--- a/Verslag_G02.docx
+++ b/Verslag_G02.docx
@@ -458,7 +458,7 @@
           <w:rFonts w:ascii="Arial" w:hAnsi="Arial" w:cs="Arial"/>
           <w:color w:val="FF6600"/>
           <w:sz w:val="24"/>
-          <w:lang w:val="fr-FR"/>
+          <w:lang w:val="en-US"/>
         </w:rPr>
         <w:t>2</w:t>
       </w:r>
@@ -475,7 +475,7 @@
           <w:rFonts w:ascii="Arial" w:hAnsi="Arial" w:cs="Arial"/>
           <w:color w:val="FF6600"/>
           <w:sz w:val="24"/>
-          <w:lang w:val="fr-FR"/>
+          <w:lang w:val="en-US"/>
         </w:rPr>
         <w:t>3</w:t>
       </w:r>
@@ -6189,39 +6189,13 @@
         <w:rPr>
           <w:rFonts w:ascii="Arial" w:hAnsi="Arial" w:cs="Arial"/>
         </w:rPr>
-        <w:t xml:space="preserve"> </w:t>
-      </w:r>
-      <w:proofErr w:type="gramStart"/>
-      <w:r>
-        <w:rPr>
-          <w:rFonts w:ascii="Arial" w:hAnsi="Arial" w:cs="Arial"/>
-        </w:rPr>
-        <w:t xml:space="preserve">van </w:t>
-      </w:r>
-      <w:r>
-        <w:rPr>
-          <w:rFonts w:ascii="Arial" w:hAnsi="Arial" w:cs="Arial"/>
-        </w:rPr>
-        <w:t xml:space="preserve"> op</w:t>
-      </w:r>
-      <w:proofErr w:type="gramEnd"/>
-      <w:r>
-        <w:rPr>
-          <w:rFonts w:ascii="Arial" w:hAnsi="Arial" w:cs="Arial"/>
-        </w:rPr>
-        <w:t xml:space="preserve"> welk type bord je wilt </w:t>
-      </w:r>
-      <w:r>
-        <w:rPr>
-          <w:rFonts w:ascii="Arial" w:hAnsi="Arial" w:cs="Arial"/>
-        </w:rPr>
-        <w:t>spleen</w:t>
-      </w:r>
-      <w:r>
-        <w:rPr>
-          <w:rFonts w:ascii="Arial" w:hAnsi="Arial" w:cs="Arial"/>
-        </w:rPr>
-        <w:t xml:space="preserve"> </w:t>
+        <w:t xml:space="preserve"> van</w:t>
+      </w:r>
+      <w:r>
+        <w:rPr>
+          <w:rFonts w:ascii="Arial" w:hAnsi="Arial" w:cs="Arial"/>
+        </w:rPr>
+        <w:t xml:space="preserve"> op welk type bord je wilt spleen </w:t>
       </w:r>
       <w:proofErr w:type="spellStart"/>
       <w:r>
@@ -6891,152 +6865,144 @@
       <w:r>
         <w:rPr>
           <w:rFonts w:ascii="Arial" w:hAnsi="Arial" w:cs="Arial"/>
+        </w:rPr>
+        <w:t xml:space="preserve"> </w:t>
+      </w:r>
+      <w:proofErr w:type="spellStart"/>
+      <w:r>
+        <w:rPr>
+          <w:rFonts w:ascii="Arial" w:hAnsi="Arial" w:cs="Arial"/>
           <w:lang w:val="en-US"/>
         </w:rPr>
-        <w:t xml:space="preserve"> </w:t>
-      </w:r>
-      <w:proofErr w:type="spellStart"/>
+        <w:t>Ook</w:t>
+      </w:r>
+      <w:proofErr w:type="spellEnd"/>
       <w:r>
         <w:rPr>
           <w:rFonts w:ascii="Arial" w:hAnsi="Arial" w:cs="Arial"/>
           <w:lang w:val="en-US"/>
         </w:rPr>
-        <w:t>Ook</w:t>
-      </w:r>
-      <w:proofErr w:type="spellEnd"/>
+        <w:t xml:space="preserve"> is er de </w:t>
+      </w:r>
+      <w:proofErr w:type="spellStart"/>
       <w:r>
         <w:rPr>
           <w:rFonts w:ascii="Arial" w:hAnsi="Arial" w:cs="Arial"/>
           <w:lang w:val="en-US"/>
         </w:rPr>
-        <w:t xml:space="preserve"> is er de </w:t>
-      </w:r>
-      <w:proofErr w:type="spellStart"/>
+        <w:t>mogeijkheid</w:t>
+      </w:r>
+      <w:proofErr w:type="spellEnd"/>
       <w:r>
         <w:rPr>
           <w:rFonts w:ascii="Arial" w:hAnsi="Arial" w:cs="Arial"/>
           <w:lang w:val="en-US"/>
         </w:rPr>
-        <w:t>mogeijkheid</w:t>
-      </w:r>
-      <w:proofErr w:type="spellEnd"/>
+        <w:t xml:space="preserve"> om de </w:t>
+      </w:r>
+      <w:proofErr w:type="spellStart"/>
       <w:r>
         <w:rPr>
           <w:rFonts w:ascii="Arial" w:hAnsi="Arial" w:cs="Arial"/>
           <w:lang w:val="en-US"/>
         </w:rPr>
-        <w:t xml:space="preserve"> om de </w:t>
-      </w:r>
-      <w:proofErr w:type="spellStart"/>
+        <w:t>andere</w:t>
+      </w:r>
+      <w:proofErr w:type="spellEnd"/>
       <w:r>
         <w:rPr>
           <w:rFonts w:ascii="Arial" w:hAnsi="Arial" w:cs="Arial"/>
           <w:lang w:val="en-US"/>
         </w:rPr>
-        <w:t>andere</w:t>
-      </w:r>
-      <w:proofErr w:type="spellEnd"/>
+        <w:t xml:space="preserve"> </w:t>
+      </w:r>
+      <w:proofErr w:type="spellStart"/>
       <w:r>
         <w:rPr>
           <w:rFonts w:ascii="Arial" w:hAnsi="Arial" w:cs="Arial"/>
           <w:lang w:val="en-US"/>
         </w:rPr>
-        <w:t xml:space="preserve"> </w:t>
-      </w:r>
-      <w:proofErr w:type="spellStart"/>
+        <w:t>speeler</w:t>
+      </w:r>
+      <w:proofErr w:type="spellEnd"/>
       <w:r>
         <w:rPr>
           <w:rFonts w:ascii="Arial" w:hAnsi="Arial" w:cs="Arial"/>
           <w:lang w:val="en-US"/>
         </w:rPr>
-        <w:t>speeler</w:t>
-      </w:r>
-      <w:proofErr w:type="spellEnd"/>
+        <w:t xml:space="preserve"> </w:t>
+      </w:r>
+      <w:proofErr w:type="spellStart"/>
       <w:r>
         <w:rPr>
           <w:rFonts w:ascii="Arial" w:hAnsi="Arial" w:cs="Arial"/>
           <w:lang w:val="en-US"/>
         </w:rPr>
-        <w:t xml:space="preserve"> </w:t>
-      </w:r>
-      <w:proofErr w:type="spellStart"/>
+        <w:t>te</w:t>
+      </w:r>
+      <w:proofErr w:type="spellEnd"/>
       <w:r>
         <w:rPr>
           <w:rFonts w:ascii="Arial" w:hAnsi="Arial" w:cs="Arial"/>
           <w:lang w:val="en-US"/>
         </w:rPr>
-        <w:t>te</w:t>
-      </w:r>
-      <w:proofErr w:type="spellEnd"/>
+        <w:t xml:space="preserve"> laten </w:t>
+      </w:r>
+      <w:proofErr w:type="spellStart"/>
       <w:r>
         <w:rPr>
           <w:rFonts w:ascii="Arial" w:hAnsi="Arial" w:cs="Arial"/>
           <w:lang w:val="en-US"/>
         </w:rPr>
-        <w:t xml:space="preserve"> laten </w:t>
-      </w:r>
-      <w:proofErr w:type="spellStart"/>
+        <w:t>starten</w:t>
+      </w:r>
+      <w:proofErr w:type="spellEnd"/>
       <w:r>
         <w:rPr>
           <w:rFonts w:ascii="Arial" w:hAnsi="Arial" w:cs="Arial"/>
           <w:lang w:val="en-US"/>
         </w:rPr>
-        <w:t>starten</w:t>
-      </w:r>
-      <w:proofErr w:type="spellEnd"/>
+        <w:t xml:space="preserve"> </w:t>
+      </w:r>
+      <w:proofErr w:type="spellStart"/>
       <w:r>
         <w:rPr>
           <w:rFonts w:ascii="Arial" w:hAnsi="Arial" w:cs="Arial"/>
           <w:lang w:val="en-US"/>
         </w:rPr>
-        <w:t xml:space="preserve"> </w:t>
-      </w:r>
-      <w:proofErr w:type="spellStart"/>
+        <w:t>als</w:t>
+      </w:r>
+      <w:proofErr w:type="spellEnd"/>
       <w:r>
         <w:rPr>
           <w:rFonts w:ascii="Arial" w:hAnsi="Arial" w:cs="Arial"/>
           <w:lang w:val="en-US"/>
         </w:rPr>
-        <w:t>als</w:t>
-      </w:r>
-      <w:proofErr w:type="spellEnd"/>
+        <w:t xml:space="preserve"> men </w:t>
+      </w:r>
+      <w:proofErr w:type="spellStart"/>
       <w:r>
         <w:rPr>
           <w:rFonts w:ascii="Arial" w:hAnsi="Arial" w:cs="Arial"/>
           <w:lang w:val="en-US"/>
         </w:rPr>
-        <w:t xml:space="preserve"> men </w:t>
-      </w:r>
-      <w:proofErr w:type="spellStart"/>
+        <w:t>bij</w:t>
+      </w:r>
+      <w:proofErr w:type="spellEnd"/>
       <w:r>
         <w:rPr>
           <w:rFonts w:ascii="Arial" w:hAnsi="Arial" w:cs="Arial"/>
           <w:lang w:val="en-US"/>
         </w:rPr>
-        <w:t>bij</w:t>
-      </w:r>
-      <w:proofErr w:type="spellEnd"/>
+        <w:t xml:space="preserve"> de </w:t>
+      </w:r>
+      <w:proofErr w:type="spellStart"/>
       <w:r>
         <w:rPr>
           <w:rFonts w:ascii="Arial" w:hAnsi="Arial" w:cs="Arial"/>
           <w:lang w:val="en-US"/>
         </w:rPr>
-        <w:t xml:space="preserve"> de </w:t>
-      </w:r>
-      <w:proofErr w:type="spellStart"/>
-      <w:r>
-        <w:rPr>
-          <w:rFonts w:ascii="Arial" w:hAnsi="Arial" w:cs="Arial"/>
-          <w:lang w:val="en-US"/>
-        </w:rPr>
-        <w:t>k</w:t>
-      </w:r>
-      <w:r>
-        <w:rPr>
-          <w:rFonts w:ascii="Arial" w:hAnsi="Arial" w:cs="Arial"/>
-          <w:lang w:val="en-US"/>
-        </w:rPr>
-        <w:t>euze</w:t>
+        <w:t>keuze</w:t>
       </w:r>
       <w:proofErr w:type="spellEnd"/>
       <w:r>
@@ -7360,69 +7326,62 @@
           <w:rFonts w:ascii="Arial" w:hAnsi="Arial" w:cs="Arial"/>
           <w:lang w:val="en-US"/>
         </w:rPr>
-        <w:t>me</w:t>
-      </w:r>
+        <w:t>meer</w:t>
+      </w:r>
+      <w:proofErr w:type="spellEnd"/>
       <w:r>
         <w:rPr>
           <w:rFonts w:ascii="Arial" w:hAnsi="Arial" w:cs="Arial"/>
           <w:lang w:val="en-US"/>
         </w:rPr>
-        <w:t>er</w:t>
-      </w:r>
-      <w:proofErr w:type="spellEnd"/>
+        <w:t xml:space="preserve"> </w:t>
+      </w:r>
+      <w:proofErr w:type="spellStart"/>
       <w:r>
         <w:rPr>
           <w:rFonts w:ascii="Arial" w:hAnsi="Arial" w:cs="Arial"/>
           <w:lang w:val="en-US"/>
         </w:rPr>
-        <w:t xml:space="preserve"> </w:t>
-      </w:r>
-      <w:proofErr w:type="spellStart"/>
+        <w:t>ondersteund</w:t>
+      </w:r>
+      <w:proofErr w:type="spellEnd"/>
       <w:r>
         <w:rPr>
           <w:rFonts w:ascii="Arial" w:hAnsi="Arial" w:cs="Arial"/>
           <w:lang w:val="en-US"/>
         </w:rPr>
-        <w:t>ondersteund</w:t>
-      </w:r>
-      <w:proofErr w:type="spellEnd"/>
+        <w:t xml:space="preserve"> in </w:t>
+      </w:r>
+      <w:proofErr w:type="spellStart"/>
       <w:r>
         <w:rPr>
           <w:rFonts w:ascii="Arial" w:hAnsi="Arial" w:cs="Arial"/>
           <w:lang w:val="en-US"/>
         </w:rPr>
-        <w:t xml:space="preserve"> in </w:t>
-      </w:r>
-      <w:proofErr w:type="spellStart"/>
+        <w:t>deze</w:t>
+      </w:r>
+      <w:proofErr w:type="spellEnd"/>
       <w:r>
         <w:rPr>
           <w:rFonts w:ascii="Arial" w:hAnsi="Arial" w:cs="Arial"/>
           <w:lang w:val="en-US"/>
         </w:rPr>
-        <w:t>deze</w:t>
-      </w:r>
-      <w:proofErr w:type="spellEnd"/>
+        <w:t xml:space="preserve"> </w:t>
+      </w:r>
+      <w:proofErr w:type="spellStart"/>
       <w:r>
         <w:rPr>
           <w:rFonts w:ascii="Arial" w:hAnsi="Arial" w:cs="Arial"/>
           <w:lang w:val="en-US"/>
         </w:rPr>
-        <w:t xml:space="preserve"> </w:t>
-      </w:r>
-      <w:proofErr w:type="spellStart"/>
+        <w:t>versie</w:t>
+      </w:r>
+      <w:proofErr w:type="spellEnd"/>
       <w:r>
         <w:rPr>
           <w:rFonts w:ascii="Arial" w:hAnsi="Arial" w:cs="Arial"/>
           <w:lang w:val="en-US"/>
         </w:rPr>
-        <w:t>versie</w:t>
-      </w:r>
-      <w:proofErr w:type="spellEnd"/>
-      <w:r>
-        <w:rPr>
-          <w:rFonts w:ascii="Arial" w:hAnsi="Arial" w:cs="Arial"/>
-          <w:lang w:val="en-US"/>
-        </w:rPr>
         <w:t>.</w:t>
       </w:r>
       <w:r>
@@ -7709,14 +7668,14 @@
         <w:rPr>
           <w:rFonts w:ascii="Arial" w:hAnsi="Arial" w:cs="Arial"/>
         </w:rPr>
-        <w:t xml:space="preserve"> t</w:t>
-      </w:r>
-      <w:proofErr w:type="spellStart"/>
-      <w:r>
-        <w:rPr>
-          <w:rFonts w:ascii="Arial" w:hAnsi="Arial" w:cs="Arial"/>
-        </w:rPr>
-        <w:t>e</w:t>
+        <w:t xml:space="preserve"> </w:t>
+      </w:r>
+      <w:proofErr w:type="spellStart"/>
+      <w:r>
+        <w:rPr>
+          <w:rFonts w:ascii="Arial" w:hAnsi="Arial" w:cs="Arial"/>
+        </w:rPr>
+        <w:t>te</w:t>
       </w:r>
       <w:proofErr w:type="spellEnd"/>
       <w:r>
@@ -8977,6 +8936,7 @@
       <w:pPr>
         <w:rPr>
           <w:rFonts w:ascii="Arial" w:hAnsi="Arial" w:cs="Arial"/>
+          <w:lang w:val="fr-FR"/>
         </w:rPr>
       </w:pPr>
       <w:r>
@@ -9228,9 +9188,15 @@
         <w:rPr>
           <w:rFonts w:ascii="Arial" w:hAnsi="Arial" w:cs="Arial"/>
         </w:rPr>
-        <w:t>datasegment.</w:t>
-      </w:r>
-      <w:proofErr w:type="spellEnd"/>
+        <w:t>datasegment</w:t>
+      </w:r>
+      <w:proofErr w:type="spellEnd"/>
+      <w:r>
+        <w:rPr>
+          <w:rFonts w:ascii="Arial" w:hAnsi="Arial" w:cs="Arial"/>
+        </w:rPr>
+        <w:t>.</w:t>
+      </w:r>
       <w:r>
         <w:rPr>
           <w:rFonts w:ascii="Arial" w:hAnsi="Arial" w:cs="Arial"/>
@@ -9598,6 +9564,93 @@
           <w:rFonts w:ascii="Arial" w:hAnsi="Arial" w:cs="Arial"/>
         </w:rPr>
         <w:t xml:space="preserve"> </w:t>
+      </w:r>
+      <w:r>
+        <w:rPr>
+          <w:rFonts w:ascii="Arial" w:hAnsi="Arial" w:cs="Arial"/>
+          <w:lang w:val="en-US"/>
+        </w:rPr>
+        <w:t xml:space="preserve"> </w:t>
+      </w:r>
+      <w:proofErr w:type="spellStart"/>
+      <w:r>
+        <w:rPr>
+          <w:rFonts w:ascii="Arial" w:hAnsi="Arial" w:cs="Arial"/>
+          <w:lang w:val="fr-FR"/>
+        </w:rPr>
+        <w:t>We</w:t>
+      </w:r>
+      <w:proofErr w:type="spellEnd"/>
+      <w:r>
+        <w:rPr>
+          <w:rFonts w:ascii="Arial" w:hAnsi="Arial" w:cs="Arial"/>
+          <w:lang w:val="fr-FR"/>
+        </w:rPr>
+        <w:t xml:space="preserve"> </w:t>
+      </w:r>
+      <w:proofErr w:type="spellStart"/>
+      <w:r>
+        <w:rPr>
+          <w:rFonts w:ascii="Arial" w:hAnsi="Arial" w:cs="Arial"/>
+          <w:lang w:val="fr-FR"/>
+        </w:rPr>
+        <w:t>zullen</w:t>
+      </w:r>
+      <w:proofErr w:type="spellEnd"/>
+      <w:r>
+        <w:rPr>
+          <w:rFonts w:ascii="Arial" w:hAnsi="Arial" w:cs="Arial"/>
+          <w:lang w:val="fr-FR"/>
+        </w:rPr>
+        <w:t xml:space="preserve"> </w:t>
+      </w:r>
+      <w:proofErr w:type="spellStart"/>
+      <w:r>
+        <w:rPr>
+          <w:rFonts w:ascii="Arial" w:hAnsi="Arial" w:cs="Arial"/>
+          <w:lang w:val="fr-FR"/>
+        </w:rPr>
+        <w:t>elk</w:t>
+      </w:r>
+      <w:proofErr w:type="spellEnd"/>
+      <w:r>
+        <w:rPr>
+          <w:rFonts w:ascii="Arial" w:hAnsi="Arial" w:cs="Arial"/>
+          <w:lang w:val="fr-FR"/>
+        </w:rPr>
+        <w:t xml:space="preserve"> van de .</w:t>
+      </w:r>
+      <w:proofErr w:type="spellStart"/>
+      <w:r>
+        <w:rPr>
+          <w:rFonts w:ascii="Arial" w:hAnsi="Arial" w:cs="Arial"/>
+          <w:lang w:val="fr-FR"/>
+        </w:rPr>
+        <w:t>asm</w:t>
+      </w:r>
+      <w:proofErr w:type="spellEnd"/>
+      <w:r>
+        <w:rPr>
+          <w:rFonts w:ascii="Arial" w:hAnsi="Arial" w:cs="Arial"/>
+          <w:lang w:val="fr-FR"/>
+        </w:rPr>
+        <w:t xml:space="preserve"> files </w:t>
+      </w:r>
+      <w:proofErr w:type="spellStart"/>
+      <w:r>
+        <w:rPr>
+          <w:rFonts w:ascii="Arial" w:hAnsi="Arial" w:cs="Arial"/>
+          <w:lang w:val="fr-FR"/>
+        </w:rPr>
+        <w:t>overlopen</w:t>
+      </w:r>
+      <w:proofErr w:type="spellEnd"/>
+      <w:r>
+        <w:rPr>
+          <w:rFonts w:ascii="Arial" w:hAnsi="Arial" w:cs="Arial"/>
+          <w:lang w:val="fr-FR"/>
+        </w:rPr>
+        <w:t>.</w:t>
       </w:r>
     </w:p>
     <w:p>
@@ -9624,105 +9677,12 @@
           <w:rFonts w:ascii="Arial" w:hAnsi="Arial" w:cs="Arial"/>
         </w:rPr>
       </w:pPr>
-      <w:bookmarkStart w:id="5" w:name="_Toc12937"/>
-      <w:proofErr w:type="spellStart"/>
-      <w:r>
-        <w:rPr>
-          <w:rFonts w:ascii="Arial" w:hAnsi="Arial" w:cs="Arial"/>
-        </w:rPr>
-        <w:t>Globale</w:t>
-      </w:r>
-      <w:proofErr w:type="spellEnd"/>
-      <w:r>
-        <w:rPr>
-          <w:rFonts w:ascii="Arial" w:hAnsi="Arial" w:cs="Arial"/>
-        </w:rPr>
-        <w:t xml:space="preserve"> </w:t>
-      </w:r>
-      <w:proofErr w:type="spellStart"/>
-      <w:r>
-        <w:rPr>
-          <w:rFonts w:ascii="Arial" w:hAnsi="Arial" w:cs="Arial"/>
-        </w:rPr>
-        <w:t>omgeving</w:t>
-      </w:r>
-      <w:proofErr w:type="spellEnd"/>
-      <w:r>
-        <w:rPr>
-          <w:rFonts w:ascii="Arial" w:hAnsi="Arial" w:cs="Arial"/>
-        </w:rPr>
-        <w:t xml:space="preserve"> </w:t>
-      </w:r>
-      <w:bookmarkEnd w:id="5"/>
-    </w:p>
-    <w:p>
-      <w:pPr>
-        <w:spacing w:after="278"/>
-        <w:rPr>
-          <w:rFonts w:ascii="Arial" w:hAnsi="Arial" w:cs="Arial"/>
-        </w:rPr>
-      </w:pPr>
-      <w:r>
-        <w:rPr>
-          <w:rFonts w:ascii="Arial" w:hAnsi="Arial" w:cs="Arial"/>
-        </w:rPr>
-        <w:t xml:space="preserve">In het begin van de code </w:t>
-      </w:r>
-      <w:proofErr w:type="spellStart"/>
-      <w:r>
-        <w:rPr>
-          <w:rFonts w:ascii="Arial" w:hAnsi="Arial" w:cs="Arial"/>
-        </w:rPr>
-        <w:t>worden</w:t>
-      </w:r>
-      <w:proofErr w:type="spellEnd"/>
-      <w:r>
-        <w:rPr>
-          <w:rFonts w:ascii="Arial" w:hAnsi="Arial" w:cs="Arial"/>
-        </w:rPr>
-        <w:t xml:space="preserve"> </w:t>
-      </w:r>
-      <w:proofErr w:type="spellStart"/>
-      <w:r>
-        <w:rPr>
-          <w:rFonts w:ascii="Arial" w:hAnsi="Arial" w:cs="Arial"/>
-        </w:rPr>
-        <w:t>globale</w:t>
-      </w:r>
-      <w:proofErr w:type="spellEnd"/>
-      <w:r>
-        <w:rPr>
-          <w:rFonts w:ascii="Arial" w:hAnsi="Arial" w:cs="Arial"/>
-        </w:rPr>
-        <w:t xml:space="preserve"> </w:t>
-      </w:r>
-      <w:proofErr w:type="spellStart"/>
-      <w:r>
-        <w:rPr>
-          <w:rFonts w:ascii="Arial" w:hAnsi="Arial" w:cs="Arial"/>
-        </w:rPr>
-        <w:t>constanten</w:t>
-      </w:r>
-      <w:proofErr w:type="spellEnd"/>
-      <w:r>
-        <w:rPr>
-          <w:rFonts w:ascii="Arial" w:hAnsi="Arial" w:cs="Arial"/>
-        </w:rPr>
-        <w:t xml:space="preserve"> </w:t>
-      </w:r>
-      <w:proofErr w:type="spellStart"/>
-      <w:r>
-        <w:rPr>
-          <w:rFonts w:ascii="Arial" w:hAnsi="Arial" w:cs="Arial"/>
-        </w:rPr>
-        <w:t>toegekend</w:t>
-      </w:r>
-      <w:proofErr w:type="spellEnd"/>
-      <w:r>
-        <w:rPr>
-          <w:rFonts w:ascii="Arial" w:hAnsi="Arial" w:cs="Arial"/>
-        </w:rPr>
-        <w:t xml:space="preserve">.  </w:t>
+      <w:r>
+        <w:rPr>
+          <w:rFonts w:ascii="Arial" w:hAnsi="Arial" w:cs="Arial"/>
+          <w:lang w:val="fr-FR"/>
+        </w:rPr>
+        <w:t>Sprite.asm</w:t>
       </w:r>
     </w:p>
     <w:p>
@@ -9733,7 +9693,7 @@
           <w:rFonts w:ascii="Arial" w:hAnsi="Arial" w:cs="Arial"/>
         </w:rPr>
       </w:pPr>
-      <w:bookmarkStart w:id="6" w:name="_Toc12938"/>
+      <w:bookmarkStart w:id="5" w:name="_Toc12938"/>
       <w:proofErr w:type="spellStart"/>
       <w:r>
         <w:rPr>
@@ -9748,7 +9708,7 @@
         </w:rPr>
         <w:t xml:space="preserve"> </w:t>
       </w:r>
-      <w:bookmarkEnd w:id="6"/>
+      <w:bookmarkEnd w:id="5"/>
     </w:p>
     <w:p>
       <w:pPr>
@@ -9768,69 +9728,233 @@
     </w:p>
     <w:p>
       <w:pPr>
-        <w:rPr>
-          <w:rFonts w:ascii="Arial" w:hAnsi="Arial" w:cs="Arial"/>
+        <w:spacing w:after="34" w:line="259" w:lineRule="auto"/>
+        <w:ind w:left="1418" w:firstLine="0"/>
+        <w:jc w:val="left"/>
+        <w:rPr>
+          <w:rFonts w:ascii="Arial" w:hAnsi="Arial" w:cs="Arial"/>
+          <w:lang w:val="en-US"/>
         </w:rPr>
       </w:pPr>
       <w:r>
         <w:rPr>
           <w:rFonts w:ascii="Arial" w:hAnsi="Arial" w:cs="Arial"/>
         </w:rPr>
-        <w:t xml:space="preserve">De </w:t>
-      </w:r>
-      <w:proofErr w:type="spellStart"/>
-      <w:r>
-        <w:rPr>
-          <w:rFonts w:ascii="Arial" w:hAnsi="Arial" w:cs="Arial"/>
-        </w:rPr>
-        <w:t>constanten</w:t>
-      </w:r>
-      <w:proofErr w:type="spellEnd"/>
-      <w:r>
-        <w:rPr>
-          <w:rFonts w:ascii="Arial" w:hAnsi="Arial" w:cs="Arial"/>
-        </w:rPr>
-        <w:t xml:space="preserve"> die </w:t>
-      </w:r>
-      <w:proofErr w:type="spellStart"/>
-      <w:r>
-        <w:rPr>
-          <w:rFonts w:ascii="Arial" w:hAnsi="Arial" w:cs="Arial"/>
-        </w:rPr>
-        <w:t>hier</w:t>
-      </w:r>
-      <w:proofErr w:type="spellEnd"/>
-      <w:r>
-        <w:rPr>
-          <w:rFonts w:ascii="Arial" w:hAnsi="Arial" w:cs="Arial"/>
-        </w:rPr>
-        <w:t xml:space="preserve"> </w:t>
-      </w:r>
-      <w:proofErr w:type="spellStart"/>
-      <w:r>
-        <w:rPr>
-          <w:rFonts w:ascii="Arial" w:hAnsi="Arial" w:cs="Arial"/>
-        </w:rPr>
-        <w:t>worden</w:t>
-      </w:r>
-      <w:proofErr w:type="spellEnd"/>
-      <w:r>
-        <w:rPr>
-          <w:rFonts w:ascii="Arial" w:hAnsi="Arial" w:cs="Arial"/>
-        </w:rPr>
-        <w:t xml:space="preserve"> </w:t>
-      </w:r>
-      <w:proofErr w:type="spellStart"/>
-      <w:r>
-        <w:rPr>
-          <w:rFonts w:ascii="Arial" w:hAnsi="Arial" w:cs="Arial"/>
-        </w:rPr>
-        <w:t>gebruikt</w:t>
-      </w:r>
-      <w:proofErr w:type="spellEnd"/>
-      <w:r>
-        <w:rPr>
-          <w:rFonts w:ascii="Arial" w:hAnsi="Arial" w:cs="Arial"/>
+        <w:t xml:space="preserve">In </w:t>
+      </w:r>
+      <w:proofErr w:type="spellStart"/>
+      <w:r>
+        <w:rPr>
+          <w:rFonts w:ascii="Arial" w:hAnsi="Arial" w:cs="Arial"/>
+        </w:rPr>
+        <w:t>dit</w:t>
+      </w:r>
+      <w:proofErr w:type="spellEnd"/>
+      <w:r>
+        <w:rPr>
+          <w:rFonts w:ascii="Arial" w:hAnsi="Arial" w:cs="Arial"/>
+        </w:rPr>
+        <w:t xml:space="preserve"> </w:t>
+      </w:r>
+      <w:proofErr w:type="spellStart"/>
+      <w:r>
+        <w:rPr>
+          <w:rFonts w:ascii="Arial" w:hAnsi="Arial" w:cs="Arial"/>
+        </w:rPr>
+        <w:t>bestand</w:t>
+      </w:r>
+      <w:proofErr w:type="spellEnd"/>
+      <w:r>
+        <w:rPr>
+          <w:rFonts w:ascii="Arial" w:hAnsi="Arial" w:cs="Arial"/>
+        </w:rPr>
+        <w:t xml:space="preserve"> </w:t>
+      </w:r>
+      <w:proofErr w:type="spellStart"/>
+      <w:r>
+        <w:rPr>
+          <w:rFonts w:ascii="Arial" w:hAnsi="Arial" w:cs="Arial"/>
+        </w:rPr>
+        <w:t>zijn</w:t>
+      </w:r>
+      <w:proofErr w:type="spellEnd"/>
+      <w:r>
+        <w:rPr>
+          <w:rFonts w:ascii="Arial" w:hAnsi="Arial" w:cs="Arial"/>
+        </w:rPr>
+        <w:t xml:space="preserve"> de sprites </w:t>
+      </w:r>
+      <w:proofErr w:type="spellStart"/>
+      <w:r>
+        <w:rPr>
+          <w:rFonts w:ascii="Arial" w:hAnsi="Arial" w:cs="Arial"/>
+        </w:rPr>
+        <w:t>gedefinieert</w:t>
+      </w:r>
+      <w:proofErr w:type="spellEnd"/>
+      <w:r>
+        <w:rPr>
+          <w:rFonts w:ascii="Arial" w:hAnsi="Arial" w:cs="Arial"/>
+        </w:rPr>
+        <w:t xml:space="preserve">, het </w:t>
+      </w:r>
+      <w:proofErr w:type="spellStart"/>
+      <w:r>
+        <w:rPr>
+          <w:rFonts w:ascii="Arial" w:hAnsi="Arial" w:cs="Arial"/>
+        </w:rPr>
+        <w:t>zijn</w:t>
+      </w:r>
+      <w:proofErr w:type="spellEnd"/>
+      <w:r>
+        <w:rPr>
+          <w:rFonts w:ascii="Arial" w:hAnsi="Arial" w:cs="Arial"/>
+        </w:rPr>
+        <w:t xml:space="preserve"> </w:t>
+      </w:r>
+      <w:proofErr w:type="spellStart"/>
+      <w:r>
+        <w:rPr>
+          <w:rFonts w:ascii="Arial" w:hAnsi="Arial" w:cs="Arial"/>
+        </w:rPr>
+        <w:t>gewoon</w:t>
+      </w:r>
+      <w:proofErr w:type="spellEnd"/>
+      <w:r>
+        <w:rPr>
+          <w:rFonts w:ascii="Arial" w:hAnsi="Arial" w:cs="Arial"/>
+        </w:rPr>
+        <w:t xml:space="preserve"> </w:t>
+      </w:r>
+      <w:proofErr w:type="spellStart"/>
+      <w:r>
+        <w:rPr>
+          <w:rFonts w:ascii="Arial" w:hAnsi="Arial" w:cs="Arial"/>
+        </w:rPr>
+        <w:t>variabelen</w:t>
+      </w:r>
+      <w:proofErr w:type="spellEnd"/>
+      <w:r>
+        <w:rPr>
+          <w:rFonts w:ascii="Arial" w:hAnsi="Arial" w:cs="Arial"/>
+        </w:rPr>
+        <w:t xml:space="preserve"> die je </w:t>
+      </w:r>
+      <w:proofErr w:type="spellStart"/>
+      <w:r>
+        <w:rPr>
+          <w:rFonts w:ascii="Arial" w:hAnsi="Arial" w:cs="Arial"/>
+        </w:rPr>
+        <w:t>kan</w:t>
+      </w:r>
+      <w:proofErr w:type="spellEnd"/>
+      <w:r>
+        <w:rPr>
+          <w:rFonts w:ascii="Arial" w:hAnsi="Arial" w:cs="Arial"/>
+        </w:rPr>
+        <w:t xml:space="preserve"> </w:t>
+      </w:r>
+      <w:proofErr w:type="spellStart"/>
+      <w:r>
+        <w:rPr>
+          <w:rFonts w:ascii="Arial" w:hAnsi="Arial" w:cs="Arial"/>
+        </w:rPr>
+        <w:t>aanspreken</w:t>
+      </w:r>
+      <w:proofErr w:type="spellEnd"/>
+      <w:r>
+        <w:rPr>
+          <w:rFonts w:ascii="Arial" w:hAnsi="Arial" w:cs="Arial"/>
+        </w:rPr>
+        <w:t xml:space="preserve"> om </w:t>
+      </w:r>
+      <w:proofErr w:type="spellStart"/>
+      <w:r>
+        <w:rPr>
+          <w:rFonts w:ascii="Arial" w:hAnsi="Arial" w:cs="Arial"/>
+        </w:rPr>
+        <w:t>deze</w:t>
+      </w:r>
+      <w:proofErr w:type="spellEnd"/>
+      <w:r>
+        <w:rPr>
+          <w:rFonts w:ascii="Arial" w:hAnsi="Arial" w:cs="Arial"/>
+        </w:rPr>
+        <w:t xml:space="preserve"> sprites </w:t>
+      </w:r>
+      <w:proofErr w:type="spellStart"/>
+      <w:r>
+        <w:rPr>
+          <w:rFonts w:ascii="Arial" w:hAnsi="Arial" w:cs="Arial"/>
+        </w:rPr>
+        <w:t>te</w:t>
+      </w:r>
+      <w:proofErr w:type="spellEnd"/>
+      <w:r>
+        <w:rPr>
+          <w:rFonts w:ascii="Arial" w:hAnsi="Arial" w:cs="Arial"/>
+        </w:rPr>
+        <w:t xml:space="preserve"> </w:t>
+      </w:r>
+      <w:proofErr w:type="spellStart"/>
+      <w:r>
+        <w:rPr>
+          <w:rFonts w:ascii="Arial" w:hAnsi="Arial" w:cs="Arial"/>
+        </w:rPr>
+        <w:t>tekenen</w:t>
+      </w:r>
+      <w:proofErr w:type="spellEnd"/>
+      <w:r>
+        <w:rPr>
+          <w:rFonts w:ascii="Arial" w:hAnsi="Arial" w:cs="Arial"/>
+        </w:rPr>
+        <w:t xml:space="preserve">. </w:t>
+      </w:r>
+      <w:proofErr w:type="spellStart"/>
+      <w:r>
+        <w:rPr>
+          <w:rFonts w:ascii="Arial" w:hAnsi="Arial" w:cs="Arial"/>
+          <w:lang w:val="en-US"/>
+        </w:rPr>
+        <w:t>Deze</w:t>
+      </w:r>
+      <w:proofErr w:type="spellEnd"/>
+      <w:r>
+        <w:rPr>
+          <w:rFonts w:ascii="Arial" w:hAnsi="Arial" w:cs="Arial"/>
+          <w:lang w:val="en-US"/>
+        </w:rPr>
+        <w:t xml:space="preserve"> sprites </w:t>
+      </w:r>
+      <w:proofErr w:type="spellStart"/>
+      <w:r>
+        <w:rPr>
+          <w:rFonts w:ascii="Arial" w:hAnsi="Arial" w:cs="Arial"/>
+          <w:lang w:val="en-US"/>
+        </w:rPr>
+        <w:t>zijn</w:t>
+      </w:r>
+      <w:proofErr w:type="spellEnd"/>
+      <w:r>
+        <w:rPr>
+          <w:rFonts w:ascii="Arial" w:hAnsi="Arial" w:cs="Arial"/>
+          <w:lang w:val="en-US"/>
+        </w:rPr>
+        <w:t xml:space="preserve"> : </w:t>
+      </w:r>
+      <w:proofErr w:type="spellStart"/>
+      <w:r>
+        <w:rPr>
+          <w:rFonts w:ascii="Arial" w:hAnsi="Arial" w:cs="Arial"/>
+          <w:lang w:val="en-US"/>
+        </w:rPr>
+        <w:t>FieldXS</w:t>
+      </w:r>
+      <w:proofErr w:type="spellEnd"/>
+      <w:r>
+        <w:rPr>
+          <w:rFonts w:ascii="Arial" w:hAnsi="Arial" w:cs="Arial"/>
+          <w:lang w:val="en-US"/>
         </w:rPr>
         <w:t xml:space="preserve">, </w:t>
       </w:r>
@@ -9838,132 +9962,87 @@
       <w:r>
         <w:rPr>
           <w:rFonts w:ascii="Arial" w:hAnsi="Arial" w:cs="Arial"/>
-        </w:rPr>
-        <w:t>zijn</w:t>
-      </w:r>
-      <w:proofErr w:type="spellEnd"/>
-      <w:r>
-        <w:rPr>
-          <w:rFonts w:ascii="Arial" w:hAnsi="Arial" w:cs="Arial"/>
-        </w:rPr>
-        <w:t xml:space="preserve"> </w:t>
-      </w:r>
-      <w:proofErr w:type="spellStart"/>
-      <w:r>
-        <w:rPr>
-          <w:rFonts w:ascii="Arial" w:hAnsi="Arial" w:cs="Arial"/>
-        </w:rPr>
-        <w:t>nodig</w:t>
-      </w:r>
-      <w:proofErr w:type="spellEnd"/>
-      <w:r>
-        <w:rPr>
-          <w:rFonts w:ascii="Arial" w:hAnsi="Arial" w:cs="Arial"/>
-        </w:rPr>
-        <w:t xml:space="preserve"> om de </w:t>
-      </w:r>
-      <w:proofErr w:type="spellStart"/>
-      <w:r>
-        <w:rPr>
-          <w:rFonts w:ascii="Arial" w:hAnsi="Arial" w:cs="Arial"/>
-        </w:rPr>
-        <w:t>videomodus</w:t>
-      </w:r>
-      <w:proofErr w:type="spellEnd"/>
-      <w:r>
-        <w:rPr>
-          <w:rFonts w:ascii="Arial" w:hAnsi="Arial" w:cs="Arial"/>
-        </w:rPr>
-        <w:t xml:space="preserve"> </w:t>
-      </w:r>
-      <w:proofErr w:type="spellStart"/>
-      <w:r>
-        <w:rPr>
-          <w:rFonts w:ascii="Arial" w:hAnsi="Arial" w:cs="Arial"/>
-        </w:rPr>
-        <w:t>te</w:t>
-      </w:r>
-      <w:proofErr w:type="spellEnd"/>
-      <w:r>
-        <w:rPr>
-          <w:rFonts w:ascii="Arial" w:hAnsi="Arial" w:cs="Arial"/>
-        </w:rPr>
-        <w:t xml:space="preserve"> </w:t>
-      </w:r>
-      <w:proofErr w:type="spellStart"/>
-      <w:r>
-        <w:rPr>
-          <w:rFonts w:ascii="Arial" w:hAnsi="Arial" w:cs="Arial"/>
-        </w:rPr>
-        <w:t>kunnen</w:t>
-      </w:r>
-      <w:proofErr w:type="spellEnd"/>
-      <w:r>
-        <w:rPr>
-          <w:rFonts w:ascii="Arial" w:hAnsi="Arial" w:cs="Arial"/>
-        </w:rPr>
-        <w:t xml:space="preserve"> </w:t>
-      </w:r>
-      <w:proofErr w:type="spellStart"/>
-      <w:r>
-        <w:rPr>
-          <w:rFonts w:ascii="Arial" w:hAnsi="Arial" w:cs="Arial"/>
-        </w:rPr>
-        <w:t>bedienen</w:t>
-      </w:r>
-      <w:proofErr w:type="spellEnd"/>
-      <w:r>
-        <w:rPr>
-          <w:rFonts w:ascii="Arial" w:hAnsi="Arial" w:cs="Arial"/>
-        </w:rPr>
-        <w:t xml:space="preserve">. </w:t>
-      </w:r>
-      <w:proofErr w:type="spellStart"/>
-      <w:r>
-        <w:rPr>
-          <w:rFonts w:ascii="Arial" w:hAnsi="Arial" w:cs="Arial"/>
-        </w:rPr>
-        <w:t>Deze</w:t>
-      </w:r>
-      <w:proofErr w:type="spellEnd"/>
-      <w:r>
-        <w:rPr>
-          <w:rFonts w:ascii="Arial" w:hAnsi="Arial" w:cs="Arial"/>
-        </w:rPr>
-        <w:t xml:space="preserve"> </w:t>
-      </w:r>
-      <w:proofErr w:type="spellStart"/>
-      <w:r>
-        <w:rPr>
-          <w:rFonts w:ascii="Arial" w:hAnsi="Arial" w:cs="Arial"/>
-        </w:rPr>
-        <w:t>constanten</w:t>
-      </w:r>
-      <w:proofErr w:type="spellEnd"/>
-      <w:r>
-        <w:rPr>
-          <w:rFonts w:ascii="Arial" w:hAnsi="Arial" w:cs="Arial"/>
-        </w:rPr>
-        <w:t xml:space="preserve"> </w:t>
-      </w:r>
-      <w:proofErr w:type="spellStart"/>
-      <w:r>
-        <w:rPr>
-          <w:rFonts w:ascii="Arial" w:hAnsi="Arial" w:cs="Arial"/>
-        </w:rPr>
-        <w:t>zijn</w:t>
-      </w:r>
-      <w:proofErr w:type="spellEnd"/>
-      <w:r>
-        <w:rPr>
-          <w:rFonts w:ascii="Arial" w:hAnsi="Arial" w:cs="Arial"/>
-        </w:rPr>
-        <w:t xml:space="preserve">: VMEMADR, SCRWIDTH </w:t>
-      </w:r>
-      <w:proofErr w:type="spellStart"/>
-      <w:r>
-        <w:rPr>
-          <w:rFonts w:ascii="Arial" w:hAnsi="Arial" w:cs="Arial"/>
+          <w:lang w:val="en-US"/>
+        </w:rPr>
+        <w:t>FieldS</w:t>
+      </w:r>
+      <w:proofErr w:type="spellEnd"/>
+      <w:r>
+        <w:rPr>
+          <w:rFonts w:ascii="Arial" w:hAnsi="Arial" w:cs="Arial"/>
+          <w:lang w:val="en-US"/>
+        </w:rPr>
+        <w:t xml:space="preserve">, </w:t>
+      </w:r>
+      <w:proofErr w:type="spellStart"/>
+      <w:r>
+        <w:rPr>
+          <w:rFonts w:ascii="Arial" w:hAnsi="Arial" w:cs="Arial"/>
+          <w:lang w:val="en-US"/>
+        </w:rPr>
+        <w:t>FieldM</w:t>
+      </w:r>
+      <w:proofErr w:type="spellEnd"/>
+      <w:r>
+        <w:rPr>
+          <w:rFonts w:ascii="Arial" w:hAnsi="Arial" w:cs="Arial"/>
+          <w:lang w:val="en-US"/>
+        </w:rPr>
+        <w:t xml:space="preserve">, Field L, </w:t>
+      </w:r>
+      <w:proofErr w:type="spellStart"/>
+      <w:r>
+        <w:rPr>
+          <w:rFonts w:ascii="Arial" w:hAnsi="Arial" w:cs="Arial"/>
+          <w:lang w:val="en-US"/>
+        </w:rPr>
+        <w:t>FieldXL</w:t>
+      </w:r>
+      <w:proofErr w:type="spellEnd"/>
+      <w:r>
+        <w:rPr>
+          <w:rFonts w:ascii="Arial" w:hAnsi="Arial" w:cs="Arial"/>
+          <w:lang w:val="en-US"/>
+        </w:rPr>
+        <w:t xml:space="preserve">, logo, </w:t>
+      </w:r>
+      <w:proofErr w:type="spellStart"/>
+      <w:r>
+        <w:rPr>
+          <w:rFonts w:ascii="Arial" w:hAnsi="Arial" w:cs="Arial"/>
+          <w:lang w:val="en-US"/>
+        </w:rPr>
+        <w:t>statsIMG</w:t>
+      </w:r>
+      <w:proofErr w:type="spellEnd"/>
+      <w:r>
+        <w:rPr>
+          <w:rFonts w:ascii="Arial" w:hAnsi="Arial" w:cs="Arial"/>
+          <w:lang w:val="en-US"/>
+        </w:rPr>
+        <w:t xml:space="preserve">, </w:t>
+      </w:r>
+      <w:proofErr w:type="spellStart"/>
+      <w:r>
+        <w:rPr>
+          <w:rFonts w:ascii="Arial" w:hAnsi="Arial" w:cs="Arial"/>
+          <w:lang w:val="en-US"/>
+        </w:rPr>
+        <w:t>ChoiseIMG</w:t>
+      </w:r>
+      <w:proofErr w:type="spellEnd"/>
+      <w:r>
+        <w:rPr>
+          <w:rFonts w:ascii="Arial" w:hAnsi="Arial" w:cs="Arial"/>
+          <w:lang w:val="en-US"/>
+        </w:rPr>
+        <w:t xml:space="preserve"> </w:t>
+      </w:r>
+      <w:proofErr w:type="spellStart"/>
+      <w:r>
+        <w:rPr>
+          <w:rFonts w:ascii="Arial" w:hAnsi="Arial" w:cs="Arial"/>
+          <w:lang w:val="en-US"/>
         </w:rPr>
         <w:t>en</w:t>
       </w:r>
@@ -9971,63 +10050,108 @@
       <w:r>
         <w:rPr>
           <w:rFonts w:ascii="Arial" w:hAnsi="Arial" w:cs="Arial"/>
-        </w:rPr>
-        <w:t xml:space="preserve"> SCRHEIGHT. </w:t>
+          <w:lang w:val="en-US"/>
+        </w:rPr>
+        <w:t xml:space="preserve"> </w:t>
+      </w:r>
+      <w:proofErr w:type="spellStart"/>
+      <w:r>
+        <w:rPr>
+          <w:rFonts w:ascii="Arial" w:hAnsi="Arial" w:cs="Arial"/>
+          <w:lang w:val="en-US"/>
+        </w:rPr>
+        <w:t>payerIMG</w:t>
+      </w:r>
+      <w:proofErr w:type="spellEnd"/>
+      <w:r>
+        <w:rPr>
+          <w:rFonts w:ascii="Arial" w:hAnsi="Arial" w:cs="Arial"/>
+          <w:lang w:val="en-US"/>
+        </w:rPr>
+        <w:t>.</w:t>
       </w:r>
     </w:p>
     <w:p>
       <w:pPr>
-        <w:spacing w:after="43" w:line="259" w:lineRule="auto"/>
+        <w:spacing w:after="34" w:line="259" w:lineRule="auto"/>
         <w:ind w:left="1418" w:firstLine="0"/>
         <w:jc w:val="left"/>
         <w:rPr>
           <w:rFonts w:ascii="Arial" w:hAnsi="Arial" w:cs="Arial"/>
+          <w:lang w:val="en-US"/>
         </w:rPr>
       </w:pPr>
-      <w:r>
-        <w:rPr>
-          <w:rFonts w:ascii="Arial" w:hAnsi="Arial" w:cs="Arial"/>
-        </w:rPr>
-        <w:t xml:space="preserve"> </w:t>
-      </w:r>
     </w:p>
     <w:p>
       <w:pPr>
-        <w:numPr>
-          <w:ilvl w:val="0"/>
-          <w:numId w:val="1"/>
-        </w:numPr>
-        <w:spacing w:after="25"/>
-        <w:ind w:right="2201" w:hanging="360"/>
-        <w:rPr>
-          <w:rFonts w:ascii="Arial" w:hAnsi="Arial" w:cs="Arial"/>
+        <w:spacing w:after="34" w:line="259" w:lineRule="auto"/>
+        <w:ind w:left="1418" w:firstLine="0"/>
+        <w:jc w:val="left"/>
+        <w:rPr>
+          <w:rFonts w:ascii="Arial" w:hAnsi="Arial" w:cs="Arial"/>
+          <w:lang w:val="en-US"/>
         </w:rPr>
       </w:pPr>
       <w:r>
         <w:rPr>
           <w:rFonts w:ascii="Arial" w:hAnsi="Arial" w:cs="Arial"/>
-        </w:rPr>
-        <w:lastRenderedPageBreak/>
-        <w:t xml:space="preserve">VMEMADR is om </w:t>
-      </w:r>
-      <w:proofErr w:type="spellStart"/>
-      <w:r>
-        <w:rPr>
-          <w:rFonts w:ascii="Arial" w:hAnsi="Arial" w:cs="Arial"/>
-        </w:rPr>
-        <w:t>aan</w:t>
-      </w:r>
-      <w:proofErr w:type="spellEnd"/>
-      <w:r>
-        <w:rPr>
-          <w:rFonts w:ascii="Arial" w:hAnsi="Arial" w:cs="Arial"/>
-        </w:rPr>
-        <w:t xml:space="preserve"> </w:t>
-      </w:r>
-      <w:proofErr w:type="spellStart"/>
-      <w:r>
-        <w:rPr>
-          <w:rFonts w:ascii="Arial" w:hAnsi="Arial" w:cs="Arial"/>
+          <w:lang w:val="en-US"/>
+        </w:rPr>
+        <w:t xml:space="preserve">Alle sprites met field* </w:t>
+      </w:r>
+      <w:proofErr w:type="spellStart"/>
+      <w:r>
+        <w:rPr>
+          <w:rFonts w:ascii="Arial" w:hAnsi="Arial" w:cs="Arial"/>
+          <w:lang w:val="en-US"/>
+        </w:rPr>
+        <w:t>worden</w:t>
+      </w:r>
+      <w:proofErr w:type="spellEnd"/>
+      <w:r>
+        <w:rPr>
+          <w:rFonts w:ascii="Arial" w:hAnsi="Arial" w:cs="Arial"/>
+          <w:lang w:val="en-US"/>
+        </w:rPr>
+        <w:t xml:space="preserve"> </w:t>
+      </w:r>
+      <w:proofErr w:type="spellStart"/>
+      <w:r>
+        <w:rPr>
+          <w:rFonts w:ascii="Arial" w:hAnsi="Arial" w:cs="Arial"/>
+          <w:lang w:val="en-US"/>
+        </w:rPr>
+        <w:t>gebruikt</w:t>
+      </w:r>
+      <w:proofErr w:type="spellEnd"/>
+      <w:r>
+        <w:rPr>
+          <w:rFonts w:ascii="Arial" w:hAnsi="Arial" w:cs="Arial"/>
+          <w:lang w:val="en-US"/>
+        </w:rPr>
+        <w:t xml:space="preserve"> om het </w:t>
+      </w:r>
+      <w:proofErr w:type="spellStart"/>
+      <w:r>
+        <w:rPr>
+          <w:rFonts w:ascii="Arial" w:hAnsi="Arial" w:cs="Arial"/>
+          <w:lang w:val="en-US"/>
+        </w:rPr>
+        <w:t>speelveld</w:t>
+      </w:r>
+      <w:proofErr w:type="spellEnd"/>
+      <w:r>
+        <w:rPr>
+          <w:rFonts w:ascii="Arial" w:hAnsi="Arial" w:cs="Arial"/>
+          <w:lang w:val="en-US"/>
+        </w:rPr>
+        <w:t xml:space="preserve"> </w:t>
+      </w:r>
+      <w:proofErr w:type="spellStart"/>
+      <w:r>
+        <w:rPr>
+          <w:rFonts w:ascii="Arial" w:hAnsi="Arial" w:cs="Arial"/>
+          <w:lang w:val="en-US"/>
         </w:rPr>
         <w:t>te</w:t>
       </w:r>
@@ -10035,110 +10159,187 @@
       <w:r>
         <w:rPr>
           <w:rFonts w:ascii="Arial" w:hAnsi="Arial" w:cs="Arial"/>
-        </w:rPr>
-        <w:t xml:space="preserve"> </w:t>
-      </w:r>
-      <w:proofErr w:type="spellStart"/>
-      <w:r>
-        <w:rPr>
-          <w:rFonts w:ascii="Arial" w:hAnsi="Arial" w:cs="Arial"/>
-        </w:rPr>
-        <w:t>geven</w:t>
-      </w:r>
-      <w:proofErr w:type="spellEnd"/>
-      <w:r>
-        <w:rPr>
-          <w:rFonts w:ascii="Arial" w:hAnsi="Arial" w:cs="Arial"/>
-        </w:rPr>
-        <w:t xml:space="preserve"> </w:t>
-      </w:r>
-      <w:proofErr w:type="spellStart"/>
-      <w:r>
-        <w:rPr>
-          <w:rFonts w:ascii="Arial" w:hAnsi="Arial" w:cs="Arial"/>
-        </w:rPr>
-        <w:t>waar</w:t>
-      </w:r>
-      <w:proofErr w:type="spellEnd"/>
-      <w:r>
-        <w:rPr>
-          <w:rFonts w:ascii="Arial" w:hAnsi="Arial" w:cs="Arial"/>
-        </w:rPr>
-        <w:t xml:space="preserve"> de video memory </w:t>
-      </w:r>
-      <w:proofErr w:type="spellStart"/>
-      <w:r>
-        <w:rPr>
-          <w:rFonts w:ascii="Arial" w:hAnsi="Arial" w:cs="Arial"/>
-        </w:rPr>
-        <w:t>begint</w:t>
-      </w:r>
-      <w:proofErr w:type="spellEnd"/>
-      <w:r>
-        <w:rPr>
-          <w:rFonts w:ascii="Arial" w:hAnsi="Arial" w:cs="Arial"/>
-        </w:rPr>
-        <w:t xml:space="preserve">. </w:t>
+          <w:lang w:val="en-US"/>
+        </w:rPr>
+        <w:t xml:space="preserve"> </w:t>
+      </w:r>
+      <w:proofErr w:type="spellStart"/>
+      <w:r>
+        <w:rPr>
+          <w:rFonts w:ascii="Arial" w:hAnsi="Arial" w:cs="Arial"/>
+          <w:lang w:val="en-US"/>
+        </w:rPr>
+        <w:t>tekenen</w:t>
+      </w:r>
+      <w:proofErr w:type="spellEnd"/>
+      <w:r>
+        <w:rPr>
+          <w:rFonts w:ascii="Arial" w:hAnsi="Arial" w:cs="Arial"/>
+          <w:lang w:val="en-US"/>
+        </w:rPr>
+        <w:t xml:space="preserve">, </w:t>
+      </w:r>
+      <w:proofErr w:type="spellStart"/>
+      <w:r>
+        <w:rPr>
+          <w:rFonts w:ascii="Arial" w:hAnsi="Arial" w:cs="Arial"/>
+          <w:lang w:val="en-US"/>
+        </w:rPr>
+        <w:t>deze</w:t>
+      </w:r>
+      <w:proofErr w:type="spellEnd"/>
+      <w:r>
+        <w:rPr>
+          <w:rFonts w:ascii="Arial" w:hAnsi="Arial" w:cs="Arial"/>
+          <w:lang w:val="en-US"/>
+        </w:rPr>
+        <w:t xml:space="preserve"> </w:t>
+      </w:r>
+      <w:proofErr w:type="spellStart"/>
+      <w:r>
+        <w:rPr>
+          <w:rFonts w:ascii="Arial" w:hAnsi="Arial" w:cs="Arial"/>
+          <w:lang w:val="en-US"/>
+        </w:rPr>
+        <w:t>zijn</w:t>
+      </w:r>
+      <w:proofErr w:type="spellEnd"/>
+      <w:r>
+        <w:rPr>
+          <w:rFonts w:ascii="Arial" w:hAnsi="Arial" w:cs="Arial"/>
+          <w:lang w:val="en-US"/>
+        </w:rPr>
+        <w:t xml:space="preserve"> 1 square </w:t>
+      </w:r>
+      <w:proofErr w:type="spellStart"/>
+      <w:r>
+        <w:rPr>
+          <w:rFonts w:ascii="Arial" w:hAnsi="Arial" w:cs="Arial"/>
+          <w:lang w:val="en-US"/>
+        </w:rPr>
+        <w:t>groot</w:t>
+      </w:r>
+      <w:proofErr w:type="spellEnd"/>
+      <w:r>
+        <w:rPr>
+          <w:rFonts w:ascii="Arial" w:hAnsi="Arial" w:cs="Arial"/>
+          <w:lang w:val="en-US"/>
+        </w:rPr>
+        <w:t>.</w:t>
       </w:r>
     </w:p>
     <w:p>
       <w:pPr>
-        <w:numPr>
-          <w:ilvl w:val="0"/>
-          <w:numId w:val="1"/>
-        </w:numPr>
-        <w:spacing w:after="279"/>
-        <w:ind w:right="2201" w:hanging="360"/>
-        <w:rPr>
-          <w:rFonts w:ascii="Arial" w:hAnsi="Arial" w:cs="Arial"/>
+        <w:spacing w:after="34" w:line="259" w:lineRule="auto"/>
+        <w:ind w:left="1418" w:firstLine="0"/>
+        <w:jc w:val="left"/>
+        <w:rPr>
+          <w:rFonts w:ascii="Arial" w:hAnsi="Arial" w:cs="Arial"/>
+          <w:lang w:val="fr-FR"/>
         </w:rPr>
       </w:pPr>
       <w:r>
         <w:rPr>
           <w:rFonts w:ascii="Arial" w:hAnsi="Arial" w:cs="Arial"/>
-        </w:rPr>
-        <w:t xml:space="preserve">SCRWIDTH is de </w:t>
-      </w:r>
-      <w:proofErr w:type="spellStart"/>
-      <w:r>
-        <w:rPr>
-          <w:rFonts w:ascii="Arial" w:hAnsi="Arial" w:cs="Arial"/>
-        </w:rPr>
-        <w:t>breedte</w:t>
-      </w:r>
-      <w:proofErr w:type="spellEnd"/>
-      <w:r>
-        <w:rPr>
-          <w:rFonts w:ascii="Arial" w:hAnsi="Arial" w:cs="Arial"/>
-        </w:rPr>
-        <w:t xml:space="preserve"> van het scherm. </w:t>
-      </w:r>
-      <w:r>
-        <w:rPr>
-          <w:rFonts w:ascii="Arial" w:hAnsi="Arial" w:cs="Arial"/>
-        </w:rPr>
-        <w:t xml:space="preserve"> </w:t>
-      </w:r>
-      <w:r>
-        <w:rPr>
-          <w:rFonts w:ascii="Arial" w:hAnsi="Arial" w:cs="Arial"/>
-        </w:rPr>
-        <w:tab/>
-        <w:t xml:space="preserve">SCRHEIGHT is de </w:t>
-      </w:r>
-      <w:proofErr w:type="spellStart"/>
-      <w:r>
-        <w:rPr>
-          <w:rFonts w:ascii="Arial" w:hAnsi="Arial" w:cs="Arial"/>
-        </w:rPr>
-        <w:t>hoogte</w:t>
-      </w:r>
-      <w:proofErr w:type="spellEnd"/>
-      <w:r>
-        <w:rPr>
-          <w:rFonts w:ascii="Arial" w:hAnsi="Arial" w:cs="Arial"/>
-        </w:rPr>
-        <w:t xml:space="preserve"> van het scherm. </w:t>
+          <w:lang w:val="fr-FR"/>
+        </w:rPr>
+        <w:t xml:space="preserve">De </w:t>
+      </w:r>
+      <w:proofErr w:type="spellStart"/>
+      <w:r>
+        <w:rPr>
+          <w:rFonts w:ascii="Arial" w:hAnsi="Arial" w:cs="Arial"/>
+          <w:lang w:val="fr-FR"/>
+        </w:rPr>
+        <w:t>andere</w:t>
+      </w:r>
+      <w:proofErr w:type="spellEnd"/>
+      <w:r>
+        <w:rPr>
+          <w:rFonts w:ascii="Arial" w:hAnsi="Arial" w:cs="Arial"/>
+          <w:lang w:val="fr-FR"/>
+        </w:rPr>
+        <w:t xml:space="preserve"> </w:t>
+      </w:r>
+      <w:proofErr w:type="spellStart"/>
+      <w:r>
+        <w:rPr>
+          <w:rFonts w:ascii="Arial" w:hAnsi="Arial" w:cs="Arial"/>
+          <w:lang w:val="fr-FR"/>
+        </w:rPr>
+        <w:t>sprtes</w:t>
+      </w:r>
+      <w:proofErr w:type="spellEnd"/>
+      <w:r>
+        <w:rPr>
+          <w:rFonts w:ascii="Arial" w:hAnsi="Arial" w:cs="Arial"/>
+          <w:lang w:val="fr-FR"/>
+        </w:rPr>
+        <w:t xml:space="preserve"> </w:t>
+      </w:r>
+      <w:proofErr w:type="spellStart"/>
+      <w:r>
+        <w:rPr>
+          <w:rFonts w:ascii="Arial" w:hAnsi="Arial" w:cs="Arial"/>
+          <w:lang w:val="fr-FR"/>
+        </w:rPr>
+        <w:t>zijn</w:t>
+      </w:r>
+      <w:proofErr w:type="spellEnd"/>
+      <w:r>
+        <w:rPr>
+          <w:rFonts w:ascii="Arial" w:hAnsi="Arial" w:cs="Arial"/>
+          <w:lang w:val="fr-FR"/>
+        </w:rPr>
+        <w:t xml:space="preserve"> logos die </w:t>
+      </w:r>
+      <w:proofErr w:type="spellStart"/>
+      <w:r>
+        <w:rPr>
+          <w:rFonts w:ascii="Arial" w:hAnsi="Arial" w:cs="Arial"/>
+          <w:lang w:val="fr-FR"/>
+        </w:rPr>
+        <w:t>zichtbaar</w:t>
+      </w:r>
+      <w:proofErr w:type="spellEnd"/>
+      <w:r>
+        <w:rPr>
+          <w:rFonts w:ascii="Arial" w:hAnsi="Arial" w:cs="Arial"/>
+          <w:lang w:val="fr-FR"/>
+        </w:rPr>
+        <w:t xml:space="preserve"> </w:t>
+      </w:r>
+      <w:proofErr w:type="spellStart"/>
+      <w:r>
+        <w:rPr>
+          <w:rFonts w:ascii="Arial" w:hAnsi="Arial" w:cs="Arial"/>
+          <w:lang w:val="fr-FR"/>
+        </w:rPr>
+        <w:t>zijn</w:t>
+      </w:r>
+      <w:proofErr w:type="spellEnd"/>
+      <w:r>
+        <w:rPr>
+          <w:rFonts w:ascii="Arial" w:hAnsi="Arial" w:cs="Arial"/>
+          <w:lang w:val="fr-FR"/>
+        </w:rPr>
+        <w:t xml:space="preserve"> </w:t>
+      </w:r>
+      <w:proofErr w:type="spellStart"/>
+      <w:r>
+        <w:rPr>
+          <w:rFonts w:ascii="Arial" w:hAnsi="Arial" w:cs="Arial"/>
+          <w:lang w:val="fr-FR"/>
+        </w:rPr>
+        <w:t>doorheen</w:t>
+      </w:r>
+      <w:proofErr w:type="spellEnd"/>
+      <w:r>
+        <w:rPr>
+          <w:rFonts w:ascii="Arial" w:hAnsi="Arial" w:cs="Arial"/>
+          <w:lang w:val="fr-FR"/>
+        </w:rPr>
+        <w:t xml:space="preserve"> de menus.</w:t>
       </w:r>
     </w:p>
     <w:p>
@@ -10149,22 +10350,16 @@
           <w:rFonts w:ascii="Arial" w:hAnsi="Arial" w:cs="Arial"/>
         </w:rPr>
       </w:pPr>
-      <w:bookmarkStart w:id="7" w:name="_Toc12939"/>
-      <w:proofErr w:type="spellStart"/>
-      <w:r>
-        <w:rPr>
-          <w:rFonts w:ascii="Arial" w:hAnsi="Arial" w:cs="Arial"/>
-        </w:rPr>
-        <w:t>Codesegment</w:t>
-      </w:r>
-      <w:proofErr w:type="spellEnd"/>
-      <w:r>
-        <w:rPr>
-          <w:rFonts w:ascii="Arial" w:hAnsi="Arial" w:cs="Arial"/>
-        </w:rPr>
-        <w:t xml:space="preserve"> </w:t>
-      </w:r>
-      <w:bookmarkEnd w:id="7"/>
+      <w:bookmarkStart w:id="6" w:name="_Toc12939"/>
+      <w:r>
+        <w:rPr>
+          <w:rFonts w:ascii="Arial" w:hAnsi="Arial" w:cs="Arial"/>
+          <w:lang w:val="fr-FR"/>
+        </w:rPr>
+        <w:lastRenderedPageBreak/>
+        <w:t>Setup.asm</w:t>
+      </w:r>
+      <w:bookmarkEnd w:id="6"/>
     </w:p>
     <w:p>
       <w:pPr>
@@ -10173,39 +10368,131 @@
           <w:rFonts w:ascii="Arial" w:hAnsi="Arial" w:cs="Arial"/>
         </w:rPr>
       </w:pPr>
-      <w:r>
-        <w:rPr>
-          <w:rFonts w:ascii="Arial" w:hAnsi="Arial" w:cs="Arial"/>
-        </w:rPr>
-        <w:t xml:space="preserve">Het </w:t>
-      </w:r>
-      <w:proofErr w:type="spellStart"/>
-      <w:r>
-        <w:rPr>
-          <w:rFonts w:ascii="Arial" w:hAnsi="Arial" w:cs="Arial"/>
-        </w:rPr>
-        <w:t>volgende</w:t>
-      </w:r>
-      <w:proofErr w:type="spellEnd"/>
-      <w:r>
-        <w:rPr>
-          <w:rFonts w:ascii="Arial" w:hAnsi="Arial" w:cs="Arial"/>
-        </w:rPr>
-        <w:t xml:space="preserve"> </w:t>
-      </w:r>
-      <w:proofErr w:type="spellStart"/>
-      <w:r>
-        <w:rPr>
-          <w:rFonts w:ascii="Arial" w:hAnsi="Arial" w:cs="Arial"/>
-        </w:rPr>
-        <w:t>onderdeel</w:t>
-      </w:r>
-      <w:proofErr w:type="spellEnd"/>
-      <w:r>
-        <w:rPr>
-          <w:rFonts w:ascii="Arial" w:hAnsi="Arial" w:cs="Arial"/>
-        </w:rPr>
-        <w:t xml:space="preserve"> is het CODESEG in </w:t>
+      <w:proofErr w:type="spellStart"/>
+      <w:r>
+        <w:rPr>
+          <w:rFonts w:ascii="Arial" w:hAnsi="Arial" w:cs="Arial"/>
+        </w:rPr>
+        <w:t>Dit</w:t>
+      </w:r>
+      <w:proofErr w:type="spellEnd"/>
+      <w:r>
+        <w:rPr>
+          <w:rFonts w:ascii="Arial" w:hAnsi="Arial" w:cs="Arial"/>
+        </w:rPr>
+        <w:t xml:space="preserve"> </w:t>
+      </w:r>
+      <w:proofErr w:type="spellStart"/>
+      <w:r>
+        <w:rPr>
+          <w:rFonts w:ascii="Arial" w:hAnsi="Arial" w:cs="Arial"/>
+        </w:rPr>
+        <w:t>bestand</w:t>
+      </w:r>
+      <w:proofErr w:type="spellEnd"/>
+      <w:r>
+        <w:rPr>
+          <w:rFonts w:ascii="Arial" w:hAnsi="Arial" w:cs="Arial"/>
+        </w:rPr>
+        <w:t xml:space="preserve"> </w:t>
+      </w:r>
+      <w:proofErr w:type="spellStart"/>
+      <w:r>
+        <w:rPr>
+          <w:rFonts w:ascii="Arial" w:hAnsi="Arial" w:cs="Arial"/>
+        </w:rPr>
+        <w:t>bestaat</w:t>
+      </w:r>
+      <w:proofErr w:type="spellEnd"/>
+      <w:r>
+        <w:rPr>
+          <w:rFonts w:ascii="Arial" w:hAnsi="Arial" w:cs="Arial"/>
+        </w:rPr>
+        <w:t xml:space="preserve"> </w:t>
+      </w:r>
+      <w:proofErr w:type="spellStart"/>
+      <w:r>
+        <w:rPr>
+          <w:rFonts w:ascii="Arial" w:hAnsi="Arial" w:cs="Arial"/>
+        </w:rPr>
+        <w:t>uit</w:t>
+      </w:r>
+      <w:proofErr w:type="spellEnd"/>
+      <w:r>
+        <w:rPr>
+          <w:rFonts w:ascii="Arial" w:hAnsi="Arial" w:cs="Arial"/>
+        </w:rPr>
+        <w:t xml:space="preserve"> </w:t>
+      </w:r>
+      <w:proofErr w:type="spellStart"/>
+      <w:r>
+        <w:rPr>
+          <w:rFonts w:ascii="Arial" w:hAnsi="Arial" w:cs="Arial"/>
+        </w:rPr>
+        <w:t>een</w:t>
+      </w:r>
+      <w:proofErr w:type="spellEnd"/>
+      <w:r>
+        <w:rPr>
+          <w:rFonts w:ascii="Arial" w:hAnsi="Arial" w:cs="Arial"/>
+        </w:rPr>
+        <w:t xml:space="preserve"> </w:t>
+      </w:r>
+      <w:proofErr w:type="spellStart"/>
+      <w:r>
+        <w:rPr>
+          <w:rFonts w:ascii="Arial" w:hAnsi="Arial" w:cs="Arial"/>
+        </w:rPr>
+        <w:t>codesegemnt</w:t>
+      </w:r>
+      <w:proofErr w:type="spellEnd"/>
+      <w:r>
+        <w:rPr>
+          <w:rFonts w:ascii="Arial" w:hAnsi="Arial" w:cs="Arial"/>
+        </w:rPr>
+        <w:t xml:space="preserve"> </w:t>
+      </w:r>
+      <w:proofErr w:type="spellStart"/>
+      <w:r>
+        <w:rPr>
+          <w:rFonts w:ascii="Arial" w:hAnsi="Arial" w:cs="Arial"/>
+        </w:rPr>
+        <w:t>en</w:t>
+      </w:r>
+      <w:proofErr w:type="spellEnd"/>
+      <w:r>
+        <w:rPr>
+          <w:rFonts w:ascii="Arial" w:hAnsi="Arial" w:cs="Arial"/>
+        </w:rPr>
+        <w:t xml:space="preserve"> </w:t>
+      </w:r>
+      <w:proofErr w:type="spellStart"/>
+      <w:r>
+        <w:rPr>
+          <w:rFonts w:ascii="Arial" w:hAnsi="Arial" w:cs="Arial"/>
+        </w:rPr>
+        <w:t>een</w:t>
+      </w:r>
+      <w:proofErr w:type="spellEnd"/>
+      <w:r>
+        <w:rPr>
+          <w:rFonts w:ascii="Arial" w:hAnsi="Arial" w:cs="Arial"/>
+        </w:rPr>
+        <w:t xml:space="preserve"> </w:t>
+      </w:r>
+      <w:proofErr w:type="spellStart"/>
+      <w:r>
+        <w:rPr>
+          <w:rFonts w:ascii="Arial" w:hAnsi="Arial" w:cs="Arial"/>
+        </w:rPr>
+        <w:t>datasegement</w:t>
+      </w:r>
+      <w:proofErr w:type="spellEnd"/>
+      <w:r>
+        <w:rPr>
+          <w:rFonts w:ascii="Arial" w:hAnsi="Arial" w:cs="Arial"/>
+        </w:rPr>
+        <w:t xml:space="preserve">, in </w:t>
       </w:r>
       <w:proofErr w:type="spellStart"/>
       <w:r>
@@ -10226,112 +10513,42 @@
         <w:rPr>
           <w:rFonts w:ascii="Arial" w:hAnsi="Arial" w:cs="Arial"/>
         </w:rPr>
-        <w:t>gedeelte</w:t>
-      </w:r>
-      <w:proofErr w:type="spellEnd"/>
-      <w:r>
-        <w:rPr>
-          <w:rFonts w:ascii="Arial" w:hAnsi="Arial" w:cs="Arial"/>
-        </w:rPr>
-        <w:t xml:space="preserve"> </w:t>
-      </w:r>
-      <w:proofErr w:type="spellStart"/>
-      <w:r>
-        <w:rPr>
-          <w:rFonts w:ascii="Arial" w:hAnsi="Arial" w:cs="Arial"/>
-        </w:rPr>
-        <w:t>komen</w:t>
-      </w:r>
-      <w:proofErr w:type="spellEnd"/>
-      <w:r>
-        <w:rPr>
-          <w:rFonts w:ascii="Arial" w:hAnsi="Arial" w:cs="Arial"/>
-        </w:rPr>
-        <w:t xml:space="preserve"> alle procedures </w:t>
-      </w:r>
-      <w:proofErr w:type="spellStart"/>
-      <w:r>
-        <w:rPr>
-          <w:rFonts w:ascii="Arial" w:hAnsi="Arial" w:cs="Arial"/>
-        </w:rPr>
-        <w:t>aan</w:t>
-      </w:r>
-      <w:proofErr w:type="spellEnd"/>
-      <w:r>
-        <w:rPr>
-          <w:rFonts w:ascii="Arial" w:hAnsi="Arial" w:cs="Arial"/>
-        </w:rPr>
-        <w:t xml:space="preserve"> bod die het </w:t>
-      </w:r>
-      <w:proofErr w:type="spellStart"/>
-      <w:r>
-        <w:rPr>
-          <w:rFonts w:ascii="Arial" w:hAnsi="Arial" w:cs="Arial"/>
-        </w:rPr>
-        <w:t>spel</w:t>
-      </w:r>
-      <w:proofErr w:type="spellEnd"/>
-      <w:r>
-        <w:rPr>
-          <w:rFonts w:ascii="Arial" w:hAnsi="Arial" w:cs="Arial"/>
-        </w:rPr>
-        <w:t xml:space="preserve"> tot stand </w:t>
-      </w:r>
-      <w:proofErr w:type="spellStart"/>
-      <w:r>
-        <w:rPr>
-          <w:rFonts w:ascii="Arial" w:hAnsi="Arial" w:cs="Arial"/>
-        </w:rPr>
-        <w:t>brengen</w:t>
-      </w:r>
-      <w:proofErr w:type="spellEnd"/>
-      <w:r>
-        <w:rPr>
-          <w:rFonts w:ascii="Arial" w:hAnsi="Arial" w:cs="Arial"/>
-        </w:rPr>
-        <w:t xml:space="preserve">. </w:t>
-      </w:r>
-      <w:proofErr w:type="spellStart"/>
-      <w:r>
-        <w:rPr>
-          <w:rFonts w:ascii="Arial" w:hAnsi="Arial" w:cs="Arial"/>
-        </w:rPr>
-        <w:t>Hierin</w:t>
-      </w:r>
-      <w:proofErr w:type="spellEnd"/>
-      <w:r>
-        <w:rPr>
-          <w:rFonts w:ascii="Arial" w:hAnsi="Arial" w:cs="Arial"/>
-        </w:rPr>
-        <w:t xml:space="preserve"> is er </w:t>
-      </w:r>
-      <w:proofErr w:type="spellStart"/>
-      <w:r>
-        <w:rPr>
-          <w:rFonts w:ascii="Arial" w:hAnsi="Arial" w:cs="Arial"/>
-        </w:rPr>
-        <w:t>ook</w:t>
-      </w:r>
-      <w:proofErr w:type="spellEnd"/>
-      <w:r>
-        <w:rPr>
-          <w:rFonts w:ascii="Arial" w:hAnsi="Arial" w:cs="Arial"/>
-        </w:rPr>
-        <w:t xml:space="preserve"> </w:t>
-      </w:r>
-      <w:proofErr w:type="spellStart"/>
-      <w:r>
-        <w:rPr>
-          <w:rFonts w:ascii="Arial" w:hAnsi="Arial" w:cs="Arial"/>
-        </w:rPr>
-        <w:t>nog</w:t>
-      </w:r>
-      <w:proofErr w:type="spellEnd"/>
-      <w:r>
-        <w:rPr>
-          <w:rFonts w:ascii="Arial" w:hAnsi="Arial" w:cs="Arial"/>
-        </w:rPr>
-        <w:t xml:space="preserve"> </w:t>
+        <w:t>bestand</w:t>
+      </w:r>
+      <w:proofErr w:type="spellEnd"/>
+      <w:r>
+        <w:rPr>
+          <w:rFonts w:ascii="Arial" w:hAnsi="Arial" w:cs="Arial"/>
+        </w:rPr>
+        <w:t xml:space="preserve"> </w:t>
+      </w:r>
+      <w:proofErr w:type="spellStart"/>
+      <w:r>
+        <w:rPr>
+          <w:rFonts w:ascii="Arial" w:hAnsi="Arial" w:cs="Arial"/>
+        </w:rPr>
+        <w:t>zitten</w:t>
+      </w:r>
+      <w:proofErr w:type="spellEnd"/>
+      <w:r>
+        <w:rPr>
+          <w:rFonts w:ascii="Arial" w:hAnsi="Arial" w:cs="Arial"/>
+        </w:rPr>
+        <w:t xml:space="preserve"> de </w:t>
+      </w:r>
+      <w:proofErr w:type="spellStart"/>
+      <w:r>
+        <w:rPr>
+          <w:rFonts w:ascii="Arial" w:hAnsi="Arial" w:cs="Arial"/>
+        </w:rPr>
+        <w:t>meesete</w:t>
+      </w:r>
+      <w:proofErr w:type="spellEnd"/>
+      <w:r>
+        <w:rPr>
+          <w:rFonts w:ascii="Arial" w:hAnsi="Arial" w:cs="Arial"/>
+        </w:rPr>
+        <w:t xml:space="preserve"> element die </w:t>
       </w:r>
       <w:proofErr w:type="spellStart"/>
       <w:r>
@@ -10352,428 +10569,56 @@
         <w:rPr>
           <w:rFonts w:ascii="Arial" w:hAnsi="Arial" w:cs="Arial"/>
         </w:rPr>
-        <w:t>kleine</w:t>
-      </w:r>
-      <w:proofErr w:type="spellEnd"/>
-      <w:r>
-        <w:rPr>
-          <w:rFonts w:ascii="Arial" w:hAnsi="Arial" w:cs="Arial"/>
-        </w:rPr>
-        <w:t xml:space="preserve"> </w:t>
-      </w:r>
-      <w:proofErr w:type="spellStart"/>
-      <w:r>
-        <w:rPr>
-          <w:rFonts w:ascii="Arial" w:hAnsi="Arial" w:cs="Arial"/>
-        </w:rPr>
-        <w:t>verdeling</w:t>
-      </w:r>
-      <w:proofErr w:type="spellEnd"/>
-      <w:r>
-        <w:rPr>
-          <w:rFonts w:ascii="Arial" w:hAnsi="Arial" w:cs="Arial"/>
-        </w:rPr>
-        <w:t xml:space="preserve">, </w:t>
-      </w:r>
-      <w:proofErr w:type="spellStart"/>
-      <w:r>
-        <w:rPr>
-          <w:rFonts w:ascii="Arial" w:hAnsi="Arial" w:cs="Arial"/>
-        </w:rPr>
-        <w:t>namelijk</w:t>
-      </w:r>
-      <w:proofErr w:type="spellEnd"/>
-      <w:r>
-        <w:rPr>
-          <w:rFonts w:ascii="Arial" w:hAnsi="Arial" w:cs="Arial"/>
-        </w:rPr>
-        <w:t xml:space="preserve"> alle </w:t>
-      </w:r>
-      <w:proofErr w:type="spellStart"/>
-      <w:r>
-        <w:rPr>
-          <w:rFonts w:ascii="Arial" w:hAnsi="Arial" w:cs="Arial"/>
-        </w:rPr>
-        <w:t>globale</w:t>
-      </w:r>
-      <w:proofErr w:type="spellEnd"/>
-      <w:r>
-        <w:rPr>
-          <w:rFonts w:ascii="Arial" w:hAnsi="Arial" w:cs="Arial"/>
-        </w:rPr>
-        <w:t xml:space="preserve"> procedures die </w:t>
-      </w:r>
-      <w:proofErr w:type="spellStart"/>
-      <w:r>
-        <w:rPr>
-          <w:rFonts w:ascii="Arial" w:hAnsi="Arial" w:cs="Arial"/>
-        </w:rPr>
-        <w:t>ervoor</w:t>
-      </w:r>
-      <w:proofErr w:type="spellEnd"/>
-      <w:r>
-        <w:rPr>
-          <w:rFonts w:ascii="Arial" w:hAnsi="Arial" w:cs="Arial"/>
-        </w:rPr>
-        <w:t xml:space="preserve"> </w:t>
-      </w:r>
-      <w:proofErr w:type="spellStart"/>
-      <w:r>
-        <w:rPr>
-          <w:rFonts w:ascii="Arial" w:hAnsi="Arial" w:cs="Arial"/>
-        </w:rPr>
-        <w:t>zorgen</w:t>
-      </w:r>
-      <w:proofErr w:type="spellEnd"/>
-      <w:r>
-        <w:rPr>
-          <w:rFonts w:ascii="Arial" w:hAnsi="Arial" w:cs="Arial"/>
-        </w:rPr>
-        <w:t xml:space="preserve"> </w:t>
-      </w:r>
-      <w:proofErr w:type="spellStart"/>
-      <w:r>
-        <w:rPr>
-          <w:rFonts w:ascii="Arial" w:hAnsi="Arial" w:cs="Arial"/>
-        </w:rPr>
-        <w:t>dat</w:t>
-      </w:r>
-      <w:proofErr w:type="spellEnd"/>
-      <w:r>
-        <w:rPr>
-          <w:rFonts w:ascii="Arial" w:hAnsi="Arial" w:cs="Arial"/>
-        </w:rPr>
-        <w:t xml:space="preserve"> de </w:t>
-      </w:r>
-      <w:proofErr w:type="spellStart"/>
-      <w:r>
-        <w:rPr>
-          <w:rFonts w:ascii="Arial" w:hAnsi="Arial" w:cs="Arial"/>
-        </w:rPr>
-        <w:t>Gui</w:t>
-      </w:r>
-      <w:proofErr w:type="spellEnd"/>
-      <w:r>
-        <w:rPr>
-          <w:rFonts w:ascii="Arial" w:hAnsi="Arial" w:cs="Arial"/>
-        </w:rPr>
-        <w:t xml:space="preserve"> </w:t>
-      </w:r>
-      <w:proofErr w:type="spellStart"/>
-      <w:r>
-        <w:rPr>
-          <w:rFonts w:ascii="Arial" w:hAnsi="Arial" w:cs="Arial"/>
-        </w:rPr>
-        <w:t>goed</w:t>
-      </w:r>
-      <w:proofErr w:type="spellEnd"/>
-      <w:r>
-        <w:rPr>
-          <w:rFonts w:ascii="Arial" w:hAnsi="Arial" w:cs="Arial"/>
-        </w:rPr>
-        <w:t xml:space="preserve"> </w:t>
-      </w:r>
-      <w:proofErr w:type="spellStart"/>
-      <w:r>
-        <w:rPr>
-          <w:rFonts w:ascii="Arial" w:hAnsi="Arial" w:cs="Arial"/>
-        </w:rPr>
-        <w:t>werkt</w:t>
-      </w:r>
-      <w:proofErr w:type="spellEnd"/>
-      <w:r>
-        <w:rPr>
-          <w:rFonts w:ascii="Arial" w:hAnsi="Arial" w:cs="Arial"/>
-        </w:rPr>
-        <w:t xml:space="preserve"> (global procedures), de procedures die array’s </w:t>
-      </w:r>
-      <w:proofErr w:type="spellStart"/>
-      <w:r>
-        <w:rPr>
-          <w:rFonts w:ascii="Arial" w:hAnsi="Arial" w:cs="Arial"/>
-        </w:rPr>
-        <w:t>gaan</w:t>
-      </w:r>
-      <w:proofErr w:type="spellEnd"/>
-      <w:r>
-        <w:rPr>
-          <w:rFonts w:ascii="Arial" w:hAnsi="Arial" w:cs="Arial"/>
-        </w:rPr>
-        <w:t xml:space="preserve"> </w:t>
-      </w:r>
-      <w:proofErr w:type="spellStart"/>
-      <w:proofErr w:type="gramStart"/>
-      <w:r>
-        <w:rPr>
-          <w:rFonts w:ascii="Arial" w:hAnsi="Arial" w:cs="Arial"/>
-        </w:rPr>
-        <w:t>manipuleren</w:t>
-      </w:r>
-      <w:proofErr w:type="spellEnd"/>
-      <w:r>
-        <w:rPr>
-          <w:rFonts w:ascii="Arial" w:hAnsi="Arial" w:cs="Arial"/>
-        </w:rPr>
-        <w:t>(</w:t>
-      </w:r>
-      <w:proofErr w:type="gramEnd"/>
-      <w:r>
-        <w:rPr>
-          <w:rFonts w:ascii="Arial" w:hAnsi="Arial" w:cs="Arial"/>
-        </w:rPr>
-        <w:t xml:space="preserve">array procedures), de procedures die de graphics </w:t>
-      </w:r>
-      <w:proofErr w:type="spellStart"/>
-      <w:r>
-        <w:rPr>
-          <w:rFonts w:ascii="Arial" w:hAnsi="Arial" w:cs="Arial"/>
-        </w:rPr>
-        <w:t>helpen</w:t>
-      </w:r>
-      <w:proofErr w:type="spellEnd"/>
-      <w:r>
-        <w:rPr>
-          <w:rFonts w:ascii="Arial" w:hAnsi="Arial" w:cs="Arial"/>
-        </w:rPr>
-        <w:t xml:space="preserve"> </w:t>
-      </w:r>
-      <w:proofErr w:type="spellStart"/>
-      <w:r>
-        <w:rPr>
-          <w:rFonts w:ascii="Arial" w:hAnsi="Arial" w:cs="Arial"/>
-        </w:rPr>
-        <w:t>voor</w:t>
-      </w:r>
-      <w:proofErr w:type="spellEnd"/>
-      <w:r>
-        <w:rPr>
-          <w:rFonts w:ascii="Arial" w:hAnsi="Arial" w:cs="Arial"/>
-        </w:rPr>
-        <w:t xml:space="preserve"> </w:t>
-      </w:r>
-      <w:proofErr w:type="spellStart"/>
-      <w:r>
-        <w:rPr>
-          <w:rFonts w:ascii="Arial" w:hAnsi="Arial" w:cs="Arial"/>
-        </w:rPr>
-        <w:t>te</w:t>
-      </w:r>
-      <w:proofErr w:type="spellEnd"/>
-      <w:r>
-        <w:rPr>
-          <w:rFonts w:ascii="Arial" w:hAnsi="Arial" w:cs="Arial"/>
-        </w:rPr>
-        <w:t xml:space="preserve"> </w:t>
-      </w:r>
-      <w:proofErr w:type="spellStart"/>
-      <w:r>
-        <w:rPr>
-          <w:rFonts w:ascii="Arial" w:hAnsi="Arial" w:cs="Arial"/>
-        </w:rPr>
-        <w:t>stellen</w:t>
-      </w:r>
-      <w:proofErr w:type="spellEnd"/>
-      <w:r>
-        <w:rPr>
-          <w:rFonts w:ascii="Arial" w:hAnsi="Arial" w:cs="Arial"/>
-        </w:rPr>
-        <w:t xml:space="preserve">(graphics), wat </w:t>
-      </w:r>
-      <w:proofErr w:type="spellStart"/>
-      <w:r>
-        <w:rPr>
-          <w:rFonts w:ascii="Arial" w:hAnsi="Arial" w:cs="Arial"/>
-        </w:rPr>
-        <w:t>nodig</w:t>
-      </w:r>
-      <w:proofErr w:type="spellEnd"/>
-      <w:r>
-        <w:rPr>
-          <w:rFonts w:ascii="Arial" w:hAnsi="Arial" w:cs="Arial"/>
-        </w:rPr>
-        <w:t xml:space="preserve"> is om de menus </w:t>
-      </w:r>
-      <w:proofErr w:type="spellStart"/>
-      <w:r>
-        <w:rPr>
-          <w:rFonts w:ascii="Arial" w:hAnsi="Arial" w:cs="Arial"/>
-        </w:rPr>
-        <w:t>juiste</w:t>
-      </w:r>
-      <w:proofErr w:type="spellEnd"/>
-      <w:r>
-        <w:rPr>
-          <w:rFonts w:ascii="Arial" w:hAnsi="Arial" w:cs="Arial"/>
-        </w:rPr>
-        <w:t xml:space="preserve"> op het scherm </w:t>
-      </w:r>
-      <w:proofErr w:type="spellStart"/>
-      <w:r>
-        <w:rPr>
-          <w:rFonts w:ascii="Arial" w:hAnsi="Arial" w:cs="Arial"/>
-        </w:rPr>
-        <w:t>te</w:t>
-      </w:r>
-      <w:proofErr w:type="spellEnd"/>
-      <w:r>
-        <w:rPr>
-          <w:rFonts w:ascii="Arial" w:hAnsi="Arial" w:cs="Arial"/>
-        </w:rPr>
-        <w:t xml:space="preserve"> </w:t>
-      </w:r>
-      <w:proofErr w:type="spellStart"/>
-      <w:r>
-        <w:rPr>
-          <w:rFonts w:ascii="Arial" w:hAnsi="Arial" w:cs="Arial"/>
-        </w:rPr>
-        <w:t>tekenen</w:t>
-      </w:r>
-      <w:proofErr w:type="spellEnd"/>
-      <w:r>
-        <w:rPr>
-          <w:rFonts w:ascii="Arial" w:hAnsi="Arial" w:cs="Arial"/>
-        </w:rPr>
-        <w:t xml:space="preserve"> (menus), de print procedures die </w:t>
-      </w:r>
-      <w:proofErr w:type="spellStart"/>
-      <w:r>
-        <w:rPr>
-          <w:rFonts w:ascii="Arial" w:hAnsi="Arial" w:cs="Arial"/>
-        </w:rPr>
-        <w:t>ervoor</w:t>
-      </w:r>
-      <w:proofErr w:type="spellEnd"/>
-      <w:r>
-        <w:rPr>
-          <w:rFonts w:ascii="Arial" w:hAnsi="Arial" w:cs="Arial"/>
-        </w:rPr>
-        <w:t xml:space="preserve"> </w:t>
-      </w:r>
-      <w:proofErr w:type="spellStart"/>
-      <w:r>
-        <w:rPr>
-          <w:rFonts w:ascii="Arial" w:hAnsi="Arial" w:cs="Arial"/>
-        </w:rPr>
-        <w:t>zorgen</w:t>
-      </w:r>
-      <w:proofErr w:type="spellEnd"/>
-      <w:r>
-        <w:rPr>
-          <w:rFonts w:ascii="Arial" w:hAnsi="Arial" w:cs="Arial"/>
-        </w:rPr>
-        <w:t xml:space="preserve"> </w:t>
-      </w:r>
-      <w:proofErr w:type="spellStart"/>
-      <w:r>
-        <w:rPr>
-          <w:rFonts w:ascii="Arial" w:hAnsi="Arial" w:cs="Arial"/>
-        </w:rPr>
-        <w:t>dat</w:t>
-      </w:r>
-      <w:proofErr w:type="spellEnd"/>
-      <w:r>
-        <w:rPr>
-          <w:rFonts w:ascii="Arial" w:hAnsi="Arial" w:cs="Arial"/>
-        </w:rPr>
-        <w:t xml:space="preserve"> je </w:t>
-      </w:r>
-      <w:proofErr w:type="spellStart"/>
-      <w:r>
-        <w:rPr>
-          <w:rFonts w:ascii="Arial" w:hAnsi="Arial" w:cs="Arial"/>
-        </w:rPr>
-        <w:t>tekst</w:t>
-      </w:r>
-      <w:proofErr w:type="spellEnd"/>
-      <w:r>
-        <w:rPr>
-          <w:rFonts w:ascii="Arial" w:hAnsi="Arial" w:cs="Arial"/>
-        </w:rPr>
-        <w:t xml:space="preserve"> </w:t>
-      </w:r>
-      <w:proofErr w:type="spellStart"/>
-      <w:r>
-        <w:rPr>
-          <w:rFonts w:ascii="Arial" w:hAnsi="Arial" w:cs="Arial"/>
-        </w:rPr>
-        <w:t>kan</w:t>
-      </w:r>
-      <w:proofErr w:type="spellEnd"/>
-      <w:r>
-        <w:rPr>
-          <w:rFonts w:ascii="Arial" w:hAnsi="Arial" w:cs="Arial"/>
-        </w:rPr>
-        <w:t xml:space="preserve"> </w:t>
-      </w:r>
-      <w:proofErr w:type="spellStart"/>
-      <w:r>
-        <w:rPr>
-          <w:rFonts w:ascii="Arial" w:hAnsi="Arial" w:cs="Arial"/>
-        </w:rPr>
-        <w:t>tonen</w:t>
-      </w:r>
-      <w:proofErr w:type="spellEnd"/>
-      <w:r>
-        <w:rPr>
-          <w:rFonts w:ascii="Arial" w:hAnsi="Arial" w:cs="Arial"/>
-        </w:rPr>
-        <w:t xml:space="preserve"> op het scherm(printing), de </w:t>
-      </w:r>
-      <w:proofErr w:type="spellStart"/>
-      <w:r>
-        <w:rPr>
-          <w:rFonts w:ascii="Arial" w:hAnsi="Arial" w:cs="Arial"/>
-        </w:rPr>
-        <w:t>spellogica</w:t>
-      </w:r>
-      <w:proofErr w:type="spellEnd"/>
-      <w:r>
-        <w:rPr>
-          <w:rFonts w:ascii="Arial" w:hAnsi="Arial" w:cs="Arial"/>
-        </w:rPr>
-        <w:t>(</w:t>
-      </w:r>
-      <w:proofErr w:type="spellStart"/>
-      <w:r>
-        <w:rPr>
-          <w:rFonts w:ascii="Arial" w:hAnsi="Arial" w:cs="Arial"/>
-        </w:rPr>
-        <w:t>gamelogic</w:t>
-      </w:r>
-      <w:proofErr w:type="spellEnd"/>
-      <w:r>
-        <w:rPr>
-          <w:rFonts w:ascii="Arial" w:hAnsi="Arial" w:cs="Arial"/>
-        </w:rPr>
-        <w:t xml:space="preserve">) </w:t>
-      </w:r>
-      <w:proofErr w:type="spellStart"/>
-      <w:r>
-        <w:rPr>
-          <w:rFonts w:ascii="Arial" w:hAnsi="Arial" w:cs="Arial"/>
-        </w:rPr>
-        <w:t>en</w:t>
-      </w:r>
-      <w:proofErr w:type="spellEnd"/>
-      <w:r>
-        <w:rPr>
-          <w:rFonts w:ascii="Arial" w:hAnsi="Arial" w:cs="Arial"/>
-        </w:rPr>
-        <w:t xml:space="preserve"> de gameloop </w:t>
-      </w:r>
-      <w:proofErr w:type="spellStart"/>
-      <w:r>
-        <w:rPr>
-          <w:rFonts w:ascii="Arial" w:hAnsi="Arial" w:cs="Arial"/>
-        </w:rPr>
-        <w:t>zelf</w:t>
-      </w:r>
-      <w:proofErr w:type="spellEnd"/>
-      <w:r>
-        <w:rPr>
-          <w:rFonts w:ascii="Arial" w:hAnsi="Arial" w:cs="Arial"/>
-        </w:rPr>
-        <w:t xml:space="preserve">. </w:t>
+        <w:t>beetje</w:t>
+      </w:r>
+      <w:proofErr w:type="spellEnd"/>
+      <w:r>
+        <w:rPr>
+          <w:rFonts w:ascii="Arial" w:hAnsi="Arial" w:cs="Arial"/>
+        </w:rPr>
+        <w:t xml:space="preserve"> </w:t>
+      </w:r>
+      <w:proofErr w:type="spellStart"/>
+      <w:r>
+        <w:rPr>
+          <w:rFonts w:ascii="Arial" w:hAnsi="Arial" w:cs="Arial"/>
+        </w:rPr>
+        <w:t>overel</w:t>
+      </w:r>
+      <w:proofErr w:type="spellEnd"/>
+      <w:r>
+        <w:rPr>
+          <w:rFonts w:ascii="Arial" w:hAnsi="Arial" w:cs="Arial"/>
+        </w:rPr>
+        <w:t xml:space="preserve"> in de code </w:t>
+      </w:r>
+      <w:proofErr w:type="spellStart"/>
+      <w:r>
+        <w:rPr>
+          <w:rFonts w:ascii="Arial" w:hAnsi="Arial" w:cs="Arial"/>
+        </w:rPr>
+        <w:t>worden</w:t>
+      </w:r>
+      <w:proofErr w:type="spellEnd"/>
+      <w:r>
+        <w:rPr>
+          <w:rFonts w:ascii="Arial" w:hAnsi="Arial" w:cs="Arial"/>
+        </w:rPr>
+        <w:t xml:space="preserve"> </w:t>
+      </w:r>
+      <w:proofErr w:type="spellStart"/>
+      <w:r>
+        <w:rPr>
+          <w:rFonts w:ascii="Arial" w:hAnsi="Arial" w:cs="Arial"/>
+        </w:rPr>
+        <w:t>gebruikt</w:t>
+      </w:r>
+      <w:proofErr w:type="spellEnd"/>
+      <w:r>
+        <w:rPr>
+          <w:rFonts w:ascii="Arial" w:hAnsi="Arial" w:cs="Arial"/>
+        </w:rPr>
+        <w:t>.</w:t>
       </w:r>
     </w:p>
     <w:p>
@@ -10784,14 +10629,23 @@
           <w:rFonts w:ascii="Arial" w:hAnsi="Arial" w:cs="Arial"/>
         </w:rPr>
       </w:pPr>
-      <w:bookmarkStart w:id="8" w:name="_Toc12940"/>
-      <w:r>
-        <w:rPr>
-          <w:rFonts w:ascii="Arial" w:hAnsi="Arial" w:cs="Arial"/>
-        </w:rPr>
-        <w:t xml:space="preserve">Global procedures </w:t>
-      </w:r>
-      <w:bookmarkEnd w:id="8"/>
+      <w:bookmarkStart w:id="7" w:name="_Toc12940"/>
+      <w:proofErr w:type="spellStart"/>
+      <w:r>
+        <w:rPr>
+          <w:rFonts w:ascii="Arial" w:hAnsi="Arial" w:cs="Arial"/>
+          <w:lang w:val="fr-FR"/>
+        </w:rPr>
+        <w:t>Codesegment</w:t>
+      </w:r>
+      <w:proofErr w:type="spellEnd"/>
+      <w:r>
+        <w:rPr>
+          <w:rFonts w:ascii="Arial" w:hAnsi="Arial" w:cs="Arial"/>
+        </w:rPr>
+        <w:t xml:space="preserve"> </w:t>
+      </w:r>
+      <w:bookmarkEnd w:id="7"/>
     </w:p>
     <w:p>
       <w:pPr>
@@ -10854,8 +10708,9 @@
       <w:r>
         <w:rPr>
           <w:rFonts w:ascii="Arial" w:hAnsi="Arial" w:cs="Arial"/>
-        </w:rPr>
-        <w:t xml:space="preserve">, </w:t>
+          <w:lang w:val="fr-FR"/>
+        </w:rPr>
+        <w:t xml:space="preserve"> en </w:t>
       </w:r>
       <w:proofErr w:type="spellStart"/>
       <w:r>
@@ -10863,34 +10718,6 @@
           <w:rFonts w:ascii="Arial" w:hAnsi="Arial" w:cs="Arial"/>
         </w:rPr>
         <w:t>terminateProcess</w:t>
-      </w:r>
-      <w:proofErr w:type="spellEnd"/>
-      <w:r>
-        <w:rPr>
-          <w:rFonts w:ascii="Arial" w:hAnsi="Arial" w:cs="Arial"/>
-        </w:rPr>
-        <w:t xml:space="preserve"> </w:t>
-      </w:r>
-      <w:proofErr w:type="spellStart"/>
-      <w:r>
-        <w:rPr>
-          <w:rFonts w:ascii="Arial" w:hAnsi="Arial" w:cs="Arial"/>
-        </w:rPr>
-        <w:t>en</w:t>
-      </w:r>
-      <w:proofErr w:type="spellEnd"/>
-      <w:r>
-        <w:rPr>
-          <w:rFonts w:ascii="Arial" w:hAnsi="Arial" w:cs="Arial"/>
-        </w:rPr>
-        <w:t xml:space="preserve"> </w:t>
-      </w:r>
-      <w:proofErr w:type="spellStart"/>
-      <w:r>
-        <w:rPr>
-          <w:rFonts w:ascii="Arial" w:hAnsi="Arial" w:cs="Arial"/>
-        </w:rPr>
-        <w:t>moveCursor</w:t>
       </w:r>
       <w:proofErr w:type="spellEnd"/>
       <w:r>
@@ -11404,156 +11231,11 @@
     </w:p>
     <w:p>
       <w:pPr>
-        <w:numPr>
-          <w:ilvl w:val="0"/>
-          <w:numId w:val="2"/>
-        </w:numPr>
-        <w:spacing w:after="273"/>
-        <w:ind w:hanging="360"/>
+        <w:ind w:left="1763" w:firstLine="0"/>
         <w:rPr>
           <w:rFonts w:ascii="Arial" w:hAnsi="Arial" w:cs="Arial"/>
         </w:rPr>
       </w:pPr>
-      <w:proofErr w:type="spellStart"/>
-      <w:r>
-        <w:rPr>
-          <w:rFonts w:ascii="Arial" w:hAnsi="Arial" w:cs="Arial"/>
-        </w:rPr>
-        <w:t>moveCursor</w:t>
-      </w:r>
-      <w:proofErr w:type="spellEnd"/>
-      <w:r>
-        <w:rPr>
-          <w:rFonts w:ascii="Arial" w:hAnsi="Arial" w:cs="Arial"/>
-        </w:rPr>
-        <w:t xml:space="preserve"> </w:t>
-      </w:r>
-      <w:proofErr w:type="spellStart"/>
-      <w:r>
-        <w:rPr>
-          <w:rFonts w:ascii="Arial" w:hAnsi="Arial" w:cs="Arial"/>
-        </w:rPr>
-        <w:t>zorgt</w:t>
-      </w:r>
-      <w:proofErr w:type="spellEnd"/>
-      <w:r>
-        <w:rPr>
-          <w:rFonts w:ascii="Arial" w:hAnsi="Arial" w:cs="Arial"/>
-        </w:rPr>
-        <w:t xml:space="preserve"> </w:t>
-      </w:r>
-      <w:proofErr w:type="spellStart"/>
-      <w:r>
-        <w:rPr>
-          <w:rFonts w:ascii="Arial" w:hAnsi="Arial" w:cs="Arial"/>
-        </w:rPr>
-        <w:t>ervoor</w:t>
-      </w:r>
-      <w:proofErr w:type="spellEnd"/>
-      <w:r>
-        <w:rPr>
-          <w:rFonts w:ascii="Arial" w:hAnsi="Arial" w:cs="Arial"/>
-        </w:rPr>
-        <w:t xml:space="preserve"> </w:t>
-      </w:r>
-      <w:proofErr w:type="spellStart"/>
-      <w:r>
-        <w:rPr>
-          <w:rFonts w:ascii="Arial" w:hAnsi="Arial" w:cs="Arial"/>
-        </w:rPr>
-        <w:t>dat</w:t>
-      </w:r>
-      <w:proofErr w:type="spellEnd"/>
-      <w:r>
-        <w:rPr>
-          <w:rFonts w:ascii="Arial" w:hAnsi="Arial" w:cs="Arial"/>
-        </w:rPr>
-        <w:t xml:space="preserve"> je de </w:t>
-      </w:r>
-      <w:proofErr w:type="spellStart"/>
-      <w:r>
-        <w:rPr>
-          <w:rFonts w:ascii="Arial" w:hAnsi="Arial" w:cs="Arial"/>
-        </w:rPr>
-        <w:t>textcursuror</w:t>
-      </w:r>
-      <w:proofErr w:type="spellEnd"/>
-      <w:r>
-        <w:rPr>
-          <w:rFonts w:ascii="Arial" w:hAnsi="Arial" w:cs="Arial"/>
-        </w:rPr>
-        <w:t xml:space="preserve"> op je scherm </w:t>
-      </w:r>
-      <w:proofErr w:type="spellStart"/>
-      <w:r>
-        <w:rPr>
-          <w:rFonts w:ascii="Arial" w:hAnsi="Arial" w:cs="Arial"/>
-        </w:rPr>
-        <w:t>kan</w:t>
-      </w:r>
-      <w:proofErr w:type="spellEnd"/>
-      <w:r>
-        <w:rPr>
-          <w:rFonts w:ascii="Arial" w:hAnsi="Arial" w:cs="Arial"/>
-        </w:rPr>
-        <w:t xml:space="preserve"> </w:t>
-      </w:r>
-      <w:proofErr w:type="spellStart"/>
-      <w:r>
-        <w:rPr>
-          <w:rFonts w:ascii="Arial" w:hAnsi="Arial" w:cs="Arial"/>
-        </w:rPr>
-        <w:t>verplaatsten</w:t>
-      </w:r>
-      <w:proofErr w:type="spellEnd"/>
-      <w:r>
-        <w:rPr>
-          <w:rFonts w:ascii="Arial" w:hAnsi="Arial" w:cs="Arial"/>
-        </w:rPr>
-        <w:t xml:space="preserve"> om zo </w:t>
-      </w:r>
-      <w:proofErr w:type="spellStart"/>
-      <w:r>
-        <w:rPr>
-          <w:rFonts w:ascii="Arial" w:hAnsi="Arial" w:cs="Arial"/>
-        </w:rPr>
-        <w:t>tekst</w:t>
-      </w:r>
-      <w:proofErr w:type="spellEnd"/>
-      <w:r>
-        <w:rPr>
-          <w:rFonts w:ascii="Arial" w:hAnsi="Arial" w:cs="Arial"/>
-        </w:rPr>
-        <w:t xml:space="preserve"> </w:t>
-      </w:r>
-      <w:proofErr w:type="spellStart"/>
-      <w:r>
-        <w:rPr>
-          <w:rFonts w:ascii="Arial" w:hAnsi="Arial" w:cs="Arial"/>
-        </w:rPr>
-        <w:t>te</w:t>
-      </w:r>
-      <w:proofErr w:type="spellEnd"/>
-      <w:r>
-        <w:rPr>
-          <w:rFonts w:ascii="Arial" w:hAnsi="Arial" w:cs="Arial"/>
-        </w:rPr>
-        <w:t xml:space="preserve"> </w:t>
-      </w:r>
-      <w:proofErr w:type="spellStart"/>
-      <w:r>
-        <w:rPr>
-          <w:rFonts w:ascii="Arial" w:hAnsi="Arial" w:cs="Arial"/>
-        </w:rPr>
-        <w:t>schrijven</w:t>
-      </w:r>
-      <w:proofErr w:type="spellEnd"/>
-      <w:r>
-        <w:rPr>
-          <w:rFonts w:ascii="Arial" w:hAnsi="Arial" w:cs="Arial"/>
-        </w:rPr>
-        <w:t xml:space="preserve"> op het scherm. </w:t>
-      </w:r>
     </w:p>
     <w:p>
       <w:pPr>
@@ -11561,16 +11243,3287 @@
         <w:ind w:left="2140" w:hanging="737"/>
         <w:rPr>
           <w:rFonts w:ascii="Arial" w:hAnsi="Arial" w:cs="Arial"/>
+          <w:lang w:val="fr-FR"/>
         </w:rPr>
       </w:pPr>
-      <w:bookmarkStart w:id="9" w:name="_Toc12941"/>
-      <w:r>
-        <w:rPr>
-          <w:rFonts w:ascii="Arial" w:hAnsi="Arial" w:cs="Arial"/>
-        </w:rPr>
-        <w:t xml:space="preserve">Printing </w:t>
-      </w:r>
-      <w:bookmarkEnd w:id="9"/>
+      <w:bookmarkStart w:id="8" w:name="_Toc12941"/>
+      <w:proofErr w:type="spellStart"/>
+      <w:r>
+        <w:rPr>
+          <w:rFonts w:ascii="Arial" w:hAnsi="Arial" w:cs="Arial"/>
+          <w:lang w:val="fr-FR"/>
+        </w:rPr>
+        <w:t>Datasegement</w:t>
+      </w:r>
+      <w:proofErr w:type="spellEnd"/>
+    </w:p>
+    <w:p>
+      <w:pPr>
+        <w:rPr>
+          <w:rFonts w:ascii="Arial" w:hAnsi="Arial" w:cs="Arial"/>
+          <w:lang w:val="fr-FR"/>
+        </w:rPr>
+      </w:pPr>
+    </w:p>
+    <w:p>
+      <w:pPr>
+        <w:rPr>
+          <w:rFonts w:ascii="Arial" w:hAnsi="Arial" w:cs="Arial"/>
+        </w:rPr>
+      </w:pPr>
+      <w:proofErr w:type="spellStart"/>
+      <w:r>
+        <w:rPr>
+          <w:rFonts w:ascii="Arial" w:hAnsi="Arial" w:cs="Arial"/>
+        </w:rPr>
+        <w:t>Hierin</w:t>
+      </w:r>
+      <w:proofErr w:type="spellEnd"/>
+      <w:r>
+        <w:rPr>
+          <w:rFonts w:ascii="Arial" w:hAnsi="Arial" w:cs="Arial"/>
+        </w:rPr>
+        <w:t xml:space="preserve"> </w:t>
+      </w:r>
+      <w:proofErr w:type="spellStart"/>
+      <w:r>
+        <w:rPr>
+          <w:rFonts w:ascii="Arial" w:hAnsi="Arial" w:cs="Arial"/>
+        </w:rPr>
+        <w:t>zitten</w:t>
+      </w:r>
+      <w:proofErr w:type="spellEnd"/>
+      <w:r>
+        <w:rPr>
+          <w:rFonts w:ascii="Arial" w:hAnsi="Arial" w:cs="Arial"/>
+        </w:rPr>
+        <w:t xml:space="preserve"> de </w:t>
+      </w:r>
+      <w:proofErr w:type="spellStart"/>
+      <w:r>
+        <w:rPr>
+          <w:rFonts w:ascii="Arial" w:hAnsi="Arial" w:cs="Arial"/>
+        </w:rPr>
+        <w:t>constanten</w:t>
+      </w:r>
+      <w:proofErr w:type="spellEnd"/>
+      <w:r>
+        <w:rPr>
+          <w:rFonts w:ascii="Arial" w:hAnsi="Arial" w:cs="Arial"/>
+        </w:rPr>
+        <w:t xml:space="preserve"> die </w:t>
+      </w:r>
+      <w:proofErr w:type="spellStart"/>
+      <w:r>
+        <w:rPr>
+          <w:rFonts w:ascii="Arial" w:hAnsi="Arial" w:cs="Arial"/>
+        </w:rPr>
+        <w:t>gerbuikt</w:t>
+      </w:r>
+      <w:proofErr w:type="spellEnd"/>
+      <w:r>
+        <w:rPr>
+          <w:rFonts w:ascii="Arial" w:hAnsi="Arial" w:cs="Arial"/>
+        </w:rPr>
+        <w:t xml:space="preserve"> </w:t>
+      </w:r>
+      <w:proofErr w:type="spellStart"/>
+      <w:r>
+        <w:rPr>
+          <w:rFonts w:ascii="Arial" w:hAnsi="Arial" w:cs="Arial"/>
+        </w:rPr>
+        <w:t>worden</w:t>
+      </w:r>
+      <w:proofErr w:type="spellEnd"/>
+      <w:r>
+        <w:rPr>
+          <w:rFonts w:ascii="Arial" w:hAnsi="Arial" w:cs="Arial"/>
+        </w:rPr>
+        <w:t xml:space="preserve"> </w:t>
+      </w:r>
+      <w:proofErr w:type="spellStart"/>
+      <w:r>
+        <w:rPr>
+          <w:rFonts w:ascii="Arial" w:hAnsi="Arial" w:cs="Arial"/>
+        </w:rPr>
+        <w:t>doorheen</w:t>
+      </w:r>
+      <w:proofErr w:type="spellEnd"/>
+      <w:r>
+        <w:rPr>
+          <w:rFonts w:ascii="Arial" w:hAnsi="Arial" w:cs="Arial"/>
+        </w:rPr>
+        <w:t xml:space="preserve"> de code. </w:t>
+      </w:r>
+      <w:proofErr w:type="spellStart"/>
+      <w:r>
+        <w:rPr>
+          <w:rFonts w:ascii="Arial" w:hAnsi="Arial" w:cs="Arial"/>
+        </w:rPr>
+        <w:t>Onderandere</w:t>
+      </w:r>
+      <w:proofErr w:type="spellEnd"/>
+      <w:r>
+        <w:rPr>
+          <w:rFonts w:ascii="Arial" w:hAnsi="Arial" w:cs="Arial"/>
+        </w:rPr>
+        <w:t xml:space="preserve"> </w:t>
+      </w:r>
+      <w:proofErr w:type="spellStart"/>
+      <w:r>
+        <w:rPr>
+          <w:rFonts w:ascii="Arial" w:hAnsi="Arial" w:cs="Arial"/>
+        </w:rPr>
+        <w:t>vind</w:t>
+      </w:r>
+      <w:proofErr w:type="spellEnd"/>
+      <w:r>
+        <w:rPr>
+          <w:rFonts w:ascii="Arial" w:hAnsi="Arial" w:cs="Arial"/>
+        </w:rPr>
+        <w:t xml:space="preserve"> je </w:t>
+      </w:r>
+      <w:proofErr w:type="spellStart"/>
+      <w:r>
+        <w:rPr>
+          <w:rFonts w:ascii="Arial" w:hAnsi="Arial" w:cs="Arial"/>
+        </w:rPr>
+        <w:t>hier</w:t>
+      </w:r>
+      <w:proofErr w:type="spellEnd"/>
+      <w:r>
+        <w:rPr>
+          <w:rFonts w:ascii="Arial" w:hAnsi="Arial" w:cs="Arial"/>
+        </w:rPr>
+        <w:t xml:space="preserve">: </w:t>
+      </w:r>
+      <w:proofErr w:type="spellStart"/>
+      <w:r>
+        <w:rPr>
+          <w:rFonts w:ascii="Arial" w:hAnsi="Arial" w:cs="Arial"/>
+        </w:rPr>
+        <w:t>colors</w:t>
+      </w:r>
+      <w:proofErr w:type="spellEnd"/>
+      <w:r>
+        <w:rPr>
+          <w:rFonts w:ascii="Arial" w:hAnsi="Arial" w:cs="Arial"/>
+        </w:rPr>
+        <w:t xml:space="preserve">, vertical, horizontal, field, </w:t>
+      </w:r>
+      <w:proofErr w:type="spellStart"/>
+      <w:r>
+        <w:rPr>
+          <w:rFonts w:ascii="Arial" w:hAnsi="Arial" w:cs="Arial"/>
+        </w:rPr>
+        <w:t>statusGrid</w:t>
+      </w:r>
+      <w:proofErr w:type="spellEnd"/>
+      <w:r>
+        <w:rPr>
+          <w:rFonts w:ascii="Arial" w:hAnsi="Arial" w:cs="Arial"/>
+        </w:rPr>
+        <w:t xml:space="preserve">, </w:t>
+      </w:r>
+      <w:proofErr w:type="spellStart"/>
+      <w:r>
+        <w:rPr>
+          <w:rFonts w:ascii="Arial" w:hAnsi="Arial" w:cs="Arial"/>
+        </w:rPr>
+        <w:t>gridValues</w:t>
+      </w:r>
+      <w:proofErr w:type="spellEnd"/>
+      <w:r>
+        <w:rPr>
+          <w:rFonts w:ascii="Arial" w:hAnsi="Arial" w:cs="Arial"/>
+        </w:rPr>
+        <w:t xml:space="preserve">, </w:t>
+      </w:r>
+      <w:proofErr w:type="spellStart"/>
+      <w:r>
+        <w:rPr>
+          <w:rFonts w:ascii="Arial" w:hAnsi="Arial" w:cs="Arial"/>
+          <w:lang w:val="en-US"/>
+        </w:rPr>
+        <w:t>firstTop</w:t>
+      </w:r>
+      <w:proofErr w:type="spellEnd"/>
+      <w:r>
+        <w:rPr>
+          <w:rFonts w:ascii="Arial" w:hAnsi="Arial" w:cs="Arial"/>
+        </w:rPr>
+        <w:t xml:space="preserve">, </w:t>
+      </w:r>
+      <w:proofErr w:type="spellStart"/>
+      <w:r>
+        <w:rPr>
+          <w:rFonts w:ascii="Arial" w:hAnsi="Arial" w:cs="Arial"/>
+        </w:rPr>
+        <w:t>rowInBetween</w:t>
+      </w:r>
+      <w:proofErr w:type="spellEnd"/>
+      <w:r>
+        <w:rPr>
+          <w:rFonts w:ascii="Arial" w:hAnsi="Arial" w:cs="Arial"/>
+        </w:rPr>
+        <w:t>,</w:t>
+      </w:r>
+      <w:r>
+        <w:rPr>
+          <w:rFonts w:ascii="Arial" w:hAnsi="Arial" w:cs="Arial"/>
+          <w:lang w:val="en-US"/>
+        </w:rPr>
+        <w:t xml:space="preserve"> </w:t>
+      </w:r>
+      <w:proofErr w:type="spellStart"/>
+      <w:r>
+        <w:rPr>
+          <w:rFonts w:ascii="Arial" w:hAnsi="Arial" w:cs="Arial"/>
+        </w:rPr>
+        <w:t>upperRightCorner</w:t>
+      </w:r>
+      <w:proofErr w:type="spellEnd"/>
+      <w:r>
+        <w:rPr>
+          <w:rFonts w:ascii="Arial" w:hAnsi="Arial" w:cs="Arial"/>
+          <w:lang w:val="en-US"/>
+        </w:rPr>
+        <w:t xml:space="preserve">, </w:t>
+      </w:r>
+      <w:proofErr w:type="spellStart"/>
+      <w:r>
+        <w:rPr>
+          <w:rFonts w:ascii="Arial" w:hAnsi="Arial" w:cs="Arial"/>
+          <w:lang w:val="en-US"/>
+        </w:rPr>
+        <w:t>currentMenu</w:t>
+      </w:r>
+      <w:proofErr w:type="spellEnd"/>
+      <w:r>
+        <w:rPr>
+          <w:rFonts w:ascii="Arial" w:hAnsi="Arial" w:cs="Arial"/>
+          <w:lang w:val="en-US"/>
+        </w:rPr>
+        <w:t xml:space="preserve">, </w:t>
+      </w:r>
+      <w:proofErr w:type="spellStart"/>
+      <w:r>
+        <w:rPr>
+          <w:rFonts w:ascii="Arial" w:hAnsi="Arial" w:cs="Arial"/>
+          <w:lang w:val="en-US"/>
+        </w:rPr>
+        <w:t>fieldType</w:t>
+      </w:r>
+      <w:proofErr w:type="spellEnd"/>
+      <w:r>
+        <w:rPr>
+          <w:rFonts w:ascii="Arial" w:hAnsi="Arial" w:cs="Arial"/>
+          <w:lang w:val="en-US"/>
+        </w:rPr>
+        <w:t xml:space="preserve">, </w:t>
+      </w:r>
+      <w:proofErr w:type="spellStart"/>
+      <w:r>
+        <w:rPr>
+          <w:rFonts w:ascii="Arial" w:hAnsi="Arial" w:cs="Arial"/>
+          <w:lang w:val="en-US"/>
+        </w:rPr>
+        <w:t>playerColor</w:t>
+      </w:r>
+      <w:proofErr w:type="spellEnd"/>
+      <w:r>
+        <w:rPr>
+          <w:rFonts w:ascii="Arial" w:hAnsi="Arial" w:cs="Arial"/>
+          <w:lang w:val="en-US"/>
+        </w:rPr>
+        <w:t xml:space="preserve">, </w:t>
+      </w:r>
+      <w:proofErr w:type="spellStart"/>
+      <w:r>
+        <w:rPr>
+          <w:rFonts w:ascii="Arial" w:hAnsi="Arial" w:cs="Arial"/>
+          <w:lang w:val="en-US"/>
+        </w:rPr>
+        <w:t>movingSpace</w:t>
+      </w:r>
+      <w:proofErr w:type="spellEnd"/>
+      <w:r>
+        <w:rPr>
+          <w:rFonts w:ascii="Arial" w:hAnsi="Arial" w:cs="Arial"/>
+          <w:lang w:val="en-US"/>
+        </w:rPr>
+        <w:t xml:space="preserve">, </w:t>
+      </w:r>
+      <w:proofErr w:type="spellStart"/>
+      <w:r>
+        <w:rPr>
+          <w:rFonts w:ascii="Arial" w:hAnsi="Arial" w:cs="Arial"/>
+          <w:lang w:val="en-US"/>
+        </w:rPr>
+        <w:t>moveDone</w:t>
+      </w:r>
+      <w:proofErr w:type="spellEnd"/>
+      <w:r>
+        <w:rPr>
+          <w:rFonts w:ascii="Arial" w:hAnsi="Arial" w:cs="Arial"/>
+          <w:lang w:val="en-US"/>
+        </w:rPr>
+        <w:t xml:space="preserve">, </w:t>
+      </w:r>
+      <w:proofErr w:type="spellStart"/>
+      <w:r>
+        <w:rPr>
+          <w:rFonts w:ascii="Arial" w:hAnsi="Arial" w:cs="Arial"/>
+          <w:lang w:val="en-US"/>
+        </w:rPr>
+        <w:t>gridSpacing</w:t>
+      </w:r>
+      <w:proofErr w:type="spellEnd"/>
+      <w:r>
+        <w:rPr>
+          <w:rFonts w:ascii="Arial" w:hAnsi="Arial" w:cs="Arial"/>
+          <w:lang w:val="en-US"/>
+        </w:rPr>
+        <w:t xml:space="preserve">, </w:t>
+      </w:r>
+      <w:proofErr w:type="spellStart"/>
+      <w:r>
+        <w:rPr>
+          <w:rFonts w:ascii="Arial" w:hAnsi="Arial" w:cs="Arial"/>
+          <w:lang w:val="en-US"/>
+        </w:rPr>
+        <w:t>validEntry</w:t>
+      </w:r>
+      <w:proofErr w:type="spellEnd"/>
+      <w:r>
+        <w:rPr>
+          <w:rFonts w:ascii="Arial" w:hAnsi="Arial" w:cs="Arial"/>
+          <w:lang w:val="en-US"/>
+        </w:rPr>
+        <w:t xml:space="preserve">, msg </w:t>
+      </w:r>
+      <w:proofErr w:type="spellStart"/>
+      <w:r>
+        <w:rPr>
+          <w:rFonts w:ascii="Arial" w:hAnsi="Arial" w:cs="Arial"/>
+        </w:rPr>
+        <w:t>en</w:t>
+      </w:r>
+      <w:proofErr w:type="spellEnd"/>
+      <w:r>
+        <w:rPr>
+          <w:rFonts w:ascii="Arial" w:hAnsi="Arial" w:cs="Arial"/>
+        </w:rPr>
+        <w:t xml:space="preserve"> </w:t>
+      </w:r>
+      <w:proofErr w:type="spellStart"/>
+      <w:r>
+        <w:rPr>
+          <w:rFonts w:ascii="Arial" w:hAnsi="Arial" w:cs="Arial"/>
+        </w:rPr>
+        <w:t>rowSeparation</w:t>
+      </w:r>
+      <w:proofErr w:type="spellEnd"/>
+      <w:r>
+        <w:rPr>
+          <w:rFonts w:ascii="Arial" w:hAnsi="Arial" w:cs="Arial"/>
+        </w:rPr>
+        <w:t xml:space="preserve">. </w:t>
+      </w:r>
+    </w:p>
+    <w:p>
+      <w:pPr>
+        <w:spacing w:after="37" w:line="259" w:lineRule="auto"/>
+        <w:ind w:left="1418" w:firstLine="0"/>
+        <w:jc w:val="left"/>
+        <w:rPr>
+          <w:rFonts w:ascii="Arial" w:hAnsi="Arial" w:cs="Arial"/>
+        </w:rPr>
+      </w:pPr>
+      <w:r>
+        <w:rPr>
+          <w:rFonts w:ascii="Arial" w:hAnsi="Arial" w:cs="Arial"/>
+        </w:rPr>
+        <w:t xml:space="preserve"> </w:t>
+      </w:r>
+    </w:p>
+    <w:p>
+      <w:pPr>
+        <w:numPr>
+          <w:ilvl w:val="0"/>
+          <w:numId w:val="12"/>
+        </w:numPr>
+        <w:ind w:hanging="360"/>
+        <w:rPr>
+          <w:rFonts w:ascii="Arial" w:hAnsi="Arial" w:cs="Arial"/>
+        </w:rPr>
+      </w:pPr>
+      <w:proofErr w:type="spellStart"/>
+      <w:r>
+        <w:rPr>
+          <w:rFonts w:ascii="Arial" w:hAnsi="Arial" w:cs="Arial"/>
+        </w:rPr>
+        <w:t>colors</w:t>
+      </w:r>
+      <w:proofErr w:type="spellEnd"/>
+      <w:r>
+        <w:rPr>
+          <w:rFonts w:ascii="Arial" w:hAnsi="Arial" w:cs="Arial"/>
+        </w:rPr>
+        <w:t xml:space="preserve"> </w:t>
+      </w:r>
+      <w:proofErr w:type="spellStart"/>
+      <w:r>
+        <w:rPr>
+          <w:rFonts w:ascii="Arial" w:hAnsi="Arial" w:cs="Arial"/>
+        </w:rPr>
+        <w:t>zijn</w:t>
+      </w:r>
+      <w:proofErr w:type="spellEnd"/>
+      <w:r>
+        <w:rPr>
+          <w:rFonts w:ascii="Arial" w:hAnsi="Arial" w:cs="Arial"/>
+        </w:rPr>
+        <w:t xml:space="preserve"> de </w:t>
+      </w:r>
+      <w:proofErr w:type="spellStart"/>
+      <w:r>
+        <w:rPr>
+          <w:rFonts w:ascii="Arial" w:hAnsi="Arial" w:cs="Arial"/>
+        </w:rPr>
+        <w:t>constanten</w:t>
+      </w:r>
+      <w:proofErr w:type="spellEnd"/>
+      <w:r>
+        <w:rPr>
+          <w:rFonts w:ascii="Arial" w:hAnsi="Arial" w:cs="Arial"/>
+        </w:rPr>
+        <w:t xml:space="preserve"> die </w:t>
+      </w:r>
+      <w:proofErr w:type="spellStart"/>
+      <w:r>
+        <w:rPr>
+          <w:rFonts w:ascii="Arial" w:hAnsi="Arial" w:cs="Arial"/>
+        </w:rPr>
+        <w:t>nodig</w:t>
+      </w:r>
+      <w:proofErr w:type="spellEnd"/>
+      <w:r>
+        <w:rPr>
+          <w:rFonts w:ascii="Arial" w:hAnsi="Arial" w:cs="Arial"/>
+        </w:rPr>
+        <w:t xml:space="preserve"> </w:t>
+      </w:r>
+      <w:proofErr w:type="spellStart"/>
+      <w:r>
+        <w:rPr>
+          <w:rFonts w:ascii="Arial" w:hAnsi="Arial" w:cs="Arial"/>
+        </w:rPr>
+        <w:t>zijn</w:t>
+      </w:r>
+      <w:proofErr w:type="spellEnd"/>
+      <w:r>
+        <w:rPr>
+          <w:rFonts w:ascii="Arial" w:hAnsi="Arial" w:cs="Arial"/>
+        </w:rPr>
+        <w:t xml:space="preserve"> om de </w:t>
+      </w:r>
+      <w:proofErr w:type="spellStart"/>
+      <w:r>
+        <w:rPr>
+          <w:rFonts w:ascii="Arial" w:hAnsi="Arial" w:cs="Arial"/>
+        </w:rPr>
+        <w:t>kleuren</w:t>
+      </w:r>
+      <w:proofErr w:type="spellEnd"/>
+      <w:r>
+        <w:rPr>
+          <w:rFonts w:ascii="Arial" w:hAnsi="Arial" w:cs="Arial"/>
+        </w:rPr>
+        <w:t xml:space="preserve"> op het scherm </w:t>
+      </w:r>
+      <w:proofErr w:type="spellStart"/>
+      <w:r>
+        <w:rPr>
+          <w:rFonts w:ascii="Arial" w:hAnsi="Arial" w:cs="Arial"/>
+        </w:rPr>
+        <w:t>te</w:t>
+      </w:r>
+      <w:proofErr w:type="spellEnd"/>
+      <w:r>
+        <w:rPr>
+          <w:rFonts w:ascii="Arial" w:hAnsi="Arial" w:cs="Arial"/>
+        </w:rPr>
+        <w:t xml:space="preserve"> </w:t>
+      </w:r>
+      <w:proofErr w:type="spellStart"/>
+      <w:r>
+        <w:rPr>
+          <w:rFonts w:ascii="Arial" w:hAnsi="Arial" w:cs="Arial"/>
+        </w:rPr>
+        <w:t>kunnen</w:t>
+      </w:r>
+      <w:proofErr w:type="spellEnd"/>
+      <w:r>
+        <w:rPr>
+          <w:rFonts w:ascii="Arial" w:hAnsi="Arial" w:cs="Arial"/>
+        </w:rPr>
+        <w:t xml:space="preserve"> </w:t>
+      </w:r>
+      <w:proofErr w:type="spellStart"/>
+      <w:r>
+        <w:rPr>
+          <w:rFonts w:ascii="Arial" w:hAnsi="Arial" w:cs="Arial"/>
+        </w:rPr>
+        <w:t>representeren</w:t>
+      </w:r>
+      <w:proofErr w:type="spellEnd"/>
+      <w:r>
+        <w:rPr>
+          <w:rFonts w:ascii="Arial" w:hAnsi="Arial" w:cs="Arial"/>
+        </w:rPr>
+        <w:t xml:space="preserve">. Hun </w:t>
+      </w:r>
+      <w:proofErr w:type="spellStart"/>
+      <w:r>
+        <w:rPr>
+          <w:rFonts w:ascii="Arial" w:hAnsi="Arial" w:cs="Arial"/>
+        </w:rPr>
+        <w:t>betekenis</w:t>
+      </w:r>
+      <w:proofErr w:type="spellEnd"/>
+      <w:r>
+        <w:rPr>
+          <w:rFonts w:ascii="Arial" w:hAnsi="Arial" w:cs="Arial"/>
+        </w:rPr>
+        <w:t xml:space="preserve"> is </w:t>
+      </w:r>
+      <w:proofErr w:type="spellStart"/>
+      <w:r>
+        <w:rPr>
+          <w:rFonts w:ascii="Arial" w:hAnsi="Arial" w:cs="Arial"/>
+        </w:rPr>
+        <w:t>als</w:t>
+      </w:r>
+      <w:proofErr w:type="spellEnd"/>
+      <w:r>
+        <w:rPr>
+          <w:rFonts w:ascii="Arial" w:hAnsi="Arial" w:cs="Arial"/>
+        </w:rPr>
+        <w:t xml:space="preserve"> </w:t>
+      </w:r>
+      <w:proofErr w:type="spellStart"/>
+      <w:r>
+        <w:rPr>
+          <w:rFonts w:ascii="Arial" w:hAnsi="Arial" w:cs="Arial"/>
+        </w:rPr>
+        <w:t>volgt</w:t>
+      </w:r>
+      <w:proofErr w:type="spellEnd"/>
+      <w:r>
+        <w:rPr>
+          <w:rFonts w:ascii="Arial" w:hAnsi="Arial" w:cs="Arial"/>
+        </w:rPr>
+        <w:t xml:space="preserve">: </w:t>
+      </w:r>
+      <w:proofErr w:type="spellStart"/>
+      <w:r>
+        <w:rPr>
+          <w:rFonts w:ascii="Arial" w:hAnsi="Arial" w:cs="Arial"/>
+        </w:rPr>
+        <w:t>zwart</w:t>
+      </w:r>
+      <w:proofErr w:type="spellEnd"/>
+      <w:r>
+        <w:rPr>
+          <w:rFonts w:ascii="Arial" w:hAnsi="Arial" w:cs="Arial"/>
+        </w:rPr>
+        <w:t xml:space="preserve">, </w:t>
+      </w:r>
+      <w:proofErr w:type="spellStart"/>
+      <w:r>
+        <w:rPr>
+          <w:rFonts w:ascii="Arial" w:hAnsi="Arial" w:cs="Arial"/>
+        </w:rPr>
+        <w:t>blauw</w:t>
+      </w:r>
+      <w:proofErr w:type="spellEnd"/>
+      <w:r>
+        <w:rPr>
+          <w:rFonts w:ascii="Arial" w:hAnsi="Arial" w:cs="Arial"/>
+        </w:rPr>
+        <w:t xml:space="preserve">, wit, </w:t>
+      </w:r>
+      <w:proofErr w:type="spellStart"/>
+      <w:r>
+        <w:rPr>
+          <w:rFonts w:ascii="Arial" w:hAnsi="Arial" w:cs="Arial"/>
+        </w:rPr>
+        <w:t>geel</w:t>
+      </w:r>
+      <w:proofErr w:type="spellEnd"/>
+      <w:r>
+        <w:rPr>
+          <w:rFonts w:ascii="Arial" w:hAnsi="Arial" w:cs="Arial"/>
+        </w:rPr>
+        <w:t xml:space="preserve"> </w:t>
+      </w:r>
+      <w:proofErr w:type="spellStart"/>
+      <w:r>
+        <w:rPr>
+          <w:rFonts w:ascii="Arial" w:hAnsi="Arial" w:cs="Arial"/>
+        </w:rPr>
+        <w:t>en</w:t>
+      </w:r>
+      <w:proofErr w:type="spellEnd"/>
+      <w:r>
+        <w:rPr>
+          <w:rFonts w:ascii="Arial" w:hAnsi="Arial" w:cs="Arial"/>
+        </w:rPr>
+        <w:t xml:space="preserve"> </w:t>
+      </w:r>
+      <w:proofErr w:type="spellStart"/>
+      <w:r>
+        <w:rPr>
+          <w:rFonts w:ascii="Arial" w:hAnsi="Arial" w:cs="Arial"/>
+        </w:rPr>
+        <w:t>paars</w:t>
+      </w:r>
+      <w:proofErr w:type="spellEnd"/>
+      <w:r>
+        <w:rPr>
+          <w:rFonts w:ascii="Arial" w:hAnsi="Arial" w:cs="Arial"/>
+        </w:rPr>
+        <w:t xml:space="preserve">. </w:t>
+      </w:r>
+    </w:p>
+    <w:p>
+      <w:pPr>
+        <w:numPr>
+          <w:ilvl w:val="0"/>
+          <w:numId w:val="12"/>
+        </w:numPr>
+        <w:ind w:hanging="360"/>
+        <w:rPr>
+          <w:rFonts w:ascii="Arial" w:hAnsi="Arial" w:cs="Arial"/>
+        </w:rPr>
+      </w:pPr>
+      <w:r>
+        <w:rPr>
+          <w:rFonts w:ascii="Arial" w:hAnsi="Arial" w:cs="Arial"/>
+        </w:rPr>
+        <w:t xml:space="preserve">vertical </w:t>
+      </w:r>
+      <w:proofErr w:type="spellStart"/>
+      <w:r>
+        <w:rPr>
+          <w:rFonts w:ascii="Arial" w:hAnsi="Arial" w:cs="Arial"/>
+        </w:rPr>
+        <w:t>zijn</w:t>
+      </w:r>
+      <w:proofErr w:type="spellEnd"/>
+      <w:r>
+        <w:rPr>
+          <w:rFonts w:ascii="Arial" w:hAnsi="Arial" w:cs="Arial"/>
+        </w:rPr>
+        <w:t xml:space="preserve"> de </w:t>
+      </w:r>
+      <w:proofErr w:type="spellStart"/>
+      <w:r>
+        <w:rPr>
+          <w:rFonts w:ascii="Arial" w:hAnsi="Arial" w:cs="Arial"/>
+        </w:rPr>
+        <w:t>mogelijke</w:t>
+      </w:r>
+      <w:proofErr w:type="spellEnd"/>
+      <w:r>
+        <w:rPr>
+          <w:rFonts w:ascii="Arial" w:hAnsi="Arial" w:cs="Arial"/>
+        </w:rPr>
+        <w:t xml:space="preserve"> </w:t>
+      </w:r>
+      <w:proofErr w:type="spellStart"/>
+      <w:r>
+        <w:rPr>
+          <w:rFonts w:ascii="Arial" w:hAnsi="Arial" w:cs="Arial"/>
+        </w:rPr>
+        <w:t>posities</w:t>
+      </w:r>
+      <w:proofErr w:type="spellEnd"/>
+      <w:r>
+        <w:rPr>
+          <w:rFonts w:ascii="Arial" w:hAnsi="Arial" w:cs="Arial"/>
+        </w:rPr>
+        <w:t xml:space="preserve"> in pixels wat </w:t>
+      </w:r>
+      <w:proofErr w:type="spellStart"/>
+      <w:r>
+        <w:rPr>
+          <w:rFonts w:ascii="Arial" w:hAnsi="Arial" w:cs="Arial"/>
+        </w:rPr>
+        <w:t>betreft</w:t>
+      </w:r>
+      <w:proofErr w:type="spellEnd"/>
+      <w:r>
+        <w:rPr>
+          <w:rFonts w:ascii="Arial" w:hAnsi="Arial" w:cs="Arial"/>
+        </w:rPr>
+        <w:t xml:space="preserve"> de </w:t>
+      </w:r>
+      <w:proofErr w:type="spellStart"/>
+      <w:r>
+        <w:rPr>
+          <w:rFonts w:ascii="Arial" w:hAnsi="Arial" w:cs="Arial"/>
+        </w:rPr>
+        <w:t>hoogte</w:t>
+      </w:r>
+      <w:proofErr w:type="spellEnd"/>
+      <w:r>
+        <w:rPr>
+          <w:rFonts w:ascii="Arial" w:hAnsi="Arial" w:cs="Arial"/>
+        </w:rPr>
+        <w:t xml:space="preserve">. </w:t>
+      </w:r>
+    </w:p>
+    <w:p>
+      <w:pPr>
+        <w:numPr>
+          <w:ilvl w:val="0"/>
+          <w:numId w:val="12"/>
+        </w:numPr>
+        <w:spacing w:after="25"/>
+        <w:ind w:hanging="360"/>
+        <w:rPr>
+          <w:rFonts w:ascii="Arial" w:hAnsi="Arial" w:cs="Arial"/>
+        </w:rPr>
+      </w:pPr>
+      <w:r>
+        <w:rPr>
+          <w:rFonts w:ascii="Arial" w:hAnsi="Arial" w:cs="Arial"/>
+        </w:rPr>
+        <w:t xml:space="preserve">horizontal </w:t>
+      </w:r>
+      <w:proofErr w:type="spellStart"/>
+      <w:r>
+        <w:rPr>
+          <w:rFonts w:ascii="Arial" w:hAnsi="Arial" w:cs="Arial"/>
+        </w:rPr>
+        <w:t>zijn</w:t>
+      </w:r>
+      <w:proofErr w:type="spellEnd"/>
+      <w:r>
+        <w:rPr>
+          <w:rFonts w:ascii="Arial" w:hAnsi="Arial" w:cs="Arial"/>
+        </w:rPr>
+        <w:t xml:space="preserve"> de </w:t>
+      </w:r>
+      <w:proofErr w:type="spellStart"/>
+      <w:r>
+        <w:rPr>
+          <w:rFonts w:ascii="Arial" w:hAnsi="Arial" w:cs="Arial"/>
+        </w:rPr>
+        <w:t>mogelijke</w:t>
+      </w:r>
+      <w:proofErr w:type="spellEnd"/>
+      <w:r>
+        <w:rPr>
+          <w:rFonts w:ascii="Arial" w:hAnsi="Arial" w:cs="Arial"/>
+        </w:rPr>
+        <w:t xml:space="preserve"> </w:t>
+      </w:r>
+      <w:proofErr w:type="spellStart"/>
+      <w:r>
+        <w:rPr>
+          <w:rFonts w:ascii="Arial" w:hAnsi="Arial" w:cs="Arial"/>
+        </w:rPr>
+        <w:t>posities</w:t>
+      </w:r>
+      <w:proofErr w:type="spellEnd"/>
+      <w:r>
+        <w:rPr>
+          <w:rFonts w:ascii="Arial" w:hAnsi="Arial" w:cs="Arial"/>
+        </w:rPr>
+        <w:t xml:space="preserve"> in pixels wat </w:t>
+      </w:r>
+      <w:proofErr w:type="spellStart"/>
+      <w:r>
+        <w:rPr>
+          <w:rFonts w:ascii="Arial" w:hAnsi="Arial" w:cs="Arial"/>
+        </w:rPr>
+        <w:t>betreft</w:t>
+      </w:r>
+      <w:proofErr w:type="spellEnd"/>
+      <w:r>
+        <w:rPr>
+          <w:rFonts w:ascii="Arial" w:hAnsi="Arial" w:cs="Arial"/>
+        </w:rPr>
+        <w:t xml:space="preserve"> de </w:t>
+      </w:r>
+      <w:proofErr w:type="spellStart"/>
+      <w:r>
+        <w:rPr>
+          <w:rFonts w:ascii="Arial" w:hAnsi="Arial" w:cs="Arial"/>
+        </w:rPr>
+        <w:t>breedte</w:t>
+      </w:r>
+      <w:proofErr w:type="spellEnd"/>
+      <w:r>
+        <w:rPr>
+          <w:rFonts w:ascii="Arial" w:hAnsi="Arial" w:cs="Arial"/>
+        </w:rPr>
+        <w:t xml:space="preserve">. </w:t>
+      </w:r>
+    </w:p>
+    <w:p>
+      <w:pPr>
+        <w:numPr>
+          <w:ilvl w:val="0"/>
+          <w:numId w:val="12"/>
+        </w:numPr>
+        <w:ind w:hanging="360"/>
+        <w:rPr>
+          <w:rFonts w:ascii="Arial" w:hAnsi="Arial" w:cs="Arial"/>
+        </w:rPr>
+      </w:pPr>
+      <w:r>
+        <w:rPr>
+          <w:rFonts w:ascii="Arial" w:hAnsi="Arial" w:cs="Arial"/>
+        </w:rPr>
+        <w:t xml:space="preserve">field is de array die het </w:t>
+      </w:r>
+      <w:proofErr w:type="spellStart"/>
+      <w:r>
+        <w:rPr>
+          <w:rFonts w:ascii="Arial" w:hAnsi="Arial" w:cs="Arial"/>
+        </w:rPr>
+        <w:t>speelveld</w:t>
+      </w:r>
+      <w:proofErr w:type="spellEnd"/>
+      <w:r>
+        <w:rPr>
+          <w:rFonts w:ascii="Arial" w:hAnsi="Arial" w:cs="Arial"/>
+        </w:rPr>
+        <w:t xml:space="preserve"> </w:t>
+      </w:r>
+      <w:proofErr w:type="spellStart"/>
+      <w:r>
+        <w:rPr>
+          <w:rFonts w:ascii="Arial" w:hAnsi="Arial" w:cs="Arial"/>
+        </w:rPr>
+        <w:t>zal</w:t>
+      </w:r>
+      <w:proofErr w:type="spellEnd"/>
+      <w:r>
+        <w:rPr>
+          <w:rFonts w:ascii="Arial" w:hAnsi="Arial" w:cs="Arial"/>
+        </w:rPr>
+        <w:t xml:space="preserve"> </w:t>
+      </w:r>
+      <w:proofErr w:type="spellStart"/>
+      <w:r>
+        <w:rPr>
+          <w:rFonts w:ascii="Arial" w:hAnsi="Arial" w:cs="Arial"/>
+        </w:rPr>
+        <w:t>representeren</w:t>
+      </w:r>
+      <w:proofErr w:type="spellEnd"/>
+      <w:r>
+        <w:rPr>
+          <w:rFonts w:ascii="Arial" w:hAnsi="Arial" w:cs="Arial"/>
+        </w:rPr>
+        <w:t xml:space="preserve">. </w:t>
+      </w:r>
+    </w:p>
+    <w:p>
+      <w:pPr>
+        <w:numPr>
+          <w:ilvl w:val="0"/>
+          <w:numId w:val="12"/>
+        </w:numPr>
+        <w:ind w:hanging="360"/>
+        <w:rPr>
+          <w:rFonts w:ascii="Arial" w:hAnsi="Arial" w:cs="Arial"/>
+        </w:rPr>
+      </w:pPr>
+      <w:proofErr w:type="spellStart"/>
+      <w:r>
+        <w:rPr>
+          <w:rFonts w:ascii="Arial" w:hAnsi="Arial" w:cs="Arial"/>
+        </w:rPr>
+        <w:t>statusGrid</w:t>
+      </w:r>
+      <w:proofErr w:type="spellEnd"/>
+      <w:r>
+        <w:rPr>
+          <w:rFonts w:ascii="Arial" w:hAnsi="Arial" w:cs="Arial"/>
+        </w:rPr>
+        <w:t xml:space="preserve"> </w:t>
+      </w:r>
+      <w:proofErr w:type="spellStart"/>
+      <w:r>
+        <w:rPr>
+          <w:rFonts w:ascii="Arial" w:hAnsi="Arial" w:cs="Arial"/>
+        </w:rPr>
+        <w:t>zal</w:t>
+      </w:r>
+      <w:proofErr w:type="spellEnd"/>
+      <w:r>
+        <w:rPr>
+          <w:rFonts w:ascii="Arial" w:hAnsi="Arial" w:cs="Arial"/>
+        </w:rPr>
+        <w:t xml:space="preserve"> </w:t>
+      </w:r>
+      <w:proofErr w:type="spellStart"/>
+      <w:r>
+        <w:rPr>
+          <w:rFonts w:ascii="Arial" w:hAnsi="Arial" w:cs="Arial"/>
+        </w:rPr>
+        <w:t>kunnen</w:t>
+      </w:r>
+      <w:proofErr w:type="spellEnd"/>
+      <w:r>
+        <w:rPr>
+          <w:rFonts w:ascii="Arial" w:hAnsi="Arial" w:cs="Arial"/>
+        </w:rPr>
+        <w:t xml:space="preserve"> </w:t>
+      </w:r>
+      <w:proofErr w:type="spellStart"/>
+      <w:r>
+        <w:rPr>
+          <w:rFonts w:ascii="Arial" w:hAnsi="Arial" w:cs="Arial"/>
+        </w:rPr>
+        <w:t>aangeven</w:t>
+      </w:r>
+      <w:proofErr w:type="spellEnd"/>
+      <w:r>
+        <w:rPr>
+          <w:rFonts w:ascii="Arial" w:hAnsi="Arial" w:cs="Arial"/>
+        </w:rPr>
+        <w:t xml:space="preserve"> wat de </w:t>
+      </w:r>
+      <w:proofErr w:type="spellStart"/>
+      <w:r>
+        <w:rPr>
+          <w:rFonts w:ascii="Arial" w:hAnsi="Arial" w:cs="Arial"/>
+        </w:rPr>
+        <w:t>staat</w:t>
+      </w:r>
+      <w:proofErr w:type="spellEnd"/>
+      <w:r>
+        <w:rPr>
+          <w:rFonts w:ascii="Arial" w:hAnsi="Arial" w:cs="Arial"/>
+        </w:rPr>
+        <w:t xml:space="preserve"> van het </w:t>
+      </w:r>
+      <w:proofErr w:type="spellStart"/>
+      <w:r>
+        <w:rPr>
+          <w:rFonts w:ascii="Arial" w:hAnsi="Arial" w:cs="Arial"/>
+        </w:rPr>
+        <w:t>spel</w:t>
+      </w:r>
+      <w:proofErr w:type="spellEnd"/>
+      <w:r>
+        <w:rPr>
+          <w:rFonts w:ascii="Arial" w:hAnsi="Arial" w:cs="Arial"/>
+        </w:rPr>
+        <w:t xml:space="preserve"> is </w:t>
+      </w:r>
+      <w:proofErr w:type="spellStart"/>
+      <w:r>
+        <w:rPr>
+          <w:rFonts w:ascii="Arial" w:hAnsi="Arial" w:cs="Arial"/>
+        </w:rPr>
+        <w:t>deze</w:t>
+      </w:r>
+      <w:proofErr w:type="spellEnd"/>
+      <w:r>
+        <w:rPr>
+          <w:rFonts w:ascii="Arial" w:hAnsi="Arial" w:cs="Arial"/>
+        </w:rPr>
+        <w:t xml:space="preserve"> states </w:t>
+      </w:r>
+      <w:proofErr w:type="spellStart"/>
+      <w:r>
+        <w:rPr>
+          <w:rFonts w:ascii="Arial" w:hAnsi="Arial" w:cs="Arial"/>
+        </w:rPr>
+        <w:t>zijn</w:t>
+      </w:r>
+      <w:proofErr w:type="spellEnd"/>
+      <w:r>
+        <w:rPr>
+          <w:rFonts w:ascii="Arial" w:hAnsi="Arial" w:cs="Arial"/>
+        </w:rPr>
+        <w:t xml:space="preserve"> 2 </w:t>
+      </w:r>
+      <w:proofErr w:type="spellStart"/>
+      <w:r>
+        <w:rPr>
+          <w:rFonts w:ascii="Arial" w:hAnsi="Arial" w:cs="Arial"/>
+        </w:rPr>
+        <w:t>aparte</w:t>
+      </w:r>
+      <w:proofErr w:type="spellEnd"/>
+      <w:r>
+        <w:rPr>
+          <w:rFonts w:ascii="Arial" w:hAnsi="Arial" w:cs="Arial"/>
+        </w:rPr>
+        <w:t xml:space="preserve"> </w:t>
+      </w:r>
+      <w:proofErr w:type="spellStart"/>
+      <w:r>
+        <w:rPr>
+          <w:rFonts w:ascii="Arial" w:hAnsi="Arial" w:cs="Arial"/>
+        </w:rPr>
+        <w:t>dingen</w:t>
+      </w:r>
+      <w:proofErr w:type="spellEnd"/>
+      <w:r>
+        <w:rPr>
+          <w:rFonts w:ascii="Arial" w:hAnsi="Arial" w:cs="Arial"/>
+        </w:rPr>
+        <w:t xml:space="preserve"> die </w:t>
+      </w:r>
+      <w:proofErr w:type="spellStart"/>
+      <w:r>
+        <w:rPr>
+          <w:rFonts w:ascii="Arial" w:hAnsi="Arial" w:cs="Arial"/>
+        </w:rPr>
+        <w:t>worden</w:t>
+      </w:r>
+      <w:proofErr w:type="spellEnd"/>
+      <w:r>
+        <w:rPr>
+          <w:rFonts w:ascii="Arial" w:hAnsi="Arial" w:cs="Arial"/>
+        </w:rPr>
+        <w:t xml:space="preserve"> </w:t>
+      </w:r>
+      <w:proofErr w:type="spellStart"/>
+      <w:r>
+        <w:rPr>
+          <w:rFonts w:ascii="Arial" w:hAnsi="Arial" w:cs="Arial"/>
+        </w:rPr>
+        <w:t>bijgehouden</w:t>
+      </w:r>
+      <w:proofErr w:type="spellEnd"/>
+      <w:r>
+        <w:rPr>
+          <w:rFonts w:ascii="Arial" w:hAnsi="Arial" w:cs="Arial"/>
+        </w:rPr>
+        <w:t xml:space="preserve">. In de </w:t>
+      </w:r>
+      <w:proofErr w:type="spellStart"/>
+      <w:r>
+        <w:rPr>
+          <w:rFonts w:ascii="Arial" w:hAnsi="Arial" w:cs="Arial"/>
+        </w:rPr>
+        <w:t>eerste</w:t>
+      </w:r>
+      <w:proofErr w:type="spellEnd"/>
+      <w:r>
+        <w:rPr>
+          <w:rFonts w:ascii="Arial" w:hAnsi="Arial" w:cs="Arial"/>
+        </w:rPr>
+        <w:t xml:space="preserve"> state ga je </w:t>
+      </w:r>
+      <w:proofErr w:type="spellStart"/>
+      <w:r>
+        <w:rPr>
+          <w:rFonts w:ascii="Arial" w:hAnsi="Arial" w:cs="Arial"/>
+        </w:rPr>
+        <w:t>bijhouden</w:t>
+      </w:r>
+      <w:proofErr w:type="spellEnd"/>
+      <w:r>
+        <w:rPr>
+          <w:rFonts w:ascii="Arial" w:hAnsi="Arial" w:cs="Arial"/>
+        </w:rPr>
+        <w:t xml:space="preserve"> </w:t>
+      </w:r>
+      <w:proofErr w:type="spellStart"/>
+      <w:r>
+        <w:rPr>
+          <w:rFonts w:ascii="Arial" w:hAnsi="Arial" w:cs="Arial"/>
+        </w:rPr>
+        <w:t>wie</w:t>
+      </w:r>
+      <w:proofErr w:type="spellEnd"/>
+      <w:r>
+        <w:rPr>
+          <w:rFonts w:ascii="Arial" w:hAnsi="Arial" w:cs="Arial"/>
+        </w:rPr>
+        <w:t xml:space="preserve"> er </w:t>
+      </w:r>
+      <w:proofErr w:type="spellStart"/>
+      <w:r>
+        <w:rPr>
+          <w:rFonts w:ascii="Arial" w:hAnsi="Arial" w:cs="Arial"/>
+        </w:rPr>
+        <w:t>heeft</w:t>
+      </w:r>
+      <w:proofErr w:type="spellEnd"/>
+      <w:r>
+        <w:rPr>
+          <w:rFonts w:ascii="Arial" w:hAnsi="Arial" w:cs="Arial"/>
+        </w:rPr>
+        <w:t xml:space="preserve"> </w:t>
+      </w:r>
+      <w:proofErr w:type="spellStart"/>
+      <w:r>
+        <w:rPr>
+          <w:rFonts w:ascii="Arial" w:hAnsi="Arial" w:cs="Arial"/>
+        </w:rPr>
+        <w:t>gewonnen</w:t>
+      </w:r>
+      <w:proofErr w:type="spellEnd"/>
+      <w:r>
+        <w:rPr>
+          <w:rFonts w:ascii="Arial" w:hAnsi="Arial" w:cs="Arial"/>
+        </w:rPr>
+        <w:t xml:space="preserve"> (</w:t>
+      </w:r>
+      <w:proofErr w:type="spellStart"/>
+      <w:r>
+        <w:rPr>
+          <w:rFonts w:ascii="Arial" w:hAnsi="Arial" w:cs="Arial"/>
+        </w:rPr>
+        <w:t>speel</w:t>
+      </w:r>
+      <w:proofErr w:type="spellEnd"/>
+      <w:r>
+        <w:rPr>
+          <w:rFonts w:ascii="Arial" w:hAnsi="Arial" w:cs="Arial"/>
+        </w:rPr>
+        <w:t xml:space="preserve"> </w:t>
+      </w:r>
+      <w:proofErr w:type="spellStart"/>
+      <w:r>
+        <w:rPr>
+          <w:rFonts w:ascii="Arial" w:hAnsi="Arial" w:cs="Arial"/>
+        </w:rPr>
+        <w:t>verder</w:t>
+      </w:r>
+      <w:proofErr w:type="spellEnd"/>
+      <w:r>
+        <w:rPr>
+          <w:rFonts w:ascii="Arial" w:hAnsi="Arial" w:cs="Arial"/>
+        </w:rPr>
+        <w:t xml:space="preserve">, </w:t>
+      </w:r>
+      <w:proofErr w:type="spellStart"/>
+      <w:r>
+        <w:rPr>
+          <w:rFonts w:ascii="Arial" w:hAnsi="Arial" w:cs="Arial"/>
+        </w:rPr>
+        <w:t>winnaar</w:t>
+      </w:r>
+      <w:proofErr w:type="spellEnd"/>
+      <w:r>
+        <w:rPr>
+          <w:rFonts w:ascii="Arial" w:hAnsi="Arial" w:cs="Arial"/>
+        </w:rPr>
+        <w:t xml:space="preserve"> </w:t>
+      </w:r>
+      <w:proofErr w:type="spellStart"/>
+      <w:r>
+        <w:rPr>
+          <w:rFonts w:ascii="Arial" w:hAnsi="Arial" w:cs="Arial"/>
+        </w:rPr>
+        <w:t>speler</w:t>
+      </w:r>
+      <w:proofErr w:type="spellEnd"/>
+      <w:r>
+        <w:rPr>
+          <w:rFonts w:ascii="Arial" w:hAnsi="Arial" w:cs="Arial"/>
+        </w:rPr>
+        <w:t xml:space="preserve"> 1, </w:t>
+      </w:r>
+      <w:proofErr w:type="spellStart"/>
+      <w:r>
+        <w:rPr>
+          <w:rFonts w:ascii="Arial" w:hAnsi="Arial" w:cs="Arial"/>
+        </w:rPr>
+        <w:t>winnaar</w:t>
+      </w:r>
+      <w:proofErr w:type="spellEnd"/>
+      <w:r>
+        <w:rPr>
+          <w:rFonts w:ascii="Arial" w:hAnsi="Arial" w:cs="Arial"/>
+        </w:rPr>
+        <w:t xml:space="preserve"> </w:t>
+      </w:r>
+      <w:proofErr w:type="spellStart"/>
+      <w:r>
+        <w:rPr>
+          <w:rFonts w:ascii="Arial" w:hAnsi="Arial" w:cs="Arial"/>
+        </w:rPr>
+        <w:t>speler</w:t>
+      </w:r>
+      <w:proofErr w:type="spellEnd"/>
+      <w:r>
+        <w:rPr>
+          <w:rFonts w:ascii="Arial" w:hAnsi="Arial" w:cs="Arial"/>
+        </w:rPr>
+        <w:t xml:space="preserve"> 2 of </w:t>
+      </w:r>
+      <w:proofErr w:type="spellStart"/>
+      <w:r>
+        <w:rPr>
+          <w:rFonts w:ascii="Arial" w:hAnsi="Arial" w:cs="Arial"/>
+        </w:rPr>
+        <w:t>gelijkspel</w:t>
+      </w:r>
+      <w:proofErr w:type="spellEnd"/>
+      <w:r>
+        <w:rPr>
+          <w:rFonts w:ascii="Arial" w:hAnsi="Arial" w:cs="Arial"/>
+        </w:rPr>
+        <w:t xml:space="preserve">). </w:t>
+      </w:r>
+      <w:proofErr w:type="spellStart"/>
+      <w:r>
+        <w:rPr>
+          <w:rFonts w:ascii="Arial" w:hAnsi="Arial" w:cs="Arial"/>
+        </w:rPr>
+        <w:t>Bij</w:t>
+      </w:r>
+      <w:proofErr w:type="spellEnd"/>
+      <w:r>
+        <w:rPr>
+          <w:rFonts w:ascii="Arial" w:hAnsi="Arial" w:cs="Arial"/>
+        </w:rPr>
+        <w:t xml:space="preserve"> de </w:t>
+      </w:r>
+      <w:proofErr w:type="spellStart"/>
+      <w:r>
+        <w:rPr>
+          <w:rFonts w:ascii="Arial" w:hAnsi="Arial" w:cs="Arial"/>
+        </w:rPr>
+        <w:t>tweede</w:t>
+      </w:r>
+      <w:proofErr w:type="spellEnd"/>
+      <w:r>
+        <w:rPr>
+          <w:rFonts w:ascii="Arial" w:hAnsi="Arial" w:cs="Arial"/>
+        </w:rPr>
+        <w:t xml:space="preserve"> ga je </w:t>
+      </w:r>
+      <w:proofErr w:type="spellStart"/>
+      <w:r>
+        <w:rPr>
+          <w:rFonts w:ascii="Arial" w:hAnsi="Arial" w:cs="Arial"/>
+        </w:rPr>
+        <w:t>bijhouden</w:t>
+      </w:r>
+      <w:proofErr w:type="spellEnd"/>
+      <w:r>
+        <w:rPr>
+          <w:rFonts w:ascii="Arial" w:hAnsi="Arial" w:cs="Arial"/>
+        </w:rPr>
+        <w:t xml:space="preserve"> of er </w:t>
+      </w:r>
+      <w:proofErr w:type="spellStart"/>
+      <w:r>
+        <w:rPr>
+          <w:rFonts w:ascii="Arial" w:hAnsi="Arial" w:cs="Arial"/>
+        </w:rPr>
+        <w:t>gevraagd</w:t>
+      </w:r>
+      <w:proofErr w:type="spellEnd"/>
+      <w:r>
+        <w:rPr>
+          <w:rFonts w:ascii="Arial" w:hAnsi="Arial" w:cs="Arial"/>
+        </w:rPr>
+        <w:t xml:space="preserve"> </w:t>
+      </w:r>
+      <w:proofErr w:type="spellStart"/>
+      <w:r>
+        <w:rPr>
+          <w:rFonts w:ascii="Arial" w:hAnsi="Arial" w:cs="Arial"/>
+        </w:rPr>
+        <w:t>werd</w:t>
+      </w:r>
+      <w:proofErr w:type="spellEnd"/>
+      <w:r>
+        <w:rPr>
+          <w:rFonts w:ascii="Arial" w:hAnsi="Arial" w:cs="Arial"/>
+        </w:rPr>
+        <w:t xml:space="preserve"> om de </w:t>
+      </w:r>
+      <w:proofErr w:type="spellStart"/>
+      <w:r>
+        <w:rPr>
+          <w:rFonts w:ascii="Arial" w:hAnsi="Arial" w:cs="Arial"/>
+        </w:rPr>
+        <w:t>laaste</w:t>
+      </w:r>
+      <w:proofErr w:type="spellEnd"/>
+      <w:r>
+        <w:rPr>
+          <w:rFonts w:ascii="Arial" w:hAnsi="Arial" w:cs="Arial"/>
+        </w:rPr>
+        <w:t xml:space="preserve"> </w:t>
+      </w:r>
+      <w:proofErr w:type="spellStart"/>
+      <w:r>
+        <w:rPr>
+          <w:rFonts w:ascii="Arial" w:hAnsi="Arial" w:cs="Arial"/>
+        </w:rPr>
+        <w:t>zet</w:t>
+      </w:r>
+      <w:proofErr w:type="spellEnd"/>
+      <w:r>
+        <w:rPr>
+          <w:rFonts w:ascii="Arial" w:hAnsi="Arial" w:cs="Arial"/>
+        </w:rPr>
+        <w:t xml:space="preserve"> </w:t>
+      </w:r>
+      <w:proofErr w:type="spellStart"/>
+      <w:r>
+        <w:rPr>
+          <w:rFonts w:ascii="Arial" w:hAnsi="Arial" w:cs="Arial"/>
+        </w:rPr>
+        <w:t>ongdaan</w:t>
+      </w:r>
+      <w:proofErr w:type="spellEnd"/>
+      <w:r>
+        <w:rPr>
+          <w:rFonts w:ascii="Arial" w:hAnsi="Arial" w:cs="Arial"/>
+        </w:rPr>
+        <w:t xml:space="preserve"> </w:t>
+      </w:r>
+      <w:proofErr w:type="spellStart"/>
+      <w:r>
+        <w:rPr>
+          <w:rFonts w:ascii="Arial" w:hAnsi="Arial" w:cs="Arial"/>
+        </w:rPr>
+        <w:t>te</w:t>
+      </w:r>
+      <w:proofErr w:type="spellEnd"/>
+      <w:r>
+        <w:rPr>
+          <w:rFonts w:ascii="Arial" w:hAnsi="Arial" w:cs="Arial"/>
+        </w:rPr>
+        <w:t xml:space="preserve"> </w:t>
+      </w:r>
+      <w:proofErr w:type="spellStart"/>
+      <w:r>
+        <w:rPr>
+          <w:rFonts w:ascii="Arial" w:hAnsi="Arial" w:cs="Arial"/>
+        </w:rPr>
+        <w:t>maken</w:t>
+      </w:r>
+      <w:proofErr w:type="spellEnd"/>
+      <w:r>
+        <w:rPr>
+          <w:rFonts w:ascii="Arial" w:hAnsi="Arial" w:cs="Arial"/>
+        </w:rPr>
+        <w:t xml:space="preserve">(undo). </w:t>
+      </w:r>
+    </w:p>
+    <w:p>
+      <w:pPr>
+        <w:numPr>
+          <w:ilvl w:val="0"/>
+          <w:numId w:val="12"/>
+        </w:numPr>
+        <w:ind w:hanging="360"/>
+        <w:rPr>
+          <w:rFonts w:ascii="Arial" w:hAnsi="Arial" w:cs="Arial"/>
+        </w:rPr>
+      </w:pPr>
+      <w:proofErr w:type="spellStart"/>
+      <w:r>
+        <w:rPr>
+          <w:rFonts w:ascii="Arial" w:hAnsi="Arial" w:cs="Arial"/>
+        </w:rPr>
+        <w:t>gridValues</w:t>
+      </w:r>
+      <w:proofErr w:type="spellEnd"/>
+      <w:r>
+        <w:rPr>
+          <w:rFonts w:ascii="Arial" w:hAnsi="Arial" w:cs="Arial"/>
+        </w:rPr>
+        <w:t xml:space="preserve"> </w:t>
+      </w:r>
+      <w:proofErr w:type="spellStart"/>
+      <w:r>
+        <w:rPr>
+          <w:rFonts w:ascii="Arial" w:hAnsi="Arial" w:cs="Arial"/>
+        </w:rPr>
+        <w:t>zijn</w:t>
+      </w:r>
+      <w:proofErr w:type="spellEnd"/>
+      <w:r>
+        <w:rPr>
+          <w:rFonts w:ascii="Arial" w:hAnsi="Arial" w:cs="Arial"/>
+        </w:rPr>
+        <w:t xml:space="preserve"> de </w:t>
+      </w:r>
+      <w:proofErr w:type="spellStart"/>
+      <w:r>
+        <w:rPr>
+          <w:rFonts w:ascii="Arial" w:hAnsi="Arial" w:cs="Arial"/>
+        </w:rPr>
+        <w:t>dimenties</w:t>
+      </w:r>
+      <w:proofErr w:type="spellEnd"/>
+      <w:r>
+        <w:rPr>
+          <w:rFonts w:ascii="Arial" w:hAnsi="Arial" w:cs="Arial"/>
+        </w:rPr>
+        <w:t xml:space="preserve"> van het </w:t>
+      </w:r>
+      <w:proofErr w:type="spellStart"/>
+      <w:r>
+        <w:rPr>
+          <w:rFonts w:ascii="Arial" w:hAnsi="Arial" w:cs="Arial"/>
+        </w:rPr>
+        <w:t>speelveld</w:t>
+      </w:r>
+      <w:proofErr w:type="spellEnd"/>
+      <w:r>
+        <w:rPr>
+          <w:rFonts w:ascii="Arial" w:hAnsi="Arial" w:cs="Arial"/>
+        </w:rPr>
+        <w:t xml:space="preserve">. In </w:t>
+      </w:r>
+      <w:proofErr w:type="spellStart"/>
+      <w:r>
+        <w:rPr>
+          <w:rFonts w:ascii="Arial" w:hAnsi="Arial" w:cs="Arial"/>
+        </w:rPr>
+        <w:t>dit</w:t>
+      </w:r>
+      <w:proofErr w:type="spellEnd"/>
+      <w:r>
+        <w:rPr>
+          <w:rFonts w:ascii="Arial" w:hAnsi="Arial" w:cs="Arial"/>
+        </w:rPr>
+        <w:t xml:space="preserve"> </w:t>
+      </w:r>
+      <w:proofErr w:type="spellStart"/>
+      <w:r>
+        <w:rPr>
+          <w:rFonts w:ascii="Arial" w:hAnsi="Arial" w:cs="Arial"/>
+        </w:rPr>
+        <w:t>geval</w:t>
+      </w:r>
+      <w:proofErr w:type="spellEnd"/>
+      <w:r>
+        <w:rPr>
+          <w:rFonts w:ascii="Arial" w:hAnsi="Arial" w:cs="Arial"/>
+        </w:rPr>
+        <w:t xml:space="preserve"> is het </w:t>
+      </w:r>
+      <w:proofErr w:type="spellStart"/>
+      <w:r>
+        <w:rPr>
+          <w:rFonts w:ascii="Arial" w:hAnsi="Arial" w:cs="Arial"/>
+        </w:rPr>
+        <w:t>speelveld</w:t>
+      </w:r>
+      <w:proofErr w:type="spellEnd"/>
+      <w:r>
+        <w:rPr>
+          <w:rFonts w:ascii="Arial" w:hAnsi="Arial" w:cs="Arial"/>
+        </w:rPr>
+        <w:t xml:space="preserve"> 6 </w:t>
+      </w:r>
+      <w:proofErr w:type="spellStart"/>
+      <w:r>
+        <w:rPr>
+          <w:rFonts w:ascii="Arial" w:hAnsi="Arial" w:cs="Arial"/>
+        </w:rPr>
+        <w:t>hoog</w:t>
+      </w:r>
+      <w:proofErr w:type="spellEnd"/>
+      <w:r>
+        <w:rPr>
+          <w:rFonts w:ascii="Arial" w:hAnsi="Arial" w:cs="Arial"/>
+        </w:rPr>
+        <w:t xml:space="preserve"> </w:t>
+      </w:r>
+      <w:proofErr w:type="spellStart"/>
+      <w:r>
+        <w:rPr>
+          <w:rFonts w:ascii="Arial" w:hAnsi="Arial" w:cs="Arial"/>
+        </w:rPr>
+        <w:t>en</w:t>
+      </w:r>
+      <w:proofErr w:type="spellEnd"/>
+      <w:r>
+        <w:rPr>
+          <w:rFonts w:ascii="Arial" w:hAnsi="Arial" w:cs="Arial"/>
+        </w:rPr>
+        <w:t xml:space="preserve"> 7 breed. </w:t>
+      </w:r>
+    </w:p>
+    <w:p>
+      <w:pPr>
+        <w:numPr>
+          <w:ilvl w:val="0"/>
+          <w:numId w:val="12"/>
+        </w:numPr>
+        <w:ind w:hanging="360"/>
+        <w:rPr>
+          <w:rFonts w:ascii="Arial" w:hAnsi="Arial" w:cs="Arial"/>
+        </w:rPr>
+      </w:pPr>
+      <w:proofErr w:type="spellStart"/>
+      <w:r>
+        <w:rPr>
+          <w:rFonts w:ascii="Arial" w:hAnsi="Arial" w:cs="Arial"/>
+        </w:rPr>
+        <w:t>upperRightCorner</w:t>
+      </w:r>
+      <w:proofErr w:type="spellEnd"/>
+      <w:r>
+        <w:rPr>
+          <w:rFonts w:ascii="Arial" w:hAnsi="Arial" w:cs="Arial"/>
+        </w:rPr>
+        <w:t xml:space="preserve"> is om </w:t>
+      </w:r>
+      <w:proofErr w:type="spellStart"/>
+      <w:r>
+        <w:rPr>
+          <w:rFonts w:ascii="Arial" w:hAnsi="Arial" w:cs="Arial"/>
+        </w:rPr>
+        <w:t>aan</w:t>
+      </w:r>
+      <w:proofErr w:type="spellEnd"/>
+      <w:r>
+        <w:rPr>
+          <w:rFonts w:ascii="Arial" w:hAnsi="Arial" w:cs="Arial"/>
+        </w:rPr>
+        <w:t xml:space="preserve"> </w:t>
+      </w:r>
+      <w:proofErr w:type="spellStart"/>
+      <w:r>
+        <w:rPr>
+          <w:rFonts w:ascii="Arial" w:hAnsi="Arial" w:cs="Arial"/>
+        </w:rPr>
+        <w:t>te</w:t>
+      </w:r>
+      <w:proofErr w:type="spellEnd"/>
+      <w:r>
+        <w:rPr>
+          <w:rFonts w:ascii="Arial" w:hAnsi="Arial" w:cs="Arial"/>
+        </w:rPr>
+        <w:t xml:space="preserve"> </w:t>
+      </w:r>
+      <w:proofErr w:type="spellStart"/>
+      <w:r>
+        <w:rPr>
+          <w:rFonts w:ascii="Arial" w:hAnsi="Arial" w:cs="Arial"/>
+        </w:rPr>
+        <w:t>geven</w:t>
+      </w:r>
+      <w:proofErr w:type="spellEnd"/>
+      <w:r>
+        <w:rPr>
+          <w:rFonts w:ascii="Arial" w:hAnsi="Arial" w:cs="Arial"/>
+        </w:rPr>
+        <w:t xml:space="preserve"> </w:t>
+      </w:r>
+      <w:proofErr w:type="spellStart"/>
+      <w:r>
+        <w:rPr>
+          <w:rFonts w:ascii="Arial" w:hAnsi="Arial" w:cs="Arial"/>
+        </w:rPr>
+        <w:t>waar</w:t>
+      </w:r>
+      <w:proofErr w:type="spellEnd"/>
+      <w:r>
+        <w:rPr>
+          <w:rFonts w:ascii="Arial" w:hAnsi="Arial" w:cs="Arial"/>
+        </w:rPr>
+        <w:t xml:space="preserve"> het </w:t>
+      </w:r>
+      <w:proofErr w:type="spellStart"/>
+      <w:r>
+        <w:rPr>
+          <w:rFonts w:ascii="Arial" w:hAnsi="Arial" w:cs="Arial"/>
+        </w:rPr>
+        <w:t>laatste</w:t>
+      </w:r>
+      <w:proofErr w:type="spellEnd"/>
+      <w:r>
+        <w:rPr>
+          <w:rFonts w:ascii="Arial" w:hAnsi="Arial" w:cs="Arial"/>
+        </w:rPr>
+        <w:t xml:space="preserve"> element in field </w:t>
+      </w:r>
+      <w:proofErr w:type="spellStart"/>
+      <w:r>
+        <w:rPr>
+          <w:rFonts w:ascii="Arial" w:hAnsi="Arial" w:cs="Arial"/>
+        </w:rPr>
+        <w:t>zich</w:t>
+      </w:r>
+      <w:proofErr w:type="spellEnd"/>
+      <w:r>
+        <w:rPr>
+          <w:rFonts w:ascii="Arial" w:hAnsi="Arial" w:cs="Arial"/>
+        </w:rPr>
+        <w:t xml:space="preserve"> </w:t>
+      </w:r>
+      <w:proofErr w:type="spellStart"/>
+      <w:r>
+        <w:rPr>
+          <w:rFonts w:ascii="Arial" w:hAnsi="Arial" w:cs="Arial"/>
+        </w:rPr>
+        <w:t>bevindt</w:t>
+      </w:r>
+      <w:proofErr w:type="spellEnd"/>
+      <w:r>
+        <w:rPr>
+          <w:rFonts w:ascii="Arial" w:hAnsi="Arial" w:cs="Arial"/>
+        </w:rPr>
+        <w:t xml:space="preserve">. </w:t>
+      </w:r>
+    </w:p>
+    <w:p>
+      <w:pPr>
+        <w:numPr>
+          <w:ilvl w:val="0"/>
+          <w:numId w:val="12"/>
+        </w:numPr>
+        <w:ind w:hanging="360"/>
+        <w:rPr>
+          <w:rFonts w:ascii="Arial" w:hAnsi="Arial" w:cs="Arial"/>
+        </w:rPr>
+      </w:pPr>
+      <w:proofErr w:type="spellStart"/>
+      <w:r>
+        <w:rPr>
+          <w:rFonts w:ascii="Arial" w:hAnsi="Arial" w:cs="Arial"/>
+        </w:rPr>
+        <w:t>rowInBetween</w:t>
+      </w:r>
+      <w:proofErr w:type="spellEnd"/>
+      <w:r>
+        <w:rPr>
+          <w:rFonts w:ascii="Arial" w:hAnsi="Arial" w:cs="Arial"/>
+        </w:rPr>
+        <w:t xml:space="preserve"> is om </w:t>
+      </w:r>
+      <w:proofErr w:type="spellStart"/>
+      <w:r>
+        <w:rPr>
+          <w:rFonts w:ascii="Arial" w:hAnsi="Arial" w:cs="Arial"/>
+        </w:rPr>
+        <w:t>aan</w:t>
+      </w:r>
+      <w:proofErr w:type="spellEnd"/>
+      <w:r>
+        <w:rPr>
+          <w:rFonts w:ascii="Arial" w:hAnsi="Arial" w:cs="Arial"/>
+        </w:rPr>
+        <w:t xml:space="preserve"> </w:t>
+      </w:r>
+      <w:proofErr w:type="spellStart"/>
+      <w:r>
+        <w:rPr>
+          <w:rFonts w:ascii="Arial" w:hAnsi="Arial" w:cs="Arial"/>
+        </w:rPr>
+        <w:t>te</w:t>
+      </w:r>
+      <w:proofErr w:type="spellEnd"/>
+      <w:r>
+        <w:rPr>
+          <w:rFonts w:ascii="Arial" w:hAnsi="Arial" w:cs="Arial"/>
+        </w:rPr>
+        <w:t xml:space="preserve"> </w:t>
+      </w:r>
+      <w:proofErr w:type="spellStart"/>
+      <w:r>
+        <w:rPr>
+          <w:rFonts w:ascii="Arial" w:hAnsi="Arial" w:cs="Arial"/>
+        </w:rPr>
+        <w:t>geven</w:t>
+      </w:r>
+      <w:proofErr w:type="spellEnd"/>
+      <w:r>
+        <w:rPr>
+          <w:rFonts w:ascii="Arial" w:hAnsi="Arial" w:cs="Arial"/>
+        </w:rPr>
+        <w:t xml:space="preserve"> </w:t>
+      </w:r>
+      <w:proofErr w:type="spellStart"/>
+      <w:r>
+        <w:rPr>
+          <w:rFonts w:ascii="Arial" w:hAnsi="Arial" w:cs="Arial"/>
+        </w:rPr>
+        <w:t>na</w:t>
+      </w:r>
+      <w:proofErr w:type="spellEnd"/>
+      <w:r>
+        <w:rPr>
+          <w:rFonts w:ascii="Arial" w:hAnsi="Arial" w:cs="Arial"/>
+        </w:rPr>
+        <w:t xml:space="preserve"> </w:t>
+      </w:r>
+      <w:proofErr w:type="spellStart"/>
+      <w:r>
+        <w:rPr>
+          <w:rFonts w:ascii="Arial" w:hAnsi="Arial" w:cs="Arial"/>
+        </w:rPr>
+        <w:t>hoeveel</w:t>
+      </w:r>
+      <w:proofErr w:type="spellEnd"/>
+      <w:r>
+        <w:rPr>
+          <w:rFonts w:ascii="Arial" w:hAnsi="Arial" w:cs="Arial"/>
+        </w:rPr>
+        <w:t xml:space="preserve"> </w:t>
+      </w:r>
+      <w:proofErr w:type="spellStart"/>
+      <w:r>
+        <w:rPr>
+          <w:rFonts w:ascii="Arial" w:hAnsi="Arial" w:cs="Arial"/>
+        </w:rPr>
+        <w:t>elementen</w:t>
+      </w:r>
+      <w:proofErr w:type="spellEnd"/>
+      <w:r>
+        <w:rPr>
+          <w:rFonts w:ascii="Arial" w:hAnsi="Arial" w:cs="Arial"/>
+        </w:rPr>
+        <w:t xml:space="preserve"> in field je in </w:t>
+      </w:r>
+      <w:proofErr w:type="spellStart"/>
+      <w:r>
+        <w:rPr>
+          <w:rFonts w:ascii="Arial" w:hAnsi="Arial" w:cs="Arial"/>
+        </w:rPr>
+        <w:t>een</w:t>
+      </w:r>
+      <w:proofErr w:type="spellEnd"/>
+      <w:r>
+        <w:rPr>
+          <w:rFonts w:ascii="Arial" w:hAnsi="Arial" w:cs="Arial"/>
+        </w:rPr>
+        <w:t xml:space="preserve"> </w:t>
+      </w:r>
+      <w:proofErr w:type="spellStart"/>
+      <w:r>
+        <w:rPr>
+          <w:rFonts w:ascii="Arial" w:hAnsi="Arial" w:cs="Arial"/>
+        </w:rPr>
+        <w:t>nieuwe</w:t>
+      </w:r>
+      <w:proofErr w:type="spellEnd"/>
+      <w:r>
+        <w:rPr>
+          <w:rFonts w:ascii="Arial" w:hAnsi="Arial" w:cs="Arial"/>
+        </w:rPr>
+        <w:t xml:space="preserve"> </w:t>
+      </w:r>
+      <w:proofErr w:type="spellStart"/>
+      <w:r>
+        <w:rPr>
+          <w:rFonts w:ascii="Arial" w:hAnsi="Arial" w:cs="Arial"/>
+        </w:rPr>
+        <w:t>kolom</w:t>
+      </w:r>
+      <w:proofErr w:type="spellEnd"/>
+      <w:r>
+        <w:rPr>
+          <w:rFonts w:ascii="Arial" w:hAnsi="Arial" w:cs="Arial"/>
+        </w:rPr>
+        <w:t xml:space="preserve"> zit. </w:t>
+      </w:r>
+    </w:p>
+    <w:p>
+      <w:pPr>
+        <w:numPr>
+          <w:ilvl w:val="0"/>
+          <w:numId w:val="12"/>
+        </w:numPr>
+        <w:ind w:hanging="360"/>
+        <w:rPr>
+          <w:rFonts w:ascii="Arial" w:hAnsi="Arial" w:cs="Arial"/>
+        </w:rPr>
+      </w:pPr>
+      <w:proofErr w:type="spellStart"/>
+      <w:r>
+        <w:rPr>
+          <w:rFonts w:ascii="Arial" w:hAnsi="Arial" w:cs="Arial"/>
+        </w:rPr>
+        <w:t>rowSeparation</w:t>
+      </w:r>
+      <w:proofErr w:type="spellEnd"/>
+      <w:r>
+        <w:rPr>
+          <w:rFonts w:ascii="Arial" w:hAnsi="Arial" w:cs="Arial"/>
+        </w:rPr>
+        <w:t xml:space="preserve"> </w:t>
+      </w:r>
+      <w:proofErr w:type="spellStart"/>
+      <w:r>
+        <w:rPr>
+          <w:rFonts w:ascii="Arial" w:hAnsi="Arial" w:cs="Arial"/>
+        </w:rPr>
+        <w:t>zijn</w:t>
+      </w:r>
+      <w:proofErr w:type="spellEnd"/>
+      <w:r>
+        <w:rPr>
+          <w:rFonts w:ascii="Arial" w:hAnsi="Arial" w:cs="Arial"/>
+        </w:rPr>
+        <w:t xml:space="preserve"> de </w:t>
+      </w:r>
+      <w:proofErr w:type="spellStart"/>
+      <w:r>
+        <w:rPr>
+          <w:rFonts w:ascii="Arial" w:hAnsi="Arial" w:cs="Arial"/>
+        </w:rPr>
+        <w:t>waardes</w:t>
+      </w:r>
+      <w:proofErr w:type="spellEnd"/>
+      <w:r>
+        <w:rPr>
+          <w:rFonts w:ascii="Arial" w:hAnsi="Arial" w:cs="Arial"/>
+        </w:rPr>
+        <w:t xml:space="preserve"> in field die </w:t>
+      </w:r>
+      <w:proofErr w:type="spellStart"/>
+      <w:r>
+        <w:rPr>
+          <w:rFonts w:ascii="Arial" w:hAnsi="Arial" w:cs="Arial"/>
+        </w:rPr>
+        <w:t>aangeven</w:t>
+      </w:r>
+      <w:proofErr w:type="spellEnd"/>
+      <w:r>
+        <w:rPr>
+          <w:rFonts w:ascii="Arial" w:hAnsi="Arial" w:cs="Arial"/>
+        </w:rPr>
+        <w:t xml:space="preserve"> </w:t>
+      </w:r>
+      <w:proofErr w:type="spellStart"/>
+      <w:r>
+        <w:rPr>
+          <w:rFonts w:ascii="Arial" w:hAnsi="Arial" w:cs="Arial"/>
+        </w:rPr>
+        <w:t>waar</w:t>
+      </w:r>
+      <w:proofErr w:type="spellEnd"/>
+      <w:r>
+        <w:rPr>
+          <w:rFonts w:ascii="Arial" w:hAnsi="Arial" w:cs="Arial"/>
+        </w:rPr>
+        <w:t xml:space="preserve"> de </w:t>
+      </w:r>
+      <w:proofErr w:type="spellStart"/>
+      <w:r>
+        <w:rPr>
+          <w:rFonts w:ascii="Arial" w:hAnsi="Arial" w:cs="Arial"/>
+        </w:rPr>
+        <w:t>kolommen</w:t>
+      </w:r>
+      <w:proofErr w:type="spellEnd"/>
+      <w:r>
+        <w:rPr>
+          <w:rFonts w:ascii="Arial" w:hAnsi="Arial" w:cs="Arial"/>
+        </w:rPr>
+        <w:t xml:space="preserve"> </w:t>
+      </w:r>
+      <w:proofErr w:type="spellStart"/>
+      <w:r>
+        <w:rPr>
+          <w:rFonts w:ascii="Arial" w:hAnsi="Arial" w:cs="Arial"/>
+        </w:rPr>
+        <w:t>beginnen</w:t>
+      </w:r>
+      <w:proofErr w:type="spellEnd"/>
+      <w:r>
+        <w:rPr>
+          <w:rFonts w:ascii="Arial" w:hAnsi="Arial" w:cs="Arial"/>
+        </w:rPr>
+        <w:t>.</w:t>
+      </w:r>
+    </w:p>
+    <w:p>
+      <w:pPr>
+        <w:numPr>
+          <w:ilvl w:val="0"/>
+          <w:numId w:val="12"/>
+        </w:numPr>
+        <w:ind w:hanging="360"/>
+        <w:rPr>
+          <w:rFonts w:ascii="Arial" w:hAnsi="Arial" w:cs="Arial"/>
+        </w:rPr>
+      </w:pPr>
+      <w:proofErr w:type="spellStart"/>
+      <w:r>
+        <w:rPr>
+          <w:rFonts w:ascii="Arial" w:hAnsi="Arial" w:cs="Arial"/>
+          <w:lang w:val="en-US"/>
+        </w:rPr>
+        <w:t>firstTop</w:t>
+      </w:r>
+      <w:proofErr w:type="spellEnd"/>
+      <w:r>
+        <w:rPr>
+          <w:rFonts w:ascii="Arial" w:hAnsi="Arial" w:cs="Arial"/>
+          <w:lang w:val="en-US"/>
+        </w:rPr>
+        <w:t xml:space="preserve"> </w:t>
+      </w:r>
+      <w:proofErr w:type="spellStart"/>
+      <w:r>
+        <w:rPr>
+          <w:rFonts w:ascii="Arial" w:hAnsi="Arial" w:cs="Arial"/>
+          <w:lang w:val="en-US"/>
+        </w:rPr>
+        <w:t>houd</w:t>
+      </w:r>
+      <w:proofErr w:type="spellEnd"/>
+      <w:r>
+        <w:rPr>
+          <w:rFonts w:ascii="Arial" w:hAnsi="Arial" w:cs="Arial"/>
+          <w:lang w:val="en-US"/>
+        </w:rPr>
+        <w:t xml:space="preserve"> </w:t>
+      </w:r>
+      <w:proofErr w:type="spellStart"/>
+      <w:r>
+        <w:rPr>
+          <w:rFonts w:ascii="Arial" w:hAnsi="Arial" w:cs="Arial"/>
+          <w:lang w:val="en-US"/>
+        </w:rPr>
+        <w:t>bij</w:t>
+      </w:r>
+      <w:proofErr w:type="spellEnd"/>
+      <w:r>
+        <w:rPr>
+          <w:rFonts w:ascii="Arial" w:hAnsi="Arial" w:cs="Arial"/>
+          <w:lang w:val="en-US"/>
+        </w:rPr>
+        <w:t xml:space="preserve"> </w:t>
+      </w:r>
+      <w:proofErr w:type="spellStart"/>
+      <w:r>
+        <w:rPr>
+          <w:rFonts w:ascii="Arial" w:hAnsi="Arial" w:cs="Arial"/>
+          <w:lang w:val="en-US"/>
+        </w:rPr>
+        <w:t>waar</w:t>
+      </w:r>
+      <w:proofErr w:type="spellEnd"/>
+      <w:r>
+        <w:rPr>
+          <w:rFonts w:ascii="Arial" w:hAnsi="Arial" w:cs="Arial"/>
+          <w:lang w:val="en-US"/>
+        </w:rPr>
+        <w:t xml:space="preserve"> de linker </w:t>
+      </w:r>
+      <w:proofErr w:type="spellStart"/>
+      <w:r>
+        <w:rPr>
+          <w:rFonts w:ascii="Arial" w:hAnsi="Arial" w:cs="Arial"/>
+          <w:lang w:val="en-US"/>
+        </w:rPr>
+        <w:t>bovenhoek</w:t>
+      </w:r>
+      <w:proofErr w:type="spellEnd"/>
+      <w:r>
+        <w:rPr>
+          <w:rFonts w:ascii="Arial" w:hAnsi="Arial" w:cs="Arial"/>
+          <w:lang w:val="en-US"/>
+        </w:rPr>
+        <w:t xml:space="preserve"> van het veld </w:t>
+      </w:r>
+      <w:proofErr w:type="spellStart"/>
+      <w:r>
+        <w:rPr>
+          <w:rFonts w:ascii="Arial" w:hAnsi="Arial" w:cs="Arial"/>
+          <w:lang w:val="en-US"/>
+        </w:rPr>
+        <w:t>zich</w:t>
+      </w:r>
+      <w:proofErr w:type="spellEnd"/>
+      <w:r>
+        <w:rPr>
+          <w:rFonts w:ascii="Arial" w:hAnsi="Arial" w:cs="Arial"/>
+          <w:lang w:val="en-US"/>
+        </w:rPr>
+        <w:t xml:space="preserve"> </w:t>
+      </w:r>
+      <w:proofErr w:type="spellStart"/>
+      <w:r>
+        <w:rPr>
+          <w:rFonts w:ascii="Arial" w:hAnsi="Arial" w:cs="Arial"/>
+          <w:lang w:val="en-US"/>
+        </w:rPr>
+        <w:t>bevind</w:t>
+      </w:r>
+      <w:proofErr w:type="spellEnd"/>
+      <w:r>
+        <w:rPr>
+          <w:rFonts w:ascii="Arial" w:hAnsi="Arial" w:cs="Arial"/>
+          <w:lang w:val="en-US"/>
+        </w:rPr>
+        <w:t>.</w:t>
+      </w:r>
+    </w:p>
+    <w:p>
+      <w:pPr>
+        <w:numPr>
+          <w:ilvl w:val="0"/>
+          <w:numId w:val="12"/>
+        </w:numPr>
+        <w:ind w:hanging="360"/>
+        <w:rPr>
+          <w:rFonts w:ascii="Arial" w:hAnsi="Arial" w:cs="Arial"/>
+        </w:rPr>
+      </w:pPr>
+      <w:r>
+        <w:rPr>
+          <w:rFonts w:ascii="Arial" w:hAnsi="Arial" w:cs="Arial"/>
+          <w:lang w:val="fr-FR"/>
+        </w:rPr>
+        <w:t xml:space="preserve">Msg </w:t>
+      </w:r>
+      <w:proofErr w:type="spellStart"/>
+      <w:r>
+        <w:rPr>
+          <w:rFonts w:ascii="Arial" w:hAnsi="Arial" w:cs="Arial"/>
+          <w:lang w:val="fr-FR"/>
+        </w:rPr>
+        <w:t>is</w:t>
+      </w:r>
+      <w:proofErr w:type="spellEnd"/>
+      <w:r>
+        <w:rPr>
+          <w:rFonts w:ascii="Arial" w:hAnsi="Arial" w:cs="Arial"/>
+          <w:lang w:val="fr-FR"/>
+        </w:rPr>
+        <w:t xml:space="preserve"> het </w:t>
+      </w:r>
+      <w:proofErr w:type="spellStart"/>
+      <w:r>
+        <w:rPr>
+          <w:rFonts w:ascii="Arial" w:hAnsi="Arial" w:cs="Arial"/>
+          <w:lang w:val="fr-FR"/>
+        </w:rPr>
+        <w:t>bericht</w:t>
+      </w:r>
+      <w:proofErr w:type="spellEnd"/>
+      <w:r>
+        <w:rPr>
+          <w:rFonts w:ascii="Arial" w:hAnsi="Arial" w:cs="Arial"/>
+          <w:lang w:val="fr-FR"/>
+        </w:rPr>
+        <w:t xml:space="preserve"> die je </w:t>
+      </w:r>
+      <w:proofErr w:type="spellStart"/>
+      <w:r>
+        <w:rPr>
+          <w:rFonts w:ascii="Arial" w:hAnsi="Arial" w:cs="Arial"/>
+          <w:lang w:val="fr-FR"/>
+        </w:rPr>
+        <w:t>ziet</w:t>
+      </w:r>
+      <w:proofErr w:type="spellEnd"/>
+      <w:r>
+        <w:rPr>
+          <w:rFonts w:ascii="Arial" w:hAnsi="Arial" w:cs="Arial"/>
+          <w:lang w:val="fr-FR"/>
+        </w:rPr>
+        <w:t xml:space="preserve"> </w:t>
+      </w:r>
+      <w:proofErr w:type="spellStart"/>
+      <w:r>
+        <w:rPr>
+          <w:rFonts w:ascii="Arial" w:hAnsi="Arial" w:cs="Arial"/>
+          <w:lang w:val="fr-FR"/>
+        </w:rPr>
+        <w:t>verschijnen</w:t>
+      </w:r>
+      <w:proofErr w:type="spellEnd"/>
+      <w:r>
+        <w:rPr>
+          <w:rFonts w:ascii="Arial" w:hAnsi="Arial" w:cs="Arial"/>
+          <w:lang w:val="fr-FR"/>
+        </w:rPr>
+        <w:t xml:space="preserve"> </w:t>
+      </w:r>
+      <w:proofErr w:type="spellStart"/>
+      <w:r>
+        <w:rPr>
+          <w:rFonts w:ascii="Arial" w:hAnsi="Arial" w:cs="Arial"/>
+          <w:lang w:val="fr-FR"/>
+        </w:rPr>
+        <w:t>wanneer</w:t>
+      </w:r>
+      <w:proofErr w:type="spellEnd"/>
+      <w:r>
+        <w:rPr>
+          <w:rFonts w:ascii="Arial" w:hAnsi="Arial" w:cs="Arial"/>
+          <w:lang w:val="fr-FR"/>
+        </w:rPr>
+        <w:t xml:space="preserve"> je de app </w:t>
+      </w:r>
+      <w:proofErr w:type="spellStart"/>
+      <w:r>
+        <w:rPr>
+          <w:rFonts w:ascii="Arial" w:hAnsi="Arial" w:cs="Arial"/>
+          <w:lang w:val="fr-FR"/>
+        </w:rPr>
+        <w:t>verlaat</w:t>
+      </w:r>
+      <w:proofErr w:type="spellEnd"/>
+      <w:r>
+        <w:rPr>
+          <w:rFonts w:ascii="Arial" w:hAnsi="Arial" w:cs="Arial"/>
+          <w:lang w:val="fr-FR"/>
+        </w:rPr>
+        <w:t>.</w:t>
+      </w:r>
+    </w:p>
+    <w:p>
+      <w:pPr>
+        <w:numPr>
+          <w:ilvl w:val="0"/>
+          <w:numId w:val="12"/>
+        </w:numPr>
+        <w:ind w:hanging="360"/>
+        <w:rPr>
+          <w:rFonts w:ascii="Arial" w:hAnsi="Arial" w:cs="Arial"/>
+        </w:rPr>
+      </w:pPr>
+      <w:proofErr w:type="spellStart"/>
+      <w:r>
+        <w:rPr>
+          <w:rFonts w:ascii="Arial" w:hAnsi="Arial" w:cs="Arial"/>
+          <w:lang w:val="en-US"/>
+        </w:rPr>
+        <w:t>currentMenu</w:t>
+      </w:r>
+      <w:proofErr w:type="spellEnd"/>
+      <w:r>
+        <w:rPr>
+          <w:rFonts w:ascii="Arial" w:hAnsi="Arial" w:cs="Arial"/>
+          <w:lang w:val="en-US"/>
+        </w:rPr>
+        <w:t xml:space="preserve"> </w:t>
+      </w:r>
+      <w:proofErr w:type="spellStart"/>
+      <w:r>
+        <w:rPr>
+          <w:rFonts w:ascii="Arial" w:hAnsi="Arial" w:cs="Arial"/>
+          <w:lang w:val="en-US"/>
+        </w:rPr>
+        <w:t>houdt</w:t>
+      </w:r>
+      <w:proofErr w:type="spellEnd"/>
+      <w:r>
+        <w:rPr>
+          <w:rFonts w:ascii="Arial" w:hAnsi="Arial" w:cs="Arial"/>
+          <w:lang w:val="en-US"/>
+        </w:rPr>
+        <w:t xml:space="preserve"> </w:t>
+      </w:r>
+      <w:proofErr w:type="spellStart"/>
+      <w:r>
+        <w:rPr>
+          <w:rFonts w:ascii="Arial" w:hAnsi="Arial" w:cs="Arial"/>
+          <w:lang w:val="en-US"/>
+        </w:rPr>
+        <w:t>bij</w:t>
+      </w:r>
+      <w:proofErr w:type="spellEnd"/>
+      <w:r>
+        <w:rPr>
+          <w:rFonts w:ascii="Arial" w:hAnsi="Arial" w:cs="Arial"/>
+          <w:lang w:val="en-US"/>
+        </w:rPr>
+        <w:t xml:space="preserve"> in welk menu je </w:t>
+      </w:r>
+      <w:proofErr w:type="spellStart"/>
+      <w:r>
+        <w:rPr>
+          <w:rFonts w:ascii="Arial" w:hAnsi="Arial" w:cs="Arial"/>
+          <w:lang w:val="en-US"/>
+        </w:rPr>
+        <w:t>je</w:t>
+      </w:r>
+      <w:proofErr w:type="spellEnd"/>
+      <w:r>
+        <w:rPr>
+          <w:rFonts w:ascii="Arial" w:hAnsi="Arial" w:cs="Arial"/>
+          <w:lang w:val="en-US"/>
+        </w:rPr>
+        <w:t xml:space="preserve"> </w:t>
+      </w:r>
+      <w:proofErr w:type="spellStart"/>
+      <w:r>
+        <w:rPr>
+          <w:rFonts w:ascii="Arial" w:hAnsi="Arial" w:cs="Arial"/>
+          <w:lang w:val="en-US"/>
+        </w:rPr>
+        <w:t>bevind</w:t>
+      </w:r>
+      <w:proofErr w:type="spellEnd"/>
+      <w:r>
+        <w:rPr>
+          <w:rFonts w:ascii="Arial" w:hAnsi="Arial" w:cs="Arial"/>
+          <w:lang w:val="en-US"/>
+        </w:rPr>
+        <w:t>.</w:t>
+      </w:r>
+    </w:p>
+    <w:p>
+      <w:pPr>
+        <w:numPr>
+          <w:ilvl w:val="0"/>
+          <w:numId w:val="12"/>
+        </w:numPr>
+        <w:ind w:hanging="360"/>
+        <w:rPr>
+          <w:rFonts w:ascii="Arial" w:hAnsi="Arial" w:cs="Arial"/>
+        </w:rPr>
+      </w:pPr>
+      <w:proofErr w:type="spellStart"/>
+      <w:r>
+        <w:rPr>
+          <w:rFonts w:ascii="Arial" w:hAnsi="Arial" w:cs="Arial"/>
+          <w:lang w:val="fr-FR"/>
+        </w:rPr>
+        <w:t>fieldType</w:t>
+      </w:r>
+      <w:proofErr w:type="spellEnd"/>
+      <w:r>
+        <w:rPr>
+          <w:rFonts w:ascii="Arial" w:hAnsi="Arial" w:cs="Arial"/>
+          <w:lang w:val="fr-FR"/>
+        </w:rPr>
+        <w:t xml:space="preserve"> </w:t>
+      </w:r>
+      <w:proofErr w:type="spellStart"/>
+      <w:r>
+        <w:rPr>
+          <w:rFonts w:ascii="Arial" w:hAnsi="Arial" w:cs="Arial"/>
+          <w:lang w:val="fr-FR"/>
+        </w:rPr>
+        <w:t>houd</w:t>
+      </w:r>
+      <w:proofErr w:type="spellEnd"/>
+      <w:r>
+        <w:rPr>
+          <w:rFonts w:ascii="Arial" w:hAnsi="Arial" w:cs="Arial"/>
+          <w:lang w:val="fr-FR"/>
+        </w:rPr>
+        <w:t xml:space="preserve"> </w:t>
+      </w:r>
+      <w:proofErr w:type="spellStart"/>
+      <w:r>
+        <w:rPr>
+          <w:rFonts w:ascii="Arial" w:hAnsi="Arial" w:cs="Arial"/>
+          <w:lang w:val="fr-FR"/>
+        </w:rPr>
+        <w:t>bij</w:t>
+      </w:r>
+      <w:proofErr w:type="spellEnd"/>
+      <w:r>
+        <w:rPr>
+          <w:rFonts w:ascii="Arial" w:hAnsi="Arial" w:cs="Arial"/>
+          <w:lang w:val="fr-FR"/>
+        </w:rPr>
+        <w:t xml:space="preserve"> de </w:t>
+      </w:r>
+      <w:proofErr w:type="spellStart"/>
+      <w:r>
+        <w:rPr>
+          <w:rFonts w:ascii="Arial" w:hAnsi="Arial" w:cs="Arial"/>
+          <w:lang w:val="fr-FR"/>
+        </w:rPr>
+        <w:t>keuze</w:t>
+      </w:r>
+      <w:proofErr w:type="spellEnd"/>
+      <w:r>
+        <w:rPr>
+          <w:rFonts w:ascii="Arial" w:hAnsi="Arial" w:cs="Arial"/>
+          <w:lang w:val="fr-FR"/>
+        </w:rPr>
+        <w:t xml:space="preserve"> die je </w:t>
+      </w:r>
+      <w:proofErr w:type="spellStart"/>
+      <w:r>
+        <w:rPr>
+          <w:rFonts w:ascii="Arial" w:hAnsi="Arial" w:cs="Arial"/>
+          <w:lang w:val="fr-FR"/>
+        </w:rPr>
+        <w:t>maakte</w:t>
+      </w:r>
+      <w:proofErr w:type="spellEnd"/>
+      <w:r>
+        <w:rPr>
+          <w:rFonts w:ascii="Arial" w:hAnsi="Arial" w:cs="Arial"/>
+          <w:lang w:val="fr-FR"/>
+        </w:rPr>
+        <w:t xml:space="preserve"> </w:t>
+      </w:r>
+      <w:proofErr w:type="spellStart"/>
+      <w:r>
+        <w:rPr>
+          <w:rFonts w:ascii="Arial" w:hAnsi="Arial" w:cs="Arial"/>
+          <w:lang w:val="fr-FR"/>
+        </w:rPr>
+        <w:t>voor</w:t>
+      </w:r>
+      <w:proofErr w:type="spellEnd"/>
+      <w:r>
+        <w:rPr>
+          <w:rFonts w:ascii="Arial" w:hAnsi="Arial" w:cs="Arial"/>
+          <w:lang w:val="fr-FR"/>
+        </w:rPr>
+        <w:t xml:space="preserve"> de </w:t>
+      </w:r>
+      <w:proofErr w:type="spellStart"/>
+      <w:r>
+        <w:rPr>
+          <w:rFonts w:ascii="Arial" w:hAnsi="Arial" w:cs="Arial"/>
+          <w:lang w:val="fr-FR"/>
+        </w:rPr>
+        <w:t>grootte</w:t>
+      </w:r>
+      <w:proofErr w:type="spellEnd"/>
+      <w:r>
+        <w:rPr>
+          <w:rFonts w:ascii="Arial" w:hAnsi="Arial" w:cs="Arial"/>
+          <w:lang w:val="fr-FR"/>
+        </w:rPr>
+        <w:t xml:space="preserve"> van het veld.</w:t>
+      </w:r>
+    </w:p>
+    <w:p>
+      <w:pPr>
+        <w:numPr>
+          <w:ilvl w:val="0"/>
+          <w:numId w:val="12"/>
+        </w:numPr>
+        <w:ind w:hanging="360"/>
+        <w:rPr>
+          <w:rFonts w:ascii="Arial" w:hAnsi="Arial" w:cs="Arial"/>
+        </w:rPr>
+      </w:pPr>
+      <w:proofErr w:type="spellStart"/>
+      <w:r>
+        <w:rPr>
+          <w:rFonts w:ascii="Arial" w:hAnsi="Arial" w:cs="Arial"/>
+          <w:lang w:val="fr-FR"/>
+        </w:rPr>
+        <w:t>movingSpace</w:t>
+      </w:r>
+      <w:proofErr w:type="spellEnd"/>
+      <w:r>
+        <w:rPr>
+          <w:rFonts w:ascii="Arial" w:hAnsi="Arial" w:cs="Arial"/>
+          <w:lang w:val="fr-FR"/>
+        </w:rPr>
+        <w:t xml:space="preserve"> </w:t>
+      </w:r>
+      <w:proofErr w:type="spellStart"/>
+      <w:r>
+        <w:rPr>
+          <w:rFonts w:ascii="Arial" w:hAnsi="Arial" w:cs="Arial"/>
+          <w:lang w:val="fr-FR"/>
+        </w:rPr>
+        <w:t>houd</w:t>
+      </w:r>
+      <w:proofErr w:type="spellEnd"/>
+      <w:r>
+        <w:rPr>
+          <w:rFonts w:ascii="Arial" w:hAnsi="Arial" w:cs="Arial"/>
+          <w:lang w:val="fr-FR"/>
+        </w:rPr>
+        <w:t xml:space="preserve"> </w:t>
+      </w:r>
+      <w:proofErr w:type="spellStart"/>
+      <w:r>
+        <w:rPr>
+          <w:rFonts w:ascii="Arial" w:hAnsi="Arial" w:cs="Arial"/>
+          <w:lang w:val="fr-FR"/>
+        </w:rPr>
+        <w:t>bij</w:t>
+      </w:r>
+      <w:proofErr w:type="spellEnd"/>
+      <w:r>
+        <w:rPr>
+          <w:rFonts w:ascii="Arial" w:hAnsi="Arial" w:cs="Arial"/>
+          <w:lang w:val="fr-FR"/>
+        </w:rPr>
+        <w:t xml:space="preserve"> </w:t>
+      </w:r>
+      <w:proofErr w:type="spellStart"/>
+      <w:r>
+        <w:rPr>
+          <w:rFonts w:ascii="Arial" w:hAnsi="Arial" w:cs="Arial"/>
+          <w:lang w:val="fr-FR"/>
+        </w:rPr>
+        <w:t>waar</w:t>
+      </w:r>
+      <w:proofErr w:type="spellEnd"/>
+      <w:r>
+        <w:rPr>
+          <w:rFonts w:ascii="Arial" w:hAnsi="Arial" w:cs="Arial"/>
+          <w:lang w:val="fr-FR"/>
+        </w:rPr>
+        <w:t xml:space="preserve"> je </w:t>
+      </w:r>
+      <w:proofErr w:type="spellStart"/>
+      <w:r>
+        <w:rPr>
+          <w:rFonts w:ascii="Arial" w:hAnsi="Arial" w:cs="Arial"/>
+          <w:lang w:val="fr-FR"/>
+        </w:rPr>
+        <w:t>je</w:t>
+      </w:r>
+      <w:proofErr w:type="spellEnd"/>
+      <w:r>
+        <w:rPr>
+          <w:rFonts w:ascii="Arial" w:hAnsi="Arial" w:cs="Arial"/>
+          <w:lang w:val="fr-FR"/>
+        </w:rPr>
+        <w:t xml:space="preserve"> </w:t>
+      </w:r>
+      <w:proofErr w:type="spellStart"/>
+      <w:r>
+        <w:rPr>
+          <w:rFonts w:ascii="Arial" w:hAnsi="Arial" w:cs="Arial"/>
+          <w:lang w:val="fr-FR"/>
+        </w:rPr>
+        <w:t>huidig</w:t>
+      </w:r>
+      <w:proofErr w:type="spellEnd"/>
+      <w:r>
+        <w:rPr>
+          <w:rFonts w:ascii="Arial" w:hAnsi="Arial" w:cs="Arial"/>
+          <w:lang w:val="fr-FR"/>
+        </w:rPr>
+        <w:t xml:space="preserve"> </w:t>
+      </w:r>
+      <w:proofErr w:type="spellStart"/>
+      <w:r>
+        <w:rPr>
+          <w:rFonts w:ascii="Arial" w:hAnsi="Arial" w:cs="Arial"/>
+          <w:lang w:val="fr-FR"/>
+        </w:rPr>
+        <w:t>zet</w:t>
+      </w:r>
+      <w:proofErr w:type="spellEnd"/>
+      <w:r>
+        <w:rPr>
+          <w:rFonts w:ascii="Arial" w:hAnsi="Arial" w:cs="Arial"/>
+          <w:lang w:val="fr-FR"/>
+        </w:rPr>
+        <w:t xml:space="preserve"> </w:t>
+      </w:r>
+      <w:proofErr w:type="spellStart"/>
+      <w:r>
+        <w:rPr>
+          <w:rFonts w:ascii="Arial" w:hAnsi="Arial" w:cs="Arial"/>
+          <w:lang w:val="fr-FR"/>
+        </w:rPr>
+        <w:t>zal</w:t>
+      </w:r>
+      <w:proofErr w:type="spellEnd"/>
+      <w:r>
+        <w:rPr>
+          <w:rFonts w:ascii="Arial" w:hAnsi="Arial" w:cs="Arial"/>
+          <w:lang w:val="fr-FR"/>
+        </w:rPr>
+        <w:t xml:space="preserve"> </w:t>
+      </w:r>
+      <w:proofErr w:type="spellStart"/>
+      <w:r>
+        <w:rPr>
+          <w:rFonts w:ascii="Arial" w:hAnsi="Arial" w:cs="Arial"/>
+          <w:lang w:val="fr-FR"/>
+        </w:rPr>
+        <w:t>maken</w:t>
+      </w:r>
+      <w:proofErr w:type="spellEnd"/>
+      <w:r>
+        <w:rPr>
+          <w:rFonts w:ascii="Arial" w:hAnsi="Arial" w:cs="Arial"/>
+          <w:lang w:val="fr-FR"/>
+        </w:rPr>
+        <w:t>.</w:t>
+      </w:r>
+    </w:p>
+    <w:p>
+      <w:pPr>
+        <w:numPr>
+          <w:ilvl w:val="0"/>
+          <w:numId w:val="12"/>
+        </w:numPr>
+        <w:ind w:hanging="360"/>
+        <w:rPr>
+          <w:rFonts w:ascii="Arial" w:hAnsi="Arial" w:cs="Arial"/>
+        </w:rPr>
+      </w:pPr>
+      <w:proofErr w:type="spellStart"/>
+      <w:r>
+        <w:rPr>
+          <w:rFonts w:ascii="Arial" w:hAnsi="Arial" w:cs="Arial"/>
+          <w:lang w:val="en-US"/>
+        </w:rPr>
+        <w:t>moveDone</w:t>
+      </w:r>
+      <w:proofErr w:type="spellEnd"/>
+      <w:r>
+        <w:rPr>
+          <w:rFonts w:ascii="Arial" w:hAnsi="Arial" w:cs="Arial"/>
+          <w:lang w:val="en-US"/>
+        </w:rPr>
+        <w:t xml:space="preserve"> is </w:t>
+      </w:r>
+      <w:proofErr w:type="spellStart"/>
+      <w:r>
+        <w:rPr>
+          <w:rFonts w:ascii="Arial" w:hAnsi="Arial" w:cs="Arial"/>
+          <w:lang w:val="en-US"/>
+        </w:rPr>
+        <w:t>een</w:t>
+      </w:r>
+      <w:proofErr w:type="spellEnd"/>
+      <w:r>
+        <w:rPr>
+          <w:rFonts w:ascii="Arial" w:hAnsi="Arial" w:cs="Arial"/>
+          <w:lang w:val="en-US"/>
+        </w:rPr>
+        <w:t xml:space="preserve"> boolean die je </w:t>
+      </w:r>
+      <w:proofErr w:type="spellStart"/>
+      <w:r>
+        <w:rPr>
+          <w:rFonts w:ascii="Arial" w:hAnsi="Arial" w:cs="Arial"/>
+          <w:lang w:val="en-US"/>
+        </w:rPr>
+        <w:t>hellpt</w:t>
+      </w:r>
+      <w:proofErr w:type="spellEnd"/>
+      <w:r>
+        <w:rPr>
+          <w:rFonts w:ascii="Arial" w:hAnsi="Arial" w:cs="Arial"/>
+          <w:lang w:val="en-US"/>
+        </w:rPr>
+        <w:t xml:space="preserve"> om tew eten of je </w:t>
+      </w:r>
+      <w:proofErr w:type="spellStart"/>
+      <w:r>
+        <w:rPr>
+          <w:rFonts w:ascii="Arial" w:hAnsi="Arial" w:cs="Arial"/>
+          <w:lang w:val="en-US"/>
+        </w:rPr>
+        <w:t>je</w:t>
+      </w:r>
+      <w:proofErr w:type="spellEnd"/>
+      <w:r>
+        <w:rPr>
+          <w:rFonts w:ascii="Arial" w:hAnsi="Arial" w:cs="Arial"/>
+          <w:lang w:val="en-US"/>
+        </w:rPr>
+        <w:t xml:space="preserve"> </w:t>
+      </w:r>
+      <w:proofErr w:type="spellStart"/>
+      <w:r>
+        <w:rPr>
+          <w:rFonts w:ascii="Arial" w:hAnsi="Arial" w:cs="Arial"/>
+          <w:lang w:val="en-US"/>
+        </w:rPr>
+        <w:t>zet</w:t>
+      </w:r>
+      <w:proofErr w:type="spellEnd"/>
+      <w:r>
+        <w:rPr>
+          <w:rFonts w:ascii="Arial" w:hAnsi="Arial" w:cs="Arial"/>
+          <w:lang w:val="en-US"/>
+        </w:rPr>
+        <w:t xml:space="preserve"> </w:t>
+      </w:r>
+      <w:proofErr w:type="spellStart"/>
+      <w:r>
+        <w:rPr>
+          <w:rFonts w:ascii="Arial" w:hAnsi="Arial" w:cs="Arial"/>
+          <w:lang w:val="en-US"/>
+        </w:rPr>
+        <w:t>hebt</w:t>
+      </w:r>
+      <w:proofErr w:type="spellEnd"/>
+      <w:r>
+        <w:rPr>
+          <w:rFonts w:ascii="Arial" w:hAnsi="Arial" w:cs="Arial"/>
+          <w:lang w:val="en-US"/>
+        </w:rPr>
+        <w:t xml:space="preserve"> </w:t>
+      </w:r>
+      <w:proofErr w:type="spellStart"/>
+      <w:r>
+        <w:rPr>
+          <w:rFonts w:ascii="Arial" w:hAnsi="Arial" w:cs="Arial"/>
+          <w:lang w:val="en-US"/>
+        </w:rPr>
+        <w:t>geplaatst</w:t>
+      </w:r>
+      <w:proofErr w:type="spellEnd"/>
+      <w:r>
+        <w:rPr>
+          <w:rFonts w:ascii="Arial" w:hAnsi="Arial" w:cs="Arial"/>
+          <w:lang w:val="en-US"/>
+        </w:rPr>
+        <w:t>.</w:t>
+      </w:r>
+    </w:p>
+    <w:p>
+      <w:pPr>
+        <w:numPr>
+          <w:ilvl w:val="0"/>
+          <w:numId w:val="12"/>
+        </w:numPr>
+        <w:ind w:hanging="360"/>
+        <w:rPr>
+          <w:rFonts w:ascii="Arial" w:hAnsi="Arial" w:cs="Arial"/>
+        </w:rPr>
+      </w:pPr>
+      <w:proofErr w:type="spellStart"/>
+      <w:r>
+        <w:rPr>
+          <w:rFonts w:ascii="Arial" w:hAnsi="Arial" w:cs="Arial"/>
+          <w:lang w:val="en-US"/>
+        </w:rPr>
+        <w:t>gridSpacsing</w:t>
+      </w:r>
+      <w:proofErr w:type="spellEnd"/>
+      <w:r>
+        <w:rPr>
+          <w:rFonts w:ascii="Arial" w:hAnsi="Arial" w:cs="Arial"/>
+          <w:lang w:val="en-US"/>
+        </w:rPr>
+        <w:t xml:space="preserve"> is </w:t>
+      </w:r>
+      <w:proofErr w:type="spellStart"/>
+      <w:r>
+        <w:rPr>
+          <w:rFonts w:ascii="Arial" w:hAnsi="Arial" w:cs="Arial"/>
+          <w:lang w:val="en-US"/>
+        </w:rPr>
+        <w:t>een</w:t>
+      </w:r>
+      <w:proofErr w:type="spellEnd"/>
+      <w:r>
+        <w:rPr>
+          <w:rFonts w:ascii="Arial" w:hAnsi="Arial" w:cs="Arial"/>
+          <w:lang w:val="en-US"/>
+        </w:rPr>
+        <w:t xml:space="preserve"> vector die </w:t>
+      </w:r>
+      <w:proofErr w:type="spellStart"/>
+      <w:r>
+        <w:rPr>
+          <w:rFonts w:ascii="Arial" w:hAnsi="Arial" w:cs="Arial"/>
+          <w:lang w:val="en-US"/>
+        </w:rPr>
+        <w:t>elementen</w:t>
+      </w:r>
+      <w:proofErr w:type="spellEnd"/>
+      <w:r>
+        <w:rPr>
+          <w:rFonts w:ascii="Arial" w:hAnsi="Arial" w:cs="Arial"/>
+          <w:lang w:val="en-US"/>
+        </w:rPr>
+        <w:t xml:space="preserve"> van grid </w:t>
+      </w:r>
+      <w:proofErr w:type="spellStart"/>
+      <w:r>
+        <w:rPr>
+          <w:rFonts w:ascii="Arial" w:hAnsi="Arial" w:cs="Arial"/>
+          <w:lang w:val="en-US"/>
+        </w:rPr>
+        <w:t>helpen</w:t>
+      </w:r>
+      <w:proofErr w:type="spellEnd"/>
+      <w:r>
+        <w:rPr>
+          <w:rFonts w:ascii="Arial" w:hAnsi="Arial" w:cs="Arial"/>
+          <w:lang w:val="en-US"/>
+        </w:rPr>
+        <w:t xml:space="preserve"> </w:t>
+      </w:r>
+      <w:proofErr w:type="spellStart"/>
+      <w:r>
+        <w:rPr>
+          <w:rFonts w:ascii="Arial" w:hAnsi="Arial" w:cs="Arial"/>
+          <w:lang w:val="en-US"/>
+        </w:rPr>
+        <w:t>aan</w:t>
+      </w:r>
+      <w:proofErr w:type="spellEnd"/>
+      <w:r>
+        <w:rPr>
+          <w:rFonts w:ascii="Arial" w:hAnsi="Arial" w:cs="Arial"/>
+          <w:lang w:val="en-US"/>
+        </w:rPr>
+        <w:t xml:space="preserve"> </w:t>
+      </w:r>
+      <w:proofErr w:type="spellStart"/>
+      <w:r>
+        <w:rPr>
+          <w:rFonts w:ascii="Arial" w:hAnsi="Arial" w:cs="Arial"/>
+          <w:lang w:val="en-US"/>
+        </w:rPr>
+        <w:t>te</w:t>
+      </w:r>
+      <w:proofErr w:type="spellEnd"/>
+      <w:r>
+        <w:rPr>
+          <w:rFonts w:ascii="Arial" w:hAnsi="Arial" w:cs="Arial"/>
+          <w:lang w:val="en-US"/>
+        </w:rPr>
+        <w:t xml:space="preserve"> </w:t>
+      </w:r>
+      <w:proofErr w:type="spellStart"/>
+      <w:r>
+        <w:rPr>
+          <w:rFonts w:ascii="Arial" w:hAnsi="Arial" w:cs="Arial"/>
+          <w:lang w:val="en-US"/>
+        </w:rPr>
+        <w:t>passen</w:t>
+      </w:r>
+      <w:proofErr w:type="spellEnd"/>
+      <w:r>
+        <w:rPr>
+          <w:rFonts w:ascii="Arial" w:hAnsi="Arial" w:cs="Arial"/>
+          <w:lang w:val="en-US"/>
+        </w:rPr>
+        <w:t>.</w:t>
+      </w:r>
+    </w:p>
+    <w:p>
+      <w:pPr>
+        <w:numPr>
+          <w:ilvl w:val="0"/>
+          <w:numId w:val="12"/>
+        </w:numPr>
+        <w:ind w:hanging="360"/>
+        <w:rPr>
+          <w:rFonts w:ascii="Arial" w:hAnsi="Arial" w:cs="Arial"/>
+        </w:rPr>
+      </w:pPr>
+      <w:proofErr w:type="spellStart"/>
+      <w:r>
+        <w:rPr>
+          <w:rFonts w:ascii="Arial" w:hAnsi="Arial" w:cs="Arial"/>
+          <w:lang w:val="en-US"/>
+        </w:rPr>
+        <w:t>ValidEntry</w:t>
+      </w:r>
+      <w:proofErr w:type="spellEnd"/>
+      <w:r>
+        <w:rPr>
+          <w:rFonts w:ascii="Arial" w:hAnsi="Arial" w:cs="Arial"/>
+          <w:lang w:val="en-US"/>
+        </w:rPr>
+        <w:t xml:space="preserve"> </w:t>
+      </w:r>
+      <w:proofErr w:type="spellStart"/>
+      <w:r>
+        <w:rPr>
+          <w:rFonts w:ascii="Arial" w:hAnsi="Arial" w:cs="Arial"/>
+          <w:lang w:val="en-US"/>
+        </w:rPr>
+        <w:t>bakent</w:t>
+      </w:r>
+      <w:proofErr w:type="spellEnd"/>
+      <w:r>
+        <w:rPr>
+          <w:rFonts w:ascii="Arial" w:hAnsi="Arial" w:cs="Arial"/>
+          <w:lang w:val="en-US"/>
+        </w:rPr>
+        <w:t xml:space="preserve"> het interval </w:t>
+      </w:r>
+      <w:proofErr w:type="spellStart"/>
+      <w:r>
+        <w:rPr>
+          <w:rFonts w:ascii="Arial" w:hAnsi="Arial" w:cs="Arial"/>
+          <w:lang w:val="en-US"/>
+        </w:rPr>
+        <w:t>af</w:t>
+      </w:r>
+      <w:proofErr w:type="spellEnd"/>
+      <w:r>
+        <w:rPr>
+          <w:rFonts w:ascii="Arial" w:hAnsi="Arial" w:cs="Arial"/>
+          <w:lang w:val="en-US"/>
+        </w:rPr>
+        <w:t xml:space="preserve"> </w:t>
+      </w:r>
+      <w:proofErr w:type="spellStart"/>
+      <w:r>
+        <w:rPr>
+          <w:rFonts w:ascii="Arial" w:hAnsi="Arial" w:cs="Arial"/>
+          <w:lang w:val="en-US"/>
+        </w:rPr>
+        <w:t>voor</w:t>
+      </w:r>
+      <w:proofErr w:type="spellEnd"/>
+      <w:r>
+        <w:rPr>
+          <w:rFonts w:ascii="Arial" w:hAnsi="Arial" w:cs="Arial"/>
+          <w:lang w:val="en-US"/>
+        </w:rPr>
+        <w:t xml:space="preserve"> de </w:t>
+      </w:r>
+      <w:proofErr w:type="spellStart"/>
+      <w:r>
+        <w:rPr>
+          <w:rFonts w:ascii="Arial" w:hAnsi="Arial" w:cs="Arial"/>
+          <w:lang w:val="en-US"/>
+        </w:rPr>
+        <w:t>cijferinput</w:t>
+      </w:r>
+      <w:proofErr w:type="spellEnd"/>
+      <w:r>
+        <w:rPr>
+          <w:rFonts w:ascii="Arial" w:hAnsi="Arial" w:cs="Arial"/>
+          <w:lang w:val="en-US"/>
+        </w:rPr>
+        <w:t xml:space="preserve"> in het </w:t>
+      </w:r>
+      <w:proofErr w:type="spellStart"/>
+      <w:r>
+        <w:rPr>
+          <w:rFonts w:ascii="Arial" w:hAnsi="Arial" w:cs="Arial"/>
+          <w:lang w:val="en-US"/>
+        </w:rPr>
+        <w:t>spel</w:t>
+      </w:r>
+      <w:proofErr w:type="spellEnd"/>
+      <w:r>
+        <w:rPr>
+          <w:rFonts w:ascii="Arial" w:hAnsi="Arial" w:cs="Arial"/>
+          <w:lang w:val="en-US"/>
+        </w:rPr>
+        <w:t xml:space="preserve"> </w:t>
+      </w:r>
+      <w:proofErr w:type="spellStart"/>
+      <w:r>
+        <w:rPr>
+          <w:rFonts w:ascii="Arial" w:hAnsi="Arial" w:cs="Arial"/>
+          <w:lang w:val="en-US"/>
+        </w:rPr>
+        <w:t>zelf</w:t>
+      </w:r>
+      <w:proofErr w:type="spellEnd"/>
+      <w:r>
+        <w:rPr>
+          <w:rFonts w:ascii="Arial" w:hAnsi="Arial" w:cs="Arial"/>
+          <w:lang w:val="en-US"/>
+        </w:rPr>
+        <w:t>.</w:t>
+      </w:r>
+    </w:p>
+    <w:p>
+      <w:pPr>
+        <w:numPr>
+          <w:ilvl w:val="0"/>
+          <w:numId w:val="12"/>
+        </w:numPr>
+        <w:ind w:hanging="360"/>
+        <w:rPr>
+          <w:rFonts w:ascii="Arial" w:hAnsi="Arial" w:cs="Arial"/>
+          <w:lang w:val="en-US"/>
+        </w:rPr>
+      </w:pPr>
+      <w:proofErr w:type="spellStart"/>
+      <w:r>
+        <w:rPr>
+          <w:rFonts w:ascii="Arial" w:hAnsi="Arial" w:cs="Arial"/>
+          <w:lang w:val="en-US"/>
+        </w:rPr>
+        <w:t>playerColor</w:t>
+      </w:r>
+      <w:proofErr w:type="spellEnd"/>
+      <w:r>
+        <w:rPr>
+          <w:rFonts w:ascii="Arial" w:hAnsi="Arial" w:cs="Arial"/>
+          <w:lang w:val="en-US"/>
+        </w:rPr>
+        <w:t xml:space="preserve"> </w:t>
+      </w:r>
+      <w:proofErr w:type="spellStart"/>
+      <w:r>
+        <w:rPr>
+          <w:rFonts w:ascii="Arial" w:hAnsi="Arial" w:cs="Arial"/>
+          <w:lang w:val="en-US"/>
+        </w:rPr>
+        <w:t>houdt</w:t>
+      </w:r>
+      <w:proofErr w:type="spellEnd"/>
+      <w:r>
+        <w:rPr>
+          <w:rFonts w:ascii="Arial" w:hAnsi="Arial" w:cs="Arial"/>
+          <w:lang w:val="en-US"/>
+        </w:rPr>
+        <w:t xml:space="preserve"> </w:t>
+      </w:r>
+      <w:proofErr w:type="spellStart"/>
+      <w:r>
+        <w:rPr>
+          <w:rFonts w:ascii="Arial" w:hAnsi="Arial" w:cs="Arial"/>
+          <w:lang w:val="en-US"/>
+        </w:rPr>
+        <w:t>bij</w:t>
+      </w:r>
+      <w:proofErr w:type="spellEnd"/>
+      <w:r>
+        <w:rPr>
+          <w:rFonts w:ascii="Arial" w:hAnsi="Arial" w:cs="Arial"/>
+          <w:lang w:val="en-US"/>
+        </w:rPr>
+        <w:t xml:space="preserve"> </w:t>
+      </w:r>
+      <w:proofErr w:type="spellStart"/>
+      <w:r>
+        <w:rPr>
+          <w:rFonts w:ascii="Arial" w:hAnsi="Arial" w:cs="Arial"/>
+          <w:lang w:val="en-US"/>
+        </w:rPr>
+        <w:t>wie</w:t>
+      </w:r>
+      <w:proofErr w:type="spellEnd"/>
+      <w:r>
+        <w:rPr>
+          <w:rFonts w:ascii="Arial" w:hAnsi="Arial" w:cs="Arial"/>
+          <w:lang w:val="en-US"/>
+        </w:rPr>
+        <w:t xml:space="preserve"> je had </w:t>
+      </w:r>
+      <w:proofErr w:type="spellStart"/>
+      <w:r>
+        <w:rPr>
+          <w:rFonts w:ascii="Arial" w:hAnsi="Arial" w:cs="Arial"/>
+          <w:lang w:val="en-US"/>
+        </w:rPr>
+        <w:t>gekozen</w:t>
+      </w:r>
+      <w:proofErr w:type="spellEnd"/>
+      <w:r>
+        <w:rPr>
+          <w:rFonts w:ascii="Arial" w:hAnsi="Arial" w:cs="Arial"/>
+          <w:lang w:val="en-US"/>
+        </w:rPr>
+        <w:t xml:space="preserve"> om </w:t>
+      </w:r>
+      <w:proofErr w:type="spellStart"/>
+      <w:r>
+        <w:rPr>
+          <w:rFonts w:ascii="Arial" w:hAnsi="Arial" w:cs="Arial"/>
+          <w:lang w:val="en-US"/>
+        </w:rPr>
+        <w:t>te</w:t>
+      </w:r>
+      <w:proofErr w:type="spellEnd"/>
+      <w:r>
+        <w:rPr>
+          <w:rFonts w:ascii="Arial" w:hAnsi="Arial" w:cs="Arial"/>
+          <w:lang w:val="en-US"/>
+        </w:rPr>
+        <w:t xml:space="preserve"> </w:t>
+      </w:r>
+      <w:proofErr w:type="spellStart"/>
+      <w:r>
+        <w:rPr>
+          <w:rFonts w:ascii="Arial" w:hAnsi="Arial" w:cs="Arial"/>
+          <w:lang w:val="en-US"/>
+        </w:rPr>
+        <w:t>begginnen</w:t>
+      </w:r>
+      <w:proofErr w:type="spellEnd"/>
+      <w:r>
+        <w:rPr>
+          <w:rFonts w:ascii="Arial" w:hAnsi="Arial" w:cs="Arial"/>
+          <w:lang w:val="en-US"/>
+        </w:rPr>
+        <w:t>.</w:t>
+      </w:r>
+    </w:p>
+    <w:p>
+      <w:pPr>
+        <w:spacing w:after="160" w:line="259" w:lineRule="auto"/>
+        <w:ind w:left="0" w:firstLine="0"/>
+        <w:jc w:val="left"/>
+        <w:rPr>
+          <w:rFonts w:ascii="Arial" w:hAnsi="Arial" w:cs="Arial"/>
+          <w:lang w:val="en-US"/>
+        </w:rPr>
+      </w:pPr>
+      <w:r>
+        <w:rPr>
+          <w:rFonts w:ascii="Arial" w:hAnsi="Arial" w:cs="Arial"/>
+          <w:lang w:val="en-US"/>
+        </w:rPr>
+        <w:br w:type="page"/>
+      </w:r>
+    </w:p>
+    <w:p>
+      <w:pPr>
+        <w:pStyle w:val="Heading2"/>
+        <w:rPr>
+          <w:rFonts w:ascii="Arial" w:hAnsi="Arial" w:cs="Arial"/>
+        </w:rPr>
+      </w:pPr>
+      <w:r>
+        <w:rPr>
+          <w:rFonts w:ascii="Arial" w:hAnsi="Arial" w:cs="Arial"/>
+          <w:lang w:val="fr-FR"/>
+        </w:rPr>
+        <w:lastRenderedPageBreak/>
+        <w:t>Keys.asm</w:t>
+      </w:r>
+      <w:r>
+        <w:rPr>
+          <w:rFonts w:ascii="Arial" w:hAnsi="Arial" w:cs="Arial"/>
+        </w:rPr>
+        <w:t xml:space="preserve"> </w:t>
+      </w:r>
+      <w:bookmarkEnd w:id="8"/>
+    </w:p>
+    <w:p>
+      <w:pPr>
+        <w:rPr>
+          <w:rFonts w:ascii="Arial" w:hAnsi="Arial" w:cs="Arial"/>
+          <w:lang w:val="en-US"/>
+        </w:rPr>
+      </w:pPr>
+      <w:proofErr w:type="spellStart"/>
+      <w:r>
+        <w:rPr>
+          <w:rFonts w:ascii="Arial" w:hAnsi="Arial" w:cs="Arial"/>
+          <w:lang w:val="en-US"/>
+        </w:rPr>
+        <w:t>Hier</w:t>
+      </w:r>
+      <w:proofErr w:type="spellEnd"/>
+      <w:r>
+        <w:rPr>
+          <w:rFonts w:ascii="Arial" w:hAnsi="Arial" w:cs="Arial"/>
+          <w:lang w:val="en-US"/>
+        </w:rPr>
+        <w:t xml:space="preserve"> </w:t>
+      </w:r>
+      <w:proofErr w:type="spellStart"/>
+      <w:r>
+        <w:rPr>
+          <w:rFonts w:ascii="Arial" w:hAnsi="Arial" w:cs="Arial"/>
+          <w:lang w:val="en-US"/>
+        </w:rPr>
+        <w:t>vind</w:t>
+      </w:r>
+      <w:proofErr w:type="spellEnd"/>
+      <w:r>
+        <w:rPr>
+          <w:rFonts w:ascii="Arial" w:hAnsi="Arial" w:cs="Arial"/>
+          <w:lang w:val="en-US"/>
+        </w:rPr>
+        <w:t xml:space="preserve"> je </w:t>
+      </w:r>
+      <w:proofErr w:type="spellStart"/>
+      <w:r>
+        <w:rPr>
+          <w:rFonts w:ascii="Arial" w:hAnsi="Arial" w:cs="Arial"/>
+          <w:lang w:val="en-US"/>
+        </w:rPr>
+        <w:t>alles</w:t>
+      </w:r>
+      <w:proofErr w:type="spellEnd"/>
+      <w:r>
+        <w:rPr>
+          <w:rFonts w:ascii="Arial" w:hAnsi="Arial" w:cs="Arial"/>
+          <w:lang w:val="en-US"/>
+        </w:rPr>
+        <w:t xml:space="preserve"> wat </w:t>
+      </w:r>
+      <w:proofErr w:type="spellStart"/>
+      <w:r>
+        <w:rPr>
+          <w:rFonts w:ascii="Arial" w:hAnsi="Arial" w:cs="Arial"/>
+          <w:lang w:val="en-US"/>
+        </w:rPr>
+        <w:t>te</w:t>
+      </w:r>
+      <w:proofErr w:type="spellEnd"/>
+      <w:r>
+        <w:rPr>
+          <w:rFonts w:ascii="Arial" w:hAnsi="Arial" w:cs="Arial"/>
+          <w:lang w:val="en-US"/>
+        </w:rPr>
+        <w:t xml:space="preserve"> </w:t>
+      </w:r>
+      <w:proofErr w:type="spellStart"/>
+      <w:r>
+        <w:rPr>
+          <w:rFonts w:ascii="Arial" w:hAnsi="Arial" w:cs="Arial"/>
+          <w:lang w:val="en-US"/>
+        </w:rPr>
+        <w:t>maken</w:t>
+      </w:r>
+      <w:proofErr w:type="spellEnd"/>
+      <w:r>
+        <w:rPr>
+          <w:rFonts w:ascii="Arial" w:hAnsi="Arial" w:cs="Arial"/>
+          <w:lang w:val="en-US"/>
+        </w:rPr>
+        <w:t xml:space="preserve"> heft met het </w:t>
+      </w:r>
+      <w:proofErr w:type="spellStart"/>
+      <w:r>
+        <w:rPr>
+          <w:rFonts w:ascii="Arial" w:hAnsi="Arial" w:cs="Arial"/>
+          <w:lang w:val="en-US"/>
+        </w:rPr>
+        <w:t>gebruik</w:t>
+      </w:r>
+      <w:proofErr w:type="spellEnd"/>
+      <w:r>
+        <w:rPr>
+          <w:rFonts w:ascii="Arial" w:hAnsi="Arial" w:cs="Arial"/>
+          <w:lang w:val="en-US"/>
+        </w:rPr>
+        <w:t xml:space="preserve"> van de keyboard </w:t>
+      </w:r>
+      <w:proofErr w:type="spellStart"/>
+      <w:r>
+        <w:rPr>
+          <w:rFonts w:ascii="Arial" w:hAnsi="Arial" w:cs="Arial"/>
+          <w:lang w:val="en-US"/>
+        </w:rPr>
+        <w:t>als</w:t>
+      </w:r>
+      <w:proofErr w:type="spellEnd"/>
+      <w:r>
+        <w:rPr>
+          <w:rFonts w:ascii="Arial" w:hAnsi="Arial" w:cs="Arial"/>
+          <w:lang w:val="en-US"/>
+        </w:rPr>
+        <w:t xml:space="preserve"> </w:t>
+      </w:r>
+      <w:proofErr w:type="spellStart"/>
+      <w:r>
+        <w:rPr>
+          <w:rFonts w:ascii="Arial" w:hAnsi="Arial" w:cs="Arial"/>
+          <w:lang w:val="en-US"/>
+        </w:rPr>
+        <w:t>interactie</w:t>
+      </w:r>
+      <w:proofErr w:type="spellEnd"/>
+      <w:r>
+        <w:rPr>
+          <w:rFonts w:ascii="Arial" w:hAnsi="Arial" w:cs="Arial"/>
+          <w:lang w:val="en-US"/>
+        </w:rPr>
+        <w:t xml:space="preserve">. Hie rook </w:t>
+      </w:r>
+      <w:proofErr w:type="spellStart"/>
+      <w:r>
+        <w:rPr>
+          <w:rFonts w:ascii="Arial" w:hAnsi="Arial" w:cs="Arial"/>
+          <w:lang w:val="en-US"/>
+        </w:rPr>
+        <w:t>werd</w:t>
+      </w:r>
+      <w:proofErr w:type="spellEnd"/>
+      <w:r>
+        <w:rPr>
+          <w:rFonts w:ascii="Arial" w:hAnsi="Arial" w:cs="Arial"/>
+          <w:lang w:val="en-US"/>
+        </w:rPr>
+        <w:t xml:space="preserve"> het </w:t>
+      </w:r>
+      <w:proofErr w:type="spellStart"/>
+      <w:r>
+        <w:rPr>
+          <w:rFonts w:ascii="Arial" w:hAnsi="Arial" w:cs="Arial"/>
+          <w:lang w:val="en-US"/>
+        </w:rPr>
+        <w:t>opgesplts</w:t>
+      </w:r>
+      <w:proofErr w:type="spellEnd"/>
+      <w:r>
+        <w:rPr>
+          <w:rFonts w:ascii="Arial" w:hAnsi="Arial" w:cs="Arial"/>
+          <w:lang w:val="en-US"/>
+        </w:rPr>
+        <w:t xml:space="preserve"> in </w:t>
+      </w:r>
+      <w:proofErr w:type="spellStart"/>
+      <w:r>
+        <w:rPr>
+          <w:rFonts w:ascii="Arial" w:hAnsi="Arial" w:cs="Arial"/>
+          <w:lang w:val="en-US"/>
+        </w:rPr>
+        <w:t>datasegement</w:t>
+      </w:r>
+      <w:proofErr w:type="spellEnd"/>
+      <w:r>
+        <w:rPr>
+          <w:rFonts w:ascii="Arial" w:hAnsi="Arial" w:cs="Arial"/>
+          <w:lang w:val="en-US"/>
+        </w:rPr>
+        <w:t xml:space="preserve"> </w:t>
+      </w:r>
+      <w:proofErr w:type="spellStart"/>
+      <w:r>
+        <w:rPr>
+          <w:rFonts w:ascii="Arial" w:hAnsi="Arial" w:cs="Arial"/>
+          <w:lang w:val="en-US"/>
+        </w:rPr>
+        <w:t>en</w:t>
+      </w:r>
+      <w:proofErr w:type="spellEnd"/>
+      <w:r>
+        <w:rPr>
+          <w:rFonts w:ascii="Arial" w:hAnsi="Arial" w:cs="Arial"/>
+          <w:lang w:val="en-US"/>
+        </w:rPr>
+        <w:t xml:space="preserve"> </w:t>
+      </w:r>
+      <w:proofErr w:type="spellStart"/>
+      <w:r>
+        <w:rPr>
+          <w:rFonts w:ascii="Arial" w:hAnsi="Arial" w:cs="Arial"/>
+          <w:lang w:val="en-US"/>
+        </w:rPr>
+        <w:t>c</w:t>
+      </w:r>
+      <w:r>
+        <w:rPr>
+          <w:rFonts w:ascii="Arial" w:hAnsi="Arial" w:cs="Arial"/>
+          <w:lang w:val="en-US"/>
+        </w:rPr>
+        <w:t>o</w:t>
+      </w:r>
+      <w:r>
+        <w:rPr>
+          <w:rFonts w:ascii="Arial" w:hAnsi="Arial" w:cs="Arial"/>
+          <w:lang w:val="en-US"/>
+        </w:rPr>
+        <w:t>desegement</w:t>
+      </w:r>
+      <w:proofErr w:type="spellEnd"/>
+      <w:r>
+        <w:rPr>
+          <w:rFonts w:ascii="Arial" w:hAnsi="Arial" w:cs="Arial"/>
+          <w:lang w:val="en-US"/>
+        </w:rPr>
+        <w:t>.</w:t>
+      </w:r>
     </w:p>
     <w:p>
       <w:pPr>
@@ -11590,210 +14543,60 @@
     </w:p>
     <w:p>
       <w:pPr>
-        <w:rPr>
-          <w:rFonts w:ascii="Arial" w:hAnsi="Arial" w:cs="Arial"/>
+        <w:pStyle w:val="Heading3"/>
+        <w:rPr>
+          <w:rFonts w:ascii="Arial" w:hAnsi="Arial" w:cs="Arial"/>
+          <w:lang w:val="fr-FR"/>
         </w:rPr>
       </w:pPr>
       <w:proofErr w:type="spellStart"/>
       <w:r>
         <w:rPr>
           <w:rFonts w:ascii="Arial" w:hAnsi="Arial" w:cs="Arial"/>
-        </w:rPr>
-        <w:t>Hierin</w:t>
-      </w:r>
-      <w:proofErr w:type="spellEnd"/>
-      <w:r>
-        <w:rPr>
-          <w:rFonts w:ascii="Arial" w:hAnsi="Arial" w:cs="Arial"/>
-        </w:rPr>
-        <w:t xml:space="preserve"> </w:t>
-      </w:r>
-      <w:proofErr w:type="spellStart"/>
-      <w:r>
-        <w:rPr>
-          <w:rFonts w:ascii="Arial" w:hAnsi="Arial" w:cs="Arial"/>
-        </w:rPr>
-        <w:t>kan</w:t>
-      </w:r>
-      <w:proofErr w:type="spellEnd"/>
-      <w:r>
-        <w:rPr>
-          <w:rFonts w:ascii="Arial" w:hAnsi="Arial" w:cs="Arial"/>
-        </w:rPr>
-        <w:t xml:space="preserve"> je de procedures </w:t>
-      </w:r>
-      <w:proofErr w:type="spellStart"/>
-      <w:r>
-        <w:rPr>
-          <w:rFonts w:ascii="Arial" w:hAnsi="Arial" w:cs="Arial"/>
-        </w:rPr>
-        <w:t>printChar</w:t>
-      </w:r>
-      <w:proofErr w:type="spellEnd"/>
-      <w:r>
-        <w:rPr>
-          <w:rFonts w:ascii="Arial" w:hAnsi="Arial" w:cs="Arial"/>
-        </w:rPr>
-        <w:t xml:space="preserve">, </w:t>
-      </w:r>
-      <w:proofErr w:type="spellStart"/>
-      <w:r>
-        <w:rPr>
-          <w:rFonts w:ascii="Arial" w:hAnsi="Arial" w:cs="Arial"/>
-        </w:rPr>
-        <w:t>printString</w:t>
-      </w:r>
-      <w:proofErr w:type="spellEnd"/>
-      <w:r>
-        <w:rPr>
-          <w:rFonts w:ascii="Arial" w:hAnsi="Arial" w:cs="Arial"/>
-        </w:rPr>
-        <w:t xml:space="preserve"> </w:t>
-      </w:r>
-      <w:proofErr w:type="spellStart"/>
-      <w:r>
-        <w:rPr>
-          <w:rFonts w:ascii="Arial" w:hAnsi="Arial" w:cs="Arial"/>
-        </w:rPr>
-        <w:t>en</w:t>
-      </w:r>
-      <w:proofErr w:type="spellEnd"/>
-      <w:r>
-        <w:rPr>
-          <w:rFonts w:ascii="Arial" w:hAnsi="Arial" w:cs="Arial"/>
-        </w:rPr>
-        <w:t xml:space="preserve"> </w:t>
-      </w:r>
-      <w:proofErr w:type="spellStart"/>
-      <w:r>
-        <w:rPr>
-          <w:rFonts w:ascii="Arial" w:hAnsi="Arial" w:cs="Arial"/>
-        </w:rPr>
-        <w:t>printScore</w:t>
-      </w:r>
-      <w:proofErr w:type="spellEnd"/>
-      <w:r>
-        <w:rPr>
-          <w:rFonts w:ascii="Arial" w:hAnsi="Arial" w:cs="Arial"/>
-        </w:rPr>
-        <w:t xml:space="preserve"> </w:t>
-      </w:r>
-      <w:proofErr w:type="spellStart"/>
-      <w:r>
-        <w:rPr>
-          <w:rFonts w:ascii="Arial" w:hAnsi="Arial" w:cs="Arial"/>
-        </w:rPr>
-        <w:t>terugvinden</w:t>
-      </w:r>
-      <w:proofErr w:type="spellEnd"/>
-      <w:r>
-        <w:rPr>
-          <w:rFonts w:ascii="Arial" w:hAnsi="Arial" w:cs="Arial"/>
-        </w:rPr>
-        <w:t xml:space="preserve">. </w:t>
-      </w:r>
+          <w:lang w:val="fr-FR"/>
+        </w:rPr>
+        <w:t>Codesegement</w:t>
+      </w:r>
+      <w:proofErr w:type="spellEnd"/>
     </w:p>
     <w:p>
       <w:pPr>
-        <w:spacing w:after="43" w:line="259" w:lineRule="auto"/>
-        <w:ind w:left="1418" w:firstLine="0"/>
-        <w:jc w:val="left"/>
-        <w:rPr>
-          <w:rFonts w:ascii="Arial" w:hAnsi="Arial" w:cs="Arial"/>
+        <w:ind w:left="1438"/>
+        <w:rPr>
+          <w:rFonts w:ascii="Arial" w:hAnsi="Arial" w:cs="Arial"/>
+          <w:lang w:val="fr-FR"/>
         </w:rPr>
       </w:pPr>
-      <w:r>
-        <w:rPr>
-          <w:rFonts w:ascii="Arial" w:hAnsi="Arial" w:cs="Arial"/>
-        </w:rPr>
-        <w:t xml:space="preserve"> </w:t>
-      </w:r>
     </w:p>
     <w:p>
       <w:pPr>
-        <w:numPr>
-          <w:ilvl w:val="0"/>
-          <w:numId w:val="3"/>
-        </w:numPr>
-        <w:ind w:hanging="360"/>
-        <w:rPr>
-          <w:rFonts w:ascii="Arial" w:hAnsi="Arial" w:cs="Arial"/>
+        <w:ind w:left="1438"/>
+        <w:rPr>
+          <w:rFonts w:ascii="Arial" w:hAnsi="Arial" w:cs="Arial"/>
+          <w:lang w:val="en-US"/>
         </w:rPr>
       </w:pPr>
       <w:proofErr w:type="spellStart"/>
       <w:r>
         <w:rPr>
           <w:rFonts w:ascii="Arial" w:hAnsi="Arial" w:cs="Arial"/>
-        </w:rPr>
-        <w:t>printChar</w:t>
-      </w:r>
-      <w:proofErr w:type="spellEnd"/>
-      <w:r>
-        <w:rPr>
-          <w:rFonts w:ascii="Arial" w:hAnsi="Arial" w:cs="Arial"/>
-        </w:rPr>
-        <w:t xml:space="preserve"> </w:t>
-      </w:r>
-      <w:proofErr w:type="spellStart"/>
-      <w:r>
-        <w:rPr>
-          <w:rFonts w:ascii="Arial" w:hAnsi="Arial" w:cs="Arial"/>
-        </w:rPr>
-        <w:t>zorgt</w:t>
-      </w:r>
-      <w:proofErr w:type="spellEnd"/>
-      <w:r>
-        <w:rPr>
-          <w:rFonts w:ascii="Arial" w:hAnsi="Arial" w:cs="Arial"/>
-        </w:rPr>
-        <w:t xml:space="preserve"> </w:t>
-      </w:r>
-      <w:proofErr w:type="spellStart"/>
-      <w:r>
-        <w:rPr>
-          <w:rFonts w:ascii="Arial" w:hAnsi="Arial" w:cs="Arial"/>
-        </w:rPr>
-        <w:t>ervoor</w:t>
-      </w:r>
-      <w:proofErr w:type="spellEnd"/>
-      <w:r>
-        <w:rPr>
-          <w:rFonts w:ascii="Arial" w:hAnsi="Arial" w:cs="Arial"/>
-        </w:rPr>
-        <w:t xml:space="preserve"> </w:t>
-      </w:r>
-      <w:proofErr w:type="spellStart"/>
-      <w:r>
-        <w:rPr>
-          <w:rFonts w:ascii="Arial" w:hAnsi="Arial" w:cs="Arial"/>
-        </w:rPr>
-        <w:t>dat</w:t>
-      </w:r>
-      <w:proofErr w:type="spellEnd"/>
-      <w:r>
-        <w:rPr>
-          <w:rFonts w:ascii="Arial" w:hAnsi="Arial" w:cs="Arial"/>
-        </w:rPr>
-        <w:t xml:space="preserve"> je </w:t>
-      </w:r>
-      <w:proofErr w:type="spellStart"/>
-      <w:r>
-        <w:rPr>
-          <w:rFonts w:ascii="Arial" w:hAnsi="Arial" w:cs="Arial"/>
-        </w:rPr>
-        <w:t>één</w:t>
-      </w:r>
-      <w:proofErr w:type="spellEnd"/>
-      <w:r>
-        <w:rPr>
-          <w:rFonts w:ascii="Arial" w:hAnsi="Arial" w:cs="Arial"/>
-        </w:rPr>
-        <w:t xml:space="preserve"> ascii character op het scherm </w:t>
-      </w:r>
-      <w:proofErr w:type="spellStart"/>
-      <w:r>
-        <w:rPr>
-          <w:rFonts w:ascii="Arial" w:hAnsi="Arial" w:cs="Arial"/>
+          <w:lang w:val="en-US"/>
+        </w:rPr>
+        <w:t>Hierin</w:t>
+      </w:r>
+      <w:proofErr w:type="spellEnd"/>
+      <w:r>
+        <w:rPr>
+          <w:rFonts w:ascii="Arial" w:hAnsi="Arial" w:cs="Arial"/>
+          <w:lang w:val="en-US"/>
+        </w:rPr>
+        <w:t xml:space="preserve"> </w:t>
+      </w:r>
+      <w:proofErr w:type="spellStart"/>
+      <w:r>
+        <w:rPr>
+          <w:rFonts w:ascii="Arial" w:hAnsi="Arial" w:cs="Arial"/>
+          <w:lang w:val="en-US"/>
         </w:rPr>
         <w:t>kan</w:t>
       </w:r>
@@ -11801,395 +14604,140 @@
       <w:r>
         <w:rPr>
           <w:rFonts w:ascii="Arial" w:hAnsi="Arial" w:cs="Arial"/>
-        </w:rPr>
-        <w:t xml:space="preserve"> laten </w:t>
-      </w:r>
-      <w:proofErr w:type="spellStart"/>
-      <w:r>
-        <w:rPr>
-          <w:rFonts w:ascii="Arial" w:hAnsi="Arial" w:cs="Arial"/>
-        </w:rPr>
-        <w:t>verschijnen</w:t>
-      </w:r>
-      <w:proofErr w:type="spellEnd"/>
-      <w:r>
-        <w:rPr>
-          <w:rFonts w:ascii="Arial" w:hAnsi="Arial" w:cs="Arial"/>
-        </w:rPr>
-        <w:t xml:space="preserve">. </w:t>
+          <w:lang w:val="en-US"/>
+        </w:rPr>
+        <w:t xml:space="preserve"> je de procedures _</w:t>
+      </w:r>
+      <w:proofErr w:type="spellStart"/>
+      <w:r>
+        <w:rPr>
+          <w:rFonts w:ascii="Arial" w:hAnsi="Arial" w:cs="Arial"/>
+          <w:lang w:val="en-US"/>
+        </w:rPr>
+        <w:t>keyb_installKeyboardHandler</w:t>
+      </w:r>
+      <w:proofErr w:type="spellEnd"/>
+      <w:r>
+        <w:rPr>
+          <w:rFonts w:ascii="Arial" w:hAnsi="Arial" w:cs="Arial"/>
+          <w:lang w:val="en-US"/>
+        </w:rPr>
+        <w:t>, _</w:t>
+      </w:r>
+      <w:proofErr w:type="spellStart"/>
+      <w:r>
+        <w:rPr>
+          <w:rFonts w:ascii="Arial" w:hAnsi="Arial" w:cs="Arial"/>
+          <w:lang w:val="en-US"/>
+        </w:rPr>
+        <w:t>keyb_unistallKeyboardHandler</w:t>
+      </w:r>
+      <w:proofErr w:type="spellEnd"/>
+      <w:r>
+        <w:rPr>
+          <w:rFonts w:ascii="Arial" w:hAnsi="Arial" w:cs="Arial"/>
+          <w:lang w:val="en-US"/>
+        </w:rPr>
+        <w:t xml:space="preserve">, </w:t>
+      </w:r>
+      <w:proofErr w:type="spellStart"/>
+      <w:r>
+        <w:rPr>
+          <w:rFonts w:ascii="Arial" w:hAnsi="Arial" w:cs="Arial"/>
+          <w:lang w:val="en-US"/>
+        </w:rPr>
+        <w:t>keyboardHandler</w:t>
+      </w:r>
+      <w:proofErr w:type="spellEnd"/>
+      <w:r>
+        <w:rPr>
+          <w:rFonts w:ascii="Arial" w:hAnsi="Arial" w:cs="Arial"/>
+          <w:lang w:val="en-US"/>
+        </w:rPr>
+        <w:t xml:space="preserve">, delay </w:t>
+      </w:r>
+      <w:proofErr w:type="spellStart"/>
+      <w:r>
+        <w:rPr>
+          <w:rFonts w:ascii="Arial" w:hAnsi="Arial" w:cs="Arial"/>
+          <w:lang w:val="en-US"/>
+        </w:rPr>
+        <w:t>numbersInput</w:t>
+      </w:r>
+      <w:proofErr w:type="spellEnd"/>
+      <w:r>
+        <w:rPr>
+          <w:rFonts w:ascii="Arial" w:hAnsi="Arial" w:cs="Arial"/>
+          <w:lang w:val="en-US"/>
+        </w:rPr>
+        <w:t xml:space="preserve">, </w:t>
+      </w:r>
+      <w:proofErr w:type="spellStart"/>
+      <w:r>
+        <w:rPr>
+          <w:rFonts w:ascii="Arial" w:hAnsi="Arial" w:cs="Arial"/>
+          <w:lang w:val="en-US"/>
+        </w:rPr>
+        <w:t>numbersInputGame</w:t>
+      </w:r>
+      <w:proofErr w:type="spellEnd"/>
+      <w:r>
+        <w:rPr>
+          <w:rFonts w:ascii="Arial" w:hAnsi="Arial" w:cs="Arial"/>
+          <w:lang w:val="en-US"/>
+        </w:rPr>
+        <w:t xml:space="preserve">, </w:t>
+      </w:r>
+      <w:proofErr w:type="spellStart"/>
+      <w:r>
+        <w:rPr>
+          <w:rFonts w:ascii="Arial" w:hAnsi="Arial" w:cs="Arial"/>
+          <w:lang w:val="en-US"/>
+        </w:rPr>
+        <w:t>keysMenuNavigation</w:t>
+      </w:r>
+      <w:proofErr w:type="spellEnd"/>
+      <w:r>
+        <w:rPr>
+          <w:rFonts w:ascii="Arial" w:hAnsi="Arial" w:cs="Arial"/>
+          <w:lang w:val="en-US"/>
+        </w:rPr>
+        <w:t>.</w:t>
       </w:r>
     </w:p>
     <w:p>
       <w:pPr>
-        <w:numPr>
-          <w:ilvl w:val="0"/>
-          <w:numId w:val="3"/>
-        </w:numPr>
-        <w:ind w:hanging="360"/>
-        <w:rPr>
-          <w:rFonts w:ascii="Arial" w:hAnsi="Arial" w:cs="Arial"/>
+        <w:ind w:left="1438"/>
+        <w:rPr>
+          <w:rFonts w:ascii="Arial" w:hAnsi="Arial" w:cs="Arial"/>
+          <w:lang w:val="en-US"/>
         </w:rPr>
       </w:pPr>
-      <w:proofErr w:type="spellStart"/>
-      <w:r>
-        <w:rPr>
-          <w:rFonts w:ascii="Arial" w:hAnsi="Arial" w:cs="Arial"/>
-        </w:rPr>
-        <w:t>printString</w:t>
-      </w:r>
-      <w:proofErr w:type="spellEnd"/>
-      <w:r>
-        <w:rPr>
-          <w:rFonts w:ascii="Arial" w:hAnsi="Arial" w:cs="Arial"/>
-        </w:rPr>
-        <w:t xml:space="preserve"> </w:t>
-      </w:r>
-      <w:proofErr w:type="spellStart"/>
-      <w:r>
-        <w:rPr>
-          <w:rFonts w:ascii="Arial" w:hAnsi="Arial" w:cs="Arial"/>
-        </w:rPr>
-        <w:t>maakt</w:t>
-      </w:r>
-      <w:proofErr w:type="spellEnd"/>
-      <w:r>
-        <w:rPr>
-          <w:rFonts w:ascii="Arial" w:hAnsi="Arial" w:cs="Arial"/>
-        </w:rPr>
-        <w:t xml:space="preserve"> </w:t>
-      </w:r>
-      <w:proofErr w:type="spellStart"/>
-      <w:r>
-        <w:rPr>
-          <w:rFonts w:ascii="Arial" w:hAnsi="Arial" w:cs="Arial"/>
-        </w:rPr>
-        <w:t>gebruik</w:t>
-      </w:r>
-      <w:proofErr w:type="spellEnd"/>
-      <w:r>
-        <w:rPr>
-          <w:rFonts w:ascii="Arial" w:hAnsi="Arial" w:cs="Arial"/>
-        </w:rPr>
-        <w:t xml:space="preserve"> van </w:t>
-      </w:r>
-      <w:proofErr w:type="spellStart"/>
-      <w:r>
-        <w:rPr>
-          <w:rFonts w:ascii="Arial" w:hAnsi="Arial" w:cs="Arial"/>
-        </w:rPr>
-        <w:t>printChar</w:t>
-      </w:r>
-      <w:proofErr w:type="spellEnd"/>
-      <w:r>
-        <w:rPr>
-          <w:rFonts w:ascii="Arial" w:hAnsi="Arial" w:cs="Arial"/>
-        </w:rPr>
-        <w:t xml:space="preserve"> om zo </w:t>
-      </w:r>
-      <w:proofErr w:type="spellStart"/>
-      <w:r>
-        <w:rPr>
-          <w:rFonts w:ascii="Arial" w:hAnsi="Arial" w:cs="Arial"/>
-        </w:rPr>
-        <w:t>zinnen</w:t>
-      </w:r>
-      <w:proofErr w:type="spellEnd"/>
-      <w:r>
-        <w:rPr>
-          <w:rFonts w:ascii="Arial" w:hAnsi="Arial" w:cs="Arial"/>
-        </w:rPr>
-        <w:t xml:space="preserve"> </w:t>
-      </w:r>
-      <w:proofErr w:type="spellStart"/>
-      <w:r>
-        <w:rPr>
-          <w:rFonts w:ascii="Arial" w:hAnsi="Arial" w:cs="Arial"/>
-        </w:rPr>
-        <w:t>te</w:t>
-      </w:r>
-      <w:proofErr w:type="spellEnd"/>
-      <w:r>
-        <w:rPr>
-          <w:rFonts w:ascii="Arial" w:hAnsi="Arial" w:cs="Arial"/>
-        </w:rPr>
-        <w:t xml:space="preserve"> </w:t>
-      </w:r>
-      <w:proofErr w:type="spellStart"/>
-      <w:r>
-        <w:rPr>
-          <w:rFonts w:ascii="Arial" w:hAnsi="Arial" w:cs="Arial"/>
-        </w:rPr>
-        <w:t>kunnen</w:t>
-      </w:r>
-      <w:proofErr w:type="spellEnd"/>
-      <w:r>
-        <w:rPr>
-          <w:rFonts w:ascii="Arial" w:hAnsi="Arial" w:cs="Arial"/>
-        </w:rPr>
-        <w:t xml:space="preserve"> </w:t>
-      </w:r>
-      <w:proofErr w:type="spellStart"/>
-      <w:r>
-        <w:rPr>
-          <w:rFonts w:ascii="Arial" w:hAnsi="Arial" w:cs="Arial"/>
-        </w:rPr>
-        <w:t>printen</w:t>
-      </w:r>
-      <w:proofErr w:type="spellEnd"/>
-      <w:r>
-        <w:rPr>
-          <w:rFonts w:ascii="Arial" w:hAnsi="Arial" w:cs="Arial"/>
-        </w:rPr>
-        <w:t xml:space="preserve">. Elke zin </w:t>
-      </w:r>
-      <w:proofErr w:type="spellStart"/>
-      <w:r>
-        <w:rPr>
-          <w:rFonts w:ascii="Arial" w:hAnsi="Arial" w:cs="Arial"/>
-        </w:rPr>
-        <w:t>wordt</w:t>
-      </w:r>
-      <w:proofErr w:type="spellEnd"/>
-      <w:r>
-        <w:rPr>
-          <w:rFonts w:ascii="Arial" w:hAnsi="Arial" w:cs="Arial"/>
-        </w:rPr>
-        <w:t xml:space="preserve"> steeds </w:t>
-      </w:r>
-      <w:proofErr w:type="spellStart"/>
-      <w:r>
-        <w:rPr>
-          <w:rFonts w:ascii="Arial" w:hAnsi="Arial" w:cs="Arial"/>
-        </w:rPr>
-        <w:t>beïndigd</w:t>
-      </w:r>
-      <w:proofErr w:type="spellEnd"/>
-      <w:r>
-        <w:rPr>
-          <w:rFonts w:ascii="Arial" w:hAnsi="Arial" w:cs="Arial"/>
-        </w:rPr>
-        <w:t xml:space="preserve"> door het </w:t>
-      </w:r>
-      <w:proofErr w:type="spellStart"/>
-      <w:r>
-        <w:rPr>
-          <w:rFonts w:ascii="Arial" w:hAnsi="Arial" w:cs="Arial"/>
-        </w:rPr>
-        <w:t>speciale</w:t>
-      </w:r>
-      <w:proofErr w:type="spellEnd"/>
-      <w:r>
-        <w:rPr>
-          <w:rFonts w:ascii="Arial" w:hAnsi="Arial" w:cs="Arial"/>
-        </w:rPr>
-        <w:t xml:space="preserve"> </w:t>
-      </w:r>
-      <w:proofErr w:type="spellStart"/>
-      <w:r>
-        <w:rPr>
-          <w:rFonts w:ascii="Arial" w:hAnsi="Arial" w:cs="Arial"/>
-        </w:rPr>
-        <w:t>teken</w:t>
-      </w:r>
-      <w:proofErr w:type="spellEnd"/>
-      <w:r>
-        <w:rPr>
-          <w:rFonts w:ascii="Arial" w:hAnsi="Arial" w:cs="Arial"/>
-        </w:rPr>
-        <w:t xml:space="preserve"> “$” </w:t>
-      </w:r>
-      <w:proofErr w:type="spellStart"/>
-      <w:r>
-        <w:rPr>
-          <w:rFonts w:ascii="Arial" w:hAnsi="Arial" w:cs="Arial"/>
-        </w:rPr>
-        <w:t>Ook</w:t>
-      </w:r>
-      <w:proofErr w:type="spellEnd"/>
-      <w:r>
-        <w:rPr>
-          <w:rFonts w:ascii="Arial" w:hAnsi="Arial" w:cs="Arial"/>
-        </w:rPr>
-        <w:t xml:space="preserve"> is er </w:t>
-      </w:r>
-      <w:proofErr w:type="spellStart"/>
-      <w:r>
-        <w:rPr>
-          <w:rFonts w:ascii="Arial" w:hAnsi="Arial" w:cs="Arial"/>
-        </w:rPr>
-        <w:t>een</w:t>
-      </w:r>
-      <w:proofErr w:type="spellEnd"/>
-      <w:r>
-        <w:rPr>
-          <w:rFonts w:ascii="Arial" w:hAnsi="Arial" w:cs="Arial"/>
-        </w:rPr>
-        <w:t xml:space="preserve"> </w:t>
-      </w:r>
-      <w:proofErr w:type="spellStart"/>
-      <w:r>
-        <w:rPr>
-          <w:rFonts w:ascii="Arial" w:hAnsi="Arial" w:cs="Arial"/>
-        </w:rPr>
-        <w:t>teken</w:t>
-      </w:r>
-      <w:proofErr w:type="spellEnd"/>
-      <w:r>
-        <w:rPr>
-          <w:rFonts w:ascii="Arial" w:hAnsi="Arial" w:cs="Arial"/>
-        </w:rPr>
-        <w:t xml:space="preserve"> om </w:t>
-      </w:r>
-      <w:proofErr w:type="spellStart"/>
-      <w:r>
-        <w:rPr>
-          <w:rFonts w:ascii="Arial" w:hAnsi="Arial" w:cs="Arial"/>
-        </w:rPr>
-        <w:t>een</w:t>
-      </w:r>
-      <w:proofErr w:type="spellEnd"/>
-      <w:r>
-        <w:rPr>
-          <w:rFonts w:ascii="Arial" w:hAnsi="Arial" w:cs="Arial"/>
-        </w:rPr>
-        <w:t xml:space="preserve"> newline </w:t>
-      </w:r>
-      <w:proofErr w:type="spellStart"/>
-      <w:r>
-        <w:rPr>
-          <w:rFonts w:ascii="Arial" w:hAnsi="Arial" w:cs="Arial"/>
-        </w:rPr>
-        <w:t>aan</w:t>
-      </w:r>
-      <w:proofErr w:type="spellEnd"/>
-      <w:r>
-        <w:rPr>
-          <w:rFonts w:ascii="Arial" w:hAnsi="Arial" w:cs="Arial"/>
-        </w:rPr>
-        <w:t xml:space="preserve"> </w:t>
-      </w:r>
-      <w:proofErr w:type="spellStart"/>
-      <w:r>
-        <w:rPr>
-          <w:rFonts w:ascii="Arial" w:hAnsi="Arial" w:cs="Arial"/>
-        </w:rPr>
-        <w:t>te</w:t>
-      </w:r>
-      <w:proofErr w:type="spellEnd"/>
-      <w:r>
-        <w:rPr>
-          <w:rFonts w:ascii="Arial" w:hAnsi="Arial" w:cs="Arial"/>
-        </w:rPr>
-        <w:t xml:space="preserve"> </w:t>
-      </w:r>
-      <w:proofErr w:type="spellStart"/>
-      <w:r>
-        <w:rPr>
-          <w:rFonts w:ascii="Arial" w:hAnsi="Arial" w:cs="Arial"/>
-        </w:rPr>
-        <w:t>geven</w:t>
-      </w:r>
-      <w:proofErr w:type="spellEnd"/>
-      <w:r>
-        <w:rPr>
-          <w:rFonts w:ascii="Arial" w:hAnsi="Arial" w:cs="Arial"/>
-        </w:rPr>
-        <w:t xml:space="preserve">, </w:t>
-      </w:r>
-      <w:proofErr w:type="spellStart"/>
-      <w:r>
-        <w:rPr>
-          <w:rFonts w:ascii="Arial" w:hAnsi="Arial" w:cs="Arial"/>
-        </w:rPr>
-        <w:t>deze</w:t>
-      </w:r>
-      <w:proofErr w:type="spellEnd"/>
-      <w:r>
-        <w:rPr>
-          <w:rFonts w:ascii="Arial" w:hAnsi="Arial" w:cs="Arial"/>
-        </w:rPr>
-        <w:t xml:space="preserve"> is </w:t>
-      </w:r>
-      <w:proofErr w:type="spellStart"/>
-      <w:proofErr w:type="gramStart"/>
-      <w:r>
-        <w:rPr>
-          <w:rFonts w:ascii="Arial" w:hAnsi="Arial" w:cs="Arial"/>
-        </w:rPr>
-        <w:t>dit</w:t>
-      </w:r>
-      <w:proofErr w:type="spellEnd"/>
-      <w:r>
-        <w:rPr>
-          <w:rFonts w:ascii="Arial" w:hAnsi="Arial" w:cs="Arial"/>
-        </w:rPr>
-        <w:t xml:space="preserve"> ”</w:t>
-      </w:r>
-      <w:proofErr w:type="gramEnd"/>
-      <w:r>
-        <w:rPr>
-          <w:rFonts w:ascii="Arial" w:hAnsi="Arial" w:cs="Arial"/>
-        </w:rPr>
-        <w:t>~”</w:t>
-      </w:r>
-      <w:proofErr w:type="spellStart"/>
-      <w:r>
-        <w:rPr>
-          <w:rFonts w:ascii="Arial" w:hAnsi="Arial" w:cs="Arial"/>
-        </w:rPr>
-        <w:t>speciale</w:t>
-      </w:r>
-      <w:proofErr w:type="spellEnd"/>
-      <w:r>
-        <w:rPr>
-          <w:rFonts w:ascii="Arial" w:hAnsi="Arial" w:cs="Arial"/>
-        </w:rPr>
-        <w:t xml:space="preserve"> </w:t>
-      </w:r>
-      <w:proofErr w:type="spellStart"/>
-      <w:r>
-        <w:rPr>
-          <w:rFonts w:ascii="Arial" w:hAnsi="Arial" w:cs="Arial"/>
-        </w:rPr>
-        <w:t>teken</w:t>
-      </w:r>
-      <w:proofErr w:type="spellEnd"/>
-      <w:r>
-        <w:rPr>
-          <w:rFonts w:ascii="Arial" w:hAnsi="Arial" w:cs="Arial"/>
-        </w:rPr>
-        <w:t xml:space="preserve">. </w:t>
-      </w:r>
     </w:p>
     <w:p>
       <w:pPr>
+        <w:pStyle w:val="ListParagraph"/>
         <w:numPr>
           <w:ilvl w:val="0"/>
-          <w:numId w:val="3"/>
+          <w:numId w:val="15"/>
         </w:numPr>
-        <w:ind w:hanging="360"/>
-        <w:rPr>
-          <w:rFonts w:ascii="Arial" w:hAnsi="Arial" w:cs="Arial"/>
+        <w:rPr>
+          <w:rFonts w:ascii="Arial" w:hAnsi="Arial" w:cs="Arial"/>
+          <w:lang w:val="fr-FR"/>
         </w:rPr>
       </w:pPr>
-      <w:proofErr w:type="spellStart"/>
-      <w:r>
-        <w:rPr>
-          <w:rFonts w:ascii="Arial" w:hAnsi="Arial" w:cs="Arial"/>
-        </w:rPr>
-        <w:t>printScore</w:t>
-      </w:r>
-      <w:proofErr w:type="spellEnd"/>
-      <w:r>
-        <w:rPr>
-          <w:rFonts w:ascii="Arial" w:hAnsi="Arial" w:cs="Arial"/>
-        </w:rPr>
-        <w:t xml:space="preserve"> </w:t>
-      </w:r>
-      <w:proofErr w:type="spellStart"/>
-      <w:r>
-        <w:rPr>
-          <w:rFonts w:ascii="Arial" w:hAnsi="Arial" w:cs="Arial"/>
+      <w:r>
+        <w:rPr>
+          <w:rFonts w:ascii="Arial" w:hAnsi="Arial" w:cs="Arial"/>
+          <w:lang w:val="fr-FR"/>
+        </w:rPr>
+        <w:t xml:space="preserve">Install </w:t>
+      </w:r>
+      <w:proofErr w:type="spellStart"/>
+      <w:r>
+        <w:rPr>
+          <w:rFonts w:ascii="Arial" w:hAnsi="Arial" w:cs="Arial"/>
+          <w:lang w:val="fr-FR"/>
         </w:rPr>
         <w:t>zorgt</w:t>
       </w:r>
@@ -12197,13 +14745,15 @@
       <w:r>
         <w:rPr>
           <w:rFonts w:ascii="Arial" w:hAnsi="Arial" w:cs="Arial"/>
-        </w:rPr>
-        <w:t xml:space="preserve"> </w:t>
-      </w:r>
-      <w:proofErr w:type="spellStart"/>
-      <w:r>
-        <w:rPr>
-          <w:rFonts w:ascii="Arial" w:hAnsi="Arial" w:cs="Arial"/>
+          <w:lang w:val="fr-FR"/>
+        </w:rPr>
+        <w:t xml:space="preserve"> </w:t>
+      </w:r>
+      <w:proofErr w:type="spellStart"/>
+      <w:r>
+        <w:rPr>
+          <w:rFonts w:ascii="Arial" w:hAnsi="Arial" w:cs="Arial"/>
+          <w:lang w:val="fr-FR"/>
         </w:rPr>
         <w:t>ervoor</w:t>
       </w:r>
@@ -12211,13 +14761,15 @@
       <w:r>
         <w:rPr>
           <w:rFonts w:ascii="Arial" w:hAnsi="Arial" w:cs="Arial"/>
-        </w:rPr>
-        <w:t xml:space="preserve"> </w:t>
-      </w:r>
-      <w:proofErr w:type="spellStart"/>
-      <w:r>
-        <w:rPr>
-          <w:rFonts w:ascii="Arial" w:hAnsi="Arial" w:cs="Arial"/>
+          <w:lang w:val="fr-FR"/>
+        </w:rPr>
+        <w:t xml:space="preserve"> </w:t>
+      </w:r>
+      <w:proofErr w:type="spellStart"/>
+      <w:r>
+        <w:rPr>
+          <w:rFonts w:ascii="Arial" w:hAnsi="Arial" w:cs="Arial"/>
+          <w:lang w:val="fr-FR"/>
         </w:rPr>
         <w:t>dat</w:t>
       </w:r>
@@ -12225,64 +14777,1007 @@
       <w:r>
         <w:rPr>
           <w:rFonts w:ascii="Arial" w:hAnsi="Arial" w:cs="Arial"/>
-        </w:rPr>
-        <w:t xml:space="preserve"> je de scores van de </w:t>
-      </w:r>
-      <w:proofErr w:type="spellStart"/>
-      <w:r>
-        <w:rPr>
-          <w:rFonts w:ascii="Arial" w:hAnsi="Arial" w:cs="Arial"/>
-        </w:rPr>
-        <w:t>huidige</w:t>
-      </w:r>
-      <w:proofErr w:type="spellEnd"/>
-      <w:r>
-        <w:rPr>
-          <w:rFonts w:ascii="Arial" w:hAnsi="Arial" w:cs="Arial"/>
-        </w:rPr>
-        <w:t xml:space="preserve"> </w:t>
-      </w:r>
-      <w:proofErr w:type="spellStart"/>
-      <w:r>
-        <w:rPr>
-          <w:rFonts w:ascii="Arial" w:hAnsi="Arial" w:cs="Arial"/>
-        </w:rPr>
-        <w:t>executie</w:t>
-      </w:r>
-      <w:proofErr w:type="spellEnd"/>
-      <w:r>
-        <w:rPr>
-          <w:rFonts w:ascii="Arial" w:hAnsi="Arial" w:cs="Arial"/>
-        </w:rPr>
-        <w:t xml:space="preserve"> </w:t>
-      </w:r>
-      <w:proofErr w:type="spellStart"/>
-      <w:r>
-        <w:rPr>
-          <w:rFonts w:ascii="Arial" w:hAnsi="Arial" w:cs="Arial"/>
-        </w:rPr>
-        <w:t>kan</w:t>
-      </w:r>
-      <w:proofErr w:type="spellEnd"/>
-      <w:r>
-        <w:rPr>
-          <w:rFonts w:ascii="Arial" w:hAnsi="Arial" w:cs="Arial"/>
-        </w:rPr>
-        <w:t xml:space="preserve"> </w:t>
-      </w:r>
-      <w:proofErr w:type="spellStart"/>
-      <w:r>
-        <w:rPr>
-          <w:rFonts w:ascii="Arial" w:hAnsi="Arial" w:cs="Arial"/>
-        </w:rPr>
-        <w:t>printen</w:t>
-      </w:r>
-      <w:proofErr w:type="spellEnd"/>
-      <w:r>
-        <w:rPr>
-          <w:rFonts w:ascii="Arial" w:hAnsi="Arial" w:cs="Arial"/>
-        </w:rPr>
-        <w:t xml:space="preserve"> in het menu Statistics. </w:t>
+          <w:lang w:val="fr-FR"/>
+        </w:rPr>
+        <w:t xml:space="preserve"> je</w:t>
+      </w:r>
+      <w:r>
+        <w:rPr>
+          <w:rFonts w:ascii="Arial" w:hAnsi="Arial" w:cs="Arial"/>
+          <w:lang w:val="fr-FR"/>
+        </w:rPr>
+        <w:t xml:space="preserve"> de </w:t>
+      </w:r>
+      <w:proofErr w:type="spellStart"/>
+      <w:r>
+        <w:rPr>
+          <w:rFonts w:ascii="Arial" w:hAnsi="Arial" w:cs="Arial"/>
+          <w:lang w:val="fr-FR"/>
+        </w:rPr>
+        <w:t>keyboardHandler</w:t>
+      </w:r>
+      <w:proofErr w:type="spellEnd"/>
+      <w:r>
+        <w:rPr>
+          <w:rFonts w:ascii="Arial" w:hAnsi="Arial" w:cs="Arial"/>
+          <w:lang w:val="fr-FR"/>
+        </w:rPr>
+        <w:t xml:space="preserve"> </w:t>
+      </w:r>
+      <w:proofErr w:type="spellStart"/>
+      <w:r>
+        <w:rPr>
+          <w:rFonts w:ascii="Arial" w:hAnsi="Arial" w:cs="Arial"/>
+          <w:lang w:val="fr-FR"/>
+        </w:rPr>
+        <w:t>juist</w:t>
+      </w:r>
+      <w:proofErr w:type="spellEnd"/>
+      <w:r>
+        <w:rPr>
+          <w:rFonts w:ascii="Arial" w:hAnsi="Arial" w:cs="Arial"/>
+          <w:lang w:val="fr-FR"/>
+        </w:rPr>
+        <w:t xml:space="preserve"> op de stack </w:t>
+      </w:r>
+      <w:proofErr w:type="spellStart"/>
+      <w:r>
+        <w:rPr>
+          <w:rFonts w:ascii="Arial" w:hAnsi="Arial" w:cs="Arial"/>
+          <w:lang w:val="fr-FR"/>
+        </w:rPr>
+        <w:t>zet</w:t>
+      </w:r>
+      <w:proofErr w:type="spellEnd"/>
+      <w:r>
+        <w:rPr>
+          <w:rFonts w:ascii="Arial" w:hAnsi="Arial" w:cs="Arial"/>
+          <w:lang w:val="fr-FR"/>
+        </w:rPr>
+        <w:t>.</w:t>
+      </w:r>
+    </w:p>
+    <w:p>
+      <w:pPr>
+        <w:pStyle w:val="ListParagraph"/>
+        <w:numPr>
+          <w:ilvl w:val="0"/>
+          <w:numId w:val="15"/>
+        </w:numPr>
+        <w:rPr>
+          <w:rFonts w:ascii="Arial" w:hAnsi="Arial" w:cs="Arial"/>
+          <w:lang w:val="fr-FR"/>
+        </w:rPr>
+      </w:pPr>
+      <w:proofErr w:type="spellStart"/>
+      <w:r>
+        <w:rPr>
+          <w:rFonts w:ascii="Arial" w:hAnsi="Arial" w:cs="Arial"/>
+          <w:lang w:val="fr-FR"/>
+        </w:rPr>
+        <w:t>Unistall</w:t>
+      </w:r>
+      <w:proofErr w:type="spellEnd"/>
+      <w:r>
+        <w:rPr>
+          <w:rFonts w:ascii="Arial" w:hAnsi="Arial" w:cs="Arial"/>
+          <w:lang w:val="fr-FR"/>
+        </w:rPr>
+        <w:t xml:space="preserve"> </w:t>
+      </w:r>
+      <w:proofErr w:type="spellStart"/>
+      <w:r>
+        <w:rPr>
+          <w:rFonts w:ascii="Arial" w:hAnsi="Arial" w:cs="Arial"/>
+          <w:lang w:val="fr-FR"/>
+        </w:rPr>
+        <w:t>zorgt</w:t>
+      </w:r>
+      <w:proofErr w:type="spellEnd"/>
+      <w:r>
+        <w:rPr>
+          <w:rFonts w:ascii="Arial" w:hAnsi="Arial" w:cs="Arial"/>
+          <w:lang w:val="fr-FR"/>
+        </w:rPr>
+        <w:t xml:space="preserve"> </w:t>
+      </w:r>
+      <w:proofErr w:type="spellStart"/>
+      <w:r>
+        <w:rPr>
+          <w:rFonts w:ascii="Arial" w:hAnsi="Arial" w:cs="Arial"/>
+          <w:lang w:val="fr-FR"/>
+        </w:rPr>
+        <w:t>ervoor</w:t>
+      </w:r>
+      <w:proofErr w:type="spellEnd"/>
+      <w:r>
+        <w:rPr>
+          <w:rFonts w:ascii="Arial" w:hAnsi="Arial" w:cs="Arial"/>
+          <w:lang w:val="fr-FR"/>
+        </w:rPr>
+        <w:t xml:space="preserve"> </w:t>
+      </w:r>
+      <w:proofErr w:type="spellStart"/>
+      <w:r>
+        <w:rPr>
+          <w:rFonts w:ascii="Arial" w:hAnsi="Arial" w:cs="Arial"/>
+          <w:lang w:val="fr-FR"/>
+        </w:rPr>
+        <w:t>dat</w:t>
+      </w:r>
+      <w:proofErr w:type="spellEnd"/>
+      <w:r>
+        <w:rPr>
+          <w:rFonts w:ascii="Arial" w:hAnsi="Arial" w:cs="Arial"/>
+          <w:lang w:val="fr-FR"/>
+        </w:rPr>
+        <w:t xml:space="preserve"> je </w:t>
+      </w:r>
+      <w:proofErr w:type="spellStart"/>
+      <w:r>
+        <w:rPr>
+          <w:rFonts w:ascii="Arial" w:hAnsi="Arial" w:cs="Arial"/>
+          <w:lang w:val="fr-FR"/>
+        </w:rPr>
+        <w:t>deze</w:t>
+      </w:r>
+      <w:proofErr w:type="spellEnd"/>
+      <w:r>
+        <w:rPr>
+          <w:rFonts w:ascii="Arial" w:hAnsi="Arial" w:cs="Arial"/>
+          <w:lang w:val="fr-FR"/>
+        </w:rPr>
+        <w:t xml:space="preserve"> er </w:t>
+      </w:r>
+      <w:proofErr w:type="spellStart"/>
+      <w:r>
+        <w:rPr>
+          <w:rFonts w:ascii="Arial" w:hAnsi="Arial" w:cs="Arial"/>
+          <w:lang w:val="fr-FR"/>
+        </w:rPr>
+        <w:t>weer</w:t>
+      </w:r>
+      <w:proofErr w:type="spellEnd"/>
+      <w:r>
+        <w:rPr>
+          <w:rFonts w:ascii="Arial" w:hAnsi="Arial" w:cs="Arial"/>
+          <w:lang w:val="fr-FR"/>
+        </w:rPr>
+        <w:t xml:space="preserve"> </w:t>
+      </w:r>
+      <w:proofErr w:type="spellStart"/>
+      <w:r>
+        <w:rPr>
+          <w:rFonts w:ascii="Arial" w:hAnsi="Arial" w:cs="Arial"/>
+          <w:lang w:val="fr-FR"/>
+        </w:rPr>
+        <w:t>juist</w:t>
+      </w:r>
+      <w:proofErr w:type="spellEnd"/>
+      <w:r>
+        <w:rPr>
+          <w:rFonts w:ascii="Arial" w:hAnsi="Arial" w:cs="Arial"/>
+          <w:lang w:val="fr-FR"/>
+        </w:rPr>
+        <w:t xml:space="preserve"> van de stack </w:t>
+      </w:r>
+      <w:proofErr w:type="spellStart"/>
+      <w:r>
+        <w:rPr>
+          <w:rFonts w:ascii="Arial" w:hAnsi="Arial" w:cs="Arial"/>
+          <w:lang w:val="fr-FR"/>
+        </w:rPr>
+        <w:t>afhaalt</w:t>
+      </w:r>
+      <w:proofErr w:type="spellEnd"/>
+      <w:r>
+        <w:rPr>
+          <w:rFonts w:ascii="Arial" w:hAnsi="Arial" w:cs="Arial"/>
+          <w:lang w:val="fr-FR"/>
+        </w:rPr>
+        <w:t>.</w:t>
+      </w:r>
+    </w:p>
+    <w:p>
+      <w:pPr>
+        <w:pStyle w:val="ListParagraph"/>
+        <w:numPr>
+          <w:ilvl w:val="0"/>
+          <w:numId w:val="15"/>
+        </w:numPr>
+        <w:rPr>
+          <w:rFonts w:ascii="Arial" w:hAnsi="Arial" w:cs="Arial"/>
+          <w:lang w:val="fr-FR"/>
+        </w:rPr>
+      </w:pPr>
+      <w:r>
+        <w:rPr>
+          <w:rFonts w:ascii="Arial" w:hAnsi="Arial" w:cs="Arial"/>
+          <w:lang w:val="fr-FR"/>
+        </w:rPr>
+        <w:t xml:space="preserve">Delay </w:t>
+      </w:r>
+      <w:proofErr w:type="spellStart"/>
+      <w:r>
+        <w:rPr>
+          <w:rFonts w:ascii="Arial" w:hAnsi="Arial" w:cs="Arial"/>
+          <w:lang w:val="fr-FR"/>
+        </w:rPr>
+        <w:t>zorgt</w:t>
+      </w:r>
+      <w:proofErr w:type="spellEnd"/>
+      <w:r>
+        <w:rPr>
+          <w:rFonts w:ascii="Arial" w:hAnsi="Arial" w:cs="Arial"/>
+          <w:lang w:val="fr-FR"/>
+        </w:rPr>
+        <w:t xml:space="preserve"> </w:t>
+      </w:r>
+      <w:proofErr w:type="spellStart"/>
+      <w:r>
+        <w:rPr>
+          <w:rFonts w:ascii="Arial" w:hAnsi="Arial" w:cs="Arial"/>
+          <w:lang w:val="fr-FR"/>
+        </w:rPr>
+        <w:t>ervoor</w:t>
+      </w:r>
+      <w:proofErr w:type="spellEnd"/>
+      <w:r>
+        <w:rPr>
+          <w:rFonts w:ascii="Arial" w:hAnsi="Arial" w:cs="Arial"/>
+          <w:lang w:val="fr-FR"/>
+        </w:rPr>
+        <w:t xml:space="preserve"> </w:t>
+      </w:r>
+      <w:proofErr w:type="spellStart"/>
+      <w:r>
+        <w:rPr>
+          <w:rFonts w:ascii="Arial" w:hAnsi="Arial" w:cs="Arial"/>
+          <w:lang w:val="fr-FR"/>
+        </w:rPr>
+        <w:t>dat</w:t>
+      </w:r>
+      <w:proofErr w:type="spellEnd"/>
+      <w:r>
+        <w:rPr>
+          <w:rFonts w:ascii="Arial" w:hAnsi="Arial" w:cs="Arial"/>
+          <w:lang w:val="fr-FR"/>
+        </w:rPr>
+        <w:t xml:space="preserve"> de keyboard </w:t>
+      </w:r>
+      <w:proofErr w:type="spellStart"/>
+      <w:r>
+        <w:rPr>
+          <w:rFonts w:ascii="Arial" w:hAnsi="Arial" w:cs="Arial"/>
+          <w:lang w:val="fr-FR"/>
+        </w:rPr>
+        <w:t>geen</w:t>
+      </w:r>
+      <w:proofErr w:type="spellEnd"/>
+      <w:r>
+        <w:rPr>
+          <w:rFonts w:ascii="Arial" w:hAnsi="Arial" w:cs="Arial"/>
+          <w:lang w:val="fr-FR"/>
+        </w:rPr>
+        <w:t xml:space="preserve"> continue inputs </w:t>
+      </w:r>
+      <w:proofErr w:type="spellStart"/>
+      <w:r>
+        <w:rPr>
+          <w:rFonts w:ascii="Arial" w:hAnsi="Arial" w:cs="Arial"/>
+          <w:lang w:val="fr-FR"/>
+        </w:rPr>
+        <w:t>leest</w:t>
+      </w:r>
+      <w:proofErr w:type="spellEnd"/>
+      <w:r>
+        <w:rPr>
+          <w:rFonts w:ascii="Arial" w:hAnsi="Arial" w:cs="Arial"/>
+          <w:lang w:val="fr-FR"/>
+        </w:rPr>
+        <w:t xml:space="preserve"> en </w:t>
+      </w:r>
+      <w:proofErr w:type="spellStart"/>
+      <w:r>
+        <w:rPr>
+          <w:rFonts w:ascii="Arial" w:hAnsi="Arial" w:cs="Arial"/>
+          <w:lang w:val="fr-FR"/>
+        </w:rPr>
+        <w:t>een</w:t>
+      </w:r>
+      <w:proofErr w:type="spellEnd"/>
+      <w:r>
+        <w:rPr>
+          <w:rFonts w:ascii="Arial" w:hAnsi="Arial" w:cs="Arial"/>
+          <w:lang w:val="fr-FR"/>
+        </w:rPr>
+        <w:t xml:space="preserve"> </w:t>
+      </w:r>
+      <w:proofErr w:type="spellStart"/>
+      <w:r>
+        <w:rPr>
+          <w:rFonts w:ascii="Arial" w:hAnsi="Arial" w:cs="Arial"/>
+          <w:lang w:val="fr-FR"/>
+        </w:rPr>
+        <w:t>beetje</w:t>
+      </w:r>
+      <w:proofErr w:type="spellEnd"/>
+      <w:r>
+        <w:rPr>
+          <w:rFonts w:ascii="Arial" w:hAnsi="Arial" w:cs="Arial"/>
+          <w:lang w:val="fr-FR"/>
+        </w:rPr>
+        <w:t xml:space="preserve"> </w:t>
+      </w:r>
+      <w:proofErr w:type="spellStart"/>
+      <w:r>
+        <w:rPr>
+          <w:rFonts w:ascii="Arial" w:hAnsi="Arial" w:cs="Arial"/>
+          <w:lang w:val="fr-FR"/>
+        </w:rPr>
+        <w:t>wacht</w:t>
+      </w:r>
+      <w:proofErr w:type="spellEnd"/>
+      <w:r>
+        <w:rPr>
+          <w:rFonts w:ascii="Arial" w:hAnsi="Arial" w:cs="Arial"/>
+          <w:lang w:val="fr-FR"/>
+        </w:rPr>
+        <w:t xml:space="preserve"> </w:t>
+      </w:r>
+      <w:proofErr w:type="spellStart"/>
+      <w:r>
+        <w:rPr>
+          <w:rFonts w:ascii="Arial" w:hAnsi="Arial" w:cs="Arial"/>
+          <w:lang w:val="fr-FR"/>
+        </w:rPr>
+        <w:t>voor</w:t>
+      </w:r>
+      <w:proofErr w:type="spellEnd"/>
+      <w:r>
+        <w:rPr>
+          <w:rFonts w:ascii="Arial" w:hAnsi="Arial" w:cs="Arial"/>
+          <w:lang w:val="fr-FR"/>
+        </w:rPr>
+        <w:t xml:space="preserve"> </w:t>
+      </w:r>
+      <w:proofErr w:type="spellStart"/>
+      <w:r>
+        <w:rPr>
+          <w:rFonts w:ascii="Arial" w:hAnsi="Arial" w:cs="Arial"/>
+          <w:lang w:val="fr-FR"/>
+        </w:rPr>
+        <w:t>dat</w:t>
+      </w:r>
+      <w:proofErr w:type="spellEnd"/>
+      <w:r>
+        <w:rPr>
+          <w:rFonts w:ascii="Arial" w:hAnsi="Arial" w:cs="Arial"/>
+          <w:lang w:val="fr-FR"/>
+        </w:rPr>
+        <w:t xml:space="preserve"> de </w:t>
+      </w:r>
+      <w:proofErr w:type="spellStart"/>
+      <w:r>
+        <w:rPr>
+          <w:rFonts w:ascii="Arial" w:hAnsi="Arial" w:cs="Arial"/>
+          <w:lang w:val="fr-FR"/>
+        </w:rPr>
+        <w:t>volgende</w:t>
+      </w:r>
+      <w:proofErr w:type="spellEnd"/>
+      <w:r>
+        <w:rPr>
+          <w:rFonts w:ascii="Arial" w:hAnsi="Arial" w:cs="Arial"/>
+          <w:lang w:val="fr-FR"/>
+        </w:rPr>
+        <w:t xml:space="preserve"> input </w:t>
+      </w:r>
+      <w:proofErr w:type="spellStart"/>
+      <w:r>
+        <w:rPr>
+          <w:rFonts w:ascii="Arial" w:hAnsi="Arial" w:cs="Arial"/>
+          <w:lang w:val="fr-FR"/>
+        </w:rPr>
+        <w:t>word</w:t>
+      </w:r>
+      <w:r>
+        <w:rPr>
+          <w:rFonts w:ascii="Arial" w:hAnsi="Arial" w:cs="Arial"/>
+          <w:lang w:val="fr-FR"/>
+        </w:rPr>
+        <w:t>t</w:t>
+      </w:r>
+      <w:proofErr w:type="spellEnd"/>
+      <w:r>
+        <w:rPr>
+          <w:rFonts w:ascii="Arial" w:hAnsi="Arial" w:cs="Arial"/>
+          <w:lang w:val="fr-FR"/>
+        </w:rPr>
+        <w:t xml:space="preserve"> </w:t>
+      </w:r>
+      <w:proofErr w:type="spellStart"/>
+      <w:r>
+        <w:rPr>
+          <w:rFonts w:ascii="Arial" w:hAnsi="Arial" w:cs="Arial"/>
+          <w:lang w:val="fr-FR"/>
+        </w:rPr>
+        <w:t>gelezen</w:t>
+      </w:r>
+      <w:proofErr w:type="spellEnd"/>
+      <w:r>
+        <w:rPr>
+          <w:rFonts w:ascii="Arial" w:hAnsi="Arial" w:cs="Arial"/>
+          <w:lang w:val="fr-FR"/>
+        </w:rPr>
+        <w:t>.</w:t>
+      </w:r>
+    </w:p>
+    <w:p>
+      <w:pPr>
+        <w:pStyle w:val="ListParagraph"/>
+        <w:numPr>
+          <w:ilvl w:val="0"/>
+          <w:numId w:val="15"/>
+        </w:numPr>
+        <w:rPr>
+          <w:rFonts w:ascii="Arial" w:hAnsi="Arial" w:cs="Arial"/>
+          <w:lang w:val="fr-FR"/>
+        </w:rPr>
+      </w:pPr>
+      <w:proofErr w:type="spellStart"/>
+      <w:r>
+        <w:rPr>
+          <w:rFonts w:ascii="Arial" w:hAnsi="Arial" w:cs="Arial"/>
+          <w:lang w:val="fr-FR"/>
+        </w:rPr>
+        <w:t>numbersInput</w:t>
+      </w:r>
+      <w:proofErr w:type="spellEnd"/>
+      <w:r>
+        <w:rPr>
+          <w:rFonts w:ascii="Arial" w:hAnsi="Arial" w:cs="Arial"/>
+          <w:lang w:val="fr-FR"/>
+        </w:rPr>
+        <w:t xml:space="preserve"> </w:t>
+      </w:r>
+      <w:proofErr w:type="spellStart"/>
+      <w:r>
+        <w:rPr>
+          <w:rFonts w:ascii="Arial" w:hAnsi="Arial" w:cs="Arial"/>
+          <w:lang w:val="fr-FR"/>
+        </w:rPr>
+        <w:t>zorgt</w:t>
+      </w:r>
+      <w:proofErr w:type="spellEnd"/>
+      <w:r>
+        <w:rPr>
+          <w:rFonts w:ascii="Arial" w:hAnsi="Arial" w:cs="Arial"/>
+          <w:lang w:val="fr-FR"/>
+        </w:rPr>
+        <w:t xml:space="preserve"> </w:t>
+      </w:r>
+      <w:proofErr w:type="spellStart"/>
+      <w:r>
+        <w:rPr>
+          <w:rFonts w:ascii="Arial" w:hAnsi="Arial" w:cs="Arial"/>
+          <w:lang w:val="fr-FR"/>
+        </w:rPr>
+        <w:t>ervoor</w:t>
+      </w:r>
+      <w:proofErr w:type="spellEnd"/>
+      <w:r>
+        <w:rPr>
+          <w:rFonts w:ascii="Arial" w:hAnsi="Arial" w:cs="Arial"/>
+          <w:lang w:val="fr-FR"/>
+        </w:rPr>
+        <w:t xml:space="preserve"> </w:t>
+      </w:r>
+      <w:proofErr w:type="spellStart"/>
+      <w:r>
+        <w:rPr>
+          <w:rFonts w:ascii="Arial" w:hAnsi="Arial" w:cs="Arial"/>
+          <w:lang w:val="fr-FR"/>
+        </w:rPr>
+        <w:t>dat</w:t>
+      </w:r>
+      <w:proofErr w:type="spellEnd"/>
+      <w:r>
+        <w:rPr>
+          <w:rFonts w:ascii="Arial" w:hAnsi="Arial" w:cs="Arial"/>
+          <w:lang w:val="fr-FR"/>
+        </w:rPr>
+        <w:t xml:space="preserve"> je de </w:t>
+      </w:r>
+      <w:proofErr w:type="spellStart"/>
+      <w:r>
+        <w:rPr>
+          <w:rFonts w:ascii="Arial" w:hAnsi="Arial" w:cs="Arial"/>
+          <w:lang w:val="fr-FR"/>
+        </w:rPr>
+        <w:t>getallen</w:t>
+      </w:r>
+      <w:proofErr w:type="spellEnd"/>
+      <w:r>
+        <w:rPr>
+          <w:rFonts w:ascii="Arial" w:hAnsi="Arial" w:cs="Arial"/>
+          <w:lang w:val="fr-FR"/>
+        </w:rPr>
+        <w:t xml:space="preserve"> in de menus </w:t>
+      </w:r>
+      <w:proofErr w:type="spellStart"/>
+      <w:r>
+        <w:rPr>
+          <w:rFonts w:ascii="Arial" w:hAnsi="Arial" w:cs="Arial"/>
+          <w:lang w:val="fr-FR"/>
+        </w:rPr>
+        <w:t>goed</w:t>
+      </w:r>
+      <w:proofErr w:type="spellEnd"/>
+      <w:r>
+        <w:rPr>
+          <w:rFonts w:ascii="Arial" w:hAnsi="Arial" w:cs="Arial"/>
+          <w:lang w:val="fr-FR"/>
+        </w:rPr>
+        <w:t xml:space="preserve"> </w:t>
+      </w:r>
+      <w:proofErr w:type="spellStart"/>
+      <w:r>
+        <w:rPr>
+          <w:rFonts w:ascii="Arial" w:hAnsi="Arial" w:cs="Arial"/>
+          <w:lang w:val="fr-FR"/>
+        </w:rPr>
+        <w:t>intrerperteert</w:t>
+      </w:r>
+      <w:proofErr w:type="spellEnd"/>
+      <w:r>
+        <w:rPr>
+          <w:rFonts w:ascii="Arial" w:hAnsi="Arial" w:cs="Arial"/>
+          <w:lang w:val="fr-FR"/>
+        </w:rPr>
+        <w:t>.</w:t>
+      </w:r>
+    </w:p>
+    <w:p>
+      <w:pPr>
+        <w:pStyle w:val="ListParagraph"/>
+        <w:numPr>
+          <w:ilvl w:val="0"/>
+          <w:numId w:val="15"/>
+        </w:numPr>
+        <w:rPr>
+          <w:rFonts w:ascii="Arial" w:hAnsi="Arial" w:cs="Arial"/>
+          <w:lang w:val="fr-FR"/>
+        </w:rPr>
+      </w:pPr>
+      <w:proofErr w:type="spellStart"/>
+      <w:r>
+        <w:rPr>
+          <w:rFonts w:ascii="Arial" w:hAnsi="Arial" w:cs="Arial"/>
+          <w:lang w:val="fr-FR"/>
+        </w:rPr>
+        <w:t>numbersInputGame</w:t>
+      </w:r>
+      <w:proofErr w:type="spellEnd"/>
+      <w:r>
+        <w:rPr>
+          <w:rFonts w:ascii="Arial" w:hAnsi="Arial" w:cs="Arial"/>
+          <w:lang w:val="fr-FR"/>
+        </w:rPr>
+        <w:t xml:space="preserve"> </w:t>
+      </w:r>
+      <w:proofErr w:type="spellStart"/>
+      <w:r>
+        <w:rPr>
+          <w:rFonts w:ascii="Arial" w:hAnsi="Arial" w:cs="Arial"/>
+          <w:lang w:val="fr-FR"/>
+        </w:rPr>
+        <w:t>zorgt</w:t>
+      </w:r>
+      <w:proofErr w:type="spellEnd"/>
+      <w:r>
+        <w:rPr>
+          <w:rFonts w:ascii="Arial" w:hAnsi="Arial" w:cs="Arial"/>
+          <w:lang w:val="fr-FR"/>
+        </w:rPr>
+        <w:t xml:space="preserve"> </w:t>
+      </w:r>
+      <w:proofErr w:type="spellStart"/>
+      <w:r>
+        <w:rPr>
+          <w:rFonts w:ascii="Arial" w:hAnsi="Arial" w:cs="Arial"/>
+          <w:lang w:val="fr-FR"/>
+        </w:rPr>
+        <w:t>dat</w:t>
+      </w:r>
+      <w:proofErr w:type="spellEnd"/>
+      <w:r>
+        <w:rPr>
+          <w:rFonts w:ascii="Arial" w:hAnsi="Arial" w:cs="Arial"/>
+          <w:lang w:val="fr-FR"/>
+        </w:rPr>
+        <w:t xml:space="preserve"> je de </w:t>
+      </w:r>
+      <w:proofErr w:type="spellStart"/>
+      <w:r>
+        <w:rPr>
+          <w:rFonts w:ascii="Arial" w:hAnsi="Arial" w:cs="Arial"/>
+          <w:lang w:val="fr-FR"/>
+        </w:rPr>
+        <w:t>getallen</w:t>
+      </w:r>
+      <w:proofErr w:type="spellEnd"/>
+      <w:r>
+        <w:rPr>
+          <w:rFonts w:ascii="Arial" w:hAnsi="Arial" w:cs="Arial"/>
+          <w:lang w:val="fr-FR"/>
+        </w:rPr>
+        <w:t xml:space="preserve"> van de </w:t>
+      </w:r>
+      <w:proofErr w:type="spellStart"/>
+      <w:r>
+        <w:rPr>
+          <w:rFonts w:ascii="Arial" w:hAnsi="Arial" w:cs="Arial"/>
+          <w:lang w:val="fr-FR"/>
+        </w:rPr>
+        <w:t>kollomen</w:t>
+      </w:r>
+      <w:proofErr w:type="spellEnd"/>
+      <w:r>
+        <w:rPr>
+          <w:rFonts w:ascii="Arial" w:hAnsi="Arial" w:cs="Arial"/>
+          <w:lang w:val="fr-FR"/>
+        </w:rPr>
+        <w:t xml:space="preserve"> </w:t>
+      </w:r>
+      <w:proofErr w:type="spellStart"/>
+      <w:r>
+        <w:rPr>
+          <w:rFonts w:ascii="Arial" w:hAnsi="Arial" w:cs="Arial"/>
+          <w:lang w:val="fr-FR"/>
+        </w:rPr>
+        <w:t>juist</w:t>
+      </w:r>
+      <w:proofErr w:type="spellEnd"/>
+      <w:r>
+        <w:rPr>
+          <w:rFonts w:ascii="Arial" w:hAnsi="Arial" w:cs="Arial"/>
+          <w:lang w:val="fr-FR"/>
+        </w:rPr>
+        <w:t xml:space="preserve"> </w:t>
+      </w:r>
+      <w:proofErr w:type="spellStart"/>
+      <w:r>
+        <w:rPr>
+          <w:rFonts w:ascii="Arial" w:hAnsi="Arial" w:cs="Arial"/>
+          <w:lang w:val="fr-FR"/>
+        </w:rPr>
+        <w:t>interpreteert</w:t>
+      </w:r>
+      <w:proofErr w:type="spellEnd"/>
+      <w:r>
+        <w:rPr>
+          <w:rFonts w:ascii="Arial" w:hAnsi="Arial" w:cs="Arial"/>
+          <w:lang w:val="fr-FR"/>
+        </w:rPr>
+        <w:t xml:space="preserve"> alse en </w:t>
+      </w:r>
+      <w:proofErr w:type="spellStart"/>
+      <w:r>
+        <w:rPr>
+          <w:rFonts w:ascii="Arial" w:hAnsi="Arial" w:cs="Arial"/>
+          <w:lang w:val="fr-FR"/>
+        </w:rPr>
+        <w:t>speler</w:t>
+      </w:r>
+      <w:proofErr w:type="spellEnd"/>
+      <w:r>
+        <w:rPr>
+          <w:rFonts w:ascii="Arial" w:hAnsi="Arial" w:cs="Arial"/>
+          <w:lang w:val="fr-FR"/>
+        </w:rPr>
+        <w:t xml:space="preserve"> </w:t>
+      </w:r>
+      <w:proofErr w:type="spellStart"/>
+      <w:r>
+        <w:rPr>
+          <w:rFonts w:ascii="Arial" w:hAnsi="Arial" w:cs="Arial"/>
+          <w:lang w:val="fr-FR"/>
+        </w:rPr>
+        <w:t>een</w:t>
+      </w:r>
+      <w:proofErr w:type="spellEnd"/>
+      <w:r>
+        <w:rPr>
+          <w:rFonts w:ascii="Arial" w:hAnsi="Arial" w:cs="Arial"/>
+          <w:lang w:val="fr-FR"/>
+        </w:rPr>
+        <w:t xml:space="preserve"> </w:t>
+      </w:r>
+      <w:proofErr w:type="spellStart"/>
+      <w:r>
+        <w:rPr>
+          <w:rFonts w:ascii="Arial" w:hAnsi="Arial" w:cs="Arial"/>
+          <w:lang w:val="fr-FR"/>
+        </w:rPr>
+        <w:t>zet</w:t>
+      </w:r>
+      <w:proofErr w:type="spellEnd"/>
+      <w:r>
+        <w:rPr>
+          <w:rFonts w:ascii="Arial" w:hAnsi="Arial" w:cs="Arial"/>
+          <w:lang w:val="fr-FR"/>
+        </w:rPr>
+        <w:t xml:space="preserve"> </w:t>
+      </w:r>
+      <w:proofErr w:type="spellStart"/>
+      <w:r>
+        <w:rPr>
+          <w:rFonts w:ascii="Arial" w:hAnsi="Arial" w:cs="Arial"/>
+          <w:lang w:val="fr-FR"/>
+        </w:rPr>
+        <w:t>wilt</w:t>
+      </w:r>
+      <w:proofErr w:type="spellEnd"/>
+      <w:r>
+        <w:rPr>
+          <w:rFonts w:ascii="Arial" w:hAnsi="Arial" w:cs="Arial"/>
+          <w:lang w:val="fr-FR"/>
+        </w:rPr>
+        <w:t xml:space="preserve"> </w:t>
+      </w:r>
+      <w:proofErr w:type="spellStart"/>
+      <w:r>
+        <w:rPr>
+          <w:rFonts w:ascii="Arial" w:hAnsi="Arial" w:cs="Arial"/>
+          <w:lang w:val="fr-FR"/>
+        </w:rPr>
+        <w:t>maken</w:t>
+      </w:r>
+      <w:proofErr w:type="spellEnd"/>
+      <w:r>
+        <w:rPr>
+          <w:rFonts w:ascii="Arial" w:hAnsi="Arial" w:cs="Arial"/>
+          <w:lang w:val="fr-FR"/>
+        </w:rPr>
+        <w:t xml:space="preserve"> in het </w:t>
+      </w:r>
+      <w:proofErr w:type="spellStart"/>
+      <w:r>
+        <w:rPr>
+          <w:rFonts w:ascii="Arial" w:hAnsi="Arial" w:cs="Arial"/>
+          <w:lang w:val="fr-FR"/>
+        </w:rPr>
+        <w:t>spel</w:t>
+      </w:r>
+      <w:proofErr w:type="spellEnd"/>
+      <w:r>
+        <w:rPr>
+          <w:rFonts w:ascii="Arial" w:hAnsi="Arial" w:cs="Arial"/>
+          <w:lang w:val="fr-FR"/>
+        </w:rPr>
+        <w:t>.</w:t>
+      </w:r>
+    </w:p>
+    <w:p>
+      <w:pPr>
+        <w:pStyle w:val="ListParagraph"/>
+        <w:numPr>
+          <w:ilvl w:val="0"/>
+          <w:numId w:val="15"/>
+        </w:numPr>
+        <w:rPr>
+          <w:rFonts w:ascii="Arial" w:hAnsi="Arial" w:cs="Arial"/>
+          <w:lang w:val="fr-FR"/>
+        </w:rPr>
+      </w:pPr>
+      <w:proofErr w:type="spellStart"/>
+      <w:r>
+        <w:rPr>
+          <w:rFonts w:ascii="Arial" w:hAnsi="Arial" w:cs="Arial"/>
+          <w:lang w:val="fr-FR"/>
+        </w:rPr>
+        <w:t>keysMenuNavigation</w:t>
+      </w:r>
+      <w:proofErr w:type="spellEnd"/>
+      <w:r>
+        <w:rPr>
+          <w:rFonts w:ascii="Arial" w:hAnsi="Arial" w:cs="Arial"/>
+          <w:lang w:val="fr-FR"/>
+        </w:rPr>
+        <w:t xml:space="preserve"> regels </w:t>
+      </w:r>
+      <w:proofErr w:type="spellStart"/>
+      <w:r>
+        <w:rPr>
+          <w:rFonts w:ascii="Arial" w:hAnsi="Arial" w:cs="Arial"/>
+          <w:lang w:val="fr-FR"/>
+        </w:rPr>
+        <w:t>alle</w:t>
+      </w:r>
+      <w:proofErr w:type="spellEnd"/>
+      <w:r>
+        <w:rPr>
+          <w:rFonts w:ascii="Arial" w:hAnsi="Arial" w:cs="Arial"/>
+          <w:lang w:val="fr-FR"/>
+        </w:rPr>
+        <w:t xml:space="preserve"> </w:t>
+      </w:r>
+      <w:proofErr w:type="spellStart"/>
+      <w:r>
+        <w:rPr>
+          <w:rFonts w:ascii="Arial" w:hAnsi="Arial" w:cs="Arial"/>
+          <w:lang w:val="fr-FR"/>
+        </w:rPr>
+        <w:t>interactios</w:t>
+      </w:r>
+      <w:proofErr w:type="spellEnd"/>
+      <w:r>
+        <w:rPr>
+          <w:rFonts w:ascii="Arial" w:hAnsi="Arial" w:cs="Arial"/>
+          <w:lang w:val="fr-FR"/>
+        </w:rPr>
+        <w:t xml:space="preserve"> die </w:t>
+      </w:r>
+      <w:proofErr w:type="spellStart"/>
+      <w:r>
+        <w:rPr>
+          <w:rFonts w:ascii="Arial" w:hAnsi="Arial" w:cs="Arial"/>
+          <w:lang w:val="fr-FR"/>
+        </w:rPr>
+        <w:t>mogelijk</w:t>
+      </w:r>
+      <w:proofErr w:type="spellEnd"/>
+      <w:r>
+        <w:rPr>
+          <w:rFonts w:ascii="Arial" w:hAnsi="Arial" w:cs="Arial"/>
+          <w:lang w:val="fr-FR"/>
+        </w:rPr>
+        <w:t xml:space="preserve"> </w:t>
+      </w:r>
+      <w:proofErr w:type="spellStart"/>
+      <w:r>
+        <w:rPr>
+          <w:rFonts w:ascii="Arial" w:hAnsi="Arial" w:cs="Arial"/>
+          <w:lang w:val="fr-FR"/>
+        </w:rPr>
+        <w:t>zijn</w:t>
+      </w:r>
+      <w:proofErr w:type="spellEnd"/>
+      <w:r>
+        <w:rPr>
+          <w:rFonts w:ascii="Arial" w:hAnsi="Arial" w:cs="Arial"/>
+          <w:lang w:val="fr-FR"/>
+        </w:rPr>
+        <w:t xml:space="preserve"> in het </w:t>
+      </w:r>
+      <w:proofErr w:type="spellStart"/>
+      <w:r>
+        <w:rPr>
+          <w:rFonts w:ascii="Arial" w:hAnsi="Arial" w:cs="Arial"/>
+          <w:lang w:val="fr-FR"/>
+        </w:rPr>
+        <w:t>spel</w:t>
+      </w:r>
+      <w:proofErr w:type="spellEnd"/>
+      <w:r>
+        <w:rPr>
+          <w:rFonts w:ascii="Arial" w:hAnsi="Arial" w:cs="Arial"/>
+          <w:lang w:val="fr-FR"/>
+        </w:rPr>
+        <w:t xml:space="preserve"> </w:t>
+      </w:r>
+      <w:proofErr w:type="spellStart"/>
+      <w:r>
+        <w:rPr>
+          <w:rFonts w:ascii="Arial" w:hAnsi="Arial" w:cs="Arial"/>
+          <w:lang w:val="fr-FR"/>
+        </w:rPr>
+        <w:t>door</w:t>
+      </w:r>
+      <w:proofErr w:type="spellEnd"/>
+      <w:r>
+        <w:rPr>
+          <w:rFonts w:ascii="Arial" w:hAnsi="Arial" w:cs="Arial"/>
+          <w:lang w:val="fr-FR"/>
+        </w:rPr>
+        <w:t xml:space="preserve"> </w:t>
+      </w:r>
+      <w:proofErr w:type="spellStart"/>
+      <w:r>
+        <w:rPr>
+          <w:rFonts w:ascii="Arial" w:hAnsi="Arial" w:cs="Arial"/>
+          <w:lang w:val="fr-FR"/>
+        </w:rPr>
+        <w:t>een</w:t>
+      </w:r>
+      <w:proofErr w:type="spellEnd"/>
+      <w:r>
+        <w:rPr>
+          <w:rFonts w:ascii="Arial" w:hAnsi="Arial" w:cs="Arial"/>
+          <w:lang w:val="fr-FR"/>
+        </w:rPr>
+        <w:t xml:space="preserve"> </w:t>
+      </w:r>
+      <w:proofErr w:type="spellStart"/>
+      <w:r>
+        <w:rPr>
+          <w:rFonts w:ascii="Arial" w:hAnsi="Arial" w:cs="Arial"/>
+          <w:lang w:val="fr-FR"/>
+        </w:rPr>
+        <w:t>combinatie</w:t>
+      </w:r>
+      <w:proofErr w:type="spellEnd"/>
+      <w:r>
+        <w:rPr>
+          <w:rFonts w:ascii="Arial" w:hAnsi="Arial" w:cs="Arial"/>
+          <w:lang w:val="fr-FR"/>
+        </w:rPr>
+        <w:t xml:space="preserve"> te </w:t>
+      </w:r>
+      <w:proofErr w:type="spellStart"/>
+      <w:r>
+        <w:rPr>
+          <w:rFonts w:ascii="Arial" w:hAnsi="Arial" w:cs="Arial"/>
+          <w:lang w:val="fr-FR"/>
+        </w:rPr>
+        <w:t>doen</w:t>
+      </w:r>
+      <w:proofErr w:type="spellEnd"/>
+      <w:r>
+        <w:rPr>
+          <w:rFonts w:ascii="Arial" w:hAnsi="Arial" w:cs="Arial"/>
+          <w:lang w:val="fr-FR"/>
+        </w:rPr>
+        <w:t xml:space="preserve"> </w:t>
+      </w:r>
+      <w:proofErr w:type="spellStart"/>
+      <w:r>
+        <w:rPr>
+          <w:rFonts w:ascii="Arial" w:hAnsi="Arial" w:cs="Arial"/>
+          <w:lang w:val="fr-FR"/>
+        </w:rPr>
+        <w:t>voor</w:t>
+      </w:r>
+      <w:proofErr w:type="spellEnd"/>
+      <w:r>
+        <w:rPr>
+          <w:rFonts w:ascii="Arial" w:hAnsi="Arial" w:cs="Arial"/>
+          <w:lang w:val="fr-FR"/>
+        </w:rPr>
+        <w:t xml:space="preserve"> de </w:t>
+      </w:r>
+      <w:proofErr w:type="spellStart"/>
+      <w:r>
+        <w:rPr>
+          <w:rFonts w:ascii="Arial" w:hAnsi="Arial" w:cs="Arial"/>
+          <w:lang w:val="fr-FR"/>
+        </w:rPr>
+        <w:t>getallen</w:t>
+      </w:r>
+      <w:proofErr w:type="spellEnd"/>
+      <w:r>
+        <w:rPr>
+          <w:rFonts w:ascii="Arial" w:hAnsi="Arial" w:cs="Arial"/>
+          <w:lang w:val="fr-FR"/>
+        </w:rPr>
+        <w:t xml:space="preserve"> en </w:t>
+      </w:r>
+      <w:proofErr w:type="spellStart"/>
+      <w:r>
+        <w:rPr>
+          <w:rFonts w:ascii="Arial" w:hAnsi="Arial" w:cs="Arial"/>
+          <w:lang w:val="fr-FR"/>
+        </w:rPr>
+        <w:t>letters</w:t>
+      </w:r>
+      <w:proofErr w:type="spellEnd"/>
+      <w:r>
+        <w:rPr>
+          <w:rFonts w:ascii="Arial" w:hAnsi="Arial" w:cs="Arial"/>
+          <w:lang w:val="fr-FR"/>
+        </w:rPr>
+        <w:t>.</w:t>
       </w:r>
     </w:p>
     <w:p>
@@ -12294,12 +15789,6 @@
           <w:rFonts w:ascii="Arial" w:hAnsi="Arial" w:cs="Arial"/>
         </w:rPr>
       </w:pPr>
-      <w:r>
-        <w:rPr>
-          <w:rFonts w:ascii="Arial" w:hAnsi="Arial" w:cs="Arial"/>
-        </w:rPr>
-        <w:t xml:space="preserve"> </w:t>
-      </w:r>
     </w:p>
     <w:p>
       <w:pPr>
@@ -12307,16 +15796,926 @@
         <w:ind w:left="2140" w:hanging="737"/>
         <w:rPr>
           <w:rFonts w:ascii="Arial" w:hAnsi="Arial" w:cs="Arial"/>
+          <w:lang w:val="fr-FR"/>
         </w:rPr>
       </w:pPr>
-      <w:bookmarkStart w:id="10" w:name="_Toc12942"/>
-      <w:r>
-        <w:rPr>
-          <w:rFonts w:ascii="Arial" w:hAnsi="Arial" w:cs="Arial"/>
-        </w:rPr>
-        <w:t xml:space="preserve">Array procedures </w:t>
-      </w:r>
-      <w:bookmarkEnd w:id="10"/>
+      <w:r>
+        <w:rPr>
+          <w:rFonts w:ascii="Arial" w:hAnsi="Arial" w:cs="Arial"/>
+          <w:lang w:val="fr-FR"/>
+        </w:rPr>
+        <w:t xml:space="preserve">Data </w:t>
+      </w:r>
+      <w:proofErr w:type="spellStart"/>
+      <w:r>
+        <w:rPr>
+          <w:rFonts w:ascii="Arial" w:hAnsi="Arial" w:cs="Arial"/>
+          <w:lang w:val="fr-FR"/>
+        </w:rPr>
+        <w:t>segement</w:t>
+      </w:r>
+      <w:proofErr w:type="spellEnd"/>
+    </w:p>
+    <w:p>
+      <w:pPr>
+        <w:rPr>
+          <w:rFonts w:ascii="Arial" w:hAnsi="Arial" w:cs="Arial"/>
+          <w:lang w:val="fr-FR"/>
+        </w:rPr>
+      </w:pPr>
+    </w:p>
+    <w:p>
+      <w:pPr>
+        <w:rPr>
+          <w:rFonts w:ascii="Arial" w:hAnsi="Arial" w:cs="Arial"/>
+          <w:lang w:val="en-US"/>
+        </w:rPr>
+      </w:pPr>
+      <w:proofErr w:type="spellStart"/>
+      <w:r>
+        <w:rPr>
+          <w:rFonts w:ascii="Arial" w:hAnsi="Arial" w:cs="Arial"/>
+          <w:lang w:val="en-US"/>
+        </w:rPr>
+        <w:t>Hierin</w:t>
+      </w:r>
+      <w:proofErr w:type="spellEnd"/>
+      <w:r>
+        <w:rPr>
+          <w:rFonts w:ascii="Arial" w:hAnsi="Arial" w:cs="Arial"/>
+          <w:lang w:val="en-US"/>
+        </w:rPr>
+        <w:t xml:space="preserve"> </w:t>
+      </w:r>
+      <w:proofErr w:type="spellStart"/>
+      <w:r>
+        <w:rPr>
+          <w:rFonts w:ascii="Arial" w:hAnsi="Arial" w:cs="Arial"/>
+          <w:lang w:val="en-US"/>
+        </w:rPr>
+        <w:t>vind</w:t>
+      </w:r>
+      <w:proofErr w:type="spellEnd"/>
+      <w:r>
+        <w:rPr>
+          <w:rFonts w:ascii="Arial" w:hAnsi="Arial" w:cs="Arial"/>
+          <w:lang w:val="en-US"/>
+        </w:rPr>
+        <w:t xml:space="preserve"> je de </w:t>
+      </w:r>
+      <w:proofErr w:type="spellStart"/>
+      <w:r>
+        <w:rPr>
+          <w:rFonts w:ascii="Arial" w:hAnsi="Arial" w:cs="Arial"/>
+          <w:lang w:val="en-US"/>
+        </w:rPr>
+        <w:t>variabelen</w:t>
+      </w:r>
+      <w:proofErr w:type="spellEnd"/>
+      <w:r>
+        <w:rPr>
+          <w:rFonts w:ascii="Arial" w:hAnsi="Arial" w:cs="Arial"/>
+          <w:lang w:val="en-US"/>
+        </w:rPr>
+        <w:t xml:space="preserve"> die </w:t>
+      </w:r>
+      <w:proofErr w:type="spellStart"/>
+      <w:r>
+        <w:rPr>
+          <w:rFonts w:ascii="Arial" w:hAnsi="Arial" w:cs="Arial"/>
+          <w:lang w:val="en-US"/>
+        </w:rPr>
+        <w:t>specifiek</w:t>
+      </w:r>
+      <w:proofErr w:type="spellEnd"/>
+      <w:r>
+        <w:rPr>
+          <w:rFonts w:ascii="Arial" w:hAnsi="Arial" w:cs="Arial"/>
+          <w:lang w:val="en-US"/>
+        </w:rPr>
+        <w:t xml:space="preserve"> </w:t>
+      </w:r>
+      <w:proofErr w:type="spellStart"/>
+      <w:r>
+        <w:rPr>
+          <w:rFonts w:ascii="Arial" w:hAnsi="Arial" w:cs="Arial"/>
+          <w:lang w:val="en-US"/>
+        </w:rPr>
+        <w:t>nodig</w:t>
+      </w:r>
+      <w:proofErr w:type="spellEnd"/>
+      <w:r>
+        <w:rPr>
+          <w:rFonts w:ascii="Arial" w:hAnsi="Arial" w:cs="Arial"/>
+          <w:lang w:val="en-US"/>
+        </w:rPr>
+        <w:t xml:space="preserve"> </w:t>
+      </w:r>
+      <w:proofErr w:type="spellStart"/>
+      <w:r>
+        <w:rPr>
+          <w:rFonts w:ascii="Arial" w:hAnsi="Arial" w:cs="Arial"/>
+          <w:lang w:val="en-US"/>
+        </w:rPr>
+        <w:t>zijn</w:t>
+      </w:r>
+      <w:proofErr w:type="spellEnd"/>
+      <w:r>
+        <w:rPr>
+          <w:rFonts w:ascii="Arial" w:hAnsi="Arial" w:cs="Arial"/>
+          <w:lang w:val="en-US"/>
+        </w:rPr>
+        <w:t xml:space="preserve"> om je keyboard </w:t>
+      </w:r>
+      <w:proofErr w:type="spellStart"/>
+      <w:r>
+        <w:rPr>
+          <w:rFonts w:ascii="Arial" w:hAnsi="Arial" w:cs="Arial"/>
+          <w:lang w:val="en-US"/>
+        </w:rPr>
+        <w:t>te</w:t>
+      </w:r>
+      <w:proofErr w:type="spellEnd"/>
+      <w:r>
+        <w:rPr>
+          <w:rFonts w:ascii="Arial" w:hAnsi="Arial" w:cs="Arial"/>
+          <w:lang w:val="en-US"/>
+        </w:rPr>
+        <w:t xml:space="preserve"> </w:t>
+      </w:r>
+      <w:proofErr w:type="spellStart"/>
+      <w:r>
+        <w:rPr>
+          <w:rFonts w:ascii="Arial" w:hAnsi="Arial" w:cs="Arial"/>
+          <w:lang w:val="en-US"/>
+        </w:rPr>
+        <w:t>kunnen</w:t>
+      </w:r>
+      <w:proofErr w:type="spellEnd"/>
+      <w:r>
+        <w:rPr>
+          <w:rFonts w:ascii="Arial" w:hAnsi="Arial" w:cs="Arial"/>
+          <w:lang w:val="en-US"/>
+        </w:rPr>
+        <w:t xml:space="preserve"> </w:t>
+      </w:r>
+      <w:proofErr w:type="spellStart"/>
+      <w:r>
+        <w:rPr>
+          <w:rFonts w:ascii="Arial" w:hAnsi="Arial" w:cs="Arial"/>
+          <w:lang w:val="en-US"/>
+        </w:rPr>
+        <w:t>werken</w:t>
+      </w:r>
+      <w:proofErr w:type="spellEnd"/>
+      <w:r>
+        <w:rPr>
+          <w:rFonts w:ascii="Arial" w:hAnsi="Arial" w:cs="Arial"/>
+          <w:lang w:val="en-US"/>
+        </w:rPr>
+        <w:t xml:space="preserve">. </w:t>
+      </w:r>
+      <w:proofErr w:type="spellStart"/>
+      <w:r>
+        <w:rPr>
+          <w:rFonts w:ascii="Arial" w:hAnsi="Arial" w:cs="Arial"/>
+          <w:lang w:val="en-US"/>
+        </w:rPr>
+        <w:t>Onder</w:t>
+      </w:r>
+      <w:proofErr w:type="spellEnd"/>
+      <w:r>
+        <w:rPr>
+          <w:rFonts w:ascii="Arial" w:hAnsi="Arial" w:cs="Arial"/>
+          <w:lang w:val="en-US"/>
+        </w:rPr>
+        <w:t xml:space="preserve"> </w:t>
+      </w:r>
+      <w:proofErr w:type="spellStart"/>
+      <w:r>
+        <w:rPr>
+          <w:rFonts w:ascii="Arial" w:hAnsi="Arial" w:cs="Arial"/>
+          <w:lang w:val="en-US"/>
+        </w:rPr>
+        <w:t>andere</w:t>
+      </w:r>
+      <w:proofErr w:type="spellEnd"/>
+      <w:r>
+        <w:rPr>
+          <w:rFonts w:ascii="Arial" w:hAnsi="Arial" w:cs="Arial"/>
+          <w:lang w:val="en-US"/>
+        </w:rPr>
+        <w:t xml:space="preserve"> : </w:t>
+      </w:r>
+      <w:proofErr w:type="spellStart"/>
+      <w:r>
+        <w:rPr>
+          <w:rFonts w:ascii="Arial" w:hAnsi="Arial" w:cs="Arial"/>
+          <w:lang w:val="en-US"/>
+        </w:rPr>
+        <w:t>originalKeyboar</w:t>
+      </w:r>
+      <w:r>
+        <w:rPr>
+          <w:rFonts w:ascii="Arial" w:hAnsi="Arial" w:cs="Arial"/>
+          <w:lang w:val="en-US"/>
+        </w:rPr>
+        <w:t>dHandlerS</w:t>
+      </w:r>
+      <w:proofErr w:type="spellEnd"/>
+      <w:r>
+        <w:rPr>
+          <w:rFonts w:ascii="Arial" w:hAnsi="Arial" w:cs="Arial"/>
+          <w:lang w:val="en-US"/>
+        </w:rPr>
+        <w:t xml:space="preserve">, </w:t>
+      </w:r>
+      <w:proofErr w:type="spellStart"/>
+      <w:r>
+        <w:rPr>
+          <w:rFonts w:ascii="Arial" w:hAnsi="Arial" w:cs="Arial"/>
+          <w:lang w:val="en-US"/>
+        </w:rPr>
+        <w:t>originalKeyboardHandlerO</w:t>
+      </w:r>
+      <w:proofErr w:type="spellEnd"/>
+      <w:r>
+        <w:rPr>
+          <w:rFonts w:ascii="Arial" w:hAnsi="Arial" w:cs="Arial"/>
+          <w:lang w:val="en-US"/>
+        </w:rPr>
+        <w:t>, _</w:t>
+      </w:r>
+      <w:proofErr w:type="spellStart"/>
+      <w:r>
+        <w:rPr>
+          <w:rFonts w:ascii="Arial" w:hAnsi="Arial" w:cs="Arial"/>
+          <w:lang w:val="en-US"/>
+        </w:rPr>
+        <w:t>keyb_keyboardState</w:t>
+      </w:r>
+      <w:proofErr w:type="spellEnd"/>
+      <w:r>
+        <w:rPr>
+          <w:rFonts w:ascii="Arial" w:hAnsi="Arial" w:cs="Arial"/>
+          <w:lang w:val="en-US"/>
+        </w:rPr>
+        <w:t>, _</w:t>
+      </w:r>
+      <w:proofErr w:type="spellStart"/>
+      <w:r>
+        <w:rPr>
+          <w:rFonts w:ascii="Arial" w:hAnsi="Arial" w:cs="Arial"/>
+          <w:lang w:val="en-US"/>
+        </w:rPr>
+        <w:t>keyb_rawScanCode</w:t>
+      </w:r>
+      <w:proofErr w:type="spellEnd"/>
+      <w:r>
+        <w:rPr>
+          <w:rFonts w:ascii="Arial" w:hAnsi="Arial" w:cs="Arial"/>
+          <w:lang w:val="en-US"/>
+        </w:rPr>
+        <w:t xml:space="preserve"> </w:t>
+      </w:r>
+      <w:proofErr w:type="spellStart"/>
+      <w:r>
+        <w:rPr>
+          <w:rFonts w:ascii="Arial" w:hAnsi="Arial" w:cs="Arial"/>
+          <w:lang w:val="en-US"/>
+        </w:rPr>
+        <w:t>en</w:t>
+      </w:r>
+      <w:proofErr w:type="spellEnd"/>
+      <w:r>
+        <w:rPr>
+          <w:rFonts w:ascii="Arial" w:hAnsi="Arial" w:cs="Arial"/>
+          <w:lang w:val="en-US"/>
+        </w:rPr>
+        <w:t xml:space="preserve"> _</w:t>
+      </w:r>
+      <w:proofErr w:type="spellStart"/>
+      <w:r>
+        <w:rPr>
+          <w:rFonts w:ascii="Arial" w:hAnsi="Arial" w:cs="Arial"/>
+          <w:lang w:val="en-US"/>
+        </w:rPr>
+        <w:t>keyb_keysActive</w:t>
+      </w:r>
+      <w:proofErr w:type="spellEnd"/>
+      <w:r>
+        <w:rPr>
+          <w:rFonts w:ascii="Arial" w:hAnsi="Arial" w:cs="Arial"/>
+          <w:lang w:val="en-US"/>
+        </w:rPr>
+        <w:t>.</w:t>
+      </w:r>
+    </w:p>
+    <w:p>
+      <w:pPr>
+        <w:rPr>
+          <w:rFonts w:ascii="Arial" w:hAnsi="Arial" w:cs="Arial"/>
+          <w:lang w:val="en-US"/>
+        </w:rPr>
+      </w:pPr>
+    </w:p>
+    <w:p>
+      <w:pPr>
+        <w:pStyle w:val="ListParagraph"/>
+        <w:numPr>
+          <w:ilvl w:val="0"/>
+          <w:numId w:val="16"/>
+        </w:numPr>
+        <w:rPr>
+          <w:rFonts w:ascii="Arial" w:hAnsi="Arial" w:cs="Arial"/>
+          <w:lang w:val="en-US"/>
+        </w:rPr>
+      </w:pPr>
+      <w:proofErr w:type="spellStart"/>
+      <w:r>
+        <w:rPr>
+          <w:rFonts w:ascii="Arial" w:hAnsi="Arial" w:cs="Arial"/>
+          <w:lang w:val="en-US"/>
+        </w:rPr>
+        <w:t>originalKeyboardS</w:t>
+      </w:r>
+      <w:proofErr w:type="spellEnd"/>
+      <w:r>
+        <w:rPr>
+          <w:rFonts w:ascii="Arial" w:hAnsi="Arial" w:cs="Arial"/>
+          <w:lang w:val="en-US"/>
+        </w:rPr>
+        <w:t xml:space="preserve"> </w:t>
+      </w:r>
+      <w:proofErr w:type="spellStart"/>
+      <w:r>
+        <w:rPr>
+          <w:rFonts w:ascii="Arial" w:hAnsi="Arial" w:cs="Arial"/>
+          <w:lang w:val="en-US"/>
+        </w:rPr>
+        <w:t>houd</w:t>
+      </w:r>
+      <w:proofErr w:type="spellEnd"/>
+      <w:r>
+        <w:rPr>
+          <w:rFonts w:ascii="Arial" w:hAnsi="Arial" w:cs="Arial"/>
+          <w:lang w:val="en-US"/>
+        </w:rPr>
+        <w:t xml:space="preserve"> </w:t>
+      </w:r>
+      <w:proofErr w:type="spellStart"/>
+      <w:r>
+        <w:rPr>
+          <w:rFonts w:ascii="Arial" w:hAnsi="Arial" w:cs="Arial"/>
+          <w:lang w:val="en-US"/>
+        </w:rPr>
+        <w:t>bij</w:t>
+      </w:r>
+      <w:proofErr w:type="spellEnd"/>
+      <w:r>
+        <w:rPr>
+          <w:rFonts w:ascii="Arial" w:hAnsi="Arial" w:cs="Arial"/>
+          <w:lang w:val="en-US"/>
+        </w:rPr>
+        <w:t xml:space="preserve"> wat de </w:t>
+      </w:r>
+      <w:proofErr w:type="spellStart"/>
+      <w:r>
+        <w:rPr>
+          <w:rFonts w:ascii="Arial" w:hAnsi="Arial" w:cs="Arial"/>
+          <w:lang w:val="en-US"/>
+        </w:rPr>
+        <w:t>vorige</w:t>
+      </w:r>
+      <w:proofErr w:type="spellEnd"/>
+      <w:r>
+        <w:rPr>
+          <w:rFonts w:ascii="Arial" w:hAnsi="Arial" w:cs="Arial"/>
+          <w:lang w:val="en-US"/>
+        </w:rPr>
+        <w:t xml:space="preserve"> </w:t>
+      </w:r>
+      <w:proofErr w:type="spellStart"/>
+      <w:r>
+        <w:rPr>
+          <w:rFonts w:ascii="Arial" w:hAnsi="Arial" w:cs="Arial"/>
+          <w:lang w:val="en-US"/>
+        </w:rPr>
+        <w:t>keyboardHandler</w:t>
+      </w:r>
+      <w:proofErr w:type="spellEnd"/>
+      <w:r>
+        <w:rPr>
+          <w:rFonts w:ascii="Arial" w:hAnsi="Arial" w:cs="Arial"/>
+          <w:lang w:val="en-US"/>
+        </w:rPr>
+        <w:t xml:space="preserve"> was.</w:t>
+      </w:r>
+    </w:p>
+    <w:p>
+      <w:pPr>
+        <w:pStyle w:val="ListParagraph"/>
+        <w:numPr>
+          <w:ilvl w:val="0"/>
+          <w:numId w:val="16"/>
+        </w:numPr>
+        <w:rPr>
+          <w:rFonts w:ascii="Arial" w:hAnsi="Arial" w:cs="Arial"/>
+          <w:lang w:val="en-US"/>
+        </w:rPr>
+      </w:pPr>
+      <w:proofErr w:type="spellStart"/>
+      <w:r>
+        <w:rPr>
+          <w:rFonts w:ascii="Arial" w:hAnsi="Arial" w:cs="Arial"/>
+          <w:lang w:val="en-US"/>
+        </w:rPr>
+        <w:t>originalKeyboardO</w:t>
+      </w:r>
+      <w:proofErr w:type="spellEnd"/>
+      <w:r>
+        <w:rPr>
+          <w:rFonts w:ascii="Arial" w:hAnsi="Arial" w:cs="Arial"/>
+          <w:lang w:val="en-US"/>
+        </w:rPr>
+        <w:t xml:space="preserve"> </w:t>
+      </w:r>
+      <w:proofErr w:type="spellStart"/>
+      <w:r>
+        <w:rPr>
+          <w:rFonts w:ascii="Arial" w:hAnsi="Arial" w:cs="Arial"/>
+          <w:lang w:val="en-US"/>
+        </w:rPr>
+        <w:t>houd</w:t>
+      </w:r>
+      <w:proofErr w:type="spellEnd"/>
+      <w:r>
+        <w:rPr>
+          <w:rFonts w:ascii="Arial" w:hAnsi="Arial" w:cs="Arial"/>
+          <w:lang w:val="en-US"/>
+        </w:rPr>
+        <w:t xml:space="preserve"> </w:t>
+      </w:r>
+      <w:proofErr w:type="spellStart"/>
+      <w:r>
+        <w:rPr>
+          <w:rFonts w:ascii="Arial" w:hAnsi="Arial" w:cs="Arial"/>
+          <w:lang w:val="en-US"/>
+        </w:rPr>
+        <w:t>bij</w:t>
+      </w:r>
+      <w:proofErr w:type="spellEnd"/>
+      <w:r>
+        <w:rPr>
+          <w:rFonts w:ascii="Arial" w:hAnsi="Arial" w:cs="Arial"/>
+          <w:lang w:val="en-US"/>
+        </w:rPr>
+        <w:t xml:space="preserve"> </w:t>
+      </w:r>
+      <w:proofErr w:type="spellStart"/>
+      <w:r>
+        <w:rPr>
+          <w:rFonts w:ascii="Arial" w:hAnsi="Arial" w:cs="Arial"/>
+          <w:lang w:val="en-US"/>
+        </w:rPr>
+        <w:t>waar</w:t>
+      </w:r>
+      <w:proofErr w:type="spellEnd"/>
+      <w:r>
+        <w:rPr>
+          <w:rFonts w:ascii="Arial" w:hAnsi="Arial" w:cs="Arial"/>
+          <w:lang w:val="en-US"/>
+        </w:rPr>
+        <w:t xml:space="preserve"> </w:t>
+      </w:r>
+      <w:proofErr w:type="spellStart"/>
+      <w:r>
+        <w:rPr>
+          <w:rFonts w:ascii="Arial" w:hAnsi="Arial" w:cs="Arial"/>
+          <w:lang w:val="en-US"/>
+        </w:rPr>
+        <w:t>deze</w:t>
+      </w:r>
+      <w:proofErr w:type="spellEnd"/>
+      <w:r>
+        <w:rPr>
+          <w:rFonts w:ascii="Arial" w:hAnsi="Arial" w:cs="Arial"/>
+          <w:lang w:val="en-US"/>
+        </w:rPr>
+        <w:t xml:space="preserve"> </w:t>
+      </w:r>
+      <w:proofErr w:type="spellStart"/>
+      <w:r>
+        <w:rPr>
+          <w:rFonts w:ascii="Arial" w:hAnsi="Arial" w:cs="Arial"/>
+          <w:lang w:val="en-US"/>
+        </w:rPr>
+        <w:t>keyboardhandler</w:t>
+      </w:r>
+      <w:proofErr w:type="spellEnd"/>
+      <w:r>
+        <w:rPr>
+          <w:rFonts w:ascii="Arial" w:hAnsi="Arial" w:cs="Arial"/>
+          <w:lang w:val="en-US"/>
+        </w:rPr>
+        <w:t xml:space="preserve"> in memory </w:t>
+      </w:r>
+      <w:proofErr w:type="spellStart"/>
+      <w:r>
+        <w:rPr>
+          <w:rFonts w:ascii="Arial" w:hAnsi="Arial" w:cs="Arial"/>
+          <w:lang w:val="en-US"/>
+        </w:rPr>
+        <w:t>zat</w:t>
+      </w:r>
+      <w:proofErr w:type="spellEnd"/>
+      <w:r>
+        <w:rPr>
+          <w:rFonts w:ascii="Arial" w:hAnsi="Arial" w:cs="Arial"/>
+          <w:lang w:val="en-US"/>
+        </w:rPr>
+        <w:t>.</w:t>
+      </w:r>
+    </w:p>
+    <w:p>
+      <w:pPr>
+        <w:pStyle w:val="ListParagraph"/>
+        <w:numPr>
+          <w:ilvl w:val="0"/>
+          <w:numId w:val="16"/>
+        </w:numPr>
+        <w:rPr>
+          <w:rFonts w:ascii="Arial" w:hAnsi="Arial" w:cs="Arial"/>
+          <w:lang w:val="en-US"/>
+        </w:rPr>
+      </w:pPr>
+      <w:r>
+        <w:rPr>
+          <w:rFonts w:ascii="Arial" w:hAnsi="Arial" w:cs="Arial"/>
+          <w:lang w:val="en-US"/>
+        </w:rPr>
+        <w:t>_</w:t>
+      </w:r>
+      <w:proofErr w:type="spellStart"/>
+      <w:r>
+        <w:rPr>
+          <w:rFonts w:ascii="Arial" w:hAnsi="Arial" w:cs="Arial"/>
+          <w:lang w:val="en-US"/>
+        </w:rPr>
+        <w:t>keyboardState</w:t>
+      </w:r>
+      <w:proofErr w:type="spellEnd"/>
+      <w:r>
+        <w:rPr>
+          <w:rFonts w:ascii="Arial" w:hAnsi="Arial" w:cs="Arial"/>
+          <w:lang w:val="en-US"/>
+        </w:rPr>
+        <w:t xml:space="preserve"> </w:t>
+      </w:r>
+      <w:proofErr w:type="spellStart"/>
+      <w:r>
+        <w:rPr>
+          <w:rFonts w:ascii="Arial" w:hAnsi="Arial" w:cs="Arial"/>
+          <w:lang w:val="en-US"/>
+        </w:rPr>
+        <w:t>houdt</w:t>
+      </w:r>
+      <w:proofErr w:type="spellEnd"/>
+      <w:r>
+        <w:rPr>
+          <w:rFonts w:ascii="Arial" w:hAnsi="Arial" w:cs="Arial"/>
+          <w:lang w:val="en-US"/>
+        </w:rPr>
+        <w:t xml:space="preserve"> </w:t>
+      </w:r>
+      <w:proofErr w:type="spellStart"/>
+      <w:r>
+        <w:rPr>
+          <w:rFonts w:ascii="Arial" w:hAnsi="Arial" w:cs="Arial"/>
+          <w:lang w:val="en-US"/>
+        </w:rPr>
+        <w:t>bij</w:t>
+      </w:r>
+      <w:proofErr w:type="spellEnd"/>
+      <w:r>
+        <w:rPr>
+          <w:rFonts w:ascii="Arial" w:hAnsi="Arial" w:cs="Arial"/>
+          <w:lang w:val="en-US"/>
+        </w:rPr>
+        <w:t xml:space="preserve"> de state van elk </w:t>
+      </w:r>
+      <w:proofErr w:type="gramStart"/>
+      <w:r>
+        <w:rPr>
+          <w:rFonts w:ascii="Arial" w:hAnsi="Arial" w:cs="Arial"/>
+          <w:lang w:val="en-US"/>
+        </w:rPr>
+        <w:t>van</w:t>
+      </w:r>
+      <w:proofErr w:type="gramEnd"/>
+      <w:r>
+        <w:rPr>
+          <w:rFonts w:ascii="Arial" w:hAnsi="Arial" w:cs="Arial"/>
+          <w:lang w:val="en-US"/>
+        </w:rPr>
+        <w:t xml:space="preserve"> de </w:t>
+      </w:r>
+      <w:proofErr w:type="spellStart"/>
+      <w:r>
+        <w:rPr>
+          <w:rFonts w:ascii="Arial" w:hAnsi="Arial" w:cs="Arial"/>
+          <w:lang w:val="en-US"/>
+        </w:rPr>
+        <w:t>keysop</w:t>
+      </w:r>
+      <w:proofErr w:type="spellEnd"/>
+      <w:r>
+        <w:rPr>
+          <w:rFonts w:ascii="Arial" w:hAnsi="Arial" w:cs="Arial"/>
+          <w:lang w:val="en-US"/>
+        </w:rPr>
+        <w:t xml:space="preserve"> je keyboard (</w:t>
+      </w:r>
+      <w:proofErr w:type="spellStart"/>
+      <w:r>
+        <w:rPr>
+          <w:rFonts w:ascii="Arial" w:hAnsi="Arial" w:cs="Arial"/>
+          <w:lang w:val="en-US"/>
+        </w:rPr>
+        <w:t>ingedrukt</w:t>
+      </w:r>
+      <w:proofErr w:type="spellEnd"/>
+      <w:r>
+        <w:rPr>
+          <w:rFonts w:ascii="Arial" w:hAnsi="Arial" w:cs="Arial"/>
+          <w:lang w:val="en-US"/>
+        </w:rPr>
+        <w:t xml:space="preserve"> of </w:t>
+      </w:r>
+      <w:proofErr w:type="spellStart"/>
+      <w:r>
+        <w:rPr>
+          <w:rFonts w:ascii="Arial" w:hAnsi="Arial" w:cs="Arial"/>
+          <w:lang w:val="en-US"/>
+        </w:rPr>
+        <w:t>niet</w:t>
+      </w:r>
+      <w:proofErr w:type="spellEnd"/>
+      <w:r>
+        <w:rPr>
+          <w:rFonts w:ascii="Arial" w:hAnsi="Arial" w:cs="Arial"/>
+          <w:lang w:val="en-US"/>
+        </w:rPr>
+        <w:t>).</w:t>
+      </w:r>
+    </w:p>
+    <w:p>
+      <w:pPr>
+        <w:pStyle w:val="ListParagraph"/>
+        <w:numPr>
+          <w:ilvl w:val="0"/>
+          <w:numId w:val="16"/>
+        </w:numPr>
+        <w:rPr>
+          <w:rFonts w:ascii="Arial" w:hAnsi="Arial" w:cs="Arial"/>
+          <w:lang w:val="en-US"/>
+        </w:rPr>
+      </w:pPr>
+      <w:r>
+        <w:rPr>
+          <w:rFonts w:ascii="Arial" w:hAnsi="Arial" w:cs="Arial"/>
+          <w:lang w:val="en-US"/>
+        </w:rPr>
+        <w:t>_</w:t>
+      </w:r>
+      <w:proofErr w:type="spellStart"/>
+      <w:r>
+        <w:rPr>
+          <w:rFonts w:ascii="Arial" w:hAnsi="Arial" w:cs="Arial"/>
+          <w:lang w:val="en-US"/>
+        </w:rPr>
+        <w:t>keyboard_rawScanCode</w:t>
+      </w:r>
+      <w:proofErr w:type="spellEnd"/>
+      <w:r>
+        <w:rPr>
+          <w:rFonts w:ascii="Arial" w:hAnsi="Arial" w:cs="Arial"/>
+          <w:lang w:val="en-US"/>
+        </w:rPr>
+        <w:t xml:space="preserve"> </w:t>
+      </w:r>
+      <w:proofErr w:type="spellStart"/>
+      <w:r>
+        <w:rPr>
+          <w:rFonts w:ascii="Arial" w:hAnsi="Arial" w:cs="Arial"/>
+          <w:lang w:val="en-US"/>
+        </w:rPr>
+        <w:t>houd</w:t>
+      </w:r>
+      <w:proofErr w:type="spellEnd"/>
+      <w:r>
+        <w:rPr>
+          <w:rFonts w:ascii="Arial" w:hAnsi="Arial" w:cs="Arial"/>
+          <w:lang w:val="en-US"/>
+        </w:rPr>
+        <w:t xml:space="preserve"> </w:t>
+      </w:r>
+      <w:proofErr w:type="spellStart"/>
+      <w:r>
+        <w:rPr>
+          <w:rFonts w:ascii="Arial" w:hAnsi="Arial" w:cs="Arial"/>
+          <w:lang w:val="en-US"/>
+        </w:rPr>
+        <w:t>bij</w:t>
+      </w:r>
+      <w:proofErr w:type="spellEnd"/>
+      <w:r>
+        <w:rPr>
+          <w:rFonts w:ascii="Arial" w:hAnsi="Arial" w:cs="Arial"/>
+          <w:lang w:val="en-US"/>
+        </w:rPr>
+        <w:t xml:space="preserve"> wat de </w:t>
+      </w:r>
+      <w:proofErr w:type="spellStart"/>
+      <w:r>
+        <w:rPr>
+          <w:rFonts w:ascii="Arial" w:hAnsi="Arial" w:cs="Arial"/>
+          <w:lang w:val="en-US"/>
+        </w:rPr>
+        <w:t>toets</w:t>
+      </w:r>
+      <w:proofErr w:type="spellEnd"/>
+      <w:r>
+        <w:rPr>
+          <w:rFonts w:ascii="Arial" w:hAnsi="Arial" w:cs="Arial"/>
+          <w:lang w:val="en-US"/>
+        </w:rPr>
+        <w:t xml:space="preserve"> was die je </w:t>
+      </w:r>
+      <w:proofErr w:type="spellStart"/>
+      <w:r>
+        <w:rPr>
+          <w:rFonts w:ascii="Arial" w:hAnsi="Arial" w:cs="Arial"/>
+          <w:lang w:val="en-US"/>
+        </w:rPr>
+        <w:t>ingedrukt</w:t>
+      </w:r>
+      <w:proofErr w:type="spellEnd"/>
+      <w:r>
+        <w:rPr>
+          <w:rFonts w:ascii="Arial" w:hAnsi="Arial" w:cs="Arial"/>
+          <w:lang w:val="en-US"/>
+        </w:rPr>
+        <w:t xml:space="preserve"> had.</w:t>
+      </w:r>
+    </w:p>
+    <w:p>
+      <w:pPr>
+        <w:pStyle w:val="ListParagraph"/>
+        <w:numPr>
+          <w:ilvl w:val="0"/>
+          <w:numId w:val="16"/>
+        </w:numPr>
+        <w:rPr>
+          <w:rFonts w:ascii="Arial" w:hAnsi="Arial" w:cs="Arial"/>
+          <w:lang w:val="en-US"/>
+        </w:rPr>
+      </w:pPr>
+      <w:r>
+        <w:rPr>
+          <w:rFonts w:ascii="Arial" w:hAnsi="Arial" w:cs="Arial"/>
+          <w:lang w:val="en-US"/>
+        </w:rPr>
+        <w:t>_</w:t>
+      </w:r>
+      <w:proofErr w:type="spellStart"/>
+      <w:r>
+        <w:rPr>
+          <w:rFonts w:ascii="Arial" w:hAnsi="Arial" w:cs="Arial"/>
+          <w:lang w:val="en-US"/>
+        </w:rPr>
+        <w:t>keyboard_keysActive</w:t>
+      </w:r>
+      <w:proofErr w:type="spellEnd"/>
+      <w:r>
+        <w:rPr>
+          <w:rFonts w:ascii="Arial" w:hAnsi="Arial" w:cs="Arial"/>
+          <w:lang w:val="en-US"/>
+        </w:rPr>
+        <w:t xml:space="preserve"> </w:t>
+      </w:r>
+      <w:proofErr w:type="spellStart"/>
+      <w:r>
+        <w:rPr>
+          <w:rFonts w:ascii="Arial" w:hAnsi="Arial" w:cs="Arial"/>
+          <w:lang w:val="en-US"/>
+        </w:rPr>
+        <w:t>houdt</w:t>
+      </w:r>
+      <w:proofErr w:type="spellEnd"/>
+      <w:r>
+        <w:rPr>
+          <w:rFonts w:ascii="Arial" w:hAnsi="Arial" w:cs="Arial"/>
+          <w:lang w:val="en-US"/>
+        </w:rPr>
+        <w:t xml:space="preserve"> </w:t>
+      </w:r>
+      <w:proofErr w:type="spellStart"/>
+      <w:r>
+        <w:rPr>
+          <w:rFonts w:ascii="Arial" w:hAnsi="Arial" w:cs="Arial"/>
+          <w:lang w:val="en-US"/>
+        </w:rPr>
+        <w:t>bij</w:t>
+      </w:r>
+      <w:proofErr w:type="spellEnd"/>
+      <w:r>
+        <w:rPr>
+          <w:rFonts w:ascii="Arial" w:hAnsi="Arial" w:cs="Arial"/>
+          <w:lang w:val="en-US"/>
+        </w:rPr>
+        <w:t xml:space="preserve"> </w:t>
+      </w:r>
+      <w:proofErr w:type="spellStart"/>
+      <w:r>
+        <w:rPr>
+          <w:rFonts w:ascii="Arial" w:hAnsi="Arial" w:cs="Arial"/>
+          <w:lang w:val="en-US"/>
+        </w:rPr>
+        <w:t>hoeveel</w:t>
+      </w:r>
+      <w:proofErr w:type="spellEnd"/>
+      <w:r>
+        <w:rPr>
+          <w:rFonts w:ascii="Arial" w:hAnsi="Arial" w:cs="Arial"/>
+          <w:lang w:val="en-US"/>
+        </w:rPr>
+        <w:t xml:space="preserve"> </w:t>
+      </w:r>
+      <w:proofErr w:type="spellStart"/>
+      <w:r>
+        <w:rPr>
+          <w:rFonts w:ascii="Arial" w:hAnsi="Arial" w:cs="Arial"/>
+          <w:lang w:val="en-US"/>
+        </w:rPr>
+        <w:t>toetsen</w:t>
+      </w:r>
+      <w:proofErr w:type="spellEnd"/>
+      <w:r>
+        <w:rPr>
+          <w:rFonts w:ascii="Arial" w:hAnsi="Arial" w:cs="Arial"/>
+          <w:lang w:val="en-US"/>
+        </w:rPr>
+        <w:t xml:space="preserve"> er </w:t>
+      </w:r>
+      <w:proofErr w:type="spellStart"/>
+      <w:r>
+        <w:rPr>
+          <w:rFonts w:ascii="Arial" w:hAnsi="Arial" w:cs="Arial"/>
+          <w:lang w:val="en-US"/>
+        </w:rPr>
+        <w:t>tegelijk</w:t>
+      </w:r>
+      <w:proofErr w:type="spellEnd"/>
+      <w:r>
+        <w:rPr>
+          <w:rFonts w:ascii="Arial" w:hAnsi="Arial" w:cs="Arial"/>
+          <w:lang w:val="en-US"/>
+        </w:rPr>
+        <w:t xml:space="preserve"> </w:t>
+      </w:r>
+      <w:proofErr w:type="spellStart"/>
+      <w:r>
+        <w:rPr>
+          <w:rFonts w:ascii="Arial" w:hAnsi="Arial" w:cs="Arial"/>
+          <w:lang w:val="en-US"/>
+        </w:rPr>
+        <w:t>worden</w:t>
+      </w:r>
+      <w:proofErr w:type="spellEnd"/>
+      <w:r>
+        <w:rPr>
+          <w:rFonts w:ascii="Arial" w:hAnsi="Arial" w:cs="Arial"/>
+          <w:lang w:val="en-US"/>
+        </w:rPr>
+        <w:t xml:space="preserve"> </w:t>
+      </w:r>
+      <w:proofErr w:type="spellStart"/>
+      <w:r>
+        <w:rPr>
+          <w:rFonts w:ascii="Arial" w:hAnsi="Arial" w:cs="Arial"/>
+          <w:lang w:val="en-US"/>
+        </w:rPr>
+        <w:t>ingedrukt</w:t>
+      </w:r>
+      <w:proofErr w:type="spellEnd"/>
+      <w:r>
+        <w:rPr>
+          <w:rFonts w:ascii="Arial" w:hAnsi="Arial" w:cs="Arial"/>
+          <w:lang w:val="en-US"/>
+        </w:rPr>
+        <w:t>.</w:t>
+      </w:r>
     </w:p>
     <w:p>
       <w:pPr>
@@ -14509,7 +18908,6 @@
         <w:rPr>
           <w:rFonts w:ascii="Arial" w:hAnsi="Arial" w:cs="Arial"/>
         </w:rPr>
-        <w:lastRenderedPageBreak/>
         <w:t>coördinaten</w:t>
       </w:r>
       <w:proofErr w:type="spellEnd"/>
@@ -14732,6 +19130,7 @@
         <w:rPr>
           <w:rFonts w:ascii="Arial" w:hAnsi="Arial" w:cs="Arial"/>
         </w:rPr>
+        <w:lastRenderedPageBreak/>
         <w:t>adaptEnnumeration</w:t>
       </w:r>
       <w:proofErr w:type="spellEnd"/>
@@ -16069,14 +20468,14 @@
           <w:rFonts w:ascii="Arial" w:hAnsi="Arial" w:cs="Arial"/>
         </w:rPr>
       </w:pPr>
-      <w:bookmarkStart w:id="11" w:name="_Toc12943"/>
+      <w:bookmarkStart w:id="9" w:name="_Toc12943"/>
       <w:r>
         <w:rPr>
           <w:rFonts w:ascii="Arial" w:hAnsi="Arial" w:cs="Arial"/>
         </w:rPr>
         <w:t xml:space="preserve">Menus </w:t>
       </w:r>
-      <w:bookmarkEnd w:id="11"/>
+      <w:bookmarkEnd w:id="9"/>
     </w:p>
     <w:p>
       <w:pPr>
@@ -16696,14 +21095,14 @@
           <w:rFonts w:ascii="Arial" w:hAnsi="Arial" w:cs="Arial"/>
         </w:rPr>
       </w:pPr>
-      <w:bookmarkStart w:id="12" w:name="_Toc12944"/>
+      <w:bookmarkStart w:id="10" w:name="_Toc12944"/>
       <w:r>
         <w:rPr>
           <w:rFonts w:ascii="Arial" w:hAnsi="Arial" w:cs="Arial"/>
         </w:rPr>
         <w:t xml:space="preserve">Graphics </w:t>
       </w:r>
-      <w:bookmarkEnd w:id="12"/>
+      <w:bookmarkEnd w:id="10"/>
     </w:p>
     <w:p>
       <w:pPr>
@@ -18833,7 +23232,7 @@
           <w:rFonts w:ascii="Arial" w:hAnsi="Arial" w:cs="Arial"/>
         </w:rPr>
       </w:pPr>
-      <w:bookmarkStart w:id="13" w:name="_Toc12945"/>
+      <w:bookmarkStart w:id="11" w:name="_Toc12945"/>
       <w:proofErr w:type="spellStart"/>
       <w:r>
         <w:rPr>
@@ -18848,7 +23247,7 @@
         </w:rPr>
         <w:t xml:space="preserve"> </w:t>
       </w:r>
-      <w:bookmarkEnd w:id="13"/>
+      <w:bookmarkEnd w:id="11"/>
     </w:p>
     <w:p>
       <w:pPr>
@@ -19827,7 +24226,6 @@
         <w:rPr>
           <w:rFonts w:ascii="Arial" w:hAnsi="Arial" w:cs="Arial"/>
         </w:rPr>
-        <w:lastRenderedPageBreak/>
         <w:t>checkWin</w:t>
       </w:r>
       <w:proofErr w:type="spellEnd"/>
@@ -20079,6 +24477,7 @@
         <w:rPr>
           <w:rFonts w:ascii="Arial" w:hAnsi="Arial" w:cs="Arial"/>
         </w:rPr>
+        <w:lastRenderedPageBreak/>
         <w:t>gameStatus</w:t>
       </w:r>
       <w:proofErr w:type="spellEnd"/>
@@ -20631,14 +25030,14 @@
           <w:rFonts w:ascii="Arial" w:hAnsi="Arial" w:cs="Arial"/>
         </w:rPr>
       </w:pPr>
-      <w:bookmarkStart w:id="14" w:name="_Toc12946"/>
+      <w:bookmarkStart w:id="12" w:name="_Toc12946"/>
       <w:r>
         <w:rPr>
           <w:rFonts w:ascii="Arial" w:hAnsi="Arial" w:cs="Arial"/>
         </w:rPr>
         <w:t xml:space="preserve">Gameloop </w:t>
       </w:r>
-      <w:bookmarkEnd w:id="14"/>
+      <w:bookmarkEnd w:id="12"/>
     </w:p>
     <w:p>
       <w:pPr>
@@ -21142,14 +25541,14 @@
           <w:rFonts w:ascii="Arial" w:hAnsi="Arial" w:cs="Arial"/>
         </w:rPr>
       </w:pPr>
-      <w:bookmarkStart w:id="15" w:name="_Toc12947"/>
+      <w:bookmarkStart w:id="13" w:name="_Toc12947"/>
       <w:r>
         <w:rPr>
           <w:rFonts w:ascii="Arial" w:hAnsi="Arial" w:cs="Arial"/>
         </w:rPr>
         <w:t xml:space="preserve">Main </w:t>
       </w:r>
-      <w:bookmarkEnd w:id="15"/>
+      <w:bookmarkEnd w:id="13"/>
     </w:p>
     <w:p>
       <w:pPr>
@@ -21611,7 +26010,7 @@
           <w:rFonts w:ascii="Arial" w:hAnsi="Arial" w:cs="Arial"/>
         </w:rPr>
       </w:pPr>
-      <w:bookmarkStart w:id="16" w:name="_Toc12948"/>
+      <w:bookmarkStart w:id="14" w:name="_Toc12948"/>
       <w:proofErr w:type="spellStart"/>
       <w:r>
         <w:rPr>
@@ -21626,7 +26025,7 @@
         </w:rPr>
         <w:t xml:space="preserve"> </w:t>
       </w:r>
-      <w:bookmarkEnd w:id="16"/>
+      <w:bookmarkEnd w:id="14"/>
     </w:p>
     <w:p>
       <w:pPr>
@@ -22098,14 +26497,14 @@
           <w:rFonts w:ascii="Arial" w:hAnsi="Arial" w:cs="Arial"/>
         </w:rPr>
       </w:pPr>
-      <w:bookmarkStart w:id="17" w:name="_Toc12949"/>
+      <w:bookmarkStart w:id="15" w:name="_Toc12949"/>
       <w:r>
         <w:rPr>
           <w:rFonts w:ascii="Arial" w:hAnsi="Arial" w:cs="Arial"/>
         </w:rPr>
         <w:t xml:space="preserve">Titles </w:t>
       </w:r>
-      <w:bookmarkEnd w:id="17"/>
+      <w:bookmarkEnd w:id="15"/>
     </w:p>
     <w:p>
       <w:pPr>
@@ -23096,14 +27495,14 @@
           <w:rFonts w:ascii="Arial" w:hAnsi="Arial" w:cs="Arial"/>
         </w:rPr>
       </w:pPr>
-      <w:bookmarkStart w:id="18" w:name="_Toc12950"/>
+      <w:bookmarkStart w:id="16" w:name="_Toc12950"/>
       <w:r>
         <w:rPr>
           <w:rFonts w:ascii="Arial" w:hAnsi="Arial" w:cs="Arial"/>
         </w:rPr>
         <w:t xml:space="preserve">Vectors menus </w:t>
       </w:r>
-      <w:bookmarkEnd w:id="18"/>
+      <w:bookmarkEnd w:id="16"/>
     </w:p>
     <w:p>
       <w:pPr>
@@ -23810,7 +28209,6 @@
         <w:rPr>
           <w:rFonts w:ascii="Arial" w:hAnsi="Arial" w:cs="Arial"/>
         </w:rPr>
-        <w:lastRenderedPageBreak/>
         <w:t>menuGame</w:t>
       </w:r>
       <w:proofErr w:type="spellEnd"/>
@@ -23963,6 +28361,7 @@
         <w:rPr>
           <w:rFonts w:ascii="Arial" w:hAnsi="Arial" w:cs="Arial"/>
         </w:rPr>
+        <w:lastRenderedPageBreak/>
         <w:t>menuAnnounce</w:t>
       </w:r>
       <w:proofErr w:type="spellEnd"/>
@@ -24260,14 +28659,14 @@
           <w:rFonts w:ascii="Arial" w:hAnsi="Arial" w:cs="Arial"/>
         </w:rPr>
       </w:pPr>
-      <w:bookmarkStart w:id="19" w:name="_Toc12951"/>
+      <w:bookmarkStart w:id="17" w:name="_Toc12951"/>
       <w:r>
         <w:rPr>
           <w:rFonts w:ascii="Arial" w:hAnsi="Arial" w:cs="Arial"/>
         </w:rPr>
         <w:t xml:space="preserve">Extra text </w:t>
       </w:r>
-      <w:bookmarkEnd w:id="19"/>
+      <w:bookmarkEnd w:id="17"/>
     </w:p>
     <w:p>
       <w:pPr>
@@ -25650,7 +30049,7 @@
           <w:rFonts w:ascii="Arial" w:hAnsi="Arial" w:cs="Arial"/>
         </w:rPr>
       </w:pPr>
-      <w:bookmarkStart w:id="20" w:name="_Toc12952"/>
+      <w:bookmarkStart w:id="18" w:name="_Toc12952"/>
       <w:r>
         <w:rPr>
           <w:rFonts w:ascii="Arial" w:hAnsi="Arial" w:cs="Arial"/>
@@ -25671,7 +30070,7 @@
         </w:rPr>
         <w:t xml:space="preserve"> </w:t>
       </w:r>
-      <w:bookmarkEnd w:id="20"/>
+      <w:bookmarkEnd w:id="18"/>
     </w:p>
     <w:p>
       <w:pPr>
@@ -27659,14 +32058,14 @@
           <w:rFonts w:ascii="Arial" w:hAnsi="Arial" w:cs="Arial"/>
         </w:rPr>
       </w:pPr>
-      <w:bookmarkStart w:id="21" w:name="_Toc12953"/>
+      <w:bookmarkStart w:id="19" w:name="_Toc12953"/>
       <w:r>
         <w:rPr>
           <w:rFonts w:ascii="Arial" w:hAnsi="Arial" w:cs="Arial"/>
         </w:rPr>
         <w:t xml:space="preserve">Rules </w:t>
       </w:r>
-      <w:bookmarkEnd w:id="21"/>
+      <w:bookmarkEnd w:id="19"/>
     </w:p>
     <w:p>
       <w:pPr>
@@ -27960,13 +32359,12 @@
           <w:rFonts w:ascii="Arial" w:hAnsi="Arial" w:cs="Arial"/>
         </w:rPr>
       </w:pPr>
-      <w:bookmarkStart w:id="22" w:name="_Toc12954"/>
-      <w:proofErr w:type="spellStart"/>
-      <w:r>
-        <w:rPr>
-          <w:rFonts w:ascii="Arial" w:hAnsi="Arial" w:cs="Arial"/>
-        </w:rPr>
-        <w:lastRenderedPageBreak/>
+      <w:bookmarkStart w:id="20" w:name="_Toc12954"/>
+      <w:proofErr w:type="spellStart"/>
+      <w:r>
+        <w:rPr>
+          <w:rFonts w:ascii="Arial" w:hAnsi="Arial" w:cs="Arial"/>
+        </w:rPr>
         <w:t>Constanten</w:t>
       </w:r>
       <w:proofErr w:type="spellEnd"/>
@@ -27976,7 +32374,7 @@
         </w:rPr>
         <w:t xml:space="preserve"> </w:t>
       </w:r>
-      <w:bookmarkEnd w:id="22"/>
+      <w:bookmarkEnd w:id="20"/>
     </w:p>
     <w:p>
       <w:pPr>
@@ -28005,6 +32403,7 @@
         <w:rPr>
           <w:rFonts w:ascii="Arial" w:hAnsi="Arial" w:cs="Arial"/>
         </w:rPr>
+        <w:lastRenderedPageBreak/>
         <w:t>Hierin</w:t>
       </w:r>
       <w:proofErr w:type="spellEnd"/>
@@ -31050,14 +35449,14 @@
           <w:rFonts w:ascii="Arial" w:hAnsi="Arial" w:cs="Arial"/>
         </w:rPr>
       </w:pPr>
-      <w:bookmarkStart w:id="23" w:name="_Toc12955"/>
+      <w:bookmarkStart w:id="21" w:name="_Toc12955"/>
       <w:r>
         <w:rPr>
           <w:rFonts w:ascii="Arial" w:hAnsi="Arial" w:cs="Arial"/>
         </w:rPr>
         <w:t xml:space="preserve">Interactions </w:t>
       </w:r>
-      <w:bookmarkEnd w:id="23"/>
+      <w:bookmarkEnd w:id="21"/>
     </w:p>
     <w:p>
       <w:pPr>
@@ -33077,7 +37476,6 @@
         <w:rPr>
           <w:rFonts w:ascii="Arial" w:hAnsi="Arial" w:cs="Arial"/>
         </w:rPr>
-        <w:lastRenderedPageBreak/>
         <w:t xml:space="preserve">undo </w:t>
       </w:r>
       <w:proofErr w:type="spellStart"/>
@@ -33278,6 +37676,7 @@
         <w:rPr>
           <w:rFonts w:ascii="Arial" w:hAnsi="Arial" w:cs="Arial"/>
         </w:rPr>
+        <w:lastRenderedPageBreak/>
         <w:t xml:space="preserve">resume </w:t>
       </w:r>
       <w:proofErr w:type="spellStart"/>
@@ -34052,7 +38451,7 @@
           <w:rFonts w:ascii="Arial" w:hAnsi="Arial" w:cs="Arial"/>
         </w:rPr>
       </w:pPr>
-      <w:bookmarkStart w:id="24" w:name="_Toc12956"/>
+      <w:bookmarkStart w:id="22" w:name="_Toc12956"/>
       <w:proofErr w:type="spellStart"/>
       <w:r>
         <w:rPr>
@@ -34095,7 +38494,7 @@
         </w:rPr>
         <w:t xml:space="preserve">  </w:t>
       </w:r>
-      <w:bookmarkEnd w:id="24"/>
+      <w:bookmarkEnd w:id="22"/>
     </w:p>
     <w:p>
       <w:pPr>
@@ -37249,7 +41648,7 @@
           <w:rFonts w:ascii="Arial" w:hAnsi="Arial" w:cs="Arial"/>
         </w:rPr>
       </w:pPr>
-      <w:bookmarkStart w:id="25" w:name="_Toc12957"/>
+      <w:bookmarkStart w:id="23" w:name="_Toc12957"/>
       <w:proofErr w:type="spellStart"/>
       <w:r>
         <w:rPr>
@@ -37264,7 +41663,7 @@
         </w:rPr>
         <w:t xml:space="preserve"> </w:t>
       </w:r>
-      <w:bookmarkEnd w:id="25"/>
+      <w:bookmarkEnd w:id="23"/>
     </w:p>
     <w:p>
       <w:pPr>
@@ -44130,10 +48529,14 @@
       <w:spacing w:after="44" w:line="259" w:lineRule="auto"/>
       <w:ind w:left="1418" w:firstLine="0"/>
       <w:jc w:val="left"/>
+      <w:rPr>
+        <w:rFonts w:ascii="Arial" w:hAnsi="Arial" w:cs="Arial"/>
+      </w:rPr>
     </w:pPr>
     <w:proofErr w:type="spellStart"/>
     <w:r>
       <w:rPr>
+        <w:rFonts w:ascii="Arial" w:hAnsi="Arial" w:cs="Arial"/>
         <w:sz w:val="14"/>
       </w:rPr>
       <w:t>Vier</w:t>
@@ -44141,6 +48544,7 @@
     <w:proofErr w:type="spellEnd"/>
     <w:r>
       <w:rPr>
+        <w:rFonts w:ascii="Arial" w:hAnsi="Arial" w:cs="Arial"/>
         <w:sz w:val="14"/>
       </w:rPr>
       <w:t xml:space="preserve"> op </w:t>
@@ -44148,6 +48552,7 @@
     <w:proofErr w:type="spellStart"/>
     <w:r>
       <w:rPr>
+        <w:rFonts w:ascii="Arial" w:hAnsi="Arial" w:cs="Arial"/>
         <w:sz w:val="14"/>
       </w:rPr>
       <w:t>een</w:t>
@@ -44155,6 +48560,7 @@
     <w:proofErr w:type="spellEnd"/>
     <w:r>
       <w:rPr>
+        <w:rFonts w:ascii="Arial" w:hAnsi="Arial" w:cs="Arial"/>
         <w:sz w:val="14"/>
       </w:rPr>
       <w:t xml:space="preserve"> </w:t>
@@ -44162,6 +48568,7 @@
     <w:proofErr w:type="spellStart"/>
     <w:r>
       <w:rPr>
+        <w:rFonts w:ascii="Arial" w:hAnsi="Arial" w:cs="Arial"/>
         <w:sz w:val="14"/>
       </w:rPr>
       <w:t>rij</w:t>
@@ -44169,6 +48576,7 @@
     <w:proofErr w:type="spellEnd"/>
     <w:r>
       <w:rPr>
+        <w:rFonts w:ascii="Arial" w:hAnsi="Arial" w:cs="Arial"/>
         <w:sz w:val="14"/>
       </w:rPr>
       <w:t xml:space="preserve">  </w:t>
@@ -44176,15 +48584,29 @@
   </w:p>
   <w:p>
     <w:pPr>
+      <w:tabs>
+        <w:tab w:val="left" w:pos="3144"/>
+      </w:tabs>
       <w:spacing w:after="54" w:line="259" w:lineRule="auto"/>
       <w:ind w:left="1418" w:firstLine="0"/>
       <w:jc w:val="left"/>
+      <w:rPr>
+        <w:rFonts w:ascii="Arial" w:hAnsi="Arial" w:cs="Arial"/>
+      </w:rPr>
     </w:pPr>
     <w:r>
       <w:rPr>
+        <w:rFonts w:ascii="Arial" w:hAnsi="Arial" w:cs="Arial"/>
         <w:sz w:val="14"/>
       </w:rPr>
       <w:t xml:space="preserve">Rodolfo Perez Tobar </w:t>
+    </w:r>
+    <w:r>
+      <w:rPr>
+        <w:rFonts w:ascii="Arial" w:hAnsi="Arial" w:cs="Arial"/>
+        <w:sz w:val="14"/>
+      </w:rPr>
+      <w:tab/>
     </w:r>
   </w:p>
   <w:p>
@@ -44196,70 +48618,130 @@
       <w:spacing w:after="51" w:line="259" w:lineRule="auto"/>
       <w:ind w:left="0" w:firstLine="0"/>
       <w:jc w:val="left"/>
+      <w:rPr>
+        <w:rFonts w:ascii="Arial" w:hAnsi="Arial" w:cs="Arial"/>
+      </w:rPr>
     </w:pPr>
     <w:r>
       <w:rPr>
-        <w:rFonts w:ascii="Calibri" w:eastAsia="Calibri" w:hAnsi="Calibri" w:cs="Calibri"/>
+        <w:rFonts w:ascii="Arial" w:eastAsia="Calibri" w:hAnsi="Arial" w:cs="Arial"/>
         <w:sz w:val="22"/>
       </w:rPr>
       <w:tab/>
     </w:r>
     <w:r>
       <w:rPr>
+        <w:rFonts w:ascii="Arial" w:hAnsi="Arial" w:cs="Arial"/>
         <w:sz w:val="14"/>
       </w:rPr>
-      <w:t xml:space="preserve">© 2021 Vrije Universiteit Brussel </w:t>
+      <w:t>© 202</w:t>
     </w:r>
     <w:r>
       <w:rPr>
+        <w:rFonts w:ascii="Arial" w:hAnsi="Arial" w:cs="Arial"/>
+        <w:sz w:val="14"/>
+        <w:lang w:val="fr-FR"/>
+      </w:rPr>
+      <w:t xml:space="preserve">2-2023 </w:t>
+    </w:r>
+    <w:r>
+      <w:rPr>
+        <w:rFonts w:ascii="Arial" w:hAnsi="Arial" w:cs="Arial"/>
+        <w:sz w:val="14"/>
+      </w:rPr>
+      <w:t xml:space="preserve">Vrije Universiteit Brussel </w:t>
+    </w:r>
+    <w:r>
+      <w:rPr>
+        <w:rFonts w:ascii="Arial" w:hAnsi="Arial" w:cs="Arial"/>
         <w:sz w:val="14"/>
       </w:rPr>
       <w:tab/>
     </w:r>
     <w:r>
+      <w:rPr>
+        <w:rFonts w:ascii="Arial" w:hAnsi="Arial" w:cs="Arial"/>
+      </w:rPr>
       <w:fldChar w:fldCharType="begin"/>
     </w:r>
     <w:r>
+      <w:rPr>
+        <w:rFonts w:ascii="Arial" w:hAnsi="Arial" w:cs="Arial"/>
+      </w:rPr>
       <w:instrText xml:space="preserve"> PAGE   \* MERGEFORMAT </w:instrText>
     </w:r>
     <w:r>
+      <w:rPr>
+        <w:rFonts w:ascii="Arial" w:hAnsi="Arial" w:cs="Arial"/>
+      </w:rPr>
       <w:fldChar w:fldCharType="separate"/>
     </w:r>
     <w:r>
       <w:rPr>
+        <w:rFonts w:ascii="Arial" w:hAnsi="Arial" w:cs="Arial"/>
         <w:sz w:val="14"/>
       </w:rPr>
       <w:t>2</w:t>
     </w:r>
     <w:r>
       <w:rPr>
+        <w:rFonts w:ascii="Arial" w:hAnsi="Arial" w:cs="Arial"/>
         <w:sz w:val="14"/>
       </w:rPr>
       <w:fldChar w:fldCharType="end"/>
     </w:r>
     <w:r>
       <w:rPr>
+        <w:rFonts w:ascii="Arial" w:hAnsi="Arial" w:cs="Arial"/>
         <w:sz w:val="14"/>
       </w:rPr>
       <w:t xml:space="preserve"> / </w:t>
     </w:r>
-    <w:fldSimple w:instr=" NUMPAGES   \* MERGEFORMAT ">
-      <w:r>
-        <w:rPr>
-          <w:sz w:val="14"/>
-        </w:rPr>
-        <w:t>11</w:t>
-      </w:r>
-    </w:fldSimple>
+    <w:r>
+      <w:rPr>
+        <w:rFonts w:ascii="Arial" w:hAnsi="Arial" w:cs="Arial"/>
+      </w:rPr>
+      <w:fldChar w:fldCharType="begin"/>
+    </w:r>
+    <w:r>
+      <w:rPr>
+        <w:rFonts w:ascii="Arial" w:hAnsi="Arial" w:cs="Arial"/>
+      </w:rPr>
+      <w:instrText xml:space="preserve"> NUMPAGES   \* MERGEFORMAT </w:instrText>
+    </w:r>
+    <w:r>
+      <w:rPr>
+        <w:rFonts w:ascii="Arial" w:hAnsi="Arial" w:cs="Arial"/>
+      </w:rPr>
+      <w:fldChar w:fldCharType="separate"/>
+    </w:r>
+    <w:r>
+      <w:rPr>
+        <w:rFonts w:ascii="Arial" w:hAnsi="Arial" w:cs="Arial"/>
+        <w:sz w:val="14"/>
+      </w:rPr>
+      <w:t>11</w:t>
+    </w:r>
+    <w:r>
+      <w:rPr>
+        <w:rFonts w:ascii="Arial" w:hAnsi="Arial" w:cs="Arial"/>
+        <w:sz w:val="14"/>
+      </w:rPr>
+      <w:fldChar w:fldCharType="end"/>
+    </w:r>
   </w:p>
   <w:p>
     <w:pPr>
       <w:spacing w:after="0" w:line="259" w:lineRule="auto"/>
       <w:ind w:left="1418" w:firstLine="0"/>
       <w:jc w:val="left"/>
+      <w:rPr>
+        <w:rFonts w:ascii="Arial" w:hAnsi="Arial" w:cs="Arial"/>
+      </w:rPr>
     </w:pPr>
     <w:r>
       <w:rPr>
+        <w:rFonts w:ascii="Arial" w:hAnsi="Arial" w:cs="Arial"/>
         <w:sz w:val="14"/>
       </w:rPr>
       <w:t xml:space="preserve"> </w:t>
@@ -45938,6 +50420,232 @@
     </w:lvl>
   </w:abstractNum>
   <w:abstractNum w:abstractNumId="6" w15:restartNumberingAfterBreak="0">
+    <w:nsid w:val="1BDD1D07"/>
+    <w:multiLevelType w:val="hybridMultilevel"/>
+    <w:tmpl w:val="7C6A56B6"/>
+    <w:lvl w:ilvl="0" w:tplc="20000001">
+      <w:start w:val="1"/>
+      <w:numFmt w:val="bullet"/>
+      <w:lvlText w:val=""/>
+      <w:lvlJc w:val="left"/>
+      <w:pPr>
+        <w:ind w:left="2148" w:hanging="360"/>
+      </w:pPr>
+      <w:rPr>
+        <w:rFonts w:ascii="Symbol" w:hAnsi="Symbol" w:hint="default"/>
+      </w:rPr>
+    </w:lvl>
+    <w:lvl w:ilvl="1" w:tplc="20000003" w:tentative="1">
+      <w:start w:val="1"/>
+      <w:numFmt w:val="bullet"/>
+      <w:lvlText w:val="o"/>
+      <w:lvlJc w:val="left"/>
+      <w:pPr>
+        <w:ind w:left="2868" w:hanging="360"/>
+      </w:pPr>
+      <w:rPr>
+        <w:rFonts w:ascii="Courier New" w:hAnsi="Courier New" w:cs="Courier New" w:hint="default"/>
+      </w:rPr>
+    </w:lvl>
+    <w:lvl w:ilvl="2" w:tplc="20000005" w:tentative="1">
+      <w:start w:val="1"/>
+      <w:numFmt w:val="bullet"/>
+      <w:lvlText w:val=""/>
+      <w:lvlJc w:val="left"/>
+      <w:pPr>
+        <w:ind w:left="3588" w:hanging="360"/>
+      </w:pPr>
+      <w:rPr>
+        <w:rFonts w:ascii="Wingdings" w:hAnsi="Wingdings" w:hint="default"/>
+      </w:rPr>
+    </w:lvl>
+    <w:lvl w:ilvl="3" w:tplc="20000001" w:tentative="1">
+      <w:start w:val="1"/>
+      <w:numFmt w:val="bullet"/>
+      <w:lvlText w:val=""/>
+      <w:lvlJc w:val="left"/>
+      <w:pPr>
+        <w:ind w:left="4308" w:hanging="360"/>
+      </w:pPr>
+      <w:rPr>
+        <w:rFonts w:ascii="Symbol" w:hAnsi="Symbol" w:hint="default"/>
+      </w:rPr>
+    </w:lvl>
+    <w:lvl w:ilvl="4" w:tplc="20000003" w:tentative="1">
+      <w:start w:val="1"/>
+      <w:numFmt w:val="bullet"/>
+      <w:lvlText w:val="o"/>
+      <w:lvlJc w:val="left"/>
+      <w:pPr>
+        <w:ind w:left="5028" w:hanging="360"/>
+      </w:pPr>
+      <w:rPr>
+        <w:rFonts w:ascii="Courier New" w:hAnsi="Courier New" w:cs="Courier New" w:hint="default"/>
+      </w:rPr>
+    </w:lvl>
+    <w:lvl w:ilvl="5" w:tplc="20000005" w:tentative="1">
+      <w:start w:val="1"/>
+      <w:numFmt w:val="bullet"/>
+      <w:lvlText w:val=""/>
+      <w:lvlJc w:val="left"/>
+      <w:pPr>
+        <w:ind w:left="5748" w:hanging="360"/>
+      </w:pPr>
+      <w:rPr>
+        <w:rFonts w:ascii="Wingdings" w:hAnsi="Wingdings" w:hint="default"/>
+      </w:rPr>
+    </w:lvl>
+    <w:lvl w:ilvl="6" w:tplc="20000001" w:tentative="1">
+      <w:start w:val="1"/>
+      <w:numFmt w:val="bullet"/>
+      <w:lvlText w:val=""/>
+      <w:lvlJc w:val="left"/>
+      <w:pPr>
+        <w:ind w:left="6468" w:hanging="360"/>
+      </w:pPr>
+      <w:rPr>
+        <w:rFonts w:ascii="Symbol" w:hAnsi="Symbol" w:hint="default"/>
+      </w:rPr>
+    </w:lvl>
+    <w:lvl w:ilvl="7" w:tplc="20000003" w:tentative="1">
+      <w:start w:val="1"/>
+      <w:numFmt w:val="bullet"/>
+      <w:lvlText w:val="o"/>
+      <w:lvlJc w:val="left"/>
+      <w:pPr>
+        <w:ind w:left="7188" w:hanging="360"/>
+      </w:pPr>
+      <w:rPr>
+        <w:rFonts w:ascii="Courier New" w:hAnsi="Courier New" w:cs="Courier New" w:hint="default"/>
+      </w:rPr>
+    </w:lvl>
+    <w:lvl w:ilvl="8" w:tplc="20000005" w:tentative="1">
+      <w:start w:val="1"/>
+      <w:numFmt w:val="bullet"/>
+      <w:lvlText w:val=""/>
+      <w:lvlJc w:val="left"/>
+      <w:pPr>
+        <w:ind w:left="7908" w:hanging="360"/>
+      </w:pPr>
+      <w:rPr>
+        <w:rFonts w:ascii="Wingdings" w:hAnsi="Wingdings" w:hint="default"/>
+      </w:rPr>
+    </w:lvl>
+  </w:abstractNum>
+  <w:abstractNum w:abstractNumId="7" w15:restartNumberingAfterBreak="0">
+    <w:nsid w:val="2BE825B6"/>
+    <w:multiLevelType w:val="hybridMultilevel"/>
+    <w:tmpl w:val="E13EA32C"/>
+    <w:lvl w:ilvl="0" w:tplc="20000001">
+      <w:start w:val="1"/>
+      <w:numFmt w:val="bullet"/>
+      <w:lvlText w:val=""/>
+      <w:lvlJc w:val="left"/>
+      <w:pPr>
+        <w:ind w:left="2138" w:hanging="360"/>
+      </w:pPr>
+      <w:rPr>
+        <w:rFonts w:ascii="Symbol" w:hAnsi="Symbol" w:hint="default"/>
+      </w:rPr>
+    </w:lvl>
+    <w:lvl w:ilvl="1" w:tplc="20000003" w:tentative="1">
+      <w:start w:val="1"/>
+      <w:numFmt w:val="bullet"/>
+      <w:lvlText w:val="o"/>
+      <w:lvlJc w:val="left"/>
+      <w:pPr>
+        <w:ind w:left="2858" w:hanging="360"/>
+      </w:pPr>
+      <w:rPr>
+        <w:rFonts w:ascii="Courier New" w:hAnsi="Courier New" w:cs="Courier New" w:hint="default"/>
+      </w:rPr>
+    </w:lvl>
+    <w:lvl w:ilvl="2" w:tplc="20000005" w:tentative="1">
+      <w:start w:val="1"/>
+      <w:numFmt w:val="bullet"/>
+      <w:lvlText w:val=""/>
+      <w:lvlJc w:val="left"/>
+      <w:pPr>
+        <w:ind w:left="3578" w:hanging="360"/>
+      </w:pPr>
+      <w:rPr>
+        <w:rFonts w:ascii="Wingdings" w:hAnsi="Wingdings" w:hint="default"/>
+      </w:rPr>
+    </w:lvl>
+    <w:lvl w:ilvl="3" w:tplc="20000001" w:tentative="1">
+      <w:start w:val="1"/>
+      <w:numFmt w:val="bullet"/>
+      <w:lvlText w:val=""/>
+      <w:lvlJc w:val="left"/>
+      <w:pPr>
+        <w:ind w:left="4298" w:hanging="360"/>
+      </w:pPr>
+      <w:rPr>
+        <w:rFonts w:ascii="Symbol" w:hAnsi="Symbol" w:hint="default"/>
+      </w:rPr>
+    </w:lvl>
+    <w:lvl w:ilvl="4" w:tplc="20000003" w:tentative="1">
+      <w:start w:val="1"/>
+      <w:numFmt w:val="bullet"/>
+      <w:lvlText w:val="o"/>
+      <w:lvlJc w:val="left"/>
+      <w:pPr>
+        <w:ind w:left="5018" w:hanging="360"/>
+      </w:pPr>
+      <w:rPr>
+        <w:rFonts w:ascii="Courier New" w:hAnsi="Courier New" w:cs="Courier New" w:hint="default"/>
+      </w:rPr>
+    </w:lvl>
+    <w:lvl w:ilvl="5" w:tplc="20000005" w:tentative="1">
+      <w:start w:val="1"/>
+      <w:numFmt w:val="bullet"/>
+      <w:lvlText w:val=""/>
+      <w:lvlJc w:val="left"/>
+      <w:pPr>
+        <w:ind w:left="5738" w:hanging="360"/>
+      </w:pPr>
+      <w:rPr>
+        <w:rFonts w:ascii="Wingdings" w:hAnsi="Wingdings" w:hint="default"/>
+      </w:rPr>
+    </w:lvl>
+    <w:lvl w:ilvl="6" w:tplc="20000001" w:tentative="1">
+      <w:start w:val="1"/>
+      <w:numFmt w:val="bullet"/>
+      <w:lvlText w:val=""/>
+      <w:lvlJc w:val="left"/>
+      <w:pPr>
+        <w:ind w:left="6458" w:hanging="360"/>
+      </w:pPr>
+      <w:rPr>
+        <w:rFonts w:ascii="Symbol" w:hAnsi="Symbol" w:hint="default"/>
+      </w:rPr>
+    </w:lvl>
+    <w:lvl w:ilvl="7" w:tplc="20000003" w:tentative="1">
+      <w:start w:val="1"/>
+      <w:numFmt w:val="bullet"/>
+      <w:lvlText w:val="o"/>
+      <w:lvlJc w:val="left"/>
+      <w:pPr>
+        <w:ind w:left="7178" w:hanging="360"/>
+      </w:pPr>
+      <w:rPr>
+        <w:rFonts w:ascii="Courier New" w:hAnsi="Courier New" w:cs="Courier New" w:hint="default"/>
+      </w:rPr>
+    </w:lvl>
+    <w:lvl w:ilvl="8" w:tplc="20000005" w:tentative="1">
+      <w:start w:val="1"/>
+      <w:numFmt w:val="bullet"/>
+      <w:lvlText w:val=""/>
+      <w:lvlJc w:val="left"/>
+      <w:pPr>
+        <w:ind w:left="7898" w:hanging="360"/>
+      </w:pPr>
+      <w:rPr>
+        <w:rFonts w:ascii="Wingdings" w:hAnsi="Wingdings" w:hint="default"/>
+      </w:rPr>
+    </w:lvl>
+  </w:abstractNum>
+  <w:abstractNum w:abstractNumId="8" w15:restartNumberingAfterBreak="0">
     <w:nsid w:val="4E3A5839"/>
     <w:multiLevelType w:val="hybridMultilevel"/>
     <w:tmpl w:val="802ED6E2"/>
@@ -46149,7 +50857,7 @@
       </w:rPr>
     </w:lvl>
   </w:abstractNum>
-  <w:abstractNum w:abstractNumId="7" w15:restartNumberingAfterBreak="0">
+  <w:abstractNum w:abstractNumId="9" w15:restartNumberingAfterBreak="0">
     <w:nsid w:val="58435CBE"/>
     <w:multiLevelType w:val="hybridMultilevel"/>
     <w:tmpl w:val="47BEA51A"/>
@@ -46361,7 +51069,7 @@
       </w:rPr>
     </w:lvl>
   </w:abstractNum>
-  <w:abstractNum w:abstractNumId="8" w15:restartNumberingAfterBreak="0">
+  <w:abstractNum w:abstractNumId="10" w15:restartNumberingAfterBreak="0">
     <w:nsid w:val="5E2E4270"/>
     <w:multiLevelType w:val="hybridMultilevel"/>
     <w:tmpl w:val="EE302F46"/>
@@ -46573,7 +51281,7 @@
       </w:rPr>
     </w:lvl>
   </w:abstractNum>
-  <w:abstractNum w:abstractNumId="9" w15:restartNumberingAfterBreak="0">
+  <w:abstractNum w:abstractNumId="11" w15:restartNumberingAfterBreak="0">
     <w:nsid w:val="643D32BB"/>
     <w:multiLevelType w:val="hybridMultilevel"/>
     <w:tmpl w:val="D72409D8"/>
@@ -46785,10 +51493,10 @@
       </w:rPr>
     </w:lvl>
   </w:abstractNum>
-  <w:abstractNum w:abstractNumId="10" w15:restartNumberingAfterBreak="0">
+  <w:abstractNum w:abstractNumId="12" w15:restartNumberingAfterBreak="0">
     <w:nsid w:val="655A016D"/>
     <w:multiLevelType w:val="multilevel"/>
-    <w:tmpl w:val="D54EC364"/>
+    <w:tmpl w:val="063EF69A"/>
     <w:lvl w:ilvl="0">
       <w:start w:val="1"/>
       <w:numFmt w:val="decimal"/>
@@ -47000,7 +51708,7 @@
       </w:rPr>
     </w:lvl>
   </w:abstractNum>
-  <w:abstractNum w:abstractNumId="11" w15:restartNumberingAfterBreak="0">
+  <w:abstractNum w:abstractNumId="13" w15:restartNumberingAfterBreak="0">
     <w:nsid w:val="6E5D3BCC"/>
     <w:multiLevelType w:val="hybridMultilevel"/>
     <w:tmpl w:val="9D7C0718"/>
@@ -47212,7 +51920,7 @@
       </w:rPr>
     </w:lvl>
   </w:abstractNum>
-  <w:abstractNum w:abstractNumId="12" w15:restartNumberingAfterBreak="0">
+  <w:abstractNum w:abstractNumId="14" w15:restartNumberingAfterBreak="0">
     <w:nsid w:val="72B26724"/>
     <w:multiLevelType w:val="hybridMultilevel"/>
     <w:tmpl w:val="27A89EEA"/>
@@ -47424,7 +52132,7 @@
       </w:rPr>
     </w:lvl>
   </w:abstractNum>
-  <w:abstractNum w:abstractNumId="13" w15:restartNumberingAfterBreak="0">
+  <w:abstractNum w:abstractNumId="15" w15:restartNumberingAfterBreak="0">
     <w:nsid w:val="7A235499"/>
     <w:multiLevelType w:val="hybridMultilevel"/>
     <w:tmpl w:val="743CB6D8"/>
@@ -47637,13 +52345,13 @@
     </w:lvl>
   </w:abstractNum>
   <w:num w:numId="1" w16cid:durableId="2079787005">
-    <w:abstractNumId w:val="8"/>
+    <w:abstractNumId w:val="10"/>
   </w:num>
   <w:num w:numId="2" w16cid:durableId="2106539122">
-    <w:abstractNumId w:val="13"/>
+    <w:abstractNumId w:val="15"/>
   </w:num>
   <w:num w:numId="3" w16cid:durableId="1591040476">
-    <w:abstractNumId w:val="6"/>
+    <w:abstractNumId w:val="8"/>
   </w:num>
   <w:num w:numId="4" w16cid:durableId="539785150">
     <w:abstractNumId w:val="3"/>
@@ -47652,19 +52360,19 @@
     <w:abstractNumId w:val="1"/>
   </w:num>
   <w:num w:numId="6" w16cid:durableId="1376781467">
-    <w:abstractNumId w:val="11"/>
+    <w:abstractNumId w:val="13"/>
   </w:num>
   <w:num w:numId="7" w16cid:durableId="2026319696">
-    <w:abstractNumId w:val="9"/>
+    <w:abstractNumId w:val="11"/>
   </w:num>
   <w:num w:numId="8" w16cid:durableId="1850025844">
     <w:abstractNumId w:val="2"/>
   </w:num>
   <w:num w:numId="9" w16cid:durableId="772752306">
-    <w:abstractNumId w:val="12"/>
+    <w:abstractNumId w:val="14"/>
   </w:num>
   <w:num w:numId="10" w16cid:durableId="280499891">
-    <w:abstractNumId w:val="7"/>
+    <w:abstractNumId w:val="9"/>
   </w:num>
   <w:num w:numId="11" w16cid:durableId="1490175206">
     <w:abstractNumId w:val="0"/>
@@ -47676,7 +52384,13 @@
     <w:abstractNumId w:val="4"/>
   </w:num>
   <w:num w:numId="14" w16cid:durableId="2059548724">
-    <w:abstractNumId w:val="10"/>
+    <w:abstractNumId w:val="12"/>
+  </w:num>
+  <w:num w:numId="15" w16cid:durableId="204873910">
+    <w:abstractNumId w:val="6"/>
+  </w:num>
+  <w:num w:numId="16" w16cid:durableId="1513226884">
+    <w:abstractNumId w:val="7"/>
   </w:num>
 </w:numbering>
 </file>
@@ -48254,6 +52968,17 @@
       <w:sz w:val="18"/>
     </w:rPr>
   </w:style>
+  <w:style w:type="paragraph" w:styleId="ListParagraph">
+    <w:name w:val="List Paragraph"/>
+    <w:basedOn w:val="Normal"/>
+    <w:uiPriority w:val="34"/>
+    <w:qFormat/>
+    <w:rsid w:val="00151825"/>
+    <w:pPr>
+      <w:ind w:left="720"/>
+      <w:contextualSpacing/>
+    </w:pPr>
+  </w:style>
 </w:styles>
 </file>
 

--- a/Verslag_G02.docx
+++ b/Verslag_G02.docx
@@ -3458,7 +3458,21 @@
           <w:rFonts w:cs="Arial"/>
           <w:lang w:val="nl-BE"/>
         </w:rPr>
-        <w:t xml:space="preserve"> zich heft vergist door op ‘d’ te drukken wanneer het bord nog leeg is.</w:t>
+        <w:t xml:space="preserve"> zich he</w:t>
+      </w:r>
+      <w:r>
+        <w:rPr>
+          <w:rFonts w:cs="Arial"/>
+          <w:lang w:val="nl-BE"/>
+        </w:rPr>
+        <w:t>e</w:t>
+      </w:r>
+      <w:r>
+        <w:rPr>
+          <w:rFonts w:cs="Arial"/>
+          <w:lang w:val="nl-BE"/>
+        </w:rPr>
+        <w:t>ft vergist door op ‘d’ te drukken wanneer het bord nog leeg is.</w:t>
       </w:r>
     </w:p>
     <w:p>
@@ -5123,7 +5137,21 @@
           <w:rFonts w:cs="Arial"/>
           <w:lang w:val="nl-BE"/>
         </w:rPr>
-        <w:t>Hier vind je alles wat te maken heft met het gebruik van de keyboard als interactie. Hier</w:t>
+        <w:t>Hier vind je alles wat te maken h</w:t>
+      </w:r>
+      <w:r>
+        <w:rPr>
+          <w:rFonts w:cs="Arial"/>
+          <w:lang w:val="nl-BE"/>
+        </w:rPr>
+        <w:t>e</w:t>
+      </w:r>
+      <w:r>
+        <w:rPr>
+          <w:rFonts w:cs="Arial"/>
+          <w:lang w:val="nl-BE"/>
+        </w:rPr>
+        <w:t>eft met het gebruik van de keyboard als interactie. Hier</w:t>
       </w:r>
       <w:r>
         <w:rPr>
@@ -5216,7 +5244,21 @@
           <w:rFonts w:cs="Arial"/>
           <w:lang w:val="nl-BE"/>
         </w:rPr>
-        <w:t>Hierin kan je de procedures _keyb_installKeyboardHandler, _keyb_unistallKeyboardHandler, keyboardHandler, delay numbersInput, numbersInputGame, keysMenuNavigation.</w:t>
+        <w:t>Hierin kan je de procedures _keyb_installKeyboardHandler, _keyb_unistallKeyboardHandler, keyboardHandler, delay numbersInput, numbersInputGame, keysMenuNavigation</w:t>
+      </w:r>
+      <w:r>
+        <w:rPr>
+          <w:rFonts w:cs="Arial"/>
+          <w:lang w:val="nl-BE"/>
+        </w:rPr>
+        <w:t xml:space="preserve"> terug vinden</w:t>
+      </w:r>
+      <w:r>
+        <w:rPr>
+          <w:rFonts w:cs="Arial"/>
+          <w:lang w:val="nl-BE"/>
+        </w:rPr>
+        <w:t>.</w:t>
       </w:r>
     </w:p>
     <w:p>
@@ -5804,7 +5846,21 @@
           <w:rFonts w:cs="Arial"/>
           <w:lang w:val="nl-BE"/>
         </w:rPr>
-        <w:t xml:space="preserve">Hier vind je alles wat te maken heft met het gebruik van </w:t>
+        <w:t>Hier vind je alles wat te maken h</w:t>
+      </w:r>
+      <w:r>
+        <w:rPr>
+          <w:rFonts w:cs="Arial"/>
+          <w:lang w:val="nl-BE"/>
+        </w:rPr>
+        <w:t>e</w:t>
+      </w:r>
+      <w:r>
+        <w:rPr>
+          <w:rFonts w:cs="Arial"/>
+          <w:lang w:val="nl-BE"/>
+        </w:rPr>
+        <w:t xml:space="preserve">eft met het gebruik van </w:t>
       </w:r>
       <w:r>
         <w:rPr>
@@ -5914,6 +5970,13 @@
           <w:lang w:val="nl-BE"/>
         </w:rPr>
         <w:t>meInteraction en buttonInteraction</w:t>
+      </w:r>
+      <w:r>
+        <w:rPr>
+          <w:rFonts w:cs="Arial"/>
+          <w:lang w:val="nl-BE"/>
+        </w:rPr>
+        <w:t xml:space="preserve"> terug vinden</w:t>
       </w:r>
       <w:r>
         <w:rPr>
@@ -6409,6 +6472,466 @@
           <w:lang w:val="nl-BE"/>
         </w:rPr>
       </w:pPr>
+      <w:r>
+        <w:rPr>
+          <w:lang w:val="nl-BE"/>
+        </w:rPr>
+        <w:lastRenderedPageBreak/>
+        <w:t>Print.asm</w:t>
+      </w:r>
+    </w:p>
+    <w:p>
+      <w:pPr>
+        <w:rPr>
+          <w:rFonts w:cs="Arial"/>
+          <w:lang w:val="nl-BE"/>
+        </w:rPr>
+      </w:pPr>
+      <w:r>
+        <w:rPr>
+          <w:rFonts w:cs="Arial"/>
+          <w:lang w:val="nl-BE"/>
+        </w:rPr>
+        <w:t>Hier vind je alles wat te maken he</w:t>
+      </w:r>
+      <w:r>
+        <w:rPr>
+          <w:rFonts w:cs="Arial"/>
+          <w:lang w:val="nl-BE"/>
+        </w:rPr>
+        <w:t>e</w:t>
+      </w:r>
+      <w:r>
+        <w:rPr>
+          <w:rFonts w:cs="Arial"/>
+          <w:lang w:val="nl-BE"/>
+        </w:rPr>
+        <w:t>ft met</w:t>
+      </w:r>
+      <w:r>
+        <w:rPr>
+          <w:rFonts w:cs="Arial"/>
+          <w:lang w:val="nl-BE"/>
+        </w:rPr>
+        <w:t xml:space="preserve"> elementen printen op het scherm</w:t>
+      </w:r>
+      <w:r>
+        <w:rPr>
+          <w:rFonts w:cs="Arial"/>
+          <w:lang w:val="nl-BE"/>
+        </w:rPr>
+        <w:t>. Hier</w:t>
+      </w:r>
+      <w:r>
+        <w:rPr>
+          <w:rFonts w:cs="Arial"/>
+          <w:lang w:val="nl-BE"/>
+        </w:rPr>
+        <w:t xml:space="preserve"> </w:t>
+      </w:r>
+      <w:r>
+        <w:rPr>
+          <w:rFonts w:cs="Arial"/>
+          <w:lang w:val="nl-BE"/>
+        </w:rPr>
+        <w:t>ook werd het opgesplitst in datasegement</w:t>
+      </w:r>
+      <w:r>
+        <w:rPr>
+          <w:rFonts w:cs="Arial"/>
+          <w:lang w:val="nl-BE"/>
+        </w:rPr>
+        <w:t xml:space="preserve"> </w:t>
+      </w:r>
+      <w:r>
+        <w:rPr>
+          <w:rFonts w:cs="Arial"/>
+          <w:lang w:val="nl-BE"/>
+        </w:rPr>
+        <w:t>en codesegem</w:t>
+      </w:r>
+      <w:r>
+        <w:rPr>
+          <w:rFonts w:cs="Arial"/>
+          <w:lang w:val="nl-BE"/>
+        </w:rPr>
+        <w:t>e</w:t>
+      </w:r>
+      <w:r>
+        <w:rPr>
+          <w:rFonts w:cs="Arial"/>
+          <w:lang w:val="nl-BE"/>
+        </w:rPr>
+        <w:t>nt.</w:t>
+      </w:r>
+    </w:p>
+    <w:p>
+      <w:pPr>
+        <w:rPr>
+          <w:rFonts w:cs="Arial"/>
+          <w:lang w:val="nl-BE"/>
+        </w:rPr>
+      </w:pPr>
+    </w:p>
+    <w:p>
+      <w:pPr>
+        <w:pStyle w:val="Heading3"/>
+      </w:pPr>
+      <w:r>
+        <w:t>Codesegement</w:t>
+      </w:r>
+    </w:p>
+    <w:p>
+      <w:pPr>
+        <w:rPr>
+          <w:lang w:val="nl-BE"/>
+        </w:rPr>
+      </w:pPr>
+    </w:p>
+    <w:p>
+      <w:pPr>
+        <w:rPr>
+          <w:lang w:val="nl-BE"/>
+        </w:rPr>
+      </w:pPr>
+      <w:r>
+        <w:rPr>
+          <w:lang w:val="nl-BE"/>
+        </w:rPr>
+        <w:t>Hier kan je de procedures moveCursor, printChar, printString en printScore terugvinden.</w:t>
+      </w:r>
+    </w:p>
+    <w:p>
+      <w:pPr>
+        <w:rPr>
+          <w:lang w:val="nl-BE"/>
+        </w:rPr>
+      </w:pPr>
+    </w:p>
+    <w:p>
+      <w:pPr>
+        <w:pStyle w:val="ListParagraph"/>
+        <w:numPr>
+          <w:ilvl w:val="0"/>
+          <w:numId w:val="20"/>
+        </w:numPr>
+        <w:rPr>
+          <w:lang w:val="nl-BE"/>
+        </w:rPr>
+      </w:pPr>
+      <w:r>
+        <w:rPr>
+          <w:lang w:val="nl-BE"/>
+        </w:rPr>
+        <w:t>MoveCursor zorgt ervoor dat je de cursor op het scherm kan verplaatsen naar de gewenste locatie.</w:t>
+      </w:r>
+    </w:p>
+    <w:p>
+      <w:pPr>
+        <w:pStyle w:val="ListParagraph"/>
+        <w:numPr>
+          <w:ilvl w:val="0"/>
+          <w:numId w:val="20"/>
+        </w:numPr>
+        <w:rPr>
+          <w:lang w:val="nl-BE"/>
+        </w:rPr>
+      </w:pPr>
+      <w:r>
+        <w:rPr>
+          <w:lang w:val="nl-BE"/>
+        </w:rPr>
+        <w:t>PrintChar laat je toe op een charter op het scherm te printen.</w:t>
+      </w:r>
+    </w:p>
+    <w:p>
+      <w:pPr>
+        <w:pStyle w:val="ListParagraph"/>
+        <w:numPr>
+          <w:ilvl w:val="0"/>
+          <w:numId w:val="20"/>
+        </w:numPr>
+        <w:rPr>
+          <w:lang w:val="nl-BE"/>
+        </w:rPr>
+      </w:pPr>
+      <w:r>
+        <w:rPr>
+          <w:lang w:val="nl-BE"/>
+        </w:rPr>
+        <w:t>PrintString laat je toe om een volledige string te printen op het scherm. Je kan ook newline printen door gebruik te maken van het symbool ‘~’ en een string eindigt altijd met het symbool ‘$’.</w:t>
+      </w:r>
+    </w:p>
+    <w:p>
+      <w:pPr>
+        <w:pStyle w:val="ListParagraph"/>
+        <w:numPr>
+          <w:ilvl w:val="0"/>
+          <w:numId w:val="20"/>
+        </w:numPr>
+        <w:rPr>
+          <w:lang w:val="nl-BE"/>
+        </w:rPr>
+      </w:pPr>
+      <w:r>
+        <w:rPr>
+          <w:lang w:val="nl-BE"/>
+        </w:rPr>
+        <w:t xml:space="preserve">PrintScore laat je toe om de score op het scherm te tonen. Deze is wat special omdat het enkel </w:t>
+      </w:r>
+      <w:r>
+        <w:rPr>
+          <w:lang w:val="nl-BE"/>
+        </w:rPr>
+        <w:t>om getallen</w:t>
+      </w:r>
+      <w:r>
+        <w:rPr>
+          <w:lang w:val="nl-BE"/>
+        </w:rPr>
+        <w:t xml:space="preserve"> gaat.</w:t>
+      </w:r>
+      <w:r>
+        <w:rPr>
+          <w:lang w:val="nl-BE"/>
+        </w:rPr>
+        <w:t xml:space="preserve"> Een toevoeging vergeleken met het oude versie si wel dat er nu geen limiet staat op hoeveel potjes je kan spelen, je kan nu maximaal zoveel representeren als je met 1 byte kun doen.</w:t>
+      </w:r>
+    </w:p>
+    <w:p>
+      <w:pPr>
+        <w:rPr>
+          <w:lang w:val="nl-BE"/>
+        </w:rPr>
+      </w:pPr>
+    </w:p>
+    <w:p>
+      <w:pPr>
+        <w:pStyle w:val="Heading3"/>
+      </w:pPr>
+      <w:r>
+        <w:t xml:space="preserve">Datasegement </w:t>
+      </w:r>
+    </w:p>
+    <w:p>
+      <w:pPr>
+        <w:rPr>
+          <w:lang w:val="nl-BE"/>
+        </w:rPr>
+      </w:pPr>
+    </w:p>
+    <w:p>
+      <w:pPr>
+        <w:rPr>
+          <w:lang w:val="nl-BE"/>
+        </w:rPr>
+      </w:pPr>
+      <w:r>
+        <w:rPr>
+          <w:lang w:val="nl-BE"/>
+        </w:rPr>
+        <w:t>Deze is wat opgedeeld in variabelen, titels, interacties, game announcements, extra tekst en difficulties.</w:t>
+      </w:r>
+    </w:p>
+    <w:p>
+      <w:pPr>
+        <w:rPr>
+          <w:lang w:val="nl-BE"/>
+        </w:rPr>
+      </w:pPr>
+      <w:r>
+        <w:rPr>
+          <w:lang w:val="nl-BE"/>
+        </w:rPr>
+        <w:t>Alles dat niet to</w:t>
+      </w:r>
+      <w:r>
+        <w:rPr>
+          <w:lang w:val="nl-BE"/>
+        </w:rPr>
+        <w:t>t</w:t>
+      </w:r>
+      <w:r>
+        <w:rPr>
+          <w:lang w:val="nl-BE"/>
+        </w:rPr>
+        <w:t xml:space="preserve"> de </w:t>
+      </w:r>
+      <w:r>
+        <w:rPr>
+          <w:lang w:val="nl-BE"/>
+        </w:rPr>
+        <w:t>variabelen</w:t>
+      </w:r>
+      <w:r>
+        <w:rPr>
+          <w:lang w:val="nl-BE"/>
+        </w:rPr>
+        <w:t xml:space="preserve"> behoort zijn strings.</w:t>
+      </w:r>
+    </w:p>
+    <w:p>
+      <w:pPr>
+        <w:rPr>
+          <w:sz w:val="20"/>
+          <w:szCs w:val="24"/>
+          <w:lang w:val="nl-BE"/>
+        </w:rPr>
+      </w:pPr>
+    </w:p>
+    <w:p>
+      <w:pPr>
+        <w:pStyle w:val="Heading4"/>
+      </w:pPr>
+      <w:r>
+        <w:t>Constants</w:t>
+      </w:r>
+    </w:p>
+    <w:p>
+      <w:pPr>
+        <w:rPr>
+          <w:lang w:val="nl-BE"/>
+        </w:rPr>
+      </w:pPr>
+    </w:p>
+    <w:p>
+      <w:pPr>
+        <w:rPr>
+          <w:lang w:val="nl-BE"/>
+        </w:rPr>
+      </w:pPr>
+      <w:r>
+        <w:rPr>
+          <w:lang w:val="nl-BE"/>
+        </w:rPr>
+        <w:t>Onder Constants kan je de volgende variabelen in terug vinden: winnerCount, cursorPosVert en cursorPosHor.</w:t>
+      </w:r>
+    </w:p>
+    <w:p>
+      <w:pPr>
+        <w:rPr>
+          <w:lang w:val="nl-BE"/>
+        </w:rPr>
+      </w:pPr>
+    </w:p>
+    <w:p>
+      <w:pPr>
+        <w:pStyle w:val="ListParagraph"/>
+        <w:numPr>
+          <w:ilvl w:val="0"/>
+          <w:numId w:val="22"/>
+        </w:numPr>
+        <w:rPr>
+          <w:lang w:val="nl-BE"/>
+        </w:rPr>
+      </w:pPr>
+      <w:r>
+        <w:rPr>
+          <w:lang w:val="nl-BE"/>
+        </w:rPr>
+        <w:t xml:space="preserve">WinnerCount houdt bij wie hoeveel keer al heeft </w:t>
+      </w:r>
+      <w:r>
+        <w:rPr>
+          <w:lang w:val="nl-BE"/>
+        </w:rPr>
+        <w:t>gewonnen (hoeveel keer gelijk spel, speler 1 en speler2).</w:t>
+      </w:r>
+    </w:p>
+    <w:p>
+      <w:pPr>
+        <w:pStyle w:val="ListParagraph"/>
+        <w:numPr>
+          <w:ilvl w:val="0"/>
+          <w:numId w:val="22"/>
+        </w:numPr>
+        <w:rPr>
+          <w:lang w:val="nl-BE"/>
+        </w:rPr>
+      </w:pPr>
+      <w:r>
+        <w:rPr>
+          <w:lang w:val="nl-BE"/>
+        </w:rPr>
+        <w:t>CursorPosVert is de hoogt van elk van de teksten die je moet afbeelden, deze worden voor gesteld in het aantal regels.</w:t>
+      </w:r>
+    </w:p>
+    <w:p>
+      <w:pPr>
+        <w:pStyle w:val="ListParagraph"/>
+        <w:numPr>
+          <w:ilvl w:val="0"/>
+          <w:numId w:val="22"/>
+        </w:numPr>
+        <w:rPr>
+          <w:lang w:val="nl-BE"/>
+        </w:rPr>
+      </w:pPr>
+      <w:r>
+        <w:rPr>
+          <w:lang w:val="nl-BE"/>
+        </w:rPr>
+        <w:t>CursorPosHor is de breedte waarop de eerst volgende karakter moet komen als je een getal hoger dan 9 moet afbeelden.</w:t>
+      </w:r>
+    </w:p>
+    <w:p>
+      <w:pPr>
+        <w:rPr>
+          <w:lang w:val="nl-BE"/>
+        </w:rPr>
+      </w:pPr>
+    </w:p>
+    <w:p>
+      <w:pPr>
+        <w:pStyle w:val="Heading4"/>
+      </w:pPr>
+      <w:r>
+        <w:t>Titels</w:t>
+      </w:r>
+    </w:p>
+    <w:p>
+      <w:pPr>
+        <w:rPr>
+          <w:lang w:val="nl-BE"/>
+        </w:rPr>
+      </w:pPr>
+    </w:p>
+    <w:p>
+      <w:pPr>
+        <w:rPr>
+          <w:lang w:val="nl-BE"/>
+        </w:rPr>
+      </w:pPr>
+    </w:p>
+    <w:p>
+      <w:pPr>
+        <w:rPr>
+          <w:lang w:val="nl-BE"/>
+        </w:rPr>
+      </w:pPr>
+    </w:p>
+    <w:p>
+      <w:pPr>
+        <w:spacing w:after="160" w:line="259" w:lineRule="auto"/>
+        <w:ind w:left="0" w:firstLine="0"/>
+        <w:jc w:val="left"/>
+        <w:rPr>
+          <w:lang w:val="nl-BE"/>
+        </w:rPr>
+      </w:pPr>
+      <w:r>
+        <w:rPr>
+          <w:lang w:val="nl-BE"/>
+        </w:rPr>
+        <w:br w:type="page"/>
+      </w:r>
+    </w:p>
+    <w:p>
+      <w:pPr>
+        <w:rPr>
+          <w:lang w:val="nl-BE"/>
+        </w:rPr>
+      </w:pPr>
     </w:p>
     <w:p>
       <w:pPr>
@@ -11260,23 +11783,7 @@
           <w:rFonts w:cs="Arial"/>
           <w:lang w:val="nl-BE"/>
         </w:rPr>
-        <w:t xml:space="preserve">, colors, vertical, horizontal, field, statusGrid, gridValues, </w:t>
-      </w:r>
-      <w:proofErr w:type="spellStart"/>
-      <w:r>
-        <w:rPr>
-          <w:rFonts w:cs="Arial"/>
-          <w:lang w:val="nl-BE"/>
-        </w:rPr>
-        <w:t>winnerCount</w:t>
-      </w:r>
-      <w:proofErr w:type="spellEnd"/>
-      <w:r>
-        <w:rPr>
-          <w:rFonts w:cs="Arial"/>
-          <w:lang w:val="nl-BE"/>
-        </w:rPr>
-        <w:t xml:space="preserve">, </w:t>
+        <w:t xml:space="preserve">, colors, vertical, horizontal, field, statusGrid, gridValues, winnerCount, </w:t>
       </w:r>
       <w:proofErr w:type="spellStart"/>
       <w:r>
@@ -11658,7 +12165,6 @@
           <w:lang w:val="nl-BE"/>
         </w:rPr>
       </w:pPr>
-      <w:proofErr w:type="spellStart"/>
       <w:proofErr w:type="gramStart"/>
       <w:r>
         <w:rPr>
@@ -11667,7 +12173,6 @@
         </w:rPr>
         <w:t>winnerCount</w:t>
       </w:r>
-      <w:proofErr w:type="spellEnd"/>
       <w:proofErr w:type="gramEnd"/>
       <w:r>
         <w:rPr>
@@ -16859,6 +17364,93 @@
     </w:lvl>
   </w:abstractNum>
   <w:abstractNum w:abstractNumId="8" w15:restartNumberingAfterBreak="0">
+    <w:nsid w:val="2A4F492A"/>
+    <w:multiLevelType w:val="hybridMultilevel"/>
+    <w:tmpl w:val="D4708E06"/>
+    <w:lvl w:ilvl="0" w:tplc="1A92B6B0">
+      <w:start w:val="1"/>
+      <w:numFmt w:val="lowerRoman"/>
+      <w:pStyle w:val="Heading4"/>
+      <w:lvlText w:val="%1."/>
+      <w:lvlJc w:val="right"/>
+      <w:pPr>
+        <w:ind w:left="2138" w:hanging="360"/>
+      </w:pPr>
+    </w:lvl>
+    <w:lvl w:ilvl="1" w:tplc="20000019" w:tentative="1">
+      <w:start w:val="1"/>
+      <w:numFmt w:val="lowerLetter"/>
+      <w:lvlText w:val="%2."/>
+      <w:lvlJc w:val="left"/>
+      <w:pPr>
+        <w:ind w:left="2858" w:hanging="360"/>
+      </w:pPr>
+    </w:lvl>
+    <w:lvl w:ilvl="2" w:tplc="2000001B" w:tentative="1">
+      <w:start w:val="1"/>
+      <w:numFmt w:val="lowerRoman"/>
+      <w:lvlText w:val="%3."/>
+      <w:lvlJc w:val="right"/>
+      <w:pPr>
+        <w:ind w:left="3578" w:hanging="180"/>
+      </w:pPr>
+    </w:lvl>
+    <w:lvl w:ilvl="3" w:tplc="2000000F" w:tentative="1">
+      <w:start w:val="1"/>
+      <w:numFmt w:val="decimal"/>
+      <w:lvlText w:val="%4."/>
+      <w:lvlJc w:val="left"/>
+      <w:pPr>
+        <w:ind w:left="4298" w:hanging="360"/>
+      </w:pPr>
+    </w:lvl>
+    <w:lvl w:ilvl="4" w:tplc="20000019" w:tentative="1">
+      <w:start w:val="1"/>
+      <w:numFmt w:val="lowerLetter"/>
+      <w:lvlText w:val="%5."/>
+      <w:lvlJc w:val="left"/>
+      <w:pPr>
+        <w:ind w:left="5018" w:hanging="360"/>
+      </w:pPr>
+    </w:lvl>
+    <w:lvl w:ilvl="5" w:tplc="2000001B" w:tentative="1">
+      <w:start w:val="1"/>
+      <w:numFmt w:val="lowerRoman"/>
+      <w:lvlText w:val="%6."/>
+      <w:lvlJc w:val="right"/>
+      <w:pPr>
+        <w:ind w:left="5738" w:hanging="180"/>
+      </w:pPr>
+    </w:lvl>
+    <w:lvl w:ilvl="6" w:tplc="2000000F" w:tentative="1">
+      <w:start w:val="1"/>
+      <w:numFmt w:val="decimal"/>
+      <w:lvlText w:val="%7."/>
+      <w:lvlJc w:val="left"/>
+      <w:pPr>
+        <w:ind w:left="6458" w:hanging="360"/>
+      </w:pPr>
+    </w:lvl>
+    <w:lvl w:ilvl="7" w:tplc="20000019" w:tentative="1">
+      <w:start w:val="1"/>
+      <w:numFmt w:val="lowerLetter"/>
+      <w:lvlText w:val="%8."/>
+      <w:lvlJc w:val="left"/>
+      <w:pPr>
+        <w:ind w:left="7178" w:hanging="360"/>
+      </w:pPr>
+    </w:lvl>
+    <w:lvl w:ilvl="8" w:tplc="2000001B" w:tentative="1">
+      <w:start w:val="1"/>
+      <w:numFmt w:val="lowerRoman"/>
+      <w:lvlText w:val="%9."/>
+      <w:lvlJc w:val="right"/>
+      <w:pPr>
+        <w:ind w:left="7898" w:hanging="180"/>
+      </w:pPr>
+    </w:lvl>
+  </w:abstractNum>
+  <w:abstractNum w:abstractNumId="9" w15:restartNumberingAfterBreak="0">
     <w:nsid w:val="2BE825B6"/>
     <w:multiLevelType w:val="hybridMultilevel"/>
     <w:tmpl w:val="E13EA32C"/>
@@ -16971,7 +17563,120 @@
       </w:rPr>
     </w:lvl>
   </w:abstractNum>
-  <w:abstractNum w:abstractNumId="9" w15:restartNumberingAfterBreak="0">
+  <w:abstractNum w:abstractNumId="10" w15:restartNumberingAfterBreak="0">
+    <w:nsid w:val="4AB6733B"/>
+    <w:multiLevelType w:val="hybridMultilevel"/>
+    <w:tmpl w:val="E766CED0"/>
+    <w:lvl w:ilvl="0" w:tplc="20000001">
+      <w:start w:val="1"/>
+      <w:numFmt w:val="bullet"/>
+      <w:lvlText w:val=""/>
+      <w:lvlJc w:val="left"/>
+      <w:pPr>
+        <w:ind w:left="2138" w:hanging="360"/>
+      </w:pPr>
+      <w:rPr>
+        <w:rFonts w:ascii="Symbol" w:hAnsi="Symbol" w:hint="default"/>
+      </w:rPr>
+    </w:lvl>
+    <w:lvl w:ilvl="1" w:tplc="20000003" w:tentative="1">
+      <w:start w:val="1"/>
+      <w:numFmt w:val="bullet"/>
+      <w:lvlText w:val="o"/>
+      <w:lvlJc w:val="left"/>
+      <w:pPr>
+        <w:ind w:left="2858" w:hanging="360"/>
+      </w:pPr>
+      <w:rPr>
+        <w:rFonts w:ascii="Courier New" w:hAnsi="Courier New" w:cs="Courier New" w:hint="default"/>
+      </w:rPr>
+    </w:lvl>
+    <w:lvl w:ilvl="2" w:tplc="20000005" w:tentative="1">
+      <w:start w:val="1"/>
+      <w:numFmt w:val="bullet"/>
+      <w:lvlText w:val=""/>
+      <w:lvlJc w:val="left"/>
+      <w:pPr>
+        <w:ind w:left="3578" w:hanging="360"/>
+      </w:pPr>
+      <w:rPr>
+        <w:rFonts w:ascii="Wingdings" w:hAnsi="Wingdings" w:hint="default"/>
+      </w:rPr>
+    </w:lvl>
+    <w:lvl w:ilvl="3" w:tplc="20000001" w:tentative="1">
+      <w:start w:val="1"/>
+      <w:numFmt w:val="bullet"/>
+      <w:lvlText w:val=""/>
+      <w:lvlJc w:val="left"/>
+      <w:pPr>
+        <w:ind w:left="4298" w:hanging="360"/>
+      </w:pPr>
+      <w:rPr>
+        <w:rFonts w:ascii="Symbol" w:hAnsi="Symbol" w:hint="default"/>
+      </w:rPr>
+    </w:lvl>
+    <w:lvl w:ilvl="4" w:tplc="20000003" w:tentative="1">
+      <w:start w:val="1"/>
+      <w:numFmt w:val="bullet"/>
+      <w:lvlText w:val="o"/>
+      <w:lvlJc w:val="left"/>
+      <w:pPr>
+        <w:ind w:left="5018" w:hanging="360"/>
+      </w:pPr>
+      <w:rPr>
+        <w:rFonts w:ascii="Courier New" w:hAnsi="Courier New" w:cs="Courier New" w:hint="default"/>
+      </w:rPr>
+    </w:lvl>
+    <w:lvl w:ilvl="5" w:tplc="20000005" w:tentative="1">
+      <w:start w:val="1"/>
+      <w:numFmt w:val="bullet"/>
+      <w:lvlText w:val=""/>
+      <w:lvlJc w:val="left"/>
+      <w:pPr>
+        <w:ind w:left="5738" w:hanging="360"/>
+      </w:pPr>
+      <w:rPr>
+        <w:rFonts w:ascii="Wingdings" w:hAnsi="Wingdings" w:hint="default"/>
+      </w:rPr>
+    </w:lvl>
+    <w:lvl w:ilvl="6" w:tplc="20000001" w:tentative="1">
+      <w:start w:val="1"/>
+      <w:numFmt w:val="bullet"/>
+      <w:lvlText w:val=""/>
+      <w:lvlJc w:val="left"/>
+      <w:pPr>
+        <w:ind w:left="6458" w:hanging="360"/>
+      </w:pPr>
+      <w:rPr>
+        <w:rFonts w:ascii="Symbol" w:hAnsi="Symbol" w:hint="default"/>
+      </w:rPr>
+    </w:lvl>
+    <w:lvl w:ilvl="7" w:tplc="20000003" w:tentative="1">
+      <w:start w:val="1"/>
+      <w:numFmt w:val="bullet"/>
+      <w:lvlText w:val="o"/>
+      <w:lvlJc w:val="left"/>
+      <w:pPr>
+        <w:ind w:left="7178" w:hanging="360"/>
+      </w:pPr>
+      <w:rPr>
+        <w:rFonts w:ascii="Courier New" w:hAnsi="Courier New" w:cs="Courier New" w:hint="default"/>
+      </w:rPr>
+    </w:lvl>
+    <w:lvl w:ilvl="8" w:tplc="20000005" w:tentative="1">
+      <w:start w:val="1"/>
+      <w:numFmt w:val="bullet"/>
+      <w:lvlText w:val=""/>
+      <w:lvlJc w:val="left"/>
+      <w:pPr>
+        <w:ind w:left="7898" w:hanging="360"/>
+      </w:pPr>
+      <w:rPr>
+        <w:rFonts w:ascii="Wingdings" w:hAnsi="Wingdings" w:hint="default"/>
+      </w:rPr>
+    </w:lvl>
+  </w:abstractNum>
+  <w:abstractNum w:abstractNumId="11" w15:restartNumberingAfterBreak="0">
     <w:nsid w:val="4C146E47"/>
     <w:multiLevelType w:val="hybridMultilevel"/>
     <w:tmpl w:val="C56A21B4"/>
@@ -17084,7 +17789,7 @@
       </w:rPr>
     </w:lvl>
   </w:abstractNum>
-  <w:abstractNum w:abstractNumId="10" w15:restartNumberingAfterBreak="0">
+  <w:abstractNum w:abstractNumId="12" w15:restartNumberingAfterBreak="0">
     <w:nsid w:val="4E3A5839"/>
     <w:multiLevelType w:val="hybridMultilevel"/>
     <w:tmpl w:val="802ED6E2"/>
@@ -17296,7 +18001,7 @@
       </w:rPr>
     </w:lvl>
   </w:abstractNum>
-  <w:abstractNum w:abstractNumId="11" w15:restartNumberingAfterBreak="0">
+  <w:abstractNum w:abstractNumId="13" w15:restartNumberingAfterBreak="0">
     <w:nsid w:val="58435CBE"/>
     <w:multiLevelType w:val="hybridMultilevel"/>
     <w:tmpl w:val="47BEA51A"/>
@@ -17508,7 +18213,7 @@
       </w:rPr>
     </w:lvl>
   </w:abstractNum>
-  <w:abstractNum w:abstractNumId="12" w15:restartNumberingAfterBreak="0">
+  <w:abstractNum w:abstractNumId="14" w15:restartNumberingAfterBreak="0">
     <w:nsid w:val="5E2E4270"/>
     <w:multiLevelType w:val="hybridMultilevel"/>
     <w:tmpl w:val="EE302F46"/>
@@ -17720,7 +18425,7 @@
       </w:rPr>
     </w:lvl>
   </w:abstractNum>
-  <w:abstractNum w:abstractNumId="13" w15:restartNumberingAfterBreak="0">
+  <w:abstractNum w:abstractNumId="15" w15:restartNumberingAfterBreak="0">
     <w:nsid w:val="643D32BB"/>
     <w:multiLevelType w:val="hybridMultilevel"/>
     <w:tmpl w:val="D72409D8"/>
@@ -17932,7 +18637,7 @@
       </w:rPr>
     </w:lvl>
   </w:abstractNum>
-  <w:abstractNum w:abstractNumId="14" w15:restartNumberingAfterBreak="0">
+  <w:abstractNum w:abstractNumId="16" w15:restartNumberingAfterBreak="0">
     <w:nsid w:val="655A016D"/>
     <w:multiLevelType w:val="multilevel"/>
     <w:tmpl w:val="020017D0"/>
@@ -18133,7 +18838,120 @@
       </w:rPr>
     </w:lvl>
   </w:abstractNum>
-  <w:abstractNum w:abstractNumId="15" w15:restartNumberingAfterBreak="0">
+  <w:abstractNum w:abstractNumId="17" w15:restartNumberingAfterBreak="0">
+    <w:nsid w:val="673769E0"/>
+    <w:multiLevelType w:val="hybridMultilevel"/>
+    <w:tmpl w:val="EE82A18C"/>
+    <w:lvl w:ilvl="0" w:tplc="20000001">
+      <w:start w:val="1"/>
+      <w:numFmt w:val="bullet"/>
+      <w:lvlText w:val=""/>
+      <w:lvlJc w:val="left"/>
+      <w:pPr>
+        <w:ind w:left="2138" w:hanging="360"/>
+      </w:pPr>
+      <w:rPr>
+        <w:rFonts w:ascii="Symbol" w:hAnsi="Symbol" w:hint="default"/>
+      </w:rPr>
+    </w:lvl>
+    <w:lvl w:ilvl="1" w:tplc="20000003" w:tentative="1">
+      <w:start w:val="1"/>
+      <w:numFmt w:val="bullet"/>
+      <w:lvlText w:val="o"/>
+      <w:lvlJc w:val="left"/>
+      <w:pPr>
+        <w:ind w:left="2858" w:hanging="360"/>
+      </w:pPr>
+      <w:rPr>
+        <w:rFonts w:ascii="Courier New" w:hAnsi="Courier New" w:cs="Courier New" w:hint="default"/>
+      </w:rPr>
+    </w:lvl>
+    <w:lvl w:ilvl="2" w:tplc="20000005" w:tentative="1">
+      <w:start w:val="1"/>
+      <w:numFmt w:val="bullet"/>
+      <w:lvlText w:val=""/>
+      <w:lvlJc w:val="left"/>
+      <w:pPr>
+        <w:ind w:left="3578" w:hanging="360"/>
+      </w:pPr>
+      <w:rPr>
+        <w:rFonts w:ascii="Wingdings" w:hAnsi="Wingdings" w:hint="default"/>
+      </w:rPr>
+    </w:lvl>
+    <w:lvl w:ilvl="3" w:tplc="20000001" w:tentative="1">
+      <w:start w:val="1"/>
+      <w:numFmt w:val="bullet"/>
+      <w:lvlText w:val=""/>
+      <w:lvlJc w:val="left"/>
+      <w:pPr>
+        <w:ind w:left="4298" w:hanging="360"/>
+      </w:pPr>
+      <w:rPr>
+        <w:rFonts w:ascii="Symbol" w:hAnsi="Symbol" w:hint="default"/>
+      </w:rPr>
+    </w:lvl>
+    <w:lvl w:ilvl="4" w:tplc="20000003" w:tentative="1">
+      <w:start w:val="1"/>
+      <w:numFmt w:val="bullet"/>
+      <w:lvlText w:val="o"/>
+      <w:lvlJc w:val="left"/>
+      <w:pPr>
+        <w:ind w:left="5018" w:hanging="360"/>
+      </w:pPr>
+      <w:rPr>
+        <w:rFonts w:ascii="Courier New" w:hAnsi="Courier New" w:cs="Courier New" w:hint="default"/>
+      </w:rPr>
+    </w:lvl>
+    <w:lvl w:ilvl="5" w:tplc="20000005" w:tentative="1">
+      <w:start w:val="1"/>
+      <w:numFmt w:val="bullet"/>
+      <w:lvlText w:val=""/>
+      <w:lvlJc w:val="left"/>
+      <w:pPr>
+        <w:ind w:left="5738" w:hanging="360"/>
+      </w:pPr>
+      <w:rPr>
+        <w:rFonts w:ascii="Wingdings" w:hAnsi="Wingdings" w:hint="default"/>
+      </w:rPr>
+    </w:lvl>
+    <w:lvl w:ilvl="6" w:tplc="20000001" w:tentative="1">
+      <w:start w:val="1"/>
+      <w:numFmt w:val="bullet"/>
+      <w:lvlText w:val=""/>
+      <w:lvlJc w:val="left"/>
+      <w:pPr>
+        <w:ind w:left="6458" w:hanging="360"/>
+      </w:pPr>
+      <w:rPr>
+        <w:rFonts w:ascii="Symbol" w:hAnsi="Symbol" w:hint="default"/>
+      </w:rPr>
+    </w:lvl>
+    <w:lvl w:ilvl="7" w:tplc="20000003" w:tentative="1">
+      <w:start w:val="1"/>
+      <w:numFmt w:val="bullet"/>
+      <w:lvlText w:val="o"/>
+      <w:lvlJc w:val="left"/>
+      <w:pPr>
+        <w:ind w:left="7178" w:hanging="360"/>
+      </w:pPr>
+      <w:rPr>
+        <w:rFonts w:ascii="Courier New" w:hAnsi="Courier New" w:cs="Courier New" w:hint="default"/>
+      </w:rPr>
+    </w:lvl>
+    <w:lvl w:ilvl="8" w:tplc="20000005" w:tentative="1">
+      <w:start w:val="1"/>
+      <w:numFmt w:val="bullet"/>
+      <w:lvlText w:val=""/>
+      <w:lvlJc w:val="left"/>
+      <w:pPr>
+        <w:ind w:left="7898" w:hanging="360"/>
+      </w:pPr>
+      <w:rPr>
+        <w:rFonts w:ascii="Wingdings" w:hAnsi="Wingdings" w:hint="default"/>
+      </w:rPr>
+    </w:lvl>
+  </w:abstractNum>
+  <w:abstractNum w:abstractNumId="18" w15:restartNumberingAfterBreak="0">
     <w:nsid w:val="6E5D3BCC"/>
     <w:multiLevelType w:val="hybridMultilevel"/>
     <w:tmpl w:val="9D7C0718"/>
@@ -18345,7 +19163,7 @@
       </w:rPr>
     </w:lvl>
   </w:abstractNum>
-  <w:abstractNum w:abstractNumId="16" w15:restartNumberingAfterBreak="0">
+  <w:abstractNum w:abstractNumId="19" w15:restartNumberingAfterBreak="0">
     <w:nsid w:val="6F224A56"/>
     <w:multiLevelType w:val="hybridMultilevel"/>
     <w:tmpl w:val="FF12158C"/>
@@ -18458,7 +19276,7 @@
       </w:rPr>
     </w:lvl>
   </w:abstractNum>
-  <w:abstractNum w:abstractNumId="17" w15:restartNumberingAfterBreak="0">
+  <w:abstractNum w:abstractNumId="20" w15:restartNumberingAfterBreak="0">
     <w:nsid w:val="72B26724"/>
     <w:multiLevelType w:val="hybridMultilevel"/>
     <w:tmpl w:val="27A89EEA"/>
@@ -18670,7 +19488,7 @@
       </w:rPr>
     </w:lvl>
   </w:abstractNum>
-  <w:abstractNum w:abstractNumId="18" w15:restartNumberingAfterBreak="0">
+  <w:abstractNum w:abstractNumId="21" w15:restartNumberingAfterBreak="0">
     <w:nsid w:val="7A235499"/>
     <w:multiLevelType w:val="hybridMultilevel"/>
     <w:tmpl w:val="743CB6D8"/>
@@ -18883,13 +19701,13 @@
     </w:lvl>
   </w:abstractNum>
   <w:num w:numId="1" w16cid:durableId="2079787005">
-    <w:abstractNumId w:val="12"/>
+    <w:abstractNumId w:val="14"/>
   </w:num>
   <w:num w:numId="2" w16cid:durableId="2106539122">
-    <w:abstractNumId w:val="18"/>
+    <w:abstractNumId w:val="21"/>
   </w:num>
   <w:num w:numId="3" w16cid:durableId="1591040476">
-    <w:abstractNumId w:val="10"/>
+    <w:abstractNumId w:val="12"/>
   </w:num>
   <w:num w:numId="4" w16cid:durableId="539785150">
     <w:abstractNumId w:val="3"/>
@@ -18898,19 +19716,19 @@
     <w:abstractNumId w:val="1"/>
   </w:num>
   <w:num w:numId="6" w16cid:durableId="1376781467">
-    <w:abstractNumId w:val="15"/>
+    <w:abstractNumId w:val="18"/>
   </w:num>
   <w:num w:numId="7" w16cid:durableId="2026319696">
-    <w:abstractNumId w:val="13"/>
+    <w:abstractNumId w:val="15"/>
   </w:num>
   <w:num w:numId="8" w16cid:durableId="1850025844">
     <w:abstractNumId w:val="2"/>
   </w:num>
   <w:num w:numId="9" w16cid:durableId="772752306">
-    <w:abstractNumId w:val="17"/>
+    <w:abstractNumId w:val="20"/>
   </w:num>
   <w:num w:numId="10" w16cid:durableId="280499891">
-    <w:abstractNumId w:val="11"/>
+    <w:abstractNumId w:val="13"/>
   </w:num>
   <w:num w:numId="11" w16cid:durableId="1490175206">
     <w:abstractNumId w:val="0"/>
@@ -18922,22 +19740,31 @@
     <w:abstractNumId w:val="4"/>
   </w:num>
   <w:num w:numId="14" w16cid:durableId="2059548724">
-    <w:abstractNumId w:val="14"/>
+    <w:abstractNumId w:val="16"/>
   </w:num>
   <w:num w:numId="15" w16cid:durableId="204873910">
     <w:abstractNumId w:val="6"/>
   </w:num>
   <w:num w:numId="16" w16cid:durableId="1513226884">
-    <w:abstractNumId w:val="8"/>
+    <w:abstractNumId w:val="9"/>
   </w:num>
   <w:num w:numId="17" w16cid:durableId="1862939005">
-    <w:abstractNumId w:val="9"/>
+    <w:abstractNumId w:val="11"/>
   </w:num>
   <w:num w:numId="18" w16cid:durableId="365496306">
-    <w:abstractNumId w:val="16"/>
+    <w:abstractNumId w:val="19"/>
   </w:num>
   <w:num w:numId="19" w16cid:durableId="428813915">
     <w:abstractNumId w:val="7"/>
+  </w:num>
+  <w:num w:numId="20" w16cid:durableId="2094357705">
+    <w:abstractNumId w:val="17"/>
+  </w:num>
+  <w:num w:numId="21" w16cid:durableId="1658220732">
+    <w:abstractNumId w:val="8"/>
+  </w:num>
+  <w:num w:numId="22" w16cid:durableId="1925186344">
+    <w:abstractNumId w:val="10"/>
   </w:num>
 </w:numbering>
 </file>
@@ -19426,6 +20253,33 @@
       <w:lang w:val="nl-BE"/>
     </w:rPr>
   </w:style>
+  <w:style w:type="paragraph" w:styleId="Heading4">
+    <w:name w:val="heading 4"/>
+    <w:basedOn w:val="Normal"/>
+    <w:next w:val="Normal"/>
+    <w:link w:val="Heading4Char"/>
+    <w:uiPriority w:val="9"/>
+    <w:unhideWhenUsed/>
+    <w:qFormat/>
+    <w:rsid w:val="007F1D77"/>
+    <w:pPr>
+      <w:keepNext/>
+      <w:keepLines/>
+      <w:numPr>
+        <w:numId w:val="21"/>
+      </w:numPr>
+      <w:spacing w:before="40" w:after="0"/>
+      <w:outlineLvl w:val="3"/>
+    </w:pPr>
+    <w:rPr>
+      <w:rFonts w:eastAsiaTheme="majorEastAsia" w:cstheme="majorBidi"/>
+      <w:i/>
+      <w:iCs/>
+      <w:color w:val="000000" w:themeColor="text1"/>
+      <w:szCs w:val="24"/>
+      <w:lang w:val="nl-BE"/>
+    </w:rPr>
+  </w:style>
   <w:style w:type="character" w:default="1" w:styleId="DefaultParagraphFont">
     <w:name w:val="Default Paragraph Font"/>
     <w:uiPriority w:val="1"/>
@@ -19550,6 +20404,22 @@
     <w:rPr>
       <w:color w:val="0563C1" w:themeColor="hyperlink"/>
       <w:u w:val="single"/>
+    </w:rPr>
+  </w:style>
+  <w:style w:type="character" w:customStyle="1" w:styleId="Heading4Char">
+    <w:name w:val="Heading 4 Char"/>
+    <w:basedOn w:val="DefaultParagraphFont"/>
+    <w:link w:val="Heading4"/>
+    <w:uiPriority w:val="9"/>
+    <w:rsid w:val="007F1D77"/>
+    <w:rPr>
+      <w:rFonts w:ascii="Arial" w:eastAsiaTheme="majorEastAsia" w:hAnsi="Arial" w:cstheme="majorBidi"/>
+      <w:i/>
+      <w:iCs/>
+      <w:color w:val="000000" w:themeColor="text1"/>
+      <w:sz w:val="18"/>
+      <w:szCs w:val="24"/>
+      <w:lang w:val="nl-BE"/>
     </w:rPr>
   </w:style>
 </w:styles>

--- a/Verslag_G02.docx
+++ b/Verslag_G02.docx
@@ -26,6 +26,7 @@
       <w:r>
         <w:rPr>
           <w:rFonts w:cs="Arial"/>
+          <w:noProof/>
           <w:lang w:val="nl-BE"/>
         </w:rPr>
         <w:drawing>
@@ -179,161 +180,21 @@
       </w:pPr>
       <w:r>
         <w:rPr>
-          <w:rFonts w:eastAsia="Calibri" w:cs="Arial"/>
-          <w:sz w:val="22"/>
-          <w:lang w:val="nl-BE"/>
-        </w:rPr>
-        <mc:AlternateContent>
-          <mc:Choice Requires="wpg">
-            <w:drawing>
-              <wp:anchor distT="0" distB="0" distL="114300" distR="114300" simplePos="0" relativeHeight="251658240" behindDoc="0" locked="0" layoutInCell="1" allowOverlap="1" wp14:anchorId="1C68D350" wp14:editId="7C7F5703">
-                <wp:simplePos x="0" y="0"/>
-                <wp:positionH relativeFrom="page">
-                  <wp:posOffset>5498593</wp:posOffset>
-                </wp:positionH>
-                <wp:positionV relativeFrom="page">
-                  <wp:posOffset>3241548</wp:posOffset>
-                </wp:positionV>
-                <wp:extent cx="2034540" cy="5650993"/>
-                <wp:effectExtent l="0" t="0" r="0" b="0"/>
-                <wp:wrapSquare wrapText="bothSides"/>
-                <wp:docPr id="9835" name="Group 9835"/>
-                <wp:cNvGraphicFramePr/>
-                <a:graphic xmlns:a="http://schemas.openxmlformats.org/drawingml/2006/main">
-                  <a:graphicData uri="http://schemas.microsoft.com/office/word/2010/wordprocessingGroup">
-                    <wpg:wgp>
-                      <wpg:cNvGrpSpPr/>
-                      <wpg:grpSpPr>
-                        <a:xfrm>
-                          <a:off x="0" y="0"/>
-                          <a:ext cx="2034540" cy="5650993"/>
-                          <a:chOff x="0" y="0"/>
-                          <a:chExt cx="2034540" cy="5650993"/>
-                        </a:xfrm>
-                      </wpg:grpSpPr>
-                      <wps:wsp>
-                        <wps:cNvPr id="23" name="Shape 23"/>
-                        <wps:cNvSpPr/>
-                        <wps:spPr>
-                          <a:xfrm>
-                            <a:off x="0" y="0"/>
-                            <a:ext cx="2034540" cy="5650992"/>
-                          </a:xfrm>
-                          <a:custGeom>
-                            <a:avLst/>
-                            <a:gdLst/>
-                            <a:ahLst/>
-                            <a:cxnLst/>
-                            <a:rect l="0" t="0" r="0" b="0"/>
-                            <a:pathLst>
-                              <a:path w="2034540" h="5650992">
-                                <a:moveTo>
-                                  <a:pt x="0" y="0"/>
-                                </a:moveTo>
-                                <a:lnTo>
-                                  <a:pt x="2034540" y="0"/>
-                                </a:lnTo>
-                                <a:lnTo>
-                                  <a:pt x="2034540" y="5650992"/>
-                                </a:lnTo>
-                                <a:lnTo>
-                                  <a:pt x="0" y="0"/>
-                                </a:lnTo>
-                                <a:close/>
-                              </a:path>
-                            </a:pathLst>
-                          </a:custGeom>
-                          <a:ln w="0" cap="flat">
-                            <a:miter lim="127000"/>
-                          </a:ln>
-                        </wps:spPr>
-                        <wps:style>
-                          <a:lnRef idx="0">
-                            <a:srgbClr val="000000">
-                              <a:alpha val="0"/>
-                            </a:srgbClr>
-                          </a:lnRef>
-                          <a:fillRef idx="1">
-                            <a:srgbClr val="FF6600"/>
-                          </a:fillRef>
-                          <a:effectRef idx="0">
-                            <a:scrgbClr r="0" g="0" b="0"/>
-                          </a:effectRef>
-                          <a:fontRef idx="none"/>
-                        </wps:style>
-                        <wps:bodyPr/>
-                      </wps:wsp>
-                      <wps:wsp>
-                        <wps:cNvPr id="24" name="Shape 24"/>
-                        <wps:cNvSpPr/>
-                        <wps:spPr>
-                          <a:xfrm>
-                            <a:off x="0" y="1"/>
-                            <a:ext cx="2034540" cy="5650992"/>
-                          </a:xfrm>
-                          <a:custGeom>
-                            <a:avLst/>
-                            <a:gdLst/>
-                            <a:ahLst/>
-                            <a:cxnLst/>
-                            <a:rect l="0" t="0" r="0" b="0"/>
-                            <a:pathLst>
-                              <a:path w="2034540" h="5650992">
-                                <a:moveTo>
-                                  <a:pt x="2034540" y="0"/>
-                                </a:moveTo>
-                                <a:lnTo>
-                                  <a:pt x="2034540" y="5650992"/>
-                                </a:lnTo>
-                                <a:lnTo>
-                                  <a:pt x="0" y="0"/>
-                                </a:lnTo>
-                                <a:close/>
-                              </a:path>
-                            </a:pathLst>
-                          </a:custGeom>
-                          <a:ln w="12192" cap="flat">
-                            <a:miter lim="101600"/>
-                          </a:ln>
-                        </wps:spPr>
-                        <wps:style>
-                          <a:lnRef idx="1">
-                            <a:srgbClr val="FF6600"/>
-                          </a:lnRef>
-                          <a:fillRef idx="0">
-                            <a:srgbClr val="000000">
-                              <a:alpha val="0"/>
-                            </a:srgbClr>
-                          </a:fillRef>
-                          <a:effectRef idx="0">
-                            <a:scrgbClr r="0" g="0" b="0"/>
-                          </a:effectRef>
-                          <a:fontRef idx="none"/>
-                        </wps:style>
-                        <wps:bodyPr/>
-                      </wps:wsp>
-                    </wpg:wgp>
-                  </a:graphicData>
-                </a:graphic>
-              </wp:anchor>
-            </w:drawing>
-          </mc:Choice>
-          <mc:Fallback xmlns:a="http://schemas.openxmlformats.org/drawingml/2006/main">
-            <w:pict>
-              <v:group id="Group 9835" style="width:160.2pt;height:444.96pt;position:absolute;mso-position-horizontal-relative:page;mso-position-horizontal:absolute;margin-left:432.96pt;mso-position-vertical-relative:page;margin-top:255.24pt;" coordsize="20345,56509">
-                <v:shape id="Shape 23" style="position:absolute;width:20345;height:56509;left:0;top:0;" coordsize="2034540,5650992" path="m0,0l2034540,0l2034540,5650992l0,0x">
-                  <v:stroke weight="0pt" endcap="flat" joinstyle="miter" miterlimit="10" on="false" color="#000000" opacity="0"/>
-                  <v:fill on="true" color="#ff6600"/>
-                </v:shape>
-                <v:shape id="Shape 24" style="position:absolute;width:20345;height:56509;left:0;top:0;" coordsize="2034540,5650992" path="m2034540,0l2034540,5650992l0,0x">
-                  <v:stroke weight="0.96pt" endcap="flat" joinstyle="miter" miterlimit="8" on="true" color="#ff6600"/>
-                  <v:fill on="false" color="#000000" opacity="0"/>
-                </v:shape>
-                <w10:wrap type="square"/>
-              </v:group>
-            </w:pict>
-          </mc:Fallback>
-        </mc:AlternateContent>
+          <w:noProof/>
+        </w:rPr>
+        <w:pict w14:anchorId="6C2BD423">
+          <v:group id="Group 9835" o:spid="_x0000_s2050" style="position:absolute;left:0;text-align:left;margin-left:432.95pt;margin-top:255.25pt;width:160.2pt;height:444.95pt;z-index:251658240;mso-position-horizontal-relative:page;mso-position-vertical-relative:page" coordsize="20345,56509" o:gfxdata="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">
+            <v:shape id="Shape 23" o:spid="_x0000_s2051" style="position:absolute;width:20345;height:56509;visibility:visible;mso-wrap-style:square;v-text-anchor:top" coordsize="2034540,5650992" o:gfxdata="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" path="m,l2034540,r,5650992l,xe" fillcolor="#f60" stroked="f" strokeweight="0">
+              <v:stroke miterlimit="83231f" joinstyle="miter"/>
+              <v:path arrowok="t" textboxrect="0,0,2034540,5650992"/>
+            </v:shape>
+            <v:shape id="Shape 24" o:spid="_x0000_s2052" style="position:absolute;width:20345;height:56509;visibility:visible;mso-wrap-style:square;v-text-anchor:top" coordsize="2034540,5650992" o:gfxdata="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" path="m2034540,r,5650992l,,2034540,xe" filled="f" strokecolor="#f60" strokeweight=".96pt">
+              <v:stroke miterlimit="66585f" joinstyle="miter"/>
+              <v:path arrowok="t" textboxrect="0,0,2034540,5650992"/>
+            </v:shape>
+            <w10:wrap type="square" anchorx="page" anchory="page"/>
+          </v:group>
+        </w:pict>
       </w:r>
       <w:r>
         <w:rPr>
@@ -546,7 +407,7 @@
               <w:rFonts w:asciiTheme="minorHAnsi" w:eastAsiaTheme="minorEastAsia" w:hAnsiTheme="minorHAnsi" w:cstheme="minorBidi"/>
               <w:color w:val="auto"/>
               <w:sz w:val="22"/>
-              <w:lang w:val="nl-BE" w:eastAsia="en-BE"/>
+              <w:lang w:val="nl-BE"/>
             </w:rPr>
           </w:pPr>
           <w:r>
@@ -583,7 +444,7 @@
                 <w:rFonts w:asciiTheme="minorHAnsi" w:eastAsiaTheme="minorEastAsia" w:hAnsiTheme="minorHAnsi" w:cstheme="minorBidi"/>
                 <w:color w:val="auto"/>
                 <w:sz w:val="22"/>
-                <w:lang w:val="nl-BE" w:eastAsia="en-BE"/>
+                <w:lang w:val="nl-BE"/>
               </w:rPr>
               <w:tab/>
             </w:r>
@@ -656,7 +517,7 @@
               <w:rFonts w:asciiTheme="minorHAnsi" w:eastAsiaTheme="minorEastAsia" w:hAnsiTheme="minorHAnsi" w:cstheme="minorBidi"/>
               <w:color w:val="auto"/>
               <w:sz w:val="22"/>
-              <w:lang w:val="nl-BE" w:eastAsia="en-BE"/>
+              <w:lang w:val="nl-BE"/>
             </w:rPr>
           </w:pPr>
           <w:hyperlink w:anchor="_Toc122264352" w:history="1">
@@ -672,7 +533,7 @@
                 <w:rFonts w:asciiTheme="minorHAnsi" w:eastAsiaTheme="minorEastAsia" w:hAnsiTheme="minorHAnsi" w:cstheme="minorBidi"/>
                 <w:color w:val="auto"/>
                 <w:sz w:val="22"/>
-                <w:lang w:val="nl-BE" w:eastAsia="en-BE"/>
+                <w:lang w:val="nl-BE"/>
               </w:rPr>
               <w:tab/>
             </w:r>
@@ -745,7 +606,7 @@
               <w:rFonts w:asciiTheme="minorHAnsi" w:eastAsiaTheme="minorEastAsia" w:hAnsiTheme="minorHAnsi" w:cstheme="minorBidi"/>
               <w:color w:val="auto"/>
               <w:sz w:val="22"/>
-              <w:lang w:val="nl-BE" w:eastAsia="en-BE"/>
+              <w:lang w:val="nl-BE"/>
             </w:rPr>
           </w:pPr>
           <w:hyperlink w:anchor="_Toc122264353" w:history="1">
@@ -761,7 +622,7 @@
                 <w:rFonts w:asciiTheme="minorHAnsi" w:eastAsiaTheme="minorEastAsia" w:hAnsiTheme="minorHAnsi" w:cstheme="minorBidi"/>
                 <w:color w:val="auto"/>
                 <w:sz w:val="22"/>
-                <w:lang w:val="nl-BE" w:eastAsia="en-BE"/>
+                <w:lang w:val="nl-BE"/>
               </w:rPr>
               <w:tab/>
             </w:r>
@@ -834,7 +695,7 @@
               <w:rFonts w:asciiTheme="minorHAnsi" w:eastAsiaTheme="minorEastAsia" w:hAnsiTheme="minorHAnsi" w:cstheme="minorBidi"/>
               <w:color w:val="auto"/>
               <w:sz w:val="22"/>
-              <w:lang w:val="nl-BE" w:eastAsia="en-BE"/>
+              <w:lang w:val="nl-BE"/>
             </w:rPr>
           </w:pPr>
           <w:hyperlink w:anchor="_Toc122264354" w:history="1">
@@ -850,7 +711,7 @@
                 <w:rFonts w:asciiTheme="minorHAnsi" w:eastAsiaTheme="minorEastAsia" w:hAnsiTheme="minorHAnsi" w:cstheme="minorBidi"/>
                 <w:color w:val="auto"/>
                 <w:sz w:val="22"/>
-                <w:lang w:val="nl-BE" w:eastAsia="en-BE"/>
+                <w:lang w:val="nl-BE"/>
               </w:rPr>
               <w:tab/>
             </w:r>
@@ -923,7 +784,7 @@
               <w:rFonts w:asciiTheme="minorHAnsi" w:eastAsiaTheme="minorEastAsia" w:hAnsiTheme="minorHAnsi" w:cstheme="minorBidi"/>
               <w:color w:val="auto"/>
               <w:sz w:val="22"/>
-              <w:lang w:val="nl-BE" w:eastAsia="en-BE"/>
+              <w:lang w:val="nl-BE"/>
             </w:rPr>
           </w:pPr>
           <w:hyperlink w:anchor="_Toc122264355" w:history="1">
@@ -939,7 +800,7 @@
                 <w:rFonts w:asciiTheme="minorHAnsi" w:eastAsiaTheme="minorEastAsia" w:hAnsiTheme="minorHAnsi" w:cstheme="minorBidi"/>
                 <w:color w:val="auto"/>
                 <w:sz w:val="22"/>
-                <w:lang w:val="nl-BE" w:eastAsia="en-BE"/>
+                <w:lang w:val="nl-BE"/>
               </w:rPr>
               <w:tab/>
             </w:r>
@@ -1012,7 +873,7 @@
               <w:rFonts w:asciiTheme="minorHAnsi" w:eastAsiaTheme="minorEastAsia" w:hAnsiTheme="minorHAnsi" w:cstheme="minorBidi"/>
               <w:color w:val="auto"/>
               <w:sz w:val="22"/>
-              <w:lang w:val="nl-BE" w:eastAsia="en-BE"/>
+              <w:lang w:val="nl-BE"/>
             </w:rPr>
           </w:pPr>
           <w:hyperlink w:anchor="_Toc122264356" w:history="1">
@@ -1028,7 +889,7 @@
                 <w:rFonts w:asciiTheme="minorHAnsi" w:eastAsiaTheme="minorEastAsia" w:hAnsiTheme="minorHAnsi" w:cstheme="minorBidi"/>
                 <w:color w:val="auto"/>
                 <w:sz w:val="22"/>
-                <w:lang w:val="nl-BE" w:eastAsia="en-BE"/>
+                <w:lang w:val="nl-BE"/>
               </w:rPr>
               <w:tab/>
             </w:r>
@@ -1101,7 +962,7 @@
               <w:rFonts w:asciiTheme="minorHAnsi" w:eastAsiaTheme="minorEastAsia" w:hAnsiTheme="minorHAnsi" w:cstheme="minorBidi"/>
               <w:color w:val="auto"/>
               <w:sz w:val="22"/>
-              <w:lang w:val="nl-BE" w:eastAsia="en-BE"/>
+              <w:lang w:val="nl-BE"/>
             </w:rPr>
           </w:pPr>
           <w:hyperlink w:anchor="_Toc122264357" w:history="1">
@@ -1117,7 +978,7 @@
                 <w:rFonts w:asciiTheme="minorHAnsi" w:eastAsiaTheme="minorEastAsia" w:hAnsiTheme="minorHAnsi" w:cstheme="minorBidi"/>
                 <w:color w:val="auto"/>
                 <w:sz w:val="22"/>
-                <w:lang w:val="nl-BE" w:eastAsia="en-BE"/>
+                <w:lang w:val="nl-BE"/>
               </w:rPr>
               <w:tab/>
             </w:r>
@@ -1190,7 +1051,7 @@
               <w:rFonts w:asciiTheme="minorHAnsi" w:eastAsiaTheme="minorEastAsia" w:hAnsiTheme="minorHAnsi" w:cstheme="minorBidi"/>
               <w:color w:val="auto"/>
               <w:sz w:val="22"/>
-              <w:lang w:val="nl-BE" w:eastAsia="en-BE"/>
+              <w:lang w:val="nl-BE"/>
             </w:rPr>
           </w:pPr>
           <w:hyperlink w:anchor="_Toc122264358" w:history="1">
@@ -1206,7 +1067,7 @@
                 <w:rFonts w:asciiTheme="minorHAnsi" w:eastAsiaTheme="minorEastAsia" w:hAnsiTheme="minorHAnsi" w:cstheme="minorBidi"/>
                 <w:color w:val="auto"/>
                 <w:sz w:val="22"/>
-                <w:lang w:val="nl-BE" w:eastAsia="en-BE"/>
+                <w:lang w:val="nl-BE"/>
               </w:rPr>
               <w:tab/>
             </w:r>
@@ -1279,7 +1140,7 @@
               <w:rFonts w:asciiTheme="minorHAnsi" w:eastAsiaTheme="minorEastAsia" w:hAnsiTheme="minorHAnsi" w:cstheme="minorBidi"/>
               <w:color w:val="auto"/>
               <w:sz w:val="22"/>
-              <w:lang w:val="nl-BE" w:eastAsia="en-BE"/>
+              <w:lang w:val="nl-BE"/>
             </w:rPr>
           </w:pPr>
           <w:hyperlink w:anchor="_Toc122264359" w:history="1">
@@ -1295,7 +1156,7 @@
                 <w:rFonts w:asciiTheme="minorHAnsi" w:eastAsiaTheme="minorEastAsia" w:hAnsiTheme="minorHAnsi" w:cstheme="minorBidi"/>
                 <w:color w:val="auto"/>
                 <w:sz w:val="22"/>
-                <w:lang w:val="nl-BE" w:eastAsia="en-BE"/>
+                <w:lang w:val="nl-BE"/>
               </w:rPr>
               <w:tab/>
             </w:r>
@@ -1368,7 +1229,7 @@
               <w:rFonts w:asciiTheme="minorHAnsi" w:eastAsiaTheme="minorEastAsia" w:hAnsiTheme="minorHAnsi" w:cstheme="minorBidi"/>
               <w:color w:val="auto"/>
               <w:sz w:val="22"/>
-              <w:lang w:val="nl-BE" w:eastAsia="en-BE"/>
+              <w:lang w:val="nl-BE"/>
             </w:rPr>
           </w:pPr>
           <w:hyperlink w:anchor="_Toc122264360" w:history="1">
@@ -1384,7 +1245,7 @@
                 <w:rFonts w:asciiTheme="minorHAnsi" w:eastAsiaTheme="minorEastAsia" w:hAnsiTheme="minorHAnsi" w:cstheme="minorBidi"/>
                 <w:color w:val="auto"/>
                 <w:sz w:val="22"/>
-                <w:lang w:val="nl-BE" w:eastAsia="en-BE"/>
+                <w:lang w:val="nl-BE"/>
               </w:rPr>
               <w:tab/>
             </w:r>
@@ -1457,7 +1318,7 @@
               <w:rFonts w:asciiTheme="minorHAnsi" w:eastAsiaTheme="minorEastAsia" w:hAnsiTheme="minorHAnsi" w:cstheme="minorBidi"/>
               <w:color w:val="auto"/>
               <w:sz w:val="22"/>
-              <w:lang w:val="nl-BE" w:eastAsia="en-BE"/>
+              <w:lang w:val="nl-BE"/>
             </w:rPr>
           </w:pPr>
           <w:hyperlink w:anchor="_Toc122264361" w:history="1">
@@ -1473,7 +1334,7 @@
                 <w:rFonts w:asciiTheme="minorHAnsi" w:eastAsiaTheme="minorEastAsia" w:hAnsiTheme="minorHAnsi" w:cstheme="minorBidi"/>
                 <w:color w:val="auto"/>
                 <w:sz w:val="22"/>
-                <w:lang w:val="nl-BE" w:eastAsia="en-BE"/>
+                <w:lang w:val="nl-BE"/>
               </w:rPr>
               <w:tab/>
             </w:r>
@@ -1546,7 +1407,7 @@
               <w:rFonts w:asciiTheme="minorHAnsi" w:eastAsiaTheme="minorEastAsia" w:hAnsiTheme="minorHAnsi" w:cstheme="minorBidi"/>
               <w:color w:val="auto"/>
               <w:sz w:val="22"/>
-              <w:lang w:val="nl-BE" w:eastAsia="en-BE"/>
+              <w:lang w:val="nl-BE"/>
             </w:rPr>
           </w:pPr>
           <w:hyperlink w:anchor="_Toc122264362" w:history="1">
@@ -1562,7 +1423,7 @@
                 <w:rFonts w:asciiTheme="minorHAnsi" w:eastAsiaTheme="minorEastAsia" w:hAnsiTheme="minorHAnsi" w:cstheme="minorBidi"/>
                 <w:color w:val="auto"/>
                 <w:sz w:val="22"/>
-                <w:lang w:val="nl-BE" w:eastAsia="en-BE"/>
+                <w:lang w:val="nl-BE"/>
               </w:rPr>
               <w:tab/>
             </w:r>
@@ -1635,7 +1496,7 @@
               <w:rFonts w:asciiTheme="minorHAnsi" w:eastAsiaTheme="minorEastAsia" w:hAnsiTheme="minorHAnsi" w:cstheme="minorBidi"/>
               <w:color w:val="auto"/>
               <w:sz w:val="22"/>
-              <w:lang w:val="nl-BE" w:eastAsia="en-BE"/>
+              <w:lang w:val="nl-BE"/>
             </w:rPr>
           </w:pPr>
           <w:hyperlink w:anchor="_Toc122264363" w:history="1">
@@ -1651,7 +1512,7 @@
                 <w:rFonts w:asciiTheme="minorHAnsi" w:eastAsiaTheme="minorEastAsia" w:hAnsiTheme="minorHAnsi" w:cstheme="minorBidi"/>
                 <w:color w:val="auto"/>
                 <w:sz w:val="22"/>
-                <w:lang w:val="nl-BE" w:eastAsia="en-BE"/>
+                <w:lang w:val="nl-BE"/>
               </w:rPr>
               <w:tab/>
             </w:r>
@@ -1724,7 +1585,7 @@
               <w:rFonts w:asciiTheme="minorHAnsi" w:eastAsiaTheme="minorEastAsia" w:hAnsiTheme="minorHAnsi" w:cstheme="minorBidi"/>
               <w:color w:val="auto"/>
               <w:sz w:val="22"/>
-              <w:lang w:val="nl-BE" w:eastAsia="en-BE"/>
+              <w:lang w:val="nl-BE"/>
             </w:rPr>
           </w:pPr>
           <w:hyperlink w:anchor="_Toc122264364" w:history="1">
@@ -1740,7 +1601,7 @@
                 <w:rFonts w:asciiTheme="minorHAnsi" w:eastAsiaTheme="minorEastAsia" w:hAnsiTheme="minorHAnsi" w:cstheme="minorBidi"/>
                 <w:color w:val="auto"/>
                 <w:sz w:val="22"/>
-                <w:lang w:val="nl-BE" w:eastAsia="en-BE"/>
+                <w:lang w:val="nl-BE"/>
               </w:rPr>
               <w:tab/>
             </w:r>
@@ -1813,7 +1674,7 @@
               <w:rFonts w:asciiTheme="minorHAnsi" w:eastAsiaTheme="minorEastAsia" w:hAnsiTheme="minorHAnsi" w:cstheme="minorBidi"/>
               <w:color w:val="auto"/>
               <w:sz w:val="22"/>
-              <w:lang w:val="nl-BE" w:eastAsia="en-BE"/>
+              <w:lang w:val="nl-BE"/>
             </w:rPr>
           </w:pPr>
           <w:hyperlink w:anchor="_Toc122264365" w:history="1">
@@ -1829,7 +1690,7 @@
                 <w:rFonts w:asciiTheme="minorHAnsi" w:eastAsiaTheme="minorEastAsia" w:hAnsiTheme="minorHAnsi" w:cstheme="minorBidi"/>
                 <w:color w:val="auto"/>
                 <w:sz w:val="22"/>
-                <w:lang w:val="nl-BE" w:eastAsia="en-BE"/>
+                <w:lang w:val="nl-BE"/>
               </w:rPr>
               <w:tab/>
             </w:r>
@@ -1902,7 +1763,7 @@
               <w:rFonts w:asciiTheme="minorHAnsi" w:eastAsiaTheme="minorEastAsia" w:hAnsiTheme="minorHAnsi" w:cstheme="minorBidi"/>
               <w:color w:val="auto"/>
               <w:sz w:val="22"/>
-              <w:lang w:val="nl-BE" w:eastAsia="en-BE"/>
+              <w:lang w:val="nl-BE"/>
             </w:rPr>
           </w:pPr>
           <w:hyperlink w:anchor="_Toc122264366" w:history="1">
@@ -1918,7 +1779,7 @@
                 <w:rFonts w:asciiTheme="minorHAnsi" w:eastAsiaTheme="minorEastAsia" w:hAnsiTheme="minorHAnsi" w:cstheme="minorBidi"/>
                 <w:color w:val="auto"/>
                 <w:sz w:val="22"/>
-                <w:lang w:val="nl-BE" w:eastAsia="en-BE"/>
+                <w:lang w:val="nl-BE"/>
               </w:rPr>
               <w:tab/>
             </w:r>
@@ -1991,7 +1852,7 @@
               <w:rFonts w:asciiTheme="minorHAnsi" w:eastAsiaTheme="minorEastAsia" w:hAnsiTheme="minorHAnsi" w:cstheme="minorBidi"/>
               <w:color w:val="auto"/>
               <w:sz w:val="22"/>
-              <w:lang w:val="nl-BE" w:eastAsia="en-BE"/>
+              <w:lang w:val="nl-BE"/>
             </w:rPr>
           </w:pPr>
           <w:hyperlink w:anchor="_Toc122264367" w:history="1">
@@ -2007,7 +1868,7 @@
                 <w:rFonts w:asciiTheme="minorHAnsi" w:eastAsiaTheme="minorEastAsia" w:hAnsiTheme="minorHAnsi" w:cstheme="minorBidi"/>
                 <w:color w:val="auto"/>
                 <w:sz w:val="22"/>
-                <w:lang w:val="nl-BE" w:eastAsia="en-BE"/>
+                <w:lang w:val="nl-BE"/>
               </w:rPr>
               <w:tab/>
             </w:r>
@@ -2080,7 +1941,7 @@
               <w:rFonts w:asciiTheme="minorHAnsi" w:eastAsiaTheme="minorEastAsia" w:hAnsiTheme="minorHAnsi" w:cstheme="minorBidi"/>
               <w:color w:val="auto"/>
               <w:sz w:val="22"/>
-              <w:lang w:val="nl-BE" w:eastAsia="en-BE"/>
+              <w:lang w:val="nl-BE"/>
             </w:rPr>
           </w:pPr>
           <w:hyperlink w:anchor="_Toc122264368" w:history="1">
@@ -2096,7 +1957,7 @@
                 <w:rFonts w:asciiTheme="minorHAnsi" w:eastAsiaTheme="minorEastAsia" w:hAnsiTheme="minorHAnsi" w:cstheme="minorBidi"/>
                 <w:color w:val="auto"/>
                 <w:sz w:val="22"/>
-                <w:lang w:val="nl-BE" w:eastAsia="en-BE"/>
+                <w:lang w:val="nl-BE"/>
               </w:rPr>
               <w:tab/>
             </w:r>
@@ -2169,7 +2030,7 @@
               <w:rFonts w:asciiTheme="minorHAnsi" w:eastAsiaTheme="minorEastAsia" w:hAnsiTheme="minorHAnsi" w:cstheme="minorBidi"/>
               <w:color w:val="auto"/>
               <w:sz w:val="22"/>
-              <w:lang w:val="nl-BE" w:eastAsia="en-BE"/>
+              <w:lang w:val="nl-BE"/>
             </w:rPr>
           </w:pPr>
           <w:hyperlink w:anchor="_Toc122264369" w:history="1">
@@ -2185,7 +2046,7 @@
                 <w:rFonts w:asciiTheme="minorHAnsi" w:eastAsiaTheme="minorEastAsia" w:hAnsiTheme="minorHAnsi" w:cstheme="minorBidi"/>
                 <w:color w:val="auto"/>
                 <w:sz w:val="22"/>
-                <w:lang w:val="nl-BE" w:eastAsia="en-BE"/>
+                <w:lang w:val="nl-BE"/>
               </w:rPr>
               <w:tab/>
             </w:r>
@@ -2258,7 +2119,7 @@
               <w:rFonts w:asciiTheme="minorHAnsi" w:eastAsiaTheme="minorEastAsia" w:hAnsiTheme="minorHAnsi" w:cstheme="minorBidi"/>
               <w:color w:val="auto"/>
               <w:sz w:val="22"/>
-              <w:lang w:val="nl-BE" w:eastAsia="en-BE"/>
+              <w:lang w:val="nl-BE"/>
             </w:rPr>
           </w:pPr>
           <w:hyperlink w:anchor="_Toc122264370" w:history="1">
@@ -2274,7 +2135,7 @@
                 <w:rFonts w:asciiTheme="minorHAnsi" w:eastAsiaTheme="minorEastAsia" w:hAnsiTheme="minorHAnsi" w:cstheme="minorBidi"/>
                 <w:color w:val="auto"/>
                 <w:sz w:val="22"/>
-                <w:lang w:val="nl-BE" w:eastAsia="en-BE"/>
+                <w:lang w:val="nl-BE"/>
               </w:rPr>
               <w:tab/>
             </w:r>
@@ -2347,7 +2208,7 @@
               <w:rFonts w:asciiTheme="minorHAnsi" w:eastAsiaTheme="minorEastAsia" w:hAnsiTheme="minorHAnsi" w:cstheme="minorBidi"/>
               <w:color w:val="auto"/>
               <w:sz w:val="22"/>
-              <w:lang w:val="nl-BE" w:eastAsia="en-BE"/>
+              <w:lang w:val="nl-BE"/>
             </w:rPr>
           </w:pPr>
           <w:hyperlink w:anchor="_Toc122264371" w:history="1">
@@ -2363,7 +2224,7 @@
                 <w:rFonts w:asciiTheme="minorHAnsi" w:eastAsiaTheme="minorEastAsia" w:hAnsiTheme="minorHAnsi" w:cstheme="minorBidi"/>
                 <w:color w:val="auto"/>
                 <w:sz w:val="22"/>
-                <w:lang w:val="nl-BE" w:eastAsia="en-BE"/>
+                <w:lang w:val="nl-BE"/>
               </w:rPr>
               <w:tab/>
             </w:r>
@@ -2436,7 +2297,7 @@
               <w:rFonts w:asciiTheme="minorHAnsi" w:eastAsiaTheme="minorEastAsia" w:hAnsiTheme="minorHAnsi" w:cstheme="minorBidi"/>
               <w:color w:val="auto"/>
               <w:sz w:val="22"/>
-              <w:lang w:val="nl-BE" w:eastAsia="en-BE"/>
+              <w:lang w:val="nl-BE"/>
             </w:rPr>
           </w:pPr>
           <w:hyperlink w:anchor="_Toc122264372" w:history="1">
@@ -2452,7 +2313,7 @@
                 <w:rFonts w:asciiTheme="minorHAnsi" w:eastAsiaTheme="minorEastAsia" w:hAnsiTheme="minorHAnsi" w:cstheme="minorBidi"/>
                 <w:color w:val="auto"/>
                 <w:sz w:val="22"/>
-                <w:lang w:val="nl-BE" w:eastAsia="en-BE"/>
+                <w:lang w:val="nl-BE"/>
               </w:rPr>
               <w:tab/>
             </w:r>
@@ -2525,7 +2386,7 @@
               <w:rFonts w:asciiTheme="minorHAnsi" w:eastAsiaTheme="minorEastAsia" w:hAnsiTheme="minorHAnsi" w:cstheme="minorBidi"/>
               <w:color w:val="auto"/>
               <w:sz w:val="22"/>
-              <w:lang w:val="nl-BE" w:eastAsia="en-BE"/>
+              <w:lang w:val="nl-BE"/>
             </w:rPr>
           </w:pPr>
           <w:hyperlink w:anchor="_Toc122264373" w:history="1">
@@ -2541,7 +2402,7 @@
                 <w:rFonts w:asciiTheme="minorHAnsi" w:eastAsiaTheme="minorEastAsia" w:hAnsiTheme="minorHAnsi" w:cstheme="minorBidi"/>
                 <w:color w:val="auto"/>
                 <w:sz w:val="22"/>
-                <w:lang w:val="nl-BE" w:eastAsia="en-BE"/>
+                <w:lang w:val="nl-BE"/>
               </w:rPr>
               <w:tab/>
             </w:r>
@@ -2614,7 +2475,7 @@
               <w:rFonts w:asciiTheme="minorHAnsi" w:eastAsiaTheme="minorEastAsia" w:hAnsiTheme="minorHAnsi" w:cstheme="minorBidi"/>
               <w:color w:val="auto"/>
               <w:sz w:val="22"/>
-              <w:lang w:val="nl-BE" w:eastAsia="en-BE"/>
+              <w:lang w:val="nl-BE"/>
             </w:rPr>
           </w:pPr>
           <w:hyperlink w:anchor="_Toc122264374" w:history="1">
@@ -2630,7 +2491,7 @@
                 <w:rFonts w:asciiTheme="minorHAnsi" w:eastAsiaTheme="minorEastAsia" w:hAnsiTheme="minorHAnsi" w:cstheme="minorBidi"/>
                 <w:color w:val="auto"/>
                 <w:sz w:val="22"/>
-                <w:lang w:val="nl-BE" w:eastAsia="en-BE"/>
+                <w:lang w:val="nl-BE"/>
               </w:rPr>
               <w:tab/>
             </w:r>
@@ -2703,7 +2564,7 @@
               <w:rFonts w:asciiTheme="minorHAnsi" w:eastAsiaTheme="minorEastAsia" w:hAnsiTheme="minorHAnsi" w:cstheme="minorBidi"/>
               <w:color w:val="auto"/>
               <w:sz w:val="22"/>
-              <w:lang w:val="nl-BE" w:eastAsia="en-BE"/>
+              <w:lang w:val="nl-BE"/>
             </w:rPr>
           </w:pPr>
           <w:hyperlink w:anchor="_Toc122264375" w:history="1">
@@ -2719,7 +2580,7 @@
                 <w:rFonts w:asciiTheme="minorHAnsi" w:eastAsiaTheme="minorEastAsia" w:hAnsiTheme="minorHAnsi" w:cstheme="minorBidi"/>
                 <w:color w:val="auto"/>
                 <w:sz w:val="22"/>
-                <w:lang w:val="nl-BE" w:eastAsia="en-BE"/>
+                <w:lang w:val="nl-BE"/>
               </w:rPr>
               <w:tab/>
             </w:r>
@@ -2792,7 +2653,7 @@
               <w:rFonts w:asciiTheme="minorHAnsi" w:eastAsiaTheme="minorEastAsia" w:hAnsiTheme="minorHAnsi" w:cstheme="minorBidi"/>
               <w:color w:val="auto"/>
               <w:sz w:val="22"/>
-              <w:lang w:val="nl-BE" w:eastAsia="en-BE"/>
+              <w:lang w:val="nl-BE"/>
             </w:rPr>
           </w:pPr>
           <w:hyperlink w:anchor="_Toc122264376" w:history="1">
@@ -2808,7 +2669,7 @@
                 <w:rFonts w:asciiTheme="minorHAnsi" w:eastAsiaTheme="minorEastAsia" w:hAnsiTheme="minorHAnsi" w:cstheme="minorBidi"/>
                 <w:color w:val="auto"/>
                 <w:sz w:val="22"/>
-                <w:lang w:val="nl-BE" w:eastAsia="en-BE"/>
+                <w:lang w:val="nl-BE"/>
               </w:rPr>
               <w:tab/>
             </w:r>
@@ -2881,7 +2742,7 @@
               <w:rFonts w:asciiTheme="minorHAnsi" w:eastAsiaTheme="minorEastAsia" w:hAnsiTheme="minorHAnsi" w:cstheme="minorBidi"/>
               <w:color w:val="auto"/>
               <w:sz w:val="22"/>
-              <w:lang w:val="nl-BE" w:eastAsia="en-BE"/>
+              <w:lang w:val="nl-BE"/>
             </w:rPr>
           </w:pPr>
           <w:hyperlink w:anchor="_Toc122264377" w:history="1">
@@ -2897,7 +2758,7 @@
                 <w:rFonts w:asciiTheme="minorHAnsi" w:eastAsiaTheme="minorEastAsia" w:hAnsiTheme="minorHAnsi" w:cstheme="minorBidi"/>
                 <w:color w:val="auto"/>
                 <w:sz w:val="22"/>
-                <w:lang w:val="nl-BE" w:eastAsia="en-BE"/>
+                <w:lang w:val="nl-BE"/>
               </w:rPr>
               <w:tab/>
             </w:r>
@@ -2970,7 +2831,7 @@
               <w:rFonts w:asciiTheme="minorHAnsi" w:eastAsiaTheme="minorEastAsia" w:hAnsiTheme="minorHAnsi" w:cstheme="minorBidi"/>
               <w:color w:val="auto"/>
               <w:sz w:val="22"/>
-              <w:lang w:val="nl-BE" w:eastAsia="en-BE"/>
+              <w:lang w:val="nl-BE"/>
             </w:rPr>
           </w:pPr>
           <w:hyperlink w:anchor="_Toc122264378" w:history="1">
@@ -2986,7 +2847,7 @@
                 <w:rFonts w:asciiTheme="minorHAnsi" w:eastAsiaTheme="minorEastAsia" w:hAnsiTheme="minorHAnsi" w:cstheme="minorBidi"/>
                 <w:color w:val="auto"/>
                 <w:sz w:val="22"/>
-                <w:lang w:val="nl-BE" w:eastAsia="en-BE"/>
+                <w:lang w:val="nl-BE"/>
               </w:rPr>
               <w:tab/>
             </w:r>
@@ -4316,14 +4177,7 @@
           <w:rFonts w:cs="Arial"/>
           <w:lang w:val="nl-BE"/>
         </w:rPr>
-        <w:t>SetVideoMode</w:t>
-      </w:r>
-      <w:r>
-        <w:rPr>
-          <w:rFonts w:cs="Arial"/>
-          <w:lang w:val="nl-BE"/>
-        </w:rPr>
-        <w:t xml:space="preserve"> is nodig om de overgang van textmode(03h) naar videomode(13h) te kunnen doen. </w:t>
+        <w:t xml:space="preserve">SetVideoMode is nodig om de overgang van textmode(03h) naar videomode(13h) te kunnen doen. </w:t>
       </w:r>
     </w:p>
     <w:p>
@@ -4343,14 +4197,7 @@
           <w:rFonts w:cs="Arial"/>
           <w:lang w:val="nl-BE"/>
         </w:rPr>
-        <w:t>TerminateProcess</w:t>
-      </w:r>
-      <w:r>
-        <w:rPr>
-          <w:rFonts w:cs="Arial"/>
-          <w:lang w:val="nl-BE"/>
-        </w:rPr>
-        <w:t xml:space="preserve"> zorgt ervoor dat je de videomode goed afsluit en zo terugkeert naar de textmode. Hierin zal ook een afscheid bericht op het scherm worden getoond om de speler te bedanken voor het gebruik van de applicatie. </w:t>
+        <w:t xml:space="preserve">TerminateProcess zorgt ervoor dat je de videomode goed afsluit en zo terugkeert naar de textmode. Hierin zal ook een afscheid bericht op het scherm worden getoond om de speler te bedanken voor het gebruik van de applicatie. </w:t>
       </w:r>
     </w:p>
     <w:p>
@@ -5955,14 +5802,7 @@
           <w:rFonts w:cs="Arial"/>
           <w:lang w:val="nl-BE"/>
         </w:rPr>
-        <w:t>Hierin kan je de</w:t>
-      </w:r>
-      <w:r>
-        <w:rPr>
-          <w:rFonts w:cs="Arial"/>
-          <w:lang w:val="nl-BE"/>
-        </w:rPr>
-        <w:t xml:space="preserve"> procedures mouse_present, mouse_internal_handler, mouse_install, mouse_uninstall, displayMouse, hideMouse, possibleNormalIntreaction, possibleNumberInteraction, possibleMoveInteraction, ga</w:t>
+        <w:t>Hierin kan je de procedures mouse_present, mouse_internal_handler, mouse_install, mouse_uninstall, displayMouse, hideMouse, possibleNormalIntreaction, possibleNumberInteraction, possibleMoveInteraction, ga</w:t>
       </w:r>
       <w:r>
         <w:rPr>
@@ -6118,28 +5958,7 @@
           <w:rFonts w:cs="Arial"/>
           <w:lang w:val="nl-BE"/>
         </w:rPr>
-        <w:t>PossibleNumberInteraction</w:t>
-      </w:r>
-      <w:r>
-        <w:rPr>
-          <w:rFonts w:cs="Arial"/>
-          <w:lang w:val="nl-BE"/>
-        </w:rPr>
-        <w:t xml:space="preserve"> zorgt ervoor dat je alle buttonInteraction dat </w:t>
-      </w:r>
-      <w:r>
-        <w:rPr>
-          <w:rFonts w:cs="Arial"/>
-          <w:lang w:val="nl-BE"/>
-        </w:rPr>
-        <w:t xml:space="preserve">wel </w:t>
-      </w:r>
-      <w:r>
-        <w:rPr>
-          <w:rFonts w:cs="Arial"/>
-          <w:lang w:val="nl-BE"/>
-        </w:rPr>
-        <w:t>getallen bevatten in je menu’s goed kan afhandelen.</w:t>
+        <w:t>PossibleNumberInteraction zorgt ervoor dat je alle buttonInteraction dat wel getallen bevatten in je menu’s goed kan afhandelen.</w:t>
       </w:r>
     </w:p>
     <w:p>
@@ -6160,28 +5979,7 @@
           <w:rFonts w:cs="Arial"/>
           <w:lang w:val="nl-BE"/>
         </w:rPr>
-        <w:t>PossibleMoveInteraction</w:t>
-      </w:r>
-      <w:r>
-        <w:rPr>
-          <w:rFonts w:cs="Arial"/>
-          <w:lang w:val="nl-BE"/>
-        </w:rPr>
-        <w:t xml:space="preserve"> zorgt ervoor dat je alle buttonInteraction dat </w:t>
-      </w:r>
-      <w:r>
-        <w:rPr>
-          <w:rFonts w:cs="Arial"/>
-          <w:lang w:val="nl-BE"/>
-        </w:rPr>
-        <w:t>een zet op het speelbord voorstellen</w:t>
-      </w:r>
-      <w:r>
-        <w:rPr>
-          <w:rFonts w:cs="Arial"/>
-          <w:lang w:val="nl-BE"/>
-        </w:rPr>
-        <w:t xml:space="preserve"> goed kan afhandelen.</w:t>
+        <w:t>PossibleMoveInteraction zorgt ervoor dat je alle buttonInteraction dat een zet op het speelbord voorstellen goed kan afhandelen.</w:t>
       </w:r>
     </w:p>
     <w:p>
@@ -6898,17 +6696,347 @@
     </w:p>
     <w:p>
       <w:pPr>
-        <w:rPr>
-          <w:lang w:val="nl-BE"/>
-        </w:rPr>
-      </w:pPr>
-    </w:p>
-    <w:p>
-      <w:pPr>
-        <w:rPr>
-          <w:lang w:val="nl-BE"/>
-        </w:rPr>
-      </w:pPr>
+        <w:spacing w:after="160" w:line="259" w:lineRule="auto"/>
+        <w:ind w:left="1418" w:firstLine="0"/>
+        <w:jc w:val="left"/>
+        <w:rPr>
+          <w:lang w:val="nl-BE"/>
+        </w:rPr>
+      </w:pPr>
+      <w:r>
+        <w:rPr>
+          <w:lang w:val="nl-BE"/>
+        </w:rPr>
+        <w:t>Onder Titels vind je de titels die je doorheen de menu’s ziet staan. Deze zijn: connect4, titlesRules, statistics, beginner, paused, difficulty en enumeration.</w:t>
+      </w:r>
+    </w:p>
+    <w:p>
+      <w:pPr>
+        <w:pStyle w:val="ListParagraph"/>
+        <w:numPr>
+          <w:ilvl w:val="0"/>
+          <w:numId w:val="23"/>
+        </w:numPr>
+        <w:spacing w:after="160" w:line="259" w:lineRule="auto"/>
+        <w:jc w:val="left"/>
+        <w:rPr>
+          <w:lang w:val="nl-BE"/>
+        </w:rPr>
+      </w:pPr>
+      <w:r>
+        <w:rPr>
+          <w:lang w:val="nl-BE"/>
+        </w:rPr>
+        <w:t>Connect4 is de string “connenct 4” in de start menu.</w:t>
+      </w:r>
+    </w:p>
+    <w:p>
+      <w:pPr>
+        <w:pStyle w:val="ListParagraph"/>
+        <w:numPr>
+          <w:ilvl w:val="0"/>
+          <w:numId w:val="23"/>
+        </w:numPr>
+        <w:spacing w:after="160" w:line="259" w:lineRule="auto"/>
+        <w:jc w:val="left"/>
+        <w:rPr>
+          <w:lang w:val="nl-BE"/>
+        </w:rPr>
+      </w:pPr>
+      <w:r>
+        <w:rPr>
+          <w:lang w:val="nl-BE"/>
+        </w:rPr>
+        <w:t>TitlesRules is de string “Rules” in de rules menu.</w:t>
+      </w:r>
+    </w:p>
+    <w:p>
+      <w:pPr>
+        <w:pStyle w:val="ListParagraph"/>
+        <w:numPr>
+          <w:ilvl w:val="0"/>
+          <w:numId w:val="23"/>
+        </w:numPr>
+        <w:spacing w:after="160" w:line="259" w:lineRule="auto"/>
+        <w:jc w:val="left"/>
+        <w:rPr>
+          <w:lang w:val="nl-BE"/>
+        </w:rPr>
+      </w:pPr>
+      <w:r>
+        <w:rPr>
+          <w:lang w:val="nl-BE"/>
+        </w:rPr>
+        <w:t>Statistics is de string “Statistics” die je ziet in de statistics menu.</w:t>
+      </w:r>
+    </w:p>
+    <w:p>
+      <w:pPr>
+        <w:pStyle w:val="ListParagraph"/>
+        <w:numPr>
+          <w:ilvl w:val="0"/>
+          <w:numId w:val="23"/>
+        </w:numPr>
+        <w:spacing w:after="160" w:line="259" w:lineRule="auto"/>
+        <w:jc w:val="left"/>
+        <w:rPr>
+          <w:lang w:val="nl-BE"/>
+        </w:rPr>
+      </w:pPr>
+      <w:r>
+        <w:rPr>
+          <w:lang w:val="nl-BE"/>
+        </w:rPr>
+        <w:t>Beginner is de string “chose who will begin:” die je ziet in de choise menu.</w:t>
+      </w:r>
+    </w:p>
+    <w:p>
+      <w:pPr>
+        <w:pStyle w:val="ListParagraph"/>
+        <w:numPr>
+          <w:ilvl w:val="0"/>
+          <w:numId w:val="23"/>
+        </w:numPr>
+        <w:spacing w:after="160" w:line="259" w:lineRule="auto"/>
+        <w:jc w:val="left"/>
+        <w:rPr>
+          <w:lang w:val="nl-BE"/>
+        </w:rPr>
+      </w:pPr>
+      <w:r>
+        <w:rPr>
+          <w:lang w:val="nl-BE"/>
+        </w:rPr>
+        <w:t>Paused is de string “paused” die je ziet wanner je het spel pauzeert.</w:t>
+      </w:r>
+    </w:p>
+    <w:p>
+      <w:pPr>
+        <w:pStyle w:val="ListParagraph"/>
+        <w:numPr>
+          <w:ilvl w:val="0"/>
+          <w:numId w:val="23"/>
+        </w:numPr>
+        <w:spacing w:after="160" w:line="259" w:lineRule="auto"/>
+        <w:jc w:val="left"/>
+        <w:rPr>
+          <w:lang w:val="nl-BE"/>
+        </w:rPr>
+      </w:pPr>
+      <w:r>
+        <w:rPr>
+          <w:lang w:val="nl-BE"/>
+        </w:rPr>
+        <w:t>Difficulty is de string “chose size of playfield:” die je ziet in de difficulty menu.</w:t>
+      </w:r>
+    </w:p>
+    <w:p>
+      <w:pPr>
+        <w:pStyle w:val="ListParagraph"/>
+        <w:numPr>
+          <w:ilvl w:val="0"/>
+          <w:numId w:val="23"/>
+        </w:numPr>
+        <w:spacing w:after="160" w:line="259" w:lineRule="auto"/>
+        <w:jc w:val="left"/>
+        <w:rPr>
+          <w:lang w:val="nl-BE"/>
+        </w:rPr>
+      </w:pPr>
+      <w:r>
+        <w:rPr>
+          <w:lang w:val="nl-BE"/>
+        </w:rPr>
+        <w:t xml:space="preserve">Enumeration is de string met de </w:t>
+      </w:r>
+      <w:r>
+        <w:rPr>
+          <w:lang w:val="nl-BE"/>
+        </w:rPr>
+        <w:t>getallen</w:t>
+      </w:r>
+      <w:r>
+        <w:rPr>
+          <w:lang w:val="nl-BE"/>
+        </w:rPr>
+        <w:t xml:space="preserve"> die voorstel waar welke </w:t>
+      </w:r>
+      <w:r>
+        <w:rPr>
+          <w:lang w:val="nl-BE"/>
+        </w:rPr>
+        <w:t>kolom</w:t>
+      </w:r>
+      <w:r>
+        <w:rPr>
+          <w:lang w:val="nl-BE"/>
+        </w:rPr>
+        <w:t xml:space="preserve"> van je speel </w:t>
+      </w:r>
+      <w:r>
+        <w:rPr>
+          <w:lang w:val="nl-BE"/>
+        </w:rPr>
+        <w:t>veld</w:t>
+      </w:r>
+      <w:r>
+        <w:rPr>
+          <w:lang w:val="nl-BE"/>
+        </w:rPr>
+        <w:t xml:space="preserve"> zich </w:t>
+      </w:r>
+      <w:r>
+        <w:rPr>
+          <w:lang w:val="nl-BE"/>
+        </w:rPr>
+        <w:t>bevindt</w:t>
+      </w:r>
+      <w:r>
+        <w:rPr>
+          <w:lang w:val="nl-BE"/>
+        </w:rPr>
+        <w:t>.</w:t>
+      </w:r>
+    </w:p>
+    <w:p>
+      <w:pPr>
+        <w:spacing w:after="160" w:line="259" w:lineRule="auto"/>
+        <w:jc w:val="left"/>
+        <w:rPr>
+          <w:lang w:val="nl-BE"/>
+        </w:rPr>
+      </w:pPr>
+    </w:p>
+    <w:p>
+      <w:pPr>
+        <w:pStyle w:val="Heading4"/>
+      </w:pPr>
+      <w:r>
+        <w:t xml:space="preserve">Interacties </w:t>
+      </w:r>
+    </w:p>
+    <w:p>
+      <w:pPr>
+        <w:rPr>
+          <w:lang w:val="nl-BE"/>
+        </w:rPr>
+      </w:pPr>
+    </w:p>
+    <w:p>
+      <w:pPr>
+        <w:rPr>
+          <w:lang w:val="nl-BE"/>
+        </w:rPr>
+      </w:pPr>
+      <w:r>
+        <w:rPr>
+          <w:lang w:val="nl-BE"/>
+        </w:rPr>
+        <w:t>Onder interacties vind je alle strings die een knop op de menu’s representeren. Onder andere vind je hier: start, rule, stats, exit, player1, player2, movment, pauze, undo, restart, menu, exit</w:t>
+      </w:r>
+      <w:r>
+        <w:rPr>
+          <w:lang w:val="nl-BE"/>
+        </w:rPr>
+        <w:t>AfterPlay en statsAfterPlay.</w:t>
+      </w:r>
+    </w:p>
+    <w:p>
+      <w:pPr>
+        <w:rPr>
+          <w:lang w:val="nl-BE"/>
+        </w:rPr>
+      </w:pPr>
+    </w:p>
+    <w:p>
+      <w:pPr>
+        <w:pStyle w:val="ListParagraph"/>
+        <w:numPr>
+          <w:ilvl w:val="0"/>
+          <w:numId w:val="24"/>
+        </w:numPr>
+        <w:rPr>
+          <w:lang w:val="nl-BE"/>
+        </w:rPr>
+      </w:pPr>
+      <w:r>
+        <w:rPr>
+          <w:lang w:val="nl-BE"/>
+        </w:rPr>
+        <w:t>Start is de string die de knop startknop voorstelt.</w:t>
+      </w:r>
+    </w:p>
+    <w:p>
+      <w:pPr>
+        <w:pStyle w:val="ListParagraph"/>
+        <w:numPr>
+          <w:ilvl w:val="0"/>
+          <w:numId w:val="24"/>
+        </w:numPr>
+        <w:rPr>
+          <w:lang w:val="nl-BE"/>
+        </w:rPr>
+      </w:pPr>
+      <w:r>
+        <w:rPr>
+          <w:lang w:val="nl-BE"/>
+        </w:rPr>
+        <w:t>Rule is de string die de rules knop voorstelt.</w:t>
+      </w:r>
+    </w:p>
+    <w:p>
+      <w:pPr>
+        <w:pStyle w:val="ListParagraph"/>
+        <w:numPr>
+          <w:ilvl w:val="0"/>
+          <w:numId w:val="24"/>
+        </w:numPr>
+        <w:rPr>
+          <w:lang w:val="nl-BE"/>
+        </w:rPr>
+      </w:pPr>
+      <w:r>
+        <w:rPr>
+          <w:lang w:val="nl-BE"/>
+        </w:rPr>
+        <w:t>Exit is de string die de exit knop voorstelt.</w:t>
+      </w:r>
+    </w:p>
+    <w:p>
+      <w:pPr>
+        <w:pStyle w:val="ListParagraph"/>
+        <w:numPr>
+          <w:ilvl w:val="0"/>
+          <w:numId w:val="24"/>
+        </w:numPr>
+        <w:rPr>
+          <w:lang w:val="nl-BE"/>
+        </w:rPr>
+      </w:pPr>
+      <w:r>
+        <w:rPr>
+          <w:lang w:val="nl-BE"/>
+        </w:rPr>
+        <w:t>Player1 en player2 zijn de strings die de spelers knoppen voorstellen.</w:t>
+      </w:r>
+    </w:p>
+    <w:p>
+      <w:pPr>
+        <w:pStyle w:val="ListParagraph"/>
+        <w:numPr>
+          <w:ilvl w:val="0"/>
+          <w:numId w:val="24"/>
+        </w:numPr>
+        <w:rPr>
+          <w:lang w:val="nl-BE"/>
+        </w:rPr>
+      </w:pPr>
+      <w:r>
+        <w:rPr>
+          <w:lang w:val="nl-BE"/>
+        </w:rPr>
+        <w:t>Move is de string die je aangeeft welke knoppen je kan drukken om een zet te plaatsen in het speelveld.</w:t>
+      </w:r>
     </w:p>
     <w:p>
       <w:pPr>
@@ -6928,218 +7056,246 @@
     </w:p>
     <w:p>
       <w:pPr>
-        <w:rPr>
-          <w:lang w:val="nl-BE"/>
-        </w:rPr>
-      </w:pPr>
-    </w:p>
-    <w:p>
-      <w:pPr>
-        <w:rPr>
-          <w:rFonts w:cs="Arial"/>
-          <w:lang w:val="nl-BE"/>
-        </w:rPr>
-      </w:pPr>
-      <w:r>
-        <w:rPr>
-          <w:rFonts w:cs="Arial"/>
-          <w:lang w:val="nl-BE"/>
-        </w:rPr>
-        <w:t xml:space="preserve">Hierin kan je de procedures </w:t>
-      </w:r>
-      <w:proofErr w:type="spellStart"/>
-      <w:r>
-        <w:rPr>
-          <w:rFonts w:cs="Arial"/>
-          <w:lang w:val="nl-BE"/>
-        </w:rPr>
-        <w:t>updateStatus</w:t>
-      </w:r>
-      <w:proofErr w:type="spellEnd"/>
-      <w:r>
-        <w:rPr>
-          <w:rFonts w:cs="Arial"/>
-          <w:lang w:val="nl-BE"/>
-        </w:rPr>
-        <w:t xml:space="preserve">, </w:t>
-      </w:r>
-      <w:proofErr w:type="spellStart"/>
-      <w:r>
-        <w:rPr>
-          <w:rFonts w:cs="Arial"/>
-          <w:lang w:val="nl-BE"/>
-        </w:rPr>
-        <w:t>clearGrid</w:t>
-      </w:r>
-      <w:proofErr w:type="spellEnd"/>
-      <w:r>
-        <w:rPr>
-          <w:rFonts w:cs="Arial"/>
-          <w:lang w:val="nl-BE"/>
-        </w:rPr>
-        <w:t xml:space="preserve">, </w:t>
-      </w:r>
-      <w:proofErr w:type="spellStart"/>
-      <w:r>
-        <w:rPr>
-          <w:rFonts w:cs="Arial"/>
-          <w:lang w:val="nl-BE"/>
-        </w:rPr>
-        <w:t>adaptGridvalues</w:t>
-      </w:r>
-      <w:proofErr w:type="spellEnd"/>
-      <w:r>
-        <w:rPr>
-          <w:rFonts w:cs="Arial"/>
-          <w:lang w:val="nl-BE"/>
-        </w:rPr>
-        <w:t xml:space="preserve">, </w:t>
-      </w:r>
-      <w:proofErr w:type="spellStart"/>
-      <w:r>
-        <w:rPr>
-          <w:rFonts w:cs="Arial"/>
-          <w:lang w:val="nl-BE"/>
-        </w:rPr>
-        <w:t>adaptDrawGrid</w:t>
-      </w:r>
-      <w:proofErr w:type="spellEnd"/>
-      <w:r>
-        <w:rPr>
-          <w:rFonts w:cs="Arial"/>
-          <w:lang w:val="nl-BE"/>
-        </w:rPr>
-        <w:t xml:space="preserve">, </w:t>
-      </w:r>
-      <w:proofErr w:type="spellStart"/>
-      <w:r>
-        <w:rPr>
-          <w:rFonts w:cs="Arial"/>
-          <w:lang w:val="nl-BE"/>
-        </w:rPr>
-        <w:t>adaptPieceDim</w:t>
-      </w:r>
-      <w:proofErr w:type="spellEnd"/>
-      <w:r>
-        <w:rPr>
-          <w:rFonts w:cs="Arial"/>
-          <w:lang w:val="nl-BE"/>
-        </w:rPr>
-        <w:t xml:space="preserve">, </w:t>
-      </w:r>
-      <w:proofErr w:type="spellStart"/>
-      <w:proofErr w:type="gramStart"/>
-      <w:r>
-        <w:rPr>
-          <w:rFonts w:cs="Arial"/>
-          <w:lang w:val="nl-BE"/>
-        </w:rPr>
-        <w:t>adaptFieldLogic</w:t>
-      </w:r>
-      <w:proofErr w:type="spellEnd"/>
-      <w:proofErr w:type="gramEnd"/>
-      <w:r>
-        <w:rPr>
-          <w:rFonts w:cs="Arial"/>
-          <w:lang w:val="nl-BE"/>
-        </w:rPr>
-        <w:t xml:space="preserve">, </w:t>
-      </w:r>
-      <w:proofErr w:type="spellStart"/>
-      <w:r>
-        <w:rPr>
-          <w:rFonts w:cs="Arial"/>
-          <w:lang w:val="nl-BE"/>
-        </w:rPr>
-        <w:t>adaptCoordinates</w:t>
-      </w:r>
-      <w:proofErr w:type="spellEnd"/>
-      <w:r>
-        <w:rPr>
-          <w:rFonts w:cs="Arial"/>
-          <w:lang w:val="nl-BE"/>
-        </w:rPr>
-        <w:t xml:space="preserve">, </w:t>
-      </w:r>
-      <w:proofErr w:type="spellStart"/>
-      <w:r>
-        <w:rPr>
-          <w:rFonts w:cs="Arial"/>
-          <w:lang w:val="nl-BE"/>
-        </w:rPr>
-        <w:t>adaptEnnumeration</w:t>
-      </w:r>
-      <w:proofErr w:type="spellEnd"/>
-      <w:r>
-        <w:rPr>
-          <w:rFonts w:cs="Arial"/>
-          <w:lang w:val="nl-BE"/>
-        </w:rPr>
-        <w:t xml:space="preserve">, </w:t>
-      </w:r>
-      <w:proofErr w:type="spellStart"/>
-      <w:r>
-        <w:rPr>
-          <w:rFonts w:cs="Arial"/>
-          <w:lang w:val="nl-BE"/>
-        </w:rPr>
-        <w:t>adaptValidator</w:t>
-      </w:r>
-      <w:proofErr w:type="spellEnd"/>
-      <w:r>
-        <w:rPr>
-          <w:rFonts w:cs="Arial"/>
-          <w:lang w:val="nl-BE"/>
-        </w:rPr>
-        <w:t xml:space="preserve">, </w:t>
-      </w:r>
-      <w:proofErr w:type="spellStart"/>
-      <w:r>
-        <w:rPr>
-          <w:rFonts w:cs="Arial"/>
-          <w:lang w:val="nl-BE"/>
-        </w:rPr>
-        <w:t>adaptWinCondition</w:t>
-      </w:r>
-      <w:proofErr w:type="spellEnd"/>
-      <w:r>
-        <w:rPr>
-          <w:rFonts w:cs="Arial"/>
-          <w:lang w:val="nl-BE"/>
-        </w:rPr>
-        <w:t xml:space="preserve">, </w:t>
-      </w:r>
-      <w:proofErr w:type="spellStart"/>
-      <w:r>
-        <w:rPr>
-          <w:rFonts w:cs="Arial"/>
-          <w:lang w:val="nl-BE"/>
-        </w:rPr>
-        <w:t>adaptField</w:t>
-      </w:r>
-      <w:proofErr w:type="spellEnd"/>
-      <w:r>
-        <w:rPr>
-          <w:rFonts w:cs="Arial"/>
-          <w:lang w:val="nl-BE"/>
-        </w:rPr>
-        <w:t xml:space="preserve"> en </w:t>
-      </w:r>
-      <w:proofErr w:type="spellStart"/>
-      <w:r>
-        <w:rPr>
-          <w:rFonts w:cs="Arial"/>
-          <w:lang w:val="nl-BE"/>
-        </w:rPr>
-        <w:t>restoreField</w:t>
-      </w:r>
-      <w:proofErr w:type="spellEnd"/>
-      <w:r>
-        <w:rPr>
-          <w:rFonts w:cs="Arial"/>
-          <w:lang w:val="nl-BE"/>
-        </w:rPr>
-        <w:t xml:space="preserve"> terugvinden. </w:t>
+        <w:pStyle w:val="ListParagraph"/>
+        <w:numPr>
+          <w:ilvl w:val="0"/>
+          <w:numId w:val="24"/>
+        </w:numPr>
+        <w:rPr>
+          <w:lang w:val="nl-BE"/>
+        </w:rPr>
+      </w:pPr>
+      <w:r>
+        <w:rPr>
+          <w:lang w:val="nl-BE"/>
+        </w:rPr>
+        <w:lastRenderedPageBreak/>
+        <w:t>Pauze is de string voor de knop om het spel te pauzeren.</w:t>
+      </w:r>
+    </w:p>
+    <w:p>
+      <w:pPr>
+        <w:pStyle w:val="ListParagraph"/>
+        <w:numPr>
+          <w:ilvl w:val="0"/>
+          <w:numId w:val="24"/>
+        </w:numPr>
+        <w:rPr>
+          <w:lang w:val="nl-BE"/>
+        </w:rPr>
+      </w:pPr>
+      <w:r>
+        <w:rPr>
+          <w:lang w:val="nl-BE"/>
+        </w:rPr>
+        <w:t>Undo is de string die knop voorstelt om een zet ongedaan te maken.</w:t>
+      </w:r>
+    </w:p>
+    <w:p>
+      <w:pPr>
+        <w:pStyle w:val="ListParagraph"/>
+        <w:numPr>
+          <w:ilvl w:val="0"/>
+          <w:numId w:val="24"/>
+        </w:numPr>
+        <w:rPr>
+          <w:lang w:val="nl-BE"/>
+        </w:rPr>
+      </w:pPr>
+      <w:r>
+        <w:rPr>
+          <w:lang w:val="nl-BE"/>
+        </w:rPr>
+        <w:t>Restart is de</w:t>
+      </w:r>
+      <w:r>
+        <w:rPr>
+          <w:lang w:val="nl-BE"/>
+        </w:rPr>
+        <w:t xml:space="preserve"> </w:t>
+      </w:r>
+      <w:r>
+        <w:rPr>
+          <w:lang w:val="nl-BE"/>
+        </w:rPr>
+        <w:t xml:space="preserve">string die de knop voorstelt om een nieuw potje te herstarten met dezelfde instellingen maar een nieuwe keuze over wie zal </w:t>
+      </w:r>
+      <w:r>
+        <w:rPr>
+          <w:lang w:val="nl-BE"/>
+        </w:rPr>
+        <w:t>beginnen</w:t>
+      </w:r>
+      <w:r>
+        <w:rPr>
+          <w:lang w:val="nl-BE"/>
+        </w:rPr>
+        <w:t>.</w:t>
+      </w:r>
+    </w:p>
+    <w:p>
+      <w:pPr>
+        <w:pStyle w:val="ListParagraph"/>
+        <w:numPr>
+          <w:ilvl w:val="0"/>
+          <w:numId w:val="24"/>
+        </w:numPr>
+        <w:rPr>
+          <w:lang w:val="nl-BE"/>
+        </w:rPr>
+      </w:pPr>
+      <w:r>
+        <w:rPr>
+          <w:lang w:val="nl-BE"/>
+        </w:rPr>
+        <w:t>Menu si de string die de knop voorstelt om terug te keren naar het hoofdmenu.</w:t>
+      </w:r>
+    </w:p>
+    <w:p>
+      <w:pPr>
+        <w:pStyle w:val="ListParagraph"/>
+        <w:numPr>
+          <w:ilvl w:val="0"/>
+          <w:numId w:val="24"/>
+        </w:numPr>
+        <w:rPr>
+          <w:lang w:val="nl-BE"/>
+        </w:rPr>
+      </w:pPr>
+      <w:r>
+        <w:rPr>
+          <w:lang w:val="nl-BE"/>
+        </w:rPr>
+        <w:t>ExitAfterPlay is de string die je nodig hebt om de knop exit voor te stellen, deze heeft een andere lengte dan Exit zelf.</w:t>
+      </w:r>
+    </w:p>
+    <w:p>
+      <w:pPr>
+        <w:pStyle w:val="ListParagraph"/>
+        <w:numPr>
+          <w:ilvl w:val="0"/>
+          <w:numId w:val="24"/>
+        </w:numPr>
+        <w:rPr>
+          <w:lang w:val="nl-BE"/>
+        </w:rPr>
+      </w:pPr>
+      <w:r>
+        <w:rPr>
+          <w:lang w:val="nl-BE"/>
+        </w:rPr>
+        <w:t xml:space="preserve">statsAfterPlay is de string die je nodig hebt op de knop stats </w:t>
+      </w:r>
+      <w:r>
+        <w:rPr>
+          <w:lang w:val="nl-BE"/>
+        </w:rPr>
+        <w:t>voor te stellen maar deze heeft een andere lengte dan stats zelf.</w:t>
+      </w:r>
+    </w:p>
+    <w:p>
+      <w:pPr>
+        <w:rPr>
+          <w:lang w:val="nl-BE"/>
+        </w:rPr>
+      </w:pPr>
+    </w:p>
+    <w:p>
+      <w:pPr>
+        <w:pStyle w:val="Heading4"/>
+      </w:pPr>
+      <w:r>
+        <w:t>Game announcements</w:t>
+      </w:r>
+    </w:p>
+    <w:p>
+      <w:pPr>
+        <w:rPr>
+          <w:lang w:val="nl-BE"/>
+        </w:rPr>
+      </w:pPr>
+    </w:p>
+    <w:p>
+      <w:pPr>
+        <w:rPr>
+          <w:lang w:val="nl-BE"/>
+        </w:rPr>
+      </w:pPr>
+      <w:r>
+        <w:rPr>
+          <w:lang w:val="nl-BE"/>
+        </w:rPr>
+        <w:t>Onder game announcements vind je de 3 elementen die je helpen om aan te geven wie er gewonnen heeft.</w:t>
+      </w:r>
+    </w:p>
+    <w:p>
+      <w:pPr>
+        <w:rPr>
+          <w:lang w:val="nl-BE"/>
+        </w:rPr>
+      </w:pPr>
+      <w:r>
+        <w:rPr>
+          <w:lang w:val="nl-BE"/>
+        </w:rPr>
+        <w:t xml:space="preserve"> Deze zijn: winner, draw en turn.</w:t>
+      </w:r>
+    </w:p>
+    <w:p>
+      <w:pPr>
+        <w:rPr>
+          <w:lang w:val="nl-BE"/>
+        </w:rPr>
+      </w:pPr>
+    </w:p>
+    <w:p>
+      <w:pPr>
+        <w:pStyle w:val="ListParagraph"/>
+        <w:numPr>
+          <w:ilvl w:val="0"/>
+          <w:numId w:val="25"/>
+        </w:numPr>
+        <w:rPr>
+          <w:lang w:val="nl-BE"/>
+        </w:rPr>
+      </w:pPr>
+    </w:p>
+    <w:p>
+      <w:pPr>
+        <w:spacing w:after="160" w:line="259" w:lineRule="auto"/>
+        <w:ind w:left="1418" w:firstLine="0"/>
+        <w:jc w:val="left"/>
+        <w:rPr>
+          <w:lang w:val="nl-BE"/>
+        </w:rPr>
+      </w:pPr>
+      <w:r>
+        <w:rPr>
+          <w:lang w:val="nl-BE"/>
+        </w:rPr>
+        <w:br w:type="page"/>
+      </w:r>
+    </w:p>
+    <w:p>
+      <w:pPr>
+        <w:rPr>
+          <w:lang w:val="nl-BE"/>
+        </w:rPr>
+      </w:pPr>
+    </w:p>
+    <w:p>
+      <w:pPr>
+        <w:rPr>
+          <w:rFonts w:cs="Arial"/>
+          <w:lang w:val="nl-BE"/>
+        </w:rPr>
+      </w:pPr>
+      <w:r>
+        <w:rPr>
+          <w:rFonts w:cs="Arial"/>
+          <w:lang w:val="nl-BE"/>
+        </w:rPr>
+        <w:t xml:space="preserve">Hierin kan je de procedures updateStatus, clearGrid, adaptGridvalues, adaptDrawGrid, adaptPieceDim, adaptFieldLogic, adaptCoordinates, adaptEnnumeration, adaptValidator, adaptWinCondition, adaptField en restoreField terugvinden. </w:t>
       </w:r>
     </w:p>
     <w:p>
@@ -7172,39 +7328,12 @@
           <w:lang w:val="nl-BE"/>
         </w:rPr>
       </w:pPr>
-      <w:proofErr w:type="spellStart"/>
-      <w:proofErr w:type="gramStart"/>
-      <w:r>
-        <w:rPr>
-          <w:rFonts w:cs="Arial"/>
-          <w:lang w:val="nl-BE"/>
-        </w:rPr>
-        <w:t>updateStatus</w:t>
-      </w:r>
-      <w:proofErr w:type="spellEnd"/>
-      <w:proofErr w:type="gramEnd"/>
-      <w:r>
-        <w:rPr>
-          <w:rFonts w:cs="Arial"/>
-          <w:lang w:val="nl-BE"/>
-        </w:rPr>
-        <w:t xml:space="preserve"> zorgt ervoor dat je de array goed kan bijhouden om de </w:t>
-      </w:r>
-      <w:proofErr w:type="spellStart"/>
-      <w:r>
-        <w:rPr>
-          <w:rFonts w:cs="Arial"/>
-          <w:lang w:val="nl-BE"/>
-        </w:rPr>
-        <w:t>correcete</w:t>
-      </w:r>
-      <w:proofErr w:type="spellEnd"/>
-      <w:r>
-        <w:rPr>
-          <w:rFonts w:cs="Arial"/>
-          <w:lang w:val="nl-BE"/>
-        </w:rPr>
-        <w:t xml:space="preserve"> staat van het veld in de array te zetten. </w:t>
+      <w:r>
+        <w:rPr>
+          <w:rFonts w:cs="Arial"/>
+          <w:lang w:val="nl-BE"/>
+        </w:rPr>
+        <w:t xml:space="preserve">updateStatus zorgt ervoor dat je de array goed kan bijhouden om de correcete staat van het veld in de array te zetten. </w:t>
       </w:r>
     </w:p>
     <w:p>
@@ -7219,23 +7348,12 @@
           <w:lang w:val="nl-BE"/>
         </w:rPr>
       </w:pPr>
-      <w:proofErr w:type="spellStart"/>
-      <w:proofErr w:type="gramStart"/>
-      <w:r>
-        <w:rPr>
-          <w:rFonts w:cs="Arial"/>
-          <w:lang w:val="nl-BE"/>
-        </w:rPr>
-        <w:t>clearGrid</w:t>
-      </w:r>
-      <w:proofErr w:type="spellEnd"/>
-      <w:proofErr w:type="gramEnd"/>
-      <w:r>
-        <w:rPr>
-          <w:rFonts w:cs="Arial"/>
-          <w:lang w:val="nl-BE"/>
-        </w:rPr>
-        <w:t xml:space="preserve"> zorgt ervoor dat je de array volledig kan resetten vooraleer je een nieuw spel gaat beginnen. </w:t>
+      <w:r>
+        <w:rPr>
+          <w:rFonts w:cs="Arial"/>
+          <w:lang w:val="nl-BE"/>
+        </w:rPr>
+        <w:t xml:space="preserve">clearGrid zorgt ervoor dat je de array volledig kan resetten vooraleer je een nieuw spel gaat beginnen. </w:t>
       </w:r>
     </w:p>
     <w:p>
@@ -7250,39 +7368,12 @@
           <w:lang w:val="nl-BE"/>
         </w:rPr>
       </w:pPr>
-      <w:proofErr w:type="spellStart"/>
-      <w:proofErr w:type="gramStart"/>
-      <w:r>
-        <w:rPr>
-          <w:rFonts w:cs="Arial"/>
-          <w:lang w:val="nl-BE"/>
-        </w:rPr>
-        <w:t>restoreField</w:t>
-      </w:r>
-      <w:proofErr w:type="spellEnd"/>
-      <w:proofErr w:type="gramEnd"/>
-      <w:r>
-        <w:rPr>
-          <w:rFonts w:cs="Arial"/>
-          <w:lang w:val="nl-BE"/>
-        </w:rPr>
-        <w:t xml:space="preserve"> zorgt ervoor dat je </w:t>
-      </w:r>
-      <w:proofErr w:type="spellStart"/>
-      <w:r>
-        <w:rPr>
-          <w:rFonts w:cs="Arial"/>
-          <w:lang w:val="nl-BE"/>
-        </w:rPr>
-        <w:t>waaneer</w:t>
-      </w:r>
-      <w:proofErr w:type="spellEnd"/>
-      <w:r>
-        <w:rPr>
-          <w:rFonts w:cs="Arial"/>
-          <w:lang w:val="nl-BE"/>
-        </w:rPr>
-        <w:t xml:space="preserve"> je het spel pauzeert en dan weer hervat dat het veld nog steeds correct wordt bijgewerkt. </w:t>
+      <w:r>
+        <w:rPr>
+          <w:rFonts w:cs="Arial"/>
+          <w:lang w:val="nl-BE"/>
+        </w:rPr>
+        <w:t xml:space="preserve">restoreField zorgt ervoor dat je waaneer je het spel pauzeert en dan weer hervat dat het veld nog steeds correct wordt bijgewerkt. </w:t>
       </w:r>
     </w:p>
     <w:p>
@@ -7297,23 +7388,12 @@
           <w:lang w:val="nl-BE"/>
         </w:rPr>
       </w:pPr>
-      <w:proofErr w:type="spellStart"/>
-      <w:proofErr w:type="gramStart"/>
-      <w:r>
-        <w:rPr>
-          <w:rFonts w:cs="Arial"/>
-          <w:lang w:val="nl-BE"/>
-        </w:rPr>
-        <w:t>adaptGridvalues</w:t>
-      </w:r>
-      <w:proofErr w:type="spellEnd"/>
-      <w:proofErr w:type="gramEnd"/>
-      <w:r>
-        <w:rPr>
-          <w:rFonts w:cs="Arial"/>
-          <w:lang w:val="nl-BE"/>
-        </w:rPr>
-        <w:t xml:space="preserve"> zorgt ervoor dat het aantal rijen en kolommen goed aangepast worden. </w:t>
+      <w:r>
+        <w:rPr>
+          <w:rFonts w:cs="Arial"/>
+          <w:lang w:val="nl-BE"/>
+        </w:rPr>
+        <w:t xml:space="preserve">adaptGridvalues zorgt ervoor dat het aantal rijen en kolommen goed aangepast worden. </w:t>
       </w:r>
     </w:p>
     <w:p>
@@ -7344,23 +7424,12 @@
           <w:lang w:val="nl-BE"/>
         </w:rPr>
       </w:pPr>
-      <w:proofErr w:type="spellStart"/>
-      <w:proofErr w:type="gramStart"/>
-      <w:r>
-        <w:rPr>
-          <w:rFonts w:cs="Arial"/>
-          <w:lang w:val="nl-BE"/>
-        </w:rPr>
-        <w:t>adaptDrawGrid</w:t>
-      </w:r>
-      <w:proofErr w:type="spellEnd"/>
-      <w:proofErr w:type="gramEnd"/>
-      <w:r>
-        <w:rPr>
-          <w:rFonts w:cs="Arial"/>
-          <w:lang w:val="nl-BE"/>
-        </w:rPr>
-        <w:t xml:space="preserve"> zorgt ervoor dat de waarden die ervoor zorgen dat het speelveld goed getekend wordt goed aangepast worden. Deze waarde zijn terug te vinden in grid. </w:t>
+      <w:r>
+        <w:rPr>
+          <w:rFonts w:cs="Arial"/>
+          <w:lang w:val="nl-BE"/>
+        </w:rPr>
+        <w:t xml:space="preserve">adaptDrawGrid zorgt ervoor dat de waarden die ervoor zorgen dat het speelveld goed getekend wordt goed aangepast worden. Deze waarde zijn terug te vinden in grid. </w:t>
       </w:r>
     </w:p>
     <w:p>
@@ -7375,39 +7444,12 @@
           <w:lang w:val="nl-BE"/>
         </w:rPr>
       </w:pPr>
-      <w:proofErr w:type="spellStart"/>
-      <w:proofErr w:type="gramStart"/>
-      <w:r>
-        <w:rPr>
-          <w:rFonts w:cs="Arial"/>
-          <w:lang w:val="nl-BE"/>
-        </w:rPr>
-        <w:t>adaptPieceDim</w:t>
-      </w:r>
-      <w:proofErr w:type="spellEnd"/>
-      <w:proofErr w:type="gramEnd"/>
-      <w:r>
-        <w:rPr>
-          <w:rFonts w:cs="Arial"/>
-          <w:lang w:val="nl-BE"/>
-        </w:rPr>
-        <w:t xml:space="preserve"> zorgt ervoor dat de grootte van een stuk aanpast wordt afhankelijk van de grootte van het veld. Deze waarde is terug te vinden in </w:t>
-      </w:r>
-      <w:proofErr w:type="spellStart"/>
-      <w:r>
-        <w:rPr>
-          <w:rFonts w:cs="Arial"/>
-          <w:lang w:val="nl-BE"/>
-        </w:rPr>
-        <w:t>pieceDim</w:t>
-      </w:r>
-      <w:proofErr w:type="spellEnd"/>
-      <w:r>
-        <w:rPr>
-          <w:rFonts w:cs="Arial"/>
-          <w:lang w:val="nl-BE"/>
-        </w:rPr>
-        <w:t xml:space="preserve">. </w:t>
+      <w:r>
+        <w:rPr>
+          <w:rFonts w:cs="Arial"/>
+          <w:lang w:val="nl-BE"/>
+        </w:rPr>
+        <w:t xml:space="preserve">adaptPieceDim zorgt ervoor dat de grootte van een stuk aanpast wordt afhankelijk van de grootte van het veld. Deze waarde is terug te vinden in pieceDim. </w:t>
       </w:r>
     </w:p>
     <w:p>
@@ -7422,23 +7464,12 @@
           <w:lang w:val="nl-BE"/>
         </w:rPr>
       </w:pPr>
-      <w:proofErr w:type="spellStart"/>
-      <w:proofErr w:type="gramStart"/>
-      <w:r>
-        <w:rPr>
-          <w:rFonts w:cs="Arial"/>
-          <w:lang w:val="nl-BE"/>
-        </w:rPr>
-        <w:t>adaptFieldLogic</w:t>
-      </w:r>
-      <w:proofErr w:type="spellEnd"/>
-      <w:proofErr w:type="gramEnd"/>
-      <w:r>
-        <w:rPr>
-          <w:rFonts w:cs="Arial"/>
-          <w:lang w:val="nl-BE"/>
-        </w:rPr>
-        <w:t xml:space="preserve"> zorgt ervoor dat je de array met waarden van het spel goed kan interpreteren door de indicaties die het veld definiëren veranderen. Deze waarden zijn upperRightCorner, rowInBetween, firstTop en rowSeparation. </w:t>
+      <w:r>
+        <w:rPr>
+          <w:rFonts w:cs="Arial"/>
+          <w:lang w:val="nl-BE"/>
+        </w:rPr>
+        <w:t xml:space="preserve">adaptFieldLogic zorgt ervoor dat je de array met waarden van het spel goed kan interpreteren door de indicaties die het veld definiëren veranderen. Deze waarden zijn upperRightCorner, rowInBetween, firstTop en rowSeparation. </w:t>
       </w:r>
     </w:p>
     <w:p>
@@ -7453,23 +7484,12 @@
           <w:lang w:val="nl-BE"/>
         </w:rPr>
       </w:pPr>
-      <w:proofErr w:type="spellStart"/>
-      <w:proofErr w:type="gramStart"/>
-      <w:r>
-        <w:rPr>
-          <w:rFonts w:cs="Arial"/>
-          <w:lang w:val="nl-BE"/>
-        </w:rPr>
-        <w:t>adaptCoorinates</w:t>
-      </w:r>
-      <w:proofErr w:type="spellEnd"/>
-      <w:proofErr w:type="gramEnd"/>
-      <w:r>
-        <w:rPr>
-          <w:rFonts w:cs="Arial"/>
-          <w:lang w:val="nl-BE"/>
-        </w:rPr>
-        <w:t xml:space="preserve"> zal ervoor zorgen dat de coördinaten van het veld op het scherm geüpdatet worden afhankelijk van het veld grootte. Deze waarden worden bijgehouden in vertical en horizontal. Je leest deze coördinaten in van links naar rechts. De waarden in vertical representeren de hokjes van onder naar boven. En de waarden in horizontal representeren de hokjes van links naar rechts. </w:t>
+      <w:r>
+        <w:rPr>
+          <w:rFonts w:cs="Arial"/>
+          <w:lang w:val="nl-BE"/>
+        </w:rPr>
+        <w:t xml:space="preserve">adaptCoorinates zal ervoor zorgen dat de coördinaten van het veld op het scherm geüpdatet worden afhankelijk van het veld grootte. Deze waarden worden bijgehouden in vertical en horizontal. Je leest deze coördinaten in van links naar rechts. De waarden in vertical representeren de hokjes van onder naar boven. En de waarden in horizontal representeren de hokjes van links naar rechts. </w:t>
       </w:r>
     </w:p>
     <w:p>
@@ -7484,39 +7504,12 @@
           <w:lang w:val="nl-BE"/>
         </w:rPr>
       </w:pPr>
-      <w:proofErr w:type="spellStart"/>
-      <w:proofErr w:type="gramStart"/>
-      <w:r>
-        <w:rPr>
-          <w:rFonts w:cs="Arial"/>
-          <w:lang w:val="nl-BE"/>
-        </w:rPr>
-        <w:t>adaptEnnumeration</w:t>
-      </w:r>
-      <w:proofErr w:type="spellEnd"/>
-      <w:proofErr w:type="gramEnd"/>
-      <w:r>
-        <w:rPr>
-          <w:rFonts w:cs="Arial"/>
-          <w:lang w:val="nl-BE"/>
-        </w:rPr>
-        <w:t xml:space="preserve"> zorgt ervoor dat de indicatie van de kolommen goed vertoond worden om de speler te kunnen informeren van wat elke nummertoets nu doet. De waarde die aangepast wordt bevindt zich in </w:t>
-      </w:r>
-      <w:proofErr w:type="spellStart"/>
-      <w:r>
-        <w:rPr>
-          <w:rFonts w:cs="Arial"/>
-          <w:lang w:val="nl-BE"/>
-        </w:rPr>
-        <w:t>ennumeration</w:t>
-      </w:r>
-      <w:proofErr w:type="spellEnd"/>
-      <w:r>
-        <w:rPr>
-          <w:rFonts w:cs="Arial"/>
-          <w:lang w:val="nl-BE"/>
-        </w:rPr>
-        <w:t xml:space="preserve">. </w:t>
+      <w:r>
+        <w:rPr>
+          <w:rFonts w:cs="Arial"/>
+          <w:lang w:val="nl-BE"/>
+        </w:rPr>
+        <w:t xml:space="preserve">adaptEnnumeration zorgt ervoor dat de indicatie van de kolommen goed vertoond worden om de speler te kunnen informeren van wat elke nummertoets nu doet. De waarde die aangepast wordt bevindt zich in ennumeration. </w:t>
       </w:r>
     </w:p>
     <w:p>
@@ -7531,55 +7524,12 @@
           <w:lang w:val="nl-BE"/>
         </w:rPr>
       </w:pPr>
-      <w:proofErr w:type="spellStart"/>
-      <w:proofErr w:type="gramStart"/>
-      <w:r>
-        <w:rPr>
-          <w:rFonts w:cs="Arial"/>
-          <w:lang w:val="nl-BE"/>
-        </w:rPr>
-        <w:t>adaptValidator</w:t>
-      </w:r>
-      <w:proofErr w:type="spellEnd"/>
-      <w:proofErr w:type="gramEnd"/>
-      <w:r>
-        <w:rPr>
-          <w:rFonts w:cs="Arial"/>
-          <w:lang w:val="nl-BE"/>
-        </w:rPr>
-        <w:t xml:space="preserve"> zorgt ervoor dat je de input values aanpast. Dus als je vijf kollommen hebt (0-4) en je druk op toets “5” dan mag er geen input geregistreerd worden. Met deze procedure kan je dit vermijden. De waarde die aangepast wordt </w:t>
-      </w:r>
-      <w:proofErr w:type="gramStart"/>
-      <w:r>
-        <w:rPr>
-          <w:rFonts w:cs="Arial"/>
-          <w:lang w:val="nl-BE"/>
-        </w:rPr>
-        <w:t>bevind</w:t>
-      </w:r>
-      <w:proofErr w:type="gramEnd"/>
-      <w:r>
-        <w:rPr>
-          <w:rFonts w:cs="Arial"/>
-          <w:lang w:val="nl-BE"/>
-        </w:rPr>
-        <w:t xml:space="preserve"> zich in </w:t>
-      </w:r>
-      <w:proofErr w:type="spellStart"/>
-      <w:r>
-        <w:rPr>
-          <w:rFonts w:cs="Arial"/>
-          <w:lang w:val="nl-BE"/>
-        </w:rPr>
-        <w:t>validateInput</w:t>
-      </w:r>
-      <w:proofErr w:type="spellEnd"/>
-      <w:r>
-        <w:rPr>
-          <w:rFonts w:cs="Arial"/>
-          <w:lang w:val="nl-BE"/>
-        </w:rPr>
-        <w:t xml:space="preserve">. </w:t>
+      <w:r>
+        <w:rPr>
+          <w:rFonts w:cs="Arial"/>
+          <w:lang w:val="nl-BE"/>
+        </w:rPr>
+        <w:t xml:space="preserve">adaptValidator zorgt ervoor dat je de input values aanpast. Dus als je vijf kollommen hebt (0-4) en je druk op toets “5” dan mag er geen input geregistreerd worden. Met deze procedure kan je dit vermijden. De waarde die aangepast wordt bevind zich in validateInput. </w:t>
       </w:r>
     </w:p>
     <w:p>
@@ -7594,103 +7544,12 @@
           <w:lang w:val="nl-BE"/>
         </w:rPr>
       </w:pPr>
-      <w:proofErr w:type="spellStart"/>
-      <w:proofErr w:type="gramStart"/>
-      <w:r>
-        <w:rPr>
-          <w:rFonts w:cs="Arial"/>
-          <w:lang w:val="nl-BE"/>
-        </w:rPr>
-        <w:t>adaptWinCondition</w:t>
-      </w:r>
-      <w:proofErr w:type="spellEnd"/>
-      <w:proofErr w:type="gramEnd"/>
-      <w:r>
-        <w:rPr>
-          <w:rFonts w:cs="Arial"/>
-          <w:lang w:val="nl-BE"/>
-        </w:rPr>
-        <w:t xml:space="preserve"> zorgt ervoor dat je de waardes die nodig zijn om de win conditie na te gaan kan aanpassen. Deze waardes bevinden zich in </w:t>
-      </w:r>
-      <w:proofErr w:type="spellStart"/>
-      <w:r>
-        <w:rPr>
-          <w:rFonts w:cs="Arial"/>
-          <w:lang w:val="nl-BE"/>
-        </w:rPr>
-        <w:t>horCheck</w:t>
-      </w:r>
-      <w:proofErr w:type="spellEnd"/>
-      <w:r>
-        <w:rPr>
-          <w:rFonts w:cs="Arial"/>
-          <w:lang w:val="nl-BE"/>
-        </w:rPr>
-        <w:t xml:space="preserve"> (voor de horizontale conditie), </w:t>
-      </w:r>
-      <w:proofErr w:type="spellStart"/>
-      <w:r>
-        <w:rPr>
-          <w:rFonts w:cs="Arial"/>
-          <w:lang w:val="nl-BE"/>
-        </w:rPr>
-        <w:t>vertCheck</w:t>
-      </w:r>
-      <w:proofErr w:type="spellEnd"/>
-      <w:r>
-        <w:rPr>
-          <w:rFonts w:cs="Arial"/>
-          <w:lang w:val="nl-BE"/>
-        </w:rPr>
-        <w:t xml:space="preserve"> </w:t>
-      </w:r>
-      <w:proofErr w:type="gramStart"/>
-      <w:r>
-        <w:rPr>
-          <w:rFonts w:cs="Arial"/>
-          <w:lang w:val="nl-BE"/>
-        </w:rPr>
-        <w:t>( voor</w:t>
-      </w:r>
-      <w:proofErr w:type="gramEnd"/>
-      <w:r>
-        <w:rPr>
-          <w:rFonts w:cs="Arial"/>
-          <w:lang w:val="nl-BE"/>
-        </w:rPr>
-        <w:t xml:space="preserve"> de verticale conditie), </w:t>
-      </w:r>
-      <w:proofErr w:type="spellStart"/>
-      <w:r>
-        <w:rPr>
-          <w:rFonts w:cs="Arial"/>
-          <w:lang w:val="nl-BE"/>
-        </w:rPr>
-        <w:t>posCheck</w:t>
-      </w:r>
-      <w:proofErr w:type="spellEnd"/>
-      <w:r>
-        <w:rPr>
-          <w:rFonts w:cs="Arial"/>
-          <w:lang w:val="nl-BE"/>
-        </w:rPr>
-        <w:t xml:space="preserve"> ( voor de f(x)=x conditie) en </w:t>
-      </w:r>
-      <w:proofErr w:type="spellStart"/>
-      <w:r>
-        <w:rPr>
-          <w:rFonts w:cs="Arial"/>
-          <w:lang w:val="nl-BE"/>
-        </w:rPr>
-        <w:t>negCheck</w:t>
-      </w:r>
-      <w:proofErr w:type="spellEnd"/>
-      <w:r>
-        <w:rPr>
-          <w:rFonts w:cs="Arial"/>
-          <w:lang w:val="nl-BE"/>
-        </w:rPr>
-        <w:t xml:space="preserve"> ( voor de f(x)=-x conditie). </w:t>
+      <w:r>
+        <w:rPr>
+          <w:rFonts w:cs="Arial"/>
+          <w:lang w:val="nl-BE"/>
+        </w:rPr>
+        <w:t xml:space="preserve">adaptWinCondition zorgt ervoor dat je de waardes die nodig zijn om de win conditie na te gaan kan aanpassen. Deze waardes bevinden zich in horCheck (voor de horizontale conditie), vertCheck ( voor de verticale conditie), posCheck ( voor de f(x)=x conditie) en negCheck ( voor de f(x)=-x conditie). </w:t>
       </w:r>
     </w:p>
     <w:p>
@@ -7706,55 +7565,12 @@
           <w:lang w:val="nl-BE"/>
         </w:rPr>
       </w:pPr>
-      <w:proofErr w:type="spellStart"/>
-      <w:proofErr w:type="gramStart"/>
-      <w:r>
-        <w:rPr>
-          <w:rFonts w:cs="Arial"/>
-          <w:lang w:val="nl-BE"/>
-        </w:rPr>
-        <w:t>adaptField</w:t>
-      </w:r>
-      <w:proofErr w:type="spellEnd"/>
-      <w:proofErr w:type="gramEnd"/>
-      <w:r>
-        <w:rPr>
-          <w:rFonts w:cs="Arial"/>
-          <w:lang w:val="nl-BE"/>
-        </w:rPr>
-        <w:t xml:space="preserve"> zorgt ervoor dat je alle </w:t>
-      </w:r>
-      <w:proofErr w:type="spellStart"/>
-      <w:r>
-        <w:rPr>
-          <w:rFonts w:cs="Arial"/>
-          <w:lang w:val="nl-BE"/>
-        </w:rPr>
-        <w:t>adapt</w:t>
-      </w:r>
-      <w:proofErr w:type="spellEnd"/>
-      <w:r>
-        <w:rPr>
-          <w:rFonts w:cs="Arial"/>
-          <w:lang w:val="nl-BE"/>
-        </w:rPr>
-        <w:t xml:space="preserve"> procedures in één </w:t>
-      </w:r>
-      <w:proofErr w:type="spellStart"/>
-      <w:r>
-        <w:rPr>
-          <w:rFonts w:cs="Arial"/>
-          <w:lang w:val="nl-BE"/>
-        </w:rPr>
-        <w:t>procedre</w:t>
-      </w:r>
-      <w:proofErr w:type="spellEnd"/>
-      <w:r>
-        <w:rPr>
-          <w:rFonts w:cs="Arial"/>
-          <w:lang w:val="nl-BE"/>
-        </w:rPr>
-        <w:t xml:space="preserve"> kan aanroepen om zo de code gemakkelijker te kunnen onderhouden. </w:t>
+      <w:r>
+        <w:rPr>
+          <w:rFonts w:cs="Arial"/>
+          <w:lang w:val="nl-BE"/>
+        </w:rPr>
+        <w:t xml:space="preserve">adaptField zorgt ervoor dat je alle adapt procedures in één procedre kan aanroepen om zo de code gemakkelijker te kunnen onderhouden. </w:t>
       </w:r>
     </w:p>
     <w:p>
@@ -7762,12 +7578,10 @@
         <w:pStyle w:val="Heading3"/>
       </w:pPr>
       <w:bookmarkStart w:id="12" w:name="_Toc122264364"/>
-      <w:proofErr w:type="spellStart"/>
       <w:r>
         <w:t>Menus</w:t>
       </w:r>
       <w:bookmarkEnd w:id="12"/>
-      <w:proofErr w:type="spellEnd"/>
       <w:r>
         <w:t xml:space="preserve"> </w:t>
       </w:r>
@@ -7802,55 +7616,7 @@
           <w:rFonts w:cs="Arial"/>
           <w:lang w:val="nl-BE"/>
         </w:rPr>
-        <w:t xml:space="preserve">Hierin kan je de procedures vinden die een menu op scherm correct laten verschijnen. Deze procedures zijn: </w:t>
-      </w:r>
-      <w:proofErr w:type="spellStart"/>
-      <w:r>
-        <w:rPr>
-          <w:rFonts w:cs="Arial"/>
-          <w:lang w:val="nl-BE"/>
-        </w:rPr>
-        <w:t>menuDistribution</w:t>
-      </w:r>
-      <w:proofErr w:type="spellEnd"/>
-      <w:r>
-        <w:rPr>
-          <w:rFonts w:cs="Arial"/>
-          <w:lang w:val="nl-BE"/>
-        </w:rPr>
-        <w:t xml:space="preserve">, </w:t>
-      </w:r>
-      <w:proofErr w:type="spellStart"/>
-      <w:r>
-        <w:rPr>
-          <w:rFonts w:cs="Arial"/>
-          <w:lang w:val="nl-BE"/>
-        </w:rPr>
-        <w:t>menuConfiguration</w:t>
-      </w:r>
-      <w:proofErr w:type="spellEnd"/>
-      <w:r>
-        <w:rPr>
-          <w:rFonts w:cs="Arial"/>
-          <w:lang w:val="nl-BE"/>
-        </w:rPr>
-        <w:t xml:space="preserve"> en </w:t>
-      </w:r>
-      <w:proofErr w:type="spellStart"/>
-      <w:r>
-        <w:rPr>
-          <w:rFonts w:cs="Arial"/>
-          <w:lang w:val="nl-BE"/>
-        </w:rPr>
-        <w:t>menuDisplay</w:t>
-      </w:r>
-      <w:proofErr w:type="spellEnd"/>
-      <w:r>
-        <w:rPr>
-          <w:rFonts w:cs="Arial"/>
-          <w:lang w:val="nl-BE"/>
-        </w:rPr>
-        <w:t xml:space="preserve">. </w:t>
+        <w:t xml:space="preserve">Hierin kan je de procedures vinden die een menu op scherm correct laten verschijnen. Deze procedures zijn: menuDistribution, menuConfiguration en menuDisplay. </w:t>
       </w:r>
     </w:p>
     <w:p>
@@ -7883,39 +7649,12 @@
           <w:lang w:val="nl-BE"/>
         </w:rPr>
       </w:pPr>
-      <w:proofErr w:type="spellStart"/>
-      <w:proofErr w:type="gramStart"/>
-      <w:r>
-        <w:rPr>
-          <w:rFonts w:cs="Arial"/>
-          <w:lang w:val="nl-BE"/>
-        </w:rPr>
-        <w:t>menuDistribution</w:t>
-      </w:r>
-      <w:proofErr w:type="spellEnd"/>
-      <w:proofErr w:type="gramEnd"/>
-      <w:r>
-        <w:rPr>
-          <w:rFonts w:cs="Arial"/>
-          <w:lang w:val="nl-BE"/>
-        </w:rPr>
-        <w:t xml:space="preserve"> zorgt ervoor dat de correcte header(</w:t>
-      </w:r>
-      <w:proofErr w:type="spellStart"/>
-      <w:r>
-        <w:rPr>
-          <w:rFonts w:cs="Arial"/>
-          <w:lang w:val="nl-BE"/>
-        </w:rPr>
-        <w:t>title</w:t>
-      </w:r>
-      <w:proofErr w:type="spellEnd"/>
-      <w:r>
-        <w:rPr>
-          <w:rFonts w:cs="Arial"/>
-          <w:lang w:val="nl-BE"/>
-        </w:rPr>
-        <w:t xml:space="preserve">) op het scherm wordt vertoond. </w:t>
+      <w:r>
+        <w:rPr>
+          <w:rFonts w:cs="Arial"/>
+          <w:lang w:val="nl-BE"/>
+        </w:rPr>
+        <w:t xml:space="preserve">menuDistribution zorgt ervoor dat de correcte header(title) op het scherm wordt vertoond. </w:t>
       </w:r>
     </w:p>
     <w:p>
@@ -7930,39 +7669,12 @@
           <w:lang w:val="nl-BE"/>
         </w:rPr>
       </w:pPr>
-      <w:proofErr w:type="spellStart"/>
-      <w:proofErr w:type="gramStart"/>
-      <w:r>
-        <w:rPr>
-          <w:rFonts w:cs="Arial"/>
-          <w:lang w:val="nl-BE"/>
-        </w:rPr>
-        <w:t>menuConfiguration</w:t>
-      </w:r>
-      <w:proofErr w:type="spellEnd"/>
-      <w:proofErr w:type="gramEnd"/>
-      <w:r>
-        <w:rPr>
-          <w:rFonts w:cs="Arial"/>
-          <w:lang w:val="nl-BE"/>
-        </w:rPr>
-        <w:t xml:space="preserve"> zorgt ervoor dat de correcte buttons(</w:t>
-      </w:r>
-      <w:proofErr w:type="spellStart"/>
-      <w:r>
-        <w:rPr>
-          <w:rFonts w:cs="Arial"/>
-          <w:lang w:val="nl-BE"/>
-        </w:rPr>
-        <w:t>interations</w:t>
-      </w:r>
-      <w:proofErr w:type="spellEnd"/>
-      <w:r>
-        <w:rPr>
-          <w:rFonts w:cs="Arial"/>
-          <w:lang w:val="nl-BE"/>
-        </w:rPr>
-        <w:t xml:space="preserve"> die mogelijk zijn) op het scherm vertoond worden. </w:t>
+      <w:r>
+        <w:rPr>
+          <w:rFonts w:cs="Arial"/>
+          <w:lang w:val="nl-BE"/>
+        </w:rPr>
+        <w:t xml:space="preserve">menuConfiguration zorgt ervoor dat de correcte buttons(interations die mogelijk zijn) op het scherm vertoond worden. </w:t>
       </w:r>
     </w:p>
     <w:p>
@@ -7977,55 +7689,12 @@
           <w:lang w:val="nl-BE"/>
         </w:rPr>
       </w:pPr>
-      <w:proofErr w:type="spellStart"/>
-      <w:proofErr w:type="gramStart"/>
-      <w:r>
-        <w:rPr>
-          <w:rFonts w:cs="Arial"/>
-          <w:lang w:val="nl-BE"/>
-        </w:rPr>
-        <w:t>menuDisplay</w:t>
-      </w:r>
-      <w:proofErr w:type="spellEnd"/>
-      <w:proofErr w:type="gramEnd"/>
-      <w:r>
-        <w:rPr>
-          <w:rFonts w:cs="Arial"/>
-          <w:lang w:val="nl-BE"/>
-        </w:rPr>
-        <w:t xml:space="preserve"> combineert </w:t>
-      </w:r>
-      <w:proofErr w:type="spellStart"/>
-      <w:r>
-        <w:rPr>
-          <w:rFonts w:cs="Arial"/>
-          <w:lang w:val="nl-BE"/>
-        </w:rPr>
-        <w:t>menuDistribution</w:t>
-      </w:r>
-      <w:proofErr w:type="spellEnd"/>
-      <w:r>
-        <w:rPr>
-          <w:rFonts w:cs="Arial"/>
-          <w:lang w:val="nl-BE"/>
-        </w:rPr>
-        <w:t xml:space="preserve"> en </w:t>
-      </w:r>
-      <w:proofErr w:type="spellStart"/>
-      <w:r>
-        <w:rPr>
-          <w:rFonts w:cs="Arial"/>
-          <w:lang w:val="nl-BE"/>
-        </w:rPr>
-        <w:t>menuConfiguration</w:t>
-      </w:r>
-      <w:proofErr w:type="spellEnd"/>
-      <w:r>
-        <w:rPr>
-          <w:rFonts w:cs="Arial"/>
-          <w:lang w:val="nl-BE"/>
-        </w:rPr>
-        <w:t xml:space="preserve"> on zo de juiste menu te laten zien. </w:t>
+      <w:r>
+        <w:rPr>
+          <w:rFonts w:cs="Arial"/>
+          <w:lang w:val="nl-BE"/>
+        </w:rPr>
+        <w:t xml:space="preserve">menuDisplay combineert menuDistribution en menuConfiguration on zo de juiste menu te laten zien. </w:t>
       </w:r>
     </w:p>
     <w:p>
@@ -8097,135 +7766,7 @@
           <w:rFonts w:cs="Arial"/>
           <w:lang w:val="nl-BE"/>
         </w:rPr>
-        <w:t xml:space="preserve">Hierin kan je de procedures </w:t>
-      </w:r>
-      <w:proofErr w:type="spellStart"/>
-      <w:r>
-        <w:rPr>
-          <w:rFonts w:cs="Arial"/>
-          <w:lang w:val="nl-BE"/>
-        </w:rPr>
-        <w:t>fillBackground</w:t>
-      </w:r>
-      <w:proofErr w:type="spellEnd"/>
-      <w:r>
-        <w:rPr>
-          <w:rFonts w:cs="Arial"/>
-          <w:lang w:val="nl-BE"/>
-        </w:rPr>
-        <w:t xml:space="preserve">, </w:t>
-      </w:r>
-      <w:proofErr w:type="spellStart"/>
-      <w:r>
-        <w:rPr>
-          <w:rFonts w:cs="Arial"/>
-          <w:lang w:val="nl-BE"/>
-        </w:rPr>
-        <w:t>drawRectangle</w:t>
-      </w:r>
-      <w:proofErr w:type="spellEnd"/>
-      <w:r>
-        <w:rPr>
-          <w:rFonts w:cs="Arial"/>
-          <w:lang w:val="nl-BE"/>
-        </w:rPr>
-        <w:t xml:space="preserve">, </w:t>
-      </w:r>
-      <w:proofErr w:type="spellStart"/>
-      <w:r>
-        <w:rPr>
-          <w:rFonts w:cs="Arial"/>
-          <w:lang w:val="nl-BE"/>
-        </w:rPr>
-        <w:t>drawGrid</w:t>
-      </w:r>
-      <w:proofErr w:type="spellEnd"/>
-      <w:r>
-        <w:rPr>
-          <w:rFonts w:cs="Arial"/>
-          <w:lang w:val="nl-BE"/>
-        </w:rPr>
-        <w:t xml:space="preserve">, </w:t>
-      </w:r>
-      <w:proofErr w:type="spellStart"/>
-      <w:r>
-        <w:rPr>
-          <w:rFonts w:cs="Arial"/>
-          <w:lang w:val="nl-BE"/>
-        </w:rPr>
-        <w:t>drawMove</w:t>
-      </w:r>
-      <w:proofErr w:type="spellEnd"/>
-      <w:r>
-        <w:rPr>
-          <w:rFonts w:cs="Arial"/>
-          <w:lang w:val="nl-BE"/>
-        </w:rPr>
-        <w:t xml:space="preserve">, </w:t>
-      </w:r>
-      <w:proofErr w:type="spellStart"/>
-      <w:r>
-        <w:rPr>
-          <w:rFonts w:cs="Arial"/>
-          <w:lang w:val="nl-BE"/>
-        </w:rPr>
-        <w:t>makeButton</w:t>
-      </w:r>
-      <w:proofErr w:type="spellEnd"/>
-      <w:r>
-        <w:rPr>
-          <w:rFonts w:cs="Arial"/>
-          <w:lang w:val="nl-BE"/>
-        </w:rPr>
-        <w:t xml:space="preserve">, </w:t>
-      </w:r>
-      <w:proofErr w:type="spellStart"/>
-      <w:r>
-        <w:rPr>
-          <w:rFonts w:cs="Arial"/>
-          <w:lang w:val="nl-BE"/>
-        </w:rPr>
-        <w:t>playerTurn</w:t>
-      </w:r>
-      <w:proofErr w:type="spellEnd"/>
-      <w:r>
-        <w:rPr>
-          <w:rFonts w:cs="Arial"/>
-          <w:lang w:val="nl-BE"/>
-        </w:rPr>
-        <w:t xml:space="preserve">, </w:t>
-      </w:r>
-      <w:proofErr w:type="spellStart"/>
-      <w:r>
-        <w:rPr>
-          <w:rFonts w:cs="Arial"/>
-          <w:lang w:val="nl-BE"/>
-        </w:rPr>
-        <w:t>announceInfo</w:t>
-      </w:r>
-      <w:proofErr w:type="spellEnd"/>
-      <w:r>
-        <w:rPr>
-          <w:rFonts w:cs="Arial"/>
-          <w:lang w:val="nl-BE"/>
-        </w:rPr>
-        <w:t xml:space="preserve"> en </w:t>
-      </w:r>
-      <w:proofErr w:type="spellStart"/>
-      <w:r>
-        <w:rPr>
-          <w:rFonts w:cs="Arial"/>
-          <w:lang w:val="nl-BE"/>
-        </w:rPr>
-        <w:t>changeTurn</w:t>
-      </w:r>
-      <w:proofErr w:type="spellEnd"/>
-      <w:r>
-        <w:rPr>
-          <w:rFonts w:cs="Arial"/>
-          <w:lang w:val="nl-BE"/>
-        </w:rPr>
-        <w:t xml:space="preserve"> terugvinden. </w:t>
+        <w:t xml:space="preserve">Hierin kan je de procedures fillBackground, drawRectangle, drawGrid, drawMove, makeButton, playerTurn, announceInfo en changeTurn terugvinden. </w:t>
       </w:r>
     </w:p>
     <w:p>
@@ -8258,23 +7799,12 @@
           <w:lang w:val="nl-BE"/>
         </w:rPr>
       </w:pPr>
-      <w:proofErr w:type="spellStart"/>
-      <w:proofErr w:type="gramStart"/>
-      <w:r>
-        <w:rPr>
-          <w:rFonts w:cs="Arial"/>
-          <w:lang w:val="nl-BE"/>
-        </w:rPr>
-        <w:t>fillBackground</w:t>
-      </w:r>
-      <w:proofErr w:type="spellEnd"/>
-      <w:proofErr w:type="gramEnd"/>
-      <w:r>
-        <w:rPr>
-          <w:rFonts w:cs="Arial"/>
-          <w:lang w:val="nl-BE"/>
-        </w:rPr>
-        <w:t xml:space="preserve"> zorgt ervoor dat je het volledige scherm kan vullen met 1 bepaalde kleur. </w:t>
+      <w:r>
+        <w:rPr>
+          <w:rFonts w:cs="Arial"/>
+          <w:lang w:val="nl-BE"/>
+        </w:rPr>
+        <w:t xml:space="preserve">fillBackground zorgt ervoor dat je het volledige scherm kan vullen met 1 bepaalde kleur. </w:t>
       </w:r>
     </w:p>
     <w:p>
@@ -8289,55 +7819,12 @@
           <w:lang w:val="nl-BE"/>
         </w:rPr>
       </w:pPr>
-      <w:proofErr w:type="spellStart"/>
-      <w:proofErr w:type="gramStart"/>
-      <w:r>
-        <w:rPr>
-          <w:rFonts w:cs="Arial"/>
-          <w:lang w:val="nl-BE"/>
-        </w:rPr>
-        <w:t>drawRectangle</w:t>
-      </w:r>
-      <w:proofErr w:type="spellEnd"/>
-      <w:proofErr w:type="gramEnd"/>
-      <w:r>
-        <w:rPr>
-          <w:rFonts w:cs="Arial"/>
-          <w:lang w:val="nl-BE"/>
-        </w:rPr>
-        <w:t xml:space="preserve"> zorgt ervoor dat je een rechthoek kan tekenen en </w:t>
-      </w:r>
-      <w:proofErr w:type="spellStart"/>
-      <w:r>
-        <w:rPr>
-          <w:rFonts w:cs="Arial"/>
-          <w:lang w:val="nl-BE"/>
-        </w:rPr>
-        <w:t>sind</w:t>
-      </w:r>
-      <w:proofErr w:type="spellEnd"/>
-      <w:r>
-        <w:rPr>
-          <w:rFonts w:cs="Arial"/>
-          <w:lang w:val="nl-BE"/>
-        </w:rPr>
-        <w:t xml:space="preserve"> een rechthoek een gearceerde </w:t>
-      </w:r>
-      <w:proofErr w:type="spellStart"/>
-      <w:r>
-        <w:rPr>
-          <w:rFonts w:cs="Arial"/>
-          <w:lang w:val="nl-BE"/>
-        </w:rPr>
-        <w:t>rechthek</w:t>
-      </w:r>
-      <w:proofErr w:type="spellEnd"/>
-      <w:r>
-        <w:rPr>
-          <w:rFonts w:cs="Arial"/>
-          <w:lang w:val="nl-BE"/>
-        </w:rPr>
-        <w:t xml:space="preserve"> kan zijn of enkel de omtrek moet je dit ook meegeven aan de procedure, of je enkel de omtrek wilt of een arcering. </w:t>
+      <w:r>
+        <w:rPr>
+          <w:rFonts w:cs="Arial"/>
+          <w:lang w:val="nl-BE"/>
+        </w:rPr>
+        <w:t xml:space="preserve">drawRectangle zorgt ervoor dat je een rechthoek kan tekenen en sind een rechthoek een gearceerde rechthek kan zijn of enkel de omtrek moet je dit ook meegeven aan de procedure, of je enkel de omtrek wilt of een arcering. </w:t>
       </w:r>
     </w:p>
     <w:p>
@@ -8352,23 +7839,12 @@
           <w:lang w:val="nl-BE"/>
         </w:rPr>
       </w:pPr>
-      <w:proofErr w:type="spellStart"/>
-      <w:proofErr w:type="gramStart"/>
-      <w:r>
-        <w:rPr>
-          <w:rFonts w:cs="Arial"/>
-          <w:lang w:val="nl-BE"/>
-        </w:rPr>
-        <w:t>drawGrid</w:t>
-      </w:r>
-      <w:proofErr w:type="spellEnd"/>
-      <w:proofErr w:type="gramEnd"/>
-      <w:r>
-        <w:rPr>
-          <w:rFonts w:cs="Arial"/>
-          <w:lang w:val="nl-BE"/>
-        </w:rPr>
-        <w:t xml:space="preserve"> zorgt ervoor dat je het speelveld kan tekenen, enkel het bord zonder de muntstukken. </w:t>
+      <w:r>
+        <w:rPr>
+          <w:rFonts w:cs="Arial"/>
+          <w:lang w:val="nl-BE"/>
+        </w:rPr>
+        <w:t xml:space="preserve">drawGrid zorgt ervoor dat je het speelveld kan tekenen, enkel het bord zonder de muntstukken. </w:t>
       </w:r>
     </w:p>
     <w:p>
@@ -8383,23 +7859,12 @@
           <w:lang w:val="nl-BE"/>
         </w:rPr>
       </w:pPr>
-      <w:proofErr w:type="spellStart"/>
-      <w:proofErr w:type="gramStart"/>
-      <w:r>
-        <w:rPr>
-          <w:rFonts w:cs="Arial"/>
-          <w:lang w:val="nl-BE"/>
-        </w:rPr>
-        <w:t>drawMove</w:t>
-      </w:r>
-      <w:proofErr w:type="spellEnd"/>
-      <w:proofErr w:type="gramEnd"/>
-      <w:r>
-        <w:rPr>
-          <w:rFonts w:cs="Arial"/>
-          <w:lang w:val="nl-BE"/>
-        </w:rPr>
-        <w:t xml:space="preserve"> zal een muntstuk tekenen van de juiste kleur afhankelijk van de speler die aan de beurt is(geel is voor speler 1 een paars voor speler 2). </w:t>
+      <w:r>
+        <w:rPr>
+          <w:rFonts w:cs="Arial"/>
+          <w:lang w:val="nl-BE"/>
+        </w:rPr>
+        <w:t xml:space="preserve">drawMove zal een muntstuk tekenen van de juiste kleur afhankelijk van de speler die aan de beurt is(geel is voor speler 1 een paars voor speler 2). </w:t>
       </w:r>
     </w:p>
     <w:p>
@@ -8414,40 +7879,13 @@
           <w:lang w:val="nl-BE"/>
         </w:rPr>
       </w:pPr>
-      <w:proofErr w:type="spellStart"/>
-      <w:proofErr w:type="gramStart"/>
       <w:r>
         <w:rPr>
           <w:rFonts w:cs="Arial"/>
           <w:lang w:val="nl-BE"/>
         </w:rPr>
         <w:lastRenderedPageBreak/>
-        <w:t>makeButton</w:t>
-      </w:r>
-      <w:proofErr w:type="spellEnd"/>
-      <w:proofErr w:type="gramEnd"/>
-      <w:r>
-        <w:rPr>
-          <w:rFonts w:cs="Arial"/>
-          <w:lang w:val="nl-BE"/>
-        </w:rPr>
-        <w:t xml:space="preserve"> zal ervoor zorgen dat je op het scherm een knop kan tekenen waarmee je kan interageren, daarvoor moet je de naam van de knop </w:t>
-      </w:r>
-      <w:proofErr w:type="spellStart"/>
-      <w:r>
-        <w:rPr>
-          <w:rFonts w:cs="Arial"/>
-          <w:lang w:val="nl-BE"/>
-        </w:rPr>
-        <w:t>geven,de</w:t>
-      </w:r>
-      <w:proofErr w:type="spellEnd"/>
-      <w:r>
-        <w:rPr>
-          <w:rFonts w:cs="Arial"/>
-          <w:lang w:val="nl-BE"/>
-        </w:rPr>
-        <w:t xml:space="preserve"> kleur van de tekst en zijn positie. </w:t>
+        <w:t xml:space="preserve">makeButton zal ervoor zorgen dat je op het scherm een knop kan tekenen waarmee je kan interageren, daarvoor moet je de naam van de knop geven,de kleur van de tekst en zijn positie. </w:t>
       </w:r>
     </w:p>
     <w:p>
@@ -8462,23 +7900,12 @@
           <w:lang w:val="nl-BE"/>
         </w:rPr>
       </w:pPr>
-      <w:proofErr w:type="spellStart"/>
-      <w:proofErr w:type="gramStart"/>
-      <w:r>
-        <w:rPr>
-          <w:rFonts w:cs="Arial"/>
-          <w:lang w:val="nl-BE"/>
-        </w:rPr>
-        <w:t>changeTurn</w:t>
-      </w:r>
-      <w:proofErr w:type="spellEnd"/>
-      <w:proofErr w:type="gramEnd"/>
-      <w:r>
-        <w:rPr>
-          <w:rFonts w:cs="Arial"/>
-          <w:lang w:val="nl-BE"/>
-        </w:rPr>
-        <w:t xml:space="preserve"> zal ervoor zorgen dat de beurt juist wordt veranderd op het scherm. </w:t>
+      <w:r>
+        <w:rPr>
+          <w:rFonts w:cs="Arial"/>
+          <w:lang w:val="nl-BE"/>
+        </w:rPr>
+        <w:t xml:space="preserve">changeTurn zal ervoor zorgen dat de beurt juist wordt veranderd op het scherm. </w:t>
       </w:r>
     </w:p>
     <w:p>
@@ -8493,57 +7920,12 @@
           <w:lang w:val="nl-BE"/>
         </w:rPr>
       </w:pPr>
-      <w:proofErr w:type="spellStart"/>
-      <w:proofErr w:type="gramStart"/>
-      <w:r>
-        <w:rPr>
-          <w:rFonts w:cs="Arial"/>
-          <w:lang w:val="nl-BE"/>
-        </w:rPr>
-        <w:t>playerTurn</w:t>
-      </w:r>
-      <w:proofErr w:type="spellEnd"/>
-      <w:proofErr w:type="gramEnd"/>
-      <w:r>
-        <w:rPr>
-          <w:rFonts w:cs="Arial"/>
-          <w:lang w:val="nl-BE"/>
-        </w:rPr>
-        <w:t xml:space="preserve"> zorgt ervoor dat je de huidige speler aan de beurt is goed vertoond wordt. </w:t>
-      </w:r>
-      <w:proofErr w:type="spellStart"/>
-      <w:proofErr w:type="gramStart"/>
-      <w:r>
-        <w:rPr>
-          <w:rFonts w:cs="Arial"/>
-          <w:lang w:val="nl-BE"/>
-        </w:rPr>
-        <w:t>playerTurn</w:t>
-      </w:r>
-      <w:proofErr w:type="spellEnd"/>
-      <w:proofErr w:type="gramEnd"/>
-      <w:r>
-        <w:rPr>
-          <w:rFonts w:cs="Arial"/>
-          <w:lang w:val="nl-BE"/>
-        </w:rPr>
-        <w:t xml:space="preserve"> wordt aangeroepen in </w:t>
-      </w:r>
-      <w:proofErr w:type="spellStart"/>
-      <w:r>
-        <w:rPr>
-          <w:rFonts w:cs="Arial"/>
-          <w:lang w:val="nl-BE"/>
-        </w:rPr>
-        <w:t>changeTurn</w:t>
-      </w:r>
-      <w:proofErr w:type="spellEnd"/>
-      <w:r>
-        <w:rPr>
-          <w:rFonts w:cs="Arial"/>
-          <w:lang w:val="nl-BE"/>
-        </w:rPr>
-        <w:t xml:space="preserve">. </w:t>
+      <w:r>
+        <w:rPr>
+          <w:rFonts w:cs="Arial"/>
+          <w:lang w:val="nl-BE"/>
+        </w:rPr>
+        <w:t xml:space="preserve">playerTurn zorgt ervoor dat je de huidige speler aan de beurt is goed vertoond wordt. playerTurn wordt aangeroepen in changeTurn. </w:t>
       </w:r>
     </w:p>
     <w:p>
@@ -8559,39 +7941,12 @@
           <w:lang w:val="nl-BE"/>
         </w:rPr>
       </w:pPr>
-      <w:proofErr w:type="spellStart"/>
-      <w:proofErr w:type="gramStart"/>
-      <w:r>
-        <w:rPr>
-          <w:rFonts w:cs="Arial"/>
-          <w:lang w:val="nl-BE"/>
-        </w:rPr>
-        <w:t>announceInfo</w:t>
-      </w:r>
-      <w:proofErr w:type="spellEnd"/>
-      <w:proofErr w:type="gramEnd"/>
-      <w:r>
-        <w:rPr>
-          <w:rFonts w:cs="Arial"/>
-          <w:lang w:val="nl-BE"/>
-        </w:rPr>
-        <w:t xml:space="preserve"> zorgt ervoor dat je na afloop van een spel de juiste winnaar kan aangeven als er iemand gewonnen heeft. Als er </w:t>
-      </w:r>
-      <w:proofErr w:type="spellStart"/>
-      <w:r>
-        <w:rPr>
-          <w:rFonts w:cs="Arial"/>
-          <w:lang w:val="nl-BE"/>
-        </w:rPr>
-        <w:t>gellijk</w:t>
-      </w:r>
-      <w:proofErr w:type="spellEnd"/>
-      <w:r>
-        <w:rPr>
-          <w:rFonts w:cs="Arial"/>
-          <w:lang w:val="nl-BE"/>
-        </w:rPr>
-        <w:t xml:space="preserve"> spel was dan geeft je dit ook aan. </w:t>
+      <w:r>
+        <w:rPr>
+          <w:rFonts w:cs="Arial"/>
+          <w:lang w:val="nl-BE"/>
+        </w:rPr>
+        <w:t xml:space="preserve">announceInfo zorgt ervoor dat je na afloop van een spel de juiste winnaar kan aangeven als er iemand gewonnen heeft. Als er gellijk spel was dan geeft je dit ook aan. </w:t>
       </w:r>
     </w:p>
     <w:p>
@@ -8637,103 +7992,7 @@
           <w:rFonts w:cs="Arial"/>
           <w:lang w:val="nl-BE"/>
         </w:rPr>
-        <w:t xml:space="preserve">In dit onderdeel wordt de logica van het spel geïmplementeerd. Je zal hierin de volgende procedures tegenkomen: </w:t>
-      </w:r>
-      <w:proofErr w:type="spellStart"/>
-      <w:r>
-        <w:rPr>
-          <w:rFonts w:cs="Arial"/>
-          <w:lang w:val="nl-BE"/>
-        </w:rPr>
-        <w:t>makeMove</w:t>
-      </w:r>
-      <w:proofErr w:type="spellEnd"/>
-      <w:r>
-        <w:rPr>
-          <w:rFonts w:cs="Arial"/>
-          <w:lang w:val="nl-BE"/>
-        </w:rPr>
-        <w:t xml:space="preserve">, </w:t>
-      </w:r>
-      <w:proofErr w:type="spellStart"/>
-      <w:r>
-        <w:rPr>
-          <w:rFonts w:cs="Arial"/>
-          <w:lang w:val="nl-BE"/>
-        </w:rPr>
-        <w:t>fullCheck</w:t>
-      </w:r>
-      <w:proofErr w:type="spellEnd"/>
-      <w:r>
-        <w:rPr>
-          <w:rFonts w:cs="Arial"/>
-          <w:lang w:val="nl-BE"/>
-        </w:rPr>
-        <w:t xml:space="preserve">, </w:t>
-      </w:r>
-      <w:proofErr w:type="spellStart"/>
-      <w:r>
-        <w:rPr>
-          <w:rFonts w:cs="Arial"/>
-          <w:lang w:val="nl-BE"/>
-        </w:rPr>
-        <w:t>winCondition</w:t>
-      </w:r>
-      <w:proofErr w:type="spellEnd"/>
-      <w:r>
-        <w:rPr>
-          <w:rFonts w:cs="Arial"/>
-          <w:lang w:val="nl-BE"/>
-        </w:rPr>
-        <w:t xml:space="preserve">, </w:t>
-      </w:r>
-      <w:proofErr w:type="spellStart"/>
-      <w:r>
-        <w:rPr>
-          <w:rFonts w:cs="Arial"/>
-          <w:lang w:val="nl-BE"/>
-        </w:rPr>
-        <w:t>checkWinForDirection</w:t>
-      </w:r>
-      <w:proofErr w:type="spellEnd"/>
-      <w:r>
-        <w:rPr>
-          <w:rFonts w:cs="Arial"/>
-          <w:lang w:val="nl-BE"/>
-        </w:rPr>
-        <w:t xml:space="preserve">, </w:t>
-      </w:r>
-      <w:proofErr w:type="spellStart"/>
-      <w:r>
-        <w:rPr>
-          <w:rFonts w:cs="Arial"/>
-          <w:lang w:val="nl-BE"/>
-        </w:rPr>
-        <w:t>checkWin</w:t>
-      </w:r>
-      <w:proofErr w:type="spellEnd"/>
-      <w:r>
-        <w:rPr>
-          <w:rFonts w:cs="Arial"/>
-          <w:lang w:val="nl-BE"/>
-        </w:rPr>
-        <w:t xml:space="preserve"> en </w:t>
-      </w:r>
-      <w:proofErr w:type="spellStart"/>
-      <w:r>
-        <w:rPr>
-          <w:rFonts w:cs="Arial"/>
-          <w:lang w:val="nl-BE"/>
-        </w:rPr>
-        <w:t>gameStatus</w:t>
-      </w:r>
-      <w:proofErr w:type="spellEnd"/>
-      <w:r>
-        <w:rPr>
-          <w:rFonts w:cs="Arial"/>
-          <w:lang w:val="nl-BE"/>
-        </w:rPr>
-        <w:t xml:space="preserve">. </w:t>
+        <w:t xml:space="preserve">In dit onderdeel wordt de logica van het spel geïmplementeerd. Je zal hierin de volgende procedures tegenkomen: makeMove, fullCheck, winCondition, checkWinForDirection, checkWin en gameStatus. </w:t>
       </w:r>
     </w:p>
     <w:p>
@@ -8766,23 +8025,12 @@
           <w:lang w:val="nl-BE"/>
         </w:rPr>
       </w:pPr>
-      <w:proofErr w:type="spellStart"/>
-      <w:proofErr w:type="gramStart"/>
-      <w:r>
-        <w:rPr>
-          <w:rFonts w:cs="Arial"/>
-          <w:lang w:val="nl-BE"/>
-        </w:rPr>
-        <w:t>makeMove</w:t>
-      </w:r>
-      <w:proofErr w:type="spellEnd"/>
-      <w:proofErr w:type="gramEnd"/>
-      <w:r>
-        <w:rPr>
-          <w:rFonts w:cs="Arial"/>
-          <w:lang w:val="nl-BE"/>
-        </w:rPr>
-        <w:t xml:space="preserve"> zorgt ervoor dat je een zet op het bord kan spelen. </w:t>
+      <w:r>
+        <w:rPr>
+          <w:rFonts w:cs="Arial"/>
+          <w:lang w:val="nl-BE"/>
+        </w:rPr>
+        <w:t xml:space="preserve">makeMove zorgt ervoor dat je een zet op het bord kan spelen. </w:t>
       </w:r>
     </w:p>
     <w:p>
@@ -8797,39 +8045,12 @@
           <w:lang w:val="nl-BE"/>
         </w:rPr>
       </w:pPr>
-      <w:proofErr w:type="spellStart"/>
-      <w:proofErr w:type="gramStart"/>
-      <w:r>
-        <w:rPr>
-          <w:rFonts w:cs="Arial"/>
-          <w:lang w:val="nl-BE"/>
-        </w:rPr>
-        <w:t>fullCheck</w:t>
-      </w:r>
-      <w:proofErr w:type="spellEnd"/>
-      <w:proofErr w:type="gramEnd"/>
-      <w:r>
-        <w:rPr>
-          <w:rFonts w:cs="Arial"/>
-          <w:lang w:val="nl-BE"/>
-        </w:rPr>
-        <w:t xml:space="preserve"> zal gaan kijken of het bord volledig </w:t>
-      </w:r>
-      <w:proofErr w:type="spellStart"/>
-      <w:r>
-        <w:rPr>
-          <w:rFonts w:cs="Arial"/>
-          <w:lang w:val="nl-BE"/>
-        </w:rPr>
-        <w:t>gelud</w:t>
-      </w:r>
-      <w:proofErr w:type="spellEnd"/>
-      <w:r>
-        <w:rPr>
-          <w:rFonts w:cs="Arial"/>
-          <w:lang w:val="nl-BE"/>
-        </w:rPr>
-        <w:t xml:space="preserve"> is en dus geen enkel zet meer mogelijk is. </w:t>
+      <w:r>
+        <w:rPr>
+          <w:rFonts w:cs="Arial"/>
+          <w:lang w:val="nl-BE"/>
+        </w:rPr>
+        <w:t xml:space="preserve">fullCheck zal gaan kijken of het bord volledig gelud is en dus geen enkel zet meer mogelijk is. </w:t>
       </w:r>
     </w:p>
     <w:p>
@@ -8844,23 +8065,12 @@
           <w:lang w:val="nl-BE"/>
         </w:rPr>
       </w:pPr>
-      <w:proofErr w:type="spellStart"/>
-      <w:proofErr w:type="gramStart"/>
-      <w:r>
-        <w:rPr>
-          <w:rFonts w:cs="Arial"/>
-          <w:lang w:val="nl-BE"/>
-        </w:rPr>
-        <w:t>winCondition</w:t>
-      </w:r>
-      <w:proofErr w:type="spellEnd"/>
-      <w:proofErr w:type="gramEnd"/>
-      <w:r>
-        <w:rPr>
-          <w:rFonts w:cs="Arial"/>
-          <w:lang w:val="nl-BE"/>
-        </w:rPr>
-        <w:t xml:space="preserve"> zorgt ervoor dat we 1 bepaalde 4 op een rij kunnen na gaan. </w:t>
+      <w:r>
+        <w:rPr>
+          <w:rFonts w:cs="Arial"/>
+          <w:lang w:val="nl-BE"/>
+        </w:rPr>
+        <w:t xml:space="preserve">winCondition zorgt ervoor dat we 1 bepaalde 4 op een rij kunnen na gaan. </w:t>
       </w:r>
     </w:p>
     <w:p>
@@ -8875,39 +8085,12 @@
           <w:lang w:val="nl-BE"/>
         </w:rPr>
       </w:pPr>
-      <w:proofErr w:type="spellStart"/>
-      <w:proofErr w:type="gramStart"/>
-      <w:r>
-        <w:rPr>
-          <w:rFonts w:cs="Arial"/>
-          <w:lang w:val="nl-BE"/>
-        </w:rPr>
-        <w:t>checkWinForDirection</w:t>
-      </w:r>
-      <w:proofErr w:type="spellEnd"/>
-      <w:proofErr w:type="gramEnd"/>
-      <w:r>
-        <w:rPr>
-          <w:rFonts w:cs="Arial"/>
-          <w:lang w:val="nl-BE"/>
-        </w:rPr>
-        <w:t xml:space="preserve"> maakt gebruik van </w:t>
-      </w:r>
-      <w:proofErr w:type="spellStart"/>
-      <w:r>
-        <w:rPr>
-          <w:rFonts w:cs="Arial"/>
-          <w:lang w:val="nl-BE"/>
-        </w:rPr>
-        <w:t>winCondition</w:t>
-      </w:r>
-      <w:proofErr w:type="spellEnd"/>
-      <w:r>
-        <w:rPr>
-          <w:rFonts w:cs="Arial"/>
-          <w:lang w:val="nl-BE"/>
-        </w:rPr>
-        <w:t xml:space="preserve"> om alle mogelijke 4 op een rij na te gaan die mogelijk zijn in 1 bepaalde richting. </w:t>
+      <w:r>
+        <w:rPr>
+          <w:rFonts w:cs="Arial"/>
+          <w:lang w:val="nl-BE"/>
+        </w:rPr>
+        <w:t xml:space="preserve">checkWinForDirection maakt gebruik van winCondition om alle mogelijke 4 op een rij na te gaan die mogelijk zijn in 1 bepaalde richting. </w:t>
       </w:r>
     </w:p>
     <w:p>
@@ -8922,55 +8105,12 @@
           <w:lang w:val="nl-BE"/>
         </w:rPr>
       </w:pPr>
-      <w:proofErr w:type="spellStart"/>
-      <w:proofErr w:type="gramStart"/>
-      <w:r>
-        <w:rPr>
-          <w:rFonts w:cs="Arial"/>
-          <w:lang w:val="nl-BE"/>
-        </w:rPr>
-        <w:t>checkWin</w:t>
-      </w:r>
-      <w:proofErr w:type="spellEnd"/>
-      <w:proofErr w:type="gramEnd"/>
-      <w:r>
-        <w:rPr>
-          <w:rFonts w:cs="Arial"/>
-          <w:lang w:val="nl-BE"/>
-        </w:rPr>
-        <w:t xml:space="preserve"> maakt gebruik van </w:t>
-      </w:r>
-      <w:proofErr w:type="spellStart"/>
-      <w:r>
-        <w:rPr>
-          <w:rFonts w:cs="Arial"/>
-          <w:lang w:val="nl-BE"/>
-        </w:rPr>
-        <w:t>checkWinForDirection</w:t>
-      </w:r>
-      <w:proofErr w:type="spellEnd"/>
-      <w:r>
-        <w:rPr>
-          <w:rFonts w:cs="Arial"/>
-          <w:lang w:val="nl-BE"/>
-        </w:rPr>
-        <w:t xml:space="preserve"> om zo het heel veld af te gaan en op zoek te gaan naar één </w:t>
-      </w:r>
-      <w:proofErr w:type="spellStart"/>
-      <w:r>
-        <w:rPr>
-          <w:rFonts w:cs="Arial"/>
-          <w:lang w:val="nl-BE"/>
-        </w:rPr>
-        <w:t>moglijke</w:t>
-      </w:r>
-      <w:proofErr w:type="spellEnd"/>
-      <w:r>
-        <w:rPr>
-          <w:rFonts w:cs="Arial"/>
-          <w:lang w:val="nl-BE"/>
-        </w:rPr>
-        <w:t xml:space="preserve"> vier op een rij. </w:t>
+      <w:r>
+        <w:rPr>
+          <w:rFonts w:cs="Arial"/>
+          <w:lang w:val="nl-BE"/>
+        </w:rPr>
+        <w:t xml:space="preserve">checkWin maakt gebruik van checkWinForDirection om zo het heel veld af te gaan en op zoek te gaan naar één moglijke vier op een rij. </w:t>
       </w:r>
     </w:p>
     <w:p>
@@ -8986,55 +8126,12 @@
           <w:lang w:val="nl-BE"/>
         </w:rPr>
       </w:pPr>
-      <w:proofErr w:type="spellStart"/>
-      <w:proofErr w:type="gramStart"/>
-      <w:r>
-        <w:rPr>
-          <w:rFonts w:cs="Arial"/>
-          <w:lang w:val="nl-BE"/>
-        </w:rPr>
-        <w:t>gameStatus</w:t>
-      </w:r>
-      <w:proofErr w:type="spellEnd"/>
-      <w:proofErr w:type="gramEnd"/>
-      <w:r>
-        <w:rPr>
-          <w:rFonts w:cs="Arial"/>
-          <w:lang w:val="nl-BE"/>
-        </w:rPr>
-        <w:t xml:space="preserve"> zorgt ervoor dat je gemakkelijk naar de status van het spel kan kijken(kan je verder spelen, heeft speler 1 gewonnen, heeft speler 2 gewonnen of is er gelijk spel). Deze </w:t>
-      </w:r>
-      <w:proofErr w:type="spellStart"/>
-      <w:r>
-        <w:rPr>
-          <w:rFonts w:cs="Arial"/>
-          <w:lang w:val="nl-BE"/>
-        </w:rPr>
-        <w:t>states</w:t>
-      </w:r>
-      <w:proofErr w:type="spellEnd"/>
-      <w:r>
-        <w:rPr>
-          <w:rFonts w:cs="Arial"/>
-          <w:lang w:val="nl-BE"/>
-        </w:rPr>
-        <w:t xml:space="preserve"> worden als volgt </w:t>
-      </w:r>
-      <w:proofErr w:type="spellStart"/>
-      <w:r>
-        <w:rPr>
-          <w:rFonts w:cs="Arial"/>
-          <w:lang w:val="nl-BE"/>
-        </w:rPr>
-        <w:t>gerepersenteerd</w:t>
-      </w:r>
-      <w:proofErr w:type="spellEnd"/>
-      <w:r>
-        <w:rPr>
-          <w:rFonts w:cs="Arial"/>
-          <w:lang w:val="nl-BE"/>
-        </w:rPr>
-        <w:t xml:space="preserve">: 0 betekent speel verder,1 betekent speler 1 heeft gewonnen, 2 betekent speler 2 heeft gewonnen en 3 betekent er is gelijk spel. </w:t>
+      <w:r>
+        <w:rPr>
+          <w:rFonts w:cs="Arial"/>
+          <w:lang w:val="nl-BE"/>
+        </w:rPr>
+        <w:t xml:space="preserve">gameStatus zorgt ervoor dat je gemakkelijk naar de status van het spel kan kijken(kan je verder spelen, heeft speler 1 gewonnen, heeft speler 2 gewonnen of is er gelijk spel). Deze states worden als volgt gerepersenteerd: 0 betekent speel verder,1 betekent speler 1 heeft gewonnen, 2 betekent speler 2 heeft gewonnen en 3 betekent er is gelijk spel. </w:t>
       </w:r>
     </w:p>
     <w:p>
@@ -9123,12 +8220,10 @@
         <w:pStyle w:val="Heading3"/>
       </w:pPr>
       <w:bookmarkStart w:id="16" w:name="_Toc122264368"/>
-      <w:proofErr w:type="spellStart"/>
       <w:r>
         <w:t>Main</w:t>
       </w:r>
       <w:bookmarkEnd w:id="16"/>
-      <w:proofErr w:type="spellEnd"/>
       <w:r>
         <w:t xml:space="preserve"> </w:t>
       </w:r>
@@ -9163,23 +8258,7 @@
           <w:rFonts w:cs="Arial"/>
           <w:lang w:val="nl-BE"/>
         </w:rPr>
-        <w:t xml:space="preserve">In dit onderdeel bevindt zicht het entry point voor het programma correct te laten verlopen, namelijk de procedure </w:t>
-      </w:r>
-      <w:proofErr w:type="spellStart"/>
-      <w:r>
-        <w:rPr>
-          <w:rFonts w:cs="Arial"/>
-          <w:lang w:val="nl-BE"/>
-        </w:rPr>
-        <w:t>main</w:t>
-      </w:r>
-      <w:proofErr w:type="spellEnd"/>
-      <w:r>
-        <w:rPr>
-          <w:rFonts w:cs="Arial"/>
-          <w:lang w:val="nl-BE"/>
-        </w:rPr>
-        <w:t xml:space="preserve">. </w:t>
+        <w:t xml:space="preserve">In dit onderdeel bevindt zicht het entry point voor het programma correct te laten verlopen, namelijk de procedure main. </w:t>
       </w:r>
     </w:p>
     <w:p>
@@ -9234,22 +8313,7 @@
           <w:lang w:val="nl-BE"/>
         </w:rPr>
         <w:tab/>
-      </w:r>
-      <w:proofErr w:type="spellStart"/>
-      <w:r>
-        <w:rPr>
-          <w:rFonts w:cs="Arial"/>
-          <w:lang w:val="nl-BE"/>
-        </w:rPr>
-        <w:t>main</w:t>
-      </w:r>
-      <w:proofErr w:type="spellEnd"/>
-      <w:r>
-        <w:rPr>
-          <w:rFonts w:cs="Arial"/>
-          <w:lang w:val="nl-BE"/>
-        </w:rPr>
-        <w:t xml:space="preserve"> heb je nodig om de executie goed te laten verlopen net zoals in alle C programma’s, </w:t>
+        <w:t xml:space="preserve">main heb je nodig om de executie goed te laten verlopen net zoals in alle C programma’s, </w:t>
       </w:r>
     </w:p>
     <w:p>
@@ -9262,21 +8326,12 @@
           <w:lang w:val="nl-BE"/>
         </w:rPr>
       </w:pPr>
-      <w:proofErr w:type="gramStart"/>
-      <w:r>
-        <w:rPr>
-          <w:rFonts w:cs="Arial"/>
-          <w:lang w:val="nl-BE"/>
-        </w:rPr>
-        <w:t>hierin</w:t>
-      </w:r>
-      <w:proofErr w:type="gramEnd"/>
-      <w:r>
-        <w:rPr>
-          <w:rFonts w:cs="Arial"/>
-          <w:lang w:val="nl-BE"/>
-        </w:rPr>
-        <w:t xml:space="preserve"> wordt dus enkel game opgeroepen die het eigenlijke werk doet in de applicatie. </w:t>
+      <w:r>
+        <w:rPr>
+          <w:rFonts w:cs="Arial"/>
+          <w:lang w:val="nl-BE"/>
+        </w:rPr>
+        <w:t xml:space="preserve">hierin wordt dus enkel game opgeroepen die het eigenlijke werk doet in de applicatie. </w:t>
       </w:r>
     </w:p>
     <w:p>
@@ -9318,151 +8373,7 @@
           <w:rFonts w:cs="Arial"/>
           <w:lang w:val="nl-BE"/>
         </w:rPr>
-        <w:t xml:space="preserve">Als </w:t>
-      </w:r>
-      <w:proofErr w:type="spellStart"/>
-      <w:r>
-        <w:rPr>
-          <w:rFonts w:cs="Arial"/>
-          <w:lang w:val="nl-BE"/>
-        </w:rPr>
-        <w:t>laaste</w:t>
-      </w:r>
-      <w:proofErr w:type="spellEnd"/>
-      <w:r>
-        <w:rPr>
-          <w:rFonts w:cs="Arial"/>
-          <w:lang w:val="nl-BE"/>
-        </w:rPr>
-        <w:t xml:space="preserve"> onderdeel is het DATASEG in dit gedeelte komt alle data aan bod die nodig is om het spel te kunnen opstarten, manipuleren, afbeelden en spelen. Hier werden ook de elementen gegroepeerd per categorie. De </w:t>
-      </w:r>
-      <w:proofErr w:type="spellStart"/>
-      <w:r>
-        <w:rPr>
-          <w:rFonts w:cs="Arial"/>
-          <w:lang w:val="nl-BE"/>
-        </w:rPr>
-        <w:t>categoriën</w:t>
-      </w:r>
-      <w:proofErr w:type="spellEnd"/>
-      <w:r>
-        <w:rPr>
-          <w:rFonts w:cs="Arial"/>
-          <w:lang w:val="nl-BE"/>
-        </w:rPr>
-        <w:t xml:space="preserve"> zijn: constanten(constants), </w:t>
-      </w:r>
-      <w:proofErr w:type="spellStart"/>
-      <w:r>
-        <w:rPr>
-          <w:rFonts w:cs="Arial"/>
-          <w:lang w:val="nl-BE"/>
-        </w:rPr>
-        <w:t>vectors</w:t>
-      </w:r>
-      <w:proofErr w:type="spellEnd"/>
-      <w:r>
-        <w:rPr>
-          <w:rFonts w:cs="Arial"/>
-          <w:lang w:val="nl-BE"/>
-        </w:rPr>
-        <w:t xml:space="preserve"> </w:t>
-      </w:r>
-      <w:proofErr w:type="spellStart"/>
-      <w:r>
-        <w:rPr>
-          <w:rFonts w:cs="Arial"/>
-          <w:lang w:val="nl-BE"/>
-        </w:rPr>
-        <w:t>used</w:t>
-      </w:r>
-      <w:proofErr w:type="spellEnd"/>
-      <w:r>
-        <w:rPr>
-          <w:rFonts w:cs="Arial"/>
-          <w:lang w:val="nl-BE"/>
-        </w:rPr>
-        <w:t xml:space="preserve"> in </w:t>
-      </w:r>
-      <w:proofErr w:type="spellStart"/>
-      <w:r>
-        <w:rPr>
-          <w:rFonts w:cs="Arial"/>
-          <w:lang w:val="nl-BE"/>
-        </w:rPr>
-        <w:t>adaptField</w:t>
-      </w:r>
-      <w:proofErr w:type="spellEnd"/>
-      <w:r>
-        <w:rPr>
-          <w:rFonts w:cs="Arial"/>
-          <w:lang w:val="nl-BE"/>
-        </w:rPr>
-        <w:t xml:space="preserve">, </w:t>
-      </w:r>
-      <w:proofErr w:type="spellStart"/>
-      <w:r>
-        <w:rPr>
-          <w:rFonts w:cs="Arial"/>
-          <w:lang w:val="nl-BE"/>
-        </w:rPr>
-        <w:t>vectors</w:t>
-      </w:r>
-      <w:proofErr w:type="spellEnd"/>
-      <w:r>
-        <w:rPr>
-          <w:rFonts w:cs="Arial"/>
-          <w:lang w:val="nl-BE"/>
-        </w:rPr>
-        <w:t xml:space="preserve"> gebruikt voor de </w:t>
-      </w:r>
-      <w:proofErr w:type="spellStart"/>
-      <w:r>
-        <w:rPr>
-          <w:rFonts w:cs="Arial"/>
-          <w:lang w:val="nl-BE"/>
-        </w:rPr>
-        <w:t>menus</w:t>
-      </w:r>
-      <w:proofErr w:type="spellEnd"/>
-      <w:r>
-        <w:rPr>
-          <w:rFonts w:cs="Arial"/>
-          <w:lang w:val="nl-BE"/>
-        </w:rPr>
-        <w:t>, titels, extra tekst, interacties(</w:t>
-      </w:r>
-      <w:proofErr w:type="spellStart"/>
-      <w:r>
-        <w:rPr>
-          <w:rFonts w:cs="Arial"/>
-          <w:lang w:val="nl-BE"/>
-        </w:rPr>
-        <w:t>interactions</w:t>
-      </w:r>
-      <w:proofErr w:type="spellEnd"/>
-      <w:r>
-        <w:rPr>
-          <w:rFonts w:cs="Arial"/>
-          <w:lang w:val="nl-BE"/>
-        </w:rPr>
-        <w:t>) en de spelregels(</w:t>
-      </w:r>
-      <w:proofErr w:type="spellStart"/>
-      <w:r>
-        <w:rPr>
-          <w:rFonts w:cs="Arial"/>
-          <w:lang w:val="nl-BE"/>
-        </w:rPr>
-        <w:t>rules</w:t>
-      </w:r>
-      <w:proofErr w:type="spellEnd"/>
-      <w:r>
-        <w:rPr>
-          <w:rFonts w:cs="Arial"/>
-          <w:lang w:val="nl-BE"/>
-        </w:rPr>
-        <w:t xml:space="preserve">). </w:t>
+        <w:t xml:space="preserve">Als laaste onderdeel is het DATASEG in dit gedeelte komt alle data aan bod die nodig is om het spel te kunnen opstarten, manipuleren, afbeelden en spelen. Hier werden ook de elementen gegroepeerd per categorie. De categoriën zijn: constanten(constants), vectors used in adaptField, vectors gebruikt voor de menus, titels, extra tekst, interacties(interactions) en de spelregels(rules). </w:t>
       </w:r>
     </w:p>
     <w:p>
@@ -9470,12 +8381,10 @@
         <w:pStyle w:val="Heading3"/>
       </w:pPr>
       <w:bookmarkStart w:id="18" w:name="_Toc122264370"/>
-      <w:proofErr w:type="spellStart"/>
       <w:r>
         <w:t>Titles</w:t>
       </w:r>
       <w:bookmarkEnd w:id="18"/>
-      <w:proofErr w:type="spellEnd"/>
       <w:r>
         <w:t xml:space="preserve"> </w:t>
       </w:r>
@@ -9510,71 +8419,7 @@
           <w:rFonts w:cs="Arial"/>
           <w:lang w:val="nl-BE"/>
         </w:rPr>
-        <w:t xml:space="preserve">Hierin zitten de strings die de titels op het scherm zullen voorstellen bij elk menu. </w:t>
-      </w:r>
-      <w:proofErr w:type="spellStart"/>
-      <w:r>
-        <w:rPr>
-          <w:rFonts w:cs="Arial"/>
-          <w:lang w:val="nl-BE"/>
-        </w:rPr>
-        <w:t>Onderandere</w:t>
-      </w:r>
-      <w:proofErr w:type="spellEnd"/>
-      <w:r>
-        <w:rPr>
-          <w:rFonts w:cs="Arial"/>
-          <w:lang w:val="nl-BE"/>
-        </w:rPr>
-        <w:t xml:space="preserve"> vind je hier: connect4, </w:t>
-      </w:r>
-      <w:proofErr w:type="spellStart"/>
-      <w:r>
-        <w:rPr>
-          <w:rFonts w:cs="Arial"/>
-          <w:lang w:val="nl-BE"/>
-        </w:rPr>
-        <w:t>titleRules</w:t>
-      </w:r>
-      <w:proofErr w:type="spellEnd"/>
-      <w:r>
-        <w:rPr>
-          <w:rFonts w:cs="Arial"/>
-          <w:lang w:val="nl-BE"/>
-        </w:rPr>
-        <w:t xml:space="preserve">, beginner, </w:t>
-      </w:r>
-      <w:proofErr w:type="spellStart"/>
-      <w:r>
-        <w:rPr>
-          <w:rFonts w:cs="Arial"/>
-          <w:lang w:val="nl-BE"/>
-        </w:rPr>
-        <w:t>paused</w:t>
-      </w:r>
-      <w:proofErr w:type="spellEnd"/>
-      <w:r>
-        <w:rPr>
-          <w:rFonts w:cs="Arial"/>
-          <w:lang w:val="nl-BE"/>
-        </w:rPr>
-        <w:t xml:space="preserve">, winner, draw, turn, </w:t>
-      </w:r>
-      <w:proofErr w:type="spellStart"/>
-      <w:r>
-        <w:rPr>
-          <w:rFonts w:cs="Arial"/>
-          <w:lang w:val="nl-BE"/>
-        </w:rPr>
-        <w:t>difficulty</w:t>
-      </w:r>
-      <w:proofErr w:type="spellEnd"/>
-      <w:r>
-        <w:rPr>
-          <w:rFonts w:cs="Arial"/>
-          <w:lang w:val="nl-BE"/>
-        </w:rPr>
-        <w:t xml:space="preserve"> en statistics. </w:t>
+        <w:t xml:space="preserve">Hierin zitten de strings die de titels op het scherm zullen voorstellen bij elk menu. Onderandere vind je hier: connect4, titleRules, beginner, paused, winner, draw, turn, difficulty en statistics. </w:t>
       </w:r>
     </w:p>
     <w:p>
@@ -9607,37 +8452,12 @@
           <w:lang w:val="nl-BE"/>
         </w:rPr>
       </w:pPr>
-      <w:proofErr w:type="gramStart"/>
-      <w:r>
-        <w:rPr>
-          <w:rFonts w:cs="Arial"/>
-          <w:lang w:val="nl-BE"/>
-        </w:rPr>
-        <w:t>connect</w:t>
-      </w:r>
-      <w:proofErr w:type="gramEnd"/>
-      <w:r>
-        <w:rPr>
-          <w:rFonts w:cs="Arial"/>
-          <w:lang w:val="nl-BE"/>
-        </w:rPr>
-        <w:t xml:space="preserve">4 is de titel in </w:t>
-      </w:r>
-      <w:proofErr w:type="spellStart"/>
-      <w:r>
-        <w:rPr>
-          <w:rFonts w:cs="Arial"/>
-          <w:lang w:val="nl-BE"/>
-        </w:rPr>
-        <w:t>mainMenu</w:t>
-      </w:r>
-      <w:proofErr w:type="spellEnd"/>
-      <w:r>
-        <w:rPr>
-          <w:rFonts w:cs="Arial"/>
-          <w:lang w:val="nl-BE"/>
-        </w:rPr>
-        <w:t xml:space="preserve">. </w:t>
+      <w:r>
+        <w:rPr>
+          <w:rFonts w:cs="Arial"/>
+          <w:lang w:val="nl-BE"/>
+        </w:rPr>
+        <w:t xml:space="preserve">connect4 is de titel in mainMenu. </w:t>
       </w:r>
     </w:p>
     <w:p>
@@ -9652,39 +8472,12 @@
           <w:lang w:val="nl-BE"/>
         </w:rPr>
       </w:pPr>
-      <w:proofErr w:type="spellStart"/>
-      <w:proofErr w:type="gramStart"/>
-      <w:r>
-        <w:rPr>
-          <w:rFonts w:cs="Arial"/>
-          <w:lang w:val="nl-BE"/>
-        </w:rPr>
-        <w:t>titleRules</w:t>
-      </w:r>
-      <w:proofErr w:type="spellEnd"/>
-      <w:proofErr w:type="gramEnd"/>
-      <w:r>
-        <w:rPr>
-          <w:rFonts w:cs="Arial"/>
-          <w:lang w:val="nl-BE"/>
-        </w:rPr>
-        <w:t xml:space="preserve"> is de titel in </w:t>
-      </w:r>
-      <w:proofErr w:type="spellStart"/>
-      <w:r>
-        <w:rPr>
-          <w:rFonts w:cs="Arial"/>
-          <w:lang w:val="nl-BE"/>
-        </w:rPr>
-        <w:t>rulesMenu</w:t>
-      </w:r>
-      <w:proofErr w:type="spellEnd"/>
-      <w:r>
-        <w:rPr>
-          <w:rFonts w:cs="Arial"/>
-          <w:lang w:val="nl-BE"/>
-        </w:rPr>
-        <w:t xml:space="preserve">. </w:t>
+      <w:r>
+        <w:rPr>
+          <w:rFonts w:cs="Arial"/>
+          <w:lang w:val="nl-BE"/>
+        </w:rPr>
+        <w:t xml:space="preserve">titleRules is de titel in rulesMenu. </w:t>
       </w:r>
     </w:p>
     <w:p>
@@ -9700,37 +8493,12 @@
           <w:lang w:val="nl-BE"/>
         </w:rPr>
       </w:pPr>
-      <w:proofErr w:type="gramStart"/>
-      <w:r>
-        <w:rPr>
-          <w:rFonts w:cs="Arial"/>
-          <w:lang w:val="nl-BE"/>
-        </w:rPr>
-        <w:t>beginner</w:t>
-      </w:r>
-      <w:proofErr w:type="gramEnd"/>
-      <w:r>
-        <w:rPr>
-          <w:rFonts w:cs="Arial"/>
-          <w:lang w:val="nl-BE"/>
-        </w:rPr>
-        <w:t xml:space="preserve"> is de titel in </w:t>
-      </w:r>
-      <w:proofErr w:type="spellStart"/>
-      <w:r>
-        <w:rPr>
-          <w:rFonts w:cs="Arial"/>
-          <w:lang w:val="nl-BE"/>
-        </w:rPr>
-        <w:t>choiceMenu</w:t>
-      </w:r>
-      <w:proofErr w:type="spellEnd"/>
-      <w:r>
-        <w:rPr>
-          <w:rFonts w:cs="Arial"/>
-          <w:lang w:val="nl-BE"/>
-        </w:rPr>
-        <w:t xml:space="preserve">. </w:t>
+      <w:r>
+        <w:rPr>
+          <w:rFonts w:cs="Arial"/>
+          <w:lang w:val="nl-BE"/>
+        </w:rPr>
+        <w:t xml:space="preserve">beginner is de titel in choiceMenu. </w:t>
       </w:r>
     </w:p>
     <w:p>
@@ -9745,39 +8513,12 @@
           <w:lang w:val="nl-BE"/>
         </w:rPr>
       </w:pPr>
-      <w:proofErr w:type="spellStart"/>
-      <w:proofErr w:type="gramStart"/>
-      <w:r>
-        <w:rPr>
-          <w:rFonts w:cs="Arial"/>
-          <w:lang w:val="nl-BE"/>
-        </w:rPr>
-        <w:t>paused</w:t>
-      </w:r>
-      <w:proofErr w:type="spellEnd"/>
-      <w:proofErr w:type="gramEnd"/>
-      <w:r>
-        <w:rPr>
-          <w:rFonts w:cs="Arial"/>
-          <w:lang w:val="nl-BE"/>
-        </w:rPr>
-        <w:t xml:space="preserve"> is de titel in </w:t>
-      </w:r>
-      <w:proofErr w:type="spellStart"/>
-      <w:r>
-        <w:rPr>
-          <w:rFonts w:cs="Arial"/>
-          <w:lang w:val="nl-BE"/>
-        </w:rPr>
-        <w:t>pauseMenu</w:t>
-      </w:r>
-      <w:proofErr w:type="spellEnd"/>
-      <w:r>
-        <w:rPr>
-          <w:rFonts w:cs="Arial"/>
-          <w:lang w:val="nl-BE"/>
-        </w:rPr>
-        <w:t xml:space="preserve">. </w:t>
+      <w:r>
+        <w:rPr>
+          <w:rFonts w:cs="Arial"/>
+          <w:lang w:val="nl-BE"/>
+        </w:rPr>
+        <w:t xml:space="preserve">paused is de titel in pauseMenu. </w:t>
       </w:r>
     </w:p>
     <w:p>
@@ -9792,37 +8533,12 @@
           <w:lang w:val="nl-BE"/>
         </w:rPr>
       </w:pPr>
-      <w:proofErr w:type="gramStart"/>
-      <w:r>
-        <w:rPr>
-          <w:rFonts w:cs="Arial"/>
-          <w:lang w:val="nl-BE"/>
-        </w:rPr>
-        <w:t>winner</w:t>
-      </w:r>
-      <w:proofErr w:type="gramEnd"/>
-      <w:r>
-        <w:rPr>
-          <w:rFonts w:cs="Arial"/>
-          <w:lang w:val="nl-BE"/>
-        </w:rPr>
-        <w:t xml:space="preserve"> is om aan te geven wie er heeft gewonnen in </w:t>
-      </w:r>
-      <w:proofErr w:type="spellStart"/>
-      <w:r>
-        <w:rPr>
-          <w:rFonts w:cs="Arial"/>
-          <w:lang w:val="nl-BE"/>
-        </w:rPr>
-        <w:t>announceMenu</w:t>
-      </w:r>
-      <w:proofErr w:type="spellEnd"/>
-      <w:r>
-        <w:rPr>
-          <w:rFonts w:cs="Arial"/>
-          <w:lang w:val="nl-BE"/>
-        </w:rPr>
-        <w:t xml:space="preserve">. </w:t>
+      <w:r>
+        <w:rPr>
+          <w:rFonts w:cs="Arial"/>
+          <w:lang w:val="nl-BE"/>
+        </w:rPr>
+        <w:t xml:space="preserve">winner is om aan te geven wie er heeft gewonnen in announceMenu. </w:t>
       </w:r>
     </w:p>
     <w:p>
@@ -9837,37 +8553,12 @@
           <w:lang w:val="nl-BE"/>
         </w:rPr>
       </w:pPr>
-      <w:proofErr w:type="gramStart"/>
-      <w:r>
-        <w:rPr>
-          <w:rFonts w:cs="Arial"/>
-          <w:lang w:val="nl-BE"/>
-        </w:rPr>
-        <w:t>draw</w:t>
-      </w:r>
-      <w:proofErr w:type="gramEnd"/>
-      <w:r>
-        <w:rPr>
-          <w:rFonts w:cs="Arial"/>
-          <w:lang w:val="nl-BE"/>
-        </w:rPr>
-        <w:t xml:space="preserve"> is om aan te geven dat er gelijk spel is in </w:t>
-      </w:r>
-      <w:proofErr w:type="spellStart"/>
-      <w:r>
-        <w:rPr>
-          <w:rFonts w:cs="Arial"/>
-          <w:lang w:val="nl-BE"/>
-        </w:rPr>
-        <w:t>announceMenu</w:t>
-      </w:r>
-      <w:proofErr w:type="spellEnd"/>
-      <w:r>
-        <w:rPr>
-          <w:rFonts w:cs="Arial"/>
-          <w:lang w:val="nl-BE"/>
-        </w:rPr>
-        <w:t xml:space="preserve">. </w:t>
+      <w:r>
+        <w:rPr>
+          <w:rFonts w:cs="Arial"/>
+          <w:lang w:val="nl-BE"/>
+        </w:rPr>
+        <w:t xml:space="preserve">draw is om aan te geven dat er gelijk spel is in announceMenu. </w:t>
       </w:r>
     </w:p>
     <w:p>
@@ -9882,21 +8573,13 @@
           <w:lang w:val="nl-BE"/>
         </w:rPr>
       </w:pPr>
-      <w:proofErr w:type="gramStart"/>
-      <w:r>
-        <w:rPr>
-          <w:rFonts w:cs="Arial"/>
-          <w:lang w:val="nl-BE"/>
-        </w:rPr>
-        <w:t>turn</w:t>
-      </w:r>
-      <w:proofErr w:type="gramEnd"/>
-      <w:r>
-        <w:rPr>
-          <w:rFonts w:cs="Arial"/>
-          <w:lang w:val="nl-BE"/>
-        </w:rPr>
-        <w:t xml:space="preserve"> is om aan te geven wie aan de beurt is in gamemenu. </w:t>
+      <w:r>
+        <w:rPr>
+          <w:rFonts w:cs="Arial"/>
+          <w:lang w:val="nl-BE"/>
+        </w:rPr>
+        <w:lastRenderedPageBreak/>
+        <w:t xml:space="preserve">turn is om aan te geven wie aan de beurt is in gamemenu. </w:t>
       </w:r>
     </w:p>
     <w:p>
@@ -9911,54 +8594,12 @@
           <w:lang w:val="nl-BE"/>
         </w:rPr>
       </w:pPr>
-      <w:proofErr w:type="gramStart"/>
-      <w:r>
-        <w:rPr>
-          <w:rFonts w:cs="Arial"/>
-          <w:lang w:val="nl-BE"/>
-        </w:rPr>
-        <w:lastRenderedPageBreak/>
-        <w:t>statistics</w:t>
-      </w:r>
-      <w:proofErr w:type="gramEnd"/>
-      <w:r>
-        <w:rPr>
-          <w:rFonts w:cs="Arial"/>
-          <w:lang w:val="nl-BE"/>
-        </w:rPr>
-        <w:t xml:space="preserve"> is de </w:t>
-      </w:r>
-      <w:proofErr w:type="spellStart"/>
-      <w:r>
-        <w:rPr>
-          <w:rFonts w:cs="Arial"/>
-          <w:lang w:val="nl-BE"/>
-        </w:rPr>
-        <w:t>title</w:t>
-      </w:r>
-      <w:proofErr w:type="spellEnd"/>
-      <w:r>
-        <w:rPr>
-          <w:rFonts w:cs="Arial"/>
-          <w:lang w:val="nl-BE"/>
-        </w:rPr>
-        <w:t xml:space="preserve"> in </w:t>
-      </w:r>
-      <w:proofErr w:type="spellStart"/>
-      <w:r>
-        <w:rPr>
-          <w:rFonts w:cs="Arial"/>
-          <w:lang w:val="nl-BE"/>
-        </w:rPr>
-        <w:t>statisticsMenu</w:t>
-      </w:r>
-      <w:proofErr w:type="spellEnd"/>
-      <w:r>
-        <w:rPr>
-          <w:rFonts w:cs="Arial"/>
-          <w:lang w:val="nl-BE"/>
-        </w:rPr>
-        <w:t xml:space="preserve">. </w:t>
+      <w:r>
+        <w:rPr>
+          <w:rFonts w:cs="Arial"/>
+          <w:lang w:val="nl-BE"/>
+        </w:rPr>
+        <w:t xml:space="preserve">statistics is de title in statisticsMenu. </w:t>
       </w:r>
     </w:p>
     <w:p>
@@ -9974,37 +8615,12 @@
           <w:lang w:val="nl-BE"/>
         </w:rPr>
       </w:pPr>
-      <w:proofErr w:type="spellStart"/>
-      <w:r>
-        <w:rPr>
-          <w:rFonts w:cs="Arial"/>
-          <w:lang w:val="nl-BE"/>
-        </w:rPr>
-        <w:t>Difficulty</w:t>
-      </w:r>
-      <w:proofErr w:type="spellEnd"/>
-      <w:r>
-        <w:rPr>
-          <w:rFonts w:cs="Arial"/>
-          <w:lang w:val="nl-BE"/>
-        </w:rPr>
-        <w:t xml:space="preserve"> is de </w:t>
-      </w:r>
-      <w:proofErr w:type="spellStart"/>
-      <w:r>
-        <w:rPr>
-          <w:rFonts w:cs="Arial"/>
-          <w:lang w:val="nl-BE"/>
-        </w:rPr>
-        <w:t>titile</w:t>
-      </w:r>
-      <w:proofErr w:type="spellEnd"/>
-      <w:r>
-        <w:rPr>
-          <w:rFonts w:cs="Arial"/>
-          <w:lang w:val="nl-BE"/>
-        </w:rPr>
-        <w:t xml:space="preserve"> je laat zien om de speler aan te geven dat hij een spelbord grootte moet kiezen. </w:t>
+      <w:r>
+        <w:rPr>
+          <w:rFonts w:cs="Arial"/>
+          <w:lang w:val="nl-BE"/>
+        </w:rPr>
+        <w:t xml:space="preserve">Difficulty is de titile je laat zien om de speler aan te geven dat hij een spelbord grootte moet kiezen. </w:t>
       </w:r>
     </w:p>
     <w:p>
@@ -10012,20 +8628,10 @@
         <w:pStyle w:val="Heading3"/>
       </w:pPr>
       <w:bookmarkStart w:id="19" w:name="_Toc122264371"/>
-      <w:proofErr w:type="spellStart"/>
-      <w:r>
-        <w:t>Vectors</w:t>
-      </w:r>
-      <w:proofErr w:type="spellEnd"/>
-      <w:r>
-        <w:t xml:space="preserve"> </w:t>
-      </w:r>
-      <w:proofErr w:type="spellStart"/>
-      <w:r>
-        <w:t>menus</w:t>
+      <w:r>
+        <w:t>Vectors menus</w:t>
       </w:r>
       <w:bookmarkEnd w:id="19"/>
-      <w:proofErr w:type="spellEnd"/>
       <w:r>
         <w:t xml:space="preserve"> </w:t>
       </w:r>
@@ -10060,119 +8666,7 @@
           <w:rFonts w:cs="Arial"/>
           <w:lang w:val="nl-BE"/>
         </w:rPr>
-        <w:t xml:space="preserve">Hierin zitten de vectoren met </w:t>
-      </w:r>
-      <w:proofErr w:type="spellStart"/>
-      <w:r>
-        <w:rPr>
-          <w:rFonts w:cs="Arial"/>
-          <w:lang w:val="nl-BE"/>
-        </w:rPr>
-        <w:t>offsets</w:t>
-      </w:r>
-      <w:proofErr w:type="spellEnd"/>
-      <w:r>
-        <w:rPr>
-          <w:rFonts w:cs="Arial"/>
-          <w:lang w:val="nl-BE"/>
-        </w:rPr>
-        <w:t xml:space="preserve"> die gebruikt worden in een van de procedure </w:t>
-      </w:r>
-      <w:proofErr w:type="spellStart"/>
-      <w:r>
-        <w:rPr>
-          <w:rFonts w:cs="Arial"/>
-          <w:lang w:val="nl-BE"/>
-        </w:rPr>
-        <w:t>menuDistribution</w:t>
-      </w:r>
-      <w:proofErr w:type="spellEnd"/>
-      <w:r>
-        <w:rPr>
-          <w:rFonts w:cs="Arial"/>
-          <w:lang w:val="nl-BE"/>
-        </w:rPr>
-        <w:t xml:space="preserve"> en </w:t>
-      </w:r>
-      <w:proofErr w:type="spellStart"/>
-      <w:r>
-        <w:rPr>
-          <w:rFonts w:cs="Arial"/>
-          <w:lang w:val="nl-BE"/>
-        </w:rPr>
-        <w:t>menuConfiguration</w:t>
-      </w:r>
-      <w:proofErr w:type="spellEnd"/>
-      <w:r>
-        <w:rPr>
-          <w:rFonts w:cs="Arial"/>
-          <w:lang w:val="nl-BE"/>
-        </w:rPr>
-        <w:t xml:space="preserve"> </w:t>
-      </w:r>
-      <w:proofErr w:type="spellStart"/>
-      <w:r>
-        <w:rPr>
-          <w:rFonts w:cs="Arial"/>
-          <w:lang w:val="nl-BE"/>
-        </w:rPr>
-        <w:t>afhankleijk</w:t>
-      </w:r>
-      <w:proofErr w:type="spellEnd"/>
-      <w:r>
-        <w:rPr>
-          <w:rFonts w:cs="Arial"/>
-          <w:lang w:val="nl-BE"/>
-        </w:rPr>
-        <w:t xml:space="preserve"> van de vector alle </w:t>
-      </w:r>
-      <w:proofErr w:type="spellStart"/>
-      <w:r>
-        <w:rPr>
-          <w:rFonts w:cs="Arial"/>
-          <w:lang w:val="nl-BE"/>
-        </w:rPr>
-        <w:t>vetoren</w:t>
-      </w:r>
-      <w:proofErr w:type="spellEnd"/>
-      <w:r>
-        <w:rPr>
-          <w:rFonts w:cs="Arial"/>
-          <w:lang w:val="nl-BE"/>
-        </w:rPr>
-        <w:t xml:space="preserve"> behalve </w:t>
-      </w:r>
-      <w:proofErr w:type="spellStart"/>
-      <w:r>
-        <w:rPr>
-          <w:rFonts w:cs="Arial"/>
-          <w:lang w:val="nl-BE"/>
-        </w:rPr>
-        <w:t>TextHeader</w:t>
-      </w:r>
-      <w:proofErr w:type="spellEnd"/>
-      <w:r>
-        <w:rPr>
-          <w:rFonts w:cs="Arial"/>
-          <w:lang w:val="nl-BE"/>
-        </w:rPr>
-        <w:t xml:space="preserve"> worden in </w:t>
-      </w:r>
-      <w:proofErr w:type="spellStart"/>
-      <w:r>
-        <w:rPr>
-          <w:rFonts w:cs="Arial"/>
-          <w:lang w:val="nl-BE"/>
-        </w:rPr>
-        <w:t>menuConfiguration</w:t>
-      </w:r>
-      <w:proofErr w:type="spellEnd"/>
-      <w:r>
-        <w:rPr>
-          <w:rFonts w:cs="Arial"/>
-          <w:lang w:val="nl-BE"/>
-        </w:rPr>
-        <w:t xml:space="preserve"> gebruikt als 1 van de parameters. </w:t>
+        <w:t xml:space="preserve">Hierin zitten de vectoren met offsets die gebruikt worden in een van de procedure menuDistribution en menuConfiguration afhankleijk van de vector alle vetoren behalve TextHeader worden in menuConfiguration gebruikt als 1 van de parameters. </w:t>
       </w:r>
     </w:p>
     <w:p>
@@ -10205,39 +8699,12 @@
           <w:lang w:val="nl-BE"/>
         </w:rPr>
       </w:pPr>
-      <w:proofErr w:type="spellStart"/>
-      <w:proofErr w:type="gramStart"/>
-      <w:r>
-        <w:rPr>
-          <w:rFonts w:cs="Arial"/>
-          <w:lang w:val="nl-BE"/>
-        </w:rPr>
-        <w:t>textHeader</w:t>
-      </w:r>
-      <w:proofErr w:type="spellEnd"/>
-      <w:proofErr w:type="gramEnd"/>
-      <w:r>
-        <w:rPr>
-          <w:rFonts w:cs="Arial"/>
-          <w:lang w:val="nl-BE"/>
-        </w:rPr>
-        <w:t xml:space="preserve"> is de vector met alle </w:t>
-      </w:r>
-      <w:proofErr w:type="spellStart"/>
-      <w:r>
-        <w:rPr>
-          <w:rFonts w:cs="Arial"/>
-          <w:lang w:val="nl-BE"/>
-        </w:rPr>
-        <w:t>titles</w:t>
-      </w:r>
-      <w:proofErr w:type="spellEnd"/>
-      <w:r>
-        <w:rPr>
-          <w:rFonts w:cs="Arial"/>
-          <w:lang w:val="nl-BE"/>
-        </w:rPr>
-        <w:t xml:space="preserve"> om de juiste te kiezen afhankelijk van het menu. </w:t>
+      <w:r>
+        <w:rPr>
+          <w:rFonts w:cs="Arial"/>
+          <w:lang w:val="nl-BE"/>
+        </w:rPr>
+        <w:t xml:space="preserve">textHeader is de vector met alle titles om de juiste te kiezen afhankelijk van het menu. </w:t>
       </w:r>
     </w:p>
     <w:p>
@@ -10252,39 +8719,12 @@
           <w:lang w:val="nl-BE"/>
         </w:rPr>
       </w:pPr>
-      <w:proofErr w:type="spellStart"/>
-      <w:proofErr w:type="gramStart"/>
-      <w:r>
-        <w:rPr>
-          <w:rFonts w:cs="Arial"/>
-          <w:lang w:val="nl-BE"/>
-        </w:rPr>
-        <w:t>menuMain</w:t>
-      </w:r>
-      <w:proofErr w:type="spellEnd"/>
-      <w:proofErr w:type="gramEnd"/>
-      <w:r>
-        <w:rPr>
-          <w:rFonts w:cs="Arial"/>
-          <w:lang w:val="nl-BE"/>
-        </w:rPr>
-        <w:t xml:space="preserve"> is de vector met alle elementen die nodig zijn om de </w:t>
-      </w:r>
-      <w:proofErr w:type="spellStart"/>
-      <w:r>
-        <w:rPr>
-          <w:rFonts w:cs="Arial"/>
-          <w:lang w:val="nl-BE"/>
-        </w:rPr>
-        <w:t>main</w:t>
-      </w:r>
-      <w:proofErr w:type="spellEnd"/>
-      <w:r>
-        <w:rPr>
-          <w:rFonts w:cs="Arial"/>
-          <w:lang w:val="nl-BE"/>
-        </w:rPr>
-        <w:t xml:space="preserve"> menu te tekenen. </w:t>
+      <w:r>
+        <w:rPr>
+          <w:rFonts w:cs="Arial"/>
+          <w:lang w:val="nl-BE"/>
+        </w:rPr>
+        <w:t xml:space="preserve">menuMain is de vector met alle elementen die nodig zijn om de main menu te tekenen. </w:t>
       </w:r>
     </w:p>
     <w:p>
@@ -10299,23 +8739,12 @@
           <w:lang w:val="nl-BE"/>
         </w:rPr>
       </w:pPr>
-      <w:proofErr w:type="spellStart"/>
-      <w:proofErr w:type="gramStart"/>
-      <w:r>
-        <w:rPr>
-          <w:rFonts w:cs="Arial"/>
-          <w:lang w:val="nl-BE"/>
-        </w:rPr>
-        <w:t>menuStats</w:t>
-      </w:r>
-      <w:proofErr w:type="spellEnd"/>
-      <w:proofErr w:type="gramEnd"/>
-      <w:r>
-        <w:rPr>
-          <w:rFonts w:cs="Arial"/>
-          <w:lang w:val="nl-BE"/>
-        </w:rPr>
-        <w:t xml:space="preserve"> is de vector met alle elementen die nodig zijn om de statistics menu te tekenen. </w:t>
+      <w:r>
+        <w:rPr>
+          <w:rFonts w:cs="Arial"/>
+          <w:lang w:val="nl-BE"/>
+        </w:rPr>
+        <w:t xml:space="preserve">menuStats is de vector met alle elementen die nodig zijn om de statistics menu te tekenen. </w:t>
       </w:r>
     </w:p>
     <w:p>
@@ -10330,23 +8759,12 @@
           <w:lang w:val="nl-BE"/>
         </w:rPr>
       </w:pPr>
-      <w:proofErr w:type="spellStart"/>
-      <w:proofErr w:type="gramStart"/>
-      <w:r>
-        <w:rPr>
-          <w:rFonts w:cs="Arial"/>
-          <w:lang w:val="nl-BE"/>
-        </w:rPr>
-        <w:t>menuChoise</w:t>
-      </w:r>
-      <w:proofErr w:type="spellEnd"/>
-      <w:proofErr w:type="gramEnd"/>
-      <w:r>
-        <w:rPr>
-          <w:rFonts w:cs="Arial"/>
-          <w:lang w:val="nl-BE"/>
-        </w:rPr>
-        <w:t xml:space="preserve"> is de vector met alle elementen die nodig zijn om de menu met de keuze van wie begint te tekenen. </w:t>
+      <w:r>
+        <w:rPr>
+          <w:rFonts w:cs="Arial"/>
+          <w:lang w:val="nl-BE"/>
+        </w:rPr>
+        <w:t xml:space="preserve">menuChoise is de vector met alle elementen die nodig zijn om de menu met de keuze van wie begint te tekenen. </w:t>
       </w:r>
     </w:p>
     <w:p>
@@ -10361,23 +8779,12 @@
           <w:lang w:val="nl-BE"/>
         </w:rPr>
       </w:pPr>
-      <w:proofErr w:type="spellStart"/>
-      <w:proofErr w:type="gramStart"/>
-      <w:r>
-        <w:rPr>
-          <w:rFonts w:cs="Arial"/>
-          <w:lang w:val="nl-BE"/>
-        </w:rPr>
-        <w:t>menuGame</w:t>
-      </w:r>
-      <w:proofErr w:type="spellEnd"/>
-      <w:proofErr w:type="gramEnd"/>
-      <w:r>
-        <w:rPr>
-          <w:rFonts w:cs="Arial"/>
-          <w:lang w:val="nl-BE"/>
-        </w:rPr>
-        <w:t xml:space="preserve"> is de vector met alle elementen die nodig zijn om menu waar het spel gespeeld wordt te tekenen. </w:t>
+      <w:r>
+        <w:rPr>
+          <w:rFonts w:cs="Arial"/>
+          <w:lang w:val="nl-BE"/>
+        </w:rPr>
+        <w:t xml:space="preserve">menuGame is de vector met alle elementen die nodig zijn om menu waar het spel gespeeld wordt te tekenen. </w:t>
       </w:r>
     </w:p>
     <w:p>
@@ -10392,39 +8799,12 @@
           <w:lang w:val="nl-BE"/>
         </w:rPr>
       </w:pPr>
-      <w:proofErr w:type="spellStart"/>
-      <w:proofErr w:type="gramStart"/>
-      <w:r>
-        <w:rPr>
-          <w:rFonts w:cs="Arial"/>
-          <w:lang w:val="nl-BE"/>
-        </w:rPr>
-        <w:t>menuAnnounce</w:t>
-      </w:r>
-      <w:proofErr w:type="spellEnd"/>
-      <w:proofErr w:type="gramEnd"/>
-      <w:r>
-        <w:rPr>
-          <w:rFonts w:cs="Arial"/>
-          <w:lang w:val="nl-BE"/>
-        </w:rPr>
-        <w:t xml:space="preserve"> is de vector met alle elementen die nodig zijn om de </w:t>
-      </w:r>
-      <w:proofErr w:type="spellStart"/>
-      <w:r>
-        <w:rPr>
-          <w:rFonts w:cs="Arial"/>
-          <w:lang w:val="nl-BE"/>
-        </w:rPr>
-        <w:t>announcement</w:t>
-      </w:r>
-      <w:proofErr w:type="spellEnd"/>
-      <w:r>
-        <w:rPr>
-          <w:rFonts w:cs="Arial"/>
-          <w:lang w:val="nl-BE"/>
-        </w:rPr>
-        <w:t xml:space="preserve"> te doen aan het einde van een potje. </w:t>
+      <w:r>
+        <w:rPr>
+          <w:rFonts w:cs="Arial"/>
+          <w:lang w:val="nl-BE"/>
+        </w:rPr>
+        <w:t xml:space="preserve">menuAnnounce is de vector met alle elementen die nodig zijn om de announcement te doen aan het einde van een potje. </w:t>
       </w:r>
     </w:p>
     <w:p>
@@ -10440,23 +8820,12 @@
           <w:lang w:val="nl-BE"/>
         </w:rPr>
       </w:pPr>
-      <w:proofErr w:type="spellStart"/>
-      <w:proofErr w:type="gramStart"/>
-      <w:r>
-        <w:rPr>
-          <w:rFonts w:cs="Arial"/>
-          <w:lang w:val="nl-BE"/>
-        </w:rPr>
-        <w:t>menuDifficulty</w:t>
-      </w:r>
-      <w:proofErr w:type="spellEnd"/>
-      <w:proofErr w:type="gramEnd"/>
-      <w:r>
-        <w:rPr>
-          <w:rFonts w:cs="Arial"/>
-          <w:lang w:val="nl-BE"/>
-        </w:rPr>
-        <w:t xml:space="preserve"> is de vector met alle elementen die nodig zijn om de menu waar je de grootte van het spelbord kiest te tekenen. </w:t>
+      <w:r>
+        <w:rPr>
+          <w:rFonts w:cs="Arial"/>
+          <w:lang w:val="nl-BE"/>
+        </w:rPr>
+        <w:t xml:space="preserve">menuDifficulty is de vector met alle elementen die nodig zijn om de menu waar je de grootte van het spelbord kiest te tekenen. </w:t>
       </w:r>
     </w:p>
     <w:p>
@@ -10465,14 +8834,9 @@
       </w:pPr>
       <w:bookmarkStart w:id="20" w:name="_Toc122264372"/>
       <w:r>
-        <w:t xml:space="preserve">Extra </w:t>
-      </w:r>
-      <w:proofErr w:type="spellStart"/>
-      <w:r>
-        <w:t>text</w:t>
+        <w:t>Extra text</w:t>
       </w:r>
       <w:bookmarkEnd w:id="20"/>
-      <w:proofErr w:type="spellEnd"/>
       <w:r>
         <w:t xml:space="preserve"> </w:t>
       </w:r>
@@ -10507,119 +8871,7 @@
           <w:rFonts w:cs="Arial"/>
           <w:lang w:val="nl-BE"/>
         </w:rPr>
-        <w:t xml:space="preserve">Hierin zitten strings die geen titel is maar ook onderdelen kan zijn van de </w:t>
-      </w:r>
-      <w:proofErr w:type="spellStart"/>
-      <w:r>
-        <w:rPr>
-          <w:rFonts w:cs="Arial"/>
-          <w:lang w:val="nl-BE"/>
-        </w:rPr>
-        <w:t>menus</w:t>
-      </w:r>
-      <w:proofErr w:type="spellEnd"/>
-      <w:r>
-        <w:rPr>
-          <w:rFonts w:cs="Arial"/>
-          <w:lang w:val="nl-BE"/>
-        </w:rPr>
-        <w:t xml:space="preserve">. </w:t>
-      </w:r>
-      <w:proofErr w:type="spellStart"/>
-      <w:r>
-        <w:rPr>
-          <w:rFonts w:cs="Arial"/>
-          <w:lang w:val="nl-BE"/>
-        </w:rPr>
-        <w:t>Onderandere</w:t>
-      </w:r>
-      <w:proofErr w:type="spellEnd"/>
-      <w:r>
-        <w:rPr>
-          <w:rFonts w:cs="Arial"/>
-          <w:lang w:val="nl-BE"/>
-        </w:rPr>
-        <w:t xml:space="preserve"> vind je hier: p1, p2, draws, </w:t>
-      </w:r>
-      <w:proofErr w:type="spellStart"/>
-      <w:r>
-        <w:rPr>
-          <w:rFonts w:cs="Arial"/>
-          <w:lang w:val="nl-BE"/>
-        </w:rPr>
-        <w:t>credits</w:t>
-      </w:r>
-      <w:proofErr w:type="spellEnd"/>
-      <w:r>
-        <w:rPr>
-          <w:rFonts w:cs="Arial"/>
-          <w:lang w:val="nl-BE"/>
-        </w:rPr>
-        <w:t xml:space="preserve">, </w:t>
-      </w:r>
-      <w:proofErr w:type="spellStart"/>
-      <w:r>
-        <w:rPr>
-          <w:rFonts w:cs="Arial"/>
-          <w:lang w:val="nl-BE"/>
-        </w:rPr>
-        <w:t>ennumeration</w:t>
-      </w:r>
-      <w:proofErr w:type="spellEnd"/>
-      <w:r>
-        <w:rPr>
-          <w:rFonts w:cs="Arial"/>
-          <w:lang w:val="nl-BE"/>
-        </w:rPr>
-        <w:t xml:space="preserve"> en msg. Al deze elementen worden in de vectoren gestopt die ervoor zorgen dat </w:t>
-      </w:r>
-      <w:proofErr w:type="spellStart"/>
-      <w:r>
-        <w:rPr>
-          <w:rFonts w:cs="Arial"/>
-          <w:lang w:val="nl-BE"/>
-        </w:rPr>
-        <w:t>menus</w:t>
-      </w:r>
-      <w:proofErr w:type="spellEnd"/>
-      <w:r>
-        <w:rPr>
-          <w:rFonts w:cs="Arial"/>
-          <w:lang w:val="nl-BE"/>
-        </w:rPr>
-        <w:t xml:space="preserve"> goed getekend worden (zie 3.3.2). </w:t>
-      </w:r>
-      <w:proofErr w:type="gramStart"/>
-      <w:r>
-        <w:rPr>
-          <w:rFonts w:cs="Arial"/>
-          <w:lang w:val="nl-BE"/>
-        </w:rPr>
-        <w:t>msg</w:t>
-      </w:r>
-      <w:proofErr w:type="gramEnd"/>
-      <w:r>
-        <w:rPr>
-          <w:rFonts w:cs="Arial"/>
-          <w:lang w:val="nl-BE"/>
-        </w:rPr>
-        <w:t xml:space="preserve"> is de enige die geen deel maakt van de </w:t>
-      </w:r>
-      <w:proofErr w:type="spellStart"/>
-      <w:r>
-        <w:rPr>
-          <w:rFonts w:cs="Arial"/>
-          <w:lang w:val="nl-BE"/>
-        </w:rPr>
-        <w:t>menus</w:t>
-      </w:r>
-      <w:proofErr w:type="spellEnd"/>
-      <w:r>
-        <w:rPr>
-          <w:rFonts w:cs="Arial"/>
-          <w:lang w:val="nl-BE"/>
-        </w:rPr>
-        <w:t xml:space="preserve"> dus deze wordt niet in de vectoren gestopt. </w:t>
+        <w:t xml:space="preserve">Hierin zitten strings die geen titel is maar ook onderdelen kan zijn van de menus. Onderandere vind je hier: p1, p2, draws, credits, ennumeration en msg. Al deze elementen worden in de vectoren gestopt die ervoor zorgen dat menus goed getekend worden (zie 3.3.2). msg is de enige die geen deel maakt van de menus dus deze wordt niet in de vectoren gestopt. </w:t>
       </w:r>
     </w:p>
     <w:p>
@@ -10652,21 +8904,12 @@
           <w:lang w:val="nl-BE"/>
         </w:rPr>
       </w:pPr>
-      <w:proofErr w:type="gramStart"/>
-      <w:r>
-        <w:rPr>
-          <w:rFonts w:cs="Arial"/>
-          <w:lang w:val="nl-BE"/>
-        </w:rPr>
-        <w:t>p</w:t>
-      </w:r>
-      <w:proofErr w:type="gramEnd"/>
-      <w:r>
-        <w:rPr>
-          <w:rFonts w:cs="Arial"/>
-          <w:lang w:val="nl-BE"/>
-        </w:rPr>
-        <w:t xml:space="preserve">1 is de tekst om aan te geven hoeveel keer speler 1 al heeft gewonnen. </w:t>
+      <w:r>
+        <w:rPr>
+          <w:rFonts w:cs="Arial"/>
+          <w:lang w:val="nl-BE"/>
+        </w:rPr>
+        <w:t xml:space="preserve">p1 is de tekst om aan te geven hoeveel keer speler 1 al heeft gewonnen. </w:t>
       </w:r>
     </w:p>
     <w:p>
@@ -10681,21 +8924,12 @@
           <w:lang w:val="nl-BE"/>
         </w:rPr>
       </w:pPr>
-      <w:proofErr w:type="gramStart"/>
-      <w:r>
-        <w:rPr>
-          <w:rFonts w:cs="Arial"/>
-          <w:lang w:val="nl-BE"/>
-        </w:rPr>
-        <w:t>p</w:t>
-      </w:r>
-      <w:proofErr w:type="gramEnd"/>
-      <w:r>
-        <w:rPr>
-          <w:rFonts w:cs="Arial"/>
-          <w:lang w:val="nl-BE"/>
-        </w:rPr>
-        <w:t xml:space="preserve">2 is de tekst om aan te geven hoeveel keer speler 2 al heeft gewonnen. </w:t>
+      <w:r>
+        <w:rPr>
+          <w:rFonts w:cs="Arial"/>
+          <w:lang w:val="nl-BE"/>
+        </w:rPr>
+        <w:t xml:space="preserve">p2 is de tekst om aan te geven hoeveel keer speler 2 al heeft gewonnen. </w:t>
       </w:r>
     </w:p>
     <w:p>
@@ -10710,21 +8944,12 @@
           <w:lang w:val="nl-BE"/>
         </w:rPr>
       </w:pPr>
-      <w:proofErr w:type="gramStart"/>
-      <w:r>
-        <w:rPr>
-          <w:rFonts w:cs="Arial"/>
-          <w:lang w:val="nl-BE"/>
-        </w:rPr>
-        <w:t>draws</w:t>
-      </w:r>
-      <w:proofErr w:type="gramEnd"/>
-      <w:r>
-        <w:rPr>
-          <w:rFonts w:cs="Arial"/>
-          <w:lang w:val="nl-BE"/>
-        </w:rPr>
-        <w:t xml:space="preserve"> is de tekst om aan te geven hoeveel keer er al gelijk spel is geweest. </w:t>
+      <w:r>
+        <w:rPr>
+          <w:rFonts w:cs="Arial"/>
+          <w:lang w:val="nl-BE"/>
+        </w:rPr>
+        <w:t xml:space="preserve">draws is de tekst om aan te geven hoeveel keer er al gelijk spel is geweest. </w:t>
       </w:r>
     </w:p>
     <w:p>
@@ -10739,21 +8964,12 @@
           <w:lang w:val="nl-BE"/>
         </w:rPr>
       </w:pPr>
-      <w:proofErr w:type="spellStart"/>
-      <w:r>
-        <w:rPr>
-          <w:rFonts w:cs="Arial"/>
-          <w:lang w:val="nl-BE"/>
-        </w:rPr>
-        <w:t>Credits</w:t>
-      </w:r>
-      <w:proofErr w:type="spellEnd"/>
-      <w:r>
-        <w:rPr>
-          <w:rFonts w:cs="Arial"/>
-          <w:lang w:val="nl-BE"/>
-        </w:rPr>
-        <w:t xml:space="preserve"> is de tekst om aan te geven door wie de applicatie werd gemaakt. </w:t>
+      <w:r>
+        <w:rPr>
+          <w:rFonts w:cs="Arial"/>
+          <w:lang w:val="nl-BE"/>
+        </w:rPr>
+        <w:t xml:space="preserve">Credits is de tekst om aan te geven door wie de applicatie werd gemaakt. </w:t>
       </w:r>
     </w:p>
     <w:p>
@@ -10768,21 +8984,12 @@
           <w:lang w:val="nl-BE"/>
         </w:rPr>
       </w:pPr>
-      <w:proofErr w:type="spellStart"/>
-      <w:r>
-        <w:rPr>
-          <w:rFonts w:cs="Arial"/>
-          <w:lang w:val="nl-BE"/>
-        </w:rPr>
-        <w:t>Ennumeration</w:t>
-      </w:r>
-      <w:proofErr w:type="spellEnd"/>
-      <w:r>
-        <w:rPr>
-          <w:rFonts w:cs="Arial"/>
-          <w:lang w:val="nl-BE"/>
-        </w:rPr>
-        <w:t xml:space="preserve"> is de tekst om aan te geven welke kolom door welk getal wordt voorgesteld. </w:t>
+      <w:r>
+        <w:rPr>
+          <w:rFonts w:cs="Arial"/>
+          <w:lang w:val="nl-BE"/>
+        </w:rPr>
+        <w:t xml:space="preserve">Ennumeration is de tekst om aan te geven welke kolom door welk getal wordt voorgesteld. </w:t>
       </w:r>
     </w:p>
     <w:p>
@@ -10810,20 +9017,10 @@
         <w:pStyle w:val="Heading3"/>
       </w:pPr>
       <w:bookmarkStart w:id="21" w:name="_Toc122264373"/>
-      <w:proofErr w:type="spellStart"/>
-      <w:r>
-        <w:t>Vectors</w:t>
-      </w:r>
-      <w:proofErr w:type="spellEnd"/>
-      <w:r>
-        <w:t xml:space="preserve"> </w:t>
-      </w:r>
-      <w:proofErr w:type="spellStart"/>
-      <w:r>
-        <w:t>adaptField</w:t>
+      <w:r>
+        <w:t>Vectors adaptField</w:t>
       </w:r>
       <w:bookmarkEnd w:id="21"/>
-      <w:proofErr w:type="spellEnd"/>
       <w:r>
         <w:t xml:space="preserve"> </w:t>
       </w:r>
@@ -10858,55 +9055,7 @@
           <w:rFonts w:cs="Arial"/>
           <w:lang w:val="nl-BE"/>
         </w:rPr>
-        <w:t xml:space="preserve">Hierin zitten de vectoren met </w:t>
-      </w:r>
-      <w:proofErr w:type="spellStart"/>
-      <w:r>
-        <w:rPr>
-          <w:rFonts w:cs="Arial"/>
-          <w:lang w:val="nl-BE"/>
-        </w:rPr>
-        <w:t>offsets</w:t>
-      </w:r>
-      <w:proofErr w:type="spellEnd"/>
-      <w:r>
-        <w:rPr>
-          <w:rFonts w:cs="Arial"/>
-          <w:lang w:val="nl-BE"/>
-        </w:rPr>
-        <w:t xml:space="preserve"> die gebruikt worden in een van de procedures </w:t>
-      </w:r>
-      <w:proofErr w:type="spellStart"/>
-      <w:r>
-        <w:rPr>
-          <w:rFonts w:cs="Arial"/>
-          <w:lang w:val="nl-BE"/>
-        </w:rPr>
-        <w:t>adaptField</w:t>
-      </w:r>
-      <w:proofErr w:type="spellEnd"/>
-      <w:r>
-        <w:rPr>
-          <w:rFonts w:cs="Arial"/>
-          <w:lang w:val="nl-BE"/>
-        </w:rPr>
-        <w:t xml:space="preserve"> </w:t>
-      </w:r>
-      <w:proofErr w:type="spellStart"/>
-      <w:r>
-        <w:rPr>
-          <w:rFonts w:cs="Arial"/>
-          <w:lang w:val="nl-BE"/>
-        </w:rPr>
-        <w:t>afhankleijk</w:t>
-      </w:r>
-      <w:proofErr w:type="spellEnd"/>
-      <w:r>
-        <w:rPr>
-          <w:rFonts w:cs="Arial"/>
-          <w:lang w:val="nl-BE"/>
-        </w:rPr>
-        <w:t xml:space="preserve"> van de vector. </w:t>
+        <w:t xml:space="preserve">Hierin zitten de vectoren met offsets die gebruikt worden in een van de procedures adaptField afhankleijk van de vector. </w:t>
       </w:r>
     </w:p>
     <w:p>
@@ -10939,39 +9088,12 @@
           <w:lang w:val="nl-BE"/>
         </w:rPr>
       </w:pPr>
-      <w:proofErr w:type="spellStart"/>
-      <w:proofErr w:type="gramStart"/>
-      <w:r>
-        <w:rPr>
-          <w:rFonts w:cs="Arial"/>
-          <w:lang w:val="nl-BE"/>
-        </w:rPr>
-        <w:t>girdValuesVector</w:t>
-      </w:r>
-      <w:proofErr w:type="spellEnd"/>
-      <w:proofErr w:type="gramEnd"/>
-      <w:r>
-        <w:rPr>
-          <w:rFonts w:cs="Arial"/>
-          <w:lang w:val="nl-BE"/>
-        </w:rPr>
-        <w:t xml:space="preserve"> hierin zitten de </w:t>
-      </w:r>
-      <w:proofErr w:type="spellStart"/>
-      <w:r>
-        <w:rPr>
-          <w:rFonts w:cs="Arial"/>
-          <w:lang w:val="nl-BE"/>
-        </w:rPr>
-        <w:t>offsets</w:t>
-      </w:r>
-      <w:proofErr w:type="spellEnd"/>
-      <w:r>
-        <w:rPr>
-          <w:rFonts w:cs="Arial"/>
-          <w:lang w:val="nl-BE"/>
-        </w:rPr>
-        <w:t xml:space="preserve"> van de arrays waar de elementen zitten die je in gridValues gaat veranderen afhankelijk van de grootte van het veld. </w:t>
+      <w:r>
+        <w:rPr>
+          <w:rFonts w:cs="Arial"/>
+          <w:lang w:val="nl-BE"/>
+        </w:rPr>
+        <w:t xml:space="preserve">girdValuesVector hierin zitten de offsets van de arrays waar de elementen zitten die je in gridValues gaat veranderen afhankelijk van de grootte van het veld. </w:t>
       </w:r>
     </w:p>
     <w:p>
@@ -10986,39 +9108,12 @@
           <w:lang w:val="nl-BE"/>
         </w:rPr>
       </w:pPr>
-      <w:proofErr w:type="spellStart"/>
-      <w:proofErr w:type="gramStart"/>
-      <w:r>
-        <w:rPr>
-          <w:rFonts w:cs="Arial"/>
-          <w:lang w:val="nl-BE"/>
-        </w:rPr>
-        <w:t>gridDrawVector</w:t>
-      </w:r>
-      <w:proofErr w:type="spellEnd"/>
-      <w:proofErr w:type="gramEnd"/>
-      <w:r>
-        <w:rPr>
-          <w:rFonts w:cs="Arial"/>
-          <w:lang w:val="nl-BE"/>
-        </w:rPr>
-        <w:t xml:space="preserve"> hierin zitten de </w:t>
-      </w:r>
-      <w:proofErr w:type="spellStart"/>
-      <w:r>
-        <w:rPr>
-          <w:rFonts w:cs="Arial"/>
-          <w:lang w:val="nl-BE"/>
-        </w:rPr>
-        <w:t>offsets</w:t>
-      </w:r>
-      <w:proofErr w:type="spellEnd"/>
-      <w:r>
-        <w:rPr>
-          <w:rFonts w:cs="Arial"/>
-          <w:lang w:val="nl-BE"/>
-        </w:rPr>
-        <w:t xml:space="preserve"> van de arrays waar de elementen zitten die je in grid gaat veranderen afhankelijk van de grootte van het veld. </w:t>
+      <w:r>
+        <w:rPr>
+          <w:rFonts w:cs="Arial"/>
+          <w:lang w:val="nl-BE"/>
+        </w:rPr>
+        <w:t xml:space="preserve">gridDrawVector hierin zitten de offsets van de arrays waar de elementen zitten die je in grid gaat veranderen afhankelijk van de grootte van het veld. </w:t>
       </w:r>
     </w:p>
     <w:p>
@@ -11033,39 +9128,12 @@
           <w:lang w:val="nl-BE"/>
         </w:rPr>
       </w:pPr>
-      <w:proofErr w:type="spellStart"/>
-      <w:proofErr w:type="gramStart"/>
-      <w:r>
-        <w:rPr>
-          <w:rFonts w:cs="Arial"/>
-          <w:lang w:val="nl-BE"/>
-        </w:rPr>
-        <w:t>gridBorderVector</w:t>
-      </w:r>
-      <w:proofErr w:type="spellEnd"/>
-      <w:proofErr w:type="gramEnd"/>
-      <w:r>
-        <w:rPr>
-          <w:rFonts w:cs="Arial"/>
-          <w:lang w:val="nl-BE"/>
-        </w:rPr>
-        <w:t xml:space="preserve"> hierin zitten de </w:t>
-      </w:r>
-      <w:proofErr w:type="spellStart"/>
-      <w:r>
-        <w:rPr>
-          <w:rFonts w:cs="Arial"/>
-          <w:lang w:val="nl-BE"/>
-        </w:rPr>
-        <w:t>offsets</w:t>
-      </w:r>
-      <w:proofErr w:type="spellEnd"/>
-      <w:r>
-        <w:rPr>
-          <w:rFonts w:cs="Arial"/>
-          <w:lang w:val="nl-BE"/>
-        </w:rPr>
-        <w:t xml:space="preserve"> van de arrays waar de elementen zitten die je in upperRightCorner, rowInBetween en firstTop gaat veranderen afhankelijk van de grootte van het veld. </w:t>
+      <w:r>
+        <w:rPr>
+          <w:rFonts w:cs="Arial"/>
+          <w:lang w:val="nl-BE"/>
+        </w:rPr>
+        <w:t xml:space="preserve">gridBorderVector hierin zitten de offsets van de arrays waar de elementen zitten die je in upperRightCorner, rowInBetween en firstTop gaat veranderen afhankelijk van de grootte van het veld. </w:t>
       </w:r>
     </w:p>
     <w:p>
@@ -11080,39 +9148,12 @@
           <w:lang w:val="nl-BE"/>
         </w:rPr>
       </w:pPr>
-      <w:proofErr w:type="spellStart"/>
-      <w:proofErr w:type="gramStart"/>
-      <w:r>
-        <w:rPr>
-          <w:rFonts w:cs="Arial"/>
-          <w:lang w:val="nl-BE"/>
-        </w:rPr>
-        <w:t>gridRowsVector</w:t>
-      </w:r>
-      <w:proofErr w:type="spellEnd"/>
-      <w:proofErr w:type="gramEnd"/>
-      <w:r>
-        <w:rPr>
-          <w:rFonts w:cs="Arial"/>
-          <w:lang w:val="nl-BE"/>
-        </w:rPr>
-        <w:t xml:space="preserve"> hierin zitten de </w:t>
-      </w:r>
-      <w:proofErr w:type="spellStart"/>
-      <w:r>
-        <w:rPr>
-          <w:rFonts w:cs="Arial"/>
-          <w:lang w:val="nl-BE"/>
-        </w:rPr>
-        <w:t>offsets</w:t>
-      </w:r>
-      <w:proofErr w:type="spellEnd"/>
-      <w:r>
-        <w:rPr>
-          <w:rFonts w:cs="Arial"/>
-          <w:lang w:val="nl-BE"/>
-        </w:rPr>
-        <w:t xml:space="preserve"> van de arrays waar de elementen zitten die je in rowSeparation gaat veranderen afhankelijk van de grootte van het veld. </w:t>
+      <w:r>
+        <w:rPr>
+          <w:rFonts w:cs="Arial"/>
+          <w:lang w:val="nl-BE"/>
+        </w:rPr>
+        <w:t xml:space="preserve">gridRowsVector hierin zitten de offsets van de arrays waar de elementen zitten die je in rowSeparation gaat veranderen afhankelijk van de grootte van het veld. </w:t>
       </w:r>
     </w:p>
     <w:p>
@@ -11127,39 +9168,12 @@
           <w:lang w:val="nl-BE"/>
         </w:rPr>
       </w:pPr>
-      <w:proofErr w:type="spellStart"/>
-      <w:proofErr w:type="gramStart"/>
-      <w:r>
-        <w:rPr>
-          <w:rFonts w:cs="Arial"/>
-          <w:lang w:val="nl-BE"/>
-        </w:rPr>
-        <w:t>gridCoorHorVector</w:t>
-      </w:r>
-      <w:proofErr w:type="spellEnd"/>
-      <w:proofErr w:type="gramEnd"/>
-      <w:r>
-        <w:rPr>
-          <w:rFonts w:cs="Arial"/>
-          <w:lang w:val="nl-BE"/>
-        </w:rPr>
-        <w:t xml:space="preserve"> hierin zitten de </w:t>
-      </w:r>
-      <w:proofErr w:type="spellStart"/>
-      <w:r>
-        <w:rPr>
-          <w:rFonts w:cs="Arial"/>
-          <w:lang w:val="nl-BE"/>
-        </w:rPr>
-        <w:t>offsets</w:t>
-      </w:r>
-      <w:proofErr w:type="spellEnd"/>
-      <w:r>
-        <w:rPr>
-          <w:rFonts w:cs="Arial"/>
-          <w:lang w:val="nl-BE"/>
-        </w:rPr>
-        <w:t xml:space="preserve"> van de arrays waar de elementen zitten die je in horizontal gaat veranderen afhankelijk van de grootte van het veld. </w:t>
+      <w:r>
+        <w:rPr>
+          <w:rFonts w:cs="Arial"/>
+          <w:lang w:val="nl-BE"/>
+        </w:rPr>
+        <w:t xml:space="preserve">gridCoorHorVector hierin zitten de offsets van de arrays waar de elementen zitten die je in horizontal gaat veranderen afhankelijk van de grootte van het veld. </w:t>
       </w:r>
     </w:p>
     <w:p>
@@ -11174,39 +9188,12 @@
           <w:lang w:val="nl-BE"/>
         </w:rPr>
       </w:pPr>
-      <w:proofErr w:type="spellStart"/>
-      <w:proofErr w:type="gramStart"/>
-      <w:r>
-        <w:rPr>
-          <w:rFonts w:cs="Arial"/>
-          <w:lang w:val="nl-BE"/>
-        </w:rPr>
-        <w:t>gridCooVertVector</w:t>
-      </w:r>
-      <w:proofErr w:type="spellEnd"/>
-      <w:proofErr w:type="gramEnd"/>
-      <w:r>
-        <w:rPr>
-          <w:rFonts w:cs="Arial"/>
-          <w:lang w:val="nl-BE"/>
-        </w:rPr>
-        <w:t xml:space="preserve"> hierin zitten de </w:t>
-      </w:r>
-      <w:proofErr w:type="spellStart"/>
-      <w:r>
-        <w:rPr>
-          <w:rFonts w:cs="Arial"/>
-          <w:lang w:val="nl-BE"/>
-        </w:rPr>
-        <w:t>offsets</w:t>
-      </w:r>
-      <w:proofErr w:type="spellEnd"/>
-      <w:r>
-        <w:rPr>
-          <w:rFonts w:cs="Arial"/>
-          <w:lang w:val="nl-BE"/>
-        </w:rPr>
-        <w:t xml:space="preserve"> van de arrays waar de elementen zitten die je in vertical gaat veranderen afhankelijk van de grootte van het veld. </w:t>
+      <w:r>
+        <w:rPr>
+          <w:rFonts w:cs="Arial"/>
+          <w:lang w:val="nl-BE"/>
+        </w:rPr>
+        <w:t xml:space="preserve">gridCooVertVector hierin zitten de offsets van de arrays waar de elementen zitten die je in vertical gaat veranderen afhankelijk van de grootte van het veld. </w:t>
       </w:r>
     </w:p>
     <w:p>
@@ -11221,55 +9208,12 @@
           <w:lang w:val="nl-BE"/>
         </w:rPr>
       </w:pPr>
-      <w:proofErr w:type="spellStart"/>
-      <w:proofErr w:type="gramStart"/>
-      <w:r>
-        <w:rPr>
-          <w:rFonts w:cs="Arial"/>
-          <w:lang w:val="nl-BE"/>
-        </w:rPr>
-        <w:t>gridEnnumVector</w:t>
-      </w:r>
-      <w:proofErr w:type="spellEnd"/>
-      <w:proofErr w:type="gramEnd"/>
-      <w:r>
-        <w:rPr>
-          <w:rFonts w:cs="Arial"/>
-          <w:lang w:val="nl-BE"/>
-        </w:rPr>
-        <w:t xml:space="preserve"> hierin zitten de </w:t>
-      </w:r>
-      <w:proofErr w:type="spellStart"/>
-      <w:r>
-        <w:rPr>
-          <w:rFonts w:cs="Arial"/>
-          <w:lang w:val="nl-BE"/>
-        </w:rPr>
-        <w:t>offsets</w:t>
-      </w:r>
-      <w:proofErr w:type="spellEnd"/>
-      <w:r>
-        <w:rPr>
-          <w:rFonts w:cs="Arial"/>
-          <w:lang w:val="nl-BE"/>
-        </w:rPr>
-        <w:t xml:space="preserve"> van de arrays waar de elementen zitten die je in </w:t>
-      </w:r>
-      <w:proofErr w:type="spellStart"/>
-      <w:r>
-        <w:rPr>
-          <w:rFonts w:cs="Arial"/>
-          <w:lang w:val="nl-BE"/>
-        </w:rPr>
-        <w:t>ennumeration</w:t>
-      </w:r>
-      <w:proofErr w:type="spellEnd"/>
-      <w:r>
-        <w:rPr>
-          <w:rFonts w:cs="Arial"/>
-          <w:lang w:val="nl-BE"/>
-        </w:rPr>
-        <w:t xml:space="preserve"> gaat veranderen afhankelijk van de grootte van het veld. </w:t>
+      <w:r>
+        <w:rPr>
+          <w:rFonts w:cs="Arial"/>
+          <w:lang w:val="nl-BE"/>
+        </w:rPr>
+        <w:t xml:space="preserve">gridEnnumVector hierin zitten de offsets van de arrays waar de elementen zitten die je in ennumeration gaat veranderen afhankelijk van de grootte van het veld. </w:t>
       </w:r>
     </w:p>
     <w:p>
@@ -11284,55 +9228,12 @@
           <w:lang w:val="nl-BE"/>
         </w:rPr>
       </w:pPr>
-      <w:proofErr w:type="spellStart"/>
-      <w:proofErr w:type="gramStart"/>
-      <w:r>
-        <w:rPr>
-          <w:rFonts w:cs="Arial"/>
-          <w:lang w:val="nl-BE"/>
-        </w:rPr>
-        <w:t>horWinVector</w:t>
-      </w:r>
-      <w:proofErr w:type="spellEnd"/>
-      <w:proofErr w:type="gramEnd"/>
-      <w:r>
-        <w:rPr>
-          <w:rFonts w:cs="Arial"/>
-          <w:lang w:val="nl-BE"/>
-        </w:rPr>
-        <w:t xml:space="preserve"> hierin zitten de </w:t>
-      </w:r>
-      <w:proofErr w:type="spellStart"/>
-      <w:r>
-        <w:rPr>
-          <w:rFonts w:cs="Arial"/>
-          <w:lang w:val="nl-BE"/>
-        </w:rPr>
-        <w:t>offsets</w:t>
-      </w:r>
-      <w:proofErr w:type="spellEnd"/>
-      <w:r>
-        <w:rPr>
-          <w:rFonts w:cs="Arial"/>
-          <w:lang w:val="nl-BE"/>
-        </w:rPr>
-        <w:t xml:space="preserve"> van de arrays waar de elementen zitten die je in </w:t>
-      </w:r>
-      <w:proofErr w:type="spellStart"/>
-      <w:r>
-        <w:rPr>
-          <w:rFonts w:cs="Arial"/>
-          <w:lang w:val="nl-BE"/>
-        </w:rPr>
-        <w:t>horCheck</w:t>
-      </w:r>
-      <w:proofErr w:type="spellEnd"/>
-      <w:r>
-        <w:rPr>
-          <w:rFonts w:cs="Arial"/>
-          <w:lang w:val="nl-BE"/>
-        </w:rPr>
-        <w:t xml:space="preserve"> gaat veranderen afhankelijk van de grootte van het veld. </w:t>
+      <w:r>
+        <w:rPr>
+          <w:rFonts w:cs="Arial"/>
+          <w:lang w:val="nl-BE"/>
+        </w:rPr>
+        <w:t xml:space="preserve">horWinVector hierin zitten de offsets van de arrays waar de elementen zitten die je in horCheck gaat veranderen afhankelijk van de grootte van het veld. </w:t>
       </w:r>
     </w:p>
     <w:p>
@@ -11347,55 +9248,12 @@
           <w:lang w:val="nl-BE"/>
         </w:rPr>
       </w:pPr>
-      <w:proofErr w:type="spellStart"/>
-      <w:proofErr w:type="gramStart"/>
-      <w:r>
-        <w:rPr>
-          <w:rFonts w:cs="Arial"/>
-          <w:lang w:val="nl-BE"/>
-        </w:rPr>
-        <w:t>vertWinVector</w:t>
-      </w:r>
-      <w:proofErr w:type="spellEnd"/>
-      <w:proofErr w:type="gramEnd"/>
-      <w:r>
-        <w:rPr>
-          <w:rFonts w:cs="Arial"/>
-          <w:lang w:val="nl-BE"/>
-        </w:rPr>
-        <w:t xml:space="preserve"> hierin zitten de </w:t>
-      </w:r>
-      <w:proofErr w:type="spellStart"/>
-      <w:r>
-        <w:rPr>
-          <w:rFonts w:cs="Arial"/>
-          <w:lang w:val="nl-BE"/>
-        </w:rPr>
-        <w:t>offsets</w:t>
-      </w:r>
-      <w:proofErr w:type="spellEnd"/>
-      <w:r>
-        <w:rPr>
-          <w:rFonts w:cs="Arial"/>
-          <w:lang w:val="nl-BE"/>
-        </w:rPr>
-        <w:t xml:space="preserve"> van de arrays waar de elementen zitten die je in </w:t>
-      </w:r>
-      <w:proofErr w:type="spellStart"/>
-      <w:r>
-        <w:rPr>
-          <w:rFonts w:cs="Arial"/>
-          <w:lang w:val="nl-BE"/>
-        </w:rPr>
-        <w:t>vertCheck</w:t>
-      </w:r>
-      <w:proofErr w:type="spellEnd"/>
-      <w:r>
-        <w:rPr>
-          <w:rFonts w:cs="Arial"/>
-          <w:lang w:val="nl-BE"/>
-        </w:rPr>
-        <w:t xml:space="preserve"> gaat veranderen afhankelijk van de grootte van het veld. </w:t>
+      <w:r>
+        <w:rPr>
+          <w:rFonts w:cs="Arial"/>
+          <w:lang w:val="nl-BE"/>
+        </w:rPr>
+        <w:t xml:space="preserve">vertWinVector hierin zitten de offsets van de arrays waar de elementen zitten die je in vertCheck gaat veranderen afhankelijk van de grootte van het veld. </w:t>
       </w:r>
     </w:p>
     <w:p>
@@ -11410,55 +9268,13 @@
           <w:lang w:val="nl-BE"/>
         </w:rPr>
       </w:pPr>
-      <w:proofErr w:type="spellStart"/>
-      <w:proofErr w:type="gramStart"/>
-      <w:r>
-        <w:rPr>
-          <w:rFonts w:cs="Arial"/>
-          <w:lang w:val="nl-BE"/>
-        </w:rPr>
-        <w:t>posWinVector</w:t>
-      </w:r>
-      <w:proofErr w:type="spellEnd"/>
-      <w:proofErr w:type="gramEnd"/>
-      <w:r>
-        <w:rPr>
-          <w:rFonts w:cs="Arial"/>
-          <w:lang w:val="nl-BE"/>
-        </w:rPr>
-        <w:t xml:space="preserve"> hierin zitten de </w:t>
-      </w:r>
-      <w:proofErr w:type="spellStart"/>
-      <w:r>
-        <w:rPr>
-          <w:rFonts w:cs="Arial"/>
-          <w:lang w:val="nl-BE"/>
-        </w:rPr>
-        <w:t>offsets</w:t>
-      </w:r>
-      <w:proofErr w:type="spellEnd"/>
-      <w:r>
-        <w:rPr>
-          <w:rFonts w:cs="Arial"/>
-          <w:lang w:val="nl-BE"/>
-        </w:rPr>
-        <w:t xml:space="preserve"> van de arrays waar de elementen zitten die je in </w:t>
-      </w:r>
-      <w:proofErr w:type="spellStart"/>
-      <w:r>
-        <w:rPr>
-          <w:rFonts w:cs="Arial"/>
-          <w:lang w:val="nl-BE"/>
-        </w:rPr>
-        <w:t>posCheck</w:t>
-      </w:r>
-      <w:proofErr w:type="spellEnd"/>
-      <w:r>
-        <w:rPr>
-          <w:rFonts w:cs="Arial"/>
-          <w:lang w:val="nl-BE"/>
-        </w:rPr>
-        <w:t xml:space="preserve"> gaat veranderen afhankelijk van de grootte van het veld. </w:t>
+      <w:r>
+        <w:rPr>
+          <w:rFonts w:cs="Arial"/>
+          <w:lang w:val="nl-BE"/>
+        </w:rPr>
+        <w:lastRenderedPageBreak/>
+        <w:t xml:space="preserve">posWinVector hierin zitten de offsets van de arrays waar de elementen zitten die je in posCheck gaat veranderen afhankelijk van de grootte van het veld. </w:t>
       </w:r>
     </w:p>
     <w:p>
@@ -11474,56 +9290,12 @@
           <w:lang w:val="nl-BE"/>
         </w:rPr>
       </w:pPr>
-      <w:proofErr w:type="spellStart"/>
-      <w:proofErr w:type="gramStart"/>
-      <w:r>
-        <w:rPr>
-          <w:rFonts w:cs="Arial"/>
-          <w:lang w:val="nl-BE"/>
-        </w:rPr>
-        <w:lastRenderedPageBreak/>
-        <w:t>negWinVector</w:t>
-      </w:r>
-      <w:proofErr w:type="spellEnd"/>
-      <w:proofErr w:type="gramEnd"/>
-      <w:r>
-        <w:rPr>
-          <w:rFonts w:cs="Arial"/>
-          <w:lang w:val="nl-BE"/>
-        </w:rPr>
-        <w:t xml:space="preserve"> hierin zitten de </w:t>
-      </w:r>
-      <w:proofErr w:type="spellStart"/>
-      <w:r>
-        <w:rPr>
-          <w:rFonts w:cs="Arial"/>
-          <w:lang w:val="nl-BE"/>
-        </w:rPr>
-        <w:t>offsets</w:t>
-      </w:r>
-      <w:proofErr w:type="spellEnd"/>
-      <w:r>
-        <w:rPr>
-          <w:rFonts w:cs="Arial"/>
-          <w:lang w:val="nl-BE"/>
-        </w:rPr>
-        <w:t xml:space="preserve"> van de arrays waar de elementen zitten die je in </w:t>
-      </w:r>
-      <w:proofErr w:type="spellStart"/>
-      <w:r>
-        <w:rPr>
-          <w:rFonts w:cs="Arial"/>
-          <w:lang w:val="nl-BE"/>
-        </w:rPr>
-        <w:t>negCheck</w:t>
-      </w:r>
-      <w:proofErr w:type="spellEnd"/>
-      <w:r>
-        <w:rPr>
-          <w:rFonts w:cs="Arial"/>
-          <w:lang w:val="nl-BE"/>
-        </w:rPr>
-        <w:t xml:space="preserve"> gaat veranderen afhankelijk van de grootte van het veld. </w:t>
+      <w:r>
+        <w:rPr>
+          <w:rFonts w:cs="Arial"/>
+          <w:lang w:val="nl-BE"/>
+        </w:rPr>
+        <w:t xml:space="preserve">negWinVector hierin zitten de offsets van de arrays waar de elementen zitten die je in negCheck gaat veranderen afhankelijk van de grootte van het veld. </w:t>
       </w:r>
     </w:p>
     <w:p>
@@ -11569,23 +9341,7 @@
           <w:rFonts w:cs="Arial"/>
           <w:lang w:val="nl-BE"/>
         </w:rPr>
-        <w:t xml:space="preserve">Hierin zit de string die die de spelregels zal voorstellen. De enige constante hier is </w:t>
-      </w:r>
-      <w:proofErr w:type="spellStart"/>
-      <w:r>
-        <w:rPr>
-          <w:rFonts w:cs="Arial"/>
-          <w:lang w:val="nl-BE"/>
-        </w:rPr>
-        <w:t>rules</w:t>
-      </w:r>
-      <w:proofErr w:type="spellEnd"/>
-      <w:r>
-        <w:rPr>
-          <w:rFonts w:cs="Arial"/>
-          <w:lang w:val="nl-BE"/>
-        </w:rPr>
-        <w:t xml:space="preserve">. </w:t>
+        <w:t xml:space="preserve">Hierin zit de string die die de spelregels zal voorstellen. De enige constante hier is rules. </w:t>
       </w:r>
     </w:p>
     <w:p>
@@ -11640,38 +9396,7 @@
           <w:lang w:val="nl-BE"/>
         </w:rPr>
         <w:tab/>
-      </w:r>
-      <w:proofErr w:type="spellStart"/>
-      <w:r>
-        <w:rPr>
-          <w:rFonts w:cs="Arial"/>
-          <w:lang w:val="nl-BE"/>
-        </w:rPr>
-        <w:t>rules</w:t>
-      </w:r>
-      <w:proofErr w:type="spellEnd"/>
-      <w:r>
-        <w:rPr>
-          <w:rFonts w:cs="Arial"/>
-          <w:lang w:val="nl-BE"/>
-        </w:rPr>
-        <w:t xml:space="preserve"> is de grote uitleg van de spel regels die je kan terugvinden in de </w:t>
-      </w:r>
-      <w:proofErr w:type="spellStart"/>
-      <w:r>
-        <w:rPr>
-          <w:rFonts w:cs="Arial"/>
-          <w:lang w:val="nl-BE"/>
-        </w:rPr>
-        <w:t>rules</w:t>
-      </w:r>
-      <w:proofErr w:type="spellEnd"/>
-      <w:r>
-        <w:rPr>
-          <w:rFonts w:cs="Arial"/>
-          <w:lang w:val="nl-BE"/>
-        </w:rPr>
-        <w:t xml:space="preserve"> menu. </w:t>
+        <w:t xml:space="preserve">rules is de grote uitleg van de spel regels die je kan terugvinden in de rules menu. </w:t>
       </w:r>
     </w:p>
     <w:p>
@@ -11735,89 +9460,7 @@
           <w:rFonts w:cs="Arial"/>
           <w:lang w:val="nl-BE"/>
         </w:rPr>
-        <w:t xml:space="preserve">Hierin zitten de constanten die </w:t>
-      </w:r>
-      <w:proofErr w:type="spellStart"/>
-      <w:r>
-        <w:rPr>
-          <w:rFonts w:cs="Arial"/>
-          <w:lang w:val="nl-BE"/>
-        </w:rPr>
-        <w:t>gerbuikt</w:t>
-      </w:r>
-      <w:proofErr w:type="spellEnd"/>
-      <w:r>
-        <w:rPr>
-          <w:rFonts w:cs="Arial"/>
-          <w:lang w:val="nl-BE"/>
-        </w:rPr>
-        <w:t xml:space="preserve"> worden doorheen de code. </w:t>
-      </w:r>
-      <w:proofErr w:type="spellStart"/>
-      <w:r>
-        <w:rPr>
-          <w:rFonts w:cs="Arial"/>
-          <w:lang w:val="nl-BE"/>
-        </w:rPr>
-        <w:t>Onderandere</w:t>
-      </w:r>
-      <w:proofErr w:type="spellEnd"/>
-      <w:r>
-        <w:rPr>
-          <w:rFonts w:cs="Arial"/>
-          <w:lang w:val="nl-BE"/>
-        </w:rPr>
-        <w:t xml:space="preserve"> vind je hier: grid, </w:t>
-      </w:r>
-      <w:proofErr w:type="spellStart"/>
-      <w:r>
-        <w:rPr>
-          <w:rFonts w:cs="Arial"/>
-          <w:lang w:val="nl-BE"/>
-        </w:rPr>
-        <w:t>turnPiece</w:t>
-      </w:r>
-      <w:proofErr w:type="spellEnd"/>
-      <w:r>
-        <w:rPr>
-          <w:rFonts w:cs="Arial"/>
-          <w:lang w:val="nl-BE"/>
-        </w:rPr>
-        <w:t xml:space="preserve">, colors, vertical, horizontal, field, statusGrid, gridValues, winnerCount, </w:t>
-      </w:r>
-      <w:proofErr w:type="spellStart"/>
-      <w:r>
-        <w:rPr>
-          <w:rFonts w:cs="Arial"/>
-          <w:lang w:val="nl-BE"/>
-        </w:rPr>
-        <w:t>pieceDim</w:t>
-      </w:r>
-      <w:proofErr w:type="spellEnd"/>
-      <w:r>
-        <w:rPr>
-          <w:rFonts w:cs="Arial"/>
-          <w:lang w:val="nl-BE"/>
-        </w:rPr>
-        <w:t xml:space="preserve">, </w:t>
-      </w:r>
-      <w:proofErr w:type="spellStart"/>
-      <w:proofErr w:type="gramStart"/>
-      <w:r>
-        <w:rPr>
-          <w:rFonts w:cs="Arial"/>
-          <w:lang w:val="nl-BE"/>
-        </w:rPr>
-        <w:t>rowInBetween,upperRightCorner</w:t>
-      </w:r>
-      <w:proofErr w:type="spellEnd"/>
-      <w:proofErr w:type="gramEnd"/>
-      <w:r>
-        <w:rPr>
-          <w:rFonts w:cs="Arial"/>
-          <w:lang w:val="nl-BE"/>
-        </w:rPr>
-        <w:t xml:space="preserve"> en rowSeparation. </w:t>
+        <w:t xml:space="preserve">Hierin zitten de constanten die gerbuikt worden doorheen de code. Onderandere vind je hier: grid, turnPiece, colors, vertical, horizontal, field, statusGrid, gridValues, winnerCount, pieceDim, rowInBetween,upperRightCorner en rowSeparation. </w:t>
       </w:r>
     </w:p>
     <w:p>
@@ -11850,37 +9493,12 @@
           <w:lang w:val="nl-BE"/>
         </w:rPr>
       </w:pPr>
-      <w:proofErr w:type="gramStart"/>
-      <w:r>
-        <w:rPr>
-          <w:rFonts w:cs="Arial"/>
-          <w:lang w:val="nl-BE"/>
-        </w:rPr>
-        <w:t>grid</w:t>
-      </w:r>
-      <w:proofErr w:type="gramEnd"/>
-      <w:r>
-        <w:rPr>
-          <w:rFonts w:cs="Arial"/>
-          <w:lang w:val="nl-BE"/>
-        </w:rPr>
-        <w:t xml:space="preserve"> zijn de constanten die nodig zijn om grafische weergave van het spelbord. Hun betekenis is als volgt: breedte van de contour, hoeveel plaats er tussen elk speelbaar plek is, </w:t>
-      </w:r>
-      <w:proofErr w:type="spellStart"/>
-      <w:r>
-        <w:rPr>
-          <w:rFonts w:cs="Arial"/>
-          <w:lang w:val="nl-BE"/>
-        </w:rPr>
-        <w:t>hooghte</w:t>
-      </w:r>
-      <w:proofErr w:type="spellEnd"/>
-      <w:r>
-        <w:rPr>
-          <w:rFonts w:cs="Arial"/>
-          <w:lang w:val="nl-BE"/>
-        </w:rPr>
-        <w:t xml:space="preserve"> van heet speelveld en de breedte van het speelveld. </w:t>
+      <w:r>
+        <w:rPr>
+          <w:rFonts w:cs="Arial"/>
+          <w:lang w:val="nl-BE"/>
+        </w:rPr>
+        <w:t xml:space="preserve">grid zijn de constanten die nodig zijn om grafische weergave van het spelbord. Hun betekenis is als volgt: breedte van de contour, hoeveel plaats er tussen elk speelbaar plek is, hooghte van heet speelveld en de breedte van het speelveld. </w:t>
       </w:r>
     </w:p>
     <w:p>
@@ -11895,23 +9513,12 @@
           <w:lang w:val="nl-BE"/>
         </w:rPr>
       </w:pPr>
-      <w:proofErr w:type="spellStart"/>
-      <w:proofErr w:type="gramStart"/>
-      <w:r>
-        <w:rPr>
-          <w:rFonts w:cs="Arial"/>
-          <w:lang w:val="nl-BE"/>
-        </w:rPr>
-        <w:t>turnPiece</w:t>
-      </w:r>
-      <w:proofErr w:type="spellEnd"/>
-      <w:proofErr w:type="gramEnd"/>
-      <w:r>
-        <w:rPr>
-          <w:rFonts w:cs="Arial"/>
-          <w:lang w:val="nl-BE"/>
-        </w:rPr>
-        <w:t xml:space="preserve"> zijn de die nodig zijn om een beurt op het scherm te kunnen aanduiden. Hun betekenis is als volgt: x-positie, y-positie en grootte van het muntstuk. </w:t>
+      <w:r>
+        <w:rPr>
+          <w:rFonts w:cs="Arial"/>
+          <w:lang w:val="nl-BE"/>
+        </w:rPr>
+        <w:t xml:space="preserve">turnPiece zijn de die nodig zijn om een beurt op het scherm te kunnen aanduiden. Hun betekenis is als volgt: x-positie, y-positie en grootte van het muntstuk. </w:t>
       </w:r>
     </w:p>
     <w:p>
@@ -11926,21 +9533,12 @@
           <w:lang w:val="nl-BE"/>
         </w:rPr>
       </w:pPr>
-      <w:proofErr w:type="gramStart"/>
-      <w:r>
-        <w:rPr>
-          <w:rFonts w:cs="Arial"/>
-          <w:lang w:val="nl-BE"/>
-        </w:rPr>
-        <w:t>colors</w:t>
-      </w:r>
-      <w:proofErr w:type="gramEnd"/>
-      <w:r>
-        <w:rPr>
-          <w:rFonts w:cs="Arial"/>
-          <w:lang w:val="nl-BE"/>
-        </w:rPr>
-        <w:t xml:space="preserve"> zijn de constanten die nodig zijn om de kleuren op het scherm te kunnen representeren. Hun betekenis is als volgt: zwart, blauw, wit, geel en paars. </w:t>
+      <w:r>
+        <w:rPr>
+          <w:rFonts w:cs="Arial"/>
+          <w:lang w:val="nl-BE"/>
+        </w:rPr>
+        <w:t xml:space="preserve">colors zijn de constanten die nodig zijn om de kleuren op het scherm te kunnen representeren. Hun betekenis is als volgt: zwart, blauw, wit, geel en paars. </w:t>
       </w:r>
     </w:p>
     <w:p>
@@ -11955,21 +9553,12 @@
           <w:lang w:val="nl-BE"/>
         </w:rPr>
       </w:pPr>
-      <w:proofErr w:type="gramStart"/>
-      <w:r>
-        <w:rPr>
-          <w:rFonts w:cs="Arial"/>
-          <w:lang w:val="nl-BE"/>
-        </w:rPr>
-        <w:t>vertical</w:t>
-      </w:r>
-      <w:proofErr w:type="gramEnd"/>
-      <w:r>
-        <w:rPr>
-          <w:rFonts w:cs="Arial"/>
-          <w:lang w:val="nl-BE"/>
-        </w:rPr>
-        <w:t xml:space="preserve"> zijn de mogelijke posities in pixels wat betreft de hoogte. </w:t>
+      <w:r>
+        <w:rPr>
+          <w:rFonts w:cs="Arial"/>
+          <w:lang w:val="nl-BE"/>
+        </w:rPr>
+        <w:t xml:space="preserve">vertical zijn de mogelijke posities in pixels wat betreft de hoogte. </w:t>
       </w:r>
     </w:p>
     <w:p>
@@ -11985,21 +9574,12 @@
           <w:lang w:val="nl-BE"/>
         </w:rPr>
       </w:pPr>
-      <w:proofErr w:type="gramStart"/>
-      <w:r>
-        <w:rPr>
-          <w:rFonts w:cs="Arial"/>
-          <w:lang w:val="nl-BE"/>
-        </w:rPr>
-        <w:t>horizontal</w:t>
-      </w:r>
-      <w:proofErr w:type="gramEnd"/>
-      <w:r>
-        <w:rPr>
-          <w:rFonts w:cs="Arial"/>
-          <w:lang w:val="nl-BE"/>
-        </w:rPr>
-        <w:t xml:space="preserve"> zijn de mogelijke posities in pixels wat betreft de breedte. </w:t>
+      <w:r>
+        <w:rPr>
+          <w:rFonts w:cs="Arial"/>
+          <w:lang w:val="nl-BE"/>
+        </w:rPr>
+        <w:t xml:space="preserve">horizontal zijn de mogelijke posities in pixels wat betreft de breedte. </w:t>
       </w:r>
     </w:p>
     <w:p>
@@ -12014,21 +9594,12 @@
           <w:lang w:val="nl-BE"/>
         </w:rPr>
       </w:pPr>
-      <w:proofErr w:type="gramStart"/>
-      <w:r>
-        <w:rPr>
-          <w:rFonts w:cs="Arial"/>
-          <w:lang w:val="nl-BE"/>
-        </w:rPr>
-        <w:t>field</w:t>
-      </w:r>
-      <w:proofErr w:type="gramEnd"/>
-      <w:r>
-        <w:rPr>
-          <w:rFonts w:cs="Arial"/>
-          <w:lang w:val="nl-BE"/>
-        </w:rPr>
-        <w:t xml:space="preserve"> is de array die het speelveld zal representeren. </w:t>
+      <w:r>
+        <w:rPr>
+          <w:rFonts w:cs="Arial"/>
+          <w:lang w:val="nl-BE"/>
+        </w:rPr>
+        <w:t xml:space="preserve">field is de array die het speelveld zal representeren. </w:t>
       </w:r>
     </w:p>
     <w:p>
@@ -12043,69 +9614,12 @@
           <w:lang w:val="nl-BE"/>
         </w:rPr>
       </w:pPr>
-      <w:proofErr w:type="gramStart"/>
-      <w:r>
-        <w:rPr>
-          <w:rFonts w:cs="Arial"/>
-          <w:lang w:val="nl-BE"/>
-        </w:rPr>
-        <w:t>statusGrid</w:t>
-      </w:r>
-      <w:proofErr w:type="gramEnd"/>
-      <w:r>
-        <w:rPr>
-          <w:rFonts w:cs="Arial"/>
-          <w:lang w:val="nl-BE"/>
-        </w:rPr>
-        <w:t xml:space="preserve"> zal kunnen aangeven wat de staat van het spel is deze </w:t>
-      </w:r>
-      <w:proofErr w:type="spellStart"/>
-      <w:r>
-        <w:rPr>
-          <w:rFonts w:cs="Arial"/>
-          <w:lang w:val="nl-BE"/>
-        </w:rPr>
-        <w:t>states</w:t>
-      </w:r>
-      <w:proofErr w:type="spellEnd"/>
-      <w:r>
-        <w:rPr>
-          <w:rFonts w:cs="Arial"/>
-          <w:lang w:val="nl-BE"/>
-        </w:rPr>
-        <w:t xml:space="preserve"> zijn 2 aparte dingen die worden bijgehouden. In de eerste state ga je bijhouden wie er heeft gewonnen (speel verder, winnaar speler 1, winnaar speler 2 of gelijkspel). Bij de tweede ga je bijhouden of er gevraagd werd om de </w:t>
-      </w:r>
-      <w:proofErr w:type="spellStart"/>
-      <w:r>
-        <w:rPr>
-          <w:rFonts w:cs="Arial"/>
-          <w:lang w:val="nl-BE"/>
-        </w:rPr>
-        <w:t>laaste</w:t>
-      </w:r>
-      <w:proofErr w:type="spellEnd"/>
-      <w:r>
-        <w:rPr>
-          <w:rFonts w:cs="Arial"/>
-          <w:lang w:val="nl-BE"/>
-        </w:rPr>
-        <w:t xml:space="preserve"> zet </w:t>
-      </w:r>
-      <w:proofErr w:type="spellStart"/>
-      <w:r>
-        <w:rPr>
-          <w:rFonts w:cs="Arial"/>
-          <w:lang w:val="nl-BE"/>
-        </w:rPr>
-        <w:t>ongdaan</w:t>
-      </w:r>
-      <w:proofErr w:type="spellEnd"/>
-      <w:r>
-        <w:rPr>
-          <w:rFonts w:cs="Arial"/>
-          <w:lang w:val="nl-BE"/>
-        </w:rPr>
-        <w:t xml:space="preserve"> te maken(undo). </w:t>
+      <w:r>
+        <w:rPr>
+          <w:rFonts w:cs="Arial"/>
+          <w:lang w:val="nl-BE"/>
+        </w:rPr>
+        <w:t xml:space="preserve">statusGrid zal kunnen aangeven wat de staat van het spel is deze states zijn 2 aparte dingen die worden bijgehouden. In de eerste state ga je bijhouden wie er heeft gewonnen (speel verder, winnaar speler 1, winnaar speler 2 of gelijkspel). Bij de tweede ga je bijhouden of er gevraagd werd om de laaste zet ongdaan te maken(undo). </w:t>
       </w:r>
     </w:p>
     <w:p>
@@ -12120,37 +9634,12 @@
           <w:lang w:val="nl-BE"/>
         </w:rPr>
       </w:pPr>
-      <w:proofErr w:type="gramStart"/>
-      <w:r>
-        <w:rPr>
-          <w:rFonts w:cs="Arial"/>
-          <w:lang w:val="nl-BE"/>
-        </w:rPr>
-        <w:t>gridValues</w:t>
-      </w:r>
-      <w:proofErr w:type="gramEnd"/>
-      <w:r>
-        <w:rPr>
-          <w:rFonts w:cs="Arial"/>
-          <w:lang w:val="nl-BE"/>
-        </w:rPr>
-        <w:t xml:space="preserve"> zijn de </w:t>
-      </w:r>
-      <w:proofErr w:type="spellStart"/>
-      <w:r>
-        <w:rPr>
-          <w:rFonts w:cs="Arial"/>
-          <w:lang w:val="nl-BE"/>
-        </w:rPr>
-        <w:t>dimenties</w:t>
-      </w:r>
-      <w:proofErr w:type="spellEnd"/>
-      <w:r>
-        <w:rPr>
-          <w:rFonts w:cs="Arial"/>
-          <w:lang w:val="nl-BE"/>
-        </w:rPr>
-        <w:t xml:space="preserve"> van het speelveld. In dit geval is het speelveld 6 hoog en 7 breed. </w:t>
+      <w:r>
+        <w:rPr>
+          <w:rFonts w:cs="Arial"/>
+          <w:lang w:val="nl-BE"/>
+        </w:rPr>
+        <w:t xml:space="preserve">gridValues zijn de dimenties van het speelveld. In dit geval is het speelveld 6 hoog en 7 breed. </w:t>
       </w:r>
     </w:p>
     <w:p>
@@ -12165,21 +9654,12 @@
           <w:lang w:val="nl-BE"/>
         </w:rPr>
       </w:pPr>
-      <w:proofErr w:type="gramStart"/>
-      <w:r>
-        <w:rPr>
-          <w:rFonts w:cs="Arial"/>
-          <w:lang w:val="nl-BE"/>
-        </w:rPr>
-        <w:t>winnerCount</w:t>
-      </w:r>
-      <w:proofErr w:type="gramEnd"/>
-      <w:r>
-        <w:rPr>
-          <w:rFonts w:cs="Arial"/>
-          <w:lang w:val="nl-BE"/>
-        </w:rPr>
-        <w:t xml:space="preserve"> zal gaan bijhouden hoeveel keer iedereen al heeft gewonnen in de huidige executie. De aantallen zijn als volgt: gelijkspel, speler 1 en speler 2. </w:t>
+      <w:r>
+        <w:rPr>
+          <w:rFonts w:cs="Arial"/>
+          <w:lang w:val="nl-BE"/>
+        </w:rPr>
+        <w:t xml:space="preserve">winnerCount zal gaan bijhouden hoeveel keer iedereen al heeft gewonnen in de huidige executie. De aantallen zijn als volgt: gelijkspel, speler 1 en speler 2. </w:t>
       </w:r>
     </w:p>
     <w:p>
@@ -12194,23 +9674,12 @@
           <w:lang w:val="nl-BE"/>
         </w:rPr>
       </w:pPr>
-      <w:proofErr w:type="spellStart"/>
-      <w:proofErr w:type="gramStart"/>
-      <w:r>
-        <w:rPr>
-          <w:rFonts w:cs="Arial"/>
-          <w:lang w:val="nl-BE"/>
-        </w:rPr>
-        <w:t>pieceDim</w:t>
-      </w:r>
-      <w:proofErr w:type="spellEnd"/>
-      <w:proofErr w:type="gramEnd"/>
-      <w:r>
-        <w:rPr>
-          <w:rFonts w:cs="Arial"/>
-          <w:lang w:val="nl-BE"/>
-        </w:rPr>
-        <w:t xml:space="preserve"> is om aan te geven hoe groot een muntstuk op het speelveld zal zijn. </w:t>
+      <w:r>
+        <w:rPr>
+          <w:rFonts w:cs="Arial"/>
+          <w:lang w:val="nl-BE"/>
+        </w:rPr>
+        <w:t xml:space="preserve">pieceDim is om aan te geven hoe groot een muntstuk op het speelveld zal zijn. </w:t>
       </w:r>
     </w:p>
     <w:p>
@@ -12225,21 +9694,12 @@
           <w:lang w:val="nl-BE"/>
         </w:rPr>
       </w:pPr>
-      <w:proofErr w:type="gramStart"/>
-      <w:r>
-        <w:rPr>
-          <w:rFonts w:cs="Arial"/>
-          <w:lang w:val="nl-BE"/>
-        </w:rPr>
-        <w:t>upperRightCorner</w:t>
-      </w:r>
-      <w:proofErr w:type="gramEnd"/>
-      <w:r>
-        <w:rPr>
-          <w:rFonts w:cs="Arial"/>
-          <w:lang w:val="nl-BE"/>
-        </w:rPr>
-        <w:t xml:space="preserve"> is om aan te geven waar het laatste element in field zich bevindt. </w:t>
+      <w:r>
+        <w:rPr>
+          <w:rFonts w:cs="Arial"/>
+          <w:lang w:val="nl-BE"/>
+        </w:rPr>
+        <w:t xml:space="preserve">upperRightCorner is om aan te geven waar het laatste element in field zich bevindt. </w:t>
       </w:r>
     </w:p>
     <w:p>
@@ -12254,21 +9714,12 @@
           <w:lang w:val="nl-BE"/>
         </w:rPr>
       </w:pPr>
-      <w:proofErr w:type="gramStart"/>
-      <w:r>
-        <w:rPr>
-          <w:rFonts w:cs="Arial"/>
-          <w:lang w:val="nl-BE"/>
-        </w:rPr>
-        <w:t>rowInBetween</w:t>
-      </w:r>
-      <w:proofErr w:type="gramEnd"/>
-      <w:r>
-        <w:rPr>
-          <w:rFonts w:cs="Arial"/>
-          <w:lang w:val="nl-BE"/>
-        </w:rPr>
-        <w:t xml:space="preserve"> is om aan te geven na hoeveel elementen in field je in een nieuwe kolom zit. </w:t>
+      <w:r>
+        <w:rPr>
+          <w:rFonts w:cs="Arial"/>
+          <w:lang w:val="nl-BE"/>
+        </w:rPr>
+        <w:t xml:space="preserve">rowInBetween is om aan te geven na hoeveel elementen in field je in een nieuwe kolom zit. </w:t>
       </w:r>
     </w:p>
     <w:p>
@@ -12283,21 +9734,12 @@
           <w:lang w:val="nl-BE"/>
         </w:rPr>
       </w:pPr>
-      <w:proofErr w:type="gramStart"/>
-      <w:r>
-        <w:rPr>
-          <w:rFonts w:cs="Arial"/>
-          <w:lang w:val="nl-BE"/>
-        </w:rPr>
-        <w:t>rowSeparation</w:t>
-      </w:r>
-      <w:proofErr w:type="gramEnd"/>
-      <w:r>
-        <w:rPr>
-          <w:rFonts w:cs="Arial"/>
-          <w:lang w:val="nl-BE"/>
-        </w:rPr>
-        <w:t xml:space="preserve"> zijn de waardes in field die aangeven waar de kolommen beginnen. </w:t>
+      <w:r>
+        <w:rPr>
+          <w:rFonts w:cs="Arial"/>
+          <w:lang w:val="nl-BE"/>
+        </w:rPr>
+        <w:t xml:space="preserve">rowSeparation zijn de waardes in field die aangeven waar de kolommen beginnen. </w:t>
       </w:r>
     </w:p>
     <w:p>
@@ -12317,103 +9759,7 @@
           <w:rFonts w:cs="Arial"/>
           <w:lang w:val="nl-BE"/>
         </w:rPr>
-        <w:t xml:space="preserve">Daarnaast zijn er ook </w:t>
-      </w:r>
-      <w:proofErr w:type="spellStart"/>
-      <w:r>
-        <w:rPr>
-          <w:rFonts w:cs="Arial"/>
-          <w:lang w:val="nl-BE"/>
-        </w:rPr>
-        <w:t>niewe</w:t>
-      </w:r>
-      <w:proofErr w:type="spellEnd"/>
-      <w:r>
-        <w:rPr>
-          <w:rFonts w:cs="Arial"/>
-          <w:lang w:val="nl-BE"/>
-        </w:rPr>
-        <w:t xml:space="preserve"> </w:t>
-      </w:r>
-      <w:proofErr w:type="spellStart"/>
-      <w:r>
-        <w:rPr>
-          <w:rFonts w:cs="Arial"/>
-          <w:lang w:val="nl-BE"/>
-        </w:rPr>
-        <w:t>arrrays</w:t>
-      </w:r>
-      <w:proofErr w:type="spellEnd"/>
-      <w:r>
-        <w:rPr>
-          <w:rFonts w:cs="Arial"/>
-          <w:lang w:val="nl-BE"/>
-        </w:rPr>
-        <w:t xml:space="preserve"> bijgekomen die elk hun </w:t>
-      </w:r>
-      <w:proofErr w:type="spellStart"/>
-      <w:r>
-        <w:rPr>
-          <w:rFonts w:cs="Arial"/>
-          <w:lang w:val="nl-BE"/>
-        </w:rPr>
-        <w:t>doell</w:t>
-      </w:r>
-      <w:proofErr w:type="spellEnd"/>
-      <w:r>
-        <w:rPr>
-          <w:rFonts w:cs="Arial"/>
-          <w:lang w:val="nl-BE"/>
-        </w:rPr>
-        <w:t xml:space="preserve"> is om elementen van de </w:t>
-      </w:r>
-      <w:proofErr w:type="spellStart"/>
-      <w:r>
-        <w:rPr>
-          <w:rFonts w:cs="Arial"/>
-          <w:lang w:val="nl-BE"/>
-        </w:rPr>
-        <w:t>orginele</w:t>
-      </w:r>
-      <w:proofErr w:type="spellEnd"/>
-      <w:r>
-        <w:rPr>
-          <w:rFonts w:cs="Arial"/>
-          <w:lang w:val="nl-BE"/>
-        </w:rPr>
-        <w:t xml:space="preserve"> constanten aan te </w:t>
-      </w:r>
-      <w:proofErr w:type="spellStart"/>
-      <w:r>
-        <w:rPr>
-          <w:rFonts w:cs="Arial"/>
-          <w:lang w:val="nl-BE"/>
-        </w:rPr>
-        <w:t>pasen</w:t>
-      </w:r>
-      <w:proofErr w:type="spellEnd"/>
-      <w:r>
-        <w:rPr>
-          <w:rFonts w:cs="Arial"/>
-          <w:lang w:val="nl-BE"/>
-        </w:rPr>
-        <w:t xml:space="preserve">. Dit </w:t>
-      </w:r>
-      <w:proofErr w:type="spellStart"/>
-      <w:r>
-        <w:rPr>
-          <w:rFonts w:cs="Arial"/>
-          <w:lang w:val="nl-BE"/>
-        </w:rPr>
-        <w:t>werdt</w:t>
-      </w:r>
-      <w:proofErr w:type="spellEnd"/>
-      <w:r>
-        <w:rPr>
-          <w:rFonts w:cs="Arial"/>
-          <w:lang w:val="nl-BE"/>
-        </w:rPr>
-        <w:t xml:space="preserve"> al vermeld (zie sectie 3.3.4). </w:t>
+        <w:t xml:space="preserve">Daarnaast zijn er ook niewe arrrays bijgekomen die elk hun doell is om elementen van de orginele constanten aan te pasen. Dit werdt al vermeld (zie sectie 3.3.4). </w:t>
       </w:r>
     </w:p>
     <w:p>
@@ -12439,12 +9785,10 @@
         <w:pStyle w:val="Heading3"/>
       </w:pPr>
       <w:bookmarkStart w:id="24" w:name="_Toc122264376"/>
-      <w:proofErr w:type="spellStart"/>
       <w:r>
         <w:t>Interactions</w:t>
       </w:r>
       <w:bookmarkEnd w:id="24"/>
-      <w:proofErr w:type="spellEnd"/>
       <w:r>
         <w:t xml:space="preserve"> </w:t>
       </w:r>
@@ -12479,119 +9823,7 @@
           <w:rFonts w:cs="Arial"/>
           <w:lang w:val="nl-BE"/>
         </w:rPr>
-        <w:t xml:space="preserve">Hierin zitten strings die geen titel zijn maar zijn de interacties die </w:t>
-      </w:r>
-      <w:proofErr w:type="spellStart"/>
-      <w:r>
-        <w:rPr>
-          <w:rFonts w:cs="Arial"/>
-          <w:lang w:val="nl-BE"/>
-        </w:rPr>
-        <w:t>moglijk</w:t>
-      </w:r>
-      <w:proofErr w:type="spellEnd"/>
-      <w:r>
-        <w:rPr>
-          <w:rFonts w:cs="Arial"/>
-          <w:lang w:val="nl-BE"/>
-        </w:rPr>
-        <w:t xml:space="preserve"> zijn om de </w:t>
-      </w:r>
-      <w:proofErr w:type="spellStart"/>
-      <w:r>
-        <w:rPr>
-          <w:rFonts w:cs="Arial"/>
-          <w:lang w:val="nl-BE"/>
-        </w:rPr>
-        <w:t>menus</w:t>
-      </w:r>
-      <w:proofErr w:type="spellEnd"/>
-      <w:r>
-        <w:rPr>
-          <w:rFonts w:cs="Arial"/>
-          <w:lang w:val="nl-BE"/>
-        </w:rPr>
-        <w:t xml:space="preserve"> te </w:t>
-      </w:r>
-      <w:proofErr w:type="spellStart"/>
-      <w:r>
-        <w:rPr>
-          <w:rFonts w:cs="Arial"/>
-          <w:lang w:val="nl-BE"/>
-        </w:rPr>
-        <w:t>navigueren</w:t>
-      </w:r>
-      <w:proofErr w:type="spellEnd"/>
-      <w:r>
-        <w:rPr>
-          <w:rFonts w:cs="Arial"/>
-          <w:lang w:val="nl-BE"/>
-        </w:rPr>
-        <w:t xml:space="preserve">. </w:t>
-      </w:r>
-      <w:proofErr w:type="spellStart"/>
-      <w:r>
-        <w:rPr>
-          <w:rFonts w:cs="Arial"/>
-          <w:lang w:val="nl-BE"/>
-        </w:rPr>
-        <w:t>Onderandere</w:t>
-      </w:r>
-      <w:proofErr w:type="spellEnd"/>
-      <w:r>
-        <w:rPr>
-          <w:rFonts w:cs="Arial"/>
-          <w:lang w:val="nl-BE"/>
-        </w:rPr>
-        <w:t xml:space="preserve"> vind je hier: start, </w:t>
-      </w:r>
-      <w:proofErr w:type="spellStart"/>
-      <w:r>
-        <w:rPr>
-          <w:rFonts w:cs="Arial"/>
-          <w:lang w:val="nl-BE"/>
-        </w:rPr>
-        <w:t>rules</w:t>
-      </w:r>
-      <w:proofErr w:type="spellEnd"/>
-      <w:r>
-        <w:rPr>
-          <w:rFonts w:cs="Arial"/>
-          <w:lang w:val="nl-BE"/>
-        </w:rPr>
-        <w:t xml:space="preserve">, back, exit, player1, player2, menu, pauze, </w:t>
-      </w:r>
-      <w:proofErr w:type="spellStart"/>
-      <w:r>
-        <w:rPr>
-          <w:rFonts w:cs="Arial"/>
-          <w:lang w:val="nl-BE"/>
-        </w:rPr>
-        <w:t>restart</w:t>
-      </w:r>
-      <w:proofErr w:type="spellEnd"/>
-      <w:r>
-        <w:rPr>
-          <w:rFonts w:cs="Arial"/>
-          <w:lang w:val="nl-BE"/>
-        </w:rPr>
-        <w:t xml:space="preserve">, undo, resume, </w:t>
-      </w:r>
-      <w:proofErr w:type="spellStart"/>
-      <w:r>
-        <w:rPr>
-          <w:rFonts w:cs="Arial"/>
-          <w:lang w:val="nl-BE"/>
-        </w:rPr>
-        <w:t>stats</w:t>
-      </w:r>
-      <w:proofErr w:type="spellEnd"/>
-      <w:r>
-        <w:rPr>
-          <w:rFonts w:cs="Arial"/>
-          <w:lang w:val="nl-BE"/>
-        </w:rPr>
-        <w:t xml:space="preserve">, alle mogelijke spelbordgroottes en move. </w:t>
+        <w:t xml:space="preserve">Hierin zitten strings die geen titel zijn maar zijn de interacties die moglijk zijn om de menus te navigueren. Onderandere vind je hier: start, rules, back, exit, player1, player2, menu, pauze, restart, undo, resume, stats, alle mogelijke spelbordgroottes en move. </w:t>
       </w:r>
     </w:p>
     <w:p>
@@ -12624,69 +9856,12 @@
           <w:lang w:val="nl-BE"/>
         </w:rPr>
       </w:pPr>
-      <w:proofErr w:type="gramStart"/>
-      <w:r>
-        <w:rPr>
-          <w:rFonts w:cs="Arial"/>
-          <w:lang w:val="nl-BE"/>
-        </w:rPr>
-        <w:t>start</w:t>
-      </w:r>
-      <w:proofErr w:type="gramEnd"/>
-      <w:r>
-        <w:rPr>
-          <w:rFonts w:cs="Arial"/>
-          <w:lang w:val="nl-BE"/>
-        </w:rPr>
-        <w:t xml:space="preserve"> zal je terugvinden in </w:t>
-      </w:r>
-      <w:proofErr w:type="spellStart"/>
-      <w:r>
-        <w:rPr>
-          <w:rFonts w:cs="Arial"/>
-          <w:lang w:val="nl-BE"/>
-        </w:rPr>
-        <w:t>mainMenu</w:t>
-      </w:r>
-      <w:proofErr w:type="spellEnd"/>
-      <w:r>
-        <w:rPr>
-          <w:rFonts w:cs="Arial"/>
-          <w:lang w:val="nl-BE"/>
-        </w:rPr>
-        <w:t xml:space="preserve"> en kan je </w:t>
-      </w:r>
-      <w:proofErr w:type="spellStart"/>
-      <w:r>
-        <w:rPr>
-          <w:rFonts w:cs="Arial"/>
-          <w:lang w:val="nl-BE"/>
-        </w:rPr>
-        <w:t>intrerageren</w:t>
-      </w:r>
-      <w:proofErr w:type="spellEnd"/>
-      <w:r>
-        <w:rPr>
-          <w:rFonts w:cs="Arial"/>
-          <w:lang w:val="nl-BE"/>
-        </w:rPr>
-        <w:t xml:space="preserve"> door op “</w:t>
-      </w:r>
-      <w:proofErr w:type="spellStart"/>
-      <w:r>
-        <w:rPr>
-          <w:rFonts w:cs="Arial"/>
-          <w:lang w:val="nl-BE"/>
-        </w:rPr>
-        <w:t>space</w:t>
-      </w:r>
-      <w:proofErr w:type="spellEnd"/>
-      <w:r>
-        <w:rPr>
-          <w:rFonts w:cs="Arial"/>
-          <w:lang w:val="nl-BE"/>
-        </w:rPr>
-        <w:t xml:space="preserve">” te drukken om het spel te starten. </w:t>
+      <w:r>
+        <w:rPr>
+          <w:rFonts w:cs="Arial"/>
+          <w:lang w:val="nl-BE"/>
+        </w:rPr>
+        <w:t xml:space="preserve">start zal je terugvinden in mainMenu en kan je intrerageren door op “space” te drukken om het spel te starten. </w:t>
       </w:r>
     </w:p>
     <w:p>
@@ -12701,37 +9876,12 @@
           <w:lang w:val="nl-BE"/>
         </w:rPr>
       </w:pPr>
-      <w:proofErr w:type="spellStart"/>
-      <w:r>
-        <w:rPr>
-          <w:rFonts w:cs="Arial"/>
-          <w:lang w:val="nl-BE"/>
-        </w:rPr>
-        <w:t>Rule</w:t>
-      </w:r>
-      <w:proofErr w:type="spellEnd"/>
-      <w:r>
-        <w:rPr>
-          <w:rFonts w:cs="Arial"/>
-          <w:lang w:val="nl-BE"/>
-        </w:rPr>
-        <w:t xml:space="preserve"> zal je terugvinden in </w:t>
-      </w:r>
-      <w:proofErr w:type="spellStart"/>
-      <w:r>
-        <w:rPr>
-          <w:rFonts w:cs="Arial"/>
-          <w:lang w:val="nl-BE"/>
-        </w:rPr>
-        <w:t>mainMenu</w:t>
-      </w:r>
-      <w:proofErr w:type="spellEnd"/>
-      <w:r>
-        <w:rPr>
-          <w:rFonts w:cs="Arial"/>
-          <w:lang w:val="nl-BE"/>
-        </w:rPr>
-        <w:t xml:space="preserve"> en kan je interageren door op “r” te drukken om de regels op het scherm te laten zien. </w:t>
+      <w:r>
+        <w:rPr>
+          <w:rFonts w:cs="Arial"/>
+          <w:lang w:val="nl-BE"/>
+        </w:rPr>
+        <w:t xml:space="preserve">Rule zal je terugvinden in mainMenu en kan je interageren door op “r” te drukken om de regels op het scherm te laten zien. </w:t>
       </w:r>
     </w:p>
     <w:p>
@@ -12746,85 +9896,12 @@
           <w:lang w:val="nl-BE"/>
         </w:rPr>
       </w:pPr>
-      <w:proofErr w:type="gramStart"/>
-      <w:r>
-        <w:rPr>
-          <w:rFonts w:cs="Arial"/>
-          <w:lang w:val="nl-BE"/>
-        </w:rPr>
-        <w:t>back</w:t>
-      </w:r>
-      <w:proofErr w:type="gramEnd"/>
-      <w:r>
-        <w:rPr>
-          <w:rFonts w:cs="Arial"/>
-          <w:lang w:val="nl-BE"/>
-        </w:rPr>
-        <w:t xml:space="preserve"> zal je terugvinden in </w:t>
-      </w:r>
-      <w:proofErr w:type="spellStart"/>
-      <w:r>
-        <w:rPr>
-          <w:rFonts w:cs="Arial"/>
-          <w:lang w:val="nl-BE"/>
-        </w:rPr>
-        <w:t>choiceMenu,rulesMenu</w:t>
-      </w:r>
-      <w:proofErr w:type="spellEnd"/>
-      <w:r>
-        <w:rPr>
-          <w:rFonts w:cs="Arial"/>
-          <w:lang w:val="nl-BE"/>
-        </w:rPr>
-        <w:t xml:space="preserve"> en </w:t>
-      </w:r>
-      <w:proofErr w:type="spellStart"/>
-      <w:r>
-        <w:rPr>
-          <w:rFonts w:cs="Arial"/>
-          <w:lang w:val="nl-BE"/>
-        </w:rPr>
-        <w:t>statisticsMenu</w:t>
-      </w:r>
-      <w:proofErr w:type="spellEnd"/>
-      <w:r>
-        <w:rPr>
-          <w:rFonts w:cs="Arial"/>
-          <w:lang w:val="nl-BE"/>
-        </w:rPr>
-        <w:t xml:space="preserve"> en kan je interageren door op “b” te drukken om </w:t>
-      </w:r>
-      <w:proofErr w:type="spellStart"/>
-      <w:r>
-        <w:rPr>
-          <w:rFonts w:cs="Arial"/>
-          <w:lang w:val="nl-BE"/>
-        </w:rPr>
-        <w:t>terugtekeren</w:t>
-      </w:r>
-      <w:proofErr w:type="spellEnd"/>
-      <w:r>
-        <w:rPr>
-          <w:rFonts w:cs="Arial"/>
-          <w:lang w:val="nl-BE"/>
-        </w:rPr>
-        <w:t xml:space="preserve"> naar het </w:t>
-      </w:r>
-      <w:proofErr w:type="spellStart"/>
-      <w:r>
-        <w:rPr>
-          <w:rFonts w:cs="Arial"/>
-          <w:lang w:val="nl-BE"/>
-        </w:rPr>
-        <w:t>voorige</w:t>
-      </w:r>
-      <w:proofErr w:type="spellEnd"/>
-      <w:r>
-        <w:rPr>
-          <w:rFonts w:cs="Arial"/>
-          <w:lang w:val="nl-BE"/>
-        </w:rPr>
-        <w:t xml:space="preserve"> scherm. </w:t>
+      <w:r>
+        <w:rPr>
+          <w:rFonts w:cs="Arial"/>
+          <w:lang w:val="nl-BE"/>
+        </w:rPr>
+        <w:t xml:space="preserve">back zal je terugvinden in choiceMenu,rulesMenu en statisticsMenu en kan je interageren door op “b” te drukken om terugtekeren naar het voorige scherm. </w:t>
       </w:r>
     </w:p>
     <w:p>
@@ -12839,53 +9916,12 @@
           <w:lang w:val="nl-BE"/>
         </w:rPr>
       </w:pPr>
-      <w:proofErr w:type="gramStart"/>
-      <w:r>
-        <w:rPr>
-          <w:rFonts w:cs="Arial"/>
-          <w:lang w:val="nl-BE"/>
-        </w:rPr>
-        <w:t>exit</w:t>
-      </w:r>
-      <w:proofErr w:type="gramEnd"/>
-      <w:r>
-        <w:rPr>
-          <w:rFonts w:cs="Arial"/>
-          <w:lang w:val="nl-BE"/>
-        </w:rPr>
-        <w:t xml:space="preserve"> zal je terugvinden in </w:t>
-      </w:r>
-      <w:proofErr w:type="spellStart"/>
-      <w:r>
-        <w:rPr>
-          <w:rFonts w:cs="Arial"/>
-          <w:lang w:val="nl-BE"/>
-        </w:rPr>
-        <w:t>mainMenu</w:t>
-      </w:r>
-      <w:proofErr w:type="spellEnd"/>
-      <w:r>
-        <w:rPr>
-          <w:rFonts w:cs="Arial"/>
-          <w:lang w:val="nl-BE"/>
-        </w:rPr>
-        <w:t xml:space="preserve"> en </w:t>
-      </w:r>
-      <w:proofErr w:type="spellStart"/>
-      <w:r>
-        <w:rPr>
-          <w:rFonts w:cs="Arial"/>
-          <w:lang w:val="nl-BE"/>
-        </w:rPr>
-        <w:t>announceMenu</w:t>
-      </w:r>
-      <w:proofErr w:type="spellEnd"/>
-      <w:r>
-        <w:rPr>
-          <w:rFonts w:cs="Arial"/>
-          <w:lang w:val="nl-BE"/>
-        </w:rPr>
-        <w:t xml:space="preserve"> en kan je interageren door op “esc” te drukken om de applicatie te sluiten. </w:t>
+      <w:r>
+        <w:rPr>
+          <w:rFonts w:cs="Arial"/>
+          <w:lang w:val="nl-BE"/>
+        </w:rPr>
+        <w:t xml:space="preserve">exit zal je terugvinden in mainMenu en announceMenu en kan je interageren door op “esc” te drukken om de applicatie te sluiten. </w:t>
       </w:r>
     </w:p>
     <w:p>
@@ -12900,37 +9936,13 @@
           <w:lang w:val="nl-BE"/>
         </w:rPr>
       </w:pPr>
-      <w:proofErr w:type="gramStart"/>
-      <w:r>
-        <w:rPr>
-          <w:rFonts w:cs="Arial"/>
-          <w:lang w:val="nl-BE"/>
-        </w:rPr>
-        <w:t>player</w:t>
-      </w:r>
-      <w:proofErr w:type="gramEnd"/>
-      <w:r>
-        <w:rPr>
-          <w:rFonts w:cs="Arial"/>
-          <w:lang w:val="nl-BE"/>
-        </w:rPr>
-        <w:t xml:space="preserve">1 zal je terugvinden in </w:t>
-      </w:r>
-      <w:proofErr w:type="spellStart"/>
-      <w:r>
-        <w:rPr>
-          <w:rFonts w:cs="Arial"/>
-          <w:lang w:val="nl-BE"/>
-        </w:rPr>
-        <w:t>choiceMenu</w:t>
-      </w:r>
-      <w:proofErr w:type="spellEnd"/>
-      <w:r>
-        <w:rPr>
-          <w:rFonts w:cs="Arial"/>
-          <w:lang w:val="nl-BE"/>
-        </w:rPr>
-        <w:t xml:space="preserve"> en kan je interageren door op “1” te drukken om te bepalen dat speler 1 zal beginnen. </w:t>
+      <w:r>
+        <w:rPr>
+          <w:rFonts w:cs="Arial"/>
+          <w:lang w:val="nl-BE"/>
+        </w:rPr>
+        <w:lastRenderedPageBreak/>
+        <w:t xml:space="preserve">player1 zal je terugvinden in choiceMenu en kan je interageren door op “1” te drukken om te bepalen dat speler 1 zal beginnen. </w:t>
       </w:r>
     </w:p>
     <w:p>
@@ -12945,37 +9957,12 @@
           <w:lang w:val="nl-BE"/>
         </w:rPr>
       </w:pPr>
-      <w:proofErr w:type="gramStart"/>
-      <w:r>
-        <w:rPr>
-          <w:rFonts w:cs="Arial"/>
-          <w:lang w:val="nl-BE"/>
-        </w:rPr>
-        <w:t>player</w:t>
-      </w:r>
-      <w:proofErr w:type="gramEnd"/>
-      <w:r>
-        <w:rPr>
-          <w:rFonts w:cs="Arial"/>
-          <w:lang w:val="nl-BE"/>
-        </w:rPr>
-        <w:t xml:space="preserve">2 zal je terugvinden in </w:t>
-      </w:r>
-      <w:proofErr w:type="spellStart"/>
-      <w:r>
-        <w:rPr>
-          <w:rFonts w:cs="Arial"/>
-          <w:lang w:val="nl-BE"/>
-        </w:rPr>
-        <w:t>choiceMenu</w:t>
-      </w:r>
-      <w:proofErr w:type="spellEnd"/>
-      <w:r>
-        <w:rPr>
-          <w:rFonts w:cs="Arial"/>
-          <w:lang w:val="nl-BE"/>
-        </w:rPr>
-        <w:t xml:space="preserve"> en kan je interageren door op “2” te drukken om te bepalen dat speler 2 zal beginnen. </w:t>
+      <w:r>
+        <w:rPr>
+          <w:rFonts w:cs="Arial"/>
+          <w:lang w:val="nl-BE"/>
+        </w:rPr>
+        <w:t xml:space="preserve">player2 zal je terugvinden in choiceMenu en kan je interageren door op “2” te drukken om te bepalen dat speler 2 zal beginnen. </w:t>
       </w:r>
     </w:p>
     <w:p>
@@ -12995,40 +9982,7 @@
           <w:rFonts w:cs="Arial"/>
           <w:lang w:val="nl-BE"/>
         </w:rPr>
-        <w:lastRenderedPageBreak/>
-        <w:t xml:space="preserve">Menu zal je terugvinden in </w:t>
-      </w:r>
-      <w:proofErr w:type="spellStart"/>
-      <w:r>
-        <w:rPr>
-          <w:rFonts w:cs="Arial"/>
-          <w:lang w:val="nl-BE"/>
-        </w:rPr>
-        <w:t>announceMenu</w:t>
-      </w:r>
-      <w:proofErr w:type="spellEnd"/>
-      <w:r>
-        <w:rPr>
-          <w:rFonts w:cs="Arial"/>
-          <w:lang w:val="nl-BE"/>
-        </w:rPr>
-        <w:t xml:space="preserve"> en kan je interageren door op “m” te drukken om terug naar </w:t>
-      </w:r>
-      <w:proofErr w:type="spellStart"/>
-      <w:r>
-        <w:rPr>
-          <w:rFonts w:cs="Arial"/>
-          <w:lang w:val="nl-BE"/>
-        </w:rPr>
-        <w:t>mainMenu</w:t>
-      </w:r>
-      <w:proofErr w:type="spellEnd"/>
-      <w:r>
-        <w:rPr>
-          <w:rFonts w:cs="Arial"/>
-          <w:lang w:val="nl-BE"/>
-        </w:rPr>
-        <w:t xml:space="preserve"> te gaan. </w:t>
+        <w:t xml:space="preserve">Menu zal je terugvinden in announceMenu en kan je interageren door op “m” te drukken om terug naar mainMenu te gaan. </w:t>
       </w:r>
     </w:p>
     <w:p>
@@ -13043,37 +9997,12 @@
           <w:lang w:val="nl-BE"/>
         </w:rPr>
       </w:pPr>
-      <w:proofErr w:type="gramStart"/>
-      <w:r>
-        <w:rPr>
-          <w:rFonts w:cs="Arial"/>
-          <w:lang w:val="nl-BE"/>
-        </w:rPr>
-        <w:t>pauze</w:t>
-      </w:r>
-      <w:proofErr w:type="gramEnd"/>
-      <w:r>
-        <w:rPr>
-          <w:rFonts w:cs="Arial"/>
-          <w:lang w:val="nl-BE"/>
-        </w:rPr>
-        <w:t xml:space="preserve"> zal je terugvinden in </w:t>
-      </w:r>
-      <w:proofErr w:type="spellStart"/>
-      <w:r>
-        <w:rPr>
-          <w:rFonts w:cs="Arial"/>
-          <w:lang w:val="nl-BE"/>
-        </w:rPr>
-        <w:t>gameMenu</w:t>
-      </w:r>
-      <w:proofErr w:type="spellEnd"/>
-      <w:r>
-        <w:rPr>
-          <w:rFonts w:cs="Arial"/>
-          <w:lang w:val="nl-BE"/>
-        </w:rPr>
-        <w:t xml:space="preserve"> en kan je interageren door op “p” te drukken om het spel te pauzeren. </w:t>
+      <w:r>
+        <w:rPr>
+          <w:rFonts w:cs="Arial"/>
+          <w:lang w:val="nl-BE"/>
+        </w:rPr>
+        <w:t xml:space="preserve">pauze zal je terugvinden in gameMenu en kan je interageren door op “p” te drukken om het spel te pauzeren. </w:t>
       </w:r>
     </w:p>
     <w:p>
@@ -13088,39 +10017,12 @@
           <w:lang w:val="nl-BE"/>
         </w:rPr>
       </w:pPr>
-      <w:proofErr w:type="spellStart"/>
-      <w:proofErr w:type="gramStart"/>
-      <w:r>
-        <w:rPr>
-          <w:rFonts w:cs="Arial"/>
-          <w:lang w:val="nl-BE"/>
-        </w:rPr>
-        <w:t>restart</w:t>
-      </w:r>
-      <w:proofErr w:type="spellEnd"/>
-      <w:proofErr w:type="gramEnd"/>
-      <w:r>
-        <w:rPr>
-          <w:rFonts w:cs="Arial"/>
-          <w:lang w:val="nl-BE"/>
-        </w:rPr>
-        <w:t xml:space="preserve"> zal je terugvinden in </w:t>
-      </w:r>
-      <w:proofErr w:type="spellStart"/>
-      <w:r>
-        <w:rPr>
-          <w:rFonts w:cs="Arial"/>
-          <w:lang w:val="nl-BE"/>
-        </w:rPr>
-        <w:t>announceMenu</w:t>
-      </w:r>
-      <w:proofErr w:type="spellEnd"/>
-      <w:r>
-        <w:rPr>
-          <w:rFonts w:cs="Arial"/>
-          <w:lang w:val="nl-BE"/>
-        </w:rPr>
-        <w:t xml:space="preserve"> en kan je interageren door op “e” te drukken om het spel te herstarten. </w:t>
+      <w:r>
+        <w:rPr>
+          <w:rFonts w:cs="Arial"/>
+          <w:lang w:val="nl-BE"/>
+        </w:rPr>
+        <w:t xml:space="preserve">restart zal je terugvinden in announceMenu en kan je interageren door op “e” te drukken om het spel te herstarten. </w:t>
       </w:r>
     </w:p>
     <w:p>
@@ -13135,53 +10037,12 @@
           <w:lang w:val="nl-BE"/>
         </w:rPr>
       </w:pPr>
-      <w:proofErr w:type="gramStart"/>
-      <w:r>
-        <w:rPr>
-          <w:rFonts w:cs="Arial"/>
-          <w:lang w:val="nl-BE"/>
-        </w:rPr>
-        <w:t>undo</w:t>
-      </w:r>
-      <w:proofErr w:type="gramEnd"/>
-      <w:r>
-        <w:rPr>
-          <w:rFonts w:cs="Arial"/>
-          <w:lang w:val="nl-BE"/>
-        </w:rPr>
-        <w:t xml:space="preserve"> zal je terugvinden in </w:t>
-      </w:r>
-      <w:proofErr w:type="spellStart"/>
-      <w:r>
-        <w:rPr>
-          <w:rFonts w:cs="Arial"/>
-          <w:lang w:val="nl-BE"/>
-        </w:rPr>
-        <w:t>gameMenu</w:t>
-      </w:r>
-      <w:proofErr w:type="spellEnd"/>
-      <w:r>
-        <w:rPr>
-          <w:rFonts w:cs="Arial"/>
-          <w:lang w:val="nl-BE"/>
-        </w:rPr>
-        <w:t xml:space="preserve"> en kan je interageren door op “d” te drukken om de laatste zet </w:t>
-      </w:r>
-      <w:proofErr w:type="spellStart"/>
-      <w:r>
-        <w:rPr>
-          <w:rFonts w:cs="Arial"/>
-          <w:lang w:val="nl-BE"/>
-        </w:rPr>
-        <w:t>ongdaan</w:t>
-      </w:r>
-      <w:proofErr w:type="spellEnd"/>
-      <w:r>
-        <w:rPr>
-          <w:rFonts w:cs="Arial"/>
-          <w:lang w:val="nl-BE"/>
-        </w:rPr>
-        <w:t xml:space="preserve"> te maken. </w:t>
+      <w:r>
+        <w:rPr>
+          <w:rFonts w:cs="Arial"/>
+          <w:lang w:val="nl-BE"/>
+        </w:rPr>
+        <w:t xml:space="preserve">undo zal je terugvinden in gameMenu en kan je interageren door op “d” te drukken om de laatste zet ongdaan te maken. </w:t>
       </w:r>
     </w:p>
     <w:p>
@@ -13196,37 +10057,12 @@
           <w:lang w:val="nl-BE"/>
         </w:rPr>
       </w:pPr>
-      <w:proofErr w:type="gramStart"/>
-      <w:r>
-        <w:rPr>
-          <w:rFonts w:cs="Arial"/>
-          <w:lang w:val="nl-BE"/>
-        </w:rPr>
-        <w:t>resume</w:t>
-      </w:r>
-      <w:proofErr w:type="gramEnd"/>
-      <w:r>
-        <w:rPr>
-          <w:rFonts w:cs="Arial"/>
-          <w:lang w:val="nl-BE"/>
-        </w:rPr>
-        <w:t xml:space="preserve"> zal je terugvinden in </w:t>
-      </w:r>
-      <w:proofErr w:type="spellStart"/>
-      <w:r>
-        <w:rPr>
-          <w:rFonts w:cs="Arial"/>
-          <w:lang w:val="nl-BE"/>
-        </w:rPr>
-        <w:t>pauseMenu</w:t>
-      </w:r>
-      <w:proofErr w:type="spellEnd"/>
-      <w:r>
-        <w:rPr>
-          <w:rFonts w:cs="Arial"/>
-          <w:lang w:val="nl-BE"/>
-        </w:rPr>
-        <w:t xml:space="preserve"> en kan je interageren door op “u” te drukken om het spel te hervatten. </w:t>
+      <w:r>
+        <w:rPr>
+          <w:rFonts w:cs="Arial"/>
+          <w:lang w:val="nl-BE"/>
+        </w:rPr>
+        <w:t xml:space="preserve">resume zal je terugvinden in pauseMenu en kan je interageren door op “u” te drukken om het spel te hervatten. </w:t>
       </w:r>
     </w:p>
     <w:p>
@@ -13241,71 +10077,12 @@
           <w:lang w:val="nl-BE"/>
         </w:rPr>
       </w:pPr>
-      <w:proofErr w:type="spellStart"/>
-      <w:proofErr w:type="gramStart"/>
-      <w:r>
-        <w:rPr>
-          <w:rFonts w:cs="Arial"/>
-          <w:lang w:val="nl-BE"/>
-        </w:rPr>
-        <w:t>stats</w:t>
-      </w:r>
-      <w:proofErr w:type="spellEnd"/>
-      <w:proofErr w:type="gramEnd"/>
-      <w:r>
-        <w:rPr>
-          <w:rFonts w:cs="Arial"/>
-          <w:lang w:val="nl-BE"/>
-        </w:rPr>
-        <w:t xml:space="preserve"> zal je terugvinden in </w:t>
-      </w:r>
-      <w:proofErr w:type="spellStart"/>
-      <w:r>
-        <w:rPr>
-          <w:rFonts w:cs="Arial"/>
-          <w:lang w:val="nl-BE"/>
-        </w:rPr>
-        <w:t>mainMenu</w:t>
-      </w:r>
-      <w:proofErr w:type="spellEnd"/>
-      <w:r>
-        <w:rPr>
-          <w:rFonts w:cs="Arial"/>
-          <w:lang w:val="nl-BE"/>
-        </w:rPr>
-        <w:t xml:space="preserve"> en </w:t>
-      </w:r>
-      <w:proofErr w:type="spellStart"/>
-      <w:r>
-        <w:rPr>
-          <w:rFonts w:cs="Arial"/>
-          <w:lang w:val="nl-BE"/>
-        </w:rPr>
-        <w:t>announceMenu</w:t>
-      </w:r>
-      <w:proofErr w:type="spellEnd"/>
-      <w:r>
-        <w:rPr>
-          <w:rFonts w:cs="Arial"/>
-          <w:lang w:val="nl-BE"/>
-        </w:rPr>
-        <w:t xml:space="preserve"> en kan je interageren door op “s” te drukken om naar de statistieken van de huidige </w:t>
-      </w:r>
-      <w:proofErr w:type="spellStart"/>
-      <w:r>
-        <w:rPr>
-          <w:rFonts w:cs="Arial"/>
-          <w:lang w:val="nl-BE"/>
-        </w:rPr>
-        <w:t>exectutie</w:t>
-      </w:r>
-      <w:proofErr w:type="spellEnd"/>
-      <w:r>
-        <w:rPr>
-          <w:rFonts w:cs="Arial"/>
-          <w:lang w:val="nl-BE"/>
-        </w:rPr>
-        <w:t xml:space="preserve"> te kijken. </w:t>
+      <w:r>
+        <w:rPr>
+          <w:rFonts w:cs="Arial"/>
+          <w:lang w:val="nl-BE"/>
+        </w:rPr>
+        <w:t xml:space="preserve">stats zal je terugvinden in mainMenu en announceMenu en kan je interageren door op “s” te drukken om naar de statistieken van de huidige exectutie te kijken. </w:t>
       </w:r>
     </w:p>
     <w:p>
@@ -13320,37 +10097,12 @@
           <w:lang w:val="nl-BE"/>
         </w:rPr>
       </w:pPr>
-      <w:proofErr w:type="gramStart"/>
-      <w:r>
-        <w:rPr>
-          <w:rFonts w:cs="Arial"/>
-          <w:lang w:val="nl-BE"/>
-        </w:rPr>
-        <w:t>move</w:t>
-      </w:r>
-      <w:proofErr w:type="gramEnd"/>
-      <w:r>
-        <w:rPr>
-          <w:rFonts w:cs="Arial"/>
-          <w:lang w:val="nl-BE"/>
-        </w:rPr>
-        <w:t xml:space="preserve"> zal je terugvinden in </w:t>
-      </w:r>
-      <w:proofErr w:type="spellStart"/>
-      <w:r>
-        <w:rPr>
-          <w:rFonts w:cs="Arial"/>
-          <w:lang w:val="nl-BE"/>
-        </w:rPr>
-        <w:t>gameMenu</w:t>
-      </w:r>
-      <w:proofErr w:type="spellEnd"/>
-      <w:r>
-        <w:rPr>
-          <w:rFonts w:cs="Arial"/>
-          <w:lang w:val="nl-BE"/>
-        </w:rPr>
-        <w:t xml:space="preserve"> en kan je interageren door op “1” tot en met “7” te drukken om een zet tee maken. </w:t>
+      <w:r>
+        <w:rPr>
+          <w:rFonts w:cs="Arial"/>
+          <w:lang w:val="nl-BE"/>
+        </w:rPr>
+        <w:t xml:space="preserve">move zal je terugvinden in gameMenu en kan je interageren door op “1” tot en met “7” te drukken om een zet tee maken. </w:t>
       </w:r>
     </w:p>
     <w:p>
@@ -13470,23 +10222,7 @@
           <w:rFonts w:cs="Arial"/>
           <w:lang w:val="nl-BE"/>
         </w:rPr>
-        <w:t xml:space="preserve">De eerste moeilijkheid waarmee ik te kampen had was het feit dat het assembly taal redelijk moeilijk te snappen en onduidelijk is als je geen ervaring ermee hebt. Enkele concrete voorbeelden: Door onervarenheid kreeg ik in het begin vaak </w:t>
-      </w:r>
-      <w:proofErr w:type="spellStart"/>
-      <w:r>
-        <w:rPr>
-          <w:rFonts w:cs="Arial"/>
-          <w:lang w:val="nl-BE"/>
-        </w:rPr>
-        <w:t>errors</w:t>
-      </w:r>
-      <w:proofErr w:type="spellEnd"/>
-      <w:r>
-        <w:rPr>
-          <w:rFonts w:cs="Arial"/>
-          <w:lang w:val="nl-BE"/>
-        </w:rPr>
-        <w:t xml:space="preserve">. Eerst was het moeilijk te weten wat ze exact betekende en moest ik steeds op internet gaan zoeken naar hun betekenis. Naarmate ik gewend geraakt werden aan de taal, begon ik te weten wat welke error betekende en wist ik sneller waar ik moest gaan zoeken in de code naar een mogelijke fout. </w:t>
+        <w:t xml:space="preserve">De eerste moeilijkheid waarmee ik te kampen had was het feit dat het assembly taal redelijk moeilijk te snappen en onduidelijk is als je geen ervaring ermee hebt. Enkele concrete voorbeelden: Door onervarenheid kreeg ik in het begin vaak errors. Eerst was het moeilijk te weten wat ze exact betekende en moest ik steeds op internet gaan zoeken naar hun betekenis. Naarmate ik gewend geraakt werden aan de taal, begon ik te weten wat welke error betekende en wist ik sneller waar ik moest gaan zoeken in de code naar een mogelijke fout. </w:t>
       </w:r>
     </w:p>
     <w:p>
@@ -13519,128 +10255,7 @@
           <w:rFonts w:cs="Arial"/>
           <w:lang w:val="nl-BE"/>
         </w:rPr>
-        <w:t xml:space="preserve">Ik snapte eerst het verschil niet tussen </w:t>
-      </w:r>
-      <w:proofErr w:type="spellStart"/>
-      <w:r>
-        <w:rPr>
-          <w:rFonts w:cs="Arial"/>
-          <w:lang w:val="nl-BE"/>
-        </w:rPr>
-        <w:t>mov</w:t>
-      </w:r>
-      <w:proofErr w:type="spellEnd"/>
-      <w:r>
-        <w:rPr>
-          <w:rFonts w:cs="Arial"/>
-          <w:lang w:val="nl-BE"/>
-        </w:rPr>
-        <w:t xml:space="preserve"> en </w:t>
-      </w:r>
-      <w:proofErr w:type="spellStart"/>
-      <w:r>
-        <w:rPr>
-          <w:rFonts w:cs="Arial"/>
-          <w:lang w:val="nl-BE"/>
-        </w:rPr>
-        <w:t>movzx</w:t>
-      </w:r>
-      <w:proofErr w:type="spellEnd"/>
-      <w:r>
-        <w:rPr>
-          <w:rFonts w:cs="Arial"/>
-          <w:lang w:val="nl-BE"/>
-        </w:rPr>
-        <w:t xml:space="preserve">. Ik wist niet wanneer welke gebruikt moest worden. Na een beetje zoeken ben ik te weten gekomen dat </w:t>
-      </w:r>
-      <w:proofErr w:type="spellStart"/>
-      <w:r>
-        <w:rPr>
-          <w:rFonts w:cs="Arial"/>
-          <w:lang w:val="nl-BE"/>
-        </w:rPr>
-        <w:t>mov</w:t>
-      </w:r>
-      <w:proofErr w:type="spellEnd"/>
-      <w:r>
-        <w:rPr>
-          <w:rFonts w:cs="Arial"/>
-          <w:lang w:val="nl-BE"/>
-        </w:rPr>
-        <w:t xml:space="preserve"> gebruikt wordt voor een 32 bit en </w:t>
-      </w:r>
-      <w:proofErr w:type="spellStart"/>
-      <w:r>
-        <w:rPr>
-          <w:rFonts w:cs="Arial"/>
-          <w:lang w:val="nl-BE"/>
-        </w:rPr>
-        <w:t>movzx</w:t>
-      </w:r>
-      <w:proofErr w:type="spellEnd"/>
-      <w:r>
-        <w:rPr>
-          <w:rFonts w:cs="Arial"/>
-          <w:lang w:val="nl-BE"/>
-        </w:rPr>
-        <w:t xml:space="preserve"> voor een 16 bit. En als je een 16 bit in een 32 bit wilt steken dan moet je de openstaande plaatsen vullen met nullen van </w:t>
-      </w:r>
-      <w:proofErr w:type="spellStart"/>
-      <w:r>
-        <w:rPr>
-          <w:rFonts w:cs="Arial"/>
-          <w:lang w:val="nl-BE"/>
-        </w:rPr>
-        <w:t>daat</w:t>
-      </w:r>
-      <w:proofErr w:type="spellEnd"/>
-      <w:r>
-        <w:rPr>
-          <w:rFonts w:cs="Arial"/>
-          <w:lang w:val="nl-BE"/>
-        </w:rPr>
-        <w:t xml:space="preserve"> de </w:t>
-      </w:r>
-      <w:proofErr w:type="spellStart"/>
-      <w:proofErr w:type="gramStart"/>
-      <w:r>
-        <w:rPr>
-          <w:rFonts w:cs="Arial"/>
-          <w:lang w:val="nl-BE"/>
-        </w:rPr>
-        <w:t>zx</w:t>
-      </w:r>
-      <w:proofErr w:type="spellEnd"/>
-      <w:r>
-        <w:rPr>
-          <w:rFonts w:cs="Arial"/>
-          <w:lang w:val="nl-BE"/>
-        </w:rPr>
-        <w:t>(</w:t>
-      </w:r>
-      <w:proofErr w:type="gramEnd"/>
-      <w:r>
-        <w:rPr>
-          <w:rFonts w:cs="Arial"/>
-          <w:lang w:val="nl-BE"/>
-        </w:rPr>
-        <w:t xml:space="preserve">zero </w:t>
-      </w:r>
-      <w:proofErr w:type="spellStart"/>
-      <w:r>
-        <w:rPr>
-          <w:rFonts w:cs="Arial"/>
-          <w:lang w:val="nl-BE"/>
-        </w:rPr>
-        <w:t>extention</w:t>
-      </w:r>
-      <w:proofErr w:type="spellEnd"/>
-      <w:r>
-        <w:rPr>
-          <w:rFonts w:cs="Arial"/>
-          <w:lang w:val="nl-BE"/>
-        </w:rPr>
-        <w:t xml:space="preserve">). </w:t>
+        <w:t xml:space="preserve">Ik snapte eerst het verschil niet tussen mov en movzx. Ik wist niet wanneer welke gebruikt moest worden. Na een beetje zoeken ben ik te weten gekomen dat mov gebruikt wordt voor een 32 bit en movzx voor een 16 bit. En als je een 16 bit in een 32 bit wilt steken dan moet je de openstaande plaatsen vullen met nullen van daat de zx(zero extention). </w:t>
       </w:r>
     </w:p>
     <w:p>
@@ -13673,23 +10288,7 @@
           <w:rFonts w:cs="Arial"/>
           <w:lang w:val="nl-BE"/>
         </w:rPr>
-        <w:t>Er zijn twee andere eigenschappen van assembly waaraan ik gewend moest raken in het begin. De eerste is dat de argumenten type sensitieve zijn en dus enkel en alleen een bepaalde type argument accepteren. Het tweede is bij het schrijven van procedures moet er “</w:t>
-      </w:r>
-      <w:proofErr w:type="spellStart"/>
-      <w:r>
-        <w:rPr>
-          <w:rFonts w:cs="Arial"/>
-          <w:lang w:val="nl-BE"/>
-        </w:rPr>
-        <w:t>ret</w:t>
-      </w:r>
-      <w:proofErr w:type="spellEnd"/>
-      <w:r>
-        <w:rPr>
-          <w:rFonts w:cs="Arial"/>
-          <w:lang w:val="nl-BE"/>
-        </w:rPr>
-        <w:t xml:space="preserve">” gegeven worden op het einde anders crasht het programma, dit wist ik ook niet in het begin. </w:t>
+        <w:t xml:space="preserve">Er zijn twee andere eigenschappen van assembly waaraan ik gewend moest raken in het begin. De eerste is dat de argumenten type sensitieve zijn en dus enkel en alleen een bepaalde type argument accepteren. Het tweede is bij het schrijven van procedures moet er “ret” gegeven worden op het einde anders crasht het programma, dit wist ik ook niet in het begin. </w:t>
       </w:r>
     </w:p>
     <w:p>
@@ -13800,71 +10399,15 @@
           <w:rFonts w:cs="Arial"/>
           <w:lang w:val="nl-BE"/>
         </w:rPr>
-        <w:t xml:space="preserve">Ik heb geprobeerd om zoveel mogelijk code duplicatie uit de code te halen maar op sommigen plaatsen blijft er toch wat herhaling, namelijk bij het gebruik van </w:t>
-      </w:r>
-      <w:proofErr w:type="spellStart"/>
-      <w:r>
-        <w:rPr>
-          <w:rFonts w:cs="Arial"/>
-          <w:lang w:val="nl-BE"/>
-        </w:rPr>
-        <w:t>If</w:t>
-      </w:r>
-      <w:proofErr w:type="spellEnd"/>
-      <w:r>
-        <w:rPr>
-          <w:rFonts w:cs="Arial"/>
-          <w:lang w:val="nl-BE"/>
-        </w:rPr>
-        <w:t xml:space="preserve"> statements door de code want het is nodig dat de executie van want er moet gebeuren nadat een conditie vervuld wordt steeds anders is. Soms is het ook zo dat je in plaats van een </w:t>
-      </w:r>
-      <w:proofErr w:type="spellStart"/>
-      <w:r>
-        <w:rPr>
-          <w:rFonts w:cs="Arial"/>
-          <w:lang w:val="nl-BE"/>
-        </w:rPr>
-        <w:t>if</w:t>
-      </w:r>
-      <w:proofErr w:type="spellEnd"/>
-      <w:r>
-        <w:rPr>
-          <w:rFonts w:cs="Arial"/>
-          <w:lang w:val="nl-BE"/>
-        </w:rPr>
-        <w:t xml:space="preserve"> een </w:t>
-      </w:r>
-      <w:proofErr w:type="spellStart"/>
-      <w:r>
-        <w:rPr>
-          <w:rFonts w:cs="Arial"/>
-          <w:lang w:val="nl-BE"/>
-        </w:rPr>
-        <w:t>condtional</w:t>
-      </w:r>
-      <w:proofErr w:type="spellEnd"/>
-      <w:r>
-        <w:rPr>
-          <w:rFonts w:cs="Arial"/>
-          <w:lang w:val="nl-BE"/>
-        </w:rPr>
-        <w:t xml:space="preserve"> (meerdere </w:t>
-      </w:r>
-      <w:proofErr w:type="spellStart"/>
-      <w:r>
-        <w:rPr>
-          <w:rFonts w:cs="Arial"/>
-          <w:lang w:val="nl-BE"/>
-        </w:rPr>
-        <w:t>if</w:t>
-      </w:r>
-      <w:proofErr w:type="spellEnd"/>
-      <w:r>
-        <w:rPr>
-          <w:rFonts w:cs="Arial"/>
-          <w:lang w:val="nl-BE"/>
-        </w:rPr>
-        <w:t xml:space="preserve"> genest) nodig hebt. </w:t>
+        <w:t xml:space="preserve">Ik heb geprobeerd om zoveel mogelijk code duplicatie uit de code te halen maar op sommigen plaatsen blijft er toch wat herhaling, namelijk bij het gebruik van If statements door de code want het is nodig dat de executie van want er </w:t>
+      </w:r>
+      <w:r>
+        <w:rPr>
+          <w:rFonts w:cs="Arial"/>
+          <w:lang w:val="nl-BE"/>
+        </w:rPr>
+        <w:lastRenderedPageBreak/>
+        <w:t xml:space="preserve">moet gebeuren nadat een conditie vervuld wordt steeds anders is. Soms is het ook zo dat je in plaats van een if een condtional (meerdere if genest) nodig hebt. </w:t>
       </w:r>
     </w:p>
     <w:p>
@@ -13897,87 +10440,7 @@
           <w:rFonts w:cs="Arial"/>
           <w:lang w:val="nl-BE"/>
         </w:rPr>
-        <w:t xml:space="preserve">Ik heb ook had gewerkt om de codeduplicatie die je vond door de </w:t>
-      </w:r>
-      <w:proofErr w:type="spellStart"/>
-      <w:r>
-        <w:rPr>
-          <w:rFonts w:cs="Arial"/>
-          <w:lang w:val="nl-BE"/>
-        </w:rPr>
-        <w:t>menus</w:t>
-      </w:r>
-      <w:proofErr w:type="spellEnd"/>
-      <w:r>
-        <w:rPr>
-          <w:rFonts w:cs="Arial"/>
-          <w:lang w:val="nl-BE"/>
-        </w:rPr>
-        <w:t xml:space="preserve"> aan te maken om deze weg te krijgen. Dit is voor een groot deel gelukt. Nu bij het aanmaken van een menu roep je de procedure </w:t>
-      </w:r>
-      <w:proofErr w:type="spellStart"/>
-      <w:r>
-        <w:rPr>
-          <w:rFonts w:cs="Arial"/>
-          <w:lang w:val="nl-BE"/>
-        </w:rPr>
-        <w:t>menuDisplay</w:t>
-      </w:r>
-      <w:proofErr w:type="spellEnd"/>
-      <w:r>
-        <w:rPr>
-          <w:rFonts w:cs="Arial"/>
-          <w:lang w:val="nl-BE"/>
-        </w:rPr>
-        <w:t xml:space="preserve"> op die op zijn beurt 2 procedures </w:t>
-      </w:r>
-      <w:proofErr w:type="spellStart"/>
-      <w:r>
-        <w:rPr>
-          <w:rFonts w:cs="Arial"/>
-          <w:lang w:val="nl-BE"/>
-        </w:rPr>
-        <w:t>omproept</w:t>
-      </w:r>
-      <w:proofErr w:type="spellEnd"/>
-      <w:r>
-        <w:rPr>
-          <w:rFonts w:cs="Arial"/>
-          <w:lang w:val="nl-BE"/>
-        </w:rPr>
-        <w:t xml:space="preserve">, namelijk: </w:t>
-      </w:r>
-      <w:proofErr w:type="spellStart"/>
-      <w:r>
-        <w:rPr>
-          <w:rFonts w:cs="Arial"/>
-          <w:lang w:val="nl-BE"/>
-        </w:rPr>
-        <w:t>menuDistribution</w:t>
-      </w:r>
-      <w:proofErr w:type="spellEnd"/>
-      <w:r>
-        <w:rPr>
-          <w:rFonts w:cs="Arial"/>
-          <w:lang w:val="nl-BE"/>
-        </w:rPr>
-        <w:t xml:space="preserve"> en </w:t>
-      </w:r>
-      <w:proofErr w:type="spellStart"/>
-      <w:r>
-        <w:rPr>
-          <w:rFonts w:cs="Arial"/>
-          <w:lang w:val="nl-BE"/>
-        </w:rPr>
-        <w:t>menuConfiguration</w:t>
-      </w:r>
-      <w:proofErr w:type="spellEnd"/>
-      <w:r>
-        <w:rPr>
-          <w:rFonts w:cs="Arial"/>
-          <w:lang w:val="nl-BE"/>
-        </w:rPr>
-        <w:t xml:space="preserve">. </w:t>
+        <w:t xml:space="preserve">Ik heb ook had gewerkt om de codeduplicatie die je vond door de menus aan te maken om deze weg te krijgen. Dit is voor een groot deel gelukt. Nu bij het aanmaken van een menu roep je de procedure menuDisplay op die op zijn beurt 2 procedures omproept, namelijk: menuDistribution en menuConfiguration. </w:t>
       </w:r>
     </w:p>
     <w:p>
@@ -13991,9 +10454,9 @@
       <w:r>
         <w:rPr>
           <w:rFonts w:cs="Arial"/>
-          <w:lang w:val="nl-BE"/>
-        </w:rPr>
-        <w:lastRenderedPageBreak/>
+          <w:noProof/>
+          <w:lang w:val="nl-BE"/>
+        </w:rPr>
         <w:drawing>
           <wp:anchor distT="0" distB="0" distL="114300" distR="114300" simplePos="0" relativeHeight="251659264" behindDoc="0" locked="0" layoutInCell="1" allowOverlap="0" wp14:anchorId="3C39FBB6" wp14:editId="177A4512">
             <wp:simplePos x="0" y="0"/>
@@ -14036,21 +10499,12 @@
           </wp:anchor>
         </w:drawing>
       </w:r>
-      <w:proofErr w:type="spellStart"/>
-      <w:r>
-        <w:rPr>
-          <w:rFonts w:cs="Arial"/>
-          <w:lang w:val="nl-BE"/>
-        </w:rPr>
-        <w:t>MenuDistribution</w:t>
-      </w:r>
-      <w:proofErr w:type="spellEnd"/>
-      <w:r>
-        <w:rPr>
-          <w:rFonts w:cs="Arial"/>
-          <w:lang w:val="nl-BE"/>
-        </w:rPr>
-        <w:t xml:space="preserve"> zorgt ervoor dat je de juiste menu titel kan kiezen voor een bepaalde menu. </w:t>
+      <w:r>
+        <w:rPr>
+          <w:rFonts w:cs="Arial"/>
+          <w:lang w:val="nl-BE"/>
+        </w:rPr>
+        <w:t xml:space="preserve">MenuDistribution zorgt ervoor dat je de juiste menu titel kan kiezen voor een bepaalde menu. </w:t>
       </w:r>
     </w:p>
     <w:p>
@@ -14061,37 +10515,12 @@
           <w:lang w:val="nl-BE"/>
         </w:rPr>
       </w:pPr>
-      <w:proofErr w:type="spellStart"/>
-      <w:r>
-        <w:rPr>
-          <w:rFonts w:cs="Arial"/>
-          <w:lang w:val="nl-BE"/>
-        </w:rPr>
-        <w:t>MenuConfiguration</w:t>
-      </w:r>
-      <w:proofErr w:type="spellEnd"/>
-      <w:r>
-        <w:rPr>
-          <w:rFonts w:cs="Arial"/>
-          <w:lang w:val="nl-BE"/>
-        </w:rPr>
-        <w:t xml:space="preserve"> zorgt ervoor dat je de </w:t>
-      </w:r>
-      <w:proofErr w:type="spellStart"/>
-      <w:r>
-        <w:rPr>
-          <w:rFonts w:cs="Arial"/>
-          <w:lang w:val="nl-BE"/>
-        </w:rPr>
-        <w:t>de</w:t>
-      </w:r>
-      <w:proofErr w:type="spellEnd"/>
-      <w:r>
-        <w:rPr>
-          <w:rFonts w:cs="Arial"/>
-          <w:lang w:val="nl-BE"/>
-        </w:rPr>
-        <w:t xml:space="preserve"> rest van het menu goed kan laten verschijnen. </w:t>
+      <w:r>
+        <w:rPr>
+          <w:rFonts w:cs="Arial"/>
+          <w:lang w:val="nl-BE"/>
+        </w:rPr>
+        <w:t xml:space="preserve">MenuConfiguration zorgt ervoor dat je de de rest van het menu goed kan laten verschijnen. </w:t>
       </w:r>
     </w:p>
     <w:p>
@@ -14109,39 +10538,7 @@
           <w:rFonts w:cs="Arial"/>
           <w:lang w:val="nl-BE"/>
         </w:rPr>
-        <w:t xml:space="preserve">Het goede aan deze nieuwe versie is dat als je een nieuw menu wilt toevoegen dat je enkel de titel moet aanmaken en een paar </w:t>
-      </w:r>
-      <w:proofErr w:type="spellStart"/>
-      <w:r>
-        <w:rPr>
-          <w:rFonts w:cs="Arial"/>
-          <w:lang w:val="nl-BE"/>
-        </w:rPr>
-        <w:t>simple</w:t>
-      </w:r>
-      <w:proofErr w:type="spellEnd"/>
-      <w:r>
-        <w:rPr>
-          <w:rFonts w:cs="Arial"/>
-          <w:lang w:val="nl-BE"/>
-        </w:rPr>
-        <w:t xml:space="preserve"> aanpassingen moet maken aan </w:t>
-      </w:r>
-      <w:proofErr w:type="spellStart"/>
-      <w:r>
-        <w:rPr>
-          <w:rFonts w:cs="Arial"/>
-          <w:lang w:val="nl-BE"/>
-        </w:rPr>
-        <w:t>menuConfiguration</w:t>
-      </w:r>
-      <w:proofErr w:type="spellEnd"/>
-      <w:r>
-        <w:rPr>
-          <w:rFonts w:cs="Arial"/>
-          <w:lang w:val="nl-BE"/>
-        </w:rPr>
-        <w:t xml:space="preserve">. </w:t>
+        <w:t xml:space="preserve">Het goede aan deze nieuwe versie is dat als je een nieuw menu wilt toevoegen dat je enkel de titel moet aanmaken en een paar simple aanpassingen moet maken aan menuConfiguration. </w:t>
       </w:r>
       <w:r>
         <w:rPr>
@@ -14173,23 +10570,7 @@
           <w:lang w:val="nl-BE"/>
         </w:rPr>
         <w:tab/>
-        <w:t xml:space="preserve">door </w:t>
-      </w:r>
-      <w:proofErr w:type="spellStart"/>
-      <w:r>
-        <w:rPr>
-          <w:rFonts w:cs="Arial"/>
-          <w:lang w:val="nl-BE"/>
-        </w:rPr>
-        <w:t>menuDistribution</w:t>
-      </w:r>
-      <w:proofErr w:type="spellEnd"/>
-      <w:r>
-        <w:rPr>
-          <w:rFonts w:cs="Arial"/>
-          <w:lang w:val="nl-BE"/>
-        </w:rPr>
-        <w:t xml:space="preserve"> </w:t>
+        <w:t xml:space="preserve">door menuDistribution </w:t>
       </w:r>
       <w:r>
         <w:rPr>
@@ -14237,23 +10618,7 @@
           <w:lang w:val="nl-BE"/>
         </w:rPr>
         <w:tab/>
-        <w:t xml:space="preserve">door </w:t>
-      </w:r>
-      <w:proofErr w:type="spellStart"/>
-      <w:r>
-        <w:rPr>
-          <w:rFonts w:cs="Arial"/>
-          <w:lang w:val="nl-BE"/>
-        </w:rPr>
-        <w:t>menuConfuguration</w:t>
-      </w:r>
-      <w:proofErr w:type="spellEnd"/>
-      <w:r>
-        <w:rPr>
-          <w:rFonts w:cs="Arial"/>
-          <w:lang w:val="nl-BE"/>
-        </w:rPr>
-        <w:t xml:space="preserve">. </w:t>
+        <w:t xml:space="preserve">door menuConfuguration. </w:t>
       </w:r>
       <w:r>
         <w:rPr>
@@ -14277,6 +10642,7 @@
       <w:r>
         <w:rPr>
           <w:rFonts w:cs="Arial"/>
+          <w:noProof/>
           <w:lang w:val="nl-BE"/>
         </w:rPr>
         <w:drawing>
@@ -14326,71 +10692,7 @@
           <w:rFonts w:cs="Arial"/>
           <w:lang w:val="nl-BE"/>
         </w:rPr>
-        <w:t xml:space="preserve">Een andere aanpassing die er gebeurd is, kan je zie bij het berekenen of er iemand gewonnen heeft (win conditie). Vroeger ging je bij elke zet het hele bord door om te zien of er iemand had </w:t>
-      </w:r>
-      <w:proofErr w:type="spellStart"/>
-      <w:r>
-        <w:rPr>
-          <w:rFonts w:cs="Arial"/>
-          <w:lang w:val="nl-BE"/>
-        </w:rPr>
-        <w:t>hgewonnen</w:t>
-      </w:r>
-      <w:proofErr w:type="spellEnd"/>
-      <w:r>
-        <w:rPr>
-          <w:rFonts w:cs="Arial"/>
-          <w:lang w:val="nl-BE"/>
-        </w:rPr>
-        <w:t xml:space="preserve">. Nu ga je bij elke nieuwe zet na de mogelijke vier op een rij af vanuit die positie. Je stopt wel met kijken wanneer je een munt tegen komt die niet meer van dezelfde speler is. In dit geval is de laatste zet in kolom 4. Dus in dit geval zal de </w:t>
-      </w:r>
-      <w:proofErr w:type="spellStart"/>
-      <w:r>
-        <w:rPr>
-          <w:rFonts w:cs="Arial"/>
-          <w:lang w:val="nl-BE"/>
-        </w:rPr>
-        <w:t>wincoditie</w:t>
-      </w:r>
-      <w:proofErr w:type="spellEnd"/>
-      <w:r>
-        <w:rPr>
-          <w:rFonts w:cs="Arial"/>
-          <w:lang w:val="nl-BE"/>
-        </w:rPr>
-        <w:t xml:space="preserve"> eerst kijken of er iets horizontaal is, maar omdat hij kan zien dat er slecht 1 element is stopt die meteen. Vervolgens zoekt die verticaal waar die weer tot dezelfde conclusie komt. Dan zoekt je in de richting van f(x)=x en omdat de positie al zo hoog op het bord staat moet die naar beneden zoeken. Waar die snel tot de conclusie komt dat er vier op een rij staan en geeft het dan terug door de status in </w:t>
-      </w:r>
-      <w:proofErr w:type="spellStart"/>
-      <w:r>
-        <w:rPr>
-          <w:rFonts w:cs="Arial"/>
-          <w:lang w:val="nl-BE"/>
-        </w:rPr>
-        <w:t>gameStatus</w:t>
-      </w:r>
-      <w:proofErr w:type="spellEnd"/>
-      <w:r>
-        <w:rPr>
-          <w:rFonts w:cs="Arial"/>
-          <w:lang w:val="nl-BE"/>
-        </w:rPr>
-        <w:t xml:space="preserve"> aan te passen. Stel dat die daar ook niks had gevonden dan zou die zoeken i de richting van f(x)=-x. Waar die tot de conclusie zou gekomen zijn dat er slecht 3 op een rij staan, maar omdat het niet voldoende is dan zou die meteen stoppen met zoeken want anders zoekt die een positie out of </w:t>
-      </w:r>
-      <w:proofErr w:type="spellStart"/>
-      <w:r>
-        <w:rPr>
-          <w:rFonts w:cs="Arial"/>
-          <w:lang w:val="nl-BE"/>
-        </w:rPr>
-        <w:t>bounds</w:t>
-      </w:r>
-      <w:proofErr w:type="spellEnd"/>
-      <w:r>
-        <w:rPr>
-          <w:rFonts w:cs="Arial"/>
-          <w:lang w:val="nl-BE"/>
-        </w:rPr>
-        <w:t xml:space="preserve">. </w:t>
+        <w:t xml:space="preserve">Een andere aanpassing die er gebeurd is, kan je zie bij het berekenen of er iemand gewonnen heeft (win conditie). Vroeger ging je bij elke zet het hele bord door om te zien of er iemand had hgewonnen. Nu ga je bij elke nieuwe zet na de mogelijke vier op een rij af vanuit die positie. Je stopt wel met kijken wanneer je een munt tegen komt die niet meer van dezelfde speler is. In dit geval is de laatste zet in kolom 4. Dus in dit geval zal de wincoditie eerst kijken of er iets horizontaal is, maar omdat hij kan zien dat er slecht 1 element is stopt die meteen. Vervolgens zoekt die verticaal waar die weer tot dezelfde conclusie komt. Dan zoekt je in de richting van f(x)=x en omdat de positie al zo hoog op het bord staat moet die naar beneden zoeken. Waar die snel tot de conclusie komt dat er vier op een rij staan en geeft het dan terug door de status in gameStatus aan te passen. Stel dat die daar ook niks had gevonden dan zou die zoeken i de richting van f(x)=-x. Waar die tot de conclusie zou gekomen zijn dat er slecht 3 op een rij staan, maar omdat het niet voldoende is dan zou die meteen stoppen met zoeken want anders zoekt die een positie out of bounds. </w:t>
       </w:r>
     </w:p>
     <w:p>
@@ -14426,73 +10728,8 @@
           <w:rFonts w:cs="Arial"/>
           <w:lang w:val="nl-BE"/>
         </w:rPr>
-        <w:t>Vervolgens hebt ik vermeld dat er een nieuwe functionaliteit aanwezig was en deze is dus het veranderen van spelbord grootte. Er is hiervoor ook een menu voorzien. Bij het drukken op “</w:t>
-      </w:r>
-      <w:proofErr w:type="spellStart"/>
-      <w:r>
-        <w:rPr>
-          <w:rFonts w:cs="Arial"/>
-          <w:lang w:val="nl-BE"/>
-        </w:rPr>
-        <w:t>space</w:t>
-      </w:r>
-      <w:proofErr w:type="spellEnd"/>
-      <w:r>
-        <w:rPr>
-          <w:rFonts w:cs="Arial"/>
-          <w:lang w:val="nl-BE"/>
-        </w:rPr>
-        <w:t xml:space="preserve">” in de </w:t>
-      </w:r>
-      <w:proofErr w:type="spellStart"/>
-      <w:r>
-        <w:rPr>
-          <w:rFonts w:cs="Arial"/>
-          <w:lang w:val="nl-BE"/>
-        </w:rPr>
-        <w:t>main</w:t>
-      </w:r>
-      <w:proofErr w:type="spellEnd"/>
-      <w:r>
-        <w:rPr>
-          <w:rFonts w:cs="Arial"/>
-          <w:lang w:val="nl-BE"/>
-        </w:rPr>
-        <w:t xml:space="preserve"> menu kom je hier terecht waar je eerst een speelveld grootte kan kiezen. Al deze groottes zijn de </w:t>
-      </w:r>
-      <w:proofErr w:type="spellStart"/>
-      <w:r>
-        <w:rPr>
-          <w:rFonts w:cs="Arial"/>
-          <w:lang w:val="nl-BE"/>
-        </w:rPr>
-        <w:t>officiele</w:t>
-      </w:r>
-      <w:proofErr w:type="spellEnd"/>
-      <w:r>
-        <w:rPr>
-          <w:rFonts w:cs="Arial"/>
-          <w:lang w:val="nl-BE"/>
-        </w:rPr>
-        <w:t xml:space="preserve"> groottes van het </w:t>
-      </w:r>
-      <w:proofErr w:type="gramStart"/>
-      <w:r>
-        <w:rPr>
-          <w:rFonts w:cs="Arial"/>
-          <w:lang w:val="nl-BE"/>
-        </w:rPr>
-        <w:t>spel(</w:t>
-      </w:r>
-      <w:proofErr w:type="gramEnd"/>
-      <w:r>
-        <w:rPr>
-          <w:rFonts w:cs="Arial"/>
-          <w:lang w:val="nl-BE"/>
-        </w:rPr>
-        <w:t xml:space="preserve">zie </w:t>
-      </w:r>
-      <w:proofErr w:type="spellStart"/>
+        <w:t xml:space="preserve">Vervolgens hebt ik vermeld dat er een nieuwe functionaliteit aanwezig was en deze is dus het veranderen van spelbord grootte. Er is hiervoor ook een menu voorzien. Bij het drukken op “space” in de main menu kom je hier terecht waar je eerst een speelveld grootte kan kiezen. Al deze groottes zijn de officiele groottes van het spel(zie </w:t>
+      </w:r>
       <w:r>
         <w:rPr>
           <w:rFonts w:cs="Arial"/>
@@ -14500,49 +10737,8 @@
           <w:u w:val="single" w:color="0070C0"/>
           <w:lang w:val="nl-BE"/>
         </w:rPr>
-        <w:t>connect</w:t>
-      </w:r>
-      <w:proofErr w:type="spellEnd"/>
-      <w:r>
-        <w:rPr>
-          <w:rFonts w:cs="Arial"/>
-          <w:color w:val="0070C0"/>
-          <w:u w:val="single" w:color="0070C0"/>
-          <w:lang w:val="nl-BE"/>
-        </w:rPr>
-        <w:t xml:space="preserve"> </w:t>
-      </w:r>
-      <w:proofErr w:type="spellStart"/>
-      <w:r>
-        <w:rPr>
-          <w:rFonts w:cs="Arial"/>
-          <w:color w:val="0070C0"/>
-          <w:u w:val="single" w:color="0070C0"/>
-          <w:lang w:val="nl-BE"/>
-        </w:rPr>
-        <w:t>four</w:t>
-      </w:r>
-      <w:proofErr w:type="spellEnd"/>
-      <w:r>
-        <w:rPr>
-          <w:rFonts w:cs="Arial"/>
-          <w:color w:val="0070C0"/>
-          <w:u w:val="single" w:color="0070C0"/>
-          <w:lang w:val="nl-BE"/>
-        </w:rPr>
-        <w:t xml:space="preserve"> </w:t>
-      </w:r>
-      <w:proofErr w:type="spellStart"/>
-      <w:r>
-        <w:rPr>
-          <w:rFonts w:cs="Arial"/>
-          <w:color w:val="0070C0"/>
-          <w:u w:val="single" w:color="0070C0"/>
-          <w:lang w:val="nl-BE"/>
-        </w:rPr>
-        <w:t>sizes</w:t>
-      </w:r>
-      <w:proofErr w:type="spellEnd"/>
+        <w:t>connect four sizes</w:t>
+      </w:r>
       <w:r>
         <w:rPr>
           <w:rFonts w:cs="Arial"/>
@@ -14564,6 +10760,7 @@
       <w:r>
         <w:rPr>
           <w:rFonts w:cs="Arial"/>
+          <w:noProof/>
           <w:lang w:val="nl-BE"/>
         </w:rPr>
         <w:drawing>
@@ -14608,37 +10805,12 @@
           </wp:anchor>
         </w:drawing>
       </w:r>
-      <w:proofErr w:type="gramStart"/>
-      <w:r>
-        <w:rPr>
-          <w:rFonts w:cs="Arial"/>
-          <w:lang w:val="nl-BE"/>
-        </w:rPr>
-        <w:t>grootte</w:t>
-      </w:r>
-      <w:proofErr w:type="gramEnd"/>
-      <w:r>
-        <w:rPr>
-          <w:rFonts w:cs="Arial"/>
-          <w:lang w:val="nl-BE"/>
-        </w:rPr>
-        <w:t xml:space="preserve"> zou willen toevoegen dan kan dit </w:t>
-      </w:r>
-      <w:proofErr w:type="spellStart"/>
-      <w:r>
-        <w:rPr>
-          <w:rFonts w:cs="Arial"/>
-          <w:lang w:val="nl-BE"/>
-        </w:rPr>
-        <w:t>gadaan</w:t>
-      </w:r>
-      <w:proofErr w:type="spellEnd"/>
-      <w:r>
-        <w:rPr>
-          <w:rFonts w:cs="Arial"/>
-          <w:lang w:val="nl-BE"/>
-        </w:rPr>
-        <w:t xml:space="preserve"> worden door de volgende dingen aan te passen in de code. Een element in de volgende arrays te passen steeds op dezelfde positie: </w:t>
+      <w:r>
+        <w:rPr>
+          <w:rFonts w:cs="Arial"/>
+          <w:lang w:val="nl-BE"/>
+        </w:rPr>
+        <w:t xml:space="preserve">grootte zou willen toevoegen dan kan dit gadaan worden door de volgende dingen aan te passen in de code. Een element in de volgende arrays te passen steeds op dezelfde positie: </w:t>
       </w:r>
     </w:p>
     <w:p>
@@ -14651,351 +10823,27 @@
           <w:lang w:val="nl-BE"/>
         </w:rPr>
       </w:pPr>
-      <w:proofErr w:type="spellStart"/>
-      <w:proofErr w:type="gramStart"/>
-      <w:r>
-        <w:rPr>
-          <w:rFonts w:cs="Arial"/>
-          <w:lang w:val="nl-BE"/>
-        </w:rPr>
-        <w:t>gridTickness</w:t>
-      </w:r>
-      <w:proofErr w:type="spellEnd"/>
-      <w:proofErr w:type="gramEnd"/>
-      <w:r>
-        <w:rPr>
-          <w:rFonts w:cs="Arial"/>
-          <w:lang w:val="nl-BE"/>
-        </w:rPr>
-        <w:t xml:space="preserve">, gridSpacing, </w:t>
-      </w:r>
-      <w:proofErr w:type="spellStart"/>
-      <w:r>
-        <w:rPr>
-          <w:rFonts w:cs="Arial"/>
-          <w:lang w:val="nl-BE"/>
-        </w:rPr>
-        <w:t>gridHeight</w:t>
-      </w:r>
-      <w:proofErr w:type="spellEnd"/>
-      <w:r>
-        <w:rPr>
-          <w:rFonts w:cs="Arial"/>
-          <w:lang w:val="nl-BE"/>
-        </w:rPr>
-        <w:t xml:space="preserve">, </w:t>
-      </w:r>
-      <w:proofErr w:type="spellStart"/>
-      <w:r>
-        <w:rPr>
-          <w:rFonts w:cs="Arial"/>
-          <w:lang w:val="nl-BE"/>
-        </w:rPr>
-        <w:t>gridWidth</w:t>
-      </w:r>
-      <w:proofErr w:type="spellEnd"/>
-      <w:r>
-        <w:rPr>
-          <w:rFonts w:cs="Arial"/>
-          <w:lang w:val="nl-BE"/>
-        </w:rPr>
-        <w:t xml:space="preserve">, </w:t>
-      </w:r>
-      <w:proofErr w:type="spellStart"/>
-      <w:r>
-        <w:rPr>
-          <w:rFonts w:cs="Arial"/>
-          <w:lang w:val="nl-BE"/>
-        </w:rPr>
-        <w:t>gridVerticals</w:t>
-      </w:r>
-      <w:proofErr w:type="spellEnd"/>
-      <w:r>
-        <w:rPr>
-          <w:rFonts w:cs="Arial"/>
-          <w:lang w:val="nl-BE"/>
-        </w:rPr>
-        <w:t xml:space="preserve">, </w:t>
-      </w:r>
-      <w:proofErr w:type="spellStart"/>
-      <w:r>
-        <w:rPr>
-          <w:rFonts w:cs="Arial"/>
-          <w:lang w:val="nl-BE"/>
-        </w:rPr>
-        <w:t>gridHorizontals</w:t>
-      </w:r>
-      <w:proofErr w:type="spellEnd"/>
-      <w:r>
-        <w:rPr>
-          <w:rFonts w:cs="Arial"/>
-          <w:lang w:val="nl-BE"/>
-        </w:rPr>
-        <w:t xml:space="preserve">, </w:t>
-      </w:r>
-      <w:proofErr w:type="spellStart"/>
-      <w:r>
-        <w:rPr>
-          <w:rFonts w:cs="Arial"/>
-          <w:lang w:val="nl-BE"/>
-        </w:rPr>
-        <w:t>pieceDimentions</w:t>
-      </w:r>
-      <w:proofErr w:type="spellEnd"/>
-      <w:r>
-        <w:rPr>
-          <w:rFonts w:cs="Arial"/>
-          <w:lang w:val="nl-BE"/>
-        </w:rPr>
-        <w:t xml:space="preserve">, </w:t>
-      </w:r>
-      <w:proofErr w:type="spellStart"/>
-      <w:r>
-        <w:rPr>
-          <w:rFonts w:cs="Arial"/>
-          <w:lang w:val="nl-BE"/>
-        </w:rPr>
-        <w:t>rowElements</w:t>
-      </w:r>
-      <w:proofErr w:type="spellEnd"/>
-      <w:r>
-        <w:rPr>
-          <w:rFonts w:cs="Arial"/>
-          <w:lang w:val="nl-BE"/>
-        </w:rPr>
-        <w:t xml:space="preserve">, corners, tops, </w:t>
-      </w:r>
-      <w:proofErr w:type="spellStart"/>
-      <w:r>
-        <w:rPr>
-          <w:rFonts w:cs="Arial"/>
-          <w:lang w:val="nl-BE"/>
-        </w:rPr>
-        <w:t>startLastHor</w:t>
-      </w:r>
-      <w:proofErr w:type="spellEnd"/>
-      <w:r>
-        <w:rPr>
-          <w:rFonts w:cs="Arial"/>
-          <w:lang w:val="nl-BE"/>
-        </w:rPr>
-        <w:t xml:space="preserve">, </w:t>
-      </w:r>
-      <w:proofErr w:type="spellStart"/>
-      <w:r>
-        <w:rPr>
-          <w:rFonts w:cs="Arial"/>
-          <w:lang w:val="nl-BE"/>
-        </w:rPr>
-        <w:t>startLastVert</w:t>
-      </w:r>
-      <w:proofErr w:type="spellEnd"/>
-      <w:r>
-        <w:rPr>
-          <w:rFonts w:cs="Arial"/>
-          <w:lang w:val="nl-BE"/>
-        </w:rPr>
-        <w:t xml:space="preserve">, </w:t>
-      </w:r>
-      <w:proofErr w:type="spellStart"/>
-      <w:r>
-        <w:rPr>
-          <w:rFonts w:cs="Arial"/>
-          <w:lang w:val="nl-BE"/>
-        </w:rPr>
-        <w:t>startLastSlope</w:t>
-      </w:r>
-      <w:proofErr w:type="spellEnd"/>
-      <w:r>
-        <w:rPr>
-          <w:rFonts w:cs="Arial"/>
-          <w:lang w:val="nl-BE"/>
-        </w:rPr>
-        <w:t xml:space="preserve">, </w:t>
-      </w:r>
-      <w:proofErr w:type="spellStart"/>
-      <w:r>
-        <w:rPr>
-          <w:rFonts w:cs="Arial"/>
-          <w:lang w:val="nl-BE"/>
-        </w:rPr>
-        <w:t>lastStartHor</w:t>
-      </w:r>
-      <w:proofErr w:type="spellEnd"/>
-      <w:r>
-        <w:rPr>
-          <w:rFonts w:cs="Arial"/>
-          <w:lang w:val="nl-BE"/>
-        </w:rPr>
-        <w:t xml:space="preserve">, </w:t>
-      </w:r>
-      <w:proofErr w:type="spellStart"/>
-      <w:r>
-        <w:rPr>
-          <w:rFonts w:cs="Arial"/>
-          <w:lang w:val="nl-BE"/>
-        </w:rPr>
-        <w:t>lastStartVert</w:t>
-      </w:r>
-      <w:proofErr w:type="spellEnd"/>
-      <w:r>
-        <w:rPr>
-          <w:rFonts w:cs="Arial"/>
-          <w:lang w:val="nl-BE"/>
-        </w:rPr>
-        <w:t xml:space="preserve">, </w:t>
-      </w:r>
-      <w:proofErr w:type="spellStart"/>
-      <w:r>
-        <w:rPr>
-          <w:rFonts w:cs="Arial"/>
-          <w:lang w:val="nl-BE"/>
-        </w:rPr>
-        <w:t>lastStartSlope</w:t>
-      </w:r>
-      <w:proofErr w:type="spellEnd"/>
-      <w:r>
-        <w:rPr>
-          <w:rFonts w:cs="Arial"/>
-          <w:lang w:val="nl-BE"/>
-        </w:rPr>
-        <w:t xml:space="preserve">, </w:t>
-      </w:r>
-      <w:proofErr w:type="spellStart"/>
-      <w:r>
-        <w:rPr>
-          <w:rFonts w:cs="Arial"/>
-          <w:lang w:val="nl-BE"/>
-        </w:rPr>
-        <w:t>stepVertical</w:t>
-      </w:r>
-      <w:proofErr w:type="spellEnd"/>
-      <w:r>
-        <w:rPr>
-          <w:rFonts w:cs="Arial"/>
-          <w:lang w:val="nl-BE"/>
-        </w:rPr>
-        <w:t xml:space="preserve">, </w:t>
-      </w:r>
-      <w:proofErr w:type="spellStart"/>
-      <w:r>
-        <w:rPr>
-          <w:rFonts w:cs="Arial"/>
-          <w:lang w:val="nl-BE"/>
-        </w:rPr>
-        <w:t>stepPos</w:t>
-      </w:r>
-      <w:proofErr w:type="spellEnd"/>
-      <w:r>
-        <w:rPr>
-          <w:rFonts w:cs="Arial"/>
-          <w:lang w:val="nl-BE"/>
-        </w:rPr>
-        <w:t xml:space="preserve">, </w:t>
-      </w:r>
-      <w:proofErr w:type="spellStart"/>
-      <w:r>
-        <w:rPr>
-          <w:rFonts w:cs="Arial"/>
-          <w:lang w:val="nl-BE"/>
-        </w:rPr>
-        <w:t>stepNeg</w:t>
-      </w:r>
-      <w:proofErr w:type="spellEnd"/>
-      <w:r>
-        <w:rPr>
-          <w:rFonts w:cs="Arial"/>
-          <w:lang w:val="nl-BE"/>
-        </w:rPr>
-        <w:t xml:space="preserve">, </w:t>
-      </w:r>
-      <w:proofErr w:type="spellStart"/>
-      <w:r>
-        <w:rPr>
-          <w:rFonts w:cs="Arial"/>
-          <w:lang w:val="nl-BE"/>
-        </w:rPr>
-        <w:t>validators</w:t>
-      </w:r>
-      <w:proofErr w:type="spellEnd"/>
-      <w:r>
-        <w:rPr>
-          <w:rFonts w:cs="Arial"/>
-          <w:lang w:val="nl-BE"/>
-        </w:rPr>
-        <w:t xml:space="preserve">, de tekst die in de </w:t>
-      </w:r>
-      <w:proofErr w:type="spellStart"/>
-      <w:r>
-        <w:rPr>
-          <w:rFonts w:cs="Arial"/>
-          <w:lang w:val="nl-BE"/>
-        </w:rPr>
-        <w:t>menus</w:t>
-      </w:r>
-      <w:proofErr w:type="spellEnd"/>
-      <w:r>
-        <w:rPr>
-          <w:rFonts w:cs="Arial"/>
-          <w:lang w:val="nl-BE"/>
-        </w:rPr>
-        <w:t xml:space="preserve"> word getoond, de </w:t>
-      </w:r>
-      <w:proofErr w:type="spellStart"/>
-      <w:r>
-        <w:rPr>
-          <w:rFonts w:cs="Arial"/>
-          <w:lang w:val="nl-BE"/>
-        </w:rPr>
-        <w:t>ennumeratio</w:t>
-      </w:r>
-      <w:proofErr w:type="spellEnd"/>
-      <w:r>
-        <w:rPr>
-          <w:rFonts w:cs="Arial"/>
-          <w:lang w:val="nl-BE"/>
-        </w:rPr>
-        <w:t xml:space="preserve"> die erbij hoort en stel dat je in de aanpassing </w:t>
-      </w:r>
-    </w:p>
-    <w:p>
-      <w:pPr>
-        <w:rPr>
-          <w:rFonts w:cs="Arial"/>
-          <w:lang w:val="nl-BE"/>
-        </w:rPr>
-      </w:pPr>
-      <w:proofErr w:type="gramStart"/>
-      <w:r>
-        <w:rPr>
-          <w:rFonts w:cs="Arial"/>
-          <w:lang w:val="nl-BE"/>
-        </w:rPr>
-        <w:t>meer</w:t>
-      </w:r>
-      <w:proofErr w:type="gramEnd"/>
-      <w:r>
-        <w:rPr>
-          <w:rFonts w:cs="Arial"/>
-          <w:lang w:val="nl-BE"/>
-        </w:rPr>
-        <w:t xml:space="preserve"> als 8 rijen hebt en meer as 10 </w:t>
-      </w:r>
-      <w:proofErr w:type="spellStart"/>
-      <w:r>
-        <w:rPr>
-          <w:rFonts w:cs="Arial"/>
-          <w:lang w:val="nl-BE"/>
-        </w:rPr>
-        <w:t>kollomen</w:t>
-      </w:r>
-      <w:proofErr w:type="spellEnd"/>
-      <w:r>
-        <w:rPr>
-          <w:rFonts w:cs="Arial"/>
-          <w:lang w:val="nl-BE"/>
-        </w:rPr>
-        <w:t xml:space="preserve"> dan moet je ervoor zorgen dat er in vertical, horizontal en rowSeparation wel de juiste lengte hebben. </w:t>
+      <w:r>
+        <w:rPr>
+          <w:rFonts w:cs="Arial"/>
+          <w:lang w:val="nl-BE"/>
+        </w:rPr>
+        <w:t xml:space="preserve">gridTickness, gridSpacing, gridHeight, gridWidth, gridVerticals, gridHorizontals, pieceDimentions, rowElements, corners, tops, startLastHor, startLastVert, startLastSlope, lastStartHor, lastStartVert, lastStartSlope, stepVertical, stepPos, stepNeg, validators, de tekst die in de menus word getoond, de ennumeratio die erbij hoort en stel dat je in de aanpassing </w:t>
+      </w:r>
+    </w:p>
+    <w:p>
+      <w:pPr>
+        <w:rPr>
+          <w:rFonts w:cs="Arial"/>
+          <w:lang w:val="nl-BE"/>
+        </w:rPr>
+      </w:pPr>
+      <w:r>
+        <w:rPr>
+          <w:rFonts w:cs="Arial"/>
+          <w:lang w:val="nl-BE"/>
+        </w:rPr>
+        <w:t xml:space="preserve">meer als 8 rijen hebt en meer as 10 kollomen dan moet je ervoor zorgen dat er in vertical, horizontal en rowSeparation wel de juiste lengte hebben. </w:t>
       </w:r>
     </w:p>
     <w:p>
@@ -15067,7 +10915,15 @@
           <w:rFonts w:cs="Arial"/>
           <w:lang w:val="nl-BE"/>
         </w:rPr>
-        <w:t xml:space="preserve">Zoals vermeld in de sectie problemen, was het vooral in het begin dat ik moeite had omdat ik weinig tot geen ervaring had met assembly. Het is dus volkomen normaal dat de meeste problemen die ik had vooral in het begin voorkwamen. Dit project is echt een goede oefening om te leren coderen in assembly en ik heb enorm bijgeleerd. Vooral in het begin was het nodig om dingen te coderen in C en dan te zien hoe je dit zou omzetten in assembly. </w:t>
+        <w:t xml:space="preserve">Zoals vermeld in de sectie problemen, was het vooral in het begin dat ik moeite had omdat ik weinig tot geen ervaring had met assembly. Het is dus volkomen normaal dat de meeste problemen die ik had vooral in het begin </w:t>
+      </w:r>
+      <w:r>
+        <w:rPr>
+          <w:rFonts w:cs="Arial"/>
+          <w:lang w:val="nl-BE"/>
+        </w:rPr>
+        <w:lastRenderedPageBreak/>
+        <w:t xml:space="preserve">voorkwamen. Dit project is echt een goede oefening om te leren coderen in assembly en ik heb enorm bijgeleerd. Vooral in het begin was het nodig om dingen te coderen in C en dan te zien hoe je dit zou omzetten in assembly. </w:t>
       </w:r>
     </w:p>
     <w:sectPr>
@@ -15119,47 +10975,11 @@
       <w:ind w:left="1418" w:firstLine="0"/>
       <w:jc w:val="left"/>
     </w:pPr>
-    <w:proofErr w:type="spellStart"/>
     <w:r>
       <w:rPr>
         <w:sz w:val="14"/>
       </w:rPr>
-      <w:t>Vier</w:t>
-    </w:r>
-    <w:proofErr w:type="spellEnd"/>
-    <w:r>
-      <w:rPr>
-        <w:sz w:val="14"/>
-      </w:rPr>
-      <w:t xml:space="preserve"> op </w:t>
-    </w:r>
-    <w:proofErr w:type="spellStart"/>
-    <w:r>
-      <w:rPr>
-        <w:sz w:val="14"/>
-      </w:rPr>
-      <w:t>een</w:t>
-    </w:r>
-    <w:proofErr w:type="spellEnd"/>
-    <w:r>
-      <w:rPr>
-        <w:sz w:val="14"/>
-      </w:rPr>
-      <w:t xml:space="preserve"> </w:t>
-    </w:r>
-    <w:proofErr w:type="spellStart"/>
-    <w:r>
-      <w:rPr>
-        <w:sz w:val="14"/>
-      </w:rPr>
-      <w:t>rij</w:t>
-    </w:r>
-    <w:proofErr w:type="spellEnd"/>
-    <w:r>
-      <w:rPr>
-        <w:sz w:val="14"/>
-      </w:rPr>
-      <w:t xml:space="preserve">  </w:t>
+      <w:t xml:space="preserve">Vier op een rij  </w:t>
     </w:r>
   </w:p>
   <w:p>
@@ -15213,14 +11033,12 @@
     <w:r>
       <w:fldChar w:fldCharType="separate"/>
     </w:r>
-    <w:proofErr w:type="gramStart"/>
     <w:r>
       <w:rPr>
         <w:sz w:val="14"/>
       </w:rPr>
       <w:t>2</w:t>
     </w:r>
-    <w:proofErr w:type="gramEnd"/>
     <w:r>
       <w:rPr>
         <w:sz w:val="14"/>
@@ -15515,161 +11333,21 @@
     </w:pPr>
     <w:r>
       <w:rPr>
-        <w:rFonts w:ascii="Calibri" w:eastAsia="Calibri" w:hAnsi="Calibri" w:cs="Calibri"/>
         <w:noProof/>
-        <w:sz w:val="22"/>
-      </w:rPr>
-      <mc:AlternateContent>
-        <mc:Choice Requires="wpg">
-          <w:drawing>
-            <wp:anchor distT="0" distB="0" distL="114300" distR="114300" simplePos="0" relativeHeight="251658240" behindDoc="0" locked="0" layoutInCell="1" allowOverlap="1" wp14:anchorId="46EC13C1" wp14:editId="69BEB258">
-              <wp:simplePos x="0" y="0"/>
-              <wp:positionH relativeFrom="page">
-                <wp:posOffset>6841236</wp:posOffset>
-              </wp:positionH>
-              <wp:positionV relativeFrom="page">
-                <wp:posOffset>720852</wp:posOffset>
-              </wp:positionV>
-              <wp:extent cx="359664" cy="996696"/>
-              <wp:effectExtent l="0" t="0" r="0" b="0"/>
-              <wp:wrapSquare wrapText="bothSides"/>
-              <wp:docPr id="12614" name="Group 12614"/>
-              <wp:cNvGraphicFramePr/>
-              <a:graphic xmlns:a="http://schemas.openxmlformats.org/drawingml/2006/main">
-                <a:graphicData uri="http://schemas.microsoft.com/office/word/2010/wordprocessingGroup">
-                  <wpg:wgp>
-                    <wpg:cNvGrpSpPr/>
-                    <wpg:grpSpPr>
-                      <a:xfrm>
-                        <a:off x="0" y="0"/>
-                        <a:ext cx="359664" cy="996696"/>
-                        <a:chOff x="0" y="0"/>
-                        <a:chExt cx="359664" cy="996696"/>
-                      </a:xfrm>
-                    </wpg:grpSpPr>
-                    <wps:wsp>
-                      <wps:cNvPr id="12615" name="Shape 12615"/>
-                      <wps:cNvSpPr/>
-                      <wps:spPr>
-                        <a:xfrm>
-                          <a:off x="0" y="0"/>
-                          <a:ext cx="359664" cy="996696"/>
-                        </a:xfrm>
-                        <a:custGeom>
-                          <a:avLst/>
-                          <a:gdLst/>
-                          <a:ahLst/>
-                          <a:cxnLst/>
-                          <a:rect l="0" t="0" r="0" b="0"/>
-                          <a:pathLst>
-                            <a:path w="359664" h="996696">
-                              <a:moveTo>
-                                <a:pt x="0" y="0"/>
-                              </a:moveTo>
-                              <a:lnTo>
-                                <a:pt x="359664" y="0"/>
-                              </a:lnTo>
-                              <a:lnTo>
-                                <a:pt x="359664" y="996696"/>
-                              </a:lnTo>
-                              <a:lnTo>
-                                <a:pt x="0" y="0"/>
-                              </a:lnTo>
-                              <a:close/>
-                            </a:path>
-                          </a:pathLst>
-                        </a:custGeom>
-                        <a:ln w="0" cap="flat">
-                          <a:miter lim="127000"/>
-                        </a:ln>
-                      </wps:spPr>
-                      <wps:style>
-                        <a:lnRef idx="0">
-                          <a:srgbClr val="000000">
-                            <a:alpha val="0"/>
-                          </a:srgbClr>
-                        </a:lnRef>
-                        <a:fillRef idx="1">
-                          <a:srgbClr val="FF6600"/>
-                        </a:fillRef>
-                        <a:effectRef idx="0">
-                          <a:scrgbClr r="0" g="0" b="0"/>
-                        </a:effectRef>
-                        <a:fontRef idx="none"/>
-                      </wps:style>
-                      <wps:bodyPr/>
-                    </wps:wsp>
-                    <wps:wsp>
-                      <wps:cNvPr id="12616" name="Shape 12616"/>
-                      <wps:cNvSpPr/>
-                      <wps:spPr>
-                        <a:xfrm>
-                          <a:off x="0" y="0"/>
-                          <a:ext cx="359664" cy="996696"/>
-                        </a:xfrm>
-                        <a:custGeom>
-                          <a:avLst/>
-                          <a:gdLst/>
-                          <a:ahLst/>
-                          <a:cxnLst/>
-                          <a:rect l="0" t="0" r="0" b="0"/>
-                          <a:pathLst>
-                            <a:path w="359664" h="996696">
-                              <a:moveTo>
-                                <a:pt x="359664" y="0"/>
-                              </a:moveTo>
-                              <a:lnTo>
-                                <a:pt x="359664" y="996696"/>
-                              </a:lnTo>
-                              <a:lnTo>
-                                <a:pt x="0" y="0"/>
-                              </a:lnTo>
-                              <a:close/>
-                            </a:path>
-                          </a:pathLst>
-                        </a:custGeom>
-                        <a:ln w="12192" cap="flat">
-                          <a:miter lim="101600"/>
-                        </a:ln>
-                      </wps:spPr>
-                      <wps:style>
-                        <a:lnRef idx="1">
-                          <a:srgbClr val="FF6600"/>
-                        </a:lnRef>
-                        <a:fillRef idx="0">
-                          <a:srgbClr val="000000">
-                            <a:alpha val="0"/>
-                          </a:srgbClr>
-                        </a:fillRef>
-                        <a:effectRef idx="0">
-                          <a:scrgbClr r="0" g="0" b="0"/>
-                        </a:effectRef>
-                        <a:fontRef idx="none"/>
-                      </wps:style>
-                      <wps:bodyPr/>
-                    </wps:wsp>
-                  </wpg:wgp>
-                </a:graphicData>
-              </a:graphic>
-            </wp:anchor>
-          </w:drawing>
-        </mc:Choice>
-        <mc:Fallback xmlns:a="http://schemas.openxmlformats.org/drawingml/2006/main">
-          <w:pict>
-            <v:group id="Group 12614" style="width:28.32pt;height:78.48pt;position:absolute;mso-position-horizontal-relative:page;mso-position-horizontal:absolute;margin-left:538.68pt;mso-position-vertical-relative:page;margin-top:56.76pt;" coordsize="3596,9966">
-              <v:shape id="Shape 12615" style="position:absolute;width:3596;height:9966;left:0;top:0;" coordsize="359664,996696" path="m0,0l359664,0l359664,996696l0,0x">
-                <v:stroke weight="0pt" endcap="flat" joinstyle="miter" miterlimit="10" on="false" color="#000000" opacity="0"/>
-                <v:fill on="true" color="#ff6600"/>
-              </v:shape>
-              <v:shape id="Shape 12616" style="position:absolute;width:3596;height:9966;left:0;top:0;" coordsize="359664,996696" path="m359664,0l359664,996696l0,0x">
-                <v:stroke weight="0.96pt" endcap="flat" joinstyle="miter" miterlimit="8" on="true" color="#ff6600"/>
-                <v:fill on="false" color="#000000" opacity="0"/>
-              </v:shape>
-              <w10:wrap type="square"/>
-            </v:group>
-          </w:pict>
-        </mc:Fallback>
-      </mc:AlternateContent>
+      </w:rPr>
+      <w:pict w14:anchorId="71C533A3">
+        <v:group id="Group 12614" o:spid="_x0000_s1028" style="position:absolute;left:0;text-align:left;margin-left:538.7pt;margin-top:56.75pt;width:28.3pt;height:78.5pt;z-index:251658240;mso-position-horizontal-relative:page;mso-position-vertical-relative:page" coordsize="3596,9966" o:gfxdata="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">
+          <v:shape id="Shape 12615" o:spid="_x0000_s1029" style="position:absolute;width:3596;height:9966;visibility:visible;mso-wrap-style:square;v-text-anchor:top" coordsize="359664,996696" o:gfxdata="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" path="m,l359664,r,996696l,xe" fillcolor="#f60" stroked="f" strokeweight="0">
+            <v:stroke miterlimit="83231f" joinstyle="miter"/>
+            <v:path arrowok="t" textboxrect="0,0,359664,996696"/>
+          </v:shape>
+          <v:shape id="Shape 12616" o:spid="_x0000_s1030" style="position:absolute;width:3596;height:9966;visibility:visible;mso-wrap-style:square;v-text-anchor:top" coordsize="359664,996696" o:gfxdata="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" path="m359664,r,996696l,,359664,xe" filled="f" strokecolor="#f60" strokeweight=".96pt">
+            <v:stroke miterlimit="66585f" joinstyle="miter"/>
+            <v:path arrowok="t" textboxrect="0,0,359664,996696"/>
+          </v:shape>
+          <w10:wrap type="square" anchorx="page" anchory="page"/>
+        </v:group>
+      </w:pict>
     </w:r>
     <w:r>
       <w:t xml:space="preserve"> </w:t>
@@ -15688,161 +11366,21 @@
     </w:pPr>
     <w:r>
       <w:rPr>
-        <w:rFonts w:ascii="Calibri" w:eastAsia="Calibri" w:hAnsi="Calibri" w:cs="Calibri"/>
         <w:noProof/>
-        <w:sz w:val="22"/>
-      </w:rPr>
-      <mc:AlternateContent>
-        <mc:Choice Requires="wpg">
-          <w:drawing>
-            <wp:anchor distT="0" distB="0" distL="114300" distR="114300" simplePos="0" relativeHeight="251659264" behindDoc="0" locked="0" layoutInCell="1" allowOverlap="1" wp14:anchorId="53CCD500" wp14:editId="74144494">
-              <wp:simplePos x="0" y="0"/>
-              <wp:positionH relativeFrom="page">
-                <wp:posOffset>6841236</wp:posOffset>
-              </wp:positionH>
-              <wp:positionV relativeFrom="page">
-                <wp:posOffset>720852</wp:posOffset>
-              </wp:positionV>
-              <wp:extent cx="359664" cy="996696"/>
-              <wp:effectExtent l="0" t="0" r="0" b="0"/>
-              <wp:wrapSquare wrapText="bothSides"/>
-              <wp:docPr id="12586" name="Group 12586"/>
-              <wp:cNvGraphicFramePr/>
-              <a:graphic xmlns:a="http://schemas.openxmlformats.org/drawingml/2006/main">
-                <a:graphicData uri="http://schemas.microsoft.com/office/word/2010/wordprocessingGroup">
-                  <wpg:wgp>
-                    <wpg:cNvGrpSpPr/>
-                    <wpg:grpSpPr>
-                      <a:xfrm>
-                        <a:off x="0" y="0"/>
-                        <a:ext cx="359664" cy="996696"/>
-                        <a:chOff x="0" y="0"/>
-                        <a:chExt cx="359664" cy="996696"/>
-                      </a:xfrm>
-                    </wpg:grpSpPr>
-                    <wps:wsp>
-                      <wps:cNvPr id="12587" name="Shape 12587"/>
-                      <wps:cNvSpPr/>
-                      <wps:spPr>
-                        <a:xfrm>
-                          <a:off x="0" y="0"/>
-                          <a:ext cx="359664" cy="996696"/>
-                        </a:xfrm>
-                        <a:custGeom>
-                          <a:avLst/>
-                          <a:gdLst/>
-                          <a:ahLst/>
-                          <a:cxnLst/>
-                          <a:rect l="0" t="0" r="0" b="0"/>
-                          <a:pathLst>
-                            <a:path w="359664" h="996696">
-                              <a:moveTo>
-                                <a:pt x="0" y="0"/>
-                              </a:moveTo>
-                              <a:lnTo>
-                                <a:pt x="359664" y="0"/>
-                              </a:lnTo>
-                              <a:lnTo>
-                                <a:pt x="359664" y="996696"/>
-                              </a:lnTo>
-                              <a:lnTo>
-                                <a:pt x="0" y="0"/>
-                              </a:lnTo>
-                              <a:close/>
-                            </a:path>
-                          </a:pathLst>
-                        </a:custGeom>
-                        <a:ln w="0" cap="flat">
-                          <a:miter lim="127000"/>
-                        </a:ln>
-                      </wps:spPr>
-                      <wps:style>
-                        <a:lnRef idx="0">
-                          <a:srgbClr val="000000">
-                            <a:alpha val="0"/>
-                          </a:srgbClr>
-                        </a:lnRef>
-                        <a:fillRef idx="1">
-                          <a:srgbClr val="FF6600"/>
-                        </a:fillRef>
-                        <a:effectRef idx="0">
-                          <a:scrgbClr r="0" g="0" b="0"/>
-                        </a:effectRef>
-                        <a:fontRef idx="none"/>
-                      </wps:style>
-                      <wps:bodyPr/>
-                    </wps:wsp>
-                    <wps:wsp>
-                      <wps:cNvPr id="12588" name="Shape 12588"/>
-                      <wps:cNvSpPr/>
-                      <wps:spPr>
-                        <a:xfrm>
-                          <a:off x="0" y="0"/>
-                          <a:ext cx="359664" cy="996696"/>
-                        </a:xfrm>
-                        <a:custGeom>
-                          <a:avLst/>
-                          <a:gdLst/>
-                          <a:ahLst/>
-                          <a:cxnLst/>
-                          <a:rect l="0" t="0" r="0" b="0"/>
-                          <a:pathLst>
-                            <a:path w="359664" h="996696">
-                              <a:moveTo>
-                                <a:pt x="359664" y="0"/>
-                              </a:moveTo>
-                              <a:lnTo>
-                                <a:pt x="359664" y="996696"/>
-                              </a:lnTo>
-                              <a:lnTo>
-                                <a:pt x="0" y="0"/>
-                              </a:lnTo>
-                              <a:close/>
-                            </a:path>
-                          </a:pathLst>
-                        </a:custGeom>
-                        <a:ln w="12192" cap="flat">
-                          <a:miter lim="101600"/>
-                        </a:ln>
-                      </wps:spPr>
-                      <wps:style>
-                        <a:lnRef idx="1">
-                          <a:srgbClr val="FF6600"/>
-                        </a:lnRef>
-                        <a:fillRef idx="0">
-                          <a:srgbClr val="000000">
-                            <a:alpha val="0"/>
-                          </a:srgbClr>
-                        </a:fillRef>
-                        <a:effectRef idx="0">
-                          <a:scrgbClr r="0" g="0" b="0"/>
-                        </a:effectRef>
-                        <a:fontRef idx="none"/>
-                      </wps:style>
-                      <wps:bodyPr/>
-                    </wps:wsp>
-                  </wpg:wgp>
-                </a:graphicData>
-              </a:graphic>
-            </wp:anchor>
-          </w:drawing>
-        </mc:Choice>
-        <mc:Fallback xmlns:a="http://schemas.openxmlformats.org/drawingml/2006/main">
-          <w:pict>
-            <v:group id="Group 12586" style="width:28.32pt;height:78.48pt;position:absolute;mso-position-horizontal-relative:page;mso-position-horizontal:absolute;margin-left:538.68pt;mso-position-vertical-relative:page;margin-top:56.76pt;" coordsize="3596,9966">
-              <v:shape id="Shape 12587" style="position:absolute;width:3596;height:9966;left:0;top:0;" coordsize="359664,996696" path="m0,0l359664,0l359664,996696l0,0x">
-                <v:stroke weight="0pt" endcap="flat" joinstyle="miter" miterlimit="10" on="false" color="#000000" opacity="0"/>
-                <v:fill on="true" color="#ff6600"/>
-              </v:shape>
-              <v:shape id="Shape 12588" style="position:absolute;width:3596;height:9966;left:0;top:0;" coordsize="359664,996696" path="m359664,0l359664,996696l0,0x">
-                <v:stroke weight="0.96pt" endcap="flat" joinstyle="miter" miterlimit="8" on="true" color="#ff6600"/>
-                <v:fill on="false" color="#000000" opacity="0"/>
-              </v:shape>
-              <w10:wrap type="square"/>
-            </v:group>
-          </w:pict>
-        </mc:Fallback>
-      </mc:AlternateContent>
+      </w:rPr>
+      <w:pict w14:anchorId="580709B7">
+        <v:group id="Group 12586" o:spid="_x0000_s1025" style="position:absolute;left:0;text-align:left;margin-left:538.7pt;margin-top:56.75pt;width:28.3pt;height:78.5pt;z-index:251659264;mso-position-horizontal-relative:page;mso-position-vertical-relative:page" coordsize="3596,9966" o:gfxdata="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">
+          <v:shape id="Shape 12587" o:spid="_x0000_s1026" style="position:absolute;width:3596;height:9966;visibility:visible;mso-wrap-style:square;v-text-anchor:top" coordsize="359664,996696" o:gfxdata="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" path="m,l359664,r,996696l,xe" fillcolor="#f60" stroked="f" strokeweight="0">
+            <v:stroke miterlimit="83231f" joinstyle="miter"/>
+            <v:path arrowok="t" textboxrect="0,0,359664,996696"/>
+          </v:shape>
+          <v:shape id="Shape 12588" o:spid="_x0000_s1027" style="position:absolute;width:3596;height:9966;visibility:visible;mso-wrap-style:square;v-text-anchor:top" coordsize="359664,996696" o:gfxdata="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" path="m359664,r,996696l,,359664,xe" filled="f" strokecolor="#f60" strokeweight=".96pt">
+            <v:stroke miterlimit="66585f" joinstyle="miter"/>
+            <v:path arrowok="t" textboxrect="0,0,359664,996696"/>
+          </v:shape>
+          <w10:wrap type="square" anchorx="page" anchory="page"/>
+        </v:group>
+      </w:pict>
     </w:r>
     <w:r>
       <w:t xml:space="preserve"> </w:t>
@@ -17138,6 +12676,119 @@
     </w:lvl>
   </w:abstractNum>
   <w:abstractNum w:abstractNumId="6" w15:restartNumberingAfterBreak="0">
+    <w:nsid w:val="19F73D77"/>
+    <w:multiLevelType w:val="hybridMultilevel"/>
+    <w:tmpl w:val="7D081A86"/>
+    <w:lvl w:ilvl="0" w:tplc="20000001">
+      <w:start w:val="1"/>
+      <w:numFmt w:val="bullet"/>
+      <w:lvlText w:val=""/>
+      <w:lvlJc w:val="left"/>
+      <w:pPr>
+        <w:ind w:left="2138" w:hanging="360"/>
+      </w:pPr>
+      <w:rPr>
+        <w:rFonts w:ascii="Symbol" w:hAnsi="Symbol" w:hint="default"/>
+      </w:rPr>
+    </w:lvl>
+    <w:lvl w:ilvl="1" w:tplc="20000003" w:tentative="1">
+      <w:start w:val="1"/>
+      <w:numFmt w:val="bullet"/>
+      <w:lvlText w:val="o"/>
+      <w:lvlJc w:val="left"/>
+      <w:pPr>
+        <w:ind w:left="2858" w:hanging="360"/>
+      </w:pPr>
+      <w:rPr>
+        <w:rFonts w:ascii="Courier New" w:hAnsi="Courier New" w:cs="Courier New" w:hint="default"/>
+      </w:rPr>
+    </w:lvl>
+    <w:lvl w:ilvl="2" w:tplc="20000005" w:tentative="1">
+      <w:start w:val="1"/>
+      <w:numFmt w:val="bullet"/>
+      <w:lvlText w:val=""/>
+      <w:lvlJc w:val="left"/>
+      <w:pPr>
+        <w:ind w:left="3578" w:hanging="360"/>
+      </w:pPr>
+      <w:rPr>
+        <w:rFonts w:ascii="Wingdings" w:hAnsi="Wingdings" w:hint="default"/>
+      </w:rPr>
+    </w:lvl>
+    <w:lvl w:ilvl="3" w:tplc="20000001" w:tentative="1">
+      <w:start w:val="1"/>
+      <w:numFmt w:val="bullet"/>
+      <w:lvlText w:val=""/>
+      <w:lvlJc w:val="left"/>
+      <w:pPr>
+        <w:ind w:left="4298" w:hanging="360"/>
+      </w:pPr>
+      <w:rPr>
+        <w:rFonts w:ascii="Symbol" w:hAnsi="Symbol" w:hint="default"/>
+      </w:rPr>
+    </w:lvl>
+    <w:lvl w:ilvl="4" w:tplc="20000003" w:tentative="1">
+      <w:start w:val="1"/>
+      <w:numFmt w:val="bullet"/>
+      <w:lvlText w:val="o"/>
+      <w:lvlJc w:val="left"/>
+      <w:pPr>
+        <w:ind w:left="5018" w:hanging="360"/>
+      </w:pPr>
+      <w:rPr>
+        <w:rFonts w:ascii="Courier New" w:hAnsi="Courier New" w:cs="Courier New" w:hint="default"/>
+      </w:rPr>
+    </w:lvl>
+    <w:lvl w:ilvl="5" w:tplc="20000005" w:tentative="1">
+      <w:start w:val="1"/>
+      <w:numFmt w:val="bullet"/>
+      <w:lvlText w:val=""/>
+      <w:lvlJc w:val="left"/>
+      <w:pPr>
+        <w:ind w:left="5738" w:hanging="360"/>
+      </w:pPr>
+      <w:rPr>
+        <w:rFonts w:ascii="Wingdings" w:hAnsi="Wingdings" w:hint="default"/>
+      </w:rPr>
+    </w:lvl>
+    <w:lvl w:ilvl="6" w:tplc="20000001" w:tentative="1">
+      <w:start w:val="1"/>
+      <w:numFmt w:val="bullet"/>
+      <w:lvlText w:val=""/>
+      <w:lvlJc w:val="left"/>
+      <w:pPr>
+        <w:ind w:left="6458" w:hanging="360"/>
+      </w:pPr>
+      <w:rPr>
+        <w:rFonts w:ascii="Symbol" w:hAnsi="Symbol" w:hint="default"/>
+      </w:rPr>
+    </w:lvl>
+    <w:lvl w:ilvl="7" w:tplc="20000003" w:tentative="1">
+      <w:start w:val="1"/>
+      <w:numFmt w:val="bullet"/>
+      <w:lvlText w:val="o"/>
+      <w:lvlJc w:val="left"/>
+      <w:pPr>
+        <w:ind w:left="7178" w:hanging="360"/>
+      </w:pPr>
+      <w:rPr>
+        <w:rFonts w:ascii="Courier New" w:hAnsi="Courier New" w:cs="Courier New" w:hint="default"/>
+      </w:rPr>
+    </w:lvl>
+    <w:lvl w:ilvl="8" w:tplc="20000005" w:tentative="1">
+      <w:start w:val="1"/>
+      <w:numFmt w:val="bullet"/>
+      <w:lvlText w:val=""/>
+      <w:lvlJc w:val="left"/>
+      <w:pPr>
+        <w:ind w:left="7898" w:hanging="360"/>
+      </w:pPr>
+      <w:rPr>
+        <w:rFonts w:ascii="Wingdings" w:hAnsi="Wingdings" w:hint="default"/>
+      </w:rPr>
+    </w:lvl>
+  </w:abstractNum>
+  <w:abstractNum w:abstractNumId="7" w15:restartNumberingAfterBreak="0">
     <w:nsid w:val="1BDD1D07"/>
     <w:multiLevelType w:val="hybridMultilevel"/>
     <w:tmpl w:val="7C6A56B6"/>
@@ -17250,7 +12901,7 @@
       </w:rPr>
     </w:lvl>
   </w:abstractNum>
-  <w:abstractNum w:abstractNumId="7" w15:restartNumberingAfterBreak="0">
+  <w:abstractNum w:abstractNumId="8" w15:restartNumberingAfterBreak="0">
     <w:nsid w:val="21503069"/>
     <w:multiLevelType w:val="hybridMultilevel"/>
     <w:tmpl w:val="E7E82FB6"/>
@@ -17363,7 +13014,7 @@
       </w:rPr>
     </w:lvl>
   </w:abstractNum>
-  <w:abstractNum w:abstractNumId="8" w15:restartNumberingAfterBreak="0">
+  <w:abstractNum w:abstractNumId="9" w15:restartNumberingAfterBreak="0">
     <w:nsid w:val="2A4F492A"/>
     <w:multiLevelType w:val="hybridMultilevel"/>
     <w:tmpl w:val="D4708E06"/>
@@ -17450,7 +13101,7 @@
       </w:pPr>
     </w:lvl>
   </w:abstractNum>
-  <w:abstractNum w:abstractNumId="9" w15:restartNumberingAfterBreak="0">
+  <w:abstractNum w:abstractNumId="10" w15:restartNumberingAfterBreak="0">
     <w:nsid w:val="2BE825B6"/>
     <w:multiLevelType w:val="hybridMultilevel"/>
     <w:tmpl w:val="E13EA32C"/>
@@ -17563,7 +13214,120 @@
       </w:rPr>
     </w:lvl>
   </w:abstractNum>
-  <w:abstractNum w:abstractNumId="10" w15:restartNumberingAfterBreak="0">
+  <w:abstractNum w:abstractNumId="11" w15:restartNumberingAfterBreak="0">
+    <w:nsid w:val="45D53984"/>
+    <w:multiLevelType w:val="hybridMultilevel"/>
+    <w:tmpl w:val="9EF0E650"/>
+    <w:lvl w:ilvl="0" w:tplc="20000001">
+      <w:start w:val="1"/>
+      <w:numFmt w:val="bullet"/>
+      <w:lvlText w:val=""/>
+      <w:lvlJc w:val="left"/>
+      <w:pPr>
+        <w:ind w:left="2138" w:hanging="360"/>
+      </w:pPr>
+      <w:rPr>
+        <w:rFonts w:ascii="Symbol" w:hAnsi="Symbol" w:hint="default"/>
+      </w:rPr>
+    </w:lvl>
+    <w:lvl w:ilvl="1" w:tplc="20000003" w:tentative="1">
+      <w:start w:val="1"/>
+      <w:numFmt w:val="bullet"/>
+      <w:lvlText w:val="o"/>
+      <w:lvlJc w:val="left"/>
+      <w:pPr>
+        <w:ind w:left="2858" w:hanging="360"/>
+      </w:pPr>
+      <w:rPr>
+        <w:rFonts w:ascii="Courier New" w:hAnsi="Courier New" w:cs="Courier New" w:hint="default"/>
+      </w:rPr>
+    </w:lvl>
+    <w:lvl w:ilvl="2" w:tplc="20000005" w:tentative="1">
+      <w:start w:val="1"/>
+      <w:numFmt w:val="bullet"/>
+      <w:lvlText w:val=""/>
+      <w:lvlJc w:val="left"/>
+      <w:pPr>
+        <w:ind w:left="3578" w:hanging="360"/>
+      </w:pPr>
+      <w:rPr>
+        <w:rFonts w:ascii="Wingdings" w:hAnsi="Wingdings" w:hint="default"/>
+      </w:rPr>
+    </w:lvl>
+    <w:lvl w:ilvl="3" w:tplc="20000001" w:tentative="1">
+      <w:start w:val="1"/>
+      <w:numFmt w:val="bullet"/>
+      <w:lvlText w:val=""/>
+      <w:lvlJc w:val="left"/>
+      <w:pPr>
+        <w:ind w:left="4298" w:hanging="360"/>
+      </w:pPr>
+      <w:rPr>
+        <w:rFonts w:ascii="Symbol" w:hAnsi="Symbol" w:hint="default"/>
+      </w:rPr>
+    </w:lvl>
+    <w:lvl w:ilvl="4" w:tplc="20000003" w:tentative="1">
+      <w:start w:val="1"/>
+      <w:numFmt w:val="bullet"/>
+      <w:lvlText w:val="o"/>
+      <w:lvlJc w:val="left"/>
+      <w:pPr>
+        <w:ind w:left="5018" w:hanging="360"/>
+      </w:pPr>
+      <w:rPr>
+        <w:rFonts w:ascii="Courier New" w:hAnsi="Courier New" w:cs="Courier New" w:hint="default"/>
+      </w:rPr>
+    </w:lvl>
+    <w:lvl w:ilvl="5" w:tplc="20000005" w:tentative="1">
+      <w:start w:val="1"/>
+      <w:numFmt w:val="bullet"/>
+      <w:lvlText w:val=""/>
+      <w:lvlJc w:val="left"/>
+      <w:pPr>
+        <w:ind w:left="5738" w:hanging="360"/>
+      </w:pPr>
+      <w:rPr>
+        <w:rFonts w:ascii="Wingdings" w:hAnsi="Wingdings" w:hint="default"/>
+      </w:rPr>
+    </w:lvl>
+    <w:lvl w:ilvl="6" w:tplc="20000001" w:tentative="1">
+      <w:start w:val="1"/>
+      <w:numFmt w:val="bullet"/>
+      <w:lvlText w:val=""/>
+      <w:lvlJc w:val="left"/>
+      <w:pPr>
+        <w:ind w:left="6458" w:hanging="360"/>
+      </w:pPr>
+      <w:rPr>
+        <w:rFonts w:ascii="Symbol" w:hAnsi="Symbol" w:hint="default"/>
+      </w:rPr>
+    </w:lvl>
+    <w:lvl w:ilvl="7" w:tplc="20000003" w:tentative="1">
+      <w:start w:val="1"/>
+      <w:numFmt w:val="bullet"/>
+      <w:lvlText w:val="o"/>
+      <w:lvlJc w:val="left"/>
+      <w:pPr>
+        <w:ind w:left="7178" w:hanging="360"/>
+      </w:pPr>
+      <w:rPr>
+        <w:rFonts w:ascii="Courier New" w:hAnsi="Courier New" w:cs="Courier New" w:hint="default"/>
+      </w:rPr>
+    </w:lvl>
+    <w:lvl w:ilvl="8" w:tplc="20000005" w:tentative="1">
+      <w:start w:val="1"/>
+      <w:numFmt w:val="bullet"/>
+      <w:lvlText w:val=""/>
+      <w:lvlJc w:val="left"/>
+      <w:pPr>
+        <w:ind w:left="7898" w:hanging="360"/>
+      </w:pPr>
+      <w:rPr>
+        <w:rFonts w:ascii="Wingdings" w:hAnsi="Wingdings" w:hint="default"/>
+      </w:rPr>
+    </w:lvl>
+  </w:abstractNum>
+  <w:abstractNum w:abstractNumId="12" w15:restartNumberingAfterBreak="0">
     <w:nsid w:val="4AB6733B"/>
     <w:multiLevelType w:val="hybridMultilevel"/>
     <w:tmpl w:val="E766CED0"/>
@@ -17676,7 +13440,7 @@
       </w:rPr>
     </w:lvl>
   </w:abstractNum>
-  <w:abstractNum w:abstractNumId="11" w15:restartNumberingAfterBreak="0">
+  <w:abstractNum w:abstractNumId="13" w15:restartNumberingAfterBreak="0">
     <w:nsid w:val="4C146E47"/>
     <w:multiLevelType w:val="hybridMultilevel"/>
     <w:tmpl w:val="C56A21B4"/>
@@ -17789,7 +13553,7 @@
       </w:rPr>
     </w:lvl>
   </w:abstractNum>
-  <w:abstractNum w:abstractNumId="12" w15:restartNumberingAfterBreak="0">
+  <w:abstractNum w:abstractNumId="14" w15:restartNumberingAfterBreak="0">
     <w:nsid w:val="4E3A5839"/>
     <w:multiLevelType w:val="hybridMultilevel"/>
     <w:tmpl w:val="802ED6E2"/>
@@ -18001,7 +13765,7 @@
       </w:rPr>
     </w:lvl>
   </w:abstractNum>
-  <w:abstractNum w:abstractNumId="13" w15:restartNumberingAfterBreak="0">
+  <w:abstractNum w:abstractNumId="15" w15:restartNumberingAfterBreak="0">
     <w:nsid w:val="58435CBE"/>
     <w:multiLevelType w:val="hybridMultilevel"/>
     <w:tmpl w:val="47BEA51A"/>
@@ -18213,7 +13977,7 @@
       </w:rPr>
     </w:lvl>
   </w:abstractNum>
-  <w:abstractNum w:abstractNumId="14" w15:restartNumberingAfterBreak="0">
+  <w:abstractNum w:abstractNumId="16" w15:restartNumberingAfterBreak="0">
     <w:nsid w:val="5E2E4270"/>
     <w:multiLevelType w:val="hybridMultilevel"/>
     <w:tmpl w:val="EE302F46"/>
@@ -18425,7 +14189,7 @@
       </w:rPr>
     </w:lvl>
   </w:abstractNum>
-  <w:abstractNum w:abstractNumId="15" w15:restartNumberingAfterBreak="0">
+  <w:abstractNum w:abstractNumId="17" w15:restartNumberingAfterBreak="0">
     <w:nsid w:val="643D32BB"/>
     <w:multiLevelType w:val="hybridMultilevel"/>
     <w:tmpl w:val="D72409D8"/>
@@ -18637,7 +14401,7 @@
       </w:rPr>
     </w:lvl>
   </w:abstractNum>
-  <w:abstractNum w:abstractNumId="16" w15:restartNumberingAfterBreak="0">
+  <w:abstractNum w:abstractNumId="18" w15:restartNumberingAfterBreak="0">
     <w:nsid w:val="655A016D"/>
     <w:multiLevelType w:val="multilevel"/>
     <w:tmpl w:val="020017D0"/>
@@ -18838,7 +14602,7 @@
       </w:rPr>
     </w:lvl>
   </w:abstractNum>
-  <w:abstractNum w:abstractNumId="17" w15:restartNumberingAfterBreak="0">
+  <w:abstractNum w:abstractNumId="19" w15:restartNumberingAfterBreak="0">
     <w:nsid w:val="673769E0"/>
     <w:multiLevelType w:val="hybridMultilevel"/>
     <w:tmpl w:val="EE82A18C"/>
@@ -18951,7 +14715,120 @@
       </w:rPr>
     </w:lvl>
   </w:abstractNum>
-  <w:abstractNum w:abstractNumId="18" w15:restartNumberingAfterBreak="0">
+  <w:abstractNum w:abstractNumId="20" w15:restartNumberingAfterBreak="0">
+    <w:nsid w:val="6BA30BDD"/>
+    <w:multiLevelType w:val="hybridMultilevel"/>
+    <w:tmpl w:val="9AEE10E2"/>
+    <w:lvl w:ilvl="0" w:tplc="20000001">
+      <w:start w:val="1"/>
+      <w:numFmt w:val="bullet"/>
+      <w:lvlText w:val=""/>
+      <w:lvlJc w:val="left"/>
+      <w:pPr>
+        <w:ind w:left="2138" w:hanging="360"/>
+      </w:pPr>
+      <w:rPr>
+        <w:rFonts w:ascii="Symbol" w:hAnsi="Symbol" w:hint="default"/>
+      </w:rPr>
+    </w:lvl>
+    <w:lvl w:ilvl="1" w:tplc="20000003" w:tentative="1">
+      <w:start w:val="1"/>
+      <w:numFmt w:val="bullet"/>
+      <w:lvlText w:val="o"/>
+      <w:lvlJc w:val="left"/>
+      <w:pPr>
+        <w:ind w:left="2858" w:hanging="360"/>
+      </w:pPr>
+      <w:rPr>
+        <w:rFonts w:ascii="Courier New" w:hAnsi="Courier New" w:cs="Courier New" w:hint="default"/>
+      </w:rPr>
+    </w:lvl>
+    <w:lvl w:ilvl="2" w:tplc="20000005" w:tentative="1">
+      <w:start w:val="1"/>
+      <w:numFmt w:val="bullet"/>
+      <w:lvlText w:val=""/>
+      <w:lvlJc w:val="left"/>
+      <w:pPr>
+        <w:ind w:left="3578" w:hanging="360"/>
+      </w:pPr>
+      <w:rPr>
+        <w:rFonts w:ascii="Wingdings" w:hAnsi="Wingdings" w:hint="default"/>
+      </w:rPr>
+    </w:lvl>
+    <w:lvl w:ilvl="3" w:tplc="20000001" w:tentative="1">
+      <w:start w:val="1"/>
+      <w:numFmt w:val="bullet"/>
+      <w:lvlText w:val=""/>
+      <w:lvlJc w:val="left"/>
+      <w:pPr>
+        <w:ind w:left="4298" w:hanging="360"/>
+      </w:pPr>
+      <w:rPr>
+        <w:rFonts w:ascii="Symbol" w:hAnsi="Symbol" w:hint="default"/>
+      </w:rPr>
+    </w:lvl>
+    <w:lvl w:ilvl="4" w:tplc="20000003" w:tentative="1">
+      <w:start w:val="1"/>
+      <w:numFmt w:val="bullet"/>
+      <w:lvlText w:val="o"/>
+      <w:lvlJc w:val="left"/>
+      <w:pPr>
+        <w:ind w:left="5018" w:hanging="360"/>
+      </w:pPr>
+      <w:rPr>
+        <w:rFonts w:ascii="Courier New" w:hAnsi="Courier New" w:cs="Courier New" w:hint="default"/>
+      </w:rPr>
+    </w:lvl>
+    <w:lvl w:ilvl="5" w:tplc="20000005" w:tentative="1">
+      <w:start w:val="1"/>
+      <w:numFmt w:val="bullet"/>
+      <w:lvlText w:val=""/>
+      <w:lvlJc w:val="left"/>
+      <w:pPr>
+        <w:ind w:left="5738" w:hanging="360"/>
+      </w:pPr>
+      <w:rPr>
+        <w:rFonts w:ascii="Wingdings" w:hAnsi="Wingdings" w:hint="default"/>
+      </w:rPr>
+    </w:lvl>
+    <w:lvl w:ilvl="6" w:tplc="20000001" w:tentative="1">
+      <w:start w:val="1"/>
+      <w:numFmt w:val="bullet"/>
+      <w:lvlText w:val=""/>
+      <w:lvlJc w:val="left"/>
+      <w:pPr>
+        <w:ind w:left="6458" w:hanging="360"/>
+      </w:pPr>
+      <w:rPr>
+        <w:rFonts w:ascii="Symbol" w:hAnsi="Symbol" w:hint="default"/>
+      </w:rPr>
+    </w:lvl>
+    <w:lvl w:ilvl="7" w:tplc="20000003" w:tentative="1">
+      <w:start w:val="1"/>
+      <w:numFmt w:val="bullet"/>
+      <w:lvlText w:val="o"/>
+      <w:lvlJc w:val="left"/>
+      <w:pPr>
+        <w:ind w:left="7178" w:hanging="360"/>
+      </w:pPr>
+      <w:rPr>
+        <w:rFonts w:ascii="Courier New" w:hAnsi="Courier New" w:cs="Courier New" w:hint="default"/>
+      </w:rPr>
+    </w:lvl>
+    <w:lvl w:ilvl="8" w:tplc="20000005" w:tentative="1">
+      <w:start w:val="1"/>
+      <w:numFmt w:val="bullet"/>
+      <w:lvlText w:val=""/>
+      <w:lvlJc w:val="left"/>
+      <w:pPr>
+        <w:ind w:left="7898" w:hanging="360"/>
+      </w:pPr>
+      <w:rPr>
+        <w:rFonts w:ascii="Wingdings" w:hAnsi="Wingdings" w:hint="default"/>
+      </w:rPr>
+    </w:lvl>
+  </w:abstractNum>
+  <w:abstractNum w:abstractNumId="21" w15:restartNumberingAfterBreak="0">
     <w:nsid w:val="6E5D3BCC"/>
     <w:multiLevelType w:val="hybridMultilevel"/>
     <w:tmpl w:val="9D7C0718"/>
@@ -19163,7 +15040,7 @@
       </w:rPr>
     </w:lvl>
   </w:abstractNum>
-  <w:abstractNum w:abstractNumId="19" w15:restartNumberingAfterBreak="0">
+  <w:abstractNum w:abstractNumId="22" w15:restartNumberingAfterBreak="0">
     <w:nsid w:val="6F224A56"/>
     <w:multiLevelType w:val="hybridMultilevel"/>
     <w:tmpl w:val="FF12158C"/>
@@ -19276,7 +15153,7 @@
       </w:rPr>
     </w:lvl>
   </w:abstractNum>
-  <w:abstractNum w:abstractNumId="20" w15:restartNumberingAfterBreak="0">
+  <w:abstractNum w:abstractNumId="23" w15:restartNumberingAfterBreak="0">
     <w:nsid w:val="72B26724"/>
     <w:multiLevelType w:val="hybridMultilevel"/>
     <w:tmpl w:val="27A89EEA"/>
@@ -19488,7 +15365,7 @@
       </w:rPr>
     </w:lvl>
   </w:abstractNum>
-  <w:abstractNum w:abstractNumId="21" w15:restartNumberingAfterBreak="0">
+  <w:abstractNum w:abstractNumId="24" w15:restartNumberingAfterBreak="0">
     <w:nsid w:val="7A235499"/>
     <w:multiLevelType w:val="hybridMultilevel"/>
     <w:tmpl w:val="743CB6D8"/>
@@ -19701,13 +15578,13 @@
     </w:lvl>
   </w:abstractNum>
   <w:num w:numId="1" w16cid:durableId="2079787005">
-    <w:abstractNumId w:val="14"/>
+    <w:abstractNumId w:val="16"/>
   </w:num>
   <w:num w:numId="2" w16cid:durableId="2106539122">
-    <w:abstractNumId w:val="21"/>
+    <w:abstractNumId w:val="24"/>
   </w:num>
   <w:num w:numId="3" w16cid:durableId="1591040476">
-    <w:abstractNumId w:val="12"/>
+    <w:abstractNumId w:val="14"/>
   </w:num>
   <w:num w:numId="4" w16cid:durableId="539785150">
     <w:abstractNumId w:val="3"/>
@@ -19716,19 +15593,19 @@
     <w:abstractNumId w:val="1"/>
   </w:num>
   <w:num w:numId="6" w16cid:durableId="1376781467">
-    <w:abstractNumId w:val="18"/>
+    <w:abstractNumId w:val="21"/>
   </w:num>
   <w:num w:numId="7" w16cid:durableId="2026319696">
-    <w:abstractNumId w:val="15"/>
+    <w:abstractNumId w:val="17"/>
   </w:num>
   <w:num w:numId="8" w16cid:durableId="1850025844">
     <w:abstractNumId w:val="2"/>
   </w:num>
   <w:num w:numId="9" w16cid:durableId="772752306">
-    <w:abstractNumId w:val="20"/>
+    <w:abstractNumId w:val="23"/>
   </w:num>
   <w:num w:numId="10" w16cid:durableId="280499891">
-    <w:abstractNumId w:val="13"/>
+    <w:abstractNumId w:val="15"/>
   </w:num>
   <w:num w:numId="11" w16cid:durableId="1490175206">
     <w:abstractNumId w:val="0"/>
@@ -19740,31 +15617,40 @@
     <w:abstractNumId w:val="4"/>
   </w:num>
   <w:num w:numId="14" w16cid:durableId="2059548724">
-    <w:abstractNumId w:val="16"/>
+    <w:abstractNumId w:val="18"/>
   </w:num>
   <w:num w:numId="15" w16cid:durableId="204873910">
+    <w:abstractNumId w:val="7"/>
+  </w:num>
+  <w:num w:numId="16" w16cid:durableId="1513226884">
+    <w:abstractNumId w:val="10"/>
+  </w:num>
+  <w:num w:numId="17" w16cid:durableId="1862939005">
+    <w:abstractNumId w:val="13"/>
+  </w:num>
+  <w:num w:numId="18" w16cid:durableId="365496306">
+    <w:abstractNumId w:val="22"/>
+  </w:num>
+  <w:num w:numId="19" w16cid:durableId="428813915">
+    <w:abstractNumId w:val="8"/>
+  </w:num>
+  <w:num w:numId="20" w16cid:durableId="2094357705">
+    <w:abstractNumId w:val="19"/>
+  </w:num>
+  <w:num w:numId="21" w16cid:durableId="1658220732">
+    <w:abstractNumId w:val="9"/>
+  </w:num>
+  <w:num w:numId="22" w16cid:durableId="1925186344">
+    <w:abstractNumId w:val="12"/>
+  </w:num>
+  <w:num w:numId="23" w16cid:durableId="167066948">
     <w:abstractNumId w:val="6"/>
   </w:num>
-  <w:num w:numId="16" w16cid:durableId="1513226884">
-    <w:abstractNumId w:val="9"/>
+  <w:num w:numId="24" w16cid:durableId="1680235271">
+    <w:abstractNumId w:val="20"/>
   </w:num>
-  <w:num w:numId="17" w16cid:durableId="1862939005">
+  <w:num w:numId="25" w16cid:durableId="2044358945">
     <w:abstractNumId w:val="11"/>
-  </w:num>
-  <w:num w:numId="18" w16cid:durableId="365496306">
-    <w:abstractNumId w:val="19"/>
-  </w:num>
-  <w:num w:numId="19" w16cid:durableId="428813915">
-    <w:abstractNumId w:val="7"/>
-  </w:num>
-  <w:num w:numId="20" w16cid:durableId="2094357705">
-    <w:abstractNumId w:val="17"/>
-  </w:num>
-  <w:num w:numId="21" w16cid:durableId="1658220732">
-    <w:abstractNumId w:val="8"/>
-  </w:num>
-  <w:num w:numId="22" w16cid:durableId="1925186344">
-    <w:abstractNumId w:val="10"/>
   </w:num>
 </w:numbering>
 </file>

--- a/Verslag_G02.docx
+++ b/Verslag_G02.docx
@@ -4645,6 +4645,7 @@
         </w:rPr>
         <w:t xml:space="preserve">De sprites </w:t>
       </w:r>
+      <w:proofErr w:type="spellStart"/>
       <w:r>
         <w:rPr>
           <w:rFonts w:cs="Arial"/>
@@ -4652,6 +4653,7 @@
         </w:rPr>
         <w:t>zijn</w:t>
       </w:r>
+      <w:proofErr w:type="spellEnd"/>
       <w:r>
         <w:rPr>
           <w:rFonts w:cs="Arial"/>
@@ -4666,6 +4668,7 @@
         </w:rPr>
         <w:t xml:space="preserve"> FieldXS, FieldS, FieldM, Field L, FieldXL, logo, statsIMG, ChoiseIMG </w:t>
       </w:r>
+      <w:proofErr w:type="spellStart"/>
       <w:r>
         <w:rPr>
           <w:rFonts w:cs="Arial"/>
@@ -4673,6 +4676,7 @@
         </w:rPr>
         <w:t>en</w:t>
       </w:r>
+      <w:proofErr w:type="spellEnd"/>
       <w:r>
         <w:rPr>
           <w:rFonts w:cs="Arial"/>
@@ -5027,19 +5031,85 @@
         </w:rPr>
         <w:t xml:space="preserve"> worden doorheen de code. </w:t>
       </w:r>
+      <w:proofErr w:type="spellStart"/>
       <w:r>
         <w:rPr>
           <w:rFonts w:cs="Arial"/>
           <w:lang w:val="en-US"/>
         </w:rPr>
-        <w:t>Onder andere</w:t>
-      </w:r>
+        <w:t>Onder</w:t>
+      </w:r>
+      <w:proofErr w:type="spellEnd"/>
       <w:r>
         <w:rPr>
           <w:rFonts w:cs="Arial"/>
           <w:lang w:val="en-US"/>
         </w:rPr>
-        <w:t xml:space="preserve"> vind je hier: colors, vertical, horizontal, field, statusGrid, gridValues, firstTop, rowInBetween, upperRightCorner, currentMenu, fieldType, playerColor, movingSpace, moveDone, gridSpacing, validEntry, msg en rowSeparation. </w:t>
+        <w:t xml:space="preserve"> </w:t>
+      </w:r>
+      <w:proofErr w:type="spellStart"/>
+      <w:r>
+        <w:rPr>
+          <w:rFonts w:cs="Arial"/>
+          <w:lang w:val="en-US"/>
+        </w:rPr>
+        <w:t>andere</w:t>
+      </w:r>
+      <w:proofErr w:type="spellEnd"/>
+      <w:r>
+        <w:rPr>
+          <w:rFonts w:cs="Arial"/>
+          <w:lang w:val="en-US"/>
+        </w:rPr>
+        <w:t xml:space="preserve"> </w:t>
+      </w:r>
+      <w:proofErr w:type="spellStart"/>
+      <w:r>
+        <w:rPr>
+          <w:rFonts w:cs="Arial"/>
+          <w:lang w:val="en-US"/>
+        </w:rPr>
+        <w:t>vind</w:t>
+      </w:r>
+      <w:proofErr w:type="spellEnd"/>
+      <w:r>
+        <w:rPr>
+          <w:rFonts w:cs="Arial"/>
+          <w:lang w:val="en-US"/>
+        </w:rPr>
+        <w:t xml:space="preserve"> je </w:t>
+      </w:r>
+      <w:proofErr w:type="spellStart"/>
+      <w:r>
+        <w:rPr>
+          <w:rFonts w:cs="Arial"/>
+          <w:lang w:val="en-US"/>
+        </w:rPr>
+        <w:t>hier</w:t>
+      </w:r>
+      <w:proofErr w:type="spellEnd"/>
+      <w:r>
+        <w:rPr>
+          <w:rFonts w:cs="Arial"/>
+          <w:lang w:val="en-US"/>
+        </w:rPr>
+        <w:t xml:space="preserve">: colors, vertical, horizontal, field, statusGrid, gridValues, firstTop, rowInBetween, upperRightCorner, currentMenu, fieldType, playerColor, movingSpace, moveDone, gridSpacing, validEntry, msg </w:t>
+      </w:r>
+      <w:proofErr w:type="spellStart"/>
+      <w:r>
+        <w:rPr>
+          <w:rFonts w:cs="Arial"/>
+          <w:lang w:val="en-US"/>
+        </w:rPr>
+        <w:t>en</w:t>
+      </w:r>
+      <w:proofErr w:type="spellEnd"/>
+      <w:r>
+        <w:rPr>
+          <w:rFonts w:cs="Arial"/>
+          <w:lang w:val="en-US"/>
+        </w:rPr>
+        <w:t xml:space="preserve"> rowSeparation. </w:t>
       </w:r>
     </w:p>
     <w:p>
@@ -6174,26 +6244,60 @@
         </w:rPr>
         <w:t xml:space="preserve">Hierin vind je de variabelen die specifiek nodig zijn om je keyboard te kunnen werken. </w:t>
       </w:r>
+      <w:proofErr w:type="spellStart"/>
       <w:r>
         <w:rPr>
           <w:rFonts w:cs="Arial"/>
           <w:lang w:val="en-US"/>
         </w:rPr>
-        <w:t xml:space="preserve">Onder </w:t>
-      </w:r>
+        <w:t>Onder</w:t>
+      </w:r>
+      <w:proofErr w:type="spellEnd"/>
       <w:r>
         <w:rPr>
           <w:rFonts w:cs="Arial"/>
           <w:lang w:val="en-US"/>
         </w:rPr>
-        <w:t>andere:</w:t>
-      </w:r>
+        <w:t xml:space="preserve"> </w:t>
+      </w:r>
+      <w:proofErr w:type="spellStart"/>
       <w:r>
         <w:rPr>
           <w:rFonts w:cs="Arial"/>
           <w:lang w:val="en-US"/>
         </w:rPr>
-        <w:t xml:space="preserve"> originalKeyboardHandlerS, originalKeyboardHandlerO, _keyb_keyboardState, _keyb_rawScanCode en _keyb_keysActive.</w:t>
+        <w:t>andere</w:t>
+      </w:r>
+      <w:proofErr w:type="spellEnd"/>
+      <w:r>
+        <w:rPr>
+          <w:rFonts w:cs="Arial"/>
+          <w:lang w:val="en-US"/>
+        </w:rPr>
+        <w:t>:</w:t>
+      </w:r>
+      <w:r>
+        <w:rPr>
+          <w:rFonts w:cs="Arial"/>
+          <w:lang w:val="en-US"/>
+        </w:rPr>
+        <w:t xml:space="preserve"> originalKeyboardHandlerS, originalKeyboardHandlerO, _keyb_keyboardState, _keyb_rawScanCode </w:t>
+      </w:r>
+      <w:proofErr w:type="spellStart"/>
+      <w:r>
+        <w:rPr>
+          <w:rFonts w:cs="Arial"/>
+          <w:lang w:val="en-US"/>
+        </w:rPr>
+        <w:t>en</w:t>
+      </w:r>
+      <w:proofErr w:type="spellEnd"/>
+      <w:r>
+        <w:rPr>
+          <w:rFonts w:cs="Arial"/>
+          <w:lang w:val="en-US"/>
+        </w:rPr>
+        <w:t xml:space="preserve"> _keyb_keysActive.</w:t>
       </w:r>
     </w:p>
     <w:p>
@@ -9686,6 +9790,34 @@
     <w:p>
       <w:pPr>
         <w:rPr>
+          <w:lang w:val="nl-BE"/>
+        </w:rPr>
+      </w:pPr>
+      <w:r>
+        <w:rPr>
+          <w:lang w:val="nl-BE"/>
+        </w:rPr>
+        <w:t>In dit bestand kan je alles terug vinden die te maken heeft met array manipulaties. Dit bestand bestaat uit 2 delen. Codesegement en datasegement.</w:t>
+      </w:r>
+    </w:p>
+    <w:p>
+      <w:pPr>
+        <w:rPr>
+          <w:lang w:val="nl-BE"/>
+        </w:rPr>
+      </w:pPr>
+    </w:p>
+    <w:p>
+      <w:pPr>
+        <w:pStyle w:val="Heading3"/>
+      </w:pPr>
+      <w:r>
+        <w:t>Codesegement</w:t>
+      </w:r>
+    </w:p>
+    <w:p>
+      <w:pPr>
+        <w:rPr>
           <w:rFonts w:cs="Arial"/>
           <w:lang w:val="nl-BE"/>
         </w:rPr>
@@ -9732,7 +9864,28 @@
           <w:rFonts w:cs="Arial"/>
           <w:lang w:val="nl-BE"/>
         </w:rPr>
-        <w:t xml:space="preserve">updateStatus zorgt ervoor dat je de array goed kan bijhouden om de correcete staat van het veld in de array te zetten. </w:t>
+        <w:t>UpdateStatus</w:t>
+      </w:r>
+      <w:r>
+        <w:rPr>
+          <w:rFonts w:cs="Arial"/>
+          <w:lang w:val="nl-BE"/>
+        </w:rPr>
+        <w:t xml:space="preserve"> zorgt ervoor dat je de array goed kan bijhouden om de </w:t>
+      </w:r>
+      <w:r>
+        <w:rPr>
+          <w:rFonts w:cs="Arial"/>
+          <w:lang w:val="nl-BE"/>
+        </w:rPr>
+        <w:t>correcte</w:t>
+      </w:r>
+      <w:r>
+        <w:rPr>
+          <w:rFonts w:cs="Arial"/>
+          <w:lang w:val="nl-BE"/>
+        </w:rPr>
+        <w:t xml:space="preserve"> staat van het veld in de array te zetten. </w:t>
       </w:r>
     </w:p>
     <w:p>
@@ -9752,7 +9905,14 @@
           <w:rFonts w:cs="Arial"/>
           <w:lang w:val="nl-BE"/>
         </w:rPr>
-        <w:t xml:space="preserve">clearGrid zorgt ervoor dat je de array volledig kan resetten vooraleer je een nieuw spel gaat beginnen. </w:t>
+        <w:t>ClearGrid</w:t>
+      </w:r>
+      <w:r>
+        <w:rPr>
+          <w:rFonts w:cs="Arial"/>
+          <w:lang w:val="nl-BE"/>
+        </w:rPr>
+        <w:t xml:space="preserve"> zorgt ervoor dat je de array volledig kan resetten vooraleer je een nieuw spel gaat beginnen. </w:t>
       </w:r>
     </w:p>
     <w:p>
@@ -9772,7 +9932,42 @@
           <w:rFonts w:cs="Arial"/>
           <w:lang w:val="nl-BE"/>
         </w:rPr>
-        <w:t xml:space="preserve">restoreField zorgt ervoor dat je waaneer je het spel pauzeert en dan weer hervat dat het veld nog steeds correct wordt bijgewerkt. </w:t>
+        <w:t>RestoreField</w:t>
+      </w:r>
+      <w:r>
+        <w:rPr>
+          <w:rFonts w:cs="Arial"/>
+          <w:lang w:val="nl-BE"/>
+        </w:rPr>
+        <w:t xml:space="preserve"> zorgt ervoor dat je </w:t>
+      </w:r>
+      <w:r>
+        <w:rPr>
+          <w:rFonts w:cs="Arial"/>
+          <w:lang w:val="nl-BE"/>
+        </w:rPr>
+        <w:t>wanneer</w:t>
+      </w:r>
+      <w:r>
+        <w:rPr>
+          <w:rFonts w:cs="Arial"/>
+          <w:lang w:val="nl-BE"/>
+        </w:rPr>
+        <w:t xml:space="preserve"> je het spel pauzeert en dan </w:t>
+      </w:r>
+      <w:r>
+        <w:rPr>
+          <w:rFonts w:cs="Arial"/>
+          <w:lang w:val="nl-BE"/>
+        </w:rPr>
+        <w:t>hervat</w:t>
+      </w:r>
+      <w:r>
+        <w:rPr>
+          <w:rFonts w:cs="Arial"/>
+          <w:lang w:val="nl-BE"/>
+        </w:rPr>
+        <w:t xml:space="preserve"> dat het veld nog steeds correct wordt bijgewerkt. </w:t>
       </w:r>
     </w:p>
     <w:p>
@@ -9792,7 +9987,14 @@
           <w:rFonts w:cs="Arial"/>
           <w:lang w:val="nl-BE"/>
         </w:rPr>
-        <w:t xml:space="preserve">adaptGridvalues zorgt ervoor dat het aantal rijen en kolommen goed aangepast worden. </w:t>
+        <w:t>AdaptGridvalues</w:t>
+      </w:r>
+      <w:r>
+        <w:rPr>
+          <w:rFonts w:cs="Arial"/>
+          <w:lang w:val="nl-BE"/>
+        </w:rPr>
+        <w:t xml:space="preserve"> zorgt ervoor dat het aantal rijen en kolommen goed aangepast worden. </w:t>
       </w:r>
     </w:p>
     <w:p>
@@ -9828,7 +10030,14 @@
           <w:rFonts w:cs="Arial"/>
           <w:lang w:val="nl-BE"/>
         </w:rPr>
-        <w:t xml:space="preserve">adaptDrawGrid zorgt ervoor dat de waarden die ervoor zorgen dat het speelveld goed getekend wordt goed aangepast worden. Deze waarde zijn terug te vinden in grid. </w:t>
+        <w:t>AdaptDrawGrid</w:t>
+      </w:r>
+      <w:r>
+        <w:rPr>
+          <w:rFonts w:cs="Arial"/>
+          <w:lang w:val="nl-BE"/>
+        </w:rPr>
+        <w:t xml:space="preserve"> zorgt ervoor dat de waarden die ervoor zorgen dat het speelveld goed getekend wordt goed aangepast worden. Deze waarde zijn terug te vinden in grid. </w:t>
       </w:r>
     </w:p>
     <w:p>
@@ -9848,7 +10057,14 @@
           <w:rFonts w:cs="Arial"/>
           <w:lang w:val="nl-BE"/>
         </w:rPr>
-        <w:t xml:space="preserve">adaptPieceDim zorgt ervoor dat de grootte van een stuk aanpast wordt afhankelijk van de grootte van het veld. Deze waarde is terug te vinden in pieceDim. </w:t>
+        <w:t>AdaptPieceDim</w:t>
+      </w:r>
+      <w:r>
+        <w:rPr>
+          <w:rFonts w:cs="Arial"/>
+          <w:lang w:val="nl-BE"/>
+        </w:rPr>
+        <w:t xml:space="preserve"> zorgt ervoor dat de grootte van een stuk aanpast wordt afhankelijk van de grootte van het veld. Deze waarde is terug te vinden in pieceDim. </w:t>
       </w:r>
     </w:p>
     <w:p>
@@ -9868,7 +10084,14 @@
           <w:rFonts w:cs="Arial"/>
           <w:lang w:val="nl-BE"/>
         </w:rPr>
-        <w:t xml:space="preserve">adaptFieldLogic zorgt ervoor dat je de array met waarden van het spel goed kan interpreteren door de indicaties die het veld definiëren veranderen. Deze waarden zijn upperRightCorner, rowInBetween, firstTop en rowSeparation. </w:t>
+        <w:t>AdaptFieldLogic</w:t>
+      </w:r>
+      <w:r>
+        <w:rPr>
+          <w:rFonts w:cs="Arial"/>
+          <w:lang w:val="nl-BE"/>
+        </w:rPr>
+        <w:t xml:space="preserve"> zorgt ervoor dat je de array met waarden van het spel goed kan interpreteren door de indicaties die het veld definiëren veranderen. Deze waarden zijn upperRightCorner, rowInBetween, firstTop en rowSeparation. </w:t>
       </w:r>
     </w:p>
     <w:p>
@@ -9888,7 +10111,14 @@
           <w:rFonts w:cs="Arial"/>
           <w:lang w:val="nl-BE"/>
         </w:rPr>
-        <w:t xml:space="preserve">adaptCoorinates zal ervoor zorgen dat de coördinaten van het veld op het scherm geüpdatet worden afhankelijk van het veld grootte. Deze waarden worden bijgehouden in vertical en horizontal. Je leest deze coördinaten in van links naar rechts. De waarden in vertical representeren de hokjes van onder naar boven. En de waarden in horizontal representeren de hokjes van links naar rechts. </w:t>
+        <w:t>AdaptCoordinates</w:t>
+      </w:r>
+      <w:r>
+        <w:rPr>
+          <w:rFonts w:cs="Arial"/>
+          <w:lang w:val="nl-BE"/>
+        </w:rPr>
+        <w:t xml:space="preserve"> zal ervoor zorgen dat de coördinaten van het veld op het scherm geüpdatet worden afhankelijk van het veld grootte. Deze waarden worden bijgehouden in vertical en horizontal. Je leest deze coördinaten in van links naar rechts. De waarden in vertical representeren de hokjes van onder naar boven. En de waarden in horizontal representeren de hokjes van links naar rechts. </w:t>
       </w:r>
     </w:p>
     <w:p>
@@ -9908,7 +10138,28 @@
           <w:rFonts w:cs="Arial"/>
           <w:lang w:val="nl-BE"/>
         </w:rPr>
-        <w:t xml:space="preserve">adaptEnnumeration zorgt ervoor dat de indicatie van de kolommen goed vertoond worden om de speler te kunnen informeren van wat elke nummertoets nu doet. De waarde die aangepast wordt bevindt zich in ennumeration. </w:t>
+        <w:t>AdaptEnnumeration</w:t>
+      </w:r>
+      <w:r>
+        <w:rPr>
+          <w:rFonts w:cs="Arial"/>
+          <w:lang w:val="nl-BE"/>
+        </w:rPr>
+        <w:t xml:space="preserve"> zorgt ervoor dat de indicatie van de kolommen goed vertoond worden om de speler te kunnen informeren van wat elke nummertoets nu doet. De waarde die aangepast wordt bevindt zich in </w:t>
+      </w:r>
+      <w:r>
+        <w:rPr>
+          <w:rFonts w:cs="Arial"/>
+          <w:lang w:val="nl-BE"/>
+        </w:rPr>
+        <w:t>enumeration</w:t>
+      </w:r>
+      <w:r>
+        <w:rPr>
+          <w:rFonts w:cs="Arial"/>
+          <w:lang w:val="nl-BE"/>
+        </w:rPr>
+        <w:t xml:space="preserve">. </w:t>
       </w:r>
     </w:p>
     <w:p>
@@ -9928,7 +10179,42 @@
           <w:rFonts w:cs="Arial"/>
           <w:lang w:val="nl-BE"/>
         </w:rPr>
-        <w:t xml:space="preserve">adaptValidator zorgt ervoor dat je de input values aanpast. Dus als je vijf kollommen hebt (0-4) en je druk op toets “5” dan mag er geen input geregistreerd worden. Met deze procedure kan je dit vermijden. De waarde die aangepast wordt bevind zich in validateInput. </w:t>
+        <w:t>AdaptValidator</w:t>
+      </w:r>
+      <w:r>
+        <w:rPr>
+          <w:rFonts w:cs="Arial"/>
+          <w:lang w:val="nl-BE"/>
+        </w:rPr>
+        <w:t xml:space="preserve"> zorgt ervoor dat je de input values aanpast. Dus als je vijf kollommen hebt (0-4) en je druk op toets “5” dan mag er geen input geregistreerd worden. Met deze procedure kan je dit vermijden. De waarde die aangepast wordt </w:t>
+      </w:r>
+      <w:r>
+        <w:rPr>
+          <w:rFonts w:cs="Arial"/>
+          <w:lang w:val="nl-BE"/>
+        </w:rPr>
+        <w:t>bevindt</w:t>
+      </w:r>
+      <w:r>
+        <w:rPr>
+          <w:rFonts w:cs="Arial"/>
+          <w:lang w:val="nl-BE"/>
+        </w:rPr>
+        <w:t xml:space="preserve"> zich in valid</w:t>
+      </w:r>
+      <w:r>
+        <w:rPr>
+          <w:rFonts w:cs="Arial"/>
+          <w:lang w:val="nl-BE"/>
+        </w:rPr>
+        <w:t>Entry</w:t>
+      </w:r>
+      <w:r>
+        <w:rPr>
+          <w:rFonts w:cs="Arial"/>
+          <w:lang w:val="nl-BE"/>
+        </w:rPr>
+        <w:t xml:space="preserve">. </w:t>
       </w:r>
     </w:p>
     <w:p>
@@ -9948,7 +10234,56 @@
           <w:rFonts w:cs="Arial"/>
           <w:lang w:val="nl-BE"/>
         </w:rPr>
-        <w:t xml:space="preserve">adaptWinCondition zorgt ervoor dat je de waardes die nodig zijn om de win conditie na te gaan kan aanpassen. Deze waardes bevinden zich in horCheck (voor de horizontale conditie), vertCheck ( voor de verticale conditie), posCheck ( voor de f(x)=x conditie) en negCheck ( voor de f(x)=-x conditie). </w:t>
+        <w:t>AdaptWinCondition</w:t>
+      </w:r>
+      <w:r>
+        <w:rPr>
+          <w:rFonts w:cs="Arial"/>
+          <w:lang w:val="nl-BE"/>
+        </w:rPr>
+        <w:t xml:space="preserve"> zorgt ervoor dat je de waardes die nodig zijn om de win conditie na te gaan kan aanpassen. Deze waardes bevinden zich in horCheck (voor de horizontale conditie), vertCheck </w:t>
+      </w:r>
+      <w:r>
+        <w:rPr>
+          <w:rFonts w:cs="Arial"/>
+          <w:lang w:val="nl-BE"/>
+        </w:rPr>
+        <w:t>(voor</w:t>
+      </w:r>
+      <w:r>
+        <w:rPr>
+          <w:rFonts w:cs="Arial"/>
+          <w:lang w:val="nl-BE"/>
+        </w:rPr>
+        <w:t xml:space="preserve"> de verticale conditie), posCheck </w:t>
+      </w:r>
+      <w:r>
+        <w:rPr>
+          <w:rFonts w:cs="Arial"/>
+          <w:lang w:val="nl-BE"/>
+        </w:rPr>
+        <w:t>(voor</w:t>
+      </w:r>
+      <w:r>
+        <w:rPr>
+          <w:rFonts w:cs="Arial"/>
+          <w:lang w:val="nl-BE"/>
+        </w:rPr>
+        <w:t xml:space="preserve"> de f(x)=x conditie) en negCheck </w:t>
+      </w:r>
+      <w:r>
+        <w:rPr>
+          <w:rFonts w:cs="Arial"/>
+          <w:lang w:val="nl-BE"/>
+        </w:rPr>
+        <w:t>(voor</w:t>
+      </w:r>
+      <w:r>
+        <w:rPr>
+          <w:rFonts w:cs="Arial"/>
+          <w:lang w:val="nl-BE"/>
+        </w:rPr>
+        <w:t xml:space="preserve"> de f(x)=-x conditie). </w:t>
       </w:r>
     </w:p>
     <w:p>
@@ -9969,8 +10304,44 @@
           <w:rFonts w:cs="Arial"/>
           <w:lang w:val="nl-BE"/>
         </w:rPr>
-        <w:t xml:space="preserve">adaptField zorgt ervoor dat je alle adapt procedures in één procedre kan aanroepen om zo de code gemakkelijker te kunnen onderhouden. </w:t>
-      </w:r>
+        <w:t>AdaptField</w:t>
+      </w:r>
+      <w:r>
+        <w:rPr>
+          <w:rFonts w:cs="Arial"/>
+          <w:lang w:val="nl-BE"/>
+        </w:rPr>
+        <w:t xml:space="preserve"> zorgt ervoor dat je alle adapt procedures in één </w:t>
+      </w:r>
+      <w:r>
+        <w:rPr>
+          <w:rFonts w:cs="Arial"/>
+          <w:lang w:val="nl-BE"/>
+        </w:rPr>
+        <w:t>procedure</w:t>
+      </w:r>
+      <w:r>
+        <w:rPr>
+          <w:rFonts w:cs="Arial"/>
+          <w:lang w:val="nl-BE"/>
+        </w:rPr>
+        <w:t xml:space="preserve"> kan aanroepen om zo de code gemakkelijker te kunnen onderhouden.</w:t>
+      </w:r>
+    </w:p>
+    <w:p>
+      <w:pPr>
+        <w:pStyle w:val="Heading3"/>
+      </w:pPr>
+      <w:r>
+        <w:t>Datasegement</w:t>
+      </w:r>
+    </w:p>
+    <w:p>
+      <w:pPr>
+        <w:rPr>
+          <w:lang w:val="nl-BE"/>
+        </w:rPr>
+      </w:pPr>
     </w:p>
     <w:p>
       <w:pPr>
@@ -9978,10 +10349,12 @@
         <w:jc w:val="both"/>
       </w:pPr>
       <w:bookmarkStart w:id="21" w:name="_Toc122284830"/>
+      <w:proofErr w:type="spellStart"/>
       <w:r>
         <w:t>Menus</w:t>
       </w:r>
       <w:bookmarkEnd w:id="21"/>
+      <w:proofErr w:type="spellEnd"/>
       <w:r>
         <w:t xml:space="preserve"> </w:t>
       </w:r>
@@ -10015,7 +10388,55 @@
           <w:rFonts w:cs="Arial"/>
           <w:lang w:val="nl-BE"/>
         </w:rPr>
-        <w:t xml:space="preserve">Hierin kan je de procedures vinden die een menu op scherm correct laten verschijnen. Deze procedures zijn: menuDistribution, menuConfiguration en menuDisplay. </w:t>
+        <w:t xml:space="preserve">Hierin kan je de procedures vinden die een menu op scherm correct laten verschijnen. Deze procedures zijn: </w:t>
+      </w:r>
+      <w:proofErr w:type="spellStart"/>
+      <w:r>
+        <w:rPr>
+          <w:rFonts w:cs="Arial"/>
+          <w:lang w:val="nl-BE"/>
+        </w:rPr>
+        <w:t>menuDistribution</w:t>
+      </w:r>
+      <w:proofErr w:type="spellEnd"/>
+      <w:r>
+        <w:rPr>
+          <w:rFonts w:cs="Arial"/>
+          <w:lang w:val="nl-BE"/>
+        </w:rPr>
+        <w:t xml:space="preserve">, </w:t>
+      </w:r>
+      <w:proofErr w:type="spellStart"/>
+      <w:r>
+        <w:rPr>
+          <w:rFonts w:cs="Arial"/>
+          <w:lang w:val="nl-BE"/>
+        </w:rPr>
+        <w:t>menuConfiguration</w:t>
+      </w:r>
+      <w:proofErr w:type="spellEnd"/>
+      <w:r>
+        <w:rPr>
+          <w:rFonts w:cs="Arial"/>
+          <w:lang w:val="nl-BE"/>
+        </w:rPr>
+        <w:t xml:space="preserve"> en </w:t>
+      </w:r>
+      <w:proofErr w:type="spellStart"/>
+      <w:r>
+        <w:rPr>
+          <w:rFonts w:cs="Arial"/>
+          <w:lang w:val="nl-BE"/>
+        </w:rPr>
+        <w:t>menuDisplay</w:t>
+      </w:r>
+      <w:proofErr w:type="spellEnd"/>
+      <w:r>
+        <w:rPr>
+          <w:rFonts w:cs="Arial"/>
+          <w:lang w:val="nl-BE"/>
+        </w:rPr>
+        <w:t xml:space="preserve">. </w:t>
       </w:r>
     </w:p>
     <w:p>
@@ -10047,12 +10468,37 @@
           <w:lang w:val="nl-BE"/>
         </w:rPr>
       </w:pPr>
-      <w:r>
-        <w:rPr>
-          <w:rFonts w:cs="Arial"/>
-          <w:lang w:val="nl-BE"/>
-        </w:rPr>
-        <w:t xml:space="preserve">menuDistribution zorgt ervoor dat de correcte header(title) op het scherm wordt vertoond. </w:t>
+      <w:proofErr w:type="spellStart"/>
+      <w:r>
+        <w:rPr>
+          <w:rFonts w:cs="Arial"/>
+          <w:lang w:val="nl-BE"/>
+        </w:rPr>
+        <w:t>menuDistribution</w:t>
+      </w:r>
+      <w:proofErr w:type="spellEnd"/>
+      <w:r>
+        <w:rPr>
+          <w:rFonts w:cs="Arial"/>
+          <w:lang w:val="nl-BE"/>
+        </w:rPr>
+        <w:t xml:space="preserve"> zorgt ervoor dat de correcte header(</w:t>
+      </w:r>
+      <w:proofErr w:type="spellStart"/>
+      <w:r>
+        <w:rPr>
+          <w:rFonts w:cs="Arial"/>
+          <w:lang w:val="nl-BE"/>
+        </w:rPr>
+        <w:t>title</w:t>
+      </w:r>
+      <w:proofErr w:type="spellEnd"/>
+      <w:r>
+        <w:rPr>
+          <w:rFonts w:cs="Arial"/>
+          <w:lang w:val="nl-BE"/>
+        </w:rPr>
+        <w:t xml:space="preserve">) op het scherm wordt vertoond. </w:t>
       </w:r>
     </w:p>
     <w:p>
@@ -10067,12 +10513,37 @@
           <w:lang w:val="nl-BE"/>
         </w:rPr>
       </w:pPr>
-      <w:r>
-        <w:rPr>
-          <w:rFonts w:cs="Arial"/>
-          <w:lang w:val="nl-BE"/>
-        </w:rPr>
-        <w:t xml:space="preserve">menuConfiguration zorgt ervoor dat de correcte buttons(interations die mogelijk zijn) op het scherm vertoond worden. </w:t>
+      <w:proofErr w:type="spellStart"/>
+      <w:r>
+        <w:rPr>
+          <w:rFonts w:cs="Arial"/>
+          <w:lang w:val="nl-BE"/>
+        </w:rPr>
+        <w:t>menuConfiguration</w:t>
+      </w:r>
+      <w:proofErr w:type="spellEnd"/>
+      <w:r>
+        <w:rPr>
+          <w:rFonts w:cs="Arial"/>
+          <w:lang w:val="nl-BE"/>
+        </w:rPr>
+        <w:t xml:space="preserve"> zorgt ervoor dat de correcte buttons(</w:t>
+      </w:r>
+      <w:proofErr w:type="spellStart"/>
+      <w:r>
+        <w:rPr>
+          <w:rFonts w:cs="Arial"/>
+          <w:lang w:val="nl-BE"/>
+        </w:rPr>
+        <w:t>interations</w:t>
+      </w:r>
+      <w:proofErr w:type="spellEnd"/>
+      <w:r>
+        <w:rPr>
+          <w:rFonts w:cs="Arial"/>
+          <w:lang w:val="nl-BE"/>
+        </w:rPr>
+        <w:t xml:space="preserve"> die mogelijk zijn) op het scherm vertoond worden. </w:t>
       </w:r>
     </w:p>
     <w:p>
@@ -10087,12 +10558,53 @@
           <w:lang w:val="nl-BE"/>
         </w:rPr>
       </w:pPr>
-      <w:r>
-        <w:rPr>
-          <w:rFonts w:cs="Arial"/>
-          <w:lang w:val="nl-BE"/>
-        </w:rPr>
-        <w:t xml:space="preserve">menuDisplay combineert menuDistribution en menuConfiguration on zo de juiste menu te laten zien. </w:t>
+      <w:proofErr w:type="spellStart"/>
+      <w:r>
+        <w:rPr>
+          <w:rFonts w:cs="Arial"/>
+          <w:lang w:val="nl-BE"/>
+        </w:rPr>
+        <w:t>menuDisplay</w:t>
+      </w:r>
+      <w:proofErr w:type="spellEnd"/>
+      <w:r>
+        <w:rPr>
+          <w:rFonts w:cs="Arial"/>
+          <w:lang w:val="nl-BE"/>
+        </w:rPr>
+        <w:t xml:space="preserve"> combineert </w:t>
+      </w:r>
+      <w:proofErr w:type="spellStart"/>
+      <w:r>
+        <w:rPr>
+          <w:rFonts w:cs="Arial"/>
+          <w:lang w:val="nl-BE"/>
+        </w:rPr>
+        <w:t>menuDistribution</w:t>
+      </w:r>
+      <w:proofErr w:type="spellEnd"/>
+      <w:r>
+        <w:rPr>
+          <w:rFonts w:cs="Arial"/>
+          <w:lang w:val="nl-BE"/>
+        </w:rPr>
+        <w:t xml:space="preserve"> en </w:t>
+      </w:r>
+      <w:proofErr w:type="spellStart"/>
+      <w:r>
+        <w:rPr>
+          <w:rFonts w:cs="Arial"/>
+          <w:lang w:val="nl-BE"/>
+        </w:rPr>
+        <w:t>menuConfiguration</w:t>
+      </w:r>
+      <w:proofErr w:type="spellEnd"/>
+      <w:r>
+        <w:rPr>
+          <w:rFonts w:cs="Arial"/>
+          <w:lang w:val="nl-BE"/>
+        </w:rPr>
+        <w:t xml:space="preserve"> on zo de juiste menu te laten zien. </w:t>
       </w:r>
     </w:p>
     <w:p>
@@ -10180,7 +10692,103 @@
           <w:rFonts w:cs="Arial"/>
           <w:lang w:val="nl-BE"/>
         </w:rPr>
-        <w:t xml:space="preserve">In dit onderdeel wordt de logica van het spel geïmplementeerd. Je zal hierin de volgende procedures tegenkomen: makeMove, fullCheck, winCondition, checkWinForDirection, checkWin en gameStatus. </w:t>
+        <w:t xml:space="preserve">In dit onderdeel wordt de logica van het spel geïmplementeerd. Je zal hierin de volgende procedures tegenkomen: </w:t>
+      </w:r>
+      <w:proofErr w:type="spellStart"/>
+      <w:r>
+        <w:rPr>
+          <w:rFonts w:cs="Arial"/>
+          <w:lang w:val="nl-BE"/>
+        </w:rPr>
+        <w:t>makeMove</w:t>
+      </w:r>
+      <w:proofErr w:type="spellEnd"/>
+      <w:r>
+        <w:rPr>
+          <w:rFonts w:cs="Arial"/>
+          <w:lang w:val="nl-BE"/>
+        </w:rPr>
+        <w:t xml:space="preserve">, </w:t>
+      </w:r>
+      <w:proofErr w:type="spellStart"/>
+      <w:r>
+        <w:rPr>
+          <w:rFonts w:cs="Arial"/>
+          <w:lang w:val="nl-BE"/>
+        </w:rPr>
+        <w:t>fullCheck</w:t>
+      </w:r>
+      <w:proofErr w:type="spellEnd"/>
+      <w:r>
+        <w:rPr>
+          <w:rFonts w:cs="Arial"/>
+          <w:lang w:val="nl-BE"/>
+        </w:rPr>
+        <w:t xml:space="preserve">, </w:t>
+      </w:r>
+      <w:proofErr w:type="spellStart"/>
+      <w:r>
+        <w:rPr>
+          <w:rFonts w:cs="Arial"/>
+          <w:lang w:val="nl-BE"/>
+        </w:rPr>
+        <w:t>winCondition</w:t>
+      </w:r>
+      <w:proofErr w:type="spellEnd"/>
+      <w:r>
+        <w:rPr>
+          <w:rFonts w:cs="Arial"/>
+          <w:lang w:val="nl-BE"/>
+        </w:rPr>
+        <w:t xml:space="preserve">, </w:t>
+      </w:r>
+      <w:proofErr w:type="spellStart"/>
+      <w:r>
+        <w:rPr>
+          <w:rFonts w:cs="Arial"/>
+          <w:lang w:val="nl-BE"/>
+        </w:rPr>
+        <w:t>checkWinForDirection</w:t>
+      </w:r>
+      <w:proofErr w:type="spellEnd"/>
+      <w:r>
+        <w:rPr>
+          <w:rFonts w:cs="Arial"/>
+          <w:lang w:val="nl-BE"/>
+        </w:rPr>
+        <w:t xml:space="preserve">, </w:t>
+      </w:r>
+      <w:proofErr w:type="spellStart"/>
+      <w:r>
+        <w:rPr>
+          <w:rFonts w:cs="Arial"/>
+          <w:lang w:val="nl-BE"/>
+        </w:rPr>
+        <w:t>checkWin</w:t>
+      </w:r>
+      <w:proofErr w:type="spellEnd"/>
+      <w:r>
+        <w:rPr>
+          <w:rFonts w:cs="Arial"/>
+          <w:lang w:val="nl-BE"/>
+        </w:rPr>
+        <w:t xml:space="preserve"> en </w:t>
+      </w:r>
+      <w:proofErr w:type="spellStart"/>
+      <w:r>
+        <w:rPr>
+          <w:rFonts w:cs="Arial"/>
+          <w:lang w:val="nl-BE"/>
+        </w:rPr>
+        <w:t>gameStatus</w:t>
+      </w:r>
+      <w:proofErr w:type="spellEnd"/>
+      <w:r>
+        <w:rPr>
+          <w:rFonts w:cs="Arial"/>
+          <w:lang w:val="nl-BE"/>
+        </w:rPr>
+        <w:t xml:space="preserve">. </w:t>
       </w:r>
     </w:p>
     <w:p>
@@ -10212,12 +10820,22 @@
           <w:lang w:val="nl-BE"/>
         </w:rPr>
       </w:pPr>
-      <w:r>
-        <w:rPr>
-          <w:rFonts w:cs="Arial"/>
-          <w:lang w:val="nl-BE"/>
-        </w:rPr>
-        <w:t xml:space="preserve">makeMove zorgt ervoor dat je een zet op het bord kan spelen. </w:t>
+      <w:proofErr w:type="spellStart"/>
+      <w:r>
+        <w:rPr>
+          <w:rFonts w:cs="Arial"/>
+          <w:lang w:val="nl-BE"/>
+        </w:rPr>
+        <w:lastRenderedPageBreak/>
+        <w:t>makeMove</w:t>
+      </w:r>
+      <w:proofErr w:type="spellEnd"/>
+      <w:r>
+        <w:rPr>
+          <w:rFonts w:cs="Arial"/>
+          <w:lang w:val="nl-BE"/>
+        </w:rPr>
+        <w:t xml:space="preserve"> zorgt ervoor dat je een zet op het bord kan spelen. </w:t>
       </w:r>
     </w:p>
     <w:p>
@@ -10232,12 +10850,37 @@
           <w:lang w:val="nl-BE"/>
         </w:rPr>
       </w:pPr>
-      <w:r>
-        <w:rPr>
-          <w:rFonts w:cs="Arial"/>
-          <w:lang w:val="nl-BE"/>
-        </w:rPr>
-        <w:t xml:space="preserve">fullCheck zal gaan kijken of het bord volledig gelud is en dus geen enkel zet meer mogelijk is. </w:t>
+      <w:proofErr w:type="spellStart"/>
+      <w:r>
+        <w:rPr>
+          <w:rFonts w:cs="Arial"/>
+          <w:lang w:val="nl-BE"/>
+        </w:rPr>
+        <w:t>fullCheck</w:t>
+      </w:r>
+      <w:proofErr w:type="spellEnd"/>
+      <w:r>
+        <w:rPr>
+          <w:rFonts w:cs="Arial"/>
+          <w:lang w:val="nl-BE"/>
+        </w:rPr>
+        <w:t xml:space="preserve"> zal gaan kijken of het bord volledig </w:t>
+      </w:r>
+      <w:proofErr w:type="spellStart"/>
+      <w:r>
+        <w:rPr>
+          <w:rFonts w:cs="Arial"/>
+          <w:lang w:val="nl-BE"/>
+        </w:rPr>
+        <w:t>gelud</w:t>
+      </w:r>
+      <w:proofErr w:type="spellEnd"/>
+      <w:r>
+        <w:rPr>
+          <w:rFonts w:cs="Arial"/>
+          <w:lang w:val="nl-BE"/>
+        </w:rPr>
+        <w:t xml:space="preserve"> is en dus geen enkel zet meer mogelijk is. </w:t>
       </w:r>
     </w:p>
     <w:p>
@@ -10252,12 +10895,21 @@
           <w:lang w:val="nl-BE"/>
         </w:rPr>
       </w:pPr>
-      <w:r>
-        <w:rPr>
-          <w:rFonts w:cs="Arial"/>
-          <w:lang w:val="nl-BE"/>
-        </w:rPr>
-        <w:t xml:space="preserve">winCondition zorgt ervoor dat we 1 bepaalde 4 op een rij kunnen na gaan. </w:t>
+      <w:proofErr w:type="spellStart"/>
+      <w:r>
+        <w:rPr>
+          <w:rFonts w:cs="Arial"/>
+          <w:lang w:val="nl-BE"/>
+        </w:rPr>
+        <w:t>winCondition</w:t>
+      </w:r>
+      <w:proofErr w:type="spellEnd"/>
+      <w:r>
+        <w:rPr>
+          <w:rFonts w:cs="Arial"/>
+          <w:lang w:val="nl-BE"/>
+        </w:rPr>
+        <w:t xml:space="preserve"> zorgt ervoor dat we 1 bepaalde 4 op een rij kunnen na gaan. </w:t>
       </w:r>
     </w:p>
     <w:p>
@@ -10272,12 +10924,37 @@
           <w:lang w:val="nl-BE"/>
         </w:rPr>
       </w:pPr>
-      <w:r>
-        <w:rPr>
-          <w:rFonts w:cs="Arial"/>
-          <w:lang w:val="nl-BE"/>
-        </w:rPr>
-        <w:t xml:space="preserve">checkWinForDirection maakt gebruik van winCondition om alle mogelijke 4 op een rij na te gaan die mogelijk zijn in 1 bepaalde richting. </w:t>
+      <w:proofErr w:type="spellStart"/>
+      <w:r>
+        <w:rPr>
+          <w:rFonts w:cs="Arial"/>
+          <w:lang w:val="nl-BE"/>
+        </w:rPr>
+        <w:t>checkWinForDirection</w:t>
+      </w:r>
+      <w:proofErr w:type="spellEnd"/>
+      <w:r>
+        <w:rPr>
+          <w:rFonts w:cs="Arial"/>
+          <w:lang w:val="nl-BE"/>
+        </w:rPr>
+        <w:t xml:space="preserve"> maakt gebruik van </w:t>
+      </w:r>
+      <w:proofErr w:type="spellStart"/>
+      <w:r>
+        <w:rPr>
+          <w:rFonts w:cs="Arial"/>
+          <w:lang w:val="nl-BE"/>
+        </w:rPr>
+        <w:t>winCondition</w:t>
+      </w:r>
+      <w:proofErr w:type="spellEnd"/>
+      <w:r>
+        <w:rPr>
+          <w:rFonts w:cs="Arial"/>
+          <w:lang w:val="nl-BE"/>
+        </w:rPr>
+        <w:t xml:space="preserve"> om alle mogelijke 4 op een rij na te gaan die mogelijk zijn in 1 bepaalde richting. </w:t>
       </w:r>
     </w:p>
     <w:p>
@@ -10292,13 +10969,53 @@
           <w:lang w:val="nl-BE"/>
         </w:rPr>
       </w:pPr>
-      <w:r>
-        <w:rPr>
-          <w:rFonts w:cs="Arial"/>
-          <w:lang w:val="nl-BE"/>
-        </w:rPr>
-        <w:lastRenderedPageBreak/>
-        <w:t xml:space="preserve">checkWin maakt gebruik van checkWinForDirection om zo het heel veld af te gaan en op zoek te gaan naar één moglijke vier op een rij. </w:t>
+      <w:proofErr w:type="spellStart"/>
+      <w:r>
+        <w:rPr>
+          <w:rFonts w:cs="Arial"/>
+          <w:lang w:val="nl-BE"/>
+        </w:rPr>
+        <w:t>checkWin</w:t>
+      </w:r>
+      <w:proofErr w:type="spellEnd"/>
+      <w:r>
+        <w:rPr>
+          <w:rFonts w:cs="Arial"/>
+          <w:lang w:val="nl-BE"/>
+        </w:rPr>
+        <w:t xml:space="preserve"> maakt gebruik van </w:t>
+      </w:r>
+      <w:proofErr w:type="spellStart"/>
+      <w:r>
+        <w:rPr>
+          <w:rFonts w:cs="Arial"/>
+          <w:lang w:val="nl-BE"/>
+        </w:rPr>
+        <w:t>checkWinForDirection</w:t>
+      </w:r>
+      <w:proofErr w:type="spellEnd"/>
+      <w:r>
+        <w:rPr>
+          <w:rFonts w:cs="Arial"/>
+          <w:lang w:val="nl-BE"/>
+        </w:rPr>
+        <w:t xml:space="preserve"> om zo het heel veld af te gaan en op zoek te gaan naar één </w:t>
+      </w:r>
+      <w:proofErr w:type="spellStart"/>
+      <w:r>
+        <w:rPr>
+          <w:rFonts w:cs="Arial"/>
+          <w:lang w:val="nl-BE"/>
+        </w:rPr>
+        <w:t>moglijke</w:t>
+      </w:r>
+      <w:proofErr w:type="spellEnd"/>
+      <w:r>
+        <w:rPr>
+          <w:rFonts w:cs="Arial"/>
+          <w:lang w:val="nl-BE"/>
+        </w:rPr>
+        <w:t xml:space="preserve"> vier op een rij. </w:t>
       </w:r>
     </w:p>
     <w:p>
@@ -10314,12 +11031,53 @@
           <w:lang w:val="nl-BE"/>
         </w:rPr>
       </w:pPr>
-      <w:r>
-        <w:rPr>
-          <w:rFonts w:cs="Arial"/>
-          <w:lang w:val="nl-BE"/>
-        </w:rPr>
-        <w:t xml:space="preserve">gameStatus zorgt ervoor dat je gemakkelijk naar de status van het spel kan kijken(kan je verder spelen, heeft speler 1 gewonnen, heeft speler 2 gewonnen of is er gelijk spel). Deze states worden als volgt gerepersenteerd: 0 betekent speel verder,1 betekent speler 1 heeft gewonnen, 2 betekent speler 2 heeft gewonnen en 3 betekent er is gelijk spel. </w:t>
+      <w:proofErr w:type="spellStart"/>
+      <w:r>
+        <w:rPr>
+          <w:rFonts w:cs="Arial"/>
+          <w:lang w:val="nl-BE"/>
+        </w:rPr>
+        <w:t>gameStatus</w:t>
+      </w:r>
+      <w:proofErr w:type="spellEnd"/>
+      <w:r>
+        <w:rPr>
+          <w:rFonts w:cs="Arial"/>
+          <w:lang w:val="nl-BE"/>
+        </w:rPr>
+        <w:t xml:space="preserve"> zorgt ervoor dat je gemakkelijk naar de status van het spel kan kijken(kan je verder spelen, heeft speler 1 gewonnen, heeft speler 2 gewonnen of is er gelijk spel). Deze </w:t>
+      </w:r>
+      <w:proofErr w:type="spellStart"/>
+      <w:r>
+        <w:rPr>
+          <w:rFonts w:cs="Arial"/>
+          <w:lang w:val="nl-BE"/>
+        </w:rPr>
+        <w:t>states</w:t>
+      </w:r>
+      <w:proofErr w:type="spellEnd"/>
+      <w:r>
+        <w:rPr>
+          <w:rFonts w:cs="Arial"/>
+          <w:lang w:val="nl-BE"/>
+        </w:rPr>
+        <w:t xml:space="preserve"> worden als volgt </w:t>
+      </w:r>
+      <w:proofErr w:type="spellStart"/>
+      <w:r>
+        <w:rPr>
+          <w:rFonts w:cs="Arial"/>
+          <w:lang w:val="nl-BE"/>
+        </w:rPr>
+        <w:t>gerepersenteerd</w:t>
+      </w:r>
+      <w:proofErr w:type="spellEnd"/>
+      <w:r>
+        <w:rPr>
+          <w:rFonts w:cs="Arial"/>
+          <w:lang w:val="nl-BE"/>
+        </w:rPr>
+        <w:t xml:space="preserve">: 0 betekent speel verder,1 betekent speler 1 heeft gewonnen, 2 betekent speler 2 heeft gewonnen en 3 betekent er is gelijk spel. </w:t>
       </w:r>
     </w:p>
     <w:p>
@@ -10408,10 +11166,12 @@
         <w:jc w:val="both"/>
       </w:pPr>
       <w:bookmarkStart w:id="24" w:name="_Toc122284834"/>
+      <w:proofErr w:type="spellStart"/>
       <w:r>
         <w:t>Main</w:t>
       </w:r>
       <w:bookmarkEnd w:id="24"/>
+      <w:proofErr w:type="spellEnd"/>
       <w:r>
         <w:t xml:space="preserve"> </w:t>
       </w:r>
@@ -10445,7 +11205,23 @@
           <w:rFonts w:cs="Arial"/>
           <w:lang w:val="nl-BE"/>
         </w:rPr>
-        <w:t>In dit onderdeel bevindt zicht het entry point voor het programma correct te laten verlopen, namelijk de procedure main.</w:t>
+        <w:t xml:space="preserve">In dit onderdeel bevindt zicht het entry point voor het programma correct te laten verlopen, namelijk de procedure </w:t>
+      </w:r>
+      <w:proofErr w:type="spellStart"/>
+      <w:r>
+        <w:rPr>
+          <w:rFonts w:cs="Arial"/>
+          <w:lang w:val="nl-BE"/>
+        </w:rPr>
+        <w:t>main</w:t>
+      </w:r>
+      <w:proofErr w:type="spellEnd"/>
+      <w:r>
+        <w:rPr>
+          <w:rFonts w:cs="Arial"/>
+          <w:lang w:val="nl-BE"/>
+        </w:rPr>
+        <w:t>.</w:t>
       </w:r>
     </w:p>
     <w:p>
@@ -10462,12 +11238,21 @@
           <w:lang w:val="nl-BE"/>
         </w:rPr>
       </w:pPr>
-      <w:r>
-        <w:rPr>
-          <w:rFonts w:cs="Arial"/>
-          <w:lang w:val="nl-BE"/>
-        </w:rPr>
-        <w:t>main heb je nodig om de executie goed te laten verlopen net zoals in alle C programma’s,</w:t>
+      <w:proofErr w:type="spellStart"/>
+      <w:r>
+        <w:rPr>
+          <w:rFonts w:cs="Arial"/>
+          <w:lang w:val="nl-BE"/>
+        </w:rPr>
+        <w:t>main</w:t>
+      </w:r>
+      <w:proofErr w:type="spellEnd"/>
+      <w:r>
+        <w:rPr>
+          <w:rFonts w:cs="Arial"/>
+          <w:lang w:val="nl-BE"/>
+        </w:rPr>
+        <w:t xml:space="preserve"> heb je nodig om de executie goed te laten verlopen net zoals in alle C programma’s,</w:t>
       </w:r>
       <w:r>
         <w:rPr>
@@ -10549,7 +11334,119 @@
           <w:rFonts w:cs="Arial"/>
           <w:lang w:val="nl-BE"/>
         </w:rPr>
-        <w:t xml:space="preserve">Als laaste onderdeel is het DATASEG in dit gedeelte komt alle data aan bod die nodig is om het spel te kunnen opstarten, manipuleren, afbeelden en spelen. Hier werden ook de elementen gegroepeerd per categorie. De categoriën zijn: constanten(constants), vectors used in adaptField, vectors gebruikt voor de menus, titels, extra tekst, interacties(interactions) en de spelregels(rules). </w:t>
+        <w:t xml:space="preserve">Als </w:t>
+      </w:r>
+      <w:proofErr w:type="spellStart"/>
+      <w:r>
+        <w:rPr>
+          <w:rFonts w:cs="Arial"/>
+          <w:lang w:val="nl-BE"/>
+        </w:rPr>
+        <w:t>laaste</w:t>
+      </w:r>
+      <w:proofErr w:type="spellEnd"/>
+      <w:r>
+        <w:rPr>
+          <w:rFonts w:cs="Arial"/>
+          <w:lang w:val="nl-BE"/>
+        </w:rPr>
+        <w:t xml:space="preserve"> onderdeel is het DATASEG in dit gedeelte komt alle data aan bod die nodig is om het spel te kunnen opstarten, manipuleren, afbeelden en spelen. Hier werden ook de elementen gegroepeerd per categorie. De </w:t>
+      </w:r>
+      <w:proofErr w:type="spellStart"/>
+      <w:r>
+        <w:rPr>
+          <w:rFonts w:cs="Arial"/>
+          <w:lang w:val="nl-BE"/>
+        </w:rPr>
+        <w:t>categoriën</w:t>
+      </w:r>
+      <w:proofErr w:type="spellEnd"/>
+      <w:r>
+        <w:rPr>
+          <w:rFonts w:cs="Arial"/>
+          <w:lang w:val="nl-BE"/>
+        </w:rPr>
+        <w:t xml:space="preserve"> zijn: constanten(constants), </w:t>
+      </w:r>
+      <w:proofErr w:type="spellStart"/>
+      <w:r>
+        <w:rPr>
+          <w:rFonts w:cs="Arial"/>
+          <w:lang w:val="nl-BE"/>
+        </w:rPr>
+        <w:t>vectors</w:t>
+      </w:r>
+      <w:proofErr w:type="spellEnd"/>
+      <w:r>
+        <w:rPr>
+          <w:rFonts w:cs="Arial"/>
+          <w:lang w:val="nl-BE"/>
+        </w:rPr>
+        <w:t xml:space="preserve"> </w:t>
+      </w:r>
+      <w:proofErr w:type="spellStart"/>
+      <w:r>
+        <w:rPr>
+          <w:rFonts w:cs="Arial"/>
+          <w:lang w:val="nl-BE"/>
+        </w:rPr>
+        <w:t>used</w:t>
+      </w:r>
+      <w:proofErr w:type="spellEnd"/>
+      <w:r>
+        <w:rPr>
+          <w:rFonts w:cs="Arial"/>
+          <w:lang w:val="nl-BE"/>
+        </w:rPr>
+        <w:t xml:space="preserve"> in adaptField, </w:t>
+      </w:r>
+      <w:proofErr w:type="spellStart"/>
+      <w:r>
+        <w:rPr>
+          <w:rFonts w:cs="Arial"/>
+          <w:lang w:val="nl-BE"/>
+        </w:rPr>
+        <w:t>vectors</w:t>
+      </w:r>
+      <w:proofErr w:type="spellEnd"/>
+      <w:r>
+        <w:rPr>
+          <w:rFonts w:cs="Arial"/>
+          <w:lang w:val="nl-BE"/>
+        </w:rPr>
+        <w:t xml:space="preserve"> gebruikt voor de </w:t>
+      </w:r>
+      <w:proofErr w:type="spellStart"/>
+      <w:r>
+        <w:rPr>
+          <w:rFonts w:cs="Arial"/>
+          <w:lang w:val="nl-BE"/>
+        </w:rPr>
+        <w:t>menus</w:t>
+      </w:r>
+      <w:proofErr w:type="spellEnd"/>
+      <w:r>
+        <w:rPr>
+          <w:rFonts w:cs="Arial"/>
+          <w:lang w:val="nl-BE"/>
+        </w:rPr>
+        <w:t>, titels, extra tekst, interacties(</w:t>
+      </w:r>
+      <w:proofErr w:type="spellStart"/>
+      <w:r>
+        <w:rPr>
+          <w:rFonts w:cs="Arial"/>
+          <w:lang w:val="nl-BE"/>
+        </w:rPr>
+        <w:t>interactions</w:t>
+      </w:r>
+      <w:proofErr w:type="spellEnd"/>
+      <w:r>
+        <w:rPr>
+          <w:rFonts w:cs="Arial"/>
+          <w:lang w:val="nl-BE"/>
+        </w:rPr>
+        <w:t xml:space="preserve">) en de spelregels(rules). </w:t>
       </w:r>
     </w:p>
     <w:p>
@@ -10559,9 +11456,14 @@
       </w:pPr>
       <w:bookmarkStart w:id="26" w:name="_Toc122284837"/>
       <w:r>
-        <w:t>Vectors menus</w:t>
+        <w:t xml:space="preserve">Vectors </w:t>
+      </w:r>
+      <w:proofErr w:type="spellStart"/>
+      <w:r>
+        <w:t>menus</w:t>
       </w:r>
       <w:bookmarkEnd w:id="26"/>
+      <w:proofErr w:type="spellEnd"/>
       <w:r>
         <w:t xml:space="preserve"> </w:t>
       </w:r>
@@ -10595,7 +11497,119 @@
           <w:rFonts w:cs="Arial"/>
           <w:lang w:val="nl-BE"/>
         </w:rPr>
-        <w:t xml:space="preserve">Hierin zitten de vectoren met offsets die gebruikt worden in een van de procedure menuDistribution en menuConfiguration afhankleijk van de vector alle vetoren behalve TextHeader worden in menuConfiguration gebruikt als 1 van de parameters. </w:t>
+        <w:t xml:space="preserve">Hierin zitten de vectoren met </w:t>
+      </w:r>
+      <w:proofErr w:type="spellStart"/>
+      <w:r>
+        <w:rPr>
+          <w:rFonts w:cs="Arial"/>
+          <w:lang w:val="nl-BE"/>
+        </w:rPr>
+        <w:t>offsets</w:t>
+      </w:r>
+      <w:proofErr w:type="spellEnd"/>
+      <w:r>
+        <w:rPr>
+          <w:rFonts w:cs="Arial"/>
+          <w:lang w:val="nl-BE"/>
+        </w:rPr>
+        <w:t xml:space="preserve"> die gebruikt worden in een van de procedure </w:t>
+      </w:r>
+      <w:proofErr w:type="spellStart"/>
+      <w:r>
+        <w:rPr>
+          <w:rFonts w:cs="Arial"/>
+          <w:lang w:val="nl-BE"/>
+        </w:rPr>
+        <w:t>menuDistribution</w:t>
+      </w:r>
+      <w:proofErr w:type="spellEnd"/>
+      <w:r>
+        <w:rPr>
+          <w:rFonts w:cs="Arial"/>
+          <w:lang w:val="nl-BE"/>
+        </w:rPr>
+        <w:t xml:space="preserve"> en </w:t>
+      </w:r>
+      <w:proofErr w:type="spellStart"/>
+      <w:r>
+        <w:rPr>
+          <w:rFonts w:cs="Arial"/>
+          <w:lang w:val="nl-BE"/>
+        </w:rPr>
+        <w:t>menuConfiguration</w:t>
+      </w:r>
+      <w:proofErr w:type="spellEnd"/>
+      <w:r>
+        <w:rPr>
+          <w:rFonts w:cs="Arial"/>
+          <w:lang w:val="nl-BE"/>
+        </w:rPr>
+        <w:t xml:space="preserve"> </w:t>
+      </w:r>
+      <w:proofErr w:type="spellStart"/>
+      <w:r>
+        <w:rPr>
+          <w:rFonts w:cs="Arial"/>
+          <w:lang w:val="nl-BE"/>
+        </w:rPr>
+        <w:t>afhankleijk</w:t>
+      </w:r>
+      <w:proofErr w:type="spellEnd"/>
+      <w:r>
+        <w:rPr>
+          <w:rFonts w:cs="Arial"/>
+          <w:lang w:val="nl-BE"/>
+        </w:rPr>
+        <w:t xml:space="preserve"> van de vector alle </w:t>
+      </w:r>
+      <w:proofErr w:type="spellStart"/>
+      <w:r>
+        <w:rPr>
+          <w:rFonts w:cs="Arial"/>
+          <w:lang w:val="nl-BE"/>
+        </w:rPr>
+        <w:t>vetoren</w:t>
+      </w:r>
+      <w:proofErr w:type="spellEnd"/>
+      <w:r>
+        <w:rPr>
+          <w:rFonts w:cs="Arial"/>
+          <w:lang w:val="nl-BE"/>
+        </w:rPr>
+        <w:t xml:space="preserve"> behalve </w:t>
+      </w:r>
+      <w:proofErr w:type="spellStart"/>
+      <w:r>
+        <w:rPr>
+          <w:rFonts w:cs="Arial"/>
+          <w:lang w:val="nl-BE"/>
+        </w:rPr>
+        <w:t>TextHeader</w:t>
+      </w:r>
+      <w:proofErr w:type="spellEnd"/>
+      <w:r>
+        <w:rPr>
+          <w:rFonts w:cs="Arial"/>
+          <w:lang w:val="nl-BE"/>
+        </w:rPr>
+        <w:t xml:space="preserve"> worden in </w:t>
+      </w:r>
+      <w:proofErr w:type="spellStart"/>
+      <w:r>
+        <w:rPr>
+          <w:rFonts w:cs="Arial"/>
+          <w:lang w:val="nl-BE"/>
+        </w:rPr>
+        <w:t>menuConfiguration</w:t>
+      </w:r>
+      <w:proofErr w:type="spellEnd"/>
+      <w:r>
+        <w:rPr>
+          <w:rFonts w:cs="Arial"/>
+          <w:lang w:val="nl-BE"/>
+        </w:rPr>
+        <w:t xml:space="preserve"> gebruikt als 1 van de parameters. </w:t>
       </w:r>
     </w:p>
     <w:p>
@@ -10627,12 +11641,37 @@
           <w:lang w:val="nl-BE"/>
         </w:rPr>
       </w:pPr>
-      <w:r>
-        <w:rPr>
-          <w:rFonts w:cs="Arial"/>
-          <w:lang w:val="nl-BE"/>
-        </w:rPr>
-        <w:t xml:space="preserve">textHeader is de vector met alle titles om de juiste te kiezen afhankelijk van het menu. </w:t>
+      <w:proofErr w:type="spellStart"/>
+      <w:r>
+        <w:rPr>
+          <w:rFonts w:cs="Arial"/>
+          <w:lang w:val="nl-BE"/>
+        </w:rPr>
+        <w:t>textHeader</w:t>
+      </w:r>
+      <w:proofErr w:type="spellEnd"/>
+      <w:r>
+        <w:rPr>
+          <w:rFonts w:cs="Arial"/>
+          <w:lang w:val="nl-BE"/>
+        </w:rPr>
+        <w:t xml:space="preserve"> is de vector met alle </w:t>
+      </w:r>
+      <w:proofErr w:type="spellStart"/>
+      <w:r>
+        <w:rPr>
+          <w:rFonts w:cs="Arial"/>
+          <w:lang w:val="nl-BE"/>
+        </w:rPr>
+        <w:t>titles</w:t>
+      </w:r>
+      <w:proofErr w:type="spellEnd"/>
+      <w:r>
+        <w:rPr>
+          <w:rFonts w:cs="Arial"/>
+          <w:lang w:val="nl-BE"/>
+        </w:rPr>
+        <w:t xml:space="preserve"> om de juiste te kiezen afhankelijk van het menu. </w:t>
       </w:r>
     </w:p>
     <w:p>
@@ -10647,12 +11686,37 @@
           <w:lang w:val="nl-BE"/>
         </w:rPr>
       </w:pPr>
-      <w:r>
-        <w:rPr>
-          <w:rFonts w:cs="Arial"/>
-          <w:lang w:val="nl-BE"/>
-        </w:rPr>
-        <w:t xml:space="preserve">menuMain is de vector met alle elementen die nodig zijn om de main menu te tekenen. </w:t>
+      <w:proofErr w:type="spellStart"/>
+      <w:r>
+        <w:rPr>
+          <w:rFonts w:cs="Arial"/>
+          <w:lang w:val="nl-BE"/>
+        </w:rPr>
+        <w:t>menuMain</w:t>
+      </w:r>
+      <w:proofErr w:type="spellEnd"/>
+      <w:r>
+        <w:rPr>
+          <w:rFonts w:cs="Arial"/>
+          <w:lang w:val="nl-BE"/>
+        </w:rPr>
+        <w:t xml:space="preserve"> is de vector met alle elementen die nodig zijn om de </w:t>
+      </w:r>
+      <w:proofErr w:type="spellStart"/>
+      <w:r>
+        <w:rPr>
+          <w:rFonts w:cs="Arial"/>
+          <w:lang w:val="nl-BE"/>
+        </w:rPr>
+        <w:t>main</w:t>
+      </w:r>
+      <w:proofErr w:type="spellEnd"/>
+      <w:r>
+        <w:rPr>
+          <w:rFonts w:cs="Arial"/>
+          <w:lang w:val="nl-BE"/>
+        </w:rPr>
+        <w:t xml:space="preserve"> menu te tekenen. </w:t>
       </w:r>
     </w:p>
     <w:p>
@@ -10667,12 +11731,21 @@
           <w:lang w:val="nl-BE"/>
         </w:rPr>
       </w:pPr>
-      <w:r>
-        <w:rPr>
-          <w:rFonts w:cs="Arial"/>
-          <w:lang w:val="nl-BE"/>
-        </w:rPr>
-        <w:t xml:space="preserve">menuStats is de vector met alle elementen die nodig zijn om de statistics menu te tekenen. </w:t>
+      <w:proofErr w:type="spellStart"/>
+      <w:r>
+        <w:rPr>
+          <w:rFonts w:cs="Arial"/>
+          <w:lang w:val="nl-BE"/>
+        </w:rPr>
+        <w:t>menuStats</w:t>
+      </w:r>
+      <w:proofErr w:type="spellEnd"/>
+      <w:r>
+        <w:rPr>
+          <w:rFonts w:cs="Arial"/>
+          <w:lang w:val="nl-BE"/>
+        </w:rPr>
+        <w:t xml:space="preserve"> is de vector met alle elementen die nodig zijn om de statistics menu te tekenen. </w:t>
       </w:r>
     </w:p>
     <w:p>
@@ -10687,12 +11760,21 @@
           <w:lang w:val="nl-BE"/>
         </w:rPr>
       </w:pPr>
-      <w:r>
-        <w:rPr>
-          <w:rFonts w:cs="Arial"/>
-          <w:lang w:val="nl-BE"/>
-        </w:rPr>
-        <w:t xml:space="preserve">menuChoise is de vector met alle elementen die nodig zijn om de menu met de keuze van wie begint te tekenen. </w:t>
+      <w:proofErr w:type="spellStart"/>
+      <w:r>
+        <w:rPr>
+          <w:rFonts w:cs="Arial"/>
+          <w:lang w:val="nl-BE"/>
+        </w:rPr>
+        <w:t>menuChoise</w:t>
+      </w:r>
+      <w:proofErr w:type="spellEnd"/>
+      <w:r>
+        <w:rPr>
+          <w:rFonts w:cs="Arial"/>
+          <w:lang w:val="nl-BE"/>
+        </w:rPr>
+        <w:t xml:space="preserve"> is de vector met alle elementen die nodig zijn om de menu met de keuze van wie begint te tekenen. </w:t>
       </w:r>
     </w:p>
     <w:p>
@@ -10707,12 +11789,21 @@
           <w:lang w:val="nl-BE"/>
         </w:rPr>
       </w:pPr>
-      <w:r>
-        <w:rPr>
-          <w:rFonts w:cs="Arial"/>
-          <w:lang w:val="nl-BE"/>
-        </w:rPr>
-        <w:t xml:space="preserve">menuGame is de vector met alle elementen die nodig zijn om menu waar het spel gespeeld wordt te tekenen. </w:t>
+      <w:proofErr w:type="spellStart"/>
+      <w:r>
+        <w:rPr>
+          <w:rFonts w:cs="Arial"/>
+          <w:lang w:val="nl-BE"/>
+        </w:rPr>
+        <w:t>menuGame</w:t>
+      </w:r>
+      <w:proofErr w:type="spellEnd"/>
+      <w:r>
+        <w:rPr>
+          <w:rFonts w:cs="Arial"/>
+          <w:lang w:val="nl-BE"/>
+        </w:rPr>
+        <w:t xml:space="preserve"> is de vector met alle elementen die nodig zijn om menu waar het spel gespeeld wordt te tekenen. </w:t>
       </w:r>
     </w:p>
     <w:p>
@@ -10727,12 +11818,37 @@
           <w:lang w:val="nl-BE"/>
         </w:rPr>
       </w:pPr>
-      <w:r>
-        <w:rPr>
-          <w:rFonts w:cs="Arial"/>
-          <w:lang w:val="nl-BE"/>
-        </w:rPr>
-        <w:t xml:space="preserve">menuAnnounce is de vector met alle elementen die nodig zijn om de announcement te doen aan het einde van een potje. </w:t>
+      <w:proofErr w:type="spellStart"/>
+      <w:r>
+        <w:rPr>
+          <w:rFonts w:cs="Arial"/>
+          <w:lang w:val="nl-BE"/>
+        </w:rPr>
+        <w:t>menuAnnounce</w:t>
+      </w:r>
+      <w:proofErr w:type="spellEnd"/>
+      <w:r>
+        <w:rPr>
+          <w:rFonts w:cs="Arial"/>
+          <w:lang w:val="nl-BE"/>
+        </w:rPr>
+        <w:t xml:space="preserve"> is de vector met alle elementen die nodig zijn om de </w:t>
+      </w:r>
+      <w:proofErr w:type="spellStart"/>
+      <w:r>
+        <w:rPr>
+          <w:rFonts w:cs="Arial"/>
+          <w:lang w:val="nl-BE"/>
+        </w:rPr>
+        <w:t>announcement</w:t>
+      </w:r>
+      <w:proofErr w:type="spellEnd"/>
+      <w:r>
+        <w:rPr>
+          <w:rFonts w:cs="Arial"/>
+          <w:lang w:val="nl-BE"/>
+        </w:rPr>
+        <w:t xml:space="preserve"> te doen aan het einde van een potje. </w:t>
       </w:r>
     </w:p>
     <w:p>
@@ -10748,12 +11864,21 @@
           <w:lang w:val="nl-BE"/>
         </w:rPr>
       </w:pPr>
-      <w:r>
-        <w:rPr>
-          <w:rFonts w:cs="Arial"/>
-          <w:lang w:val="nl-BE"/>
-        </w:rPr>
-        <w:t xml:space="preserve">menuDifficulty is de vector met alle elementen die nodig zijn om de menu waar je de grootte van het spelbord kiest te tekenen. </w:t>
+      <w:proofErr w:type="spellStart"/>
+      <w:r>
+        <w:rPr>
+          <w:rFonts w:cs="Arial"/>
+          <w:lang w:val="nl-BE"/>
+        </w:rPr>
+        <w:t>menuDifficulty</w:t>
+      </w:r>
+      <w:proofErr w:type="spellEnd"/>
+      <w:r>
+        <w:rPr>
+          <w:rFonts w:cs="Arial"/>
+          <w:lang w:val="nl-BE"/>
+        </w:rPr>
+        <w:t xml:space="preserve"> is de vector met alle elementen die nodig zijn om de menu waar je de grootte van het spelbord kiest te tekenen. </w:t>
       </w:r>
     </w:p>
     <w:p>
@@ -10799,7 +11924,39 @@
           <w:rFonts w:cs="Arial"/>
           <w:lang w:val="nl-BE"/>
         </w:rPr>
-        <w:t xml:space="preserve">Hierin zitten de vectoren met offsets die gebruikt worden in een van de procedures adaptField afhankleijk van de vector. </w:t>
+        <w:t xml:space="preserve">Hierin zitten de vectoren met </w:t>
+      </w:r>
+      <w:proofErr w:type="spellStart"/>
+      <w:r>
+        <w:rPr>
+          <w:rFonts w:cs="Arial"/>
+          <w:lang w:val="nl-BE"/>
+        </w:rPr>
+        <w:t>offsets</w:t>
+      </w:r>
+      <w:proofErr w:type="spellEnd"/>
+      <w:r>
+        <w:rPr>
+          <w:rFonts w:cs="Arial"/>
+          <w:lang w:val="nl-BE"/>
+        </w:rPr>
+        <w:t xml:space="preserve"> die gebruikt worden in een van de procedures adaptField </w:t>
+      </w:r>
+      <w:proofErr w:type="spellStart"/>
+      <w:r>
+        <w:rPr>
+          <w:rFonts w:cs="Arial"/>
+          <w:lang w:val="nl-BE"/>
+        </w:rPr>
+        <w:t>afhankleijk</w:t>
+      </w:r>
+      <w:proofErr w:type="spellEnd"/>
+      <w:r>
+        <w:rPr>
+          <w:rFonts w:cs="Arial"/>
+          <w:lang w:val="nl-BE"/>
+        </w:rPr>
+        <w:t xml:space="preserve"> van de vector. </w:t>
       </w:r>
     </w:p>
     <w:p>
@@ -10831,12 +11988,38 @@
           <w:lang w:val="nl-BE"/>
         </w:rPr>
       </w:pPr>
-      <w:r>
-        <w:rPr>
-          <w:rFonts w:cs="Arial"/>
-          <w:lang w:val="nl-BE"/>
-        </w:rPr>
-        <w:t xml:space="preserve">girdValuesVector hierin zitten de offsets van de arrays waar de elementen zitten die je in gridValues gaat veranderen afhankelijk van de grootte van het veld. </w:t>
+      <w:proofErr w:type="spellStart"/>
+      <w:r>
+        <w:rPr>
+          <w:rFonts w:cs="Arial"/>
+          <w:lang w:val="nl-BE"/>
+        </w:rPr>
+        <w:lastRenderedPageBreak/>
+        <w:t>girdValuesVector</w:t>
+      </w:r>
+      <w:proofErr w:type="spellEnd"/>
+      <w:r>
+        <w:rPr>
+          <w:rFonts w:cs="Arial"/>
+          <w:lang w:val="nl-BE"/>
+        </w:rPr>
+        <w:t xml:space="preserve"> hierin zitten de </w:t>
+      </w:r>
+      <w:proofErr w:type="spellStart"/>
+      <w:r>
+        <w:rPr>
+          <w:rFonts w:cs="Arial"/>
+          <w:lang w:val="nl-BE"/>
+        </w:rPr>
+        <w:t>offsets</w:t>
+      </w:r>
+      <w:proofErr w:type="spellEnd"/>
+      <w:r>
+        <w:rPr>
+          <w:rFonts w:cs="Arial"/>
+          <w:lang w:val="nl-BE"/>
+        </w:rPr>
+        <w:t xml:space="preserve"> van de arrays waar de elementen zitten die je in gridValues gaat veranderen afhankelijk van de grootte van het veld. </w:t>
       </w:r>
     </w:p>
     <w:p>
@@ -10851,12 +12034,37 @@
           <w:lang w:val="nl-BE"/>
         </w:rPr>
       </w:pPr>
-      <w:r>
-        <w:rPr>
-          <w:rFonts w:cs="Arial"/>
-          <w:lang w:val="nl-BE"/>
-        </w:rPr>
-        <w:t xml:space="preserve">gridDrawVector hierin zitten de offsets van de arrays waar de elementen zitten die je in grid gaat veranderen afhankelijk van de grootte van het veld. </w:t>
+      <w:proofErr w:type="spellStart"/>
+      <w:r>
+        <w:rPr>
+          <w:rFonts w:cs="Arial"/>
+          <w:lang w:val="nl-BE"/>
+        </w:rPr>
+        <w:t>gridDrawVector</w:t>
+      </w:r>
+      <w:proofErr w:type="spellEnd"/>
+      <w:r>
+        <w:rPr>
+          <w:rFonts w:cs="Arial"/>
+          <w:lang w:val="nl-BE"/>
+        </w:rPr>
+        <w:t xml:space="preserve"> hierin zitten de </w:t>
+      </w:r>
+      <w:proofErr w:type="spellStart"/>
+      <w:r>
+        <w:rPr>
+          <w:rFonts w:cs="Arial"/>
+          <w:lang w:val="nl-BE"/>
+        </w:rPr>
+        <w:t>offsets</w:t>
+      </w:r>
+      <w:proofErr w:type="spellEnd"/>
+      <w:r>
+        <w:rPr>
+          <w:rFonts w:cs="Arial"/>
+          <w:lang w:val="nl-BE"/>
+        </w:rPr>
+        <w:t xml:space="preserve"> van de arrays waar de elementen zitten die je in grid gaat veranderen afhankelijk van de grootte van het veld. </w:t>
       </w:r>
     </w:p>
     <w:p>
@@ -10871,12 +12079,37 @@
           <w:lang w:val="nl-BE"/>
         </w:rPr>
       </w:pPr>
-      <w:r>
-        <w:rPr>
-          <w:rFonts w:cs="Arial"/>
-          <w:lang w:val="nl-BE"/>
-        </w:rPr>
-        <w:t xml:space="preserve">gridBorderVector hierin zitten de offsets van de arrays waar de elementen zitten die je in upperRightCorner, rowInBetween en firstTop gaat veranderen afhankelijk van de grootte van het veld. </w:t>
+      <w:proofErr w:type="spellStart"/>
+      <w:r>
+        <w:rPr>
+          <w:rFonts w:cs="Arial"/>
+          <w:lang w:val="nl-BE"/>
+        </w:rPr>
+        <w:t>gridBorderVector</w:t>
+      </w:r>
+      <w:proofErr w:type="spellEnd"/>
+      <w:r>
+        <w:rPr>
+          <w:rFonts w:cs="Arial"/>
+          <w:lang w:val="nl-BE"/>
+        </w:rPr>
+        <w:t xml:space="preserve"> hierin zitten de </w:t>
+      </w:r>
+      <w:proofErr w:type="spellStart"/>
+      <w:r>
+        <w:rPr>
+          <w:rFonts w:cs="Arial"/>
+          <w:lang w:val="nl-BE"/>
+        </w:rPr>
+        <w:t>offsets</w:t>
+      </w:r>
+      <w:proofErr w:type="spellEnd"/>
+      <w:r>
+        <w:rPr>
+          <w:rFonts w:cs="Arial"/>
+          <w:lang w:val="nl-BE"/>
+        </w:rPr>
+        <w:t xml:space="preserve"> van de arrays waar de elementen zitten die je in upperRightCorner, rowInBetween en firstTop gaat veranderen afhankelijk van de grootte van het veld. </w:t>
       </w:r>
     </w:p>
     <w:p>
@@ -10891,13 +12124,37 @@
           <w:lang w:val="nl-BE"/>
         </w:rPr>
       </w:pPr>
-      <w:r>
-        <w:rPr>
-          <w:rFonts w:cs="Arial"/>
-          <w:lang w:val="nl-BE"/>
-        </w:rPr>
-        <w:lastRenderedPageBreak/>
-        <w:t xml:space="preserve">gridRowsVector hierin zitten de offsets van de arrays waar de elementen zitten die je in rowSeparation gaat veranderen afhankelijk van de grootte van het veld. </w:t>
+      <w:proofErr w:type="spellStart"/>
+      <w:r>
+        <w:rPr>
+          <w:rFonts w:cs="Arial"/>
+          <w:lang w:val="nl-BE"/>
+        </w:rPr>
+        <w:t>gridRowsVector</w:t>
+      </w:r>
+      <w:proofErr w:type="spellEnd"/>
+      <w:r>
+        <w:rPr>
+          <w:rFonts w:cs="Arial"/>
+          <w:lang w:val="nl-BE"/>
+        </w:rPr>
+        <w:t xml:space="preserve"> hierin zitten de </w:t>
+      </w:r>
+      <w:proofErr w:type="spellStart"/>
+      <w:r>
+        <w:rPr>
+          <w:rFonts w:cs="Arial"/>
+          <w:lang w:val="nl-BE"/>
+        </w:rPr>
+        <w:t>offsets</w:t>
+      </w:r>
+      <w:proofErr w:type="spellEnd"/>
+      <w:r>
+        <w:rPr>
+          <w:rFonts w:cs="Arial"/>
+          <w:lang w:val="nl-BE"/>
+        </w:rPr>
+        <w:t xml:space="preserve"> van de arrays waar de elementen zitten die je in rowSeparation gaat veranderen afhankelijk van de grootte van het veld. </w:t>
       </w:r>
     </w:p>
     <w:p>
@@ -10912,12 +12169,37 @@
           <w:lang w:val="nl-BE"/>
         </w:rPr>
       </w:pPr>
-      <w:r>
-        <w:rPr>
-          <w:rFonts w:cs="Arial"/>
-          <w:lang w:val="nl-BE"/>
-        </w:rPr>
-        <w:t xml:space="preserve">gridCoorHorVector hierin zitten de offsets van de arrays waar de elementen zitten die je in horizontal gaat veranderen afhankelijk van de grootte van het veld. </w:t>
+      <w:proofErr w:type="spellStart"/>
+      <w:r>
+        <w:rPr>
+          <w:rFonts w:cs="Arial"/>
+          <w:lang w:val="nl-BE"/>
+        </w:rPr>
+        <w:t>gridCoorHorVector</w:t>
+      </w:r>
+      <w:proofErr w:type="spellEnd"/>
+      <w:r>
+        <w:rPr>
+          <w:rFonts w:cs="Arial"/>
+          <w:lang w:val="nl-BE"/>
+        </w:rPr>
+        <w:t xml:space="preserve"> hierin zitten de </w:t>
+      </w:r>
+      <w:proofErr w:type="spellStart"/>
+      <w:r>
+        <w:rPr>
+          <w:rFonts w:cs="Arial"/>
+          <w:lang w:val="nl-BE"/>
+        </w:rPr>
+        <w:t>offsets</w:t>
+      </w:r>
+      <w:proofErr w:type="spellEnd"/>
+      <w:r>
+        <w:rPr>
+          <w:rFonts w:cs="Arial"/>
+          <w:lang w:val="nl-BE"/>
+        </w:rPr>
+        <w:t xml:space="preserve"> van de arrays waar de elementen zitten die je in horizontal gaat veranderen afhankelijk van de grootte van het veld. </w:t>
       </w:r>
     </w:p>
     <w:p>
@@ -10932,12 +12214,37 @@
           <w:lang w:val="nl-BE"/>
         </w:rPr>
       </w:pPr>
-      <w:r>
-        <w:rPr>
-          <w:rFonts w:cs="Arial"/>
-          <w:lang w:val="nl-BE"/>
-        </w:rPr>
-        <w:t xml:space="preserve">gridCooVertVector hierin zitten de offsets van de arrays waar de elementen zitten die je in vertical gaat veranderen afhankelijk van de grootte van het veld. </w:t>
+      <w:proofErr w:type="spellStart"/>
+      <w:r>
+        <w:rPr>
+          <w:rFonts w:cs="Arial"/>
+          <w:lang w:val="nl-BE"/>
+        </w:rPr>
+        <w:t>gridCooVertVector</w:t>
+      </w:r>
+      <w:proofErr w:type="spellEnd"/>
+      <w:r>
+        <w:rPr>
+          <w:rFonts w:cs="Arial"/>
+          <w:lang w:val="nl-BE"/>
+        </w:rPr>
+        <w:t xml:space="preserve"> hierin zitten de </w:t>
+      </w:r>
+      <w:proofErr w:type="spellStart"/>
+      <w:r>
+        <w:rPr>
+          <w:rFonts w:cs="Arial"/>
+          <w:lang w:val="nl-BE"/>
+        </w:rPr>
+        <w:t>offsets</w:t>
+      </w:r>
+      <w:proofErr w:type="spellEnd"/>
+      <w:r>
+        <w:rPr>
+          <w:rFonts w:cs="Arial"/>
+          <w:lang w:val="nl-BE"/>
+        </w:rPr>
+        <w:t xml:space="preserve"> van de arrays waar de elementen zitten die je in vertical gaat veranderen afhankelijk van de grootte van het veld. </w:t>
       </w:r>
     </w:p>
     <w:p>
@@ -10952,12 +12259,53 @@
           <w:lang w:val="nl-BE"/>
         </w:rPr>
       </w:pPr>
-      <w:r>
-        <w:rPr>
-          <w:rFonts w:cs="Arial"/>
-          <w:lang w:val="nl-BE"/>
-        </w:rPr>
-        <w:t xml:space="preserve">gridEnnumVector hierin zitten de offsets van de arrays waar de elementen zitten die je in ennumeration gaat veranderen afhankelijk van de grootte van het veld. </w:t>
+      <w:proofErr w:type="spellStart"/>
+      <w:r>
+        <w:rPr>
+          <w:rFonts w:cs="Arial"/>
+          <w:lang w:val="nl-BE"/>
+        </w:rPr>
+        <w:t>gridEnnumVector</w:t>
+      </w:r>
+      <w:proofErr w:type="spellEnd"/>
+      <w:r>
+        <w:rPr>
+          <w:rFonts w:cs="Arial"/>
+          <w:lang w:val="nl-BE"/>
+        </w:rPr>
+        <w:t xml:space="preserve"> hierin zitten de </w:t>
+      </w:r>
+      <w:proofErr w:type="spellStart"/>
+      <w:r>
+        <w:rPr>
+          <w:rFonts w:cs="Arial"/>
+          <w:lang w:val="nl-BE"/>
+        </w:rPr>
+        <w:t>offsets</w:t>
+      </w:r>
+      <w:proofErr w:type="spellEnd"/>
+      <w:r>
+        <w:rPr>
+          <w:rFonts w:cs="Arial"/>
+          <w:lang w:val="nl-BE"/>
+        </w:rPr>
+        <w:t xml:space="preserve"> van de arrays waar de elementen zitten die je in </w:t>
+      </w:r>
+      <w:proofErr w:type="spellStart"/>
+      <w:r>
+        <w:rPr>
+          <w:rFonts w:cs="Arial"/>
+          <w:lang w:val="nl-BE"/>
+        </w:rPr>
+        <w:t>ennumeration</w:t>
+      </w:r>
+      <w:proofErr w:type="spellEnd"/>
+      <w:r>
+        <w:rPr>
+          <w:rFonts w:cs="Arial"/>
+          <w:lang w:val="nl-BE"/>
+        </w:rPr>
+        <w:t xml:space="preserve"> gaat veranderen afhankelijk van de grootte van het veld. </w:t>
       </w:r>
     </w:p>
     <w:p>
@@ -10972,12 +12320,37 @@
           <w:lang w:val="nl-BE"/>
         </w:rPr>
       </w:pPr>
-      <w:r>
-        <w:rPr>
-          <w:rFonts w:cs="Arial"/>
-          <w:lang w:val="nl-BE"/>
-        </w:rPr>
-        <w:t xml:space="preserve">horWinVector hierin zitten de offsets van de arrays waar de elementen zitten die je in horCheck gaat veranderen afhankelijk van de grootte van het veld. </w:t>
+      <w:proofErr w:type="spellStart"/>
+      <w:r>
+        <w:rPr>
+          <w:rFonts w:cs="Arial"/>
+          <w:lang w:val="nl-BE"/>
+        </w:rPr>
+        <w:t>horWinVector</w:t>
+      </w:r>
+      <w:proofErr w:type="spellEnd"/>
+      <w:r>
+        <w:rPr>
+          <w:rFonts w:cs="Arial"/>
+          <w:lang w:val="nl-BE"/>
+        </w:rPr>
+        <w:t xml:space="preserve"> hierin zitten de </w:t>
+      </w:r>
+      <w:proofErr w:type="spellStart"/>
+      <w:r>
+        <w:rPr>
+          <w:rFonts w:cs="Arial"/>
+          <w:lang w:val="nl-BE"/>
+        </w:rPr>
+        <w:t>offsets</w:t>
+      </w:r>
+      <w:proofErr w:type="spellEnd"/>
+      <w:r>
+        <w:rPr>
+          <w:rFonts w:cs="Arial"/>
+          <w:lang w:val="nl-BE"/>
+        </w:rPr>
+        <w:t xml:space="preserve"> van de arrays waar de elementen zitten die je in horCheck gaat veranderen afhankelijk van de grootte van het veld. </w:t>
       </w:r>
     </w:p>
     <w:p>
@@ -10992,12 +12365,37 @@
           <w:lang w:val="nl-BE"/>
         </w:rPr>
       </w:pPr>
-      <w:r>
-        <w:rPr>
-          <w:rFonts w:cs="Arial"/>
-          <w:lang w:val="nl-BE"/>
-        </w:rPr>
-        <w:t xml:space="preserve">vertWinVector hierin zitten de offsets van de arrays waar de elementen zitten die je in vertCheck gaat veranderen afhankelijk van de grootte van het veld. </w:t>
+      <w:proofErr w:type="spellStart"/>
+      <w:r>
+        <w:rPr>
+          <w:rFonts w:cs="Arial"/>
+          <w:lang w:val="nl-BE"/>
+        </w:rPr>
+        <w:t>vertWinVector</w:t>
+      </w:r>
+      <w:proofErr w:type="spellEnd"/>
+      <w:r>
+        <w:rPr>
+          <w:rFonts w:cs="Arial"/>
+          <w:lang w:val="nl-BE"/>
+        </w:rPr>
+        <w:t xml:space="preserve"> hierin zitten de </w:t>
+      </w:r>
+      <w:proofErr w:type="spellStart"/>
+      <w:r>
+        <w:rPr>
+          <w:rFonts w:cs="Arial"/>
+          <w:lang w:val="nl-BE"/>
+        </w:rPr>
+        <w:t>offsets</w:t>
+      </w:r>
+      <w:proofErr w:type="spellEnd"/>
+      <w:r>
+        <w:rPr>
+          <w:rFonts w:cs="Arial"/>
+          <w:lang w:val="nl-BE"/>
+        </w:rPr>
+        <w:t xml:space="preserve"> van de arrays waar de elementen zitten die je in vertCheck gaat veranderen afhankelijk van de grootte van het veld. </w:t>
       </w:r>
     </w:p>
     <w:p>
@@ -11012,12 +12410,37 @@
           <w:lang w:val="nl-BE"/>
         </w:rPr>
       </w:pPr>
-      <w:r>
-        <w:rPr>
-          <w:rFonts w:cs="Arial"/>
-          <w:lang w:val="nl-BE"/>
-        </w:rPr>
-        <w:t xml:space="preserve">posWinVector hierin zitten de offsets van de arrays waar de elementen zitten die je in posCheck gaat veranderen afhankelijk van de grootte van het veld. </w:t>
+      <w:proofErr w:type="spellStart"/>
+      <w:r>
+        <w:rPr>
+          <w:rFonts w:cs="Arial"/>
+          <w:lang w:val="nl-BE"/>
+        </w:rPr>
+        <w:t>posWinVector</w:t>
+      </w:r>
+      <w:proofErr w:type="spellEnd"/>
+      <w:r>
+        <w:rPr>
+          <w:rFonts w:cs="Arial"/>
+          <w:lang w:val="nl-BE"/>
+        </w:rPr>
+        <w:t xml:space="preserve"> hierin zitten de </w:t>
+      </w:r>
+      <w:proofErr w:type="spellStart"/>
+      <w:r>
+        <w:rPr>
+          <w:rFonts w:cs="Arial"/>
+          <w:lang w:val="nl-BE"/>
+        </w:rPr>
+        <w:t>offsets</w:t>
+      </w:r>
+      <w:proofErr w:type="spellEnd"/>
+      <w:r>
+        <w:rPr>
+          <w:rFonts w:cs="Arial"/>
+          <w:lang w:val="nl-BE"/>
+        </w:rPr>
+        <w:t xml:space="preserve"> van de arrays waar de elementen zitten die je in posCheck gaat veranderen afhankelijk van de grootte van het veld. </w:t>
       </w:r>
     </w:p>
     <w:p>
@@ -11033,12 +12456,37 @@
           <w:lang w:val="nl-BE"/>
         </w:rPr>
       </w:pPr>
-      <w:r>
-        <w:rPr>
-          <w:rFonts w:cs="Arial"/>
-          <w:lang w:val="nl-BE"/>
-        </w:rPr>
-        <w:t xml:space="preserve">negWinVector hierin zitten de offsets van de arrays waar de elementen zitten die je in negCheck gaat veranderen afhankelijk van de grootte van het veld. </w:t>
+      <w:proofErr w:type="spellStart"/>
+      <w:r>
+        <w:rPr>
+          <w:rFonts w:cs="Arial"/>
+          <w:lang w:val="nl-BE"/>
+        </w:rPr>
+        <w:t>negWinVector</w:t>
+      </w:r>
+      <w:proofErr w:type="spellEnd"/>
+      <w:r>
+        <w:rPr>
+          <w:rFonts w:cs="Arial"/>
+          <w:lang w:val="nl-BE"/>
+        </w:rPr>
+        <w:t xml:space="preserve"> hierin zitten de </w:t>
+      </w:r>
+      <w:proofErr w:type="spellStart"/>
+      <w:r>
+        <w:rPr>
+          <w:rFonts w:cs="Arial"/>
+          <w:lang w:val="nl-BE"/>
+        </w:rPr>
+        <w:t>offsets</w:t>
+      </w:r>
+      <w:proofErr w:type="spellEnd"/>
+      <w:r>
+        <w:rPr>
+          <w:rFonts w:cs="Arial"/>
+          <w:lang w:val="nl-BE"/>
+        </w:rPr>
+        <w:t xml:space="preserve"> van de arrays waar de elementen zitten die je in negCheck gaat veranderen afhankelijk van de grootte van het veld. </w:t>
       </w:r>
     </w:p>
     <w:p>
@@ -11200,14 +12648,103 @@
           <w:rFonts w:cs="Arial"/>
           <w:lang w:val="nl-BE"/>
         </w:rPr>
-        <w:t xml:space="preserve">Hierin zitten de constanten die gerbuikt worden doorheen de code. </w:t>
-      </w:r>
+        <w:t xml:space="preserve">Hierin zitten de constanten die </w:t>
+      </w:r>
+      <w:proofErr w:type="spellStart"/>
+      <w:r>
+        <w:rPr>
+          <w:rFonts w:cs="Arial"/>
+          <w:lang w:val="nl-BE"/>
+        </w:rPr>
+        <w:t>gerbuikt</w:t>
+      </w:r>
+      <w:proofErr w:type="spellEnd"/>
+      <w:r>
+        <w:rPr>
+          <w:rFonts w:cs="Arial"/>
+          <w:lang w:val="nl-BE"/>
+        </w:rPr>
+        <w:t xml:space="preserve"> worden doorheen de code. </w:t>
+      </w:r>
+      <w:proofErr w:type="spellStart"/>
       <w:r>
         <w:rPr>
           <w:rFonts w:cs="Arial"/>
           <w:lang w:val="en-US"/>
         </w:rPr>
-        <w:t xml:space="preserve">Onderandere vind je hier: grid, turnPiece, colors, vertical, horizontal, field, statusGrid, gridValues, winnerCount, pieceDim, rowInBetween,upperRightCorner en rowSeparation. </w:t>
+        <w:t>Onderandere</w:t>
+      </w:r>
+      <w:proofErr w:type="spellEnd"/>
+      <w:r>
+        <w:rPr>
+          <w:rFonts w:cs="Arial"/>
+          <w:lang w:val="en-US"/>
+        </w:rPr>
+        <w:t xml:space="preserve"> </w:t>
+      </w:r>
+      <w:proofErr w:type="spellStart"/>
+      <w:r>
+        <w:rPr>
+          <w:rFonts w:cs="Arial"/>
+          <w:lang w:val="en-US"/>
+        </w:rPr>
+        <w:t>vind</w:t>
+      </w:r>
+      <w:proofErr w:type="spellEnd"/>
+      <w:r>
+        <w:rPr>
+          <w:rFonts w:cs="Arial"/>
+          <w:lang w:val="en-US"/>
+        </w:rPr>
+        <w:t xml:space="preserve"> je </w:t>
+      </w:r>
+      <w:proofErr w:type="spellStart"/>
+      <w:r>
+        <w:rPr>
+          <w:rFonts w:cs="Arial"/>
+          <w:lang w:val="en-US"/>
+        </w:rPr>
+        <w:t>hier</w:t>
+      </w:r>
+      <w:proofErr w:type="spellEnd"/>
+      <w:r>
+        <w:rPr>
+          <w:rFonts w:cs="Arial"/>
+          <w:lang w:val="en-US"/>
+        </w:rPr>
+        <w:t xml:space="preserve">: grid, turnPiece, colors, vertical, horizontal, field, statusGrid, gridValues, winnerCount, pieceDim, </w:t>
+      </w:r>
+      <w:proofErr w:type="spellStart"/>
+      <w:r>
+        <w:rPr>
+          <w:rFonts w:cs="Arial"/>
+          <w:lang w:val="en-US"/>
+        </w:rPr>
+        <w:t>rowInBetween,upperRightCorner</w:t>
+      </w:r>
+      <w:proofErr w:type="spellEnd"/>
+      <w:r>
+        <w:rPr>
+          <w:rFonts w:cs="Arial"/>
+          <w:lang w:val="en-US"/>
+        </w:rPr>
+        <w:t xml:space="preserve"> </w:t>
+      </w:r>
+      <w:proofErr w:type="spellStart"/>
+      <w:r>
+        <w:rPr>
+          <w:rFonts w:cs="Arial"/>
+          <w:lang w:val="en-US"/>
+        </w:rPr>
+        <w:t>en</w:t>
+      </w:r>
+      <w:proofErr w:type="spellEnd"/>
+      <w:r>
+        <w:rPr>
+          <w:rFonts w:cs="Arial"/>
+          <w:lang w:val="en-US"/>
+        </w:rPr>
+        <w:t xml:space="preserve"> rowSeparation. </w:t>
       </w:r>
     </w:p>
     <w:p>
@@ -11244,7 +12781,23 @@
           <w:rFonts w:cs="Arial"/>
           <w:lang w:val="nl-BE"/>
         </w:rPr>
-        <w:t xml:space="preserve">grid zijn de constanten die nodig zijn om grafische weergave van het spelbord. Hun betekenis is als volgt: breedte van de contour, hoeveel plaats er tussen elk speelbaar plek is, hooghte van heet speelveld en de breedte van het speelveld. </w:t>
+        <w:t xml:space="preserve">grid zijn de constanten die nodig zijn om grafische weergave van het spelbord. Hun betekenis is als volgt: breedte van de contour, hoeveel plaats er tussen elk speelbaar plek is, </w:t>
+      </w:r>
+      <w:proofErr w:type="spellStart"/>
+      <w:r>
+        <w:rPr>
+          <w:rFonts w:cs="Arial"/>
+          <w:lang w:val="nl-BE"/>
+        </w:rPr>
+        <w:t>hooghte</w:t>
+      </w:r>
+      <w:proofErr w:type="spellEnd"/>
+      <w:r>
+        <w:rPr>
+          <w:rFonts w:cs="Arial"/>
+          <w:lang w:val="nl-BE"/>
+        </w:rPr>
+        <w:t xml:space="preserve"> van heet speelveld en de breedte van het speelveld. </w:t>
       </w:r>
     </w:p>
     <w:p>
@@ -11365,7 +12918,55 @@
           <w:rFonts w:cs="Arial"/>
           <w:lang w:val="nl-BE"/>
         </w:rPr>
-        <w:t xml:space="preserve">statusGrid zal kunnen aangeven wat de staat van het spel is deze states zijn 2 aparte dingen die worden bijgehouden. In de eerste state ga je bijhouden wie er heeft gewonnen (speel verder, winnaar speler 1, winnaar speler 2 of gelijkspel). Bij de tweede ga je bijhouden of er gevraagd werd om de laaste zet ongdaan te maken(undo). </w:t>
+        <w:t xml:space="preserve">statusGrid zal kunnen aangeven wat de staat van het spel is deze </w:t>
+      </w:r>
+      <w:proofErr w:type="spellStart"/>
+      <w:r>
+        <w:rPr>
+          <w:rFonts w:cs="Arial"/>
+          <w:lang w:val="nl-BE"/>
+        </w:rPr>
+        <w:t>states</w:t>
+      </w:r>
+      <w:proofErr w:type="spellEnd"/>
+      <w:r>
+        <w:rPr>
+          <w:rFonts w:cs="Arial"/>
+          <w:lang w:val="nl-BE"/>
+        </w:rPr>
+        <w:t xml:space="preserve"> zijn 2 aparte dingen die worden bijgehouden. In de eerste state ga je bijhouden wie er heeft gewonnen (speel verder, winnaar speler 1, winnaar speler 2 of gelijkspel). Bij de tweede ga je bijhouden of er gevraagd werd om de </w:t>
+      </w:r>
+      <w:proofErr w:type="spellStart"/>
+      <w:r>
+        <w:rPr>
+          <w:rFonts w:cs="Arial"/>
+          <w:lang w:val="nl-BE"/>
+        </w:rPr>
+        <w:t>laaste</w:t>
+      </w:r>
+      <w:proofErr w:type="spellEnd"/>
+      <w:r>
+        <w:rPr>
+          <w:rFonts w:cs="Arial"/>
+          <w:lang w:val="nl-BE"/>
+        </w:rPr>
+        <w:t xml:space="preserve"> zet </w:t>
+      </w:r>
+      <w:proofErr w:type="spellStart"/>
+      <w:r>
+        <w:rPr>
+          <w:rFonts w:cs="Arial"/>
+          <w:lang w:val="nl-BE"/>
+        </w:rPr>
+        <w:t>ongdaan</w:t>
+      </w:r>
+      <w:proofErr w:type="spellEnd"/>
+      <w:r>
+        <w:rPr>
+          <w:rFonts w:cs="Arial"/>
+          <w:lang w:val="nl-BE"/>
+        </w:rPr>
+        <w:t xml:space="preserve"> te maken(undo). </w:t>
       </w:r>
     </w:p>
     <w:p>
@@ -11385,7 +12986,23 @@
           <w:rFonts w:cs="Arial"/>
           <w:lang w:val="nl-BE"/>
         </w:rPr>
-        <w:t xml:space="preserve">gridValues zijn de dimenties van het speelveld. In dit geval is het speelveld 6 hoog en 7 breed. </w:t>
+        <w:t xml:space="preserve">gridValues zijn de </w:t>
+      </w:r>
+      <w:proofErr w:type="spellStart"/>
+      <w:r>
+        <w:rPr>
+          <w:rFonts w:cs="Arial"/>
+          <w:lang w:val="nl-BE"/>
+        </w:rPr>
+        <w:t>dimenties</w:t>
+      </w:r>
+      <w:proofErr w:type="spellEnd"/>
+      <w:r>
+        <w:rPr>
+          <w:rFonts w:cs="Arial"/>
+          <w:lang w:val="nl-BE"/>
+        </w:rPr>
+        <w:t xml:space="preserve"> van het speelveld. In dit geval is het speelveld 6 hoog en 7 breed. </w:t>
       </w:r>
     </w:p>
     <w:p>
@@ -11505,7 +13122,104 @@
           <w:rFonts w:cs="Arial"/>
           <w:lang w:val="nl-BE"/>
         </w:rPr>
-        <w:t xml:space="preserve">Daarnaast zijn er ook niewe arrrays bijgekomen die elk hun doell is om elementen van de orginele constanten aan te pasen. Dit werdt al vermeld (zie sectie 3.3.4). </w:t>
+        <w:lastRenderedPageBreak/>
+        <w:t xml:space="preserve">Daarnaast zijn er ook </w:t>
+      </w:r>
+      <w:proofErr w:type="spellStart"/>
+      <w:r>
+        <w:rPr>
+          <w:rFonts w:cs="Arial"/>
+          <w:lang w:val="nl-BE"/>
+        </w:rPr>
+        <w:t>niewe</w:t>
+      </w:r>
+      <w:proofErr w:type="spellEnd"/>
+      <w:r>
+        <w:rPr>
+          <w:rFonts w:cs="Arial"/>
+          <w:lang w:val="nl-BE"/>
+        </w:rPr>
+        <w:t xml:space="preserve"> </w:t>
+      </w:r>
+      <w:proofErr w:type="spellStart"/>
+      <w:r>
+        <w:rPr>
+          <w:rFonts w:cs="Arial"/>
+          <w:lang w:val="nl-BE"/>
+        </w:rPr>
+        <w:t>arrrays</w:t>
+      </w:r>
+      <w:proofErr w:type="spellEnd"/>
+      <w:r>
+        <w:rPr>
+          <w:rFonts w:cs="Arial"/>
+          <w:lang w:val="nl-BE"/>
+        </w:rPr>
+        <w:t xml:space="preserve"> bijgekomen die elk hun </w:t>
+      </w:r>
+      <w:proofErr w:type="spellStart"/>
+      <w:r>
+        <w:rPr>
+          <w:rFonts w:cs="Arial"/>
+          <w:lang w:val="nl-BE"/>
+        </w:rPr>
+        <w:t>doell</w:t>
+      </w:r>
+      <w:proofErr w:type="spellEnd"/>
+      <w:r>
+        <w:rPr>
+          <w:rFonts w:cs="Arial"/>
+          <w:lang w:val="nl-BE"/>
+        </w:rPr>
+        <w:t xml:space="preserve"> is om elementen van de </w:t>
+      </w:r>
+      <w:proofErr w:type="spellStart"/>
+      <w:r>
+        <w:rPr>
+          <w:rFonts w:cs="Arial"/>
+          <w:lang w:val="nl-BE"/>
+        </w:rPr>
+        <w:t>orginele</w:t>
+      </w:r>
+      <w:proofErr w:type="spellEnd"/>
+      <w:r>
+        <w:rPr>
+          <w:rFonts w:cs="Arial"/>
+          <w:lang w:val="nl-BE"/>
+        </w:rPr>
+        <w:t xml:space="preserve"> constanten aan te </w:t>
+      </w:r>
+      <w:proofErr w:type="spellStart"/>
+      <w:r>
+        <w:rPr>
+          <w:rFonts w:cs="Arial"/>
+          <w:lang w:val="nl-BE"/>
+        </w:rPr>
+        <w:t>pasen</w:t>
+      </w:r>
+      <w:proofErr w:type="spellEnd"/>
+      <w:r>
+        <w:rPr>
+          <w:rFonts w:cs="Arial"/>
+          <w:lang w:val="nl-BE"/>
+        </w:rPr>
+        <w:t xml:space="preserve">. Dit </w:t>
+      </w:r>
+      <w:proofErr w:type="spellStart"/>
+      <w:r>
+        <w:rPr>
+          <w:rFonts w:cs="Arial"/>
+          <w:lang w:val="nl-BE"/>
+        </w:rPr>
+        <w:t>werdt</w:t>
+      </w:r>
+      <w:proofErr w:type="spellEnd"/>
+      <w:r>
+        <w:rPr>
+          <w:rFonts w:cs="Arial"/>
+          <w:lang w:val="nl-BE"/>
+        </w:rPr>
+        <w:t xml:space="preserve"> al vermeld (zie sectie 3.3.4). </w:t>
       </w:r>
     </w:p>
     <w:p>
@@ -11531,10 +13245,12 @@
         <w:jc w:val="both"/>
       </w:pPr>
       <w:bookmarkStart w:id="30" w:name="_Toc122284842"/>
+      <w:proofErr w:type="spellStart"/>
       <w:r>
         <w:t>Interactions</w:t>
       </w:r>
       <w:bookmarkEnd w:id="30"/>
+      <w:proofErr w:type="spellEnd"/>
       <w:r>
         <w:t xml:space="preserve"> </w:t>
       </w:r>
@@ -11568,8 +13284,71 @@
           <w:rFonts w:cs="Arial"/>
           <w:lang w:val="nl-BE"/>
         </w:rPr>
-        <w:lastRenderedPageBreak/>
-        <w:t xml:space="preserve">Hierin zitten strings die geen titel zijn maar zijn de interacties die moglijk zijn om de menus te navigueren. Onderandere vind je hier: start, rules, back, exit, player1, player2, menu, pauze, restart, undo, resume, stats, alle mogelijke spelbordgroottes en move. </w:t>
+        <w:t xml:space="preserve">Hierin zitten strings die geen titel zijn maar zijn de interacties die </w:t>
+      </w:r>
+      <w:proofErr w:type="spellStart"/>
+      <w:r>
+        <w:rPr>
+          <w:rFonts w:cs="Arial"/>
+          <w:lang w:val="nl-BE"/>
+        </w:rPr>
+        <w:t>moglijk</w:t>
+      </w:r>
+      <w:proofErr w:type="spellEnd"/>
+      <w:r>
+        <w:rPr>
+          <w:rFonts w:cs="Arial"/>
+          <w:lang w:val="nl-BE"/>
+        </w:rPr>
+        <w:t xml:space="preserve"> zijn om de </w:t>
+      </w:r>
+      <w:proofErr w:type="spellStart"/>
+      <w:r>
+        <w:rPr>
+          <w:rFonts w:cs="Arial"/>
+          <w:lang w:val="nl-BE"/>
+        </w:rPr>
+        <w:t>menus</w:t>
+      </w:r>
+      <w:proofErr w:type="spellEnd"/>
+      <w:r>
+        <w:rPr>
+          <w:rFonts w:cs="Arial"/>
+          <w:lang w:val="nl-BE"/>
+        </w:rPr>
+        <w:t xml:space="preserve"> te </w:t>
+      </w:r>
+      <w:proofErr w:type="spellStart"/>
+      <w:r>
+        <w:rPr>
+          <w:rFonts w:cs="Arial"/>
+          <w:lang w:val="nl-BE"/>
+        </w:rPr>
+        <w:t>navigueren</w:t>
+      </w:r>
+      <w:proofErr w:type="spellEnd"/>
+      <w:r>
+        <w:rPr>
+          <w:rFonts w:cs="Arial"/>
+          <w:lang w:val="nl-BE"/>
+        </w:rPr>
+        <w:t xml:space="preserve">. </w:t>
+      </w:r>
+      <w:proofErr w:type="spellStart"/>
+      <w:r>
+        <w:rPr>
+          <w:rFonts w:cs="Arial"/>
+          <w:lang w:val="nl-BE"/>
+        </w:rPr>
+        <w:t>Onderandere</w:t>
+      </w:r>
+      <w:proofErr w:type="spellEnd"/>
+      <w:r>
+        <w:rPr>
+          <w:rFonts w:cs="Arial"/>
+          <w:lang w:val="nl-BE"/>
+        </w:rPr>
+        <w:t xml:space="preserve"> vind je hier: start, rules, back, exit, player1, player2, menu, pauze, restart, undo, resume, stats, alle mogelijke spelbordgroottes en move. </w:t>
       </w:r>
     </w:p>
     <w:p>
@@ -11606,7 +13385,55 @@
           <w:rFonts w:cs="Arial"/>
           <w:lang w:val="nl-BE"/>
         </w:rPr>
-        <w:t xml:space="preserve">start zal je terugvinden in mainMenu en kan je intrerageren door op “space” te drukken om het spel te starten. </w:t>
+        <w:t xml:space="preserve">start zal je terugvinden in </w:t>
+      </w:r>
+      <w:proofErr w:type="spellStart"/>
+      <w:r>
+        <w:rPr>
+          <w:rFonts w:cs="Arial"/>
+          <w:lang w:val="nl-BE"/>
+        </w:rPr>
+        <w:t>mainMenu</w:t>
+      </w:r>
+      <w:proofErr w:type="spellEnd"/>
+      <w:r>
+        <w:rPr>
+          <w:rFonts w:cs="Arial"/>
+          <w:lang w:val="nl-BE"/>
+        </w:rPr>
+        <w:t xml:space="preserve"> en kan je </w:t>
+      </w:r>
+      <w:proofErr w:type="spellStart"/>
+      <w:r>
+        <w:rPr>
+          <w:rFonts w:cs="Arial"/>
+          <w:lang w:val="nl-BE"/>
+        </w:rPr>
+        <w:t>intrerageren</w:t>
+      </w:r>
+      <w:proofErr w:type="spellEnd"/>
+      <w:r>
+        <w:rPr>
+          <w:rFonts w:cs="Arial"/>
+          <w:lang w:val="nl-BE"/>
+        </w:rPr>
+        <w:t xml:space="preserve"> door op “</w:t>
+      </w:r>
+      <w:proofErr w:type="spellStart"/>
+      <w:r>
+        <w:rPr>
+          <w:rFonts w:cs="Arial"/>
+          <w:lang w:val="nl-BE"/>
+        </w:rPr>
+        <w:t>space</w:t>
+      </w:r>
+      <w:proofErr w:type="spellEnd"/>
+      <w:r>
+        <w:rPr>
+          <w:rFonts w:cs="Arial"/>
+          <w:lang w:val="nl-BE"/>
+        </w:rPr>
+        <w:t xml:space="preserve">” te drukken om het spel te starten. </w:t>
       </w:r>
     </w:p>
     <w:p>
@@ -11626,7 +13453,23 @@
           <w:rFonts w:cs="Arial"/>
           <w:lang w:val="nl-BE"/>
         </w:rPr>
-        <w:t xml:space="preserve">Rule zal je terugvinden in mainMenu en kan je interageren door op “r” te drukken om de regels op het scherm te laten zien. </w:t>
+        <w:t xml:space="preserve">Rule zal je terugvinden in </w:t>
+      </w:r>
+      <w:proofErr w:type="spellStart"/>
+      <w:r>
+        <w:rPr>
+          <w:rFonts w:cs="Arial"/>
+          <w:lang w:val="nl-BE"/>
+        </w:rPr>
+        <w:t>mainMenu</w:t>
+      </w:r>
+      <w:proofErr w:type="spellEnd"/>
+      <w:r>
+        <w:rPr>
+          <w:rFonts w:cs="Arial"/>
+          <w:lang w:val="nl-BE"/>
+        </w:rPr>
+        <w:t xml:space="preserve"> en kan je interageren door op “r” te drukken om de regels op het scherm te laten zien. </w:t>
       </w:r>
     </w:p>
     <w:p>
@@ -11646,7 +13489,71 @@
           <w:rFonts w:cs="Arial"/>
           <w:lang w:val="nl-BE"/>
         </w:rPr>
-        <w:t xml:space="preserve">back zal je terugvinden in choiceMenu,rulesMenu en statisticsMenu en kan je interageren door op “b” te drukken om terugtekeren naar het voorige scherm. </w:t>
+        <w:t xml:space="preserve">back zal je terugvinden in </w:t>
+      </w:r>
+      <w:proofErr w:type="spellStart"/>
+      <w:r>
+        <w:rPr>
+          <w:rFonts w:cs="Arial"/>
+          <w:lang w:val="nl-BE"/>
+        </w:rPr>
+        <w:t>choiceMenu,rulesMenu</w:t>
+      </w:r>
+      <w:proofErr w:type="spellEnd"/>
+      <w:r>
+        <w:rPr>
+          <w:rFonts w:cs="Arial"/>
+          <w:lang w:val="nl-BE"/>
+        </w:rPr>
+        <w:t xml:space="preserve"> en </w:t>
+      </w:r>
+      <w:proofErr w:type="spellStart"/>
+      <w:r>
+        <w:rPr>
+          <w:rFonts w:cs="Arial"/>
+          <w:lang w:val="nl-BE"/>
+        </w:rPr>
+        <w:t>statisticsMenu</w:t>
+      </w:r>
+      <w:proofErr w:type="spellEnd"/>
+      <w:r>
+        <w:rPr>
+          <w:rFonts w:cs="Arial"/>
+          <w:lang w:val="nl-BE"/>
+        </w:rPr>
+        <w:t xml:space="preserve"> en kan je interageren door op “b” te drukken om </w:t>
+      </w:r>
+      <w:proofErr w:type="spellStart"/>
+      <w:r>
+        <w:rPr>
+          <w:rFonts w:cs="Arial"/>
+          <w:lang w:val="nl-BE"/>
+        </w:rPr>
+        <w:t>terugtekeren</w:t>
+      </w:r>
+      <w:proofErr w:type="spellEnd"/>
+      <w:r>
+        <w:rPr>
+          <w:rFonts w:cs="Arial"/>
+          <w:lang w:val="nl-BE"/>
+        </w:rPr>
+        <w:t xml:space="preserve"> naar het </w:t>
+      </w:r>
+      <w:proofErr w:type="spellStart"/>
+      <w:r>
+        <w:rPr>
+          <w:rFonts w:cs="Arial"/>
+          <w:lang w:val="nl-BE"/>
+        </w:rPr>
+        <w:t>voorige</w:t>
+      </w:r>
+      <w:proofErr w:type="spellEnd"/>
+      <w:r>
+        <w:rPr>
+          <w:rFonts w:cs="Arial"/>
+          <w:lang w:val="nl-BE"/>
+        </w:rPr>
+        <w:t xml:space="preserve"> scherm. </w:t>
       </w:r>
     </w:p>
     <w:p>
@@ -11666,7 +13573,39 @@
           <w:rFonts w:cs="Arial"/>
           <w:lang w:val="nl-BE"/>
         </w:rPr>
-        <w:t xml:space="preserve">exit zal je terugvinden in mainMenu en announceMenu en kan je interageren door op “esc” te drukken om de applicatie te sluiten. </w:t>
+        <w:t xml:space="preserve">exit zal je terugvinden in </w:t>
+      </w:r>
+      <w:proofErr w:type="spellStart"/>
+      <w:r>
+        <w:rPr>
+          <w:rFonts w:cs="Arial"/>
+          <w:lang w:val="nl-BE"/>
+        </w:rPr>
+        <w:t>mainMenu</w:t>
+      </w:r>
+      <w:proofErr w:type="spellEnd"/>
+      <w:r>
+        <w:rPr>
+          <w:rFonts w:cs="Arial"/>
+          <w:lang w:val="nl-BE"/>
+        </w:rPr>
+        <w:t xml:space="preserve"> en </w:t>
+      </w:r>
+      <w:proofErr w:type="spellStart"/>
+      <w:r>
+        <w:rPr>
+          <w:rFonts w:cs="Arial"/>
+          <w:lang w:val="nl-BE"/>
+        </w:rPr>
+        <w:t>announceMenu</w:t>
+      </w:r>
+      <w:proofErr w:type="spellEnd"/>
+      <w:r>
+        <w:rPr>
+          <w:rFonts w:cs="Arial"/>
+          <w:lang w:val="nl-BE"/>
+        </w:rPr>
+        <w:t xml:space="preserve"> en kan je interageren door op “esc” te drukken om de applicatie te sluiten. </w:t>
       </w:r>
     </w:p>
     <w:p>
@@ -11686,7 +13625,23 @@
           <w:rFonts w:cs="Arial"/>
           <w:lang w:val="nl-BE"/>
         </w:rPr>
-        <w:t xml:space="preserve">player1 zal je terugvinden in choiceMenu en kan je interageren door op “1” te drukken om te bepalen dat speler 1 zal beginnen. </w:t>
+        <w:t xml:space="preserve">player1 zal je terugvinden in </w:t>
+      </w:r>
+      <w:proofErr w:type="spellStart"/>
+      <w:r>
+        <w:rPr>
+          <w:rFonts w:cs="Arial"/>
+          <w:lang w:val="nl-BE"/>
+        </w:rPr>
+        <w:t>choiceMenu</w:t>
+      </w:r>
+      <w:proofErr w:type="spellEnd"/>
+      <w:r>
+        <w:rPr>
+          <w:rFonts w:cs="Arial"/>
+          <w:lang w:val="nl-BE"/>
+        </w:rPr>
+        <w:t xml:space="preserve"> en kan je interageren door op “1” te drukken om te bepalen dat speler 1 zal beginnen. </w:t>
       </w:r>
     </w:p>
     <w:p>
@@ -11706,7 +13661,23 @@
           <w:rFonts w:cs="Arial"/>
           <w:lang w:val="nl-BE"/>
         </w:rPr>
-        <w:t xml:space="preserve">player2 zal je terugvinden in choiceMenu en kan je interageren door op “2” te drukken om te bepalen dat speler 2 zal beginnen. </w:t>
+        <w:t xml:space="preserve">player2 zal je terugvinden in </w:t>
+      </w:r>
+      <w:proofErr w:type="spellStart"/>
+      <w:r>
+        <w:rPr>
+          <w:rFonts w:cs="Arial"/>
+          <w:lang w:val="nl-BE"/>
+        </w:rPr>
+        <w:t>choiceMenu</w:t>
+      </w:r>
+      <w:proofErr w:type="spellEnd"/>
+      <w:r>
+        <w:rPr>
+          <w:rFonts w:cs="Arial"/>
+          <w:lang w:val="nl-BE"/>
+        </w:rPr>
+        <w:t xml:space="preserve"> en kan je interageren door op “2” te drukken om te bepalen dat speler 2 zal beginnen. </w:t>
       </w:r>
     </w:p>
     <w:p>
@@ -11726,7 +13697,39 @@
           <w:rFonts w:cs="Arial"/>
           <w:lang w:val="nl-BE"/>
         </w:rPr>
-        <w:t xml:space="preserve">Menu zal je terugvinden in announceMenu en kan je interageren door op “m” te drukken om terug naar mainMenu te gaan. </w:t>
+        <w:t xml:space="preserve">Menu zal je terugvinden in </w:t>
+      </w:r>
+      <w:proofErr w:type="spellStart"/>
+      <w:r>
+        <w:rPr>
+          <w:rFonts w:cs="Arial"/>
+          <w:lang w:val="nl-BE"/>
+        </w:rPr>
+        <w:t>announceMenu</w:t>
+      </w:r>
+      <w:proofErr w:type="spellEnd"/>
+      <w:r>
+        <w:rPr>
+          <w:rFonts w:cs="Arial"/>
+          <w:lang w:val="nl-BE"/>
+        </w:rPr>
+        <w:t xml:space="preserve"> en kan je interageren door op “m” te drukken om terug naar </w:t>
+      </w:r>
+      <w:proofErr w:type="spellStart"/>
+      <w:r>
+        <w:rPr>
+          <w:rFonts w:cs="Arial"/>
+          <w:lang w:val="nl-BE"/>
+        </w:rPr>
+        <w:t>mainMenu</w:t>
+      </w:r>
+      <w:proofErr w:type="spellEnd"/>
+      <w:r>
+        <w:rPr>
+          <w:rFonts w:cs="Arial"/>
+          <w:lang w:val="nl-BE"/>
+        </w:rPr>
+        <w:t xml:space="preserve"> te gaan. </w:t>
       </w:r>
     </w:p>
     <w:p>
@@ -11746,7 +13749,23 @@
           <w:rFonts w:cs="Arial"/>
           <w:lang w:val="nl-BE"/>
         </w:rPr>
-        <w:t xml:space="preserve">pauze zal je terugvinden in gameMenu en kan je interageren door op “p” te drukken om het spel te pauzeren. </w:t>
+        <w:t xml:space="preserve">pauze zal je terugvinden in </w:t>
+      </w:r>
+      <w:proofErr w:type="spellStart"/>
+      <w:r>
+        <w:rPr>
+          <w:rFonts w:cs="Arial"/>
+          <w:lang w:val="nl-BE"/>
+        </w:rPr>
+        <w:t>gameMenu</w:t>
+      </w:r>
+      <w:proofErr w:type="spellEnd"/>
+      <w:r>
+        <w:rPr>
+          <w:rFonts w:cs="Arial"/>
+          <w:lang w:val="nl-BE"/>
+        </w:rPr>
+        <w:t xml:space="preserve"> en kan je interageren door op “p” te drukken om het spel te pauzeren. </w:t>
       </w:r>
     </w:p>
     <w:p>
@@ -11766,7 +13785,23 @@
           <w:rFonts w:cs="Arial"/>
           <w:lang w:val="nl-BE"/>
         </w:rPr>
-        <w:t xml:space="preserve">restart zal je terugvinden in announceMenu en kan je interageren door op “e” te drukken om het spel te herstarten. </w:t>
+        <w:t xml:space="preserve">restart zal je terugvinden in </w:t>
+      </w:r>
+      <w:proofErr w:type="spellStart"/>
+      <w:r>
+        <w:rPr>
+          <w:rFonts w:cs="Arial"/>
+          <w:lang w:val="nl-BE"/>
+        </w:rPr>
+        <w:t>announceMenu</w:t>
+      </w:r>
+      <w:proofErr w:type="spellEnd"/>
+      <w:r>
+        <w:rPr>
+          <w:rFonts w:cs="Arial"/>
+          <w:lang w:val="nl-BE"/>
+        </w:rPr>
+        <w:t xml:space="preserve"> en kan je interageren door op “e” te drukken om het spel te herstarten. </w:t>
       </w:r>
     </w:p>
     <w:p>
@@ -11786,7 +13821,39 @@
           <w:rFonts w:cs="Arial"/>
           <w:lang w:val="nl-BE"/>
         </w:rPr>
-        <w:t xml:space="preserve">undo zal je terugvinden in gameMenu en kan je interageren door op “d” te drukken om de laatste zet ongdaan te maken. </w:t>
+        <w:t xml:space="preserve">undo zal je terugvinden in </w:t>
+      </w:r>
+      <w:proofErr w:type="spellStart"/>
+      <w:r>
+        <w:rPr>
+          <w:rFonts w:cs="Arial"/>
+          <w:lang w:val="nl-BE"/>
+        </w:rPr>
+        <w:t>gameMenu</w:t>
+      </w:r>
+      <w:proofErr w:type="spellEnd"/>
+      <w:r>
+        <w:rPr>
+          <w:rFonts w:cs="Arial"/>
+          <w:lang w:val="nl-BE"/>
+        </w:rPr>
+        <w:t xml:space="preserve"> en kan je interageren door op “d” te drukken om de laatste zet </w:t>
+      </w:r>
+      <w:proofErr w:type="spellStart"/>
+      <w:r>
+        <w:rPr>
+          <w:rFonts w:cs="Arial"/>
+          <w:lang w:val="nl-BE"/>
+        </w:rPr>
+        <w:t>ongdaan</w:t>
+      </w:r>
+      <w:proofErr w:type="spellEnd"/>
+      <w:r>
+        <w:rPr>
+          <w:rFonts w:cs="Arial"/>
+          <w:lang w:val="nl-BE"/>
+        </w:rPr>
+        <w:t xml:space="preserve"> te maken. </w:t>
       </w:r>
     </w:p>
     <w:p>
@@ -11806,7 +13873,23 @@
           <w:rFonts w:cs="Arial"/>
           <w:lang w:val="nl-BE"/>
         </w:rPr>
-        <w:t xml:space="preserve">resume zal je terugvinden in pauseMenu en kan je interageren door op “u” te drukken om het spel te hervatten. </w:t>
+        <w:t xml:space="preserve">resume zal je terugvinden in </w:t>
+      </w:r>
+      <w:proofErr w:type="spellStart"/>
+      <w:r>
+        <w:rPr>
+          <w:rFonts w:cs="Arial"/>
+          <w:lang w:val="nl-BE"/>
+        </w:rPr>
+        <w:t>pauseMenu</w:t>
+      </w:r>
+      <w:proofErr w:type="spellEnd"/>
+      <w:r>
+        <w:rPr>
+          <w:rFonts w:cs="Arial"/>
+          <w:lang w:val="nl-BE"/>
+        </w:rPr>
+        <w:t xml:space="preserve"> en kan je interageren door op “u” te drukken om het spel te hervatten. </w:t>
       </w:r>
     </w:p>
     <w:p>
@@ -11826,7 +13909,55 @@
           <w:rFonts w:cs="Arial"/>
           <w:lang w:val="nl-BE"/>
         </w:rPr>
-        <w:t xml:space="preserve">stats zal je terugvinden in mainMenu en announceMenu en kan je interageren door op “s” te drukken om naar de statistieken van de huidige exectutie te kijken. </w:t>
+        <w:t xml:space="preserve">stats zal je terugvinden in </w:t>
+      </w:r>
+      <w:proofErr w:type="spellStart"/>
+      <w:r>
+        <w:rPr>
+          <w:rFonts w:cs="Arial"/>
+          <w:lang w:val="nl-BE"/>
+        </w:rPr>
+        <w:t>mainMenu</w:t>
+      </w:r>
+      <w:proofErr w:type="spellEnd"/>
+      <w:r>
+        <w:rPr>
+          <w:rFonts w:cs="Arial"/>
+          <w:lang w:val="nl-BE"/>
+        </w:rPr>
+        <w:t xml:space="preserve"> en </w:t>
+      </w:r>
+      <w:proofErr w:type="spellStart"/>
+      <w:r>
+        <w:rPr>
+          <w:rFonts w:cs="Arial"/>
+          <w:lang w:val="nl-BE"/>
+        </w:rPr>
+        <w:t>announceMenu</w:t>
+      </w:r>
+      <w:proofErr w:type="spellEnd"/>
+      <w:r>
+        <w:rPr>
+          <w:rFonts w:cs="Arial"/>
+          <w:lang w:val="nl-BE"/>
+        </w:rPr>
+        <w:t xml:space="preserve"> en kan je interageren door op “s” te drukken om naar de statistieken van de huidige </w:t>
+      </w:r>
+      <w:proofErr w:type="spellStart"/>
+      <w:r>
+        <w:rPr>
+          <w:rFonts w:cs="Arial"/>
+          <w:lang w:val="nl-BE"/>
+        </w:rPr>
+        <w:t>exectutie</w:t>
+      </w:r>
+      <w:proofErr w:type="spellEnd"/>
+      <w:r>
+        <w:rPr>
+          <w:rFonts w:cs="Arial"/>
+          <w:lang w:val="nl-BE"/>
+        </w:rPr>
+        <w:t xml:space="preserve"> te kijken. </w:t>
       </w:r>
     </w:p>
     <w:p>
@@ -11846,7 +13977,23 @@
           <w:rFonts w:cs="Arial"/>
           <w:lang w:val="nl-BE"/>
         </w:rPr>
-        <w:t xml:space="preserve">move zal je terugvinden in gameMenu en kan je interageren door op “1” tot en met “7” te drukken om een zet tee maken. </w:t>
+        <w:t xml:space="preserve">move zal je terugvinden in </w:t>
+      </w:r>
+      <w:proofErr w:type="spellStart"/>
+      <w:r>
+        <w:rPr>
+          <w:rFonts w:cs="Arial"/>
+          <w:lang w:val="nl-BE"/>
+        </w:rPr>
+        <w:t>gameMenu</w:t>
+      </w:r>
+      <w:proofErr w:type="spellEnd"/>
+      <w:r>
+        <w:rPr>
+          <w:rFonts w:cs="Arial"/>
+          <w:lang w:val="nl-BE"/>
+        </w:rPr>
+        <w:t xml:space="preserve"> en kan je interageren door op “1” tot en met “7” te drukken om een zet tee maken. </w:t>
       </w:r>
     </w:p>
     <w:p>
@@ -11965,7 +14112,23 @@
           <w:rFonts w:cs="Arial"/>
           <w:lang w:val="nl-BE"/>
         </w:rPr>
-        <w:t xml:space="preserve">De eerste moeilijkheid waarmee ik te kampen had was het feit dat het assembly taal redelijk moeilijk te snappen en onduidelijk is als je geen ervaring ermee hebt. Enkele concrete voorbeelden: Door onervarenheid kreeg ik in het begin vaak errors. Eerst was het moeilijk te weten wat ze exact betekende en moest ik steeds op internet gaan zoeken naar hun betekenis. Naarmate ik gewend geraakt werden aan de taal, begon ik te weten wat welke error betekende en wist ik sneller waar ik moest gaan zoeken in de code naar een mogelijke fout. </w:t>
+        <w:t xml:space="preserve">De eerste moeilijkheid waarmee ik te kampen had was het feit dat het assembly taal redelijk moeilijk te snappen en onduidelijk is als je geen ervaring ermee hebt. Enkele concrete voorbeelden: Door onervarenheid kreeg ik in het begin vaak </w:t>
+      </w:r>
+      <w:proofErr w:type="spellStart"/>
+      <w:r>
+        <w:rPr>
+          <w:rFonts w:cs="Arial"/>
+          <w:lang w:val="nl-BE"/>
+        </w:rPr>
+        <w:t>errors</w:t>
+      </w:r>
+      <w:proofErr w:type="spellEnd"/>
+      <w:r>
+        <w:rPr>
+          <w:rFonts w:cs="Arial"/>
+          <w:lang w:val="nl-BE"/>
+        </w:rPr>
+        <w:t xml:space="preserve">. Eerst was het moeilijk te weten wat ze exact betekende en moest ik steeds op internet gaan zoeken naar hun betekenis. Naarmate ik gewend geraakt werden aan de taal, begon ik te weten wat welke error betekende en wist ik sneller waar ik moest gaan zoeken in de code naar een mogelijke fout. </w:t>
       </w:r>
     </w:p>
     <w:p>
@@ -11997,7 +14160,119 @@
           <w:rFonts w:cs="Arial"/>
           <w:lang w:val="nl-BE"/>
         </w:rPr>
-        <w:t xml:space="preserve">Ik snapte eerst het verschil niet tussen mov en movzx. Ik wist niet wanneer welke gebruikt moest worden. Na een beetje zoeken ben ik te weten gekomen dat mov gebruikt wordt voor een 32 bit en movzx voor een 16 bit. En als je een 16 bit in een 32 bit wilt steken dan moet je de openstaande plaatsen vullen met nullen van daat de zx(zero extention). </w:t>
+        <w:t xml:space="preserve">Ik snapte eerst het verschil niet tussen </w:t>
+      </w:r>
+      <w:proofErr w:type="spellStart"/>
+      <w:r>
+        <w:rPr>
+          <w:rFonts w:cs="Arial"/>
+          <w:lang w:val="nl-BE"/>
+        </w:rPr>
+        <w:t>mov</w:t>
+      </w:r>
+      <w:proofErr w:type="spellEnd"/>
+      <w:r>
+        <w:rPr>
+          <w:rFonts w:cs="Arial"/>
+          <w:lang w:val="nl-BE"/>
+        </w:rPr>
+        <w:t xml:space="preserve"> en </w:t>
+      </w:r>
+      <w:proofErr w:type="spellStart"/>
+      <w:r>
+        <w:rPr>
+          <w:rFonts w:cs="Arial"/>
+          <w:lang w:val="nl-BE"/>
+        </w:rPr>
+        <w:t>movzx</w:t>
+      </w:r>
+      <w:proofErr w:type="spellEnd"/>
+      <w:r>
+        <w:rPr>
+          <w:rFonts w:cs="Arial"/>
+          <w:lang w:val="nl-BE"/>
+        </w:rPr>
+        <w:t xml:space="preserve">. Ik wist niet wanneer welke gebruikt moest worden. Na een beetje zoeken ben ik te weten gekomen dat </w:t>
+      </w:r>
+      <w:proofErr w:type="spellStart"/>
+      <w:r>
+        <w:rPr>
+          <w:rFonts w:cs="Arial"/>
+          <w:lang w:val="nl-BE"/>
+        </w:rPr>
+        <w:t>mov</w:t>
+      </w:r>
+      <w:proofErr w:type="spellEnd"/>
+      <w:r>
+        <w:rPr>
+          <w:rFonts w:cs="Arial"/>
+          <w:lang w:val="nl-BE"/>
+        </w:rPr>
+        <w:t xml:space="preserve"> gebruikt wordt voor een 32 bit en </w:t>
+      </w:r>
+      <w:proofErr w:type="spellStart"/>
+      <w:r>
+        <w:rPr>
+          <w:rFonts w:cs="Arial"/>
+          <w:lang w:val="nl-BE"/>
+        </w:rPr>
+        <w:t>movzx</w:t>
+      </w:r>
+      <w:proofErr w:type="spellEnd"/>
+      <w:r>
+        <w:rPr>
+          <w:rFonts w:cs="Arial"/>
+          <w:lang w:val="nl-BE"/>
+        </w:rPr>
+        <w:t xml:space="preserve"> voor een 16 bit. En als je een 16 bit in een 32 bit wilt steken dan moet je de openstaande plaatsen vullen met nullen van </w:t>
+      </w:r>
+      <w:proofErr w:type="spellStart"/>
+      <w:r>
+        <w:rPr>
+          <w:rFonts w:cs="Arial"/>
+          <w:lang w:val="nl-BE"/>
+        </w:rPr>
+        <w:t>daat</w:t>
+      </w:r>
+      <w:proofErr w:type="spellEnd"/>
+      <w:r>
+        <w:rPr>
+          <w:rFonts w:cs="Arial"/>
+          <w:lang w:val="nl-BE"/>
+        </w:rPr>
+        <w:t xml:space="preserve"> de </w:t>
+      </w:r>
+      <w:proofErr w:type="spellStart"/>
+      <w:r>
+        <w:rPr>
+          <w:rFonts w:cs="Arial"/>
+          <w:lang w:val="nl-BE"/>
+        </w:rPr>
+        <w:t>zx</w:t>
+      </w:r>
+      <w:proofErr w:type="spellEnd"/>
+      <w:r>
+        <w:rPr>
+          <w:rFonts w:cs="Arial"/>
+          <w:lang w:val="nl-BE"/>
+        </w:rPr>
+        <w:t xml:space="preserve">(zero </w:t>
+      </w:r>
+      <w:proofErr w:type="spellStart"/>
+      <w:r>
+        <w:rPr>
+          <w:rFonts w:cs="Arial"/>
+          <w:lang w:val="nl-BE"/>
+        </w:rPr>
+        <w:t>extention</w:t>
+      </w:r>
+      <w:proofErr w:type="spellEnd"/>
+      <w:r>
+        <w:rPr>
+          <w:rFonts w:cs="Arial"/>
+          <w:lang w:val="nl-BE"/>
+        </w:rPr>
+        <w:t xml:space="preserve">). </w:t>
       </w:r>
     </w:p>
     <w:p>
@@ -12029,7 +14304,31 @@
           <w:rFonts w:cs="Arial"/>
           <w:lang w:val="nl-BE"/>
         </w:rPr>
-        <w:t xml:space="preserve">Er zijn twee andere eigenschappen van assembly waaraan ik gewend moest raken in het begin. De eerste is dat de argumenten type sensitieve zijn en dus enkel en alleen een bepaalde type argument accepteren. Het tweede is bij het schrijven van procedures moet er “ret” gegeven worden op het einde anders crasht het programma, dit wist ik ook niet in het begin. </w:t>
+        <w:t xml:space="preserve">Er zijn twee andere eigenschappen van assembly waaraan ik gewend moest raken in het begin. De eerste is dat de argumenten type sensitieve zijn en dus enkel en alleen een bepaalde type argument accepteren. Het tweede is bij </w:t>
+      </w:r>
+      <w:r>
+        <w:rPr>
+          <w:rFonts w:cs="Arial"/>
+          <w:lang w:val="nl-BE"/>
+        </w:rPr>
+        <w:lastRenderedPageBreak/>
+        <w:t>het schrijven van procedures moet er “</w:t>
+      </w:r>
+      <w:proofErr w:type="spellStart"/>
+      <w:r>
+        <w:rPr>
+          <w:rFonts w:cs="Arial"/>
+          <w:lang w:val="nl-BE"/>
+        </w:rPr>
+        <w:t>ret</w:t>
+      </w:r>
+      <w:proofErr w:type="spellEnd"/>
+      <w:r>
+        <w:rPr>
+          <w:rFonts w:cs="Arial"/>
+          <w:lang w:val="nl-BE"/>
+        </w:rPr>
+        <w:t xml:space="preserve">” gegeven worden op het einde anders crasht het programma, dit wist ik ook niet in het begin. </w:t>
       </w:r>
     </w:p>
     <w:p>
@@ -12081,7 +14380,6 @@
           <w:rFonts w:cs="Arial"/>
           <w:lang w:val="nl-BE"/>
         </w:rPr>
-        <w:lastRenderedPageBreak/>
         <w:t>Conclusie</w:t>
       </w:r>
       <w:bookmarkEnd w:id="32"/>
@@ -12139,7 +14437,71 @@
           <w:rFonts w:cs="Arial"/>
           <w:lang w:val="nl-BE"/>
         </w:rPr>
-        <w:t xml:space="preserve">Ik heb geprobeerd om zoveel mogelijk code duplicatie uit de code te halen maar op sommigen plaatsen blijft er toch wat herhaling, namelijk bij het gebruik van If statements door de code want het is nodig dat de executie van want er moet gebeuren nadat een conditie vervuld wordt steeds anders is. Soms is het ook zo dat je in plaats van een if een condtional (meerdere if genest) nodig hebt. </w:t>
+        <w:t xml:space="preserve">Ik heb geprobeerd om zoveel mogelijk code duplicatie uit de code te halen maar op sommigen plaatsen blijft er toch wat herhaling, namelijk bij het gebruik van </w:t>
+      </w:r>
+      <w:proofErr w:type="spellStart"/>
+      <w:r>
+        <w:rPr>
+          <w:rFonts w:cs="Arial"/>
+          <w:lang w:val="nl-BE"/>
+        </w:rPr>
+        <w:t>If</w:t>
+      </w:r>
+      <w:proofErr w:type="spellEnd"/>
+      <w:r>
+        <w:rPr>
+          <w:rFonts w:cs="Arial"/>
+          <w:lang w:val="nl-BE"/>
+        </w:rPr>
+        <w:t xml:space="preserve"> statements door de code want het is nodig dat de executie van want er moet gebeuren nadat een conditie vervuld wordt steeds anders is. Soms is het ook zo dat je in plaats van een </w:t>
+      </w:r>
+      <w:proofErr w:type="spellStart"/>
+      <w:r>
+        <w:rPr>
+          <w:rFonts w:cs="Arial"/>
+          <w:lang w:val="nl-BE"/>
+        </w:rPr>
+        <w:t>if</w:t>
+      </w:r>
+      <w:proofErr w:type="spellEnd"/>
+      <w:r>
+        <w:rPr>
+          <w:rFonts w:cs="Arial"/>
+          <w:lang w:val="nl-BE"/>
+        </w:rPr>
+        <w:t xml:space="preserve"> een </w:t>
+      </w:r>
+      <w:proofErr w:type="spellStart"/>
+      <w:r>
+        <w:rPr>
+          <w:rFonts w:cs="Arial"/>
+          <w:lang w:val="nl-BE"/>
+        </w:rPr>
+        <w:t>condtional</w:t>
+      </w:r>
+      <w:proofErr w:type="spellEnd"/>
+      <w:r>
+        <w:rPr>
+          <w:rFonts w:cs="Arial"/>
+          <w:lang w:val="nl-BE"/>
+        </w:rPr>
+        <w:t xml:space="preserve"> (meerdere </w:t>
+      </w:r>
+      <w:proofErr w:type="spellStart"/>
+      <w:r>
+        <w:rPr>
+          <w:rFonts w:cs="Arial"/>
+          <w:lang w:val="nl-BE"/>
+        </w:rPr>
+        <w:t>if</w:t>
+      </w:r>
+      <w:proofErr w:type="spellEnd"/>
+      <w:r>
+        <w:rPr>
+          <w:rFonts w:cs="Arial"/>
+          <w:lang w:val="nl-BE"/>
+        </w:rPr>
+        <w:t xml:space="preserve"> genest) nodig hebt. </w:t>
       </w:r>
     </w:p>
     <w:p>
@@ -12171,7 +14533,87 @@
           <w:rFonts w:cs="Arial"/>
           <w:lang w:val="nl-BE"/>
         </w:rPr>
-        <w:t xml:space="preserve">Ik heb ook had gewerkt om de codeduplicatie die je vond door de menus aan te maken om deze weg te krijgen. Dit is voor een groot deel gelukt. Nu bij het aanmaken van een menu roep je de procedure menuDisplay op die op zijn beurt 2 procedures omproept, namelijk: menuDistribution en menuConfiguration. </w:t>
+        <w:t xml:space="preserve">Ik heb ook had gewerkt om de codeduplicatie die je vond door de </w:t>
+      </w:r>
+      <w:proofErr w:type="spellStart"/>
+      <w:r>
+        <w:rPr>
+          <w:rFonts w:cs="Arial"/>
+          <w:lang w:val="nl-BE"/>
+        </w:rPr>
+        <w:t>menus</w:t>
+      </w:r>
+      <w:proofErr w:type="spellEnd"/>
+      <w:r>
+        <w:rPr>
+          <w:rFonts w:cs="Arial"/>
+          <w:lang w:val="nl-BE"/>
+        </w:rPr>
+        <w:t xml:space="preserve"> aan te maken om deze weg te krijgen. Dit is voor een groot deel gelukt. Nu bij het aanmaken van een menu roep je de procedure </w:t>
+      </w:r>
+      <w:proofErr w:type="spellStart"/>
+      <w:r>
+        <w:rPr>
+          <w:rFonts w:cs="Arial"/>
+          <w:lang w:val="nl-BE"/>
+        </w:rPr>
+        <w:t>menuDisplay</w:t>
+      </w:r>
+      <w:proofErr w:type="spellEnd"/>
+      <w:r>
+        <w:rPr>
+          <w:rFonts w:cs="Arial"/>
+          <w:lang w:val="nl-BE"/>
+        </w:rPr>
+        <w:t xml:space="preserve"> op die op zijn beurt 2 procedures </w:t>
+      </w:r>
+      <w:proofErr w:type="spellStart"/>
+      <w:r>
+        <w:rPr>
+          <w:rFonts w:cs="Arial"/>
+          <w:lang w:val="nl-BE"/>
+        </w:rPr>
+        <w:t>omproept</w:t>
+      </w:r>
+      <w:proofErr w:type="spellEnd"/>
+      <w:r>
+        <w:rPr>
+          <w:rFonts w:cs="Arial"/>
+          <w:lang w:val="nl-BE"/>
+        </w:rPr>
+        <w:t xml:space="preserve">, namelijk: </w:t>
+      </w:r>
+      <w:proofErr w:type="spellStart"/>
+      <w:r>
+        <w:rPr>
+          <w:rFonts w:cs="Arial"/>
+          <w:lang w:val="nl-BE"/>
+        </w:rPr>
+        <w:t>menuDistribution</w:t>
+      </w:r>
+      <w:proofErr w:type="spellEnd"/>
+      <w:r>
+        <w:rPr>
+          <w:rFonts w:cs="Arial"/>
+          <w:lang w:val="nl-BE"/>
+        </w:rPr>
+        <w:t xml:space="preserve"> en </w:t>
+      </w:r>
+      <w:proofErr w:type="spellStart"/>
+      <w:r>
+        <w:rPr>
+          <w:rFonts w:cs="Arial"/>
+          <w:lang w:val="nl-BE"/>
+        </w:rPr>
+        <w:t>menuConfiguration</w:t>
+      </w:r>
+      <w:proofErr w:type="spellEnd"/>
+      <w:r>
+        <w:rPr>
+          <w:rFonts w:cs="Arial"/>
+          <w:lang w:val="nl-BE"/>
+        </w:rPr>
+        <w:t xml:space="preserve">. </w:t>
       </w:r>
     </w:p>
     <w:p>
@@ -12189,7 +14631,7 @@
           <w:lang w:val="nl-BE"/>
         </w:rPr>
         <w:drawing>
-          <wp:anchor distT="0" distB="0" distL="114300" distR="114300" simplePos="0" relativeHeight="251655168" behindDoc="0" locked="0" layoutInCell="1" allowOverlap="0" wp14:anchorId="3C39FBB6" wp14:editId="177A4512">
+          <wp:anchor distT="0" distB="0" distL="114300" distR="114300" simplePos="0" relativeHeight="251654144" behindDoc="0" locked="0" layoutInCell="1" allowOverlap="0" wp14:anchorId="3C39FBB6" wp14:editId="177A4512">
             <wp:simplePos x="0" y="0"/>
             <wp:positionH relativeFrom="column">
               <wp:posOffset>896112</wp:posOffset>
@@ -12230,12 +14672,21 @@
           </wp:anchor>
         </w:drawing>
       </w:r>
-      <w:r>
-        <w:rPr>
-          <w:rFonts w:cs="Arial"/>
-          <w:lang w:val="nl-BE"/>
-        </w:rPr>
-        <w:t xml:space="preserve">MenuDistribution zorgt ervoor dat je de juiste menu titel kan kiezen voor een bepaalde menu. </w:t>
+      <w:proofErr w:type="spellStart"/>
+      <w:r>
+        <w:rPr>
+          <w:rFonts w:cs="Arial"/>
+          <w:lang w:val="nl-BE"/>
+        </w:rPr>
+        <w:t>MenuDistribution</w:t>
+      </w:r>
+      <w:proofErr w:type="spellEnd"/>
+      <w:r>
+        <w:rPr>
+          <w:rFonts w:cs="Arial"/>
+          <w:lang w:val="nl-BE"/>
+        </w:rPr>
+        <w:t xml:space="preserve"> zorgt ervoor dat je de juiste menu titel kan kiezen voor een bepaalde menu. </w:t>
       </w:r>
     </w:p>
     <w:p>
@@ -12246,12 +14697,37 @@
           <w:lang w:val="nl-BE"/>
         </w:rPr>
       </w:pPr>
-      <w:r>
-        <w:rPr>
-          <w:rFonts w:cs="Arial"/>
-          <w:lang w:val="nl-BE"/>
-        </w:rPr>
-        <w:t xml:space="preserve">MenuConfiguration zorgt ervoor dat je de de rest van het menu goed kan laten verschijnen. </w:t>
+      <w:proofErr w:type="spellStart"/>
+      <w:r>
+        <w:rPr>
+          <w:rFonts w:cs="Arial"/>
+          <w:lang w:val="nl-BE"/>
+        </w:rPr>
+        <w:t>MenuConfiguration</w:t>
+      </w:r>
+      <w:proofErr w:type="spellEnd"/>
+      <w:r>
+        <w:rPr>
+          <w:rFonts w:cs="Arial"/>
+          <w:lang w:val="nl-BE"/>
+        </w:rPr>
+        <w:t xml:space="preserve"> zorgt ervoor dat je de </w:t>
+      </w:r>
+      <w:proofErr w:type="spellStart"/>
+      <w:r>
+        <w:rPr>
+          <w:rFonts w:cs="Arial"/>
+          <w:lang w:val="nl-BE"/>
+        </w:rPr>
+        <w:t>de</w:t>
+      </w:r>
+      <w:proofErr w:type="spellEnd"/>
+      <w:r>
+        <w:rPr>
+          <w:rFonts w:cs="Arial"/>
+          <w:lang w:val="nl-BE"/>
+        </w:rPr>
+        <w:t xml:space="preserve"> rest van het menu goed kan laten verschijnen. </w:t>
       </w:r>
     </w:p>
     <w:p>
@@ -12268,7 +14744,39 @@
           <w:rFonts w:cs="Arial"/>
           <w:lang w:val="nl-BE"/>
         </w:rPr>
-        <w:t xml:space="preserve">Het goede aan deze nieuwe versie is dat als je een nieuw menu wilt toevoegen dat je enkel de titel moet aanmaken en een paar simple aanpassingen moet maken aan menuConfiguration. </w:t>
+        <w:t xml:space="preserve">Het goede aan deze nieuwe versie is dat als je een nieuw menu wilt toevoegen dat je enkel de titel moet aanmaken en een paar </w:t>
+      </w:r>
+      <w:proofErr w:type="spellStart"/>
+      <w:r>
+        <w:rPr>
+          <w:rFonts w:cs="Arial"/>
+          <w:lang w:val="nl-BE"/>
+        </w:rPr>
+        <w:t>simple</w:t>
+      </w:r>
+      <w:proofErr w:type="spellEnd"/>
+      <w:r>
+        <w:rPr>
+          <w:rFonts w:cs="Arial"/>
+          <w:lang w:val="nl-BE"/>
+        </w:rPr>
+        <w:t xml:space="preserve"> aanpassingen moet maken aan </w:t>
+      </w:r>
+      <w:proofErr w:type="spellStart"/>
+      <w:r>
+        <w:rPr>
+          <w:rFonts w:cs="Arial"/>
+          <w:lang w:val="nl-BE"/>
+        </w:rPr>
+        <w:t>menuConfiguration</w:t>
+      </w:r>
+      <w:proofErr w:type="spellEnd"/>
+      <w:r>
+        <w:rPr>
+          <w:rFonts w:cs="Arial"/>
+          <w:lang w:val="nl-BE"/>
+        </w:rPr>
+        <w:t xml:space="preserve">. </w:t>
       </w:r>
       <w:r>
         <w:rPr>
@@ -12300,7 +14808,23 @@
           <w:lang w:val="nl-BE"/>
         </w:rPr>
         <w:tab/>
-        <w:t xml:space="preserve">door menuDistribution </w:t>
+        <w:t xml:space="preserve">door </w:t>
+      </w:r>
+      <w:proofErr w:type="spellStart"/>
+      <w:r>
+        <w:rPr>
+          <w:rFonts w:cs="Arial"/>
+          <w:lang w:val="nl-BE"/>
+        </w:rPr>
+        <w:t>menuDistribution</w:t>
+      </w:r>
+      <w:proofErr w:type="spellEnd"/>
+      <w:r>
+        <w:rPr>
+          <w:rFonts w:cs="Arial"/>
+          <w:lang w:val="nl-BE"/>
+        </w:rPr>
+        <w:t xml:space="preserve"> </w:t>
       </w:r>
       <w:r>
         <w:rPr>
@@ -12348,7 +14872,23 @@
           <w:lang w:val="nl-BE"/>
         </w:rPr>
         <w:tab/>
-        <w:t xml:space="preserve">door menuConfuguration. </w:t>
+        <w:t xml:space="preserve">door </w:t>
+      </w:r>
+      <w:proofErr w:type="spellStart"/>
+      <w:r>
+        <w:rPr>
+          <w:rFonts w:cs="Arial"/>
+          <w:lang w:val="nl-BE"/>
+        </w:rPr>
+        <w:t>menuConfuguration</w:t>
+      </w:r>
+      <w:proofErr w:type="spellEnd"/>
+      <w:r>
+        <w:rPr>
+          <w:rFonts w:cs="Arial"/>
+          <w:lang w:val="nl-BE"/>
+        </w:rPr>
+        <w:t xml:space="preserve">. </w:t>
       </w:r>
       <w:r>
         <w:rPr>
@@ -12375,7 +14915,7 @@
           <w:lang w:val="nl-BE"/>
         </w:rPr>
         <w:drawing>
-          <wp:anchor distT="0" distB="0" distL="114300" distR="114300" simplePos="0" relativeHeight="251659264" behindDoc="0" locked="0" layoutInCell="1" allowOverlap="0" wp14:anchorId="48B86FBF" wp14:editId="66A3D2AB">
+          <wp:anchor distT="0" distB="0" distL="114300" distR="114300" simplePos="0" relativeHeight="251658240" behindDoc="0" locked="0" layoutInCell="1" allowOverlap="0" wp14:anchorId="48B86FBF" wp14:editId="66A3D2AB">
             <wp:simplePos x="0" y="0"/>
             <wp:positionH relativeFrom="column">
               <wp:posOffset>896112</wp:posOffset>
@@ -12421,7 +14961,71 @@
           <w:rFonts w:cs="Arial"/>
           <w:lang w:val="nl-BE"/>
         </w:rPr>
-        <w:t xml:space="preserve">Een andere aanpassing die er gebeurd is, kan je zie bij het berekenen of er iemand gewonnen heeft (win conditie). Vroeger ging je bij elke zet het hele bord door om te zien of er iemand had hgewonnen. Nu ga je bij elke nieuwe zet na de mogelijke vier op een rij af vanuit die positie. Je stopt wel met kijken wanneer je een munt tegen komt die niet meer van dezelfde speler is. In dit geval is de laatste zet in kolom 4. Dus in dit geval zal de wincoditie eerst kijken of er iets horizontaal is, maar omdat hij kan zien dat er slecht 1 element is stopt die meteen. Vervolgens zoekt die verticaal waar die weer tot dezelfde conclusie komt. Dan zoekt je in de richting van f(x)=x en omdat de positie al zo hoog op het bord staat moet die naar beneden zoeken. Waar die snel tot de conclusie komt dat er vier op een rij staan en geeft het dan terug door de status in gameStatus aan te passen. Stel dat die daar ook niks had gevonden dan zou die zoeken i de richting van f(x)=-x. Waar die tot de conclusie zou gekomen zijn dat er slecht 3 op een rij staan, maar omdat het niet voldoende is dan zou die meteen stoppen met zoeken want anders zoekt die een positie out of bounds. </w:t>
+        <w:t xml:space="preserve">Een andere aanpassing die er gebeurd is, kan je zie bij het berekenen of er iemand gewonnen heeft (win conditie). Vroeger ging je bij elke zet het hele bord door om te zien of er iemand had </w:t>
+      </w:r>
+      <w:proofErr w:type="spellStart"/>
+      <w:r>
+        <w:rPr>
+          <w:rFonts w:cs="Arial"/>
+          <w:lang w:val="nl-BE"/>
+        </w:rPr>
+        <w:t>hgewonnen</w:t>
+      </w:r>
+      <w:proofErr w:type="spellEnd"/>
+      <w:r>
+        <w:rPr>
+          <w:rFonts w:cs="Arial"/>
+          <w:lang w:val="nl-BE"/>
+        </w:rPr>
+        <w:t xml:space="preserve">. Nu ga je bij elke nieuwe zet na de mogelijke vier op een rij af vanuit die positie. Je stopt wel met kijken wanneer je een munt tegen komt die niet meer van dezelfde speler is. In dit geval is de laatste zet in kolom 4. Dus in dit geval zal de </w:t>
+      </w:r>
+      <w:proofErr w:type="spellStart"/>
+      <w:r>
+        <w:rPr>
+          <w:rFonts w:cs="Arial"/>
+          <w:lang w:val="nl-BE"/>
+        </w:rPr>
+        <w:t>wincoditie</w:t>
+      </w:r>
+      <w:proofErr w:type="spellEnd"/>
+      <w:r>
+        <w:rPr>
+          <w:rFonts w:cs="Arial"/>
+          <w:lang w:val="nl-BE"/>
+        </w:rPr>
+        <w:t xml:space="preserve"> eerst kijken of er iets horizontaal is, maar omdat hij kan zien dat er slecht 1 element is stopt die meteen. Vervolgens zoekt die verticaal waar die weer tot dezelfde conclusie komt. Dan zoekt je in de richting van f(x)=x en omdat de positie al zo hoog op het bord staat moet die naar beneden zoeken. Waar die snel tot de conclusie komt dat er vier op een rij staan en geeft het dan terug door de status in </w:t>
+      </w:r>
+      <w:proofErr w:type="spellStart"/>
+      <w:r>
+        <w:rPr>
+          <w:rFonts w:cs="Arial"/>
+          <w:lang w:val="nl-BE"/>
+        </w:rPr>
+        <w:t>gameStatus</w:t>
+      </w:r>
+      <w:proofErr w:type="spellEnd"/>
+      <w:r>
+        <w:rPr>
+          <w:rFonts w:cs="Arial"/>
+          <w:lang w:val="nl-BE"/>
+        </w:rPr>
+        <w:t xml:space="preserve"> aan te passen. Stel dat die daar ook niks had gevonden dan zou die zoeken i de richting van f(x)=-x. Waar die tot de conclusie zou gekomen zijn dat er slecht 3 op een rij staan, maar omdat het niet voldoende is dan zou die meteen stoppen met zoeken want anders zoekt die een positie out of </w:t>
+      </w:r>
+      <w:proofErr w:type="spellStart"/>
+      <w:r>
+        <w:rPr>
+          <w:rFonts w:cs="Arial"/>
+          <w:lang w:val="nl-BE"/>
+        </w:rPr>
+        <w:t>bounds</w:t>
+      </w:r>
+      <w:proofErr w:type="spellEnd"/>
+      <w:r>
+        <w:rPr>
+          <w:rFonts w:cs="Arial"/>
+          <w:lang w:val="nl-BE"/>
+        </w:rPr>
+        <w:t xml:space="preserve">. </w:t>
       </w:r>
     </w:p>
     <w:p>
@@ -12455,8 +15059,57 @@
           <w:rFonts w:cs="Arial"/>
           <w:lang w:val="nl-BE"/>
         </w:rPr>
-        <w:t xml:space="preserve">Vervolgens hebt ik vermeld dat er een nieuwe functionaliteit aanwezig was en deze is dus het veranderen van spelbord grootte. Er is hiervoor ook een menu voorzien. Bij het drukken op “space” in de main menu kom je hier terecht waar je eerst een speelveld grootte kan kiezen. Al deze groottes zijn de officiele groottes van het spel(zie </w:t>
-      </w:r>
+        <w:t>Vervolgens hebt ik vermeld dat er een nieuwe functionaliteit aanwezig was en deze is dus het veranderen van spelbord grootte. Er is hiervoor ook een menu voorzien. Bij het drukken op “</w:t>
+      </w:r>
+      <w:proofErr w:type="spellStart"/>
+      <w:r>
+        <w:rPr>
+          <w:rFonts w:cs="Arial"/>
+          <w:lang w:val="nl-BE"/>
+        </w:rPr>
+        <w:t>space</w:t>
+      </w:r>
+      <w:proofErr w:type="spellEnd"/>
+      <w:r>
+        <w:rPr>
+          <w:rFonts w:cs="Arial"/>
+          <w:lang w:val="nl-BE"/>
+        </w:rPr>
+        <w:t xml:space="preserve">” in de </w:t>
+      </w:r>
+      <w:proofErr w:type="spellStart"/>
+      <w:r>
+        <w:rPr>
+          <w:rFonts w:cs="Arial"/>
+          <w:lang w:val="nl-BE"/>
+        </w:rPr>
+        <w:t>main</w:t>
+      </w:r>
+      <w:proofErr w:type="spellEnd"/>
+      <w:r>
+        <w:rPr>
+          <w:rFonts w:cs="Arial"/>
+          <w:lang w:val="nl-BE"/>
+        </w:rPr>
+        <w:t xml:space="preserve"> menu kom je hier terecht waar je eerst een speelveld grootte kan kiezen. Al deze groottes zijn de </w:t>
+      </w:r>
+      <w:proofErr w:type="spellStart"/>
+      <w:r>
+        <w:rPr>
+          <w:rFonts w:cs="Arial"/>
+          <w:lang w:val="nl-BE"/>
+        </w:rPr>
+        <w:t>officiele</w:t>
+      </w:r>
+      <w:proofErr w:type="spellEnd"/>
+      <w:r>
+        <w:rPr>
+          <w:rFonts w:cs="Arial"/>
+          <w:lang w:val="nl-BE"/>
+        </w:rPr>
+        <w:t xml:space="preserve"> groottes van het spel(zie </w:t>
+      </w:r>
+      <w:proofErr w:type="spellStart"/>
       <w:r>
         <w:rPr>
           <w:rFonts w:cs="Arial"/>
@@ -12464,8 +15117,49 @@
           <w:u w:val="single" w:color="0070C0"/>
           <w:lang w:val="nl-BE"/>
         </w:rPr>
-        <w:t>connect four sizes</w:t>
-      </w:r>
+        <w:t>connect</w:t>
+      </w:r>
+      <w:proofErr w:type="spellEnd"/>
+      <w:r>
+        <w:rPr>
+          <w:rFonts w:cs="Arial"/>
+          <w:color w:val="0070C0"/>
+          <w:u w:val="single" w:color="0070C0"/>
+          <w:lang w:val="nl-BE"/>
+        </w:rPr>
+        <w:t xml:space="preserve"> </w:t>
+      </w:r>
+      <w:proofErr w:type="spellStart"/>
+      <w:r>
+        <w:rPr>
+          <w:rFonts w:cs="Arial"/>
+          <w:color w:val="0070C0"/>
+          <w:u w:val="single" w:color="0070C0"/>
+          <w:lang w:val="nl-BE"/>
+        </w:rPr>
+        <w:t>four</w:t>
+      </w:r>
+      <w:proofErr w:type="spellEnd"/>
+      <w:r>
+        <w:rPr>
+          <w:rFonts w:cs="Arial"/>
+          <w:color w:val="0070C0"/>
+          <w:u w:val="single" w:color="0070C0"/>
+          <w:lang w:val="nl-BE"/>
+        </w:rPr>
+        <w:t xml:space="preserve"> </w:t>
+      </w:r>
+      <w:proofErr w:type="spellStart"/>
+      <w:r>
+        <w:rPr>
+          <w:rFonts w:cs="Arial"/>
+          <w:color w:val="0070C0"/>
+          <w:u w:val="single" w:color="0070C0"/>
+          <w:lang w:val="nl-BE"/>
+        </w:rPr>
+        <w:t>sizes</w:t>
+      </w:r>
+      <w:proofErr w:type="spellEnd"/>
       <w:r>
         <w:rPr>
           <w:rFonts w:cs="Arial"/>
@@ -12489,8 +15183,9 @@
           <w:noProof/>
           <w:lang w:val="nl-BE"/>
         </w:rPr>
+        <w:lastRenderedPageBreak/>
         <w:drawing>
-          <wp:anchor distT="0" distB="0" distL="114300" distR="114300" simplePos="0" relativeHeight="251663360" behindDoc="0" locked="0" layoutInCell="1" allowOverlap="0" wp14:anchorId="35D5D39F" wp14:editId="67244B02">
+          <wp:anchor distT="0" distB="0" distL="114300" distR="114300" simplePos="0" relativeHeight="251662336" behindDoc="0" locked="0" layoutInCell="1" allowOverlap="0" wp14:anchorId="35D5D39F" wp14:editId="67244B02">
             <wp:simplePos x="0" y="0"/>
             <wp:positionH relativeFrom="column">
               <wp:posOffset>896112</wp:posOffset>
@@ -12536,7 +15231,23 @@
           <w:rFonts w:cs="Arial"/>
           <w:lang w:val="nl-BE"/>
         </w:rPr>
-        <w:t xml:space="preserve">grootte zou willen toevoegen dan kan dit gadaan worden door de volgende dingen aan te passen in de code. Een element in de volgende arrays te passen steeds op dezelfde positie: </w:t>
+        <w:t xml:space="preserve">grootte zou willen toevoegen dan kan dit </w:t>
+      </w:r>
+      <w:proofErr w:type="spellStart"/>
+      <w:r>
+        <w:rPr>
+          <w:rFonts w:cs="Arial"/>
+          <w:lang w:val="nl-BE"/>
+        </w:rPr>
+        <w:t>gadaan</w:t>
+      </w:r>
+      <w:proofErr w:type="spellEnd"/>
+      <w:r>
+        <w:rPr>
+          <w:rFonts w:cs="Arial"/>
+          <w:lang w:val="nl-BE"/>
+        </w:rPr>
+        <w:t xml:space="preserve"> worden door de volgende dingen aan te passen in de code. Een element in de volgende arrays te passen steeds op dezelfde positie: </w:t>
       </w:r>
     </w:p>
     <w:p>
@@ -12548,27 +15259,340 @@
           <w:lang w:val="nl-BE"/>
         </w:rPr>
       </w:pPr>
-      <w:r>
-        <w:rPr>
-          <w:rFonts w:cs="Arial"/>
-          <w:lang w:val="nl-BE"/>
-        </w:rPr>
-        <w:t xml:space="preserve">gridTickness, gridSpacing, gridHeight, gridWidth, gridVerticals, gridHorizontals, pieceDimentions, rowElements, corners, tops, startLastHor, startLastVert, startLastSlope, lastStartHor, lastStartVert, lastStartSlope, stepVertical, stepPos, stepNeg, validators, de tekst die in de menus word getoond, de ennumeratio die erbij hoort en stel dat je in de aanpassing </w:t>
-      </w:r>
-    </w:p>
-    <w:p>
-      <w:pPr>
-        <w:rPr>
-          <w:rFonts w:cs="Arial"/>
-          <w:lang w:val="nl-BE"/>
-        </w:rPr>
-      </w:pPr>
-      <w:r>
-        <w:rPr>
-          <w:rFonts w:cs="Arial"/>
-          <w:lang w:val="nl-BE"/>
-        </w:rPr>
-        <w:t xml:space="preserve">meer als 8 rijen hebt en meer as 10 kollomen dan moet je ervoor zorgen dat er in vertical, horizontal en rowSeparation wel de juiste lengte hebben. </w:t>
+      <w:proofErr w:type="spellStart"/>
+      <w:r>
+        <w:rPr>
+          <w:rFonts w:cs="Arial"/>
+          <w:lang w:val="nl-BE"/>
+        </w:rPr>
+        <w:t>gridTickness</w:t>
+      </w:r>
+      <w:proofErr w:type="spellEnd"/>
+      <w:r>
+        <w:rPr>
+          <w:rFonts w:cs="Arial"/>
+          <w:lang w:val="nl-BE"/>
+        </w:rPr>
+        <w:t xml:space="preserve">, gridSpacing, </w:t>
+      </w:r>
+      <w:proofErr w:type="spellStart"/>
+      <w:r>
+        <w:rPr>
+          <w:rFonts w:cs="Arial"/>
+          <w:lang w:val="nl-BE"/>
+        </w:rPr>
+        <w:t>gridHeight</w:t>
+      </w:r>
+      <w:proofErr w:type="spellEnd"/>
+      <w:r>
+        <w:rPr>
+          <w:rFonts w:cs="Arial"/>
+          <w:lang w:val="nl-BE"/>
+        </w:rPr>
+        <w:t xml:space="preserve">, </w:t>
+      </w:r>
+      <w:proofErr w:type="spellStart"/>
+      <w:r>
+        <w:rPr>
+          <w:rFonts w:cs="Arial"/>
+          <w:lang w:val="nl-BE"/>
+        </w:rPr>
+        <w:t>gridWidth</w:t>
+      </w:r>
+      <w:proofErr w:type="spellEnd"/>
+      <w:r>
+        <w:rPr>
+          <w:rFonts w:cs="Arial"/>
+          <w:lang w:val="nl-BE"/>
+        </w:rPr>
+        <w:t xml:space="preserve">, </w:t>
+      </w:r>
+      <w:proofErr w:type="spellStart"/>
+      <w:r>
+        <w:rPr>
+          <w:rFonts w:cs="Arial"/>
+          <w:lang w:val="nl-BE"/>
+        </w:rPr>
+        <w:t>gridVerticals</w:t>
+      </w:r>
+      <w:proofErr w:type="spellEnd"/>
+      <w:r>
+        <w:rPr>
+          <w:rFonts w:cs="Arial"/>
+          <w:lang w:val="nl-BE"/>
+        </w:rPr>
+        <w:t xml:space="preserve">, </w:t>
+      </w:r>
+      <w:proofErr w:type="spellStart"/>
+      <w:r>
+        <w:rPr>
+          <w:rFonts w:cs="Arial"/>
+          <w:lang w:val="nl-BE"/>
+        </w:rPr>
+        <w:t>gridHorizontals</w:t>
+      </w:r>
+      <w:proofErr w:type="spellEnd"/>
+      <w:r>
+        <w:rPr>
+          <w:rFonts w:cs="Arial"/>
+          <w:lang w:val="nl-BE"/>
+        </w:rPr>
+        <w:t xml:space="preserve">, </w:t>
+      </w:r>
+      <w:proofErr w:type="spellStart"/>
+      <w:r>
+        <w:rPr>
+          <w:rFonts w:cs="Arial"/>
+          <w:lang w:val="nl-BE"/>
+        </w:rPr>
+        <w:t>pieceDimentions</w:t>
+      </w:r>
+      <w:proofErr w:type="spellEnd"/>
+      <w:r>
+        <w:rPr>
+          <w:rFonts w:cs="Arial"/>
+          <w:lang w:val="nl-BE"/>
+        </w:rPr>
+        <w:t xml:space="preserve">, </w:t>
+      </w:r>
+      <w:proofErr w:type="spellStart"/>
+      <w:r>
+        <w:rPr>
+          <w:rFonts w:cs="Arial"/>
+          <w:lang w:val="nl-BE"/>
+        </w:rPr>
+        <w:t>rowElements</w:t>
+      </w:r>
+      <w:proofErr w:type="spellEnd"/>
+      <w:r>
+        <w:rPr>
+          <w:rFonts w:cs="Arial"/>
+          <w:lang w:val="nl-BE"/>
+        </w:rPr>
+        <w:t xml:space="preserve">, corners, tops, </w:t>
+      </w:r>
+      <w:proofErr w:type="spellStart"/>
+      <w:r>
+        <w:rPr>
+          <w:rFonts w:cs="Arial"/>
+          <w:lang w:val="nl-BE"/>
+        </w:rPr>
+        <w:t>startLastHor</w:t>
+      </w:r>
+      <w:proofErr w:type="spellEnd"/>
+      <w:r>
+        <w:rPr>
+          <w:rFonts w:cs="Arial"/>
+          <w:lang w:val="nl-BE"/>
+        </w:rPr>
+        <w:t xml:space="preserve">, </w:t>
+      </w:r>
+      <w:proofErr w:type="spellStart"/>
+      <w:r>
+        <w:rPr>
+          <w:rFonts w:cs="Arial"/>
+          <w:lang w:val="nl-BE"/>
+        </w:rPr>
+        <w:t>startLastVert</w:t>
+      </w:r>
+      <w:proofErr w:type="spellEnd"/>
+      <w:r>
+        <w:rPr>
+          <w:rFonts w:cs="Arial"/>
+          <w:lang w:val="nl-BE"/>
+        </w:rPr>
+        <w:t xml:space="preserve">, </w:t>
+      </w:r>
+      <w:proofErr w:type="spellStart"/>
+      <w:r>
+        <w:rPr>
+          <w:rFonts w:cs="Arial"/>
+          <w:lang w:val="nl-BE"/>
+        </w:rPr>
+        <w:t>startLastSlope</w:t>
+      </w:r>
+      <w:proofErr w:type="spellEnd"/>
+      <w:r>
+        <w:rPr>
+          <w:rFonts w:cs="Arial"/>
+          <w:lang w:val="nl-BE"/>
+        </w:rPr>
+        <w:t xml:space="preserve">, </w:t>
+      </w:r>
+      <w:proofErr w:type="spellStart"/>
+      <w:r>
+        <w:rPr>
+          <w:rFonts w:cs="Arial"/>
+          <w:lang w:val="nl-BE"/>
+        </w:rPr>
+        <w:t>lastStartHor</w:t>
+      </w:r>
+      <w:proofErr w:type="spellEnd"/>
+      <w:r>
+        <w:rPr>
+          <w:rFonts w:cs="Arial"/>
+          <w:lang w:val="nl-BE"/>
+        </w:rPr>
+        <w:t xml:space="preserve">, </w:t>
+      </w:r>
+      <w:proofErr w:type="spellStart"/>
+      <w:r>
+        <w:rPr>
+          <w:rFonts w:cs="Arial"/>
+          <w:lang w:val="nl-BE"/>
+        </w:rPr>
+        <w:t>lastStartVert</w:t>
+      </w:r>
+      <w:proofErr w:type="spellEnd"/>
+      <w:r>
+        <w:rPr>
+          <w:rFonts w:cs="Arial"/>
+          <w:lang w:val="nl-BE"/>
+        </w:rPr>
+        <w:t xml:space="preserve">, </w:t>
+      </w:r>
+      <w:proofErr w:type="spellStart"/>
+      <w:r>
+        <w:rPr>
+          <w:rFonts w:cs="Arial"/>
+          <w:lang w:val="nl-BE"/>
+        </w:rPr>
+        <w:t>lastStartSlope</w:t>
+      </w:r>
+      <w:proofErr w:type="spellEnd"/>
+      <w:r>
+        <w:rPr>
+          <w:rFonts w:cs="Arial"/>
+          <w:lang w:val="nl-BE"/>
+        </w:rPr>
+        <w:t xml:space="preserve">, </w:t>
+      </w:r>
+      <w:proofErr w:type="spellStart"/>
+      <w:r>
+        <w:rPr>
+          <w:rFonts w:cs="Arial"/>
+          <w:lang w:val="nl-BE"/>
+        </w:rPr>
+        <w:t>stepVertical</w:t>
+      </w:r>
+      <w:proofErr w:type="spellEnd"/>
+      <w:r>
+        <w:rPr>
+          <w:rFonts w:cs="Arial"/>
+          <w:lang w:val="nl-BE"/>
+        </w:rPr>
+        <w:t xml:space="preserve">, </w:t>
+      </w:r>
+      <w:proofErr w:type="spellStart"/>
+      <w:r>
+        <w:rPr>
+          <w:rFonts w:cs="Arial"/>
+          <w:lang w:val="nl-BE"/>
+        </w:rPr>
+        <w:t>stepPos</w:t>
+      </w:r>
+      <w:proofErr w:type="spellEnd"/>
+      <w:r>
+        <w:rPr>
+          <w:rFonts w:cs="Arial"/>
+          <w:lang w:val="nl-BE"/>
+        </w:rPr>
+        <w:t xml:space="preserve">, </w:t>
+      </w:r>
+      <w:proofErr w:type="spellStart"/>
+      <w:r>
+        <w:rPr>
+          <w:rFonts w:cs="Arial"/>
+          <w:lang w:val="nl-BE"/>
+        </w:rPr>
+        <w:t>stepNeg</w:t>
+      </w:r>
+      <w:proofErr w:type="spellEnd"/>
+      <w:r>
+        <w:rPr>
+          <w:rFonts w:cs="Arial"/>
+          <w:lang w:val="nl-BE"/>
+        </w:rPr>
+        <w:t xml:space="preserve">, </w:t>
+      </w:r>
+      <w:proofErr w:type="spellStart"/>
+      <w:r>
+        <w:rPr>
+          <w:rFonts w:cs="Arial"/>
+          <w:lang w:val="nl-BE"/>
+        </w:rPr>
+        <w:t>validators</w:t>
+      </w:r>
+      <w:proofErr w:type="spellEnd"/>
+      <w:r>
+        <w:rPr>
+          <w:rFonts w:cs="Arial"/>
+          <w:lang w:val="nl-BE"/>
+        </w:rPr>
+        <w:t xml:space="preserve">, de tekst die in de </w:t>
+      </w:r>
+      <w:proofErr w:type="spellStart"/>
+      <w:r>
+        <w:rPr>
+          <w:rFonts w:cs="Arial"/>
+          <w:lang w:val="nl-BE"/>
+        </w:rPr>
+        <w:t>menus</w:t>
+      </w:r>
+      <w:proofErr w:type="spellEnd"/>
+      <w:r>
+        <w:rPr>
+          <w:rFonts w:cs="Arial"/>
+          <w:lang w:val="nl-BE"/>
+        </w:rPr>
+        <w:t xml:space="preserve"> word getoond, de </w:t>
+      </w:r>
+      <w:proofErr w:type="spellStart"/>
+      <w:r>
+        <w:rPr>
+          <w:rFonts w:cs="Arial"/>
+          <w:lang w:val="nl-BE"/>
+        </w:rPr>
+        <w:t>ennumeratio</w:t>
+      </w:r>
+      <w:proofErr w:type="spellEnd"/>
+      <w:r>
+        <w:rPr>
+          <w:rFonts w:cs="Arial"/>
+          <w:lang w:val="nl-BE"/>
+        </w:rPr>
+        <w:t xml:space="preserve"> die erbij hoort en stel dat je in de aanpassing </w:t>
+      </w:r>
+    </w:p>
+    <w:p>
+      <w:pPr>
+        <w:rPr>
+          <w:rFonts w:cs="Arial"/>
+          <w:lang w:val="nl-BE"/>
+        </w:rPr>
+      </w:pPr>
+      <w:r>
+        <w:rPr>
+          <w:rFonts w:cs="Arial"/>
+          <w:lang w:val="nl-BE"/>
+        </w:rPr>
+        <w:t xml:space="preserve">meer als 8 rijen hebt en meer as 10 </w:t>
+      </w:r>
+      <w:proofErr w:type="spellStart"/>
+      <w:r>
+        <w:rPr>
+          <w:rFonts w:cs="Arial"/>
+          <w:lang w:val="nl-BE"/>
+        </w:rPr>
+        <w:t>kollomen</w:t>
+      </w:r>
+      <w:proofErr w:type="spellEnd"/>
+      <w:r>
+        <w:rPr>
+          <w:rFonts w:cs="Arial"/>
+          <w:lang w:val="nl-BE"/>
+        </w:rPr>
+        <w:t xml:space="preserve"> dan moet je ervoor zorgen dat er in vertical, horizontal en rowSeparation wel de juiste lengte hebben. </w:t>
       </w:r>
     </w:p>
     <w:p>
@@ -12602,7 +15626,6 @@
           <w:rFonts w:cs="Arial"/>
           <w:lang w:val="nl-BE"/>
         </w:rPr>
-        <w:lastRenderedPageBreak/>
         <w:t xml:space="preserve">Een van de voordelen van de code is dat het redelijk leesbaar is, ook voor iemand die het programma niet heeft geschreven mits deze persoon al een basis ervaring heeft met assembly. Ook is de code zeer goed gedocumenteerd wel in het Engels maar nog steeds kan je waar nodig toch de nodige informatie uitlezen uit de commentaar. </w:t>
       </w:r>
     </w:p>
@@ -12689,11 +15712,47 @@
       <w:ind w:left="1418" w:firstLine="0"/>
       <w:jc w:val="left"/>
     </w:pPr>
+    <w:proofErr w:type="spellStart"/>
     <w:r>
       <w:rPr>
         <w:sz w:val="14"/>
       </w:rPr>
-      <w:t xml:space="preserve">Vier op een rij  </w:t>
+      <w:t>Vier</w:t>
+    </w:r>
+    <w:proofErr w:type="spellEnd"/>
+    <w:r>
+      <w:rPr>
+        <w:sz w:val="14"/>
+      </w:rPr>
+      <w:t xml:space="preserve"> op </w:t>
+    </w:r>
+    <w:proofErr w:type="spellStart"/>
+    <w:r>
+      <w:rPr>
+        <w:sz w:val="14"/>
+      </w:rPr>
+      <w:t>een</w:t>
+    </w:r>
+    <w:proofErr w:type="spellEnd"/>
+    <w:r>
+      <w:rPr>
+        <w:sz w:val="14"/>
+      </w:rPr>
+      <w:t xml:space="preserve"> </w:t>
+    </w:r>
+    <w:proofErr w:type="spellStart"/>
+    <w:r>
+      <w:rPr>
+        <w:sz w:val="14"/>
+      </w:rPr>
+      <w:t>rij</w:t>
+    </w:r>
+    <w:proofErr w:type="spellEnd"/>
+    <w:r>
+      <w:rPr>
+        <w:sz w:val="14"/>
+      </w:rPr>
+      <w:t xml:space="preserve">  </w:t>
     </w:r>
   </w:p>
   <w:p>

--- a/Verslag_G02.docx
+++ b/Verslag_G02.docx
@@ -176,7 +176,7 @@
           <w:noProof/>
         </w:rPr>
         <w:pict w14:anchorId="6C2BD423">
-          <v:group id="Group 9835" o:spid="_x0000_s2050" style="position:absolute;left:0;text-align:left;margin-left:432.95pt;margin-top:255.25pt;width:160.2pt;height:444.95pt;z-index:251658240;mso-position-horizontal-relative:page;mso-position-vertical-relative:page" coordsize="20345,56509" o:gfxdata="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">
+          <v:group id="Group 9835" o:spid="_x0000_s2050" style="position:absolute;left:0;text-align:left;margin-left:432.95pt;margin-top:255.25pt;width:160.2pt;height:444.95pt;z-index:251659264;mso-position-horizontal-relative:page;mso-position-vertical-relative:page" coordsize="20345,56509" o:gfxdata="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">
             <v:shape id="Shape 23" o:spid="_x0000_s2051" style="position:absolute;width:20345;height:56509;visibility:visible;mso-wrap-style:square;v-text-anchor:top" coordsize="2034540,5650992" o:spt="100" o:gfxdata="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" adj="0,,0" path="m,l2034540,r,5650992l,xe" fillcolor="#f60" stroked="f" strokeweight="0">
               <v:stroke miterlimit="83231f" joinstyle="miter"/>
               <v:formulas/>
@@ -400,7 +400,6 @@
               <w:noProof/>
               <w:color w:val="auto"/>
               <w:sz w:val="22"/>
-              <w:lang w:val="en-BE" w:eastAsia="en-BE"/>
             </w:rPr>
           </w:pPr>
           <w:r>
@@ -439,7 +438,6 @@
                 <w:noProof/>
                 <w:color w:val="auto"/>
                 <w:sz w:val="22"/>
-                <w:lang w:val="en-BE" w:eastAsia="en-BE"/>
               </w:rPr>
               <w:tab/>
             </w:r>
@@ -514,7 +512,6 @@
               <w:noProof/>
               <w:color w:val="auto"/>
               <w:sz w:val="22"/>
-              <w:lang w:val="en-BE" w:eastAsia="en-BE"/>
             </w:rPr>
           </w:pPr>
           <w:hyperlink w:anchor="_Toc122284810" w:history="1">
@@ -532,7 +529,6 @@
                 <w:noProof/>
                 <w:color w:val="auto"/>
                 <w:sz w:val="22"/>
-                <w:lang w:val="en-BE" w:eastAsia="en-BE"/>
               </w:rPr>
               <w:tab/>
             </w:r>
@@ -607,7 +603,6 @@
               <w:noProof/>
               <w:color w:val="auto"/>
               <w:sz w:val="22"/>
-              <w:lang w:val="en-BE" w:eastAsia="en-BE"/>
             </w:rPr>
           </w:pPr>
           <w:hyperlink w:anchor="_Toc122284811" w:history="1">
@@ -625,7 +620,6 @@
                 <w:noProof/>
                 <w:color w:val="auto"/>
                 <w:sz w:val="22"/>
-                <w:lang w:val="en-BE" w:eastAsia="en-BE"/>
               </w:rPr>
               <w:tab/>
             </w:r>
@@ -701,7 +695,6 @@
               <w:noProof/>
               <w:color w:val="auto"/>
               <w:sz w:val="22"/>
-              <w:lang w:val="en-BE" w:eastAsia="en-BE"/>
             </w:rPr>
           </w:pPr>
           <w:hyperlink w:anchor="_Toc122284812" w:history="1">
@@ -719,7 +712,6 @@
                 <w:noProof/>
                 <w:color w:val="auto"/>
                 <w:sz w:val="22"/>
-                <w:lang w:val="en-BE" w:eastAsia="en-BE"/>
               </w:rPr>
               <w:tab/>
             </w:r>
@@ -795,7 +787,6 @@
               <w:noProof/>
               <w:color w:val="auto"/>
               <w:sz w:val="22"/>
-              <w:lang w:val="en-BE" w:eastAsia="en-BE"/>
             </w:rPr>
           </w:pPr>
           <w:hyperlink w:anchor="_Toc122284813" w:history="1">
@@ -813,7 +804,6 @@
                 <w:noProof/>
                 <w:color w:val="auto"/>
                 <w:sz w:val="22"/>
-                <w:lang w:val="en-BE" w:eastAsia="en-BE"/>
               </w:rPr>
               <w:tab/>
             </w:r>
@@ -888,7 +878,6 @@
               <w:noProof/>
               <w:color w:val="auto"/>
               <w:sz w:val="22"/>
-              <w:lang w:val="en-BE" w:eastAsia="en-BE"/>
             </w:rPr>
           </w:pPr>
           <w:hyperlink w:anchor="_Toc122284814" w:history="1">
@@ -906,7 +895,6 @@
                 <w:noProof/>
                 <w:color w:val="auto"/>
                 <w:sz w:val="22"/>
-                <w:lang w:val="en-BE" w:eastAsia="en-BE"/>
               </w:rPr>
               <w:tab/>
             </w:r>
@@ -981,7 +969,6 @@
               <w:noProof/>
               <w:color w:val="auto"/>
               <w:sz w:val="22"/>
-              <w:lang w:val="en-BE" w:eastAsia="en-BE"/>
             </w:rPr>
           </w:pPr>
           <w:hyperlink w:anchor="_Toc122284815" w:history="1">
@@ -998,7 +985,6 @@
                 <w:noProof/>
                 <w:color w:val="auto"/>
                 <w:sz w:val="22"/>
-                <w:lang w:val="en-BE" w:eastAsia="en-BE"/>
               </w:rPr>
               <w:tab/>
             </w:r>
@@ -1071,7 +1057,6 @@
               <w:noProof/>
               <w:color w:val="auto"/>
               <w:sz w:val="22"/>
-              <w:lang w:val="en-BE" w:eastAsia="en-BE"/>
             </w:rPr>
           </w:pPr>
           <w:hyperlink w:anchor="_Toc122284816" w:history="1">
@@ -1089,7 +1074,6 @@
                 <w:noProof/>
                 <w:color w:val="auto"/>
                 <w:sz w:val="22"/>
-                <w:lang w:val="en-BE" w:eastAsia="en-BE"/>
               </w:rPr>
               <w:tab/>
             </w:r>
@@ -1164,7 +1148,6 @@
               <w:noProof/>
               <w:color w:val="auto"/>
               <w:sz w:val="22"/>
-              <w:lang w:val="en-BE" w:eastAsia="en-BE"/>
             </w:rPr>
           </w:pPr>
           <w:hyperlink w:anchor="_Toc122284817" w:history="1">
@@ -1181,7 +1164,6 @@
                 <w:noProof/>
                 <w:color w:val="auto"/>
                 <w:sz w:val="22"/>
-                <w:lang w:val="en-BE" w:eastAsia="en-BE"/>
               </w:rPr>
               <w:tab/>
             </w:r>
@@ -1254,7 +1236,6 @@
               <w:noProof/>
               <w:color w:val="auto"/>
               <w:sz w:val="22"/>
-              <w:lang w:val="en-BE" w:eastAsia="en-BE"/>
             </w:rPr>
           </w:pPr>
           <w:hyperlink w:anchor="_Toc122284818" w:history="1">
@@ -1271,7 +1252,6 @@
                 <w:noProof/>
                 <w:color w:val="auto"/>
                 <w:sz w:val="22"/>
-                <w:lang w:val="en-BE" w:eastAsia="en-BE"/>
               </w:rPr>
               <w:tab/>
             </w:r>
@@ -1344,7 +1324,6 @@
               <w:noProof/>
               <w:color w:val="auto"/>
               <w:sz w:val="22"/>
-              <w:lang w:val="en-BE" w:eastAsia="en-BE"/>
             </w:rPr>
           </w:pPr>
           <w:hyperlink w:anchor="_Toc122284819" w:history="1">
@@ -1362,7 +1341,6 @@
                 <w:noProof/>
                 <w:color w:val="auto"/>
                 <w:sz w:val="22"/>
-                <w:lang w:val="en-BE" w:eastAsia="en-BE"/>
               </w:rPr>
               <w:tab/>
             </w:r>
@@ -1437,7 +1415,6 @@
               <w:noProof/>
               <w:color w:val="auto"/>
               <w:sz w:val="22"/>
-              <w:lang w:val="en-BE" w:eastAsia="en-BE"/>
             </w:rPr>
           </w:pPr>
           <w:hyperlink w:anchor="_Toc122284820" w:history="1">
@@ -1454,7 +1431,6 @@
                 <w:noProof/>
                 <w:color w:val="auto"/>
                 <w:sz w:val="22"/>
-                <w:lang w:val="en-BE" w:eastAsia="en-BE"/>
               </w:rPr>
               <w:tab/>
             </w:r>
@@ -1527,7 +1503,6 @@
               <w:noProof/>
               <w:color w:val="auto"/>
               <w:sz w:val="22"/>
-              <w:lang w:val="en-BE" w:eastAsia="en-BE"/>
             </w:rPr>
           </w:pPr>
           <w:hyperlink w:anchor="_Toc122284821" w:history="1">
@@ -1544,7 +1519,6 @@
                 <w:noProof/>
                 <w:color w:val="auto"/>
                 <w:sz w:val="22"/>
-                <w:lang w:val="en-BE" w:eastAsia="en-BE"/>
               </w:rPr>
               <w:tab/>
             </w:r>
@@ -1617,7 +1591,6 @@
               <w:noProof/>
               <w:color w:val="auto"/>
               <w:sz w:val="22"/>
-              <w:lang w:val="en-BE" w:eastAsia="en-BE"/>
             </w:rPr>
           </w:pPr>
           <w:hyperlink w:anchor="_Toc122284822" w:history="1">
@@ -1635,7 +1608,6 @@
                 <w:noProof/>
                 <w:color w:val="auto"/>
                 <w:sz w:val="22"/>
-                <w:lang w:val="en-BE" w:eastAsia="en-BE"/>
               </w:rPr>
               <w:tab/>
             </w:r>
@@ -1709,7 +1681,6 @@
               <w:noProof/>
               <w:color w:val="auto"/>
               <w:sz w:val="22"/>
-              <w:lang w:val="en-BE" w:eastAsia="en-BE"/>
             </w:rPr>
           </w:pPr>
           <w:hyperlink w:anchor="_Toc122284823" w:history="1">
@@ -1726,7 +1697,6 @@
                 <w:noProof/>
                 <w:color w:val="auto"/>
                 <w:sz w:val="22"/>
-                <w:lang w:val="en-BE" w:eastAsia="en-BE"/>
               </w:rPr>
               <w:tab/>
             </w:r>
@@ -1799,7 +1769,6 @@
               <w:noProof/>
               <w:color w:val="auto"/>
               <w:sz w:val="22"/>
-              <w:lang w:val="en-BE" w:eastAsia="en-BE"/>
             </w:rPr>
           </w:pPr>
           <w:hyperlink w:anchor="_Toc122284824" w:history="1">
@@ -1816,7 +1785,6 @@
                 <w:noProof/>
                 <w:color w:val="auto"/>
                 <w:sz w:val="22"/>
-                <w:lang w:val="en-BE" w:eastAsia="en-BE"/>
               </w:rPr>
               <w:tab/>
             </w:r>
@@ -1889,7 +1857,6 @@
               <w:noProof/>
               <w:color w:val="auto"/>
               <w:sz w:val="22"/>
-              <w:lang w:val="en-BE" w:eastAsia="en-BE"/>
             </w:rPr>
           </w:pPr>
           <w:hyperlink w:anchor="_Toc122284825" w:history="1">
@@ -1906,7 +1873,6 @@
                 <w:noProof/>
                 <w:color w:val="auto"/>
                 <w:sz w:val="22"/>
-                <w:lang w:val="en-BE" w:eastAsia="en-BE"/>
               </w:rPr>
               <w:tab/>
             </w:r>
@@ -1979,7 +1945,6 @@
               <w:noProof/>
               <w:color w:val="auto"/>
               <w:sz w:val="22"/>
-              <w:lang w:val="en-BE" w:eastAsia="en-BE"/>
             </w:rPr>
           </w:pPr>
           <w:hyperlink w:anchor="_Toc122284826" w:history="1">
@@ -1997,7 +1962,6 @@
                 <w:noProof/>
                 <w:color w:val="auto"/>
                 <w:sz w:val="22"/>
-                <w:lang w:val="en-BE" w:eastAsia="en-BE"/>
               </w:rPr>
               <w:tab/>
             </w:r>
@@ -2071,7 +2035,6 @@
               <w:noProof/>
               <w:color w:val="auto"/>
               <w:sz w:val="22"/>
-              <w:lang w:val="en-BE" w:eastAsia="en-BE"/>
             </w:rPr>
           </w:pPr>
           <w:hyperlink w:anchor="_Toc122284827" w:history="1">
@@ -2088,7 +2051,6 @@
                 <w:noProof/>
                 <w:color w:val="auto"/>
                 <w:sz w:val="22"/>
-                <w:lang w:val="en-BE" w:eastAsia="en-BE"/>
               </w:rPr>
               <w:tab/>
             </w:r>
@@ -2161,7 +2123,6 @@
               <w:noProof/>
               <w:color w:val="auto"/>
               <w:sz w:val="22"/>
-              <w:lang w:val="en-BE" w:eastAsia="en-BE"/>
             </w:rPr>
           </w:pPr>
           <w:hyperlink w:anchor="_Toc122284828" w:history="1">
@@ -2178,7 +2139,6 @@
                 <w:noProof/>
                 <w:color w:val="auto"/>
                 <w:sz w:val="22"/>
-                <w:lang w:val="en-BE" w:eastAsia="en-BE"/>
               </w:rPr>
               <w:tab/>
             </w:r>
@@ -2251,7 +2211,6 @@
               <w:noProof/>
               <w:color w:val="auto"/>
               <w:sz w:val="22"/>
-              <w:lang w:val="en-BE" w:eastAsia="en-BE"/>
             </w:rPr>
           </w:pPr>
           <w:hyperlink w:anchor="_Toc122284829" w:history="1">
@@ -2269,7 +2228,6 @@
                 <w:noProof/>
                 <w:color w:val="auto"/>
                 <w:sz w:val="22"/>
-                <w:lang w:val="en-BE" w:eastAsia="en-BE"/>
               </w:rPr>
               <w:tab/>
             </w:r>
@@ -2343,7 +2301,6 @@
               <w:noProof/>
               <w:color w:val="auto"/>
               <w:sz w:val="22"/>
-              <w:lang w:val="en-BE" w:eastAsia="en-BE"/>
             </w:rPr>
           </w:pPr>
           <w:hyperlink w:anchor="_Toc122284830" w:history="1">
@@ -2360,7 +2317,6 @@
                 <w:noProof/>
                 <w:color w:val="auto"/>
                 <w:sz w:val="22"/>
-                <w:lang w:val="en-BE" w:eastAsia="en-BE"/>
               </w:rPr>
               <w:tab/>
             </w:r>
@@ -2433,7 +2389,6 @@
               <w:noProof/>
               <w:color w:val="auto"/>
               <w:sz w:val="22"/>
-              <w:lang w:val="en-BE" w:eastAsia="en-BE"/>
             </w:rPr>
           </w:pPr>
           <w:hyperlink w:anchor="_Toc122284831" w:history="1">
@@ -2450,7 +2405,6 @@
                 <w:noProof/>
                 <w:color w:val="auto"/>
                 <w:sz w:val="22"/>
-                <w:lang w:val="en-BE" w:eastAsia="en-BE"/>
               </w:rPr>
               <w:tab/>
             </w:r>
@@ -2523,7 +2477,6 @@
               <w:noProof/>
               <w:color w:val="auto"/>
               <w:sz w:val="22"/>
-              <w:lang w:val="en-BE" w:eastAsia="en-BE"/>
             </w:rPr>
           </w:pPr>
           <w:hyperlink w:anchor="_Toc122284832" w:history="1">
@@ -2540,7 +2493,6 @@
                 <w:noProof/>
                 <w:color w:val="auto"/>
                 <w:sz w:val="22"/>
-                <w:lang w:val="en-BE" w:eastAsia="en-BE"/>
               </w:rPr>
               <w:tab/>
             </w:r>
@@ -2613,7 +2565,6 @@
               <w:noProof/>
               <w:color w:val="auto"/>
               <w:sz w:val="22"/>
-              <w:lang w:val="en-BE" w:eastAsia="en-BE"/>
             </w:rPr>
           </w:pPr>
           <w:hyperlink w:anchor="_Toc122284833" w:history="1">
@@ -2630,7 +2581,6 @@
                 <w:noProof/>
                 <w:color w:val="auto"/>
                 <w:sz w:val="22"/>
-                <w:lang w:val="en-BE" w:eastAsia="en-BE"/>
               </w:rPr>
               <w:tab/>
             </w:r>
@@ -2703,7 +2653,6 @@
               <w:noProof/>
               <w:color w:val="auto"/>
               <w:sz w:val="22"/>
-              <w:lang w:val="en-BE" w:eastAsia="en-BE"/>
             </w:rPr>
           </w:pPr>
           <w:hyperlink w:anchor="_Toc122284834" w:history="1">
@@ -2720,7 +2669,6 @@
                 <w:noProof/>
                 <w:color w:val="auto"/>
                 <w:sz w:val="22"/>
-                <w:lang w:val="en-BE" w:eastAsia="en-BE"/>
               </w:rPr>
               <w:tab/>
             </w:r>
@@ -2793,7 +2741,6 @@
               <w:noProof/>
               <w:color w:val="auto"/>
               <w:sz w:val="22"/>
-              <w:lang w:val="en-BE" w:eastAsia="en-BE"/>
             </w:rPr>
           </w:pPr>
           <w:hyperlink w:anchor="_Toc122284835" w:history="1">
@@ -2811,7 +2758,6 @@
                 <w:noProof/>
                 <w:color w:val="auto"/>
                 <w:sz w:val="22"/>
-                <w:lang w:val="en-BE" w:eastAsia="en-BE"/>
               </w:rPr>
               <w:tab/>
             </w:r>
@@ -2886,7 +2832,6 @@
               <w:noProof/>
               <w:color w:val="auto"/>
               <w:sz w:val="22"/>
-              <w:lang w:val="en-BE" w:eastAsia="en-BE"/>
             </w:rPr>
           </w:pPr>
           <w:hyperlink w:anchor="_Toc122284836" w:history="1">
@@ -2903,7 +2848,6 @@
                 <w:noProof/>
                 <w:color w:val="auto"/>
                 <w:sz w:val="22"/>
-                <w:lang w:val="en-BE" w:eastAsia="en-BE"/>
               </w:rPr>
               <w:tab/>
             </w:r>
@@ -2976,7 +2920,6 @@
               <w:noProof/>
               <w:color w:val="auto"/>
               <w:sz w:val="22"/>
-              <w:lang w:val="en-BE" w:eastAsia="en-BE"/>
             </w:rPr>
           </w:pPr>
           <w:hyperlink w:anchor="_Toc122284837" w:history="1">
@@ -2993,7 +2936,6 @@
                 <w:noProof/>
                 <w:color w:val="auto"/>
                 <w:sz w:val="22"/>
-                <w:lang w:val="en-BE" w:eastAsia="en-BE"/>
               </w:rPr>
               <w:tab/>
             </w:r>
@@ -3066,7 +3008,6 @@
               <w:noProof/>
               <w:color w:val="auto"/>
               <w:sz w:val="22"/>
-              <w:lang w:val="en-BE" w:eastAsia="en-BE"/>
             </w:rPr>
           </w:pPr>
           <w:hyperlink w:anchor="_Toc122284838" w:history="1">
@@ -3083,7 +3024,6 @@
                 <w:noProof/>
                 <w:color w:val="auto"/>
                 <w:sz w:val="22"/>
-                <w:lang w:val="en-BE" w:eastAsia="en-BE"/>
               </w:rPr>
               <w:tab/>
             </w:r>
@@ -3156,7 +3096,6 @@
               <w:noProof/>
               <w:color w:val="auto"/>
               <w:sz w:val="22"/>
-              <w:lang w:val="en-BE" w:eastAsia="en-BE"/>
             </w:rPr>
           </w:pPr>
           <w:hyperlink w:anchor="_Toc122284839" w:history="1">
@@ -3173,7 +3112,6 @@
                 <w:noProof/>
                 <w:color w:val="auto"/>
                 <w:sz w:val="22"/>
-                <w:lang w:val="en-BE" w:eastAsia="en-BE"/>
               </w:rPr>
               <w:tab/>
             </w:r>
@@ -3246,7 +3184,6 @@
               <w:noProof/>
               <w:color w:val="auto"/>
               <w:sz w:val="22"/>
-              <w:lang w:val="en-BE" w:eastAsia="en-BE"/>
             </w:rPr>
           </w:pPr>
           <w:hyperlink w:anchor="_Toc122284840" w:history="1">
@@ -3263,7 +3200,6 @@
                 <w:noProof/>
                 <w:color w:val="auto"/>
                 <w:sz w:val="22"/>
-                <w:lang w:val="en-BE" w:eastAsia="en-BE"/>
               </w:rPr>
               <w:tab/>
             </w:r>
@@ -3336,7 +3272,6 @@
               <w:noProof/>
               <w:color w:val="auto"/>
               <w:sz w:val="22"/>
-              <w:lang w:val="en-BE" w:eastAsia="en-BE"/>
             </w:rPr>
           </w:pPr>
           <w:hyperlink w:anchor="_Toc122284841" w:history="1">
@@ -3353,7 +3288,6 @@
                 <w:noProof/>
                 <w:color w:val="auto"/>
                 <w:sz w:val="22"/>
-                <w:lang w:val="en-BE" w:eastAsia="en-BE"/>
               </w:rPr>
               <w:tab/>
             </w:r>
@@ -3426,7 +3360,6 @@
               <w:noProof/>
               <w:color w:val="auto"/>
               <w:sz w:val="22"/>
-              <w:lang w:val="en-BE" w:eastAsia="en-BE"/>
             </w:rPr>
           </w:pPr>
           <w:hyperlink w:anchor="_Toc122284842" w:history="1">
@@ -3443,7 +3376,6 @@
                 <w:noProof/>
                 <w:color w:val="auto"/>
                 <w:sz w:val="22"/>
-                <w:lang w:val="en-BE" w:eastAsia="en-BE"/>
               </w:rPr>
               <w:tab/>
             </w:r>
@@ -3517,7 +3449,6 @@
               <w:noProof/>
               <w:color w:val="auto"/>
               <w:sz w:val="22"/>
-              <w:lang w:val="en-BE" w:eastAsia="en-BE"/>
             </w:rPr>
           </w:pPr>
           <w:hyperlink w:anchor="_Toc122284843" w:history="1">
@@ -3535,7 +3466,6 @@
                 <w:noProof/>
                 <w:color w:val="auto"/>
                 <w:sz w:val="22"/>
-                <w:lang w:val="en-BE" w:eastAsia="en-BE"/>
               </w:rPr>
               <w:tab/>
             </w:r>
@@ -3611,7 +3541,6 @@
               <w:noProof/>
               <w:color w:val="auto"/>
               <w:sz w:val="22"/>
-              <w:lang w:val="en-BE" w:eastAsia="en-BE"/>
             </w:rPr>
           </w:pPr>
           <w:hyperlink w:anchor="_Toc122284844" w:history="1">
@@ -3629,7 +3558,6 @@
                 <w:noProof/>
                 <w:color w:val="auto"/>
                 <w:sz w:val="22"/>
-                <w:lang w:val="en-BE" w:eastAsia="en-BE"/>
               </w:rPr>
               <w:tab/>
             </w:r>
@@ -7600,14 +7528,56 @@
         <w:spacing w:after="160" w:line="259" w:lineRule="auto"/>
         <w:ind w:left="1418" w:firstLine="0"/>
         <w:rPr>
-          <w:lang w:val="nl-BE"/>
-        </w:rPr>
-      </w:pPr>
-      <w:r>
-        <w:rPr>
-          <w:lang w:val="nl-BE"/>
-        </w:rPr>
-        <w:t>Onder Titels vind je de titels die je doorheen de menu’s ziet staan. Deze zijn: connect4, titlesRules, statistics, beginner, paused, difficulty en enumeration.</w:t>
+          <w:lang w:val="en-US"/>
+        </w:rPr>
+      </w:pPr>
+      <w:r>
+        <w:rPr>
+          <w:lang w:val="nl-BE"/>
+        </w:rPr>
+        <w:t xml:space="preserve">Onder Titels vind je de titels die je doorheen de menu’s ziet staan. </w:t>
+      </w:r>
+      <w:proofErr w:type="spellStart"/>
+      <w:r>
+        <w:rPr>
+          <w:lang w:val="en-US"/>
+        </w:rPr>
+        <w:t>Deze</w:t>
+      </w:r>
+      <w:proofErr w:type="spellEnd"/>
+      <w:r>
+        <w:rPr>
+          <w:lang w:val="en-US"/>
+        </w:rPr>
+        <w:t xml:space="preserve"> </w:t>
+      </w:r>
+      <w:proofErr w:type="spellStart"/>
+      <w:r>
+        <w:rPr>
+          <w:lang w:val="en-US"/>
+        </w:rPr>
+        <w:t>zijn</w:t>
+      </w:r>
+      <w:proofErr w:type="spellEnd"/>
+      <w:r>
+        <w:rPr>
+          <w:lang w:val="en-US"/>
+        </w:rPr>
+        <w:t xml:space="preserve">: connect4, titlesRules, statistics, beginner, paused, difficulty </w:t>
+      </w:r>
+      <w:proofErr w:type="spellStart"/>
+      <w:r>
+        <w:rPr>
+          <w:lang w:val="en-US"/>
+        </w:rPr>
+        <w:t>en</w:t>
+      </w:r>
+      <w:proofErr w:type="spellEnd"/>
+      <w:r>
+        <w:rPr>
+          <w:lang w:val="en-US"/>
+        </w:rPr>
+        <w:t xml:space="preserve"> enumeration.</w:t>
       </w:r>
     </w:p>
     <w:p>
@@ -8780,29 +8750,72 @@
       <w:pPr>
         <w:rPr>
           <w:rFonts w:cs="Arial"/>
-          <w:lang w:val="nl-BE"/>
-        </w:rPr>
-      </w:pPr>
-      <w:r>
-        <w:rPr>
-          <w:rFonts w:cs="Arial"/>
-          <w:lang w:val="nl-BE"/>
-        </w:rPr>
-        <w:t>Hierin kan je de procedures fillBackground, drawRectangle, drawGrid, drawMove, makeButton, playerTurn, announceInfo</w:t>
-      </w:r>
-      <w:r>
-        <w:rPr>
-          <w:rFonts w:cs="Arial"/>
-          <w:lang w:val="nl-BE"/>
-        </w:rPr>
-        <w:t xml:space="preserve">, drawSprite, drawer, drawLogoDistribution </w:t>
-      </w:r>
-      <w:r>
-        <w:rPr>
-          <w:rFonts w:cs="Arial"/>
-          <w:lang w:val="nl-BE"/>
-        </w:rPr>
-        <w:t xml:space="preserve">en changeTurn terugvinden. </w:t>
+          <w:lang w:val="en-US"/>
+        </w:rPr>
+      </w:pPr>
+      <w:proofErr w:type="spellStart"/>
+      <w:r>
+        <w:rPr>
+          <w:rFonts w:cs="Arial"/>
+          <w:lang w:val="en-US"/>
+        </w:rPr>
+        <w:t>Hierin</w:t>
+      </w:r>
+      <w:proofErr w:type="spellEnd"/>
+      <w:r>
+        <w:rPr>
+          <w:rFonts w:cs="Arial"/>
+          <w:lang w:val="en-US"/>
+        </w:rPr>
+        <w:t xml:space="preserve"> </w:t>
+      </w:r>
+      <w:proofErr w:type="spellStart"/>
+      <w:r>
+        <w:rPr>
+          <w:rFonts w:cs="Arial"/>
+          <w:lang w:val="en-US"/>
+        </w:rPr>
+        <w:t>kan</w:t>
+      </w:r>
+      <w:proofErr w:type="spellEnd"/>
+      <w:r>
+        <w:rPr>
+          <w:rFonts w:cs="Arial"/>
+          <w:lang w:val="en-US"/>
+        </w:rPr>
+        <w:t xml:space="preserve"> je de procedures fillBackground, drawRectangle, drawGrid, drawMove, makeButton, playerTurn, announceInfo, drawSprite, drawer, drawLogoDistribution </w:t>
+      </w:r>
+      <w:proofErr w:type="spellStart"/>
+      <w:r>
+        <w:rPr>
+          <w:rFonts w:cs="Arial"/>
+          <w:lang w:val="en-US"/>
+        </w:rPr>
+        <w:t>en</w:t>
+      </w:r>
+      <w:proofErr w:type="spellEnd"/>
+      <w:r>
+        <w:rPr>
+          <w:rFonts w:cs="Arial"/>
+          <w:lang w:val="en-US"/>
+        </w:rPr>
+        <w:t xml:space="preserve"> changeTurn </w:t>
+      </w:r>
+      <w:proofErr w:type="spellStart"/>
+      <w:r>
+        <w:rPr>
+          <w:rFonts w:cs="Arial"/>
+          <w:lang w:val="en-US"/>
+        </w:rPr>
+        <w:t>terugvinden</w:t>
+      </w:r>
+      <w:proofErr w:type="spellEnd"/>
+      <w:r>
+        <w:rPr>
+          <w:rFonts w:cs="Arial"/>
+          <w:lang w:val="en-US"/>
+        </w:rPr>
+        <w:t xml:space="preserve">. </w:t>
       </w:r>
     </w:p>
     <w:p>
@@ -8811,13 +8824,13 @@
         <w:ind w:left="1418" w:firstLine="0"/>
         <w:rPr>
           <w:rFonts w:cs="Arial"/>
-          <w:lang w:val="nl-BE"/>
-        </w:rPr>
-      </w:pPr>
-      <w:r>
-        <w:rPr>
-          <w:rFonts w:cs="Arial"/>
-          <w:lang w:val="nl-BE"/>
+          <w:lang w:val="en-US"/>
+        </w:rPr>
+      </w:pPr>
+      <w:r>
+        <w:rPr>
+          <w:rFonts w:cs="Arial"/>
+          <w:lang w:val="en-US"/>
         </w:rPr>
         <w:t xml:space="preserve"> </w:t>
       </w:r>
@@ -8840,14 +8853,7 @@
           <w:rFonts w:cs="Arial"/>
           <w:lang w:val="nl-BE"/>
         </w:rPr>
-        <w:t>FillBackground</w:t>
-      </w:r>
-      <w:r>
-        <w:rPr>
-          <w:rFonts w:cs="Arial"/>
-          <w:lang w:val="nl-BE"/>
-        </w:rPr>
-        <w:t xml:space="preserve"> zorgt ervoor dat je het volledige scherm kan vullen met 1 bepaalde kleur. </w:t>
+        <w:t xml:space="preserve">FillBackground zorgt ervoor dat je het volledige scherm kan vullen met 1 bepaalde kleur. </w:t>
       </w:r>
     </w:p>
     <w:p>
@@ -8868,42 +8874,7 @@
           <w:rFonts w:cs="Arial"/>
           <w:lang w:val="nl-BE"/>
         </w:rPr>
-        <w:t>DrawRectangle</w:t>
-      </w:r>
-      <w:r>
-        <w:rPr>
-          <w:rFonts w:cs="Arial"/>
-          <w:lang w:val="nl-BE"/>
-        </w:rPr>
-        <w:t xml:space="preserve"> zorgt ervoor dat je een rechthoek kan tekenen en </w:t>
-      </w:r>
-      <w:r>
-        <w:rPr>
-          <w:rFonts w:cs="Arial"/>
-          <w:lang w:val="nl-BE"/>
-        </w:rPr>
-        <w:t>sinds</w:t>
-      </w:r>
-      <w:r>
-        <w:rPr>
-          <w:rFonts w:cs="Arial"/>
-          <w:lang w:val="nl-BE"/>
-        </w:rPr>
-        <w:t xml:space="preserve"> een rechthoek een gearceerde </w:t>
-      </w:r>
-      <w:r>
-        <w:rPr>
-          <w:rFonts w:cs="Arial"/>
-          <w:lang w:val="nl-BE"/>
-        </w:rPr>
-        <w:t>rechthoek</w:t>
-      </w:r>
-      <w:r>
-        <w:rPr>
-          <w:rFonts w:cs="Arial"/>
-          <w:lang w:val="nl-BE"/>
-        </w:rPr>
-        <w:t xml:space="preserve"> kan zijn of enkel de omtrek moet je dit ook meegeven aan de procedure, of je enkel de omtrek wilt of een arcering. </w:t>
+        <w:t xml:space="preserve">DrawRectangle zorgt ervoor dat je een rechthoek kan tekenen en sinds een rechthoek een gearceerde rechthoek kan zijn of enkel de omtrek moet je dit ook meegeven aan de procedure, of je enkel de omtrek wilt of een arcering. </w:t>
       </w:r>
     </w:p>
     <w:p>
@@ -8924,14 +8895,7 @@
           <w:rFonts w:cs="Arial"/>
           <w:lang w:val="nl-BE"/>
         </w:rPr>
-        <w:t>DrawGrid</w:t>
-      </w:r>
-      <w:r>
-        <w:rPr>
-          <w:rFonts w:cs="Arial"/>
-          <w:lang w:val="nl-BE"/>
-        </w:rPr>
-        <w:t xml:space="preserve"> zorgt ervoor dat je het speelveld kan tekenen, enkel het bord zonder de muntstukken. </w:t>
+        <w:t xml:space="preserve">DrawGrid zorgt ervoor dat je het speelveld kan tekenen, enkel het bord zonder de muntstukken. </w:t>
       </w:r>
     </w:p>
     <w:p>
@@ -8952,42 +8916,7 @@
           <w:rFonts w:cs="Arial"/>
           <w:lang w:val="nl-BE"/>
         </w:rPr>
-        <w:t>DrawMove</w:t>
-      </w:r>
-      <w:r>
-        <w:rPr>
-          <w:rFonts w:cs="Arial"/>
-          <w:lang w:val="nl-BE"/>
-        </w:rPr>
-        <w:t xml:space="preserve"> zal een muntstuk tekenen van de juiste kleur afhankelijk van de speler die aan de beurt </w:t>
-      </w:r>
-      <w:r>
-        <w:rPr>
-          <w:rFonts w:cs="Arial"/>
-          <w:lang w:val="nl-BE"/>
-        </w:rPr>
-        <w:t>is (</w:t>
-      </w:r>
-      <w:r>
-        <w:rPr>
-          <w:rFonts w:cs="Arial"/>
-          <w:lang w:val="nl-BE"/>
-        </w:rPr>
-        <w:t xml:space="preserve">geel is voor speler 1 een </w:t>
-      </w:r>
-      <w:r>
-        <w:rPr>
-          <w:rFonts w:cs="Arial"/>
-          <w:lang w:val="nl-BE"/>
-        </w:rPr>
-        <w:t>rood</w:t>
-      </w:r>
-      <w:r>
-        <w:rPr>
-          <w:rFonts w:cs="Arial"/>
-          <w:lang w:val="nl-BE"/>
-        </w:rPr>
-        <w:t xml:space="preserve"> voor speler 2). </w:t>
+        <w:t xml:space="preserve">DrawMove zal een muntstuk tekenen van de juiste kleur afhankelijk van de speler die aan de beurt is (geel is voor speler 1 een rood voor speler 2). </w:t>
       </w:r>
     </w:p>
     <w:p>
@@ -9008,28 +8937,7 @@
           <w:rFonts w:cs="Arial"/>
           <w:lang w:val="nl-BE"/>
         </w:rPr>
-        <w:t>MakeButton</w:t>
-      </w:r>
-      <w:r>
-        <w:rPr>
-          <w:rFonts w:cs="Arial"/>
-          <w:lang w:val="nl-BE"/>
-        </w:rPr>
-        <w:t xml:space="preserve"> zal ervoor zorgen dat je op het scherm een knop kan tekenen waarmee je kan interageren, daarvoor moet je de naam van de knop geven,</w:t>
-      </w:r>
-      <w:r>
-        <w:rPr>
-          <w:rFonts w:cs="Arial"/>
-          <w:lang w:val="nl-BE"/>
-        </w:rPr>
-        <w:t xml:space="preserve"> </w:t>
-      </w:r>
-      <w:r>
-        <w:rPr>
-          <w:rFonts w:cs="Arial"/>
-          <w:lang w:val="nl-BE"/>
-        </w:rPr>
-        <w:t xml:space="preserve">de kleur van de tekst en zijn positie. </w:t>
+        <w:t xml:space="preserve">MakeButton zal ervoor zorgen dat je op het scherm een knop kan tekenen waarmee je kan interageren, daarvoor moet je de naam van de knop geven, de kleur van de tekst en zijn positie. </w:t>
       </w:r>
     </w:p>
     <w:p>
@@ -9050,14 +8958,7 @@
           <w:rFonts w:cs="Arial"/>
           <w:lang w:val="nl-BE"/>
         </w:rPr>
-        <w:t>ChangeTurn</w:t>
-      </w:r>
-      <w:r>
-        <w:rPr>
-          <w:rFonts w:cs="Arial"/>
-          <w:lang w:val="nl-BE"/>
-        </w:rPr>
-        <w:t xml:space="preserve"> zal ervoor zorgen dat de beurt juist wordt veranderd op het scherm. </w:t>
+        <w:t xml:space="preserve">ChangeTurn zal ervoor zorgen dat de beurt juist wordt veranderd op het scherm. </w:t>
       </w:r>
     </w:p>
     <w:p>
@@ -9078,28 +8979,7 @@
           <w:rFonts w:cs="Arial"/>
           <w:lang w:val="nl-BE"/>
         </w:rPr>
-        <w:t>PlayerTurn</w:t>
-      </w:r>
-      <w:r>
-        <w:rPr>
-          <w:rFonts w:cs="Arial"/>
-          <w:lang w:val="nl-BE"/>
-        </w:rPr>
-        <w:t xml:space="preserve"> zorgt ervoor dat je de huidige speler aan de beurt is goed vertoond wordt. </w:t>
-      </w:r>
-      <w:r>
-        <w:rPr>
-          <w:rFonts w:cs="Arial"/>
-          <w:lang w:val="nl-BE"/>
-        </w:rPr>
-        <w:t>PlayerTurn</w:t>
-      </w:r>
-      <w:r>
-        <w:rPr>
-          <w:rFonts w:cs="Arial"/>
-          <w:lang w:val="nl-BE"/>
-        </w:rPr>
-        <w:t xml:space="preserve"> wordt aangeroepen in changeTurn.</w:t>
+        <w:t>PlayerTurn zorgt ervoor dat je de huidige speler aan de beurt is goed vertoond wordt. PlayerTurn wordt aangeroepen in changeTurn.</w:t>
       </w:r>
     </w:p>
     <w:p>
@@ -9268,28 +9148,7 @@
           <w:rFonts w:cs="Arial"/>
           <w:lang w:val="nl-BE"/>
         </w:rPr>
-        <w:t>AnnounceInfo</w:t>
-      </w:r>
-      <w:r>
-        <w:rPr>
-          <w:rFonts w:cs="Arial"/>
-          <w:lang w:val="nl-BE"/>
-        </w:rPr>
-        <w:t xml:space="preserve"> zorgt ervoor dat je na afloop van een spel de juiste winnaar kan aangeven als er iemand gewonnen heeft. Als er </w:t>
-      </w:r>
-      <w:r>
-        <w:rPr>
-          <w:rFonts w:cs="Arial"/>
-          <w:lang w:val="nl-BE"/>
-        </w:rPr>
-        <w:t>gelijk</w:t>
-      </w:r>
-      <w:r>
-        <w:rPr>
-          <w:rFonts w:cs="Arial"/>
-          <w:lang w:val="nl-BE"/>
-        </w:rPr>
-        <w:t xml:space="preserve"> spel was dan geeft je dit ook aan.</w:t>
+        <w:t>AnnounceInfo zorgt ervoor dat je na afloop van een spel de juiste winnaar kan aangeven als er iemand gewonnen heeft. Als er gelijk spel was dan geeft je dit ook aan.</w:t>
       </w:r>
     </w:p>
     <w:p>
@@ -9320,21 +9179,7 @@
           <w:rFonts w:cs="Arial"/>
           <w:lang w:val="nl-BE"/>
         </w:rPr>
-        <w:t xml:space="preserve">Hierin zitten de constanten die </w:t>
-      </w:r>
-      <w:r>
-        <w:rPr>
-          <w:rFonts w:cs="Arial"/>
-          <w:lang w:val="nl-BE"/>
-        </w:rPr>
-        <w:t>gebruikt</w:t>
-      </w:r>
-      <w:r>
-        <w:rPr>
-          <w:rFonts w:cs="Arial"/>
-          <w:lang w:val="nl-BE"/>
-        </w:rPr>
-        <w:t xml:space="preserve"> worden doorheen de code.</w:t>
+        <w:t>Hierin zitten de constanten die gebruikt worden doorheen de code.</w:t>
       </w:r>
       <w:r>
         <w:rPr>
@@ -9387,25 +9232,7 @@
         <w:rPr>
           <w:lang w:val="nl-BE"/>
         </w:rPr>
-        <w:t>vind je: grid, turnPiece,</w:t>
-      </w:r>
-      <w:r>
-        <w:rPr>
-          <w:lang w:val="nl-BE"/>
-        </w:rPr>
-        <w:t xml:space="preserve"> </w:t>
-      </w:r>
-      <w:r>
-        <w:rPr>
-          <w:lang w:val="nl-BE"/>
-        </w:rPr>
-        <w:t xml:space="preserve">pieceDim, </w:t>
-      </w:r>
-      <w:r>
-        <w:rPr>
-          <w:lang w:val="nl-BE"/>
-        </w:rPr>
-        <w:t>buttonSize, logoDimentions, LogoStartPoint</w:t>
+        <w:t>vind je: grid, turnPiece, pieceDim, buttonSize, logoDimentions, LogoStartPoint</w:t>
       </w:r>
       <w:r>
         <w:rPr>
@@ -9450,14 +9277,7 @@
           <w:rFonts w:cs="Arial"/>
           <w:lang w:val="nl-BE"/>
         </w:rPr>
-        <w:t>Grid</w:t>
-      </w:r>
-      <w:r>
-        <w:rPr>
-          <w:rFonts w:cs="Arial"/>
-          <w:lang w:val="nl-BE"/>
-        </w:rPr>
-        <w:t xml:space="preserve"> zijn de constanten die nodig zijn om grafische weergave van het spelbord. Hun betekenis is als volgt:</w:t>
+        <w:t>Grid zijn de constanten die nodig zijn om grafische weergave van het spelbord. Hun betekenis is als volgt:</w:t>
       </w:r>
       <w:r>
         <w:rPr>
@@ -9498,14 +9318,7 @@
           <w:rFonts w:cs="Arial"/>
           <w:lang w:val="nl-BE"/>
         </w:rPr>
-        <w:t>TurnPiece</w:t>
-      </w:r>
-      <w:r>
-        <w:rPr>
-          <w:rFonts w:cs="Arial"/>
-          <w:lang w:val="nl-BE"/>
-        </w:rPr>
-        <w:t xml:space="preserve"> zijn de die nodig zijn om een beurt op het scherm te kunnen aanduiden. Hun betekenis is als volgt: x-positie, y-positie en grootte van het muntstuk. </w:t>
+        <w:t xml:space="preserve">TurnPiece zijn de die nodig zijn om een beurt op het scherm te kunnen aanduiden. Hun betekenis is als volgt: x-positie, y-positie en grootte van het muntstuk. </w:t>
       </w:r>
     </w:p>
     <w:p>
@@ -9525,14 +9338,7 @@
           <w:rFonts w:cs="Arial"/>
           <w:lang w:val="nl-BE"/>
         </w:rPr>
-        <w:t>PieceDim</w:t>
-      </w:r>
-      <w:r>
-        <w:rPr>
-          <w:rFonts w:cs="Arial"/>
-          <w:lang w:val="nl-BE"/>
-        </w:rPr>
-        <w:t xml:space="preserve"> is om aan te geven hoe groot een muntstuk op het speelveld zal zijn. </w:t>
+        <w:t xml:space="preserve">PieceDim is om aan te geven hoe groot een muntstuk op het speelveld zal zijn. </w:t>
       </w:r>
     </w:p>
     <w:p>
@@ -10345,6 +10151,755 @@
     </w:p>
     <w:p>
       <w:pPr>
+        <w:rPr>
+          <w:lang w:val="nl-BE"/>
+        </w:rPr>
+      </w:pPr>
+      <w:r>
+        <w:rPr>
+          <w:lang w:val="nl-BE"/>
+        </w:rPr>
+        <w:t>Hier vind je de variabelen die nodig zijn om de array manipulaties te kunnen voltooien. Hier zijn de elementen ook opgedeeld in constants en vectoren.</w:t>
+      </w:r>
+    </w:p>
+    <w:p>
+      <w:pPr>
+        <w:rPr>
+          <w:lang w:val="nl-BE"/>
+        </w:rPr>
+      </w:pPr>
+    </w:p>
+    <w:p>
+      <w:pPr>
+        <w:pStyle w:val="Heading4"/>
+        <w:numPr>
+          <w:ilvl w:val="0"/>
+          <w:numId w:val="34"/>
+        </w:numPr>
+      </w:pPr>
+      <w:r>
+        <w:t>Constanten</w:t>
+      </w:r>
+    </w:p>
+    <w:p>
+      <w:pPr>
+        <w:rPr>
+          <w:lang w:val="nl-BE"/>
+        </w:rPr>
+      </w:pPr>
+    </w:p>
+    <w:p>
+      <w:pPr>
+        <w:rPr>
+          <w:lang w:val="nl-BE"/>
+        </w:rPr>
+      </w:pPr>
+      <w:r>
+        <w:rPr>
+          <w:lang w:val="nl-BE"/>
+        </w:rPr>
+        <w:t>Hier zijn de constanten terug te vinden. Onder andere *check, game*, ennum*, grid*, r*, tops, rowElements, corners, validators, v*, h*, pieceDimentions, startLast*, lastStart*, position* en steps*</w:t>
+      </w:r>
+      <w:r>
+        <w:rPr>
+          <w:lang w:val="nl-BE"/>
+        </w:rPr>
+        <w:t>.</w:t>
+      </w:r>
+    </w:p>
+    <w:p>
+      <w:pPr>
+        <w:rPr>
+          <w:lang w:val="en-US"/>
+        </w:rPr>
+      </w:pPr>
+    </w:p>
+    <w:p>
+      <w:pPr>
+        <w:pStyle w:val="ListParagraph"/>
+        <w:numPr>
+          <w:ilvl w:val="0"/>
+          <w:numId w:val="35"/>
+        </w:numPr>
+        <w:rPr>
+          <w:lang w:val="nl-BE"/>
+        </w:rPr>
+      </w:pPr>
+      <w:r>
+        <w:rPr>
+          <w:lang w:val="nl-BE"/>
+        </w:rPr>
+        <w:t>*Check zijn de warden d</w:t>
+      </w:r>
+      <w:r>
+        <w:rPr>
+          <w:lang w:val="nl-BE"/>
+        </w:rPr>
+        <w:t>ie je nodig hebt om een check in 1 richting te kunnen uitvoeren. Respectievelijk is de richting aangeven in de naam.</w:t>
+      </w:r>
+    </w:p>
+    <w:p>
+      <w:pPr>
+        <w:pStyle w:val="ListParagraph"/>
+        <w:numPr>
+          <w:ilvl w:val="0"/>
+          <w:numId w:val="35"/>
+        </w:numPr>
+        <w:rPr>
+          <w:lang w:val="nl-BE"/>
+        </w:rPr>
+      </w:pPr>
+      <w:r>
+        <w:rPr>
+          <w:lang w:val="nl-BE"/>
+        </w:rPr>
+        <w:t>Game* zijn de strings respectievelijk die je nodig hebt om aan te geven in het spel welke toetsen je mag indrukken om een zet te plaatsen. Deze hangen af van de keuzen die je hebt gemaakt in het difficulty menu.</w:t>
+      </w:r>
+    </w:p>
+    <w:p>
+      <w:pPr>
+        <w:spacing w:after="160" w:line="259" w:lineRule="auto"/>
+        <w:ind w:left="0" w:firstLine="0"/>
+        <w:jc w:val="left"/>
+        <w:rPr>
+          <w:lang w:val="nl-BE"/>
+        </w:rPr>
+      </w:pPr>
+      <w:r>
+        <w:rPr>
+          <w:lang w:val="nl-BE"/>
+        </w:rPr>
+        <w:br w:type="page"/>
+      </w:r>
+    </w:p>
+    <w:p>
+      <w:pPr>
+        <w:pStyle w:val="ListParagraph"/>
+        <w:numPr>
+          <w:ilvl w:val="0"/>
+          <w:numId w:val="35"/>
+        </w:numPr>
+        <w:rPr>
+          <w:lang w:val="nl-BE"/>
+        </w:rPr>
+      </w:pPr>
+      <w:r>
+        <w:rPr>
+          <w:lang w:val="nl-BE"/>
+        </w:rPr>
+        <w:lastRenderedPageBreak/>
+        <w:t>Ennum* zijn de strings die je nodig hebt om de juiste kolommen te kunnen aanduiden in het spel. Deze hangen af van de keuze die je gemaakt hebt in difficulty menu.</w:t>
+      </w:r>
+    </w:p>
+    <w:p>
+      <w:pPr>
+        <w:pStyle w:val="ListParagraph"/>
+        <w:numPr>
+          <w:ilvl w:val="0"/>
+          <w:numId w:val="35"/>
+        </w:numPr>
+        <w:rPr>
+          <w:lang w:val="nl-BE"/>
+        </w:rPr>
+      </w:pPr>
+      <w:r>
+        <w:rPr>
+          <w:lang w:val="nl-BE"/>
+        </w:rPr>
+        <w:t>Grid* zullen de elementen in gridValues gaan aanpassen om een correct bord te kunnen bekomen.</w:t>
+      </w:r>
+    </w:p>
+    <w:p>
+      <w:pPr>
+        <w:pStyle w:val="ListParagraph"/>
+        <w:numPr>
+          <w:ilvl w:val="0"/>
+          <w:numId w:val="35"/>
+        </w:numPr>
+        <w:rPr>
+          <w:lang w:val="nl-BE"/>
+        </w:rPr>
+      </w:pPr>
+      <w:r>
+        <w:rPr>
+          <w:lang w:val="nl-BE"/>
+        </w:rPr>
+        <w:t>R* zijn de elementen die je nodig hebt om rowSeparation goed te kunnen aanpassen.</w:t>
+      </w:r>
+    </w:p>
+    <w:p>
+      <w:pPr>
+        <w:pStyle w:val="ListParagraph"/>
+        <w:numPr>
+          <w:ilvl w:val="0"/>
+          <w:numId w:val="35"/>
+        </w:numPr>
+        <w:rPr>
+          <w:lang w:val="nl-BE"/>
+        </w:rPr>
+      </w:pPr>
+      <w:r>
+        <w:rPr>
+          <w:lang w:val="nl-BE"/>
+        </w:rPr>
+        <w:t>Tops zorgen ervoor dat je firstTop goed kan aanpassen.</w:t>
+      </w:r>
+    </w:p>
+    <w:p>
+      <w:pPr>
+        <w:pStyle w:val="ListParagraph"/>
+        <w:numPr>
+          <w:ilvl w:val="0"/>
+          <w:numId w:val="35"/>
+        </w:numPr>
+        <w:rPr>
+          <w:lang w:val="nl-BE"/>
+        </w:rPr>
+      </w:pPr>
+      <w:r>
+        <w:rPr>
+          <w:lang w:val="nl-BE"/>
+        </w:rPr>
+        <w:t>RowElements zorgt ervoor dat je rowInBetween goed kan aanpassen.</w:t>
+      </w:r>
+    </w:p>
+    <w:p>
+      <w:pPr>
+        <w:pStyle w:val="ListParagraph"/>
+        <w:numPr>
+          <w:ilvl w:val="0"/>
+          <w:numId w:val="35"/>
+        </w:numPr>
+        <w:rPr>
+          <w:lang w:val="nl-BE"/>
+        </w:rPr>
+      </w:pPr>
+      <w:r>
+        <w:rPr>
+          <w:lang w:val="nl-BE"/>
+        </w:rPr>
+        <w:t>Corners wordt gebruikt om upperRightCorner goed aan te passen.</w:t>
+      </w:r>
+    </w:p>
+    <w:p>
+      <w:pPr>
+        <w:pStyle w:val="ListParagraph"/>
+        <w:numPr>
+          <w:ilvl w:val="0"/>
+          <w:numId w:val="35"/>
+        </w:numPr>
+        <w:rPr>
+          <w:lang w:val="nl-BE"/>
+        </w:rPr>
+      </w:pPr>
+      <w:r>
+        <w:rPr>
+          <w:lang w:val="nl-BE"/>
+        </w:rPr>
+        <w:t>Validators wordt gebruikt om validEntry goed aan te passen.</w:t>
+      </w:r>
+    </w:p>
+    <w:p>
+      <w:pPr>
+        <w:pStyle w:val="ListParagraph"/>
+        <w:numPr>
+          <w:ilvl w:val="0"/>
+          <w:numId w:val="35"/>
+        </w:numPr>
+        <w:rPr>
+          <w:lang w:val="nl-BE"/>
+        </w:rPr>
+      </w:pPr>
+      <w:r>
+        <w:rPr>
+          <w:lang w:val="nl-BE"/>
+        </w:rPr>
+        <w:t>V* worden gebruikt om vertical aan te passen.</w:t>
+      </w:r>
+    </w:p>
+    <w:p>
+      <w:pPr>
+        <w:pStyle w:val="ListParagraph"/>
+        <w:numPr>
+          <w:ilvl w:val="0"/>
+          <w:numId w:val="35"/>
+        </w:numPr>
+        <w:rPr>
+          <w:lang w:val="nl-BE"/>
+        </w:rPr>
+      </w:pPr>
+      <w:r>
+        <w:rPr>
+          <w:lang w:val="nl-BE"/>
+        </w:rPr>
+        <w:t>H* worden gebruikt om horizontal goed aan te passen.</w:t>
+      </w:r>
+    </w:p>
+    <w:p>
+      <w:pPr>
+        <w:pStyle w:val="ListParagraph"/>
+        <w:numPr>
+          <w:ilvl w:val="0"/>
+          <w:numId w:val="35"/>
+        </w:numPr>
+        <w:rPr>
+          <w:lang w:val="nl-BE"/>
+        </w:rPr>
+      </w:pPr>
+      <w:r>
+        <w:rPr>
+          <w:lang w:val="nl-BE"/>
+        </w:rPr>
+        <w:t>PieceDimentions</w:t>
+      </w:r>
+      <w:r>
+        <w:rPr>
+          <w:lang w:val="nl-BE"/>
+        </w:rPr>
+        <w:t xml:space="preserve"> worden gebruikt om pieceDim goed aan te passen.</w:t>
+      </w:r>
+    </w:p>
+    <w:p>
+      <w:pPr>
+        <w:pStyle w:val="ListParagraph"/>
+        <w:numPr>
+          <w:ilvl w:val="0"/>
+          <w:numId w:val="35"/>
+        </w:numPr>
+        <w:rPr>
+          <w:lang w:val="nl-BE"/>
+        </w:rPr>
+      </w:pPr>
+      <w:r>
+        <w:rPr>
+          <w:lang w:val="nl-BE"/>
+        </w:rPr>
+        <w:t>StartLast* worden gebruikt om in elke check* het eerste element te vervangen. Elk respectievelijk met hun afkorting.</w:t>
+      </w:r>
+    </w:p>
+    <w:p>
+      <w:pPr>
+        <w:pStyle w:val="ListParagraph"/>
+        <w:numPr>
+          <w:ilvl w:val="0"/>
+          <w:numId w:val="35"/>
+        </w:numPr>
+        <w:rPr>
+          <w:lang w:val="nl-BE"/>
+        </w:rPr>
+      </w:pPr>
+      <w:r>
+        <w:rPr>
+          <w:lang w:val="nl-BE"/>
+        </w:rPr>
+        <w:t>LastStart* worden gebruikt om het tweede element te vervangen in elke check respectievelijk. Slope wordt hier wel gebruikt om de twee diagonalen aan te passen.</w:t>
+      </w:r>
+    </w:p>
+    <w:p>
+      <w:pPr>
+        <w:pStyle w:val="ListParagraph"/>
+        <w:numPr>
+          <w:ilvl w:val="0"/>
+          <w:numId w:val="35"/>
+        </w:numPr>
+        <w:rPr>
+          <w:lang w:val="nl-BE"/>
+        </w:rPr>
+      </w:pPr>
+      <w:r>
+        <w:rPr>
+          <w:lang w:val="nl-BE"/>
+        </w:rPr>
+        <w:t>Position* wordt gebruikt om het derde element aan te passen in elke check. Horizontaal, verticaal en stijgende rechte maakt gebruik van postionHor, en de dalende rechte gebruikt het ander.</w:t>
+      </w:r>
+    </w:p>
+    <w:p>
+      <w:pPr>
+        <w:pStyle w:val="ListParagraph"/>
+        <w:numPr>
+          <w:ilvl w:val="0"/>
+          <w:numId w:val="35"/>
+        </w:numPr>
+        <w:rPr>
+          <w:lang w:val="nl-BE"/>
+        </w:rPr>
+      </w:pPr>
+      <w:r>
+        <w:rPr>
+          <w:lang w:val="nl-BE"/>
+        </w:rPr>
+        <w:t>Steps* worden gebruik om de vierde paramater van de check aan te passen.</w:t>
+      </w:r>
+    </w:p>
+    <w:p>
+      <w:pPr>
+        <w:rPr>
+          <w:lang w:val="nl-BE"/>
+        </w:rPr>
+      </w:pPr>
+    </w:p>
+    <w:p>
+      <w:pPr>
+        <w:pStyle w:val="Heading4"/>
+      </w:pPr>
+      <w:r>
+        <w:t>Vectors</w:t>
+      </w:r>
+    </w:p>
+    <w:p>
+      <w:pPr>
+        <w:rPr>
+          <w:lang w:val="nl-BE"/>
+        </w:rPr>
+      </w:pPr>
+    </w:p>
+    <w:p>
+      <w:pPr>
+        <w:rPr>
+          <w:lang w:val="nl-BE"/>
+        </w:rPr>
+      </w:pPr>
+      <w:r>
+        <w:rPr>
+          <w:lang w:val="nl-BE"/>
+        </w:rPr>
+        <w:t>Hier kan je de vectoren terugvinden die je zal gebruiken om de iteraties uit te voeren en de aanpassing te kunnen maken. Je vindt hier: gridValuesVector, gridDrawVector, gridBorderVector, gridRowsVector, gridCooHorVector, gridCooVertVector, horWinVector, vertWinVector, poswinVector, negWinVector, gridEnnumVector en moveDisplayVector.</w:t>
+      </w:r>
+    </w:p>
+    <w:p>
+      <w:pPr>
+        <w:rPr>
+          <w:lang w:val="nl-BE"/>
+        </w:rPr>
+      </w:pPr>
+    </w:p>
+    <w:p>
+      <w:pPr>
+        <w:pStyle w:val="ListParagraph"/>
+        <w:numPr>
+          <w:ilvl w:val="0"/>
+          <w:numId w:val="4"/>
+        </w:numPr>
+        <w:ind w:left="2268" w:hanging="425"/>
+        <w:rPr>
+          <w:lang w:val="nl-BE"/>
+        </w:rPr>
+      </w:pPr>
+      <w:r>
+        <w:rPr>
+          <w:lang w:val="nl-BE"/>
+        </w:rPr>
+        <w:t>GridValuesVector</w:t>
+      </w:r>
+      <w:r>
+        <w:rPr>
+          <w:lang w:val="nl-BE"/>
+        </w:rPr>
+        <w:t xml:space="preserve"> hierin zitten de offsets van de arrays waar de elementen zitten die je in gridValues gaat veranderen afhankelijk van de grootte van het veld. </w:t>
+      </w:r>
+    </w:p>
+    <w:p>
+      <w:pPr>
+        <w:pStyle w:val="ListParagraph"/>
+        <w:numPr>
+          <w:ilvl w:val="0"/>
+          <w:numId w:val="4"/>
+        </w:numPr>
+        <w:ind w:left="2268" w:hanging="425"/>
+        <w:rPr>
+          <w:lang w:val="nl-BE"/>
+        </w:rPr>
+      </w:pPr>
+      <w:r>
+        <w:rPr>
+          <w:lang w:val="nl-BE"/>
+        </w:rPr>
+        <w:t>GridDrawVector</w:t>
+      </w:r>
+      <w:r>
+        <w:rPr>
+          <w:lang w:val="nl-BE"/>
+        </w:rPr>
+        <w:t xml:space="preserve"> hierin zitten de offsets van de arrays waar de elementen zitten die je in grid gaat veranderen afhankelijk van de grootte van het veld. </w:t>
+      </w:r>
+    </w:p>
+    <w:p>
+      <w:pPr>
+        <w:pStyle w:val="ListParagraph"/>
+        <w:numPr>
+          <w:ilvl w:val="0"/>
+          <w:numId w:val="4"/>
+        </w:numPr>
+        <w:ind w:left="2268" w:hanging="425"/>
+        <w:rPr>
+          <w:lang w:val="nl-BE"/>
+        </w:rPr>
+      </w:pPr>
+      <w:r>
+        <w:rPr>
+          <w:lang w:val="nl-BE"/>
+        </w:rPr>
+        <w:t>GridBorderVector</w:t>
+      </w:r>
+      <w:r>
+        <w:rPr>
+          <w:lang w:val="nl-BE"/>
+        </w:rPr>
+        <w:t xml:space="preserve"> hierin zitten de offsets van de arrays waar de elementen zitten die je in upperRightCorner, rowInBetween en firstTop gaat veranderen afhankelijk van de grootte van het veld. </w:t>
+      </w:r>
+    </w:p>
+    <w:p>
+      <w:pPr>
+        <w:pStyle w:val="ListParagraph"/>
+        <w:numPr>
+          <w:ilvl w:val="0"/>
+          <w:numId w:val="4"/>
+        </w:numPr>
+        <w:ind w:left="2268" w:hanging="425"/>
+        <w:rPr>
+          <w:lang w:val="nl-BE"/>
+        </w:rPr>
+      </w:pPr>
+      <w:r>
+        <w:rPr>
+          <w:lang w:val="nl-BE"/>
+        </w:rPr>
+        <w:t>GridRowsVector</w:t>
+      </w:r>
+      <w:r>
+        <w:rPr>
+          <w:lang w:val="nl-BE"/>
+        </w:rPr>
+        <w:t xml:space="preserve"> hierin zitten de offsets van de arrays waar de elementen zitten die je in rowSeparation gaat veranderen afhankelijk van de grootte van het veld. </w:t>
+      </w:r>
+    </w:p>
+    <w:p>
+      <w:pPr>
+        <w:pStyle w:val="ListParagraph"/>
+        <w:numPr>
+          <w:ilvl w:val="0"/>
+          <w:numId w:val="4"/>
+        </w:numPr>
+        <w:ind w:left="2268" w:hanging="425"/>
+        <w:rPr>
+          <w:lang w:val="nl-BE"/>
+        </w:rPr>
+      </w:pPr>
+      <w:r>
+        <w:rPr>
+          <w:lang w:val="nl-BE"/>
+        </w:rPr>
+        <w:t>GridCooHorVector</w:t>
+      </w:r>
+      <w:r>
+        <w:rPr>
+          <w:lang w:val="nl-BE"/>
+        </w:rPr>
+        <w:t xml:space="preserve"> hierin zitten de offsets van de arrays waar de elementen zitten die je in horizontal gaat veranderen afhankelijk van de grootte van het veld. </w:t>
+      </w:r>
+    </w:p>
+    <w:p>
+      <w:pPr>
+        <w:pStyle w:val="ListParagraph"/>
+        <w:numPr>
+          <w:ilvl w:val="0"/>
+          <w:numId w:val="4"/>
+        </w:numPr>
+        <w:ind w:left="2268" w:hanging="425"/>
+        <w:rPr>
+          <w:lang w:val="nl-BE"/>
+        </w:rPr>
+      </w:pPr>
+      <w:r>
+        <w:rPr>
+          <w:lang w:val="nl-BE"/>
+        </w:rPr>
+        <w:t>GridCooVertVector</w:t>
+      </w:r>
+      <w:r>
+        <w:rPr>
+          <w:lang w:val="nl-BE"/>
+        </w:rPr>
+        <w:t xml:space="preserve"> hierin zitten de offsets van de arrays waar de elementen zitten die je in vertical gaat veranderen afhankelijk van de grootte van het veld. </w:t>
+      </w:r>
+    </w:p>
+    <w:p>
+      <w:pPr>
+        <w:pStyle w:val="ListParagraph"/>
+        <w:numPr>
+          <w:ilvl w:val="0"/>
+          <w:numId w:val="4"/>
+        </w:numPr>
+        <w:ind w:left="2268" w:hanging="425"/>
+        <w:rPr>
+          <w:lang w:val="nl-BE"/>
+        </w:rPr>
+      </w:pPr>
+      <w:r>
+        <w:rPr>
+          <w:lang w:val="nl-BE"/>
+        </w:rPr>
+        <w:t>GridEnnumVector</w:t>
+      </w:r>
+      <w:r>
+        <w:rPr>
+          <w:lang w:val="nl-BE"/>
+        </w:rPr>
+        <w:t xml:space="preserve"> hierin zitten de offsets van de arrays waar de elementen zitten die je in </w:t>
+      </w:r>
+      <w:r>
+        <w:rPr>
+          <w:lang w:val="nl-BE"/>
+        </w:rPr>
+        <w:t>enumeration</w:t>
+      </w:r>
+      <w:r>
+        <w:rPr>
+          <w:lang w:val="nl-BE"/>
+        </w:rPr>
+        <w:t xml:space="preserve"> gaat veranderen afhankelijk van de grootte van het veld. </w:t>
+      </w:r>
+    </w:p>
+    <w:p>
+      <w:pPr>
+        <w:pStyle w:val="ListParagraph"/>
+        <w:numPr>
+          <w:ilvl w:val="0"/>
+          <w:numId w:val="4"/>
+        </w:numPr>
+        <w:ind w:left="2268" w:hanging="425"/>
+        <w:rPr>
+          <w:lang w:val="nl-BE"/>
+        </w:rPr>
+      </w:pPr>
+      <w:r>
+        <w:rPr>
+          <w:lang w:val="nl-BE"/>
+        </w:rPr>
+        <w:t>HorWinVector</w:t>
+      </w:r>
+      <w:r>
+        <w:rPr>
+          <w:lang w:val="nl-BE"/>
+        </w:rPr>
+        <w:t xml:space="preserve"> hierin zitten de offsets van de arrays waar de elementen zitten die je in horCheck gaat veranderen afhankelijk van de grootte van het veld. </w:t>
+      </w:r>
+    </w:p>
+    <w:p>
+      <w:pPr>
+        <w:pStyle w:val="ListParagraph"/>
+        <w:numPr>
+          <w:ilvl w:val="0"/>
+          <w:numId w:val="4"/>
+        </w:numPr>
+        <w:ind w:left="2268" w:hanging="425"/>
+        <w:rPr>
+          <w:lang w:val="nl-BE"/>
+        </w:rPr>
+      </w:pPr>
+      <w:r>
+        <w:rPr>
+          <w:lang w:val="nl-BE"/>
+        </w:rPr>
+        <w:t>VertWinVector</w:t>
+      </w:r>
+      <w:r>
+        <w:rPr>
+          <w:lang w:val="nl-BE"/>
+        </w:rPr>
+        <w:t xml:space="preserve"> hierin zitten de offsets van de arrays waar de elementen zitten die je in vertCheck gaat veranderen afhankelijk van de grootte van het veld. </w:t>
+      </w:r>
+    </w:p>
+    <w:p>
+      <w:pPr>
+        <w:pStyle w:val="ListParagraph"/>
+        <w:numPr>
+          <w:ilvl w:val="0"/>
+          <w:numId w:val="4"/>
+        </w:numPr>
+        <w:ind w:left="2268" w:hanging="425"/>
+        <w:rPr>
+          <w:lang w:val="nl-BE"/>
+        </w:rPr>
+      </w:pPr>
+      <w:r>
+        <w:rPr>
+          <w:lang w:val="nl-BE"/>
+        </w:rPr>
+        <w:t>PoswinVector</w:t>
+      </w:r>
+      <w:r>
+        <w:rPr>
+          <w:lang w:val="nl-BE"/>
+        </w:rPr>
+        <w:t xml:space="preserve"> hierin zitten de offsets van de arrays waar de elementen zitten die je in posCheck gaat veranderen afhankelijk van de grootte van het veld. </w:t>
+      </w:r>
+    </w:p>
+    <w:p>
+      <w:pPr>
+        <w:pStyle w:val="ListParagraph"/>
+        <w:numPr>
+          <w:ilvl w:val="0"/>
+          <w:numId w:val="4"/>
+        </w:numPr>
+        <w:ind w:left="2268" w:hanging="425"/>
+        <w:rPr>
+          <w:lang w:val="nl-BE"/>
+        </w:rPr>
+      </w:pPr>
+      <w:r>
+        <w:rPr>
+          <w:lang w:val="nl-BE"/>
+        </w:rPr>
+        <w:t>NegWinVector</w:t>
+      </w:r>
+      <w:r>
+        <w:rPr>
+          <w:lang w:val="nl-BE"/>
+        </w:rPr>
+        <w:t xml:space="preserve"> hierin zitten de offsets van de arrays waar de elementen zitten die je in negCheck gaat veranderen afhankelijk van de grootte van het veld.</w:t>
+      </w:r>
+    </w:p>
+    <w:p>
+      <w:pPr>
+        <w:pStyle w:val="ListParagraph"/>
+        <w:numPr>
+          <w:ilvl w:val="0"/>
+          <w:numId w:val="4"/>
+        </w:numPr>
+        <w:ind w:left="2268" w:hanging="425"/>
+        <w:rPr>
+          <w:lang w:val="nl-BE"/>
+        </w:rPr>
+      </w:pPr>
+      <w:r>
+        <w:rPr>
+          <w:lang w:val="nl-BE"/>
+        </w:rPr>
+        <w:t xml:space="preserve">MoveDisplayVector </w:t>
+      </w:r>
+      <w:r>
+        <w:rPr>
+          <w:lang w:val="nl-BE"/>
+        </w:rPr>
+        <w:t xml:space="preserve"> hierin zitten de offsets </w:t>
+      </w:r>
+      <w:r>
+        <w:rPr>
+          <w:lang w:val="nl-BE"/>
+        </w:rPr>
+        <w:t>van de arrays waar de elementen zitten die je movement gaat aanpassen om de tekst correct te tonen afhankelijk van het speelveld.</w:t>
+      </w:r>
+    </w:p>
+    <w:p>
+      <w:pPr>
+        <w:rPr>
+          <w:lang w:val="nl-BE"/>
+        </w:rPr>
+      </w:pPr>
+    </w:p>
+    <w:p>
+      <w:pPr>
         <w:pStyle w:val="Heading3"/>
         <w:jc w:val="both"/>
       </w:pPr>
@@ -10519,6 +11074,7 @@
           <w:rFonts w:cs="Arial"/>
           <w:lang w:val="nl-BE"/>
         </w:rPr>
+        <w:lastRenderedPageBreak/>
         <w:t>menuConfiguration</w:t>
       </w:r>
       <w:proofErr w:type="spellEnd"/>
@@ -10826,7 +11382,6 @@
           <w:rFonts w:cs="Arial"/>
           <w:lang w:val="nl-BE"/>
         </w:rPr>
-        <w:lastRenderedPageBreak/>
         <w:t>makeMove</w:t>
       </w:r>
       <w:proofErr w:type="spellEnd"/>
@@ -11497,23 +12052,7 @@
           <w:rFonts w:cs="Arial"/>
           <w:lang w:val="nl-BE"/>
         </w:rPr>
-        <w:t xml:space="preserve">Hierin zitten de vectoren met </w:t>
-      </w:r>
-      <w:proofErr w:type="spellStart"/>
-      <w:r>
-        <w:rPr>
-          <w:rFonts w:cs="Arial"/>
-          <w:lang w:val="nl-BE"/>
-        </w:rPr>
-        <w:t>offsets</w:t>
-      </w:r>
-      <w:proofErr w:type="spellEnd"/>
-      <w:r>
-        <w:rPr>
-          <w:rFonts w:cs="Arial"/>
-          <w:lang w:val="nl-BE"/>
-        </w:rPr>
-        <w:t xml:space="preserve"> die gebruikt worden in een van de procedure </w:t>
+        <w:t xml:space="preserve">Hierin zitten de vectoren met offsets die gebruikt worden in een van de procedure </w:t>
       </w:r>
       <w:proofErr w:type="spellStart"/>
       <w:r>
@@ -11824,6 +12363,7 @@
           <w:rFonts w:cs="Arial"/>
           <w:lang w:val="nl-BE"/>
         </w:rPr>
+        <w:lastRenderedPageBreak/>
         <w:t>menuAnnounce</w:t>
       </w:r>
       <w:proofErr w:type="spellEnd"/>
@@ -11924,23 +12464,7 @@
           <w:rFonts w:cs="Arial"/>
           <w:lang w:val="nl-BE"/>
         </w:rPr>
-        <w:t xml:space="preserve">Hierin zitten de vectoren met </w:t>
-      </w:r>
-      <w:proofErr w:type="spellStart"/>
-      <w:r>
-        <w:rPr>
-          <w:rFonts w:cs="Arial"/>
-          <w:lang w:val="nl-BE"/>
-        </w:rPr>
-        <w:t>offsets</w:t>
-      </w:r>
-      <w:proofErr w:type="spellEnd"/>
-      <w:r>
-        <w:rPr>
-          <w:rFonts w:cs="Arial"/>
-          <w:lang w:val="nl-BE"/>
-        </w:rPr>
-        <w:t xml:space="preserve"> die gebruikt worden in een van de procedures adaptField </w:t>
+        <w:t xml:space="preserve">Hierin zitten de vectoren met offsets die gebruikt worden in een van de procedures adaptField </w:t>
       </w:r>
       <w:proofErr w:type="spellStart"/>
       <w:r>
@@ -11988,13 +12512,13 @@
           <w:lang w:val="nl-BE"/>
         </w:rPr>
       </w:pPr>
+      <w:bookmarkStart w:id="28" w:name="_Hlk122363199"/>
       <w:proofErr w:type="spellStart"/>
       <w:r>
         <w:rPr>
           <w:rFonts w:cs="Arial"/>
           <w:lang w:val="nl-BE"/>
         </w:rPr>
-        <w:lastRenderedPageBreak/>
         <w:t>girdValuesVector</w:t>
       </w:r>
       <w:proofErr w:type="spellEnd"/>
@@ -12003,23 +12527,7 @@
           <w:rFonts w:cs="Arial"/>
           <w:lang w:val="nl-BE"/>
         </w:rPr>
-        <w:t xml:space="preserve"> hierin zitten de </w:t>
-      </w:r>
-      <w:proofErr w:type="spellStart"/>
-      <w:r>
-        <w:rPr>
-          <w:rFonts w:cs="Arial"/>
-          <w:lang w:val="nl-BE"/>
-        </w:rPr>
-        <w:t>offsets</w:t>
-      </w:r>
-      <w:proofErr w:type="spellEnd"/>
-      <w:r>
-        <w:rPr>
-          <w:rFonts w:cs="Arial"/>
-          <w:lang w:val="nl-BE"/>
-        </w:rPr>
-        <w:t xml:space="preserve"> van de arrays waar de elementen zitten die je in gridValues gaat veranderen afhankelijk van de grootte van het veld. </w:t>
+        <w:t xml:space="preserve"> hierin zitten de offsets van de arrays waar de elementen zitten die je in gridValues gaat veranderen afhankelijk van de grootte van het veld. </w:t>
       </w:r>
     </w:p>
     <w:p>
@@ -12034,37 +12542,12 @@
           <w:lang w:val="nl-BE"/>
         </w:rPr>
       </w:pPr>
-      <w:proofErr w:type="spellStart"/>
-      <w:r>
-        <w:rPr>
-          <w:rFonts w:cs="Arial"/>
-          <w:lang w:val="nl-BE"/>
-        </w:rPr>
-        <w:t>gridDrawVector</w:t>
-      </w:r>
-      <w:proofErr w:type="spellEnd"/>
-      <w:r>
-        <w:rPr>
-          <w:rFonts w:cs="Arial"/>
-          <w:lang w:val="nl-BE"/>
-        </w:rPr>
-        <w:t xml:space="preserve"> hierin zitten de </w:t>
-      </w:r>
-      <w:proofErr w:type="spellStart"/>
-      <w:r>
-        <w:rPr>
-          <w:rFonts w:cs="Arial"/>
-          <w:lang w:val="nl-BE"/>
-        </w:rPr>
-        <w:t>offsets</w:t>
-      </w:r>
-      <w:proofErr w:type="spellEnd"/>
-      <w:r>
-        <w:rPr>
-          <w:rFonts w:cs="Arial"/>
-          <w:lang w:val="nl-BE"/>
-        </w:rPr>
-        <w:t xml:space="preserve"> van de arrays waar de elementen zitten die je in grid gaat veranderen afhankelijk van de grootte van het veld. </w:t>
+      <w:r>
+        <w:rPr>
+          <w:rFonts w:cs="Arial"/>
+          <w:lang w:val="nl-BE"/>
+        </w:rPr>
+        <w:t xml:space="preserve">gridDrawVector hierin zitten de offsets van de arrays waar de elementen zitten die je in grid gaat veranderen afhankelijk van de grootte van het veld. </w:t>
       </w:r>
     </w:p>
     <w:p>
@@ -12079,37 +12562,12 @@
           <w:lang w:val="nl-BE"/>
         </w:rPr>
       </w:pPr>
-      <w:proofErr w:type="spellStart"/>
-      <w:r>
-        <w:rPr>
-          <w:rFonts w:cs="Arial"/>
-          <w:lang w:val="nl-BE"/>
-        </w:rPr>
-        <w:t>gridBorderVector</w:t>
-      </w:r>
-      <w:proofErr w:type="spellEnd"/>
-      <w:r>
-        <w:rPr>
-          <w:rFonts w:cs="Arial"/>
-          <w:lang w:val="nl-BE"/>
-        </w:rPr>
-        <w:t xml:space="preserve"> hierin zitten de </w:t>
-      </w:r>
-      <w:proofErr w:type="spellStart"/>
-      <w:r>
-        <w:rPr>
-          <w:rFonts w:cs="Arial"/>
-          <w:lang w:val="nl-BE"/>
-        </w:rPr>
-        <w:t>offsets</w:t>
-      </w:r>
-      <w:proofErr w:type="spellEnd"/>
-      <w:r>
-        <w:rPr>
-          <w:rFonts w:cs="Arial"/>
-          <w:lang w:val="nl-BE"/>
-        </w:rPr>
-        <w:t xml:space="preserve"> van de arrays waar de elementen zitten die je in upperRightCorner, rowInBetween en firstTop gaat veranderen afhankelijk van de grootte van het veld. </w:t>
+      <w:r>
+        <w:rPr>
+          <w:rFonts w:cs="Arial"/>
+          <w:lang w:val="nl-BE"/>
+        </w:rPr>
+        <w:t xml:space="preserve">gridBorderVector hierin zitten de offsets van de arrays waar de elementen zitten die je in upperRightCorner, rowInBetween en firstTop gaat veranderen afhankelijk van de grootte van het veld. </w:t>
       </w:r>
     </w:p>
     <w:p>
@@ -12124,37 +12582,12 @@
           <w:lang w:val="nl-BE"/>
         </w:rPr>
       </w:pPr>
-      <w:proofErr w:type="spellStart"/>
-      <w:r>
-        <w:rPr>
-          <w:rFonts w:cs="Arial"/>
-          <w:lang w:val="nl-BE"/>
-        </w:rPr>
-        <w:t>gridRowsVector</w:t>
-      </w:r>
-      <w:proofErr w:type="spellEnd"/>
-      <w:r>
-        <w:rPr>
-          <w:rFonts w:cs="Arial"/>
-          <w:lang w:val="nl-BE"/>
-        </w:rPr>
-        <w:t xml:space="preserve"> hierin zitten de </w:t>
-      </w:r>
-      <w:proofErr w:type="spellStart"/>
-      <w:r>
-        <w:rPr>
-          <w:rFonts w:cs="Arial"/>
-          <w:lang w:val="nl-BE"/>
-        </w:rPr>
-        <w:t>offsets</w:t>
-      </w:r>
-      <w:proofErr w:type="spellEnd"/>
-      <w:r>
-        <w:rPr>
-          <w:rFonts w:cs="Arial"/>
-          <w:lang w:val="nl-BE"/>
-        </w:rPr>
-        <w:t xml:space="preserve"> van de arrays waar de elementen zitten die je in rowSeparation gaat veranderen afhankelijk van de grootte van het veld. </w:t>
+      <w:r>
+        <w:rPr>
+          <w:rFonts w:cs="Arial"/>
+          <w:lang w:val="nl-BE"/>
+        </w:rPr>
+        <w:t xml:space="preserve">gridRowsVector hierin zitten de offsets van de arrays waar de elementen zitten die je in rowSeparation gaat veranderen afhankelijk van de grootte van het veld. </w:t>
       </w:r>
     </w:p>
     <w:p>
@@ -12183,23 +12616,7 @@
           <w:rFonts w:cs="Arial"/>
           <w:lang w:val="nl-BE"/>
         </w:rPr>
-        <w:t xml:space="preserve"> hierin zitten de </w:t>
-      </w:r>
-      <w:proofErr w:type="spellStart"/>
-      <w:r>
-        <w:rPr>
-          <w:rFonts w:cs="Arial"/>
-          <w:lang w:val="nl-BE"/>
-        </w:rPr>
-        <w:t>offsets</w:t>
-      </w:r>
-      <w:proofErr w:type="spellEnd"/>
-      <w:r>
-        <w:rPr>
-          <w:rFonts w:cs="Arial"/>
-          <w:lang w:val="nl-BE"/>
-        </w:rPr>
-        <w:t xml:space="preserve"> van de arrays waar de elementen zitten die je in horizontal gaat veranderen afhankelijk van de grootte van het veld. </w:t>
+        <w:t xml:space="preserve"> hierin zitten de offsets van de arrays waar de elementen zitten die je in horizontal gaat veranderen afhankelijk van de grootte van het veld. </w:t>
       </w:r>
     </w:p>
     <w:p>
@@ -12214,37 +12631,12 @@
           <w:lang w:val="nl-BE"/>
         </w:rPr>
       </w:pPr>
-      <w:proofErr w:type="spellStart"/>
-      <w:r>
-        <w:rPr>
-          <w:rFonts w:cs="Arial"/>
-          <w:lang w:val="nl-BE"/>
-        </w:rPr>
-        <w:t>gridCooVertVector</w:t>
-      </w:r>
-      <w:proofErr w:type="spellEnd"/>
-      <w:r>
-        <w:rPr>
-          <w:rFonts w:cs="Arial"/>
-          <w:lang w:val="nl-BE"/>
-        </w:rPr>
-        <w:t xml:space="preserve"> hierin zitten de </w:t>
-      </w:r>
-      <w:proofErr w:type="spellStart"/>
-      <w:r>
-        <w:rPr>
-          <w:rFonts w:cs="Arial"/>
-          <w:lang w:val="nl-BE"/>
-        </w:rPr>
-        <w:t>offsets</w:t>
-      </w:r>
-      <w:proofErr w:type="spellEnd"/>
-      <w:r>
-        <w:rPr>
-          <w:rFonts w:cs="Arial"/>
-          <w:lang w:val="nl-BE"/>
-        </w:rPr>
-        <w:t xml:space="preserve"> van de arrays waar de elementen zitten die je in vertical gaat veranderen afhankelijk van de grootte van het veld. </w:t>
+      <w:r>
+        <w:rPr>
+          <w:rFonts w:cs="Arial"/>
+          <w:lang w:val="nl-BE"/>
+        </w:rPr>
+        <w:t xml:space="preserve">gridCooVertVector hierin zitten de offsets van de arrays waar de elementen zitten die je in vertical gaat veranderen afhankelijk van de grootte van het veld. </w:t>
       </w:r>
     </w:p>
     <w:p>
@@ -12259,37 +12651,12 @@
           <w:lang w:val="nl-BE"/>
         </w:rPr>
       </w:pPr>
-      <w:proofErr w:type="spellStart"/>
-      <w:r>
-        <w:rPr>
-          <w:rFonts w:cs="Arial"/>
-          <w:lang w:val="nl-BE"/>
-        </w:rPr>
-        <w:t>gridEnnumVector</w:t>
-      </w:r>
-      <w:proofErr w:type="spellEnd"/>
-      <w:r>
-        <w:rPr>
-          <w:rFonts w:cs="Arial"/>
-          <w:lang w:val="nl-BE"/>
-        </w:rPr>
-        <w:t xml:space="preserve"> hierin zitten de </w:t>
-      </w:r>
-      <w:proofErr w:type="spellStart"/>
-      <w:r>
-        <w:rPr>
-          <w:rFonts w:cs="Arial"/>
-          <w:lang w:val="nl-BE"/>
-        </w:rPr>
-        <w:t>offsets</w:t>
-      </w:r>
-      <w:proofErr w:type="spellEnd"/>
-      <w:r>
-        <w:rPr>
-          <w:rFonts w:cs="Arial"/>
-          <w:lang w:val="nl-BE"/>
-        </w:rPr>
-        <w:t xml:space="preserve"> van de arrays waar de elementen zitten die je in </w:t>
+      <w:r>
+        <w:rPr>
+          <w:rFonts w:cs="Arial"/>
+          <w:lang w:val="nl-BE"/>
+        </w:rPr>
+        <w:t xml:space="preserve">gridEnnumVector hierin zitten de offsets van de arrays waar de elementen zitten die je in </w:t>
       </w:r>
       <w:proofErr w:type="spellStart"/>
       <w:r>
@@ -12320,37 +12687,12 @@
           <w:lang w:val="nl-BE"/>
         </w:rPr>
       </w:pPr>
-      <w:proofErr w:type="spellStart"/>
-      <w:r>
-        <w:rPr>
-          <w:rFonts w:cs="Arial"/>
-          <w:lang w:val="nl-BE"/>
-        </w:rPr>
-        <w:t>horWinVector</w:t>
-      </w:r>
-      <w:proofErr w:type="spellEnd"/>
-      <w:r>
-        <w:rPr>
-          <w:rFonts w:cs="Arial"/>
-          <w:lang w:val="nl-BE"/>
-        </w:rPr>
-        <w:t xml:space="preserve"> hierin zitten de </w:t>
-      </w:r>
-      <w:proofErr w:type="spellStart"/>
-      <w:r>
-        <w:rPr>
-          <w:rFonts w:cs="Arial"/>
-          <w:lang w:val="nl-BE"/>
-        </w:rPr>
-        <w:t>offsets</w:t>
-      </w:r>
-      <w:proofErr w:type="spellEnd"/>
-      <w:r>
-        <w:rPr>
-          <w:rFonts w:cs="Arial"/>
-          <w:lang w:val="nl-BE"/>
-        </w:rPr>
-        <w:t xml:space="preserve"> van de arrays waar de elementen zitten die je in horCheck gaat veranderen afhankelijk van de grootte van het veld. </w:t>
+      <w:r>
+        <w:rPr>
+          <w:rFonts w:cs="Arial"/>
+          <w:lang w:val="nl-BE"/>
+        </w:rPr>
+        <w:t xml:space="preserve">horWinVector hierin zitten de offsets van de arrays waar de elementen zitten die je in horCheck gaat veranderen afhankelijk van de grootte van het veld. </w:t>
       </w:r>
     </w:p>
     <w:p>
@@ -12365,37 +12707,12 @@
           <w:lang w:val="nl-BE"/>
         </w:rPr>
       </w:pPr>
-      <w:proofErr w:type="spellStart"/>
-      <w:r>
-        <w:rPr>
-          <w:rFonts w:cs="Arial"/>
-          <w:lang w:val="nl-BE"/>
-        </w:rPr>
-        <w:t>vertWinVector</w:t>
-      </w:r>
-      <w:proofErr w:type="spellEnd"/>
-      <w:r>
-        <w:rPr>
-          <w:rFonts w:cs="Arial"/>
-          <w:lang w:val="nl-BE"/>
-        </w:rPr>
-        <w:t xml:space="preserve"> hierin zitten de </w:t>
-      </w:r>
-      <w:proofErr w:type="spellStart"/>
-      <w:r>
-        <w:rPr>
-          <w:rFonts w:cs="Arial"/>
-          <w:lang w:val="nl-BE"/>
-        </w:rPr>
-        <w:t>offsets</w:t>
-      </w:r>
-      <w:proofErr w:type="spellEnd"/>
-      <w:r>
-        <w:rPr>
-          <w:rFonts w:cs="Arial"/>
-          <w:lang w:val="nl-BE"/>
-        </w:rPr>
-        <w:t xml:space="preserve"> van de arrays waar de elementen zitten die je in vertCheck gaat veranderen afhankelijk van de grootte van het veld. </w:t>
+      <w:r>
+        <w:rPr>
+          <w:rFonts w:cs="Arial"/>
+          <w:lang w:val="nl-BE"/>
+        </w:rPr>
+        <w:t xml:space="preserve">vertWinVector hierin zitten de offsets van de arrays waar de elementen zitten die je in vertCheck gaat veranderen afhankelijk van de grootte van het veld. </w:t>
       </w:r>
     </w:p>
     <w:p>
@@ -12424,23 +12741,7 @@
           <w:rFonts w:cs="Arial"/>
           <w:lang w:val="nl-BE"/>
         </w:rPr>
-        <w:t xml:space="preserve"> hierin zitten de </w:t>
-      </w:r>
-      <w:proofErr w:type="spellStart"/>
-      <w:r>
-        <w:rPr>
-          <w:rFonts w:cs="Arial"/>
-          <w:lang w:val="nl-BE"/>
-        </w:rPr>
-        <w:t>offsets</w:t>
-      </w:r>
-      <w:proofErr w:type="spellEnd"/>
-      <w:r>
-        <w:rPr>
-          <w:rFonts w:cs="Arial"/>
-          <w:lang w:val="nl-BE"/>
-        </w:rPr>
-        <w:t xml:space="preserve"> van de arrays waar de elementen zitten die je in posCheck gaat veranderen afhankelijk van de grootte van het veld. </w:t>
+        <w:t xml:space="preserve"> hierin zitten de offsets van de arrays waar de elementen zitten die je in posCheck gaat veranderen afhankelijk van de grootte van het veld. </w:t>
       </w:r>
     </w:p>
     <w:p>
@@ -12456,37 +12757,12 @@
           <w:lang w:val="nl-BE"/>
         </w:rPr>
       </w:pPr>
-      <w:proofErr w:type="spellStart"/>
-      <w:r>
-        <w:rPr>
-          <w:rFonts w:cs="Arial"/>
-          <w:lang w:val="nl-BE"/>
-        </w:rPr>
-        <w:t>negWinVector</w:t>
-      </w:r>
-      <w:proofErr w:type="spellEnd"/>
-      <w:r>
-        <w:rPr>
-          <w:rFonts w:cs="Arial"/>
-          <w:lang w:val="nl-BE"/>
-        </w:rPr>
-        <w:t xml:space="preserve"> hierin zitten de </w:t>
-      </w:r>
-      <w:proofErr w:type="spellStart"/>
-      <w:r>
-        <w:rPr>
-          <w:rFonts w:cs="Arial"/>
-          <w:lang w:val="nl-BE"/>
-        </w:rPr>
-        <w:t>offsets</w:t>
-      </w:r>
-      <w:proofErr w:type="spellEnd"/>
-      <w:r>
-        <w:rPr>
-          <w:rFonts w:cs="Arial"/>
-          <w:lang w:val="nl-BE"/>
-        </w:rPr>
-        <w:t xml:space="preserve"> van de arrays waar de elementen zitten die je in negCheck gaat veranderen afhankelijk van de grootte van het veld. </w:t>
+      <w:r>
+        <w:rPr>
+          <w:rFonts w:cs="Arial"/>
+          <w:lang w:val="nl-BE"/>
+        </w:rPr>
+        <w:t xml:space="preserve">negWinVector hierin zitten de offsets van de arrays waar de elementen zitten die je in negCheck gaat veranderen afhankelijk van de grootte van het veld. </w:t>
       </w:r>
     </w:p>
     <w:p>
@@ -12494,11 +12770,12 @@
         <w:pStyle w:val="Heading3"/>
         <w:jc w:val="both"/>
       </w:pPr>
-      <w:bookmarkStart w:id="28" w:name="_Toc122284840"/>
+      <w:bookmarkStart w:id="29" w:name="_Toc122284840"/>
+      <w:bookmarkEnd w:id="28"/>
       <w:r>
         <w:t>Rules</w:t>
       </w:r>
-      <w:bookmarkEnd w:id="28"/>
+      <w:bookmarkEnd w:id="29"/>
       <w:r>
         <w:t xml:space="preserve"> </w:t>
       </w:r>
@@ -12610,11 +12887,11 @@
         <w:pStyle w:val="Heading3"/>
         <w:jc w:val="both"/>
       </w:pPr>
-      <w:bookmarkStart w:id="29" w:name="_Toc122284841"/>
+      <w:bookmarkStart w:id="30" w:name="_Toc122284841"/>
       <w:r>
         <w:t>Constanten</w:t>
       </w:r>
-      <w:bookmarkEnd w:id="29"/>
+      <w:bookmarkEnd w:id="30"/>
       <w:r>
         <w:t xml:space="preserve"> </w:t>
       </w:r>
@@ -12934,7 +13211,15 @@
           <w:rFonts w:cs="Arial"/>
           <w:lang w:val="nl-BE"/>
         </w:rPr>
-        <w:t xml:space="preserve"> zijn 2 aparte dingen die worden bijgehouden. In de eerste state ga je bijhouden wie er heeft gewonnen (speel verder, winnaar speler 1, winnaar speler 2 of gelijkspel). Bij de tweede ga je bijhouden of er gevraagd werd om de </w:t>
+        <w:t xml:space="preserve"> zijn 2 aparte dingen die worden bijgehouden. In de eerste state ga je bijhouden wie er heeft gewonnen (speel verder, winnaar speler 1, </w:t>
+      </w:r>
+      <w:r>
+        <w:rPr>
+          <w:rFonts w:cs="Arial"/>
+          <w:lang w:val="nl-BE"/>
+        </w:rPr>
+        <w:lastRenderedPageBreak/>
+        <w:t xml:space="preserve">winnaar speler 2 of gelijkspel). Bij de tweede ga je bijhouden of er gevraagd werd om de </w:t>
       </w:r>
       <w:proofErr w:type="spellStart"/>
       <w:r>
@@ -13122,7 +13407,6 @@
           <w:rFonts w:cs="Arial"/>
           <w:lang w:val="nl-BE"/>
         </w:rPr>
-        <w:lastRenderedPageBreak/>
         <w:t xml:space="preserve">Daarnaast zijn er ook </w:t>
       </w:r>
       <w:proofErr w:type="spellStart"/>
@@ -13244,12 +13528,12 @@
         <w:pStyle w:val="Heading3"/>
         <w:jc w:val="both"/>
       </w:pPr>
-      <w:bookmarkStart w:id="30" w:name="_Toc122284842"/>
+      <w:bookmarkStart w:id="31" w:name="_Toc122284842"/>
       <w:proofErr w:type="spellStart"/>
       <w:r>
         <w:t>Interactions</w:t>
       </w:r>
-      <w:bookmarkEnd w:id="30"/>
+      <w:bookmarkEnd w:id="31"/>
       <w:proofErr w:type="spellEnd"/>
       <w:r>
         <w:t xml:space="preserve"> </w:t>
@@ -14051,7 +14335,7 @@
           <w:lang w:val="nl-BE"/>
         </w:rPr>
       </w:pPr>
-      <w:bookmarkStart w:id="31" w:name="_Toc122284843"/>
+      <w:bookmarkStart w:id="32" w:name="_Toc122284843"/>
       <w:r>
         <w:rPr>
           <w:rFonts w:cs="Arial"/>
@@ -14059,7 +14343,7 @@
         </w:rPr>
         <w:t>Problemen en oplossingen</w:t>
       </w:r>
-      <w:bookmarkEnd w:id="31"/>
+      <w:bookmarkEnd w:id="32"/>
       <w:r>
         <w:rPr>
           <w:rFonts w:cs="Arial"/>
@@ -14145,6 +14429,7 @@
           <w:rFonts w:cs="Arial"/>
           <w:lang w:val="nl-BE"/>
         </w:rPr>
+        <w:lastRenderedPageBreak/>
         <w:t xml:space="preserve"> </w:t>
       </w:r>
     </w:p>
@@ -14304,15 +14589,7 @@
           <w:rFonts w:cs="Arial"/>
           <w:lang w:val="nl-BE"/>
         </w:rPr>
-        <w:t xml:space="preserve">Er zijn twee andere eigenschappen van assembly waaraan ik gewend moest raken in het begin. De eerste is dat de argumenten type sensitieve zijn en dus enkel en alleen een bepaalde type argument accepteren. Het tweede is bij </w:t>
-      </w:r>
-      <w:r>
-        <w:rPr>
-          <w:rFonts w:cs="Arial"/>
-          <w:lang w:val="nl-BE"/>
-        </w:rPr>
-        <w:lastRenderedPageBreak/>
-        <w:t>het schrijven van procedures moet er “</w:t>
+        <w:t>Er zijn twee andere eigenschappen van assembly waaraan ik gewend moest raken in het begin. De eerste is dat de argumenten type sensitieve zijn en dus enkel en alleen een bepaalde type argument accepteren. Het tweede is bij het schrijven van procedures moet er “</w:t>
       </w:r>
       <w:proofErr w:type="spellStart"/>
       <w:r>
@@ -14374,7 +14651,7 @@
           <w:lang w:val="nl-BE"/>
         </w:rPr>
       </w:pPr>
-      <w:bookmarkStart w:id="32" w:name="_Toc122284844"/>
+      <w:bookmarkStart w:id="33" w:name="_Toc122284844"/>
       <w:r>
         <w:rPr>
           <w:rFonts w:cs="Arial"/>
@@ -14382,7 +14659,7 @@
         </w:rPr>
         <w:t>Conclusie</w:t>
       </w:r>
-      <w:bookmarkEnd w:id="32"/>
+      <w:bookmarkEnd w:id="33"/>
       <w:r>
         <w:rPr>
           <w:rFonts w:cs="Arial"/>
@@ -14631,7 +14908,7 @@
           <w:lang w:val="nl-BE"/>
         </w:rPr>
         <w:drawing>
-          <wp:anchor distT="0" distB="0" distL="114300" distR="114300" simplePos="0" relativeHeight="251654144" behindDoc="0" locked="0" layoutInCell="1" allowOverlap="0" wp14:anchorId="3C39FBB6" wp14:editId="177A4512">
+          <wp:anchor distT="0" distB="0" distL="114300" distR="114300" simplePos="0" relativeHeight="251656192" behindDoc="0" locked="0" layoutInCell="1" allowOverlap="0" wp14:anchorId="3C39FBB6" wp14:editId="177A4512">
             <wp:simplePos x="0" y="0"/>
             <wp:positionH relativeFrom="column">
               <wp:posOffset>896112</wp:posOffset>
@@ -14915,7 +15192,7 @@
           <w:lang w:val="nl-BE"/>
         </w:rPr>
         <w:drawing>
-          <wp:anchor distT="0" distB="0" distL="114300" distR="114300" simplePos="0" relativeHeight="251658240" behindDoc="0" locked="0" layoutInCell="1" allowOverlap="0" wp14:anchorId="48B86FBF" wp14:editId="66A3D2AB">
+          <wp:anchor distT="0" distB="0" distL="114300" distR="114300" simplePos="0" relativeHeight="251657216" behindDoc="0" locked="0" layoutInCell="1" allowOverlap="0" wp14:anchorId="48B86FBF" wp14:editId="66A3D2AB">
             <wp:simplePos x="0" y="0"/>
             <wp:positionH relativeFrom="column">
               <wp:posOffset>896112</wp:posOffset>
@@ -15042,6 +15319,7 @@
           <w:rFonts w:cs="Arial"/>
           <w:lang w:val="nl-BE"/>
         </w:rPr>
+        <w:lastRenderedPageBreak/>
         <w:t xml:space="preserve"> </w:t>
       </w:r>
     </w:p>
@@ -15183,9 +15461,8 @@
           <w:noProof/>
           <w:lang w:val="nl-BE"/>
         </w:rPr>
-        <w:lastRenderedPageBreak/>
         <w:drawing>
-          <wp:anchor distT="0" distB="0" distL="114300" distR="114300" simplePos="0" relativeHeight="251662336" behindDoc="0" locked="0" layoutInCell="1" allowOverlap="0" wp14:anchorId="35D5D39F" wp14:editId="67244B02">
+          <wp:anchor distT="0" distB="0" distL="114300" distR="114300" simplePos="0" relativeHeight="251658240" behindDoc="0" locked="0" layoutInCell="1" allowOverlap="0" wp14:anchorId="35D5D39F" wp14:editId="67244B02">
             <wp:simplePos x="0" y="0"/>
             <wp:positionH relativeFrom="column">
               <wp:posOffset>896112</wp:posOffset>
@@ -15337,6 +15614,22 @@
           <w:rFonts w:cs="Arial"/>
           <w:lang w:val="nl-BE"/>
         </w:rPr>
+        <w:t xml:space="preserve">, pieceDimentions, rowElements, corners, tops, </w:t>
+      </w:r>
+      <w:proofErr w:type="spellStart"/>
+      <w:r>
+        <w:rPr>
+          <w:rFonts w:cs="Arial"/>
+          <w:lang w:val="nl-BE"/>
+        </w:rPr>
+        <w:t>startLastHor</w:t>
+      </w:r>
+      <w:proofErr w:type="spellEnd"/>
+      <w:r>
+        <w:rPr>
+          <w:rFonts w:cs="Arial"/>
+          <w:lang w:val="nl-BE"/>
+        </w:rPr>
         <w:t xml:space="preserve">, </w:t>
       </w:r>
       <w:proofErr w:type="spellStart"/>
@@ -15345,7 +15638,7 @@
           <w:rFonts w:cs="Arial"/>
           <w:lang w:val="nl-BE"/>
         </w:rPr>
-        <w:t>pieceDimentions</w:t>
+        <w:t>startLastVert</w:t>
       </w:r>
       <w:proofErr w:type="spellEnd"/>
       <w:r>
@@ -15361,7 +15654,7 @@
           <w:rFonts w:cs="Arial"/>
           <w:lang w:val="nl-BE"/>
         </w:rPr>
-        <w:t>rowElements</w:t>
+        <w:t>startLastSlope</w:t>
       </w:r>
       <w:proofErr w:type="spellEnd"/>
       <w:r>
@@ -15369,7 +15662,7 @@
           <w:rFonts w:cs="Arial"/>
           <w:lang w:val="nl-BE"/>
         </w:rPr>
-        <w:t xml:space="preserve">, corners, tops, </w:t>
+        <w:t xml:space="preserve">, </w:t>
       </w:r>
       <w:proofErr w:type="spellStart"/>
       <w:r>
@@ -15377,7 +15670,7 @@
           <w:rFonts w:cs="Arial"/>
           <w:lang w:val="nl-BE"/>
         </w:rPr>
-        <w:t>startLastHor</w:t>
+        <w:t>lastStartHor</w:t>
       </w:r>
       <w:proofErr w:type="spellEnd"/>
       <w:r>
@@ -15393,7 +15686,7 @@
           <w:rFonts w:cs="Arial"/>
           <w:lang w:val="nl-BE"/>
         </w:rPr>
-        <w:t>startLastVert</w:t>
+        <w:t>lastStartVert</w:t>
       </w:r>
       <w:proofErr w:type="spellEnd"/>
       <w:r>
@@ -15409,7 +15702,7 @@
           <w:rFonts w:cs="Arial"/>
           <w:lang w:val="nl-BE"/>
         </w:rPr>
-        <w:t>startLastSlope</w:t>
+        <w:t>lastStartSlope</w:t>
       </w:r>
       <w:proofErr w:type="spellEnd"/>
       <w:r>
@@ -15425,7 +15718,7 @@
           <w:rFonts w:cs="Arial"/>
           <w:lang w:val="nl-BE"/>
         </w:rPr>
-        <w:t>lastStartHor</w:t>
+        <w:t>stepVertical</w:t>
       </w:r>
       <w:proofErr w:type="spellEnd"/>
       <w:r>
@@ -15441,7 +15734,7 @@
           <w:rFonts w:cs="Arial"/>
           <w:lang w:val="nl-BE"/>
         </w:rPr>
-        <w:t>lastStartVert</w:t>
+        <w:t>stepPos</w:t>
       </w:r>
       <w:proofErr w:type="spellEnd"/>
       <w:r>
@@ -15457,7 +15750,7 @@
           <w:rFonts w:cs="Arial"/>
           <w:lang w:val="nl-BE"/>
         </w:rPr>
-        <w:t>lastStartSlope</w:t>
+        <w:t>stepNeg</w:t>
       </w:r>
       <w:proofErr w:type="spellEnd"/>
       <w:r>
@@ -15465,71 +15758,7 @@
           <w:rFonts w:cs="Arial"/>
           <w:lang w:val="nl-BE"/>
         </w:rPr>
-        <w:t xml:space="preserve">, </w:t>
-      </w:r>
-      <w:proofErr w:type="spellStart"/>
-      <w:r>
-        <w:rPr>
-          <w:rFonts w:cs="Arial"/>
-          <w:lang w:val="nl-BE"/>
-        </w:rPr>
-        <w:t>stepVertical</w:t>
-      </w:r>
-      <w:proofErr w:type="spellEnd"/>
-      <w:r>
-        <w:rPr>
-          <w:rFonts w:cs="Arial"/>
-          <w:lang w:val="nl-BE"/>
-        </w:rPr>
-        <w:t xml:space="preserve">, </w:t>
-      </w:r>
-      <w:proofErr w:type="spellStart"/>
-      <w:r>
-        <w:rPr>
-          <w:rFonts w:cs="Arial"/>
-          <w:lang w:val="nl-BE"/>
-        </w:rPr>
-        <w:t>stepPos</w:t>
-      </w:r>
-      <w:proofErr w:type="spellEnd"/>
-      <w:r>
-        <w:rPr>
-          <w:rFonts w:cs="Arial"/>
-          <w:lang w:val="nl-BE"/>
-        </w:rPr>
-        <w:t xml:space="preserve">, </w:t>
-      </w:r>
-      <w:proofErr w:type="spellStart"/>
-      <w:r>
-        <w:rPr>
-          <w:rFonts w:cs="Arial"/>
-          <w:lang w:val="nl-BE"/>
-        </w:rPr>
-        <w:t>stepNeg</w:t>
-      </w:r>
-      <w:proofErr w:type="spellEnd"/>
-      <w:r>
-        <w:rPr>
-          <w:rFonts w:cs="Arial"/>
-          <w:lang w:val="nl-BE"/>
-        </w:rPr>
-        <w:t xml:space="preserve">, </w:t>
-      </w:r>
-      <w:proofErr w:type="spellStart"/>
-      <w:r>
-        <w:rPr>
-          <w:rFonts w:cs="Arial"/>
-          <w:lang w:val="nl-BE"/>
-        </w:rPr>
-        <w:t>validators</w:t>
-      </w:r>
-      <w:proofErr w:type="spellEnd"/>
-      <w:r>
-        <w:rPr>
-          <w:rFonts w:cs="Arial"/>
-          <w:lang w:val="nl-BE"/>
-        </w:rPr>
-        <w:t xml:space="preserve">, de tekst die in de </w:t>
+        <w:t xml:space="preserve">, validators, de tekst die in de </w:t>
       </w:r>
       <w:proofErr w:type="spellStart"/>
       <w:r>
@@ -17566,6 +17795,119 @@
     </w:lvl>
   </w:abstractNum>
   <w:abstractNum w:abstractNumId="7" w15:restartNumberingAfterBreak="0">
+    <w:nsid w:val="172220E6"/>
+    <w:multiLevelType w:val="hybridMultilevel"/>
+    <w:tmpl w:val="8AAA0638"/>
+    <w:lvl w:ilvl="0" w:tplc="20000001">
+      <w:start w:val="1"/>
+      <w:numFmt w:val="bullet"/>
+      <w:lvlText w:val=""/>
+      <w:lvlJc w:val="left"/>
+      <w:pPr>
+        <w:ind w:left="2138" w:hanging="360"/>
+      </w:pPr>
+      <w:rPr>
+        <w:rFonts w:ascii="Symbol" w:hAnsi="Symbol" w:hint="default"/>
+      </w:rPr>
+    </w:lvl>
+    <w:lvl w:ilvl="1" w:tplc="20000003" w:tentative="1">
+      <w:start w:val="1"/>
+      <w:numFmt w:val="bullet"/>
+      <w:lvlText w:val="o"/>
+      <w:lvlJc w:val="left"/>
+      <w:pPr>
+        <w:ind w:left="2858" w:hanging="360"/>
+      </w:pPr>
+      <w:rPr>
+        <w:rFonts w:ascii="Courier New" w:hAnsi="Courier New" w:cs="Courier New" w:hint="default"/>
+      </w:rPr>
+    </w:lvl>
+    <w:lvl w:ilvl="2" w:tplc="20000005" w:tentative="1">
+      <w:start w:val="1"/>
+      <w:numFmt w:val="bullet"/>
+      <w:lvlText w:val=""/>
+      <w:lvlJc w:val="left"/>
+      <w:pPr>
+        <w:ind w:left="3578" w:hanging="360"/>
+      </w:pPr>
+      <w:rPr>
+        <w:rFonts w:ascii="Wingdings" w:hAnsi="Wingdings" w:hint="default"/>
+      </w:rPr>
+    </w:lvl>
+    <w:lvl w:ilvl="3" w:tplc="20000001" w:tentative="1">
+      <w:start w:val="1"/>
+      <w:numFmt w:val="bullet"/>
+      <w:lvlText w:val=""/>
+      <w:lvlJc w:val="left"/>
+      <w:pPr>
+        <w:ind w:left="4298" w:hanging="360"/>
+      </w:pPr>
+      <w:rPr>
+        <w:rFonts w:ascii="Symbol" w:hAnsi="Symbol" w:hint="default"/>
+      </w:rPr>
+    </w:lvl>
+    <w:lvl w:ilvl="4" w:tplc="20000003" w:tentative="1">
+      <w:start w:val="1"/>
+      <w:numFmt w:val="bullet"/>
+      <w:lvlText w:val="o"/>
+      <w:lvlJc w:val="left"/>
+      <w:pPr>
+        <w:ind w:left="5018" w:hanging="360"/>
+      </w:pPr>
+      <w:rPr>
+        <w:rFonts w:ascii="Courier New" w:hAnsi="Courier New" w:cs="Courier New" w:hint="default"/>
+      </w:rPr>
+    </w:lvl>
+    <w:lvl w:ilvl="5" w:tplc="20000005" w:tentative="1">
+      <w:start w:val="1"/>
+      <w:numFmt w:val="bullet"/>
+      <w:lvlText w:val=""/>
+      <w:lvlJc w:val="left"/>
+      <w:pPr>
+        <w:ind w:left="5738" w:hanging="360"/>
+      </w:pPr>
+      <w:rPr>
+        <w:rFonts w:ascii="Wingdings" w:hAnsi="Wingdings" w:hint="default"/>
+      </w:rPr>
+    </w:lvl>
+    <w:lvl w:ilvl="6" w:tplc="20000001" w:tentative="1">
+      <w:start w:val="1"/>
+      <w:numFmt w:val="bullet"/>
+      <w:lvlText w:val=""/>
+      <w:lvlJc w:val="left"/>
+      <w:pPr>
+        <w:ind w:left="6458" w:hanging="360"/>
+      </w:pPr>
+      <w:rPr>
+        <w:rFonts w:ascii="Symbol" w:hAnsi="Symbol" w:hint="default"/>
+      </w:rPr>
+    </w:lvl>
+    <w:lvl w:ilvl="7" w:tplc="20000003" w:tentative="1">
+      <w:start w:val="1"/>
+      <w:numFmt w:val="bullet"/>
+      <w:lvlText w:val="o"/>
+      <w:lvlJc w:val="left"/>
+      <w:pPr>
+        <w:ind w:left="7178" w:hanging="360"/>
+      </w:pPr>
+      <w:rPr>
+        <w:rFonts w:ascii="Courier New" w:hAnsi="Courier New" w:cs="Courier New" w:hint="default"/>
+      </w:rPr>
+    </w:lvl>
+    <w:lvl w:ilvl="8" w:tplc="20000005" w:tentative="1">
+      <w:start w:val="1"/>
+      <w:numFmt w:val="bullet"/>
+      <w:lvlText w:val=""/>
+      <w:lvlJc w:val="left"/>
+      <w:pPr>
+        <w:ind w:left="7898" w:hanging="360"/>
+      </w:pPr>
+      <w:rPr>
+        <w:rFonts w:ascii="Wingdings" w:hAnsi="Wingdings" w:hint="default"/>
+      </w:rPr>
+    </w:lvl>
+  </w:abstractNum>
+  <w:abstractNum w:abstractNumId="8" w15:restartNumberingAfterBreak="0">
     <w:nsid w:val="19F73D77"/>
     <w:multiLevelType w:val="hybridMultilevel"/>
     <w:tmpl w:val="7D081A86"/>
@@ -17678,7 +18020,7 @@
       </w:rPr>
     </w:lvl>
   </w:abstractNum>
-  <w:abstractNum w:abstractNumId="8" w15:restartNumberingAfterBreak="0">
+  <w:abstractNum w:abstractNumId="9" w15:restartNumberingAfterBreak="0">
     <w:nsid w:val="1BDD1D07"/>
     <w:multiLevelType w:val="hybridMultilevel"/>
     <w:tmpl w:val="7C6A56B6"/>
@@ -17791,7 +18133,7 @@
       </w:rPr>
     </w:lvl>
   </w:abstractNum>
-  <w:abstractNum w:abstractNumId="9" w15:restartNumberingAfterBreak="0">
+  <w:abstractNum w:abstractNumId="10" w15:restartNumberingAfterBreak="0">
     <w:nsid w:val="21503069"/>
     <w:multiLevelType w:val="hybridMultilevel"/>
     <w:tmpl w:val="E7E82FB6"/>
@@ -17904,7 +18246,7 @@
       </w:rPr>
     </w:lvl>
   </w:abstractNum>
-  <w:abstractNum w:abstractNumId="10" w15:restartNumberingAfterBreak="0">
+  <w:abstractNum w:abstractNumId="11" w15:restartNumberingAfterBreak="0">
     <w:nsid w:val="22CA6124"/>
     <w:multiLevelType w:val="hybridMultilevel"/>
     <w:tmpl w:val="D6AE4C10"/>
@@ -18017,7 +18359,7 @@
       </w:rPr>
     </w:lvl>
   </w:abstractNum>
-  <w:abstractNum w:abstractNumId="11" w15:restartNumberingAfterBreak="0">
+  <w:abstractNum w:abstractNumId="12" w15:restartNumberingAfterBreak="0">
     <w:nsid w:val="24214924"/>
     <w:multiLevelType w:val="hybridMultilevel"/>
     <w:tmpl w:val="5FBC259A"/>
@@ -18130,7 +18472,120 @@
       </w:rPr>
     </w:lvl>
   </w:abstractNum>
-  <w:abstractNum w:abstractNumId="12" w15:restartNumberingAfterBreak="0">
+  <w:abstractNum w:abstractNumId="13" w15:restartNumberingAfterBreak="0">
+    <w:nsid w:val="249D4902"/>
+    <w:multiLevelType w:val="hybridMultilevel"/>
+    <w:tmpl w:val="19B83044"/>
+    <w:lvl w:ilvl="0" w:tplc="20000001">
+      <w:start w:val="1"/>
+      <w:numFmt w:val="bullet"/>
+      <w:lvlText w:val=""/>
+      <w:lvlJc w:val="left"/>
+      <w:pPr>
+        <w:ind w:left="2138" w:hanging="360"/>
+      </w:pPr>
+      <w:rPr>
+        <w:rFonts w:ascii="Symbol" w:hAnsi="Symbol" w:hint="default"/>
+      </w:rPr>
+    </w:lvl>
+    <w:lvl w:ilvl="1" w:tplc="20000003" w:tentative="1">
+      <w:start w:val="1"/>
+      <w:numFmt w:val="bullet"/>
+      <w:lvlText w:val="o"/>
+      <w:lvlJc w:val="left"/>
+      <w:pPr>
+        <w:ind w:left="2858" w:hanging="360"/>
+      </w:pPr>
+      <w:rPr>
+        <w:rFonts w:ascii="Courier New" w:hAnsi="Courier New" w:cs="Courier New" w:hint="default"/>
+      </w:rPr>
+    </w:lvl>
+    <w:lvl w:ilvl="2" w:tplc="20000005" w:tentative="1">
+      <w:start w:val="1"/>
+      <w:numFmt w:val="bullet"/>
+      <w:lvlText w:val=""/>
+      <w:lvlJc w:val="left"/>
+      <w:pPr>
+        <w:ind w:left="3578" w:hanging="360"/>
+      </w:pPr>
+      <w:rPr>
+        <w:rFonts w:ascii="Wingdings" w:hAnsi="Wingdings" w:hint="default"/>
+      </w:rPr>
+    </w:lvl>
+    <w:lvl w:ilvl="3" w:tplc="20000001" w:tentative="1">
+      <w:start w:val="1"/>
+      <w:numFmt w:val="bullet"/>
+      <w:lvlText w:val=""/>
+      <w:lvlJc w:val="left"/>
+      <w:pPr>
+        <w:ind w:left="4298" w:hanging="360"/>
+      </w:pPr>
+      <w:rPr>
+        <w:rFonts w:ascii="Symbol" w:hAnsi="Symbol" w:hint="default"/>
+      </w:rPr>
+    </w:lvl>
+    <w:lvl w:ilvl="4" w:tplc="20000003" w:tentative="1">
+      <w:start w:val="1"/>
+      <w:numFmt w:val="bullet"/>
+      <w:lvlText w:val="o"/>
+      <w:lvlJc w:val="left"/>
+      <w:pPr>
+        <w:ind w:left="5018" w:hanging="360"/>
+      </w:pPr>
+      <w:rPr>
+        <w:rFonts w:ascii="Courier New" w:hAnsi="Courier New" w:cs="Courier New" w:hint="default"/>
+      </w:rPr>
+    </w:lvl>
+    <w:lvl w:ilvl="5" w:tplc="20000005" w:tentative="1">
+      <w:start w:val="1"/>
+      <w:numFmt w:val="bullet"/>
+      <w:lvlText w:val=""/>
+      <w:lvlJc w:val="left"/>
+      <w:pPr>
+        <w:ind w:left="5738" w:hanging="360"/>
+      </w:pPr>
+      <w:rPr>
+        <w:rFonts w:ascii="Wingdings" w:hAnsi="Wingdings" w:hint="default"/>
+      </w:rPr>
+    </w:lvl>
+    <w:lvl w:ilvl="6" w:tplc="20000001" w:tentative="1">
+      <w:start w:val="1"/>
+      <w:numFmt w:val="bullet"/>
+      <w:lvlText w:val=""/>
+      <w:lvlJc w:val="left"/>
+      <w:pPr>
+        <w:ind w:left="6458" w:hanging="360"/>
+      </w:pPr>
+      <w:rPr>
+        <w:rFonts w:ascii="Symbol" w:hAnsi="Symbol" w:hint="default"/>
+      </w:rPr>
+    </w:lvl>
+    <w:lvl w:ilvl="7" w:tplc="20000003" w:tentative="1">
+      <w:start w:val="1"/>
+      <w:numFmt w:val="bullet"/>
+      <w:lvlText w:val="o"/>
+      <w:lvlJc w:val="left"/>
+      <w:pPr>
+        <w:ind w:left="7178" w:hanging="360"/>
+      </w:pPr>
+      <w:rPr>
+        <w:rFonts w:ascii="Courier New" w:hAnsi="Courier New" w:cs="Courier New" w:hint="default"/>
+      </w:rPr>
+    </w:lvl>
+    <w:lvl w:ilvl="8" w:tplc="20000005" w:tentative="1">
+      <w:start w:val="1"/>
+      <w:numFmt w:val="bullet"/>
+      <w:lvlText w:val=""/>
+      <w:lvlJc w:val="left"/>
+      <w:pPr>
+        <w:ind w:left="7898" w:hanging="360"/>
+      </w:pPr>
+      <w:rPr>
+        <w:rFonts w:ascii="Wingdings" w:hAnsi="Wingdings" w:hint="default"/>
+      </w:rPr>
+    </w:lvl>
+  </w:abstractNum>
+  <w:abstractNum w:abstractNumId="14" w15:restartNumberingAfterBreak="0">
     <w:nsid w:val="2A4F492A"/>
     <w:multiLevelType w:val="hybridMultilevel"/>
     <w:tmpl w:val="D4708E06"/>
@@ -18217,7 +18672,7 @@
       </w:pPr>
     </w:lvl>
   </w:abstractNum>
-  <w:abstractNum w:abstractNumId="13" w15:restartNumberingAfterBreak="0">
+  <w:abstractNum w:abstractNumId="15" w15:restartNumberingAfterBreak="0">
     <w:nsid w:val="2BE825B6"/>
     <w:multiLevelType w:val="hybridMultilevel"/>
     <w:tmpl w:val="E13EA32C"/>
@@ -18330,7 +18785,7 @@
       </w:rPr>
     </w:lvl>
   </w:abstractNum>
-  <w:abstractNum w:abstractNumId="14" w15:restartNumberingAfterBreak="0">
+  <w:abstractNum w:abstractNumId="16" w15:restartNumberingAfterBreak="0">
     <w:nsid w:val="35123D6F"/>
     <w:multiLevelType w:val="hybridMultilevel"/>
     <w:tmpl w:val="1818C2D0"/>
@@ -18443,7 +18898,7 @@
       </w:rPr>
     </w:lvl>
   </w:abstractNum>
-  <w:abstractNum w:abstractNumId="15" w15:restartNumberingAfterBreak="0">
+  <w:abstractNum w:abstractNumId="17" w15:restartNumberingAfterBreak="0">
     <w:nsid w:val="3B6C4B1E"/>
     <w:multiLevelType w:val="hybridMultilevel"/>
     <w:tmpl w:val="1EAE4246"/>
@@ -18556,7 +19011,7 @@
       </w:rPr>
     </w:lvl>
   </w:abstractNum>
-  <w:abstractNum w:abstractNumId="16" w15:restartNumberingAfterBreak="0">
+  <w:abstractNum w:abstractNumId="18" w15:restartNumberingAfterBreak="0">
     <w:nsid w:val="45D53984"/>
     <w:multiLevelType w:val="hybridMultilevel"/>
     <w:tmpl w:val="9EF0E650"/>
@@ -18669,7 +19124,7 @@
       </w:rPr>
     </w:lvl>
   </w:abstractNum>
-  <w:abstractNum w:abstractNumId="17" w15:restartNumberingAfterBreak="0">
+  <w:abstractNum w:abstractNumId="19" w15:restartNumberingAfterBreak="0">
     <w:nsid w:val="4AB6733B"/>
     <w:multiLevelType w:val="hybridMultilevel"/>
     <w:tmpl w:val="E766CED0"/>
@@ -18782,7 +19237,7 @@
       </w:rPr>
     </w:lvl>
   </w:abstractNum>
-  <w:abstractNum w:abstractNumId="18" w15:restartNumberingAfterBreak="0">
+  <w:abstractNum w:abstractNumId="20" w15:restartNumberingAfterBreak="0">
     <w:nsid w:val="4C146E47"/>
     <w:multiLevelType w:val="hybridMultilevel"/>
     <w:tmpl w:val="C56A21B4"/>
@@ -18895,7 +19350,7 @@
       </w:rPr>
     </w:lvl>
   </w:abstractNum>
-  <w:abstractNum w:abstractNumId="19" w15:restartNumberingAfterBreak="0">
+  <w:abstractNum w:abstractNumId="21" w15:restartNumberingAfterBreak="0">
     <w:nsid w:val="4E3A5839"/>
     <w:multiLevelType w:val="hybridMultilevel"/>
     <w:tmpl w:val="802ED6E2"/>
@@ -19107,7 +19562,7 @@
       </w:rPr>
     </w:lvl>
   </w:abstractNum>
-  <w:abstractNum w:abstractNumId="20" w15:restartNumberingAfterBreak="0">
+  <w:abstractNum w:abstractNumId="22" w15:restartNumberingAfterBreak="0">
     <w:nsid w:val="58435CBE"/>
     <w:multiLevelType w:val="hybridMultilevel"/>
     <w:tmpl w:val="47BEA51A"/>
@@ -19319,7 +19774,7 @@
       </w:rPr>
     </w:lvl>
   </w:abstractNum>
-  <w:abstractNum w:abstractNumId="21" w15:restartNumberingAfterBreak="0">
+  <w:abstractNum w:abstractNumId="23" w15:restartNumberingAfterBreak="0">
     <w:nsid w:val="5E2E4270"/>
     <w:multiLevelType w:val="hybridMultilevel"/>
     <w:tmpl w:val="EE302F46"/>
@@ -19531,7 +19986,7 @@
       </w:rPr>
     </w:lvl>
   </w:abstractNum>
-  <w:abstractNum w:abstractNumId="22" w15:restartNumberingAfterBreak="0">
+  <w:abstractNum w:abstractNumId="24" w15:restartNumberingAfterBreak="0">
     <w:nsid w:val="643D32BB"/>
     <w:multiLevelType w:val="hybridMultilevel"/>
     <w:tmpl w:val="D72409D8"/>
@@ -19743,7 +20198,7 @@
       </w:rPr>
     </w:lvl>
   </w:abstractNum>
-  <w:abstractNum w:abstractNumId="23" w15:restartNumberingAfterBreak="0">
+  <w:abstractNum w:abstractNumId="25" w15:restartNumberingAfterBreak="0">
     <w:nsid w:val="655A016D"/>
     <w:multiLevelType w:val="multilevel"/>
     <w:tmpl w:val="020017D0"/>
@@ -19944,7 +20399,7 @@
       </w:rPr>
     </w:lvl>
   </w:abstractNum>
-  <w:abstractNum w:abstractNumId="24" w15:restartNumberingAfterBreak="0">
+  <w:abstractNum w:abstractNumId="26" w15:restartNumberingAfterBreak="0">
     <w:nsid w:val="65B76082"/>
     <w:multiLevelType w:val="hybridMultilevel"/>
     <w:tmpl w:val="594E5838"/>
@@ -20057,7 +20512,7 @@
       </w:rPr>
     </w:lvl>
   </w:abstractNum>
-  <w:abstractNum w:abstractNumId="25" w15:restartNumberingAfterBreak="0">
+  <w:abstractNum w:abstractNumId="27" w15:restartNumberingAfterBreak="0">
     <w:nsid w:val="673769E0"/>
     <w:multiLevelType w:val="hybridMultilevel"/>
     <w:tmpl w:val="EE82A18C"/>
@@ -20170,7 +20625,7 @@
       </w:rPr>
     </w:lvl>
   </w:abstractNum>
-  <w:abstractNum w:abstractNumId="26" w15:restartNumberingAfterBreak="0">
+  <w:abstractNum w:abstractNumId="28" w15:restartNumberingAfterBreak="0">
     <w:nsid w:val="691D4A3B"/>
     <w:multiLevelType w:val="hybridMultilevel"/>
     <w:tmpl w:val="0E6CA414"/>
@@ -20283,7 +20738,7 @@
       </w:rPr>
     </w:lvl>
   </w:abstractNum>
-  <w:abstractNum w:abstractNumId="27" w15:restartNumberingAfterBreak="0">
+  <w:abstractNum w:abstractNumId="29" w15:restartNumberingAfterBreak="0">
     <w:nsid w:val="6BA30BDD"/>
     <w:multiLevelType w:val="hybridMultilevel"/>
     <w:tmpl w:val="9AEE10E2"/>
@@ -20396,7 +20851,7 @@
       </w:rPr>
     </w:lvl>
   </w:abstractNum>
-  <w:abstractNum w:abstractNumId="28" w15:restartNumberingAfterBreak="0">
+  <w:abstractNum w:abstractNumId="30" w15:restartNumberingAfterBreak="0">
     <w:nsid w:val="6E5D3BCC"/>
     <w:multiLevelType w:val="hybridMultilevel"/>
     <w:tmpl w:val="9D7C0718"/>
@@ -20608,7 +21063,7 @@
       </w:rPr>
     </w:lvl>
   </w:abstractNum>
-  <w:abstractNum w:abstractNumId="29" w15:restartNumberingAfterBreak="0">
+  <w:abstractNum w:abstractNumId="31" w15:restartNumberingAfterBreak="0">
     <w:nsid w:val="6F224A56"/>
     <w:multiLevelType w:val="hybridMultilevel"/>
     <w:tmpl w:val="FF12158C"/>
@@ -20721,7 +21176,7 @@
       </w:rPr>
     </w:lvl>
   </w:abstractNum>
-  <w:abstractNum w:abstractNumId="30" w15:restartNumberingAfterBreak="0">
+  <w:abstractNum w:abstractNumId="32" w15:restartNumberingAfterBreak="0">
     <w:nsid w:val="72B26724"/>
     <w:multiLevelType w:val="hybridMultilevel"/>
     <w:tmpl w:val="27A89EEA"/>
@@ -20933,7 +21388,7 @@
       </w:rPr>
     </w:lvl>
   </w:abstractNum>
-  <w:abstractNum w:abstractNumId="31" w15:restartNumberingAfterBreak="0">
+  <w:abstractNum w:abstractNumId="33" w15:restartNumberingAfterBreak="0">
     <w:nsid w:val="7A235499"/>
     <w:multiLevelType w:val="hybridMultilevel"/>
     <w:tmpl w:val="743CB6D8"/>
@@ -21146,13 +21601,13 @@
     </w:lvl>
   </w:abstractNum>
   <w:num w:numId="1" w16cid:durableId="2079787005">
-    <w:abstractNumId w:val="21"/>
+    <w:abstractNumId w:val="23"/>
   </w:num>
   <w:num w:numId="2" w16cid:durableId="2106539122">
-    <w:abstractNumId w:val="31"/>
+    <w:abstractNumId w:val="33"/>
   </w:num>
   <w:num w:numId="3" w16cid:durableId="1591040476">
-    <w:abstractNumId w:val="19"/>
+    <w:abstractNumId w:val="21"/>
   </w:num>
   <w:num w:numId="4" w16cid:durableId="539785150">
     <w:abstractNumId w:val="4"/>
@@ -21161,19 +21616,19 @@
     <w:abstractNumId w:val="2"/>
   </w:num>
   <w:num w:numId="6" w16cid:durableId="1376781467">
-    <w:abstractNumId w:val="28"/>
+    <w:abstractNumId w:val="30"/>
   </w:num>
   <w:num w:numId="7" w16cid:durableId="2026319696">
-    <w:abstractNumId w:val="22"/>
+    <w:abstractNumId w:val="24"/>
   </w:num>
   <w:num w:numId="8" w16cid:durableId="1850025844">
     <w:abstractNumId w:val="3"/>
   </w:num>
   <w:num w:numId="9" w16cid:durableId="772752306">
-    <w:abstractNumId w:val="30"/>
+    <w:abstractNumId w:val="32"/>
   </w:num>
   <w:num w:numId="10" w16cid:durableId="280499891">
-    <w:abstractNumId w:val="20"/>
+    <w:abstractNumId w:val="22"/>
   </w:num>
   <w:num w:numId="11" w16cid:durableId="1490175206">
     <w:abstractNumId w:val="0"/>
@@ -21185,67 +21640,79 @@
     <w:abstractNumId w:val="5"/>
   </w:num>
   <w:num w:numId="14" w16cid:durableId="2059548724">
-    <w:abstractNumId w:val="23"/>
+    <w:abstractNumId w:val="25"/>
   </w:num>
   <w:num w:numId="15" w16cid:durableId="204873910">
+    <w:abstractNumId w:val="9"/>
+  </w:num>
+  <w:num w:numId="16" w16cid:durableId="1513226884">
+    <w:abstractNumId w:val="15"/>
+  </w:num>
+  <w:num w:numId="17" w16cid:durableId="1862939005">
+    <w:abstractNumId w:val="20"/>
+  </w:num>
+  <w:num w:numId="18" w16cid:durableId="365496306">
+    <w:abstractNumId w:val="31"/>
+  </w:num>
+  <w:num w:numId="19" w16cid:durableId="428813915">
+    <w:abstractNumId w:val="10"/>
+  </w:num>
+  <w:num w:numId="20" w16cid:durableId="2094357705">
+    <w:abstractNumId w:val="27"/>
+  </w:num>
+  <w:num w:numId="21" w16cid:durableId="1658220732">
+    <w:abstractNumId w:val="14"/>
+  </w:num>
+  <w:num w:numId="22" w16cid:durableId="1925186344">
+    <w:abstractNumId w:val="19"/>
+  </w:num>
+  <w:num w:numId="23" w16cid:durableId="167066948">
     <w:abstractNumId w:val="8"/>
   </w:num>
-  <w:num w:numId="16" w16cid:durableId="1513226884">
-    <w:abstractNumId w:val="13"/>
+  <w:num w:numId="24" w16cid:durableId="1680235271">
+    <w:abstractNumId w:val="29"/>
   </w:num>
-  <w:num w:numId="17" w16cid:durableId="1862939005">
+  <w:num w:numId="25" w16cid:durableId="2044358945">
     <w:abstractNumId w:val="18"/>
   </w:num>
-  <w:num w:numId="18" w16cid:durableId="365496306">
-    <w:abstractNumId w:val="29"/>
+  <w:num w:numId="26" w16cid:durableId="2069916786">
+    <w:abstractNumId w:val="11"/>
   </w:num>
-  <w:num w:numId="19" w16cid:durableId="428813915">
-    <w:abstractNumId w:val="9"/>
+  <w:num w:numId="27" w16cid:durableId="79452230">
+    <w:abstractNumId w:val="16"/>
   </w:num>
-  <w:num w:numId="20" w16cid:durableId="2094357705">
-    <w:abstractNumId w:val="25"/>
+  <w:num w:numId="28" w16cid:durableId="1667397110">
+    <w:abstractNumId w:val="17"/>
   </w:num>
-  <w:num w:numId="21" w16cid:durableId="1658220732">
+  <w:num w:numId="29" w16cid:durableId="1084228131">
     <w:abstractNumId w:val="12"/>
   </w:num>
-  <w:num w:numId="22" w16cid:durableId="1925186344">
-    <w:abstractNumId w:val="17"/>
+  <w:num w:numId="30" w16cid:durableId="1470780517">
+    <w:abstractNumId w:val="28"/>
   </w:num>
-  <w:num w:numId="23" w16cid:durableId="167066948">
-    <w:abstractNumId w:val="7"/>
-  </w:num>
-  <w:num w:numId="24" w16cid:durableId="1680235271">
-    <w:abstractNumId w:val="27"/>
-  </w:num>
-  <w:num w:numId="25" w16cid:durableId="2044358945">
-    <w:abstractNumId w:val="16"/>
-  </w:num>
-  <w:num w:numId="26" w16cid:durableId="2069916786">
-    <w:abstractNumId w:val="10"/>
-  </w:num>
-  <w:num w:numId="27" w16cid:durableId="79452230">
-    <w:abstractNumId w:val="14"/>
-  </w:num>
-  <w:num w:numId="28" w16cid:durableId="1667397110">
-    <w:abstractNumId w:val="15"/>
-  </w:num>
-  <w:num w:numId="29" w16cid:durableId="1084228131">
-    <w:abstractNumId w:val="11"/>
-  </w:num>
-  <w:num w:numId="30" w16cid:durableId="1470780517">
+  <w:num w:numId="31" w16cid:durableId="1594818928">
     <w:abstractNumId w:val="26"/>
   </w:num>
-  <w:num w:numId="31" w16cid:durableId="1594818928">
-    <w:abstractNumId w:val="24"/>
-  </w:num>
   <w:num w:numId="32" w16cid:durableId="157119723">
-    <w:abstractNumId w:val="12"/>
+    <w:abstractNumId w:val="14"/>
     <w:lvlOverride w:ilvl="0">
       <w:startOverride w:val="1"/>
     </w:lvlOverride>
   </w:num>
   <w:num w:numId="33" w16cid:durableId="326514451">
     <w:abstractNumId w:val="1"/>
+  </w:num>
+  <w:num w:numId="34" w16cid:durableId="920337575">
+    <w:abstractNumId w:val="14"/>
+    <w:lvlOverride w:ilvl="0">
+      <w:startOverride w:val="1"/>
+    </w:lvlOverride>
+  </w:num>
+  <w:num w:numId="35" w16cid:durableId="896429370">
+    <w:abstractNumId w:val="7"/>
+  </w:num>
+  <w:num w:numId="36" w16cid:durableId="360865271">
+    <w:abstractNumId w:val="13"/>
   </w:num>
 </w:numbering>
 </file>

--- a/Verslag_G02.docx
+++ b/Verslag_G02.docx
@@ -4573,6 +4573,7 @@
         </w:rPr>
         <w:t xml:space="preserve">De sprites </w:t>
       </w:r>
+      <w:proofErr w:type="spellStart"/>
       <w:r>
         <w:rPr>
           <w:rFonts w:cs="Arial"/>
@@ -4580,6 +4581,7 @@
         </w:rPr>
         <w:t>zijn</w:t>
       </w:r>
+      <w:proofErr w:type="spellEnd"/>
       <w:r>
         <w:rPr>
           <w:rFonts w:cs="Arial"/>
@@ -4594,6 +4596,7 @@
         </w:rPr>
         <w:t xml:space="preserve"> FieldXS, FieldS, FieldM, Field L, FieldXL, logo, statsIMG, ChoiseIMG </w:t>
       </w:r>
+      <w:proofErr w:type="spellStart"/>
       <w:r>
         <w:rPr>
           <w:rFonts w:cs="Arial"/>
@@ -4601,6 +4604,7 @@
         </w:rPr>
         <w:t>en</w:t>
       </w:r>
+      <w:proofErr w:type="spellEnd"/>
       <w:r>
         <w:rPr>
           <w:rFonts w:cs="Arial"/>
@@ -4955,19 +4959,85 @@
         </w:rPr>
         <w:t xml:space="preserve"> worden doorheen de code. </w:t>
       </w:r>
+      <w:proofErr w:type="spellStart"/>
       <w:r>
         <w:rPr>
           <w:rFonts w:cs="Arial"/>
           <w:lang w:val="en-US"/>
         </w:rPr>
-        <w:t>Onder andere</w:t>
-      </w:r>
+        <w:t>Onder</w:t>
+      </w:r>
+      <w:proofErr w:type="spellEnd"/>
       <w:r>
         <w:rPr>
           <w:rFonts w:cs="Arial"/>
           <w:lang w:val="en-US"/>
         </w:rPr>
-        <w:t xml:space="preserve"> vind je hier: colors, vertical, horizontal, field, statusGrid, gridValues, firstTop, rowInBetween, upperRightCorner, currentMenu, fieldType, playerColor, movingSpace, moveDone, gridSpacing, validEntry, msg en rowSeparation. </w:t>
+        <w:t xml:space="preserve"> </w:t>
+      </w:r>
+      <w:proofErr w:type="spellStart"/>
+      <w:r>
+        <w:rPr>
+          <w:rFonts w:cs="Arial"/>
+          <w:lang w:val="en-US"/>
+        </w:rPr>
+        <w:t>andere</w:t>
+      </w:r>
+      <w:proofErr w:type="spellEnd"/>
+      <w:r>
+        <w:rPr>
+          <w:rFonts w:cs="Arial"/>
+          <w:lang w:val="en-US"/>
+        </w:rPr>
+        <w:t xml:space="preserve"> </w:t>
+      </w:r>
+      <w:proofErr w:type="spellStart"/>
+      <w:r>
+        <w:rPr>
+          <w:rFonts w:cs="Arial"/>
+          <w:lang w:val="en-US"/>
+        </w:rPr>
+        <w:t>vind</w:t>
+      </w:r>
+      <w:proofErr w:type="spellEnd"/>
+      <w:r>
+        <w:rPr>
+          <w:rFonts w:cs="Arial"/>
+          <w:lang w:val="en-US"/>
+        </w:rPr>
+        <w:t xml:space="preserve"> je </w:t>
+      </w:r>
+      <w:proofErr w:type="spellStart"/>
+      <w:r>
+        <w:rPr>
+          <w:rFonts w:cs="Arial"/>
+          <w:lang w:val="en-US"/>
+        </w:rPr>
+        <w:t>hier</w:t>
+      </w:r>
+      <w:proofErr w:type="spellEnd"/>
+      <w:r>
+        <w:rPr>
+          <w:rFonts w:cs="Arial"/>
+          <w:lang w:val="en-US"/>
+        </w:rPr>
+        <w:t xml:space="preserve">: colors, vertical, horizontal, field, statusGrid, gridValues, firstTop, rowInBetween, upperRightCorner, currentMenu, fieldType, playerColor, movingSpace, moveDone, gridSpacing, validEntry, msg </w:t>
+      </w:r>
+      <w:proofErr w:type="spellStart"/>
+      <w:r>
+        <w:rPr>
+          <w:rFonts w:cs="Arial"/>
+          <w:lang w:val="en-US"/>
+        </w:rPr>
+        <w:t>en</w:t>
+      </w:r>
+      <w:proofErr w:type="spellEnd"/>
+      <w:r>
+        <w:rPr>
+          <w:rFonts w:cs="Arial"/>
+          <w:lang w:val="en-US"/>
+        </w:rPr>
+        <w:t xml:space="preserve"> rowSeparation. </w:t>
       </w:r>
     </w:p>
     <w:p>
@@ -6102,26 +6172,60 @@
         </w:rPr>
         <w:t xml:space="preserve">Hierin vind je de variabelen die specifiek nodig zijn om je keyboard te kunnen werken. </w:t>
       </w:r>
+      <w:proofErr w:type="spellStart"/>
       <w:r>
         <w:rPr>
           <w:rFonts w:cs="Arial"/>
           <w:lang w:val="en-US"/>
         </w:rPr>
-        <w:t xml:space="preserve">Onder </w:t>
-      </w:r>
+        <w:t>Onder</w:t>
+      </w:r>
+      <w:proofErr w:type="spellEnd"/>
       <w:r>
         <w:rPr>
           <w:rFonts w:cs="Arial"/>
           <w:lang w:val="en-US"/>
         </w:rPr>
-        <w:t>andere:</w:t>
-      </w:r>
+        <w:t xml:space="preserve"> </w:t>
+      </w:r>
+      <w:proofErr w:type="spellStart"/>
       <w:r>
         <w:rPr>
           <w:rFonts w:cs="Arial"/>
           <w:lang w:val="en-US"/>
         </w:rPr>
-        <w:t xml:space="preserve"> originalKeyboardHandlerS, originalKeyboardHandlerO, _keyb_keyboardState, _keyb_rawScanCode en _keyb_keysActive.</w:t>
+        <w:t>andere</w:t>
+      </w:r>
+      <w:proofErr w:type="spellEnd"/>
+      <w:r>
+        <w:rPr>
+          <w:rFonts w:cs="Arial"/>
+          <w:lang w:val="en-US"/>
+        </w:rPr>
+        <w:t>:</w:t>
+      </w:r>
+      <w:r>
+        <w:rPr>
+          <w:rFonts w:cs="Arial"/>
+          <w:lang w:val="en-US"/>
+        </w:rPr>
+        <w:t xml:space="preserve"> originalKeyboardHandlerS, originalKeyboardHandlerO, _keyb_keyboardState, _keyb_rawScanCode </w:t>
+      </w:r>
+      <w:proofErr w:type="spellStart"/>
+      <w:r>
+        <w:rPr>
+          <w:rFonts w:cs="Arial"/>
+          <w:lang w:val="en-US"/>
+        </w:rPr>
+        <w:t>en</w:t>
+      </w:r>
+      <w:proofErr w:type="spellEnd"/>
+      <w:r>
+        <w:rPr>
+          <w:rFonts w:cs="Arial"/>
+          <w:lang w:val="en-US"/>
+        </w:rPr>
+        <w:t xml:space="preserve"> _keyb_keysActive.</w:t>
       </w:r>
     </w:p>
     <w:p>
@@ -7433,11 +7537,47 @@
         </w:rPr>
         <w:t xml:space="preserve">Onder Titels vind je de titels die je doorheen de menu’s ziet staan. </w:t>
       </w:r>
+      <w:proofErr w:type="spellStart"/>
       <w:r>
         <w:rPr>
           <w:lang w:val="en-US"/>
         </w:rPr>
-        <w:t>Deze zijn: connect4, titlesRules, statistics, beginner, paused, difficulty en enumeration.</w:t>
+        <w:t>Deze</w:t>
+      </w:r>
+      <w:proofErr w:type="spellEnd"/>
+      <w:r>
+        <w:rPr>
+          <w:lang w:val="en-US"/>
+        </w:rPr>
+        <w:t xml:space="preserve"> </w:t>
+      </w:r>
+      <w:proofErr w:type="spellStart"/>
+      <w:r>
+        <w:rPr>
+          <w:lang w:val="en-US"/>
+        </w:rPr>
+        <w:t>zijn</w:t>
+      </w:r>
+      <w:proofErr w:type="spellEnd"/>
+      <w:r>
+        <w:rPr>
+          <w:lang w:val="en-US"/>
+        </w:rPr>
+        <w:t xml:space="preserve">: connect4, titlesRules, statistics, beginner, paused, difficulty </w:t>
+      </w:r>
+      <w:proofErr w:type="spellStart"/>
+      <w:r>
+        <w:rPr>
+          <w:lang w:val="en-US"/>
+        </w:rPr>
+        <w:t>en</w:t>
+      </w:r>
+      <w:proofErr w:type="spellEnd"/>
+      <w:r>
+        <w:rPr>
+          <w:lang w:val="en-US"/>
+        </w:rPr>
+        <w:t xml:space="preserve"> enumeration.</w:t>
       </w:r>
     </w:p>
     <w:p>
@@ -8613,12 +8753,69 @@
           <w:lang w:val="en-US"/>
         </w:rPr>
       </w:pPr>
+      <w:proofErr w:type="spellStart"/>
       <w:r>
         <w:rPr>
           <w:rFonts w:cs="Arial"/>
           <w:lang w:val="en-US"/>
         </w:rPr>
-        <w:t xml:space="preserve">Hierin kan je de procedures fillBackground, drawRectangle, drawGrid, drawMove, makeButton, playerTurn, announceInfo, drawSprite, drawer, drawLogoDistribution en changeTurn terugvinden. </w:t>
+        <w:t>Hierin</w:t>
+      </w:r>
+      <w:proofErr w:type="spellEnd"/>
+      <w:r>
+        <w:rPr>
+          <w:rFonts w:cs="Arial"/>
+          <w:lang w:val="en-US"/>
+        </w:rPr>
+        <w:t xml:space="preserve"> </w:t>
+      </w:r>
+      <w:proofErr w:type="spellStart"/>
+      <w:r>
+        <w:rPr>
+          <w:rFonts w:cs="Arial"/>
+          <w:lang w:val="en-US"/>
+        </w:rPr>
+        <w:t>kan</w:t>
+      </w:r>
+      <w:proofErr w:type="spellEnd"/>
+      <w:r>
+        <w:rPr>
+          <w:rFonts w:cs="Arial"/>
+          <w:lang w:val="en-US"/>
+        </w:rPr>
+        <w:t xml:space="preserve"> je de procedures fillBackground, drawRectangle, drawGrid, drawMove, makeButton, playerTurn, announceInfo, drawSprite, drawer, drawLogoDistribution </w:t>
+      </w:r>
+      <w:proofErr w:type="spellStart"/>
+      <w:r>
+        <w:rPr>
+          <w:rFonts w:cs="Arial"/>
+          <w:lang w:val="en-US"/>
+        </w:rPr>
+        <w:t>en</w:t>
+      </w:r>
+      <w:proofErr w:type="spellEnd"/>
+      <w:r>
+        <w:rPr>
+          <w:rFonts w:cs="Arial"/>
+          <w:lang w:val="en-US"/>
+        </w:rPr>
+        <w:t xml:space="preserve"> changeTurn </w:t>
+      </w:r>
+      <w:proofErr w:type="spellStart"/>
+      <w:r>
+        <w:rPr>
+          <w:rFonts w:cs="Arial"/>
+          <w:lang w:val="en-US"/>
+        </w:rPr>
+        <w:t>terugvinden</w:t>
+      </w:r>
+      <w:proofErr w:type="spellEnd"/>
+      <w:r>
+        <w:rPr>
+          <w:rFonts w:cs="Arial"/>
+          <w:lang w:val="en-US"/>
+        </w:rPr>
+        <w:t xml:space="preserve">. </w:t>
       </w:r>
     </w:p>
     <w:p>
@@ -9994,18 +10191,60 @@
     <w:p>
       <w:pPr>
         <w:rPr>
-          <w:lang w:val="nl-BE"/>
-        </w:rPr>
-      </w:pPr>
-      <w:r>
-        <w:rPr>
-          <w:lang w:val="nl-BE"/>
-        </w:rPr>
-        <w:t>Hier zijn de constanten terug te vinden. Onder andere *check, game*, ennum*, grid*, r*, tops, rowElements, corners, validators, v*, h*, pieceDimentions, startLast*, lastStart*, position* en steps*</w:t>
-      </w:r>
-      <w:r>
-        <w:rPr>
-          <w:lang w:val="nl-BE"/>
+          <w:lang w:val="en-US"/>
+        </w:rPr>
+      </w:pPr>
+      <w:r>
+        <w:rPr>
+          <w:lang w:val="nl-BE"/>
+        </w:rPr>
+        <w:t xml:space="preserve">Hier zijn de constanten terug te vinden. </w:t>
+      </w:r>
+      <w:proofErr w:type="spellStart"/>
+      <w:r>
+        <w:rPr>
+          <w:lang w:val="en-US"/>
+        </w:rPr>
+        <w:t>Onder</w:t>
+      </w:r>
+      <w:proofErr w:type="spellEnd"/>
+      <w:r>
+        <w:rPr>
+          <w:lang w:val="en-US"/>
+        </w:rPr>
+        <w:t xml:space="preserve"> </w:t>
+      </w:r>
+      <w:proofErr w:type="spellStart"/>
+      <w:r>
+        <w:rPr>
+          <w:lang w:val="en-US"/>
+        </w:rPr>
+        <w:t>andere</w:t>
+      </w:r>
+      <w:proofErr w:type="spellEnd"/>
+      <w:r>
+        <w:rPr>
+          <w:lang w:val="en-US"/>
+        </w:rPr>
+        <w:t xml:space="preserve"> *check, game*, ennum*, grid*, r*, tops, rowElements, corners, validators, v*, h*, pieceDimentions, startLast*, lastStart*, position* </w:t>
+      </w:r>
+      <w:proofErr w:type="spellStart"/>
+      <w:r>
+        <w:rPr>
+          <w:lang w:val="en-US"/>
+        </w:rPr>
+        <w:t>en</w:t>
+      </w:r>
+      <w:proofErr w:type="spellEnd"/>
+      <w:r>
+        <w:rPr>
+          <w:lang w:val="en-US"/>
+        </w:rPr>
+        <w:t xml:space="preserve"> steps*</w:t>
+      </w:r>
+      <w:r>
+        <w:rPr>
+          <w:lang w:val="en-US"/>
         </w:rPr>
         <w:t>.</w:t>
       </w:r>
@@ -10392,13 +10631,7 @@
         <w:rPr>
           <w:lang w:val="nl-BE"/>
         </w:rPr>
-        <w:t>GridValuesVector</w:t>
-      </w:r>
-      <w:r>
-        <w:rPr>
-          <w:lang w:val="nl-BE"/>
-        </w:rPr>
-        <w:t xml:space="preserve"> hierin zitten de offsets van de arrays waar de elementen zitten die je in gridValues gaat veranderen afhankelijk van de grootte van het veld. </w:t>
+        <w:t xml:space="preserve">GridValuesVector hierin zitten de offsets van de arrays waar de elementen zitten die je in gridValues gaat veranderen afhankelijk van de grootte van het veld. </w:t>
       </w:r>
     </w:p>
     <w:p>
@@ -10417,13 +10650,7 @@
         <w:rPr>
           <w:lang w:val="nl-BE"/>
         </w:rPr>
-        <w:t>GridDrawVector</w:t>
-      </w:r>
-      <w:r>
-        <w:rPr>
-          <w:lang w:val="nl-BE"/>
-        </w:rPr>
-        <w:t xml:space="preserve"> hierin zitten de offsets van de arrays waar de elementen zitten die je in grid gaat veranderen afhankelijk van de grootte van het veld. </w:t>
+        <w:t xml:space="preserve">GridDrawVector hierin zitten de offsets van de arrays waar de elementen zitten die je in grid gaat veranderen afhankelijk van de grootte van het veld. </w:t>
       </w:r>
     </w:p>
     <w:p>
@@ -10442,13 +10669,7 @@
         <w:rPr>
           <w:lang w:val="nl-BE"/>
         </w:rPr>
-        <w:t>GridBorderVector</w:t>
-      </w:r>
-      <w:r>
-        <w:rPr>
-          <w:lang w:val="nl-BE"/>
-        </w:rPr>
-        <w:t xml:space="preserve"> hierin zitten de offsets van de arrays waar de elementen zitten die je in upperRightCorner, rowInBetween en firstTop gaat veranderen afhankelijk van de grootte van het veld. </w:t>
+        <w:t xml:space="preserve">GridBorderVector hierin zitten de offsets van de arrays waar de elementen zitten die je in upperRightCorner, rowInBetween en firstTop gaat veranderen afhankelijk van de grootte van het veld. </w:t>
       </w:r>
     </w:p>
     <w:p>
@@ -10467,13 +10688,7 @@
         <w:rPr>
           <w:lang w:val="nl-BE"/>
         </w:rPr>
-        <w:t>GridRowsVector</w:t>
-      </w:r>
-      <w:r>
-        <w:rPr>
-          <w:lang w:val="nl-BE"/>
-        </w:rPr>
-        <w:t xml:space="preserve"> hierin zitten de offsets van de arrays waar de elementen zitten die je in rowSeparation gaat veranderen afhankelijk van de grootte van het veld. </w:t>
+        <w:t xml:space="preserve">GridRowsVector hierin zitten de offsets van de arrays waar de elementen zitten die je in rowSeparation gaat veranderen afhankelijk van de grootte van het veld. </w:t>
       </w:r>
     </w:p>
     <w:p>
@@ -10492,13 +10707,7 @@
         <w:rPr>
           <w:lang w:val="nl-BE"/>
         </w:rPr>
-        <w:t>GridCooHorVector</w:t>
-      </w:r>
-      <w:r>
-        <w:rPr>
-          <w:lang w:val="nl-BE"/>
-        </w:rPr>
-        <w:t xml:space="preserve"> hierin zitten de offsets van de arrays waar de elementen zitten die je in horizontal gaat veranderen afhankelijk van de grootte van het veld. </w:t>
+        <w:t xml:space="preserve">GridCooHorVector hierin zitten de offsets van de arrays waar de elementen zitten die je in horizontal gaat veranderen afhankelijk van de grootte van het veld. </w:t>
       </w:r>
     </w:p>
     <w:p>
@@ -10517,13 +10726,7 @@
         <w:rPr>
           <w:lang w:val="nl-BE"/>
         </w:rPr>
-        <w:t>GridCooVertVector</w:t>
-      </w:r>
-      <w:r>
-        <w:rPr>
-          <w:lang w:val="nl-BE"/>
-        </w:rPr>
-        <w:t xml:space="preserve"> hierin zitten de offsets van de arrays waar de elementen zitten die je in vertical gaat veranderen afhankelijk van de grootte van het veld. </w:t>
+        <w:t xml:space="preserve">GridCooVertVector hierin zitten de offsets van de arrays waar de elementen zitten die je in vertical gaat veranderen afhankelijk van de grootte van het veld. </w:t>
       </w:r>
     </w:p>
     <w:p>
@@ -10542,25 +10745,7 @@
         <w:rPr>
           <w:lang w:val="nl-BE"/>
         </w:rPr>
-        <w:t>GridEnnumVector</w:t>
-      </w:r>
-      <w:r>
-        <w:rPr>
-          <w:lang w:val="nl-BE"/>
-        </w:rPr>
-        <w:t xml:space="preserve"> hierin zitten de offsets van de arrays waar de elementen zitten die je in </w:t>
-      </w:r>
-      <w:r>
-        <w:rPr>
-          <w:lang w:val="nl-BE"/>
-        </w:rPr>
-        <w:t>enumeration</w:t>
-      </w:r>
-      <w:r>
-        <w:rPr>
-          <w:lang w:val="nl-BE"/>
-        </w:rPr>
-        <w:t xml:space="preserve"> gaat veranderen afhankelijk van de grootte van het veld. </w:t>
+        <w:t xml:space="preserve">GridEnnumVector hierin zitten de offsets van de arrays waar de elementen zitten die je in enumeration gaat veranderen afhankelijk van de grootte van het veld. </w:t>
       </w:r>
     </w:p>
     <w:p>
@@ -10579,13 +10764,7 @@
         <w:rPr>
           <w:lang w:val="nl-BE"/>
         </w:rPr>
-        <w:t>HorWinVector</w:t>
-      </w:r>
-      <w:r>
-        <w:rPr>
-          <w:lang w:val="nl-BE"/>
-        </w:rPr>
-        <w:t xml:space="preserve"> hierin zitten de offsets van de arrays waar de elementen zitten die je in horCheck gaat veranderen afhankelijk van de grootte van het veld. </w:t>
+        <w:t xml:space="preserve">HorWinVector hierin zitten de offsets van de arrays waar de elementen zitten die je in horCheck gaat veranderen afhankelijk van de grootte van het veld. </w:t>
       </w:r>
     </w:p>
     <w:p>
@@ -10604,13 +10783,7 @@
         <w:rPr>
           <w:lang w:val="nl-BE"/>
         </w:rPr>
-        <w:t>VertWinVector</w:t>
-      </w:r>
-      <w:r>
-        <w:rPr>
-          <w:lang w:val="nl-BE"/>
-        </w:rPr>
-        <w:t xml:space="preserve"> hierin zitten de offsets van de arrays waar de elementen zitten die je in vertCheck gaat veranderen afhankelijk van de grootte van het veld. </w:t>
+        <w:t xml:space="preserve">VertWinVector hierin zitten de offsets van de arrays waar de elementen zitten die je in vertCheck gaat veranderen afhankelijk van de grootte van het veld. </w:t>
       </w:r>
     </w:p>
     <w:p>
@@ -10629,13 +10802,7 @@
         <w:rPr>
           <w:lang w:val="nl-BE"/>
         </w:rPr>
-        <w:t>PoswinVector</w:t>
-      </w:r>
-      <w:r>
-        <w:rPr>
-          <w:lang w:val="nl-BE"/>
-        </w:rPr>
-        <w:t xml:space="preserve"> hierin zitten de offsets van de arrays waar de elementen zitten die je in posCheck gaat veranderen afhankelijk van de grootte van het veld. </w:t>
+        <w:t xml:space="preserve">PoswinVector hierin zitten de offsets van de arrays waar de elementen zitten die je in posCheck gaat veranderen afhankelijk van de grootte van het veld. </w:t>
       </w:r>
     </w:p>
     <w:p>
@@ -10654,13 +10821,7 @@
         <w:rPr>
           <w:lang w:val="nl-BE"/>
         </w:rPr>
-        <w:t>NegWinVector</w:t>
-      </w:r>
-      <w:r>
-        <w:rPr>
-          <w:lang w:val="nl-BE"/>
-        </w:rPr>
-        <w:t xml:space="preserve"> hierin zitten de offsets van de arrays waar de elementen zitten die je in negCheck gaat veranderen afhankelijk van de grootte van het veld.</w:t>
+        <w:t>NegWinVector hierin zitten de offsets van de arrays waar de elementen zitten die je in negCheck gaat veranderen afhankelijk van de grootte van het veld.</w:t>
       </w:r>
     </w:p>
     <w:p>
@@ -10725,7 +10886,21 @@
         <w:rPr>
           <w:lang w:val="nl-BE"/>
         </w:rPr>
-        <w:t xml:space="preserve">Dit is het startpunt om je programma op te starten, in C wordt dit gezien als main. Ditt bestand bestaat enkel uit een codesegement. </w:t>
+        <w:t xml:space="preserve">Dit is het startpunt om je programma op te starten, in C wordt dit gezien als main. </w:t>
+      </w:r>
+      <w:proofErr w:type="spellStart"/>
+      <w:r>
+        <w:rPr>
+          <w:lang w:val="nl-BE"/>
+        </w:rPr>
+        <w:t>Ditt</w:t>
+      </w:r>
+      <w:proofErr w:type="spellEnd"/>
+      <w:r>
+        <w:rPr>
+          <w:lang w:val="nl-BE"/>
+        </w:rPr>
+        <w:t xml:space="preserve"> bestand bestaat enkel uit een codesegement. </w:t>
       </w:r>
     </w:p>
     <w:p>
@@ -10833,213 +11008,73 @@
     </w:p>
     <w:p>
       <w:pPr>
+        <w:rPr>
+          <w:lang w:val="nl-BE"/>
+        </w:rPr>
+      </w:pPr>
+    </w:p>
+    <w:p>
+      <w:pPr>
+        <w:rPr>
+          <w:lang w:val="nl-BE"/>
+        </w:rPr>
+      </w:pPr>
+      <w:r>
+        <w:rPr>
+          <w:lang w:val="nl-BE"/>
+        </w:rPr>
+        <w:t>In dit bestand zit alles wat te maken heeft met het spel logica. Dit bestand bestaat uit 2 delen. Het codesegement en het datasegement.</w:t>
+      </w:r>
+    </w:p>
+    <w:p>
+      <w:pPr>
+        <w:rPr>
+          <w:lang w:val="nl-BE"/>
+        </w:rPr>
+      </w:pPr>
+    </w:p>
+    <w:p>
+      <w:pPr>
         <w:pStyle w:val="Heading3"/>
-        <w:jc w:val="both"/>
-      </w:pPr>
-      <w:bookmarkStart w:id="21" w:name="_Toc122284830"/>
-      <w:r>
-        <w:t>Menus</w:t>
-      </w:r>
-      <w:bookmarkEnd w:id="21"/>
-      <w:r>
-        <w:t xml:space="preserve"> </w:t>
-      </w:r>
-    </w:p>
-    <w:p>
-      <w:pPr>
-        <w:spacing w:after="34" w:line="259" w:lineRule="auto"/>
-        <w:ind w:left="1418" w:firstLine="0"/>
-        <w:rPr>
-          <w:rFonts w:cs="Arial"/>
-          <w:lang w:val="nl-BE"/>
-        </w:rPr>
-      </w:pPr>
-      <w:r>
-        <w:rPr>
-          <w:rFonts w:cs="Arial"/>
-          <w:lang w:val="nl-BE"/>
-        </w:rPr>
-        <w:t xml:space="preserve"> </w:t>
-      </w:r>
-    </w:p>
-    <w:p>
-      <w:pPr>
-        <w:rPr>
-          <w:rFonts w:cs="Arial"/>
-          <w:lang w:val="nl-BE"/>
-        </w:rPr>
-      </w:pPr>
-      <w:r>
-        <w:rPr>
-          <w:rFonts w:cs="Arial"/>
-          <w:lang w:val="nl-BE"/>
-        </w:rPr>
-        <w:t xml:space="preserve">Hierin kan je de procedures vinden die een menu op scherm correct laten verschijnen. Deze procedures zijn: menuDistribution, menuConfiguration en menuDisplay. </w:t>
-      </w:r>
-    </w:p>
-    <w:p>
-      <w:pPr>
-        <w:spacing w:after="43" w:line="259" w:lineRule="auto"/>
-        <w:ind w:left="1418" w:firstLine="0"/>
-        <w:rPr>
-          <w:rFonts w:cs="Arial"/>
-          <w:lang w:val="nl-BE"/>
-        </w:rPr>
-      </w:pPr>
-      <w:r>
-        <w:rPr>
-          <w:rFonts w:cs="Arial"/>
-          <w:lang w:val="nl-BE"/>
-        </w:rPr>
-        <w:t xml:space="preserve"> </w:t>
-      </w:r>
-    </w:p>
-    <w:p>
-      <w:pPr>
-        <w:numPr>
-          <w:ilvl w:val="0"/>
-          <w:numId w:val="5"/>
-        </w:numPr>
-        <w:ind w:hanging="360"/>
-        <w:rPr>
-          <w:rFonts w:cs="Arial"/>
-          <w:lang w:val="nl-BE"/>
-        </w:rPr>
-      </w:pPr>
-      <w:r>
-        <w:rPr>
-          <w:rFonts w:cs="Arial"/>
-          <w:lang w:val="nl-BE"/>
-        </w:rPr>
-        <w:t xml:space="preserve">menuDistribution zorgt ervoor dat de correcte header(title) op het scherm wordt vertoond. </w:t>
-      </w:r>
-    </w:p>
-    <w:p>
-      <w:pPr>
-        <w:numPr>
-          <w:ilvl w:val="0"/>
-          <w:numId w:val="5"/>
-        </w:numPr>
-        <w:ind w:hanging="360"/>
-        <w:rPr>
-          <w:rFonts w:cs="Arial"/>
-          <w:lang w:val="nl-BE"/>
-        </w:rPr>
-      </w:pPr>
-      <w:r>
-        <w:rPr>
-          <w:rFonts w:cs="Arial"/>
-          <w:lang w:val="nl-BE"/>
-        </w:rPr>
-        <w:t xml:space="preserve">menuConfiguration zorgt ervoor dat de correcte buttons(interations die mogelijk zijn) op het scherm vertoond worden. </w:t>
-      </w:r>
-    </w:p>
-    <w:p>
-      <w:pPr>
-        <w:numPr>
-          <w:ilvl w:val="0"/>
-          <w:numId w:val="5"/>
-        </w:numPr>
-        <w:ind w:hanging="360"/>
-        <w:rPr>
-          <w:rFonts w:cs="Arial"/>
-          <w:lang w:val="nl-BE"/>
-        </w:rPr>
-      </w:pPr>
-      <w:r>
-        <w:rPr>
-          <w:rFonts w:cs="Arial"/>
-          <w:lang w:val="nl-BE"/>
-        </w:rPr>
-        <w:t xml:space="preserve">menuDisplay combineert menuDistribution en menuConfiguration on zo de juiste menu te laten zien. </w:t>
-      </w:r>
-    </w:p>
-    <w:p>
-      <w:pPr>
-        <w:spacing w:after="0" w:line="259" w:lineRule="auto"/>
-        <w:ind w:left="1418" w:firstLine="0"/>
-        <w:rPr>
-          <w:rFonts w:cs="Arial"/>
-          <w:lang w:val="nl-BE"/>
-        </w:rPr>
-      </w:pPr>
-      <w:r>
-        <w:rPr>
-          <w:rFonts w:cs="Arial"/>
-          <w:lang w:val="nl-BE"/>
-        </w:rPr>
-        <w:t xml:space="preserve"> </w:t>
-      </w:r>
-      <w:r>
-        <w:rPr>
-          <w:rFonts w:cs="Arial"/>
-          <w:lang w:val="nl-BE"/>
-        </w:rPr>
-        <w:tab/>
-        <w:t xml:space="preserve"> </w:t>
-      </w:r>
-    </w:p>
-    <w:p>
-      <w:pPr>
-        <w:spacing w:after="34" w:line="259" w:lineRule="auto"/>
-        <w:ind w:left="1418" w:firstLine="0"/>
-        <w:rPr>
-          <w:rFonts w:cs="Arial"/>
-          <w:lang w:val="nl-BE"/>
-        </w:rPr>
-      </w:pPr>
-      <w:r>
-        <w:rPr>
-          <w:rFonts w:cs="Arial"/>
-          <w:lang w:val="nl-BE"/>
-        </w:rPr>
-        <w:t xml:space="preserve"> </w:t>
-      </w:r>
-    </w:p>
-    <w:p>
-      <w:pPr>
-        <w:pStyle w:val="Heading3"/>
-        <w:jc w:val="both"/>
-      </w:pPr>
-      <w:bookmarkStart w:id="22" w:name="_Toc122284832"/>
-      <w:r>
-        <w:t>Gamelogic</w:t>
-      </w:r>
-      <w:bookmarkEnd w:id="22"/>
-      <w:r>
-        <w:t xml:space="preserve"> </w:t>
-      </w:r>
-    </w:p>
-    <w:p>
-      <w:pPr>
-        <w:spacing w:after="36" w:line="259" w:lineRule="auto"/>
-        <w:ind w:left="1418" w:firstLine="0"/>
-        <w:rPr>
-          <w:rFonts w:cs="Arial"/>
-          <w:lang w:val="nl-BE"/>
-        </w:rPr>
-      </w:pPr>
-      <w:r>
-        <w:rPr>
-          <w:rFonts w:cs="Arial"/>
-          <w:lang w:val="nl-BE"/>
-        </w:rPr>
-        <w:t xml:space="preserve"> </w:t>
-      </w:r>
-    </w:p>
-    <w:p>
-      <w:pPr>
-        <w:rPr>
-          <w:rFonts w:cs="Arial"/>
-          <w:lang w:val="nl-BE"/>
-        </w:rPr>
-      </w:pPr>
-      <w:r>
-        <w:rPr>
-          <w:rFonts w:cs="Arial"/>
-          <w:lang w:val="nl-BE"/>
-        </w:rPr>
-        <w:t xml:space="preserve">In dit onderdeel wordt de logica van het spel geïmplementeerd. Je zal hierin de volgende procedures tegenkomen: makeMove, fullCheck, winCondition, checkWinForDirection, checkWin en gameStatus. </w:t>
+      </w:pPr>
+      <w:r>
+        <w:t>Codesegement</w:t>
+      </w:r>
+    </w:p>
+    <w:p>
+      <w:pPr>
+        <w:rPr>
+          <w:lang w:val="nl-BE"/>
+        </w:rPr>
+      </w:pPr>
+    </w:p>
+    <w:p>
+      <w:pPr>
+        <w:rPr>
+          <w:rFonts w:cs="Arial"/>
+          <w:lang w:val="nl-BE"/>
+        </w:rPr>
+      </w:pPr>
+      <w:r>
+        <w:rPr>
+          <w:rFonts w:cs="Arial"/>
+          <w:lang w:val="nl-BE"/>
+        </w:rPr>
+        <w:t>In dit onderdeel wordt de logica van het spel geïmplementeerd. Je zal hierin de volgende procedures tegenkomen: makeMove, fullCheck, winCondition, checkWinForDirection, checkWin</w:t>
+      </w:r>
+      <w:r>
+        <w:rPr>
+          <w:rFonts w:cs="Arial"/>
+          <w:lang w:val="nl-BE"/>
+        </w:rPr>
+        <w:t>ner</w:t>
+      </w:r>
+      <w:r>
+        <w:rPr>
+          <w:rFonts w:cs="Arial"/>
+          <w:lang w:val="nl-BE"/>
+        </w:rPr>
+        <w:t xml:space="preserve"> en gameStatus. </w:t>
       </w:r>
     </w:p>
     <w:p>
@@ -11076,7 +11111,7 @@
           <w:rFonts w:cs="Arial"/>
           <w:lang w:val="nl-BE"/>
         </w:rPr>
-        <w:t xml:space="preserve">makeMove zorgt ervoor dat je een zet op het bord kan spelen. </w:t>
+        <w:t xml:space="preserve">MakeMove zorgt ervoor dat je een zet op het bord kan spelen. </w:t>
       </w:r>
     </w:p>
     <w:p>
@@ -11096,7 +11131,35 @@
           <w:rFonts w:cs="Arial"/>
           <w:lang w:val="nl-BE"/>
         </w:rPr>
-        <w:t xml:space="preserve">fullCheck zal gaan kijken of het bord volledig gelud is en dus geen enkel zet meer mogelijk is. </w:t>
+        <w:t>FullCheck zal gaan kijken of het bord volledig ge</w:t>
+      </w:r>
+      <w:r>
+        <w:rPr>
+          <w:rFonts w:cs="Arial"/>
+          <w:lang w:val="nl-BE"/>
+        </w:rPr>
+        <w:t>v</w:t>
+      </w:r>
+      <w:r>
+        <w:rPr>
+          <w:rFonts w:cs="Arial"/>
+          <w:lang w:val="nl-BE"/>
+        </w:rPr>
+        <w:t>u</w:t>
+      </w:r>
+      <w:r>
+        <w:rPr>
+          <w:rFonts w:cs="Arial"/>
+          <w:lang w:val="nl-BE"/>
+        </w:rPr>
+        <w:t>l</w:t>
+      </w:r>
+      <w:r>
+        <w:rPr>
+          <w:rFonts w:cs="Arial"/>
+          <w:lang w:val="nl-BE"/>
+        </w:rPr>
+        <w:t xml:space="preserve">d is en dus geen enkel zet meer mogelijk is. </w:t>
       </w:r>
     </w:p>
     <w:p>
@@ -11116,7 +11179,7 @@
           <w:rFonts w:cs="Arial"/>
           <w:lang w:val="nl-BE"/>
         </w:rPr>
-        <w:t xml:space="preserve">winCondition zorgt ervoor dat we 1 bepaalde 4 op een rij kunnen na gaan. </w:t>
+        <w:t xml:space="preserve">WinCondition zorgt ervoor dat we 1 bepaalde 4 op een rij kunnen na gaan. </w:t>
       </w:r>
     </w:p>
     <w:p>
@@ -11136,7 +11199,7 @@
           <w:rFonts w:cs="Arial"/>
           <w:lang w:val="nl-BE"/>
         </w:rPr>
-        <w:t xml:space="preserve">checkWinForDirection maakt gebruik van winCondition om alle mogelijke 4 op een rij na te gaan die mogelijk zijn in 1 bepaalde richting. </w:t>
+        <w:t xml:space="preserve">CheckWinForDirection maakt gebruik van winCondition om alle mogelijke 4 op een rij na te gaan die mogelijk zijn in 1 bepaalde richting. </w:t>
       </w:r>
     </w:p>
     <w:p>
@@ -11156,7 +11219,7 @@
           <w:rFonts w:cs="Arial"/>
           <w:lang w:val="nl-BE"/>
         </w:rPr>
-        <w:t xml:space="preserve">checkWin maakt gebruik van checkWinForDirection om zo het heel veld af te gaan en op zoek te gaan naar één moglijke vier op een rij. </w:t>
+        <w:t xml:space="preserve">CheckWinner maakt gebruik van checkWinForDirection om zo het heel veld af te gaan en op zoek te gaan naar één mogelijke vier op een rij. </w:t>
       </w:r>
     </w:p>
     <w:p>
@@ -11177,53 +11240,110 @@
           <w:rFonts w:cs="Arial"/>
           <w:lang w:val="nl-BE"/>
         </w:rPr>
-        <w:t xml:space="preserve">gameStatus zorgt ervoor dat je gemakkelijk naar de status van het spel kan kijken(kan je verder spelen, heeft speler 1 gewonnen, heeft speler 2 gewonnen of is er gelijk spel). Deze states worden als volgt gerepersenteerd: 0 betekent speel verder,1 betekent speler 1 heeft gewonnen, 2 betekent speler 2 heeft gewonnen en 3 betekent er is gelijk spel. </w:t>
-      </w:r>
+        <w:t>GameStatus zorgt ervoor dat je gemakkelijk naar de status van het spel kan kijken (kan je verder spelen, heeft speler 1 gewonnen, heeft speler 2 gewonnen of is er gelijk spel). Deze states worden als volgt gerepresenteerd: 0 betekent speel verder,1 betekent speler 1 heeft gewonnen, 2 betekent speler 2 heeft gewonnen en 3 betekent er is gelijk spel.</w:t>
+      </w:r>
+    </w:p>
+    <w:p>
+      <w:pPr>
+        <w:pStyle w:val="Heading3"/>
+      </w:pPr>
+      <w:r>
+        <w:t>Datasegement</w:t>
+      </w:r>
+    </w:p>
+    <w:p>
+      <w:pPr>
+        <w:rPr>
+          <w:lang w:val="nl-BE"/>
+        </w:rPr>
+      </w:pPr>
+      <w:r>
+        <w:rPr>
+          <w:lang w:val="nl-BE"/>
+        </w:rPr>
+        <w:t>In dit onderdeel zit een vector die je nodig hebt om na te gaan of er iemand heeft gewonnen. Deze is winChecker.</w:t>
+      </w:r>
+    </w:p>
+    <w:p>
+      <w:pPr>
+        <w:rPr>
+          <w:lang w:val="nl-BE"/>
+        </w:rPr>
+      </w:pPr>
+    </w:p>
+    <w:p>
+      <w:pPr>
+        <w:pStyle w:val="ListParagraph"/>
+        <w:numPr>
+          <w:ilvl w:val="1"/>
+          <w:numId w:val="37"/>
+        </w:numPr>
+        <w:rPr>
+          <w:lang w:val="nl-BE"/>
+        </w:rPr>
+      </w:pPr>
+      <w:r>
+        <w:rPr>
+          <w:lang w:val="nl-BE"/>
+        </w:rPr>
+        <w:t>Wincheckere bevat de offsets van de 4 vectoren die je nodig hebt om na te gaan of er een winnaar was in 1 van de 4 richtingen.</w:t>
+      </w:r>
+    </w:p>
+    <w:p>
+      <w:pPr>
+        <w:rPr>
+          <w:lang w:val="nl-BE"/>
+        </w:rPr>
+      </w:pPr>
+    </w:p>
+    <w:p>
+      <w:pPr>
+        <w:pStyle w:val="Heading2"/>
+        <w:rPr>
+          <w:lang w:val="nl-BE"/>
+        </w:rPr>
+      </w:pPr>
+      <w:r>
+        <w:rPr>
+          <w:lang w:val="nl-BE"/>
+        </w:rPr>
+        <w:t>Menus.asm</w:t>
+      </w:r>
+    </w:p>
+    <w:p>
+      <w:pPr>
+        <w:rPr>
+          <w:lang w:val="nl-BE"/>
+        </w:rPr>
+      </w:pPr>
+    </w:p>
+    <w:p>
+      <w:pPr>
+        <w:rPr>
+          <w:lang w:val="nl-BE"/>
+        </w:rPr>
+      </w:pPr>
+      <w:r>
+        <w:rPr>
+          <w:lang w:val="nl-BE"/>
+        </w:rPr>
+        <w:t>In dit bestand zit alles wat te maken heeft met de menu’s. Dit bestand is opgedeeld in 2 grote delen. Codesegement en datasegement. In het datasegement vind je wel 3 grote onderdelen: vectoren, rules en special interacties.</w:t>
+      </w:r>
+    </w:p>
+    <w:p>
+      <w:pPr>
+        <w:rPr>
+          <w:lang w:val="nl-BE"/>
+        </w:rPr>
+      </w:pPr>
     </w:p>
     <w:p>
       <w:pPr>
         <w:pStyle w:val="Heading3"/>
         <w:jc w:val="both"/>
       </w:pPr>
-      <w:bookmarkStart w:id="23" w:name="_Toc122284833"/>
-      <w:r>
-        <w:t>Gameloop</w:t>
-      </w:r>
-      <w:bookmarkEnd w:id="23"/>
-      <w:r>
-        <w:t xml:space="preserve"> </w:t>
-      </w:r>
-    </w:p>
-    <w:p>
-      <w:pPr>
-        <w:spacing w:after="36" w:line="259" w:lineRule="auto"/>
-        <w:ind w:left="1418" w:firstLine="0"/>
-        <w:rPr>
-          <w:rFonts w:cs="Arial"/>
-          <w:lang w:val="nl-BE"/>
-        </w:rPr>
-      </w:pPr>
-      <w:r>
-        <w:rPr>
-          <w:rFonts w:cs="Arial"/>
-          <w:lang w:val="nl-BE"/>
-        </w:rPr>
-        <w:t xml:space="preserve"> </w:t>
-      </w:r>
-    </w:p>
-    <w:p>
-      <w:pPr>
-        <w:rPr>
-          <w:rFonts w:cs="Arial"/>
-          <w:lang w:val="nl-BE"/>
-        </w:rPr>
-      </w:pPr>
-      <w:r>
-        <w:rPr>
-          <w:rFonts w:cs="Arial"/>
-          <w:lang w:val="nl-BE"/>
-        </w:rPr>
-        <w:t xml:space="preserve">In dit onderdeel vindt zicht het eigenlijke spel. Alle bovenstaande procedures (3.2.2 tot en met 3.2.6) worden hier gebruikt om zo het spel zelf te laten lopen. Hierin kom je 1 procedure tegen, namelijk: game. </w:t>
+      <w:r>
+        <w:t>Codesegement</w:t>
       </w:r>
     </w:p>
     <w:p>
@@ -11245,65 +11365,290 @@
     </w:p>
     <w:p>
       <w:pPr>
-        <w:spacing w:after="273"/>
-        <w:ind w:left="2123" w:hanging="360"/>
-        <w:rPr>
-          <w:rFonts w:cs="Arial"/>
-          <w:lang w:val="nl-BE"/>
-        </w:rPr>
-      </w:pPr>
-      <w:r>
-        <w:rPr>
-          <w:rFonts w:cs="Arial"/>
-          <w:lang w:val="nl-BE"/>
-        </w:rPr>
-        <w:t xml:space="preserve"> game is dus het eigenlijke spel, hierin wordt alles samengebracht om zo tot een werkend programma te komen. </w:t>
-      </w:r>
+        <w:rPr>
+          <w:rFonts w:cs="Arial"/>
+          <w:lang w:val="nl-BE"/>
+        </w:rPr>
+      </w:pPr>
+      <w:r>
+        <w:rPr>
+          <w:rFonts w:cs="Arial"/>
+          <w:lang w:val="nl-BE"/>
+        </w:rPr>
+        <w:t xml:space="preserve">Hierin kan je de procedures vinden die een menu op scherm correct laten verschijnen. Deze procedures zijn: menuDistribution, menuConfiguration en menuDisplay. </w:t>
+      </w:r>
+    </w:p>
+    <w:p>
+      <w:pPr>
+        <w:spacing w:after="43" w:line="259" w:lineRule="auto"/>
+        <w:ind w:left="1418" w:firstLine="0"/>
+        <w:rPr>
+          <w:rFonts w:cs="Arial"/>
+          <w:lang w:val="nl-BE"/>
+        </w:rPr>
+      </w:pPr>
+      <w:r>
+        <w:rPr>
+          <w:rFonts w:cs="Arial"/>
+          <w:lang w:val="nl-BE"/>
+        </w:rPr>
+        <w:t xml:space="preserve"> </w:t>
+      </w:r>
+    </w:p>
+    <w:p>
+      <w:pPr>
+        <w:pStyle w:val="ListParagraph"/>
+        <w:numPr>
+          <w:ilvl w:val="1"/>
+          <w:numId w:val="37"/>
+        </w:numPr>
+        <w:rPr>
+          <w:rFonts w:cs="Arial"/>
+          <w:lang w:val="nl-BE"/>
+        </w:rPr>
+      </w:pPr>
+      <w:r>
+        <w:rPr>
+          <w:rFonts w:cs="Arial"/>
+          <w:lang w:val="nl-BE"/>
+        </w:rPr>
+        <w:t>MenuDistribution</w:t>
+      </w:r>
+      <w:r>
+        <w:rPr>
+          <w:rFonts w:cs="Arial"/>
+          <w:lang w:val="nl-BE"/>
+        </w:rPr>
+        <w:t xml:space="preserve"> zorgt ervoor dat de correcte header(</w:t>
+      </w:r>
+      <w:r>
+        <w:rPr>
+          <w:rFonts w:cs="Arial"/>
+          <w:lang w:val="nl-BE"/>
+        </w:rPr>
+        <w:t>titel</w:t>
+      </w:r>
+      <w:r>
+        <w:rPr>
+          <w:rFonts w:cs="Arial"/>
+          <w:lang w:val="nl-BE"/>
+        </w:rPr>
+        <w:t xml:space="preserve">) op het scherm wordt vertoond. </w:t>
+      </w:r>
+    </w:p>
+    <w:p>
+      <w:pPr>
+        <w:pStyle w:val="ListParagraph"/>
+        <w:numPr>
+          <w:ilvl w:val="1"/>
+          <w:numId w:val="37"/>
+        </w:numPr>
+        <w:rPr>
+          <w:rFonts w:cs="Arial"/>
+          <w:lang w:val="nl-BE"/>
+        </w:rPr>
+      </w:pPr>
+      <w:r>
+        <w:rPr>
+          <w:rFonts w:cs="Arial"/>
+          <w:lang w:val="nl-BE"/>
+        </w:rPr>
+        <w:t>MenuConfiguration</w:t>
+      </w:r>
+      <w:r>
+        <w:rPr>
+          <w:rFonts w:cs="Arial"/>
+          <w:lang w:val="nl-BE"/>
+        </w:rPr>
+        <w:t xml:space="preserve"> zorgt ervoor dat de correcte </w:t>
+      </w:r>
+      <w:r>
+        <w:rPr>
+          <w:rFonts w:cs="Arial"/>
+          <w:lang w:val="nl-BE"/>
+        </w:rPr>
+        <w:t>buttons (</w:t>
+      </w:r>
+      <w:r>
+        <w:rPr>
+          <w:rFonts w:cs="Arial"/>
+          <w:lang w:val="nl-BE"/>
+        </w:rPr>
+        <w:t xml:space="preserve">interations die mogelijk zijn) op het scherm vertoond worden. </w:t>
+      </w:r>
+    </w:p>
+    <w:p>
+      <w:pPr>
+        <w:pStyle w:val="ListParagraph"/>
+        <w:numPr>
+          <w:ilvl w:val="1"/>
+          <w:numId w:val="37"/>
+        </w:numPr>
+        <w:rPr>
+          <w:rFonts w:cs="Arial"/>
+          <w:lang w:val="nl-BE"/>
+        </w:rPr>
+      </w:pPr>
+      <w:r>
+        <w:rPr>
+          <w:rFonts w:cs="Arial"/>
+          <w:lang w:val="nl-BE"/>
+        </w:rPr>
+        <w:t>MenuDisplay</w:t>
+      </w:r>
+      <w:r>
+        <w:rPr>
+          <w:rFonts w:cs="Arial"/>
+          <w:lang w:val="nl-BE"/>
+        </w:rPr>
+        <w:t xml:space="preserve"> combineert menuDistribution en menuConfiguration on zo de juiste menu te laten zien.</w:t>
+      </w:r>
+    </w:p>
+    <w:p>
+      <w:pPr>
+        <w:rPr>
+          <w:rFonts w:cs="Arial"/>
+          <w:lang w:val="nl-BE"/>
+        </w:rPr>
+      </w:pPr>
     </w:p>
     <w:p>
       <w:pPr>
         <w:pStyle w:val="Heading3"/>
-        <w:jc w:val="both"/>
-      </w:pPr>
-      <w:bookmarkStart w:id="24" w:name="_Toc122284834"/>
-      <w:r>
-        <w:t>Main</w:t>
-      </w:r>
-      <w:bookmarkEnd w:id="24"/>
-      <w:r>
+      </w:pPr>
+      <w:r>
+        <w:t>Datasegement</w:t>
+      </w:r>
+    </w:p>
+    <w:p>
+      <w:pPr>
+        <w:rPr>
+          <w:lang w:val="nl-BE"/>
+        </w:rPr>
+      </w:pPr>
+    </w:p>
+    <w:p>
+      <w:pPr>
+        <w:rPr>
+          <w:lang w:val="nl-BE"/>
+        </w:rPr>
+      </w:pPr>
+      <w:r>
+        <w:rPr>
+          <w:lang w:val="nl-BE"/>
+        </w:rPr>
+        <w:t>Hier vind je all</w:t>
+      </w:r>
+      <w:r>
+        <w:rPr>
+          <w:lang w:val="nl-BE"/>
+        </w:rPr>
+        <w:t>e</w:t>
+      </w:r>
+      <w:r>
+        <w:rPr>
+          <w:lang w:val="nl-BE"/>
+        </w:rPr>
+        <w:t xml:space="preserve"> elementen die nodig zijn om de </w:t>
+      </w:r>
+      <w:r>
+        <w:rPr>
+          <w:lang w:val="nl-BE"/>
+        </w:rPr>
+        <w:t>menu’s</w:t>
+      </w:r>
+      <w:r>
+        <w:rPr>
+          <w:lang w:val="nl-BE"/>
+        </w:rPr>
+        <w:t xml:space="preserve"> correct af te beelden</w:t>
+      </w:r>
+    </w:p>
+    <w:p>
+      <w:pPr>
+        <w:rPr>
+          <w:lang w:val="nl-BE"/>
+        </w:rPr>
+      </w:pPr>
+    </w:p>
+    <w:p>
+      <w:pPr>
+        <w:pStyle w:val="Heading4"/>
+        <w:numPr>
+          <w:ilvl w:val="0"/>
+          <w:numId w:val="39"/>
+        </w:numPr>
+      </w:pPr>
+      <w:r>
+        <w:lastRenderedPageBreak/>
+        <w:t>Vectors</w:t>
+      </w:r>
+    </w:p>
+    <w:p>
+      <w:pPr>
+        <w:rPr>
+          <w:lang w:val="nl-BE"/>
+        </w:rPr>
+      </w:pPr>
+    </w:p>
+    <w:p>
+      <w:pPr>
+        <w:rPr>
+          <w:rFonts w:cs="Arial"/>
+          <w:lang w:val="nl-BE"/>
+        </w:rPr>
+      </w:pPr>
+      <w:r>
+        <w:rPr>
+          <w:rFonts w:cs="Arial"/>
+          <w:lang w:val="nl-BE"/>
+        </w:rPr>
+        <w:t xml:space="preserve">Hierin zitten de vectoren met offsets die gebruikt worden in een van de procedure menuDistribution en menuConfiguration </w:t>
+      </w:r>
+      <w:r>
+        <w:rPr>
+          <w:rFonts w:cs="Arial"/>
+          <w:lang w:val="nl-BE"/>
+        </w:rPr>
+        <w:t>afhankelijk</w:t>
+      </w:r>
+      <w:r>
+        <w:rPr>
+          <w:rFonts w:cs="Arial"/>
+          <w:lang w:val="nl-BE"/>
+        </w:rPr>
+        <w:t xml:space="preserve"> van de vector alle </w:t>
+      </w:r>
+      <w:r>
+        <w:rPr>
+          <w:rFonts w:cs="Arial"/>
+          <w:lang w:val="nl-BE"/>
+        </w:rPr>
+        <w:t>vectoren</w:t>
+      </w:r>
+      <w:r>
+        <w:rPr>
+          <w:rFonts w:cs="Arial"/>
+          <w:lang w:val="nl-BE"/>
+        </w:rPr>
+        <w:t xml:space="preserve"> behalve TextHeader worden in menuConfiguration gebruikt als 1 van de parameters. </w:t>
+      </w:r>
+    </w:p>
+    <w:p>
+      <w:pPr>
+        <w:spacing w:after="43" w:line="259" w:lineRule="auto"/>
+        <w:ind w:left="1418" w:firstLine="0"/>
+        <w:rPr>
+          <w:rFonts w:cs="Arial"/>
+          <w:lang w:val="nl-BE"/>
+        </w:rPr>
+      </w:pPr>
+      <w:r>
+        <w:rPr>
+          <w:rFonts w:cs="Arial"/>
+          <w:lang w:val="nl-BE"/>
+        </w:rPr>
         <w:t xml:space="preserve"> </w:t>
-      </w:r>
-    </w:p>
-    <w:p>
-      <w:pPr>
-        <w:spacing w:after="36" w:line="259" w:lineRule="auto"/>
-        <w:ind w:left="1418" w:firstLine="0"/>
-        <w:rPr>
-          <w:rFonts w:cs="Arial"/>
-          <w:lang w:val="nl-BE"/>
-        </w:rPr>
-      </w:pPr>
-      <w:r>
-        <w:rPr>
-          <w:rFonts w:cs="Arial"/>
-          <w:lang w:val="nl-BE"/>
-        </w:rPr>
-        <w:t xml:space="preserve"> </w:t>
-      </w:r>
-    </w:p>
-    <w:p>
-      <w:pPr>
-        <w:rPr>
-          <w:rFonts w:cs="Arial"/>
-          <w:lang w:val="nl-BE"/>
-        </w:rPr>
-      </w:pPr>
-      <w:r>
-        <w:rPr>
-          <w:rFonts w:cs="Arial"/>
-          <w:lang w:val="nl-BE"/>
-        </w:rPr>
-        <w:t>In dit onderdeel bevindt zicht het entry point voor het programma correct te laten verlopen, namelijk de procedure main.</w:t>
       </w:r>
     </w:p>
     <w:p>
@@ -11311,36 +11656,423 @@
         <w:pStyle w:val="ListParagraph"/>
         <w:numPr>
           <w:ilvl w:val="0"/>
-          <w:numId w:val="29"/>
+          <w:numId w:val="40"/>
         </w:numPr>
-        <w:spacing w:after="0" w:line="259" w:lineRule="auto"/>
-        <w:ind w:left="1985" w:hanging="284"/>
-        <w:rPr>
-          <w:rFonts w:cs="Arial"/>
-          <w:lang w:val="nl-BE"/>
-        </w:rPr>
-      </w:pPr>
-      <w:r>
-        <w:rPr>
-          <w:rFonts w:cs="Arial"/>
-          <w:lang w:val="nl-BE"/>
-        </w:rPr>
-        <w:t>main heb je nodig om de executie goed te laten verlopen net zoals in alle C programma’s,</w:t>
-      </w:r>
-      <w:r>
-        <w:rPr>
-          <w:rFonts w:cs="Arial"/>
-          <w:lang w:val="nl-BE"/>
-        </w:rPr>
+        <w:rPr>
+          <w:rFonts w:cs="Arial"/>
+          <w:lang w:val="nl-BE"/>
+        </w:rPr>
+      </w:pPr>
+      <w:r>
+        <w:rPr>
+          <w:rFonts w:cs="Arial"/>
+          <w:lang w:val="nl-BE"/>
+        </w:rPr>
+        <w:t>TextHeader</w:t>
+      </w:r>
+      <w:r>
+        <w:rPr>
+          <w:rFonts w:cs="Arial"/>
+          <w:lang w:val="nl-BE"/>
+        </w:rPr>
+        <w:t xml:space="preserve"> is de vector met alle </w:t>
+      </w:r>
+      <w:r>
+        <w:rPr>
+          <w:rFonts w:cs="Arial"/>
+          <w:lang w:val="nl-BE"/>
+        </w:rPr>
+        <w:t>titels</w:t>
+      </w:r>
+      <w:r>
+        <w:rPr>
+          <w:rFonts w:cs="Arial"/>
+          <w:lang w:val="nl-BE"/>
+        </w:rPr>
+        <w:t xml:space="preserve"> om de juiste te kiezen afhankelijk van het menu. </w:t>
+      </w:r>
+    </w:p>
+    <w:p>
+      <w:pPr>
+        <w:pStyle w:val="ListParagraph"/>
+        <w:numPr>
+          <w:ilvl w:val="0"/>
+          <w:numId w:val="40"/>
+        </w:numPr>
+        <w:rPr>
+          <w:rFonts w:cs="Arial"/>
+          <w:lang w:val="nl-BE"/>
+        </w:rPr>
+      </w:pPr>
+      <w:r>
+        <w:rPr>
+          <w:rFonts w:cs="Arial"/>
+          <w:lang w:val="nl-BE"/>
+        </w:rPr>
+        <w:t>MenuMain</w:t>
+      </w:r>
+      <w:r>
+        <w:rPr>
+          <w:rFonts w:cs="Arial"/>
+          <w:lang w:val="nl-BE"/>
+        </w:rPr>
+        <w:t xml:space="preserve"> is de vector met alle elementen die nodig zijn om de main menu te tekenen. </w:t>
+      </w:r>
+    </w:p>
+    <w:p>
+      <w:pPr>
+        <w:pStyle w:val="ListParagraph"/>
+        <w:numPr>
+          <w:ilvl w:val="0"/>
+          <w:numId w:val="40"/>
+        </w:numPr>
+        <w:rPr>
+          <w:rFonts w:cs="Arial"/>
+          <w:lang w:val="nl-BE"/>
+        </w:rPr>
+      </w:pPr>
+      <w:r>
+        <w:rPr>
+          <w:rFonts w:cs="Arial"/>
+          <w:lang w:val="nl-BE"/>
+        </w:rPr>
+        <w:t>MenuStats</w:t>
+      </w:r>
+      <w:r>
+        <w:rPr>
+          <w:rFonts w:cs="Arial"/>
+          <w:lang w:val="nl-BE"/>
+        </w:rPr>
+        <w:t xml:space="preserve"> is de vector met alle elementen die nodig zijn om de statistics menu te tekenen. </w:t>
+      </w:r>
+    </w:p>
+    <w:p>
+      <w:pPr>
+        <w:pStyle w:val="ListParagraph"/>
+        <w:numPr>
+          <w:ilvl w:val="0"/>
+          <w:numId w:val="40"/>
+        </w:numPr>
+        <w:rPr>
+          <w:rFonts w:cs="Arial"/>
+          <w:lang w:val="nl-BE"/>
+        </w:rPr>
+      </w:pPr>
+      <w:r>
+        <w:rPr>
+          <w:rFonts w:cs="Arial"/>
+          <w:lang w:val="nl-BE"/>
+        </w:rPr>
+        <w:t>MenuChoise</w:t>
+      </w:r>
+      <w:r>
+        <w:rPr>
+          <w:rFonts w:cs="Arial"/>
+          <w:lang w:val="nl-BE"/>
+        </w:rPr>
+        <w:t xml:space="preserve"> is de vector met alle elementen die nodig zijn om de menu met de keuze van wie begint te tekenen. </w:t>
+      </w:r>
+    </w:p>
+    <w:p>
+      <w:pPr>
+        <w:pStyle w:val="ListParagraph"/>
+        <w:numPr>
+          <w:ilvl w:val="0"/>
+          <w:numId w:val="40"/>
+        </w:numPr>
+        <w:rPr>
+          <w:rFonts w:cs="Arial"/>
+          <w:lang w:val="nl-BE"/>
+        </w:rPr>
+      </w:pPr>
+      <w:r>
+        <w:rPr>
+          <w:rFonts w:cs="Arial"/>
+          <w:lang w:val="nl-BE"/>
+        </w:rPr>
+        <w:t>MenuGame</w:t>
+      </w:r>
+      <w:r>
+        <w:rPr>
+          <w:rFonts w:cs="Arial"/>
+          <w:lang w:val="nl-BE"/>
+        </w:rPr>
+        <w:t xml:space="preserve"> is de vector met alle elementen die nodig zijn om menu waar het spel gespeeld wordt te tekenen. </w:t>
+      </w:r>
+    </w:p>
+    <w:p>
+      <w:pPr>
+        <w:pStyle w:val="ListParagraph"/>
+        <w:numPr>
+          <w:ilvl w:val="0"/>
+          <w:numId w:val="40"/>
+        </w:numPr>
+        <w:rPr>
+          <w:rFonts w:cs="Arial"/>
+          <w:lang w:val="nl-BE"/>
+        </w:rPr>
+      </w:pPr>
+      <w:r>
+        <w:rPr>
+          <w:rFonts w:cs="Arial"/>
+          <w:lang w:val="nl-BE"/>
+        </w:rPr>
+        <w:t>MenuAnnounce</w:t>
+      </w:r>
+      <w:r>
+        <w:rPr>
+          <w:rFonts w:cs="Arial"/>
+          <w:lang w:val="nl-BE"/>
+        </w:rPr>
+        <w:t xml:space="preserve"> is de vector met alle elementen die nodig zijn om de </w:t>
+      </w:r>
+      <w:r>
+        <w:rPr>
+          <w:rFonts w:cs="Arial"/>
+          <w:lang w:val="nl-BE"/>
+        </w:rPr>
+        <w:t>announcements</w:t>
+      </w:r>
+      <w:r>
+        <w:rPr>
+          <w:rFonts w:cs="Arial"/>
+          <w:lang w:val="nl-BE"/>
+        </w:rPr>
+        <w:t xml:space="preserve"> te doen aan het einde van een potje. </w:t>
+      </w:r>
+    </w:p>
+    <w:p>
+      <w:pPr>
+        <w:pStyle w:val="ListParagraph"/>
+        <w:numPr>
+          <w:ilvl w:val="0"/>
+          <w:numId w:val="40"/>
+        </w:numPr>
+        <w:spacing w:after="273"/>
+        <w:ind w:left="2410" w:hanging="284"/>
+        <w:rPr>
+          <w:lang w:val="nl-BE"/>
+        </w:rPr>
+      </w:pPr>
+      <w:r>
+        <w:rPr>
+          <w:rFonts w:cs="Arial"/>
+          <w:lang w:val="nl-BE"/>
+        </w:rPr>
+        <w:t>MenuDifficulty</w:t>
+      </w:r>
+      <w:r>
+        <w:rPr>
+          <w:rFonts w:cs="Arial"/>
+          <w:lang w:val="nl-BE"/>
+        </w:rPr>
+        <w:t xml:space="preserve"> is de vector met alle elementen die nodig zijn om de menu waar je de grootte van het spelbord kiest te tekenen.</w:t>
+      </w:r>
+    </w:p>
+    <w:p>
+      <w:pPr>
+        <w:pStyle w:val="ListParagraph"/>
+        <w:spacing w:after="273"/>
+        <w:ind w:left="0" w:firstLine="0"/>
+        <w:rPr>
+          <w:rFonts w:cs="Arial"/>
+          <w:lang w:val="nl-BE"/>
+        </w:rPr>
+      </w:pPr>
+    </w:p>
+    <w:p>
+      <w:pPr>
+        <w:pStyle w:val="Heading4"/>
+      </w:pPr>
+      <w:r>
+        <w:t>Rules</w:t>
+      </w:r>
+    </w:p>
+    <w:p>
+      <w:pPr>
+        <w:rPr>
+          <w:lang w:val="nl-BE"/>
+        </w:rPr>
+      </w:pPr>
+    </w:p>
+    <w:p>
+      <w:pPr>
+        <w:rPr>
+          <w:lang w:val="nl-BE"/>
+        </w:rPr>
+      </w:pPr>
+      <w:r>
+        <w:rPr>
+          <w:lang w:val="nl-BE"/>
+        </w:rPr>
+        <w:t>Hier zit enkel de variabele die de spelregels zal tonen op het scherm.</w:t>
+      </w:r>
+    </w:p>
+    <w:p>
+      <w:pPr>
+        <w:rPr>
+          <w:lang w:val="nl-BE"/>
+        </w:rPr>
+      </w:pPr>
+    </w:p>
+    <w:p>
+      <w:pPr>
+        <w:pStyle w:val="ListParagraph"/>
+        <w:numPr>
+          <w:ilvl w:val="0"/>
+          <w:numId w:val="41"/>
+        </w:numPr>
+        <w:rPr>
+          <w:lang w:val="nl-BE"/>
+        </w:rPr>
+      </w:pPr>
+      <w:r>
+        <w:rPr>
+          <w:lang w:val="nl-BE"/>
+        </w:rPr>
+        <w:t>Rules is de string die de spelregels bevat.</w:t>
+      </w:r>
+    </w:p>
+    <w:p>
+      <w:pPr>
+        <w:rPr>
+          <w:lang w:val="nl-BE"/>
+        </w:rPr>
+      </w:pPr>
+    </w:p>
+    <w:p>
+      <w:pPr>
+        <w:pStyle w:val="Heading4"/>
+      </w:pPr>
+      <w:r>
+        <w:t>Special interations</w:t>
+      </w:r>
+    </w:p>
+    <w:p>
+      <w:pPr>
+        <w:rPr>
+          <w:lang w:val="nl-BE"/>
+        </w:rPr>
+      </w:pPr>
+    </w:p>
+    <w:p>
+      <w:pPr>
+        <w:rPr>
+          <w:lang w:val="nl-BE"/>
+        </w:rPr>
+      </w:pPr>
+      <w:r>
+        <w:rPr>
+          <w:lang w:val="nl-BE"/>
+        </w:rPr>
+        <w:t>Hier zitten een paar strings die je constants doorheen alle menu’s weer ziet terug duiken. Hier door zijn deze wat speciaal van aard. Deze zijn: resume, back en moving.</w:t>
+      </w:r>
+    </w:p>
+    <w:p>
+      <w:pPr>
+        <w:rPr>
+          <w:lang w:val="nl-BE"/>
+        </w:rPr>
+      </w:pPr>
+    </w:p>
+    <w:p>
+      <w:pPr>
+        <w:pStyle w:val="ListParagraph"/>
+        <w:numPr>
+          <w:ilvl w:val="0"/>
+          <w:numId w:val="41"/>
+        </w:numPr>
+        <w:rPr>
+          <w:lang w:val="nl-BE"/>
+        </w:rPr>
+      </w:pPr>
+      <w:r>
+        <w:rPr>
+          <w:lang w:val="nl-BE"/>
+        </w:rPr>
+        <w:t>Resume is de string die de resume knoop moet voorstellen.</w:t>
+      </w:r>
+    </w:p>
+    <w:p>
+      <w:pPr>
+        <w:pStyle w:val="ListParagraph"/>
+        <w:numPr>
+          <w:ilvl w:val="0"/>
+          <w:numId w:val="41"/>
+        </w:numPr>
+        <w:rPr>
+          <w:lang w:val="nl-BE"/>
+        </w:rPr>
+      </w:pPr>
+      <w:r>
+        <w:rPr>
+          <w:lang w:val="nl-BE"/>
+        </w:rPr>
+        <w:t>Back is de string de die de back button moet voorstellen.</w:t>
+      </w:r>
+    </w:p>
+    <w:p>
+      <w:pPr>
+        <w:pStyle w:val="ListParagraph"/>
+        <w:numPr>
+          <w:ilvl w:val="0"/>
+          <w:numId w:val="41"/>
+        </w:numPr>
+        <w:rPr>
+          <w:lang w:val="nl-BE"/>
+        </w:rPr>
+      </w:pPr>
+      <w:r>
+        <w:rPr>
+          <w:lang w:val="nl-BE"/>
+        </w:rPr>
+        <w:t>Moving is de string die aangeeft dat een zet ook met de muis gedaan kan worden.</w:t>
+      </w:r>
+    </w:p>
+    <w:p>
+      <w:pPr>
+        <w:rPr>
+          <w:lang w:val="nl-BE"/>
+        </w:rPr>
+      </w:pPr>
+    </w:p>
+    <w:p>
+      <w:pPr>
+        <w:rPr>
+          <w:lang w:val="nl-BE"/>
+        </w:rPr>
+      </w:pPr>
+    </w:p>
+    <w:p>
+      <w:pPr>
+        <w:rPr>
+          <w:lang w:val="nl-BE"/>
+        </w:rPr>
+      </w:pPr>
+    </w:p>
+    <w:p>
+      <w:pPr>
+        <w:pStyle w:val="Heading3"/>
+        <w:jc w:val="both"/>
+      </w:pPr>
+      <w:bookmarkStart w:id="21" w:name="_Toc122284833"/>
+      <w:r>
+        <w:t>Gameloop</w:t>
+      </w:r>
+      <w:bookmarkEnd w:id="21"/>
+      <w:r>
         <w:t xml:space="preserve"> </w:t>
       </w:r>
-      <w:r>
-        <w:rPr>
-          <w:rFonts w:cs="Arial"/>
-          <w:lang w:val="nl-BE"/>
-        </w:rPr>
-        <w:t>hierin wordt dus</w:t>
-      </w:r>
+    </w:p>
+    <w:p>
+      <w:pPr>
+        <w:spacing w:after="36" w:line="259" w:lineRule="auto"/>
+        <w:ind w:left="1418" w:firstLine="0"/>
+        <w:rPr>
+          <w:rFonts w:cs="Arial"/>
+          <w:lang w:val="nl-BE"/>
+        </w:rPr>
+      </w:pPr>
       <w:r>
         <w:rPr>
           <w:rFonts w:cs="Arial"/>
@@ -11348,24 +12080,55 @@
         </w:rPr>
         <w:t xml:space="preserve"> </w:t>
       </w:r>
-      <w:r>
-        <w:rPr>
-          <w:rFonts w:cs="Arial"/>
-          <w:lang w:val="nl-BE"/>
-        </w:rPr>
-        <w:t xml:space="preserve">enkel game opgeroepen die het eigenlijke werk doet in de applicatie. </w:t>
-      </w:r>
-    </w:p>
-    <w:p>
-      <w:pPr>
-        <w:pStyle w:val="ListParagraph"/>
-        <w:spacing w:after="0" w:line="259" w:lineRule="auto"/>
-        <w:ind w:left="1589" w:firstLine="0"/>
-        <w:rPr>
-          <w:rFonts w:cs="Arial"/>
-          <w:lang w:val="nl-BE"/>
-        </w:rPr>
-      </w:pPr>
+    </w:p>
+    <w:p>
+      <w:pPr>
+        <w:rPr>
+          <w:rFonts w:cs="Arial"/>
+          <w:lang w:val="nl-BE"/>
+        </w:rPr>
+      </w:pPr>
+      <w:r>
+        <w:rPr>
+          <w:rFonts w:cs="Arial"/>
+          <w:lang w:val="nl-BE"/>
+        </w:rPr>
+        <w:t xml:space="preserve">In dit onderdeel vindt zicht het eigenlijke spel. Alle bovenstaande procedures (3.2.2 tot en met 3.2.6) worden hier gebruikt om zo het spel zelf te laten lopen. Hierin kom je 1 procedure tegen, namelijk: game. </w:t>
+      </w:r>
+    </w:p>
+    <w:p>
+      <w:pPr>
+        <w:spacing w:after="34" w:line="259" w:lineRule="auto"/>
+        <w:ind w:left="1418" w:firstLine="0"/>
+        <w:rPr>
+          <w:rFonts w:cs="Arial"/>
+          <w:lang w:val="nl-BE"/>
+        </w:rPr>
+      </w:pPr>
+      <w:r>
+        <w:rPr>
+          <w:rFonts w:cs="Arial"/>
+          <w:lang w:val="nl-BE"/>
+        </w:rPr>
+        <w:t xml:space="preserve"> </w:t>
+      </w:r>
+    </w:p>
+    <w:p>
+      <w:pPr>
+        <w:spacing w:after="273"/>
+        <w:ind w:left="2123" w:hanging="360"/>
+        <w:rPr>
+          <w:rFonts w:cs="Arial"/>
+          <w:lang w:val="nl-BE"/>
+        </w:rPr>
+      </w:pPr>
+      <w:r>
+        <w:rPr>
+          <w:rFonts w:cs="Arial"/>
+          <w:lang w:val="nl-BE"/>
+        </w:rPr>
+        <w:t xml:space="preserve"> game is dus het eigenlijke spel, hierin wordt alles samengebracht om zo tot een werkend programma te komen. </w:t>
+      </w:r>
     </w:p>
     <w:p>
       <w:pPr>
@@ -11377,7 +12140,7 @@
           <w:lang w:val="nl-BE"/>
         </w:rPr>
       </w:pPr>
-      <w:bookmarkStart w:id="25" w:name="_Toc122284835"/>
+      <w:bookmarkStart w:id="22" w:name="_Toc122284835"/>
       <w:r>
         <w:rPr>
           <w:rFonts w:cs="Arial"/>
@@ -11385,7 +12148,7 @@
         </w:rPr>
         <w:t>Datasegement</w:t>
       </w:r>
-      <w:bookmarkEnd w:id="25"/>
+      <w:bookmarkEnd w:id="22"/>
       <w:r>
         <w:rPr>
           <w:rFonts w:cs="Arial"/>
@@ -11407,7 +12170,119 @@
           <w:rFonts w:cs="Arial"/>
           <w:lang w:val="nl-BE"/>
         </w:rPr>
-        <w:t xml:space="preserve">Als laaste onderdeel is het DATASEG in dit gedeelte komt alle data aan bod die nodig is om het spel te kunnen opstarten, manipuleren, afbeelden en spelen. Hier werden ook de elementen gegroepeerd per categorie. De categoriën zijn: constanten(constants), vectors used in adaptField, vectors gebruikt voor de menus, titels, extra tekst, interacties(interactions) en de spelregels(rules). </w:t>
+        <w:t xml:space="preserve">Als </w:t>
+      </w:r>
+      <w:proofErr w:type="spellStart"/>
+      <w:r>
+        <w:rPr>
+          <w:rFonts w:cs="Arial"/>
+          <w:lang w:val="nl-BE"/>
+        </w:rPr>
+        <w:t>laaste</w:t>
+      </w:r>
+      <w:proofErr w:type="spellEnd"/>
+      <w:r>
+        <w:rPr>
+          <w:rFonts w:cs="Arial"/>
+          <w:lang w:val="nl-BE"/>
+        </w:rPr>
+        <w:t xml:space="preserve"> onderdeel is het DATASEG in dit gedeelte komt alle data aan bod die nodig is om het spel te kunnen opstarten, manipuleren, afbeelden en spelen. Hier werden ook de elementen gegroepeerd per categorie. De </w:t>
+      </w:r>
+      <w:proofErr w:type="spellStart"/>
+      <w:r>
+        <w:rPr>
+          <w:rFonts w:cs="Arial"/>
+          <w:lang w:val="nl-BE"/>
+        </w:rPr>
+        <w:t>categoriën</w:t>
+      </w:r>
+      <w:proofErr w:type="spellEnd"/>
+      <w:r>
+        <w:rPr>
+          <w:rFonts w:cs="Arial"/>
+          <w:lang w:val="nl-BE"/>
+        </w:rPr>
+        <w:t xml:space="preserve"> zijn: constanten(constants), </w:t>
+      </w:r>
+      <w:proofErr w:type="spellStart"/>
+      <w:r>
+        <w:rPr>
+          <w:rFonts w:cs="Arial"/>
+          <w:lang w:val="nl-BE"/>
+        </w:rPr>
+        <w:t>vectors</w:t>
+      </w:r>
+      <w:proofErr w:type="spellEnd"/>
+      <w:r>
+        <w:rPr>
+          <w:rFonts w:cs="Arial"/>
+          <w:lang w:val="nl-BE"/>
+        </w:rPr>
+        <w:t xml:space="preserve"> </w:t>
+      </w:r>
+      <w:proofErr w:type="spellStart"/>
+      <w:r>
+        <w:rPr>
+          <w:rFonts w:cs="Arial"/>
+          <w:lang w:val="nl-BE"/>
+        </w:rPr>
+        <w:t>used</w:t>
+      </w:r>
+      <w:proofErr w:type="spellEnd"/>
+      <w:r>
+        <w:rPr>
+          <w:rFonts w:cs="Arial"/>
+          <w:lang w:val="nl-BE"/>
+        </w:rPr>
+        <w:t xml:space="preserve"> in adaptField, </w:t>
+      </w:r>
+      <w:proofErr w:type="spellStart"/>
+      <w:r>
+        <w:rPr>
+          <w:rFonts w:cs="Arial"/>
+          <w:lang w:val="nl-BE"/>
+        </w:rPr>
+        <w:t>vectors</w:t>
+      </w:r>
+      <w:proofErr w:type="spellEnd"/>
+      <w:r>
+        <w:rPr>
+          <w:rFonts w:cs="Arial"/>
+          <w:lang w:val="nl-BE"/>
+        </w:rPr>
+        <w:t xml:space="preserve"> gebruikt voor de </w:t>
+      </w:r>
+      <w:proofErr w:type="spellStart"/>
+      <w:r>
+        <w:rPr>
+          <w:rFonts w:cs="Arial"/>
+          <w:lang w:val="nl-BE"/>
+        </w:rPr>
+        <w:t>menus</w:t>
+      </w:r>
+      <w:proofErr w:type="spellEnd"/>
+      <w:r>
+        <w:rPr>
+          <w:rFonts w:cs="Arial"/>
+          <w:lang w:val="nl-BE"/>
+        </w:rPr>
+        <w:t>, titels, extra tekst, interacties(</w:t>
+      </w:r>
+      <w:proofErr w:type="spellStart"/>
+      <w:r>
+        <w:rPr>
+          <w:rFonts w:cs="Arial"/>
+          <w:lang w:val="nl-BE"/>
+        </w:rPr>
+        <w:t>interactions</w:t>
+      </w:r>
+      <w:proofErr w:type="spellEnd"/>
+      <w:r>
+        <w:rPr>
+          <w:rFonts w:cs="Arial"/>
+          <w:lang w:val="nl-BE"/>
+        </w:rPr>
+        <w:t xml:space="preserve">) en de spelregels(rules). </w:t>
       </w:r>
     </w:p>
     <w:p>
@@ -11415,12 +12290,16 @@
         <w:pStyle w:val="Heading3"/>
         <w:jc w:val="both"/>
       </w:pPr>
-      <w:bookmarkStart w:id="26" w:name="_Toc122284837"/>
-      <w:r>
-        <w:lastRenderedPageBreak/>
-        <w:t>Vectors menus</w:t>
-      </w:r>
-      <w:bookmarkEnd w:id="26"/>
+      <w:bookmarkStart w:id="23" w:name="_Toc122284837"/>
+      <w:r>
+        <w:t xml:space="preserve">Vectors </w:t>
+      </w:r>
+      <w:proofErr w:type="spellStart"/>
+      <w:r>
+        <w:t>menus</w:t>
+      </w:r>
+      <w:bookmarkEnd w:id="23"/>
+      <w:proofErr w:type="spellEnd"/>
       <w:r>
         <w:t xml:space="preserve"> </w:t>
       </w:r>
@@ -11454,7 +12333,39 @@
           <w:rFonts w:cs="Arial"/>
           <w:lang w:val="nl-BE"/>
         </w:rPr>
-        <w:t xml:space="preserve">Hierin zitten de vectoren met offsets die gebruikt worden in een van de procedure menuDistribution en menuConfiguration afhankleijk van de vector alle vetoren behalve TextHeader worden in menuConfiguration gebruikt als 1 van de parameters. </w:t>
+        <w:t xml:space="preserve">Hierin zitten de vectoren met offsets die gebruikt worden in een van de procedure menuDistribution en menuConfiguration </w:t>
+      </w:r>
+      <w:proofErr w:type="spellStart"/>
+      <w:r>
+        <w:rPr>
+          <w:rFonts w:cs="Arial"/>
+          <w:lang w:val="nl-BE"/>
+        </w:rPr>
+        <w:t>afhankleijk</w:t>
+      </w:r>
+      <w:proofErr w:type="spellEnd"/>
+      <w:r>
+        <w:rPr>
+          <w:rFonts w:cs="Arial"/>
+          <w:lang w:val="nl-BE"/>
+        </w:rPr>
+        <w:t xml:space="preserve"> van de vector alle </w:t>
+      </w:r>
+      <w:proofErr w:type="spellStart"/>
+      <w:r>
+        <w:rPr>
+          <w:rFonts w:cs="Arial"/>
+          <w:lang w:val="nl-BE"/>
+        </w:rPr>
+        <w:t>vetoren</w:t>
+      </w:r>
+      <w:proofErr w:type="spellEnd"/>
+      <w:r>
+        <w:rPr>
+          <w:rFonts w:cs="Arial"/>
+          <w:lang w:val="nl-BE"/>
+        </w:rPr>
+        <w:t xml:space="preserve"> behalve TextHeader worden in menuConfiguration gebruikt als 1 van de parameters. </w:t>
       </w:r>
     </w:p>
     <w:p>
@@ -11486,12 +12397,40 @@
           <w:lang w:val="nl-BE"/>
         </w:rPr>
       </w:pPr>
-      <w:r>
-        <w:rPr>
-          <w:rFonts w:cs="Arial"/>
-          <w:lang w:val="nl-BE"/>
-        </w:rPr>
-        <w:t xml:space="preserve">textHeader is de vector met alle titles om de juiste te kiezen afhankelijk van het menu. </w:t>
+      <w:proofErr w:type="spellStart"/>
+      <w:proofErr w:type="gramStart"/>
+      <w:r>
+        <w:rPr>
+          <w:rFonts w:cs="Arial"/>
+          <w:lang w:val="nl-BE"/>
+        </w:rPr>
+        <w:lastRenderedPageBreak/>
+        <w:t>textHeader</w:t>
+      </w:r>
+      <w:proofErr w:type="spellEnd"/>
+      <w:proofErr w:type="gramEnd"/>
+      <w:r>
+        <w:rPr>
+          <w:rFonts w:cs="Arial"/>
+          <w:lang w:val="nl-BE"/>
+        </w:rPr>
+        <w:t xml:space="preserve"> is de vector met alle </w:t>
+      </w:r>
+      <w:proofErr w:type="spellStart"/>
+      <w:r>
+        <w:rPr>
+          <w:rFonts w:cs="Arial"/>
+          <w:lang w:val="nl-BE"/>
+        </w:rPr>
+        <w:t>titles</w:t>
+      </w:r>
+      <w:proofErr w:type="spellEnd"/>
+      <w:r>
+        <w:rPr>
+          <w:rFonts w:cs="Arial"/>
+          <w:lang w:val="nl-BE"/>
+        </w:rPr>
+        <w:t xml:space="preserve"> om de juiste te kiezen afhankelijk van het menu. </w:t>
       </w:r>
     </w:p>
     <w:p>
@@ -11506,12 +12445,21 @@
           <w:lang w:val="nl-BE"/>
         </w:rPr>
       </w:pPr>
-      <w:r>
-        <w:rPr>
-          <w:rFonts w:cs="Arial"/>
-          <w:lang w:val="nl-BE"/>
-        </w:rPr>
-        <w:t xml:space="preserve">menuMain is de vector met alle elementen die nodig zijn om de main menu te tekenen. </w:t>
+      <w:proofErr w:type="gramStart"/>
+      <w:r>
+        <w:rPr>
+          <w:rFonts w:cs="Arial"/>
+          <w:lang w:val="nl-BE"/>
+        </w:rPr>
+        <w:t>menuMain</w:t>
+      </w:r>
+      <w:proofErr w:type="gramEnd"/>
+      <w:r>
+        <w:rPr>
+          <w:rFonts w:cs="Arial"/>
+          <w:lang w:val="nl-BE"/>
+        </w:rPr>
+        <w:t xml:space="preserve"> is de vector met alle elementen die nodig zijn om de main menu te tekenen. </w:t>
       </w:r>
     </w:p>
     <w:p>
@@ -11526,12 +12474,21 @@
           <w:lang w:val="nl-BE"/>
         </w:rPr>
       </w:pPr>
-      <w:r>
-        <w:rPr>
-          <w:rFonts w:cs="Arial"/>
-          <w:lang w:val="nl-BE"/>
-        </w:rPr>
-        <w:t xml:space="preserve">menuStats is de vector met alle elementen die nodig zijn om de statistics menu te tekenen. </w:t>
+      <w:proofErr w:type="gramStart"/>
+      <w:r>
+        <w:rPr>
+          <w:rFonts w:cs="Arial"/>
+          <w:lang w:val="nl-BE"/>
+        </w:rPr>
+        <w:t>menuStats</w:t>
+      </w:r>
+      <w:proofErr w:type="gramEnd"/>
+      <w:r>
+        <w:rPr>
+          <w:rFonts w:cs="Arial"/>
+          <w:lang w:val="nl-BE"/>
+        </w:rPr>
+        <w:t xml:space="preserve"> is de vector met alle elementen die nodig zijn om de statistics menu te tekenen. </w:t>
       </w:r>
     </w:p>
     <w:p>
@@ -11546,12 +12503,21 @@
           <w:lang w:val="nl-BE"/>
         </w:rPr>
       </w:pPr>
-      <w:r>
-        <w:rPr>
-          <w:rFonts w:cs="Arial"/>
-          <w:lang w:val="nl-BE"/>
-        </w:rPr>
-        <w:t xml:space="preserve">menuChoise is de vector met alle elementen die nodig zijn om de menu met de keuze van wie begint te tekenen. </w:t>
+      <w:proofErr w:type="gramStart"/>
+      <w:r>
+        <w:rPr>
+          <w:rFonts w:cs="Arial"/>
+          <w:lang w:val="nl-BE"/>
+        </w:rPr>
+        <w:t>menuChoise</w:t>
+      </w:r>
+      <w:proofErr w:type="gramEnd"/>
+      <w:r>
+        <w:rPr>
+          <w:rFonts w:cs="Arial"/>
+          <w:lang w:val="nl-BE"/>
+        </w:rPr>
+        <w:t xml:space="preserve"> is de vector met alle elementen die nodig zijn om de menu met de keuze van wie begint te tekenen. </w:t>
       </w:r>
     </w:p>
     <w:p>
@@ -11566,12 +12532,21 @@
           <w:lang w:val="nl-BE"/>
         </w:rPr>
       </w:pPr>
-      <w:r>
-        <w:rPr>
-          <w:rFonts w:cs="Arial"/>
-          <w:lang w:val="nl-BE"/>
-        </w:rPr>
-        <w:t xml:space="preserve">menuGame is de vector met alle elementen die nodig zijn om menu waar het spel gespeeld wordt te tekenen. </w:t>
+      <w:proofErr w:type="gramStart"/>
+      <w:r>
+        <w:rPr>
+          <w:rFonts w:cs="Arial"/>
+          <w:lang w:val="nl-BE"/>
+        </w:rPr>
+        <w:t>menuGame</w:t>
+      </w:r>
+      <w:proofErr w:type="gramEnd"/>
+      <w:r>
+        <w:rPr>
+          <w:rFonts w:cs="Arial"/>
+          <w:lang w:val="nl-BE"/>
+        </w:rPr>
+        <w:t xml:space="preserve"> is de vector met alle elementen die nodig zijn om menu waar het spel gespeeld wordt te tekenen. </w:t>
       </w:r>
     </w:p>
     <w:p>
@@ -11586,12 +12561,37 @@
           <w:lang w:val="nl-BE"/>
         </w:rPr>
       </w:pPr>
-      <w:r>
-        <w:rPr>
-          <w:rFonts w:cs="Arial"/>
-          <w:lang w:val="nl-BE"/>
-        </w:rPr>
-        <w:t xml:space="preserve">menuAnnounce is de vector met alle elementen die nodig zijn om de announcement te doen aan het einde van een potje. </w:t>
+      <w:proofErr w:type="gramStart"/>
+      <w:r>
+        <w:rPr>
+          <w:rFonts w:cs="Arial"/>
+          <w:lang w:val="nl-BE"/>
+        </w:rPr>
+        <w:t>menuAnnounce</w:t>
+      </w:r>
+      <w:proofErr w:type="gramEnd"/>
+      <w:r>
+        <w:rPr>
+          <w:rFonts w:cs="Arial"/>
+          <w:lang w:val="nl-BE"/>
+        </w:rPr>
+        <w:t xml:space="preserve"> is de vector met alle elementen die nodig zijn om de </w:t>
+      </w:r>
+      <w:proofErr w:type="spellStart"/>
+      <w:r>
+        <w:rPr>
+          <w:rFonts w:cs="Arial"/>
+          <w:lang w:val="nl-BE"/>
+        </w:rPr>
+        <w:t>announcement</w:t>
+      </w:r>
+      <w:proofErr w:type="spellEnd"/>
+      <w:r>
+        <w:rPr>
+          <w:rFonts w:cs="Arial"/>
+          <w:lang w:val="nl-BE"/>
+        </w:rPr>
+        <w:t xml:space="preserve"> te doen aan het einde van een potje. </w:t>
       </w:r>
     </w:p>
     <w:p>
@@ -11607,12 +12607,21 @@
           <w:lang w:val="nl-BE"/>
         </w:rPr>
       </w:pPr>
-      <w:r>
-        <w:rPr>
-          <w:rFonts w:cs="Arial"/>
-          <w:lang w:val="nl-BE"/>
-        </w:rPr>
-        <w:t xml:space="preserve">menuDifficulty is de vector met alle elementen die nodig zijn om de menu waar je de grootte van het spelbord kiest te tekenen. </w:t>
+      <w:proofErr w:type="gramStart"/>
+      <w:r>
+        <w:rPr>
+          <w:rFonts w:cs="Arial"/>
+          <w:lang w:val="nl-BE"/>
+        </w:rPr>
+        <w:t>menuDifficulty</w:t>
+      </w:r>
+      <w:proofErr w:type="gramEnd"/>
+      <w:r>
+        <w:rPr>
+          <w:rFonts w:cs="Arial"/>
+          <w:lang w:val="nl-BE"/>
+        </w:rPr>
+        <w:t xml:space="preserve"> is de vector met alle elementen die nodig zijn om de menu waar je de grootte van het spelbord kiest te tekenen. </w:t>
       </w:r>
     </w:p>
     <w:p>
@@ -11620,11 +12629,11 @@
         <w:pStyle w:val="Heading3"/>
         <w:jc w:val="both"/>
       </w:pPr>
-      <w:bookmarkStart w:id="27" w:name="_Toc122284839"/>
+      <w:bookmarkStart w:id="24" w:name="_Toc122284839"/>
       <w:r>
         <w:t>Vectors adaptField</w:t>
       </w:r>
-      <w:bookmarkEnd w:id="27"/>
+      <w:bookmarkEnd w:id="24"/>
       <w:r>
         <w:t xml:space="preserve"> </w:t>
       </w:r>
@@ -11658,7 +12667,23 @@
           <w:rFonts w:cs="Arial"/>
           <w:lang w:val="nl-BE"/>
         </w:rPr>
-        <w:t xml:space="preserve">Hierin zitten de vectoren met offsets die gebruikt worden in een van de procedures adaptField afhankleijk van de vector. </w:t>
+        <w:t xml:space="preserve">Hierin zitten de vectoren met offsets die gebruikt worden in een van de procedures adaptField </w:t>
+      </w:r>
+      <w:proofErr w:type="spellStart"/>
+      <w:r>
+        <w:rPr>
+          <w:rFonts w:cs="Arial"/>
+          <w:lang w:val="nl-BE"/>
+        </w:rPr>
+        <w:t>afhankleijk</w:t>
+      </w:r>
+      <w:proofErr w:type="spellEnd"/>
+      <w:r>
+        <w:rPr>
+          <w:rFonts w:cs="Arial"/>
+          <w:lang w:val="nl-BE"/>
+        </w:rPr>
+        <w:t xml:space="preserve"> van de vector. </w:t>
       </w:r>
     </w:p>
     <w:p>
@@ -11690,13 +12715,24 @@
           <w:lang w:val="nl-BE"/>
         </w:rPr>
       </w:pPr>
-      <w:bookmarkStart w:id="28" w:name="_Hlk122363199"/>
-      <w:r>
-        <w:rPr>
-          <w:rFonts w:cs="Arial"/>
-          <w:lang w:val="nl-BE"/>
-        </w:rPr>
-        <w:t xml:space="preserve">girdValuesVector hierin zitten de offsets van de arrays waar de elementen zitten die je in gridValues gaat veranderen afhankelijk van de grootte van het veld. </w:t>
+      <w:bookmarkStart w:id="25" w:name="_Hlk122363199"/>
+      <w:proofErr w:type="spellStart"/>
+      <w:proofErr w:type="gramStart"/>
+      <w:r>
+        <w:rPr>
+          <w:rFonts w:cs="Arial"/>
+          <w:lang w:val="nl-BE"/>
+        </w:rPr>
+        <w:t>girdValuesVector</w:t>
+      </w:r>
+      <w:proofErr w:type="spellEnd"/>
+      <w:proofErr w:type="gramEnd"/>
+      <w:r>
+        <w:rPr>
+          <w:rFonts w:cs="Arial"/>
+          <w:lang w:val="nl-BE"/>
+        </w:rPr>
+        <w:t xml:space="preserve"> hierin zitten de offsets van de arrays waar de elementen zitten die je in gridValues gaat veranderen afhankelijk van de grootte van het veld. </w:t>
       </w:r>
     </w:p>
     <w:p>
@@ -11711,12 +12747,21 @@
           <w:lang w:val="nl-BE"/>
         </w:rPr>
       </w:pPr>
-      <w:r>
-        <w:rPr>
-          <w:rFonts w:cs="Arial"/>
-          <w:lang w:val="nl-BE"/>
-        </w:rPr>
-        <w:t xml:space="preserve">gridDrawVector hierin zitten de offsets van de arrays waar de elementen zitten die je in grid gaat veranderen afhankelijk van de grootte van het veld. </w:t>
+      <w:proofErr w:type="gramStart"/>
+      <w:r>
+        <w:rPr>
+          <w:rFonts w:cs="Arial"/>
+          <w:lang w:val="nl-BE"/>
+        </w:rPr>
+        <w:t>gridDrawVector</w:t>
+      </w:r>
+      <w:proofErr w:type="gramEnd"/>
+      <w:r>
+        <w:rPr>
+          <w:rFonts w:cs="Arial"/>
+          <w:lang w:val="nl-BE"/>
+        </w:rPr>
+        <w:t xml:space="preserve"> hierin zitten de offsets van de arrays waar de elementen zitten die je in grid gaat veranderen afhankelijk van de grootte van het veld. </w:t>
       </w:r>
     </w:p>
     <w:p>
@@ -11731,12 +12776,21 @@
           <w:lang w:val="nl-BE"/>
         </w:rPr>
       </w:pPr>
-      <w:r>
-        <w:rPr>
-          <w:rFonts w:cs="Arial"/>
-          <w:lang w:val="nl-BE"/>
-        </w:rPr>
-        <w:t xml:space="preserve">gridBorderVector hierin zitten de offsets van de arrays waar de elementen zitten die je in upperRightCorner, rowInBetween en firstTop gaat veranderen afhankelijk van de grootte van het veld. </w:t>
+      <w:proofErr w:type="gramStart"/>
+      <w:r>
+        <w:rPr>
+          <w:rFonts w:cs="Arial"/>
+          <w:lang w:val="nl-BE"/>
+        </w:rPr>
+        <w:t>gridBorderVector</w:t>
+      </w:r>
+      <w:proofErr w:type="gramEnd"/>
+      <w:r>
+        <w:rPr>
+          <w:rFonts w:cs="Arial"/>
+          <w:lang w:val="nl-BE"/>
+        </w:rPr>
+        <w:t xml:space="preserve"> hierin zitten de offsets van de arrays waar de elementen zitten die je in upperRightCorner, rowInBetween en firstTop gaat veranderen afhankelijk van de grootte van het veld. </w:t>
       </w:r>
     </w:p>
     <w:p>
@@ -11751,12 +12805,21 @@
           <w:lang w:val="nl-BE"/>
         </w:rPr>
       </w:pPr>
-      <w:r>
-        <w:rPr>
-          <w:rFonts w:cs="Arial"/>
-          <w:lang w:val="nl-BE"/>
-        </w:rPr>
-        <w:t xml:space="preserve">gridRowsVector hierin zitten de offsets van de arrays waar de elementen zitten die je in rowSeparation gaat veranderen afhankelijk van de grootte van het veld. </w:t>
+      <w:proofErr w:type="gramStart"/>
+      <w:r>
+        <w:rPr>
+          <w:rFonts w:cs="Arial"/>
+          <w:lang w:val="nl-BE"/>
+        </w:rPr>
+        <w:t>gridRowsVector</w:t>
+      </w:r>
+      <w:proofErr w:type="gramEnd"/>
+      <w:r>
+        <w:rPr>
+          <w:rFonts w:cs="Arial"/>
+          <w:lang w:val="nl-BE"/>
+        </w:rPr>
+        <w:t xml:space="preserve"> hierin zitten de offsets van de arrays waar de elementen zitten die je in rowSeparation gaat veranderen afhankelijk van de grootte van het veld. </w:t>
       </w:r>
     </w:p>
     <w:p>
@@ -11771,12 +12834,23 @@
           <w:lang w:val="nl-BE"/>
         </w:rPr>
       </w:pPr>
-      <w:r>
-        <w:rPr>
-          <w:rFonts w:cs="Arial"/>
-          <w:lang w:val="nl-BE"/>
-        </w:rPr>
-        <w:t xml:space="preserve">gridCoorHorVector hierin zitten de offsets van de arrays waar de elementen zitten die je in horizontal gaat veranderen afhankelijk van de grootte van het veld. </w:t>
+      <w:proofErr w:type="spellStart"/>
+      <w:proofErr w:type="gramStart"/>
+      <w:r>
+        <w:rPr>
+          <w:rFonts w:cs="Arial"/>
+          <w:lang w:val="nl-BE"/>
+        </w:rPr>
+        <w:t>gridCoorHorVector</w:t>
+      </w:r>
+      <w:proofErr w:type="spellEnd"/>
+      <w:proofErr w:type="gramEnd"/>
+      <w:r>
+        <w:rPr>
+          <w:rFonts w:cs="Arial"/>
+          <w:lang w:val="nl-BE"/>
+        </w:rPr>
+        <w:t xml:space="preserve"> hierin zitten de offsets van de arrays waar de elementen zitten die je in horizontal gaat veranderen afhankelijk van de grootte van het veld. </w:t>
       </w:r>
     </w:p>
     <w:p>
@@ -11791,12 +12865,21 @@
           <w:lang w:val="nl-BE"/>
         </w:rPr>
       </w:pPr>
-      <w:r>
-        <w:rPr>
-          <w:rFonts w:cs="Arial"/>
-          <w:lang w:val="nl-BE"/>
-        </w:rPr>
-        <w:t xml:space="preserve">gridCooVertVector hierin zitten de offsets van de arrays waar de elementen zitten die je in vertical gaat veranderen afhankelijk van de grootte van het veld. </w:t>
+      <w:proofErr w:type="gramStart"/>
+      <w:r>
+        <w:rPr>
+          <w:rFonts w:cs="Arial"/>
+          <w:lang w:val="nl-BE"/>
+        </w:rPr>
+        <w:t>gridCooVertVector</w:t>
+      </w:r>
+      <w:proofErr w:type="gramEnd"/>
+      <w:r>
+        <w:rPr>
+          <w:rFonts w:cs="Arial"/>
+          <w:lang w:val="nl-BE"/>
+        </w:rPr>
+        <w:t xml:space="preserve"> hierin zitten de offsets van de arrays waar de elementen zitten die je in vertical gaat veranderen afhankelijk van de grootte van het veld. </w:t>
       </w:r>
     </w:p>
     <w:p>
@@ -11811,12 +12894,37 @@
           <w:lang w:val="nl-BE"/>
         </w:rPr>
       </w:pPr>
-      <w:r>
-        <w:rPr>
-          <w:rFonts w:cs="Arial"/>
-          <w:lang w:val="nl-BE"/>
-        </w:rPr>
-        <w:t xml:space="preserve">gridEnnumVector hierin zitten de offsets van de arrays waar de elementen zitten die je in ennumeration gaat veranderen afhankelijk van de grootte van het veld. </w:t>
+      <w:proofErr w:type="gramStart"/>
+      <w:r>
+        <w:rPr>
+          <w:rFonts w:cs="Arial"/>
+          <w:lang w:val="nl-BE"/>
+        </w:rPr>
+        <w:t>gridEnnumVector</w:t>
+      </w:r>
+      <w:proofErr w:type="gramEnd"/>
+      <w:r>
+        <w:rPr>
+          <w:rFonts w:cs="Arial"/>
+          <w:lang w:val="nl-BE"/>
+        </w:rPr>
+        <w:t xml:space="preserve"> hierin zitten de offsets van de arrays waar de elementen zitten die je in </w:t>
+      </w:r>
+      <w:proofErr w:type="spellStart"/>
+      <w:r>
+        <w:rPr>
+          <w:rFonts w:cs="Arial"/>
+          <w:lang w:val="nl-BE"/>
+        </w:rPr>
+        <w:t>ennumeration</w:t>
+      </w:r>
+      <w:proofErr w:type="spellEnd"/>
+      <w:r>
+        <w:rPr>
+          <w:rFonts w:cs="Arial"/>
+          <w:lang w:val="nl-BE"/>
+        </w:rPr>
+        <w:t xml:space="preserve"> gaat veranderen afhankelijk van de grootte van het veld. </w:t>
       </w:r>
     </w:p>
     <w:p>
@@ -11831,12 +12939,21 @@
           <w:lang w:val="nl-BE"/>
         </w:rPr>
       </w:pPr>
-      <w:r>
-        <w:rPr>
-          <w:rFonts w:cs="Arial"/>
-          <w:lang w:val="nl-BE"/>
-        </w:rPr>
-        <w:t xml:space="preserve">horWinVector hierin zitten de offsets van de arrays waar de elementen zitten die je in horCheck gaat veranderen afhankelijk van de grootte van het veld. </w:t>
+      <w:proofErr w:type="gramStart"/>
+      <w:r>
+        <w:rPr>
+          <w:rFonts w:cs="Arial"/>
+          <w:lang w:val="nl-BE"/>
+        </w:rPr>
+        <w:t>horWinVector</w:t>
+      </w:r>
+      <w:proofErr w:type="gramEnd"/>
+      <w:r>
+        <w:rPr>
+          <w:rFonts w:cs="Arial"/>
+          <w:lang w:val="nl-BE"/>
+        </w:rPr>
+        <w:t xml:space="preserve"> hierin zitten de offsets van de arrays waar de elementen zitten die je in horCheck gaat veranderen afhankelijk van de grootte van het veld. </w:t>
       </w:r>
     </w:p>
     <w:p>
@@ -11851,12 +12968,21 @@
           <w:lang w:val="nl-BE"/>
         </w:rPr>
       </w:pPr>
-      <w:r>
-        <w:rPr>
-          <w:rFonts w:cs="Arial"/>
-          <w:lang w:val="nl-BE"/>
-        </w:rPr>
-        <w:t xml:space="preserve">vertWinVector hierin zitten de offsets van de arrays waar de elementen zitten die je in vertCheck gaat veranderen afhankelijk van de grootte van het veld. </w:t>
+      <w:proofErr w:type="gramStart"/>
+      <w:r>
+        <w:rPr>
+          <w:rFonts w:cs="Arial"/>
+          <w:lang w:val="nl-BE"/>
+        </w:rPr>
+        <w:t>vertWinVector</w:t>
+      </w:r>
+      <w:proofErr w:type="gramEnd"/>
+      <w:r>
+        <w:rPr>
+          <w:rFonts w:cs="Arial"/>
+          <w:lang w:val="nl-BE"/>
+        </w:rPr>
+        <w:t xml:space="preserve"> hierin zitten de offsets van de arrays waar de elementen zitten die je in vertCheck gaat veranderen afhankelijk van de grootte van het veld. </w:t>
       </w:r>
     </w:p>
     <w:p>
@@ -11871,12 +12997,23 @@
           <w:lang w:val="nl-BE"/>
         </w:rPr>
       </w:pPr>
-      <w:r>
-        <w:rPr>
-          <w:rFonts w:cs="Arial"/>
-          <w:lang w:val="nl-BE"/>
-        </w:rPr>
-        <w:t xml:space="preserve">posWinVector hierin zitten de offsets van de arrays waar de elementen zitten die je in posCheck gaat veranderen afhankelijk van de grootte van het veld. </w:t>
+      <w:proofErr w:type="spellStart"/>
+      <w:proofErr w:type="gramStart"/>
+      <w:r>
+        <w:rPr>
+          <w:rFonts w:cs="Arial"/>
+          <w:lang w:val="nl-BE"/>
+        </w:rPr>
+        <w:t>posWinVector</w:t>
+      </w:r>
+      <w:proofErr w:type="spellEnd"/>
+      <w:proofErr w:type="gramEnd"/>
+      <w:r>
+        <w:rPr>
+          <w:rFonts w:cs="Arial"/>
+          <w:lang w:val="nl-BE"/>
+        </w:rPr>
+        <w:t xml:space="preserve"> hierin zitten de offsets van de arrays waar de elementen zitten die je in posCheck gaat veranderen afhankelijk van de grootte van het veld. </w:t>
       </w:r>
     </w:p>
     <w:p>
@@ -11892,12 +13029,21 @@
           <w:lang w:val="nl-BE"/>
         </w:rPr>
       </w:pPr>
-      <w:r>
-        <w:rPr>
-          <w:rFonts w:cs="Arial"/>
-          <w:lang w:val="nl-BE"/>
-        </w:rPr>
-        <w:t xml:space="preserve">negWinVector hierin zitten de offsets van de arrays waar de elementen zitten die je in negCheck gaat veranderen afhankelijk van de grootte van het veld. </w:t>
+      <w:proofErr w:type="gramStart"/>
+      <w:r>
+        <w:rPr>
+          <w:rFonts w:cs="Arial"/>
+          <w:lang w:val="nl-BE"/>
+        </w:rPr>
+        <w:t>negWinVector</w:t>
+      </w:r>
+      <w:proofErr w:type="gramEnd"/>
+      <w:r>
+        <w:rPr>
+          <w:rFonts w:cs="Arial"/>
+          <w:lang w:val="nl-BE"/>
+        </w:rPr>
+        <w:t xml:space="preserve"> hierin zitten de offsets van de arrays waar de elementen zitten die je in negCheck gaat veranderen afhankelijk van de grootte van het veld. </w:t>
       </w:r>
     </w:p>
     <w:p>
@@ -11905,12 +13051,12 @@
         <w:pStyle w:val="Heading3"/>
         <w:jc w:val="both"/>
       </w:pPr>
-      <w:bookmarkStart w:id="29" w:name="_Toc122284840"/>
-      <w:bookmarkEnd w:id="28"/>
+      <w:bookmarkStart w:id="26" w:name="_Toc122284840"/>
+      <w:bookmarkEnd w:id="25"/>
       <w:r>
         <w:t>Rules</w:t>
       </w:r>
-      <w:bookmarkEnd w:id="29"/>
+      <w:bookmarkEnd w:id="26"/>
       <w:r>
         <w:t xml:space="preserve"> </w:t>
       </w:r>
@@ -12022,11 +13168,11 @@
         <w:pStyle w:val="Heading3"/>
         <w:jc w:val="both"/>
       </w:pPr>
-      <w:bookmarkStart w:id="30" w:name="_Toc122284841"/>
+      <w:bookmarkStart w:id="27" w:name="_Toc122284841"/>
       <w:r>
         <w:t>Constanten</w:t>
       </w:r>
-      <w:bookmarkEnd w:id="30"/>
+      <w:bookmarkEnd w:id="27"/>
       <w:r>
         <w:t xml:space="preserve"> </w:t>
       </w:r>
@@ -12060,14 +13206,105 @@
           <w:rFonts w:cs="Arial"/>
           <w:lang w:val="nl-BE"/>
         </w:rPr>
-        <w:t xml:space="preserve">Hierin zitten de constanten die gerbuikt worden doorheen de code. </w:t>
-      </w:r>
+        <w:t xml:space="preserve">Hierin zitten de constanten die </w:t>
+      </w:r>
+      <w:proofErr w:type="spellStart"/>
+      <w:r>
+        <w:rPr>
+          <w:rFonts w:cs="Arial"/>
+          <w:lang w:val="nl-BE"/>
+        </w:rPr>
+        <w:t>gerbuikt</w:t>
+      </w:r>
+      <w:proofErr w:type="spellEnd"/>
+      <w:r>
+        <w:rPr>
+          <w:rFonts w:cs="Arial"/>
+          <w:lang w:val="nl-BE"/>
+        </w:rPr>
+        <w:t xml:space="preserve"> worden doorheen de code. </w:t>
+      </w:r>
+      <w:proofErr w:type="spellStart"/>
       <w:r>
         <w:rPr>
           <w:rFonts w:cs="Arial"/>
           <w:lang w:val="en-US"/>
         </w:rPr>
-        <w:t xml:space="preserve">Onderandere vind je hier: grid, turnPiece, colors, vertical, horizontal, field, statusGrid, gridValues, winnerCount, pieceDim, rowInBetween,upperRightCorner en rowSeparation. </w:t>
+        <w:t>Onderandere</w:t>
+      </w:r>
+      <w:proofErr w:type="spellEnd"/>
+      <w:r>
+        <w:rPr>
+          <w:rFonts w:cs="Arial"/>
+          <w:lang w:val="en-US"/>
+        </w:rPr>
+        <w:t xml:space="preserve"> </w:t>
+      </w:r>
+      <w:proofErr w:type="spellStart"/>
+      <w:r>
+        <w:rPr>
+          <w:rFonts w:cs="Arial"/>
+          <w:lang w:val="en-US"/>
+        </w:rPr>
+        <w:t>vind</w:t>
+      </w:r>
+      <w:proofErr w:type="spellEnd"/>
+      <w:r>
+        <w:rPr>
+          <w:rFonts w:cs="Arial"/>
+          <w:lang w:val="en-US"/>
+        </w:rPr>
+        <w:t xml:space="preserve"> je </w:t>
+      </w:r>
+      <w:proofErr w:type="spellStart"/>
+      <w:r>
+        <w:rPr>
+          <w:rFonts w:cs="Arial"/>
+          <w:lang w:val="en-US"/>
+        </w:rPr>
+        <w:t>hier</w:t>
+      </w:r>
+      <w:proofErr w:type="spellEnd"/>
+      <w:r>
+        <w:rPr>
+          <w:rFonts w:cs="Arial"/>
+          <w:lang w:val="en-US"/>
+        </w:rPr>
+        <w:t xml:space="preserve">: grid, turnPiece, colors, vertical, horizontal, field, statusGrid, gridValues, winnerCount, pieceDim, </w:t>
+      </w:r>
+      <w:proofErr w:type="spellStart"/>
+      <w:proofErr w:type="gramStart"/>
+      <w:r>
+        <w:rPr>
+          <w:rFonts w:cs="Arial"/>
+          <w:lang w:val="en-US"/>
+        </w:rPr>
+        <w:t>rowInBetween,upperRightCorner</w:t>
+      </w:r>
+      <w:proofErr w:type="spellEnd"/>
+      <w:proofErr w:type="gramEnd"/>
+      <w:r>
+        <w:rPr>
+          <w:rFonts w:cs="Arial"/>
+          <w:lang w:val="en-US"/>
+        </w:rPr>
+        <w:t xml:space="preserve"> </w:t>
+      </w:r>
+      <w:proofErr w:type="spellStart"/>
+      <w:r>
+        <w:rPr>
+          <w:rFonts w:cs="Arial"/>
+          <w:lang w:val="en-US"/>
+        </w:rPr>
+        <w:t>en</w:t>
+      </w:r>
+      <w:proofErr w:type="spellEnd"/>
+      <w:r>
+        <w:rPr>
+          <w:rFonts w:cs="Arial"/>
+          <w:lang w:val="en-US"/>
+        </w:rPr>
+        <w:t xml:space="preserve"> rowSeparation. </w:t>
       </w:r>
     </w:p>
     <w:p>
@@ -12084,7 +13321,6 @@
           <w:rFonts w:cs="Arial"/>
           <w:lang w:val="en-US"/>
         </w:rPr>
-        <w:lastRenderedPageBreak/>
         <w:t xml:space="preserve"> </w:t>
       </w:r>
     </w:p>
@@ -12100,12 +13336,37 @@
           <w:lang w:val="nl-BE"/>
         </w:rPr>
       </w:pPr>
-      <w:r>
-        <w:rPr>
-          <w:rFonts w:cs="Arial"/>
-          <w:lang w:val="nl-BE"/>
-        </w:rPr>
-        <w:t xml:space="preserve">grid zijn de constanten die nodig zijn om grafische weergave van het spelbord. Hun betekenis is als volgt: breedte van de contour, hoeveel plaats er tussen elk speelbaar plek is, hooghte van heet speelveld en de breedte van het speelveld. </w:t>
+      <w:proofErr w:type="gramStart"/>
+      <w:r>
+        <w:rPr>
+          <w:rFonts w:cs="Arial"/>
+          <w:lang w:val="nl-BE"/>
+        </w:rPr>
+        <w:t>grid</w:t>
+      </w:r>
+      <w:proofErr w:type="gramEnd"/>
+      <w:r>
+        <w:rPr>
+          <w:rFonts w:cs="Arial"/>
+          <w:lang w:val="nl-BE"/>
+        </w:rPr>
+        <w:t xml:space="preserve"> zijn de constanten die nodig zijn om grafische weergave van het spelbord. Hun betekenis is als volgt: breedte van de contour, hoeveel plaats er tussen elk speelbaar plek is, </w:t>
+      </w:r>
+      <w:proofErr w:type="spellStart"/>
+      <w:r>
+        <w:rPr>
+          <w:rFonts w:cs="Arial"/>
+          <w:lang w:val="nl-BE"/>
+        </w:rPr>
+        <w:t>hooghte</w:t>
+      </w:r>
+      <w:proofErr w:type="spellEnd"/>
+      <w:r>
+        <w:rPr>
+          <w:rFonts w:cs="Arial"/>
+          <w:lang w:val="nl-BE"/>
+        </w:rPr>
+        <w:t xml:space="preserve"> van heet speelveld en de breedte van het speelveld. </w:t>
       </w:r>
     </w:p>
     <w:p>
@@ -12120,12 +13381,21 @@
           <w:lang w:val="nl-BE"/>
         </w:rPr>
       </w:pPr>
-      <w:r>
-        <w:rPr>
-          <w:rFonts w:cs="Arial"/>
-          <w:lang w:val="nl-BE"/>
-        </w:rPr>
-        <w:t xml:space="preserve">turnPiece zijn de die nodig zijn om een beurt op het scherm te kunnen aanduiden. Hun betekenis is als volgt: x-positie, y-positie en grootte van het muntstuk. </w:t>
+      <w:proofErr w:type="gramStart"/>
+      <w:r>
+        <w:rPr>
+          <w:rFonts w:cs="Arial"/>
+          <w:lang w:val="nl-BE"/>
+        </w:rPr>
+        <w:t>turnPiece</w:t>
+      </w:r>
+      <w:proofErr w:type="gramEnd"/>
+      <w:r>
+        <w:rPr>
+          <w:rFonts w:cs="Arial"/>
+          <w:lang w:val="nl-BE"/>
+        </w:rPr>
+        <w:t xml:space="preserve"> zijn de die nodig zijn om een beurt op het scherm te kunnen aanduiden. Hun betekenis is als volgt: x-positie, y-positie en grootte van het muntstuk. </w:t>
       </w:r>
     </w:p>
     <w:p>
@@ -12140,12 +13410,22 @@
           <w:lang w:val="nl-BE"/>
         </w:rPr>
       </w:pPr>
-      <w:r>
-        <w:rPr>
-          <w:rFonts w:cs="Arial"/>
-          <w:lang w:val="nl-BE"/>
-        </w:rPr>
-        <w:t xml:space="preserve">colors zijn de constanten die nodig zijn om de kleuren op het scherm te kunnen representeren. Hun betekenis is als volgt: zwart, blauw, wit, geel en paars. </w:t>
+      <w:proofErr w:type="gramStart"/>
+      <w:r>
+        <w:rPr>
+          <w:rFonts w:cs="Arial"/>
+          <w:lang w:val="nl-BE"/>
+        </w:rPr>
+        <w:lastRenderedPageBreak/>
+        <w:t>colors</w:t>
+      </w:r>
+      <w:proofErr w:type="gramEnd"/>
+      <w:r>
+        <w:rPr>
+          <w:rFonts w:cs="Arial"/>
+          <w:lang w:val="nl-BE"/>
+        </w:rPr>
+        <w:t xml:space="preserve"> zijn de constanten die nodig zijn om de kleuren op het scherm te kunnen representeren. Hun betekenis is als volgt: zwart, blauw, wit, geel en paars. </w:t>
       </w:r>
     </w:p>
     <w:p>
@@ -12160,12 +13440,21 @@
           <w:lang w:val="nl-BE"/>
         </w:rPr>
       </w:pPr>
-      <w:r>
-        <w:rPr>
-          <w:rFonts w:cs="Arial"/>
-          <w:lang w:val="nl-BE"/>
-        </w:rPr>
-        <w:t xml:space="preserve">vertical zijn de mogelijke posities in pixels wat betreft de hoogte. </w:t>
+      <w:proofErr w:type="gramStart"/>
+      <w:r>
+        <w:rPr>
+          <w:rFonts w:cs="Arial"/>
+          <w:lang w:val="nl-BE"/>
+        </w:rPr>
+        <w:t>vertical</w:t>
+      </w:r>
+      <w:proofErr w:type="gramEnd"/>
+      <w:r>
+        <w:rPr>
+          <w:rFonts w:cs="Arial"/>
+          <w:lang w:val="nl-BE"/>
+        </w:rPr>
+        <w:t xml:space="preserve"> zijn de mogelijke posities in pixels wat betreft de hoogte. </w:t>
       </w:r>
     </w:p>
     <w:p>
@@ -12181,12 +13470,21 @@
           <w:lang w:val="nl-BE"/>
         </w:rPr>
       </w:pPr>
-      <w:r>
-        <w:rPr>
-          <w:rFonts w:cs="Arial"/>
-          <w:lang w:val="nl-BE"/>
-        </w:rPr>
-        <w:t xml:space="preserve">horizontal zijn de mogelijke posities in pixels wat betreft de breedte. </w:t>
+      <w:proofErr w:type="gramStart"/>
+      <w:r>
+        <w:rPr>
+          <w:rFonts w:cs="Arial"/>
+          <w:lang w:val="nl-BE"/>
+        </w:rPr>
+        <w:t>horizontal</w:t>
+      </w:r>
+      <w:proofErr w:type="gramEnd"/>
+      <w:r>
+        <w:rPr>
+          <w:rFonts w:cs="Arial"/>
+          <w:lang w:val="nl-BE"/>
+        </w:rPr>
+        <w:t xml:space="preserve"> zijn de mogelijke posities in pixels wat betreft de breedte. </w:t>
       </w:r>
     </w:p>
     <w:p>
@@ -12201,12 +13499,21 @@
           <w:lang w:val="nl-BE"/>
         </w:rPr>
       </w:pPr>
-      <w:r>
-        <w:rPr>
-          <w:rFonts w:cs="Arial"/>
-          <w:lang w:val="nl-BE"/>
-        </w:rPr>
-        <w:t xml:space="preserve">field is de array die het speelveld zal representeren. </w:t>
+      <w:proofErr w:type="gramStart"/>
+      <w:r>
+        <w:rPr>
+          <w:rFonts w:cs="Arial"/>
+          <w:lang w:val="nl-BE"/>
+        </w:rPr>
+        <w:t>field</w:t>
+      </w:r>
+      <w:proofErr w:type="gramEnd"/>
+      <w:r>
+        <w:rPr>
+          <w:rFonts w:cs="Arial"/>
+          <w:lang w:val="nl-BE"/>
+        </w:rPr>
+        <w:t xml:space="preserve"> is de array die het speelveld zal representeren. </w:t>
       </w:r>
     </w:p>
     <w:p>
@@ -12221,12 +13528,53 @@
           <w:lang w:val="nl-BE"/>
         </w:rPr>
       </w:pPr>
-      <w:r>
-        <w:rPr>
-          <w:rFonts w:cs="Arial"/>
-          <w:lang w:val="nl-BE"/>
-        </w:rPr>
-        <w:t xml:space="preserve">statusGrid zal kunnen aangeven wat de staat van het spel is deze states zijn 2 aparte dingen die worden bijgehouden. In de eerste state ga je bijhouden wie er heeft gewonnen (speel verder, winnaar speler 1, winnaar speler 2 of gelijkspel). Bij de tweede ga je bijhouden of er gevraagd werd om de laaste zet ongdaan te maken(undo). </w:t>
+      <w:proofErr w:type="gramStart"/>
+      <w:r>
+        <w:rPr>
+          <w:rFonts w:cs="Arial"/>
+          <w:lang w:val="nl-BE"/>
+        </w:rPr>
+        <w:t>statusGrid</w:t>
+      </w:r>
+      <w:proofErr w:type="gramEnd"/>
+      <w:r>
+        <w:rPr>
+          <w:rFonts w:cs="Arial"/>
+          <w:lang w:val="nl-BE"/>
+        </w:rPr>
+        <w:t xml:space="preserve"> zal kunnen aangeven wat de staat van het spel is deze states zijn 2 aparte dingen die worden bijgehouden. In de eerste state ga je bijhouden wie er heeft gewonnen (speel verder, winnaar speler 1, winnaar speler 2 of gelijkspel). Bij de tweede ga je bijhouden of er gevraagd werd om de </w:t>
+      </w:r>
+      <w:proofErr w:type="spellStart"/>
+      <w:r>
+        <w:rPr>
+          <w:rFonts w:cs="Arial"/>
+          <w:lang w:val="nl-BE"/>
+        </w:rPr>
+        <w:t>laaste</w:t>
+      </w:r>
+      <w:proofErr w:type="spellEnd"/>
+      <w:r>
+        <w:rPr>
+          <w:rFonts w:cs="Arial"/>
+          <w:lang w:val="nl-BE"/>
+        </w:rPr>
+        <w:t xml:space="preserve"> zet </w:t>
+      </w:r>
+      <w:proofErr w:type="spellStart"/>
+      <w:r>
+        <w:rPr>
+          <w:rFonts w:cs="Arial"/>
+          <w:lang w:val="nl-BE"/>
+        </w:rPr>
+        <w:t>ongdaan</w:t>
+      </w:r>
+      <w:proofErr w:type="spellEnd"/>
+      <w:r>
+        <w:rPr>
+          <w:rFonts w:cs="Arial"/>
+          <w:lang w:val="nl-BE"/>
+        </w:rPr>
+        <w:t xml:space="preserve"> te maken(undo). </w:t>
       </w:r>
     </w:p>
     <w:p>
@@ -12241,12 +13589,37 @@
           <w:lang w:val="nl-BE"/>
         </w:rPr>
       </w:pPr>
-      <w:r>
-        <w:rPr>
-          <w:rFonts w:cs="Arial"/>
-          <w:lang w:val="nl-BE"/>
-        </w:rPr>
-        <w:t xml:space="preserve">gridValues zijn de dimenties van het speelveld. In dit geval is het speelveld 6 hoog en 7 breed. </w:t>
+      <w:proofErr w:type="gramStart"/>
+      <w:r>
+        <w:rPr>
+          <w:rFonts w:cs="Arial"/>
+          <w:lang w:val="nl-BE"/>
+        </w:rPr>
+        <w:t>gridValues</w:t>
+      </w:r>
+      <w:proofErr w:type="gramEnd"/>
+      <w:r>
+        <w:rPr>
+          <w:rFonts w:cs="Arial"/>
+          <w:lang w:val="nl-BE"/>
+        </w:rPr>
+        <w:t xml:space="preserve"> zijn de </w:t>
+      </w:r>
+      <w:proofErr w:type="spellStart"/>
+      <w:r>
+        <w:rPr>
+          <w:rFonts w:cs="Arial"/>
+          <w:lang w:val="nl-BE"/>
+        </w:rPr>
+        <w:t>dimenties</w:t>
+      </w:r>
+      <w:proofErr w:type="spellEnd"/>
+      <w:r>
+        <w:rPr>
+          <w:rFonts w:cs="Arial"/>
+          <w:lang w:val="nl-BE"/>
+        </w:rPr>
+        <w:t xml:space="preserve"> van het speelveld. In dit geval is het speelveld 6 hoog en 7 breed. </w:t>
       </w:r>
     </w:p>
     <w:p>
@@ -12261,12 +13634,21 @@
           <w:lang w:val="nl-BE"/>
         </w:rPr>
       </w:pPr>
-      <w:r>
-        <w:rPr>
-          <w:rFonts w:cs="Arial"/>
-          <w:lang w:val="nl-BE"/>
-        </w:rPr>
-        <w:t xml:space="preserve">winnerCount zal gaan bijhouden hoeveel keer iedereen al heeft gewonnen in de huidige executie. De aantallen zijn als volgt: gelijkspel, speler 1 en speler 2. </w:t>
+      <w:proofErr w:type="gramStart"/>
+      <w:r>
+        <w:rPr>
+          <w:rFonts w:cs="Arial"/>
+          <w:lang w:val="nl-BE"/>
+        </w:rPr>
+        <w:t>winnerCount</w:t>
+      </w:r>
+      <w:proofErr w:type="gramEnd"/>
+      <w:r>
+        <w:rPr>
+          <w:rFonts w:cs="Arial"/>
+          <w:lang w:val="nl-BE"/>
+        </w:rPr>
+        <w:t xml:space="preserve"> zal gaan bijhouden hoeveel keer iedereen al heeft gewonnen in de huidige executie. De aantallen zijn als volgt: gelijkspel, speler 1 en speler 2. </w:t>
       </w:r>
     </w:p>
     <w:p>
@@ -12281,12 +13663,21 @@
           <w:lang w:val="nl-BE"/>
         </w:rPr>
       </w:pPr>
-      <w:r>
-        <w:rPr>
-          <w:rFonts w:cs="Arial"/>
-          <w:lang w:val="nl-BE"/>
-        </w:rPr>
-        <w:t xml:space="preserve">pieceDim is om aan te geven hoe groot een muntstuk op het speelveld zal zijn. </w:t>
+      <w:proofErr w:type="gramStart"/>
+      <w:r>
+        <w:rPr>
+          <w:rFonts w:cs="Arial"/>
+          <w:lang w:val="nl-BE"/>
+        </w:rPr>
+        <w:t>pieceDim</w:t>
+      </w:r>
+      <w:proofErr w:type="gramEnd"/>
+      <w:r>
+        <w:rPr>
+          <w:rFonts w:cs="Arial"/>
+          <w:lang w:val="nl-BE"/>
+        </w:rPr>
+        <w:t xml:space="preserve"> is om aan te geven hoe groot een muntstuk op het speelveld zal zijn. </w:t>
       </w:r>
     </w:p>
     <w:p>
@@ -12301,12 +13692,21 @@
           <w:lang w:val="nl-BE"/>
         </w:rPr>
       </w:pPr>
-      <w:r>
-        <w:rPr>
-          <w:rFonts w:cs="Arial"/>
-          <w:lang w:val="nl-BE"/>
-        </w:rPr>
-        <w:t xml:space="preserve">upperRightCorner is om aan te geven waar het laatste element in field zich bevindt. </w:t>
+      <w:proofErr w:type="gramStart"/>
+      <w:r>
+        <w:rPr>
+          <w:rFonts w:cs="Arial"/>
+          <w:lang w:val="nl-BE"/>
+        </w:rPr>
+        <w:t>upperRightCorner</w:t>
+      </w:r>
+      <w:proofErr w:type="gramEnd"/>
+      <w:r>
+        <w:rPr>
+          <w:rFonts w:cs="Arial"/>
+          <w:lang w:val="nl-BE"/>
+        </w:rPr>
+        <w:t xml:space="preserve"> is om aan te geven waar het laatste element in field zich bevindt. </w:t>
       </w:r>
     </w:p>
     <w:p>
@@ -12321,12 +13721,21 @@
           <w:lang w:val="nl-BE"/>
         </w:rPr>
       </w:pPr>
-      <w:r>
-        <w:rPr>
-          <w:rFonts w:cs="Arial"/>
-          <w:lang w:val="nl-BE"/>
-        </w:rPr>
-        <w:t xml:space="preserve">rowInBetween is om aan te geven na hoeveel elementen in field je in een nieuwe kolom zit. </w:t>
+      <w:proofErr w:type="gramStart"/>
+      <w:r>
+        <w:rPr>
+          <w:rFonts w:cs="Arial"/>
+          <w:lang w:val="nl-BE"/>
+        </w:rPr>
+        <w:t>rowInBetween</w:t>
+      </w:r>
+      <w:proofErr w:type="gramEnd"/>
+      <w:r>
+        <w:rPr>
+          <w:rFonts w:cs="Arial"/>
+          <w:lang w:val="nl-BE"/>
+        </w:rPr>
+        <w:t xml:space="preserve"> is om aan te geven na hoeveel elementen in field je in een nieuwe kolom zit. </w:t>
       </w:r>
     </w:p>
     <w:p>
@@ -12341,12 +13750,21 @@
           <w:lang w:val="nl-BE"/>
         </w:rPr>
       </w:pPr>
-      <w:r>
-        <w:rPr>
-          <w:rFonts w:cs="Arial"/>
-          <w:lang w:val="nl-BE"/>
-        </w:rPr>
-        <w:t xml:space="preserve">rowSeparation zijn de waardes in field die aangeven waar de kolommen beginnen. </w:t>
+      <w:proofErr w:type="gramStart"/>
+      <w:r>
+        <w:rPr>
+          <w:rFonts w:cs="Arial"/>
+          <w:lang w:val="nl-BE"/>
+        </w:rPr>
+        <w:t>rowSeparation</w:t>
+      </w:r>
+      <w:proofErr w:type="gramEnd"/>
+      <w:r>
+        <w:rPr>
+          <w:rFonts w:cs="Arial"/>
+          <w:lang w:val="nl-BE"/>
+        </w:rPr>
+        <w:t xml:space="preserve"> zijn de waardes in field die aangeven waar de kolommen beginnen. </w:t>
       </w:r>
     </w:p>
     <w:p>
@@ -12366,7 +13784,103 @@
           <w:rFonts w:cs="Arial"/>
           <w:lang w:val="nl-BE"/>
         </w:rPr>
-        <w:t xml:space="preserve">Daarnaast zijn er ook niewe arrrays bijgekomen die elk hun doell is om elementen van de orginele constanten aan te pasen. Dit werdt al vermeld (zie sectie 3.3.4). </w:t>
+        <w:t xml:space="preserve">Daarnaast zijn er ook </w:t>
+      </w:r>
+      <w:proofErr w:type="spellStart"/>
+      <w:r>
+        <w:rPr>
+          <w:rFonts w:cs="Arial"/>
+          <w:lang w:val="nl-BE"/>
+        </w:rPr>
+        <w:t>niewe</w:t>
+      </w:r>
+      <w:proofErr w:type="spellEnd"/>
+      <w:r>
+        <w:rPr>
+          <w:rFonts w:cs="Arial"/>
+          <w:lang w:val="nl-BE"/>
+        </w:rPr>
+        <w:t xml:space="preserve"> </w:t>
+      </w:r>
+      <w:proofErr w:type="spellStart"/>
+      <w:r>
+        <w:rPr>
+          <w:rFonts w:cs="Arial"/>
+          <w:lang w:val="nl-BE"/>
+        </w:rPr>
+        <w:t>arrrays</w:t>
+      </w:r>
+      <w:proofErr w:type="spellEnd"/>
+      <w:r>
+        <w:rPr>
+          <w:rFonts w:cs="Arial"/>
+          <w:lang w:val="nl-BE"/>
+        </w:rPr>
+        <w:t xml:space="preserve"> bijgekomen die elk hun </w:t>
+      </w:r>
+      <w:proofErr w:type="spellStart"/>
+      <w:r>
+        <w:rPr>
+          <w:rFonts w:cs="Arial"/>
+          <w:lang w:val="nl-BE"/>
+        </w:rPr>
+        <w:t>doell</w:t>
+      </w:r>
+      <w:proofErr w:type="spellEnd"/>
+      <w:r>
+        <w:rPr>
+          <w:rFonts w:cs="Arial"/>
+          <w:lang w:val="nl-BE"/>
+        </w:rPr>
+        <w:t xml:space="preserve"> is om elementen van de </w:t>
+      </w:r>
+      <w:proofErr w:type="spellStart"/>
+      <w:r>
+        <w:rPr>
+          <w:rFonts w:cs="Arial"/>
+          <w:lang w:val="nl-BE"/>
+        </w:rPr>
+        <w:t>orginele</w:t>
+      </w:r>
+      <w:proofErr w:type="spellEnd"/>
+      <w:r>
+        <w:rPr>
+          <w:rFonts w:cs="Arial"/>
+          <w:lang w:val="nl-BE"/>
+        </w:rPr>
+        <w:t xml:space="preserve"> constanten aan te </w:t>
+      </w:r>
+      <w:proofErr w:type="spellStart"/>
+      <w:r>
+        <w:rPr>
+          <w:rFonts w:cs="Arial"/>
+          <w:lang w:val="nl-BE"/>
+        </w:rPr>
+        <w:t>pasen</w:t>
+      </w:r>
+      <w:proofErr w:type="spellEnd"/>
+      <w:r>
+        <w:rPr>
+          <w:rFonts w:cs="Arial"/>
+          <w:lang w:val="nl-BE"/>
+        </w:rPr>
+        <w:t xml:space="preserve">. Dit </w:t>
+      </w:r>
+      <w:proofErr w:type="spellStart"/>
+      <w:r>
+        <w:rPr>
+          <w:rFonts w:cs="Arial"/>
+          <w:lang w:val="nl-BE"/>
+        </w:rPr>
+        <w:t>werdt</w:t>
+      </w:r>
+      <w:proofErr w:type="spellEnd"/>
+      <w:r>
+        <w:rPr>
+          <w:rFonts w:cs="Arial"/>
+          <w:lang w:val="nl-BE"/>
+        </w:rPr>
+        <w:t xml:space="preserve"> al vermeld (zie sectie 3.3.4). </w:t>
       </w:r>
     </w:p>
     <w:p>
@@ -12391,11 +13905,13 @@
         <w:pStyle w:val="Heading3"/>
         <w:jc w:val="both"/>
       </w:pPr>
-      <w:bookmarkStart w:id="31" w:name="_Toc122284842"/>
+      <w:bookmarkStart w:id="28" w:name="_Toc122284842"/>
+      <w:proofErr w:type="spellStart"/>
       <w:r>
         <w:t>Interactions</w:t>
       </w:r>
-      <w:bookmarkEnd w:id="31"/>
+      <w:bookmarkEnd w:id="28"/>
+      <w:proofErr w:type="spellEnd"/>
       <w:r>
         <w:t xml:space="preserve"> </w:t>
       </w:r>
@@ -12429,7 +13945,71 @@
           <w:rFonts w:cs="Arial"/>
           <w:lang w:val="nl-BE"/>
         </w:rPr>
-        <w:t xml:space="preserve">Hierin zitten strings die geen titel zijn maar zijn de interacties die moglijk zijn om de menus te navigueren. Onderandere vind je hier: start, rules, back, exit, player1, player2, menu, pauze, restart, undo, resume, stats, alle mogelijke spelbordgroottes en move. </w:t>
+        <w:t xml:space="preserve">Hierin zitten strings die geen titel zijn maar zijn de interacties die </w:t>
+      </w:r>
+      <w:proofErr w:type="spellStart"/>
+      <w:r>
+        <w:rPr>
+          <w:rFonts w:cs="Arial"/>
+          <w:lang w:val="nl-BE"/>
+        </w:rPr>
+        <w:t>moglijk</w:t>
+      </w:r>
+      <w:proofErr w:type="spellEnd"/>
+      <w:r>
+        <w:rPr>
+          <w:rFonts w:cs="Arial"/>
+          <w:lang w:val="nl-BE"/>
+        </w:rPr>
+        <w:t xml:space="preserve"> zijn om de </w:t>
+      </w:r>
+      <w:proofErr w:type="spellStart"/>
+      <w:r>
+        <w:rPr>
+          <w:rFonts w:cs="Arial"/>
+          <w:lang w:val="nl-BE"/>
+        </w:rPr>
+        <w:t>menus</w:t>
+      </w:r>
+      <w:proofErr w:type="spellEnd"/>
+      <w:r>
+        <w:rPr>
+          <w:rFonts w:cs="Arial"/>
+          <w:lang w:val="nl-BE"/>
+        </w:rPr>
+        <w:t xml:space="preserve"> te </w:t>
+      </w:r>
+      <w:proofErr w:type="spellStart"/>
+      <w:r>
+        <w:rPr>
+          <w:rFonts w:cs="Arial"/>
+          <w:lang w:val="nl-BE"/>
+        </w:rPr>
+        <w:t>navigueren</w:t>
+      </w:r>
+      <w:proofErr w:type="spellEnd"/>
+      <w:r>
+        <w:rPr>
+          <w:rFonts w:cs="Arial"/>
+          <w:lang w:val="nl-BE"/>
+        </w:rPr>
+        <w:t xml:space="preserve">. </w:t>
+      </w:r>
+      <w:proofErr w:type="spellStart"/>
+      <w:r>
+        <w:rPr>
+          <w:rFonts w:cs="Arial"/>
+          <w:lang w:val="nl-BE"/>
+        </w:rPr>
+        <w:t>Onderandere</w:t>
+      </w:r>
+      <w:proofErr w:type="spellEnd"/>
+      <w:r>
+        <w:rPr>
+          <w:rFonts w:cs="Arial"/>
+          <w:lang w:val="nl-BE"/>
+        </w:rPr>
+        <w:t xml:space="preserve"> vind je hier: start, rules, back, exit, player1, player2, menu, pauze, restart, undo, resume, stats, alle mogelijke spelbordgroottes en move. </w:t>
       </w:r>
     </w:p>
     <w:p>
@@ -12461,12 +14041,69 @@
           <w:lang w:val="nl-BE"/>
         </w:rPr>
       </w:pPr>
-      <w:r>
-        <w:rPr>
-          <w:rFonts w:cs="Arial"/>
-          <w:lang w:val="nl-BE"/>
-        </w:rPr>
-        <w:t xml:space="preserve">start zal je terugvinden in mainMenu en kan je intrerageren door op “space” te drukken om het spel te starten. </w:t>
+      <w:proofErr w:type="gramStart"/>
+      <w:r>
+        <w:rPr>
+          <w:rFonts w:cs="Arial"/>
+          <w:lang w:val="nl-BE"/>
+        </w:rPr>
+        <w:t>start</w:t>
+      </w:r>
+      <w:proofErr w:type="gramEnd"/>
+      <w:r>
+        <w:rPr>
+          <w:rFonts w:cs="Arial"/>
+          <w:lang w:val="nl-BE"/>
+        </w:rPr>
+        <w:t xml:space="preserve"> zal je terugvinden in </w:t>
+      </w:r>
+      <w:proofErr w:type="spellStart"/>
+      <w:r>
+        <w:rPr>
+          <w:rFonts w:cs="Arial"/>
+          <w:lang w:val="nl-BE"/>
+        </w:rPr>
+        <w:t>mainMenu</w:t>
+      </w:r>
+      <w:proofErr w:type="spellEnd"/>
+      <w:r>
+        <w:rPr>
+          <w:rFonts w:cs="Arial"/>
+          <w:lang w:val="nl-BE"/>
+        </w:rPr>
+        <w:t xml:space="preserve"> en kan je </w:t>
+      </w:r>
+      <w:proofErr w:type="spellStart"/>
+      <w:r>
+        <w:rPr>
+          <w:rFonts w:cs="Arial"/>
+          <w:lang w:val="nl-BE"/>
+        </w:rPr>
+        <w:t>intrerageren</w:t>
+      </w:r>
+      <w:proofErr w:type="spellEnd"/>
+      <w:r>
+        <w:rPr>
+          <w:rFonts w:cs="Arial"/>
+          <w:lang w:val="nl-BE"/>
+        </w:rPr>
+        <w:t xml:space="preserve"> door op “</w:t>
+      </w:r>
+      <w:proofErr w:type="spellStart"/>
+      <w:r>
+        <w:rPr>
+          <w:rFonts w:cs="Arial"/>
+          <w:lang w:val="nl-BE"/>
+        </w:rPr>
+        <w:t>space</w:t>
+      </w:r>
+      <w:proofErr w:type="spellEnd"/>
+      <w:r>
+        <w:rPr>
+          <w:rFonts w:cs="Arial"/>
+          <w:lang w:val="nl-BE"/>
+        </w:rPr>
+        <w:t xml:space="preserve">” te drukken om het spel te starten. </w:t>
       </w:r>
     </w:p>
     <w:p>
@@ -12486,7 +14123,23 @@
           <w:rFonts w:cs="Arial"/>
           <w:lang w:val="nl-BE"/>
         </w:rPr>
-        <w:t xml:space="preserve">Rule zal je terugvinden in mainMenu en kan je interageren door op “r” te drukken om de regels op het scherm te laten zien. </w:t>
+        <w:t xml:space="preserve">Rule zal je terugvinden in </w:t>
+      </w:r>
+      <w:proofErr w:type="spellStart"/>
+      <w:r>
+        <w:rPr>
+          <w:rFonts w:cs="Arial"/>
+          <w:lang w:val="nl-BE"/>
+        </w:rPr>
+        <w:t>mainMenu</w:t>
+      </w:r>
+      <w:proofErr w:type="spellEnd"/>
+      <w:r>
+        <w:rPr>
+          <w:rFonts w:cs="Arial"/>
+          <w:lang w:val="nl-BE"/>
+        </w:rPr>
+        <w:t xml:space="preserve"> en kan je interageren door op “r” te drukken om de regels op het scherm te laten zien. </w:t>
       </w:r>
     </w:p>
     <w:p>
@@ -12501,12 +14154,85 @@
           <w:lang w:val="nl-BE"/>
         </w:rPr>
       </w:pPr>
-      <w:r>
-        <w:rPr>
-          <w:rFonts w:cs="Arial"/>
-          <w:lang w:val="nl-BE"/>
-        </w:rPr>
-        <w:t xml:space="preserve">back zal je terugvinden in choiceMenu,rulesMenu en statisticsMenu en kan je interageren door op “b” te drukken om terugtekeren naar het voorige scherm. </w:t>
+      <w:proofErr w:type="gramStart"/>
+      <w:r>
+        <w:rPr>
+          <w:rFonts w:cs="Arial"/>
+          <w:lang w:val="nl-BE"/>
+        </w:rPr>
+        <w:t>back</w:t>
+      </w:r>
+      <w:proofErr w:type="gramEnd"/>
+      <w:r>
+        <w:rPr>
+          <w:rFonts w:cs="Arial"/>
+          <w:lang w:val="nl-BE"/>
+        </w:rPr>
+        <w:t xml:space="preserve"> zal je terugvinden in </w:t>
+      </w:r>
+      <w:proofErr w:type="spellStart"/>
+      <w:r>
+        <w:rPr>
+          <w:rFonts w:cs="Arial"/>
+          <w:lang w:val="nl-BE"/>
+        </w:rPr>
+        <w:t>choiceMenu,rulesMenu</w:t>
+      </w:r>
+      <w:proofErr w:type="spellEnd"/>
+      <w:r>
+        <w:rPr>
+          <w:rFonts w:cs="Arial"/>
+          <w:lang w:val="nl-BE"/>
+        </w:rPr>
+        <w:t xml:space="preserve"> en </w:t>
+      </w:r>
+      <w:proofErr w:type="spellStart"/>
+      <w:r>
+        <w:rPr>
+          <w:rFonts w:cs="Arial"/>
+          <w:lang w:val="nl-BE"/>
+        </w:rPr>
+        <w:t>statisticsMenu</w:t>
+      </w:r>
+      <w:proofErr w:type="spellEnd"/>
+      <w:r>
+        <w:rPr>
+          <w:rFonts w:cs="Arial"/>
+          <w:lang w:val="nl-BE"/>
+        </w:rPr>
+        <w:t xml:space="preserve"> en kan je interageren door op “b” te drukken om </w:t>
+      </w:r>
+      <w:proofErr w:type="spellStart"/>
+      <w:r>
+        <w:rPr>
+          <w:rFonts w:cs="Arial"/>
+          <w:lang w:val="nl-BE"/>
+        </w:rPr>
+        <w:t>terugtekeren</w:t>
+      </w:r>
+      <w:proofErr w:type="spellEnd"/>
+      <w:r>
+        <w:rPr>
+          <w:rFonts w:cs="Arial"/>
+          <w:lang w:val="nl-BE"/>
+        </w:rPr>
+        <w:t xml:space="preserve"> naar het </w:t>
+      </w:r>
+      <w:proofErr w:type="spellStart"/>
+      <w:r>
+        <w:rPr>
+          <w:rFonts w:cs="Arial"/>
+          <w:lang w:val="nl-BE"/>
+        </w:rPr>
+        <w:t>voorige</w:t>
+      </w:r>
+      <w:proofErr w:type="spellEnd"/>
+      <w:r>
+        <w:rPr>
+          <w:rFonts w:cs="Arial"/>
+          <w:lang w:val="nl-BE"/>
+        </w:rPr>
+        <w:t xml:space="preserve"> scherm. </w:t>
       </w:r>
     </w:p>
     <w:p>
@@ -12521,12 +14247,53 @@
           <w:lang w:val="nl-BE"/>
         </w:rPr>
       </w:pPr>
-      <w:r>
-        <w:rPr>
-          <w:rFonts w:cs="Arial"/>
-          <w:lang w:val="nl-BE"/>
-        </w:rPr>
-        <w:t xml:space="preserve">exit zal je terugvinden in mainMenu en announceMenu en kan je interageren door op “esc” te drukken om de applicatie te sluiten. </w:t>
+      <w:proofErr w:type="gramStart"/>
+      <w:r>
+        <w:rPr>
+          <w:rFonts w:cs="Arial"/>
+          <w:lang w:val="nl-BE"/>
+        </w:rPr>
+        <w:t>exit</w:t>
+      </w:r>
+      <w:proofErr w:type="gramEnd"/>
+      <w:r>
+        <w:rPr>
+          <w:rFonts w:cs="Arial"/>
+          <w:lang w:val="nl-BE"/>
+        </w:rPr>
+        <w:t xml:space="preserve"> zal je terugvinden in </w:t>
+      </w:r>
+      <w:proofErr w:type="spellStart"/>
+      <w:r>
+        <w:rPr>
+          <w:rFonts w:cs="Arial"/>
+          <w:lang w:val="nl-BE"/>
+        </w:rPr>
+        <w:t>mainMenu</w:t>
+      </w:r>
+      <w:proofErr w:type="spellEnd"/>
+      <w:r>
+        <w:rPr>
+          <w:rFonts w:cs="Arial"/>
+          <w:lang w:val="nl-BE"/>
+        </w:rPr>
+        <w:t xml:space="preserve"> en </w:t>
+      </w:r>
+      <w:proofErr w:type="spellStart"/>
+      <w:r>
+        <w:rPr>
+          <w:rFonts w:cs="Arial"/>
+          <w:lang w:val="nl-BE"/>
+        </w:rPr>
+        <w:t>announceMenu</w:t>
+      </w:r>
+      <w:proofErr w:type="spellEnd"/>
+      <w:r>
+        <w:rPr>
+          <w:rFonts w:cs="Arial"/>
+          <w:lang w:val="nl-BE"/>
+        </w:rPr>
+        <w:t xml:space="preserve"> en kan je interageren door op “esc” te drukken om de applicatie te sluiten. </w:t>
       </w:r>
     </w:p>
     <w:p>
@@ -12541,12 +14308,37 @@
           <w:lang w:val="nl-BE"/>
         </w:rPr>
       </w:pPr>
-      <w:r>
-        <w:rPr>
-          <w:rFonts w:cs="Arial"/>
-          <w:lang w:val="nl-BE"/>
-        </w:rPr>
-        <w:t xml:space="preserve">player1 zal je terugvinden in choiceMenu en kan je interageren door op “1” te drukken om te bepalen dat speler 1 zal beginnen. </w:t>
+      <w:proofErr w:type="gramStart"/>
+      <w:r>
+        <w:rPr>
+          <w:rFonts w:cs="Arial"/>
+          <w:lang w:val="nl-BE"/>
+        </w:rPr>
+        <w:t>player</w:t>
+      </w:r>
+      <w:proofErr w:type="gramEnd"/>
+      <w:r>
+        <w:rPr>
+          <w:rFonts w:cs="Arial"/>
+          <w:lang w:val="nl-BE"/>
+        </w:rPr>
+        <w:t xml:space="preserve">1 zal je terugvinden in </w:t>
+      </w:r>
+      <w:proofErr w:type="spellStart"/>
+      <w:r>
+        <w:rPr>
+          <w:rFonts w:cs="Arial"/>
+          <w:lang w:val="nl-BE"/>
+        </w:rPr>
+        <w:t>choiceMenu</w:t>
+      </w:r>
+      <w:proofErr w:type="spellEnd"/>
+      <w:r>
+        <w:rPr>
+          <w:rFonts w:cs="Arial"/>
+          <w:lang w:val="nl-BE"/>
+        </w:rPr>
+        <w:t xml:space="preserve"> en kan je interageren door op “1” te drukken om te bepalen dat speler 1 zal beginnen. </w:t>
       </w:r>
     </w:p>
     <w:p>
@@ -12561,12 +14353,37 @@
           <w:lang w:val="nl-BE"/>
         </w:rPr>
       </w:pPr>
-      <w:r>
-        <w:rPr>
-          <w:rFonts w:cs="Arial"/>
-          <w:lang w:val="nl-BE"/>
-        </w:rPr>
-        <w:t xml:space="preserve">player2 zal je terugvinden in choiceMenu en kan je interageren door op “2” te drukken om te bepalen dat speler 2 zal beginnen. </w:t>
+      <w:proofErr w:type="gramStart"/>
+      <w:r>
+        <w:rPr>
+          <w:rFonts w:cs="Arial"/>
+          <w:lang w:val="nl-BE"/>
+        </w:rPr>
+        <w:t>player</w:t>
+      </w:r>
+      <w:proofErr w:type="gramEnd"/>
+      <w:r>
+        <w:rPr>
+          <w:rFonts w:cs="Arial"/>
+          <w:lang w:val="nl-BE"/>
+        </w:rPr>
+        <w:t xml:space="preserve">2 zal je terugvinden in </w:t>
+      </w:r>
+      <w:proofErr w:type="spellStart"/>
+      <w:r>
+        <w:rPr>
+          <w:rFonts w:cs="Arial"/>
+          <w:lang w:val="nl-BE"/>
+        </w:rPr>
+        <w:t>choiceMenu</w:t>
+      </w:r>
+      <w:proofErr w:type="spellEnd"/>
+      <w:r>
+        <w:rPr>
+          <w:rFonts w:cs="Arial"/>
+          <w:lang w:val="nl-BE"/>
+        </w:rPr>
+        <w:t xml:space="preserve"> en kan je interageren door op “2” te drukken om te bepalen dat speler 2 zal beginnen. </w:t>
       </w:r>
     </w:p>
     <w:p>
@@ -12586,7 +14403,39 @@
           <w:rFonts w:cs="Arial"/>
           <w:lang w:val="nl-BE"/>
         </w:rPr>
-        <w:t xml:space="preserve">Menu zal je terugvinden in announceMenu en kan je interageren door op “m” te drukken om terug naar mainMenu te gaan. </w:t>
+        <w:t xml:space="preserve">Menu zal je terugvinden in </w:t>
+      </w:r>
+      <w:proofErr w:type="spellStart"/>
+      <w:r>
+        <w:rPr>
+          <w:rFonts w:cs="Arial"/>
+          <w:lang w:val="nl-BE"/>
+        </w:rPr>
+        <w:t>announceMenu</w:t>
+      </w:r>
+      <w:proofErr w:type="spellEnd"/>
+      <w:r>
+        <w:rPr>
+          <w:rFonts w:cs="Arial"/>
+          <w:lang w:val="nl-BE"/>
+        </w:rPr>
+        <w:t xml:space="preserve"> en kan je interageren door op “m” te drukken om terug naar </w:t>
+      </w:r>
+      <w:proofErr w:type="spellStart"/>
+      <w:r>
+        <w:rPr>
+          <w:rFonts w:cs="Arial"/>
+          <w:lang w:val="nl-BE"/>
+        </w:rPr>
+        <w:t>mainMenu</w:t>
+      </w:r>
+      <w:proofErr w:type="spellEnd"/>
+      <w:r>
+        <w:rPr>
+          <w:rFonts w:cs="Arial"/>
+          <w:lang w:val="nl-BE"/>
+        </w:rPr>
+        <w:t xml:space="preserve"> te gaan. </w:t>
       </w:r>
     </w:p>
     <w:p>
@@ -12601,12 +14450,37 @@
           <w:lang w:val="nl-BE"/>
         </w:rPr>
       </w:pPr>
-      <w:r>
-        <w:rPr>
-          <w:rFonts w:cs="Arial"/>
-          <w:lang w:val="nl-BE"/>
-        </w:rPr>
-        <w:t xml:space="preserve">pauze zal je terugvinden in gameMenu en kan je interageren door op “p” te drukken om het spel te pauzeren. </w:t>
+      <w:proofErr w:type="gramStart"/>
+      <w:r>
+        <w:rPr>
+          <w:rFonts w:cs="Arial"/>
+          <w:lang w:val="nl-BE"/>
+        </w:rPr>
+        <w:t>pauze</w:t>
+      </w:r>
+      <w:proofErr w:type="gramEnd"/>
+      <w:r>
+        <w:rPr>
+          <w:rFonts w:cs="Arial"/>
+          <w:lang w:val="nl-BE"/>
+        </w:rPr>
+        <w:t xml:space="preserve"> zal je terugvinden in </w:t>
+      </w:r>
+      <w:proofErr w:type="spellStart"/>
+      <w:r>
+        <w:rPr>
+          <w:rFonts w:cs="Arial"/>
+          <w:lang w:val="nl-BE"/>
+        </w:rPr>
+        <w:t>gameMenu</w:t>
+      </w:r>
+      <w:proofErr w:type="spellEnd"/>
+      <w:r>
+        <w:rPr>
+          <w:rFonts w:cs="Arial"/>
+          <w:lang w:val="nl-BE"/>
+        </w:rPr>
+        <w:t xml:space="preserve"> en kan je interageren door op “p” te drukken om het spel te pauzeren. </w:t>
       </w:r>
     </w:p>
     <w:p>
@@ -12621,12 +14495,37 @@
           <w:lang w:val="nl-BE"/>
         </w:rPr>
       </w:pPr>
-      <w:r>
-        <w:rPr>
-          <w:rFonts w:cs="Arial"/>
-          <w:lang w:val="nl-BE"/>
-        </w:rPr>
-        <w:t xml:space="preserve">restart zal je terugvinden in announceMenu en kan je interageren door op “e” te drukken om het spel te herstarten. </w:t>
+      <w:proofErr w:type="gramStart"/>
+      <w:r>
+        <w:rPr>
+          <w:rFonts w:cs="Arial"/>
+          <w:lang w:val="nl-BE"/>
+        </w:rPr>
+        <w:t>restart</w:t>
+      </w:r>
+      <w:proofErr w:type="gramEnd"/>
+      <w:r>
+        <w:rPr>
+          <w:rFonts w:cs="Arial"/>
+          <w:lang w:val="nl-BE"/>
+        </w:rPr>
+        <w:t xml:space="preserve"> zal je terugvinden in </w:t>
+      </w:r>
+      <w:proofErr w:type="spellStart"/>
+      <w:r>
+        <w:rPr>
+          <w:rFonts w:cs="Arial"/>
+          <w:lang w:val="nl-BE"/>
+        </w:rPr>
+        <w:t>announceMenu</w:t>
+      </w:r>
+      <w:proofErr w:type="spellEnd"/>
+      <w:r>
+        <w:rPr>
+          <w:rFonts w:cs="Arial"/>
+          <w:lang w:val="nl-BE"/>
+        </w:rPr>
+        <w:t xml:space="preserve"> en kan je interageren door op “e” te drukken om het spel te herstarten. </w:t>
       </w:r>
     </w:p>
     <w:p>
@@ -12641,12 +14540,53 @@
           <w:lang w:val="nl-BE"/>
         </w:rPr>
       </w:pPr>
-      <w:r>
-        <w:rPr>
-          <w:rFonts w:cs="Arial"/>
-          <w:lang w:val="nl-BE"/>
-        </w:rPr>
-        <w:t xml:space="preserve">undo zal je terugvinden in gameMenu en kan je interageren door op “d” te drukken om de laatste zet ongdaan te maken. </w:t>
+      <w:proofErr w:type="gramStart"/>
+      <w:r>
+        <w:rPr>
+          <w:rFonts w:cs="Arial"/>
+          <w:lang w:val="nl-BE"/>
+        </w:rPr>
+        <w:t>undo</w:t>
+      </w:r>
+      <w:proofErr w:type="gramEnd"/>
+      <w:r>
+        <w:rPr>
+          <w:rFonts w:cs="Arial"/>
+          <w:lang w:val="nl-BE"/>
+        </w:rPr>
+        <w:t xml:space="preserve"> zal je terugvinden in </w:t>
+      </w:r>
+      <w:proofErr w:type="spellStart"/>
+      <w:r>
+        <w:rPr>
+          <w:rFonts w:cs="Arial"/>
+          <w:lang w:val="nl-BE"/>
+        </w:rPr>
+        <w:t>gameMenu</w:t>
+      </w:r>
+      <w:proofErr w:type="spellEnd"/>
+      <w:r>
+        <w:rPr>
+          <w:rFonts w:cs="Arial"/>
+          <w:lang w:val="nl-BE"/>
+        </w:rPr>
+        <w:t xml:space="preserve"> en kan je interageren door op “d” te drukken om de laatste zet </w:t>
+      </w:r>
+      <w:proofErr w:type="spellStart"/>
+      <w:r>
+        <w:rPr>
+          <w:rFonts w:cs="Arial"/>
+          <w:lang w:val="nl-BE"/>
+        </w:rPr>
+        <w:t>ongdaan</w:t>
+      </w:r>
+      <w:proofErr w:type="spellEnd"/>
+      <w:r>
+        <w:rPr>
+          <w:rFonts w:cs="Arial"/>
+          <w:lang w:val="nl-BE"/>
+        </w:rPr>
+        <w:t xml:space="preserve"> te maken. </w:t>
       </w:r>
     </w:p>
     <w:p>
@@ -12661,12 +14601,37 @@
           <w:lang w:val="nl-BE"/>
         </w:rPr>
       </w:pPr>
-      <w:r>
-        <w:rPr>
-          <w:rFonts w:cs="Arial"/>
-          <w:lang w:val="nl-BE"/>
-        </w:rPr>
-        <w:t xml:space="preserve">resume zal je terugvinden in pauseMenu en kan je interageren door op “u” te drukken om het spel te hervatten. </w:t>
+      <w:proofErr w:type="gramStart"/>
+      <w:r>
+        <w:rPr>
+          <w:rFonts w:cs="Arial"/>
+          <w:lang w:val="nl-BE"/>
+        </w:rPr>
+        <w:t>resume</w:t>
+      </w:r>
+      <w:proofErr w:type="gramEnd"/>
+      <w:r>
+        <w:rPr>
+          <w:rFonts w:cs="Arial"/>
+          <w:lang w:val="nl-BE"/>
+        </w:rPr>
+        <w:t xml:space="preserve"> zal je terugvinden in </w:t>
+      </w:r>
+      <w:proofErr w:type="spellStart"/>
+      <w:r>
+        <w:rPr>
+          <w:rFonts w:cs="Arial"/>
+          <w:lang w:val="nl-BE"/>
+        </w:rPr>
+        <w:t>pauseMenu</w:t>
+      </w:r>
+      <w:proofErr w:type="spellEnd"/>
+      <w:r>
+        <w:rPr>
+          <w:rFonts w:cs="Arial"/>
+          <w:lang w:val="nl-BE"/>
+        </w:rPr>
+        <w:t xml:space="preserve"> en kan je interageren door op “u” te drukken om het spel te hervatten. </w:t>
       </w:r>
     </w:p>
     <w:p>
@@ -12681,12 +14646,69 @@
           <w:lang w:val="nl-BE"/>
         </w:rPr>
       </w:pPr>
-      <w:r>
-        <w:rPr>
-          <w:rFonts w:cs="Arial"/>
-          <w:lang w:val="nl-BE"/>
-        </w:rPr>
-        <w:t xml:space="preserve">stats zal je terugvinden in mainMenu en announceMenu en kan je interageren door op “s” te drukken om naar de statistieken van de huidige exectutie te kijken. </w:t>
+      <w:proofErr w:type="gramStart"/>
+      <w:r>
+        <w:rPr>
+          <w:rFonts w:cs="Arial"/>
+          <w:lang w:val="nl-BE"/>
+        </w:rPr>
+        <w:t>stats</w:t>
+      </w:r>
+      <w:proofErr w:type="gramEnd"/>
+      <w:r>
+        <w:rPr>
+          <w:rFonts w:cs="Arial"/>
+          <w:lang w:val="nl-BE"/>
+        </w:rPr>
+        <w:t xml:space="preserve"> zal je terugvinden in </w:t>
+      </w:r>
+      <w:proofErr w:type="spellStart"/>
+      <w:r>
+        <w:rPr>
+          <w:rFonts w:cs="Arial"/>
+          <w:lang w:val="nl-BE"/>
+        </w:rPr>
+        <w:t>mainMenu</w:t>
+      </w:r>
+      <w:proofErr w:type="spellEnd"/>
+      <w:r>
+        <w:rPr>
+          <w:rFonts w:cs="Arial"/>
+          <w:lang w:val="nl-BE"/>
+        </w:rPr>
+        <w:t xml:space="preserve"> en </w:t>
+      </w:r>
+      <w:proofErr w:type="spellStart"/>
+      <w:r>
+        <w:rPr>
+          <w:rFonts w:cs="Arial"/>
+          <w:lang w:val="nl-BE"/>
+        </w:rPr>
+        <w:t>announceMenu</w:t>
+      </w:r>
+      <w:proofErr w:type="spellEnd"/>
+      <w:r>
+        <w:rPr>
+          <w:rFonts w:cs="Arial"/>
+          <w:lang w:val="nl-BE"/>
+        </w:rPr>
+        <w:t xml:space="preserve"> en kan je interageren door op “s” te drukken om naar de statistieken van de huidige </w:t>
+      </w:r>
+      <w:proofErr w:type="spellStart"/>
+      <w:r>
+        <w:rPr>
+          <w:rFonts w:cs="Arial"/>
+          <w:lang w:val="nl-BE"/>
+        </w:rPr>
+        <w:t>exectutie</w:t>
+      </w:r>
+      <w:proofErr w:type="spellEnd"/>
+      <w:r>
+        <w:rPr>
+          <w:rFonts w:cs="Arial"/>
+          <w:lang w:val="nl-BE"/>
+        </w:rPr>
+        <w:t xml:space="preserve"> te kijken. </w:t>
       </w:r>
     </w:p>
     <w:p>
@@ -12701,12 +14723,37 @@
           <w:lang w:val="nl-BE"/>
         </w:rPr>
       </w:pPr>
-      <w:r>
-        <w:rPr>
-          <w:rFonts w:cs="Arial"/>
-          <w:lang w:val="nl-BE"/>
-        </w:rPr>
-        <w:t xml:space="preserve">move zal je terugvinden in gameMenu en kan je interageren door op “1” tot en met “7” te drukken om een zet tee maken. </w:t>
+      <w:proofErr w:type="gramStart"/>
+      <w:r>
+        <w:rPr>
+          <w:rFonts w:cs="Arial"/>
+          <w:lang w:val="nl-BE"/>
+        </w:rPr>
+        <w:t>move</w:t>
+      </w:r>
+      <w:proofErr w:type="gramEnd"/>
+      <w:r>
+        <w:rPr>
+          <w:rFonts w:cs="Arial"/>
+          <w:lang w:val="nl-BE"/>
+        </w:rPr>
+        <w:t xml:space="preserve"> zal je terugvinden in </w:t>
+      </w:r>
+      <w:proofErr w:type="spellStart"/>
+      <w:r>
+        <w:rPr>
+          <w:rFonts w:cs="Arial"/>
+          <w:lang w:val="nl-BE"/>
+        </w:rPr>
+        <w:t>gameMenu</w:t>
+      </w:r>
+      <w:proofErr w:type="spellEnd"/>
+      <w:r>
+        <w:rPr>
+          <w:rFonts w:cs="Arial"/>
+          <w:lang w:val="nl-BE"/>
+        </w:rPr>
+        <w:t xml:space="preserve"> en kan je interageren door op “1” tot en met “7” te drukken om een zet tee maken. </w:t>
       </w:r>
     </w:p>
     <w:p>
@@ -12726,7 +14773,6 @@
           <w:rFonts w:cs="Arial"/>
           <w:lang w:val="nl-BE"/>
         </w:rPr>
-        <w:lastRenderedPageBreak/>
         <w:t xml:space="preserve">Alle spelbord groottes worden getoond in een menu waar je de grootte van heet veld kan kiezen. </w:t>
       </w:r>
     </w:p>
@@ -12765,15 +14811,16 @@
           <w:lang w:val="nl-BE"/>
         </w:rPr>
       </w:pPr>
-      <w:bookmarkStart w:id="32" w:name="_Toc122284843"/>
-      <w:r>
-        <w:rPr>
-          <w:rFonts w:cs="Arial"/>
-          <w:lang w:val="nl-BE"/>
-        </w:rPr>
+      <w:bookmarkStart w:id="29" w:name="_Toc122284843"/>
+      <w:r>
+        <w:rPr>
+          <w:rFonts w:cs="Arial"/>
+          <w:lang w:val="nl-BE"/>
+        </w:rPr>
+        <w:lastRenderedPageBreak/>
         <w:t>Problemen en oplossingen</w:t>
       </w:r>
-      <w:bookmarkEnd w:id="32"/>
+      <w:bookmarkEnd w:id="29"/>
       <w:r>
         <w:rPr>
           <w:rFonts w:cs="Arial"/>
@@ -12826,7 +14873,23 @@
           <w:rFonts w:cs="Arial"/>
           <w:lang w:val="nl-BE"/>
         </w:rPr>
-        <w:t xml:space="preserve">De eerste moeilijkheid waarmee ik te kampen had was het feit dat het assembly taal redelijk moeilijk te snappen en onduidelijk is als je geen ervaring ermee hebt. Enkele concrete voorbeelden: Door onervarenheid kreeg ik in het begin vaak errors. Eerst was het moeilijk te weten wat ze exact betekende en moest ik steeds op internet gaan zoeken naar hun betekenis. Naarmate ik gewend geraakt werden aan de taal, begon ik te weten wat welke error betekende en wist ik sneller waar ik moest gaan zoeken in de code naar een mogelijke fout. </w:t>
+        <w:t xml:space="preserve">De eerste moeilijkheid waarmee ik te kampen had was het feit dat het assembly taal redelijk moeilijk te snappen en onduidelijk is als je geen ervaring ermee hebt. Enkele concrete voorbeelden: Door onervarenheid kreeg ik in het begin vaak </w:t>
+      </w:r>
+      <w:proofErr w:type="spellStart"/>
+      <w:r>
+        <w:rPr>
+          <w:rFonts w:cs="Arial"/>
+          <w:lang w:val="nl-BE"/>
+        </w:rPr>
+        <w:t>errors</w:t>
+      </w:r>
+      <w:proofErr w:type="spellEnd"/>
+      <w:r>
+        <w:rPr>
+          <w:rFonts w:cs="Arial"/>
+          <w:lang w:val="nl-BE"/>
+        </w:rPr>
+        <w:t xml:space="preserve">. Eerst was het moeilijk te weten wat ze exact betekende en moest ik steeds op internet gaan zoeken naar hun betekenis. Naarmate ik gewend geraakt werden aan de taal, begon ik te weten wat welke error betekende en wist ik sneller waar ik moest gaan zoeken in de code naar een mogelijke fout. </w:t>
       </w:r>
     </w:p>
     <w:p>
@@ -12858,7 +14921,128 @@
           <w:rFonts w:cs="Arial"/>
           <w:lang w:val="nl-BE"/>
         </w:rPr>
-        <w:t xml:space="preserve">Ik snapte eerst het verschil niet tussen mov en movzx. Ik wist niet wanneer welke gebruikt moest worden. Na een beetje zoeken ben ik te weten gekomen dat mov gebruikt wordt voor een 32 bit en movzx voor een 16 bit. En als je een 16 bit in een 32 bit wilt steken dan moet je de openstaande plaatsen vullen met nullen van daat de zx(zero extention). </w:t>
+        <w:t xml:space="preserve">Ik snapte eerst het verschil niet tussen </w:t>
+      </w:r>
+      <w:proofErr w:type="spellStart"/>
+      <w:r>
+        <w:rPr>
+          <w:rFonts w:cs="Arial"/>
+          <w:lang w:val="nl-BE"/>
+        </w:rPr>
+        <w:t>mov</w:t>
+      </w:r>
+      <w:proofErr w:type="spellEnd"/>
+      <w:r>
+        <w:rPr>
+          <w:rFonts w:cs="Arial"/>
+          <w:lang w:val="nl-BE"/>
+        </w:rPr>
+        <w:t xml:space="preserve"> en </w:t>
+      </w:r>
+      <w:proofErr w:type="spellStart"/>
+      <w:r>
+        <w:rPr>
+          <w:rFonts w:cs="Arial"/>
+          <w:lang w:val="nl-BE"/>
+        </w:rPr>
+        <w:t>movzx</w:t>
+      </w:r>
+      <w:proofErr w:type="spellEnd"/>
+      <w:r>
+        <w:rPr>
+          <w:rFonts w:cs="Arial"/>
+          <w:lang w:val="nl-BE"/>
+        </w:rPr>
+        <w:t xml:space="preserve">. Ik wist niet wanneer welke gebruikt moest worden. Na een beetje zoeken ben ik te weten gekomen dat </w:t>
+      </w:r>
+      <w:proofErr w:type="spellStart"/>
+      <w:r>
+        <w:rPr>
+          <w:rFonts w:cs="Arial"/>
+          <w:lang w:val="nl-BE"/>
+        </w:rPr>
+        <w:t>mov</w:t>
+      </w:r>
+      <w:proofErr w:type="spellEnd"/>
+      <w:r>
+        <w:rPr>
+          <w:rFonts w:cs="Arial"/>
+          <w:lang w:val="nl-BE"/>
+        </w:rPr>
+        <w:t xml:space="preserve"> gebruikt wordt voor een 32 bit en </w:t>
+      </w:r>
+      <w:proofErr w:type="spellStart"/>
+      <w:r>
+        <w:rPr>
+          <w:rFonts w:cs="Arial"/>
+          <w:lang w:val="nl-BE"/>
+        </w:rPr>
+        <w:t>movzx</w:t>
+      </w:r>
+      <w:proofErr w:type="spellEnd"/>
+      <w:r>
+        <w:rPr>
+          <w:rFonts w:cs="Arial"/>
+          <w:lang w:val="nl-BE"/>
+        </w:rPr>
+        <w:t xml:space="preserve"> voor een 16 bit. En als je een 16 bit in een 32 bit wilt steken dan moet je de openstaande plaatsen vullen met nullen van </w:t>
+      </w:r>
+      <w:proofErr w:type="spellStart"/>
+      <w:r>
+        <w:rPr>
+          <w:rFonts w:cs="Arial"/>
+          <w:lang w:val="nl-BE"/>
+        </w:rPr>
+        <w:t>daat</w:t>
+      </w:r>
+      <w:proofErr w:type="spellEnd"/>
+      <w:r>
+        <w:rPr>
+          <w:rFonts w:cs="Arial"/>
+          <w:lang w:val="nl-BE"/>
+        </w:rPr>
+        <w:t xml:space="preserve"> de </w:t>
+      </w:r>
+      <w:proofErr w:type="spellStart"/>
+      <w:proofErr w:type="gramStart"/>
+      <w:r>
+        <w:rPr>
+          <w:rFonts w:cs="Arial"/>
+          <w:lang w:val="nl-BE"/>
+        </w:rPr>
+        <w:t>zx</w:t>
+      </w:r>
+      <w:proofErr w:type="spellEnd"/>
+      <w:r>
+        <w:rPr>
+          <w:rFonts w:cs="Arial"/>
+          <w:lang w:val="nl-BE"/>
+        </w:rPr>
+        <w:t>(</w:t>
+      </w:r>
+      <w:proofErr w:type="gramEnd"/>
+      <w:r>
+        <w:rPr>
+          <w:rFonts w:cs="Arial"/>
+          <w:lang w:val="nl-BE"/>
+        </w:rPr>
+        <w:t xml:space="preserve">zero </w:t>
+      </w:r>
+      <w:proofErr w:type="spellStart"/>
+      <w:r>
+        <w:rPr>
+          <w:rFonts w:cs="Arial"/>
+          <w:lang w:val="nl-BE"/>
+        </w:rPr>
+        <w:t>extention</w:t>
+      </w:r>
+      <w:proofErr w:type="spellEnd"/>
+      <w:r>
+        <w:rPr>
+          <w:rFonts w:cs="Arial"/>
+          <w:lang w:val="nl-BE"/>
+        </w:rPr>
+        <w:t xml:space="preserve">). </w:t>
       </w:r>
     </w:p>
     <w:p>
@@ -12890,7 +15074,23 @@
           <w:rFonts w:cs="Arial"/>
           <w:lang w:val="nl-BE"/>
         </w:rPr>
-        <w:t xml:space="preserve">Er zijn twee andere eigenschappen van assembly waaraan ik gewend moest raken in het begin. De eerste is dat de argumenten type sensitieve zijn en dus enkel en alleen een bepaalde type argument accepteren. Het tweede is bij het schrijven van procedures moet er “ret” gegeven worden op het einde anders crasht het programma, dit wist ik ook niet in het begin. </w:t>
+        <w:t>Er zijn twee andere eigenschappen van assembly waaraan ik gewend moest raken in het begin. De eerste is dat de argumenten type sensitieve zijn en dus enkel en alleen een bepaalde type argument accepteren. Het tweede is bij het schrijven van procedures moet er “</w:t>
+      </w:r>
+      <w:proofErr w:type="spellStart"/>
+      <w:r>
+        <w:rPr>
+          <w:rFonts w:cs="Arial"/>
+          <w:lang w:val="nl-BE"/>
+        </w:rPr>
+        <w:t>ret</w:t>
+      </w:r>
+      <w:proofErr w:type="spellEnd"/>
+      <w:r>
+        <w:rPr>
+          <w:rFonts w:cs="Arial"/>
+          <w:lang w:val="nl-BE"/>
+        </w:rPr>
+        <w:t xml:space="preserve">” gegeven worden op het einde anders crasht het programma, dit wist ik ook niet in het begin. </w:t>
       </w:r>
     </w:p>
     <w:p>
@@ -12936,7 +15136,7 @@
           <w:lang w:val="nl-BE"/>
         </w:rPr>
       </w:pPr>
-      <w:bookmarkStart w:id="33" w:name="_Toc122284844"/>
+      <w:bookmarkStart w:id="30" w:name="_Toc122284844"/>
       <w:r>
         <w:rPr>
           <w:rFonts w:cs="Arial"/>
@@ -12944,7 +15144,7 @@
         </w:rPr>
         <w:t>Conclusie</w:t>
       </w:r>
-      <w:bookmarkEnd w:id="33"/>
+      <w:bookmarkEnd w:id="30"/>
       <w:r>
         <w:rPr>
           <w:rFonts w:cs="Arial"/>
@@ -12999,7 +15199,71 @@
           <w:rFonts w:cs="Arial"/>
           <w:lang w:val="nl-BE"/>
         </w:rPr>
-        <w:t xml:space="preserve">Ik heb geprobeerd om zoveel mogelijk code duplicatie uit de code te halen maar op sommigen plaatsen blijft er toch wat herhaling, namelijk bij het gebruik van If statements door de code want het is nodig dat de executie van want er moet gebeuren nadat een conditie vervuld wordt steeds anders is. Soms is het ook zo dat je in plaats van een if een condtional (meerdere if genest) nodig hebt. </w:t>
+        <w:t xml:space="preserve">Ik heb geprobeerd om zoveel mogelijk code duplicatie uit de code te halen maar op sommigen plaatsen blijft er toch wat herhaling, namelijk bij het gebruik van </w:t>
+      </w:r>
+      <w:proofErr w:type="spellStart"/>
+      <w:r>
+        <w:rPr>
+          <w:rFonts w:cs="Arial"/>
+          <w:lang w:val="nl-BE"/>
+        </w:rPr>
+        <w:t>If</w:t>
+      </w:r>
+      <w:proofErr w:type="spellEnd"/>
+      <w:r>
+        <w:rPr>
+          <w:rFonts w:cs="Arial"/>
+          <w:lang w:val="nl-BE"/>
+        </w:rPr>
+        <w:t xml:space="preserve"> statements door de code want het is nodig dat de executie van want er moet gebeuren nadat een conditie vervuld wordt steeds anders is. Soms is het ook zo dat je in plaats van een </w:t>
+      </w:r>
+      <w:proofErr w:type="spellStart"/>
+      <w:r>
+        <w:rPr>
+          <w:rFonts w:cs="Arial"/>
+          <w:lang w:val="nl-BE"/>
+        </w:rPr>
+        <w:t>if</w:t>
+      </w:r>
+      <w:proofErr w:type="spellEnd"/>
+      <w:r>
+        <w:rPr>
+          <w:rFonts w:cs="Arial"/>
+          <w:lang w:val="nl-BE"/>
+        </w:rPr>
+        <w:t xml:space="preserve"> een </w:t>
+      </w:r>
+      <w:proofErr w:type="spellStart"/>
+      <w:r>
+        <w:rPr>
+          <w:rFonts w:cs="Arial"/>
+          <w:lang w:val="nl-BE"/>
+        </w:rPr>
+        <w:t>condtional</w:t>
+      </w:r>
+      <w:proofErr w:type="spellEnd"/>
+      <w:r>
+        <w:rPr>
+          <w:rFonts w:cs="Arial"/>
+          <w:lang w:val="nl-BE"/>
+        </w:rPr>
+        <w:t xml:space="preserve"> (meerdere </w:t>
+      </w:r>
+      <w:proofErr w:type="spellStart"/>
+      <w:r>
+        <w:rPr>
+          <w:rFonts w:cs="Arial"/>
+          <w:lang w:val="nl-BE"/>
+        </w:rPr>
+        <w:t>if</w:t>
+      </w:r>
+      <w:proofErr w:type="spellEnd"/>
+      <w:r>
+        <w:rPr>
+          <w:rFonts w:cs="Arial"/>
+          <w:lang w:val="nl-BE"/>
+        </w:rPr>
+        <w:t xml:space="preserve"> genest) nodig hebt. </w:t>
       </w:r>
     </w:p>
     <w:p>
@@ -13031,7 +15295,39 @@
           <w:rFonts w:cs="Arial"/>
           <w:lang w:val="nl-BE"/>
         </w:rPr>
-        <w:t xml:space="preserve">Ik heb ook had gewerkt om de codeduplicatie die je vond door de menus aan te maken om deze weg te krijgen. Dit is voor een groot deel gelukt. Nu bij het aanmaken van een menu roep je de procedure menuDisplay op die op zijn beurt 2 procedures omproept, namelijk: menuDistribution en menuConfiguration. </w:t>
+        <w:t xml:space="preserve">Ik heb ook had gewerkt om de codeduplicatie die je vond door de </w:t>
+      </w:r>
+      <w:proofErr w:type="spellStart"/>
+      <w:r>
+        <w:rPr>
+          <w:rFonts w:cs="Arial"/>
+          <w:lang w:val="nl-BE"/>
+        </w:rPr>
+        <w:t>menus</w:t>
+      </w:r>
+      <w:proofErr w:type="spellEnd"/>
+      <w:r>
+        <w:rPr>
+          <w:rFonts w:cs="Arial"/>
+          <w:lang w:val="nl-BE"/>
+        </w:rPr>
+        <w:t xml:space="preserve"> aan te maken om deze weg te krijgen. Dit is voor een groot deel gelukt. Nu bij het aanmaken van een menu roep je de procedure menuDisplay op die op zijn beurt 2 procedures </w:t>
+      </w:r>
+      <w:proofErr w:type="spellStart"/>
+      <w:r>
+        <w:rPr>
+          <w:rFonts w:cs="Arial"/>
+          <w:lang w:val="nl-BE"/>
+        </w:rPr>
+        <w:t>omproept</w:t>
+      </w:r>
+      <w:proofErr w:type="spellEnd"/>
+      <w:r>
+        <w:rPr>
+          <w:rFonts w:cs="Arial"/>
+          <w:lang w:val="nl-BE"/>
+        </w:rPr>
+        <w:t xml:space="preserve">, namelijk: menuDistribution en menuConfiguration. </w:t>
       </w:r>
     </w:p>
     <w:p>
@@ -13111,7 +15407,23 @@
           <w:rFonts w:cs="Arial"/>
           <w:lang w:val="nl-BE"/>
         </w:rPr>
-        <w:t xml:space="preserve">MenuConfiguration zorgt ervoor dat je de de rest van het menu goed kan laten verschijnen. </w:t>
+        <w:t xml:space="preserve">MenuConfiguration zorgt ervoor dat je de </w:t>
+      </w:r>
+      <w:proofErr w:type="spellStart"/>
+      <w:r>
+        <w:rPr>
+          <w:rFonts w:cs="Arial"/>
+          <w:lang w:val="nl-BE"/>
+        </w:rPr>
+        <w:t>de</w:t>
+      </w:r>
+      <w:proofErr w:type="spellEnd"/>
+      <w:r>
+        <w:rPr>
+          <w:rFonts w:cs="Arial"/>
+          <w:lang w:val="nl-BE"/>
+        </w:rPr>
+        <w:t xml:space="preserve"> rest van het menu goed kan laten verschijnen. </w:t>
       </w:r>
     </w:p>
     <w:p>
@@ -13128,7 +15440,23 @@
           <w:rFonts w:cs="Arial"/>
           <w:lang w:val="nl-BE"/>
         </w:rPr>
-        <w:t xml:space="preserve">Het goede aan deze nieuwe versie is dat als je een nieuw menu wilt toevoegen dat je enkel de titel moet aanmaken en een paar simple aanpassingen moet maken aan menuConfiguration. </w:t>
+        <w:t xml:space="preserve">Het goede aan deze nieuwe versie is dat als je een nieuw menu wilt toevoegen dat je enkel de titel moet aanmaken en een paar </w:t>
+      </w:r>
+      <w:proofErr w:type="spellStart"/>
+      <w:r>
+        <w:rPr>
+          <w:rFonts w:cs="Arial"/>
+          <w:lang w:val="nl-BE"/>
+        </w:rPr>
+        <w:t>simple</w:t>
+      </w:r>
+      <w:proofErr w:type="spellEnd"/>
+      <w:r>
+        <w:rPr>
+          <w:rFonts w:cs="Arial"/>
+          <w:lang w:val="nl-BE"/>
+        </w:rPr>
+        <w:t xml:space="preserve"> aanpassingen moet maken aan menuConfiguration. </w:t>
       </w:r>
       <w:r>
         <w:rPr>
@@ -13208,7 +15536,23 @@
           <w:lang w:val="nl-BE"/>
         </w:rPr>
         <w:tab/>
-        <w:t xml:space="preserve">door menuConfuguration. </w:t>
+        <w:t xml:space="preserve">door </w:t>
+      </w:r>
+      <w:proofErr w:type="spellStart"/>
+      <w:r>
+        <w:rPr>
+          <w:rFonts w:cs="Arial"/>
+          <w:lang w:val="nl-BE"/>
+        </w:rPr>
+        <w:t>menuConfuguration</w:t>
+      </w:r>
+      <w:proofErr w:type="spellEnd"/>
+      <w:r>
+        <w:rPr>
+          <w:rFonts w:cs="Arial"/>
+          <w:lang w:val="nl-BE"/>
+        </w:rPr>
+        <w:t xml:space="preserve">. </w:t>
       </w:r>
       <w:r>
         <w:rPr>
@@ -13234,7 +15578,6 @@
           <w:noProof/>
           <w:lang w:val="nl-BE"/>
         </w:rPr>
-        <w:lastRenderedPageBreak/>
         <w:drawing>
           <wp:anchor distT="0" distB="0" distL="114300" distR="114300" simplePos="0" relativeHeight="251657216" behindDoc="0" locked="0" layoutInCell="1" allowOverlap="0" wp14:anchorId="48B86FBF" wp14:editId="66A3D2AB">
             <wp:simplePos x="0" y="0"/>
@@ -13282,7 +15625,63 @@
           <w:rFonts w:cs="Arial"/>
           <w:lang w:val="nl-BE"/>
         </w:rPr>
-        <w:t xml:space="preserve">Een andere aanpassing die er gebeurd is, kan je zie bij het berekenen of er iemand gewonnen heeft (win conditie). Vroeger ging je bij elke zet het hele bord door om te zien of er iemand had hgewonnen. Nu ga je bij elke nieuwe zet na de mogelijke vier op een rij af vanuit die positie. Je stopt wel met kijken wanneer je een munt tegen komt die niet meer van dezelfde speler is. In dit geval is de laatste zet in kolom 4. Dus in dit geval zal de wincoditie eerst kijken of er iets horizontaal is, maar omdat hij kan zien dat er slecht 1 element is stopt die meteen. Vervolgens zoekt die verticaal waar die weer tot dezelfde conclusie komt. Dan zoekt je in de richting van f(x)=x en omdat de positie al zo hoog op het bord staat moet die naar beneden zoeken. Waar die snel tot de conclusie komt dat er vier op een rij staan en geeft het dan terug door de status in gameStatus aan te passen. Stel dat die daar ook niks had gevonden dan zou die zoeken i de richting van f(x)=-x. Waar die tot de conclusie zou gekomen zijn dat er slecht 3 op een rij staan, maar omdat het niet voldoende is dan zou die meteen stoppen met zoeken want anders zoekt die een positie out of bounds. </w:t>
+        <w:t xml:space="preserve">Een andere aanpassing die er gebeurd is, kan je zie bij het berekenen of er iemand gewonnen heeft (win conditie). Vroeger ging je </w:t>
+      </w:r>
+      <w:r>
+        <w:rPr>
+          <w:rFonts w:cs="Arial"/>
+          <w:lang w:val="nl-BE"/>
+        </w:rPr>
+        <w:lastRenderedPageBreak/>
+        <w:t xml:space="preserve">bij elke zet het hele bord door om te zien of er iemand had </w:t>
+      </w:r>
+      <w:proofErr w:type="spellStart"/>
+      <w:r>
+        <w:rPr>
+          <w:rFonts w:cs="Arial"/>
+          <w:lang w:val="nl-BE"/>
+        </w:rPr>
+        <w:t>hgewonnen</w:t>
+      </w:r>
+      <w:proofErr w:type="spellEnd"/>
+      <w:r>
+        <w:rPr>
+          <w:rFonts w:cs="Arial"/>
+          <w:lang w:val="nl-BE"/>
+        </w:rPr>
+        <w:t xml:space="preserve">. Nu ga je bij elke nieuwe zet na de mogelijke vier op een rij af vanuit die positie. Je stopt wel met kijken wanneer je een munt tegen komt die niet meer van dezelfde speler is. In dit geval is de laatste zet in kolom 4. Dus in dit geval zal de </w:t>
+      </w:r>
+      <w:proofErr w:type="spellStart"/>
+      <w:r>
+        <w:rPr>
+          <w:rFonts w:cs="Arial"/>
+          <w:lang w:val="nl-BE"/>
+        </w:rPr>
+        <w:t>wincoditie</w:t>
+      </w:r>
+      <w:proofErr w:type="spellEnd"/>
+      <w:r>
+        <w:rPr>
+          <w:rFonts w:cs="Arial"/>
+          <w:lang w:val="nl-BE"/>
+        </w:rPr>
+        <w:t xml:space="preserve"> eerst kijken of er iets horizontaal is, maar omdat hij kan zien dat er slecht 1 element is stopt die meteen. Vervolgens zoekt die verticaal waar die weer tot dezelfde conclusie komt. Dan zoekt je in de richting van f(x)=x en omdat de positie al zo hoog op het bord staat moet die naar beneden zoeken. Waar die snel tot de conclusie komt dat er vier op een rij staan en geeft het dan terug door de status in gameStatus aan te passen. Stel dat die daar ook niks had gevonden dan zou die zoeken i de richting van f(x)=-x. Waar die tot de conclusie zou gekomen zijn dat er slecht 3 op een rij staan, maar omdat het niet voldoende is dan zou die meteen stoppen met zoeken want anders zoekt die een positie out of </w:t>
+      </w:r>
+      <w:proofErr w:type="spellStart"/>
+      <w:r>
+        <w:rPr>
+          <w:rFonts w:cs="Arial"/>
+          <w:lang w:val="nl-BE"/>
+        </w:rPr>
+        <w:t>bounds</w:t>
+      </w:r>
+      <w:proofErr w:type="spellEnd"/>
+      <w:r>
+        <w:rPr>
+          <w:rFonts w:cs="Arial"/>
+          <w:lang w:val="nl-BE"/>
+        </w:rPr>
+        <w:t xml:space="preserve">. </w:t>
       </w:r>
     </w:p>
     <w:p>
@@ -13316,8 +15715,57 @@
           <w:rFonts w:cs="Arial"/>
           <w:lang w:val="nl-BE"/>
         </w:rPr>
-        <w:t xml:space="preserve">Vervolgens hebt ik vermeld dat er een nieuwe functionaliteit aanwezig was en deze is dus het veranderen van spelbord grootte. Er is hiervoor ook een menu voorzien. Bij het drukken op “space” in de main menu kom je hier terecht waar je eerst een speelveld grootte kan kiezen. Al deze groottes zijn de officiele groottes van het spel(zie </w:t>
-      </w:r>
+        <w:t>Vervolgens hebt ik vermeld dat er een nieuwe functionaliteit aanwezig was en deze is dus het veranderen van spelbord grootte. Er is hiervoor ook een menu voorzien. Bij het drukken op “</w:t>
+      </w:r>
+      <w:proofErr w:type="spellStart"/>
+      <w:r>
+        <w:rPr>
+          <w:rFonts w:cs="Arial"/>
+          <w:lang w:val="nl-BE"/>
+        </w:rPr>
+        <w:t>space</w:t>
+      </w:r>
+      <w:proofErr w:type="spellEnd"/>
+      <w:r>
+        <w:rPr>
+          <w:rFonts w:cs="Arial"/>
+          <w:lang w:val="nl-BE"/>
+        </w:rPr>
+        <w:t xml:space="preserve">” in de main menu kom je hier terecht waar je eerst een speelveld grootte kan kiezen. Al deze groottes zijn de </w:t>
+      </w:r>
+      <w:proofErr w:type="spellStart"/>
+      <w:r>
+        <w:rPr>
+          <w:rFonts w:cs="Arial"/>
+          <w:lang w:val="nl-BE"/>
+        </w:rPr>
+        <w:t>officiele</w:t>
+      </w:r>
+      <w:proofErr w:type="spellEnd"/>
+      <w:r>
+        <w:rPr>
+          <w:rFonts w:cs="Arial"/>
+          <w:lang w:val="nl-BE"/>
+        </w:rPr>
+        <w:t xml:space="preserve"> groottes van het </w:t>
+      </w:r>
+      <w:proofErr w:type="gramStart"/>
+      <w:r>
+        <w:rPr>
+          <w:rFonts w:cs="Arial"/>
+          <w:lang w:val="nl-BE"/>
+        </w:rPr>
+        <w:t>spel(</w:t>
+      </w:r>
+      <w:proofErr w:type="gramEnd"/>
+      <w:r>
+        <w:rPr>
+          <w:rFonts w:cs="Arial"/>
+          <w:lang w:val="nl-BE"/>
+        </w:rPr>
+        <w:t xml:space="preserve">zie </w:t>
+      </w:r>
+      <w:proofErr w:type="spellStart"/>
       <w:r>
         <w:rPr>
           <w:rFonts w:cs="Arial"/>
@@ -13325,8 +15773,49 @@
           <w:u w:val="single" w:color="0070C0"/>
           <w:lang w:val="nl-BE"/>
         </w:rPr>
-        <w:t>connect four sizes</w:t>
-      </w:r>
+        <w:t>connect</w:t>
+      </w:r>
+      <w:proofErr w:type="spellEnd"/>
+      <w:r>
+        <w:rPr>
+          <w:rFonts w:cs="Arial"/>
+          <w:color w:val="0070C0"/>
+          <w:u w:val="single" w:color="0070C0"/>
+          <w:lang w:val="nl-BE"/>
+        </w:rPr>
+        <w:t xml:space="preserve"> </w:t>
+      </w:r>
+      <w:proofErr w:type="spellStart"/>
+      <w:r>
+        <w:rPr>
+          <w:rFonts w:cs="Arial"/>
+          <w:color w:val="0070C0"/>
+          <w:u w:val="single" w:color="0070C0"/>
+          <w:lang w:val="nl-BE"/>
+        </w:rPr>
+        <w:t>four</w:t>
+      </w:r>
+      <w:proofErr w:type="spellEnd"/>
+      <w:r>
+        <w:rPr>
+          <w:rFonts w:cs="Arial"/>
+          <w:color w:val="0070C0"/>
+          <w:u w:val="single" w:color="0070C0"/>
+          <w:lang w:val="nl-BE"/>
+        </w:rPr>
+        <w:t xml:space="preserve"> </w:t>
+      </w:r>
+      <w:proofErr w:type="spellStart"/>
+      <w:r>
+        <w:rPr>
+          <w:rFonts w:cs="Arial"/>
+          <w:color w:val="0070C0"/>
+          <w:u w:val="single" w:color="0070C0"/>
+          <w:lang w:val="nl-BE"/>
+        </w:rPr>
+        <w:t>sizes</w:t>
+      </w:r>
+      <w:proofErr w:type="spellEnd"/>
       <w:r>
         <w:rPr>
           <w:rFonts w:cs="Arial"/>
@@ -13392,12 +15881,37 @@
           </wp:anchor>
         </w:drawing>
       </w:r>
-      <w:r>
-        <w:rPr>
-          <w:rFonts w:cs="Arial"/>
-          <w:lang w:val="nl-BE"/>
-        </w:rPr>
-        <w:t xml:space="preserve">grootte zou willen toevoegen dan kan dit gadaan worden door de volgende dingen aan te passen in de code. Een element in de volgende arrays te passen steeds op dezelfde positie: </w:t>
+      <w:proofErr w:type="gramStart"/>
+      <w:r>
+        <w:rPr>
+          <w:rFonts w:cs="Arial"/>
+          <w:lang w:val="nl-BE"/>
+        </w:rPr>
+        <w:t>grootte</w:t>
+      </w:r>
+      <w:proofErr w:type="gramEnd"/>
+      <w:r>
+        <w:rPr>
+          <w:rFonts w:cs="Arial"/>
+          <w:lang w:val="nl-BE"/>
+        </w:rPr>
+        <w:t xml:space="preserve"> zou willen toevoegen dan kan dit </w:t>
+      </w:r>
+      <w:proofErr w:type="spellStart"/>
+      <w:r>
+        <w:rPr>
+          <w:rFonts w:cs="Arial"/>
+          <w:lang w:val="nl-BE"/>
+        </w:rPr>
+        <w:t>gadaan</w:t>
+      </w:r>
+      <w:proofErr w:type="spellEnd"/>
+      <w:r>
+        <w:rPr>
+          <w:rFonts w:cs="Arial"/>
+          <w:lang w:val="nl-BE"/>
+        </w:rPr>
+        <w:t xml:space="preserve"> worden door de volgende dingen aan te passen in de code. Een element in de volgende arrays te passen steeds op dezelfde positie: </w:t>
       </w:r>
     </w:p>
     <w:p>
@@ -13409,27 +15923,303 @@
           <w:lang w:val="nl-BE"/>
         </w:rPr>
       </w:pPr>
-      <w:r>
-        <w:rPr>
-          <w:rFonts w:cs="Arial"/>
-          <w:lang w:val="nl-BE"/>
-        </w:rPr>
-        <w:t xml:space="preserve">gridTickness, gridSpacing, gridHeight, gridWidth, gridVerticals, gridHorizontals, pieceDimentions, rowElements, corners, tops, startLastHor, startLastVert, startLastSlope, lastStartHor, lastStartVert, lastStartSlope, stepVertical, stepPos, stepNeg, validators, de tekst die in de menus word getoond, de ennumeratio die erbij hoort en stel dat je in de aanpassing </w:t>
-      </w:r>
-    </w:p>
-    <w:p>
-      <w:pPr>
-        <w:rPr>
-          <w:rFonts w:cs="Arial"/>
-          <w:lang w:val="nl-BE"/>
-        </w:rPr>
-      </w:pPr>
-      <w:r>
-        <w:rPr>
-          <w:rFonts w:cs="Arial"/>
-          <w:lang w:val="nl-BE"/>
-        </w:rPr>
-        <w:t xml:space="preserve">meer als 8 rijen hebt en meer as 10 kollomen dan moet je ervoor zorgen dat er in vertical, horizontal en rowSeparation wel de juiste lengte hebben. </w:t>
+      <w:proofErr w:type="spellStart"/>
+      <w:proofErr w:type="gramStart"/>
+      <w:r>
+        <w:rPr>
+          <w:rFonts w:cs="Arial"/>
+          <w:lang w:val="nl-BE"/>
+        </w:rPr>
+        <w:t>gridTickness</w:t>
+      </w:r>
+      <w:proofErr w:type="spellEnd"/>
+      <w:proofErr w:type="gramEnd"/>
+      <w:r>
+        <w:rPr>
+          <w:rFonts w:cs="Arial"/>
+          <w:lang w:val="nl-BE"/>
+        </w:rPr>
+        <w:t xml:space="preserve">, gridSpacing, </w:t>
+      </w:r>
+      <w:proofErr w:type="spellStart"/>
+      <w:r>
+        <w:rPr>
+          <w:rFonts w:cs="Arial"/>
+          <w:lang w:val="nl-BE"/>
+        </w:rPr>
+        <w:t>gridHeight</w:t>
+      </w:r>
+      <w:proofErr w:type="spellEnd"/>
+      <w:r>
+        <w:rPr>
+          <w:rFonts w:cs="Arial"/>
+          <w:lang w:val="nl-BE"/>
+        </w:rPr>
+        <w:t xml:space="preserve">, </w:t>
+      </w:r>
+      <w:proofErr w:type="spellStart"/>
+      <w:r>
+        <w:rPr>
+          <w:rFonts w:cs="Arial"/>
+          <w:lang w:val="nl-BE"/>
+        </w:rPr>
+        <w:t>gridWidth</w:t>
+      </w:r>
+      <w:proofErr w:type="spellEnd"/>
+      <w:r>
+        <w:rPr>
+          <w:rFonts w:cs="Arial"/>
+          <w:lang w:val="nl-BE"/>
+        </w:rPr>
+        <w:t xml:space="preserve">, </w:t>
+      </w:r>
+      <w:proofErr w:type="spellStart"/>
+      <w:r>
+        <w:rPr>
+          <w:rFonts w:cs="Arial"/>
+          <w:lang w:val="nl-BE"/>
+        </w:rPr>
+        <w:t>gridVerticals</w:t>
+      </w:r>
+      <w:proofErr w:type="spellEnd"/>
+      <w:r>
+        <w:rPr>
+          <w:rFonts w:cs="Arial"/>
+          <w:lang w:val="nl-BE"/>
+        </w:rPr>
+        <w:t xml:space="preserve">, </w:t>
+      </w:r>
+      <w:proofErr w:type="spellStart"/>
+      <w:r>
+        <w:rPr>
+          <w:rFonts w:cs="Arial"/>
+          <w:lang w:val="nl-BE"/>
+        </w:rPr>
+        <w:t>gridHorizontals</w:t>
+      </w:r>
+      <w:proofErr w:type="spellEnd"/>
+      <w:r>
+        <w:rPr>
+          <w:rFonts w:cs="Arial"/>
+          <w:lang w:val="nl-BE"/>
+        </w:rPr>
+        <w:t xml:space="preserve">, pieceDimentions, rowElements, corners, tops, </w:t>
+      </w:r>
+      <w:proofErr w:type="spellStart"/>
+      <w:r>
+        <w:rPr>
+          <w:rFonts w:cs="Arial"/>
+          <w:lang w:val="nl-BE"/>
+        </w:rPr>
+        <w:t>startLastHor</w:t>
+      </w:r>
+      <w:proofErr w:type="spellEnd"/>
+      <w:r>
+        <w:rPr>
+          <w:rFonts w:cs="Arial"/>
+          <w:lang w:val="nl-BE"/>
+        </w:rPr>
+        <w:t xml:space="preserve">, </w:t>
+      </w:r>
+      <w:proofErr w:type="spellStart"/>
+      <w:r>
+        <w:rPr>
+          <w:rFonts w:cs="Arial"/>
+          <w:lang w:val="nl-BE"/>
+        </w:rPr>
+        <w:t>startLastVert</w:t>
+      </w:r>
+      <w:proofErr w:type="spellEnd"/>
+      <w:r>
+        <w:rPr>
+          <w:rFonts w:cs="Arial"/>
+          <w:lang w:val="nl-BE"/>
+        </w:rPr>
+        <w:t xml:space="preserve">, </w:t>
+      </w:r>
+      <w:proofErr w:type="spellStart"/>
+      <w:r>
+        <w:rPr>
+          <w:rFonts w:cs="Arial"/>
+          <w:lang w:val="nl-BE"/>
+        </w:rPr>
+        <w:t>startLastSlope</w:t>
+      </w:r>
+      <w:proofErr w:type="spellEnd"/>
+      <w:r>
+        <w:rPr>
+          <w:rFonts w:cs="Arial"/>
+          <w:lang w:val="nl-BE"/>
+        </w:rPr>
+        <w:t xml:space="preserve">, </w:t>
+      </w:r>
+      <w:proofErr w:type="spellStart"/>
+      <w:r>
+        <w:rPr>
+          <w:rFonts w:cs="Arial"/>
+          <w:lang w:val="nl-BE"/>
+        </w:rPr>
+        <w:t>lastStartHor</w:t>
+      </w:r>
+      <w:proofErr w:type="spellEnd"/>
+      <w:r>
+        <w:rPr>
+          <w:rFonts w:cs="Arial"/>
+          <w:lang w:val="nl-BE"/>
+        </w:rPr>
+        <w:t xml:space="preserve">, </w:t>
+      </w:r>
+      <w:proofErr w:type="spellStart"/>
+      <w:r>
+        <w:rPr>
+          <w:rFonts w:cs="Arial"/>
+          <w:lang w:val="nl-BE"/>
+        </w:rPr>
+        <w:t>lastStartVert</w:t>
+      </w:r>
+      <w:proofErr w:type="spellEnd"/>
+      <w:r>
+        <w:rPr>
+          <w:rFonts w:cs="Arial"/>
+          <w:lang w:val="nl-BE"/>
+        </w:rPr>
+        <w:t xml:space="preserve">, </w:t>
+      </w:r>
+      <w:proofErr w:type="spellStart"/>
+      <w:r>
+        <w:rPr>
+          <w:rFonts w:cs="Arial"/>
+          <w:lang w:val="nl-BE"/>
+        </w:rPr>
+        <w:t>lastStartSlope</w:t>
+      </w:r>
+      <w:proofErr w:type="spellEnd"/>
+      <w:r>
+        <w:rPr>
+          <w:rFonts w:cs="Arial"/>
+          <w:lang w:val="nl-BE"/>
+        </w:rPr>
+        <w:t xml:space="preserve">, </w:t>
+      </w:r>
+      <w:proofErr w:type="spellStart"/>
+      <w:r>
+        <w:rPr>
+          <w:rFonts w:cs="Arial"/>
+          <w:lang w:val="nl-BE"/>
+        </w:rPr>
+        <w:t>stepVertical</w:t>
+      </w:r>
+      <w:proofErr w:type="spellEnd"/>
+      <w:r>
+        <w:rPr>
+          <w:rFonts w:cs="Arial"/>
+          <w:lang w:val="nl-BE"/>
+        </w:rPr>
+        <w:t xml:space="preserve">, </w:t>
+      </w:r>
+      <w:proofErr w:type="spellStart"/>
+      <w:r>
+        <w:rPr>
+          <w:rFonts w:cs="Arial"/>
+          <w:lang w:val="nl-BE"/>
+        </w:rPr>
+        <w:t>stepPos</w:t>
+      </w:r>
+      <w:proofErr w:type="spellEnd"/>
+      <w:r>
+        <w:rPr>
+          <w:rFonts w:cs="Arial"/>
+          <w:lang w:val="nl-BE"/>
+        </w:rPr>
+        <w:t xml:space="preserve">, </w:t>
+      </w:r>
+      <w:proofErr w:type="spellStart"/>
+      <w:r>
+        <w:rPr>
+          <w:rFonts w:cs="Arial"/>
+          <w:lang w:val="nl-BE"/>
+        </w:rPr>
+        <w:t>stepNeg</w:t>
+      </w:r>
+      <w:proofErr w:type="spellEnd"/>
+      <w:r>
+        <w:rPr>
+          <w:rFonts w:cs="Arial"/>
+          <w:lang w:val="nl-BE"/>
+        </w:rPr>
+        <w:t xml:space="preserve">, validators, de tekst die in de </w:t>
+      </w:r>
+      <w:proofErr w:type="spellStart"/>
+      <w:r>
+        <w:rPr>
+          <w:rFonts w:cs="Arial"/>
+          <w:lang w:val="nl-BE"/>
+        </w:rPr>
+        <w:t>menus</w:t>
+      </w:r>
+      <w:proofErr w:type="spellEnd"/>
+      <w:r>
+        <w:rPr>
+          <w:rFonts w:cs="Arial"/>
+          <w:lang w:val="nl-BE"/>
+        </w:rPr>
+        <w:t xml:space="preserve"> word getoond, de </w:t>
+      </w:r>
+      <w:proofErr w:type="spellStart"/>
+      <w:r>
+        <w:rPr>
+          <w:rFonts w:cs="Arial"/>
+          <w:lang w:val="nl-BE"/>
+        </w:rPr>
+        <w:t>ennumeratio</w:t>
+      </w:r>
+      <w:proofErr w:type="spellEnd"/>
+      <w:r>
+        <w:rPr>
+          <w:rFonts w:cs="Arial"/>
+          <w:lang w:val="nl-BE"/>
+        </w:rPr>
+        <w:t xml:space="preserve"> die erbij hoort en stel dat je in de aanpassing </w:t>
+      </w:r>
+    </w:p>
+    <w:p>
+      <w:pPr>
+        <w:rPr>
+          <w:rFonts w:cs="Arial"/>
+          <w:lang w:val="nl-BE"/>
+        </w:rPr>
+      </w:pPr>
+      <w:proofErr w:type="gramStart"/>
+      <w:r>
+        <w:rPr>
+          <w:rFonts w:cs="Arial"/>
+          <w:lang w:val="nl-BE"/>
+        </w:rPr>
+        <w:t>meer</w:t>
+      </w:r>
+      <w:proofErr w:type="gramEnd"/>
+      <w:r>
+        <w:rPr>
+          <w:rFonts w:cs="Arial"/>
+          <w:lang w:val="nl-BE"/>
+        </w:rPr>
+        <w:t xml:space="preserve"> als 8 rijen hebt en meer as 10 </w:t>
+      </w:r>
+      <w:proofErr w:type="spellStart"/>
+      <w:r>
+        <w:rPr>
+          <w:rFonts w:cs="Arial"/>
+          <w:lang w:val="nl-BE"/>
+        </w:rPr>
+        <w:t>kollomen</w:t>
+      </w:r>
+      <w:proofErr w:type="spellEnd"/>
+      <w:r>
+        <w:rPr>
+          <w:rFonts w:cs="Arial"/>
+          <w:lang w:val="nl-BE"/>
+        </w:rPr>
+        <w:t xml:space="preserve"> dan moet je ervoor zorgen dat er in vertical, horizontal en rowSeparation wel de juiste lengte hebben. </w:t>
       </w:r>
     </w:p>
     <w:p>
@@ -13549,11 +16339,47 @@
       <w:ind w:left="1418" w:firstLine="0"/>
       <w:jc w:val="left"/>
     </w:pPr>
+    <w:proofErr w:type="spellStart"/>
     <w:r>
       <w:rPr>
         <w:sz w:val="14"/>
       </w:rPr>
-      <w:t xml:space="preserve">Vier op een rij  </w:t>
+      <w:t>Vier</w:t>
+    </w:r>
+    <w:proofErr w:type="spellEnd"/>
+    <w:r>
+      <w:rPr>
+        <w:sz w:val="14"/>
+      </w:rPr>
+      <w:t xml:space="preserve"> op </w:t>
+    </w:r>
+    <w:proofErr w:type="spellStart"/>
+    <w:r>
+      <w:rPr>
+        <w:sz w:val="14"/>
+      </w:rPr>
+      <w:t>een</w:t>
+    </w:r>
+    <w:proofErr w:type="spellEnd"/>
+    <w:r>
+      <w:rPr>
+        <w:sz w:val="14"/>
+      </w:rPr>
+      <w:t xml:space="preserve"> </w:t>
+    </w:r>
+    <w:proofErr w:type="spellStart"/>
+    <w:r>
+      <w:rPr>
+        <w:sz w:val="14"/>
+      </w:rPr>
+      <w:t>rij</w:t>
+    </w:r>
+    <w:proofErr w:type="spellEnd"/>
+    <w:r>
+      <w:rPr>
+        <w:sz w:val="14"/>
+      </w:rPr>
+      <w:t xml:space="preserve">  </w:t>
     </w:r>
   </w:p>
   <w:p>
@@ -16358,6 +19184,119 @@
     </w:lvl>
   </w:abstractNum>
   <w:abstractNum w:abstractNumId="16" w15:restartNumberingAfterBreak="0">
+    <w:nsid w:val="2C63017B"/>
+    <w:multiLevelType w:val="hybridMultilevel"/>
+    <w:tmpl w:val="52249A3E"/>
+    <w:lvl w:ilvl="0" w:tplc="20000001">
+      <w:start w:val="1"/>
+      <w:numFmt w:val="bullet"/>
+      <w:lvlText w:val=""/>
+      <w:lvlJc w:val="left"/>
+      <w:pPr>
+        <w:ind w:left="2138" w:hanging="360"/>
+      </w:pPr>
+      <w:rPr>
+        <w:rFonts w:ascii="Symbol" w:hAnsi="Symbol" w:hint="default"/>
+      </w:rPr>
+    </w:lvl>
+    <w:lvl w:ilvl="1" w:tplc="20000003" w:tentative="1">
+      <w:start w:val="1"/>
+      <w:numFmt w:val="bullet"/>
+      <w:lvlText w:val="o"/>
+      <w:lvlJc w:val="left"/>
+      <w:pPr>
+        <w:ind w:left="2858" w:hanging="360"/>
+      </w:pPr>
+      <w:rPr>
+        <w:rFonts w:ascii="Courier New" w:hAnsi="Courier New" w:cs="Courier New" w:hint="default"/>
+      </w:rPr>
+    </w:lvl>
+    <w:lvl w:ilvl="2" w:tplc="20000005" w:tentative="1">
+      <w:start w:val="1"/>
+      <w:numFmt w:val="bullet"/>
+      <w:lvlText w:val=""/>
+      <w:lvlJc w:val="left"/>
+      <w:pPr>
+        <w:ind w:left="3578" w:hanging="360"/>
+      </w:pPr>
+      <w:rPr>
+        <w:rFonts w:ascii="Wingdings" w:hAnsi="Wingdings" w:hint="default"/>
+      </w:rPr>
+    </w:lvl>
+    <w:lvl w:ilvl="3" w:tplc="20000001" w:tentative="1">
+      <w:start w:val="1"/>
+      <w:numFmt w:val="bullet"/>
+      <w:lvlText w:val=""/>
+      <w:lvlJc w:val="left"/>
+      <w:pPr>
+        <w:ind w:left="4298" w:hanging="360"/>
+      </w:pPr>
+      <w:rPr>
+        <w:rFonts w:ascii="Symbol" w:hAnsi="Symbol" w:hint="default"/>
+      </w:rPr>
+    </w:lvl>
+    <w:lvl w:ilvl="4" w:tplc="20000003" w:tentative="1">
+      <w:start w:val="1"/>
+      <w:numFmt w:val="bullet"/>
+      <w:lvlText w:val="o"/>
+      <w:lvlJc w:val="left"/>
+      <w:pPr>
+        <w:ind w:left="5018" w:hanging="360"/>
+      </w:pPr>
+      <w:rPr>
+        <w:rFonts w:ascii="Courier New" w:hAnsi="Courier New" w:cs="Courier New" w:hint="default"/>
+      </w:rPr>
+    </w:lvl>
+    <w:lvl w:ilvl="5" w:tplc="20000005" w:tentative="1">
+      <w:start w:val="1"/>
+      <w:numFmt w:val="bullet"/>
+      <w:lvlText w:val=""/>
+      <w:lvlJc w:val="left"/>
+      <w:pPr>
+        <w:ind w:left="5738" w:hanging="360"/>
+      </w:pPr>
+      <w:rPr>
+        <w:rFonts w:ascii="Wingdings" w:hAnsi="Wingdings" w:hint="default"/>
+      </w:rPr>
+    </w:lvl>
+    <w:lvl w:ilvl="6" w:tplc="20000001" w:tentative="1">
+      <w:start w:val="1"/>
+      <w:numFmt w:val="bullet"/>
+      <w:lvlText w:val=""/>
+      <w:lvlJc w:val="left"/>
+      <w:pPr>
+        <w:ind w:left="6458" w:hanging="360"/>
+      </w:pPr>
+      <w:rPr>
+        <w:rFonts w:ascii="Symbol" w:hAnsi="Symbol" w:hint="default"/>
+      </w:rPr>
+    </w:lvl>
+    <w:lvl w:ilvl="7" w:tplc="20000003" w:tentative="1">
+      <w:start w:val="1"/>
+      <w:numFmt w:val="bullet"/>
+      <w:lvlText w:val="o"/>
+      <w:lvlJc w:val="left"/>
+      <w:pPr>
+        <w:ind w:left="7178" w:hanging="360"/>
+      </w:pPr>
+      <w:rPr>
+        <w:rFonts w:ascii="Courier New" w:hAnsi="Courier New" w:cs="Courier New" w:hint="default"/>
+      </w:rPr>
+    </w:lvl>
+    <w:lvl w:ilvl="8" w:tplc="20000005" w:tentative="1">
+      <w:start w:val="1"/>
+      <w:numFmt w:val="bullet"/>
+      <w:lvlText w:val=""/>
+      <w:lvlJc w:val="left"/>
+      <w:pPr>
+        <w:ind w:left="7898" w:hanging="360"/>
+      </w:pPr>
+      <w:rPr>
+        <w:rFonts w:ascii="Wingdings" w:hAnsi="Wingdings" w:hint="default"/>
+      </w:rPr>
+    </w:lvl>
+  </w:abstractNum>
+  <w:abstractNum w:abstractNumId="17" w15:restartNumberingAfterBreak="0">
     <w:nsid w:val="35123D6F"/>
     <w:multiLevelType w:val="hybridMultilevel"/>
     <w:tmpl w:val="1818C2D0"/>
@@ -16470,7 +19409,7 @@
       </w:rPr>
     </w:lvl>
   </w:abstractNum>
-  <w:abstractNum w:abstractNumId="17" w15:restartNumberingAfterBreak="0">
+  <w:abstractNum w:abstractNumId="18" w15:restartNumberingAfterBreak="0">
     <w:nsid w:val="3B6C4B1E"/>
     <w:multiLevelType w:val="hybridMultilevel"/>
     <w:tmpl w:val="1EAE4246"/>
@@ -16583,10 +19522,10 @@
       </w:rPr>
     </w:lvl>
   </w:abstractNum>
-  <w:abstractNum w:abstractNumId="18" w15:restartNumberingAfterBreak="0">
+  <w:abstractNum w:abstractNumId="19" w15:restartNumberingAfterBreak="0">
     <w:nsid w:val="43CE749E"/>
     <w:multiLevelType w:val="hybridMultilevel"/>
-    <w:tmpl w:val="62967B88"/>
+    <w:tmpl w:val="985A4564"/>
     <w:lvl w:ilvl="0" w:tplc="480EB7AE">
       <w:start w:val="1"/>
       <w:numFmt w:val="bullet"/>
@@ -16707,7 +19646,7 @@
       </w:rPr>
     </w:lvl>
   </w:abstractNum>
-  <w:abstractNum w:abstractNumId="19" w15:restartNumberingAfterBreak="0">
+  <w:abstractNum w:abstractNumId="20" w15:restartNumberingAfterBreak="0">
     <w:nsid w:val="45D53984"/>
     <w:multiLevelType w:val="hybridMultilevel"/>
     <w:tmpl w:val="9EF0E650"/>
@@ -16820,7 +19759,7 @@
       </w:rPr>
     </w:lvl>
   </w:abstractNum>
-  <w:abstractNum w:abstractNumId="20" w15:restartNumberingAfterBreak="0">
+  <w:abstractNum w:abstractNumId="21" w15:restartNumberingAfterBreak="0">
     <w:nsid w:val="4AB6733B"/>
     <w:multiLevelType w:val="hybridMultilevel"/>
     <w:tmpl w:val="E766CED0"/>
@@ -16933,7 +19872,7 @@
       </w:rPr>
     </w:lvl>
   </w:abstractNum>
-  <w:abstractNum w:abstractNumId="21" w15:restartNumberingAfterBreak="0">
+  <w:abstractNum w:abstractNumId="22" w15:restartNumberingAfterBreak="0">
     <w:nsid w:val="4C146E47"/>
     <w:multiLevelType w:val="hybridMultilevel"/>
     <w:tmpl w:val="C56A21B4"/>
@@ -17046,7 +19985,7 @@
       </w:rPr>
     </w:lvl>
   </w:abstractNum>
-  <w:abstractNum w:abstractNumId="22" w15:restartNumberingAfterBreak="0">
+  <w:abstractNum w:abstractNumId="23" w15:restartNumberingAfterBreak="0">
     <w:nsid w:val="4E3A5839"/>
     <w:multiLevelType w:val="hybridMultilevel"/>
     <w:tmpl w:val="802ED6E2"/>
@@ -17258,7 +20197,120 @@
       </w:rPr>
     </w:lvl>
   </w:abstractNum>
-  <w:abstractNum w:abstractNumId="23" w15:restartNumberingAfterBreak="0">
+  <w:abstractNum w:abstractNumId="24" w15:restartNumberingAfterBreak="0">
+    <w:nsid w:val="50B85F9D"/>
+    <w:multiLevelType w:val="hybridMultilevel"/>
+    <w:tmpl w:val="CD02525C"/>
+    <w:lvl w:ilvl="0" w:tplc="20000001">
+      <w:start w:val="1"/>
+      <w:numFmt w:val="bullet"/>
+      <w:lvlText w:val=""/>
+      <w:lvlJc w:val="left"/>
+      <w:pPr>
+        <w:ind w:left="2483" w:hanging="360"/>
+      </w:pPr>
+      <w:rPr>
+        <w:rFonts w:ascii="Symbol" w:hAnsi="Symbol" w:hint="default"/>
+      </w:rPr>
+    </w:lvl>
+    <w:lvl w:ilvl="1" w:tplc="20000003" w:tentative="1">
+      <w:start w:val="1"/>
+      <w:numFmt w:val="bullet"/>
+      <w:lvlText w:val="o"/>
+      <w:lvlJc w:val="left"/>
+      <w:pPr>
+        <w:ind w:left="3203" w:hanging="360"/>
+      </w:pPr>
+      <w:rPr>
+        <w:rFonts w:ascii="Courier New" w:hAnsi="Courier New" w:cs="Courier New" w:hint="default"/>
+      </w:rPr>
+    </w:lvl>
+    <w:lvl w:ilvl="2" w:tplc="20000005" w:tentative="1">
+      <w:start w:val="1"/>
+      <w:numFmt w:val="bullet"/>
+      <w:lvlText w:val=""/>
+      <w:lvlJc w:val="left"/>
+      <w:pPr>
+        <w:ind w:left="3923" w:hanging="360"/>
+      </w:pPr>
+      <w:rPr>
+        <w:rFonts w:ascii="Wingdings" w:hAnsi="Wingdings" w:hint="default"/>
+      </w:rPr>
+    </w:lvl>
+    <w:lvl w:ilvl="3" w:tplc="20000001" w:tentative="1">
+      <w:start w:val="1"/>
+      <w:numFmt w:val="bullet"/>
+      <w:lvlText w:val=""/>
+      <w:lvlJc w:val="left"/>
+      <w:pPr>
+        <w:ind w:left="4643" w:hanging="360"/>
+      </w:pPr>
+      <w:rPr>
+        <w:rFonts w:ascii="Symbol" w:hAnsi="Symbol" w:hint="default"/>
+      </w:rPr>
+    </w:lvl>
+    <w:lvl w:ilvl="4" w:tplc="20000003" w:tentative="1">
+      <w:start w:val="1"/>
+      <w:numFmt w:val="bullet"/>
+      <w:lvlText w:val="o"/>
+      <w:lvlJc w:val="left"/>
+      <w:pPr>
+        <w:ind w:left="5363" w:hanging="360"/>
+      </w:pPr>
+      <w:rPr>
+        <w:rFonts w:ascii="Courier New" w:hAnsi="Courier New" w:cs="Courier New" w:hint="default"/>
+      </w:rPr>
+    </w:lvl>
+    <w:lvl w:ilvl="5" w:tplc="20000005" w:tentative="1">
+      <w:start w:val="1"/>
+      <w:numFmt w:val="bullet"/>
+      <w:lvlText w:val=""/>
+      <w:lvlJc w:val="left"/>
+      <w:pPr>
+        <w:ind w:left="6083" w:hanging="360"/>
+      </w:pPr>
+      <w:rPr>
+        <w:rFonts w:ascii="Wingdings" w:hAnsi="Wingdings" w:hint="default"/>
+      </w:rPr>
+    </w:lvl>
+    <w:lvl w:ilvl="6" w:tplc="20000001" w:tentative="1">
+      <w:start w:val="1"/>
+      <w:numFmt w:val="bullet"/>
+      <w:lvlText w:val=""/>
+      <w:lvlJc w:val="left"/>
+      <w:pPr>
+        <w:ind w:left="6803" w:hanging="360"/>
+      </w:pPr>
+      <w:rPr>
+        <w:rFonts w:ascii="Symbol" w:hAnsi="Symbol" w:hint="default"/>
+      </w:rPr>
+    </w:lvl>
+    <w:lvl w:ilvl="7" w:tplc="20000003" w:tentative="1">
+      <w:start w:val="1"/>
+      <w:numFmt w:val="bullet"/>
+      <w:lvlText w:val="o"/>
+      <w:lvlJc w:val="left"/>
+      <w:pPr>
+        <w:ind w:left="7523" w:hanging="360"/>
+      </w:pPr>
+      <w:rPr>
+        <w:rFonts w:ascii="Courier New" w:hAnsi="Courier New" w:cs="Courier New" w:hint="default"/>
+      </w:rPr>
+    </w:lvl>
+    <w:lvl w:ilvl="8" w:tplc="20000005" w:tentative="1">
+      <w:start w:val="1"/>
+      <w:numFmt w:val="bullet"/>
+      <w:lvlText w:val=""/>
+      <w:lvlJc w:val="left"/>
+      <w:pPr>
+        <w:ind w:left="8243" w:hanging="360"/>
+      </w:pPr>
+      <w:rPr>
+        <w:rFonts w:ascii="Wingdings" w:hAnsi="Wingdings" w:hint="default"/>
+      </w:rPr>
+    </w:lvl>
+  </w:abstractNum>
+  <w:abstractNum w:abstractNumId="25" w15:restartNumberingAfterBreak="0">
     <w:nsid w:val="58435CBE"/>
     <w:multiLevelType w:val="hybridMultilevel"/>
     <w:tmpl w:val="47BEA51A"/>
@@ -17470,7 +20522,7 @@
       </w:rPr>
     </w:lvl>
   </w:abstractNum>
-  <w:abstractNum w:abstractNumId="24" w15:restartNumberingAfterBreak="0">
+  <w:abstractNum w:abstractNumId="26" w15:restartNumberingAfterBreak="0">
     <w:nsid w:val="5E2E4270"/>
     <w:multiLevelType w:val="hybridMultilevel"/>
     <w:tmpl w:val="EE302F46"/>
@@ -17682,7 +20734,7 @@
       </w:rPr>
     </w:lvl>
   </w:abstractNum>
-  <w:abstractNum w:abstractNumId="25" w15:restartNumberingAfterBreak="0">
+  <w:abstractNum w:abstractNumId="27" w15:restartNumberingAfterBreak="0">
     <w:nsid w:val="643D32BB"/>
     <w:multiLevelType w:val="hybridMultilevel"/>
     <w:tmpl w:val="D72409D8"/>
@@ -17894,7 +20946,7 @@
       </w:rPr>
     </w:lvl>
   </w:abstractNum>
-  <w:abstractNum w:abstractNumId="26" w15:restartNumberingAfterBreak="0">
+  <w:abstractNum w:abstractNumId="28" w15:restartNumberingAfterBreak="0">
     <w:nsid w:val="655A016D"/>
     <w:multiLevelType w:val="multilevel"/>
     <w:tmpl w:val="020017D0"/>
@@ -18095,7 +21147,7 @@
       </w:rPr>
     </w:lvl>
   </w:abstractNum>
-  <w:abstractNum w:abstractNumId="27" w15:restartNumberingAfterBreak="0">
+  <w:abstractNum w:abstractNumId="29" w15:restartNumberingAfterBreak="0">
     <w:nsid w:val="65B76082"/>
     <w:multiLevelType w:val="hybridMultilevel"/>
     <w:tmpl w:val="594E5838"/>
@@ -18208,7 +21260,7 @@
       </w:rPr>
     </w:lvl>
   </w:abstractNum>
-  <w:abstractNum w:abstractNumId="28" w15:restartNumberingAfterBreak="0">
+  <w:abstractNum w:abstractNumId="30" w15:restartNumberingAfterBreak="0">
     <w:nsid w:val="673769E0"/>
     <w:multiLevelType w:val="hybridMultilevel"/>
     <w:tmpl w:val="EE82A18C"/>
@@ -18321,7 +21373,7 @@
       </w:rPr>
     </w:lvl>
   </w:abstractNum>
-  <w:abstractNum w:abstractNumId="29" w15:restartNumberingAfterBreak="0">
+  <w:abstractNum w:abstractNumId="31" w15:restartNumberingAfterBreak="0">
     <w:nsid w:val="691D4A3B"/>
     <w:multiLevelType w:val="hybridMultilevel"/>
     <w:tmpl w:val="0E6CA414"/>
@@ -18434,7 +21486,219 @@
       </w:rPr>
     </w:lvl>
   </w:abstractNum>
-  <w:abstractNum w:abstractNumId="30" w15:restartNumberingAfterBreak="0">
+  <w:abstractNum w:abstractNumId="32" w15:restartNumberingAfterBreak="0">
+    <w:nsid w:val="6A520AD1"/>
+    <w:multiLevelType w:val="hybridMultilevel"/>
+    <w:tmpl w:val="20E2FBDC"/>
+    <w:lvl w:ilvl="0" w:tplc="20000001">
+      <w:start w:val="1"/>
+      <w:numFmt w:val="bullet"/>
+      <w:lvlText w:val=""/>
+      <w:lvlJc w:val="left"/>
+      <w:pPr>
+        <w:ind w:left="2123"/>
+      </w:pPr>
+      <w:rPr>
+        <w:rFonts w:ascii="Symbol" w:hAnsi="Symbol" w:hint="default"/>
+        <w:b w:val="0"/>
+        <w:i w:val="0"/>
+        <w:strike w:val="0"/>
+        <w:dstrike w:val="0"/>
+        <w:color w:val="000000"/>
+        <w:sz w:val="18"/>
+        <w:szCs w:val="18"/>
+        <w:u w:val="none" w:color="000000"/>
+        <w:bdr w:val="none" w:sz="0" w:space="0" w:color="auto"/>
+        <w:shd w:val="clear" w:color="auto" w:fill="auto"/>
+        <w:vertAlign w:val="baseline"/>
+      </w:rPr>
+    </w:lvl>
+    <w:lvl w:ilvl="1" w:tplc="FFFFFFFF">
+      <w:start w:val="1"/>
+      <w:numFmt w:val="bullet"/>
+      <w:lvlText w:val="o"/>
+      <w:lvlJc w:val="left"/>
+      <w:pPr>
+        <w:ind w:left="1440"/>
+      </w:pPr>
+      <w:rPr>
+        <w:rFonts w:ascii="Times New Roman" w:eastAsia="Times New Roman" w:hAnsi="Times New Roman" w:cs="Times New Roman"/>
+        <w:b w:val="0"/>
+        <w:i w:val="0"/>
+        <w:strike w:val="0"/>
+        <w:dstrike w:val="0"/>
+        <w:color w:val="000000"/>
+        <w:sz w:val="18"/>
+        <w:szCs w:val="18"/>
+        <w:u w:val="none" w:color="000000"/>
+        <w:bdr w:val="none" w:sz="0" w:space="0" w:color="auto"/>
+        <w:shd w:val="clear" w:color="auto" w:fill="auto"/>
+        <w:vertAlign w:val="baseline"/>
+      </w:rPr>
+    </w:lvl>
+    <w:lvl w:ilvl="2" w:tplc="FFFFFFFF">
+      <w:start w:val="1"/>
+      <w:numFmt w:val="bullet"/>
+      <w:lvlText w:val="▪"/>
+      <w:lvlJc w:val="left"/>
+      <w:pPr>
+        <w:ind w:left="2160"/>
+      </w:pPr>
+      <w:rPr>
+        <w:rFonts w:ascii="Times New Roman" w:eastAsia="Times New Roman" w:hAnsi="Times New Roman" w:cs="Times New Roman"/>
+        <w:b w:val="0"/>
+        <w:i w:val="0"/>
+        <w:strike w:val="0"/>
+        <w:dstrike w:val="0"/>
+        <w:color w:val="000000"/>
+        <w:sz w:val="18"/>
+        <w:szCs w:val="18"/>
+        <w:u w:val="none" w:color="000000"/>
+        <w:bdr w:val="none" w:sz="0" w:space="0" w:color="auto"/>
+        <w:shd w:val="clear" w:color="auto" w:fill="auto"/>
+        <w:vertAlign w:val="baseline"/>
+      </w:rPr>
+    </w:lvl>
+    <w:lvl w:ilvl="3" w:tplc="FFFFFFFF">
+      <w:start w:val="1"/>
+      <w:numFmt w:val="bullet"/>
+      <w:lvlText w:val="•"/>
+      <w:lvlJc w:val="left"/>
+      <w:pPr>
+        <w:ind w:left="2880"/>
+      </w:pPr>
+      <w:rPr>
+        <w:rFonts w:ascii="Times New Roman" w:eastAsia="Times New Roman" w:hAnsi="Times New Roman" w:cs="Times New Roman"/>
+        <w:b w:val="0"/>
+        <w:i w:val="0"/>
+        <w:strike w:val="0"/>
+        <w:dstrike w:val="0"/>
+        <w:color w:val="000000"/>
+        <w:sz w:val="18"/>
+        <w:szCs w:val="18"/>
+        <w:u w:val="none" w:color="000000"/>
+        <w:bdr w:val="none" w:sz="0" w:space="0" w:color="auto"/>
+        <w:shd w:val="clear" w:color="auto" w:fill="auto"/>
+        <w:vertAlign w:val="baseline"/>
+      </w:rPr>
+    </w:lvl>
+    <w:lvl w:ilvl="4" w:tplc="FFFFFFFF">
+      <w:start w:val="1"/>
+      <w:numFmt w:val="bullet"/>
+      <w:lvlText w:val="o"/>
+      <w:lvlJc w:val="left"/>
+      <w:pPr>
+        <w:ind w:left="3600"/>
+      </w:pPr>
+      <w:rPr>
+        <w:rFonts w:ascii="Times New Roman" w:eastAsia="Times New Roman" w:hAnsi="Times New Roman" w:cs="Times New Roman"/>
+        <w:b w:val="0"/>
+        <w:i w:val="0"/>
+        <w:strike w:val="0"/>
+        <w:dstrike w:val="0"/>
+        <w:color w:val="000000"/>
+        <w:sz w:val="18"/>
+        <w:szCs w:val="18"/>
+        <w:u w:val="none" w:color="000000"/>
+        <w:bdr w:val="none" w:sz="0" w:space="0" w:color="auto"/>
+        <w:shd w:val="clear" w:color="auto" w:fill="auto"/>
+        <w:vertAlign w:val="baseline"/>
+      </w:rPr>
+    </w:lvl>
+    <w:lvl w:ilvl="5" w:tplc="FFFFFFFF">
+      <w:start w:val="1"/>
+      <w:numFmt w:val="bullet"/>
+      <w:lvlText w:val="▪"/>
+      <w:lvlJc w:val="left"/>
+      <w:pPr>
+        <w:ind w:left="4320"/>
+      </w:pPr>
+      <w:rPr>
+        <w:rFonts w:ascii="Times New Roman" w:eastAsia="Times New Roman" w:hAnsi="Times New Roman" w:cs="Times New Roman"/>
+        <w:b w:val="0"/>
+        <w:i w:val="0"/>
+        <w:strike w:val="0"/>
+        <w:dstrike w:val="0"/>
+        <w:color w:val="000000"/>
+        <w:sz w:val="18"/>
+        <w:szCs w:val="18"/>
+        <w:u w:val="none" w:color="000000"/>
+        <w:bdr w:val="none" w:sz="0" w:space="0" w:color="auto"/>
+        <w:shd w:val="clear" w:color="auto" w:fill="auto"/>
+        <w:vertAlign w:val="baseline"/>
+      </w:rPr>
+    </w:lvl>
+    <w:lvl w:ilvl="6" w:tplc="FFFFFFFF">
+      <w:start w:val="1"/>
+      <w:numFmt w:val="bullet"/>
+      <w:lvlText w:val="•"/>
+      <w:lvlJc w:val="left"/>
+      <w:pPr>
+        <w:ind w:left="5040"/>
+      </w:pPr>
+      <w:rPr>
+        <w:rFonts w:ascii="Times New Roman" w:eastAsia="Times New Roman" w:hAnsi="Times New Roman" w:cs="Times New Roman"/>
+        <w:b w:val="0"/>
+        <w:i w:val="0"/>
+        <w:strike w:val="0"/>
+        <w:dstrike w:val="0"/>
+        <w:color w:val="000000"/>
+        <w:sz w:val="18"/>
+        <w:szCs w:val="18"/>
+        <w:u w:val="none" w:color="000000"/>
+        <w:bdr w:val="none" w:sz="0" w:space="0" w:color="auto"/>
+        <w:shd w:val="clear" w:color="auto" w:fill="auto"/>
+        <w:vertAlign w:val="baseline"/>
+      </w:rPr>
+    </w:lvl>
+    <w:lvl w:ilvl="7" w:tplc="FFFFFFFF">
+      <w:start w:val="1"/>
+      <w:numFmt w:val="bullet"/>
+      <w:lvlText w:val="o"/>
+      <w:lvlJc w:val="left"/>
+      <w:pPr>
+        <w:ind w:left="5760"/>
+      </w:pPr>
+      <w:rPr>
+        <w:rFonts w:ascii="Times New Roman" w:eastAsia="Times New Roman" w:hAnsi="Times New Roman" w:cs="Times New Roman"/>
+        <w:b w:val="0"/>
+        <w:i w:val="0"/>
+        <w:strike w:val="0"/>
+        <w:dstrike w:val="0"/>
+        <w:color w:val="000000"/>
+        <w:sz w:val="18"/>
+        <w:szCs w:val="18"/>
+        <w:u w:val="none" w:color="000000"/>
+        <w:bdr w:val="none" w:sz="0" w:space="0" w:color="auto"/>
+        <w:shd w:val="clear" w:color="auto" w:fill="auto"/>
+        <w:vertAlign w:val="baseline"/>
+      </w:rPr>
+    </w:lvl>
+    <w:lvl w:ilvl="8" w:tplc="FFFFFFFF">
+      <w:start w:val="1"/>
+      <w:numFmt w:val="bullet"/>
+      <w:lvlText w:val="▪"/>
+      <w:lvlJc w:val="left"/>
+      <w:pPr>
+        <w:ind w:left="6480"/>
+      </w:pPr>
+      <w:rPr>
+        <w:rFonts w:ascii="Times New Roman" w:eastAsia="Times New Roman" w:hAnsi="Times New Roman" w:cs="Times New Roman"/>
+        <w:b w:val="0"/>
+        <w:i w:val="0"/>
+        <w:strike w:val="0"/>
+        <w:dstrike w:val="0"/>
+        <w:color w:val="000000"/>
+        <w:sz w:val="18"/>
+        <w:szCs w:val="18"/>
+        <w:u w:val="none" w:color="000000"/>
+        <w:bdr w:val="none" w:sz="0" w:space="0" w:color="auto"/>
+        <w:shd w:val="clear" w:color="auto" w:fill="auto"/>
+        <w:vertAlign w:val="baseline"/>
+      </w:rPr>
+    </w:lvl>
+  </w:abstractNum>
+  <w:abstractNum w:abstractNumId="33" w15:restartNumberingAfterBreak="0">
     <w:nsid w:val="6BA30BDD"/>
     <w:multiLevelType w:val="hybridMultilevel"/>
     <w:tmpl w:val="9AEE10E2"/>
@@ -18547,7 +21811,7 @@
       </w:rPr>
     </w:lvl>
   </w:abstractNum>
-  <w:abstractNum w:abstractNumId="31" w15:restartNumberingAfterBreak="0">
+  <w:abstractNum w:abstractNumId="34" w15:restartNumberingAfterBreak="0">
     <w:nsid w:val="6E5D3BCC"/>
     <w:multiLevelType w:val="hybridMultilevel"/>
     <w:tmpl w:val="9D7C0718"/>
@@ -18759,7 +22023,7 @@
       </w:rPr>
     </w:lvl>
   </w:abstractNum>
-  <w:abstractNum w:abstractNumId="32" w15:restartNumberingAfterBreak="0">
+  <w:abstractNum w:abstractNumId="35" w15:restartNumberingAfterBreak="0">
     <w:nsid w:val="6F224A56"/>
     <w:multiLevelType w:val="hybridMultilevel"/>
     <w:tmpl w:val="FF12158C"/>
@@ -18872,7 +22136,7 @@
       </w:rPr>
     </w:lvl>
   </w:abstractNum>
-  <w:abstractNum w:abstractNumId="33" w15:restartNumberingAfterBreak="0">
+  <w:abstractNum w:abstractNumId="36" w15:restartNumberingAfterBreak="0">
     <w:nsid w:val="72B26724"/>
     <w:multiLevelType w:val="hybridMultilevel"/>
     <w:tmpl w:val="27A89EEA"/>
@@ -19084,7 +22348,7 @@
       </w:rPr>
     </w:lvl>
   </w:abstractNum>
-  <w:abstractNum w:abstractNumId="34" w15:restartNumberingAfterBreak="0">
+  <w:abstractNum w:abstractNumId="37" w15:restartNumberingAfterBreak="0">
     <w:nsid w:val="7A235499"/>
     <w:multiLevelType w:val="hybridMultilevel"/>
     <w:tmpl w:val="743CB6D8"/>
@@ -19297,13 +22561,13 @@
     </w:lvl>
   </w:abstractNum>
   <w:num w:numId="1" w16cid:durableId="2079787005">
-    <w:abstractNumId w:val="24"/>
+    <w:abstractNumId w:val="26"/>
   </w:num>
   <w:num w:numId="2" w16cid:durableId="2106539122">
-    <w:abstractNumId w:val="34"/>
+    <w:abstractNumId w:val="37"/>
   </w:num>
   <w:num w:numId="3" w16cid:durableId="1591040476">
-    <w:abstractNumId w:val="22"/>
+    <w:abstractNumId w:val="23"/>
   </w:num>
   <w:num w:numId="4" w16cid:durableId="539785150">
     <w:abstractNumId w:val="4"/>
@@ -19312,19 +22576,19 @@
     <w:abstractNumId w:val="2"/>
   </w:num>
   <w:num w:numId="6" w16cid:durableId="1376781467">
-    <w:abstractNumId w:val="31"/>
+    <w:abstractNumId w:val="34"/>
   </w:num>
   <w:num w:numId="7" w16cid:durableId="2026319696">
-    <w:abstractNumId w:val="25"/>
+    <w:abstractNumId w:val="27"/>
   </w:num>
   <w:num w:numId="8" w16cid:durableId="1850025844">
     <w:abstractNumId w:val="3"/>
   </w:num>
   <w:num w:numId="9" w16cid:durableId="772752306">
-    <w:abstractNumId w:val="33"/>
+    <w:abstractNumId w:val="36"/>
   </w:num>
   <w:num w:numId="10" w16cid:durableId="280499891">
-    <w:abstractNumId w:val="23"/>
+    <w:abstractNumId w:val="25"/>
   </w:num>
   <w:num w:numId="11" w16cid:durableId="1490175206">
     <w:abstractNumId w:val="0"/>
@@ -19336,7 +22600,7 @@
     <w:abstractNumId w:val="5"/>
   </w:num>
   <w:num w:numId="14" w16cid:durableId="2059548724">
-    <w:abstractNumId w:val="26"/>
+    <w:abstractNumId w:val="28"/>
   </w:num>
   <w:num w:numId="15" w16cid:durableId="204873910">
     <w:abstractNumId w:val="9"/>
@@ -19345,49 +22609,49 @@
     <w:abstractNumId w:val="15"/>
   </w:num>
   <w:num w:numId="17" w16cid:durableId="1862939005">
-    <w:abstractNumId w:val="21"/>
+    <w:abstractNumId w:val="22"/>
   </w:num>
   <w:num w:numId="18" w16cid:durableId="365496306">
-    <w:abstractNumId w:val="32"/>
+    <w:abstractNumId w:val="35"/>
   </w:num>
   <w:num w:numId="19" w16cid:durableId="428813915">
     <w:abstractNumId w:val="10"/>
   </w:num>
   <w:num w:numId="20" w16cid:durableId="2094357705">
-    <w:abstractNumId w:val="28"/>
+    <w:abstractNumId w:val="30"/>
   </w:num>
   <w:num w:numId="21" w16cid:durableId="1658220732">
     <w:abstractNumId w:val="14"/>
   </w:num>
   <w:num w:numId="22" w16cid:durableId="1925186344">
-    <w:abstractNumId w:val="20"/>
+    <w:abstractNumId w:val="21"/>
   </w:num>
   <w:num w:numId="23" w16cid:durableId="167066948">
     <w:abstractNumId w:val="8"/>
   </w:num>
   <w:num w:numId="24" w16cid:durableId="1680235271">
-    <w:abstractNumId w:val="30"/>
+    <w:abstractNumId w:val="33"/>
   </w:num>
   <w:num w:numId="25" w16cid:durableId="2044358945">
-    <w:abstractNumId w:val="19"/>
+    <w:abstractNumId w:val="20"/>
   </w:num>
   <w:num w:numId="26" w16cid:durableId="2069916786">
     <w:abstractNumId w:val="11"/>
   </w:num>
   <w:num w:numId="27" w16cid:durableId="79452230">
-    <w:abstractNumId w:val="16"/>
+    <w:abstractNumId w:val="17"/>
   </w:num>
   <w:num w:numId="28" w16cid:durableId="1667397110">
-    <w:abstractNumId w:val="17"/>
+    <w:abstractNumId w:val="18"/>
   </w:num>
   <w:num w:numId="29" w16cid:durableId="1084228131">
     <w:abstractNumId w:val="12"/>
   </w:num>
   <w:num w:numId="30" w16cid:durableId="1470780517">
-    <w:abstractNumId w:val="29"/>
+    <w:abstractNumId w:val="31"/>
   </w:num>
   <w:num w:numId="31" w16cid:durableId="1594818928">
-    <w:abstractNumId w:val="27"/>
+    <w:abstractNumId w:val="29"/>
   </w:num>
   <w:num w:numId="32" w16cid:durableId="157119723">
     <w:abstractNumId w:val="14"/>
@@ -19411,7 +22675,22 @@
     <w:abstractNumId w:val="13"/>
   </w:num>
   <w:num w:numId="37" w16cid:durableId="150100175">
-    <w:abstractNumId w:val="18"/>
+    <w:abstractNumId w:val="19"/>
+  </w:num>
+  <w:num w:numId="38" w16cid:durableId="777676553">
+    <w:abstractNumId w:val="32"/>
+  </w:num>
+  <w:num w:numId="39" w16cid:durableId="888229577">
+    <w:abstractNumId w:val="14"/>
+    <w:lvlOverride w:ilvl="0">
+      <w:startOverride w:val="1"/>
+    </w:lvlOverride>
+  </w:num>
+  <w:num w:numId="40" w16cid:durableId="244582712">
+    <w:abstractNumId w:val="24"/>
+  </w:num>
+  <w:num w:numId="41" w16cid:durableId="706681574">
+    <w:abstractNumId w:val="16"/>
   </w:num>
 </w:numbering>
 </file>

--- a/Verslag_G02.docx
+++ b/Verslag_G02.docx
@@ -4573,7 +4573,6 @@
         </w:rPr>
         <w:t xml:space="preserve">De sprites </w:t>
       </w:r>
-      <w:proofErr w:type="spellStart"/>
       <w:r>
         <w:rPr>
           <w:rFonts w:cs="Arial"/>
@@ -4581,7 +4580,6 @@
         </w:rPr>
         <w:t>zijn</w:t>
       </w:r>
-      <w:proofErr w:type="spellEnd"/>
       <w:r>
         <w:rPr>
           <w:rFonts w:cs="Arial"/>
@@ -4596,7 +4594,6 @@
         </w:rPr>
         <w:t xml:space="preserve"> FieldXS, FieldS, FieldM, Field L, FieldXL, logo, statsIMG, ChoiseIMG </w:t>
       </w:r>
-      <w:proofErr w:type="spellStart"/>
       <w:r>
         <w:rPr>
           <w:rFonts w:cs="Arial"/>
@@ -4604,7 +4601,6 @@
         </w:rPr>
         <w:t>en</w:t>
       </w:r>
-      <w:proofErr w:type="spellEnd"/>
       <w:r>
         <w:rPr>
           <w:rFonts w:cs="Arial"/>
@@ -4959,85 +4955,19 @@
         </w:rPr>
         <w:t xml:space="preserve"> worden doorheen de code. </w:t>
       </w:r>
-      <w:proofErr w:type="spellStart"/>
       <w:r>
         <w:rPr>
           <w:rFonts w:cs="Arial"/>
           <w:lang w:val="en-US"/>
         </w:rPr>
-        <w:t>Onder</w:t>
-      </w:r>
-      <w:proofErr w:type="spellEnd"/>
+        <w:t>Onder andere</w:t>
+      </w:r>
       <w:r>
         <w:rPr>
           <w:rFonts w:cs="Arial"/>
           <w:lang w:val="en-US"/>
         </w:rPr>
-        <w:t xml:space="preserve"> </w:t>
-      </w:r>
-      <w:proofErr w:type="spellStart"/>
-      <w:r>
-        <w:rPr>
-          <w:rFonts w:cs="Arial"/>
-          <w:lang w:val="en-US"/>
-        </w:rPr>
-        <w:t>andere</w:t>
-      </w:r>
-      <w:proofErr w:type="spellEnd"/>
-      <w:r>
-        <w:rPr>
-          <w:rFonts w:cs="Arial"/>
-          <w:lang w:val="en-US"/>
-        </w:rPr>
-        <w:t xml:space="preserve"> </w:t>
-      </w:r>
-      <w:proofErr w:type="spellStart"/>
-      <w:r>
-        <w:rPr>
-          <w:rFonts w:cs="Arial"/>
-          <w:lang w:val="en-US"/>
-        </w:rPr>
-        <w:t>vind</w:t>
-      </w:r>
-      <w:proofErr w:type="spellEnd"/>
-      <w:r>
-        <w:rPr>
-          <w:rFonts w:cs="Arial"/>
-          <w:lang w:val="en-US"/>
-        </w:rPr>
-        <w:t xml:space="preserve"> je </w:t>
-      </w:r>
-      <w:proofErr w:type="spellStart"/>
-      <w:r>
-        <w:rPr>
-          <w:rFonts w:cs="Arial"/>
-          <w:lang w:val="en-US"/>
-        </w:rPr>
-        <w:t>hier</w:t>
-      </w:r>
-      <w:proofErr w:type="spellEnd"/>
-      <w:r>
-        <w:rPr>
-          <w:rFonts w:cs="Arial"/>
-          <w:lang w:val="en-US"/>
-        </w:rPr>
-        <w:t xml:space="preserve">: colors, vertical, horizontal, field, statusGrid, gridValues, firstTop, rowInBetween, upperRightCorner, currentMenu, fieldType, playerColor, movingSpace, moveDone, gridSpacing, validEntry, msg </w:t>
-      </w:r>
-      <w:proofErr w:type="spellStart"/>
-      <w:r>
-        <w:rPr>
-          <w:rFonts w:cs="Arial"/>
-          <w:lang w:val="en-US"/>
-        </w:rPr>
-        <w:t>en</w:t>
-      </w:r>
-      <w:proofErr w:type="spellEnd"/>
-      <w:r>
-        <w:rPr>
-          <w:rFonts w:cs="Arial"/>
-          <w:lang w:val="en-US"/>
-        </w:rPr>
-        <w:t xml:space="preserve"> rowSeparation. </w:t>
+        <w:t xml:space="preserve"> vind je hier: colors, vertical, horizontal, field, statusGrid, gridValues, firstTop, rowInBetween, upperRightCorner, currentMenu, fieldType, playerColor, movingSpace, moveDone, gridSpacing, validEntry, msg en rowSeparation. </w:t>
       </w:r>
     </w:p>
     <w:p>
@@ -6172,60 +6102,26 @@
         </w:rPr>
         <w:t xml:space="preserve">Hierin vind je de variabelen die specifiek nodig zijn om je keyboard te kunnen werken. </w:t>
       </w:r>
-      <w:proofErr w:type="spellStart"/>
       <w:r>
         <w:rPr>
           <w:rFonts w:cs="Arial"/>
           <w:lang w:val="en-US"/>
         </w:rPr>
-        <w:t>Onder</w:t>
-      </w:r>
-      <w:proofErr w:type="spellEnd"/>
+        <w:t xml:space="preserve">Onder </w:t>
+      </w:r>
       <w:r>
         <w:rPr>
           <w:rFonts w:cs="Arial"/>
           <w:lang w:val="en-US"/>
         </w:rPr>
-        <w:t xml:space="preserve"> </w:t>
-      </w:r>
-      <w:proofErr w:type="spellStart"/>
+        <w:t>andere:</w:t>
+      </w:r>
       <w:r>
         <w:rPr>
           <w:rFonts w:cs="Arial"/>
           <w:lang w:val="en-US"/>
         </w:rPr>
-        <w:t>andere</w:t>
-      </w:r>
-      <w:proofErr w:type="spellEnd"/>
-      <w:r>
-        <w:rPr>
-          <w:rFonts w:cs="Arial"/>
-          <w:lang w:val="en-US"/>
-        </w:rPr>
-        <w:t>:</w:t>
-      </w:r>
-      <w:r>
-        <w:rPr>
-          <w:rFonts w:cs="Arial"/>
-          <w:lang w:val="en-US"/>
-        </w:rPr>
-        <w:t xml:space="preserve"> originalKeyboardHandlerS, originalKeyboardHandlerO, _keyb_keyboardState, _keyb_rawScanCode </w:t>
-      </w:r>
-      <w:proofErr w:type="spellStart"/>
-      <w:r>
-        <w:rPr>
-          <w:rFonts w:cs="Arial"/>
-          <w:lang w:val="en-US"/>
-        </w:rPr>
-        <w:t>en</w:t>
-      </w:r>
-      <w:proofErr w:type="spellEnd"/>
-      <w:r>
-        <w:rPr>
-          <w:rFonts w:cs="Arial"/>
-          <w:lang w:val="en-US"/>
-        </w:rPr>
-        <w:t xml:space="preserve"> _keyb_keysActive.</w:t>
+        <w:t xml:space="preserve"> originalKeyboardHandlerS, originalKeyboardHandlerO, _keyb_keyboardState, _keyb_rawScanCode en _keyb_keysActive.</w:t>
       </w:r>
     </w:p>
     <w:p>
@@ -7537,47 +7433,11 @@
         </w:rPr>
         <w:t xml:space="preserve">Onder Titels vind je de titels die je doorheen de menu’s ziet staan. </w:t>
       </w:r>
-      <w:proofErr w:type="spellStart"/>
       <w:r>
         <w:rPr>
           <w:lang w:val="en-US"/>
         </w:rPr>
-        <w:t>Deze</w:t>
-      </w:r>
-      <w:proofErr w:type="spellEnd"/>
-      <w:r>
-        <w:rPr>
-          <w:lang w:val="en-US"/>
-        </w:rPr>
-        <w:t xml:space="preserve"> </w:t>
-      </w:r>
-      <w:proofErr w:type="spellStart"/>
-      <w:r>
-        <w:rPr>
-          <w:lang w:val="en-US"/>
-        </w:rPr>
-        <w:t>zijn</w:t>
-      </w:r>
-      <w:proofErr w:type="spellEnd"/>
-      <w:r>
-        <w:rPr>
-          <w:lang w:val="en-US"/>
-        </w:rPr>
-        <w:t xml:space="preserve">: connect4, titlesRules, statistics, beginner, paused, difficulty </w:t>
-      </w:r>
-      <w:proofErr w:type="spellStart"/>
-      <w:r>
-        <w:rPr>
-          <w:lang w:val="en-US"/>
-        </w:rPr>
-        <w:t>en</w:t>
-      </w:r>
-      <w:proofErr w:type="spellEnd"/>
-      <w:r>
-        <w:rPr>
-          <w:lang w:val="en-US"/>
-        </w:rPr>
-        <w:t xml:space="preserve"> enumeration.</w:t>
+        <w:t>Deze zijn: connect4, titlesRules, statistics, beginner, paused, difficulty en enumeration.</w:t>
       </w:r>
     </w:p>
     <w:p>
@@ -8753,69 +8613,12 @@
           <w:lang w:val="en-US"/>
         </w:rPr>
       </w:pPr>
-      <w:proofErr w:type="spellStart"/>
       <w:r>
         <w:rPr>
           <w:rFonts w:cs="Arial"/>
           <w:lang w:val="en-US"/>
         </w:rPr>
-        <w:t>Hierin</w:t>
-      </w:r>
-      <w:proofErr w:type="spellEnd"/>
-      <w:r>
-        <w:rPr>
-          <w:rFonts w:cs="Arial"/>
-          <w:lang w:val="en-US"/>
-        </w:rPr>
-        <w:t xml:space="preserve"> </w:t>
-      </w:r>
-      <w:proofErr w:type="spellStart"/>
-      <w:r>
-        <w:rPr>
-          <w:rFonts w:cs="Arial"/>
-          <w:lang w:val="en-US"/>
-        </w:rPr>
-        <w:t>kan</w:t>
-      </w:r>
-      <w:proofErr w:type="spellEnd"/>
-      <w:r>
-        <w:rPr>
-          <w:rFonts w:cs="Arial"/>
-          <w:lang w:val="en-US"/>
-        </w:rPr>
-        <w:t xml:space="preserve"> je de procedures fillBackground, drawRectangle, drawGrid, drawMove, makeButton, playerTurn, announceInfo, drawSprite, drawer, drawLogoDistribution </w:t>
-      </w:r>
-      <w:proofErr w:type="spellStart"/>
-      <w:r>
-        <w:rPr>
-          <w:rFonts w:cs="Arial"/>
-          <w:lang w:val="en-US"/>
-        </w:rPr>
-        <w:t>en</w:t>
-      </w:r>
-      <w:proofErr w:type="spellEnd"/>
-      <w:r>
-        <w:rPr>
-          <w:rFonts w:cs="Arial"/>
-          <w:lang w:val="en-US"/>
-        </w:rPr>
-        <w:t xml:space="preserve"> changeTurn </w:t>
-      </w:r>
-      <w:proofErr w:type="spellStart"/>
-      <w:r>
-        <w:rPr>
-          <w:rFonts w:cs="Arial"/>
-          <w:lang w:val="en-US"/>
-        </w:rPr>
-        <w:t>terugvinden</w:t>
-      </w:r>
-      <w:proofErr w:type="spellEnd"/>
-      <w:r>
-        <w:rPr>
-          <w:rFonts w:cs="Arial"/>
-          <w:lang w:val="en-US"/>
-        </w:rPr>
-        <w:t xml:space="preserve">. </w:t>
+        <w:t xml:space="preserve">Hierin kan je de procedures fillBackground, drawRectangle, drawGrid, drawMove, makeButton, playerTurn, announceInfo, drawSprite, drawer, drawLogoDistribution en changeTurn terugvinden. </w:t>
       </w:r>
     </w:p>
     <w:p>
@@ -10200,47 +10003,11 @@
         </w:rPr>
         <w:t xml:space="preserve">Hier zijn de constanten terug te vinden. </w:t>
       </w:r>
-      <w:proofErr w:type="spellStart"/>
       <w:r>
         <w:rPr>
           <w:lang w:val="en-US"/>
         </w:rPr>
-        <w:t>Onder</w:t>
-      </w:r>
-      <w:proofErr w:type="spellEnd"/>
-      <w:r>
-        <w:rPr>
-          <w:lang w:val="en-US"/>
-        </w:rPr>
-        <w:t xml:space="preserve"> </w:t>
-      </w:r>
-      <w:proofErr w:type="spellStart"/>
-      <w:r>
-        <w:rPr>
-          <w:lang w:val="en-US"/>
-        </w:rPr>
-        <w:t>andere</w:t>
-      </w:r>
-      <w:proofErr w:type="spellEnd"/>
-      <w:r>
-        <w:rPr>
-          <w:lang w:val="en-US"/>
-        </w:rPr>
-        <w:t xml:space="preserve"> *check, game*, ennum*, grid*, r*, tops, rowElements, corners, validators, v*, h*, pieceDimentions, startLast*, lastStart*, position* </w:t>
-      </w:r>
-      <w:proofErr w:type="spellStart"/>
-      <w:r>
-        <w:rPr>
-          <w:lang w:val="en-US"/>
-        </w:rPr>
-        <w:t>en</w:t>
-      </w:r>
-      <w:proofErr w:type="spellEnd"/>
-      <w:r>
-        <w:rPr>
-          <w:lang w:val="en-US"/>
-        </w:rPr>
-        <w:t xml:space="preserve"> steps*</w:t>
+        <w:t>Onder andere *check, game*, ennum*, grid*, r*, tops, rowElements, corners, validators, v*, h*, pieceDimentions, startLast*, lastStart*, position* en steps*</w:t>
       </w:r>
       <w:r>
         <w:rPr>
@@ -10886,21 +10653,7 @@
         <w:rPr>
           <w:lang w:val="nl-BE"/>
         </w:rPr>
-        <w:t xml:space="preserve">Dit is het startpunt om je programma op te starten, in C wordt dit gezien als main. </w:t>
-      </w:r>
-      <w:proofErr w:type="spellStart"/>
-      <w:r>
-        <w:rPr>
-          <w:lang w:val="nl-BE"/>
-        </w:rPr>
-        <w:t>Ditt</w:t>
-      </w:r>
-      <w:proofErr w:type="spellEnd"/>
-      <w:r>
-        <w:rPr>
-          <w:lang w:val="nl-BE"/>
-        </w:rPr>
-        <w:t xml:space="preserve"> bestand bestaat enkel uit een codesegement. </w:t>
+        <w:t xml:space="preserve">Dit is het startpunt om je programma op te starten, in C wordt dit gezien als main. Ditt bestand bestaat enkel uit een codesegement. </w:t>
       </w:r>
     </w:p>
     <w:p>
@@ -12038,10 +11791,30 @@
     </w:p>
     <w:p>
       <w:pPr>
-        <w:rPr>
-          <w:lang w:val="nl-BE"/>
-        </w:rPr>
-      </w:pPr>
+        <w:pStyle w:val="Heading2"/>
+        <w:rPr>
+          <w:lang w:val="nl-BE"/>
+        </w:rPr>
+      </w:pPr>
+      <w:r>
+        <w:rPr>
+          <w:lang w:val="nl-BE"/>
+        </w:rPr>
+        <w:t>Interact.asm</w:t>
+      </w:r>
+    </w:p>
+    <w:p>
+      <w:pPr>
+        <w:rPr>
+          <w:lang w:val="nl-BE"/>
+        </w:rPr>
+      </w:pPr>
+      <w:r>
+        <w:rPr>
+          <w:lang w:val="nl-BE"/>
+        </w:rPr>
+        <w:t>In dit bestand vind je alle terug die te maken heeft met de interacties van het spel. Hier zit de eigenlijke gameloop van het spel. Deze bestaat enkel uit het onderdeel codesegement.</w:t>
+      </w:r>
     </w:p>
     <w:p>
       <w:pPr>
@@ -12055,13 +11828,8 @@
         <w:pStyle w:val="Heading3"/>
         <w:jc w:val="both"/>
       </w:pPr>
-      <w:bookmarkStart w:id="21" w:name="_Toc122284833"/>
-      <w:r>
-        <w:t>Gameloop</w:t>
-      </w:r>
-      <w:bookmarkEnd w:id="21"/>
-      <w:r>
-        <w:t xml:space="preserve"> </w:t>
+      <w:r>
+        <w:t xml:space="preserve">Codesegement </w:t>
       </w:r>
     </w:p>
     <w:p>
@@ -12093,7 +11861,35 @@
           <w:rFonts w:cs="Arial"/>
           <w:lang w:val="nl-BE"/>
         </w:rPr>
-        <w:t xml:space="preserve">In dit onderdeel vindt zicht het eigenlijke spel. Alle bovenstaande procedures (3.2.2 tot en met 3.2.6) worden hier gebruikt om zo het spel zelf te laten lopen. Hierin kom je 1 procedure tegen, namelijk: game. </w:t>
+        <w:t>In dit onderdeel vindt zicht het eigenlijke spel. Alle</w:t>
+      </w:r>
+      <w:r>
+        <w:rPr>
+          <w:rFonts w:cs="Arial"/>
+          <w:lang w:val="nl-BE"/>
+        </w:rPr>
+        <w:t>s komt hier samen om een goed werkend spel te vormen.</w:t>
+      </w:r>
+      <w:r>
+        <w:rPr>
+          <w:rFonts w:cs="Arial"/>
+          <w:lang w:val="nl-BE"/>
+        </w:rPr>
+        <w:t xml:space="preserve"> </w:t>
+      </w:r>
+      <w:r>
+        <w:rPr>
+          <w:rFonts w:cs="Arial"/>
+          <w:lang w:val="nl-BE"/>
+        </w:rPr>
+        <w:t xml:space="preserve">Hier </w:t>
+      </w:r>
+      <w:r>
+        <w:rPr>
+          <w:rFonts w:cs="Arial"/>
+          <w:lang w:val="nl-BE"/>
+        </w:rPr>
+        <w:t xml:space="preserve">kom je 1 procedure tegen, namelijk: game. </w:t>
       </w:r>
     </w:p>
     <w:p>
@@ -12115,2690 +11911,48 @@
     </w:p>
     <w:p>
       <w:pPr>
-        <w:spacing w:after="273"/>
-        <w:ind w:left="2123" w:hanging="360"/>
-        <w:rPr>
-          <w:rFonts w:cs="Arial"/>
-          <w:lang w:val="nl-BE"/>
-        </w:rPr>
-      </w:pPr>
-      <w:r>
-        <w:rPr>
-          <w:rFonts w:cs="Arial"/>
-          <w:lang w:val="nl-BE"/>
-        </w:rPr>
-        <w:t xml:space="preserve"> game is dus het eigenlijke spel, hierin wordt alles samengebracht om zo tot een werkend programma te komen. </w:t>
-      </w:r>
-    </w:p>
-    <w:p>
-      <w:pPr>
-        <w:pStyle w:val="Heading2"/>
-        <w:ind w:left="2140" w:hanging="737"/>
-        <w:jc w:val="both"/>
-        <w:rPr>
-          <w:rFonts w:cs="Arial"/>
-          <w:lang w:val="nl-BE"/>
-        </w:rPr>
-      </w:pPr>
-      <w:bookmarkStart w:id="22" w:name="_Toc122284835"/>
-      <w:r>
-        <w:rPr>
-          <w:rFonts w:cs="Arial"/>
-          <w:lang w:val="nl-BE"/>
-        </w:rPr>
-        <w:t>Datasegement</w:t>
-      </w:r>
-      <w:bookmarkEnd w:id="22"/>
-      <w:r>
-        <w:rPr>
-          <w:rFonts w:cs="Arial"/>
-          <w:lang w:val="nl-BE"/>
-        </w:rPr>
-        <w:t xml:space="preserve"> </w:t>
-      </w:r>
-    </w:p>
-    <w:p>
-      <w:pPr>
-        <w:spacing w:after="274"/>
-        <w:rPr>
-          <w:rFonts w:cs="Arial"/>
-          <w:lang w:val="nl-BE"/>
-        </w:rPr>
-      </w:pPr>
-      <w:r>
-        <w:rPr>
-          <w:rFonts w:cs="Arial"/>
-          <w:lang w:val="nl-BE"/>
-        </w:rPr>
-        <w:t xml:space="preserve">Als </w:t>
-      </w:r>
-      <w:proofErr w:type="spellStart"/>
-      <w:r>
-        <w:rPr>
-          <w:rFonts w:cs="Arial"/>
-          <w:lang w:val="nl-BE"/>
-        </w:rPr>
-        <w:t>laaste</w:t>
-      </w:r>
-      <w:proofErr w:type="spellEnd"/>
-      <w:r>
-        <w:rPr>
-          <w:rFonts w:cs="Arial"/>
-          <w:lang w:val="nl-BE"/>
-        </w:rPr>
-        <w:t xml:space="preserve"> onderdeel is het DATASEG in dit gedeelte komt alle data aan bod die nodig is om het spel te kunnen opstarten, manipuleren, afbeelden en spelen. Hier werden ook de elementen gegroepeerd per categorie. De </w:t>
-      </w:r>
-      <w:proofErr w:type="spellStart"/>
-      <w:r>
-        <w:rPr>
-          <w:rFonts w:cs="Arial"/>
-          <w:lang w:val="nl-BE"/>
-        </w:rPr>
-        <w:t>categoriën</w:t>
-      </w:r>
-      <w:proofErr w:type="spellEnd"/>
-      <w:r>
-        <w:rPr>
-          <w:rFonts w:cs="Arial"/>
-          <w:lang w:val="nl-BE"/>
-        </w:rPr>
-        <w:t xml:space="preserve"> zijn: constanten(constants), </w:t>
-      </w:r>
-      <w:proofErr w:type="spellStart"/>
-      <w:r>
-        <w:rPr>
-          <w:rFonts w:cs="Arial"/>
-          <w:lang w:val="nl-BE"/>
-        </w:rPr>
-        <w:t>vectors</w:t>
-      </w:r>
-      <w:proofErr w:type="spellEnd"/>
-      <w:r>
-        <w:rPr>
-          <w:rFonts w:cs="Arial"/>
-          <w:lang w:val="nl-BE"/>
-        </w:rPr>
-        <w:t xml:space="preserve"> </w:t>
-      </w:r>
-      <w:proofErr w:type="spellStart"/>
-      <w:r>
-        <w:rPr>
-          <w:rFonts w:cs="Arial"/>
-          <w:lang w:val="nl-BE"/>
-        </w:rPr>
-        <w:t>used</w:t>
-      </w:r>
-      <w:proofErr w:type="spellEnd"/>
-      <w:r>
-        <w:rPr>
-          <w:rFonts w:cs="Arial"/>
-          <w:lang w:val="nl-BE"/>
-        </w:rPr>
-        <w:t xml:space="preserve"> in adaptField, </w:t>
-      </w:r>
-      <w:proofErr w:type="spellStart"/>
-      <w:r>
-        <w:rPr>
-          <w:rFonts w:cs="Arial"/>
-          <w:lang w:val="nl-BE"/>
-        </w:rPr>
-        <w:t>vectors</w:t>
-      </w:r>
-      <w:proofErr w:type="spellEnd"/>
-      <w:r>
-        <w:rPr>
-          <w:rFonts w:cs="Arial"/>
-          <w:lang w:val="nl-BE"/>
-        </w:rPr>
-        <w:t xml:space="preserve"> gebruikt voor de </w:t>
-      </w:r>
-      <w:proofErr w:type="spellStart"/>
-      <w:r>
-        <w:rPr>
-          <w:rFonts w:cs="Arial"/>
-          <w:lang w:val="nl-BE"/>
-        </w:rPr>
-        <w:t>menus</w:t>
-      </w:r>
-      <w:proofErr w:type="spellEnd"/>
-      <w:r>
-        <w:rPr>
-          <w:rFonts w:cs="Arial"/>
-          <w:lang w:val="nl-BE"/>
-        </w:rPr>
-        <w:t>, titels, extra tekst, interacties(</w:t>
-      </w:r>
-      <w:proofErr w:type="spellStart"/>
-      <w:r>
-        <w:rPr>
-          <w:rFonts w:cs="Arial"/>
-          <w:lang w:val="nl-BE"/>
-        </w:rPr>
-        <w:t>interactions</w:t>
-      </w:r>
-      <w:proofErr w:type="spellEnd"/>
-      <w:r>
-        <w:rPr>
-          <w:rFonts w:cs="Arial"/>
-          <w:lang w:val="nl-BE"/>
-        </w:rPr>
-        <w:t xml:space="preserve">) en de spelregels(rules). </w:t>
-      </w:r>
-    </w:p>
-    <w:p>
-      <w:pPr>
-        <w:pStyle w:val="Heading3"/>
-        <w:jc w:val="both"/>
-      </w:pPr>
-      <w:bookmarkStart w:id="23" w:name="_Toc122284837"/>
-      <w:r>
-        <w:t xml:space="preserve">Vectors </w:t>
-      </w:r>
-      <w:proofErr w:type="spellStart"/>
-      <w:r>
-        <w:t>menus</w:t>
-      </w:r>
-      <w:bookmarkEnd w:id="23"/>
-      <w:proofErr w:type="spellEnd"/>
-      <w:r>
-        <w:t xml:space="preserve"> </w:t>
-      </w:r>
-    </w:p>
-    <w:p>
-      <w:pPr>
-        <w:spacing w:after="34" w:line="259" w:lineRule="auto"/>
-        <w:ind w:left="1418" w:firstLine="0"/>
-        <w:rPr>
-          <w:rFonts w:cs="Arial"/>
-          <w:lang w:val="nl-BE"/>
-        </w:rPr>
-      </w:pPr>
-      <w:r>
-        <w:rPr>
-          <w:rFonts w:cs="Arial"/>
-          <w:lang w:val="nl-BE"/>
-        </w:rPr>
-        <w:t xml:space="preserve"> </w:t>
-      </w:r>
-    </w:p>
-    <w:p>
-      <w:pPr>
-        <w:rPr>
-          <w:rFonts w:cs="Arial"/>
-          <w:lang w:val="nl-BE"/>
-        </w:rPr>
-      </w:pPr>
-      <w:r>
-        <w:rPr>
-          <w:rFonts w:cs="Arial"/>
-          <w:lang w:val="nl-BE"/>
-        </w:rPr>
-        <w:t xml:space="preserve">Hierin zitten de vectoren met offsets die gebruikt worden in een van de procedure menuDistribution en menuConfiguration </w:t>
-      </w:r>
-      <w:proofErr w:type="spellStart"/>
-      <w:r>
-        <w:rPr>
-          <w:rFonts w:cs="Arial"/>
-          <w:lang w:val="nl-BE"/>
-        </w:rPr>
-        <w:t>afhankleijk</w:t>
-      </w:r>
-      <w:proofErr w:type="spellEnd"/>
-      <w:r>
-        <w:rPr>
-          <w:rFonts w:cs="Arial"/>
-          <w:lang w:val="nl-BE"/>
-        </w:rPr>
-        <w:t xml:space="preserve"> van de vector alle </w:t>
-      </w:r>
-      <w:proofErr w:type="spellStart"/>
-      <w:r>
-        <w:rPr>
-          <w:rFonts w:cs="Arial"/>
-          <w:lang w:val="nl-BE"/>
-        </w:rPr>
-        <w:t>vetoren</w:t>
-      </w:r>
-      <w:proofErr w:type="spellEnd"/>
-      <w:r>
-        <w:rPr>
-          <w:rFonts w:cs="Arial"/>
-          <w:lang w:val="nl-BE"/>
-        </w:rPr>
-        <w:t xml:space="preserve"> behalve TextHeader worden in menuConfiguration gebruikt als 1 van de parameters. </w:t>
-      </w:r>
-    </w:p>
-    <w:p>
-      <w:pPr>
-        <w:spacing w:after="43" w:line="259" w:lineRule="auto"/>
-        <w:ind w:left="1418" w:firstLine="0"/>
-        <w:rPr>
-          <w:rFonts w:cs="Arial"/>
-          <w:lang w:val="nl-BE"/>
-        </w:rPr>
-      </w:pPr>
-      <w:r>
-        <w:rPr>
-          <w:rFonts w:cs="Arial"/>
-          <w:lang w:val="nl-BE"/>
-        </w:rPr>
-        <w:t xml:space="preserve"> </w:t>
-      </w:r>
-    </w:p>
-    <w:p>
-      <w:pPr>
+        <w:pStyle w:val="ListParagraph"/>
         <w:numPr>
           <w:ilvl w:val="0"/>
-          <w:numId w:val="9"/>
-        </w:numPr>
-        <w:ind w:hanging="360"/>
-        <w:rPr>
-          <w:rFonts w:cs="Arial"/>
-          <w:lang w:val="nl-BE"/>
-        </w:rPr>
-      </w:pPr>
-      <w:proofErr w:type="spellStart"/>
-      <w:proofErr w:type="gramStart"/>
-      <w:r>
-        <w:rPr>
-          <w:rFonts w:cs="Arial"/>
-          <w:lang w:val="nl-BE"/>
-        </w:rPr>
-        <w:lastRenderedPageBreak/>
-        <w:t>textHeader</w:t>
-      </w:r>
-      <w:proofErr w:type="spellEnd"/>
-      <w:proofErr w:type="gramEnd"/>
-      <w:r>
-        <w:rPr>
-          <w:rFonts w:cs="Arial"/>
-          <w:lang w:val="nl-BE"/>
-        </w:rPr>
-        <w:t xml:space="preserve"> is de vector met alle </w:t>
-      </w:r>
-      <w:proofErr w:type="spellStart"/>
-      <w:r>
-        <w:rPr>
-          <w:rFonts w:cs="Arial"/>
-          <w:lang w:val="nl-BE"/>
-        </w:rPr>
-        <w:t>titles</w:t>
-      </w:r>
-      <w:proofErr w:type="spellEnd"/>
-      <w:r>
-        <w:rPr>
-          <w:rFonts w:cs="Arial"/>
-          <w:lang w:val="nl-BE"/>
-        </w:rPr>
-        <w:t xml:space="preserve"> om de juiste te kiezen afhankelijk van het menu. </w:t>
-      </w:r>
-    </w:p>
-    <w:p>
-      <w:pPr>
-        <w:numPr>
-          <w:ilvl w:val="0"/>
-          <w:numId w:val="9"/>
-        </w:numPr>
-        <w:ind w:hanging="360"/>
-        <w:rPr>
-          <w:rFonts w:cs="Arial"/>
-          <w:lang w:val="nl-BE"/>
-        </w:rPr>
-      </w:pPr>
-      <w:proofErr w:type="gramStart"/>
-      <w:r>
-        <w:rPr>
-          <w:rFonts w:cs="Arial"/>
-          <w:lang w:val="nl-BE"/>
-        </w:rPr>
-        <w:t>menuMain</w:t>
-      </w:r>
-      <w:proofErr w:type="gramEnd"/>
-      <w:r>
-        <w:rPr>
-          <w:rFonts w:cs="Arial"/>
-          <w:lang w:val="nl-BE"/>
-        </w:rPr>
-        <w:t xml:space="preserve"> is de vector met alle elementen die nodig zijn om de main menu te tekenen. </w:t>
-      </w:r>
-    </w:p>
-    <w:p>
-      <w:pPr>
-        <w:numPr>
-          <w:ilvl w:val="0"/>
-          <w:numId w:val="9"/>
-        </w:numPr>
-        <w:ind w:hanging="360"/>
-        <w:rPr>
-          <w:rFonts w:cs="Arial"/>
-          <w:lang w:val="nl-BE"/>
-        </w:rPr>
-      </w:pPr>
-      <w:proofErr w:type="gramStart"/>
-      <w:r>
-        <w:rPr>
-          <w:rFonts w:cs="Arial"/>
-          <w:lang w:val="nl-BE"/>
-        </w:rPr>
-        <w:t>menuStats</w:t>
-      </w:r>
-      <w:proofErr w:type="gramEnd"/>
-      <w:r>
-        <w:rPr>
-          <w:rFonts w:cs="Arial"/>
-          <w:lang w:val="nl-BE"/>
-        </w:rPr>
-        <w:t xml:space="preserve"> is de vector met alle elementen die nodig zijn om de statistics menu te tekenen. </w:t>
-      </w:r>
-    </w:p>
-    <w:p>
-      <w:pPr>
-        <w:numPr>
-          <w:ilvl w:val="0"/>
-          <w:numId w:val="9"/>
-        </w:numPr>
-        <w:ind w:hanging="360"/>
-        <w:rPr>
-          <w:rFonts w:cs="Arial"/>
-          <w:lang w:val="nl-BE"/>
-        </w:rPr>
-      </w:pPr>
-      <w:proofErr w:type="gramStart"/>
-      <w:r>
-        <w:rPr>
-          <w:rFonts w:cs="Arial"/>
-          <w:lang w:val="nl-BE"/>
-        </w:rPr>
-        <w:t>menuChoise</w:t>
-      </w:r>
-      <w:proofErr w:type="gramEnd"/>
-      <w:r>
-        <w:rPr>
-          <w:rFonts w:cs="Arial"/>
-          <w:lang w:val="nl-BE"/>
-        </w:rPr>
-        <w:t xml:space="preserve"> is de vector met alle elementen die nodig zijn om de menu met de keuze van wie begint te tekenen. </w:t>
-      </w:r>
-    </w:p>
-    <w:p>
-      <w:pPr>
-        <w:numPr>
-          <w:ilvl w:val="0"/>
-          <w:numId w:val="9"/>
-        </w:numPr>
-        <w:ind w:hanging="360"/>
-        <w:rPr>
-          <w:rFonts w:cs="Arial"/>
-          <w:lang w:val="nl-BE"/>
-        </w:rPr>
-      </w:pPr>
-      <w:proofErr w:type="gramStart"/>
-      <w:r>
-        <w:rPr>
-          <w:rFonts w:cs="Arial"/>
-          <w:lang w:val="nl-BE"/>
-        </w:rPr>
-        <w:t>menuGame</w:t>
-      </w:r>
-      <w:proofErr w:type="gramEnd"/>
-      <w:r>
-        <w:rPr>
-          <w:rFonts w:cs="Arial"/>
-          <w:lang w:val="nl-BE"/>
-        </w:rPr>
-        <w:t xml:space="preserve"> is de vector met alle elementen die nodig zijn om menu waar het spel gespeeld wordt te tekenen. </w:t>
-      </w:r>
-    </w:p>
-    <w:p>
-      <w:pPr>
-        <w:numPr>
-          <w:ilvl w:val="0"/>
-          <w:numId w:val="9"/>
-        </w:numPr>
-        <w:ind w:hanging="360"/>
-        <w:rPr>
-          <w:rFonts w:cs="Arial"/>
-          <w:lang w:val="nl-BE"/>
-        </w:rPr>
-      </w:pPr>
-      <w:proofErr w:type="gramStart"/>
-      <w:r>
-        <w:rPr>
-          <w:rFonts w:cs="Arial"/>
-          <w:lang w:val="nl-BE"/>
-        </w:rPr>
-        <w:t>menuAnnounce</w:t>
-      </w:r>
-      <w:proofErr w:type="gramEnd"/>
-      <w:r>
-        <w:rPr>
-          <w:rFonts w:cs="Arial"/>
-          <w:lang w:val="nl-BE"/>
-        </w:rPr>
-        <w:t xml:space="preserve"> is de vector met alle elementen die nodig zijn om de </w:t>
-      </w:r>
-      <w:proofErr w:type="spellStart"/>
-      <w:r>
-        <w:rPr>
-          <w:rFonts w:cs="Arial"/>
-          <w:lang w:val="nl-BE"/>
-        </w:rPr>
-        <w:t>announcement</w:t>
-      </w:r>
-      <w:proofErr w:type="spellEnd"/>
-      <w:r>
-        <w:rPr>
-          <w:rFonts w:cs="Arial"/>
-          <w:lang w:val="nl-BE"/>
-        </w:rPr>
-        <w:t xml:space="preserve"> te doen aan het einde van een potje. </w:t>
-      </w:r>
-    </w:p>
-    <w:p>
-      <w:pPr>
-        <w:numPr>
-          <w:ilvl w:val="0"/>
-          <w:numId w:val="9"/>
+          <w:numId w:val="41"/>
         </w:numPr>
         <w:spacing w:after="273"/>
-        <w:ind w:hanging="360"/>
-        <w:rPr>
-          <w:rFonts w:cs="Arial"/>
-          <w:lang w:val="nl-BE"/>
-        </w:rPr>
-      </w:pPr>
-      <w:proofErr w:type="gramStart"/>
-      <w:r>
-        <w:rPr>
-          <w:rFonts w:cs="Arial"/>
-          <w:lang w:val="nl-BE"/>
-        </w:rPr>
-        <w:t>menuDifficulty</w:t>
-      </w:r>
-      <w:proofErr w:type="gramEnd"/>
-      <w:r>
-        <w:rPr>
-          <w:rFonts w:cs="Arial"/>
-          <w:lang w:val="nl-BE"/>
-        </w:rPr>
-        <w:t xml:space="preserve"> is de vector met alle elementen die nodig zijn om de menu waar je de grootte van het spelbord kiest te tekenen. </w:t>
-      </w:r>
-    </w:p>
-    <w:p>
-      <w:pPr>
-        <w:pStyle w:val="Heading3"/>
-        <w:jc w:val="both"/>
-      </w:pPr>
-      <w:bookmarkStart w:id="24" w:name="_Toc122284839"/>
-      <w:r>
-        <w:t>Vectors adaptField</w:t>
-      </w:r>
-      <w:bookmarkEnd w:id="24"/>
-      <w:r>
-        <w:t xml:space="preserve"> </w:t>
-      </w:r>
-    </w:p>
-    <w:p>
-      <w:pPr>
-        <w:spacing w:after="34" w:line="259" w:lineRule="auto"/>
-        <w:ind w:left="1418" w:firstLine="0"/>
-        <w:rPr>
-          <w:rFonts w:cs="Arial"/>
-          <w:lang w:val="nl-BE"/>
-        </w:rPr>
-      </w:pPr>
-      <w:r>
-        <w:rPr>
-          <w:rFonts w:cs="Arial"/>
-          <w:lang w:val="nl-BE"/>
-        </w:rPr>
-        <w:t xml:space="preserve"> </w:t>
-      </w:r>
-    </w:p>
-    <w:p>
-      <w:pPr>
-        <w:rPr>
-          <w:rFonts w:cs="Arial"/>
-          <w:lang w:val="nl-BE"/>
-        </w:rPr>
-      </w:pPr>
-      <w:r>
-        <w:rPr>
-          <w:rFonts w:cs="Arial"/>
-          <w:lang w:val="nl-BE"/>
-        </w:rPr>
-        <w:t xml:space="preserve">Hierin zitten de vectoren met offsets die gebruikt worden in een van de procedures adaptField </w:t>
-      </w:r>
-      <w:proofErr w:type="spellStart"/>
-      <w:r>
-        <w:rPr>
-          <w:rFonts w:cs="Arial"/>
-          <w:lang w:val="nl-BE"/>
-        </w:rPr>
-        <w:t>afhankleijk</w:t>
-      </w:r>
-      <w:proofErr w:type="spellEnd"/>
-      <w:r>
-        <w:rPr>
-          <w:rFonts w:cs="Arial"/>
-          <w:lang w:val="nl-BE"/>
-        </w:rPr>
-        <w:t xml:space="preserve"> van de vector. </w:t>
-      </w:r>
-    </w:p>
-    <w:p>
-      <w:pPr>
-        <w:spacing w:after="34" w:line="259" w:lineRule="auto"/>
-        <w:ind w:left="1418" w:firstLine="0"/>
-        <w:rPr>
-          <w:rFonts w:cs="Arial"/>
-          <w:lang w:val="nl-BE"/>
-        </w:rPr>
-      </w:pPr>
-      <w:r>
-        <w:rPr>
-          <w:rFonts w:cs="Arial"/>
-          <w:lang w:val="nl-BE"/>
-        </w:rPr>
-        <w:t xml:space="preserve"> </w:t>
-      </w:r>
-    </w:p>
-    <w:p>
-      <w:pPr>
-        <w:numPr>
-          <w:ilvl w:val="0"/>
-          <w:numId w:val="11"/>
-        </w:numPr>
-        <w:ind w:hanging="360"/>
-        <w:rPr>
-          <w:rFonts w:cs="Arial"/>
-          <w:lang w:val="nl-BE"/>
-        </w:rPr>
-      </w:pPr>
-      <w:bookmarkStart w:id="25" w:name="_Hlk122363199"/>
-      <w:proofErr w:type="spellStart"/>
-      <w:proofErr w:type="gramStart"/>
-      <w:r>
-        <w:rPr>
-          <w:rFonts w:cs="Arial"/>
-          <w:lang w:val="nl-BE"/>
-        </w:rPr>
-        <w:t>girdValuesVector</w:t>
-      </w:r>
-      <w:proofErr w:type="spellEnd"/>
-      <w:proofErr w:type="gramEnd"/>
-      <w:r>
-        <w:rPr>
-          <w:rFonts w:cs="Arial"/>
-          <w:lang w:val="nl-BE"/>
-        </w:rPr>
-        <w:t xml:space="preserve"> hierin zitten de offsets van de arrays waar de elementen zitten die je in gridValues gaat veranderen afhankelijk van de grootte van het veld. </w:t>
-      </w:r>
-    </w:p>
-    <w:p>
-      <w:pPr>
-        <w:numPr>
-          <w:ilvl w:val="0"/>
-          <w:numId w:val="11"/>
-        </w:numPr>
-        <w:ind w:hanging="360"/>
-        <w:rPr>
-          <w:rFonts w:cs="Arial"/>
-          <w:lang w:val="nl-BE"/>
-        </w:rPr>
-      </w:pPr>
-      <w:proofErr w:type="gramStart"/>
-      <w:r>
-        <w:rPr>
-          <w:rFonts w:cs="Arial"/>
-          <w:lang w:val="nl-BE"/>
-        </w:rPr>
-        <w:t>gridDrawVector</w:t>
-      </w:r>
-      <w:proofErr w:type="gramEnd"/>
-      <w:r>
-        <w:rPr>
-          <w:rFonts w:cs="Arial"/>
-          <w:lang w:val="nl-BE"/>
-        </w:rPr>
-        <w:t xml:space="preserve"> hierin zitten de offsets van de arrays waar de elementen zitten die je in grid gaat veranderen afhankelijk van de grootte van het veld. </w:t>
-      </w:r>
-    </w:p>
-    <w:p>
-      <w:pPr>
-        <w:numPr>
-          <w:ilvl w:val="0"/>
-          <w:numId w:val="11"/>
-        </w:numPr>
-        <w:ind w:hanging="360"/>
-        <w:rPr>
-          <w:rFonts w:cs="Arial"/>
-          <w:lang w:val="nl-BE"/>
-        </w:rPr>
-      </w:pPr>
-      <w:proofErr w:type="gramStart"/>
-      <w:r>
-        <w:rPr>
-          <w:rFonts w:cs="Arial"/>
-          <w:lang w:val="nl-BE"/>
-        </w:rPr>
-        <w:t>gridBorderVector</w:t>
-      </w:r>
-      <w:proofErr w:type="gramEnd"/>
-      <w:r>
-        <w:rPr>
-          <w:rFonts w:cs="Arial"/>
-          <w:lang w:val="nl-BE"/>
-        </w:rPr>
-        <w:t xml:space="preserve"> hierin zitten de offsets van de arrays waar de elementen zitten die je in upperRightCorner, rowInBetween en firstTop gaat veranderen afhankelijk van de grootte van het veld. </w:t>
-      </w:r>
-    </w:p>
-    <w:p>
-      <w:pPr>
-        <w:numPr>
-          <w:ilvl w:val="0"/>
-          <w:numId w:val="11"/>
-        </w:numPr>
-        <w:ind w:hanging="360"/>
-        <w:rPr>
-          <w:rFonts w:cs="Arial"/>
-          <w:lang w:val="nl-BE"/>
-        </w:rPr>
-      </w:pPr>
-      <w:proofErr w:type="gramStart"/>
-      <w:r>
-        <w:rPr>
-          <w:rFonts w:cs="Arial"/>
-          <w:lang w:val="nl-BE"/>
-        </w:rPr>
-        <w:t>gridRowsVector</w:t>
-      </w:r>
-      <w:proofErr w:type="gramEnd"/>
-      <w:r>
-        <w:rPr>
-          <w:rFonts w:cs="Arial"/>
-          <w:lang w:val="nl-BE"/>
-        </w:rPr>
-        <w:t xml:space="preserve"> hierin zitten de offsets van de arrays waar de elementen zitten die je in rowSeparation gaat veranderen afhankelijk van de grootte van het veld. </w:t>
-      </w:r>
-    </w:p>
-    <w:p>
-      <w:pPr>
-        <w:numPr>
-          <w:ilvl w:val="0"/>
-          <w:numId w:val="11"/>
-        </w:numPr>
-        <w:ind w:hanging="360"/>
-        <w:rPr>
-          <w:rFonts w:cs="Arial"/>
-          <w:lang w:val="nl-BE"/>
-        </w:rPr>
-      </w:pPr>
-      <w:proofErr w:type="spellStart"/>
-      <w:proofErr w:type="gramStart"/>
-      <w:r>
-        <w:rPr>
-          <w:rFonts w:cs="Arial"/>
-          <w:lang w:val="nl-BE"/>
-        </w:rPr>
-        <w:t>gridCoorHorVector</w:t>
-      </w:r>
-      <w:proofErr w:type="spellEnd"/>
-      <w:proofErr w:type="gramEnd"/>
-      <w:r>
-        <w:rPr>
-          <w:rFonts w:cs="Arial"/>
-          <w:lang w:val="nl-BE"/>
-        </w:rPr>
-        <w:t xml:space="preserve"> hierin zitten de offsets van de arrays waar de elementen zitten die je in horizontal gaat veranderen afhankelijk van de grootte van het veld. </w:t>
-      </w:r>
-    </w:p>
-    <w:p>
-      <w:pPr>
-        <w:numPr>
-          <w:ilvl w:val="0"/>
-          <w:numId w:val="11"/>
-        </w:numPr>
-        <w:ind w:hanging="360"/>
-        <w:rPr>
-          <w:rFonts w:cs="Arial"/>
-          <w:lang w:val="nl-BE"/>
-        </w:rPr>
-      </w:pPr>
-      <w:proofErr w:type="gramStart"/>
-      <w:r>
-        <w:rPr>
-          <w:rFonts w:cs="Arial"/>
-          <w:lang w:val="nl-BE"/>
-        </w:rPr>
-        <w:t>gridCooVertVector</w:t>
-      </w:r>
-      <w:proofErr w:type="gramEnd"/>
-      <w:r>
-        <w:rPr>
-          <w:rFonts w:cs="Arial"/>
-          <w:lang w:val="nl-BE"/>
-        </w:rPr>
-        <w:t xml:space="preserve"> hierin zitten de offsets van de arrays waar de elementen zitten die je in vertical gaat veranderen afhankelijk van de grootte van het veld. </w:t>
-      </w:r>
-    </w:p>
-    <w:p>
-      <w:pPr>
-        <w:numPr>
-          <w:ilvl w:val="0"/>
-          <w:numId w:val="11"/>
-        </w:numPr>
-        <w:ind w:hanging="360"/>
-        <w:rPr>
-          <w:rFonts w:cs="Arial"/>
-          <w:lang w:val="nl-BE"/>
-        </w:rPr>
-      </w:pPr>
-      <w:proofErr w:type="gramStart"/>
-      <w:r>
-        <w:rPr>
-          <w:rFonts w:cs="Arial"/>
-          <w:lang w:val="nl-BE"/>
-        </w:rPr>
-        <w:t>gridEnnumVector</w:t>
-      </w:r>
-      <w:proofErr w:type="gramEnd"/>
-      <w:r>
-        <w:rPr>
-          <w:rFonts w:cs="Arial"/>
-          <w:lang w:val="nl-BE"/>
-        </w:rPr>
-        <w:t xml:space="preserve"> hierin zitten de offsets van de arrays waar de elementen zitten die je in </w:t>
-      </w:r>
-      <w:proofErr w:type="spellStart"/>
-      <w:r>
-        <w:rPr>
-          <w:rFonts w:cs="Arial"/>
-          <w:lang w:val="nl-BE"/>
-        </w:rPr>
-        <w:t>ennumeration</w:t>
-      </w:r>
-      <w:proofErr w:type="spellEnd"/>
-      <w:r>
-        <w:rPr>
-          <w:rFonts w:cs="Arial"/>
-          <w:lang w:val="nl-BE"/>
-        </w:rPr>
-        <w:t xml:space="preserve"> gaat veranderen afhankelijk van de grootte van het veld. </w:t>
-      </w:r>
-    </w:p>
-    <w:p>
-      <w:pPr>
-        <w:numPr>
-          <w:ilvl w:val="0"/>
-          <w:numId w:val="11"/>
-        </w:numPr>
-        <w:ind w:hanging="360"/>
-        <w:rPr>
-          <w:rFonts w:cs="Arial"/>
-          <w:lang w:val="nl-BE"/>
-        </w:rPr>
-      </w:pPr>
-      <w:proofErr w:type="gramStart"/>
-      <w:r>
-        <w:rPr>
-          <w:rFonts w:cs="Arial"/>
-          <w:lang w:val="nl-BE"/>
-        </w:rPr>
-        <w:t>horWinVector</w:t>
-      </w:r>
-      <w:proofErr w:type="gramEnd"/>
-      <w:r>
-        <w:rPr>
-          <w:rFonts w:cs="Arial"/>
-          <w:lang w:val="nl-BE"/>
-        </w:rPr>
-        <w:t xml:space="preserve"> hierin zitten de offsets van de arrays waar de elementen zitten die je in horCheck gaat veranderen afhankelijk van de grootte van het veld. </w:t>
-      </w:r>
-    </w:p>
-    <w:p>
-      <w:pPr>
-        <w:numPr>
-          <w:ilvl w:val="0"/>
-          <w:numId w:val="11"/>
-        </w:numPr>
-        <w:ind w:hanging="360"/>
-        <w:rPr>
-          <w:rFonts w:cs="Arial"/>
-          <w:lang w:val="nl-BE"/>
-        </w:rPr>
-      </w:pPr>
-      <w:proofErr w:type="gramStart"/>
-      <w:r>
-        <w:rPr>
-          <w:rFonts w:cs="Arial"/>
-          <w:lang w:val="nl-BE"/>
-        </w:rPr>
-        <w:t>vertWinVector</w:t>
-      </w:r>
-      <w:proofErr w:type="gramEnd"/>
-      <w:r>
-        <w:rPr>
-          <w:rFonts w:cs="Arial"/>
-          <w:lang w:val="nl-BE"/>
-        </w:rPr>
-        <w:t xml:space="preserve"> hierin zitten de offsets van de arrays waar de elementen zitten die je in vertCheck gaat veranderen afhankelijk van de grootte van het veld. </w:t>
-      </w:r>
-    </w:p>
-    <w:p>
-      <w:pPr>
-        <w:numPr>
-          <w:ilvl w:val="0"/>
-          <w:numId w:val="11"/>
-        </w:numPr>
-        <w:ind w:hanging="360"/>
-        <w:rPr>
-          <w:rFonts w:cs="Arial"/>
-          <w:lang w:val="nl-BE"/>
-        </w:rPr>
-      </w:pPr>
-      <w:proofErr w:type="spellStart"/>
-      <w:proofErr w:type="gramStart"/>
-      <w:r>
-        <w:rPr>
-          <w:rFonts w:cs="Arial"/>
-          <w:lang w:val="nl-BE"/>
-        </w:rPr>
-        <w:t>posWinVector</w:t>
-      </w:r>
-      <w:proofErr w:type="spellEnd"/>
-      <w:proofErr w:type="gramEnd"/>
-      <w:r>
-        <w:rPr>
-          <w:rFonts w:cs="Arial"/>
-          <w:lang w:val="nl-BE"/>
-        </w:rPr>
-        <w:t xml:space="preserve"> hierin zitten de offsets van de arrays waar de elementen zitten die je in posCheck gaat veranderen afhankelijk van de grootte van het veld. </w:t>
-      </w:r>
-    </w:p>
-    <w:p>
-      <w:pPr>
-        <w:numPr>
-          <w:ilvl w:val="0"/>
-          <w:numId w:val="11"/>
-        </w:numPr>
-        <w:spacing w:after="273"/>
-        <w:ind w:hanging="360"/>
-        <w:rPr>
-          <w:rFonts w:cs="Arial"/>
-          <w:lang w:val="nl-BE"/>
-        </w:rPr>
-      </w:pPr>
-      <w:proofErr w:type="gramStart"/>
-      <w:r>
-        <w:rPr>
-          <w:rFonts w:cs="Arial"/>
-          <w:lang w:val="nl-BE"/>
-        </w:rPr>
-        <w:t>negWinVector</w:t>
-      </w:r>
-      <w:proofErr w:type="gramEnd"/>
-      <w:r>
-        <w:rPr>
-          <w:rFonts w:cs="Arial"/>
-          <w:lang w:val="nl-BE"/>
-        </w:rPr>
-        <w:t xml:space="preserve"> hierin zitten de offsets van de arrays waar de elementen zitten die je in negCheck gaat veranderen afhankelijk van de grootte van het veld. </w:t>
-      </w:r>
-    </w:p>
-    <w:p>
-      <w:pPr>
-        <w:pStyle w:val="Heading3"/>
-        <w:jc w:val="both"/>
-      </w:pPr>
-      <w:bookmarkStart w:id="26" w:name="_Toc122284840"/>
-      <w:bookmarkEnd w:id="25"/>
-      <w:r>
-        <w:t>Rules</w:t>
-      </w:r>
-      <w:bookmarkEnd w:id="26"/>
-      <w:r>
-        <w:t xml:space="preserve"> </w:t>
-      </w:r>
-    </w:p>
-    <w:p>
-      <w:pPr>
-        <w:spacing w:after="34" w:line="259" w:lineRule="auto"/>
-        <w:ind w:left="1418" w:firstLine="0"/>
-        <w:rPr>
-          <w:rFonts w:cs="Arial"/>
-          <w:lang w:val="nl-BE"/>
-        </w:rPr>
-      </w:pPr>
-      <w:r>
-        <w:rPr>
-          <w:rFonts w:cs="Arial"/>
-          <w:lang w:val="nl-BE"/>
-        </w:rPr>
-        <w:t xml:space="preserve"> </w:t>
-      </w:r>
-    </w:p>
-    <w:p>
-      <w:pPr>
-        <w:rPr>
-          <w:rFonts w:cs="Arial"/>
-          <w:lang w:val="nl-BE"/>
-        </w:rPr>
-      </w:pPr>
-      <w:r>
-        <w:rPr>
-          <w:rFonts w:cs="Arial"/>
-          <w:lang w:val="nl-BE"/>
-        </w:rPr>
-        <w:t xml:space="preserve">Hierin zit de string die die de spelregels zal voorstellen. De enige constante hier is rules. </w:t>
-      </w:r>
-    </w:p>
-    <w:p>
-      <w:pPr>
-        <w:spacing w:after="46" w:line="259" w:lineRule="auto"/>
-        <w:ind w:left="1418" w:firstLine="0"/>
-        <w:rPr>
-          <w:rFonts w:cs="Arial"/>
-          <w:lang w:val="nl-BE"/>
-        </w:rPr>
-      </w:pPr>
-      <w:r>
-        <w:rPr>
-          <w:rFonts w:cs="Arial"/>
-          <w:lang w:val="nl-BE"/>
-        </w:rPr>
-        <w:t xml:space="preserve"> </w:t>
-      </w:r>
-    </w:p>
-    <w:p>
-      <w:pPr>
-        <w:tabs>
-          <w:tab w:val="center" w:pos="1820"/>
-          <w:tab w:val="center" w:pos="5892"/>
-        </w:tabs>
+        <w:rPr>
+          <w:rFonts w:cs="Arial"/>
+          <w:lang w:val="nl-BE"/>
+        </w:rPr>
+      </w:pPr>
+      <w:r>
+        <w:rPr>
+          <w:rFonts w:cs="Arial"/>
+          <w:lang w:val="nl-BE"/>
+        </w:rPr>
+        <w:t>Game</w:t>
+      </w:r>
+      <w:r>
+        <w:rPr>
+          <w:rFonts w:cs="Arial"/>
+          <w:lang w:val="nl-BE"/>
+        </w:rPr>
+        <w:t xml:space="preserve"> is dus het eigenlijke spel, hierin wordt alles samengebracht om zo tot een werkend programma te komen.</w:t>
+      </w:r>
+    </w:p>
+    <w:p>
+      <w:pPr>
+        <w:spacing w:after="160" w:line="259" w:lineRule="auto"/>
         <w:ind w:left="0" w:firstLine="0"/>
-        <w:rPr>
-          <w:rFonts w:cs="Arial"/>
-          <w:lang w:val="nl-BE"/>
-        </w:rPr>
-      </w:pPr>
-      <w:r>
-        <w:rPr>
-          <w:rFonts w:eastAsia="Calibri" w:cs="Arial"/>
-          <w:sz w:val="22"/>
-          <w:lang w:val="nl-BE"/>
-        </w:rPr>
-        <w:tab/>
-      </w:r>
-      <w:r>
-        <w:rPr>
-          <w:rFonts w:cs="Arial"/>
-          <w:lang w:val="nl-BE"/>
-        </w:rPr>
-        <w:t xml:space="preserve"> </w:t>
-      </w:r>
-      <w:r>
-        <w:rPr>
-          <w:rFonts w:cs="Arial"/>
-          <w:lang w:val="nl-BE"/>
-        </w:rPr>
-        <w:tab/>
-        <w:t xml:space="preserve">rules is de grote uitleg van de spel regels die je kan terugvinden in de rules menu. </w:t>
-      </w:r>
-    </w:p>
-    <w:p>
-      <w:pPr>
-        <w:spacing w:after="305" w:line="259" w:lineRule="auto"/>
-        <w:ind w:left="1418" w:firstLine="0"/>
-        <w:rPr>
-          <w:rFonts w:cs="Arial"/>
-          <w:lang w:val="nl-BE"/>
-        </w:rPr>
-      </w:pPr>
-      <w:r>
-        <w:rPr>
-          <w:rFonts w:cs="Arial"/>
-          <w:lang w:val="nl-BE"/>
-        </w:rPr>
-        <w:t xml:space="preserve"> </w:t>
-      </w:r>
-    </w:p>
-    <w:p>
-      <w:pPr>
-        <w:pStyle w:val="Heading3"/>
-        <w:jc w:val="both"/>
-      </w:pPr>
-      <w:bookmarkStart w:id="27" w:name="_Toc122284841"/>
-      <w:r>
-        <w:t>Constanten</w:t>
-      </w:r>
-      <w:bookmarkEnd w:id="27"/>
-      <w:r>
-        <w:t xml:space="preserve"> </w:t>
-      </w:r>
-    </w:p>
-    <w:p>
-      <w:pPr>
-        <w:spacing w:after="34" w:line="259" w:lineRule="auto"/>
-        <w:ind w:left="1418" w:firstLine="0"/>
-        <w:rPr>
-          <w:rFonts w:cs="Arial"/>
-          <w:lang w:val="nl-BE"/>
-        </w:rPr>
-      </w:pPr>
-      <w:r>
-        <w:rPr>
-          <w:rFonts w:cs="Arial"/>
-          <w:lang w:val="nl-BE"/>
-        </w:rPr>
-        <w:t xml:space="preserve"> </w:t>
-      </w:r>
-    </w:p>
-    <w:p>
-      <w:pPr>
-        <w:rPr>
-          <w:rFonts w:cs="Arial"/>
-          <w:lang w:val="en-US"/>
-        </w:rPr>
-      </w:pPr>
-      <w:r>
-        <w:rPr>
-          <w:rFonts w:cs="Arial"/>
-          <w:lang w:val="nl-BE"/>
-        </w:rPr>
-        <w:t xml:space="preserve">Hierin zitten de constanten die </w:t>
-      </w:r>
-      <w:proofErr w:type="spellStart"/>
-      <w:r>
-        <w:rPr>
-          <w:rFonts w:cs="Arial"/>
-          <w:lang w:val="nl-BE"/>
-        </w:rPr>
-        <w:t>gerbuikt</w:t>
-      </w:r>
-      <w:proofErr w:type="spellEnd"/>
-      <w:r>
-        <w:rPr>
-          <w:rFonts w:cs="Arial"/>
-          <w:lang w:val="nl-BE"/>
-        </w:rPr>
-        <w:t xml:space="preserve"> worden doorheen de code. </w:t>
-      </w:r>
-      <w:proofErr w:type="spellStart"/>
-      <w:r>
-        <w:rPr>
-          <w:rFonts w:cs="Arial"/>
-          <w:lang w:val="en-US"/>
-        </w:rPr>
-        <w:t>Onderandere</w:t>
-      </w:r>
-      <w:proofErr w:type="spellEnd"/>
-      <w:r>
-        <w:rPr>
-          <w:rFonts w:cs="Arial"/>
-          <w:lang w:val="en-US"/>
-        </w:rPr>
-        <w:t xml:space="preserve"> </w:t>
-      </w:r>
-      <w:proofErr w:type="spellStart"/>
-      <w:r>
-        <w:rPr>
-          <w:rFonts w:cs="Arial"/>
-          <w:lang w:val="en-US"/>
-        </w:rPr>
-        <w:t>vind</w:t>
-      </w:r>
-      <w:proofErr w:type="spellEnd"/>
-      <w:r>
-        <w:rPr>
-          <w:rFonts w:cs="Arial"/>
-          <w:lang w:val="en-US"/>
-        </w:rPr>
-        <w:t xml:space="preserve"> je </w:t>
-      </w:r>
-      <w:proofErr w:type="spellStart"/>
-      <w:r>
-        <w:rPr>
-          <w:rFonts w:cs="Arial"/>
-          <w:lang w:val="en-US"/>
-        </w:rPr>
-        <w:t>hier</w:t>
-      </w:r>
-      <w:proofErr w:type="spellEnd"/>
-      <w:r>
-        <w:rPr>
-          <w:rFonts w:cs="Arial"/>
-          <w:lang w:val="en-US"/>
-        </w:rPr>
-        <w:t xml:space="preserve">: grid, turnPiece, colors, vertical, horizontal, field, statusGrid, gridValues, winnerCount, pieceDim, </w:t>
-      </w:r>
-      <w:proofErr w:type="spellStart"/>
-      <w:proofErr w:type="gramStart"/>
-      <w:r>
-        <w:rPr>
-          <w:rFonts w:cs="Arial"/>
-          <w:lang w:val="en-US"/>
-        </w:rPr>
-        <w:t>rowInBetween,upperRightCorner</w:t>
-      </w:r>
-      <w:proofErr w:type="spellEnd"/>
-      <w:proofErr w:type="gramEnd"/>
-      <w:r>
-        <w:rPr>
-          <w:rFonts w:cs="Arial"/>
-          <w:lang w:val="en-US"/>
-        </w:rPr>
-        <w:t xml:space="preserve"> </w:t>
-      </w:r>
-      <w:proofErr w:type="spellStart"/>
-      <w:r>
-        <w:rPr>
-          <w:rFonts w:cs="Arial"/>
-          <w:lang w:val="en-US"/>
-        </w:rPr>
-        <w:t>en</w:t>
-      </w:r>
-      <w:proofErr w:type="spellEnd"/>
-      <w:r>
-        <w:rPr>
-          <w:rFonts w:cs="Arial"/>
-          <w:lang w:val="en-US"/>
-        </w:rPr>
-        <w:t xml:space="preserve"> rowSeparation. </w:t>
-      </w:r>
-    </w:p>
-    <w:p>
-      <w:pPr>
-        <w:spacing w:after="37" w:line="259" w:lineRule="auto"/>
-        <w:ind w:left="1418" w:firstLine="0"/>
-        <w:rPr>
-          <w:rFonts w:cs="Arial"/>
-          <w:lang w:val="en-US"/>
-        </w:rPr>
-      </w:pPr>
-      <w:r>
-        <w:rPr>
-          <w:rFonts w:cs="Arial"/>
-          <w:lang w:val="en-US"/>
-        </w:rPr>
-        <w:t xml:space="preserve"> </w:t>
-      </w:r>
-    </w:p>
-    <w:p>
-      <w:pPr>
-        <w:numPr>
-          <w:ilvl w:val="0"/>
-          <w:numId w:val="12"/>
-        </w:numPr>
-        <w:ind w:hanging="360"/>
-        <w:rPr>
-          <w:rFonts w:cs="Arial"/>
-          <w:lang w:val="nl-BE"/>
-        </w:rPr>
-      </w:pPr>
-      <w:proofErr w:type="gramStart"/>
-      <w:r>
-        <w:rPr>
-          <w:rFonts w:cs="Arial"/>
-          <w:lang w:val="nl-BE"/>
-        </w:rPr>
-        <w:t>grid</w:t>
-      </w:r>
-      <w:proofErr w:type="gramEnd"/>
-      <w:r>
-        <w:rPr>
-          <w:rFonts w:cs="Arial"/>
-          <w:lang w:val="nl-BE"/>
-        </w:rPr>
-        <w:t xml:space="preserve"> zijn de constanten die nodig zijn om grafische weergave van het spelbord. Hun betekenis is als volgt: breedte van de contour, hoeveel plaats er tussen elk speelbaar plek is, </w:t>
-      </w:r>
-      <w:proofErr w:type="spellStart"/>
-      <w:r>
-        <w:rPr>
-          <w:rFonts w:cs="Arial"/>
-          <w:lang w:val="nl-BE"/>
-        </w:rPr>
-        <w:t>hooghte</w:t>
-      </w:r>
-      <w:proofErr w:type="spellEnd"/>
-      <w:r>
-        <w:rPr>
-          <w:rFonts w:cs="Arial"/>
-          <w:lang w:val="nl-BE"/>
-        </w:rPr>
-        <w:t xml:space="preserve"> van heet speelveld en de breedte van het speelveld. </w:t>
-      </w:r>
-    </w:p>
-    <w:p>
-      <w:pPr>
-        <w:numPr>
-          <w:ilvl w:val="0"/>
-          <w:numId w:val="12"/>
-        </w:numPr>
-        <w:ind w:hanging="360"/>
-        <w:rPr>
-          <w:rFonts w:cs="Arial"/>
-          <w:lang w:val="nl-BE"/>
-        </w:rPr>
-      </w:pPr>
-      <w:proofErr w:type="gramStart"/>
-      <w:r>
-        <w:rPr>
-          <w:rFonts w:cs="Arial"/>
-          <w:lang w:val="nl-BE"/>
-        </w:rPr>
-        <w:t>turnPiece</w:t>
-      </w:r>
-      <w:proofErr w:type="gramEnd"/>
-      <w:r>
-        <w:rPr>
-          <w:rFonts w:cs="Arial"/>
-          <w:lang w:val="nl-BE"/>
-        </w:rPr>
-        <w:t xml:space="preserve"> zijn de die nodig zijn om een beurt op het scherm te kunnen aanduiden. Hun betekenis is als volgt: x-positie, y-positie en grootte van het muntstuk. </w:t>
-      </w:r>
-    </w:p>
-    <w:p>
-      <w:pPr>
-        <w:numPr>
-          <w:ilvl w:val="0"/>
-          <w:numId w:val="12"/>
-        </w:numPr>
-        <w:ind w:hanging="360"/>
-        <w:rPr>
-          <w:rFonts w:cs="Arial"/>
-          <w:lang w:val="nl-BE"/>
-        </w:rPr>
-      </w:pPr>
-      <w:proofErr w:type="gramStart"/>
-      <w:r>
-        <w:rPr>
-          <w:rFonts w:cs="Arial"/>
-          <w:lang w:val="nl-BE"/>
-        </w:rPr>
-        <w:lastRenderedPageBreak/>
-        <w:t>colors</w:t>
-      </w:r>
-      <w:proofErr w:type="gramEnd"/>
-      <w:r>
-        <w:rPr>
-          <w:rFonts w:cs="Arial"/>
-          <w:lang w:val="nl-BE"/>
-        </w:rPr>
-        <w:t xml:space="preserve"> zijn de constanten die nodig zijn om de kleuren op het scherm te kunnen representeren. Hun betekenis is als volgt: zwart, blauw, wit, geel en paars. </w:t>
-      </w:r>
-    </w:p>
-    <w:p>
-      <w:pPr>
-        <w:numPr>
-          <w:ilvl w:val="0"/>
-          <w:numId w:val="12"/>
-        </w:numPr>
-        <w:ind w:hanging="360"/>
-        <w:rPr>
-          <w:rFonts w:cs="Arial"/>
-          <w:lang w:val="nl-BE"/>
-        </w:rPr>
-      </w:pPr>
-      <w:proofErr w:type="gramStart"/>
-      <w:r>
-        <w:rPr>
-          <w:rFonts w:cs="Arial"/>
-          <w:lang w:val="nl-BE"/>
-        </w:rPr>
-        <w:t>vertical</w:t>
-      </w:r>
-      <w:proofErr w:type="gramEnd"/>
-      <w:r>
-        <w:rPr>
-          <w:rFonts w:cs="Arial"/>
-          <w:lang w:val="nl-BE"/>
-        </w:rPr>
-        <w:t xml:space="preserve"> zijn de mogelijke posities in pixels wat betreft de hoogte. </w:t>
-      </w:r>
-    </w:p>
-    <w:p>
-      <w:pPr>
-        <w:numPr>
-          <w:ilvl w:val="0"/>
-          <w:numId w:val="12"/>
-        </w:numPr>
-        <w:spacing w:after="25"/>
-        <w:ind w:hanging="360"/>
-        <w:rPr>
-          <w:rFonts w:cs="Arial"/>
-          <w:lang w:val="nl-BE"/>
-        </w:rPr>
-      </w:pPr>
-      <w:proofErr w:type="gramStart"/>
-      <w:r>
-        <w:rPr>
-          <w:rFonts w:cs="Arial"/>
-          <w:lang w:val="nl-BE"/>
-        </w:rPr>
-        <w:t>horizontal</w:t>
-      </w:r>
-      <w:proofErr w:type="gramEnd"/>
-      <w:r>
-        <w:rPr>
-          <w:rFonts w:cs="Arial"/>
-          <w:lang w:val="nl-BE"/>
-        </w:rPr>
-        <w:t xml:space="preserve"> zijn de mogelijke posities in pixels wat betreft de breedte. </w:t>
-      </w:r>
-    </w:p>
-    <w:p>
-      <w:pPr>
-        <w:numPr>
-          <w:ilvl w:val="0"/>
-          <w:numId w:val="12"/>
-        </w:numPr>
-        <w:ind w:hanging="360"/>
-        <w:rPr>
-          <w:rFonts w:cs="Arial"/>
-          <w:lang w:val="nl-BE"/>
-        </w:rPr>
-      </w:pPr>
-      <w:proofErr w:type="gramStart"/>
-      <w:r>
-        <w:rPr>
-          <w:rFonts w:cs="Arial"/>
-          <w:lang w:val="nl-BE"/>
-        </w:rPr>
-        <w:t>field</w:t>
-      </w:r>
-      <w:proofErr w:type="gramEnd"/>
-      <w:r>
-        <w:rPr>
-          <w:rFonts w:cs="Arial"/>
-          <w:lang w:val="nl-BE"/>
-        </w:rPr>
-        <w:t xml:space="preserve"> is de array die het speelveld zal representeren. </w:t>
-      </w:r>
-    </w:p>
-    <w:p>
-      <w:pPr>
-        <w:numPr>
-          <w:ilvl w:val="0"/>
-          <w:numId w:val="12"/>
-        </w:numPr>
-        <w:ind w:hanging="360"/>
-        <w:rPr>
-          <w:rFonts w:cs="Arial"/>
-          <w:lang w:val="nl-BE"/>
-        </w:rPr>
-      </w:pPr>
-      <w:proofErr w:type="gramStart"/>
-      <w:r>
-        <w:rPr>
-          <w:rFonts w:cs="Arial"/>
-          <w:lang w:val="nl-BE"/>
-        </w:rPr>
-        <w:t>statusGrid</w:t>
-      </w:r>
-      <w:proofErr w:type="gramEnd"/>
-      <w:r>
-        <w:rPr>
-          <w:rFonts w:cs="Arial"/>
-          <w:lang w:val="nl-BE"/>
-        </w:rPr>
-        <w:t xml:space="preserve"> zal kunnen aangeven wat de staat van het spel is deze states zijn 2 aparte dingen die worden bijgehouden. In de eerste state ga je bijhouden wie er heeft gewonnen (speel verder, winnaar speler 1, winnaar speler 2 of gelijkspel). Bij de tweede ga je bijhouden of er gevraagd werd om de </w:t>
-      </w:r>
-      <w:proofErr w:type="spellStart"/>
-      <w:r>
-        <w:rPr>
-          <w:rFonts w:cs="Arial"/>
-          <w:lang w:val="nl-BE"/>
-        </w:rPr>
-        <w:t>laaste</w:t>
-      </w:r>
-      <w:proofErr w:type="spellEnd"/>
-      <w:r>
-        <w:rPr>
-          <w:rFonts w:cs="Arial"/>
-          <w:lang w:val="nl-BE"/>
-        </w:rPr>
-        <w:t xml:space="preserve"> zet </w:t>
-      </w:r>
-      <w:proofErr w:type="spellStart"/>
-      <w:r>
-        <w:rPr>
-          <w:rFonts w:cs="Arial"/>
-          <w:lang w:val="nl-BE"/>
-        </w:rPr>
-        <w:t>ongdaan</w:t>
-      </w:r>
-      <w:proofErr w:type="spellEnd"/>
-      <w:r>
-        <w:rPr>
-          <w:rFonts w:cs="Arial"/>
-          <w:lang w:val="nl-BE"/>
-        </w:rPr>
-        <w:t xml:space="preserve"> te maken(undo). </w:t>
-      </w:r>
-    </w:p>
-    <w:p>
-      <w:pPr>
-        <w:numPr>
-          <w:ilvl w:val="0"/>
-          <w:numId w:val="12"/>
-        </w:numPr>
-        <w:ind w:hanging="360"/>
-        <w:rPr>
-          <w:rFonts w:cs="Arial"/>
-          <w:lang w:val="nl-BE"/>
-        </w:rPr>
-      </w:pPr>
-      <w:proofErr w:type="gramStart"/>
-      <w:r>
-        <w:rPr>
-          <w:rFonts w:cs="Arial"/>
-          <w:lang w:val="nl-BE"/>
-        </w:rPr>
-        <w:t>gridValues</w:t>
-      </w:r>
-      <w:proofErr w:type="gramEnd"/>
-      <w:r>
-        <w:rPr>
-          <w:rFonts w:cs="Arial"/>
-          <w:lang w:val="nl-BE"/>
-        </w:rPr>
-        <w:t xml:space="preserve"> zijn de </w:t>
-      </w:r>
-      <w:proofErr w:type="spellStart"/>
-      <w:r>
-        <w:rPr>
-          <w:rFonts w:cs="Arial"/>
-          <w:lang w:val="nl-BE"/>
-        </w:rPr>
-        <w:t>dimenties</w:t>
-      </w:r>
-      <w:proofErr w:type="spellEnd"/>
-      <w:r>
-        <w:rPr>
-          <w:rFonts w:cs="Arial"/>
-          <w:lang w:val="nl-BE"/>
-        </w:rPr>
-        <w:t xml:space="preserve"> van het speelveld. In dit geval is het speelveld 6 hoog en 7 breed. </w:t>
-      </w:r>
-    </w:p>
-    <w:p>
-      <w:pPr>
-        <w:numPr>
-          <w:ilvl w:val="0"/>
-          <w:numId w:val="12"/>
-        </w:numPr>
-        <w:ind w:hanging="360"/>
-        <w:rPr>
-          <w:rFonts w:cs="Arial"/>
-          <w:lang w:val="nl-BE"/>
-        </w:rPr>
-      </w:pPr>
-      <w:proofErr w:type="gramStart"/>
-      <w:r>
-        <w:rPr>
-          <w:rFonts w:cs="Arial"/>
-          <w:lang w:val="nl-BE"/>
-        </w:rPr>
-        <w:t>winnerCount</w:t>
-      </w:r>
-      <w:proofErr w:type="gramEnd"/>
-      <w:r>
-        <w:rPr>
-          <w:rFonts w:cs="Arial"/>
-          <w:lang w:val="nl-BE"/>
-        </w:rPr>
-        <w:t xml:space="preserve"> zal gaan bijhouden hoeveel keer iedereen al heeft gewonnen in de huidige executie. De aantallen zijn als volgt: gelijkspel, speler 1 en speler 2. </w:t>
-      </w:r>
-    </w:p>
-    <w:p>
-      <w:pPr>
-        <w:numPr>
-          <w:ilvl w:val="0"/>
-          <w:numId w:val="12"/>
-        </w:numPr>
-        <w:ind w:hanging="360"/>
-        <w:rPr>
-          <w:rFonts w:cs="Arial"/>
-          <w:lang w:val="nl-BE"/>
-        </w:rPr>
-      </w:pPr>
-      <w:proofErr w:type="gramStart"/>
-      <w:r>
-        <w:rPr>
-          <w:rFonts w:cs="Arial"/>
-          <w:lang w:val="nl-BE"/>
-        </w:rPr>
-        <w:t>pieceDim</w:t>
-      </w:r>
-      <w:proofErr w:type="gramEnd"/>
-      <w:r>
-        <w:rPr>
-          <w:rFonts w:cs="Arial"/>
-          <w:lang w:val="nl-BE"/>
-        </w:rPr>
-        <w:t xml:space="preserve"> is om aan te geven hoe groot een muntstuk op het speelveld zal zijn. </w:t>
-      </w:r>
-    </w:p>
-    <w:p>
-      <w:pPr>
-        <w:numPr>
-          <w:ilvl w:val="0"/>
-          <w:numId w:val="12"/>
-        </w:numPr>
-        <w:ind w:hanging="360"/>
-        <w:rPr>
-          <w:rFonts w:cs="Arial"/>
-          <w:lang w:val="nl-BE"/>
-        </w:rPr>
-      </w:pPr>
-      <w:proofErr w:type="gramStart"/>
-      <w:r>
-        <w:rPr>
-          <w:rFonts w:cs="Arial"/>
-          <w:lang w:val="nl-BE"/>
-        </w:rPr>
-        <w:t>upperRightCorner</w:t>
-      </w:r>
-      <w:proofErr w:type="gramEnd"/>
-      <w:r>
-        <w:rPr>
-          <w:rFonts w:cs="Arial"/>
-          <w:lang w:val="nl-BE"/>
-        </w:rPr>
-        <w:t xml:space="preserve"> is om aan te geven waar het laatste element in field zich bevindt. </w:t>
-      </w:r>
-    </w:p>
-    <w:p>
-      <w:pPr>
-        <w:numPr>
-          <w:ilvl w:val="0"/>
-          <w:numId w:val="12"/>
-        </w:numPr>
-        <w:ind w:hanging="360"/>
-        <w:rPr>
-          <w:rFonts w:cs="Arial"/>
-          <w:lang w:val="nl-BE"/>
-        </w:rPr>
-      </w:pPr>
-      <w:proofErr w:type="gramStart"/>
-      <w:r>
-        <w:rPr>
-          <w:rFonts w:cs="Arial"/>
-          <w:lang w:val="nl-BE"/>
-        </w:rPr>
-        <w:t>rowInBetween</w:t>
-      </w:r>
-      <w:proofErr w:type="gramEnd"/>
-      <w:r>
-        <w:rPr>
-          <w:rFonts w:cs="Arial"/>
-          <w:lang w:val="nl-BE"/>
-        </w:rPr>
-        <w:t xml:space="preserve"> is om aan te geven na hoeveel elementen in field je in een nieuwe kolom zit. </w:t>
-      </w:r>
-    </w:p>
-    <w:p>
-      <w:pPr>
-        <w:numPr>
-          <w:ilvl w:val="0"/>
-          <w:numId w:val="12"/>
-        </w:numPr>
-        <w:ind w:hanging="360"/>
-        <w:rPr>
-          <w:rFonts w:cs="Arial"/>
-          <w:lang w:val="nl-BE"/>
-        </w:rPr>
-      </w:pPr>
-      <w:proofErr w:type="gramStart"/>
-      <w:r>
-        <w:rPr>
-          <w:rFonts w:cs="Arial"/>
-          <w:lang w:val="nl-BE"/>
-        </w:rPr>
-        <w:t>rowSeparation</w:t>
-      </w:r>
-      <w:proofErr w:type="gramEnd"/>
-      <w:r>
-        <w:rPr>
-          <w:rFonts w:cs="Arial"/>
-          <w:lang w:val="nl-BE"/>
-        </w:rPr>
-        <w:t xml:space="preserve"> zijn de waardes in field die aangeven waar de kolommen beginnen. </w:t>
-      </w:r>
-    </w:p>
-    <w:p>
-      <w:pPr>
-        <w:numPr>
-          <w:ilvl w:val="0"/>
-          <w:numId w:val="12"/>
-        </w:numPr>
-        <w:ind w:hanging="360"/>
-        <w:rPr>
-          <w:rFonts w:cs="Arial"/>
-          <w:lang w:val="nl-BE"/>
-        </w:rPr>
-      </w:pPr>
-      <w:r>
-        <w:rPr>
-          <w:rFonts w:cs="Arial"/>
-          <w:lang w:val="nl-BE"/>
-        </w:rPr>
-        <w:t xml:space="preserve">Daarnaast zijn er ook </w:t>
-      </w:r>
-      <w:proofErr w:type="spellStart"/>
-      <w:r>
-        <w:rPr>
-          <w:rFonts w:cs="Arial"/>
-          <w:lang w:val="nl-BE"/>
-        </w:rPr>
-        <w:t>niewe</w:t>
-      </w:r>
-      <w:proofErr w:type="spellEnd"/>
-      <w:r>
-        <w:rPr>
-          <w:rFonts w:cs="Arial"/>
-          <w:lang w:val="nl-BE"/>
-        </w:rPr>
-        <w:t xml:space="preserve"> </w:t>
-      </w:r>
-      <w:proofErr w:type="spellStart"/>
-      <w:r>
-        <w:rPr>
-          <w:rFonts w:cs="Arial"/>
-          <w:lang w:val="nl-BE"/>
-        </w:rPr>
-        <w:t>arrrays</w:t>
-      </w:r>
-      <w:proofErr w:type="spellEnd"/>
-      <w:r>
-        <w:rPr>
-          <w:rFonts w:cs="Arial"/>
-          <w:lang w:val="nl-BE"/>
-        </w:rPr>
-        <w:t xml:space="preserve"> bijgekomen die elk hun </w:t>
-      </w:r>
-      <w:proofErr w:type="spellStart"/>
-      <w:r>
-        <w:rPr>
-          <w:rFonts w:cs="Arial"/>
-          <w:lang w:val="nl-BE"/>
-        </w:rPr>
-        <w:t>doell</w:t>
-      </w:r>
-      <w:proofErr w:type="spellEnd"/>
-      <w:r>
-        <w:rPr>
-          <w:rFonts w:cs="Arial"/>
-          <w:lang w:val="nl-BE"/>
-        </w:rPr>
-        <w:t xml:space="preserve"> is om elementen van de </w:t>
-      </w:r>
-      <w:proofErr w:type="spellStart"/>
-      <w:r>
-        <w:rPr>
-          <w:rFonts w:cs="Arial"/>
-          <w:lang w:val="nl-BE"/>
-        </w:rPr>
-        <w:t>orginele</w:t>
-      </w:r>
-      <w:proofErr w:type="spellEnd"/>
-      <w:r>
-        <w:rPr>
-          <w:rFonts w:cs="Arial"/>
-          <w:lang w:val="nl-BE"/>
-        </w:rPr>
-        <w:t xml:space="preserve"> constanten aan te </w:t>
-      </w:r>
-      <w:proofErr w:type="spellStart"/>
-      <w:r>
-        <w:rPr>
-          <w:rFonts w:cs="Arial"/>
-          <w:lang w:val="nl-BE"/>
-        </w:rPr>
-        <w:t>pasen</w:t>
-      </w:r>
-      <w:proofErr w:type="spellEnd"/>
-      <w:r>
-        <w:rPr>
-          <w:rFonts w:cs="Arial"/>
-          <w:lang w:val="nl-BE"/>
-        </w:rPr>
-        <w:t xml:space="preserve">. Dit </w:t>
-      </w:r>
-      <w:proofErr w:type="spellStart"/>
-      <w:r>
-        <w:rPr>
-          <w:rFonts w:cs="Arial"/>
-          <w:lang w:val="nl-BE"/>
-        </w:rPr>
-        <w:t>werdt</w:t>
-      </w:r>
-      <w:proofErr w:type="spellEnd"/>
-      <w:r>
-        <w:rPr>
-          <w:rFonts w:cs="Arial"/>
-          <w:lang w:val="nl-BE"/>
-        </w:rPr>
-        <w:t xml:space="preserve"> al vermeld (zie sectie 3.3.4). </w:t>
-      </w:r>
-    </w:p>
-    <w:p>
-      <w:pPr>
-        <w:spacing w:after="305" w:line="259" w:lineRule="auto"/>
-        <w:ind w:left="1418" w:firstLine="0"/>
-        <w:rPr>
-          <w:rFonts w:cs="Arial"/>
-          <w:lang w:val="nl-BE"/>
-        </w:rPr>
-      </w:pPr>
-      <w:r>
-        <w:rPr>
-          <w:rFonts w:cs="Arial"/>
-          <w:lang w:val="nl-BE"/>
-        </w:rPr>
-        <w:t xml:space="preserve"> </w:t>
-      </w:r>
-    </w:p>
-    <w:p>
-      <w:pPr>
-        <w:pStyle w:val="Heading3"/>
-        <w:jc w:val="both"/>
-      </w:pPr>
-      <w:bookmarkStart w:id="28" w:name="_Toc122284842"/>
-      <w:proofErr w:type="spellStart"/>
-      <w:r>
-        <w:t>Interactions</w:t>
-      </w:r>
-      <w:bookmarkEnd w:id="28"/>
-      <w:proofErr w:type="spellEnd"/>
-      <w:r>
-        <w:t xml:space="preserve"> </w:t>
-      </w:r>
-    </w:p>
-    <w:p>
-      <w:pPr>
-        <w:spacing w:after="34" w:line="259" w:lineRule="auto"/>
-        <w:ind w:left="1418" w:firstLine="0"/>
-        <w:rPr>
-          <w:rFonts w:cs="Arial"/>
-          <w:lang w:val="nl-BE"/>
-        </w:rPr>
-      </w:pPr>
-      <w:r>
-        <w:rPr>
-          <w:rFonts w:cs="Arial"/>
-          <w:lang w:val="nl-BE"/>
-        </w:rPr>
-        <w:t xml:space="preserve"> </w:t>
-      </w:r>
-    </w:p>
-    <w:p>
-      <w:pPr>
-        <w:rPr>
-          <w:rFonts w:cs="Arial"/>
-          <w:lang w:val="nl-BE"/>
-        </w:rPr>
-      </w:pPr>
-      <w:r>
-        <w:rPr>
-          <w:rFonts w:cs="Arial"/>
-          <w:lang w:val="nl-BE"/>
-        </w:rPr>
-        <w:t xml:space="preserve">Hierin zitten strings die geen titel zijn maar zijn de interacties die </w:t>
-      </w:r>
-      <w:proofErr w:type="spellStart"/>
-      <w:r>
-        <w:rPr>
-          <w:rFonts w:cs="Arial"/>
-          <w:lang w:val="nl-BE"/>
-        </w:rPr>
-        <w:t>moglijk</w:t>
-      </w:r>
-      <w:proofErr w:type="spellEnd"/>
-      <w:r>
-        <w:rPr>
-          <w:rFonts w:cs="Arial"/>
-          <w:lang w:val="nl-BE"/>
-        </w:rPr>
-        <w:t xml:space="preserve"> zijn om de </w:t>
-      </w:r>
-      <w:proofErr w:type="spellStart"/>
-      <w:r>
-        <w:rPr>
-          <w:rFonts w:cs="Arial"/>
-          <w:lang w:val="nl-BE"/>
-        </w:rPr>
-        <w:t>menus</w:t>
-      </w:r>
-      <w:proofErr w:type="spellEnd"/>
-      <w:r>
-        <w:rPr>
-          <w:rFonts w:cs="Arial"/>
-          <w:lang w:val="nl-BE"/>
-        </w:rPr>
-        <w:t xml:space="preserve"> te </w:t>
-      </w:r>
-      <w:proofErr w:type="spellStart"/>
-      <w:r>
-        <w:rPr>
-          <w:rFonts w:cs="Arial"/>
-          <w:lang w:val="nl-BE"/>
-        </w:rPr>
-        <w:t>navigueren</w:t>
-      </w:r>
-      <w:proofErr w:type="spellEnd"/>
-      <w:r>
-        <w:rPr>
-          <w:rFonts w:cs="Arial"/>
-          <w:lang w:val="nl-BE"/>
-        </w:rPr>
-        <w:t xml:space="preserve">. </w:t>
-      </w:r>
-      <w:proofErr w:type="spellStart"/>
-      <w:r>
-        <w:rPr>
-          <w:rFonts w:cs="Arial"/>
-          <w:lang w:val="nl-BE"/>
-        </w:rPr>
-        <w:t>Onderandere</w:t>
-      </w:r>
-      <w:proofErr w:type="spellEnd"/>
-      <w:r>
-        <w:rPr>
-          <w:rFonts w:cs="Arial"/>
-          <w:lang w:val="nl-BE"/>
-        </w:rPr>
-        <w:t xml:space="preserve"> vind je hier: start, rules, back, exit, player1, player2, menu, pauze, restart, undo, resume, stats, alle mogelijke spelbordgroottes en move. </w:t>
-      </w:r>
-    </w:p>
-    <w:p>
-      <w:pPr>
-        <w:spacing w:after="46" w:line="259" w:lineRule="auto"/>
-        <w:ind w:left="1418" w:firstLine="0"/>
-        <w:rPr>
-          <w:rFonts w:cs="Arial"/>
-          <w:lang w:val="nl-BE"/>
-        </w:rPr>
-      </w:pPr>
-      <w:r>
-        <w:rPr>
-          <w:rFonts w:cs="Arial"/>
-          <w:lang w:val="nl-BE"/>
-        </w:rPr>
-        <w:t xml:space="preserve"> </w:t>
-      </w:r>
-    </w:p>
-    <w:p>
-      <w:pPr>
-        <w:numPr>
-          <w:ilvl w:val="0"/>
-          <w:numId w:val="13"/>
-        </w:numPr>
-        <w:ind w:hanging="360"/>
-        <w:rPr>
-          <w:rFonts w:cs="Arial"/>
-          <w:lang w:val="nl-BE"/>
-        </w:rPr>
-      </w:pPr>
-      <w:proofErr w:type="gramStart"/>
-      <w:r>
-        <w:rPr>
-          <w:rFonts w:cs="Arial"/>
-          <w:lang w:val="nl-BE"/>
-        </w:rPr>
-        <w:t>start</w:t>
-      </w:r>
-      <w:proofErr w:type="gramEnd"/>
-      <w:r>
-        <w:rPr>
-          <w:rFonts w:cs="Arial"/>
-          <w:lang w:val="nl-BE"/>
-        </w:rPr>
-        <w:t xml:space="preserve"> zal je terugvinden in </w:t>
-      </w:r>
-      <w:proofErr w:type="spellStart"/>
-      <w:r>
-        <w:rPr>
-          <w:rFonts w:cs="Arial"/>
-          <w:lang w:val="nl-BE"/>
-        </w:rPr>
-        <w:t>mainMenu</w:t>
-      </w:r>
-      <w:proofErr w:type="spellEnd"/>
-      <w:r>
-        <w:rPr>
-          <w:rFonts w:cs="Arial"/>
-          <w:lang w:val="nl-BE"/>
-        </w:rPr>
-        <w:t xml:space="preserve"> en kan je </w:t>
-      </w:r>
-      <w:proofErr w:type="spellStart"/>
-      <w:r>
-        <w:rPr>
-          <w:rFonts w:cs="Arial"/>
-          <w:lang w:val="nl-BE"/>
-        </w:rPr>
-        <w:t>intrerageren</w:t>
-      </w:r>
-      <w:proofErr w:type="spellEnd"/>
-      <w:r>
-        <w:rPr>
-          <w:rFonts w:cs="Arial"/>
-          <w:lang w:val="nl-BE"/>
-        </w:rPr>
-        <w:t xml:space="preserve"> door op “</w:t>
-      </w:r>
-      <w:proofErr w:type="spellStart"/>
-      <w:r>
-        <w:rPr>
-          <w:rFonts w:cs="Arial"/>
-          <w:lang w:val="nl-BE"/>
-        </w:rPr>
-        <w:t>space</w:t>
-      </w:r>
-      <w:proofErr w:type="spellEnd"/>
-      <w:r>
-        <w:rPr>
-          <w:rFonts w:cs="Arial"/>
-          <w:lang w:val="nl-BE"/>
-        </w:rPr>
-        <w:t xml:space="preserve">” te drukken om het spel te starten. </w:t>
-      </w:r>
-    </w:p>
-    <w:p>
-      <w:pPr>
-        <w:numPr>
-          <w:ilvl w:val="0"/>
-          <w:numId w:val="13"/>
-        </w:numPr>
-        <w:ind w:hanging="360"/>
-        <w:rPr>
-          <w:rFonts w:cs="Arial"/>
-          <w:lang w:val="nl-BE"/>
-        </w:rPr>
-      </w:pPr>
-      <w:r>
-        <w:rPr>
-          <w:rFonts w:cs="Arial"/>
-          <w:lang w:val="nl-BE"/>
-        </w:rPr>
-        <w:t xml:space="preserve">Rule zal je terugvinden in </w:t>
-      </w:r>
-      <w:proofErr w:type="spellStart"/>
-      <w:r>
-        <w:rPr>
-          <w:rFonts w:cs="Arial"/>
-          <w:lang w:val="nl-BE"/>
-        </w:rPr>
-        <w:t>mainMenu</w:t>
-      </w:r>
-      <w:proofErr w:type="spellEnd"/>
-      <w:r>
-        <w:rPr>
-          <w:rFonts w:cs="Arial"/>
-          <w:lang w:val="nl-BE"/>
-        </w:rPr>
-        <w:t xml:space="preserve"> en kan je interageren door op “r” te drukken om de regels op het scherm te laten zien. </w:t>
-      </w:r>
-    </w:p>
-    <w:p>
-      <w:pPr>
-        <w:numPr>
-          <w:ilvl w:val="0"/>
-          <w:numId w:val="13"/>
-        </w:numPr>
-        <w:ind w:hanging="360"/>
-        <w:rPr>
-          <w:rFonts w:cs="Arial"/>
-          <w:lang w:val="nl-BE"/>
-        </w:rPr>
-      </w:pPr>
-      <w:proofErr w:type="gramStart"/>
-      <w:r>
-        <w:rPr>
-          <w:rFonts w:cs="Arial"/>
-          <w:lang w:val="nl-BE"/>
-        </w:rPr>
-        <w:t>back</w:t>
-      </w:r>
-      <w:proofErr w:type="gramEnd"/>
-      <w:r>
-        <w:rPr>
-          <w:rFonts w:cs="Arial"/>
-          <w:lang w:val="nl-BE"/>
-        </w:rPr>
-        <w:t xml:space="preserve"> zal je terugvinden in </w:t>
-      </w:r>
-      <w:proofErr w:type="spellStart"/>
-      <w:r>
-        <w:rPr>
-          <w:rFonts w:cs="Arial"/>
-          <w:lang w:val="nl-BE"/>
-        </w:rPr>
-        <w:t>choiceMenu,rulesMenu</w:t>
-      </w:r>
-      <w:proofErr w:type="spellEnd"/>
-      <w:r>
-        <w:rPr>
-          <w:rFonts w:cs="Arial"/>
-          <w:lang w:val="nl-BE"/>
-        </w:rPr>
-        <w:t xml:space="preserve"> en </w:t>
-      </w:r>
-      <w:proofErr w:type="spellStart"/>
-      <w:r>
-        <w:rPr>
-          <w:rFonts w:cs="Arial"/>
-          <w:lang w:val="nl-BE"/>
-        </w:rPr>
-        <w:t>statisticsMenu</w:t>
-      </w:r>
-      <w:proofErr w:type="spellEnd"/>
-      <w:r>
-        <w:rPr>
-          <w:rFonts w:cs="Arial"/>
-          <w:lang w:val="nl-BE"/>
-        </w:rPr>
-        <w:t xml:space="preserve"> en kan je interageren door op “b” te drukken om </w:t>
-      </w:r>
-      <w:proofErr w:type="spellStart"/>
-      <w:r>
-        <w:rPr>
-          <w:rFonts w:cs="Arial"/>
-          <w:lang w:val="nl-BE"/>
-        </w:rPr>
-        <w:t>terugtekeren</w:t>
-      </w:r>
-      <w:proofErr w:type="spellEnd"/>
-      <w:r>
-        <w:rPr>
-          <w:rFonts w:cs="Arial"/>
-          <w:lang w:val="nl-BE"/>
-        </w:rPr>
-        <w:t xml:space="preserve"> naar het </w:t>
-      </w:r>
-      <w:proofErr w:type="spellStart"/>
-      <w:r>
-        <w:rPr>
-          <w:rFonts w:cs="Arial"/>
-          <w:lang w:val="nl-BE"/>
-        </w:rPr>
-        <w:t>voorige</w:t>
-      </w:r>
-      <w:proofErr w:type="spellEnd"/>
-      <w:r>
-        <w:rPr>
-          <w:rFonts w:cs="Arial"/>
-          <w:lang w:val="nl-BE"/>
-        </w:rPr>
-        <w:t xml:space="preserve"> scherm. </w:t>
-      </w:r>
-    </w:p>
-    <w:p>
-      <w:pPr>
-        <w:numPr>
-          <w:ilvl w:val="0"/>
-          <w:numId w:val="13"/>
-        </w:numPr>
-        <w:ind w:hanging="360"/>
-        <w:rPr>
-          <w:rFonts w:cs="Arial"/>
-          <w:lang w:val="nl-BE"/>
-        </w:rPr>
-      </w:pPr>
-      <w:proofErr w:type="gramStart"/>
-      <w:r>
-        <w:rPr>
-          <w:rFonts w:cs="Arial"/>
-          <w:lang w:val="nl-BE"/>
-        </w:rPr>
-        <w:t>exit</w:t>
-      </w:r>
-      <w:proofErr w:type="gramEnd"/>
-      <w:r>
-        <w:rPr>
-          <w:rFonts w:cs="Arial"/>
-          <w:lang w:val="nl-BE"/>
-        </w:rPr>
-        <w:t xml:space="preserve"> zal je terugvinden in </w:t>
-      </w:r>
-      <w:proofErr w:type="spellStart"/>
-      <w:r>
-        <w:rPr>
-          <w:rFonts w:cs="Arial"/>
-          <w:lang w:val="nl-BE"/>
-        </w:rPr>
-        <w:t>mainMenu</w:t>
-      </w:r>
-      <w:proofErr w:type="spellEnd"/>
-      <w:r>
-        <w:rPr>
-          <w:rFonts w:cs="Arial"/>
-          <w:lang w:val="nl-BE"/>
-        </w:rPr>
-        <w:t xml:space="preserve"> en </w:t>
-      </w:r>
-      <w:proofErr w:type="spellStart"/>
-      <w:r>
-        <w:rPr>
-          <w:rFonts w:cs="Arial"/>
-          <w:lang w:val="nl-BE"/>
-        </w:rPr>
-        <w:t>announceMenu</w:t>
-      </w:r>
-      <w:proofErr w:type="spellEnd"/>
-      <w:r>
-        <w:rPr>
-          <w:rFonts w:cs="Arial"/>
-          <w:lang w:val="nl-BE"/>
-        </w:rPr>
-        <w:t xml:space="preserve"> en kan je interageren door op “esc” te drukken om de applicatie te sluiten. </w:t>
-      </w:r>
-    </w:p>
-    <w:p>
-      <w:pPr>
-        <w:numPr>
-          <w:ilvl w:val="0"/>
-          <w:numId w:val="13"/>
-        </w:numPr>
-        <w:ind w:hanging="360"/>
-        <w:rPr>
-          <w:rFonts w:cs="Arial"/>
-          <w:lang w:val="nl-BE"/>
-        </w:rPr>
-      </w:pPr>
-      <w:proofErr w:type="gramStart"/>
-      <w:r>
-        <w:rPr>
-          <w:rFonts w:cs="Arial"/>
-          <w:lang w:val="nl-BE"/>
-        </w:rPr>
-        <w:t>player</w:t>
-      </w:r>
-      <w:proofErr w:type="gramEnd"/>
-      <w:r>
-        <w:rPr>
-          <w:rFonts w:cs="Arial"/>
-          <w:lang w:val="nl-BE"/>
-        </w:rPr>
-        <w:t xml:space="preserve">1 zal je terugvinden in </w:t>
-      </w:r>
-      <w:proofErr w:type="spellStart"/>
-      <w:r>
-        <w:rPr>
-          <w:rFonts w:cs="Arial"/>
-          <w:lang w:val="nl-BE"/>
-        </w:rPr>
-        <w:t>choiceMenu</w:t>
-      </w:r>
-      <w:proofErr w:type="spellEnd"/>
-      <w:r>
-        <w:rPr>
-          <w:rFonts w:cs="Arial"/>
-          <w:lang w:val="nl-BE"/>
-        </w:rPr>
-        <w:t xml:space="preserve"> en kan je interageren door op “1” te drukken om te bepalen dat speler 1 zal beginnen. </w:t>
-      </w:r>
-    </w:p>
-    <w:p>
-      <w:pPr>
-        <w:numPr>
-          <w:ilvl w:val="0"/>
-          <w:numId w:val="13"/>
-        </w:numPr>
-        <w:ind w:hanging="360"/>
-        <w:rPr>
-          <w:rFonts w:cs="Arial"/>
-          <w:lang w:val="nl-BE"/>
-        </w:rPr>
-      </w:pPr>
-      <w:proofErr w:type="gramStart"/>
-      <w:r>
-        <w:rPr>
-          <w:rFonts w:cs="Arial"/>
-          <w:lang w:val="nl-BE"/>
-        </w:rPr>
-        <w:t>player</w:t>
-      </w:r>
-      <w:proofErr w:type="gramEnd"/>
-      <w:r>
-        <w:rPr>
-          <w:rFonts w:cs="Arial"/>
-          <w:lang w:val="nl-BE"/>
-        </w:rPr>
-        <w:t xml:space="preserve">2 zal je terugvinden in </w:t>
-      </w:r>
-      <w:proofErr w:type="spellStart"/>
-      <w:r>
-        <w:rPr>
-          <w:rFonts w:cs="Arial"/>
-          <w:lang w:val="nl-BE"/>
-        </w:rPr>
-        <w:t>choiceMenu</w:t>
-      </w:r>
-      <w:proofErr w:type="spellEnd"/>
-      <w:r>
-        <w:rPr>
-          <w:rFonts w:cs="Arial"/>
-          <w:lang w:val="nl-BE"/>
-        </w:rPr>
-        <w:t xml:space="preserve"> en kan je interageren door op “2” te drukken om te bepalen dat speler 2 zal beginnen. </w:t>
-      </w:r>
-    </w:p>
-    <w:p>
-      <w:pPr>
-        <w:numPr>
-          <w:ilvl w:val="0"/>
-          <w:numId w:val="13"/>
-        </w:numPr>
-        <w:ind w:hanging="360"/>
-        <w:rPr>
-          <w:rFonts w:cs="Arial"/>
-          <w:lang w:val="nl-BE"/>
-        </w:rPr>
-      </w:pPr>
-      <w:r>
-        <w:rPr>
-          <w:rFonts w:cs="Arial"/>
-          <w:lang w:val="nl-BE"/>
-        </w:rPr>
-        <w:t xml:space="preserve">Menu zal je terugvinden in </w:t>
-      </w:r>
-      <w:proofErr w:type="spellStart"/>
-      <w:r>
-        <w:rPr>
-          <w:rFonts w:cs="Arial"/>
-          <w:lang w:val="nl-BE"/>
-        </w:rPr>
-        <w:t>announceMenu</w:t>
-      </w:r>
-      <w:proofErr w:type="spellEnd"/>
-      <w:r>
-        <w:rPr>
-          <w:rFonts w:cs="Arial"/>
-          <w:lang w:val="nl-BE"/>
-        </w:rPr>
-        <w:t xml:space="preserve"> en kan je interageren door op “m” te drukken om terug naar </w:t>
-      </w:r>
-      <w:proofErr w:type="spellStart"/>
-      <w:r>
-        <w:rPr>
-          <w:rFonts w:cs="Arial"/>
-          <w:lang w:val="nl-BE"/>
-        </w:rPr>
-        <w:t>mainMenu</w:t>
-      </w:r>
-      <w:proofErr w:type="spellEnd"/>
-      <w:r>
-        <w:rPr>
-          <w:rFonts w:cs="Arial"/>
-          <w:lang w:val="nl-BE"/>
-        </w:rPr>
-        <w:t xml:space="preserve"> te gaan. </w:t>
-      </w:r>
-    </w:p>
-    <w:p>
-      <w:pPr>
-        <w:numPr>
-          <w:ilvl w:val="0"/>
-          <w:numId w:val="13"/>
-        </w:numPr>
-        <w:ind w:hanging="360"/>
-        <w:rPr>
-          <w:rFonts w:cs="Arial"/>
-          <w:lang w:val="nl-BE"/>
-        </w:rPr>
-      </w:pPr>
-      <w:proofErr w:type="gramStart"/>
-      <w:r>
-        <w:rPr>
-          <w:rFonts w:cs="Arial"/>
-          <w:lang w:val="nl-BE"/>
-        </w:rPr>
-        <w:t>pauze</w:t>
-      </w:r>
-      <w:proofErr w:type="gramEnd"/>
-      <w:r>
-        <w:rPr>
-          <w:rFonts w:cs="Arial"/>
-          <w:lang w:val="nl-BE"/>
-        </w:rPr>
-        <w:t xml:space="preserve"> zal je terugvinden in </w:t>
-      </w:r>
-      <w:proofErr w:type="spellStart"/>
-      <w:r>
-        <w:rPr>
-          <w:rFonts w:cs="Arial"/>
-          <w:lang w:val="nl-BE"/>
-        </w:rPr>
-        <w:t>gameMenu</w:t>
-      </w:r>
-      <w:proofErr w:type="spellEnd"/>
-      <w:r>
-        <w:rPr>
-          <w:rFonts w:cs="Arial"/>
-          <w:lang w:val="nl-BE"/>
-        </w:rPr>
-        <w:t xml:space="preserve"> en kan je interageren door op “p” te drukken om het spel te pauzeren. </w:t>
-      </w:r>
-    </w:p>
-    <w:p>
-      <w:pPr>
-        <w:numPr>
-          <w:ilvl w:val="0"/>
-          <w:numId w:val="13"/>
-        </w:numPr>
-        <w:ind w:hanging="360"/>
-        <w:rPr>
-          <w:rFonts w:cs="Arial"/>
-          <w:lang w:val="nl-BE"/>
-        </w:rPr>
-      </w:pPr>
-      <w:proofErr w:type="gramStart"/>
-      <w:r>
-        <w:rPr>
-          <w:rFonts w:cs="Arial"/>
-          <w:lang w:val="nl-BE"/>
-        </w:rPr>
-        <w:t>restart</w:t>
-      </w:r>
-      <w:proofErr w:type="gramEnd"/>
-      <w:r>
-        <w:rPr>
-          <w:rFonts w:cs="Arial"/>
-          <w:lang w:val="nl-BE"/>
-        </w:rPr>
-        <w:t xml:space="preserve"> zal je terugvinden in </w:t>
-      </w:r>
-      <w:proofErr w:type="spellStart"/>
-      <w:r>
-        <w:rPr>
-          <w:rFonts w:cs="Arial"/>
-          <w:lang w:val="nl-BE"/>
-        </w:rPr>
-        <w:t>announceMenu</w:t>
-      </w:r>
-      <w:proofErr w:type="spellEnd"/>
-      <w:r>
-        <w:rPr>
-          <w:rFonts w:cs="Arial"/>
-          <w:lang w:val="nl-BE"/>
-        </w:rPr>
-        <w:t xml:space="preserve"> en kan je interageren door op “e” te drukken om het spel te herstarten. </w:t>
-      </w:r>
-    </w:p>
-    <w:p>
-      <w:pPr>
-        <w:numPr>
-          <w:ilvl w:val="0"/>
-          <w:numId w:val="13"/>
-        </w:numPr>
-        <w:ind w:hanging="360"/>
-        <w:rPr>
-          <w:rFonts w:cs="Arial"/>
-          <w:lang w:val="nl-BE"/>
-        </w:rPr>
-      </w:pPr>
-      <w:proofErr w:type="gramStart"/>
-      <w:r>
-        <w:rPr>
-          <w:rFonts w:cs="Arial"/>
-          <w:lang w:val="nl-BE"/>
-        </w:rPr>
-        <w:t>undo</w:t>
-      </w:r>
-      <w:proofErr w:type="gramEnd"/>
-      <w:r>
-        <w:rPr>
-          <w:rFonts w:cs="Arial"/>
-          <w:lang w:val="nl-BE"/>
-        </w:rPr>
-        <w:t xml:space="preserve"> zal je terugvinden in </w:t>
-      </w:r>
-      <w:proofErr w:type="spellStart"/>
-      <w:r>
-        <w:rPr>
-          <w:rFonts w:cs="Arial"/>
-          <w:lang w:val="nl-BE"/>
-        </w:rPr>
-        <w:t>gameMenu</w:t>
-      </w:r>
-      <w:proofErr w:type="spellEnd"/>
-      <w:r>
-        <w:rPr>
-          <w:rFonts w:cs="Arial"/>
-          <w:lang w:val="nl-BE"/>
-        </w:rPr>
-        <w:t xml:space="preserve"> en kan je interageren door op “d” te drukken om de laatste zet </w:t>
-      </w:r>
-      <w:proofErr w:type="spellStart"/>
-      <w:r>
-        <w:rPr>
-          <w:rFonts w:cs="Arial"/>
-          <w:lang w:val="nl-BE"/>
-        </w:rPr>
-        <w:t>ongdaan</w:t>
-      </w:r>
-      <w:proofErr w:type="spellEnd"/>
-      <w:r>
-        <w:rPr>
-          <w:rFonts w:cs="Arial"/>
-          <w:lang w:val="nl-BE"/>
-        </w:rPr>
-        <w:t xml:space="preserve"> te maken. </w:t>
-      </w:r>
-    </w:p>
-    <w:p>
-      <w:pPr>
-        <w:numPr>
-          <w:ilvl w:val="0"/>
-          <w:numId w:val="13"/>
-        </w:numPr>
-        <w:ind w:hanging="360"/>
-        <w:rPr>
-          <w:rFonts w:cs="Arial"/>
-          <w:lang w:val="nl-BE"/>
-        </w:rPr>
-      </w:pPr>
-      <w:proofErr w:type="gramStart"/>
-      <w:r>
-        <w:rPr>
-          <w:rFonts w:cs="Arial"/>
-          <w:lang w:val="nl-BE"/>
-        </w:rPr>
-        <w:t>resume</w:t>
-      </w:r>
-      <w:proofErr w:type="gramEnd"/>
-      <w:r>
-        <w:rPr>
-          <w:rFonts w:cs="Arial"/>
-          <w:lang w:val="nl-BE"/>
-        </w:rPr>
-        <w:t xml:space="preserve"> zal je terugvinden in </w:t>
-      </w:r>
-      <w:proofErr w:type="spellStart"/>
-      <w:r>
-        <w:rPr>
-          <w:rFonts w:cs="Arial"/>
-          <w:lang w:val="nl-BE"/>
-        </w:rPr>
-        <w:t>pauseMenu</w:t>
-      </w:r>
-      <w:proofErr w:type="spellEnd"/>
-      <w:r>
-        <w:rPr>
-          <w:rFonts w:cs="Arial"/>
-          <w:lang w:val="nl-BE"/>
-        </w:rPr>
-        <w:t xml:space="preserve"> en kan je interageren door op “u” te drukken om het spel te hervatten. </w:t>
-      </w:r>
-    </w:p>
-    <w:p>
-      <w:pPr>
-        <w:numPr>
-          <w:ilvl w:val="0"/>
-          <w:numId w:val="13"/>
-        </w:numPr>
-        <w:ind w:hanging="360"/>
-        <w:rPr>
-          <w:rFonts w:cs="Arial"/>
-          <w:lang w:val="nl-BE"/>
-        </w:rPr>
-      </w:pPr>
-      <w:proofErr w:type="gramStart"/>
-      <w:r>
-        <w:rPr>
-          <w:rFonts w:cs="Arial"/>
-          <w:lang w:val="nl-BE"/>
-        </w:rPr>
-        <w:t>stats</w:t>
-      </w:r>
-      <w:proofErr w:type="gramEnd"/>
-      <w:r>
-        <w:rPr>
-          <w:rFonts w:cs="Arial"/>
-          <w:lang w:val="nl-BE"/>
-        </w:rPr>
-        <w:t xml:space="preserve"> zal je terugvinden in </w:t>
-      </w:r>
-      <w:proofErr w:type="spellStart"/>
-      <w:r>
-        <w:rPr>
-          <w:rFonts w:cs="Arial"/>
-          <w:lang w:val="nl-BE"/>
-        </w:rPr>
-        <w:t>mainMenu</w:t>
-      </w:r>
-      <w:proofErr w:type="spellEnd"/>
-      <w:r>
-        <w:rPr>
-          <w:rFonts w:cs="Arial"/>
-          <w:lang w:val="nl-BE"/>
-        </w:rPr>
-        <w:t xml:space="preserve"> en </w:t>
-      </w:r>
-      <w:proofErr w:type="spellStart"/>
-      <w:r>
-        <w:rPr>
-          <w:rFonts w:cs="Arial"/>
-          <w:lang w:val="nl-BE"/>
-        </w:rPr>
-        <w:t>announceMenu</w:t>
-      </w:r>
-      <w:proofErr w:type="spellEnd"/>
-      <w:r>
-        <w:rPr>
-          <w:rFonts w:cs="Arial"/>
-          <w:lang w:val="nl-BE"/>
-        </w:rPr>
-        <w:t xml:space="preserve"> en kan je interageren door op “s” te drukken om naar de statistieken van de huidige </w:t>
-      </w:r>
-      <w:proofErr w:type="spellStart"/>
-      <w:r>
-        <w:rPr>
-          <w:rFonts w:cs="Arial"/>
-          <w:lang w:val="nl-BE"/>
-        </w:rPr>
-        <w:t>exectutie</w:t>
-      </w:r>
-      <w:proofErr w:type="spellEnd"/>
-      <w:r>
-        <w:rPr>
-          <w:rFonts w:cs="Arial"/>
-          <w:lang w:val="nl-BE"/>
-        </w:rPr>
-        <w:t xml:space="preserve"> te kijken. </w:t>
-      </w:r>
-    </w:p>
-    <w:p>
-      <w:pPr>
-        <w:numPr>
-          <w:ilvl w:val="0"/>
-          <w:numId w:val="13"/>
-        </w:numPr>
-        <w:ind w:hanging="360"/>
-        <w:rPr>
-          <w:rFonts w:cs="Arial"/>
-          <w:lang w:val="nl-BE"/>
-        </w:rPr>
-      </w:pPr>
-      <w:proofErr w:type="gramStart"/>
-      <w:r>
-        <w:rPr>
-          <w:rFonts w:cs="Arial"/>
-          <w:lang w:val="nl-BE"/>
-        </w:rPr>
-        <w:t>move</w:t>
-      </w:r>
-      <w:proofErr w:type="gramEnd"/>
-      <w:r>
-        <w:rPr>
-          <w:rFonts w:cs="Arial"/>
-          <w:lang w:val="nl-BE"/>
-        </w:rPr>
-        <w:t xml:space="preserve"> zal je terugvinden in </w:t>
-      </w:r>
-      <w:proofErr w:type="spellStart"/>
-      <w:r>
-        <w:rPr>
-          <w:rFonts w:cs="Arial"/>
-          <w:lang w:val="nl-BE"/>
-        </w:rPr>
-        <w:t>gameMenu</w:t>
-      </w:r>
-      <w:proofErr w:type="spellEnd"/>
-      <w:r>
-        <w:rPr>
-          <w:rFonts w:cs="Arial"/>
-          <w:lang w:val="nl-BE"/>
-        </w:rPr>
-        <w:t xml:space="preserve"> en kan je interageren door op “1” tot en met “7” te drukken om een zet tee maken. </w:t>
-      </w:r>
-    </w:p>
-    <w:p>
-      <w:pPr>
-        <w:numPr>
-          <w:ilvl w:val="0"/>
-          <w:numId w:val="13"/>
-        </w:numPr>
-        <w:ind w:hanging="360"/>
-        <w:rPr>
-          <w:rFonts w:cs="Arial"/>
-          <w:lang w:val="nl-BE"/>
-        </w:rPr>
-      </w:pPr>
-      <w:r>
-        <w:rPr>
-          <w:rFonts w:cs="Arial"/>
-          <w:lang w:val="nl-BE"/>
-        </w:rPr>
-        <w:t xml:space="preserve">Alle spelbord groottes worden getoond in een menu waar je de grootte van heet veld kan kiezen. </w:t>
-      </w:r>
-    </w:p>
-    <w:p>
-      <w:pPr>
-        <w:spacing w:after="0" w:line="259" w:lineRule="auto"/>
-        <w:ind w:left="1418" w:firstLine="0"/>
-        <w:rPr>
-          <w:rFonts w:cs="Arial"/>
-          <w:lang w:val="nl-BE"/>
-        </w:rPr>
-      </w:pPr>
-      <w:r>
-        <w:rPr>
-          <w:rFonts w:cs="Arial"/>
-          <w:lang w:val="nl-BE"/>
-        </w:rPr>
-        <w:t xml:space="preserve"> </w:t>
-      </w:r>
-      <w:r>
-        <w:rPr>
-          <w:rFonts w:cs="Arial"/>
-          <w:lang w:val="nl-BE"/>
-        </w:rPr>
-        <w:tab/>
-        <w:t xml:space="preserve"> </w:t>
+        <w:jc w:val="left"/>
+        <w:rPr>
+          <w:rFonts w:cs="Arial"/>
+          <w:lang w:val="nl-BE"/>
+        </w:rPr>
+      </w:pPr>
+      <w:r>
+        <w:rPr>
+          <w:rFonts w:cs="Arial"/>
+          <w:lang w:val="nl-BE"/>
+        </w:rPr>
+        <w:br w:type="page"/>
       </w:r>
     </w:p>
     <w:p>
@@ -14811,7 +11965,7 @@
           <w:lang w:val="nl-BE"/>
         </w:rPr>
       </w:pPr>
-      <w:bookmarkStart w:id="29" w:name="_Toc122284843"/>
+      <w:bookmarkStart w:id="21" w:name="_Toc122284843"/>
       <w:r>
         <w:rPr>
           <w:rFonts w:cs="Arial"/>
@@ -14820,7 +11974,7 @@
         <w:lastRenderedPageBreak/>
         <w:t>Problemen en oplossingen</w:t>
       </w:r>
-      <w:bookmarkEnd w:id="29"/>
+      <w:bookmarkEnd w:id="21"/>
       <w:r>
         <w:rPr>
           <w:rFonts w:cs="Arial"/>
@@ -14873,23 +12027,7 @@
           <w:rFonts w:cs="Arial"/>
           <w:lang w:val="nl-BE"/>
         </w:rPr>
-        <w:t xml:space="preserve">De eerste moeilijkheid waarmee ik te kampen had was het feit dat het assembly taal redelijk moeilijk te snappen en onduidelijk is als je geen ervaring ermee hebt. Enkele concrete voorbeelden: Door onervarenheid kreeg ik in het begin vaak </w:t>
-      </w:r>
-      <w:proofErr w:type="spellStart"/>
-      <w:r>
-        <w:rPr>
-          <w:rFonts w:cs="Arial"/>
-          <w:lang w:val="nl-BE"/>
-        </w:rPr>
-        <w:t>errors</w:t>
-      </w:r>
-      <w:proofErr w:type="spellEnd"/>
-      <w:r>
-        <w:rPr>
-          <w:rFonts w:cs="Arial"/>
-          <w:lang w:val="nl-BE"/>
-        </w:rPr>
-        <w:t xml:space="preserve">. Eerst was het moeilijk te weten wat ze exact betekende en moest ik steeds op internet gaan zoeken naar hun betekenis. Naarmate ik gewend geraakt werden aan de taal, begon ik te weten wat welke error betekende en wist ik sneller waar ik moest gaan zoeken in de code naar een mogelijke fout. </w:t>
+        <w:t xml:space="preserve">De eerste moeilijkheid waarmee ik te kampen had was het feit dat het assembly taal redelijk moeilijk te snappen en onduidelijk is als je geen ervaring ermee hebt. Enkele concrete voorbeelden: Door onervarenheid kreeg ik in het begin vaak errors. Eerst was het moeilijk te weten wat ze exact betekende en moest ik steeds op internet gaan zoeken naar hun betekenis. Naarmate ik gewend geraakt werden aan de taal, begon ik te weten wat welke error betekende en wist ik sneller waar ik moest gaan zoeken in de code naar een mogelijke fout. </w:t>
       </w:r>
     </w:p>
     <w:p>
@@ -14921,128 +12059,7 @@
           <w:rFonts w:cs="Arial"/>
           <w:lang w:val="nl-BE"/>
         </w:rPr>
-        <w:t xml:space="preserve">Ik snapte eerst het verschil niet tussen </w:t>
-      </w:r>
-      <w:proofErr w:type="spellStart"/>
-      <w:r>
-        <w:rPr>
-          <w:rFonts w:cs="Arial"/>
-          <w:lang w:val="nl-BE"/>
-        </w:rPr>
-        <w:t>mov</w:t>
-      </w:r>
-      <w:proofErr w:type="spellEnd"/>
-      <w:r>
-        <w:rPr>
-          <w:rFonts w:cs="Arial"/>
-          <w:lang w:val="nl-BE"/>
-        </w:rPr>
-        <w:t xml:space="preserve"> en </w:t>
-      </w:r>
-      <w:proofErr w:type="spellStart"/>
-      <w:r>
-        <w:rPr>
-          <w:rFonts w:cs="Arial"/>
-          <w:lang w:val="nl-BE"/>
-        </w:rPr>
-        <w:t>movzx</w:t>
-      </w:r>
-      <w:proofErr w:type="spellEnd"/>
-      <w:r>
-        <w:rPr>
-          <w:rFonts w:cs="Arial"/>
-          <w:lang w:val="nl-BE"/>
-        </w:rPr>
-        <w:t xml:space="preserve">. Ik wist niet wanneer welke gebruikt moest worden. Na een beetje zoeken ben ik te weten gekomen dat </w:t>
-      </w:r>
-      <w:proofErr w:type="spellStart"/>
-      <w:r>
-        <w:rPr>
-          <w:rFonts w:cs="Arial"/>
-          <w:lang w:val="nl-BE"/>
-        </w:rPr>
-        <w:t>mov</w:t>
-      </w:r>
-      <w:proofErr w:type="spellEnd"/>
-      <w:r>
-        <w:rPr>
-          <w:rFonts w:cs="Arial"/>
-          <w:lang w:val="nl-BE"/>
-        </w:rPr>
-        <w:t xml:space="preserve"> gebruikt wordt voor een 32 bit en </w:t>
-      </w:r>
-      <w:proofErr w:type="spellStart"/>
-      <w:r>
-        <w:rPr>
-          <w:rFonts w:cs="Arial"/>
-          <w:lang w:val="nl-BE"/>
-        </w:rPr>
-        <w:t>movzx</w:t>
-      </w:r>
-      <w:proofErr w:type="spellEnd"/>
-      <w:r>
-        <w:rPr>
-          <w:rFonts w:cs="Arial"/>
-          <w:lang w:val="nl-BE"/>
-        </w:rPr>
-        <w:t xml:space="preserve"> voor een 16 bit. En als je een 16 bit in een 32 bit wilt steken dan moet je de openstaande plaatsen vullen met nullen van </w:t>
-      </w:r>
-      <w:proofErr w:type="spellStart"/>
-      <w:r>
-        <w:rPr>
-          <w:rFonts w:cs="Arial"/>
-          <w:lang w:val="nl-BE"/>
-        </w:rPr>
-        <w:t>daat</w:t>
-      </w:r>
-      <w:proofErr w:type="spellEnd"/>
-      <w:r>
-        <w:rPr>
-          <w:rFonts w:cs="Arial"/>
-          <w:lang w:val="nl-BE"/>
-        </w:rPr>
-        <w:t xml:space="preserve"> de </w:t>
-      </w:r>
-      <w:proofErr w:type="spellStart"/>
-      <w:proofErr w:type="gramStart"/>
-      <w:r>
-        <w:rPr>
-          <w:rFonts w:cs="Arial"/>
-          <w:lang w:val="nl-BE"/>
-        </w:rPr>
-        <w:t>zx</w:t>
-      </w:r>
-      <w:proofErr w:type="spellEnd"/>
-      <w:r>
-        <w:rPr>
-          <w:rFonts w:cs="Arial"/>
-          <w:lang w:val="nl-BE"/>
-        </w:rPr>
-        <w:t>(</w:t>
-      </w:r>
-      <w:proofErr w:type="gramEnd"/>
-      <w:r>
-        <w:rPr>
-          <w:rFonts w:cs="Arial"/>
-          <w:lang w:val="nl-BE"/>
-        </w:rPr>
-        <w:t xml:space="preserve">zero </w:t>
-      </w:r>
-      <w:proofErr w:type="spellStart"/>
-      <w:r>
-        <w:rPr>
-          <w:rFonts w:cs="Arial"/>
-          <w:lang w:val="nl-BE"/>
-        </w:rPr>
-        <w:t>extention</w:t>
-      </w:r>
-      <w:proofErr w:type="spellEnd"/>
-      <w:r>
-        <w:rPr>
-          <w:rFonts w:cs="Arial"/>
-          <w:lang w:val="nl-BE"/>
-        </w:rPr>
-        <w:t xml:space="preserve">). </w:t>
+        <w:t xml:space="preserve">Ik snapte eerst het verschil niet tussen mov en movzx. Ik wist niet wanneer welke gebruikt moest worden. Na een beetje zoeken ben ik te weten gekomen dat mov gebruikt wordt voor een 32 bit en movzx voor een 16 bit. En als je een 16 bit in een 32 bit wilt steken dan moet je de openstaande plaatsen vullen met nullen van daat de zx(zero extention). </w:t>
       </w:r>
     </w:p>
     <w:p>
@@ -15074,23 +12091,7 @@
           <w:rFonts w:cs="Arial"/>
           <w:lang w:val="nl-BE"/>
         </w:rPr>
-        <w:t>Er zijn twee andere eigenschappen van assembly waaraan ik gewend moest raken in het begin. De eerste is dat de argumenten type sensitieve zijn en dus enkel en alleen een bepaalde type argument accepteren. Het tweede is bij het schrijven van procedures moet er “</w:t>
-      </w:r>
-      <w:proofErr w:type="spellStart"/>
-      <w:r>
-        <w:rPr>
-          <w:rFonts w:cs="Arial"/>
-          <w:lang w:val="nl-BE"/>
-        </w:rPr>
-        <w:t>ret</w:t>
-      </w:r>
-      <w:proofErr w:type="spellEnd"/>
-      <w:r>
-        <w:rPr>
-          <w:rFonts w:cs="Arial"/>
-          <w:lang w:val="nl-BE"/>
-        </w:rPr>
-        <w:t xml:space="preserve">” gegeven worden op het einde anders crasht het programma, dit wist ik ook niet in het begin. </w:t>
+        <w:t xml:space="preserve">Er zijn twee andere eigenschappen van assembly waaraan ik gewend moest raken in het begin. De eerste is dat de argumenten type sensitieve zijn en dus enkel en alleen een bepaalde type argument accepteren. Het tweede is bij het schrijven van procedures moet er “ret” gegeven worden op het einde anders crasht het programma, dit wist ik ook niet in het begin. </w:t>
       </w:r>
     </w:p>
     <w:p>
@@ -15136,7 +12137,7 @@
           <w:lang w:val="nl-BE"/>
         </w:rPr>
       </w:pPr>
-      <w:bookmarkStart w:id="30" w:name="_Toc122284844"/>
+      <w:bookmarkStart w:id="22" w:name="_Toc122284844"/>
       <w:r>
         <w:rPr>
           <w:rFonts w:cs="Arial"/>
@@ -15144,7 +12145,7 @@
         </w:rPr>
         <w:t>Conclusie</w:t>
       </w:r>
-      <w:bookmarkEnd w:id="30"/>
+      <w:bookmarkEnd w:id="22"/>
       <w:r>
         <w:rPr>
           <w:rFonts w:cs="Arial"/>
@@ -15199,71 +12200,7 @@
           <w:rFonts w:cs="Arial"/>
           <w:lang w:val="nl-BE"/>
         </w:rPr>
-        <w:t xml:space="preserve">Ik heb geprobeerd om zoveel mogelijk code duplicatie uit de code te halen maar op sommigen plaatsen blijft er toch wat herhaling, namelijk bij het gebruik van </w:t>
-      </w:r>
-      <w:proofErr w:type="spellStart"/>
-      <w:r>
-        <w:rPr>
-          <w:rFonts w:cs="Arial"/>
-          <w:lang w:val="nl-BE"/>
-        </w:rPr>
-        <w:t>If</w:t>
-      </w:r>
-      <w:proofErr w:type="spellEnd"/>
-      <w:r>
-        <w:rPr>
-          <w:rFonts w:cs="Arial"/>
-          <w:lang w:val="nl-BE"/>
-        </w:rPr>
-        <w:t xml:space="preserve"> statements door de code want het is nodig dat de executie van want er moet gebeuren nadat een conditie vervuld wordt steeds anders is. Soms is het ook zo dat je in plaats van een </w:t>
-      </w:r>
-      <w:proofErr w:type="spellStart"/>
-      <w:r>
-        <w:rPr>
-          <w:rFonts w:cs="Arial"/>
-          <w:lang w:val="nl-BE"/>
-        </w:rPr>
-        <w:t>if</w:t>
-      </w:r>
-      <w:proofErr w:type="spellEnd"/>
-      <w:r>
-        <w:rPr>
-          <w:rFonts w:cs="Arial"/>
-          <w:lang w:val="nl-BE"/>
-        </w:rPr>
-        <w:t xml:space="preserve"> een </w:t>
-      </w:r>
-      <w:proofErr w:type="spellStart"/>
-      <w:r>
-        <w:rPr>
-          <w:rFonts w:cs="Arial"/>
-          <w:lang w:val="nl-BE"/>
-        </w:rPr>
-        <w:t>condtional</w:t>
-      </w:r>
-      <w:proofErr w:type="spellEnd"/>
-      <w:r>
-        <w:rPr>
-          <w:rFonts w:cs="Arial"/>
-          <w:lang w:val="nl-BE"/>
-        </w:rPr>
-        <w:t xml:space="preserve"> (meerdere </w:t>
-      </w:r>
-      <w:proofErr w:type="spellStart"/>
-      <w:r>
-        <w:rPr>
-          <w:rFonts w:cs="Arial"/>
-          <w:lang w:val="nl-BE"/>
-        </w:rPr>
-        <w:t>if</w:t>
-      </w:r>
-      <w:proofErr w:type="spellEnd"/>
-      <w:r>
-        <w:rPr>
-          <w:rFonts w:cs="Arial"/>
-          <w:lang w:val="nl-BE"/>
-        </w:rPr>
-        <w:t xml:space="preserve"> genest) nodig hebt. </w:t>
+        <w:t xml:space="preserve">Ik heb geprobeerd om zoveel mogelijk code duplicatie uit de code te halen maar op sommigen plaatsen blijft er toch wat herhaling, namelijk bij het gebruik van If statements door de code want het is nodig dat de executie van want er moet gebeuren nadat een conditie vervuld wordt steeds anders is. Soms is het ook zo dat je in plaats van een if een condtional (meerdere if genest) nodig hebt. </w:t>
       </w:r>
     </w:p>
     <w:p>
@@ -15295,39 +12232,7 @@
           <w:rFonts w:cs="Arial"/>
           <w:lang w:val="nl-BE"/>
         </w:rPr>
-        <w:t xml:space="preserve">Ik heb ook had gewerkt om de codeduplicatie die je vond door de </w:t>
-      </w:r>
-      <w:proofErr w:type="spellStart"/>
-      <w:r>
-        <w:rPr>
-          <w:rFonts w:cs="Arial"/>
-          <w:lang w:val="nl-BE"/>
-        </w:rPr>
-        <w:t>menus</w:t>
-      </w:r>
-      <w:proofErr w:type="spellEnd"/>
-      <w:r>
-        <w:rPr>
-          <w:rFonts w:cs="Arial"/>
-          <w:lang w:val="nl-BE"/>
-        </w:rPr>
-        <w:t xml:space="preserve"> aan te maken om deze weg te krijgen. Dit is voor een groot deel gelukt. Nu bij het aanmaken van een menu roep je de procedure menuDisplay op die op zijn beurt 2 procedures </w:t>
-      </w:r>
-      <w:proofErr w:type="spellStart"/>
-      <w:r>
-        <w:rPr>
-          <w:rFonts w:cs="Arial"/>
-          <w:lang w:val="nl-BE"/>
-        </w:rPr>
-        <w:t>omproept</w:t>
-      </w:r>
-      <w:proofErr w:type="spellEnd"/>
-      <w:r>
-        <w:rPr>
-          <w:rFonts w:cs="Arial"/>
-          <w:lang w:val="nl-BE"/>
-        </w:rPr>
-        <w:t xml:space="preserve">, namelijk: menuDistribution en menuConfiguration. </w:t>
+        <w:t xml:space="preserve">Ik heb ook had gewerkt om de codeduplicatie die je vond door de menus aan te maken om deze weg te krijgen. Dit is voor een groot deel gelukt. Nu bij het aanmaken van een menu roep je de procedure menuDisplay op die op zijn beurt 2 procedures omproept, namelijk: menuDistribution en menuConfiguration. </w:t>
       </w:r>
     </w:p>
     <w:p>
@@ -15407,23 +12312,7 @@
           <w:rFonts w:cs="Arial"/>
           <w:lang w:val="nl-BE"/>
         </w:rPr>
-        <w:t xml:space="preserve">MenuConfiguration zorgt ervoor dat je de </w:t>
-      </w:r>
-      <w:proofErr w:type="spellStart"/>
-      <w:r>
-        <w:rPr>
-          <w:rFonts w:cs="Arial"/>
-          <w:lang w:val="nl-BE"/>
-        </w:rPr>
-        <w:t>de</w:t>
-      </w:r>
-      <w:proofErr w:type="spellEnd"/>
-      <w:r>
-        <w:rPr>
-          <w:rFonts w:cs="Arial"/>
-          <w:lang w:val="nl-BE"/>
-        </w:rPr>
-        <w:t xml:space="preserve"> rest van het menu goed kan laten verschijnen. </w:t>
+        <w:t xml:space="preserve">MenuConfiguration zorgt ervoor dat je de de rest van het menu goed kan laten verschijnen. </w:t>
       </w:r>
     </w:p>
     <w:p>
@@ -15440,23 +12329,7 @@
           <w:rFonts w:cs="Arial"/>
           <w:lang w:val="nl-BE"/>
         </w:rPr>
-        <w:t xml:space="preserve">Het goede aan deze nieuwe versie is dat als je een nieuw menu wilt toevoegen dat je enkel de titel moet aanmaken en een paar </w:t>
-      </w:r>
-      <w:proofErr w:type="spellStart"/>
-      <w:r>
-        <w:rPr>
-          <w:rFonts w:cs="Arial"/>
-          <w:lang w:val="nl-BE"/>
-        </w:rPr>
-        <w:t>simple</w:t>
-      </w:r>
-      <w:proofErr w:type="spellEnd"/>
-      <w:r>
-        <w:rPr>
-          <w:rFonts w:cs="Arial"/>
-          <w:lang w:val="nl-BE"/>
-        </w:rPr>
-        <w:t xml:space="preserve"> aanpassingen moet maken aan menuConfiguration. </w:t>
+        <w:t xml:space="preserve">Het goede aan deze nieuwe versie is dat als je een nieuw menu wilt toevoegen dat je enkel de titel moet aanmaken en een paar simple aanpassingen moet maken aan menuConfiguration. </w:t>
       </w:r>
       <w:r>
         <w:rPr>
@@ -15536,23 +12409,7 @@
           <w:lang w:val="nl-BE"/>
         </w:rPr>
         <w:tab/>
-        <w:t xml:space="preserve">door </w:t>
-      </w:r>
-      <w:proofErr w:type="spellStart"/>
-      <w:r>
-        <w:rPr>
-          <w:rFonts w:cs="Arial"/>
-          <w:lang w:val="nl-BE"/>
-        </w:rPr>
-        <w:t>menuConfuguration</w:t>
-      </w:r>
-      <w:proofErr w:type="spellEnd"/>
-      <w:r>
-        <w:rPr>
-          <w:rFonts w:cs="Arial"/>
-          <w:lang w:val="nl-BE"/>
-        </w:rPr>
-        <w:t xml:space="preserve">. </w:t>
+        <w:t xml:space="preserve">door menuConfuguration. </w:t>
       </w:r>
       <w:r>
         <w:rPr>
@@ -15633,55 +12490,7 @@
           <w:lang w:val="nl-BE"/>
         </w:rPr>
         <w:lastRenderedPageBreak/>
-        <w:t xml:space="preserve">bij elke zet het hele bord door om te zien of er iemand had </w:t>
-      </w:r>
-      <w:proofErr w:type="spellStart"/>
-      <w:r>
-        <w:rPr>
-          <w:rFonts w:cs="Arial"/>
-          <w:lang w:val="nl-BE"/>
-        </w:rPr>
-        <w:t>hgewonnen</w:t>
-      </w:r>
-      <w:proofErr w:type="spellEnd"/>
-      <w:r>
-        <w:rPr>
-          <w:rFonts w:cs="Arial"/>
-          <w:lang w:val="nl-BE"/>
-        </w:rPr>
-        <w:t xml:space="preserve">. Nu ga je bij elke nieuwe zet na de mogelijke vier op een rij af vanuit die positie. Je stopt wel met kijken wanneer je een munt tegen komt die niet meer van dezelfde speler is. In dit geval is de laatste zet in kolom 4. Dus in dit geval zal de </w:t>
-      </w:r>
-      <w:proofErr w:type="spellStart"/>
-      <w:r>
-        <w:rPr>
-          <w:rFonts w:cs="Arial"/>
-          <w:lang w:val="nl-BE"/>
-        </w:rPr>
-        <w:t>wincoditie</w:t>
-      </w:r>
-      <w:proofErr w:type="spellEnd"/>
-      <w:r>
-        <w:rPr>
-          <w:rFonts w:cs="Arial"/>
-          <w:lang w:val="nl-BE"/>
-        </w:rPr>
-        <w:t xml:space="preserve"> eerst kijken of er iets horizontaal is, maar omdat hij kan zien dat er slecht 1 element is stopt die meteen. Vervolgens zoekt die verticaal waar die weer tot dezelfde conclusie komt. Dan zoekt je in de richting van f(x)=x en omdat de positie al zo hoog op het bord staat moet die naar beneden zoeken. Waar die snel tot de conclusie komt dat er vier op een rij staan en geeft het dan terug door de status in gameStatus aan te passen. Stel dat die daar ook niks had gevonden dan zou die zoeken i de richting van f(x)=-x. Waar die tot de conclusie zou gekomen zijn dat er slecht 3 op een rij staan, maar omdat het niet voldoende is dan zou die meteen stoppen met zoeken want anders zoekt die een positie out of </w:t>
-      </w:r>
-      <w:proofErr w:type="spellStart"/>
-      <w:r>
-        <w:rPr>
-          <w:rFonts w:cs="Arial"/>
-          <w:lang w:val="nl-BE"/>
-        </w:rPr>
-        <w:t>bounds</w:t>
-      </w:r>
-      <w:proofErr w:type="spellEnd"/>
-      <w:r>
-        <w:rPr>
-          <w:rFonts w:cs="Arial"/>
-          <w:lang w:val="nl-BE"/>
-        </w:rPr>
-        <w:t xml:space="preserve">. </w:t>
+        <w:t xml:space="preserve">bij elke zet het hele bord door om te zien of er iemand had hgewonnen. Nu ga je bij elke nieuwe zet na de mogelijke vier op een rij af vanuit die positie. Je stopt wel met kijken wanneer je een munt tegen komt die niet meer van dezelfde speler is. In dit geval is de laatste zet in kolom 4. Dus in dit geval zal de wincoditie eerst kijken of er iets horizontaal is, maar omdat hij kan zien dat er slecht 1 element is stopt die meteen. Vervolgens zoekt die verticaal waar die weer tot dezelfde conclusie komt. Dan zoekt je in de richting van f(x)=x en omdat de positie al zo hoog op het bord staat moet die naar beneden zoeken. Waar die snel tot de conclusie komt dat er vier op een rij staan en geeft het dan terug door de status in gameStatus aan te passen. Stel dat die daar ook niks had gevonden dan zou die zoeken i de richting van f(x)=-x. Waar die tot de conclusie zou gekomen zijn dat er slecht 3 op een rij staan, maar omdat het niet voldoende is dan zou die meteen stoppen met zoeken want anders zoekt die een positie out of bounds. </w:t>
       </w:r>
     </w:p>
     <w:p>
@@ -15715,57 +12524,8 @@
           <w:rFonts w:cs="Arial"/>
           <w:lang w:val="nl-BE"/>
         </w:rPr>
-        <w:t>Vervolgens hebt ik vermeld dat er een nieuwe functionaliteit aanwezig was en deze is dus het veranderen van spelbord grootte. Er is hiervoor ook een menu voorzien. Bij het drukken op “</w:t>
-      </w:r>
-      <w:proofErr w:type="spellStart"/>
-      <w:r>
-        <w:rPr>
-          <w:rFonts w:cs="Arial"/>
-          <w:lang w:val="nl-BE"/>
-        </w:rPr>
-        <w:t>space</w:t>
-      </w:r>
-      <w:proofErr w:type="spellEnd"/>
-      <w:r>
-        <w:rPr>
-          <w:rFonts w:cs="Arial"/>
-          <w:lang w:val="nl-BE"/>
-        </w:rPr>
-        <w:t xml:space="preserve">” in de main menu kom je hier terecht waar je eerst een speelveld grootte kan kiezen. Al deze groottes zijn de </w:t>
-      </w:r>
-      <w:proofErr w:type="spellStart"/>
-      <w:r>
-        <w:rPr>
-          <w:rFonts w:cs="Arial"/>
-          <w:lang w:val="nl-BE"/>
-        </w:rPr>
-        <w:t>officiele</w:t>
-      </w:r>
-      <w:proofErr w:type="spellEnd"/>
-      <w:r>
-        <w:rPr>
-          <w:rFonts w:cs="Arial"/>
-          <w:lang w:val="nl-BE"/>
-        </w:rPr>
-        <w:t xml:space="preserve"> groottes van het </w:t>
-      </w:r>
-      <w:proofErr w:type="gramStart"/>
-      <w:r>
-        <w:rPr>
-          <w:rFonts w:cs="Arial"/>
-          <w:lang w:val="nl-BE"/>
-        </w:rPr>
-        <w:t>spel(</w:t>
-      </w:r>
-      <w:proofErr w:type="gramEnd"/>
-      <w:r>
-        <w:rPr>
-          <w:rFonts w:cs="Arial"/>
-          <w:lang w:val="nl-BE"/>
-        </w:rPr>
-        <w:t xml:space="preserve">zie </w:t>
-      </w:r>
-      <w:proofErr w:type="spellStart"/>
+        <w:t xml:space="preserve">Vervolgens hebt ik vermeld dat er een nieuwe functionaliteit aanwezig was en deze is dus het veranderen van spelbord grootte. Er is hiervoor ook een menu voorzien. Bij het drukken op “space” in de main menu kom je hier terecht waar je eerst een speelveld grootte kan kiezen. Al deze groottes zijn de officiele groottes van het spel(zie </w:t>
+      </w:r>
       <w:r>
         <w:rPr>
           <w:rFonts w:cs="Arial"/>
@@ -15773,49 +12533,8 @@
           <w:u w:val="single" w:color="0070C0"/>
           <w:lang w:val="nl-BE"/>
         </w:rPr>
-        <w:t>connect</w:t>
-      </w:r>
-      <w:proofErr w:type="spellEnd"/>
-      <w:r>
-        <w:rPr>
-          <w:rFonts w:cs="Arial"/>
-          <w:color w:val="0070C0"/>
-          <w:u w:val="single" w:color="0070C0"/>
-          <w:lang w:val="nl-BE"/>
-        </w:rPr>
-        <w:t xml:space="preserve"> </w:t>
-      </w:r>
-      <w:proofErr w:type="spellStart"/>
-      <w:r>
-        <w:rPr>
-          <w:rFonts w:cs="Arial"/>
-          <w:color w:val="0070C0"/>
-          <w:u w:val="single" w:color="0070C0"/>
-          <w:lang w:val="nl-BE"/>
-        </w:rPr>
-        <w:t>four</w:t>
-      </w:r>
-      <w:proofErr w:type="spellEnd"/>
-      <w:r>
-        <w:rPr>
-          <w:rFonts w:cs="Arial"/>
-          <w:color w:val="0070C0"/>
-          <w:u w:val="single" w:color="0070C0"/>
-          <w:lang w:val="nl-BE"/>
-        </w:rPr>
-        <w:t xml:space="preserve"> </w:t>
-      </w:r>
-      <w:proofErr w:type="spellStart"/>
-      <w:r>
-        <w:rPr>
-          <w:rFonts w:cs="Arial"/>
-          <w:color w:val="0070C0"/>
-          <w:u w:val="single" w:color="0070C0"/>
-          <w:lang w:val="nl-BE"/>
-        </w:rPr>
-        <w:t>sizes</w:t>
-      </w:r>
-      <w:proofErr w:type="spellEnd"/>
+        <w:t>connect four sizes</w:t>
+      </w:r>
       <w:r>
         <w:rPr>
           <w:rFonts w:cs="Arial"/>
@@ -15881,37 +12600,12 @@
           </wp:anchor>
         </w:drawing>
       </w:r>
-      <w:proofErr w:type="gramStart"/>
-      <w:r>
-        <w:rPr>
-          <w:rFonts w:cs="Arial"/>
-          <w:lang w:val="nl-BE"/>
-        </w:rPr>
-        <w:t>grootte</w:t>
-      </w:r>
-      <w:proofErr w:type="gramEnd"/>
-      <w:r>
-        <w:rPr>
-          <w:rFonts w:cs="Arial"/>
-          <w:lang w:val="nl-BE"/>
-        </w:rPr>
-        <w:t xml:space="preserve"> zou willen toevoegen dan kan dit </w:t>
-      </w:r>
-      <w:proofErr w:type="spellStart"/>
-      <w:r>
-        <w:rPr>
-          <w:rFonts w:cs="Arial"/>
-          <w:lang w:val="nl-BE"/>
-        </w:rPr>
-        <w:t>gadaan</w:t>
-      </w:r>
-      <w:proofErr w:type="spellEnd"/>
-      <w:r>
-        <w:rPr>
-          <w:rFonts w:cs="Arial"/>
-          <w:lang w:val="nl-BE"/>
-        </w:rPr>
-        <w:t xml:space="preserve"> worden door de volgende dingen aan te passen in de code. Een element in de volgende arrays te passen steeds op dezelfde positie: </w:t>
+      <w:r>
+        <w:rPr>
+          <w:rFonts w:cs="Arial"/>
+          <w:lang w:val="nl-BE"/>
+        </w:rPr>
+        <w:t xml:space="preserve">grootte zou willen toevoegen dan kan dit gadaan worden door de volgende dingen aan te passen in de code. Een element in de volgende arrays te passen steeds op dezelfde positie: </w:t>
       </w:r>
     </w:p>
     <w:p>
@@ -15923,303 +12617,27 @@
           <w:lang w:val="nl-BE"/>
         </w:rPr>
       </w:pPr>
-      <w:proofErr w:type="spellStart"/>
-      <w:proofErr w:type="gramStart"/>
-      <w:r>
-        <w:rPr>
-          <w:rFonts w:cs="Arial"/>
-          <w:lang w:val="nl-BE"/>
-        </w:rPr>
-        <w:t>gridTickness</w:t>
-      </w:r>
-      <w:proofErr w:type="spellEnd"/>
-      <w:proofErr w:type="gramEnd"/>
-      <w:r>
-        <w:rPr>
-          <w:rFonts w:cs="Arial"/>
-          <w:lang w:val="nl-BE"/>
-        </w:rPr>
-        <w:t xml:space="preserve">, gridSpacing, </w:t>
-      </w:r>
-      <w:proofErr w:type="spellStart"/>
-      <w:r>
-        <w:rPr>
-          <w:rFonts w:cs="Arial"/>
-          <w:lang w:val="nl-BE"/>
-        </w:rPr>
-        <w:t>gridHeight</w:t>
-      </w:r>
-      <w:proofErr w:type="spellEnd"/>
-      <w:r>
-        <w:rPr>
-          <w:rFonts w:cs="Arial"/>
-          <w:lang w:val="nl-BE"/>
-        </w:rPr>
-        <w:t xml:space="preserve">, </w:t>
-      </w:r>
-      <w:proofErr w:type="spellStart"/>
-      <w:r>
-        <w:rPr>
-          <w:rFonts w:cs="Arial"/>
-          <w:lang w:val="nl-BE"/>
-        </w:rPr>
-        <w:t>gridWidth</w:t>
-      </w:r>
-      <w:proofErr w:type="spellEnd"/>
-      <w:r>
-        <w:rPr>
-          <w:rFonts w:cs="Arial"/>
-          <w:lang w:val="nl-BE"/>
-        </w:rPr>
-        <w:t xml:space="preserve">, </w:t>
-      </w:r>
-      <w:proofErr w:type="spellStart"/>
-      <w:r>
-        <w:rPr>
-          <w:rFonts w:cs="Arial"/>
-          <w:lang w:val="nl-BE"/>
-        </w:rPr>
-        <w:t>gridVerticals</w:t>
-      </w:r>
-      <w:proofErr w:type="spellEnd"/>
-      <w:r>
-        <w:rPr>
-          <w:rFonts w:cs="Arial"/>
-          <w:lang w:val="nl-BE"/>
-        </w:rPr>
-        <w:t xml:space="preserve">, </w:t>
-      </w:r>
-      <w:proofErr w:type="spellStart"/>
-      <w:r>
-        <w:rPr>
-          <w:rFonts w:cs="Arial"/>
-          <w:lang w:val="nl-BE"/>
-        </w:rPr>
-        <w:t>gridHorizontals</w:t>
-      </w:r>
-      <w:proofErr w:type="spellEnd"/>
-      <w:r>
-        <w:rPr>
-          <w:rFonts w:cs="Arial"/>
-          <w:lang w:val="nl-BE"/>
-        </w:rPr>
-        <w:t xml:space="preserve">, pieceDimentions, rowElements, corners, tops, </w:t>
-      </w:r>
-      <w:proofErr w:type="spellStart"/>
-      <w:r>
-        <w:rPr>
-          <w:rFonts w:cs="Arial"/>
-          <w:lang w:val="nl-BE"/>
-        </w:rPr>
-        <w:t>startLastHor</w:t>
-      </w:r>
-      <w:proofErr w:type="spellEnd"/>
-      <w:r>
-        <w:rPr>
-          <w:rFonts w:cs="Arial"/>
-          <w:lang w:val="nl-BE"/>
-        </w:rPr>
-        <w:t xml:space="preserve">, </w:t>
-      </w:r>
-      <w:proofErr w:type="spellStart"/>
-      <w:r>
-        <w:rPr>
-          <w:rFonts w:cs="Arial"/>
-          <w:lang w:val="nl-BE"/>
-        </w:rPr>
-        <w:t>startLastVert</w:t>
-      </w:r>
-      <w:proofErr w:type="spellEnd"/>
-      <w:r>
-        <w:rPr>
-          <w:rFonts w:cs="Arial"/>
-          <w:lang w:val="nl-BE"/>
-        </w:rPr>
-        <w:t xml:space="preserve">, </w:t>
-      </w:r>
-      <w:proofErr w:type="spellStart"/>
-      <w:r>
-        <w:rPr>
-          <w:rFonts w:cs="Arial"/>
-          <w:lang w:val="nl-BE"/>
-        </w:rPr>
-        <w:t>startLastSlope</w:t>
-      </w:r>
-      <w:proofErr w:type="spellEnd"/>
-      <w:r>
-        <w:rPr>
-          <w:rFonts w:cs="Arial"/>
-          <w:lang w:val="nl-BE"/>
-        </w:rPr>
-        <w:t xml:space="preserve">, </w:t>
-      </w:r>
-      <w:proofErr w:type="spellStart"/>
-      <w:r>
-        <w:rPr>
-          <w:rFonts w:cs="Arial"/>
-          <w:lang w:val="nl-BE"/>
-        </w:rPr>
-        <w:t>lastStartHor</w:t>
-      </w:r>
-      <w:proofErr w:type="spellEnd"/>
-      <w:r>
-        <w:rPr>
-          <w:rFonts w:cs="Arial"/>
-          <w:lang w:val="nl-BE"/>
-        </w:rPr>
-        <w:t xml:space="preserve">, </w:t>
-      </w:r>
-      <w:proofErr w:type="spellStart"/>
-      <w:r>
-        <w:rPr>
-          <w:rFonts w:cs="Arial"/>
-          <w:lang w:val="nl-BE"/>
-        </w:rPr>
-        <w:t>lastStartVert</w:t>
-      </w:r>
-      <w:proofErr w:type="spellEnd"/>
-      <w:r>
-        <w:rPr>
-          <w:rFonts w:cs="Arial"/>
-          <w:lang w:val="nl-BE"/>
-        </w:rPr>
-        <w:t xml:space="preserve">, </w:t>
-      </w:r>
-      <w:proofErr w:type="spellStart"/>
-      <w:r>
-        <w:rPr>
-          <w:rFonts w:cs="Arial"/>
-          <w:lang w:val="nl-BE"/>
-        </w:rPr>
-        <w:t>lastStartSlope</w:t>
-      </w:r>
-      <w:proofErr w:type="spellEnd"/>
-      <w:r>
-        <w:rPr>
-          <w:rFonts w:cs="Arial"/>
-          <w:lang w:val="nl-BE"/>
-        </w:rPr>
-        <w:t xml:space="preserve">, </w:t>
-      </w:r>
-      <w:proofErr w:type="spellStart"/>
-      <w:r>
-        <w:rPr>
-          <w:rFonts w:cs="Arial"/>
-          <w:lang w:val="nl-BE"/>
-        </w:rPr>
-        <w:t>stepVertical</w:t>
-      </w:r>
-      <w:proofErr w:type="spellEnd"/>
-      <w:r>
-        <w:rPr>
-          <w:rFonts w:cs="Arial"/>
-          <w:lang w:val="nl-BE"/>
-        </w:rPr>
-        <w:t xml:space="preserve">, </w:t>
-      </w:r>
-      <w:proofErr w:type="spellStart"/>
-      <w:r>
-        <w:rPr>
-          <w:rFonts w:cs="Arial"/>
-          <w:lang w:val="nl-BE"/>
-        </w:rPr>
-        <w:t>stepPos</w:t>
-      </w:r>
-      <w:proofErr w:type="spellEnd"/>
-      <w:r>
-        <w:rPr>
-          <w:rFonts w:cs="Arial"/>
-          <w:lang w:val="nl-BE"/>
-        </w:rPr>
-        <w:t xml:space="preserve">, </w:t>
-      </w:r>
-      <w:proofErr w:type="spellStart"/>
-      <w:r>
-        <w:rPr>
-          <w:rFonts w:cs="Arial"/>
-          <w:lang w:val="nl-BE"/>
-        </w:rPr>
-        <w:t>stepNeg</w:t>
-      </w:r>
-      <w:proofErr w:type="spellEnd"/>
-      <w:r>
-        <w:rPr>
-          <w:rFonts w:cs="Arial"/>
-          <w:lang w:val="nl-BE"/>
-        </w:rPr>
-        <w:t xml:space="preserve">, validators, de tekst die in de </w:t>
-      </w:r>
-      <w:proofErr w:type="spellStart"/>
-      <w:r>
-        <w:rPr>
-          <w:rFonts w:cs="Arial"/>
-          <w:lang w:val="nl-BE"/>
-        </w:rPr>
-        <w:t>menus</w:t>
-      </w:r>
-      <w:proofErr w:type="spellEnd"/>
-      <w:r>
-        <w:rPr>
-          <w:rFonts w:cs="Arial"/>
-          <w:lang w:val="nl-BE"/>
-        </w:rPr>
-        <w:t xml:space="preserve"> word getoond, de </w:t>
-      </w:r>
-      <w:proofErr w:type="spellStart"/>
-      <w:r>
-        <w:rPr>
-          <w:rFonts w:cs="Arial"/>
-          <w:lang w:val="nl-BE"/>
-        </w:rPr>
-        <w:t>ennumeratio</w:t>
-      </w:r>
-      <w:proofErr w:type="spellEnd"/>
-      <w:r>
-        <w:rPr>
-          <w:rFonts w:cs="Arial"/>
-          <w:lang w:val="nl-BE"/>
-        </w:rPr>
-        <w:t xml:space="preserve"> die erbij hoort en stel dat je in de aanpassing </w:t>
-      </w:r>
-    </w:p>
-    <w:p>
-      <w:pPr>
-        <w:rPr>
-          <w:rFonts w:cs="Arial"/>
-          <w:lang w:val="nl-BE"/>
-        </w:rPr>
-      </w:pPr>
-      <w:proofErr w:type="gramStart"/>
-      <w:r>
-        <w:rPr>
-          <w:rFonts w:cs="Arial"/>
-          <w:lang w:val="nl-BE"/>
-        </w:rPr>
-        <w:t>meer</w:t>
-      </w:r>
-      <w:proofErr w:type="gramEnd"/>
-      <w:r>
-        <w:rPr>
-          <w:rFonts w:cs="Arial"/>
-          <w:lang w:val="nl-BE"/>
-        </w:rPr>
-        <w:t xml:space="preserve"> als 8 rijen hebt en meer as 10 </w:t>
-      </w:r>
-      <w:proofErr w:type="spellStart"/>
-      <w:r>
-        <w:rPr>
-          <w:rFonts w:cs="Arial"/>
-          <w:lang w:val="nl-BE"/>
-        </w:rPr>
-        <w:t>kollomen</w:t>
-      </w:r>
-      <w:proofErr w:type="spellEnd"/>
-      <w:r>
-        <w:rPr>
-          <w:rFonts w:cs="Arial"/>
-          <w:lang w:val="nl-BE"/>
-        </w:rPr>
-        <w:t xml:space="preserve"> dan moet je ervoor zorgen dat er in vertical, horizontal en rowSeparation wel de juiste lengte hebben. </w:t>
+      <w:r>
+        <w:rPr>
+          <w:rFonts w:cs="Arial"/>
+          <w:lang w:val="nl-BE"/>
+        </w:rPr>
+        <w:t xml:space="preserve">gridTickness, gridSpacing, gridHeight, gridWidth, gridVerticals, gridHorizontals, pieceDimentions, rowElements, corners, tops, startLastHor, startLastVert, startLastSlope, lastStartHor, lastStartVert, lastStartSlope, stepVertical, stepPos, stepNeg, validators, de tekst die in de menus word getoond, de ennumeratio die erbij hoort en stel dat je in de aanpassing </w:t>
+      </w:r>
+    </w:p>
+    <w:p>
+      <w:pPr>
+        <w:rPr>
+          <w:rFonts w:cs="Arial"/>
+          <w:lang w:val="nl-BE"/>
+        </w:rPr>
+      </w:pPr>
+      <w:r>
+        <w:rPr>
+          <w:rFonts w:cs="Arial"/>
+          <w:lang w:val="nl-BE"/>
+        </w:rPr>
+        <w:t xml:space="preserve">meer als 8 rijen hebt en meer as 10 kollomen dan moet je ervoor zorgen dat er in vertical, horizontal en rowSeparation wel de juiste lengte hebben. </w:t>
       </w:r>
     </w:p>
     <w:p>
@@ -16339,47 +12757,11 @@
       <w:ind w:left="1418" w:firstLine="0"/>
       <w:jc w:val="left"/>
     </w:pPr>
-    <w:proofErr w:type="spellStart"/>
     <w:r>
       <w:rPr>
         <w:sz w:val="14"/>
       </w:rPr>
-      <w:t>Vier</w:t>
-    </w:r>
-    <w:proofErr w:type="spellEnd"/>
-    <w:r>
-      <w:rPr>
-        <w:sz w:val="14"/>
-      </w:rPr>
-      <w:t xml:space="preserve"> op </w:t>
-    </w:r>
-    <w:proofErr w:type="spellStart"/>
-    <w:r>
-      <w:rPr>
-        <w:sz w:val="14"/>
-      </w:rPr>
-      <w:t>een</w:t>
-    </w:r>
-    <w:proofErr w:type="spellEnd"/>
-    <w:r>
-      <w:rPr>
-        <w:sz w:val="14"/>
-      </w:rPr>
-      <w:t xml:space="preserve"> </w:t>
-    </w:r>
-    <w:proofErr w:type="spellStart"/>
-    <w:r>
-      <w:rPr>
-        <w:sz w:val="14"/>
-      </w:rPr>
-      <w:t>rij</w:t>
-    </w:r>
-    <w:proofErr w:type="spellEnd"/>
-    <w:r>
-      <w:rPr>
-        <w:sz w:val="14"/>
-      </w:rPr>
-      <w:t xml:space="preserve">  </w:t>
+      <w:t xml:space="preserve">Vier op een rij  </w:t>
     </w:r>
   </w:p>
   <w:p>
@@ -22349,6 +18731,119 @@
     </w:lvl>
   </w:abstractNum>
   <w:abstractNum w:abstractNumId="37" w15:restartNumberingAfterBreak="0">
+    <w:nsid w:val="79D7726F"/>
+    <w:multiLevelType w:val="hybridMultilevel"/>
+    <w:tmpl w:val="B7920014"/>
+    <w:lvl w:ilvl="0" w:tplc="20000001">
+      <w:start w:val="1"/>
+      <w:numFmt w:val="bullet"/>
+      <w:lvlText w:val=""/>
+      <w:lvlJc w:val="left"/>
+      <w:pPr>
+        <w:ind w:left="2483" w:hanging="360"/>
+      </w:pPr>
+      <w:rPr>
+        <w:rFonts w:ascii="Symbol" w:hAnsi="Symbol" w:hint="default"/>
+      </w:rPr>
+    </w:lvl>
+    <w:lvl w:ilvl="1" w:tplc="20000003" w:tentative="1">
+      <w:start w:val="1"/>
+      <w:numFmt w:val="bullet"/>
+      <w:lvlText w:val="o"/>
+      <w:lvlJc w:val="left"/>
+      <w:pPr>
+        <w:ind w:left="3203" w:hanging="360"/>
+      </w:pPr>
+      <w:rPr>
+        <w:rFonts w:ascii="Courier New" w:hAnsi="Courier New" w:cs="Courier New" w:hint="default"/>
+      </w:rPr>
+    </w:lvl>
+    <w:lvl w:ilvl="2" w:tplc="20000005" w:tentative="1">
+      <w:start w:val="1"/>
+      <w:numFmt w:val="bullet"/>
+      <w:lvlText w:val=""/>
+      <w:lvlJc w:val="left"/>
+      <w:pPr>
+        <w:ind w:left="3923" w:hanging="360"/>
+      </w:pPr>
+      <w:rPr>
+        <w:rFonts w:ascii="Wingdings" w:hAnsi="Wingdings" w:hint="default"/>
+      </w:rPr>
+    </w:lvl>
+    <w:lvl w:ilvl="3" w:tplc="20000001" w:tentative="1">
+      <w:start w:val="1"/>
+      <w:numFmt w:val="bullet"/>
+      <w:lvlText w:val=""/>
+      <w:lvlJc w:val="left"/>
+      <w:pPr>
+        <w:ind w:left="4643" w:hanging="360"/>
+      </w:pPr>
+      <w:rPr>
+        <w:rFonts w:ascii="Symbol" w:hAnsi="Symbol" w:hint="default"/>
+      </w:rPr>
+    </w:lvl>
+    <w:lvl w:ilvl="4" w:tplc="20000003" w:tentative="1">
+      <w:start w:val="1"/>
+      <w:numFmt w:val="bullet"/>
+      <w:lvlText w:val="o"/>
+      <w:lvlJc w:val="left"/>
+      <w:pPr>
+        <w:ind w:left="5363" w:hanging="360"/>
+      </w:pPr>
+      <w:rPr>
+        <w:rFonts w:ascii="Courier New" w:hAnsi="Courier New" w:cs="Courier New" w:hint="default"/>
+      </w:rPr>
+    </w:lvl>
+    <w:lvl w:ilvl="5" w:tplc="20000005" w:tentative="1">
+      <w:start w:val="1"/>
+      <w:numFmt w:val="bullet"/>
+      <w:lvlText w:val=""/>
+      <w:lvlJc w:val="left"/>
+      <w:pPr>
+        <w:ind w:left="6083" w:hanging="360"/>
+      </w:pPr>
+      <w:rPr>
+        <w:rFonts w:ascii="Wingdings" w:hAnsi="Wingdings" w:hint="default"/>
+      </w:rPr>
+    </w:lvl>
+    <w:lvl w:ilvl="6" w:tplc="20000001" w:tentative="1">
+      <w:start w:val="1"/>
+      <w:numFmt w:val="bullet"/>
+      <w:lvlText w:val=""/>
+      <w:lvlJc w:val="left"/>
+      <w:pPr>
+        <w:ind w:left="6803" w:hanging="360"/>
+      </w:pPr>
+      <w:rPr>
+        <w:rFonts w:ascii="Symbol" w:hAnsi="Symbol" w:hint="default"/>
+      </w:rPr>
+    </w:lvl>
+    <w:lvl w:ilvl="7" w:tplc="20000003" w:tentative="1">
+      <w:start w:val="1"/>
+      <w:numFmt w:val="bullet"/>
+      <w:lvlText w:val="o"/>
+      <w:lvlJc w:val="left"/>
+      <w:pPr>
+        <w:ind w:left="7523" w:hanging="360"/>
+      </w:pPr>
+      <w:rPr>
+        <w:rFonts w:ascii="Courier New" w:hAnsi="Courier New" w:cs="Courier New" w:hint="default"/>
+      </w:rPr>
+    </w:lvl>
+    <w:lvl w:ilvl="8" w:tplc="20000005" w:tentative="1">
+      <w:start w:val="1"/>
+      <w:numFmt w:val="bullet"/>
+      <w:lvlText w:val=""/>
+      <w:lvlJc w:val="left"/>
+      <w:pPr>
+        <w:ind w:left="8243" w:hanging="360"/>
+      </w:pPr>
+      <w:rPr>
+        <w:rFonts w:ascii="Wingdings" w:hAnsi="Wingdings" w:hint="default"/>
+      </w:rPr>
+    </w:lvl>
+  </w:abstractNum>
+  <w:abstractNum w:abstractNumId="38" w15:restartNumberingAfterBreak="0">
     <w:nsid w:val="7A235499"/>
     <w:multiLevelType w:val="hybridMultilevel"/>
     <w:tmpl w:val="743CB6D8"/>
@@ -22564,7 +19059,7 @@
     <w:abstractNumId w:val="26"/>
   </w:num>
   <w:num w:numId="2" w16cid:durableId="2106539122">
-    <w:abstractNumId w:val="37"/>
+    <w:abstractNumId w:val="38"/>
   </w:num>
   <w:num w:numId="3" w16cid:durableId="1591040476">
     <w:abstractNumId w:val="23"/>
@@ -22691,6 +19186,9 @@
   </w:num>
   <w:num w:numId="41" w16cid:durableId="706681574">
     <w:abstractNumId w:val="16"/>
+  </w:num>
+  <w:num w:numId="42" w16cid:durableId="1796212101">
+    <w:abstractNumId w:val="37"/>
   </w:num>
 </w:numbering>
 </file>

--- a/Verslag_G02.docx
+++ b/Verslag_G02.docx
@@ -376,54 +376,55 @@
     </w:p>
     <w:sdt>
       <w:sdtPr>
-        <w:rPr>
-          <w:rFonts w:ascii="Arial" w:hAnsi="Arial" w:cs="Arial"/>
-          <w:color w:val="000000"/>
-          <w:lang w:val="nl-BE"/>
-        </w:rPr>
-        <w:id w:val="929549006"/>
+        <w:id w:val="-2067328247"/>
         <w:docPartObj>
           <w:docPartGallery w:val="Table of Contents"/>
+          <w:docPartUnique/>
         </w:docPartObj>
       </w:sdtPr>
+      <w:sdtEndPr>
+        <w:rPr>
+          <w:rFonts w:ascii="Arial" w:eastAsia="Times New Roman" w:hAnsi="Arial" w:cs="Times New Roman"/>
+          <w:b/>
+          <w:bCs/>
+          <w:noProof/>
+          <w:color w:val="000000"/>
+          <w:sz w:val="18"/>
+          <w:szCs w:val="22"/>
+          <w:lang w:val="en-BE" w:eastAsia="en-BE"/>
+        </w:rPr>
+      </w:sdtEndPr>
       <w:sdtContent>
+        <w:p>
+          <w:pPr>
+            <w:pStyle w:val="TOCHeading"/>
+          </w:pPr>
+        </w:p>
         <w:p>
           <w:pPr>
             <w:pStyle w:val="TOC1"/>
             <w:tabs>
               <w:tab w:val="left" w:pos="2010"/>
-              <w:tab w:val="right" w:pos="10622"/>
+              <w:tab w:val="right" w:leader="dot" w:pos="10622"/>
             </w:tabs>
-            <w:jc w:val="both"/>
             <w:rPr>
               <w:rFonts w:asciiTheme="minorHAnsi" w:eastAsiaTheme="minorEastAsia" w:hAnsiTheme="minorHAnsi" w:cstheme="minorBidi"/>
               <w:noProof/>
               <w:color w:val="auto"/>
               <w:sz w:val="22"/>
+              <w:lang w:val="en-BE" w:eastAsia="en-BE"/>
             </w:rPr>
           </w:pPr>
           <w:r>
-            <w:rPr>
-              <w:rFonts w:ascii="Arial" w:hAnsi="Arial" w:cs="Arial"/>
-              <w:lang w:val="nl-BE"/>
-            </w:rPr>
             <w:fldChar w:fldCharType="begin"/>
           </w:r>
           <w:r>
-            <w:rPr>
-              <w:rFonts w:ascii="Arial" w:hAnsi="Arial" w:cs="Arial"/>
-              <w:lang w:val="nl-BE"/>
-            </w:rPr>
             <w:instrText xml:space="preserve"> TOC \o "1-3" \h \z \u </w:instrText>
           </w:r>
           <w:r>
-            <w:rPr>
-              <w:rFonts w:ascii="Arial" w:hAnsi="Arial" w:cs="Arial"/>
-              <w:lang w:val="nl-BE"/>
-            </w:rPr>
             <w:fldChar w:fldCharType="separate"/>
           </w:r>
-          <w:hyperlink w:anchor="_Toc122284809" w:history="1">
+          <w:hyperlink w:anchor="_Toc122426550" w:history="1">
             <w:r>
               <w:rPr>
                 <w:rStyle w:val="Hyperlink"/>
@@ -438,6 +439,7 @@
                 <w:noProof/>
                 <w:color w:val="auto"/>
                 <w:sz w:val="22"/>
+                <w:lang w:val="en-BE" w:eastAsia="en-BE"/>
               </w:rPr>
               <w:tab/>
             </w:r>
@@ -469,7 +471,7 @@
                 <w:noProof/>
                 <w:webHidden/>
               </w:rPr>
-              <w:instrText xml:space="preserve"> PAGEREF _Toc122284809 \h </w:instrText>
+              <w:instrText xml:space="preserve"> PAGEREF _Toc122426550 \h </w:instrText>
             </w:r>
             <w:r>
               <w:rPr>
@@ -505,16 +507,17 @@
             <w:pStyle w:val="TOC2"/>
             <w:tabs>
               <w:tab w:val="left" w:pos="2691"/>
-              <w:tab w:val="right" w:pos="10622"/>
+              <w:tab w:val="right" w:leader="dot" w:pos="10622"/>
             </w:tabs>
             <w:rPr>
               <w:rFonts w:asciiTheme="minorHAnsi" w:eastAsiaTheme="minorEastAsia" w:hAnsiTheme="minorHAnsi" w:cstheme="minorBidi"/>
               <w:noProof/>
               <w:color w:val="auto"/>
               <w:sz w:val="22"/>
+              <w:lang w:val="en-BE" w:eastAsia="en-BE"/>
             </w:rPr>
           </w:pPr>
-          <w:hyperlink w:anchor="_Toc122284810" w:history="1">
+          <w:hyperlink w:anchor="_Toc122426551" w:history="1">
             <w:r>
               <w:rPr>
                 <w:rStyle w:val="Hyperlink"/>
@@ -529,6 +532,7 @@
                 <w:noProof/>
                 <w:color w:val="auto"/>
                 <w:sz w:val="22"/>
+                <w:lang w:val="en-BE" w:eastAsia="en-BE"/>
               </w:rPr>
               <w:tab/>
             </w:r>
@@ -560,7 +564,7 @@
                 <w:noProof/>
                 <w:webHidden/>
               </w:rPr>
-              <w:instrText xml:space="preserve"> PAGEREF _Toc122284810 \h </w:instrText>
+              <w:instrText xml:space="preserve"> PAGEREF _Toc122426551 \h </w:instrText>
             </w:r>
             <w:r>
               <w:rPr>
@@ -596,16 +600,17 @@
             <w:pStyle w:val="TOC2"/>
             <w:tabs>
               <w:tab w:val="left" w:pos="2691"/>
-              <w:tab w:val="right" w:pos="10622"/>
+              <w:tab w:val="right" w:leader="dot" w:pos="10622"/>
             </w:tabs>
             <w:rPr>
               <w:rFonts w:asciiTheme="minorHAnsi" w:eastAsiaTheme="minorEastAsia" w:hAnsiTheme="minorHAnsi" w:cstheme="minorBidi"/>
               <w:noProof/>
               <w:color w:val="auto"/>
               <w:sz w:val="22"/>
+              <w:lang w:val="en-BE" w:eastAsia="en-BE"/>
             </w:rPr>
           </w:pPr>
-          <w:hyperlink w:anchor="_Toc122284811" w:history="1">
+          <w:hyperlink w:anchor="_Toc122426552" w:history="1">
             <w:r>
               <w:rPr>
                 <w:rStyle w:val="Hyperlink"/>
@@ -620,6 +625,7 @@
                 <w:noProof/>
                 <w:color w:val="auto"/>
                 <w:sz w:val="22"/>
+                <w:lang w:val="en-BE" w:eastAsia="en-BE"/>
               </w:rPr>
               <w:tab/>
             </w:r>
@@ -651,7 +657,7 @@
                 <w:noProof/>
                 <w:webHidden/>
               </w:rPr>
-              <w:instrText xml:space="preserve"> PAGEREF _Toc122284811 \h </w:instrText>
+              <w:instrText xml:space="preserve"> PAGEREF _Toc122426552 \h </w:instrText>
             </w:r>
             <w:r>
               <w:rPr>
@@ -687,17 +693,17 @@
             <w:pStyle w:val="TOC1"/>
             <w:tabs>
               <w:tab w:val="left" w:pos="2010"/>
-              <w:tab w:val="right" w:pos="10622"/>
+              <w:tab w:val="right" w:leader="dot" w:pos="10622"/>
             </w:tabs>
-            <w:jc w:val="both"/>
             <w:rPr>
               <w:rFonts w:asciiTheme="minorHAnsi" w:eastAsiaTheme="minorEastAsia" w:hAnsiTheme="minorHAnsi" w:cstheme="minorBidi"/>
               <w:noProof/>
               <w:color w:val="auto"/>
               <w:sz w:val="22"/>
+              <w:lang w:val="en-BE" w:eastAsia="en-BE"/>
             </w:rPr>
           </w:pPr>
-          <w:hyperlink w:anchor="_Toc122284812" w:history="1">
+          <w:hyperlink w:anchor="_Toc122426553" w:history="1">
             <w:r>
               <w:rPr>
                 <w:rStyle w:val="Hyperlink"/>
@@ -712,6 +718,7 @@
                 <w:noProof/>
                 <w:color w:val="auto"/>
                 <w:sz w:val="22"/>
+                <w:lang w:val="en-BE" w:eastAsia="en-BE"/>
               </w:rPr>
               <w:tab/>
             </w:r>
@@ -743,7 +750,7 @@
                 <w:noProof/>
                 <w:webHidden/>
               </w:rPr>
-              <w:instrText xml:space="preserve"> PAGEREF _Toc122284812 \h </w:instrText>
+              <w:instrText xml:space="preserve"> PAGEREF _Toc122426553 \h </w:instrText>
             </w:r>
             <w:r>
               <w:rPr>
@@ -779,17 +786,17 @@
             <w:pStyle w:val="TOC1"/>
             <w:tabs>
               <w:tab w:val="left" w:pos="2010"/>
-              <w:tab w:val="right" w:pos="10622"/>
+              <w:tab w:val="right" w:leader="dot" w:pos="10622"/>
             </w:tabs>
-            <w:jc w:val="both"/>
             <w:rPr>
               <w:rFonts w:asciiTheme="minorHAnsi" w:eastAsiaTheme="minorEastAsia" w:hAnsiTheme="minorHAnsi" w:cstheme="minorBidi"/>
               <w:noProof/>
               <w:color w:val="auto"/>
               <w:sz w:val="22"/>
+              <w:lang w:val="en-BE" w:eastAsia="en-BE"/>
             </w:rPr>
           </w:pPr>
-          <w:hyperlink w:anchor="_Toc122284813" w:history="1">
+          <w:hyperlink w:anchor="_Toc122426554" w:history="1">
             <w:r>
               <w:rPr>
                 <w:rStyle w:val="Hyperlink"/>
@@ -804,6 +811,7 @@
                 <w:noProof/>
                 <w:color w:val="auto"/>
                 <w:sz w:val="22"/>
+                <w:lang w:val="en-BE" w:eastAsia="en-BE"/>
               </w:rPr>
               <w:tab/>
             </w:r>
@@ -835,7 +843,7 @@
                 <w:noProof/>
                 <w:webHidden/>
               </w:rPr>
-              <w:instrText xml:space="preserve"> PAGEREF _Toc122284813 \h </w:instrText>
+              <w:instrText xml:space="preserve"> PAGEREF _Toc122426554 \h </w:instrText>
             </w:r>
             <w:r>
               <w:rPr>
@@ -871,16 +879,17 @@
             <w:pStyle w:val="TOC2"/>
             <w:tabs>
               <w:tab w:val="left" w:pos="2691"/>
-              <w:tab w:val="right" w:pos="10622"/>
+              <w:tab w:val="right" w:leader="dot" w:pos="10622"/>
             </w:tabs>
             <w:rPr>
               <w:rFonts w:asciiTheme="minorHAnsi" w:eastAsiaTheme="minorEastAsia" w:hAnsiTheme="minorHAnsi" w:cstheme="minorBidi"/>
               <w:noProof/>
               <w:color w:val="auto"/>
               <w:sz w:val="22"/>
+              <w:lang w:val="en-BE" w:eastAsia="en-BE"/>
             </w:rPr>
           </w:pPr>
-          <w:hyperlink w:anchor="_Toc122284814" w:history="1">
+          <w:hyperlink w:anchor="_Toc122426555" w:history="1">
             <w:r>
               <w:rPr>
                 <w:rStyle w:val="Hyperlink"/>
@@ -895,6 +904,7 @@
                 <w:noProof/>
                 <w:color w:val="auto"/>
                 <w:sz w:val="22"/>
+                <w:lang w:val="en-BE" w:eastAsia="en-BE"/>
               </w:rPr>
               <w:tab/>
             </w:r>
@@ -926,7 +936,7 @@
                 <w:noProof/>
                 <w:webHidden/>
               </w:rPr>
-              <w:instrText xml:space="preserve"> PAGEREF _Toc122284814 \h </w:instrText>
+              <w:instrText xml:space="preserve"> PAGEREF _Toc122426555 \h </w:instrText>
             </w:r>
             <w:r>
               <w:rPr>
@@ -962,16 +972,17 @@
             <w:pStyle w:val="TOC3"/>
             <w:tabs>
               <w:tab w:val="left" w:pos="3261"/>
-              <w:tab w:val="right" w:pos="10622"/>
+              <w:tab w:val="right" w:leader="dot" w:pos="10622"/>
             </w:tabs>
             <w:rPr>
               <w:rFonts w:asciiTheme="minorHAnsi" w:eastAsiaTheme="minorEastAsia" w:hAnsiTheme="minorHAnsi" w:cstheme="minorBidi"/>
               <w:noProof/>
               <w:color w:val="auto"/>
               <w:sz w:val="22"/>
+              <w:lang w:val="en-BE" w:eastAsia="en-BE"/>
             </w:rPr>
           </w:pPr>
-          <w:hyperlink w:anchor="_Toc122284815" w:history="1">
+          <w:hyperlink w:anchor="_Toc122426556" w:history="1">
             <w:r>
               <w:rPr>
                 <w:rStyle w:val="Hyperlink"/>
@@ -985,6 +996,7 @@
                 <w:noProof/>
                 <w:color w:val="auto"/>
                 <w:sz w:val="22"/>
+                <w:lang w:val="en-BE" w:eastAsia="en-BE"/>
               </w:rPr>
               <w:tab/>
             </w:r>
@@ -1014,7 +1026,7 @@
                 <w:noProof/>
                 <w:webHidden/>
               </w:rPr>
-              <w:instrText xml:space="preserve"> PAGEREF _Toc122284815 \h </w:instrText>
+              <w:instrText xml:space="preserve"> PAGEREF _Toc122426556 \h </w:instrText>
             </w:r>
             <w:r>
               <w:rPr>
@@ -1050,16 +1062,17 @@
             <w:pStyle w:val="TOC2"/>
             <w:tabs>
               <w:tab w:val="left" w:pos="2691"/>
-              <w:tab w:val="right" w:pos="10622"/>
+              <w:tab w:val="right" w:leader="dot" w:pos="10622"/>
             </w:tabs>
             <w:rPr>
               <w:rFonts w:asciiTheme="minorHAnsi" w:eastAsiaTheme="minorEastAsia" w:hAnsiTheme="minorHAnsi" w:cstheme="minorBidi"/>
               <w:noProof/>
               <w:color w:val="auto"/>
               <w:sz w:val="22"/>
+              <w:lang w:val="en-BE" w:eastAsia="en-BE"/>
             </w:rPr>
           </w:pPr>
-          <w:hyperlink w:anchor="_Toc122284816" w:history="1">
+          <w:hyperlink w:anchor="_Toc122426557" w:history="1">
             <w:r>
               <w:rPr>
                 <w:rStyle w:val="Hyperlink"/>
@@ -1074,6 +1087,7 @@
                 <w:noProof/>
                 <w:color w:val="auto"/>
                 <w:sz w:val="22"/>
+                <w:lang w:val="en-BE" w:eastAsia="en-BE"/>
               </w:rPr>
               <w:tab/>
             </w:r>
@@ -1105,7 +1119,7 @@
                 <w:noProof/>
                 <w:webHidden/>
               </w:rPr>
-              <w:instrText xml:space="preserve"> PAGEREF _Toc122284816 \h </w:instrText>
+              <w:instrText xml:space="preserve"> PAGEREF _Toc122426557 \h </w:instrText>
             </w:r>
             <w:r>
               <w:rPr>
@@ -1141,16 +1155,17 @@
             <w:pStyle w:val="TOC3"/>
             <w:tabs>
               <w:tab w:val="left" w:pos="3261"/>
-              <w:tab w:val="right" w:pos="10622"/>
+              <w:tab w:val="right" w:leader="dot" w:pos="10622"/>
             </w:tabs>
             <w:rPr>
               <w:rFonts w:asciiTheme="minorHAnsi" w:eastAsiaTheme="minorEastAsia" w:hAnsiTheme="minorHAnsi" w:cstheme="minorBidi"/>
               <w:noProof/>
               <w:color w:val="auto"/>
               <w:sz w:val="22"/>
+              <w:lang w:val="en-BE" w:eastAsia="en-BE"/>
             </w:rPr>
           </w:pPr>
-          <w:hyperlink w:anchor="_Toc122284817" w:history="1">
+          <w:hyperlink w:anchor="_Toc122426558" w:history="1">
             <w:r>
               <w:rPr>
                 <w:rStyle w:val="Hyperlink"/>
@@ -1164,6 +1179,7 @@
                 <w:noProof/>
                 <w:color w:val="auto"/>
                 <w:sz w:val="22"/>
+                <w:lang w:val="en-BE" w:eastAsia="en-BE"/>
               </w:rPr>
               <w:tab/>
             </w:r>
@@ -1193,7 +1209,7 @@
                 <w:noProof/>
                 <w:webHidden/>
               </w:rPr>
-              <w:instrText xml:space="preserve"> PAGEREF _Toc122284817 \h </w:instrText>
+              <w:instrText xml:space="preserve"> PAGEREF _Toc122426558 \h </w:instrText>
             </w:r>
             <w:r>
               <w:rPr>
@@ -1229,16 +1245,17 @@
             <w:pStyle w:val="TOC3"/>
             <w:tabs>
               <w:tab w:val="left" w:pos="3261"/>
-              <w:tab w:val="right" w:pos="10622"/>
+              <w:tab w:val="right" w:leader="dot" w:pos="10622"/>
             </w:tabs>
             <w:rPr>
               <w:rFonts w:asciiTheme="minorHAnsi" w:eastAsiaTheme="minorEastAsia" w:hAnsiTheme="minorHAnsi" w:cstheme="minorBidi"/>
               <w:noProof/>
               <w:color w:val="auto"/>
               <w:sz w:val="22"/>
+              <w:lang w:val="en-BE" w:eastAsia="en-BE"/>
             </w:rPr>
           </w:pPr>
-          <w:hyperlink w:anchor="_Toc122284818" w:history="1">
+          <w:hyperlink w:anchor="_Toc122426559" w:history="1">
             <w:r>
               <w:rPr>
                 <w:rStyle w:val="Hyperlink"/>
@@ -1252,6 +1269,7 @@
                 <w:noProof/>
                 <w:color w:val="auto"/>
                 <w:sz w:val="22"/>
+                <w:lang w:val="en-BE" w:eastAsia="en-BE"/>
               </w:rPr>
               <w:tab/>
             </w:r>
@@ -1281,7 +1299,7 @@
                 <w:noProof/>
                 <w:webHidden/>
               </w:rPr>
-              <w:instrText xml:space="preserve"> PAGEREF _Toc122284818 \h </w:instrText>
+              <w:instrText xml:space="preserve"> PAGEREF _Toc122426559 \h </w:instrText>
             </w:r>
             <w:r>
               <w:rPr>
@@ -1317,16 +1335,17 @@
             <w:pStyle w:val="TOC2"/>
             <w:tabs>
               <w:tab w:val="left" w:pos="2691"/>
-              <w:tab w:val="right" w:pos="10622"/>
+              <w:tab w:val="right" w:leader="dot" w:pos="10622"/>
             </w:tabs>
             <w:rPr>
               <w:rFonts w:asciiTheme="minorHAnsi" w:eastAsiaTheme="minorEastAsia" w:hAnsiTheme="minorHAnsi" w:cstheme="minorBidi"/>
               <w:noProof/>
               <w:color w:val="auto"/>
               <w:sz w:val="22"/>
+              <w:lang w:val="en-BE" w:eastAsia="en-BE"/>
             </w:rPr>
           </w:pPr>
-          <w:hyperlink w:anchor="_Toc122284819" w:history="1">
+          <w:hyperlink w:anchor="_Toc122426560" w:history="1">
             <w:r>
               <w:rPr>
                 <w:rStyle w:val="Hyperlink"/>
@@ -1341,6 +1360,7 @@
                 <w:noProof/>
                 <w:color w:val="auto"/>
                 <w:sz w:val="22"/>
+                <w:lang w:val="en-BE" w:eastAsia="en-BE"/>
               </w:rPr>
               <w:tab/>
             </w:r>
@@ -1372,7 +1392,7 @@
                 <w:noProof/>
                 <w:webHidden/>
               </w:rPr>
-              <w:instrText xml:space="preserve"> PAGEREF _Toc122284819 \h </w:instrText>
+              <w:instrText xml:space="preserve"> PAGEREF _Toc122426560 \h </w:instrText>
             </w:r>
             <w:r>
               <w:rPr>
@@ -1408,16 +1428,17 @@
             <w:pStyle w:val="TOC3"/>
             <w:tabs>
               <w:tab w:val="left" w:pos="3261"/>
-              <w:tab w:val="right" w:pos="10622"/>
+              <w:tab w:val="right" w:leader="dot" w:pos="10622"/>
             </w:tabs>
             <w:rPr>
               <w:rFonts w:asciiTheme="minorHAnsi" w:eastAsiaTheme="minorEastAsia" w:hAnsiTheme="minorHAnsi" w:cstheme="minorBidi"/>
               <w:noProof/>
               <w:color w:val="auto"/>
               <w:sz w:val="22"/>
+              <w:lang w:val="en-BE" w:eastAsia="en-BE"/>
             </w:rPr>
           </w:pPr>
-          <w:hyperlink w:anchor="_Toc122284820" w:history="1">
+          <w:hyperlink w:anchor="_Toc122426561" w:history="1">
             <w:r>
               <w:rPr>
                 <w:rStyle w:val="Hyperlink"/>
@@ -1431,6 +1452,7 @@
                 <w:noProof/>
                 <w:color w:val="auto"/>
                 <w:sz w:val="22"/>
+                <w:lang w:val="en-BE" w:eastAsia="en-BE"/>
               </w:rPr>
               <w:tab/>
             </w:r>
@@ -1460,7 +1482,7 @@
                 <w:noProof/>
                 <w:webHidden/>
               </w:rPr>
-              <w:instrText xml:space="preserve"> PAGEREF _Toc122284820 \h </w:instrText>
+              <w:instrText xml:space="preserve"> PAGEREF _Toc122426561 \h </w:instrText>
             </w:r>
             <w:r>
               <w:rPr>
@@ -1496,16 +1518,17 @@
             <w:pStyle w:val="TOC3"/>
             <w:tabs>
               <w:tab w:val="left" w:pos="3261"/>
-              <w:tab w:val="right" w:pos="10622"/>
+              <w:tab w:val="right" w:leader="dot" w:pos="10622"/>
             </w:tabs>
             <w:rPr>
               <w:rFonts w:asciiTheme="minorHAnsi" w:eastAsiaTheme="minorEastAsia" w:hAnsiTheme="minorHAnsi" w:cstheme="minorBidi"/>
               <w:noProof/>
               <w:color w:val="auto"/>
               <w:sz w:val="22"/>
+              <w:lang w:val="en-BE" w:eastAsia="en-BE"/>
             </w:rPr>
           </w:pPr>
-          <w:hyperlink w:anchor="_Toc122284821" w:history="1">
+          <w:hyperlink w:anchor="_Toc122426562" w:history="1">
             <w:r>
               <w:rPr>
                 <w:rStyle w:val="Hyperlink"/>
@@ -1519,6 +1542,7 @@
                 <w:noProof/>
                 <w:color w:val="auto"/>
                 <w:sz w:val="22"/>
+                <w:lang w:val="en-BE" w:eastAsia="en-BE"/>
               </w:rPr>
               <w:tab/>
             </w:r>
@@ -1548,7 +1572,7 @@
                 <w:noProof/>
                 <w:webHidden/>
               </w:rPr>
-              <w:instrText xml:space="preserve"> PAGEREF _Toc122284821 \h </w:instrText>
+              <w:instrText xml:space="preserve"> PAGEREF _Toc122426562 \h </w:instrText>
             </w:r>
             <w:r>
               <w:rPr>
@@ -1584,16 +1608,17 @@
             <w:pStyle w:val="TOC2"/>
             <w:tabs>
               <w:tab w:val="left" w:pos="2691"/>
-              <w:tab w:val="right" w:pos="10622"/>
+              <w:tab w:val="right" w:leader="dot" w:pos="10622"/>
             </w:tabs>
             <w:rPr>
               <w:rFonts w:asciiTheme="minorHAnsi" w:eastAsiaTheme="minorEastAsia" w:hAnsiTheme="minorHAnsi" w:cstheme="minorBidi"/>
               <w:noProof/>
               <w:color w:val="auto"/>
               <w:sz w:val="22"/>
+              <w:lang w:val="en-BE" w:eastAsia="en-BE"/>
             </w:rPr>
           </w:pPr>
-          <w:hyperlink w:anchor="_Toc122284822" w:history="1">
+          <w:hyperlink w:anchor="_Toc122426563" w:history="1">
             <w:r>
               <w:rPr>
                 <w:rStyle w:val="Hyperlink"/>
@@ -1608,6 +1633,7 @@
                 <w:noProof/>
                 <w:color w:val="auto"/>
                 <w:sz w:val="22"/>
+                <w:lang w:val="en-BE" w:eastAsia="en-BE"/>
               </w:rPr>
               <w:tab/>
             </w:r>
@@ -1638,7 +1664,7 @@
                 <w:noProof/>
                 <w:webHidden/>
               </w:rPr>
-              <w:instrText xml:space="preserve"> PAGEREF _Toc122284822 \h </w:instrText>
+              <w:instrText xml:space="preserve"> PAGEREF _Toc122426563 \h </w:instrText>
             </w:r>
             <w:r>
               <w:rPr>
@@ -1674,16 +1700,17 @@
             <w:pStyle w:val="TOC3"/>
             <w:tabs>
               <w:tab w:val="left" w:pos="3261"/>
-              <w:tab w:val="right" w:pos="10622"/>
+              <w:tab w:val="right" w:leader="dot" w:pos="10622"/>
             </w:tabs>
             <w:rPr>
               <w:rFonts w:asciiTheme="minorHAnsi" w:eastAsiaTheme="minorEastAsia" w:hAnsiTheme="minorHAnsi" w:cstheme="minorBidi"/>
               <w:noProof/>
               <w:color w:val="auto"/>
               <w:sz w:val="22"/>
+              <w:lang w:val="en-BE" w:eastAsia="en-BE"/>
             </w:rPr>
           </w:pPr>
-          <w:hyperlink w:anchor="_Toc122284823" w:history="1">
+          <w:hyperlink w:anchor="_Toc122426564" w:history="1">
             <w:r>
               <w:rPr>
                 <w:rStyle w:val="Hyperlink"/>
@@ -1697,6 +1724,7 @@
                 <w:noProof/>
                 <w:color w:val="auto"/>
                 <w:sz w:val="22"/>
+                <w:lang w:val="en-BE" w:eastAsia="en-BE"/>
               </w:rPr>
               <w:tab/>
             </w:r>
@@ -1726,7 +1754,7 @@
                 <w:noProof/>
                 <w:webHidden/>
               </w:rPr>
-              <w:instrText xml:space="preserve"> PAGEREF _Toc122284823 \h </w:instrText>
+              <w:instrText xml:space="preserve"> PAGEREF _Toc122426564 \h </w:instrText>
             </w:r>
             <w:r>
               <w:rPr>
@@ -1762,16 +1790,17 @@
             <w:pStyle w:val="TOC3"/>
             <w:tabs>
               <w:tab w:val="left" w:pos="3261"/>
-              <w:tab w:val="right" w:pos="10622"/>
+              <w:tab w:val="right" w:leader="dot" w:pos="10622"/>
             </w:tabs>
             <w:rPr>
               <w:rFonts w:asciiTheme="minorHAnsi" w:eastAsiaTheme="minorEastAsia" w:hAnsiTheme="minorHAnsi" w:cstheme="minorBidi"/>
               <w:noProof/>
               <w:color w:val="auto"/>
               <w:sz w:val="22"/>
+              <w:lang w:val="en-BE" w:eastAsia="en-BE"/>
             </w:rPr>
           </w:pPr>
-          <w:hyperlink w:anchor="_Toc122284824" w:history="1">
+          <w:hyperlink w:anchor="_Toc122426565" w:history="1">
             <w:r>
               <w:rPr>
                 <w:rStyle w:val="Hyperlink"/>
@@ -1785,6 +1814,7 @@
                 <w:noProof/>
                 <w:color w:val="auto"/>
                 <w:sz w:val="22"/>
+                <w:lang w:val="en-BE" w:eastAsia="en-BE"/>
               </w:rPr>
               <w:tab/>
             </w:r>
@@ -1814,7 +1844,7 @@
                 <w:noProof/>
                 <w:webHidden/>
               </w:rPr>
-              <w:instrText xml:space="preserve"> PAGEREF _Toc122284824 \h </w:instrText>
+              <w:instrText xml:space="preserve"> PAGEREF _Toc122426565 \h </w:instrText>
             </w:r>
             <w:r>
               <w:rPr>
@@ -1850,16 +1880,17 @@
             <w:pStyle w:val="TOC3"/>
             <w:tabs>
               <w:tab w:val="left" w:pos="3261"/>
-              <w:tab w:val="right" w:pos="10622"/>
+              <w:tab w:val="right" w:leader="dot" w:pos="10622"/>
             </w:tabs>
             <w:rPr>
               <w:rFonts w:asciiTheme="minorHAnsi" w:eastAsiaTheme="minorEastAsia" w:hAnsiTheme="minorHAnsi" w:cstheme="minorBidi"/>
               <w:noProof/>
               <w:color w:val="auto"/>
               <w:sz w:val="22"/>
+              <w:lang w:val="en-BE" w:eastAsia="en-BE"/>
             </w:rPr>
           </w:pPr>
-          <w:hyperlink w:anchor="_Toc122284825" w:history="1">
+          <w:hyperlink w:anchor="_Toc122426566" w:history="1">
             <w:r>
               <w:rPr>
                 <w:rStyle w:val="Hyperlink"/>
@@ -1873,6 +1904,7 @@
                 <w:noProof/>
                 <w:color w:val="auto"/>
                 <w:sz w:val="22"/>
+                <w:lang w:val="en-BE" w:eastAsia="en-BE"/>
               </w:rPr>
               <w:tab/>
             </w:r>
@@ -1902,7 +1934,7 @@
                 <w:noProof/>
                 <w:webHidden/>
               </w:rPr>
-              <w:instrText xml:space="preserve"> PAGEREF _Toc122284825 \h </w:instrText>
+              <w:instrText xml:space="preserve"> PAGEREF _Toc122426566 \h </w:instrText>
             </w:r>
             <w:r>
               <w:rPr>
@@ -1938,16 +1970,17 @@
             <w:pStyle w:val="TOC2"/>
             <w:tabs>
               <w:tab w:val="left" w:pos="2691"/>
-              <w:tab w:val="right" w:pos="10622"/>
+              <w:tab w:val="right" w:leader="dot" w:pos="10622"/>
             </w:tabs>
             <w:rPr>
               <w:rFonts w:asciiTheme="minorHAnsi" w:eastAsiaTheme="minorEastAsia" w:hAnsiTheme="minorHAnsi" w:cstheme="minorBidi"/>
               <w:noProof/>
               <w:color w:val="auto"/>
               <w:sz w:val="22"/>
+              <w:lang w:val="en-BE" w:eastAsia="en-BE"/>
             </w:rPr>
           </w:pPr>
-          <w:hyperlink w:anchor="_Toc122284826" w:history="1">
+          <w:hyperlink w:anchor="_Toc122426567" w:history="1">
             <w:r>
               <w:rPr>
                 <w:rStyle w:val="Hyperlink"/>
@@ -1962,6 +1995,7 @@
                 <w:noProof/>
                 <w:color w:val="auto"/>
                 <w:sz w:val="22"/>
+                <w:lang w:val="en-BE" w:eastAsia="en-BE"/>
               </w:rPr>
               <w:tab/>
             </w:r>
@@ -1992,7 +2026,7 @@
                 <w:noProof/>
                 <w:webHidden/>
               </w:rPr>
-              <w:instrText xml:space="preserve"> PAGEREF _Toc122284826 \h </w:instrText>
+              <w:instrText xml:space="preserve"> PAGEREF _Toc122426567 \h </w:instrText>
             </w:r>
             <w:r>
               <w:rPr>
@@ -2028,16 +2062,17 @@
             <w:pStyle w:val="TOC3"/>
             <w:tabs>
               <w:tab w:val="left" w:pos="3261"/>
-              <w:tab w:val="right" w:pos="10622"/>
+              <w:tab w:val="right" w:leader="dot" w:pos="10622"/>
             </w:tabs>
             <w:rPr>
               <w:rFonts w:asciiTheme="minorHAnsi" w:eastAsiaTheme="minorEastAsia" w:hAnsiTheme="minorHAnsi" w:cstheme="minorBidi"/>
               <w:noProof/>
               <w:color w:val="auto"/>
               <w:sz w:val="22"/>
+              <w:lang w:val="en-BE" w:eastAsia="en-BE"/>
             </w:rPr>
           </w:pPr>
-          <w:hyperlink w:anchor="_Toc122284827" w:history="1">
+          <w:hyperlink w:anchor="_Toc122426568" w:history="1">
             <w:r>
               <w:rPr>
                 <w:rStyle w:val="Hyperlink"/>
@@ -2051,6 +2086,7 @@
                 <w:noProof/>
                 <w:color w:val="auto"/>
                 <w:sz w:val="22"/>
+                <w:lang w:val="en-BE" w:eastAsia="en-BE"/>
               </w:rPr>
               <w:tab/>
             </w:r>
@@ -2080,7 +2116,7 @@
                 <w:noProof/>
                 <w:webHidden/>
               </w:rPr>
-              <w:instrText xml:space="preserve"> PAGEREF _Toc122284827 \h </w:instrText>
+              <w:instrText xml:space="preserve"> PAGEREF _Toc122426568 \h </w:instrText>
             </w:r>
             <w:r>
               <w:rPr>
@@ -2116,16 +2152,17 @@
             <w:pStyle w:val="TOC3"/>
             <w:tabs>
               <w:tab w:val="left" w:pos="3261"/>
-              <w:tab w:val="right" w:pos="10622"/>
+              <w:tab w:val="right" w:leader="dot" w:pos="10622"/>
             </w:tabs>
             <w:rPr>
               <w:rFonts w:asciiTheme="minorHAnsi" w:eastAsiaTheme="minorEastAsia" w:hAnsiTheme="minorHAnsi" w:cstheme="minorBidi"/>
               <w:noProof/>
               <w:color w:val="auto"/>
               <w:sz w:val="22"/>
+              <w:lang w:val="en-BE" w:eastAsia="en-BE"/>
             </w:rPr>
           </w:pPr>
-          <w:hyperlink w:anchor="_Toc122284828" w:history="1">
+          <w:hyperlink w:anchor="_Toc122426569" w:history="1">
             <w:r>
               <w:rPr>
                 <w:rStyle w:val="Hyperlink"/>
@@ -2139,6 +2176,7 @@
                 <w:noProof/>
                 <w:color w:val="auto"/>
                 <w:sz w:val="22"/>
+                <w:lang w:val="en-BE" w:eastAsia="en-BE"/>
               </w:rPr>
               <w:tab/>
             </w:r>
@@ -2168,7 +2206,7 @@
                 <w:noProof/>
                 <w:webHidden/>
               </w:rPr>
-              <w:instrText xml:space="preserve"> PAGEREF _Toc122284828 \h </w:instrText>
+              <w:instrText xml:space="preserve"> PAGEREF _Toc122426569 \h </w:instrText>
             </w:r>
             <w:r>
               <w:rPr>
@@ -2204,16 +2242,17 @@
             <w:pStyle w:val="TOC2"/>
             <w:tabs>
               <w:tab w:val="left" w:pos="2691"/>
-              <w:tab w:val="right" w:pos="10622"/>
+              <w:tab w:val="right" w:leader="dot" w:pos="10622"/>
             </w:tabs>
             <w:rPr>
               <w:rFonts w:asciiTheme="minorHAnsi" w:eastAsiaTheme="minorEastAsia" w:hAnsiTheme="minorHAnsi" w:cstheme="minorBidi"/>
               <w:noProof/>
               <w:color w:val="auto"/>
               <w:sz w:val="22"/>
+              <w:lang w:val="en-BE" w:eastAsia="en-BE"/>
             </w:rPr>
           </w:pPr>
-          <w:hyperlink w:anchor="_Toc122284829" w:history="1">
+          <w:hyperlink w:anchor="_Toc122426570" w:history="1">
             <w:r>
               <w:rPr>
                 <w:rStyle w:val="Hyperlink"/>
@@ -2228,6 +2267,7 @@
                 <w:noProof/>
                 <w:color w:val="auto"/>
                 <w:sz w:val="22"/>
+                <w:lang w:val="en-BE" w:eastAsia="en-BE"/>
               </w:rPr>
               <w:tab/>
             </w:r>
@@ -2258,7 +2298,7 @@
                 <w:noProof/>
                 <w:webHidden/>
               </w:rPr>
-              <w:instrText xml:space="preserve"> PAGEREF _Toc122284829 \h </w:instrText>
+              <w:instrText xml:space="preserve"> PAGEREF _Toc122426570 \h </w:instrText>
             </w:r>
             <w:r>
               <w:rPr>
@@ -2294,16 +2334,17 @@
             <w:pStyle w:val="TOC3"/>
             <w:tabs>
               <w:tab w:val="left" w:pos="3261"/>
-              <w:tab w:val="right" w:pos="10622"/>
+              <w:tab w:val="right" w:leader="dot" w:pos="10622"/>
             </w:tabs>
             <w:rPr>
               <w:rFonts w:asciiTheme="minorHAnsi" w:eastAsiaTheme="minorEastAsia" w:hAnsiTheme="minorHAnsi" w:cstheme="minorBidi"/>
               <w:noProof/>
               <w:color w:val="auto"/>
               <w:sz w:val="22"/>
+              <w:lang w:val="en-BE" w:eastAsia="en-BE"/>
             </w:rPr>
           </w:pPr>
-          <w:hyperlink w:anchor="_Toc122284830" w:history="1">
+          <w:hyperlink w:anchor="_Toc122426571" w:history="1">
             <w:r>
               <w:rPr>
                 <w:rStyle w:val="Hyperlink"/>
@@ -2317,6 +2358,7 @@
                 <w:noProof/>
                 <w:color w:val="auto"/>
                 <w:sz w:val="22"/>
+                <w:lang w:val="en-BE" w:eastAsia="en-BE"/>
               </w:rPr>
               <w:tab/>
             </w:r>
@@ -2325,7 +2367,7 @@
                 <w:rStyle w:val="Hyperlink"/>
                 <w:noProof/>
               </w:rPr>
-              <w:t>Menus</w:t>
+              <w:t>Global variables</w:t>
             </w:r>
             <w:r>
               <w:rPr>
@@ -2346,7 +2388,7 @@
                 <w:noProof/>
                 <w:webHidden/>
               </w:rPr>
-              <w:instrText xml:space="preserve"> PAGEREF _Toc122284830 \h </w:instrText>
+              <w:instrText xml:space="preserve"> PAGEREF _Toc122426571 \h </w:instrText>
             </w:r>
             <w:r>
               <w:rPr>
@@ -2366,7 +2408,7 @@
                 <w:noProof/>
                 <w:webHidden/>
               </w:rPr>
-              <w:t>9</w:t>
+              <w:t>8</w:t>
             </w:r>
             <w:r>
               <w:rPr>
@@ -2382,16 +2424,17 @@
             <w:pStyle w:val="TOC3"/>
             <w:tabs>
               <w:tab w:val="left" w:pos="3261"/>
-              <w:tab w:val="right" w:pos="10622"/>
+              <w:tab w:val="right" w:leader="dot" w:pos="10622"/>
             </w:tabs>
             <w:rPr>
               <w:rFonts w:asciiTheme="minorHAnsi" w:eastAsiaTheme="minorEastAsia" w:hAnsiTheme="minorHAnsi" w:cstheme="minorBidi"/>
               <w:noProof/>
               <w:color w:val="auto"/>
               <w:sz w:val="22"/>
+              <w:lang w:val="en-BE" w:eastAsia="en-BE"/>
             </w:rPr>
           </w:pPr>
-          <w:hyperlink w:anchor="_Toc122284831" w:history="1">
+          <w:hyperlink w:anchor="_Toc122426572" w:history="1">
             <w:r>
               <w:rPr>
                 <w:rStyle w:val="Hyperlink"/>
@@ -2405,6 +2448,7 @@
                 <w:noProof/>
                 <w:color w:val="auto"/>
                 <w:sz w:val="22"/>
+                <w:lang w:val="en-BE" w:eastAsia="en-BE"/>
               </w:rPr>
               <w:tab/>
             </w:r>
@@ -2413,7 +2457,7 @@
                 <w:rStyle w:val="Hyperlink"/>
                 <w:noProof/>
               </w:rPr>
-              <w:t>Graphics</w:t>
+              <w:t>Codesegement</w:t>
             </w:r>
             <w:r>
               <w:rPr>
@@ -2434,7 +2478,7 @@
                 <w:noProof/>
                 <w:webHidden/>
               </w:rPr>
-              <w:instrText xml:space="preserve"> PAGEREF _Toc122284831 \h </w:instrText>
+              <w:instrText xml:space="preserve"> PAGEREF _Toc122426572 \h </w:instrText>
             </w:r>
             <w:r>
               <w:rPr>
@@ -2470,16 +2514,17 @@
             <w:pStyle w:val="TOC3"/>
             <w:tabs>
               <w:tab w:val="left" w:pos="3261"/>
-              <w:tab w:val="right" w:pos="10622"/>
+              <w:tab w:val="right" w:leader="dot" w:pos="10622"/>
             </w:tabs>
             <w:rPr>
               <w:rFonts w:asciiTheme="minorHAnsi" w:eastAsiaTheme="minorEastAsia" w:hAnsiTheme="minorHAnsi" w:cstheme="minorBidi"/>
               <w:noProof/>
               <w:color w:val="auto"/>
               <w:sz w:val="22"/>
+              <w:lang w:val="en-BE" w:eastAsia="en-BE"/>
             </w:rPr>
           </w:pPr>
-          <w:hyperlink w:anchor="_Toc122284832" w:history="1">
+          <w:hyperlink w:anchor="_Toc122426573" w:history="1">
             <w:r>
               <w:rPr>
                 <w:rStyle w:val="Hyperlink"/>
@@ -2493,6 +2538,7 @@
                 <w:noProof/>
                 <w:color w:val="auto"/>
                 <w:sz w:val="22"/>
+                <w:lang w:val="en-BE" w:eastAsia="en-BE"/>
               </w:rPr>
               <w:tab/>
             </w:r>
@@ -2501,7 +2547,7 @@
                 <w:rStyle w:val="Hyperlink"/>
                 <w:noProof/>
               </w:rPr>
-              <w:t>Gamelogic</w:t>
+              <w:t>Datasegement</w:t>
             </w:r>
             <w:r>
               <w:rPr>
@@ -2522,7 +2568,99 @@
                 <w:noProof/>
                 <w:webHidden/>
               </w:rPr>
-              <w:instrText xml:space="preserve"> PAGEREF _Toc122284832 \h </w:instrText>
+              <w:instrText xml:space="preserve"> PAGEREF _Toc122426573 \h </w:instrText>
+            </w:r>
+            <w:r>
+              <w:rPr>
+                <w:noProof/>
+                <w:webHidden/>
+              </w:rPr>
+            </w:r>
+            <w:r>
+              <w:rPr>
+                <w:noProof/>
+                <w:webHidden/>
+              </w:rPr>
+              <w:fldChar w:fldCharType="separate"/>
+            </w:r>
+            <w:r>
+              <w:rPr>
+                <w:noProof/>
+                <w:webHidden/>
+              </w:rPr>
+              <w:t>9</w:t>
+            </w:r>
+            <w:r>
+              <w:rPr>
+                <w:noProof/>
+                <w:webHidden/>
+              </w:rPr>
+              <w:fldChar w:fldCharType="end"/>
+            </w:r>
+          </w:hyperlink>
+        </w:p>
+        <w:p>
+          <w:pPr>
+            <w:pStyle w:val="TOC2"/>
+            <w:tabs>
+              <w:tab w:val="left" w:pos="2691"/>
+              <w:tab w:val="right" w:leader="dot" w:pos="10622"/>
+            </w:tabs>
+            <w:rPr>
+              <w:rFonts w:asciiTheme="minorHAnsi" w:eastAsiaTheme="minorEastAsia" w:hAnsiTheme="minorHAnsi" w:cstheme="minorBidi"/>
+              <w:noProof/>
+              <w:color w:val="auto"/>
+              <w:sz w:val="22"/>
+              <w:lang w:val="en-BE" w:eastAsia="en-BE"/>
+            </w:rPr>
+          </w:pPr>
+          <w:hyperlink w:anchor="_Toc122426574" w:history="1">
+            <w:r>
+              <w:rPr>
+                <w:rStyle w:val="Hyperlink"/>
+                <w:noProof/>
+                <w:lang w:val="nl-BE"/>
+              </w:rPr>
+              <w:t>3.7</w:t>
+            </w:r>
+            <w:r>
+              <w:rPr>
+                <w:rFonts w:asciiTheme="minorHAnsi" w:eastAsiaTheme="minorEastAsia" w:hAnsiTheme="minorHAnsi" w:cstheme="minorBidi"/>
+                <w:noProof/>
+                <w:color w:val="auto"/>
+                <w:sz w:val="22"/>
+                <w:lang w:val="en-BE" w:eastAsia="en-BE"/>
+              </w:rPr>
+              <w:tab/>
+            </w:r>
+            <w:r>
+              <w:rPr>
+                <w:rStyle w:val="Hyperlink"/>
+                <w:noProof/>
+                <w:lang w:val="nl-BE"/>
+              </w:rPr>
+              <w:t>Array.asm</w:t>
+            </w:r>
+            <w:r>
+              <w:rPr>
+                <w:noProof/>
+                <w:webHidden/>
+              </w:rPr>
+              <w:tab/>
+            </w:r>
+            <w:r>
+              <w:rPr>
+                <w:noProof/>
+                <w:webHidden/>
+              </w:rPr>
+              <w:fldChar w:fldCharType="begin"/>
+            </w:r>
+            <w:r>
+              <w:rPr>
+                <w:noProof/>
+                <w:webHidden/>
+              </w:rPr>
+              <w:instrText xml:space="preserve"> PAGEREF _Toc122426574 \h </w:instrText>
             </w:r>
             <w:r>
               <w:rPr>
@@ -2558,22 +2696,23 @@
             <w:pStyle w:val="TOC3"/>
             <w:tabs>
               <w:tab w:val="left" w:pos="3261"/>
-              <w:tab w:val="right" w:pos="10622"/>
+              <w:tab w:val="right" w:leader="dot" w:pos="10622"/>
             </w:tabs>
             <w:rPr>
               <w:rFonts w:asciiTheme="minorHAnsi" w:eastAsiaTheme="minorEastAsia" w:hAnsiTheme="minorHAnsi" w:cstheme="minorBidi"/>
               <w:noProof/>
               <w:color w:val="auto"/>
               <w:sz w:val="22"/>
+              <w:lang w:val="en-BE" w:eastAsia="en-BE"/>
             </w:rPr>
           </w:pPr>
-          <w:hyperlink w:anchor="_Toc122284833" w:history="1">
+          <w:hyperlink w:anchor="_Toc122426575" w:history="1">
             <w:r>
               <w:rPr>
                 <w:rStyle w:val="Hyperlink"/>
                 <w:noProof/>
               </w:rPr>
-              <w:t>3.6.4</w:t>
+              <w:t>3.7.1</w:t>
             </w:r>
             <w:r>
               <w:rPr>
@@ -2581,6 +2720,7 @@
                 <w:noProof/>
                 <w:color w:val="auto"/>
                 <w:sz w:val="22"/>
+                <w:lang w:val="en-BE" w:eastAsia="en-BE"/>
               </w:rPr>
               <w:tab/>
             </w:r>
@@ -2589,7 +2729,7 @@
                 <w:rStyle w:val="Hyperlink"/>
                 <w:noProof/>
               </w:rPr>
-              <w:t>Gameloop</w:t>
+              <w:t>Codesegement</w:t>
             </w:r>
             <w:r>
               <w:rPr>
@@ -2610,7 +2750,7 @@
                 <w:noProof/>
                 <w:webHidden/>
               </w:rPr>
-              <w:instrText xml:space="preserve"> PAGEREF _Toc122284833 \h </w:instrText>
+              <w:instrText xml:space="preserve"> PAGEREF _Toc122426575 \h </w:instrText>
             </w:r>
             <w:r>
               <w:rPr>
@@ -2646,22 +2786,23 @@
             <w:pStyle w:val="TOC3"/>
             <w:tabs>
               <w:tab w:val="left" w:pos="3261"/>
-              <w:tab w:val="right" w:pos="10622"/>
+              <w:tab w:val="right" w:leader="dot" w:pos="10622"/>
             </w:tabs>
             <w:rPr>
               <w:rFonts w:asciiTheme="minorHAnsi" w:eastAsiaTheme="minorEastAsia" w:hAnsiTheme="minorHAnsi" w:cstheme="minorBidi"/>
               <w:noProof/>
               <w:color w:val="auto"/>
               <w:sz w:val="22"/>
+              <w:lang w:val="en-BE" w:eastAsia="en-BE"/>
             </w:rPr>
           </w:pPr>
-          <w:hyperlink w:anchor="_Toc122284834" w:history="1">
+          <w:hyperlink w:anchor="_Toc122426576" w:history="1">
             <w:r>
               <w:rPr>
                 <w:rStyle w:val="Hyperlink"/>
                 <w:noProof/>
               </w:rPr>
-              <w:t>3.6.5</w:t>
+              <w:t>3.7.2</w:t>
             </w:r>
             <w:r>
               <w:rPr>
@@ -2669,6 +2810,7 @@
                 <w:noProof/>
                 <w:color w:val="auto"/>
                 <w:sz w:val="22"/>
+                <w:lang w:val="en-BE" w:eastAsia="en-BE"/>
               </w:rPr>
               <w:tab/>
             </w:r>
@@ -2677,7 +2819,7 @@
                 <w:rStyle w:val="Hyperlink"/>
                 <w:noProof/>
               </w:rPr>
-              <w:t>Main</w:t>
+              <w:t>Datasegement</w:t>
             </w:r>
             <w:r>
               <w:rPr>
@@ -2698,7 +2840,7 @@
                 <w:noProof/>
                 <w:webHidden/>
               </w:rPr>
-              <w:instrText xml:space="preserve"> PAGEREF _Toc122284834 \h </w:instrText>
+              <w:instrText xml:space="preserve"> PAGEREF _Toc122426576 \h </w:instrText>
             </w:r>
             <w:r>
               <w:rPr>
@@ -2734,23 +2876,24 @@
             <w:pStyle w:val="TOC2"/>
             <w:tabs>
               <w:tab w:val="left" w:pos="2691"/>
-              <w:tab w:val="right" w:pos="10622"/>
+              <w:tab w:val="right" w:leader="dot" w:pos="10622"/>
             </w:tabs>
             <w:rPr>
               <w:rFonts w:asciiTheme="minorHAnsi" w:eastAsiaTheme="minorEastAsia" w:hAnsiTheme="minorHAnsi" w:cstheme="minorBidi"/>
               <w:noProof/>
               <w:color w:val="auto"/>
               <w:sz w:val="22"/>
+              <w:lang w:val="en-BE" w:eastAsia="en-BE"/>
             </w:rPr>
           </w:pPr>
-          <w:hyperlink w:anchor="_Toc122284835" w:history="1">
+          <w:hyperlink w:anchor="_Toc122426577" w:history="1">
             <w:r>
               <w:rPr>
                 <w:rStyle w:val="Hyperlink"/>
                 <w:noProof/>
                 <w:lang w:val="nl-BE"/>
               </w:rPr>
-              <w:t>3.7</w:t>
+              <w:t>3.8</w:t>
             </w:r>
             <w:r>
               <w:rPr>
@@ -2758,17 +2901,17 @@
                 <w:noProof/>
                 <w:color w:val="auto"/>
                 <w:sz w:val="22"/>
+                <w:lang w:val="en-BE" w:eastAsia="en-BE"/>
               </w:rPr>
               <w:tab/>
             </w:r>
             <w:r>
               <w:rPr>
                 <w:rStyle w:val="Hyperlink"/>
-                <w:rFonts w:cs="Arial"/>
                 <w:noProof/>
                 <w:lang w:val="nl-BE"/>
               </w:rPr>
-              <w:t>Datasegement</w:t>
+              <w:t>Game.asm</w:t>
             </w:r>
             <w:r>
               <w:rPr>
@@ -2789,7 +2932,7 @@
                 <w:noProof/>
                 <w:webHidden/>
               </w:rPr>
-              <w:instrText xml:space="preserve"> PAGEREF _Toc122284835 \h </w:instrText>
+              <w:instrText xml:space="preserve"> PAGEREF _Toc122426577 \h </w:instrText>
             </w:r>
             <w:r>
               <w:rPr>
@@ -2809,7 +2952,7 @@
                 <w:noProof/>
                 <w:webHidden/>
               </w:rPr>
-              <w:t>10</w:t>
+              <w:t>11</w:t>
             </w:r>
             <w:r>
               <w:rPr>
@@ -2825,22 +2968,23 @@
             <w:pStyle w:val="TOC3"/>
             <w:tabs>
               <w:tab w:val="left" w:pos="3261"/>
-              <w:tab w:val="right" w:pos="10622"/>
+              <w:tab w:val="right" w:leader="dot" w:pos="10622"/>
             </w:tabs>
             <w:rPr>
               <w:rFonts w:asciiTheme="minorHAnsi" w:eastAsiaTheme="minorEastAsia" w:hAnsiTheme="minorHAnsi" w:cstheme="minorBidi"/>
               <w:noProof/>
               <w:color w:val="auto"/>
               <w:sz w:val="22"/>
+              <w:lang w:val="en-BE" w:eastAsia="en-BE"/>
             </w:rPr>
           </w:pPr>
-          <w:hyperlink w:anchor="_Toc122284836" w:history="1">
+          <w:hyperlink w:anchor="_Toc122426578" w:history="1">
             <w:r>
               <w:rPr>
                 <w:rStyle w:val="Hyperlink"/>
                 <w:noProof/>
               </w:rPr>
-              <w:t>3.7.1</w:t>
+              <w:t>3.8.1</w:t>
             </w:r>
             <w:r>
               <w:rPr>
@@ -2848,6 +2992,7 @@
                 <w:noProof/>
                 <w:color w:val="auto"/>
                 <w:sz w:val="22"/>
+                <w:lang w:val="en-BE" w:eastAsia="en-BE"/>
               </w:rPr>
               <w:tab/>
             </w:r>
@@ -2856,7 +3001,7 @@
                 <w:rStyle w:val="Hyperlink"/>
                 <w:noProof/>
               </w:rPr>
-              <w:t>Titles</w:t>
+              <w:t>Codesegement</w:t>
             </w:r>
             <w:r>
               <w:rPr>
@@ -2877,7 +3022,7 @@
                 <w:noProof/>
                 <w:webHidden/>
               </w:rPr>
-              <w:instrText xml:space="preserve"> PAGEREF _Toc122284836 \h </w:instrText>
+              <w:instrText xml:space="preserve"> PAGEREF _Toc122426578 \h </w:instrText>
             </w:r>
             <w:r>
               <w:rPr>
@@ -2897,7 +3042,99 @@
                 <w:noProof/>
                 <w:webHidden/>
               </w:rPr>
-              <w:t>10</w:t>
+              <w:t>12</w:t>
+            </w:r>
+            <w:r>
+              <w:rPr>
+                <w:noProof/>
+                <w:webHidden/>
+              </w:rPr>
+              <w:fldChar w:fldCharType="end"/>
+            </w:r>
+          </w:hyperlink>
+        </w:p>
+        <w:p>
+          <w:pPr>
+            <w:pStyle w:val="TOC2"/>
+            <w:tabs>
+              <w:tab w:val="left" w:pos="2691"/>
+              <w:tab w:val="right" w:leader="dot" w:pos="10622"/>
+            </w:tabs>
+            <w:rPr>
+              <w:rFonts w:asciiTheme="minorHAnsi" w:eastAsiaTheme="minorEastAsia" w:hAnsiTheme="minorHAnsi" w:cstheme="minorBidi"/>
+              <w:noProof/>
+              <w:color w:val="auto"/>
+              <w:sz w:val="22"/>
+              <w:lang w:val="en-BE" w:eastAsia="en-BE"/>
+            </w:rPr>
+          </w:pPr>
+          <w:hyperlink w:anchor="_Toc122426579" w:history="1">
+            <w:r>
+              <w:rPr>
+                <w:rStyle w:val="Hyperlink"/>
+                <w:noProof/>
+                <w:lang w:val="nl-BE"/>
+              </w:rPr>
+              <w:t>3.9</w:t>
+            </w:r>
+            <w:r>
+              <w:rPr>
+                <w:rFonts w:asciiTheme="minorHAnsi" w:eastAsiaTheme="minorEastAsia" w:hAnsiTheme="minorHAnsi" w:cstheme="minorBidi"/>
+                <w:noProof/>
+                <w:color w:val="auto"/>
+                <w:sz w:val="22"/>
+                <w:lang w:val="en-BE" w:eastAsia="en-BE"/>
+              </w:rPr>
+              <w:tab/>
+            </w:r>
+            <w:r>
+              <w:rPr>
+                <w:rStyle w:val="Hyperlink"/>
+                <w:noProof/>
+                <w:lang w:val="nl-BE"/>
+              </w:rPr>
+              <w:t>Logic.asm</w:t>
+            </w:r>
+            <w:r>
+              <w:rPr>
+                <w:noProof/>
+                <w:webHidden/>
+              </w:rPr>
+              <w:tab/>
+            </w:r>
+            <w:r>
+              <w:rPr>
+                <w:noProof/>
+                <w:webHidden/>
+              </w:rPr>
+              <w:fldChar w:fldCharType="begin"/>
+            </w:r>
+            <w:r>
+              <w:rPr>
+                <w:noProof/>
+                <w:webHidden/>
+              </w:rPr>
+              <w:instrText xml:space="preserve"> PAGEREF _Toc122426579 \h </w:instrText>
+            </w:r>
+            <w:r>
+              <w:rPr>
+                <w:noProof/>
+                <w:webHidden/>
+              </w:rPr>
+            </w:r>
+            <w:r>
+              <w:rPr>
+                <w:noProof/>
+                <w:webHidden/>
+              </w:rPr>
+              <w:fldChar w:fldCharType="separate"/>
+            </w:r>
+            <w:r>
+              <w:rPr>
+                <w:noProof/>
+                <w:webHidden/>
+              </w:rPr>
+              <w:t>12</w:t>
             </w:r>
             <w:r>
               <w:rPr>
@@ -2913,22 +3150,23 @@
             <w:pStyle w:val="TOC3"/>
             <w:tabs>
               <w:tab w:val="left" w:pos="3261"/>
-              <w:tab w:val="right" w:pos="10622"/>
+              <w:tab w:val="right" w:leader="dot" w:pos="10622"/>
             </w:tabs>
             <w:rPr>
               <w:rFonts w:asciiTheme="minorHAnsi" w:eastAsiaTheme="minorEastAsia" w:hAnsiTheme="minorHAnsi" w:cstheme="minorBidi"/>
               <w:noProof/>
               <w:color w:val="auto"/>
               <w:sz w:val="22"/>
+              <w:lang w:val="en-BE" w:eastAsia="en-BE"/>
             </w:rPr>
           </w:pPr>
-          <w:hyperlink w:anchor="_Toc122284837" w:history="1">
+          <w:hyperlink w:anchor="_Toc122426580" w:history="1">
             <w:r>
               <w:rPr>
                 <w:rStyle w:val="Hyperlink"/>
                 <w:noProof/>
               </w:rPr>
-              <w:t>3.7.2</w:t>
+              <w:t>3.9.1</w:t>
             </w:r>
             <w:r>
               <w:rPr>
@@ -2936,6 +3174,7 @@
                 <w:noProof/>
                 <w:color w:val="auto"/>
                 <w:sz w:val="22"/>
+                <w:lang w:val="en-BE" w:eastAsia="en-BE"/>
               </w:rPr>
               <w:tab/>
             </w:r>
@@ -2944,7 +3183,7 @@
                 <w:rStyle w:val="Hyperlink"/>
                 <w:noProof/>
               </w:rPr>
-              <w:t>Vectors menus</w:t>
+              <w:t>Codesegement</w:t>
             </w:r>
             <w:r>
               <w:rPr>
@@ -2965,7 +3204,7 @@
                 <w:noProof/>
                 <w:webHidden/>
               </w:rPr>
-              <w:instrText xml:space="preserve"> PAGEREF _Toc122284837 \h </w:instrText>
+              <w:instrText xml:space="preserve"> PAGEREF _Toc122426580 \h </w:instrText>
             </w:r>
             <w:r>
               <w:rPr>
@@ -2985,7 +3224,7 @@
                 <w:noProof/>
                 <w:webHidden/>
               </w:rPr>
-              <w:t>11</w:t>
+              <w:t>12</w:t>
             </w:r>
             <w:r>
               <w:rPr>
@@ -3001,22 +3240,23 @@
             <w:pStyle w:val="TOC3"/>
             <w:tabs>
               <w:tab w:val="left" w:pos="3261"/>
-              <w:tab w:val="right" w:pos="10622"/>
+              <w:tab w:val="right" w:leader="dot" w:pos="10622"/>
             </w:tabs>
             <w:rPr>
               <w:rFonts w:asciiTheme="minorHAnsi" w:eastAsiaTheme="minorEastAsia" w:hAnsiTheme="minorHAnsi" w:cstheme="minorBidi"/>
               <w:noProof/>
               <w:color w:val="auto"/>
               <w:sz w:val="22"/>
+              <w:lang w:val="en-BE" w:eastAsia="en-BE"/>
             </w:rPr>
           </w:pPr>
-          <w:hyperlink w:anchor="_Toc122284838" w:history="1">
+          <w:hyperlink w:anchor="_Toc122426581" w:history="1">
             <w:r>
               <w:rPr>
                 <w:rStyle w:val="Hyperlink"/>
                 <w:noProof/>
               </w:rPr>
-              <w:t>3.7.3</w:t>
+              <w:t>3.9.2</w:t>
             </w:r>
             <w:r>
               <w:rPr>
@@ -3024,6 +3264,7 @@
                 <w:noProof/>
                 <w:color w:val="auto"/>
                 <w:sz w:val="22"/>
+                <w:lang w:val="en-BE" w:eastAsia="en-BE"/>
               </w:rPr>
               <w:tab/>
             </w:r>
@@ -3032,7 +3273,7 @@
                 <w:rStyle w:val="Hyperlink"/>
                 <w:noProof/>
               </w:rPr>
-              <w:t>Extra text</w:t>
+              <w:t>Datasegement</w:t>
             </w:r>
             <w:r>
               <w:rPr>
@@ -3053,7 +3294,7 @@
                 <w:noProof/>
                 <w:webHidden/>
               </w:rPr>
-              <w:instrText xml:space="preserve"> PAGEREF _Toc122284838 \h </w:instrText>
+              <w:instrText xml:space="preserve"> PAGEREF _Toc122426581 \h </w:instrText>
             </w:r>
             <w:r>
               <w:rPr>
@@ -3073,7 +3314,99 @@
                 <w:noProof/>
                 <w:webHidden/>
               </w:rPr>
-              <w:t>11</w:t>
+              <w:t>12</w:t>
+            </w:r>
+            <w:r>
+              <w:rPr>
+                <w:noProof/>
+                <w:webHidden/>
+              </w:rPr>
+              <w:fldChar w:fldCharType="end"/>
+            </w:r>
+          </w:hyperlink>
+        </w:p>
+        <w:p>
+          <w:pPr>
+            <w:pStyle w:val="TOC2"/>
+            <w:tabs>
+              <w:tab w:val="left" w:pos="2691"/>
+              <w:tab w:val="right" w:leader="dot" w:pos="10622"/>
+            </w:tabs>
+            <w:rPr>
+              <w:rFonts w:asciiTheme="minorHAnsi" w:eastAsiaTheme="minorEastAsia" w:hAnsiTheme="minorHAnsi" w:cstheme="minorBidi"/>
+              <w:noProof/>
+              <w:color w:val="auto"/>
+              <w:sz w:val="22"/>
+              <w:lang w:val="en-BE" w:eastAsia="en-BE"/>
+            </w:rPr>
+          </w:pPr>
+          <w:hyperlink w:anchor="_Toc122426582" w:history="1">
+            <w:r>
+              <w:rPr>
+                <w:rStyle w:val="Hyperlink"/>
+                <w:noProof/>
+                <w:lang w:val="nl-BE"/>
+              </w:rPr>
+              <w:t>3.10</w:t>
+            </w:r>
+            <w:r>
+              <w:rPr>
+                <w:rFonts w:asciiTheme="minorHAnsi" w:eastAsiaTheme="minorEastAsia" w:hAnsiTheme="minorHAnsi" w:cstheme="minorBidi"/>
+                <w:noProof/>
+                <w:color w:val="auto"/>
+                <w:sz w:val="22"/>
+                <w:lang w:val="en-BE" w:eastAsia="en-BE"/>
+              </w:rPr>
+              <w:tab/>
+            </w:r>
+            <w:r>
+              <w:rPr>
+                <w:rStyle w:val="Hyperlink"/>
+                <w:noProof/>
+                <w:lang w:val="nl-BE"/>
+              </w:rPr>
+              <w:t>Menus.asm</w:t>
+            </w:r>
+            <w:r>
+              <w:rPr>
+                <w:noProof/>
+                <w:webHidden/>
+              </w:rPr>
+              <w:tab/>
+            </w:r>
+            <w:r>
+              <w:rPr>
+                <w:noProof/>
+                <w:webHidden/>
+              </w:rPr>
+              <w:fldChar w:fldCharType="begin"/>
+            </w:r>
+            <w:r>
+              <w:rPr>
+                <w:noProof/>
+                <w:webHidden/>
+              </w:rPr>
+              <w:instrText xml:space="preserve"> PAGEREF _Toc122426582 \h </w:instrText>
+            </w:r>
+            <w:r>
+              <w:rPr>
+                <w:noProof/>
+                <w:webHidden/>
+              </w:rPr>
+            </w:r>
+            <w:r>
+              <w:rPr>
+                <w:noProof/>
+                <w:webHidden/>
+              </w:rPr>
+              <w:fldChar w:fldCharType="separate"/>
+            </w:r>
+            <w:r>
+              <w:rPr>
+                <w:noProof/>
+                <w:webHidden/>
+              </w:rPr>
+              <w:t>12</w:t>
             </w:r>
             <w:r>
               <w:rPr>
@@ -3088,23 +3421,24 @@
           <w:pPr>
             <w:pStyle w:val="TOC3"/>
             <w:tabs>
-              <w:tab w:val="left" w:pos="3261"/>
-              <w:tab w:val="right" w:pos="10622"/>
+              <w:tab w:val="left" w:pos="3351"/>
+              <w:tab w:val="right" w:leader="dot" w:pos="10622"/>
             </w:tabs>
             <w:rPr>
               <w:rFonts w:asciiTheme="minorHAnsi" w:eastAsiaTheme="minorEastAsia" w:hAnsiTheme="minorHAnsi" w:cstheme="minorBidi"/>
               <w:noProof/>
               <w:color w:val="auto"/>
               <w:sz w:val="22"/>
+              <w:lang w:val="en-BE" w:eastAsia="en-BE"/>
             </w:rPr>
           </w:pPr>
-          <w:hyperlink w:anchor="_Toc122284839" w:history="1">
+          <w:hyperlink w:anchor="_Toc122426583" w:history="1">
             <w:r>
               <w:rPr>
                 <w:rStyle w:val="Hyperlink"/>
                 <w:noProof/>
               </w:rPr>
-              <w:t>3.7.4</w:t>
+              <w:t>3.10.1</w:t>
             </w:r>
             <w:r>
               <w:rPr>
@@ -3112,6 +3446,7 @@
                 <w:noProof/>
                 <w:color w:val="auto"/>
                 <w:sz w:val="22"/>
+                <w:lang w:val="en-BE" w:eastAsia="en-BE"/>
               </w:rPr>
               <w:tab/>
             </w:r>
@@ -3120,7 +3455,7 @@
                 <w:rStyle w:val="Hyperlink"/>
                 <w:noProof/>
               </w:rPr>
-              <w:t>Vectors adaptField</w:t>
+              <w:t>Codesegement</w:t>
             </w:r>
             <w:r>
               <w:rPr>
@@ -3141,7 +3476,7 @@
                 <w:noProof/>
                 <w:webHidden/>
               </w:rPr>
-              <w:instrText xml:space="preserve"> PAGEREF _Toc122284839 \h </w:instrText>
+              <w:instrText xml:space="preserve"> PAGEREF _Toc122426583 \h </w:instrText>
             </w:r>
             <w:r>
               <w:rPr>
@@ -3161,7 +3496,7 @@
                 <w:noProof/>
                 <w:webHidden/>
               </w:rPr>
-              <w:t>11</w:t>
+              <w:t>12</w:t>
             </w:r>
             <w:r>
               <w:rPr>
@@ -3176,23 +3511,24 @@
           <w:pPr>
             <w:pStyle w:val="TOC3"/>
             <w:tabs>
-              <w:tab w:val="left" w:pos="3261"/>
-              <w:tab w:val="right" w:pos="10622"/>
+              <w:tab w:val="left" w:pos="3351"/>
+              <w:tab w:val="right" w:leader="dot" w:pos="10622"/>
             </w:tabs>
             <w:rPr>
               <w:rFonts w:asciiTheme="minorHAnsi" w:eastAsiaTheme="minorEastAsia" w:hAnsiTheme="minorHAnsi" w:cstheme="minorBidi"/>
               <w:noProof/>
               <w:color w:val="auto"/>
               <w:sz w:val="22"/>
+              <w:lang w:val="en-BE" w:eastAsia="en-BE"/>
             </w:rPr>
           </w:pPr>
-          <w:hyperlink w:anchor="_Toc122284840" w:history="1">
+          <w:hyperlink w:anchor="_Toc122426584" w:history="1">
             <w:r>
               <w:rPr>
                 <w:rStyle w:val="Hyperlink"/>
                 <w:noProof/>
               </w:rPr>
-              <w:t>3.7.5</w:t>
+              <w:t>3.10.2</w:t>
             </w:r>
             <w:r>
               <w:rPr>
@@ -3200,6 +3536,7 @@
                 <w:noProof/>
                 <w:color w:val="auto"/>
                 <w:sz w:val="22"/>
+                <w:lang w:val="en-BE" w:eastAsia="en-BE"/>
               </w:rPr>
               <w:tab/>
             </w:r>
@@ -3208,7 +3545,7 @@
                 <w:rStyle w:val="Hyperlink"/>
                 <w:noProof/>
               </w:rPr>
-              <w:t>Rules</w:t>
+              <w:t>Datasegement</w:t>
             </w:r>
             <w:r>
               <w:rPr>
@@ -3229,7 +3566,7 @@
                 <w:noProof/>
                 <w:webHidden/>
               </w:rPr>
-              <w:instrText xml:space="preserve"> PAGEREF _Toc122284840 \h </w:instrText>
+              <w:instrText xml:space="preserve"> PAGEREF _Toc122426584 \h </w:instrText>
             </w:r>
             <w:r>
               <w:rPr>
@@ -3250,6 +3587,98 @@
                 <w:webHidden/>
               </w:rPr>
               <w:t>12</w:t>
+            </w:r>
+            <w:r>
+              <w:rPr>
+                <w:noProof/>
+                <w:webHidden/>
+              </w:rPr>
+              <w:fldChar w:fldCharType="end"/>
+            </w:r>
+          </w:hyperlink>
+        </w:p>
+        <w:p>
+          <w:pPr>
+            <w:pStyle w:val="TOC2"/>
+            <w:tabs>
+              <w:tab w:val="left" w:pos="2691"/>
+              <w:tab w:val="right" w:leader="dot" w:pos="10622"/>
+            </w:tabs>
+            <w:rPr>
+              <w:rFonts w:asciiTheme="minorHAnsi" w:eastAsiaTheme="minorEastAsia" w:hAnsiTheme="minorHAnsi" w:cstheme="minorBidi"/>
+              <w:noProof/>
+              <w:color w:val="auto"/>
+              <w:sz w:val="22"/>
+              <w:lang w:val="en-BE" w:eastAsia="en-BE"/>
+            </w:rPr>
+          </w:pPr>
+          <w:hyperlink w:anchor="_Toc122426585" w:history="1">
+            <w:r>
+              <w:rPr>
+                <w:rStyle w:val="Hyperlink"/>
+                <w:noProof/>
+                <w:lang w:val="nl-BE"/>
+              </w:rPr>
+              <w:t>3.11</w:t>
+            </w:r>
+            <w:r>
+              <w:rPr>
+                <w:rFonts w:asciiTheme="minorHAnsi" w:eastAsiaTheme="minorEastAsia" w:hAnsiTheme="minorHAnsi" w:cstheme="minorBidi"/>
+                <w:noProof/>
+                <w:color w:val="auto"/>
+                <w:sz w:val="22"/>
+                <w:lang w:val="en-BE" w:eastAsia="en-BE"/>
+              </w:rPr>
+              <w:tab/>
+            </w:r>
+            <w:r>
+              <w:rPr>
+                <w:rStyle w:val="Hyperlink"/>
+                <w:noProof/>
+                <w:lang w:val="nl-BE"/>
+              </w:rPr>
+              <w:t>Interact.asm</w:t>
+            </w:r>
+            <w:r>
+              <w:rPr>
+                <w:noProof/>
+                <w:webHidden/>
+              </w:rPr>
+              <w:tab/>
+            </w:r>
+            <w:r>
+              <w:rPr>
+                <w:noProof/>
+                <w:webHidden/>
+              </w:rPr>
+              <w:fldChar w:fldCharType="begin"/>
+            </w:r>
+            <w:r>
+              <w:rPr>
+                <w:noProof/>
+                <w:webHidden/>
+              </w:rPr>
+              <w:instrText xml:space="preserve"> PAGEREF _Toc122426585 \h </w:instrText>
+            </w:r>
+            <w:r>
+              <w:rPr>
+                <w:noProof/>
+                <w:webHidden/>
+              </w:rPr>
+            </w:r>
+            <w:r>
+              <w:rPr>
+                <w:noProof/>
+                <w:webHidden/>
+              </w:rPr>
+              <w:fldChar w:fldCharType="separate"/>
+            </w:r>
+            <w:r>
+              <w:rPr>
+                <w:noProof/>
+                <w:webHidden/>
+              </w:rPr>
+              <w:t>13</w:t>
             </w:r>
             <w:r>
               <w:rPr>
@@ -3264,23 +3693,24 @@
           <w:pPr>
             <w:pStyle w:val="TOC3"/>
             <w:tabs>
-              <w:tab w:val="left" w:pos="3261"/>
-              <w:tab w:val="right" w:pos="10622"/>
+              <w:tab w:val="left" w:pos="3351"/>
+              <w:tab w:val="right" w:leader="dot" w:pos="10622"/>
             </w:tabs>
             <w:rPr>
               <w:rFonts w:asciiTheme="minorHAnsi" w:eastAsiaTheme="minorEastAsia" w:hAnsiTheme="minorHAnsi" w:cstheme="minorBidi"/>
               <w:noProof/>
               <w:color w:val="auto"/>
               <w:sz w:val="22"/>
+              <w:lang w:val="en-BE" w:eastAsia="en-BE"/>
             </w:rPr>
           </w:pPr>
-          <w:hyperlink w:anchor="_Toc122284841" w:history="1">
+          <w:hyperlink w:anchor="_Toc122426586" w:history="1">
             <w:r>
               <w:rPr>
                 <w:rStyle w:val="Hyperlink"/>
                 <w:noProof/>
               </w:rPr>
-              <w:t>3.7.6</w:t>
+              <w:t>3.11.1</w:t>
             </w:r>
             <w:r>
               <w:rPr>
@@ -3288,6 +3718,7 @@
                 <w:noProof/>
                 <w:color w:val="auto"/>
                 <w:sz w:val="22"/>
+                <w:lang w:val="en-BE" w:eastAsia="en-BE"/>
               </w:rPr>
               <w:tab/>
             </w:r>
@@ -3296,7 +3727,7 @@
                 <w:rStyle w:val="Hyperlink"/>
                 <w:noProof/>
               </w:rPr>
-              <w:t>Constanten</w:t>
+              <w:t>Codesegement</w:t>
             </w:r>
             <w:r>
               <w:rPr>
@@ -3317,7 +3748,7 @@
                 <w:noProof/>
                 <w:webHidden/>
               </w:rPr>
-              <w:instrText xml:space="preserve"> PAGEREF _Toc122284841 \h </w:instrText>
+              <w:instrText xml:space="preserve"> PAGEREF _Toc122426586 \h </w:instrText>
             </w:r>
             <w:r>
               <w:rPr>
@@ -3337,95 +3768,7 @@
                 <w:noProof/>
                 <w:webHidden/>
               </w:rPr>
-              <w:t>12</w:t>
-            </w:r>
-            <w:r>
-              <w:rPr>
-                <w:noProof/>
-                <w:webHidden/>
-              </w:rPr>
-              <w:fldChar w:fldCharType="end"/>
-            </w:r>
-          </w:hyperlink>
-        </w:p>
-        <w:p>
-          <w:pPr>
-            <w:pStyle w:val="TOC3"/>
-            <w:tabs>
-              <w:tab w:val="left" w:pos="3261"/>
-              <w:tab w:val="right" w:pos="10622"/>
-            </w:tabs>
-            <w:rPr>
-              <w:rFonts w:asciiTheme="minorHAnsi" w:eastAsiaTheme="minorEastAsia" w:hAnsiTheme="minorHAnsi" w:cstheme="minorBidi"/>
-              <w:noProof/>
-              <w:color w:val="auto"/>
-              <w:sz w:val="22"/>
-            </w:rPr>
-          </w:pPr>
-          <w:hyperlink w:anchor="_Toc122284842" w:history="1">
-            <w:r>
-              <w:rPr>
-                <w:rStyle w:val="Hyperlink"/>
-                <w:noProof/>
-              </w:rPr>
-              <w:t>3.7.7</w:t>
-            </w:r>
-            <w:r>
-              <w:rPr>
-                <w:rFonts w:asciiTheme="minorHAnsi" w:eastAsiaTheme="minorEastAsia" w:hAnsiTheme="minorHAnsi" w:cstheme="minorBidi"/>
-                <w:noProof/>
-                <w:color w:val="auto"/>
-                <w:sz w:val="22"/>
-              </w:rPr>
-              <w:tab/>
-            </w:r>
-            <w:r>
-              <w:rPr>
-                <w:rStyle w:val="Hyperlink"/>
-                <w:noProof/>
-              </w:rPr>
-              <w:t>Interactions</w:t>
-            </w:r>
-            <w:r>
-              <w:rPr>
-                <w:noProof/>
-                <w:webHidden/>
-              </w:rPr>
-              <w:tab/>
-            </w:r>
-            <w:r>
-              <w:rPr>
-                <w:noProof/>
-                <w:webHidden/>
-              </w:rPr>
-              <w:fldChar w:fldCharType="begin"/>
-            </w:r>
-            <w:r>
-              <w:rPr>
-                <w:noProof/>
-                <w:webHidden/>
-              </w:rPr>
-              <w:instrText xml:space="preserve"> PAGEREF _Toc122284842 \h </w:instrText>
-            </w:r>
-            <w:r>
-              <w:rPr>
-                <w:noProof/>
-                <w:webHidden/>
-              </w:rPr>
-            </w:r>
-            <w:r>
-              <w:rPr>
-                <w:noProof/>
-                <w:webHidden/>
-              </w:rPr>
-              <w:fldChar w:fldCharType="separate"/>
-            </w:r>
-            <w:r>
-              <w:rPr>
-                <w:noProof/>
-                <w:webHidden/>
-              </w:rPr>
-              <w:t>12</w:t>
+              <w:t>13</w:t>
             </w:r>
             <w:r>
               <w:rPr>
@@ -3441,17 +3784,17 @@
             <w:pStyle w:val="TOC1"/>
             <w:tabs>
               <w:tab w:val="left" w:pos="2010"/>
-              <w:tab w:val="right" w:pos="10622"/>
+              <w:tab w:val="right" w:leader="dot" w:pos="10622"/>
             </w:tabs>
-            <w:jc w:val="both"/>
             <w:rPr>
               <w:rFonts w:asciiTheme="minorHAnsi" w:eastAsiaTheme="minorEastAsia" w:hAnsiTheme="minorHAnsi" w:cstheme="minorBidi"/>
               <w:noProof/>
               <w:color w:val="auto"/>
               <w:sz w:val="22"/>
+              <w:lang w:val="en-BE" w:eastAsia="en-BE"/>
             </w:rPr>
           </w:pPr>
-          <w:hyperlink w:anchor="_Toc122284843" w:history="1">
+          <w:hyperlink w:anchor="_Toc122426587" w:history="1">
             <w:r>
               <w:rPr>
                 <w:rStyle w:val="Hyperlink"/>
@@ -3466,6 +3809,7 @@
                 <w:noProof/>
                 <w:color w:val="auto"/>
                 <w:sz w:val="22"/>
+                <w:lang w:val="en-BE" w:eastAsia="en-BE"/>
               </w:rPr>
               <w:tab/>
             </w:r>
@@ -3497,7 +3841,7 @@
                 <w:noProof/>
                 <w:webHidden/>
               </w:rPr>
-              <w:instrText xml:space="preserve"> PAGEREF _Toc122284843 \h </w:instrText>
+              <w:instrText xml:space="preserve"> PAGEREF _Toc122426587 \h </w:instrText>
             </w:r>
             <w:r>
               <w:rPr>
@@ -3517,7 +3861,7 @@
                 <w:noProof/>
                 <w:webHidden/>
               </w:rPr>
-              <w:t>13</w:t>
+              <w:t>14</w:t>
             </w:r>
             <w:r>
               <w:rPr>
@@ -3533,17 +3877,17 @@
             <w:pStyle w:val="TOC1"/>
             <w:tabs>
               <w:tab w:val="left" w:pos="2010"/>
-              <w:tab w:val="right" w:pos="10622"/>
+              <w:tab w:val="right" w:leader="dot" w:pos="10622"/>
             </w:tabs>
-            <w:jc w:val="both"/>
             <w:rPr>
               <w:rFonts w:asciiTheme="minorHAnsi" w:eastAsiaTheme="minorEastAsia" w:hAnsiTheme="minorHAnsi" w:cstheme="minorBidi"/>
               <w:noProof/>
               <w:color w:val="auto"/>
               <w:sz w:val="22"/>
+              <w:lang w:val="en-BE" w:eastAsia="en-BE"/>
             </w:rPr>
           </w:pPr>
-          <w:hyperlink w:anchor="_Toc122284844" w:history="1">
+          <w:hyperlink w:anchor="_Toc122426588" w:history="1">
             <w:r>
               <w:rPr>
                 <w:rStyle w:val="Hyperlink"/>
@@ -3558,6 +3902,7 @@
                 <w:noProof/>
                 <w:color w:val="auto"/>
                 <w:sz w:val="22"/>
+                <w:lang w:val="en-BE" w:eastAsia="en-BE"/>
               </w:rPr>
               <w:tab/>
             </w:r>
@@ -3589,7 +3934,7 @@
                 <w:noProof/>
                 <w:webHidden/>
               </w:rPr>
-              <w:instrText xml:space="preserve"> PAGEREF _Toc122284844 \h </w:instrText>
+              <w:instrText xml:space="preserve"> PAGEREF _Toc122426588 \h </w:instrText>
             </w:r>
             <w:r>
               <w:rPr>
@@ -3609,7 +3954,7 @@
                 <w:noProof/>
                 <w:webHidden/>
               </w:rPr>
-              <w:t>13</w:t>
+              <w:t>14</w:t>
             </w:r>
             <w:r>
               <w:rPr>
@@ -3621,16 +3966,11 @@
           </w:hyperlink>
         </w:p>
         <w:p>
-          <w:pPr>
-            <w:rPr>
-              <w:rFonts w:cs="Arial"/>
-              <w:lang w:val="nl-BE"/>
-            </w:rPr>
-          </w:pPr>
           <w:r>
             <w:rPr>
-              <w:rFonts w:cs="Arial"/>
-              <w:lang w:val="nl-BE"/>
+              <w:b/>
+              <w:bCs/>
+              <w:noProof/>
             </w:rPr>
             <w:fldChar w:fldCharType="end"/>
           </w:r>
@@ -3639,23 +3979,6 @@
     </w:sdt>
     <w:p>
       <w:pPr>
-        <w:spacing w:after="49" w:line="259" w:lineRule="auto"/>
-        <w:ind w:left="1418" w:firstLine="0"/>
-        <w:rPr>
-          <w:rFonts w:cs="Arial"/>
-          <w:lang w:val="nl-BE"/>
-        </w:rPr>
-      </w:pPr>
-      <w:r>
-        <w:rPr>
-          <w:rFonts w:cs="Arial"/>
-          <w:lang w:val="nl-BE"/>
-        </w:rPr>
-        <w:t xml:space="preserve"> </w:t>
-      </w:r>
-    </w:p>
-    <w:p>
-      <w:pPr>
         <w:spacing w:after="160" w:line="259" w:lineRule="auto"/>
         <w:ind w:left="0" w:firstLine="0"/>
         <w:rPr>
@@ -3681,7 +4004,7 @@
           <w:lang w:val="nl-BE"/>
         </w:rPr>
       </w:pPr>
-      <w:bookmarkStart w:id="0" w:name="_Toc122284809"/>
+      <w:bookmarkStart w:id="0" w:name="_Toc122426550"/>
       <w:r>
         <w:rPr>
           <w:rFonts w:cs="Arial"/>
@@ -3709,7 +4032,7 @@
           <w:lang w:val="nl-BE"/>
         </w:rPr>
       </w:pPr>
-      <w:bookmarkStart w:id="1" w:name="_Toc122284810"/>
+      <w:bookmarkStart w:id="1" w:name="_Toc122426551"/>
       <w:r>
         <w:rPr>
           <w:rFonts w:cs="Arial"/>
@@ -3752,7 +4075,7 @@
           <w:lang w:val="nl-BE"/>
         </w:rPr>
       </w:pPr>
-      <w:bookmarkStart w:id="2" w:name="_Toc122284811"/>
+      <w:bookmarkStart w:id="2" w:name="_Toc122426552"/>
       <w:r>
         <w:rPr>
           <w:rFonts w:cs="Arial"/>
@@ -3795,7 +4118,7 @@
           <w:lang w:val="nl-BE"/>
         </w:rPr>
       </w:pPr>
-      <w:bookmarkStart w:id="3" w:name="_Toc122284812"/>
+      <w:bookmarkStart w:id="3" w:name="_Toc122426553"/>
       <w:r>
         <w:rPr>
           <w:rFonts w:cs="Arial"/>
@@ -4364,7 +4687,7 @@
           <w:lang w:val="nl-BE"/>
         </w:rPr>
       </w:pPr>
-      <w:bookmarkStart w:id="4" w:name="_Toc122284813"/>
+      <w:bookmarkStart w:id="4" w:name="_Toc122426554"/>
       <w:r>
         <w:rPr>
           <w:rFonts w:cs="Arial"/>
@@ -4487,7 +4810,7 @@
           <w:lang w:val="nl-BE"/>
         </w:rPr>
       </w:pPr>
-      <w:bookmarkStart w:id="5" w:name="_Toc122284814"/>
+      <w:bookmarkStart w:id="5" w:name="_Toc122426555"/>
       <w:r>
         <w:rPr>
           <w:rFonts w:cs="Arial"/>
@@ -4538,7 +4861,7 @@
         <w:pStyle w:val="Heading3"/>
         <w:jc w:val="both"/>
       </w:pPr>
-      <w:bookmarkStart w:id="6" w:name="_Toc122284815"/>
+      <w:bookmarkStart w:id="6" w:name="_Toc122426556"/>
       <w:r>
         <w:t>Datasegement</w:t>
       </w:r>
@@ -4705,7 +5028,7 @@
           <w:lang w:val="nl-BE"/>
         </w:rPr>
       </w:pPr>
-      <w:bookmarkStart w:id="7" w:name="_Toc122284816"/>
+      <w:bookmarkStart w:id="7" w:name="_Toc122426557"/>
       <w:r>
         <w:rPr>
           <w:rFonts w:cs="Arial"/>
@@ -4778,7 +5101,7 @@
         <w:pStyle w:val="Heading3"/>
         <w:jc w:val="both"/>
       </w:pPr>
-      <w:bookmarkStart w:id="8" w:name="_Toc122284817"/>
+      <w:bookmarkStart w:id="8" w:name="_Toc122426558"/>
       <w:r>
         <w:t>Codesegment</w:t>
       </w:r>
@@ -4912,7 +5235,7 @@
         <w:pStyle w:val="Heading3"/>
         <w:jc w:val="both"/>
       </w:pPr>
-      <w:bookmarkStart w:id="9" w:name="_Toc122284818"/>
+      <w:bookmarkStart w:id="9" w:name="_Toc122426559"/>
       <w:r>
         <w:lastRenderedPageBreak/>
         <w:t>Datasegement</w:t>
@@ -5645,7 +5968,7 @@
           <w:lang w:val="nl-BE"/>
         </w:rPr>
       </w:pPr>
-      <w:bookmarkStart w:id="10" w:name="_Toc122284819"/>
+      <w:bookmarkStart w:id="10" w:name="_Toc122426560"/>
       <w:r>
         <w:rPr>
           <w:rFonts w:cs="Arial"/>
@@ -5755,7 +6078,7 @@
         <w:pStyle w:val="Heading3"/>
         <w:jc w:val="both"/>
       </w:pPr>
-      <w:bookmarkStart w:id="11" w:name="_Toc122284820"/>
+      <w:bookmarkStart w:id="11" w:name="_Toc122426561"/>
       <w:r>
         <w:t>Codesegemnt</w:t>
       </w:r>
@@ -6070,7 +6393,7 @@
         <w:pStyle w:val="Heading3"/>
         <w:jc w:val="both"/>
       </w:pPr>
-      <w:bookmarkStart w:id="12" w:name="_Toc122284821"/>
+      <w:bookmarkStart w:id="12" w:name="_Toc122426562"/>
       <w:r>
         <w:lastRenderedPageBreak/>
         <w:t>Data</w:t>
@@ -6367,7 +6690,7 @@
           <w:lang w:val="nl-BE"/>
         </w:rPr>
       </w:pPr>
-      <w:bookmarkStart w:id="13" w:name="_Toc122284822"/>
+      <w:bookmarkStart w:id="13" w:name="_Toc122426563"/>
       <w:r>
         <w:rPr>
           <w:lang w:val="nl-BE"/>
@@ -6481,7 +6804,7 @@
         <w:pStyle w:val="Heading3"/>
         <w:jc w:val="both"/>
       </w:pPr>
-      <w:bookmarkStart w:id="14" w:name="_Toc122284823"/>
+      <w:bookmarkStart w:id="14" w:name="_Toc122426564"/>
       <w:r>
         <w:t>Codesegment</w:t>
       </w:r>
@@ -6768,7 +7091,7 @@
         <w:pStyle w:val="Heading3"/>
         <w:jc w:val="both"/>
       </w:pPr>
-      <w:bookmarkStart w:id="15" w:name="_Toc122284824"/>
+      <w:bookmarkStart w:id="15" w:name="_Toc122426565"/>
       <w:r>
         <w:t>Datasegment</w:t>
       </w:r>
@@ -6861,7 +7184,7 @@
         <w:pStyle w:val="Heading3"/>
         <w:jc w:val="both"/>
       </w:pPr>
-      <w:bookmarkStart w:id="16" w:name="_Toc122284825"/>
+      <w:bookmarkStart w:id="16" w:name="_Toc122426566"/>
       <w:r>
         <w:t>Global variables</w:t>
       </w:r>
@@ -6984,7 +7307,7 @@
           <w:lang w:val="nl-BE"/>
         </w:rPr>
       </w:pPr>
-      <w:bookmarkStart w:id="17" w:name="_Toc122284826"/>
+      <w:bookmarkStart w:id="17" w:name="_Toc122426567"/>
       <w:r>
         <w:rPr>
           <w:lang w:val="nl-BE"/>
@@ -7092,7 +7415,7 @@
         <w:pStyle w:val="Heading3"/>
         <w:jc w:val="both"/>
       </w:pPr>
-      <w:bookmarkStart w:id="18" w:name="_Toc122284827"/>
+      <w:bookmarkStart w:id="18" w:name="_Toc122426568"/>
       <w:r>
         <w:t>Codesegement</w:t>
       </w:r>
@@ -7227,7 +7550,7 @@
         <w:pStyle w:val="Heading3"/>
         <w:jc w:val="both"/>
       </w:pPr>
-      <w:bookmarkStart w:id="19" w:name="_Toc122284828"/>
+      <w:bookmarkStart w:id="19" w:name="_Toc122426569"/>
       <w:r>
         <w:t>Datasegement</w:t>
       </w:r>
@@ -8451,7 +8774,7 @@
           <w:lang w:val="en-US"/>
         </w:rPr>
       </w:pPr>
-      <w:bookmarkStart w:id="20" w:name="_Toc122284829"/>
+      <w:bookmarkStart w:id="20" w:name="_Toc122426570"/>
       <w:r>
         <w:rPr>
           <w:lang w:val="en-US"/>
@@ -8491,9 +8814,11 @@
         <w:pStyle w:val="Heading3"/>
         <w:jc w:val="both"/>
       </w:pPr>
+      <w:bookmarkStart w:id="21" w:name="_Toc122426571"/>
       <w:r>
         <w:t>Global variables</w:t>
       </w:r>
+      <w:bookmarkEnd w:id="21"/>
     </w:p>
     <w:p>
       <w:pPr>
@@ -8594,10 +8919,12 @@
         <w:pStyle w:val="Heading3"/>
         <w:jc w:val="both"/>
       </w:pPr>
+      <w:bookmarkStart w:id="22" w:name="_Toc122426572"/>
       <w:r>
         <w:lastRenderedPageBreak/>
         <w:t>Codesegement</w:t>
       </w:r>
+      <w:bookmarkEnd w:id="22"/>
     </w:p>
     <w:p>
       <w:pPr>
@@ -8959,9 +9286,11 @@
         <w:pStyle w:val="Heading3"/>
         <w:jc w:val="both"/>
       </w:pPr>
+      <w:bookmarkStart w:id="23" w:name="_Toc122426573"/>
       <w:r>
         <w:t>Datasegement</w:t>
       </w:r>
+      <w:bookmarkEnd w:id="23"/>
     </w:p>
     <w:p>
       <w:pPr>
@@ -9388,6 +9717,7 @@
           <w:lang w:val="nl-BE"/>
         </w:rPr>
       </w:pPr>
+      <w:bookmarkStart w:id="24" w:name="_Toc122426574"/>
       <w:r>
         <w:rPr>
           <w:lang w:val="nl-BE"/>
@@ -9395,6 +9725,7 @@
         <w:lastRenderedPageBreak/>
         <w:t>Array.asm</w:t>
       </w:r>
+      <w:bookmarkEnd w:id="24"/>
     </w:p>
     <w:p>
       <w:pPr>
@@ -9420,9 +9751,11 @@
       <w:pPr>
         <w:pStyle w:val="Heading3"/>
       </w:pPr>
+      <w:bookmarkStart w:id="25" w:name="_Toc122426575"/>
       <w:r>
         <w:t>Codesegement</w:t>
       </w:r>
+      <w:bookmarkEnd w:id="25"/>
     </w:p>
     <w:p>
       <w:pPr>
@@ -9941,9 +10274,11 @@
       <w:pPr>
         <w:pStyle w:val="Heading3"/>
       </w:pPr>
+      <w:bookmarkStart w:id="26" w:name="_Toc122426576"/>
       <w:r>
         <w:t>Datasegement</w:t>
       </w:r>
+      <w:bookmarkEnd w:id="26"/>
     </w:p>
     <w:p>
       <w:pPr>
@@ -10636,12 +10971,14 @@
           <w:lang w:val="nl-BE"/>
         </w:rPr>
       </w:pPr>
+      <w:bookmarkStart w:id="27" w:name="_Toc122426577"/>
       <w:r>
         <w:rPr>
           <w:lang w:val="nl-BE"/>
         </w:rPr>
         <w:t>Game.asm</w:t>
       </w:r>
+      <w:bookmarkEnd w:id="27"/>
     </w:p>
     <w:p>
       <w:pPr>
@@ -10676,10 +11013,12 @@
       <w:pPr>
         <w:pStyle w:val="Heading3"/>
       </w:pPr>
+      <w:bookmarkStart w:id="28" w:name="_Toc122426578"/>
       <w:r>
         <w:lastRenderedPageBreak/>
         <w:t>Codesegement</w:t>
       </w:r>
+      <w:bookmarkEnd w:id="28"/>
     </w:p>
     <w:p>
       <w:pPr>
@@ -10752,12 +11091,14 @@
           <w:lang w:val="nl-BE"/>
         </w:rPr>
       </w:pPr>
+      <w:bookmarkStart w:id="29" w:name="_Toc122426579"/>
       <w:r>
         <w:rPr>
           <w:lang w:val="nl-BE"/>
         </w:rPr>
         <w:t>Logic.asm</w:t>
       </w:r>
+      <w:bookmarkEnd w:id="29"/>
     </w:p>
     <w:p>
       <w:pPr>
@@ -10790,9 +11131,11 @@
       <w:pPr>
         <w:pStyle w:val="Heading3"/>
       </w:pPr>
+      <w:bookmarkStart w:id="30" w:name="_Toc122426580"/>
       <w:r>
         <w:t>Codesegement</w:t>
       </w:r>
+      <w:bookmarkEnd w:id="30"/>
     </w:p>
     <w:p>
       <w:pPr>
@@ -11000,9 +11343,11 @@
       <w:pPr>
         <w:pStyle w:val="Heading3"/>
       </w:pPr>
+      <w:bookmarkStart w:id="31" w:name="_Toc122426581"/>
       <w:r>
         <w:t>Datasegement</w:t>
       </w:r>
+      <w:bookmarkEnd w:id="31"/>
     </w:p>
     <w:p>
       <w:pPr>
@@ -11056,12 +11401,14 @@
           <w:lang w:val="nl-BE"/>
         </w:rPr>
       </w:pPr>
+      <w:bookmarkStart w:id="32" w:name="_Toc122426582"/>
       <w:r>
         <w:rPr>
           <w:lang w:val="nl-BE"/>
         </w:rPr>
         <w:t>Menus.asm</w:t>
       </w:r>
+      <w:bookmarkEnd w:id="32"/>
     </w:p>
     <w:p>
       <w:pPr>
@@ -11095,9 +11442,11 @@
         <w:pStyle w:val="Heading3"/>
         <w:jc w:val="both"/>
       </w:pPr>
+      <w:bookmarkStart w:id="33" w:name="_Toc122426583"/>
       <w:r>
         <w:t>Codesegement</w:t>
       </w:r>
+      <w:bookmarkEnd w:id="33"/>
     </w:p>
     <w:p>
       <w:pPr>
@@ -11269,9 +11618,11 @@
       <w:pPr>
         <w:pStyle w:val="Heading3"/>
       </w:pPr>
+      <w:bookmarkStart w:id="34" w:name="_Toc122426584"/>
       <w:r>
         <w:t>Datasegement</w:t>
       </w:r>
+      <w:bookmarkEnd w:id="34"/>
     </w:p>
     <w:p>
       <w:pPr>
@@ -11356,35 +11707,7 @@
           <w:rFonts w:cs="Arial"/>
           <w:lang w:val="nl-BE"/>
         </w:rPr>
-        <w:t xml:space="preserve">Hierin zitten de vectoren met offsets die gebruikt worden in een van de procedure menuDistribution en menuConfiguration </w:t>
-      </w:r>
-      <w:r>
-        <w:rPr>
-          <w:rFonts w:cs="Arial"/>
-          <w:lang w:val="nl-BE"/>
-        </w:rPr>
-        <w:t>afhankelijk</w:t>
-      </w:r>
-      <w:r>
-        <w:rPr>
-          <w:rFonts w:cs="Arial"/>
-          <w:lang w:val="nl-BE"/>
-        </w:rPr>
-        <w:t xml:space="preserve"> van de vector alle </w:t>
-      </w:r>
-      <w:r>
-        <w:rPr>
-          <w:rFonts w:cs="Arial"/>
-          <w:lang w:val="nl-BE"/>
-        </w:rPr>
-        <w:t>vectoren</w:t>
-      </w:r>
-      <w:r>
-        <w:rPr>
-          <w:rFonts w:cs="Arial"/>
-          <w:lang w:val="nl-BE"/>
-        </w:rPr>
-        <w:t xml:space="preserve"> behalve TextHeader worden in menuConfiguration gebruikt als 1 van de parameters. </w:t>
+        <w:t xml:space="preserve">Hierin zitten de vectoren met offsets die gebruikt worden in een van de procedure menuDistribution en menuConfiguration afhankelijk van de vector alle vectoren behalve TextHeader worden in menuConfiguration gebruikt als 1 van de parameters. </w:t>
       </w:r>
     </w:p>
     <w:p>
@@ -11421,28 +11744,7 @@
           <w:rFonts w:cs="Arial"/>
           <w:lang w:val="nl-BE"/>
         </w:rPr>
-        <w:t>TextHeader</w:t>
-      </w:r>
-      <w:r>
-        <w:rPr>
-          <w:rFonts w:cs="Arial"/>
-          <w:lang w:val="nl-BE"/>
-        </w:rPr>
-        <w:t xml:space="preserve"> is de vector met alle </w:t>
-      </w:r>
-      <w:r>
-        <w:rPr>
-          <w:rFonts w:cs="Arial"/>
-          <w:lang w:val="nl-BE"/>
-        </w:rPr>
-        <w:t>titels</w:t>
-      </w:r>
-      <w:r>
-        <w:rPr>
-          <w:rFonts w:cs="Arial"/>
-          <w:lang w:val="nl-BE"/>
-        </w:rPr>
-        <w:t xml:space="preserve"> om de juiste te kiezen afhankelijk van het menu. </w:t>
+        <w:t xml:space="preserve">TextHeader is de vector met alle titels om de juiste te kiezen afhankelijk van het menu. </w:t>
       </w:r>
     </w:p>
     <w:p>
@@ -11462,14 +11764,7 @@
           <w:rFonts w:cs="Arial"/>
           <w:lang w:val="nl-BE"/>
         </w:rPr>
-        <w:t>MenuMain</w:t>
-      </w:r>
-      <w:r>
-        <w:rPr>
-          <w:rFonts w:cs="Arial"/>
-          <w:lang w:val="nl-BE"/>
-        </w:rPr>
-        <w:t xml:space="preserve"> is de vector met alle elementen die nodig zijn om de main menu te tekenen. </w:t>
+        <w:t xml:space="preserve">MenuMain is de vector met alle elementen die nodig zijn om de main menu te tekenen. </w:t>
       </w:r>
     </w:p>
     <w:p>
@@ -11489,14 +11784,7 @@
           <w:rFonts w:cs="Arial"/>
           <w:lang w:val="nl-BE"/>
         </w:rPr>
-        <w:t>MenuStats</w:t>
-      </w:r>
-      <w:r>
-        <w:rPr>
-          <w:rFonts w:cs="Arial"/>
-          <w:lang w:val="nl-BE"/>
-        </w:rPr>
-        <w:t xml:space="preserve"> is de vector met alle elementen die nodig zijn om de statistics menu te tekenen. </w:t>
+        <w:t xml:space="preserve">MenuStats is de vector met alle elementen die nodig zijn om de statistics menu te tekenen. </w:t>
       </w:r>
     </w:p>
     <w:p>
@@ -11516,14 +11804,7 @@
           <w:rFonts w:cs="Arial"/>
           <w:lang w:val="nl-BE"/>
         </w:rPr>
-        <w:t>MenuChoise</w:t>
-      </w:r>
-      <w:r>
-        <w:rPr>
-          <w:rFonts w:cs="Arial"/>
-          <w:lang w:val="nl-BE"/>
-        </w:rPr>
-        <w:t xml:space="preserve"> is de vector met alle elementen die nodig zijn om de menu met de keuze van wie begint te tekenen. </w:t>
+        <w:t xml:space="preserve">MenuChoise is de vector met alle elementen die nodig zijn om de menu met de keuze van wie begint te tekenen. </w:t>
       </w:r>
     </w:p>
     <w:p>
@@ -11543,14 +11824,7 @@
           <w:rFonts w:cs="Arial"/>
           <w:lang w:val="nl-BE"/>
         </w:rPr>
-        <w:t>MenuGame</w:t>
-      </w:r>
-      <w:r>
-        <w:rPr>
-          <w:rFonts w:cs="Arial"/>
-          <w:lang w:val="nl-BE"/>
-        </w:rPr>
-        <w:t xml:space="preserve"> is de vector met alle elementen die nodig zijn om menu waar het spel gespeeld wordt te tekenen. </w:t>
+        <w:t xml:space="preserve">MenuGame is de vector met alle elementen die nodig zijn om menu waar het spel gespeeld wordt te tekenen. </w:t>
       </w:r>
     </w:p>
     <w:p>
@@ -11570,28 +11844,7 @@
           <w:rFonts w:cs="Arial"/>
           <w:lang w:val="nl-BE"/>
         </w:rPr>
-        <w:t>MenuAnnounce</w:t>
-      </w:r>
-      <w:r>
-        <w:rPr>
-          <w:rFonts w:cs="Arial"/>
-          <w:lang w:val="nl-BE"/>
-        </w:rPr>
-        <w:t xml:space="preserve"> is de vector met alle elementen die nodig zijn om de </w:t>
-      </w:r>
-      <w:r>
-        <w:rPr>
-          <w:rFonts w:cs="Arial"/>
-          <w:lang w:val="nl-BE"/>
-        </w:rPr>
-        <w:t>announcements</w:t>
-      </w:r>
-      <w:r>
-        <w:rPr>
-          <w:rFonts w:cs="Arial"/>
-          <w:lang w:val="nl-BE"/>
-        </w:rPr>
-        <w:t xml:space="preserve"> te doen aan het einde van een potje. </w:t>
+        <w:t xml:space="preserve">MenuAnnounce is de vector met alle elementen die nodig zijn om de announcements te doen aan het einde van een potje. </w:t>
       </w:r>
     </w:p>
     <w:p>
@@ -11612,14 +11865,7 @@
           <w:rFonts w:cs="Arial"/>
           <w:lang w:val="nl-BE"/>
         </w:rPr>
-        <w:t>MenuDifficulty</w:t>
-      </w:r>
-      <w:r>
-        <w:rPr>
-          <w:rFonts w:cs="Arial"/>
-          <w:lang w:val="nl-BE"/>
-        </w:rPr>
-        <w:t xml:space="preserve"> is de vector met alle elementen die nodig zijn om de menu waar je de grootte van het spelbord kiest te tekenen.</w:t>
+        <w:t>MenuDifficulty is de vector met alle elementen die nodig zijn om de menu waar je de grootte van het spelbord kiest te tekenen.</w:t>
       </w:r>
     </w:p>
     <w:p>
@@ -11796,12 +12042,14 @@
           <w:lang w:val="nl-BE"/>
         </w:rPr>
       </w:pPr>
+      <w:bookmarkStart w:id="35" w:name="_Toc122426585"/>
       <w:r>
         <w:rPr>
           <w:lang w:val="nl-BE"/>
         </w:rPr>
         <w:t>Interact.asm</w:t>
       </w:r>
+      <w:bookmarkEnd w:id="35"/>
     </w:p>
     <w:p>
       <w:pPr>
@@ -11828,8 +12076,13 @@
         <w:pStyle w:val="Heading3"/>
         <w:jc w:val="both"/>
       </w:pPr>
-      <w:r>
-        <w:t xml:space="preserve">Codesegement </w:t>
+      <w:bookmarkStart w:id="36" w:name="_Toc122426586"/>
+      <w:r>
+        <w:t>Codesegement</w:t>
+      </w:r>
+      <w:bookmarkEnd w:id="36"/>
+      <w:r>
+        <w:t xml:space="preserve"> </w:t>
       </w:r>
     </w:p>
     <w:p>
@@ -11894,20 +12147,14 @@
     </w:p>
     <w:p>
       <w:pPr>
-        <w:spacing w:after="34" w:line="259" w:lineRule="auto"/>
-        <w:ind w:left="1418" w:firstLine="0"/>
-        <w:rPr>
-          <w:rFonts w:cs="Arial"/>
-          <w:lang w:val="nl-BE"/>
-        </w:rPr>
-      </w:pPr>
-      <w:r>
-        <w:rPr>
-          <w:rFonts w:cs="Arial"/>
-          <w:lang w:val="nl-BE"/>
-        </w:rPr>
-        <w:t xml:space="preserve"> </w:t>
-      </w:r>
+        <w:spacing w:after="160" w:line="259" w:lineRule="auto"/>
+        <w:ind w:left="0" w:firstLine="0"/>
+        <w:jc w:val="left"/>
+        <w:rPr>
+          <w:rFonts w:cs="Arial"/>
+          <w:lang w:val="nl-BE"/>
+        </w:rPr>
+      </w:pPr>
     </w:p>
     <w:p>
       <w:pPr>
@@ -11916,7 +12163,8 @@
           <w:ilvl w:val="0"/>
           <w:numId w:val="41"/>
         </w:numPr>
-        <w:spacing w:after="273"/>
+        <w:spacing w:after="160" w:line="259" w:lineRule="auto"/>
+        <w:jc w:val="left"/>
         <w:rPr>
           <w:rFonts w:cs="Arial"/>
           <w:lang w:val="nl-BE"/>
@@ -11965,7 +12213,7 @@
           <w:lang w:val="nl-BE"/>
         </w:rPr>
       </w:pPr>
-      <w:bookmarkStart w:id="21" w:name="_Toc122284843"/>
+      <w:bookmarkStart w:id="37" w:name="_Toc122426587"/>
       <w:r>
         <w:rPr>
           <w:rFonts w:cs="Arial"/>
@@ -11974,13 +12222,13 @@
         <w:lastRenderedPageBreak/>
         <w:t>Problemen en oplossingen</w:t>
       </w:r>
-      <w:bookmarkEnd w:id="21"/>
-      <w:r>
-        <w:rPr>
-          <w:rFonts w:cs="Arial"/>
-          <w:lang w:val="nl-BE"/>
-        </w:rPr>
-        <w:t xml:space="preserve">  </w:t>
+      <w:bookmarkEnd w:id="37"/>
+      <w:r>
+        <w:rPr>
+          <w:rFonts w:cs="Arial"/>
+          <w:lang w:val="nl-BE"/>
+        </w:rPr>
+        <w:t xml:space="preserve"> </w:t>
       </w:r>
     </w:p>
     <w:p>
@@ -12000,132 +12248,283 @@
     </w:p>
     <w:p>
       <w:pPr>
-        <w:spacing w:after="34" w:line="259" w:lineRule="auto"/>
+        <w:rPr>
+          <w:rFonts w:cs="Arial"/>
+          <w:lang w:val="nl-BE"/>
+        </w:rPr>
+      </w:pPr>
+    </w:p>
+    <w:p>
+      <w:pPr>
+        <w:rPr>
+          <w:rFonts w:cs="Arial"/>
+          <w:lang w:val="nl-BE"/>
+        </w:rPr>
+      </w:pPr>
+      <w:r>
+        <w:rPr>
+          <w:rFonts w:cs="Arial"/>
+          <w:lang w:val="nl-BE"/>
+        </w:rPr>
+        <w:t xml:space="preserve">De eerste moeilijkheid waarmee ik te kampen had was het feit dat het assembly taal redelijk moeilijk te snappen en onduidelijk is als je geen ervaring ermee hebt. Enkele concrete voorbeelden: Door onervarenheid kreeg ik in het begin vaak errors. Eerst was het moeilijk te weten wat ze exact betekende en moest ik steeds op internet gaan zoeken naar hun betekenis. Naarmate ik gewend geraakt werden aan de taal, begon ik te weten wat welke error betekende en wist ik sneller waar ik moest gaan zoeken in de code naar een mogelijke fout. </w:t>
+      </w:r>
+    </w:p>
+    <w:p>
+      <w:pPr>
+        <w:rPr>
+          <w:rFonts w:cs="Arial"/>
+          <w:lang w:val="nl-BE"/>
+        </w:rPr>
+      </w:pPr>
+    </w:p>
+    <w:p>
+      <w:pPr>
+        <w:rPr>
+          <w:rFonts w:cs="Arial"/>
+          <w:lang w:val="nl-BE"/>
+        </w:rPr>
+      </w:pPr>
+      <w:r>
+        <w:rPr>
+          <w:rFonts w:cs="Arial"/>
+          <w:lang w:val="nl-BE"/>
+        </w:rPr>
+        <w:t xml:space="preserve">Ik snapte eerst het verschil niet tussen mov en movzx. Ik wist niet wanneer welke gebruikt moest worden. Na een beetje zoeken ben ik te weten gekomen dat mov gebruikt wordt voor een 32 bit en movzx voor een 16 bit. En als je een 16 bit in een 32 bit wilt steken dan moet je de openstaande plaatsen vullen met nullen van </w:t>
+      </w:r>
+      <w:r>
+        <w:rPr>
+          <w:rFonts w:cs="Arial"/>
+          <w:lang w:val="nl-BE"/>
+        </w:rPr>
+        <w:t>da</w:t>
+      </w:r>
+      <w:r>
+        <w:rPr>
+          <w:rFonts w:cs="Arial"/>
+          <w:lang w:val="nl-BE"/>
+        </w:rPr>
+        <w:t xml:space="preserve">ar </w:t>
+      </w:r>
+      <w:r>
+        <w:rPr>
+          <w:rFonts w:cs="Arial"/>
+          <w:lang w:val="nl-BE"/>
+        </w:rPr>
+        <w:t xml:space="preserve">de </w:t>
+      </w:r>
+      <w:r>
+        <w:rPr>
+          <w:rFonts w:cs="Arial"/>
+          <w:lang w:val="nl-BE"/>
+        </w:rPr>
+        <w:t>zx (</w:t>
+      </w:r>
+      <w:r>
+        <w:rPr>
+          <w:rFonts w:cs="Arial"/>
+          <w:lang w:val="nl-BE"/>
+        </w:rPr>
+        <w:t xml:space="preserve">zero </w:t>
+      </w:r>
+      <w:r>
+        <w:rPr>
+          <w:rFonts w:cs="Arial"/>
+          <w:lang w:val="nl-BE"/>
+        </w:rPr>
+        <w:t>extension</w:t>
+      </w:r>
+      <w:r>
+        <w:rPr>
+          <w:rFonts w:cs="Arial"/>
+          <w:lang w:val="nl-BE"/>
+        </w:rPr>
+        <w:t xml:space="preserve">). </w:t>
+      </w:r>
+    </w:p>
+    <w:p>
+      <w:pPr>
+        <w:rPr>
+          <w:rFonts w:cs="Arial"/>
+          <w:lang w:val="nl-BE"/>
+        </w:rPr>
+      </w:pPr>
+    </w:p>
+    <w:p>
+      <w:pPr>
+        <w:spacing w:line="276" w:lineRule="auto"/>
+        <w:rPr>
+          <w:rFonts w:cs="Arial"/>
+          <w:lang w:val="nl-BE"/>
+        </w:rPr>
+      </w:pPr>
+      <w:r>
+        <w:rPr>
+          <w:rFonts w:cs="Arial"/>
+          <w:lang w:val="nl-BE"/>
+        </w:rPr>
+        <w:t xml:space="preserve">Er zijn twee andere eigenschappen van assembly waaraan ik gewend moest raken in het begin. De eerste is dat de argumenten type sensitieve zijn en dus enkel en alleen een bepaalde type argument accepteren. Het tweede is bij het schrijven van procedures moet er “ret” gegeven worden op het einde anders crasht het programma, dit wist ik ook niet in het begin. </w:t>
+      </w:r>
+    </w:p>
+    <w:p>
+      <w:pPr>
+        <w:spacing w:line="276" w:lineRule="auto"/>
+        <w:rPr>
+          <w:rFonts w:cs="Arial"/>
+          <w:lang w:val="nl-BE"/>
+        </w:rPr>
+      </w:pPr>
+    </w:p>
+    <w:p>
+      <w:pPr>
+        <w:spacing w:line="276" w:lineRule="auto"/>
         <w:ind w:left="1418" w:firstLine="0"/>
         <w:rPr>
-          <w:rFonts w:cs="Arial"/>
-          <w:lang w:val="nl-BE"/>
-        </w:rPr>
-      </w:pPr>
-      <w:r>
-        <w:rPr>
-          <w:rFonts w:cs="Arial"/>
-          <w:lang w:val="nl-BE"/>
-        </w:rPr>
-        <w:t xml:space="preserve"> </w:t>
-      </w:r>
-    </w:p>
-    <w:p>
-      <w:pPr>
-        <w:rPr>
-          <w:rFonts w:cs="Arial"/>
-          <w:lang w:val="nl-BE"/>
-        </w:rPr>
-      </w:pPr>
-      <w:r>
-        <w:rPr>
-          <w:rFonts w:cs="Arial"/>
-          <w:lang w:val="nl-BE"/>
-        </w:rPr>
-        <w:t xml:space="preserve">De eerste moeilijkheid waarmee ik te kampen had was het feit dat het assembly taal redelijk moeilijk te snappen en onduidelijk is als je geen ervaring ermee hebt. Enkele concrete voorbeelden: Door onervarenheid kreeg ik in het begin vaak errors. Eerst was het moeilijk te weten wat ze exact betekende en moest ik steeds op internet gaan zoeken naar hun betekenis. Naarmate ik gewend geraakt werden aan de taal, begon ik te weten wat welke error betekende en wist ik sneller waar ik moest gaan zoeken in de code naar een mogelijke fout. </w:t>
-      </w:r>
-    </w:p>
-    <w:p>
-      <w:pPr>
-        <w:spacing w:after="36" w:line="259" w:lineRule="auto"/>
+          <w:lang w:val="nl-BE"/>
+        </w:rPr>
+      </w:pPr>
+      <w:r>
+        <w:rPr>
+          <w:rFonts w:cs="Arial"/>
+          <w:lang w:val="nl-BE"/>
+        </w:rPr>
+        <w:t>Ik ben naar de feedback sessie geweest en er werd mij meegegeven dat bij het aanmaken van de menu’s ik veel te veel code dupliceer en dat ik dus een andere manier moest vinden om deze functionaliteit toch te implementeren zonder code duplicatie. Ook moest ik een betere manier vinden o</w:t>
+      </w:r>
+      <w:r>
+        <w:rPr>
+          <w:rFonts w:cs="Arial"/>
+          <w:lang w:val="nl-BE"/>
+        </w:rPr>
+        <w:t>m</w:t>
+      </w:r>
+      <w:r>
+        <w:rPr>
+          <w:rFonts w:cs="Arial"/>
+          <w:lang w:val="nl-BE"/>
+        </w:rPr>
+        <w:t xml:space="preserve"> de win conditie na te gaan want ik ging heel het </w:t>
+      </w:r>
+      <w:r>
+        <w:rPr>
+          <w:lang w:val="nl-BE"/>
+        </w:rPr>
+        <w:t>veld door bij elke iteratie wat ervoor zorgt dat er wat performance blijft liggen.</w:t>
+      </w:r>
+    </w:p>
+    <w:p>
+      <w:pPr>
         <w:ind w:left="1418" w:firstLine="0"/>
         <w:rPr>
-          <w:rFonts w:cs="Arial"/>
-          <w:lang w:val="nl-BE"/>
-        </w:rPr>
-      </w:pPr>
-      <w:r>
-        <w:rPr>
-          <w:rFonts w:cs="Arial"/>
-          <w:lang w:val="nl-BE"/>
-        </w:rPr>
-        <w:t xml:space="preserve"> </w:t>
-      </w:r>
-    </w:p>
-    <w:p>
-      <w:pPr>
-        <w:rPr>
-          <w:rFonts w:cs="Arial"/>
-          <w:lang w:val="nl-BE"/>
-        </w:rPr>
-      </w:pPr>
-      <w:r>
-        <w:rPr>
-          <w:rFonts w:cs="Arial"/>
-          <w:lang w:val="nl-BE"/>
-        </w:rPr>
-        <w:t xml:space="preserve">Ik snapte eerst het verschil niet tussen mov en movzx. Ik wist niet wanneer welke gebruikt moest worden. Na een beetje zoeken ben ik te weten gekomen dat mov gebruikt wordt voor een 32 bit en movzx voor een 16 bit. En als je een 16 bit in een 32 bit wilt steken dan moet je de openstaande plaatsen vullen met nullen van daat de zx(zero extention). </w:t>
-      </w:r>
-    </w:p>
-    <w:p>
-      <w:pPr>
-        <w:spacing w:after="34" w:line="259" w:lineRule="auto"/>
+          <w:lang w:val="nl-BE"/>
+        </w:rPr>
+      </w:pPr>
+    </w:p>
+    <w:p>
+      <w:pPr>
         <w:ind w:left="1418" w:firstLine="0"/>
         <w:rPr>
-          <w:rFonts w:cs="Arial"/>
-          <w:lang w:val="nl-BE"/>
-        </w:rPr>
-      </w:pPr>
-      <w:r>
-        <w:rPr>
-          <w:rFonts w:cs="Arial"/>
-          <w:lang w:val="nl-BE"/>
-        </w:rPr>
-        <w:t xml:space="preserve"> </w:t>
-      </w:r>
-    </w:p>
-    <w:p>
-      <w:pPr>
-        <w:rPr>
-          <w:rFonts w:cs="Arial"/>
-          <w:lang w:val="nl-BE"/>
-        </w:rPr>
-      </w:pPr>
-      <w:r>
-        <w:rPr>
-          <w:rFonts w:cs="Arial"/>
-          <w:lang w:val="nl-BE"/>
-        </w:rPr>
-        <w:t xml:space="preserve">Er zijn twee andere eigenschappen van assembly waaraan ik gewend moest raken in het begin. De eerste is dat de argumenten type sensitieve zijn en dus enkel en alleen een bepaalde type argument accepteren. Het tweede is bij het schrijven van procedures moet er “ret” gegeven worden op het einde anders crasht het programma, dit wist ik ook niet in het begin. </w:t>
-      </w:r>
-    </w:p>
-    <w:p>
-      <w:pPr>
-        <w:spacing w:after="34" w:line="259" w:lineRule="auto"/>
+          <w:lang w:val="nl-BE"/>
+        </w:rPr>
+      </w:pPr>
+      <w:r>
+        <w:rPr>
+          <w:lang w:val="nl-BE"/>
+        </w:rPr>
+        <w:t>Na een succesvolle upgrade van het project heb ik zelf wat meer feedback gevraagd om te zien waar ik aspecten kon verbeteren. Ik kreeg toe te horen dat ik 5 dingen zou kunnen doen. Zorg ervoor dat de muis ook werkt in het spel, maak gebruik van sprites, splits alles op in meerder files, implementeer animaties in het spel en maak zelf een AI tegenstander. Na lange overweging heb een paar van deze elementen uitgekozen. Ik heb besloten om meerder files te maken zoals het nu wat duidelijk is vanuit deel 3. Ik heb ook besloten om de muis te laten gebruiken in het spel zelf en als laatste heb ik ook sprites gebruikt in mijn spel.</w:t>
+      </w:r>
+    </w:p>
+    <w:p>
+      <w:pPr>
         <w:ind w:left="1418" w:firstLine="0"/>
         <w:rPr>
-          <w:rFonts w:cs="Arial"/>
-          <w:lang w:val="nl-BE"/>
-        </w:rPr>
-      </w:pPr>
-      <w:r>
-        <w:rPr>
-          <w:rFonts w:cs="Arial"/>
-          <w:lang w:val="nl-BE"/>
-        </w:rPr>
-        <w:t xml:space="preserve"> </w:t>
-      </w:r>
-    </w:p>
-    <w:p>
-      <w:pPr>
-        <w:spacing w:after="643"/>
-        <w:rPr>
-          <w:rFonts w:cs="Arial"/>
-          <w:lang w:val="nl-BE"/>
-        </w:rPr>
-      </w:pPr>
-      <w:r>
-        <w:rPr>
-          <w:rFonts w:cs="Arial"/>
-          <w:lang w:val="nl-BE"/>
-        </w:rPr>
-        <w:t xml:space="preserve">Ik ben naar de feedback sessie geweest en er werd mij meegegeven dat bij het aanmaken van de menu’s ik veel te veel code dupliceer en dat ik dus een andere manier moest vinden om deze functionaliteit toch te implementeren zonder code duplicatie. Ook moest ik een betere manier vinden o de win conditie na te gaan want ik ging heel het veld door bij elke iteratie wat ervoor zorgt dat er wat performance blijft liggen. </w:t>
-      </w:r>
+          <w:lang w:val="nl-BE"/>
+        </w:rPr>
+      </w:pPr>
+    </w:p>
+    <w:p>
+      <w:pPr>
+        <w:ind w:left="1418" w:firstLine="0"/>
+        <w:rPr>
+          <w:lang w:val="nl-BE"/>
+        </w:rPr>
+      </w:pPr>
+      <w:r>
+        <w:rPr>
+          <w:lang w:val="nl-BE"/>
+        </w:rPr>
+        <w:t>Om de meerder files te kunnen gebruiken was het nodig om de makefile wat aan te passen. De traditionele makefile laat je enkel toe om maximaal 5 files te gebruiken, maar met de aanpassing kan je er zoveel maken als dat je wilt.</w:t>
+      </w:r>
+    </w:p>
+    <w:p>
+      <w:pPr>
+        <w:ind w:left="1418" w:firstLine="0"/>
+        <w:rPr>
+          <w:lang w:val="nl-BE"/>
+        </w:rPr>
+      </w:pPr>
+    </w:p>
+    <w:p>
+      <w:pPr>
+        <w:ind w:left="1418" w:firstLine="0"/>
+        <w:rPr>
+          <w:lang w:val="nl-BE"/>
+        </w:rPr>
+      </w:pPr>
+      <w:r>
+        <w:rPr>
+          <w:lang w:val="nl-BE"/>
+        </w:rPr>
+        <w:t>Het gebruik van de muis was ook lastig omdat je weinig informatie om het internet kan vinden over de bepaalde interrupts die je nodig hebt om elementen te kunnen doen met je muis. Gelukkig zit er in Exempels een voor beeld van hoe de muis werkt, na grondige studie kwam ik tot de conclusie dat ik mijn huidige code moest aanpassen om zowel keyboard en muis te ondersteunen. Hierdoor is zijn er dus 2 files bijgekomen (mouse.asm en keys.asm).</w:t>
+      </w:r>
+    </w:p>
+    <w:p>
+      <w:pPr>
+        <w:ind w:left="1418" w:firstLine="0"/>
+        <w:rPr>
+          <w:lang w:val="nl-BE"/>
+        </w:rPr>
+      </w:pPr>
+    </w:p>
+    <w:p>
+      <w:pPr>
+        <w:ind w:left="1418" w:firstLine="0"/>
+        <w:rPr>
+          <w:lang w:val="nl-BE"/>
+        </w:rPr>
+      </w:pPr>
+      <w:r>
+        <w:rPr>
+          <w:lang w:val="nl-BE"/>
+        </w:rPr>
+        <w:t xml:space="preserve">Om de sprites op het veld te </w:t>
+      </w:r>
+      <w:r>
+        <w:rPr>
+          <w:lang w:val="nl-BE"/>
+        </w:rPr>
+        <w:t xml:space="preserve">tekenen heb </w:t>
+      </w:r>
+      <w:r>
+        <w:rPr>
+          <w:lang w:val="nl-BE"/>
+        </w:rPr>
+        <w:t xml:space="preserve">ik gebruik gemaakt van de tekst modus, ik maak dus zelf mijn sprites aan in string formaat en lees dezen dan in om zo mijn sprites te bekomen. Dit is niet ideaal, maar het werkt wel. De beste oplossing zou zijn om .bin files te gebruiken om op deze manier minder geheugen </w:t>
+      </w:r>
+      <w:r>
+        <w:rPr>
+          <w:lang w:val="nl-BE"/>
+        </w:rPr>
+        <w:t>te gebruiken en zo ook een wat meer modulair project te hebben.</w:t>
+      </w:r>
+    </w:p>
+    <w:p>
+      <w:pPr>
+        <w:spacing w:after="160" w:line="259" w:lineRule="auto"/>
+        <w:ind w:left="0" w:firstLine="0"/>
+        <w:jc w:val="left"/>
+        <w:rPr>
+          <w:lang w:val="nl-BE"/>
+        </w:rPr>
+      </w:pPr>
     </w:p>
     <w:p>
       <w:pPr>
@@ -12137,7 +12536,7 @@
           <w:lang w:val="nl-BE"/>
         </w:rPr>
       </w:pPr>
-      <w:bookmarkStart w:id="22" w:name="_Toc122284844"/>
+      <w:bookmarkStart w:id="38" w:name="_Toc122426588"/>
       <w:r>
         <w:rPr>
           <w:rFonts w:cs="Arial"/>
@@ -12145,7 +12544,7 @@
         </w:rPr>
         <w:t>Conclusie</w:t>
       </w:r>
-      <w:bookmarkEnd w:id="22"/>
+      <w:bookmarkEnd w:id="38"/>
       <w:r>
         <w:rPr>
           <w:rFonts w:cs="Arial"/>
@@ -12166,7 +12565,92 @@
           <w:rFonts w:cs="Arial"/>
           <w:lang w:val="nl-BE"/>
         </w:rPr>
-        <w:t xml:space="preserve">De feedback sessie was voor mij nuttig. Ik heb alle punten die werden vermeld verbeterd, zoals een groot deel van de code duplicatie, de win conditie en een extra functionaliteit toegevoegd. </w:t>
+        <w:t>De feedback sessie was voor mij nuttig. Ik heb alle punten die werden vermeld verbeterd, zoals een groot deel van de code duplicatie, de win conditie en extra functionaliteit toegevoegd.</w:t>
+      </w:r>
+      <w:r>
+        <w:rPr>
+          <w:rFonts w:cs="Arial"/>
+          <w:lang w:val="nl-BE"/>
+        </w:rPr>
+        <w:t xml:space="preserve"> Jammer genoeg ben ik niet zover geraakt om animaties te kunnen maken nog een Ai tegenstander te implenteren.</w:t>
+      </w:r>
+    </w:p>
+    <w:p>
+      <w:pPr>
+        <w:spacing w:after="160" w:line="259" w:lineRule="auto"/>
+        <w:ind w:left="0" w:firstLine="0"/>
+        <w:jc w:val="left"/>
+        <w:rPr>
+          <w:rFonts w:cs="Arial"/>
+          <w:lang w:val="nl-BE"/>
+        </w:rPr>
+      </w:pPr>
+      <w:r>
+        <w:rPr>
+          <w:rFonts w:cs="Arial"/>
+          <w:lang w:val="nl-BE"/>
+        </w:rPr>
+        <w:br w:type="page"/>
+      </w:r>
+    </w:p>
+    <w:p>
+      <w:pPr>
+        <w:spacing w:after="3" w:line="299" w:lineRule="auto"/>
+        <w:ind w:left="1421"/>
+        <w:rPr>
+          <w:rFonts w:cs="Arial"/>
+          <w:lang w:val="nl-BE"/>
+        </w:rPr>
+      </w:pPr>
+      <w:r>
+        <w:rPr>
+          <w:rFonts w:cs="Arial"/>
+          <w:lang w:val="nl-BE"/>
+        </w:rPr>
+        <w:lastRenderedPageBreak/>
+        <w:t xml:space="preserve">Ik heb geprobeerd om zoveel mogelijk code duplicatie uit de code te halen maar op sommigen plaatsen blijft er toch wat herhaling, namelijk bij het gebruik van If statements door de code want het is nodig dat de executie van want er moet gebeuren nadat een conditie vervuld wordt steeds anders is. Soms is het ook zo dat je in plaats van een </w:t>
+      </w:r>
+      <w:r>
+        <w:rPr>
+          <w:rFonts w:cs="Arial"/>
+          <w:lang w:val="nl-BE"/>
+        </w:rPr>
+        <w:t>If</w:t>
+      </w:r>
+      <w:r>
+        <w:rPr>
+          <w:rFonts w:cs="Arial"/>
+          <w:lang w:val="nl-BE"/>
+        </w:rPr>
+        <w:t xml:space="preserve"> een condtional (meerdere </w:t>
+      </w:r>
+      <w:r>
+        <w:rPr>
+          <w:rFonts w:cs="Arial"/>
+          <w:lang w:val="nl-BE"/>
+        </w:rPr>
+        <w:t>I</w:t>
+      </w:r>
+      <w:r>
+        <w:rPr>
+          <w:rFonts w:cs="Arial"/>
+          <w:lang w:val="nl-BE"/>
+        </w:rPr>
+        <w:t>f</w:t>
+      </w:r>
+      <w:r>
+        <w:rPr>
+          <w:rFonts w:cs="Arial"/>
+          <w:lang w:val="nl-BE"/>
+        </w:rPr>
+        <w:t xml:space="preserve">-statements </w:t>
+      </w:r>
+      <w:r>
+        <w:rPr>
+          <w:rFonts w:cs="Arial"/>
+          <w:lang w:val="nl-BE"/>
+        </w:rPr>
+        <w:t xml:space="preserve">genest) nodig hebt. </w:t>
       </w:r>
     </w:p>
     <w:p>
@@ -12178,13 +12662,50 @@
           <w:lang w:val="nl-BE"/>
         </w:rPr>
       </w:pPr>
-      <w:r>
-        <w:rPr>
-          <w:rFonts w:cs="Arial"/>
-          <w:lang w:val="nl-BE"/>
-        </w:rPr>
-        <w:t xml:space="preserve"> </w:t>
-      </w:r>
+    </w:p>
+    <w:p>
+      <w:pPr>
+        <w:spacing w:after="34" w:line="259" w:lineRule="auto"/>
+        <w:ind w:left="1418" w:firstLine="0"/>
+        <w:rPr>
+          <w:rFonts w:cs="Arial"/>
+          <w:lang w:val="nl-BE"/>
+        </w:rPr>
+      </w:pPr>
+      <w:r>
+        <w:rPr>
+          <w:rFonts w:cs="Arial"/>
+          <w:lang w:val="nl-BE"/>
+        </w:rPr>
+        <w:t>De toevoeging van muis en sprites maken van dit project een zeer redelijk afgewerkt project. Er zijn natuurlijk wel aspecten die ontbreken zoals een Ai tegenstander, animatie en muziek om dit als compleet te kunnen beschouwen.</w:t>
+      </w:r>
+    </w:p>
+    <w:p>
+      <w:pPr>
+        <w:spacing w:after="34" w:line="259" w:lineRule="auto"/>
+        <w:ind w:left="1418" w:firstLine="0"/>
+        <w:rPr>
+          <w:rFonts w:cs="Arial"/>
+          <w:lang w:val="nl-BE"/>
+        </w:rPr>
+      </w:pPr>
+      <w:r>
+        <w:rPr>
+          <w:rFonts w:cs="Arial"/>
+          <w:lang w:val="nl-BE"/>
+        </w:rPr>
+        <w:t>Maar dit haalt niet weg dat je een zeer afgewerkt resultaat behaalt met wat er nu al is.</w:t>
+      </w:r>
+    </w:p>
+    <w:p>
+      <w:pPr>
+        <w:spacing w:after="34" w:line="259" w:lineRule="auto"/>
+        <w:ind w:left="1418" w:firstLine="0"/>
+        <w:rPr>
+          <w:rFonts w:cs="Arial"/>
+          <w:lang w:val="nl-BE"/>
+        </w:rPr>
+      </w:pPr>
     </w:p>
     <w:p>
       <w:pPr>
@@ -12200,225 +12721,18 @@
           <w:rFonts w:cs="Arial"/>
           <w:lang w:val="nl-BE"/>
         </w:rPr>
-        <w:t xml:space="preserve">Ik heb geprobeerd om zoveel mogelijk code duplicatie uit de code te halen maar op sommigen plaatsen blijft er toch wat herhaling, namelijk bij het gebruik van If statements door de code want het is nodig dat de executie van want er moet gebeuren nadat een conditie vervuld wordt steeds anders is. Soms is het ook zo dat je in plaats van een if een condtional (meerdere if genest) nodig hebt. </w:t>
-      </w:r>
-    </w:p>
-    <w:p>
-      <w:pPr>
-        <w:spacing w:after="34" w:line="259" w:lineRule="auto"/>
+        <w:t xml:space="preserve">Een van de voordelen van de code is dat het redelijk leesbaar is, ook voor iemand die het programma niet heeft geschreven mits deze persoon al een basis ervaring heeft met assembly. Ook is de code zeer goed gedocumenteerd wel in het Engels maar nog steeds kan je waar nodig toch de nodige informatie uitlezen uit de commentaar. </w:t>
+      </w:r>
+    </w:p>
+    <w:p>
+      <w:pPr>
+        <w:spacing w:after="36" w:line="259" w:lineRule="auto"/>
         <w:ind w:left="1418" w:firstLine="0"/>
         <w:rPr>
           <w:rFonts w:cs="Arial"/>
           <w:lang w:val="nl-BE"/>
         </w:rPr>
       </w:pPr>
-      <w:r>
-        <w:rPr>
-          <w:rFonts w:cs="Arial"/>
-          <w:lang w:val="nl-BE"/>
-        </w:rPr>
-        <w:t xml:space="preserve"> </w:t>
-      </w:r>
-    </w:p>
-    <w:p>
-      <w:pPr>
-        <w:rPr>
-          <w:rFonts w:cs="Arial"/>
-          <w:lang w:val="nl-BE"/>
-        </w:rPr>
-      </w:pPr>
-      <w:r>
-        <w:rPr>
-          <w:rFonts w:cs="Arial"/>
-          <w:lang w:val="nl-BE"/>
-        </w:rPr>
-        <w:t xml:space="preserve">Ik heb ook had gewerkt om de codeduplicatie die je vond door de menus aan te maken om deze weg te krijgen. Dit is voor een groot deel gelukt. Nu bij het aanmaken van een menu roep je de procedure menuDisplay op die op zijn beurt 2 procedures omproept, namelijk: menuDistribution en menuConfiguration. </w:t>
-      </w:r>
-    </w:p>
-    <w:p>
-      <w:pPr>
-        <w:ind w:left="1773"/>
-        <w:rPr>
-          <w:rFonts w:cs="Arial"/>
-          <w:lang w:val="nl-BE"/>
-        </w:rPr>
-      </w:pPr>
-      <w:r>
-        <w:rPr>
-          <w:rFonts w:cs="Arial"/>
-          <w:noProof/>
-          <w:lang w:val="nl-BE"/>
-        </w:rPr>
-        <w:drawing>
-          <wp:anchor distT="0" distB="0" distL="114300" distR="114300" simplePos="0" relativeHeight="251656192" behindDoc="0" locked="0" layoutInCell="1" allowOverlap="0" wp14:anchorId="3C39FBB6" wp14:editId="177A4512">
-            <wp:simplePos x="0" y="0"/>
-            <wp:positionH relativeFrom="column">
-              <wp:posOffset>896112</wp:posOffset>
-            </wp:positionH>
-            <wp:positionV relativeFrom="paragraph">
-              <wp:posOffset>-23848</wp:posOffset>
-            </wp:positionV>
-            <wp:extent cx="2276856" cy="1639824"/>
-            <wp:effectExtent l="0" t="0" r="0" b="0"/>
-            <wp:wrapSquare wrapText="bothSides"/>
-            <wp:docPr id="883" name="Picture 883"/>
-            <wp:cNvGraphicFramePr/>
-            <a:graphic xmlns:a="http://schemas.openxmlformats.org/drawingml/2006/main">
-              <a:graphicData uri="http://schemas.openxmlformats.org/drawingml/2006/picture">
-                <pic:pic xmlns:pic="http://schemas.openxmlformats.org/drawingml/2006/picture">
-                  <pic:nvPicPr>
-                    <pic:cNvPr id="883" name="Picture 883"/>
-                    <pic:cNvPicPr/>
-                  </pic:nvPicPr>
-                  <pic:blipFill>
-                    <a:blip r:embed="rId9"/>
-                    <a:stretch>
-                      <a:fillRect/>
-                    </a:stretch>
-                  </pic:blipFill>
-                  <pic:spPr>
-                    <a:xfrm>
-                      <a:off x="0" y="0"/>
-                      <a:ext cx="2276856" cy="1639824"/>
-                    </a:xfrm>
-                    <a:prstGeom prst="rect">
-                      <a:avLst/>
-                    </a:prstGeom>
-                  </pic:spPr>
-                </pic:pic>
-              </a:graphicData>
-            </a:graphic>
-          </wp:anchor>
-        </w:drawing>
-      </w:r>
-      <w:r>
-        <w:rPr>
-          <w:rFonts w:cs="Arial"/>
-          <w:lang w:val="nl-BE"/>
-        </w:rPr>
-        <w:t xml:space="preserve">MenuDistribution zorgt ervoor dat je de juiste menu titel kan kiezen voor een bepaalde menu. </w:t>
-      </w:r>
-    </w:p>
-    <w:p>
-      <w:pPr>
-        <w:ind w:left="1773"/>
-        <w:rPr>
-          <w:rFonts w:cs="Arial"/>
-          <w:lang w:val="nl-BE"/>
-        </w:rPr>
-      </w:pPr>
-      <w:r>
-        <w:rPr>
-          <w:rFonts w:cs="Arial"/>
-          <w:lang w:val="nl-BE"/>
-        </w:rPr>
-        <w:t xml:space="preserve">MenuConfiguration zorgt ervoor dat je de de rest van het menu goed kan laten verschijnen. </w:t>
-      </w:r>
-    </w:p>
-    <w:p>
-      <w:pPr>
-        <w:spacing w:after="0" w:line="308" w:lineRule="auto"/>
-        <w:ind w:left="1411" w:right="1" w:firstLine="0"/>
-        <w:rPr>
-          <w:rFonts w:cs="Arial"/>
-          <w:lang w:val="nl-BE"/>
-        </w:rPr>
-      </w:pPr>
-      <w:r>
-        <w:rPr>
-          <w:rFonts w:cs="Arial"/>
-          <w:lang w:val="nl-BE"/>
-        </w:rPr>
-        <w:t xml:space="preserve">Het goede aan deze nieuwe versie is dat als je een nieuw menu wilt toevoegen dat je enkel de titel moet aanmaken en een paar simple aanpassingen moet maken aan menuConfiguration. </w:t>
-      </w:r>
-      <w:r>
-        <w:rPr>
-          <w:rFonts w:cs="Arial"/>
-          <w:lang w:val="nl-BE"/>
-        </w:rPr>
-        <w:tab/>
-        <w:t xml:space="preserve">Connect </w:t>
-      </w:r>
-      <w:r>
-        <w:rPr>
-          <w:rFonts w:cs="Arial"/>
-          <w:lang w:val="nl-BE"/>
-        </w:rPr>
-        <w:tab/>
-        <w:t xml:space="preserve">4 </w:t>
-      </w:r>
-      <w:r>
-        <w:rPr>
-          <w:rFonts w:cs="Arial"/>
-          <w:lang w:val="nl-BE"/>
-        </w:rPr>
-        <w:tab/>
-        <w:t xml:space="preserve">wordt </w:t>
-      </w:r>
-      <w:r>
-        <w:rPr>
-          <w:rFonts w:cs="Arial"/>
-          <w:lang w:val="nl-BE"/>
-        </w:rPr>
-        <w:tab/>
-        <w:t xml:space="preserve">door menuDistribution </w:t>
-      </w:r>
-      <w:r>
-        <w:rPr>
-          <w:rFonts w:cs="Arial"/>
-          <w:lang w:val="nl-BE"/>
-        </w:rPr>
-        <w:tab/>
-        <w:t xml:space="preserve">geregeld </w:t>
-      </w:r>
-      <w:r>
-        <w:rPr>
-          <w:rFonts w:cs="Arial"/>
-          <w:lang w:val="nl-BE"/>
-        </w:rPr>
-        <w:tab/>
-        <w:t xml:space="preserve">en </w:t>
-      </w:r>
-      <w:r>
-        <w:rPr>
-          <w:rFonts w:cs="Arial"/>
-          <w:lang w:val="nl-BE"/>
-        </w:rPr>
-        <w:tab/>
-        <w:t xml:space="preserve">al </w:t>
-      </w:r>
-      <w:r>
-        <w:rPr>
-          <w:rFonts w:cs="Arial"/>
-          <w:lang w:val="nl-BE"/>
-        </w:rPr>
-        <w:tab/>
-        <w:t xml:space="preserve">de </w:t>
-      </w:r>
-      <w:r>
-        <w:rPr>
-          <w:rFonts w:cs="Arial"/>
-          <w:lang w:val="nl-BE"/>
-        </w:rPr>
-        <w:tab/>
-        <w:t xml:space="preserve">rest </w:t>
-      </w:r>
-      <w:r>
-        <w:rPr>
-          <w:rFonts w:cs="Arial"/>
-          <w:lang w:val="nl-BE"/>
-        </w:rPr>
-        <w:tab/>
-        <w:t xml:space="preserve">door menuConfuguration. </w:t>
-      </w:r>
-      <w:r>
-        <w:rPr>
-          <w:rFonts w:cs="Arial"/>
-          <w:lang w:val="nl-BE"/>
-        </w:rPr>
-        <w:tab/>
-        <w:t xml:space="preserve"> </w:t>
-      </w:r>
     </w:p>
     <w:p>
       <w:pPr>
@@ -12432,289 +12746,18 @@
       <w:r>
         <w:rPr>
           <w:rFonts w:cs="Arial"/>
-          <w:noProof/>
-          <w:lang w:val="nl-BE"/>
-        </w:rPr>
-        <w:drawing>
-          <wp:anchor distT="0" distB="0" distL="114300" distR="114300" simplePos="0" relativeHeight="251657216" behindDoc="0" locked="0" layoutInCell="1" allowOverlap="0" wp14:anchorId="48B86FBF" wp14:editId="66A3D2AB">
-            <wp:simplePos x="0" y="0"/>
-            <wp:positionH relativeFrom="column">
-              <wp:posOffset>896112</wp:posOffset>
-            </wp:positionH>
-            <wp:positionV relativeFrom="paragraph">
-              <wp:posOffset>607088</wp:posOffset>
-            </wp:positionV>
-            <wp:extent cx="1880616" cy="2048256"/>
-            <wp:effectExtent l="0" t="0" r="0" b="0"/>
-            <wp:wrapSquare wrapText="bothSides"/>
-            <wp:docPr id="942" name="Picture 942"/>
-            <wp:cNvGraphicFramePr/>
-            <a:graphic xmlns:a="http://schemas.openxmlformats.org/drawingml/2006/main">
-              <a:graphicData uri="http://schemas.openxmlformats.org/drawingml/2006/picture">
-                <pic:pic xmlns:pic="http://schemas.openxmlformats.org/drawingml/2006/picture">
-                  <pic:nvPicPr>
-                    <pic:cNvPr id="942" name="Picture 942"/>
-                    <pic:cNvPicPr/>
-                  </pic:nvPicPr>
-                  <pic:blipFill>
-                    <a:blip r:embed="rId10"/>
-                    <a:stretch>
-                      <a:fillRect/>
-                    </a:stretch>
-                  </pic:blipFill>
-                  <pic:spPr>
-                    <a:xfrm>
-                      <a:off x="0" y="0"/>
-                      <a:ext cx="1880616" cy="2048256"/>
-                    </a:xfrm>
-                    <a:prstGeom prst="rect">
-                      <a:avLst/>
-                    </a:prstGeom>
-                  </pic:spPr>
-                </pic:pic>
-              </a:graphicData>
-            </a:graphic>
-          </wp:anchor>
-        </w:drawing>
-      </w:r>
-      <w:r>
-        <w:rPr>
-          <w:rFonts w:cs="Arial"/>
-          <w:lang w:val="nl-BE"/>
-        </w:rPr>
-        <w:t xml:space="preserve">Een andere aanpassing die er gebeurd is, kan je zie bij het berekenen of er iemand gewonnen heeft (win conditie). Vroeger ging je </w:t>
-      </w:r>
-      <w:r>
-        <w:rPr>
-          <w:rFonts w:cs="Arial"/>
-          <w:lang w:val="nl-BE"/>
-        </w:rPr>
-        <w:lastRenderedPageBreak/>
-        <w:t xml:space="preserve">bij elke zet het hele bord door om te zien of er iemand had hgewonnen. Nu ga je bij elke nieuwe zet na de mogelijke vier op een rij af vanuit die positie. Je stopt wel met kijken wanneer je een munt tegen komt die niet meer van dezelfde speler is. In dit geval is de laatste zet in kolom 4. Dus in dit geval zal de wincoditie eerst kijken of er iets horizontaal is, maar omdat hij kan zien dat er slecht 1 element is stopt die meteen. Vervolgens zoekt die verticaal waar die weer tot dezelfde conclusie komt. Dan zoekt je in de richting van f(x)=x en omdat de positie al zo hoog op het bord staat moet die naar beneden zoeken. Waar die snel tot de conclusie komt dat er vier op een rij staan en geeft het dan terug door de status in gameStatus aan te passen. Stel dat die daar ook niks had gevonden dan zou die zoeken i de richting van f(x)=-x. Waar die tot de conclusie zou gekomen zijn dat er slecht 3 op een rij staan, maar omdat het niet voldoende is dan zou die meteen stoppen met zoeken want anders zoekt die een positie out of bounds. </w:t>
-      </w:r>
-    </w:p>
-    <w:p>
-      <w:pPr>
-        <w:spacing w:after="36" w:line="259" w:lineRule="auto"/>
-        <w:ind w:left="1418" w:firstLine="0"/>
-        <w:rPr>
-          <w:rFonts w:cs="Arial"/>
-          <w:lang w:val="nl-BE"/>
-        </w:rPr>
-      </w:pPr>
-      <w:r>
-        <w:rPr>
-          <w:rFonts w:cs="Arial"/>
-          <w:lang w:val="nl-BE"/>
-        </w:rPr>
-        <w:t xml:space="preserve"> </w:t>
-      </w:r>
-    </w:p>
-    <w:p>
-      <w:pPr>
-        <w:spacing w:after="3" w:line="299" w:lineRule="auto"/>
-        <w:ind w:left="1421"/>
-        <w:rPr>
-          <w:rFonts w:cs="Arial"/>
-          <w:lang w:val="nl-BE"/>
-        </w:rPr>
-      </w:pPr>
-      <w:r>
-        <w:rPr>
-          <w:rFonts w:cs="Arial"/>
-          <w:lang w:val="nl-BE"/>
-        </w:rPr>
-        <w:t xml:space="preserve">Vervolgens hebt ik vermeld dat er een nieuwe functionaliteit aanwezig was en deze is dus het veranderen van spelbord grootte. Er is hiervoor ook een menu voorzien. Bij het drukken op “space” in de main menu kom je hier terecht waar je eerst een speelveld grootte kan kiezen. Al deze groottes zijn de officiele groottes van het spel(zie </w:t>
-      </w:r>
-      <w:r>
-        <w:rPr>
-          <w:rFonts w:cs="Arial"/>
-          <w:color w:val="0070C0"/>
-          <w:u w:val="single" w:color="0070C0"/>
-          <w:lang w:val="nl-BE"/>
-        </w:rPr>
-        <w:t>connect four sizes</w:t>
-      </w:r>
-      <w:r>
-        <w:rPr>
-          <w:rFonts w:cs="Arial"/>
-          <w:lang w:val="nl-BE"/>
-        </w:rPr>
-        <w:t xml:space="preserve">). Als je een andere exotische </w:t>
-      </w:r>
-    </w:p>
-    <w:p>
-      <w:pPr>
-        <w:spacing w:after="3" w:line="299" w:lineRule="auto"/>
-        <w:ind w:left="1421"/>
-        <w:rPr>
-          <w:rFonts w:cs="Arial"/>
-          <w:lang w:val="nl-BE"/>
-        </w:rPr>
-      </w:pPr>
-      <w:r>
-        <w:rPr>
-          <w:rFonts w:cs="Arial"/>
-          <w:noProof/>
-          <w:lang w:val="nl-BE"/>
-        </w:rPr>
-        <w:drawing>
-          <wp:anchor distT="0" distB="0" distL="114300" distR="114300" simplePos="0" relativeHeight="251658240" behindDoc="0" locked="0" layoutInCell="1" allowOverlap="0" wp14:anchorId="35D5D39F" wp14:editId="67244B02">
-            <wp:simplePos x="0" y="0"/>
-            <wp:positionH relativeFrom="column">
-              <wp:posOffset>896112</wp:posOffset>
-            </wp:positionH>
-            <wp:positionV relativeFrom="paragraph">
-              <wp:posOffset>-22324</wp:posOffset>
-            </wp:positionV>
-            <wp:extent cx="1972056" cy="1478280"/>
-            <wp:effectExtent l="0" t="0" r="0" b="0"/>
-            <wp:wrapSquare wrapText="bothSides"/>
-            <wp:docPr id="944" name="Picture 944"/>
-            <wp:cNvGraphicFramePr/>
-            <a:graphic xmlns:a="http://schemas.openxmlformats.org/drawingml/2006/main">
-              <a:graphicData uri="http://schemas.openxmlformats.org/drawingml/2006/picture">
-                <pic:pic xmlns:pic="http://schemas.openxmlformats.org/drawingml/2006/picture">
-                  <pic:nvPicPr>
-                    <pic:cNvPr id="944" name="Picture 944"/>
-                    <pic:cNvPicPr/>
-                  </pic:nvPicPr>
-                  <pic:blipFill>
-                    <a:blip r:embed="rId11"/>
-                    <a:stretch>
-                      <a:fillRect/>
-                    </a:stretch>
-                  </pic:blipFill>
-                  <pic:spPr>
-                    <a:xfrm>
-                      <a:off x="0" y="0"/>
-                      <a:ext cx="1972056" cy="1478280"/>
-                    </a:xfrm>
-                    <a:prstGeom prst="rect">
-                      <a:avLst/>
-                    </a:prstGeom>
-                  </pic:spPr>
-                </pic:pic>
-              </a:graphicData>
-            </a:graphic>
-          </wp:anchor>
-        </w:drawing>
-      </w:r>
-      <w:r>
-        <w:rPr>
-          <w:rFonts w:cs="Arial"/>
-          <w:lang w:val="nl-BE"/>
-        </w:rPr>
-        <w:t xml:space="preserve">grootte zou willen toevoegen dan kan dit gadaan worden door de volgende dingen aan te passen in de code. Een element in de volgende arrays te passen steeds op dezelfde positie: </w:t>
-      </w:r>
-    </w:p>
-    <w:p>
-      <w:pPr>
-        <w:spacing w:after="3" w:line="299" w:lineRule="auto"/>
-        <w:ind w:left="1421"/>
-        <w:rPr>
-          <w:rFonts w:cs="Arial"/>
-          <w:lang w:val="nl-BE"/>
-        </w:rPr>
-      </w:pPr>
-      <w:r>
-        <w:rPr>
-          <w:rFonts w:cs="Arial"/>
-          <w:lang w:val="nl-BE"/>
-        </w:rPr>
-        <w:t xml:space="preserve">gridTickness, gridSpacing, gridHeight, gridWidth, gridVerticals, gridHorizontals, pieceDimentions, rowElements, corners, tops, startLastHor, startLastVert, startLastSlope, lastStartHor, lastStartVert, lastStartSlope, stepVertical, stepPos, stepNeg, validators, de tekst die in de menus word getoond, de ennumeratio die erbij hoort en stel dat je in de aanpassing </w:t>
-      </w:r>
-    </w:p>
-    <w:p>
-      <w:pPr>
-        <w:rPr>
-          <w:rFonts w:cs="Arial"/>
-          <w:lang w:val="nl-BE"/>
-        </w:rPr>
-      </w:pPr>
-      <w:r>
-        <w:rPr>
-          <w:rFonts w:cs="Arial"/>
-          <w:lang w:val="nl-BE"/>
-        </w:rPr>
-        <w:t xml:space="preserve">meer als 8 rijen hebt en meer as 10 kollomen dan moet je ervoor zorgen dat er in vertical, horizontal en rowSeparation wel de juiste lengte hebben. </w:t>
-      </w:r>
-    </w:p>
-    <w:p>
-      <w:pPr>
-        <w:spacing w:after="34" w:line="259" w:lineRule="auto"/>
-        <w:ind w:left="1418" w:firstLine="0"/>
-        <w:rPr>
-          <w:rFonts w:cs="Arial"/>
-          <w:lang w:val="nl-BE"/>
-        </w:rPr>
-      </w:pPr>
-      <w:r>
-        <w:rPr>
-          <w:rFonts w:cs="Arial"/>
-          <w:lang w:val="nl-BE"/>
-        </w:rPr>
-        <w:t xml:space="preserve"> </w:t>
-      </w:r>
-    </w:p>
-    <w:p>
-      <w:pPr>
-        <w:spacing w:after="3" w:line="299" w:lineRule="auto"/>
-        <w:ind w:left="1421"/>
-        <w:rPr>
-          <w:rFonts w:cs="Arial"/>
-          <w:lang w:val="nl-BE"/>
-        </w:rPr>
-      </w:pPr>
-      <w:r>
-        <w:rPr>
-          <w:rFonts w:cs="Arial"/>
-          <w:lang w:val="nl-BE"/>
-        </w:rPr>
-        <w:t xml:space="preserve">Een van de voordelen van de code is dat het redelijk leesbaar is, ook voor iemand die het programma niet heeft geschreven mits deze persoon al een basis ervaring heeft met assembly. Ook is de code zeer goed gedocumenteerd wel in het Engels maar nog steeds kan je waar nodig toch de nodige informatie uitlezen uit de commentaar. </w:t>
-      </w:r>
-    </w:p>
-    <w:p>
-      <w:pPr>
-        <w:spacing w:after="36" w:line="259" w:lineRule="auto"/>
-        <w:ind w:left="1418" w:firstLine="0"/>
-        <w:rPr>
-          <w:rFonts w:cs="Arial"/>
-          <w:lang w:val="nl-BE"/>
-        </w:rPr>
-      </w:pPr>
-      <w:r>
-        <w:rPr>
-          <w:rFonts w:cs="Arial"/>
-          <w:lang w:val="nl-BE"/>
-        </w:rPr>
-        <w:t xml:space="preserve"> </w:t>
-      </w:r>
-    </w:p>
-    <w:p>
-      <w:pPr>
-        <w:spacing w:after="3" w:line="299" w:lineRule="auto"/>
-        <w:ind w:left="1421"/>
-        <w:rPr>
-          <w:rFonts w:cs="Arial"/>
-          <w:lang w:val="nl-BE"/>
-        </w:rPr>
-      </w:pPr>
-      <w:r>
-        <w:rPr>
-          <w:rFonts w:cs="Arial"/>
           <w:lang w:val="nl-BE"/>
         </w:rPr>
         <w:t xml:space="preserve">Zoals vermeld in de sectie problemen, was het vooral in het begin dat ik moeite had omdat ik weinig tot geen ervaring had met assembly. Het is dus volkomen normaal dat de meeste problemen die ik had vooral in het begin voorkwamen. Dit project is echt een goede oefening om te leren coderen in assembly en ik heb enorm bijgeleerd. Vooral in het begin was het nodig om dingen te coderen in C en dan te zien hoe je dit zou omzetten in assembly. </w:t>
       </w:r>
     </w:p>
     <w:sectPr>
-      <w:headerReference w:type="even" r:id="rId12"/>
-      <w:headerReference w:type="default" r:id="rId13"/>
-      <w:footerReference w:type="even" r:id="rId14"/>
-      <w:footerReference w:type="default" r:id="rId15"/>
-      <w:headerReference w:type="first" r:id="rId16"/>
-      <w:footerReference w:type="first" r:id="rId17"/>
+      <w:headerReference w:type="even" r:id="rId9"/>
+      <w:headerReference w:type="default" r:id="rId10"/>
+      <w:footerReference w:type="even" r:id="rId11"/>
+      <w:footerReference w:type="default" r:id="rId12"/>
+      <w:headerReference w:type="first" r:id="rId13"/>
+      <w:footerReference w:type="first" r:id="rId14"/>
       <w:pgSz w:w="11906" w:h="16838"/>
       <w:pgMar w:top="537" w:right="1274" w:bottom="709" w:left="0" w:header="720" w:footer="0" w:gutter="0"/>
       <w:cols w:space="720"/>
@@ -15568,7 +15611,7 @@
   <w:abstractNum w:abstractNumId="16" w15:restartNumberingAfterBreak="0">
     <w:nsid w:val="2C63017B"/>
     <w:multiLevelType w:val="hybridMultilevel"/>
-    <w:tmpl w:val="52249A3E"/>
+    <w:tmpl w:val="30360CEA"/>
     <w:lvl w:ilvl="0" w:tplc="20000001">
       <w:start w:val="1"/>
       <w:numFmt w:val="bullet"/>
@@ -19846,6 +19889,28 @@
       <w:lang w:val="nl-BE"/>
     </w:rPr>
   </w:style>
+  <w:style w:type="paragraph" w:styleId="TOCHeading">
+    <w:name w:val="TOC Heading"/>
+    <w:basedOn w:val="Heading1"/>
+    <w:next w:val="Normal"/>
+    <w:uiPriority w:val="39"/>
+    <w:unhideWhenUsed/>
+    <w:qFormat/>
+    <w:rsid w:val="001A23B9"/>
+    <w:pPr>
+      <w:numPr>
+        <w:numId w:val="0"/>
+      </w:numPr>
+      <w:spacing w:before="240" w:after="0" w:line="259" w:lineRule="auto"/>
+      <w:outlineLvl w:val="9"/>
+    </w:pPr>
+    <w:rPr>
+      <w:rFonts w:asciiTheme="majorHAnsi" w:eastAsiaTheme="majorEastAsia" w:hAnsiTheme="majorHAnsi" w:cstheme="majorBidi"/>
+      <w:color w:val="2F5496" w:themeColor="accent1" w:themeShade="BF"/>
+      <w:szCs w:val="32"/>
+      <w:lang w:val="en-US" w:eastAsia="en-US"/>
+    </w:rPr>
+  </w:style>
 </w:styles>
 </file>
 
